--- a/note/241 lecture note.docx
+++ b/note/241 lecture note.docx
@@ -3,833 +3,537 @@
 <w:document xmlns:wpc="http://schemas.microsoft.com/office/word/2010/wordprocessingCanvas" xmlns:mo="http://schemas.microsoft.com/office/mac/office/2008/main" xmlns:mc="http://schemas.openxmlformats.org/markup-compatibility/2006" xmlns:mv="urn:schemas-microsoft-com:mac:vml" xmlns:o="urn:schemas-microsoft-com:office:office" xmlns:r="http://schemas.openxmlformats.org/officeDocument/2006/relationships" xmlns:m="http://schemas.openxmlformats.org/officeDocument/2006/math" xmlns:v="urn:schemas-microsoft-com:vml" xmlns:wp14="http://schemas.microsoft.com/office/word/2010/wordprocessingDrawing" xmlns:wp="http://schemas.openxmlformats.org/drawingml/2006/wordprocessingDrawing" xmlns:w10="urn:schemas-microsoft-com:office:word" xmlns:w="http://schemas.openxmlformats.org/wordprocessingml/2006/main" xmlns:w14="http://schemas.microsoft.com/office/word/2010/wordml" xmlns:w15="http://schemas.microsoft.com/office/word/2012/wordml" xmlns:wpg="http://schemas.microsoft.com/office/word/2010/wordprocessingGroup" xmlns:wpi="http://schemas.microsoft.com/office/word/2010/wordprocessingInk" xmlns:wne="http://schemas.microsoft.com/office/word/2006/wordml" xmlns:wps="http://schemas.microsoft.com/office/word/2010/wordprocessingShape" mc:Ignorable="w14 w15 wp14">
   <w:body>
     <w:p>
-      <w:pPr>
+      <w:r>
         <w:rPr>
           <w:rFonts w:hint="eastAsia"/>
         </w:rPr>
-      </w:pPr>
+        <w:t>241 lecture note: For week7</w:t>
+      </w:r>
+    </w:p>
+    <w:p>
+      <w:pPr>
+        <w:rPr>
+          <w:rFonts w:eastAsia="Times New Roman"/>
+        </w:rPr>
+      </w:pPr>
+    </w:p>
+    <w:p>
+      <w:pPr>
+        <w:rPr>
+          <w:rFonts w:eastAsia="Times New Roman"/>
+        </w:rPr>
+      </w:pPr>
+      <w:r>
+        <w:rPr>
+          <w:rFonts w:eastAsia="Times New Roman"/>
+        </w:rPr>
+        <w:t>Command line arguments are parameters supplied to a program, when the program is invoked.</w:t>
+      </w:r>
+    </w:p>
+    <w:p>
+      <w:pPr>
+        <w:rPr>
+          <w:rFonts w:eastAsia="Times New Roman"/>
+        </w:rPr>
+      </w:pPr>
+    </w:p>
+    <w:p>
+      <w:pPr>
+        <w:rPr>
+          <w:rFonts w:eastAsia="Times New Roman"/>
+        </w:rPr>
+      </w:pPr>
+      <w:r>
+        <w:rPr>
+          <w:rFonts w:eastAsia="Times New Roman"/>
+        </w:rPr>
+        <w:t xml:space="preserve">main can take 2 arguments, conventionally called </w:t>
+      </w:r>
+      <w:proofErr w:type="spellStart"/>
+      <w:r>
+        <w:rPr>
+          <w:rFonts w:eastAsia="Times New Roman"/>
+        </w:rPr>
+        <w:t>argc</w:t>
+      </w:r>
+      <w:proofErr w:type="spellEnd"/>
+      <w:r>
+        <w:rPr>
+          <w:rFonts w:eastAsia="Times New Roman"/>
+        </w:rPr>
+        <w:t xml:space="preserve"> and </w:t>
+      </w:r>
+      <w:proofErr w:type="spellStart"/>
+      <w:r>
+        <w:rPr>
+          <w:rFonts w:eastAsia="Times New Roman"/>
+        </w:rPr>
+        <w:t>argv</w:t>
+      </w:r>
+      <w:proofErr w:type="spellEnd"/>
+      <w:r>
+        <w:rPr>
+          <w:rFonts w:eastAsia="Times New Roman"/>
+        </w:rPr>
+        <w:t>.</w:t>
+      </w:r>
+    </w:p>
+    <w:p>
+      <w:pPr>
+        <w:rPr>
+          <w:rFonts w:eastAsia="Times New Roman"/>
+        </w:rPr>
+      </w:pPr>
+    </w:p>
+    <w:p>
+      <w:proofErr w:type="spellStart"/>
+      <w:r>
+        <w:t>int</w:t>
+      </w:r>
+      <w:proofErr w:type="spellEnd"/>
+      <w:r>
+        <w:t xml:space="preserve"> </w:t>
+      </w:r>
+      <w:proofErr w:type="gramStart"/>
+      <w:r>
+        <w:t>main(</w:t>
+      </w:r>
+      <w:proofErr w:type="spellStart"/>
+      <w:proofErr w:type="gramEnd"/>
+      <w:r>
+        <w:t>int</w:t>
+      </w:r>
+      <w:proofErr w:type="spellEnd"/>
+      <w:r>
+        <w:t xml:space="preserve"> </w:t>
+      </w:r>
+      <w:proofErr w:type="spellStart"/>
+      <w:r>
+        <w:t>argc</w:t>
+      </w:r>
+      <w:proofErr w:type="spellEnd"/>
+      <w:r>
+        <w:t xml:space="preserve">, char* </w:t>
+      </w:r>
+      <w:proofErr w:type="spellStart"/>
+      <w:r>
+        <w:t>argv</w:t>
+      </w:r>
+      <w:proofErr w:type="spellEnd"/>
+      <w:r>
+        <w:t xml:space="preserve">[]) </w:t>
+      </w:r>
+    </w:p>
+    <w:p>
       <w:r>
         <w:rPr>
           <w:rFonts w:hint="eastAsia"/>
         </w:rPr>
-        <w:t>241 lecture note: For week7</w:t>
-      </w:r>
-    </w:p>
-    <w:p>
-      <w:pPr>
-        <w:rPr>
-          <w:rFonts w:ascii="Times New Roman" w:eastAsia="Times New Roman" w:hAnsi="Times New Roman" w:cs="Times New Roman" w:hint="eastAsia"/>
-          <w:lang w:val="en-AU"/>
-        </w:rPr>
-      </w:pPr>
-    </w:p>
-    <w:p>
-      <w:pPr>
-        <w:rPr>
-          <w:rFonts w:ascii="Times New Roman" w:eastAsia="Times New Roman" w:hAnsi="Times New Roman" w:cs="Times New Roman" w:hint="eastAsia"/>
-          <w:lang w:val="en-AU"/>
-        </w:rPr>
-      </w:pPr>
-      <w:r>
-        <w:rPr>
-          <w:rFonts w:ascii="Times New Roman" w:eastAsia="Times New Roman" w:hAnsi="Times New Roman" w:cs="Times New Roman"/>
-          <w:lang w:val="en-AU"/>
-        </w:rPr>
-        <w:t>Command line arguments are parameters supplied to a program, when the program is invoked.</w:t>
-      </w:r>
-    </w:p>
-    <w:p>
-      <w:pPr>
-        <w:rPr>
-          <w:rFonts w:ascii="Times New Roman" w:eastAsia="Times New Roman" w:hAnsi="Times New Roman" w:cs="Times New Roman" w:hint="eastAsia"/>
-          <w:lang w:val="en-AU"/>
-        </w:rPr>
-      </w:pPr>
-    </w:p>
-    <w:p>
-      <w:pPr>
-        <w:rPr>
-          <w:rFonts w:ascii="Times New Roman" w:eastAsia="Times New Roman" w:hAnsi="Times New Roman" w:cs="Times New Roman"/>
-          <w:lang w:val="en-AU"/>
-        </w:rPr>
-      </w:pPr>
-      <w:r>
-        <w:rPr>
-          <w:rFonts w:ascii="Times New Roman" w:eastAsia="Times New Roman" w:hAnsi="Times New Roman" w:cs="Times New Roman"/>
-          <w:lang w:val="en-AU"/>
-        </w:rPr>
-        <w:t xml:space="preserve">main can take 2 arguments, conventionally called </w:t>
-      </w:r>
-      <w:proofErr w:type="spellStart"/>
-      <w:r>
-        <w:rPr>
-          <w:rFonts w:ascii="Times New Roman" w:eastAsia="Times New Roman" w:hAnsi="Times New Roman" w:cs="Times New Roman"/>
-          <w:lang w:val="en-AU"/>
-        </w:rPr>
+        <w:t xml:space="preserve">        </w:t>
+      </w:r>
+      <w:proofErr w:type="spellStart"/>
+      <w:r>
         <w:t>argc</w:t>
       </w:r>
       <w:proofErr w:type="spellEnd"/>
-      <w:r>
-        <w:rPr>
-          <w:rFonts w:ascii="Times New Roman" w:eastAsia="Times New Roman" w:hAnsi="Times New Roman" w:cs="Times New Roman"/>
-          <w:lang w:val="en-AU"/>
-        </w:rPr>
-        <w:t xml:space="preserve"> and </w:t>
-      </w:r>
-      <w:proofErr w:type="spellStart"/>
-      <w:r>
-        <w:rPr>
-          <w:rFonts w:ascii="Times New Roman" w:eastAsia="Times New Roman" w:hAnsi="Times New Roman" w:cs="Times New Roman"/>
-          <w:lang w:val="en-AU"/>
-        </w:rPr>
+    </w:p>
+    <w:p>
+      <w:pPr>
+        <w:ind w:firstLine="720"/>
+      </w:pPr>
+      <w:r>
+        <w:t xml:space="preserve"> – Number of arguments (including program name) </w:t>
+      </w:r>
+    </w:p>
+    <w:p>
+      <w:r>
+        <w:rPr>
+          <w:rFonts w:hint="eastAsia"/>
+        </w:rPr>
+        <w:t xml:space="preserve">        </w:t>
+      </w:r>
+      <w:proofErr w:type="spellStart"/>
+      <w:r>
         <w:t>argv</w:t>
       </w:r>
       <w:proofErr w:type="spellEnd"/>
       <w:r>
-        <w:rPr>
-          <w:rFonts w:ascii="Times New Roman" w:eastAsia="Times New Roman" w:hAnsi="Times New Roman" w:cs="Times New Roman"/>
-          <w:lang w:val="en-AU"/>
-        </w:rPr>
-        <w:t>.</w:t>
-      </w:r>
-    </w:p>
-    <w:p>
-      <w:pPr>
-        <w:rPr>
-          <w:rFonts w:ascii="Times New Roman" w:eastAsia="Times New Roman" w:hAnsi="Times New Roman" w:cs="Times New Roman" w:hint="eastAsia"/>
-          <w:lang w:val="en-AU"/>
-        </w:rPr>
-      </w:pPr>
-    </w:p>
-    <w:p>
-      <w:pPr>
-        <w:rPr>
-          <w:rFonts w:hint="eastAsia"/>
-          <w:lang w:val="en-AU"/>
-        </w:rPr>
-      </w:pPr>
-      <w:proofErr w:type="spellStart"/>
-      <w:r>
-        <w:rPr>
-          <w:lang w:val="en-AU"/>
-        </w:rPr>
-        <w:t>int</w:t>
-      </w:r>
-      <w:proofErr w:type="spellEnd"/>
-      <w:r>
-        <w:rPr>
-          <w:lang w:val="en-AU"/>
-        </w:rPr>
         <w:t xml:space="preserve"> </w:t>
       </w:r>
+    </w:p>
+    <w:p>
+      <w:pPr>
+        <w:ind w:left="720"/>
+      </w:pPr>
+      <w:r>
+        <w:t xml:space="preserve">– Array of char*s (that is, an array of ‘c’ strings) </w:t>
+      </w:r>
+    </w:p>
+    <w:p>
+      <w:pPr>
+        <w:ind w:left="720"/>
+      </w:pPr>
+      <w:r>
+        <w:t xml:space="preserve">– </w:t>
+      </w:r>
+      <w:proofErr w:type="spellStart"/>
       <w:proofErr w:type="gramStart"/>
       <w:r>
-        <w:rPr>
-          <w:lang w:val="en-AU"/>
-        </w:rPr>
-        <w:t>main(</w:t>
-      </w:r>
-      <w:proofErr w:type="spellStart"/>
+        <w:t>argv</w:t>
+      </w:r>
+      <w:proofErr w:type="spellEnd"/>
+      <w:r>
+        <w:t>[</w:t>
+      </w:r>
       <w:proofErr w:type="gramEnd"/>
       <w:r>
-        <w:rPr>
-          <w:lang w:val="en-AU"/>
-        </w:rPr>
-        <w:t>int</w:t>
-      </w:r>
-      <w:proofErr w:type="spellEnd"/>
-      <w:r>
-        <w:rPr>
-          <w:lang w:val="en-AU"/>
-        </w:rPr>
+        <w:t xml:space="preserve">0] à program name </w:t>
+      </w:r>
+    </w:p>
+    <w:p>
+      <w:pPr>
+        <w:ind w:left="720"/>
+      </w:pPr>
+      <w:r>
+        <w:t xml:space="preserve">– </w:t>
+      </w:r>
+      <w:proofErr w:type="spellStart"/>
+      <w:proofErr w:type="gramStart"/>
+      <w:r>
+        <w:t>argv</w:t>
+      </w:r>
+      <w:proofErr w:type="spellEnd"/>
+      <w:r>
+        <w:t>[</w:t>
+      </w:r>
+      <w:proofErr w:type="gramEnd"/>
+      <w:r>
+        <w:t>1] à first argument</w:t>
+      </w:r>
+    </w:p>
+    <w:p>
+      <w:pPr>
+        <w:ind w:left="720"/>
+      </w:pPr>
+      <w:r>
+        <w:t xml:space="preserve">– … </w:t>
+      </w:r>
+    </w:p>
+    <w:p>
+      <w:pPr>
+        <w:ind w:left="720"/>
+      </w:pPr>
+      <w:r>
+        <w:t xml:space="preserve">– </w:t>
+      </w:r>
+      <w:proofErr w:type="spellStart"/>
+      <w:r>
+        <w:t>argv</w:t>
+      </w:r>
+      <w:proofErr w:type="spellEnd"/>
+      <w:r>
+        <w:t>[argc-1] à last argument</w:t>
+      </w:r>
+    </w:p>
+    <w:p>
+      <w:pPr>
+        <w:ind w:left="720"/>
+      </w:pPr>
+    </w:p>
+    <w:p>
+      <w:pPr>
+        <w:ind w:left="720"/>
+      </w:pPr>
+    </w:p>
+    <w:p>
+      <w:pPr>
+        <w:ind w:left="720"/>
+      </w:pPr>
+    </w:p>
+    <w:p>
+      <w:pPr>
+        <w:ind w:left="720"/>
+      </w:pPr>
+    </w:p>
+    <w:p>
+      <w:pPr>
+        <w:ind w:left="720"/>
+      </w:pPr>
+    </w:p>
+    <w:p/>
+    <w:p>
+      <w:proofErr w:type="gramStart"/>
+      <w:r>
+        <w:t>$ .</w:t>
+      </w:r>
+      <w:proofErr w:type="gramEnd"/>
+      <w:r>
+        <w:t>/</w:t>
+      </w:r>
+      <w:proofErr w:type="spellStart"/>
+      <w:r>
+        <w:t>main_arg</w:t>
+      </w:r>
+      <w:proofErr w:type="spellEnd"/>
+      <w:r>
+        <w:t xml:space="preserve"> NWEN241 is about Systems Programming using C 8 arguments </w:t>
+      </w:r>
+    </w:p>
+    <w:p>
+      <w:pPr>
+        <w:ind w:firstLine="720"/>
+      </w:pPr>
+      <w:r>
+        <w:t>0</w:t>
+      </w:r>
+      <w:proofErr w:type="gramStart"/>
+      <w:r>
+        <w:t>: .</w:t>
+      </w:r>
+      <w:proofErr w:type="gramEnd"/>
+      <w:r>
+        <w:t>/</w:t>
+      </w:r>
+      <w:proofErr w:type="spellStart"/>
+      <w:r>
+        <w:t>main_arg</w:t>
+      </w:r>
+      <w:proofErr w:type="spellEnd"/>
+      <w:r>
         <w:t xml:space="preserve"> </w:t>
       </w:r>
-      <w:proofErr w:type="spellStart"/>
-      <w:r>
-        <w:rPr>
-          <w:lang w:val="en-AU"/>
-        </w:rPr>
-        <w:t>argc</w:t>
-      </w:r>
-      <w:proofErr w:type="spellEnd"/>
-      <w:r>
-        <w:rPr>
-          <w:lang w:val="en-AU"/>
-        </w:rPr>
-        <w:t xml:space="preserve">, char* </w:t>
-      </w:r>
-      <w:proofErr w:type="spellStart"/>
-      <w:r>
-        <w:rPr>
-          <w:lang w:val="en-AU"/>
-        </w:rPr>
-        <w:t>argv</w:t>
-      </w:r>
-      <w:proofErr w:type="spellEnd"/>
-      <w:r>
-        <w:rPr>
-          <w:lang w:val="en-AU"/>
-        </w:rPr>
-        <w:t xml:space="preserve">[]) </w:t>
-      </w:r>
-    </w:p>
-    <w:p>
-      <w:pPr>
-        <w:rPr>
-          <w:rFonts w:hint="eastAsia"/>
-          <w:lang w:val="en-AU"/>
-        </w:rPr>
-      </w:pPr>
-      <w:r>
-        <w:rPr>
-          <w:rFonts w:hint="eastAsia"/>
-          <w:lang w:val="en-AU"/>
-        </w:rPr>
-        <w:t xml:space="preserve">        </w:t>
-      </w:r>
-      <w:proofErr w:type="spellStart"/>
-      <w:r>
-        <w:rPr>
-          <w:lang w:val="en-AU"/>
-        </w:rPr>
-        <w:t>argc</w:t>
-      </w:r>
-      <w:proofErr w:type="spellEnd"/>
     </w:p>
     <w:p>
       <w:pPr>
         <w:ind w:firstLine="720"/>
-        <w:rPr>
-          <w:rFonts w:hint="eastAsia"/>
-          <w:lang w:val="en-AU"/>
-        </w:rPr>
-      </w:pPr>
-      <w:r>
-        <w:rPr>
-          <w:lang w:val="en-AU"/>
-        </w:rPr>
-        <w:t xml:space="preserve"> – Number of arguments (including program name) </w:t>
-      </w:r>
-    </w:p>
-    <w:p>
-      <w:pPr>
-        <w:rPr>
-          <w:rFonts w:hint="eastAsia"/>
-          <w:lang w:val="en-AU"/>
-        </w:rPr>
-      </w:pPr>
-      <w:r>
-        <w:rPr>
-          <w:rFonts w:hint="eastAsia"/>
-          <w:lang w:val="en-AU"/>
-        </w:rPr>
-        <w:t xml:space="preserve">        </w:t>
-      </w:r>
-      <w:proofErr w:type="spellStart"/>
-      <w:r>
-        <w:rPr>
-          <w:lang w:val="en-AU"/>
-        </w:rPr>
-        <w:t>argv</w:t>
-      </w:r>
-      <w:proofErr w:type="spellEnd"/>
-      <w:r>
-        <w:rPr>
-          <w:lang w:val="en-AU"/>
-        </w:rPr>
-        <w:t xml:space="preserve"> </w:t>
-      </w:r>
-    </w:p>
-    <w:p>
-      <w:pPr>
-        <w:ind w:left="720"/>
-        <w:rPr>
-          <w:rFonts w:hint="eastAsia"/>
-          <w:lang w:val="en-AU"/>
-        </w:rPr>
-      </w:pPr>
-      <w:r>
-        <w:rPr>
-          <w:lang w:val="en-AU"/>
-        </w:rPr>
-        <w:t xml:space="preserve">– Array of char*s (that is, an array of ‘c’ strings) </w:t>
-      </w:r>
-    </w:p>
-    <w:p>
-      <w:pPr>
-        <w:ind w:left="720"/>
-        <w:rPr>
-          <w:rFonts w:hint="eastAsia"/>
-          <w:lang w:val="en-AU"/>
-        </w:rPr>
-      </w:pPr>
-      <w:r>
-        <w:rPr>
-          <w:lang w:val="en-AU"/>
-        </w:rPr>
-        <w:t xml:space="preserve">– </w:t>
-      </w:r>
-      <w:proofErr w:type="spellStart"/>
+      </w:pPr>
+      <w:r>
+        <w:t xml:space="preserve">1: NWEN241 </w:t>
+      </w:r>
+    </w:p>
+    <w:p>
+      <w:pPr>
+        <w:ind w:firstLine="720"/>
+      </w:pPr>
+      <w:r>
+        <w:t xml:space="preserve">2: is </w:t>
+      </w:r>
+    </w:p>
+    <w:p>
+      <w:pPr>
+        <w:ind w:firstLine="720"/>
+      </w:pPr>
+      <w:r>
+        <w:t xml:space="preserve">3: about </w:t>
+      </w:r>
+    </w:p>
+    <w:p>
+      <w:pPr>
+        <w:ind w:firstLine="720"/>
+      </w:pPr>
+      <w:r>
+        <w:t xml:space="preserve">4: Systems </w:t>
+      </w:r>
+    </w:p>
+    <w:p>
+      <w:pPr>
+        <w:ind w:firstLine="720"/>
+      </w:pPr>
+      <w:r>
+        <w:t xml:space="preserve">5: Programming </w:t>
+      </w:r>
+    </w:p>
+    <w:p>
+      <w:pPr>
+        <w:ind w:firstLine="720"/>
+      </w:pPr>
+      <w:r>
+        <w:t xml:space="preserve">6: using </w:t>
+      </w:r>
+    </w:p>
+    <w:p>
+      <w:pPr>
+        <w:ind w:firstLine="720"/>
+      </w:pPr>
+      <w:r>
+        <w:t xml:space="preserve">7: C </w:t>
+      </w:r>
+    </w:p>
+    <w:p>
+      <w:pPr>
+        <w:ind w:firstLine="720"/>
+      </w:pPr>
+    </w:p>
+    <w:p>
+      <w:pPr>
+        <w:ind w:firstLine="720"/>
+      </w:pPr>
+      <w:r>
+        <w:t xml:space="preserve">$ </w:t>
+      </w:r>
+    </w:p>
+    <w:p>
+      <w:pPr>
+        <w:ind w:firstLine="720"/>
+      </w:pPr>
+    </w:p>
+    <w:p>
+      <w:pPr>
+        <w:ind w:firstLine="720"/>
+      </w:pPr>
+      <w:r>
+        <w:t>Total of 8 arguments including program name itself. Arguments are read in as strings.</w:t>
+      </w:r>
+    </w:p>
+    <w:p>
+      <w:pPr>
+        <w:rPr>
+          <w:rFonts w:eastAsia="Times New Roman"/>
+        </w:rPr>
+      </w:pPr>
+      <w:r>
+        <w:rPr>
+          <w:rFonts w:eastAsia="Times New Roman"/>
+        </w:rPr>
+        <w:t>In general, I/O is the process of copying data between ma</w:t>
+      </w:r>
+      <w:r>
+        <w:rPr>
+          <w:rFonts w:eastAsia="Times New Roman"/>
+        </w:rPr>
+        <w:t>in memory and external devices</w:t>
+      </w:r>
+    </w:p>
+    <w:p>
+      <w:pPr>
+        <w:rPr>
+          <w:rFonts w:eastAsia="Times New Roman"/>
+        </w:rPr>
+      </w:pPr>
+      <w:r>
+        <w:rPr>
+          <w:rFonts w:eastAsia="Times New Roman"/>
+        </w:rPr>
+        <w:t xml:space="preserve">In C, everything is a file; </w:t>
+      </w:r>
+      <w:r>
+        <w:rPr>
+          <w:rFonts w:eastAsia="Times New Roman" w:hint="eastAsia"/>
+        </w:rPr>
+        <w:t>--</w:t>
+      </w:r>
+      <w:r>
+        <w:rPr>
+          <w:rFonts w:eastAsia="Times New Roman"/>
+        </w:rPr>
+        <w:sym w:font="Wingdings" w:char="F0E0"/>
+      </w:r>
+      <w:r>
+        <w:rPr>
+          <w:rFonts w:eastAsia="Times New Roman"/>
+        </w:rPr>
+        <w:t xml:space="preserve">each file is simply a sequential stream of bytes; </w:t>
+      </w:r>
+    </w:p>
+    <w:p>
+      <w:pPr>
+        <w:rPr>
+          <w:rFonts w:eastAsia="Times New Roman"/>
+        </w:rPr>
+      </w:pPr>
+      <w:r>
+        <w:rPr>
+          <w:rFonts w:eastAsia="Times New Roman"/>
+        </w:rPr>
+        <w:t>C imposes no structure on a file.</w:t>
+      </w:r>
+    </w:p>
+    <w:p>
+      <w:pPr>
+        <w:rPr>
+          <w:rFonts w:eastAsia="Times New Roman"/>
+        </w:rPr>
+      </w:pPr>
+      <w:r>
+        <w:rPr>
+          <w:rFonts w:eastAsia="Times New Roman" w:hint="eastAsia"/>
+        </w:rPr>
+        <w:t xml:space="preserve">BUT, </w:t>
+      </w:r>
       <w:proofErr w:type="gramStart"/>
       <w:r>
         <w:rPr>
-          <w:lang w:val="en-AU"/>
-        </w:rPr>
-        <w:t>argv</w:t>
-      </w:r>
-      <w:proofErr w:type="spellEnd"/>
-      <w:r>
-        <w:rPr>
-          <w:lang w:val="en-AU"/>
-        </w:rPr>
-        <w:t>[</w:t>
+          <w:rFonts w:eastAsia="Times New Roman"/>
+        </w:rPr>
+        <w:t>Defined</w:t>
       </w:r>
       <w:proofErr w:type="gramEnd"/>
       <w:r>
         <w:rPr>
-          <w:lang w:val="en-AU"/>
-        </w:rPr>
-        <w:t xml:space="preserve">0] à program name </w:t>
-      </w:r>
-    </w:p>
-    <w:p>
-      <w:pPr>
-        <w:ind w:left="720"/>
-        <w:rPr>
-          <w:rFonts w:hint="eastAsia"/>
-          <w:lang w:val="en-AU"/>
-        </w:rPr>
-      </w:pPr>
-      <w:r>
-        <w:rPr>
-          <w:lang w:val="en-AU"/>
-        </w:rPr>
-        <w:t xml:space="preserve">– </w:t>
-      </w:r>
-      <w:proofErr w:type="spellStart"/>
-      <w:proofErr w:type="gramStart"/>
-      <w:r>
-        <w:rPr>
-          <w:lang w:val="en-AU"/>
-        </w:rPr>
-        <w:t>argv</w:t>
-      </w:r>
-      <w:proofErr w:type="spellEnd"/>
-      <w:r>
-        <w:rPr>
-          <w:lang w:val="en-AU"/>
-        </w:rPr>
-        <w:t>[</w:t>
-      </w:r>
-      <w:proofErr w:type="gramEnd"/>
-      <w:r>
-        <w:rPr>
-          <w:lang w:val="en-AU"/>
-        </w:rPr>
-        <w:t>1] à first argument</w:t>
-      </w:r>
-    </w:p>
-    <w:p>
-      <w:pPr>
-        <w:ind w:left="720"/>
-        <w:rPr>
-          <w:rFonts w:hint="eastAsia"/>
-          <w:lang w:val="en-AU"/>
-        </w:rPr>
-      </w:pPr>
-      <w:r>
-        <w:rPr>
-          <w:lang w:val="en-AU"/>
-        </w:rPr>
-        <w:t xml:space="preserve">– … </w:t>
-      </w:r>
-    </w:p>
-    <w:p>
-      <w:pPr>
-        <w:ind w:left="720"/>
-        <w:rPr>
-          <w:rFonts w:hint="eastAsia"/>
-          <w:lang w:val="en-AU"/>
-        </w:rPr>
-      </w:pPr>
-      <w:r>
-        <w:rPr>
-          <w:lang w:val="en-AU"/>
-        </w:rPr>
-        <w:t xml:space="preserve">– </w:t>
-      </w:r>
-      <w:proofErr w:type="spellStart"/>
-      <w:r>
-        <w:rPr>
-          <w:lang w:val="en-AU"/>
-        </w:rPr>
-        <w:t>argv</w:t>
-      </w:r>
-      <w:proofErr w:type="spellEnd"/>
-      <w:r>
-        <w:rPr>
-          <w:lang w:val="en-AU"/>
-        </w:rPr>
-        <w:t>[argc-1] à last argument</w:t>
-      </w:r>
-    </w:p>
-    <w:p>
-      <w:pPr>
-        <w:ind w:left="720"/>
-        <w:rPr>
-          <w:rFonts w:hint="eastAsia"/>
-          <w:lang w:val="en-AU"/>
-        </w:rPr>
-      </w:pPr>
-    </w:p>
-    <w:p>
-      <w:pPr>
-        <w:ind w:left="720"/>
-        <w:rPr>
-          <w:rFonts w:hint="eastAsia"/>
-          <w:lang w:val="en-AU"/>
-        </w:rPr>
-      </w:pPr>
-    </w:p>
-    <w:p>
-      <w:pPr>
-        <w:ind w:left="720"/>
-        <w:rPr>
-          <w:rFonts w:hint="eastAsia"/>
-          <w:lang w:val="en-AU"/>
-        </w:rPr>
-      </w:pPr>
-    </w:p>
-    <w:p>
-      <w:pPr>
-        <w:ind w:left="720"/>
-        <w:rPr>
-          <w:rFonts w:hint="eastAsia"/>
-          <w:lang w:val="en-AU"/>
-        </w:rPr>
-      </w:pPr>
-    </w:p>
-    <w:p>
-      <w:pPr>
-        <w:ind w:left="720"/>
-        <w:rPr>
-          <w:rFonts w:hint="eastAsia"/>
-          <w:lang w:val="en-AU"/>
-        </w:rPr>
-      </w:pPr>
-    </w:p>
-    <w:p>
-      <w:pPr>
-        <w:rPr>
-          <w:rFonts w:hint="eastAsia"/>
-          <w:lang w:val="en-AU"/>
-        </w:rPr>
-      </w:pPr>
-    </w:p>
-    <w:p>
-      <w:pPr>
-        <w:rPr>
-          <w:rFonts w:hint="eastAsia"/>
-          <w:lang w:val="en-AU"/>
-        </w:rPr>
-      </w:pPr>
-      <w:proofErr w:type="gramStart"/>
-      <w:r>
-        <w:rPr>
-          <w:lang w:val="en-AU"/>
-        </w:rPr>
-        <w:t>$ .</w:t>
-      </w:r>
-      <w:proofErr w:type="gramEnd"/>
-      <w:r>
-        <w:rPr>
-          <w:lang w:val="en-AU"/>
-        </w:rPr>
-        <w:t>/</w:t>
-      </w:r>
-      <w:proofErr w:type="spellStart"/>
-      <w:r>
-        <w:rPr>
-          <w:lang w:val="en-AU"/>
-        </w:rPr>
-        <w:t>main_arg</w:t>
-      </w:r>
-      <w:proofErr w:type="spellEnd"/>
-      <w:r>
-        <w:rPr>
-          <w:lang w:val="en-AU"/>
-        </w:rPr>
-        <w:t xml:space="preserve"> NWEN241 is about Systems Programming using C 8 arguments </w:t>
-      </w:r>
-    </w:p>
-    <w:p>
-      <w:pPr>
-        <w:ind w:firstLine="720"/>
-        <w:rPr>
-          <w:rFonts w:hint="eastAsia"/>
-          <w:lang w:val="en-AU"/>
-        </w:rPr>
-      </w:pPr>
-      <w:r>
-        <w:rPr>
-          <w:lang w:val="en-AU"/>
-        </w:rPr>
-        <w:t>0</w:t>
-      </w:r>
-      <w:proofErr w:type="gramStart"/>
-      <w:r>
-        <w:rPr>
-          <w:lang w:val="en-AU"/>
-        </w:rPr>
-        <w:t>: .</w:t>
-      </w:r>
-      <w:proofErr w:type="gramEnd"/>
-      <w:r>
-        <w:rPr>
-          <w:lang w:val="en-AU"/>
-        </w:rPr>
-        <w:t>/</w:t>
-      </w:r>
-      <w:proofErr w:type="spellStart"/>
-      <w:r>
-        <w:rPr>
-          <w:lang w:val="en-AU"/>
-        </w:rPr>
-        <w:t>main_arg</w:t>
-      </w:r>
-      <w:proofErr w:type="spellEnd"/>
-      <w:r>
-        <w:rPr>
-          <w:lang w:val="en-AU"/>
-        </w:rPr>
-        <w:t xml:space="preserve"> </w:t>
-      </w:r>
-    </w:p>
-    <w:p>
-      <w:pPr>
-        <w:ind w:firstLine="720"/>
-        <w:rPr>
-          <w:rFonts w:hint="eastAsia"/>
-          <w:lang w:val="en-AU"/>
-        </w:rPr>
-      </w:pPr>
-      <w:r>
-        <w:rPr>
-          <w:lang w:val="en-AU"/>
-        </w:rPr>
-        <w:t xml:space="preserve">1: NWEN241 </w:t>
-      </w:r>
-    </w:p>
-    <w:p>
-      <w:pPr>
-        <w:ind w:firstLine="720"/>
-        <w:rPr>
-          <w:rFonts w:hint="eastAsia"/>
-          <w:lang w:val="en-AU"/>
-        </w:rPr>
-      </w:pPr>
-      <w:r>
-        <w:rPr>
-          <w:lang w:val="en-AU"/>
-        </w:rPr>
-        <w:t xml:space="preserve">2: is </w:t>
-      </w:r>
-    </w:p>
-    <w:p>
-      <w:pPr>
-        <w:ind w:firstLine="720"/>
-        <w:rPr>
-          <w:rFonts w:hint="eastAsia"/>
-          <w:lang w:val="en-AU"/>
-        </w:rPr>
-      </w:pPr>
-      <w:r>
-        <w:rPr>
-          <w:lang w:val="en-AU"/>
-        </w:rPr>
-        <w:t xml:space="preserve">3: about </w:t>
-      </w:r>
-    </w:p>
-    <w:p>
-      <w:pPr>
-        <w:ind w:firstLine="720"/>
-        <w:rPr>
-          <w:rFonts w:hint="eastAsia"/>
-          <w:lang w:val="en-AU"/>
-        </w:rPr>
-      </w:pPr>
-      <w:r>
-        <w:rPr>
-          <w:lang w:val="en-AU"/>
-        </w:rPr>
-        <w:t xml:space="preserve">4: Systems </w:t>
-      </w:r>
-    </w:p>
-    <w:p>
-      <w:pPr>
-        <w:ind w:firstLine="720"/>
-        <w:rPr>
-          <w:rFonts w:hint="eastAsia"/>
-          <w:lang w:val="en-AU"/>
-        </w:rPr>
-      </w:pPr>
-      <w:r>
-        <w:rPr>
-          <w:lang w:val="en-AU"/>
-        </w:rPr>
-        <w:t xml:space="preserve">5: Programming </w:t>
-      </w:r>
-    </w:p>
-    <w:p>
-      <w:pPr>
-        <w:ind w:firstLine="720"/>
-        <w:rPr>
-          <w:rFonts w:hint="eastAsia"/>
-          <w:lang w:val="en-AU"/>
-        </w:rPr>
-      </w:pPr>
-      <w:r>
-        <w:rPr>
-          <w:lang w:val="en-AU"/>
-        </w:rPr>
-        <w:t xml:space="preserve">6: using </w:t>
-      </w:r>
-    </w:p>
-    <w:p>
-      <w:pPr>
-        <w:ind w:firstLine="720"/>
-        <w:rPr>
-          <w:rFonts w:hint="eastAsia"/>
-          <w:lang w:val="en-AU"/>
-        </w:rPr>
-      </w:pPr>
-      <w:r>
-        <w:rPr>
-          <w:lang w:val="en-AU"/>
-        </w:rPr>
-        <w:t xml:space="preserve">7: C </w:t>
-      </w:r>
-    </w:p>
-    <w:p>
-      <w:pPr>
-        <w:ind w:firstLine="720"/>
-        <w:rPr>
-          <w:rFonts w:hint="eastAsia"/>
-          <w:lang w:val="en-AU"/>
-        </w:rPr>
-      </w:pPr>
-    </w:p>
-    <w:p>
-      <w:pPr>
-        <w:ind w:firstLine="720"/>
-        <w:rPr>
-          <w:rFonts w:hint="eastAsia"/>
-          <w:lang w:val="en-AU"/>
-        </w:rPr>
-      </w:pPr>
-      <w:r>
-        <w:rPr>
-          <w:lang w:val="en-AU"/>
-        </w:rPr>
-        <w:t xml:space="preserve">$ </w:t>
-      </w:r>
-    </w:p>
-    <w:p>
-      <w:pPr>
-        <w:ind w:firstLine="720"/>
-        <w:rPr>
-          <w:rFonts w:hint="eastAsia"/>
-          <w:lang w:val="en-AU"/>
-        </w:rPr>
-      </w:pPr>
-    </w:p>
-    <w:p>
-      <w:pPr>
-        <w:ind w:firstLine="720"/>
-        <w:rPr>
-          <w:rFonts w:hint="eastAsia"/>
-          <w:lang w:val="en-AU"/>
-        </w:rPr>
-      </w:pPr>
-      <w:r>
-        <w:rPr>
-          <w:lang w:val="en-AU"/>
-        </w:rPr>
-        <w:t>Total of 8 arguments including program name itself. Arguments are read in as strings.</w:t>
-      </w:r>
-    </w:p>
-    <w:p>
-      <w:pPr>
-        <w:rPr>
-          <w:rFonts w:ascii="Times New Roman" w:eastAsia="Times New Roman" w:hAnsi="Times New Roman" w:cs="Times New Roman"/>
-          <w:lang w:val="en-AU"/>
-        </w:rPr>
-      </w:pPr>
-      <w:r>
-        <w:rPr>
-          <w:rFonts w:ascii="Times New Roman" w:eastAsia="Times New Roman" w:hAnsi="Times New Roman" w:cs="Times New Roman"/>
-          <w:lang w:val="en-AU"/>
-        </w:rPr>
-        <w:t>In general, I/O is the process of copying data between ma</w:t>
-      </w:r>
-      <w:r>
-        <w:rPr>
-          <w:rFonts w:ascii="Times New Roman" w:eastAsia="Times New Roman" w:hAnsi="Times New Roman" w:cs="Times New Roman"/>
-          <w:lang w:val="en-AU"/>
-        </w:rPr>
-        <w:t>in memory and external devices</w:t>
-      </w:r>
-    </w:p>
-    <w:p>
-      <w:pPr>
-        <w:rPr>
-          <w:rFonts w:ascii="Times New Roman" w:eastAsia="Times New Roman" w:hAnsi="Times New Roman" w:cs="Times New Roman" w:hint="eastAsia"/>
-          <w:lang w:val="en-AU"/>
-        </w:rPr>
-      </w:pPr>
-      <w:r>
-        <w:rPr>
-          <w:rFonts w:ascii="Times New Roman" w:eastAsia="Times New Roman" w:hAnsi="Times New Roman" w:cs="Times New Roman"/>
-          <w:lang w:val="en-AU"/>
-        </w:rPr>
-        <w:t xml:space="preserve">In C, everything is a file; </w:t>
-      </w:r>
-      <w:r>
-        <w:rPr>
-          <w:rFonts w:ascii="Times New Roman" w:eastAsia="Times New Roman" w:hAnsi="Times New Roman" w:cs="Times New Roman" w:hint="eastAsia"/>
-          <w:lang w:val="en-AU"/>
-        </w:rPr>
-        <w:t>--</w:t>
-      </w:r>
-      <w:r>
-        <w:rPr>
-          <w:rFonts w:ascii="Times New Roman" w:eastAsia="Times New Roman" w:hAnsi="Times New Roman" w:cs="Times New Roman"/>
-          <w:lang w:val="en-AU"/>
-        </w:rPr>
-        <w:sym w:font="Wingdings" w:char="F0E0"/>
-      </w:r>
-      <w:r>
-        <w:rPr>
-          <w:rFonts w:ascii="Times New Roman" w:eastAsia="Times New Roman" w:hAnsi="Times New Roman" w:cs="Times New Roman"/>
-          <w:lang w:val="en-AU"/>
-        </w:rPr>
-        <w:t xml:space="preserve">each file is simply a sequential stream of bytes; </w:t>
-      </w:r>
-    </w:p>
-    <w:p>
-      <w:pPr>
-        <w:rPr>
-          <w:rFonts w:ascii="Times New Roman" w:eastAsia="Times New Roman" w:hAnsi="Times New Roman" w:cs="Times New Roman"/>
-          <w:lang w:val="en-AU"/>
-        </w:rPr>
-      </w:pPr>
-      <w:r>
-        <w:rPr>
-          <w:rFonts w:ascii="Times New Roman" w:eastAsia="Times New Roman" w:hAnsi="Times New Roman" w:cs="Times New Roman"/>
-          <w:lang w:val="en-AU"/>
-        </w:rPr>
-        <w:t>C imposes no structure on a file.</w:t>
-      </w:r>
-    </w:p>
-    <w:p>
-      <w:pPr>
-        <w:rPr>
-          <w:rFonts w:ascii="Times New Roman" w:eastAsia="Times New Roman" w:hAnsi="Times New Roman" w:cs="Times New Roman"/>
-          <w:lang w:val="en-AU"/>
-        </w:rPr>
-      </w:pPr>
-      <w:r>
-        <w:rPr>
-          <w:rFonts w:ascii="Times New Roman" w:eastAsia="Times New Roman" w:hAnsi="Times New Roman" w:cs="Times New Roman" w:hint="eastAsia"/>
-          <w:lang w:val="en-AU"/>
-        </w:rPr>
-        <w:t xml:space="preserve">BUT, </w:t>
-      </w:r>
-      <w:proofErr w:type="gramStart"/>
-      <w:r>
-        <w:rPr>
-          <w:rFonts w:ascii="Times New Roman" w:eastAsia="Times New Roman" w:hAnsi="Times New Roman" w:cs="Times New Roman"/>
-          <w:lang w:val="en-AU"/>
-        </w:rPr>
-        <w:t>Defined</w:t>
-      </w:r>
-      <w:proofErr w:type="gramEnd"/>
-      <w:r>
-        <w:rPr>
-          <w:rFonts w:ascii="Times New Roman" w:eastAsia="Times New Roman" w:hAnsi="Times New Roman" w:cs="Times New Roman"/>
-          <w:lang w:val="en-AU"/>
+          <w:rFonts w:eastAsia="Times New Roman"/>
         </w:rPr>
         <w:t xml:space="preserve"> in </w:t>
       </w:r>
       <w:proofErr w:type="spellStart"/>
       <w:r>
         <w:rPr>
-          <w:rFonts w:ascii="Times New Roman" w:eastAsia="Times New Roman" w:hAnsi="Times New Roman" w:cs="Times New Roman"/>
-          <w:lang w:val="en-AU"/>
+          <w:rFonts w:eastAsia="Times New Roman"/>
         </w:rPr>
         <w:t>stdio.h</w:t>
       </w:r>
       <w:proofErr w:type="spellEnd"/>
       <w:r>
         <w:rPr>
-          <w:rFonts w:ascii="Times New Roman" w:eastAsia="Times New Roman" w:hAnsi="Times New Roman" w:cs="Times New Roman"/>
-          <w:lang w:val="en-AU"/>
+          <w:rFonts w:eastAsia="Times New Roman"/>
         </w:rPr>
         <w:t xml:space="preserve"> is the </w:t>
       </w:r>
       <w:proofErr w:type="spellStart"/>
       <w:r>
         <w:rPr>
-          <w:rFonts w:ascii="Times New Roman" w:eastAsia="Times New Roman" w:hAnsi="Times New Roman" w:cs="Times New Roman"/>
+          <w:rFonts w:eastAsia="Times New Roman"/>
           <w:color w:val="FF0000"/>
-          <w:lang w:val="en-AU"/>
         </w:rPr>
         <w:t>struct</w:t>
       </w:r>
       <w:proofErr w:type="spellEnd"/>
       <w:r>
         <w:rPr>
-          <w:rFonts w:ascii="Times New Roman" w:eastAsia="Times New Roman" w:hAnsi="Times New Roman" w:cs="Times New Roman"/>
+          <w:rFonts w:eastAsia="Times New Roman"/>
           <w:color w:val="FF0000"/>
-          <w:lang w:val="en-AU"/>
         </w:rPr>
         <w:t xml:space="preserve"> FILE</w:t>
       </w:r>
       <w:r>
         <w:rPr>
-          <w:rFonts w:ascii="Times New Roman" w:eastAsia="Times New Roman" w:hAnsi="Times New Roman" w:cs="Times New Roman"/>
-          <w:lang w:val="en-AU"/>
+          <w:rFonts w:eastAsia="Times New Roman"/>
         </w:rPr>
         <w:t xml:space="preserve"> that </w:t>
       </w:r>
       <w:r>
         <w:rPr>
-          <w:rFonts w:ascii="Times New Roman" w:eastAsia="Times New Roman" w:hAnsi="Times New Roman" w:cs="Times New Roman"/>
+          <w:rFonts w:eastAsia="Times New Roman"/>
           <w:color w:val="000000" w:themeColor="text1"/>
-          <w:lang w:val="en-AU"/>
         </w:rPr>
         <w:t>comprises</w:t>
       </w:r>
       <w:r>
         <w:rPr>
-          <w:rFonts w:ascii="Times New Roman" w:eastAsia="Times New Roman" w:hAnsi="Times New Roman" w:cs="Times New Roman"/>
+          <w:rFonts w:eastAsia="Times New Roman"/>
           <w:color w:val="FF0000"/>
-          <w:lang w:val="en-AU"/>
         </w:rPr>
         <w:t xml:space="preserve"> a file descriptor </w:t>
       </w:r>
       <w:r>
         <w:rPr>
-          <w:rFonts w:ascii="Times New Roman" w:eastAsia="Times New Roman" w:hAnsi="Times New Roman" w:cs="Times New Roman"/>
-          <w:lang w:val="en-AU"/>
+          <w:rFonts w:eastAsia="Times New Roman"/>
         </w:rPr>
         <w:t xml:space="preserve">and </w:t>
       </w:r>
       <w:r>
         <w:rPr>
-          <w:rFonts w:ascii="Times New Roman" w:eastAsia="Times New Roman" w:hAnsi="Times New Roman" w:cs="Times New Roman"/>
+          <w:rFonts w:eastAsia="Times New Roman"/>
           <w:color w:val="FF0000"/>
-          <w:lang w:val="en-AU"/>
         </w:rPr>
         <w:t>a file control block</w:t>
       </w:r>
@@ -837,29 +541,25 @@
     <w:p>
       <w:pPr>
         <w:rPr>
-          <w:rFonts w:ascii="Times New Roman" w:eastAsia="Times New Roman" w:hAnsi="Times New Roman" w:cs="Times New Roman" w:hint="eastAsia"/>
-          <w:lang w:val="en-AU"/>
-        </w:rPr>
-      </w:pPr>
-      <w:r>
-        <w:rPr>
-          <w:rFonts w:ascii="Times New Roman" w:eastAsia="Times New Roman" w:hAnsi="Times New Roman" w:cs="Times New Roman"/>
-          <w:lang w:val="en-AU"/>
+          <w:rFonts w:eastAsia="Times New Roman"/>
+        </w:rPr>
+      </w:pPr>
+      <w:r>
+        <w:rPr>
+          <w:rFonts w:eastAsia="Times New Roman"/>
         </w:rPr>
         <w:t xml:space="preserve">A file must </w:t>
       </w:r>
       <w:r>
         <w:rPr>
-          <w:rFonts w:ascii="Times New Roman" w:eastAsia="Times New Roman" w:hAnsi="Times New Roman" w:cs="Times New Roman"/>
+          <w:rFonts w:eastAsia="Times New Roman"/>
           <w:color w:val="FF0000"/>
-          <w:lang w:val="en-AU"/>
         </w:rPr>
         <w:t xml:space="preserve">first be opened properly before it can be accessed </w:t>
       </w:r>
       <w:r>
         <w:rPr>
-          <w:rFonts w:ascii="Times New Roman" w:eastAsia="Times New Roman" w:hAnsi="Times New Roman" w:cs="Times New Roman"/>
-          <w:lang w:val="en-AU"/>
+          <w:rFonts w:eastAsia="Times New Roman"/>
         </w:rPr>
         <w:t xml:space="preserve">for reading or writing. </w:t>
       </w:r>
@@ -867,38 +567,33 @@
     <w:p>
       <w:pPr>
         <w:rPr>
-          <w:rFonts w:ascii="Times New Roman" w:eastAsia="Times New Roman" w:hAnsi="Times New Roman" w:cs="Times New Roman" w:hint="eastAsia"/>
+          <w:rFonts w:eastAsia="Times New Roman"/>
           <w:color w:val="FF0000"/>
-          <w:lang w:val="en-AU"/>
-        </w:rPr>
-      </w:pPr>
-      <w:r>
-        <w:rPr>
-          <w:rFonts w:ascii="Times New Roman" w:eastAsia="Times New Roman" w:hAnsi="Times New Roman" w:cs="Times New Roman"/>
-          <w:lang w:val="en-AU"/>
+        </w:rPr>
+      </w:pPr>
+      <w:r>
+        <w:rPr>
+          <w:rFonts w:eastAsia="Times New Roman"/>
         </w:rPr>
         <w:t>When a file is</w:t>
       </w:r>
       <w:r>
         <w:rPr>
-          <w:rFonts w:ascii="Times New Roman" w:eastAsia="Times New Roman" w:hAnsi="Times New Roman" w:cs="Times New Roman"/>
+          <w:rFonts w:eastAsia="Times New Roman"/>
           <w:color w:val="FF0000"/>
-          <w:lang w:val="en-AU"/>
         </w:rPr>
         <w:t xml:space="preserve"> opened, a stream is associated with the file</w:t>
       </w:r>
       <w:r>
         <w:rPr>
-          <w:rFonts w:ascii="Times New Roman" w:eastAsia="Times New Roman" w:hAnsi="Times New Roman" w:cs="Times New Roman"/>
-          <w:lang w:val="en-AU"/>
+          <w:rFonts w:eastAsia="Times New Roman"/>
         </w:rPr>
         <w:t xml:space="preserve">. </w:t>
       </w:r>
       <w:r>
         <w:rPr>
-          <w:rFonts w:ascii="Times New Roman" w:eastAsia="Times New Roman" w:hAnsi="Times New Roman" w:cs="Times New Roman"/>
+          <w:rFonts w:eastAsia="Times New Roman"/>
           <w:color w:val="FF0000"/>
-          <w:lang w:val="en-AU"/>
         </w:rPr>
         <w:t>Pointer to (i.e. address of) the “file” is returned</w:t>
       </w:r>
@@ -906,70 +601,62 @@
     <w:p>
       <w:pPr>
         <w:rPr>
-          <w:rFonts w:ascii="Times New Roman" w:eastAsia="Times New Roman" w:hAnsi="Times New Roman" w:cs="Times New Roman"/>
+          <w:rFonts w:eastAsia="Times New Roman"/>
           <w:color w:val="FF0000"/>
-          <w:lang w:val="en-AU"/>
-        </w:rPr>
-      </w:pPr>
-    </w:p>
-    <w:p>
-      <w:pPr>
-        <w:rPr>
-          <w:rFonts w:ascii="Times New Roman" w:eastAsia="Times New Roman" w:hAnsi="Times New Roman" w:cs="Times New Roman" w:hint="eastAsia"/>
+        </w:rPr>
+      </w:pPr>
+    </w:p>
+    <w:p>
+      <w:pPr>
+        <w:rPr>
+          <w:rFonts w:eastAsia="Times New Roman"/>
           <w:color w:val="FF0000"/>
-          <w:lang w:val="en-AU"/>
-        </w:rPr>
-      </w:pPr>
-    </w:p>
-    <w:p>
-      <w:pPr>
-        <w:rPr>
-          <w:rFonts w:ascii="Times New Roman" w:eastAsia="Times New Roman" w:hAnsi="Times New Roman" w:cs="Times New Roman" w:hint="eastAsia"/>
+        </w:rPr>
+      </w:pPr>
+    </w:p>
+    <w:p>
+      <w:pPr>
+        <w:rPr>
+          <w:rFonts w:eastAsia="Times New Roman"/>
           <w:color w:val="FF0000"/>
-          <w:lang w:val="en-AU"/>
-        </w:rPr>
-      </w:pPr>
-    </w:p>
-    <w:p>
-      <w:pPr>
-        <w:rPr>
-          <w:rFonts w:ascii="Times New Roman" w:eastAsia="Times New Roman" w:hAnsi="Times New Roman" w:cs="Times New Roman" w:hint="eastAsia"/>
+        </w:rPr>
+      </w:pPr>
+    </w:p>
+    <w:p>
+      <w:pPr>
+        <w:rPr>
+          <w:rFonts w:eastAsia="Times New Roman"/>
           <w:color w:val="FF0000"/>
-          <w:lang w:val="en-AU"/>
-        </w:rPr>
-      </w:pPr>
-    </w:p>
-    <w:p>
-      <w:pPr>
-        <w:rPr>
-          <w:rFonts w:ascii="Times New Roman" w:eastAsia="Times New Roman" w:hAnsi="Times New Roman" w:cs="Times New Roman" w:hint="eastAsia"/>
+        </w:rPr>
+      </w:pPr>
+    </w:p>
+    <w:p>
+      <w:pPr>
+        <w:rPr>
+          <w:rFonts w:eastAsia="Times New Roman"/>
           <w:color w:val="FF0000"/>
-          <w:lang w:val="en-AU"/>
-        </w:rPr>
-      </w:pPr>
-    </w:p>
-    <w:p>
-      <w:pPr>
-        <w:rPr>
-          <w:rFonts w:ascii="Times New Roman" w:eastAsia="Times New Roman" w:hAnsi="Times New Roman" w:cs="Times New Roman"/>
+        </w:rPr>
+      </w:pPr>
+    </w:p>
+    <w:p>
+      <w:pPr>
+        <w:rPr>
+          <w:rFonts w:eastAsia="Times New Roman"/>
           <w:u w:val="single"/>
-          <w:lang w:val="en-AU"/>
-        </w:rPr>
-      </w:pPr>
-      <w:r>
-        <w:rPr>
-          <w:rFonts w:ascii="Times New Roman" w:eastAsia="Times New Roman" w:hAnsi="Times New Roman" w:cs="Times New Roman"/>
+        </w:rPr>
+      </w:pPr>
+      <w:r>
+        <w:rPr>
+          <w:rFonts w:eastAsia="Times New Roman"/>
           <w:u w:val="single"/>
-          <w:lang w:val="en-AU"/>
         </w:rPr>
         <w:t xml:space="preserve">Input / Output &amp; </w:t>
       </w:r>
       <w:proofErr w:type="spellStart"/>
       <w:r>
         <w:rPr>
-          <w:rFonts w:ascii="Times New Roman" w:eastAsia="Times New Roman" w:hAnsi="Times New Roman" w:cs="Times New Roman"/>
+          <w:rFonts w:eastAsia="Times New Roman"/>
           <w:u w:val="single"/>
-          <w:lang w:val="en-AU"/>
         </w:rPr>
         <w:t>stdio.h</w:t>
       </w:r>
@@ -978,92 +665,81 @@
     <w:p>
       <w:pPr>
         <w:rPr>
-          <w:rFonts w:ascii="Times New Roman" w:eastAsia="Times New Roman" w:hAnsi="Times New Roman" w:cs="Times New Roman" w:hint="eastAsia"/>
-          <w:lang w:val="en-AU"/>
-        </w:rPr>
-      </w:pPr>
-    </w:p>
-    <w:p>
-      <w:pPr>
-        <w:rPr>
-          <w:rFonts w:ascii="Times New Roman" w:eastAsia="Times New Roman" w:hAnsi="Times New Roman" w:cs="Times New Roman"/>
-          <w:lang w:val="en-AU"/>
-        </w:rPr>
-      </w:pPr>
-      <w:r>
-        <w:rPr>
-          <w:rFonts w:ascii="Times New Roman" w:eastAsia="Times New Roman" w:hAnsi="Times New Roman" w:cs="Times New Roman"/>
-          <w:lang w:val="en-AU"/>
-        </w:rPr>
+          <w:rFonts w:eastAsia="Times New Roman"/>
+        </w:rPr>
+      </w:pPr>
+    </w:p>
+    <w:p>
+      <w:pPr>
+        <w:rPr>
+          <w:rFonts w:eastAsia="Times New Roman"/>
+        </w:rPr>
+      </w:pPr>
+      <w:r>
+        <w:rPr>
+          <w:rFonts w:eastAsia="Times New Roman"/>
+        </w:rPr>
+        <w:lastRenderedPageBreak/>
         <w:t xml:space="preserve">Every UNIX/Linux process </w:t>
       </w:r>
       <w:r>
         <w:rPr>
-          <w:rFonts w:ascii="Times New Roman" w:eastAsia="Times New Roman" w:hAnsi="Times New Roman" w:cs="Times New Roman"/>
+          <w:rFonts w:eastAsia="Times New Roman"/>
           <w:color w:val="FF0000"/>
-          <w:lang w:val="en-AU"/>
         </w:rPr>
         <w:t xml:space="preserve">begins with </w:t>
       </w:r>
       <w:r>
         <w:rPr>
-          <w:rFonts w:ascii="Times New Roman" w:eastAsia="Times New Roman" w:hAnsi="Times New Roman" w:cs="Times New Roman"/>
-          <w:lang w:val="en-AU"/>
+          <w:rFonts w:eastAsia="Times New Roman"/>
         </w:rPr>
         <w:t xml:space="preserve">three open files corresponding to the </w:t>
       </w:r>
       <w:r>
         <w:rPr>
-          <w:rFonts w:ascii="Times New Roman" w:eastAsia="Times New Roman" w:hAnsi="Times New Roman" w:cs="Times New Roman"/>
+          <w:rFonts w:eastAsia="Times New Roman"/>
           <w:color w:val="FF0000"/>
-          <w:lang w:val="en-AU"/>
         </w:rPr>
         <w:t>standard input</w:t>
       </w:r>
       <w:r>
         <w:rPr>
-          <w:rFonts w:ascii="Times New Roman" w:eastAsia="Times New Roman" w:hAnsi="Times New Roman" w:cs="Times New Roman"/>
-          <w:lang w:val="en-AU"/>
+          <w:rFonts w:eastAsia="Times New Roman"/>
         </w:rPr>
         <w:t xml:space="preserve">, </w:t>
       </w:r>
       <w:r>
         <w:rPr>
-          <w:rFonts w:ascii="Times New Roman" w:eastAsia="Times New Roman" w:hAnsi="Times New Roman" w:cs="Times New Roman"/>
+          <w:rFonts w:eastAsia="Times New Roman"/>
           <w:color w:val="FF0000"/>
-          <w:lang w:val="en-AU"/>
         </w:rPr>
         <w:t xml:space="preserve">output and error streams, </w:t>
       </w:r>
       <w:r>
         <w:rPr>
-          <w:rFonts w:ascii="Times New Roman" w:eastAsia="Times New Roman" w:hAnsi="Times New Roman" w:cs="Times New Roman"/>
+          <w:rFonts w:eastAsia="Times New Roman"/>
           <w:color w:val="000000" w:themeColor="text1"/>
-          <w:lang w:val="en-AU"/>
         </w:rPr>
         <w:t xml:space="preserve">macros defined </w:t>
       </w:r>
       <w:r>
         <w:rPr>
-          <w:rFonts w:ascii="Times New Roman" w:eastAsia="Times New Roman" w:hAnsi="Times New Roman" w:cs="Times New Roman"/>
-          <w:lang w:val="en-AU"/>
+          <w:rFonts w:eastAsia="Times New Roman"/>
         </w:rPr>
         <w:t xml:space="preserve">in </w:t>
       </w:r>
       <w:proofErr w:type="spellStart"/>
       <w:r>
         <w:rPr>
-          <w:rFonts w:ascii="Times New Roman" w:eastAsia="Times New Roman" w:hAnsi="Times New Roman" w:cs="Times New Roman"/>
+          <w:rFonts w:eastAsia="Times New Roman"/>
           <w:color w:val="FF0000"/>
-          <w:lang w:val="en-AU"/>
         </w:rPr>
         <w:t>stdio.h</w:t>
       </w:r>
       <w:proofErr w:type="spellEnd"/>
       <w:r>
         <w:rPr>
-          <w:rFonts w:ascii="Times New Roman" w:eastAsia="Times New Roman" w:hAnsi="Times New Roman" w:cs="Times New Roman"/>
-          <w:lang w:val="en-AU"/>
+          <w:rFonts w:eastAsia="Times New Roman"/>
         </w:rPr>
         <w:t>:</w:t>
       </w:r>
@@ -1071,25 +747,22 @@
     <w:p>
       <w:pPr>
         <w:rPr>
-          <w:rFonts w:ascii="Times New Roman" w:eastAsia="Times New Roman" w:hAnsi="Times New Roman" w:cs="Times New Roman" w:hint="eastAsia"/>
-          <w:lang w:val="en-AU"/>
-        </w:rPr>
-      </w:pPr>
-    </w:p>
-    <w:p>
-      <w:pPr>
-        <w:rPr>
-          <w:rFonts w:ascii="Times New Roman" w:eastAsia="Times New Roman" w:hAnsi="Times New Roman" w:cs="Times New Roman" w:hint="eastAsia"/>
-          <w:b/>
-          <w:lang w:val="en-AU"/>
-        </w:rPr>
-      </w:pPr>
-      <w:r>
-        <w:rPr>
-          <w:rFonts w:ascii="Times New Roman" w:eastAsia="Times New Roman" w:hAnsi="Times New Roman" w:cs="Times New Roman" w:hint="eastAsia"/>
+          <w:rFonts w:eastAsia="Times New Roman"/>
+        </w:rPr>
+      </w:pPr>
+    </w:p>
+    <w:p>
+      <w:pPr>
+        <w:rPr>
+          <w:rFonts w:eastAsia="Times New Roman"/>
+          <w:b/>
+        </w:rPr>
+      </w:pPr>
+      <w:r>
+        <w:rPr>
+          <w:rFonts w:eastAsia="Times New Roman" w:hint="eastAsia"/>
           <w:b/>
           <w:noProof/>
-          <w:lang w:val="en-AU"/>
         </w:rPr>
         <w:drawing>
           <wp:inline distT="0" distB="0" distL="0" distR="0" wp14:anchorId="7BACEEB1" wp14:editId="7029C77B">
@@ -1137,30 +810,16 @@
     <w:p>
       <w:pPr>
         <w:ind w:firstLine="720"/>
-        <w:rPr>
-          <w:rFonts w:hint="eastAsia"/>
-          <w:lang w:val="en-AU"/>
-        </w:rPr>
-      </w:pPr>
-    </w:p>
-    <w:p>
-      <w:pPr>
-        <w:rPr>
-          <w:rFonts w:hint="eastAsia"/>
-          <w:lang w:val="en-AU"/>
-        </w:rPr>
-      </w:pPr>
-      <w:r>
-        <w:rPr>
-          <w:lang w:val="en-AU"/>
-        </w:rPr>
+      </w:pPr>
+    </w:p>
+    <w:p>
+      <w:r>
         <w:t xml:space="preserve">Also defined in </w:t>
       </w:r>
       <w:proofErr w:type="spellStart"/>
       <w:r>
         <w:rPr>
           <w:color w:val="FF0000"/>
-          <w:lang w:val="en-AU"/>
         </w:rPr>
         <w:t>stdio.h</w:t>
       </w:r>
@@ -1168,167 +827,109 @@
       <w:r>
         <w:rPr>
           <w:color w:val="FF0000"/>
-          <w:lang w:val="en-AU"/>
         </w:rPr>
         <w:t xml:space="preserve"> </w:t>
       </w:r>
       <w:r>
-        <w:rPr>
-          <w:lang w:val="en-AU"/>
-        </w:rPr>
         <w:t xml:space="preserve">are </w:t>
       </w:r>
       <w:r>
         <w:rPr>
           <w:color w:val="FF0000"/>
-          <w:lang w:val="en-AU"/>
         </w:rPr>
         <w:t xml:space="preserve">three variable types </w:t>
       </w:r>
       <w:r>
-        <w:rPr>
-          <w:lang w:val="en-AU"/>
-        </w:rPr>
         <w:t xml:space="preserve">(including FILE), </w:t>
       </w:r>
       <w:r>
         <w:rPr>
           <w:color w:val="FF0000"/>
-          <w:lang w:val="en-AU"/>
         </w:rPr>
         <w:t>several macros</w:t>
       </w:r>
       <w:r>
-        <w:rPr>
-          <w:lang w:val="en-AU"/>
-        </w:rPr>
         <w:t xml:space="preserve"> (including above) and </w:t>
       </w:r>
       <w:r>
         <w:rPr>
           <w:color w:val="FF0000"/>
-          <w:lang w:val="en-AU"/>
         </w:rPr>
         <w:t xml:space="preserve">various functions </w:t>
       </w:r>
       <w:r>
-        <w:rPr>
-          <w:lang w:val="en-AU"/>
-        </w:rPr>
         <w:t xml:space="preserve">for </w:t>
       </w:r>
       <w:r>
         <w:rPr>
           <w:color w:val="FF0000"/>
-          <w:lang w:val="en-AU"/>
         </w:rPr>
         <w:t>performing input / output</w:t>
       </w:r>
       <w:r>
-        <w:rPr>
-          <w:lang w:val="en-AU"/>
-        </w:rPr>
         <w:t xml:space="preserve"> </w:t>
       </w:r>
     </w:p>
     <w:p>
-      <w:pPr>
-        <w:rPr>
-          <w:lang w:val="en-AU"/>
-        </w:rPr>
-      </w:pPr>
-      <w:r>
-        <w:rPr>
-          <w:lang w:val="en-AU"/>
-        </w:rPr>
+      <w:r>
         <w:t xml:space="preserve">e.g. </w:t>
       </w:r>
       <w:proofErr w:type="spellStart"/>
       <w:proofErr w:type="gramStart"/>
       <w:r>
-        <w:rPr>
-          <w:lang w:val="en-AU"/>
-        </w:rPr>
         <w:t>printf</w:t>
       </w:r>
       <w:proofErr w:type="spellEnd"/>
       <w:r>
-        <w:rPr>
-          <w:lang w:val="en-AU"/>
-        </w:rPr>
         <w:t>(</w:t>
       </w:r>
       <w:proofErr w:type="gramEnd"/>
       <w:r>
-        <w:rPr>
-          <w:lang w:val="en-AU"/>
-        </w:rPr>
         <w:t xml:space="preserve">), </w:t>
       </w:r>
       <w:proofErr w:type="spellStart"/>
       <w:r>
-        <w:rPr>
-          <w:lang w:val="en-AU"/>
-        </w:rPr>
         <w:t>scanf</w:t>
       </w:r>
       <w:proofErr w:type="spellEnd"/>
       <w:r>
-        <w:rPr>
-          <w:lang w:val="en-AU"/>
-        </w:rPr>
         <w:t xml:space="preserve">(), </w:t>
       </w:r>
       <w:proofErr w:type="spellStart"/>
       <w:r>
-        <w:rPr>
-          <w:lang w:val="en-AU"/>
-        </w:rPr>
         <w:t>getchar</w:t>
       </w:r>
       <w:proofErr w:type="spellEnd"/>
       <w:r>
-        <w:rPr>
-          <w:lang w:val="en-AU"/>
-        </w:rPr>
         <w:t xml:space="preserve">() , gets(), </w:t>
       </w:r>
       <w:proofErr w:type="spellStart"/>
       <w:r>
-        <w:rPr>
-          <w:lang w:val="en-AU"/>
-        </w:rPr>
         <w:t>putchar</w:t>
       </w:r>
       <w:proofErr w:type="spellEnd"/>
       <w:r>
-        <w:rPr>
-          <w:lang w:val="en-AU"/>
-        </w:rPr>
         <w:t>(), puts(), etc.</w:t>
       </w:r>
     </w:p>
     <w:p>
       <w:pPr>
         <w:rPr>
-          <w:rFonts w:ascii="Times New Roman" w:eastAsia="Times New Roman" w:hAnsi="Times New Roman" w:cs="Times New Roman" w:hint="eastAsia"/>
-          <w:lang w:val="en-AU"/>
-        </w:rPr>
-      </w:pPr>
-    </w:p>
-    <w:p>
-      <w:pPr>
-        <w:rPr>
-          <w:rFonts w:ascii="Times New Roman" w:eastAsia="Times New Roman" w:hAnsi="Times New Roman" w:cs="Times New Roman" w:hint="eastAsia"/>
+          <w:rFonts w:eastAsia="Times New Roman"/>
+        </w:rPr>
+      </w:pPr>
+    </w:p>
+    <w:p>
+      <w:pPr>
+        <w:rPr>
+          <w:rFonts w:eastAsia="Times New Roman"/>
           <w:u w:val="single"/>
-          <w:lang w:val="en-AU"/>
-        </w:rPr>
-      </w:pPr>
-      <w:r>
-        <w:rPr>
-          <w:rFonts w:ascii="Times New Roman" w:eastAsia="Times New Roman" w:hAnsi="Times New Roman" w:cs="Times New Roman"/>
+        </w:rPr>
+      </w:pPr>
+      <w:r>
+        <w:rPr>
+          <w:rFonts w:eastAsia="Times New Roman"/>
           <w:u w:val="single"/>
-          <w:lang w:val="en-AU"/>
         </w:rPr>
         <w:t>File operations</w:t>
       </w:r>
@@ -1336,9 +937,8 @@
     <w:p>
       <w:pPr>
         <w:rPr>
-          <w:rFonts w:ascii="Times New Roman" w:eastAsia="Times New Roman" w:hAnsi="Times New Roman" w:cs="Times New Roman" w:hint="eastAsia"/>
+          <w:rFonts w:eastAsia="Times New Roman"/>
           <w:u w:val="single"/>
-          <w:lang w:val="en-AU"/>
         </w:rPr>
       </w:pPr>
     </w:p>
@@ -1351,7 +951,7 @@
         </w:numPr>
         <w:ind w:left="0"/>
         <w:rPr>
-          <w:rFonts w:ascii="Times New Roman" w:eastAsia="Times New Roman" w:hAnsi="Times New Roman" w:cs="Times New Roman" w:hint="eastAsia"/>
+          <w:rFonts w:ascii="Times New Roman" w:eastAsia="Times New Roman" w:hAnsi="Times New Roman" w:cs="Times New Roman"/>
           <w:sz w:val="21"/>
           <w:lang w:val="en-AU"/>
         </w:rPr>
@@ -1374,7 +974,7 @@
         </w:numPr>
         <w:ind w:left="0"/>
         <w:rPr>
-          <w:rFonts w:ascii="Times New Roman" w:eastAsia="Times New Roman" w:hAnsi="Times New Roman" w:cs="Times New Roman" w:hint="eastAsia"/>
+          <w:rFonts w:ascii="Times New Roman" w:eastAsia="Times New Roman" w:hAnsi="Times New Roman" w:cs="Times New Roman"/>
           <w:sz w:val="21"/>
           <w:lang w:val="en-AU"/>
         </w:rPr>
@@ -1397,7 +997,7 @@
         </w:numPr>
         <w:ind w:left="0"/>
         <w:rPr>
-          <w:rFonts w:ascii="Times New Roman" w:eastAsia="Times New Roman" w:hAnsi="Times New Roman" w:cs="Times New Roman" w:hint="eastAsia"/>
+          <w:rFonts w:ascii="Times New Roman" w:eastAsia="Times New Roman" w:hAnsi="Times New Roman" w:cs="Times New Roman"/>
           <w:sz w:val="21"/>
           <w:lang w:val="en-AU"/>
         </w:rPr>
@@ -1420,7 +1020,7 @@
         </w:numPr>
         <w:ind w:left="0"/>
         <w:rPr>
-          <w:rFonts w:ascii="Times New Roman" w:eastAsia="Times New Roman" w:hAnsi="Times New Roman" w:cs="Times New Roman" w:hint="eastAsia"/>
+          <w:rFonts w:ascii="Times New Roman" w:eastAsia="Times New Roman" w:hAnsi="Times New Roman" w:cs="Times New Roman"/>
           <w:sz w:val="21"/>
           <w:lang w:val="en-AU"/>
         </w:rPr>
@@ -1443,7 +1043,7 @@
         </w:numPr>
         <w:ind w:left="0"/>
         <w:rPr>
-          <w:rFonts w:ascii="Times New Roman" w:eastAsia="Times New Roman" w:hAnsi="Times New Roman" w:cs="Times New Roman" w:hint="eastAsia"/>
+          <w:rFonts w:ascii="Times New Roman" w:eastAsia="Times New Roman" w:hAnsi="Times New Roman" w:cs="Times New Roman"/>
           <w:sz w:val="21"/>
           <w:lang w:val="en-AU"/>
         </w:rPr>
@@ -1480,43 +1080,865 @@
         <w:t>Random access operations</w:t>
       </w:r>
     </w:p>
-    <w:p>
-      <w:pPr>
+    <w:p/>
+    <w:p>
+      <w:pPr>
+        <w:rPr>
+          <w:rFonts w:eastAsia="Times New Roman"/>
+          <w:u w:val="single"/>
+        </w:rPr>
+      </w:pPr>
+      <w:r>
+        <w:rPr>
+          <w:rFonts w:eastAsia="Times New Roman"/>
+          <w:u w:val="single"/>
+        </w:rPr>
+        <w:t>Declaring FILE pointer and Opening file</w:t>
+      </w:r>
+    </w:p>
+    <w:p>
+      <w:pPr>
+        <w:rPr>
+          <w:rFonts w:eastAsia="Times New Roman"/>
+          <w:color w:val="FF0000"/>
+        </w:rPr>
+      </w:pPr>
+      <w:r>
+        <w:rPr>
+          <w:rFonts w:eastAsia="Times New Roman"/>
+          <w:color w:val="FF0000"/>
+        </w:rPr>
+        <w:t>A file must be “opened” before it can be used.</w:t>
+      </w:r>
+    </w:p>
+    <w:p>
+      <w:pPr>
+        <w:rPr>
+          <w:rFonts w:eastAsia="Times New Roman"/>
+        </w:rPr>
+      </w:pPr>
+      <w:r>
+        <w:rPr>
+          <w:rFonts w:eastAsia="Times New Roman"/>
+        </w:rPr>
+        <w:t>FILE *</w:t>
+      </w:r>
+      <w:proofErr w:type="spellStart"/>
+      <w:r>
+        <w:rPr>
+          <w:rFonts w:eastAsia="Times New Roman"/>
+        </w:rPr>
+        <w:t>fp</w:t>
+      </w:r>
+      <w:proofErr w:type="spellEnd"/>
+      <w:r>
+        <w:rPr>
+          <w:rFonts w:eastAsia="Times New Roman"/>
+        </w:rPr>
+        <w:t>; // pointer to data type FILE</w:t>
+      </w:r>
+    </w:p>
+    <w:p>
+      <w:pPr>
+        <w:rPr>
+          <w:rFonts w:eastAsia="Times New Roman" w:hint="eastAsia"/>
+        </w:rPr>
+      </w:pPr>
+    </w:p>
+    <w:p>
+      <w:pPr>
+        <w:rPr>
+          <w:rFonts w:eastAsia="Times New Roman" w:hint="eastAsia"/>
+        </w:rPr>
+      </w:pPr>
+      <w:proofErr w:type="spellStart"/>
+      <w:r>
+        <w:rPr>
+          <w:rFonts w:eastAsia="Times New Roman"/>
+        </w:rPr>
+        <w:t>fp</w:t>
+      </w:r>
+      <w:proofErr w:type="spellEnd"/>
+      <w:r>
+        <w:rPr>
+          <w:rFonts w:eastAsia="Times New Roman"/>
+        </w:rPr>
+        <w:t xml:space="preserve"> = </w:t>
+      </w:r>
+      <w:proofErr w:type="spellStart"/>
+      <w:r>
+        <w:rPr>
+          <w:rFonts w:eastAsia="Times New Roman"/>
+        </w:rPr>
+        <w:t>fopen</w:t>
+      </w:r>
+      <w:proofErr w:type="spellEnd"/>
+      <w:r>
+        <w:rPr>
+          <w:rFonts w:eastAsia="Times New Roman"/>
+        </w:rPr>
+        <w:t xml:space="preserve"> (filename, mode);</w:t>
+      </w:r>
+    </w:p>
+    <w:p>
+      <w:pPr>
+        <w:rPr>
+          <w:rFonts w:eastAsia="Times New Roman" w:hint="eastAsia"/>
+        </w:rPr>
+      </w:pPr>
+    </w:p>
+    <w:p>
+      <w:pPr>
+        <w:rPr>
+          <w:rFonts w:eastAsia="Times New Roman" w:hint="eastAsia"/>
+        </w:rPr>
+      </w:pPr>
+      <w:proofErr w:type="spellStart"/>
+      <w:r>
+        <w:rPr>
+          <w:rFonts w:eastAsia="Times New Roman"/>
+        </w:rPr>
+        <w:t>fopen</w:t>
+      </w:r>
+      <w:proofErr w:type="spellEnd"/>
+      <w:r>
+        <w:rPr>
+          <w:rFonts w:eastAsia="Times New Roman"/>
+        </w:rPr>
+        <w:t xml:space="preserve"> </w:t>
+      </w:r>
+      <w:r>
+        <w:rPr>
+          <w:rFonts w:eastAsia="Times New Roman"/>
+        </w:rPr>
+        <w:sym w:font="Wingdings" w:char="F0E0"/>
+      </w:r>
+      <w:r>
+        <w:rPr>
+          <w:rFonts w:eastAsia="Times New Roman"/>
+        </w:rPr>
+        <w:t>returns a pointer (</w:t>
+      </w:r>
+      <w:proofErr w:type="spellStart"/>
+      <w:r>
+        <w:rPr>
+          <w:rFonts w:eastAsia="Times New Roman"/>
+        </w:rPr>
+        <w:t>fp</w:t>
+      </w:r>
+      <w:proofErr w:type="spellEnd"/>
+      <w:r>
+        <w:rPr>
+          <w:rFonts w:eastAsia="Times New Roman"/>
+        </w:rPr>
+        <w:t xml:space="preserve">) to the file; </w:t>
+      </w:r>
+    </w:p>
+    <w:p>
+      <w:pPr>
+        <w:pStyle w:val="ListParagraph"/>
+        <w:numPr>
+          <w:ilvl w:val="0"/>
+          <w:numId w:val="3"/>
+        </w:numPr>
+        <w:rPr>
+          <w:rFonts w:eastAsia="Times New Roman" w:hint="eastAsia"/>
+        </w:rPr>
+      </w:pPr>
+      <w:r>
+        <w:rPr>
+          <w:rFonts w:eastAsia="Times New Roman"/>
+        </w:rPr>
+        <w:t>used in all subsequent file operations.</w:t>
+      </w:r>
+    </w:p>
+    <w:p>
+      <w:pPr>
+        <w:pStyle w:val="ListParagraph"/>
+        <w:ind w:left="960"/>
+        <w:rPr>
+          <w:rFonts w:eastAsia="Times New Roman"/>
+        </w:rPr>
+      </w:pPr>
+    </w:p>
+    <w:p>
+      <w:pPr>
+        <w:rPr>
+          <w:rFonts w:eastAsia="Times New Roman" w:hint="eastAsia"/>
+        </w:rPr>
+      </w:pPr>
+      <w:r>
+        <w:rPr>
+          <w:rFonts w:eastAsia="Times New Roman"/>
+        </w:rPr>
+        <w:t>mode</w:t>
+      </w:r>
+      <w:r>
+        <w:rPr>
+          <w:rFonts w:eastAsia="Times New Roman" w:hint="eastAsia"/>
+        </w:rPr>
+        <w:t xml:space="preserve"> </w:t>
+      </w:r>
+      <w:r>
+        <w:rPr>
+          <w:rFonts w:eastAsia="Times New Roman"/>
+        </w:rPr>
+        <w:sym w:font="Wingdings" w:char="F0E0"/>
+      </w:r>
+      <w:r>
+        <w:rPr>
+          <w:rFonts w:eastAsia="Times New Roman" w:hint="eastAsia"/>
+        </w:rPr>
+        <w:t xml:space="preserve">  </w:t>
+      </w:r>
+      <w:r>
+        <w:rPr>
+          <w:rFonts w:eastAsia="Times New Roman"/>
+        </w:rPr>
+        <w:t>“r” – open the file for reading only</w:t>
+      </w:r>
+    </w:p>
+    <w:p>
+      <w:pPr>
+        <w:ind w:left="720"/>
+        <w:rPr>
+          <w:rFonts w:eastAsia="Times New Roman" w:hint="eastAsia"/>
+        </w:rPr>
+      </w:pPr>
+      <w:r>
+        <w:rPr>
+          <w:rFonts w:eastAsia="Times New Roman"/>
+        </w:rPr>
+        <w:t xml:space="preserve"> “w” – open the file for writing only </w:t>
+      </w:r>
+    </w:p>
+    <w:p>
+      <w:pPr>
+        <w:ind w:left="720"/>
+        <w:rPr>
+          <w:rFonts w:eastAsia="Times New Roman"/>
+        </w:rPr>
+      </w:pPr>
+      <w:r>
+        <w:rPr>
+          <w:rFonts w:eastAsia="Times New Roman"/>
+        </w:rPr>
+        <w:t>“a” – open the file for appending data to it</w:t>
+      </w:r>
+    </w:p>
+    <w:p>
+      <w:pPr>
+        <w:rPr>
+          <w:rFonts w:eastAsia="Times New Roman" w:hint="eastAsia"/>
+          <w:b/>
+        </w:rPr>
+      </w:pPr>
+    </w:p>
+    <w:p>
+      <w:pPr>
+        <w:rPr>
+          <w:rFonts w:eastAsia="Times New Roman"/>
+          <w:u w:val="single"/>
+        </w:rPr>
+      </w:pPr>
+      <w:r>
+        <w:rPr>
+          <w:rFonts w:eastAsia="Times New Roman"/>
+          <w:u w:val="single"/>
+        </w:rPr>
+        <w:t xml:space="preserve">Did the </w:t>
+      </w:r>
+      <w:proofErr w:type="spellStart"/>
+      <w:proofErr w:type="gramStart"/>
+      <w:r>
+        <w:rPr>
+          <w:rFonts w:eastAsia="Times New Roman"/>
+          <w:u w:val="single"/>
+        </w:rPr>
+        <w:t>fopen</w:t>
+      </w:r>
+      <w:proofErr w:type="spellEnd"/>
+      <w:r>
+        <w:rPr>
+          <w:rFonts w:eastAsia="Times New Roman"/>
+          <w:u w:val="single"/>
+        </w:rPr>
+        <w:t>(</w:t>
+      </w:r>
+      <w:proofErr w:type="gramEnd"/>
+      <w:r>
+        <w:rPr>
+          <w:rFonts w:eastAsia="Times New Roman"/>
+          <w:u w:val="single"/>
+        </w:rPr>
+        <w:t>…) command succeed?</w:t>
+      </w:r>
+    </w:p>
+    <w:p>
+      <w:pPr>
+        <w:rPr>
+          <w:rFonts w:eastAsia="Times New Roman" w:hint="eastAsia"/>
+        </w:rPr>
+      </w:pPr>
+    </w:p>
+    <w:p>
+      <w:pPr>
+        <w:rPr>
+          <w:rFonts w:eastAsia="Times New Roman"/>
+        </w:rPr>
+      </w:pPr>
+      <w:r>
+        <w:rPr>
+          <w:rFonts w:eastAsia="Times New Roman"/>
+        </w:rPr>
+        <w:t xml:space="preserve">If the file was not able to be opened, then the value returned by the </w:t>
+      </w:r>
+      <w:proofErr w:type="spellStart"/>
+      <w:r>
+        <w:rPr>
+          <w:rFonts w:eastAsia="Times New Roman"/>
+        </w:rPr>
+        <w:t>fopen</w:t>
+      </w:r>
+      <w:proofErr w:type="spellEnd"/>
+      <w:r>
+        <w:rPr>
+          <w:rFonts w:eastAsia="Times New Roman"/>
+        </w:rPr>
+        <w:t xml:space="preserve"> routine is NULL.</w:t>
+      </w:r>
+    </w:p>
+    <w:p>
+      <w:pPr>
+        <w:rPr>
+          <w:rFonts w:eastAsia="Times New Roman" w:hint="eastAsia"/>
+        </w:rPr>
+      </w:pPr>
+    </w:p>
+    <w:p>
+      <w:pPr>
+        <w:rPr>
+          <w:rFonts w:eastAsia="Times New Roman"/>
+        </w:rPr>
+      </w:pPr>
+      <w:r>
+        <w:rPr>
+          <w:rFonts w:eastAsia="Times New Roman"/>
+        </w:rPr>
+        <w:t xml:space="preserve">For example, if the file </w:t>
+      </w:r>
+      <w:proofErr w:type="spellStart"/>
+      <w:r>
+        <w:rPr>
+          <w:rFonts w:eastAsia="Times New Roman"/>
+        </w:rPr>
+        <w:t>mydata</w:t>
+      </w:r>
+      <w:proofErr w:type="spellEnd"/>
+      <w:r>
+        <w:rPr>
+          <w:rFonts w:eastAsia="Times New Roman"/>
+        </w:rPr>
+        <w:t xml:space="preserve"> does not exist, then:</w:t>
+      </w:r>
+    </w:p>
+    <w:p>
+      <w:pPr>
+        <w:ind w:left="720"/>
         <w:rPr>
           <w:rFonts w:hint="eastAsia"/>
-        </w:rPr>
-      </w:pPr>
-    </w:p>
-    <w:p>
-      <w:pPr>
-        <w:rPr>
-          <w:rFonts w:ascii="Times New Roman" w:eastAsia="Times New Roman" w:hAnsi="Times New Roman" w:cs="Times New Roman"/>
-          <w:lang w:val="en-AU"/>
-        </w:rPr>
-      </w:pPr>
-      <w:r>
-        <w:rPr>
-          <w:rFonts w:ascii="Times New Roman" w:eastAsia="Times New Roman" w:hAnsi="Times New Roman" w:cs="Times New Roman"/>
-          <w:lang w:val="en-AU"/>
-        </w:rPr>
-        <w:t>Declaring FILE pointer and Opening file</w:t>
-      </w:r>
-    </w:p>
-    <w:p>
-      <w:pPr>
-        <w:rPr>
-          <w:rFonts w:ascii="Times New Roman" w:eastAsia="Times New Roman" w:hAnsi="Times New Roman" w:cs="Times New Roman"/>
+          <w:b/>
+        </w:rPr>
+      </w:pPr>
+      <w:r>
+        <w:rPr>
+          <w:b/>
+        </w:rPr>
+        <w:t>FILE *</w:t>
+      </w:r>
+      <w:proofErr w:type="spellStart"/>
+      <w:proofErr w:type="gramStart"/>
+      <w:r>
+        <w:rPr>
+          <w:b/>
+        </w:rPr>
+        <w:t>fptr</w:t>
+      </w:r>
+      <w:proofErr w:type="spellEnd"/>
+      <w:r>
+        <w:rPr>
+          <w:b/>
+        </w:rPr>
+        <w:t xml:space="preserve"> ;</w:t>
+      </w:r>
+      <w:proofErr w:type="gramEnd"/>
+      <w:r>
+        <w:rPr>
+          <w:b/>
+        </w:rPr>
+        <w:t xml:space="preserve"> </w:t>
+      </w:r>
+    </w:p>
+    <w:p>
+      <w:pPr>
+        <w:ind w:left="720"/>
+        <w:rPr>
+          <w:rFonts w:hint="eastAsia"/>
+          <w:b/>
+        </w:rPr>
+      </w:pPr>
+    </w:p>
+    <w:p>
+      <w:pPr>
+        <w:ind w:left="720"/>
+        <w:rPr>
+          <w:rFonts w:hint="eastAsia"/>
+          <w:b/>
+        </w:rPr>
+      </w:pPr>
+      <w:proofErr w:type="spellStart"/>
+      <w:r>
+        <w:rPr>
+          <w:b/>
+        </w:rPr>
+        <w:t>fptr</w:t>
+      </w:r>
+      <w:proofErr w:type="spellEnd"/>
+      <w:r>
+        <w:rPr>
+          <w:b/>
+        </w:rPr>
+        <w:t xml:space="preserve"> = </w:t>
+      </w:r>
+      <w:proofErr w:type="spellStart"/>
+      <w:r>
+        <w:rPr>
+          <w:b/>
+        </w:rPr>
+        <w:t>fopen</w:t>
+      </w:r>
+      <w:proofErr w:type="spellEnd"/>
+      <w:r>
+        <w:rPr>
+          <w:b/>
+        </w:rPr>
+        <w:t xml:space="preserve"> ("</w:t>
+      </w:r>
+      <w:proofErr w:type="spellStart"/>
+      <w:r>
+        <w:rPr>
+          <w:b/>
+        </w:rPr>
+        <w:t>mydata</w:t>
+      </w:r>
+      <w:proofErr w:type="spellEnd"/>
+      <w:r>
+        <w:rPr>
+          <w:b/>
+        </w:rPr>
+        <w:t>", "r"</w:t>
+      </w:r>
+      <w:proofErr w:type="gramStart"/>
+      <w:r>
+        <w:rPr>
+          <w:b/>
+        </w:rPr>
+        <w:t>) ;</w:t>
+      </w:r>
+      <w:proofErr w:type="gramEnd"/>
+    </w:p>
+    <w:p>
+      <w:pPr>
+        <w:ind w:left="720"/>
+        <w:rPr>
+          <w:rFonts w:hint="eastAsia"/>
+          <w:b/>
+        </w:rPr>
+      </w:pPr>
+    </w:p>
+    <w:p>
+      <w:pPr>
+        <w:ind w:left="720"/>
+        <w:rPr>
+          <w:rFonts w:hint="eastAsia"/>
+          <w:b/>
+        </w:rPr>
+      </w:pPr>
+      <w:r>
+        <w:rPr>
+          <w:b/>
+        </w:rPr>
+        <w:t xml:space="preserve"> if (</w:t>
+      </w:r>
+      <w:proofErr w:type="spellStart"/>
+      <w:r>
+        <w:rPr>
+          <w:b/>
+        </w:rPr>
+        <w:t>fptr</w:t>
+      </w:r>
+      <w:proofErr w:type="spellEnd"/>
+      <w:r>
+        <w:rPr>
+          <w:b/>
+        </w:rPr>
+        <w:t xml:space="preserve"> == NULL) { </w:t>
+      </w:r>
+    </w:p>
+    <w:p>
+      <w:pPr>
+        <w:ind w:left="720" w:firstLine="720"/>
+        <w:rPr>
+          <w:rFonts w:hint="eastAsia"/>
+          <w:b/>
+        </w:rPr>
+      </w:pPr>
+      <w:proofErr w:type="spellStart"/>
+      <w:r>
+        <w:rPr>
+          <w:b/>
+        </w:rPr>
+        <w:t>printf</w:t>
+      </w:r>
+      <w:proofErr w:type="spellEnd"/>
+      <w:r>
+        <w:rPr>
+          <w:b/>
+        </w:rPr>
+        <w:t xml:space="preserve"> ("File open failed.\n"); </w:t>
+      </w:r>
+    </w:p>
+    <w:p>
+      <w:pPr>
+        <w:ind w:left="720"/>
+        <w:rPr>
+          <w:rFonts w:hint="eastAsia"/>
+          <w:b/>
+        </w:rPr>
+      </w:pPr>
+      <w:r>
+        <w:rPr>
+          <w:b/>
+        </w:rPr>
+        <w:t>}</w:t>
+      </w:r>
+    </w:p>
+    <w:p>
+      <w:pPr>
+        <w:ind w:left="720"/>
+        <w:rPr>
+          <w:rFonts w:hint="eastAsia"/>
+          <w:b/>
+        </w:rPr>
+      </w:pPr>
+    </w:p>
+    <w:p>
+      <w:pPr>
+        <w:rPr>
+          <w:rFonts w:eastAsia="Times New Roman"/>
+          <w:u w:val="single"/>
+        </w:rPr>
+      </w:pPr>
+      <w:r>
+        <w:rPr>
+          <w:rFonts w:eastAsia="Times New Roman"/>
+          <w:u w:val="single"/>
+        </w:rPr>
+        <w:t>Closing a file</w:t>
+      </w:r>
+    </w:p>
+    <w:p>
+      <w:pPr>
+        <w:rPr>
+          <w:rFonts w:hint="eastAsia"/>
+          <w:b/>
+        </w:rPr>
+      </w:pPr>
+    </w:p>
+    <w:p>
+      <w:pPr>
+        <w:rPr>
+          <w:rFonts w:eastAsia="Times New Roman"/>
+        </w:rPr>
+      </w:pPr>
+      <w:r>
+        <w:rPr>
+          <w:rFonts w:eastAsia="Times New Roman"/>
           <w:color w:val="FF0000"/>
-          <w:lang w:val="en-AU"/>
-        </w:rPr>
-      </w:pPr>
-      <w:r>
-        <w:rPr>
-          <w:rFonts w:ascii="Times New Roman" w:eastAsia="Times New Roman" w:hAnsi="Times New Roman" w:cs="Times New Roman"/>
+        </w:rPr>
+        <w:t xml:space="preserve">After completing all operations </w:t>
+      </w:r>
+      <w:r>
+        <w:rPr>
+          <w:rFonts w:eastAsia="Times New Roman"/>
+        </w:rPr>
+        <w:t xml:space="preserve">on a file, it must be closed to ensure that </w:t>
+      </w:r>
+      <w:r>
+        <w:rPr>
+          <w:rFonts w:eastAsia="Times New Roman"/>
           <w:color w:val="FF0000"/>
-          <w:lang w:val="en-AU"/>
-        </w:rPr>
-        <w:t>A file must be “opened” before it can be used.</w:t>
+        </w:rPr>
+        <w:t>all file data stored in memory buffers are written to the file.</w:t>
+      </w:r>
+    </w:p>
+    <w:p>
+      <w:pPr>
+        <w:rPr>
+          <w:rFonts w:eastAsia="Times New Roman" w:hint="eastAsia"/>
+        </w:rPr>
+      </w:pPr>
+      <w:r>
+        <w:rPr>
+          <w:rFonts w:eastAsia="Times New Roman"/>
+          <w:b/>
+        </w:rPr>
+        <w:t>General format:</w:t>
+      </w:r>
+      <w:r>
+        <w:rPr>
+          <w:rFonts w:eastAsia="Times New Roman" w:hint="eastAsia"/>
+        </w:rPr>
+        <w:tab/>
+      </w:r>
+      <w:r>
+        <w:rPr>
+          <w:rFonts w:eastAsia="Times New Roman"/>
+        </w:rPr>
+        <w:t xml:space="preserve"> </w:t>
+      </w:r>
+      <w:proofErr w:type="spellStart"/>
+      <w:r>
+        <w:rPr>
+          <w:rFonts w:eastAsia="Times New Roman"/>
+        </w:rPr>
+        <w:t>fclose</w:t>
+      </w:r>
+      <w:proofErr w:type="spellEnd"/>
+      <w:r>
+        <w:rPr>
+          <w:rFonts w:eastAsia="Times New Roman"/>
+        </w:rPr>
+        <w:t xml:space="preserve"> (</w:t>
+      </w:r>
+      <w:proofErr w:type="spellStart"/>
+      <w:r>
+        <w:rPr>
+          <w:rFonts w:eastAsia="Times New Roman"/>
+        </w:rPr>
+        <w:t>file_pointer</w:t>
+      </w:r>
+      <w:proofErr w:type="spellEnd"/>
+      <w:r>
+        <w:rPr>
+          <w:rFonts w:eastAsia="Times New Roman"/>
+        </w:rPr>
+        <w:t xml:space="preserve">); </w:t>
+      </w:r>
+    </w:p>
+    <w:p>
+      <w:pPr>
+        <w:rPr>
+          <w:rFonts w:eastAsia="Times New Roman" w:hint="eastAsia"/>
+        </w:rPr>
+      </w:pPr>
+      <w:r>
+        <w:rPr>
+          <w:rFonts w:eastAsia="Times New Roman"/>
+        </w:rPr>
+        <w:t>FILE *</w:t>
+      </w:r>
+      <w:proofErr w:type="spellStart"/>
+      <w:proofErr w:type="gramStart"/>
+      <w:r>
+        <w:rPr>
+          <w:rFonts w:eastAsia="Times New Roman"/>
+        </w:rPr>
+        <w:t>fp</w:t>
+      </w:r>
+      <w:proofErr w:type="spellEnd"/>
+      <w:r>
+        <w:rPr>
+          <w:rFonts w:eastAsia="Times New Roman"/>
+        </w:rPr>
+        <w:t>;</w:t>
+      </w:r>
+      <w:r>
+        <w:rPr>
+          <w:rFonts w:eastAsia="Times New Roman" w:hint="eastAsia"/>
+        </w:rPr>
+        <w:t xml:space="preserve">  </w:t>
+      </w:r>
+      <w:r>
+        <w:rPr>
+          <w:rFonts w:eastAsia="Times New Roman" w:hint="eastAsia"/>
+        </w:rPr>
+        <w:tab/>
+      </w:r>
+      <w:proofErr w:type="gramEnd"/>
+      <w:r>
+        <w:rPr>
+          <w:rFonts w:eastAsia="Times New Roman" w:hint="eastAsia"/>
+        </w:rPr>
+        <w:tab/>
+      </w:r>
+      <w:r>
+        <w:rPr>
+          <w:rFonts w:eastAsia="Times New Roman" w:hint="eastAsia"/>
+        </w:rPr>
+        <w:tab/>
+      </w:r>
+      <w:r>
+        <w:rPr>
+          <w:rFonts w:eastAsia="Times New Roman" w:hint="eastAsia"/>
+        </w:rPr>
+        <w:tab/>
+      </w:r>
+      <w:r>
+        <w:rPr>
+          <w:rFonts w:eastAsia="Times New Roman" w:hint="eastAsia"/>
+        </w:rPr>
+        <w:tab/>
+      </w:r>
+      <w:r>
+        <w:rPr>
+          <w:rFonts w:eastAsia="Times New Roman"/>
+        </w:rPr>
+        <w:t xml:space="preserve"> // pointer to data type FILE </w:t>
+      </w:r>
+    </w:p>
+    <w:p>
+      <w:pPr>
+        <w:ind w:firstLine="720"/>
+        <w:rPr>
+          <w:rFonts w:eastAsia="Times New Roman" w:hint="eastAsia"/>
+        </w:rPr>
+      </w:pPr>
+      <w:r>
+        <w:rPr>
+          <w:rFonts w:eastAsia="Times New Roman"/>
+        </w:rPr>
+        <w:t xml:space="preserve">::: </w:t>
+      </w:r>
+    </w:p>
+    <w:p>
+      <w:pPr>
+        <w:rPr>
+          <w:rFonts w:eastAsia="Times New Roman" w:hint="eastAsia"/>
+        </w:rPr>
+      </w:pPr>
+      <w:proofErr w:type="spellStart"/>
+      <w:r>
+        <w:rPr>
+          <w:rFonts w:eastAsia="Times New Roman"/>
+        </w:rPr>
+        <w:t>fp</w:t>
+      </w:r>
+      <w:proofErr w:type="spellEnd"/>
+      <w:r>
+        <w:rPr>
+          <w:rFonts w:eastAsia="Times New Roman"/>
+        </w:rPr>
+        <w:t xml:space="preserve"> = </w:t>
+      </w:r>
+      <w:proofErr w:type="spellStart"/>
+      <w:r>
+        <w:rPr>
+          <w:rFonts w:eastAsia="Times New Roman"/>
+        </w:rPr>
+        <w:t>fopen</w:t>
+      </w:r>
+      <w:proofErr w:type="spellEnd"/>
+      <w:r>
+        <w:rPr>
+          <w:rFonts w:eastAsia="Times New Roman"/>
+        </w:rPr>
+        <w:t xml:space="preserve"> (filename, mode); </w:t>
+      </w:r>
+    </w:p>
+    <w:p>
+      <w:pPr>
+        <w:ind w:firstLine="720"/>
+        <w:rPr>
+          <w:rFonts w:eastAsia="Times New Roman" w:hint="eastAsia"/>
+        </w:rPr>
+      </w:pPr>
+      <w:r>
+        <w:rPr>
+          <w:rFonts w:eastAsia="Times New Roman"/>
+        </w:rPr>
+        <w:t xml:space="preserve">::: </w:t>
+      </w:r>
+    </w:p>
+    <w:p>
+      <w:pPr>
+        <w:rPr>
+          <w:rFonts w:eastAsia="Times New Roman"/>
+        </w:rPr>
+      </w:pPr>
+      <w:proofErr w:type="spellStart"/>
+      <w:r>
+        <w:rPr>
+          <w:rFonts w:eastAsia="Times New Roman"/>
+        </w:rPr>
+        <w:t>fclose</w:t>
+      </w:r>
+      <w:proofErr w:type="spellEnd"/>
+      <w:r>
+        <w:rPr>
+          <w:rFonts w:eastAsia="Times New Roman"/>
+        </w:rPr>
+        <w:t xml:space="preserve"> (</w:t>
+      </w:r>
+      <w:proofErr w:type="spellStart"/>
+      <w:r>
+        <w:rPr>
+          <w:rFonts w:eastAsia="Times New Roman"/>
+        </w:rPr>
+        <w:t>fp</w:t>
+      </w:r>
+      <w:proofErr w:type="spellEnd"/>
+      <w:r>
+        <w:rPr>
+          <w:rFonts w:eastAsia="Times New Roman"/>
+        </w:rPr>
+        <w:t xml:space="preserve">); </w:t>
+      </w:r>
+      <w:r>
+        <w:rPr>
+          <w:rFonts w:eastAsia="Times New Roman" w:hint="eastAsia"/>
+        </w:rPr>
+        <w:tab/>
+      </w:r>
+      <w:r>
+        <w:rPr>
+          <w:rFonts w:eastAsia="Times New Roman" w:hint="eastAsia"/>
+        </w:rPr>
+        <w:tab/>
+      </w:r>
+      <w:r>
+        <w:rPr>
+          <w:rFonts w:eastAsia="Times New Roman" w:hint="eastAsia"/>
+        </w:rPr>
+        <w:tab/>
+      </w:r>
+      <w:r>
+        <w:rPr>
+          <w:rFonts w:eastAsia="Times New Roman" w:hint="eastAsia"/>
+        </w:rPr>
+        <w:tab/>
+      </w:r>
+      <w:r>
+        <w:rPr>
+          <w:rFonts w:eastAsia="Times New Roman" w:hint="eastAsia"/>
+        </w:rPr>
+        <w:tab/>
+      </w:r>
+      <w:r>
+        <w:rPr>
+          <w:rFonts w:eastAsia="Times New Roman"/>
+        </w:rPr>
+        <w:t>// close the file</w:t>
       </w:r>
     </w:p>
     <w:p>
@@ -1524,6 +1946,1908 @@
         <w:rPr>
           <w:rFonts w:hint="eastAsia"/>
           <w:b/>
+        </w:rPr>
+      </w:pPr>
+    </w:p>
+    <w:p>
+      <w:pPr>
+        <w:rPr>
+          <w:rFonts w:eastAsia="Times New Roman"/>
+          <w:u w:val="single"/>
+        </w:rPr>
+      </w:pPr>
+      <w:r>
+        <w:rPr>
+          <w:rFonts w:eastAsia="Times New Roman"/>
+          <w:u w:val="single"/>
+        </w:rPr>
+        <w:t>Read/Write Operations on Files</w:t>
+      </w:r>
+    </w:p>
+    <w:p>
+      <w:pPr>
+        <w:rPr>
+          <w:rFonts w:hint="eastAsia"/>
+          <w:b/>
+        </w:rPr>
+      </w:pPr>
+    </w:p>
+    <w:p>
+      <w:pPr>
+        <w:rPr>
+          <w:rFonts w:eastAsia="Times New Roman" w:hint="eastAsia"/>
+          <w:b/>
+        </w:rPr>
+      </w:pPr>
+      <w:r>
+        <w:rPr>
+          <w:rFonts w:eastAsia="Times New Roman"/>
+          <w:u w:val="single"/>
+        </w:rPr>
+        <w:t>Simplest file input-output (I/O) function:</w:t>
+      </w:r>
+      <w:r>
+        <w:rPr>
+          <w:rFonts w:eastAsia="Times New Roman"/>
+        </w:rPr>
+        <w:t xml:space="preserve"> </w:t>
+      </w:r>
+      <w:r>
+        <w:rPr>
+          <w:rFonts w:eastAsia="Times New Roman" w:hint="eastAsia"/>
+        </w:rPr>
+        <w:t xml:space="preserve">    </w:t>
+      </w:r>
+      <w:proofErr w:type="spellStart"/>
+      <w:r>
+        <w:rPr>
+          <w:rFonts w:eastAsia="Times New Roman"/>
+          <w:b/>
+        </w:rPr>
+        <w:t>getc</w:t>
+      </w:r>
+      <w:proofErr w:type="spellEnd"/>
+      <w:r>
+        <w:rPr>
+          <w:rFonts w:eastAsia="Times New Roman"/>
+          <w:b/>
+        </w:rPr>
+        <w:t xml:space="preserve"> &amp; </w:t>
+      </w:r>
+      <w:proofErr w:type="spellStart"/>
+      <w:r>
+        <w:rPr>
+          <w:rFonts w:eastAsia="Times New Roman"/>
+          <w:b/>
+        </w:rPr>
+        <w:t>putc</w:t>
+      </w:r>
+      <w:proofErr w:type="spellEnd"/>
+      <w:r>
+        <w:rPr>
+          <w:rFonts w:eastAsia="Times New Roman"/>
+          <w:b/>
+        </w:rPr>
+        <w:t xml:space="preserve"> </w:t>
+      </w:r>
+    </w:p>
+    <w:p>
+      <w:pPr>
+        <w:ind w:firstLine="709"/>
+        <w:rPr>
+          <w:rFonts w:eastAsia="Times New Roman" w:hint="eastAsia"/>
+          <w:b/>
+        </w:rPr>
+      </w:pPr>
+      <w:r>
+        <w:rPr>
+          <w:rFonts w:eastAsia="Times New Roman"/>
+          <w:b/>
+        </w:rPr>
+        <w:t xml:space="preserve">char </w:t>
+      </w:r>
+      <w:proofErr w:type="spellStart"/>
+      <w:r>
+        <w:rPr>
+          <w:rFonts w:eastAsia="Times New Roman"/>
+          <w:b/>
+        </w:rPr>
+        <w:t>ch</w:t>
+      </w:r>
+      <w:proofErr w:type="spellEnd"/>
+      <w:r>
+        <w:rPr>
+          <w:rFonts w:eastAsia="Times New Roman"/>
+          <w:b/>
+        </w:rPr>
+        <w:t xml:space="preserve">; </w:t>
+      </w:r>
+    </w:p>
+    <w:p>
+      <w:pPr>
+        <w:ind w:firstLine="709"/>
+        <w:rPr>
+          <w:rFonts w:eastAsia="Times New Roman" w:hint="eastAsia"/>
+          <w:b/>
+        </w:rPr>
+      </w:pPr>
+      <w:r>
+        <w:rPr>
+          <w:rFonts w:eastAsia="Times New Roman"/>
+          <w:b/>
+        </w:rPr>
+        <w:t>FILE *</w:t>
+      </w:r>
+      <w:proofErr w:type="spellStart"/>
+      <w:r>
+        <w:rPr>
+          <w:rFonts w:eastAsia="Times New Roman"/>
+          <w:b/>
+        </w:rPr>
+        <w:t>fp</w:t>
+      </w:r>
+      <w:proofErr w:type="spellEnd"/>
+      <w:r>
+        <w:rPr>
+          <w:rFonts w:eastAsia="Times New Roman"/>
+          <w:b/>
+        </w:rPr>
+        <w:t xml:space="preserve">; </w:t>
+      </w:r>
+    </w:p>
+    <w:p>
+      <w:pPr>
+        <w:ind w:firstLine="709"/>
+        <w:rPr>
+          <w:rFonts w:eastAsia="Times New Roman" w:hint="eastAsia"/>
+          <w:b/>
+        </w:rPr>
+      </w:pPr>
+      <w:r>
+        <w:rPr>
+          <w:rFonts w:eastAsia="Times New Roman"/>
+          <w:b/>
+        </w:rPr>
+        <w:t xml:space="preserve">::: </w:t>
+      </w:r>
+    </w:p>
+    <w:p>
+      <w:pPr>
+        <w:ind w:firstLine="709"/>
+        <w:rPr>
+          <w:rFonts w:eastAsia="Times New Roman" w:hint="eastAsia"/>
+          <w:b/>
+        </w:rPr>
+      </w:pPr>
+      <w:proofErr w:type="spellStart"/>
+      <w:r>
+        <w:rPr>
+          <w:rFonts w:eastAsia="Times New Roman"/>
+          <w:b/>
+        </w:rPr>
+        <w:t>ch</w:t>
+      </w:r>
+      <w:proofErr w:type="spellEnd"/>
+      <w:r>
+        <w:rPr>
+          <w:rFonts w:eastAsia="Times New Roman"/>
+          <w:b/>
+        </w:rPr>
+        <w:t xml:space="preserve"> = </w:t>
+      </w:r>
+      <w:proofErr w:type="spellStart"/>
+      <w:r>
+        <w:rPr>
+          <w:rFonts w:eastAsia="Times New Roman"/>
+          <w:b/>
+        </w:rPr>
+        <w:t>getc</w:t>
+      </w:r>
+      <w:proofErr w:type="spellEnd"/>
+      <w:r>
+        <w:rPr>
+          <w:rFonts w:eastAsia="Times New Roman"/>
+          <w:b/>
+        </w:rPr>
+        <w:t>(</w:t>
+      </w:r>
+      <w:proofErr w:type="spellStart"/>
+      <w:r>
+        <w:rPr>
+          <w:rFonts w:eastAsia="Times New Roman"/>
+          <w:b/>
+        </w:rPr>
+        <w:t>fp</w:t>
+      </w:r>
+      <w:proofErr w:type="spellEnd"/>
+      <w:r>
+        <w:rPr>
+          <w:rFonts w:eastAsia="Times New Roman"/>
+          <w:b/>
+        </w:rPr>
+        <w:t xml:space="preserve">); </w:t>
+      </w:r>
+    </w:p>
+    <w:p>
+      <w:pPr>
+        <w:ind w:firstLine="709"/>
+        <w:rPr>
+          <w:rFonts w:eastAsia="Times New Roman" w:hint="eastAsia"/>
+          <w:b/>
+        </w:rPr>
+      </w:pPr>
+    </w:p>
+    <w:p>
+      <w:pPr>
+        <w:rPr>
+          <w:rFonts w:eastAsia="Times New Roman" w:hint="eastAsia"/>
+        </w:rPr>
+      </w:pPr>
+      <w:proofErr w:type="spellStart"/>
+      <w:r>
+        <w:rPr>
+          <w:rFonts w:eastAsia="Times New Roman"/>
+          <w:b/>
+        </w:rPr>
+        <w:t>getc</w:t>
+      </w:r>
+      <w:proofErr w:type="spellEnd"/>
+      <w:r>
+        <w:rPr>
+          <w:rFonts w:eastAsia="Times New Roman"/>
+        </w:rPr>
+        <w:t xml:space="preserve"> will return an end-of-file marker EOF, when the</w:t>
+      </w:r>
+    </w:p>
+    <w:p>
+      <w:pPr>
+        <w:ind w:firstLine="720"/>
+        <w:rPr>
+          <w:rFonts w:eastAsia="Times New Roman" w:hint="eastAsia"/>
+        </w:rPr>
+      </w:pPr>
+      <w:r>
+        <w:rPr>
+          <w:rFonts w:eastAsia="Times New Roman"/>
+        </w:rPr>
+        <w:t xml:space="preserve"> end of the file has been reached. </w:t>
+      </w:r>
+    </w:p>
+    <w:p>
+      <w:pPr>
+        <w:ind w:firstLine="720"/>
+        <w:rPr>
+          <w:rFonts w:eastAsia="Times New Roman" w:hint="eastAsia"/>
+        </w:rPr>
+      </w:pPr>
+    </w:p>
+    <w:p>
+      <w:pPr>
+        <w:rPr>
+          <w:rFonts w:eastAsia="Times New Roman" w:hint="eastAsia"/>
+        </w:rPr>
+      </w:pPr>
+      <w:proofErr w:type="spellStart"/>
+      <w:r>
+        <w:rPr>
+          <w:rFonts w:eastAsia="Times New Roman"/>
+          <w:b/>
+        </w:rPr>
+        <w:t>putc</w:t>
+      </w:r>
+      <w:proofErr w:type="spellEnd"/>
+      <w:r>
+        <w:rPr>
+          <w:rFonts w:eastAsia="Times New Roman"/>
+        </w:rPr>
+        <w:t xml:space="preserve"> is used to write a character to a file. </w:t>
+      </w:r>
+    </w:p>
+    <w:p>
+      <w:pPr>
+        <w:ind w:firstLine="720"/>
+        <w:rPr>
+          <w:rFonts w:eastAsia="Times New Roman" w:hint="eastAsia"/>
+          <w:b/>
+        </w:rPr>
+      </w:pPr>
+      <w:r>
+        <w:rPr>
+          <w:rFonts w:eastAsia="Times New Roman"/>
+          <w:b/>
+        </w:rPr>
+        <w:t xml:space="preserve">char </w:t>
+      </w:r>
+      <w:proofErr w:type="spellStart"/>
+      <w:r>
+        <w:rPr>
+          <w:rFonts w:eastAsia="Times New Roman"/>
+          <w:b/>
+        </w:rPr>
+        <w:t>ch</w:t>
+      </w:r>
+      <w:proofErr w:type="spellEnd"/>
+      <w:r>
+        <w:rPr>
+          <w:rFonts w:eastAsia="Times New Roman"/>
+          <w:b/>
+        </w:rPr>
+        <w:t xml:space="preserve">; </w:t>
+      </w:r>
+    </w:p>
+    <w:p>
+      <w:pPr>
+        <w:ind w:firstLine="720"/>
+        <w:rPr>
+          <w:rFonts w:eastAsia="Times New Roman" w:hint="eastAsia"/>
+          <w:b/>
+        </w:rPr>
+      </w:pPr>
+      <w:r>
+        <w:rPr>
+          <w:rFonts w:eastAsia="Times New Roman"/>
+          <w:b/>
+        </w:rPr>
+        <w:t>FILE *</w:t>
+      </w:r>
+      <w:proofErr w:type="spellStart"/>
+      <w:r>
+        <w:rPr>
+          <w:rFonts w:eastAsia="Times New Roman"/>
+          <w:b/>
+        </w:rPr>
+        <w:t>fp</w:t>
+      </w:r>
+      <w:proofErr w:type="spellEnd"/>
+      <w:r>
+        <w:rPr>
+          <w:rFonts w:eastAsia="Times New Roman"/>
+          <w:b/>
+        </w:rPr>
+        <w:t xml:space="preserve">; </w:t>
+      </w:r>
+    </w:p>
+    <w:p>
+      <w:pPr>
+        <w:ind w:firstLine="720"/>
+        <w:rPr>
+          <w:rFonts w:eastAsia="Times New Roman" w:hint="eastAsia"/>
+          <w:b/>
+        </w:rPr>
+      </w:pPr>
+      <w:r>
+        <w:rPr>
+          <w:rFonts w:eastAsia="Times New Roman"/>
+          <w:b/>
+        </w:rPr>
+        <w:t xml:space="preserve">::: </w:t>
+      </w:r>
+    </w:p>
+    <w:p>
+      <w:pPr>
+        <w:ind w:firstLine="720"/>
+        <w:rPr>
+          <w:rFonts w:eastAsia="Times New Roman" w:hint="eastAsia"/>
+          <w:b/>
+        </w:rPr>
+      </w:pPr>
+      <w:proofErr w:type="spellStart"/>
+      <w:proofErr w:type="gramStart"/>
+      <w:r>
+        <w:rPr>
+          <w:rFonts w:eastAsia="Times New Roman"/>
+          <w:b/>
+        </w:rPr>
+        <w:t>putc</w:t>
+      </w:r>
+      <w:proofErr w:type="spellEnd"/>
+      <w:r>
+        <w:rPr>
+          <w:rFonts w:eastAsia="Times New Roman"/>
+          <w:b/>
+        </w:rPr>
+        <w:t>(</w:t>
+      </w:r>
+      <w:proofErr w:type="gramEnd"/>
+      <w:r>
+        <w:rPr>
+          <w:rFonts w:eastAsia="Times New Roman"/>
+          <w:b/>
+        </w:rPr>
+        <w:t xml:space="preserve">c, </w:t>
+      </w:r>
+      <w:proofErr w:type="spellStart"/>
+      <w:r>
+        <w:rPr>
+          <w:rFonts w:eastAsia="Times New Roman"/>
+          <w:b/>
+        </w:rPr>
+        <w:t>fp</w:t>
+      </w:r>
+      <w:proofErr w:type="spellEnd"/>
+      <w:r>
+        <w:rPr>
+          <w:rFonts w:eastAsia="Times New Roman"/>
+          <w:b/>
+        </w:rPr>
+        <w:t>);</w:t>
+      </w:r>
+    </w:p>
+    <w:p>
+      <w:pPr>
+        <w:ind w:firstLine="720"/>
+        <w:rPr>
+          <w:rFonts w:eastAsia="Times New Roman" w:hint="eastAsia"/>
+          <w:b/>
+        </w:rPr>
+      </w:pPr>
+    </w:p>
+    <w:p>
+      <w:pPr>
+        <w:rPr>
+          <w:rFonts w:hint="eastAsia"/>
+          <w:b/>
+        </w:rPr>
+      </w:pPr>
+    </w:p>
+    <w:p>
+      <w:pPr>
+        <w:rPr>
+          <w:rFonts w:hint="eastAsia"/>
+          <w:b/>
+        </w:rPr>
+      </w:pPr>
+      <w:proofErr w:type="gramStart"/>
+      <w:r>
+        <w:rPr>
+          <w:b/>
+        </w:rPr>
+        <w:t>main(</w:t>
+      </w:r>
+      <w:proofErr w:type="gramEnd"/>
+      <w:r>
+        <w:rPr>
+          <w:b/>
+        </w:rPr>
+        <w:t xml:space="preserve">) { </w:t>
+      </w:r>
+    </w:p>
+    <w:p>
+      <w:pPr>
+        <w:ind w:firstLine="851"/>
+        <w:rPr>
+          <w:rFonts w:hint="eastAsia"/>
+          <w:b/>
+        </w:rPr>
+      </w:pPr>
+      <w:r>
+        <w:rPr>
+          <w:b/>
+        </w:rPr>
+        <w:t>FILE *</w:t>
+      </w:r>
+      <w:proofErr w:type="spellStart"/>
+      <w:r>
+        <w:rPr>
+          <w:b/>
+        </w:rPr>
+        <w:t>ifp</w:t>
+      </w:r>
+      <w:proofErr w:type="spellEnd"/>
+      <w:r>
+        <w:rPr>
+          <w:b/>
+        </w:rPr>
+        <w:t>, *</w:t>
+      </w:r>
+      <w:proofErr w:type="spellStart"/>
+      <w:r>
+        <w:rPr>
+          <w:b/>
+        </w:rPr>
+        <w:t>ofp</w:t>
+      </w:r>
+      <w:proofErr w:type="spellEnd"/>
+      <w:r>
+        <w:rPr>
+          <w:b/>
+        </w:rPr>
+        <w:t xml:space="preserve">; </w:t>
+      </w:r>
+    </w:p>
+    <w:p>
+      <w:pPr>
+        <w:ind w:firstLine="851"/>
+        <w:rPr>
+          <w:rFonts w:hint="eastAsia"/>
+          <w:b/>
+        </w:rPr>
+      </w:pPr>
+      <w:r>
+        <w:rPr>
+          <w:b/>
+        </w:rPr>
+        <w:t xml:space="preserve">char c; </w:t>
+      </w:r>
+    </w:p>
+    <w:p>
+      <w:pPr>
+        <w:ind w:firstLine="851"/>
+        <w:rPr>
+          <w:rFonts w:hint="eastAsia"/>
+          <w:b/>
+        </w:rPr>
+      </w:pPr>
+    </w:p>
+    <w:p>
+      <w:pPr>
+        <w:ind w:firstLine="851"/>
+        <w:rPr>
+          <w:rFonts w:hint="eastAsia"/>
+          <w:b/>
+        </w:rPr>
+      </w:pPr>
+      <w:proofErr w:type="spellStart"/>
+      <w:r>
+        <w:rPr>
+          <w:b/>
+        </w:rPr>
+        <w:t>ifp</w:t>
+      </w:r>
+      <w:proofErr w:type="spellEnd"/>
+      <w:r>
+        <w:rPr>
+          <w:b/>
+        </w:rPr>
+        <w:t xml:space="preserve"> = </w:t>
+      </w:r>
+      <w:proofErr w:type="spellStart"/>
+      <w:r>
+        <w:rPr>
+          <w:b/>
+        </w:rPr>
+        <w:t>fopen</w:t>
+      </w:r>
+      <w:proofErr w:type="spellEnd"/>
+      <w:r>
+        <w:rPr>
+          <w:b/>
+        </w:rPr>
+        <w:t xml:space="preserve"> ("ifile.dat</w:t>
+      </w:r>
+      <w:proofErr w:type="gramStart"/>
+      <w:r>
+        <w:rPr>
+          <w:b/>
+        </w:rPr>
+        <w:t>" ,</w:t>
+      </w:r>
+      <w:proofErr w:type="gramEnd"/>
+      <w:r>
+        <w:rPr>
+          <w:b/>
+        </w:rPr>
+        <w:t xml:space="preserve"> " r "); </w:t>
+      </w:r>
+    </w:p>
+    <w:p>
+      <w:pPr>
+        <w:ind w:firstLine="851"/>
+        <w:rPr>
+          <w:rFonts w:hint="eastAsia"/>
+          <w:b/>
+        </w:rPr>
+      </w:pPr>
+      <w:proofErr w:type="spellStart"/>
+      <w:r>
+        <w:rPr>
+          <w:b/>
+        </w:rPr>
+        <w:t>ofp</w:t>
+      </w:r>
+      <w:proofErr w:type="spellEnd"/>
+      <w:r>
+        <w:rPr>
+          <w:b/>
+        </w:rPr>
+        <w:t xml:space="preserve"> = </w:t>
+      </w:r>
+      <w:proofErr w:type="spellStart"/>
+      <w:r>
+        <w:rPr>
+          <w:b/>
+        </w:rPr>
+        <w:t>fopen</w:t>
+      </w:r>
+      <w:proofErr w:type="spellEnd"/>
+      <w:r>
+        <w:rPr>
+          <w:b/>
+        </w:rPr>
+        <w:t xml:space="preserve"> ("ofile.dat</w:t>
+      </w:r>
+      <w:proofErr w:type="gramStart"/>
+      <w:r>
+        <w:rPr>
+          <w:b/>
+        </w:rPr>
+        <w:t>" ,</w:t>
+      </w:r>
+      <w:proofErr w:type="gramEnd"/>
+      <w:r>
+        <w:rPr>
+          <w:b/>
+        </w:rPr>
+        <w:t xml:space="preserve"> " w "); </w:t>
+      </w:r>
+    </w:p>
+    <w:p>
+      <w:pPr>
+        <w:ind w:firstLine="851"/>
+        <w:rPr>
+          <w:rFonts w:hint="eastAsia"/>
+          <w:b/>
+        </w:rPr>
+      </w:pPr>
+      <w:r>
+        <w:rPr>
+          <w:b/>
+        </w:rPr>
+        <w:t xml:space="preserve">while ((c = </w:t>
+      </w:r>
+      <w:proofErr w:type="spellStart"/>
+      <w:r>
+        <w:rPr>
+          <w:b/>
+        </w:rPr>
+        <w:t>getc</w:t>
+      </w:r>
+      <w:proofErr w:type="spellEnd"/>
+      <w:r>
+        <w:rPr>
+          <w:b/>
+        </w:rPr>
+        <w:t xml:space="preserve"> (</w:t>
+      </w:r>
+      <w:proofErr w:type="spellStart"/>
+      <w:r>
+        <w:rPr>
+          <w:b/>
+        </w:rPr>
+        <w:t>ifp</w:t>
+      </w:r>
+      <w:proofErr w:type="spellEnd"/>
+      <w:r>
+        <w:rPr>
+          <w:b/>
+        </w:rPr>
+        <w:t>)</w:t>
+      </w:r>
+      <w:proofErr w:type="gramStart"/>
+      <w:r>
+        <w:rPr>
+          <w:b/>
+        </w:rPr>
+        <w:t>) !</w:t>
+      </w:r>
+      <w:proofErr w:type="gramEnd"/>
+      <w:r>
+        <w:rPr>
+          <w:b/>
+        </w:rPr>
+        <w:t xml:space="preserve">= EOF) </w:t>
+      </w:r>
+    </w:p>
+    <w:p>
+      <w:pPr>
+        <w:ind w:firstLine="851"/>
+        <w:rPr>
+          <w:rFonts w:hint="eastAsia"/>
+          <w:b/>
+        </w:rPr>
+      </w:pPr>
+      <w:proofErr w:type="spellStart"/>
+      <w:r>
+        <w:rPr>
+          <w:b/>
+        </w:rPr>
+        <w:t>putc</w:t>
+      </w:r>
+      <w:proofErr w:type="spellEnd"/>
+      <w:r>
+        <w:rPr>
+          <w:b/>
+        </w:rPr>
+        <w:t xml:space="preserve"> (</w:t>
+      </w:r>
+      <w:proofErr w:type="spellStart"/>
+      <w:r>
+        <w:rPr>
+          <w:b/>
+        </w:rPr>
+        <w:t>toupper</w:t>
+      </w:r>
+      <w:proofErr w:type="spellEnd"/>
+      <w:r>
+        <w:rPr>
+          <w:b/>
+        </w:rPr>
+        <w:t xml:space="preserve">(c), </w:t>
+      </w:r>
+      <w:proofErr w:type="spellStart"/>
+      <w:r>
+        <w:rPr>
+          <w:b/>
+        </w:rPr>
+        <w:t>ofp</w:t>
+      </w:r>
+      <w:proofErr w:type="spellEnd"/>
+      <w:r>
+        <w:rPr>
+          <w:b/>
+        </w:rPr>
+        <w:t xml:space="preserve">); </w:t>
+      </w:r>
+    </w:p>
+    <w:p>
+      <w:pPr>
+        <w:ind w:firstLine="851"/>
+        <w:rPr>
+          <w:rFonts w:hint="eastAsia"/>
+          <w:b/>
+        </w:rPr>
+      </w:pPr>
+      <w:proofErr w:type="spellStart"/>
+      <w:r>
+        <w:rPr>
+          <w:b/>
+        </w:rPr>
+        <w:t>fclose</w:t>
+      </w:r>
+      <w:proofErr w:type="spellEnd"/>
+      <w:r>
+        <w:rPr>
+          <w:b/>
+        </w:rPr>
+        <w:t xml:space="preserve"> (</w:t>
+      </w:r>
+      <w:proofErr w:type="spellStart"/>
+      <w:r>
+        <w:rPr>
+          <w:b/>
+        </w:rPr>
+        <w:t>ifp</w:t>
+      </w:r>
+      <w:proofErr w:type="spellEnd"/>
+      <w:r>
+        <w:rPr>
+          <w:b/>
+        </w:rPr>
+        <w:t xml:space="preserve">); </w:t>
+      </w:r>
+    </w:p>
+    <w:p>
+      <w:pPr>
+        <w:ind w:firstLine="851"/>
+        <w:rPr>
+          <w:b/>
+        </w:rPr>
+      </w:pPr>
+      <w:proofErr w:type="spellStart"/>
+      <w:r>
+        <w:rPr>
+          <w:b/>
+        </w:rPr>
+        <w:t>fclose</w:t>
+      </w:r>
+      <w:proofErr w:type="spellEnd"/>
+      <w:r>
+        <w:rPr>
+          <w:b/>
+        </w:rPr>
+        <w:t xml:space="preserve"> (</w:t>
+      </w:r>
+      <w:proofErr w:type="spellStart"/>
+      <w:r>
+        <w:rPr>
+          <w:b/>
+        </w:rPr>
+        <w:t>ofp</w:t>
+      </w:r>
+      <w:proofErr w:type="spellEnd"/>
+      <w:r>
+        <w:rPr>
+          <w:b/>
+        </w:rPr>
+        <w:t>);</w:t>
+      </w:r>
+    </w:p>
+    <w:p>
+      <w:pPr>
+        <w:rPr>
+          <w:rFonts w:hint="eastAsia"/>
+          <w:b/>
+        </w:rPr>
+      </w:pPr>
+      <w:r>
+        <w:rPr>
+          <w:rFonts w:hint="eastAsia"/>
+          <w:b/>
+        </w:rPr>
+        <w:t>}</w:t>
+      </w:r>
+    </w:p>
+    <w:p>
+      <w:pPr>
+        <w:rPr>
+          <w:rFonts w:hint="eastAsia"/>
+          <w:b/>
+        </w:rPr>
+      </w:pPr>
+    </w:p>
+    <w:p>
+      <w:pPr>
+        <w:pStyle w:val="ListParagraph"/>
+        <w:numPr>
+          <w:ilvl w:val="0"/>
+          <w:numId w:val="4"/>
+        </w:numPr>
+        <w:ind w:left="284"/>
+        <w:rPr>
+          <w:rFonts w:eastAsia="Times New Roman" w:hint="eastAsia"/>
+          <w:u w:val="single"/>
+        </w:rPr>
+      </w:pPr>
+      <w:proofErr w:type="spellStart"/>
+      <w:proofErr w:type="gramStart"/>
+      <w:r>
+        <w:rPr>
+          <w:rFonts w:eastAsia="Times New Roman"/>
+          <w:u w:val="single"/>
+        </w:rPr>
+        <w:t>fgetc</w:t>
+      </w:r>
+      <w:proofErr w:type="spellEnd"/>
+      <w:r>
+        <w:rPr>
+          <w:rFonts w:eastAsia="Times New Roman"/>
+          <w:u w:val="single"/>
+        </w:rPr>
+        <w:t>(</w:t>
+      </w:r>
+      <w:proofErr w:type="gramEnd"/>
+      <w:r>
+        <w:rPr>
+          <w:rFonts w:eastAsia="Times New Roman"/>
+          <w:u w:val="single"/>
+        </w:rPr>
+        <w:t xml:space="preserve">) vs </w:t>
+      </w:r>
+      <w:proofErr w:type="spellStart"/>
+      <w:r>
+        <w:rPr>
+          <w:rFonts w:eastAsia="Times New Roman"/>
+          <w:u w:val="single"/>
+        </w:rPr>
+        <w:t>getc</w:t>
+      </w:r>
+      <w:proofErr w:type="spellEnd"/>
+      <w:r>
+        <w:rPr>
+          <w:rFonts w:eastAsia="Times New Roman"/>
+          <w:u w:val="single"/>
+        </w:rPr>
+        <w:t xml:space="preserve">() </w:t>
+      </w:r>
+    </w:p>
+    <w:p>
+      <w:pPr>
+        <w:ind w:firstLine="284"/>
+        <w:rPr>
+          <w:rFonts w:eastAsia="Times New Roman" w:hint="eastAsia"/>
+        </w:rPr>
+      </w:pPr>
+      <w:r>
+        <w:rPr>
+          <w:rFonts w:eastAsia="Times New Roman"/>
+        </w:rPr>
+        <w:t>•</w:t>
+      </w:r>
+      <w:r>
+        <w:rPr>
+          <w:rFonts w:eastAsia="Times New Roman"/>
+          <w:b/>
+        </w:rPr>
+        <w:t xml:space="preserve"> </w:t>
+      </w:r>
+      <w:proofErr w:type="spellStart"/>
+      <w:r>
+        <w:rPr>
+          <w:rFonts w:eastAsia="Times New Roman"/>
+          <w:b/>
+        </w:rPr>
+        <w:t>fgetc</w:t>
+      </w:r>
+      <w:proofErr w:type="spellEnd"/>
+      <w:r>
+        <w:rPr>
+          <w:rFonts w:eastAsia="Times New Roman"/>
+        </w:rPr>
+        <w:t xml:space="preserve"> is a subroutine that performs the same function as the </w:t>
+      </w:r>
+      <w:proofErr w:type="spellStart"/>
+      <w:r>
+        <w:rPr>
+          <w:rFonts w:eastAsia="Times New Roman"/>
+          <w:b/>
+        </w:rPr>
+        <w:t>getc</w:t>
+      </w:r>
+      <w:proofErr w:type="spellEnd"/>
+      <w:r>
+        <w:rPr>
+          <w:rFonts w:eastAsia="Times New Roman"/>
+          <w:b/>
+        </w:rPr>
+        <w:t xml:space="preserve"> </w:t>
+      </w:r>
+      <w:r>
+        <w:rPr>
+          <w:rFonts w:eastAsia="Times New Roman"/>
+          <w:color w:val="FF0000"/>
+        </w:rPr>
+        <w:t>macro</w:t>
+      </w:r>
+      <w:r>
+        <w:rPr>
+          <w:rFonts w:eastAsia="Times New Roman"/>
+        </w:rPr>
+        <w:t xml:space="preserve">; </w:t>
+      </w:r>
+      <w:proofErr w:type="spellStart"/>
+      <w:r>
+        <w:rPr>
+          <w:rFonts w:eastAsia="Times New Roman"/>
+          <w:b/>
+        </w:rPr>
+        <w:t>fgetc</w:t>
+      </w:r>
+      <w:proofErr w:type="spellEnd"/>
+      <w:r>
+        <w:rPr>
+          <w:rFonts w:eastAsia="Times New Roman"/>
+        </w:rPr>
+        <w:t xml:space="preserve"> is NOT a macro. </w:t>
+      </w:r>
+    </w:p>
+    <w:p>
+      <w:pPr>
+        <w:ind w:firstLine="284"/>
+        <w:rPr>
+          <w:rFonts w:eastAsia="Times New Roman" w:hint="eastAsia"/>
+        </w:rPr>
+      </w:pPr>
+      <w:r>
+        <w:rPr>
+          <w:rFonts w:eastAsia="Times New Roman"/>
+        </w:rPr>
+        <w:t xml:space="preserve">• </w:t>
+      </w:r>
+      <w:proofErr w:type="spellStart"/>
+      <w:r>
+        <w:rPr>
+          <w:rFonts w:eastAsia="Times New Roman"/>
+          <w:b/>
+        </w:rPr>
+        <w:t>fgetc</w:t>
+      </w:r>
+      <w:proofErr w:type="spellEnd"/>
+      <w:r>
+        <w:rPr>
+          <w:rFonts w:eastAsia="Times New Roman"/>
+        </w:rPr>
+        <w:t xml:space="preserve"> subroutine runs more slowly than </w:t>
+      </w:r>
+      <w:proofErr w:type="spellStart"/>
+      <w:r>
+        <w:rPr>
+          <w:rFonts w:eastAsia="Times New Roman"/>
+          <w:b/>
+        </w:rPr>
+        <w:t>getc</w:t>
+      </w:r>
+      <w:proofErr w:type="spellEnd"/>
+      <w:r>
+        <w:rPr>
+          <w:rFonts w:eastAsia="Times New Roman"/>
+        </w:rPr>
+        <w:t xml:space="preserve"> but takes less disk space.</w:t>
+      </w:r>
+    </w:p>
+    <w:p>
+      <w:pPr>
+        <w:ind w:firstLine="284"/>
+        <w:rPr>
+          <w:rFonts w:eastAsia="Times New Roman" w:hint="eastAsia"/>
+        </w:rPr>
+      </w:pPr>
+      <w:r>
+        <w:rPr>
+          <w:rFonts w:eastAsia="Times New Roman"/>
+        </w:rPr>
+        <w:t xml:space="preserve">• Benefit: </w:t>
+      </w:r>
+      <w:proofErr w:type="spellStart"/>
+      <w:r>
+        <w:rPr>
+          <w:rFonts w:eastAsia="Times New Roman"/>
+        </w:rPr>
+        <w:t>fgetc</w:t>
+      </w:r>
+      <w:proofErr w:type="spellEnd"/>
+      <w:r>
+        <w:rPr>
+          <w:rFonts w:eastAsia="Times New Roman"/>
+        </w:rPr>
+        <w:t xml:space="preserve">(*p++) works but </w:t>
+      </w:r>
+      <w:proofErr w:type="spellStart"/>
+      <w:r>
+        <w:rPr>
+          <w:rFonts w:eastAsia="Times New Roman"/>
+        </w:rPr>
+        <w:t>getc</w:t>
+      </w:r>
+      <w:proofErr w:type="spellEnd"/>
+      <w:r>
+        <w:rPr>
+          <w:rFonts w:eastAsia="Times New Roman"/>
+        </w:rPr>
+        <w:t xml:space="preserve">(*p++) fails </w:t>
+      </w:r>
+    </w:p>
+    <w:p>
+      <w:pPr>
+        <w:pStyle w:val="ListParagraph"/>
+        <w:numPr>
+          <w:ilvl w:val="0"/>
+          <w:numId w:val="4"/>
+        </w:numPr>
+        <w:ind w:left="284" w:hanging="568"/>
+        <w:rPr>
+          <w:rFonts w:eastAsia="Times New Roman" w:hint="eastAsia"/>
+        </w:rPr>
+      </w:pPr>
+      <w:proofErr w:type="spellStart"/>
+      <w:proofErr w:type="gramStart"/>
+      <w:r>
+        <w:rPr>
+          <w:rFonts w:eastAsia="Times New Roman"/>
+        </w:rPr>
+        <w:t>fputc</w:t>
+      </w:r>
+      <w:proofErr w:type="spellEnd"/>
+      <w:r>
+        <w:rPr>
+          <w:rFonts w:eastAsia="Times New Roman"/>
+        </w:rPr>
+        <w:t>(</w:t>
+      </w:r>
+      <w:proofErr w:type="gramEnd"/>
+      <w:r>
+        <w:rPr>
+          <w:rFonts w:eastAsia="Times New Roman"/>
+        </w:rPr>
+        <w:t xml:space="preserve">) vs </w:t>
+      </w:r>
+      <w:proofErr w:type="spellStart"/>
+      <w:r>
+        <w:rPr>
+          <w:rFonts w:eastAsia="Times New Roman"/>
+        </w:rPr>
+        <w:t>putc</w:t>
+      </w:r>
+      <w:proofErr w:type="spellEnd"/>
+      <w:r>
+        <w:rPr>
+          <w:rFonts w:eastAsia="Times New Roman"/>
+        </w:rPr>
+        <w:t xml:space="preserve">() </w:t>
+      </w:r>
+    </w:p>
+    <w:p>
+      <w:pPr>
+        <w:rPr>
+          <w:rFonts w:eastAsia="Times New Roman" w:hint="eastAsia"/>
+        </w:rPr>
+      </w:pPr>
+      <w:r>
+        <w:rPr>
+          <w:rFonts w:eastAsia="Times New Roman"/>
+        </w:rPr>
+        <w:t xml:space="preserve">• </w:t>
+      </w:r>
+      <w:proofErr w:type="spellStart"/>
+      <w:r>
+        <w:rPr>
+          <w:rFonts w:eastAsia="Times New Roman"/>
+        </w:rPr>
+        <w:t>fputc</w:t>
+      </w:r>
+      <w:proofErr w:type="spellEnd"/>
+      <w:r>
+        <w:rPr>
+          <w:rFonts w:eastAsia="Times New Roman"/>
+        </w:rPr>
+        <w:t xml:space="preserve"> is a subroutine while </w:t>
+      </w:r>
+      <w:proofErr w:type="spellStart"/>
+      <w:r>
+        <w:rPr>
+          <w:rFonts w:eastAsia="Times New Roman"/>
+        </w:rPr>
+        <w:t>putc</w:t>
+      </w:r>
+      <w:proofErr w:type="spellEnd"/>
+      <w:r>
+        <w:rPr>
+          <w:rFonts w:eastAsia="Times New Roman"/>
+        </w:rPr>
+        <w:t xml:space="preserve"> is a macro; </w:t>
+      </w:r>
+    </w:p>
+    <w:p>
+      <w:pPr>
+        <w:rPr>
+          <w:rFonts w:eastAsia="Times New Roman" w:hint="eastAsia"/>
+        </w:rPr>
+      </w:pPr>
+      <w:r>
+        <w:rPr>
+          <w:rFonts w:eastAsia="Times New Roman"/>
+        </w:rPr>
+        <w:t xml:space="preserve">• same considerations for </w:t>
+      </w:r>
+      <w:proofErr w:type="spellStart"/>
+      <w:r>
+        <w:rPr>
+          <w:rFonts w:eastAsia="Times New Roman"/>
+        </w:rPr>
+        <w:t>fputc</w:t>
+      </w:r>
+      <w:proofErr w:type="spellEnd"/>
+      <w:r>
+        <w:rPr>
+          <w:rFonts w:eastAsia="Times New Roman"/>
+        </w:rPr>
+        <w:t xml:space="preserve"> as </w:t>
+      </w:r>
+      <w:proofErr w:type="spellStart"/>
+      <w:r>
+        <w:rPr>
+          <w:rFonts w:eastAsia="Times New Roman"/>
+        </w:rPr>
+        <w:t>fgetc</w:t>
+      </w:r>
+      <w:proofErr w:type="spellEnd"/>
+      <w:r>
+        <w:rPr>
+          <w:rFonts w:eastAsia="Times New Roman"/>
+        </w:rPr>
+        <w:t>.</w:t>
+      </w:r>
+    </w:p>
+    <w:p>
+      <w:pPr>
+        <w:rPr>
+          <w:rFonts w:eastAsia="Times New Roman" w:hint="eastAsia"/>
+        </w:rPr>
+      </w:pPr>
+    </w:p>
+    <w:p>
+      <w:pPr>
+        <w:rPr>
+          <w:rFonts w:eastAsia="Times New Roman" w:hint="eastAsia"/>
+        </w:rPr>
+      </w:pPr>
+    </w:p>
+    <w:p>
+      <w:pPr>
+        <w:rPr>
+          <w:rFonts w:eastAsia="Times New Roman" w:hint="eastAsia"/>
+        </w:rPr>
+      </w:pPr>
+    </w:p>
+    <w:p>
+      <w:pPr>
+        <w:rPr>
+          <w:rFonts w:eastAsia="Times New Roman" w:hint="eastAsia"/>
+        </w:rPr>
+      </w:pPr>
+    </w:p>
+    <w:p>
+      <w:pPr>
+        <w:rPr>
+          <w:rFonts w:eastAsia="Times New Roman"/>
+          <w:u w:val="single"/>
+        </w:rPr>
+      </w:pPr>
+      <w:proofErr w:type="spellStart"/>
+      <w:proofErr w:type="gramStart"/>
+      <w:r>
+        <w:rPr>
+          <w:rFonts w:eastAsia="Times New Roman"/>
+          <w:u w:val="single"/>
+        </w:rPr>
+        <w:t>fscanf</w:t>
+      </w:r>
+      <w:proofErr w:type="spellEnd"/>
+      <w:r>
+        <w:rPr>
+          <w:rFonts w:eastAsia="Times New Roman"/>
+          <w:u w:val="single"/>
+        </w:rPr>
+        <w:t>(</w:t>
+      </w:r>
+      <w:proofErr w:type="gramEnd"/>
+      <w:r>
+        <w:rPr>
+          <w:rFonts w:eastAsia="Times New Roman"/>
+          <w:u w:val="single"/>
+        </w:rPr>
+        <w:t>)</w:t>
+      </w:r>
+    </w:p>
+    <w:p>
+      <w:pPr>
+        <w:rPr>
+          <w:rFonts w:eastAsia="Times New Roman"/>
+        </w:rPr>
+      </w:pPr>
+      <w:r>
+        <w:rPr>
+          <w:rFonts w:eastAsia="Times New Roman"/>
+        </w:rPr>
+        <w:t xml:space="preserve">Same as </w:t>
+      </w:r>
+      <w:proofErr w:type="spellStart"/>
+      <w:r>
+        <w:rPr>
+          <w:rFonts w:eastAsia="Times New Roman"/>
+        </w:rPr>
+        <w:t>scanf</w:t>
+      </w:r>
+      <w:proofErr w:type="spellEnd"/>
+      <w:r>
+        <w:rPr>
+          <w:rFonts w:eastAsia="Times New Roman"/>
+        </w:rPr>
+        <w:t xml:space="preserve"> except need to </w:t>
+      </w:r>
+      <w:r>
+        <w:rPr>
+          <w:rFonts w:eastAsia="Times New Roman"/>
+          <w:b/>
+        </w:rPr>
+        <w:t>file pointer</w:t>
+      </w:r>
+      <w:r>
+        <w:rPr>
+          <w:rFonts w:eastAsia="Times New Roman"/>
+        </w:rPr>
+        <w:t xml:space="preserve"> as an argument.</w:t>
+      </w:r>
+    </w:p>
+    <w:p>
+      <w:pPr>
+        <w:rPr>
+          <w:rFonts w:eastAsia="Times New Roman" w:hint="eastAsia"/>
+        </w:rPr>
+      </w:pPr>
+    </w:p>
+    <w:p>
+      <w:pPr>
+        <w:rPr>
+          <w:rFonts w:eastAsia="Times New Roman" w:hint="eastAsia"/>
+        </w:rPr>
+      </w:pPr>
+      <w:r>
+        <w:rPr>
+          <w:rFonts w:eastAsia="Times New Roman"/>
+        </w:rPr>
+        <w:t>Example:</w:t>
+      </w:r>
+    </w:p>
+    <w:p>
+      <w:pPr>
+        <w:ind w:firstLine="851"/>
+        <w:rPr>
+          <w:rFonts w:eastAsia="Times New Roman" w:hint="eastAsia"/>
+        </w:rPr>
+      </w:pPr>
+      <w:r>
+        <w:rPr>
+          <w:rFonts w:eastAsia="Times New Roman"/>
+        </w:rPr>
+        <w:t xml:space="preserve"> </w:t>
+      </w:r>
+      <w:proofErr w:type="spellStart"/>
+      <w:r>
+        <w:rPr>
+          <w:rFonts w:eastAsia="Times New Roman"/>
+        </w:rPr>
+        <w:t>int</w:t>
+      </w:r>
+      <w:proofErr w:type="spellEnd"/>
+      <w:r>
+        <w:rPr>
+          <w:rFonts w:eastAsia="Times New Roman"/>
+        </w:rPr>
+        <w:t xml:space="preserve"> a, b; </w:t>
+      </w:r>
+    </w:p>
+    <w:p>
+      <w:pPr>
+        <w:ind w:firstLine="851"/>
+        <w:rPr>
+          <w:rFonts w:eastAsia="Times New Roman" w:hint="eastAsia"/>
+        </w:rPr>
+      </w:pPr>
+      <w:r>
+        <w:rPr>
+          <w:rFonts w:eastAsia="Times New Roman" w:hint="eastAsia"/>
+        </w:rPr>
+        <w:t xml:space="preserve"> </w:t>
+      </w:r>
+      <w:r>
+        <w:rPr>
+          <w:rFonts w:eastAsia="Times New Roman"/>
+        </w:rPr>
+        <w:t xml:space="preserve">FILE *fptr1; </w:t>
+      </w:r>
+    </w:p>
+    <w:p>
+      <w:pPr>
+        <w:ind w:firstLine="851"/>
+        <w:rPr>
+          <w:rFonts w:eastAsia="Times New Roman" w:hint="eastAsia"/>
+        </w:rPr>
+      </w:pPr>
+      <w:r>
+        <w:rPr>
+          <w:rFonts w:eastAsia="Times New Roman" w:hint="eastAsia"/>
+        </w:rPr>
+        <w:t xml:space="preserve"> </w:t>
+      </w:r>
+      <w:r>
+        <w:rPr>
+          <w:rFonts w:eastAsia="Times New Roman"/>
+        </w:rPr>
+        <w:t xml:space="preserve">fptr1 = </w:t>
+      </w:r>
+      <w:proofErr w:type="spellStart"/>
+      <w:r>
+        <w:rPr>
+          <w:rFonts w:eastAsia="Times New Roman"/>
+        </w:rPr>
+        <w:t>fopen</w:t>
+      </w:r>
+      <w:proofErr w:type="spellEnd"/>
+      <w:r>
+        <w:rPr>
+          <w:rFonts w:eastAsia="Times New Roman"/>
+        </w:rPr>
+        <w:t xml:space="preserve"> ("</w:t>
+      </w:r>
+      <w:proofErr w:type="spellStart"/>
+      <w:r>
+        <w:rPr>
+          <w:rFonts w:eastAsia="Times New Roman"/>
+        </w:rPr>
+        <w:t>datafile</w:t>
+      </w:r>
+      <w:proofErr w:type="spellEnd"/>
+      <w:r>
+        <w:rPr>
+          <w:rFonts w:eastAsia="Times New Roman"/>
+        </w:rPr>
+        <w:t>", "r");</w:t>
+      </w:r>
+    </w:p>
+    <w:p>
+      <w:pPr>
+        <w:ind w:firstLine="851"/>
+        <w:rPr>
+          <w:rFonts w:eastAsia="Times New Roman"/>
+        </w:rPr>
+      </w:pPr>
+      <w:r>
+        <w:rPr>
+          <w:rFonts w:eastAsia="Times New Roman"/>
+        </w:rPr>
+        <w:t xml:space="preserve"> </w:t>
+      </w:r>
+      <w:proofErr w:type="spellStart"/>
+      <w:proofErr w:type="gramStart"/>
+      <w:r>
+        <w:rPr>
+          <w:rFonts w:eastAsia="Times New Roman"/>
+        </w:rPr>
+        <w:t>fscanf</w:t>
+      </w:r>
+      <w:proofErr w:type="spellEnd"/>
+      <w:r>
+        <w:rPr>
+          <w:rFonts w:eastAsia="Times New Roman"/>
+        </w:rPr>
+        <w:t>( fptr</w:t>
+      </w:r>
+      <w:proofErr w:type="gramEnd"/>
+      <w:r>
+        <w:rPr>
+          <w:rFonts w:eastAsia="Times New Roman"/>
+        </w:rPr>
+        <w:t>1, "%</w:t>
+      </w:r>
+      <w:proofErr w:type="spellStart"/>
+      <w:r>
+        <w:rPr>
+          <w:rFonts w:eastAsia="Times New Roman"/>
+        </w:rPr>
+        <w:t>d%d</w:t>
+      </w:r>
+      <w:proofErr w:type="spellEnd"/>
+      <w:r>
+        <w:rPr>
+          <w:rFonts w:eastAsia="Times New Roman"/>
+        </w:rPr>
+        <w:t>", &amp;a, &amp;b);</w:t>
+      </w:r>
+    </w:p>
+    <w:p>
+      <w:pPr>
+        <w:rPr>
+          <w:rFonts w:eastAsia="Times New Roman" w:hint="eastAsia"/>
+        </w:rPr>
+      </w:pPr>
+    </w:p>
+    <w:p>
+      <w:pPr>
+        <w:rPr>
+          <w:rFonts w:eastAsia="Times New Roman" w:hint="eastAsia"/>
+        </w:rPr>
+      </w:pPr>
+      <w:proofErr w:type="spellStart"/>
+      <w:r>
+        <w:rPr>
+          <w:rFonts w:eastAsia="Times New Roman"/>
+        </w:rPr>
+        <w:t>fscanf</w:t>
+      </w:r>
+      <w:proofErr w:type="spellEnd"/>
+      <w:r>
+        <w:rPr>
+          <w:rFonts w:eastAsia="Times New Roman"/>
+        </w:rPr>
+        <w:t xml:space="preserve"> would read values from the file "pointed" </w:t>
+      </w:r>
+    </w:p>
+    <w:p>
+      <w:pPr>
+        <w:rPr>
+          <w:rFonts w:eastAsia="Times New Roman"/>
+        </w:rPr>
+      </w:pPr>
+      <w:r>
+        <w:rPr>
+          <w:rFonts w:eastAsia="Times New Roman"/>
+        </w:rPr>
+        <w:t xml:space="preserve">to by </w:t>
+      </w:r>
+      <w:r>
+        <w:rPr>
+          <w:rFonts w:eastAsia="Times New Roman"/>
+          <w:b/>
+        </w:rPr>
+        <w:t>fptr1</w:t>
+      </w:r>
+      <w:r>
+        <w:rPr>
+          <w:rFonts w:eastAsia="Times New Roman"/>
+        </w:rPr>
+        <w:t xml:space="preserve"> and </w:t>
+      </w:r>
+      <w:r>
+        <w:rPr>
+          <w:rFonts w:eastAsia="Times New Roman"/>
+          <w:b/>
+        </w:rPr>
+        <w:t>assign those values</w:t>
+      </w:r>
+      <w:r>
+        <w:rPr>
+          <w:rFonts w:eastAsia="Times New Roman"/>
+        </w:rPr>
+        <w:t xml:space="preserve"> to </w:t>
+      </w:r>
+      <w:proofErr w:type="gramStart"/>
+      <w:r>
+        <w:rPr>
+          <w:rFonts w:eastAsia="Times New Roman"/>
+          <w:b/>
+        </w:rPr>
+        <w:t>a</w:t>
+      </w:r>
+      <w:proofErr w:type="gramEnd"/>
+      <w:r>
+        <w:rPr>
+          <w:rFonts w:eastAsia="Times New Roman"/>
+        </w:rPr>
+        <w:t xml:space="preserve"> and </w:t>
+      </w:r>
+      <w:r>
+        <w:rPr>
+          <w:rFonts w:eastAsia="Times New Roman"/>
+          <w:b/>
+        </w:rPr>
+        <w:t>b</w:t>
+      </w:r>
+      <w:r>
+        <w:rPr>
+          <w:rFonts w:eastAsia="Times New Roman"/>
+        </w:rPr>
+        <w:t>.</w:t>
+      </w:r>
+    </w:p>
+    <w:p>
+      <w:pPr>
+        <w:rPr>
+          <w:rFonts w:hint="eastAsia"/>
+          <w:b/>
+        </w:rPr>
+      </w:pPr>
+    </w:p>
+    <w:p>
+      <w:pPr>
+        <w:rPr>
+          <w:rFonts w:hint="eastAsia"/>
+          <w:b/>
+        </w:rPr>
+      </w:pPr>
+    </w:p>
+    <w:p>
+      <w:pPr>
+        <w:rPr>
+          <w:rFonts w:eastAsia="Times New Roman"/>
+        </w:rPr>
+      </w:pPr>
+      <w:r>
+        <w:rPr>
+          <w:rFonts w:eastAsia="Times New Roman"/>
+        </w:rPr>
+        <w:t>End of File using EOF</w:t>
+      </w:r>
+    </w:p>
+    <w:p>
+      <w:pPr>
+        <w:rPr>
+          <w:rFonts w:eastAsia="Times New Roman" w:hint="eastAsia"/>
+        </w:rPr>
+      </w:pPr>
+    </w:p>
+    <w:p>
+      <w:pPr>
+        <w:rPr>
+          <w:rFonts w:eastAsia="Times New Roman"/>
+        </w:rPr>
+      </w:pPr>
+      <w:r>
+        <w:rPr>
+          <w:rFonts w:eastAsia="Times New Roman"/>
+        </w:rPr>
+        <w:t xml:space="preserve">The end-of-file indicator </w:t>
+      </w:r>
+      <w:r>
+        <w:rPr>
+          <w:rFonts w:eastAsia="Times New Roman"/>
+          <w:b/>
+        </w:rPr>
+        <w:t xml:space="preserve">EOF </w:t>
+      </w:r>
+      <w:r>
+        <w:rPr>
+          <w:rFonts w:eastAsia="Times New Roman"/>
+        </w:rPr>
+        <w:t>informs the program when there are no more data (no more bytes) to be processed.</w:t>
+      </w:r>
+    </w:p>
+    <w:p>
+      <w:pPr>
+        <w:rPr>
+          <w:rFonts w:hint="eastAsia"/>
+          <w:b/>
+        </w:rPr>
+      </w:pPr>
+    </w:p>
+    <w:p>
+      <w:pPr>
+        <w:rPr>
+          <w:rFonts w:eastAsia="Times New Roman"/>
+        </w:rPr>
+      </w:pPr>
+      <w:r>
+        <w:rPr>
+          <w:rFonts w:eastAsia="Times New Roman"/>
+        </w:rPr>
+        <w:t xml:space="preserve">Check the value returned by the </w:t>
+      </w:r>
+      <w:proofErr w:type="spellStart"/>
+      <w:r>
+        <w:rPr>
+          <w:rFonts w:eastAsia="Times New Roman"/>
+          <w:b/>
+        </w:rPr>
+        <w:t>fscanf</w:t>
+      </w:r>
+      <w:proofErr w:type="spellEnd"/>
+      <w:r>
+        <w:rPr>
+          <w:rFonts w:eastAsia="Times New Roman"/>
+        </w:rPr>
+        <w:t xml:space="preserve"> function:</w:t>
+      </w:r>
+    </w:p>
+    <w:p>
+      <w:pPr>
+        <w:rPr>
+          <w:rFonts w:hint="eastAsia"/>
+          <w:b/>
+        </w:rPr>
+      </w:pPr>
+    </w:p>
+    <w:p>
+      <w:pPr>
+        <w:rPr>
+          <w:rFonts w:eastAsia="Times New Roman" w:hint="eastAsia"/>
+          <w:b/>
+        </w:rPr>
+      </w:pPr>
+      <w:proofErr w:type="spellStart"/>
+      <w:r>
+        <w:rPr>
+          <w:rFonts w:eastAsia="Times New Roman"/>
+          <w:b/>
+        </w:rPr>
+        <w:t>int</w:t>
+      </w:r>
+      <w:proofErr w:type="spellEnd"/>
+      <w:r>
+        <w:rPr>
+          <w:rFonts w:eastAsia="Times New Roman"/>
+          <w:b/>
+        </w:rPr>
+        <w:t xml:space="preserve"> </w:t>
+      </w:r>
+      <w:proofErr w:type="spellStart"/>
+      <w:r>
+        <w:rPr>
+          <w:rFonts w:eastAsia="Times New Roman"/>
+          <w:b/>
+        </w:rPr>
+        <w:t>istatus</w:t>
+      </w:r>
+      <w:proofErr w:type="spellEnd"/>
+      <w:r>
+        <w:rPr>
+          <w:rFonts w:eastAsia="Times New Roman"/>
+          <w:b/>
+        </w:rPr>
+        <w:t xml:space="preserve">, </w:t>
+      </w:r>
+      <w:proofErr w:type="spellStart"/>
+      <w:r>
+        <w:rPr>
+          <w:rFonts w:eastAsia="Times New Roman"/>
+          <w:b/>
+        </w:rPr>
+        <w:t>var</w:t>
+      </w:r>
+      <w:proofErr w:type="spellEnd"/>
+      <w:r>
+        <w:rPr>
+          <w:rFonts w:eastAsia="Times New Roman"/>
+          <w:b/>
+        </w:rPr>
+        <w:t xml:space="preserve">; </w:t>
+      </w:r>
+    </w:p>
+    <w:p>
+      <w:pPr>
+        <w:rPr>
+          <w:rFonts w:eastAsia="Times New Roman" w:hint="eastAsia"/>
+          <w:b/>
+        </w:rPr>
+      </w:pPr>
+    </w:p>
+    <w:p>
+      <w:pPr>
+        <w:rPr>
+          <w:rFonts w:eastAsia="Times New Roman" w:hint="eastAsia"/>
+          <w:b/>
+        </w:rPr>
+      </w:pPr>
+      <w:proofErr w:type="spellStart"/>
+      <w:r>
+        <w:rPr>
+          <w:rFonts w:eastAsia="Times New Roman"/>
+          <w:b/>
+        </w:rPr>
+        <w:t>istatus</w:t>
+      </w:r>
+      <w:proofErr w:type="spellEnd"/>
+      <w:r>
+        <w:rPr>
+          <w:rFonts w:eastAsia="Times New Roman"/>
+          <w:b/>
+        </w:rPr>
+        <w:t xml:space="preserve"> = </w:t>
+      </w:r>
+      <w:proofErr w:type="spellStart"/>
+      <w:r>
+        <w:rPr>
+          <w:rFonts w:eastAsia="Times New Roman"/>
+          <w:b/>
+        </w:rPr>
+        <w:t>fscanf</w:t>
+      </w:r>
+      <w:proofErr w:type="spellEnd"/>
+      <w:r>
+        <w:rPr>
+          <w:rFonts w:eastAsia="Times New Roman"/>
+          <w:b/>
+        </w:rPr>
+        <w:t xml:space="preserve"> (fptr1, "%d", &amp;</w:t>
+      </w:r>
+      <w:proofErr w:type="spellStart"/>
+      <w:r>
+        <w:rPr>
+          <w:rFonts w:eastAsia="Times New Roman"/>
+          <w:b/>
+        </w:rPr>
+        <w:t>var</w:t>
+      </w:r>
+      <w:proofErr w:type="spellEnd"/>
+      <w:proofErr w:type="gramStart"/>
+      <w:r>
+        <w:rPr>
+          <w:rFonts w:eastAsia="Times New Roman"/>
+          <w:b/>
+        </w:rPr>
+        <w:t>) ;</w:t>
+      </w:r>
+      <w:proofErr w:type="gramEnd"/>
+      <w:r>
+        <w:rPr>
+          <w:rFonts w:eastAsia="Times New Roman"/>
+          <w:b/>
+        </w:rPr>
+        <w:t xml:space="preserve"> </w:t>
+      </w:r>
+    </w:p>
+    <w:p>
+      <w:pPr>
+        <w:rPr>
+          <w:rFonts w:eastAsia="Times New Roman" w:hint="eastAsia"/>
+          <w:b/>
+        </w:rPr>
+      </w:pPr>
+    </w:p>
+    <w:p>
+      <w:pPr>
+        <w:rPr>
+          <w:rFonts w:eastAsia="Times New Roman" w:hint="eastAsia"/>
+          <w:b/>
+        </w:rPr>
+      </w:pPr>
+      <w:r>
+        <w:rPr>
+          <w:rFonts w:eastAsia="Times New Roman"/>
+          <w:b/>
+        </w:rPr>
+        <w:t xml:space="preserve">if </w:t>
+      </w:r>
+      <w:proofErr w:type="gramStart"/>
+      <w:r>
+        <w:rPr>
+          <w:rFonts w:eastAsia="Times New Roman"/>
+          <w:b/>
+        </w:rPr>
+        <w:t xml:space="preserve">( </w:t>
+      </w:r>
+      <w:proofErr w:type="spellStart"/>
+      <w:r>
+        <w:rPr>
+          <w:rFonts w:eastAsia="Times New Roman"/>
+          <w:b/>
+        </w:rPr>
+        <w:t>istatus</w:t>
+      </w:r>
+      <w:proofErr w:type="spellEnd"/>
+      <w:proofErr w:type="gramEnd"/>
+      <w:r>
+        <w:rPr>
+          <w:rFonts w:eastAsia="Times New Roman"/>
+          <w:b/>
+        </w:rPr>
+        <w:t xml:space="preserve"> == EOF ) {</w:t>
+      </w:r>
+    </w:p>
+    <w:p>
+      <w:pPr>
+        <w:rPr>
+          <w:rFonts w:eastAsia="Times New Roman" w:hint="eastAsia"/>
+          <w:b/>
+        </w:rPr>
+      </w:pPr>
+      <w:r>
+        <w:rPr>
+          <w:rFonts w:eastAsia="Times New Roman"/>
+          <w:b/>
+        </w:rPr>
+        <w:t xml:space="preserve"> </w:t>
+      </w:r>
+      <w:proofErr w:type="spellStart"/>
+      <w:r>
+        <w:rPr>
+          <w:rFonts w:eastAsia="Times New Roman"/>
+          <w:b/>
+        </w:rPr>
+        <w:t>printf</w:t>
+      </w:r>
+      <w:proofErr w:type="spellEnd"/>
+      <w:r>
+        <w:rPr>
+          <w:rFonts w:eastAsia="Times New Roman"/>
+          <w:b/>
+        </w:rPr>
+        <w:t xml:space="preserve"> ("End-of-file encountered.\n"</w:t>
+      </w:r>
+      <w:proofErr w:type="gramStart"/>
+      <w:r>
+        <w:rPr>
+          <w:rFonts w:eastAsia="Times New Roman"/>
+          <w:b/>
+        </w:rPr>
+        <w:t>) ;</w:t>
+      </w:r>
+      <w:proofErr w:type="gramEnd"/>
+      <w:r>
+        <w:rPr>
+          <w:rFonts w:eastAsia="Times New Roman"/>
+          <w:b/>
+        </w:rPr>
+        <w:t xml:space="preserve"> </w:t>
+      </w:r>
+    </w:p>
+    <w:p>
+      <w:pPr>
+        <w:rPr>
+          <w:rFonts w:eastAsia="Times New Roman"/>
+          <w:b/>
+        </w:rPr>
+      </w:pPr>
+      <w:r>
+        <w:rPr>
+          <w:rFonts w:eastAsia="Times New Roman"/>
+          <w:b/>
+        </w:rPr>
+        <w:t>}</w:t>
+      </w:r>
+    </w:p>
+    <w:p>
+      <w:pPr>
+        <w:rPr>
+          <w:rFonts w:hint="eastAsia"/>
         </w:rPr>
       </w:pPr>
       <w:bookmarkStart w:id="0" w:name="_GoBack"/>
@@ -1542,6 +3866,119 @@
 <file path=word/numbering.xml><?xml version="1.0" encoding="utf-8"?>
 <w:numbering xmlns:wpc="http://schemas.microsoft.com/office/word/2010/wordprocessingCanvas" xmlns:mo="http://schemas.microsoft.com/office/mac/office/2008/main" xmlns:mc="http://schemas.openxmlformats.org/markup-compatibility/2006" xmlns:mv="urn:schemas-microsoft-com:mac:vml" xmlns:o="urn:schemas-microsoft-com:office:office" xmlns:r="http://schemas.openxmlformats.org/officeDocument/2006/relationships" xmlns:m="http://schemas.openxmlformats.org/officeDocument/2006/math" xmlns:v="urn:schemas-microsoft-com:vml" xmlns:wp14="http://schemas.microsoft.com/office/word/2010/wordprocessingDrawing" xmlns:wp="http://schemas.openxmlformats.org/drawingml/2006/wordprocessingDrawing" xmlns:w10="urn:schemas-microsoft-com:office:word" xmlns:w="http://schemas.openxmlformats.org/wordprocessingml/2006/main" xmlns:w14="http://schemas.microsoft.com/office/word/2010/wordml" xmlns:w15="http://schemas.microsoft.com/office/word/2012/wordml" xmlns:wpg="http://schemas.microsoft.com/office/word/2010/wordprocessingGroup" xmlns:wpi="http://schemas.microsoft.com/office/word/2010/wordprocessingInk" xmlns:wne="http://schemas.microsoft.com/office/word/2006/wordml" xmlns:wps="http://schemas.microsoft.com/office/word/2010/wordprocessingShape" mc:Ignorable="w14 w15 wp14">
   <w:abstractNum w:abstractNumId="0">
+    <w:nsid w:val="24CC6B1C"/>
+    <w:multiLevelType w:val="hybridMultilevel"/>
+    <w:tmpl w:val="3F843502"/>
+    <w:lvl w:ilvl="0" w:tplc="0A3E607E">
+      <w:start w:val="5"/>
+      <w:numFmt w:val="bullet"/>
+      <w:lvlText w:val=""/>
+      <w:lvlJc w:val="left"/>
+      <w:pPr>
+        <w:ind w:left="960" w:hanging="360"/>
+      </w:pPr>
+      <w:rPr>
+        <w:rFonts w:ascii="Wingdings" w:eastAsia="Times New Roman" w:hAnsi="Wingdings" w:cs="Times New Roman" w:hint="default"/>
+      </w:rPr>
+    </w:lvl>
+    <w:lvl w:ilvl="1" w:tplc="0C090003" w:tentative="1">
+      <w:start w:val="1"/>
+      <w:numFmt w:val="bullet"/>
+      <w:lvlText w:val="o"/>
+      <w:lvlJc w:val="left"/>
+      <w:pPr>
+        <w:ind w:left="1680" w:hanging="360"/>
+      </w:pPr>
+      <w:rPr>
+        <w:rFonts w:ascii="Courier New" w:hAnsi="Courier New" w:cs="Courier New" w:hint="default"/>
+      </w:rPr>
+    </w:lvl>
+    <w:lvl w:ilvl="2" w:tplc="0C090005" w:tentative="1">
+      <w:start w:val="1"/>
+      <w:numFmt w:val="bullet"/>
+      <w:lvlText w:val=""/>
+      <w:lvlJc w:val="left"/>
+      <w:pPr>
+        <w:ind w:left="2400" w:hanging="360"/>
+      </w:pPr>
+      <w:rPr>
+        <w:rFonts w:ascii="Wingdings" w:hAnsi="Wingdings" w:hint="default"/>
+      </w:rPr>
+    </w:lvl>
+    <w:lvl w:ilvl="3" w:tplc="0C090001" w:tentative="1">
+      <w:start w:val="1"/>
+      <w:numFmt w:val="bullet"/>
+      <w:lvlText w:val=""/>
+      <w:lvlJc w:val="left"/>
+      <w:pPr>
+        <w:ind w:left="3120" w:hanging="360"/>
+      </w:pPr>
+      <w:rPr>
+        <w:rFonts w:ascii="Symbol" w:hAnsi="Symbol" w:hint="default"/>
+      </w:rPr>
+    </w:lvl>
+    <w:lvl w:ilvl="4" w:tplc="0C090003" w:tentative="1">
+      <w:start w:val="1"/>
+      <w:numFmt w:val="bullet"/>
+      <w:lvlText w:val="o"/>
+      <w:lvlJc w:val="left"/>
+      <w:pPr>
+        <w:ind w:left="3840" w:hanging="360"/>
+      </w:pPr>
+      <w:rPr>
+        <w:rFonts w:ascii="Courier New" w:hAnsi="Courier New" w:cs="Courier New" w:hint="default"/>
+      </w:rPr>
+    </w:lvl>
+    <w:lvl w:ilvl="5" w:tplc="0C090005" w:tentative="1">
+      <w:start w:val="1"/>
+      <w:numFmt w:val="bullet"/>
+      <w:lvlText w:val=""/>
+      <w:lvlJc w:val="left"/>
+      <w:pPr>
+        <w:ind w:left="4560" w:hanging="360"/>
+      </w:pPr>
+      <w:rPr>
+        <w:rFonts w:ascii="Wingdings" w:hAnsi="Wingdings" w:hint="default"/>
+      </w:rPr>
+    </w:lvl>
+    <w:lvl w:ilvl="6" w:tplc="0C090001" w:tentative="1">
+      <w:start w:val="1"/>
+      <w:numFmt w:val="bullet"/>
+      <w:lvlText w:val=""/>
+      <w:lvlJc w:val="left"/>
+      <w:pPr>
+        <w:ind w:left="5280" w:hanging="360"/>
+      </w:pPr>
+      <w:rPr>
+        <w:rFonts w:ascii="Symbol" w:hAnsi="Symbol" w:hint="default"/>
+      </w:rPr>
+    </w:lvl>
+    <w:lvl w:ilvl="7" w:tplc="0C090003" w:tentative="1">
+      <w:start w:val="1"/>
+      <w:numFmt w:val="bullet"/>
+      <w:lvlText w:val="o"/>
+      <w:lvlJc w:val="left"/>
+      <w:pPr>
+        <w:ind w:left="6000" w:hanging="360"/>
+      </w:pPr>
+      <w:rPr>
+        <w:rFonts w:ascii="Courier New" w:hAnsi="Courier New" w:cs="Courier New" w:hint="default"/>
+      </w:rPr>
+    </w:lvl>
+    <w:lvl w:ilvl="8" w:tplc="0C090005" w:tentative="1">
+      <w:start w:val="1"/>
+      <w:numFmt w:val="bullet"/>
+      <w:lvlText w:val=""/>
+      <w:lvlJc w:val="left"/>
+      <w:pPr>
+        <w:ind w:left="6720" w:hanging="360"/>
+      </w:pPr>
+      <w:rPr>
+        <w:rFonts w:ascii="Wingdings" w:hAnsi="Wingdings" w:hint="default"/>
+      </w:rPr>
+    </w:lvl>
+  </w:abstractNum>
+  <w:abstractNum w:abstractNumId="1">
     <w:nsid w:val="465C7C24"/>
     <w:multiLevelType w:val="hybridMultilevel"/>
     <w:tmpl w:val="9134E4D2"/>
@@ -1653,7 +4090,7 @@
       </w:rPr>
     </w:lvl>
   </w:abstractNum>
-  <w:abstractNum w:abstractNumId="1">
+  <w:abstractNum w:abstractNumId="2">
     <w:nsid w:val="4E10796A"/>
     <w:multiLevelType w:val="hybridMultilevel"/>
     <w:tmpl w:val="47F01BAC"/>
@@ -1739,11 +4176,103 @@
       </w:pPr>
     </w:lvl>
   </w:abstractNum>
+  <w:abstractNum w:abstractNumId="3">
+    <w:nsid w:val="597C3C1B"/>
+    <w:multiLevelType w:val="hybridMultilevel"/>
+    <w:tmpl w:val="1FF08A26"/>
+    <w:lvl w:ilvl="0" w:tplc="0C09000F">
+      <w:start w:val="1"/>
+      <w:numFmt w:val="decimal"/>
+      <w:lvlText w:val="%1."/>
+      <w:lvlJc w:val="left"/>
+      <w:pPr>
+        <w:ind w:left="720" w:hanging="360"/>
+      </w:pPr>
+    </w:lvl>
+    <w:lvl w:ilvl="1" w:tplc="0C090019" w:tentative="1">
+      <w:start w:val="1"/>
+      <w:numFmt w:val="lowerLetter"/>
+      <w:lvlText w:val="%2."/>
+      <w:lvlJc w:val="left"/>
+      <w:pPr>
+        <w:ind w:left="1440" w:hanging="360"/>
+      </w:pPr>
+    </w:lvl>
+    <w:lvl w:ilvl="2" w:tplc="0C09001B" w:tentative="1">
+      <w:start w:val="1"/>
+      <w:numFmt w:val="lowerRoman"/>
+      <w:lvlText w:val="%3."/>
+      <w:lvlJc w:val="right"/>
+      <w:pPr>
+        <w:ind w:left="2160" w:hanging="180"/>
+      </w:pPr>
+    </w:lvl>
+    <w:lvl w:ilvl="3" w:tplc="0C09000F" w:tentative="1">
+      <w:start w:val="1"/>
+      <w:numFmt w:val="decimal"/>
+      <w:lvlText w:val="%4."/>
+      <w:lvlJc w:val="left"/>
+      <w:pPr>
+        <w:ind w:left="2880" w:hanging="360"/>
+      </w:pPr>
+    </w:lvl>
+    <w:lvl w:ilvl="4" w:tplc="0C090019" w:tentative="1">
+      <w:start w:val="1"/>
+      <w:numFmt w:val="lowerLetter"/>
+      <w:lvlText w:val="%5."/>
+      <w:lvlJc w:val="left"/>
+      <w:pPr>
+        <w:ind w:left="3600" w:hanging="360"/>
+      </w:pPr>
+    </w:lvl>
+    <w:lvl w:ilvl="5" w:tplc="0C09001B" w:tentative="1">
+      <w:start w:val="1"/>
+      <w:numFmt w:val="lowerRoman"/>
+      <w:lvlText w:val="%6."/>
+      <w:lvlJc w:val="right"/>
+      <w:pPr>
+        <w:ind w:left="4320" w:hanging="180"/>
+      </w:pPr>
+    </w:lvl>
+    <w:lvl w:ilvl="6" w:tplc="0C09000F" w:tentative="1">
+      <w:start w:val="1"/>
+      <w:numFmt w:val="decimal"/>
+      <w:lvlText w:val="%7."/>
+      <w:lvlJc w:val="left"/>
+      <w:pPr>
+        <w:ind w:left="5040" w:hanging="360"/>
+      </w:pPr>
+    </w:lvl>
+    <w:lvl w:ilvl="7" w:tplc="0C090019" w:tentative="1">
+      <w:start w:val="1"/>
+      <w:numFmt w:val="lowerLetter"/>
+      <w:lvlText w:val="%8."/>
+      <w:lvlJc w:val="left"/>
+      <w:pPr>
+        <w:ind w:left="5760" w:hanging="360"/>
+      </w:pPr>
+    </w:lvl>
+    <w:lvl w:ilvl="8" w:tplc="0C09001B" w:tentative="1">
+      <w:start w:val="1"/>
+      <w:numFmt w:val="lowerRoman"/>
+      <w:lvlText w:val="%9."/>
+      <w:lvlJc w:val="right"/>
+      <w:pPr>
+        <w:ind w:left="6480" w:hanging="180"/>
+      </w:pPr>
+    </w:lvl>
+  </w:abstractNum>
   <w:num w:numId="1">
+    <w:abstractNumId w:val="2"/>
+  </w:num>
+  <w:num w:numId="2">
     <w:abstractNumId w:val="1"/>
   </w:num>
-  <w:num w:numId="2">
+  <w:num w:numId="3">
     <w:abstractNumId w:val="0"/>
+  </w:num>
+  <w:num w:numId="4">
+    <w:abstractNumId w:val="3"/>
   </w:num>
 </w:numbering>
 </file>
@@ -2146,8 +4675,9 @@
   <w:style w:type="paragraph" w:default="1" w:styleId="Normal">
     <w:name w:val="Normal"/>
     <w:qFormat/>
+    <w:rsid w:val="0030343B"/>
     <w:rPr>
-      <w:lang w:val="en-GB"/>
+      <w:rFonts w:ascii="Times New Roman" w:hAnsi="Times New Roman" w:cs="Times New Roman"/>
     </w:rPr>
   </w:style>
   <w:style w:type="character" w:default="1" w:styleId="DefaultParagraphFont">
@@ -2186,6 +4716,10 @@
       <w:ind w:left="720"/>
       <w:contextualSpacing/>
     </w:pPr>
+    <w:rPr>
+      <w:rFonts w:asciiTheme="minorHAnsi" w:hAnsiTheme="minorHAnsi" w:cstheme="minorBidi"/>
+      <w:lang w:val="en-GB"/>
+    </w:rPr>
   </w:style>
 </w:styles>
 </file>

--- a/note/241 lecture note.docx
+++ b/note/241 lecture note.docx
@@ -235,32 +235,8 @@
         <w:t>[argc-1] à last argument</w:t>
       </w:r>
     </w:p>
-    <w:p>
-      <w:pPr>
-        <w:ind w:left="720"/>
-      </w:pPr>
-    </w:p>
-    <w:p>
-      <w:pPr>
-        <w:ind w:left="720"/>
-      </w:pPr>
-    </w:p>
-    <w:p>
-      <w:pPr>
-        <w:ind w:left="720"/>
-      </w:pPr>
-    </w:p>
-    <w:p>
-      <w:pPr>
-        <w:ind w:left="720"/>
-      </w:pPr>
-    </w:p>
-    <w:p>
-      <w:pPr>
-        <w:ind w:left="720"/>
-      </w:pPr>
-    </w:p>
     <w:p/>
+    <w:p/>
     <w:p>
       <w:proofErr w:type="gramStart"/>
       <w:r>
@@ -679,91 +655,91 @@
         <w:rPr>
           <w:rFonts w:eastAsia="Times New Roman"/>
         </w:rPr>
+        <w:t xml:space="preserve">Every UNIX/Linux process </w:t>
+      </w:r>
+      <w:r>
+        <w:rPr>
+          <w:rFonts w:eastAsia="Times New Roman"/>
+          <w:color w:val="FF0000"/>
+        </w:rPr>
+        <w:t xml:space="preserve">begins with </w:t>
+      </w:r>
+      <w:r>
+        <w:rPr>
+          <w:rFonts w:eastAsia="Times New Roman"/>
+        </w:rPr>
+        <w:t xml:space="preserve">three open files corresponding to the </w:t>
+      </w:r>
+      <w:r>
+        <w:rPr>
+          <w:rFonts w:eastAsia="Times New Roman"/>
+          <w:color w:val="FF0000"/>
+        </w:rPr>
+        <w:t>standard input</w:t>
+      </w:r>
+      <w:r>
+        <w:rPr>
+          <w:rFonts w:eastAsia="Times New Roman"/>
+        </w:rPr>
+        <w:t xml:space="preserve">, </w:t>
+      </w:r>
+      <w:r>
+        <w:rPr>
+          <w:rFonts w:eastAsia="Times New Roman"/>
+          <w:color w:val="FF0000"/>
+        </w:rPr>
+        <w:t xml:space="preserve">output and error streams, </w:t>
+      </w:r>
+      <w:r>
+        <w:rPr>
+          <w:rFonts w:eastAsia="Times New Roman"/>
+          <w:color w:val="000000" w:themeColor="text1"/>
+        </w:rPr>
+        <w:t xml:space="preserve">macros defined </w:t>
+      </w:r>
+      <w:r>
+        <w:rPr>
+          <w:rFonts w:eastAsia="Times New Roman"/>
+        </w:rPr>
+        <w:t xml:space="preserve">in </w:t>
+      </w:r>
+      <w:proofErr w:type="spellStart"/>
+      <w:r>
+        <w:rPr>
+          <w:rFonts w:eastAsia="Times New Roman"/>
+          <w:color w:val="FF0000"/>
+        </w:rPr>
+        <w:t>stdio.h</w:t>
+      </w:r>
+      <w:proofErr w:type="spellEnd"/>
+      <w:r>
+        <w:rPr>
+          <w:rFonts w:eastAsia="Times New Roman"/>
+        </w:rPr>
+        <w:t>:</w:t>
+      </w:r>
+    </w:p>
+    <w:p>
+      <w:pPr>
+        <w:rPr>
+          <w:rFonts w:eastAsia="Times New Roman"/>
+        </w:rPr>
+      </w:pPr>
+    </w:p>
+    <w:p>
+      <w:pPr>
+        <w:rPr>
+          <w:rFonts w:eastAsia="Times New Roman"/>
+          <w:b/>
+        </w:rPr>
+      </w:pPr>
+      <w:r>
+        <w:rPr>
+          <w:rFonts w:eastAsia="Times New Roman" w:hint="eastAsia"/>
+          <w:b/>
+          <w:noProof/>
+        </w:rPr>
         <w:lastRenderedPageBreak/>
-        <w:t xml:space="preserve">Every UNIX/Linux process </w:t>
-      </w:r>
-      <w:r>
-        <w:rPr>
-          <w:rFonts w:eastAsia="Times New Roman"/>
-          <w:color w:val="FF0000"/>
-        </w:rPr>
-        <w:t xml:space="preserve">begins with </w:t>
-      </w:r>
-      <w:r>
-        <w:rPr>
-          <w:rFonts w:eastAsia="Times New Roman"/>
-        </w:rPr>
-        <w:t xml:space="preserve">three open files corresponding to the </w:t>
-      </w:r>
-      <w:r>
-        <w:rPr>
-          <w:rFonts w:eastAsia="Times New Roman"/>
-          <w:color w:val="FF0000"/>
-        </w:rPr>
-        <w:t>standard input</w:t>
-      </w:r>
-      <w:r>
-        <w:rPr>
-          <w:rFonts w:eastAsia="Times New Roman"/>
-        </w:rPr>
-        <w:t xml:space="preserve">, </w:t>
-      </w:r>
-      <w:r>
-        <w:rPr>
-          <w:rFonts w:eastAsia="Times New Roman"/>
-          <w:color w:val="FF0000"/>
-        </w:rPr>
-        <w:t xml:space="preserve">output and error streams, </w:t>
-      </w:r>
-      <w:r>
-        <w:rPr>
-          <w:rFonts w:eastAsia="Times New Roman"/>
-          <w:color w:val="000000" w:themeColor="text1"/>
-        </w:rPr>
-        <w:t xml:space="preserve">macros defined </w:t>
-      </w:r>
-      <w:r>
-        <w:rPr>
-          <w:rFonts w:eastAsia="Times New Roman"/>
-        </w:rPr>
-        <w:t xml:space="preserve">in </w:t>
-      </w:r>
-      <w:proofErr w:type="spellStart"/>
-      <w:r>
-        <w:rPr>
-          <w:rFonts w:eastAsia="Times New Roman"/>
-          <w:color w:val="FF0000"/>
-        </w:rPr>
-        <w:t>stdio.h</w:t>
-      </w:r>
-      <w:proofErr w:type="spellEnd"/>
-      <w:r>
-        <w:rPr>
-          <w:rFonts w:eastAsia="Times New Roman"/>
-        </w:rPr>
-        <w:t>:</w:t>
-      </w:r>
-    </w:p>
-    <w:p>
-      <w:pPr>
-        <w:rPr>
-          <w:rFonts w:eastAsia="Times New Roman"/>
-        </w:rPr>
-      </w:pPr>
-    </w:p>
-    <w:p>
-      <w:pPr>
-        <w:rPr>
-          <w:rFonts w:eastAsia="Times New Roman"/>
-          <w:b/>
-        </w:rPr>
-      </w:pPr>
-      <w:r>
-        <w:rPr>
-          <w:rFonts w:eastAsia="Times New Roman" w:hint="eastAsia"/>
-          <w:b/>
-          <w:noProof/>
-        </w:rPr>
         <w:drawing>
           <wp:inline distT="0" distB="0" distL="0" distR="0" wp14:anchorId="7BACEEB1" wp14:editId="7029C77B">
             <wp:extent cx="4669155" cy="1261500"/>
@@ -1141,14 +1117,14 @@
     <w:p>
       <w:pPr>
         <w:rPr>
-          <w:rFonts w:eastAsia="Times New Roman" w:hint="eastAsia"/>
-        </w:rPr>
-      </w:pPr>
-    </w:p>
-    <w:p>
-      <w:pPr>
-        <w:rPr>
-          <w:rFonts w:eastAsia="Times New Roman" w:hint="eastAsia"/>
+          <w:rFonts w:eastAsia="Times New Roman"/>
+        </w:rPr>
+      </w:pPr>
+    </w:p>
+    <w:p>
+      <w:pPr>
+        <w:rPr>
+          <w:rFonts w:eastAsia="Times New Roman"/>
         </w:rPr>
       </w:pPr>
       <w:proofErr w:type="spellStart"/>
@@ -1183,14 +1159,14 @@
     <w:p>
       <w:pPr>
         <w:rPr>
-          <w:rFonts w:eastAsia="Times New Roman" w:hint="eastAsia"/>
-        </w:rPr>
-      </w:pPr>
-    </w:p>
-    <w:p>
-      <w:pPr>
-        <w:rPr>
-          <w:rFonts w:eastAsia="Times New Roman" w:hint="eastAsia"/>
+          <w:rFonts w:eastAsia="Times New Roman"/>
+        </w:rPr>
+      </w:pPr>
+    </w:p>
+    <w:p>
+      <w:pPr>
+        <w:rPr>
+          <w:rFonts w:eastAsia="Times New Roman"/>
         </w:rPr>
       </w:pPr>
       <w:proofErr w:type="spellStart"/>
@@ -1242,7 +1218,7 @@
           <w:numId w:val="3"/>
         </w:numPr>
         <w:rPr>
-          <w:rFonts w:eastAsia="Times New Roman" w:hint="eastAsia"/>
+          <w:rFonts w:eastAsia="Times New Roman"/>
         </w:rPr>
       </w:pPr>
       <w:r>
@@ -1264,7 +1240,7 @@
     <w:p>
       <w:pPr>
         <w:rPr>
-          <w:rFonts w:eastAsia="Times New Roman" w:hint="eastAsia"/>
+          <w:rFonts w:eastAsia="Times New Roman"/>
         </w:rPr>
       </w:pPr>
       <w:r>
@@ -1302,7 +1278,7 @@
       <w:pPr>
         <w:ind w:left="720"/>
         <w:rPr>
-          <w:rFonts w:eastAsia="Times New Roman" w:hint="eastAsia"/>
+          <w:rFonts w:eastAsia="Times New Roman"/>
         </w:rPr>
       </w:pPr>
       <w:r>
@@ -1329,7 +1305,7 @@
     <w:p>
       <w:pPr>
         <w:rPr>
-          <w:rFonts w:eastAsia="Times New Roman" w:hint="eastAsia"/>
+          <w:rFonts w:eastAsia="Times New Roman"/>
           <w:b/>
         </w:rPr>
       </w:pPr>
@@ -1377,7 +1353,7 @@
     <w:p>
       <w:pPr>
         <w:rPr>
-          <w:rFonts w:eastAsia="Times New Roman" w:hint="eastAsia"/>
+          <w:rFonts w:eastAsia="Times New Roman"/>
         </w:rPr>
       </w:pPr>
     </w:p>
@@ -1411,7 +1387,7 @@
     <w:p>
       <w:pPr>
         <w:rPr>
-          <w:rFonts w:eastAsia="Times New Roman" w:hint="eastAsia"/>
+          <w:rFonts w:eastAsia="Times New Roman"/>
         </w:rPr>
       </w:pPr>
     </w:p>
@@ -1446,1341 +1422,1318 @@
       <w:pPr>
         <w:ind w:left="720"/>
         <w:rPr>
+          <w:b/>
+        </w:rPr>
+      </w:pPr>
+      <w:r>
+        <w:rPr>
+          <w:b/>
+        </w:rPr>
+        <w:t>FILE *</w:t>
+      </w:r>
+      <w:proofErr w:type="spellStart"/>
+      <w:proofErr w:type="gramStart"/>
+      <w:r>
+        <w:rPr>
+          <w:b/>
+        </w:rPr>
+        <w:t>fptr</w:t>
+      </w:r>
+      <w:proofErr w:type="spellEnd"/>
+      <w:r>
+        <w:rPr>
+          <w:b/>
+        </w:rPr>
+        <w:t xml:space="preserve"> ;</w:t>
+      </w:r>
+      <w:proofErr w:type="gramEnd"/>
+      <w:r>
+        <w:rPr>
+          <w:b/>
+        </w:rPr>
+        <w:t xml:space="preserve"> </w:t>
+      </w:r>
+    </w:p>
+    <w:p>
+      <w:pPr>
+        <w:ind w:left="720"/>
+        <w:rPr>
+          <w:b/>
+        </w:rPr>
+      </w:pPr>
+    </w:p>
+    <w:p>
+      <w:pPr>
+        <w:ind w:left="720"/>
+        <w:rPr>
+          <w:b/>
+        </w:rPr>
+      </w:pPr>
+      <w:proofErr w:type="spellStart"/>
+      <w:r>
+        <w:rPr>
+          <w:b/>
+        </w:rPr>
+        <w:t>fptr</w:t>
+      </w:r>
+      <w:proofErr w:type="spellEnd"/>
+      <w:r>
+        <w:rPr>
+          <w:b/>
+        </w:rPr>
+        <w:t xml:space="preserve"> = </w:t>
+      </w:r>
+      <w:proofErr w:type="spellStart"/>
+      <w:r>
+        <w:rPr>
+          <w:b/>
+        </w:rPr>
+        <w:t>fopen</w:t>
+      </w:r>
+      <w:proofErr w:type="spellEnd"/>
+      <w:r>
+        <w:rPr>
+          <w:b/>
+        </w:rPr>
+        <w:t xml:space="preserve"> ("</w:t>
+      </w:r>
+      <w:proofErr w:type="spellStart"/>
+      <w:r>
+        <w:rPr>
+          <w:b/>
+        </w:rPr>
+        <w:t>mydata</w:t>
+      </w:r>
+      <w:proofErr w:type="spellEnd"/>
+      <w:r>
+        <w:rPr>
+          <w:b/>
+        </w:rPr>
+        <w:t>", "r"</w:t>
+      </w:r>
+      <w:proofErr w:type="gramStart"/>
+      <w:r>
+        <w:rPr>
+          <w:b/>
+        </w:rPr>
+        <w:t>) ;</w:t>
+      </w:r>
+      <w:proofErr w:type="gramEnd"/>
+    </w:p>
+    <w:p>
+      <w:pPr>
+        <w:ind w:left="720"/>
+        <w:rPr>
+          <w:b/>
+        </w:rPr>
+      </w:pPr>
+    </w:p>
+    <w:p>
+      <w:pPr>
+        <w:ind w:left="720"/>
+        <w:rPr>
+          <w:b/>
+        </w:rPr>
+      </w:pPr>
+      <w:r>
+        <w:rPr>
+          <w:b/>
+        </w:rPr>
+        <w:t xml:space="preserve"> if (</w:t>
+      </w:r>
+      <w:proofErr w:type="spellStart"/>
+      <w:r>
+        <w:rPr>
+          <w:b/>
+        </w:rPr>
+        <w:t>fptr</w:t>
+      </w:r>
+      <w:proofErr w:type="spellEnd"/>
+      <w:r>
+        <w:rPr>
+          <w:b/>
+        </w:rPr>
+        <w:t xml:space="preserve"> == NULL) { </w:t>
+      </w:r>
+    </w:p>
+    <w:p>
+      <w:pPr>
+        <w:ind w:left="720" w:firstLine="720"/>
+        <w:rPr>
+          <w:b/>
+        </w:rPr>
+      </w:pPr>
+      <w:proofErr w:type="spellStart"/>
+      <w:r>
+        <w:rPr>
+          <w:b/>
+        </w:rPr>
+        <w:t>printf</w:t>
+      </w:r>
+      <w:proofErr w:type="spellEnd"/>
+      <w:r>
+        <w:rPr>
+          <w:b/>
+        </w:rPr>
+        <w:t xml:space="preserve"> ("File open failed.\n"); </w:t>
+      </w:r>
+    </w:p>
+    <w:p>
+      <w:pPr>
+        <w:ind w:left="720"/>
+        <w:rPr>
+          <w:b/>
+        </w:rPr>
+      </w:pPr>
+      <w:r>
+        <w:rPr>
+          <w:b/>
+        </w:rPr>
+        <w:t>}</w:t>
+      </w:r>
+    </w:p>
+    <w:p>
+      <w:pPr>
+        <w:ind w:left="720"/>
+        <w:rPr>
+          <w:b/>
+        </w:rPr>
+      </w:pPr>
+    </w:p>
+    <w:p>
+      <w:pPr>
+        <w:rPr>
+          <w:rFonts w:eastAsia="Times New Roman"/>
+          <w:u w:val="single"/>
+        </w:rPr>
+      </w:pPr>
+      <w:r>
+        <w:rPr>
+          <w:rFonts w:eastAsia="Times New Roman"/>
+          <w:u w:val="single"/>
+        </w:rPr>
+        <w:t>Closing a file</w:t>
+      </w:r>
+    </w:p>
+    <w:p>
+      <w:pPr>
+        <w:rPr>
+          <w:b/>
+        </w:rPr>
+      </w:pPr>
+    </w:p>
+    <w:p>
+      <w:pPr>
+        <w:rPr>
+          <w:rFonts w:eastAsia="Times New Roman"/>
+        </w:rPr>
+      </w:pPr>
+      <w:r>
+        <w:rPr>
+          <w:rFonts w:eastAsia="Times New Roman"/>
+          <w:color w:val="FF0000"/>
+        </w:rPr>
+        <w:t xml:space="preserve">After completing all operations </w:t>
+      </w:r>
+      <w:r>
+        <w:rPr>
+          <w:rFonts w:eastAsia="Times New Roman"/>
+        </w:rPr>
+        <w:t xml:space="preserve">on a file, it must be closed to ensure that </w:t>
+      </w:r>
+      <w:r>
+        <w:rPr>
+          <w:rFonts w:eastAsia="Times New Roman"/>
+          <w:color w:val="FF0000"/>
+        </w:rPr>
+        <w:t>all file data stored in memory buffers are written to the file.</w:t>
+      </w:r>
+    </w:p>
+    <w:p>
+      <w:pPr>
+        <w:rPr>
+          <w:rFonts w:eastAsia="Times New Roman"/>
+        </w:rPr>
+      </w:pPr>
+      <w:r>
+        <w:rPr>
+          <w:rFonts w:eastAsia="Times New Roman"/>
+          <w:b/>
+        </w:rPr>
+        <w:t>General format:</w:t>
+      </w:r>
+      <w:r>
+        <w:rPr>
+          <w:rFonts w:eastAsia="Times New Roman" w:hint="eastAsia"/>
+        </w:rPr>
+        <w:tab/>
+      </w:r>
+      <w:r>
+        <w:rPr>
+          <w:rFonts w:eastAsia="Times New Roman"/>
+        </w:rPr>
+        <w:t xml:space="preserve"> </w:t>
+      </w:r>
+      <w:proofErr w:type="spellStart"/>
+      <w:r>
+        <w:rPr>
+          <w:rFonts w:eastAsia="Times New Roman"/>
+        </w:rPr>
+        <w:t>fclose</w:t>
+      </w:r>
+      <w:proofErr w:type="spellEnd"/>
+      <w:r>
+        <w:rPr>
+          <w:rFonts w:eastAsia="Times New Roman"/>
+        </w:rPr>
+        <w:t xml:space="preserve"> (</w:t>
+      </w:r>
+      <w:proofErr w:type="spellStart"/>
+      <w:r>
+        <w:rPr>
+          <w:rFonts w:eastAsia="Times New Roman"/>
+        </w:rPr>
+        <w:t>file_pointer</w:t>
+      </w:r>
+      <w:proofErr w:type="spellEnd"/>
+      <w:r>
+        <w:rPr>
+          <w:rFonts w:eastAsia="Times New Roman"/>
+        </w:rPr>
+        <w:t xml:space="preserve">); </w:t>
+      </w:r>
+    </w:p>
+    <w:p>
+      <w:pPr>
+        <w:rPr>
+          <w:rFonts w:eastAsia="Times New Roman"/>
+        </w:rPr>
+      </w:pPr>
+      <w:r>
+        <w:rPr>
+          <w:rFonts w:eastAsia="Times New Roman"/>
+        </w:rPr>
+        <w:t>FILE *</w:t>
+      </w:r>
+      <w:proofErr w:type="spellStart"/>
+      <w:proofErr w:type="gramStart"/>
+      <w:r>
+        <w:rPr>
+          <w:rFonts w:eastAsia="Times New Roman"/>
+        </w:rPr>
+        <w:t>fp</w:t>
+      </w:r>
+      <w:proofErr w:type="spellEnd"/>
+      <w:r>
+        <w:rPr>
+          <w:rFonts w:eastAsia="Times New Roman"/>
+        </w:rPr>
+        <w:t>;</w:t>
+      </w:r>
+      <w:r>
+        <w:rPr>
+          <w:rFonts w:eastAsia="Times New Roman" w:hint="eastAsia"/>
+        </w:rPr>
+        <w:t xml:space="preserve">  </w:t>
+      </w:r>
+      <w:r>
+        <w:rPr>
+          <w:rFonts w:eastAsia="Times New Roman" w:hint="eastAsia"/>
+        </w:rPr>
+        <w:tab/>
+      </w:r>
+      <w:proofErr w:type="gramEnd"/>
+      <w:r>
+        <w:rPr>
+          <w:rFonts w:eastAsia="Times New Roman" w:hint="eastAsia"/>
+        </w:rPr>
+        <w:tab/>
+      </w:r>
+      <w:r>
+        <w:rPr>
+          <w:rFonts w:eastAsia="Times New Roman" w:hint="eastAsia"/>
+        </w:rPr>
+        <w:tab/>
+      </w:r>
+      <w:r>
+        <w:rPr>
+          <w:rFonts w:eastAsia="Times New Roman" w:hint="eastAsia"/>
+        </w:rPr>
+        <w:tab/>
+      </w:r>
+      <w:r>
+        <w:rPr>
+          <w:rFonts w:eastAsia="Times New Roman" w:hint="eastAsia"/>
+        </w:rPr>
+        <w:tab/>
+      </w:r>
+      <w:r>
+        <w:rPr>
+          <w:rFonts w:eastAsia="Times New Roman"/>
+        </w:rPr>
+        <w:t xml:space="preserve"> // pointer to data type FILE </w:t>
+      </w:r>
+    </w:p>
+    <w:p>
+      <w:pPr>
+        <w:ind w:firstLine="720"/>
+        <w:rPr>
+          <w:rFonts w:eastAsia="Times New Roman"/>
+        </w:rPr>
+      </w:pPr>
+      <w:r>
+        <w:rPr>
+          <w:rFonts w:eastAsia="Times New Roman"/>
+        </w:rPr>
+        <w:t xml:space="preserve">::: </w:t>
+      </w:r>
+    </w:p>
+    <w:p>
+      <w:pPr>
+        <w:rPr>
+          <w:rFonts w:eastAsia="Times New Roman"/>
+        </w:rPr>
+      </w:pPr>
+      <w:proofErr w:type="spellStart"/>
+      <w:r>
+        <w:rPr>
+          <w:rFonts w:eastAsia="Times New Roman"/>
+        </w:rPr>
+        <w:t>fp</w:t>
+      </w:r>
+      <w:proofErr w:type="spellEnd"/>
+      <w:r>
+        <w:rPr>
+          <w:rFonts w:eastAsia="Times New Roman"/>
+        </w:rPr>
+        <w:t xml:space="preserve"> = </w:t>
+      </w:r>
+      <w:proofErr w:type="spellStart"/>
+      <w:r>
+        <w:rPr>
+          <w:rFonts w:eastAsia="Times New Roman"/>
+        </w:rPr>
+        <w:t>fopen</w:t>
+      </w:r>
+      <w:proofErr w:type="spellEnd"/>
+      <w:r>
+        <w:rPr>
+          <w:rFonts w:eastAsia="Times New Roman"/>
+        </w:rPr>
+        <w:t xml:space="preserve"> (filename, mode); </w:t>
+      </w:r>
+    </w:p>
+    <w:p>
+      <w:pPr>
+        <w:ind w:firstLine="720"/>
+        <w:rPr>
+          <w:rFonts w:eastAsia="Times New Roman"/>
+        </w:rPr>
+      </w:pPr>
+      <w:r>
+        <w:rPr>
+          <w:rFonts w:eastAsia="Times New Roman"/>
+        </w:rPr>
+        <w:t xml:space="preserve">::: </w:t>
+      </w:r>
+    </w:p>
+    <w:p>
+      <w:pPr>
+        <w:rPr>
+          <w:rFonts w:eastAsia="Times New Roman"/>
+        </w:rPr>
+      </w:pPr>
+      <w:proofErr w:type="spellStart"/>
+      <w:r>
+        <w:rPr>
+          <w:rFonts w:eastAsia="Times New Roman"/>
+        </w:rPr>
+        <w:t>fclose</w:t>
+      </w:r>
+      <w:proofErr w:type="spellEnd"/>
+      <w:r>
+        <w:rPr>
+          <w:rFonts w:eastAsia="Times New Roman"/>
+        </w:rPr>
+        <w:t xml:space="preserve"> (</w:t>
+      </w:r>
+      <w:proofErr w:type="spellStart"/>
+      <w:r>
+        <w:rPr>
+          <w:rFonts w:eastAsia="Times New Roman"/>
+        </w:rPr>
+        <w:t>fp</w:t>
+      </w:r>
+      <w:proofErr w:type="spellEnd"/>
+      <w:r>
+        <w:rPr>
+          <w:rFonts w:eastAsia="Times New Roman"/>
+        </w:rPr>
+        <w:t xml:space="preserve">); </w:t>
+      </w:r>
+      <w:r>
+        <w:rPr>
+          <w:rFonts w:eastAsia="Times New Roman" w:hint="eastAsia"/>
+        </w:rPr>
+        <w:tab/>
+      </w:r>
+      <w:r>
+        <w:rPr>
+          <w:rFonts w:eastAsia="Times New Roman" w:hint="eastAsia"/>
+        </w:rPr>
+        <w:tab/>
+      </w:r>
+      <w:r>
+        <w:rPr>
+          <w:rFonts w:eastAsia="Times New Roman" w:hint="eastAsia"/>
+        </w:rPr>
+        <w:tab/>
+      </w:r>
+      <w:r>
+        <w:rPr>
+          <w:rFonts w:eastAsia="Times New Roman" w:hint="eastAsia"/>
+        </w:rPr>
+        <w:tab/>
+      </w:r>
+      <w:r>
+        <w:rPr>
+          <w:rFonts w:eastAsia="Times New Roman" w:hint="eastAsia"/>
+        </w:rPr>
+        <w:tab/>
+      </w:r>
+      <w:r>
+        <w:rPr>
+          <w:rFonts w:eastAsia="Times New Roman"/>
+        </w:rPr>
+        <w:t>// close the file</w:t>
+      </w:r>
+    </w:p>
+    <w:p>
+      <w:pPr>
+        <w:rPr>
+          <w:b/>
+        </w:rPr>
+      </w:pPr>
+    </w:p>
+    <w:p>
+      <w:pPr>
+        <w:rPr>
+          <w:rFonts w:eastAsia="Times New Roman"/>
+          <w:u w:val="single"/>
+        </w:rPr>
+      </w:pPr>
+      <w:r>
+        <w:rPr>
+          <w:rFonts w:eastAsia="Times New Roman"/>
+          <w:u w:val="single"/>
+        </w:rPr>
+        <w:t>Read/Write Operations on Files</w:t>
+      </w:r>
+    </w:p>
+    <w:p>
+      <w:pPr>
+        <w:rPr>
+          <w:b/>
+        </w:rPr>
+      </w:pPr>
+    </w:p>
+    <w:p>
+      <w:pPr>
+        <w:rPr>
+          <w:rFonts w:eastAsia="Times New Roman"/>
+          <w:b/>
+        </w:rPr>
+      </w:pPr>
+      <w:r>
+        <w:rPr>
+          <w:rFonts w:eastAsia="Times New Roman"/>
+          <w:u w:val="single"/>
+        </w:rPr>
+        <w:t>Simplest file input-output (I/O) function:</w:t>
+      </w:r>
+      <w:r>
+        <w:rPr>
+          <w:rFonts w:eastAsia="Times New Roman"/>
+        </w:rPr>
+        <w:t xml:space="preserve"> </w:t>
+      </w:r>
+      <w:r>
+        <w:rPr>
+          <w:rFonts w:eastAsia="Times New Roman" w:hint="eastAsia"/>
+        </w:rPr>
+        <w:t xml:space="preserve">    </w:t>
+      </w:r>
+      <w:proofErr w:type="spellStart"/>
+      <w:r>
+        <w:rPr>
+          <w:rFonts w:eastAsia="Times New Roman"/>
+          <w:b/>
+        </w:rPr>
+        <w:t>getc</w:t>
+      </w:r>
+      <w:proofErr w:type="spellEnd"/>
+      <w:r>
+        <w:rPr>
+          <w:rFonts w:eastAsia="Times New Roman"/>
+          <w:b/>
+        </w:rPr>
+        <w:t xml:space="preserve"> &amp; </w:t>
+      </w:r>
+      <w:proofErr w:type="spellStart"/>
+      <w:r>
+        <w:rPr>
+          <w:rFonts w:eastAsia="Times New Roman"/>
+          <w:b/>
+        </w:rPr>
+        <w:t>putc</w:t>
+      </w:r>
+      <w:proofErr w:type="spellEnd"/>
+      <w:r>
+        <w:rPr>
+          <w:rFonts w:eastAsia="Times New Roman"/>
+          <w:b/>
+        </w:rPr>
+        <w:t xml:space="preserve"> </w:t>
+      </w:r>
+    </w:p>
+    <w:p>
+      <w:pPr>
+        <w:ind w:firstLine="709"/>
+        <w:rPr>
+          <w:rFonts w:eastAsia="Times New Roman"/>
+          <w:b/>
+        </w:rPr>
+      </w:pPr>
+      <w:r>
+        <w:rPr>
+          <w:rFonts w:eastAsia="Times New Roman"/>
+          <w:b/>
+        </w:rPr>
+        <w:t xml:space="preserve">char </w:t>
+      </w:r>
+      <w:proofErr w:type="spellStart"/>
+      <w:r>
+        <w:rPr>
+          <w:rFonts w:eastAsia="Times New Roman"/>
+          <w:b/>
+        </w:rPr>
+        <w:t>ch</w:t>
+      </w:r>
+      <w:proofErr w:type="spellEnd"/>
+      <w:r>
+        <w:rPr>
+          <w:rFonts w:eastAsia="Times New Roman"/>
+          <w:b/>
+        </w:rPr>
+        <w:t xml:space="preserve">; </w:t>
+      </w:r>
+    </w:p>
+    <w:p>
+      <w:pPr>
+        <w:ind w:firstLine="709"/>
+        <w:rPr>
+          <w:rFonts w:eastAsia="Times New Roman"/>
+          <w:b/>
+        </w:rPr>
+      </w:pPr>
+      <w:r>
+        <w:rPr>
+          <w:rFonts w:eastAsia="Times New Roman"/>
+          <w:b/>
+        </w:rPr>
+        <w:t>FILE *</w:t>
+      </w:r>
+      <w:proofErr w:type="spellStart"/>
+      <w:r>
+        <w:rPr>
+          <w:rFonts w:eastAsia="Times New Roman"/>
+          <w:b/>
+        </w:rPr>
+        <w:t>fp</w:t>
+      </w:r>
+      <w:proofErr w:type="spellEnd"/>
+      <w:r>
+        <w:rPr>
+          <w:rFonts w:eastAsia="Times New Roman"/>
+          <w:b/>
+        </w:rPr>
+        <w:t xml:space="preserve">; </w:t>
+      </w:r>
+    </w:p>
+    <w:p>
+      <w:pPr>
+        <w:ind w:firstLine="709"/>
+        <w:rPr>
+          <w:rFonts w:eastAsia="Times New Roman"/>
+          <w:b/>
+        </w:rPr>
+      </w:pPr>
+      <w:r>
+        <w:rPr>
+          <w:rFonts w:eastAsia="Times New Roman"/>
+          <w:b/>
+        </w:rPr>
+        <w:t xml:space="preserve">::: </w:t>
+      </w:r>
+    </w:p>
+    <w:p>
+      <w:pPr>
+        <w:ind w:firstLine="709"/>
+        <w:rPr>
+          <w:rFonts w:eastAsia="Times New Roman"/>
+          <w:b/>
+        </w:rPr>
+      </w:pPr>
+      <w:proofErr w:type="spellStart"/>
+      <w:r>
+        <w:rPr>
+          <w:rFonts w:eastAsia="Times New Roman"/>
+          <w:b/>
+        </w:rPr>
+        <w:t>ch</w:t>
+      </w:r>
+      <w:proofErr w:type="spellEnd"/>
+      <w:r>
+        <w:rPr>
+          <w:rFonts w:eastAsia="Times New Roman"/>
+          <w:b/>
+        </w:rPr>
+        <w:t xml:space="preserve"> = </w:t>
+      </w:r>
+      <w:proofErr w:type="spellStart"/>
+      <w:r>
+        <w:rPr>
+          <w:rFonts w:eastAsia="Times New Roman"/>
+          <w:b/>
+        </w:rPr>
+        <w:t>getc</w:t>
+      </w:r>
+      <w:proofErr w:type="spellEnd"/>
+      <w:r>
+        <w:rPr>
+          <w:rFonts w:eastAsia="Times New Roman"/>
+          <w:b/>
+        </w:rPr>
+        <w:t>(</w:t>
+      </w:r>
+      <w:proofErr w:type="spellStart"/>
+      <w:r>
+        <w:rPr>
+          <w:rFonts w:eastAsia="Times New Roman"/>
+          <w:b/>
+        </w:rPr>
+        <w:t>fp</w:t>
+      </w:r>
+      <w:proofErr w:type="spellEnd"/>
+      <w:r>
+        <w:rPr>
+          <w:rFonts w:eastAsia="Times New Roman"/>
+          <w:b/>
+        </w:rPr>
+        <w:t xml:space="preserve">); </w:t>
+      </w:r>
+    </w:p>
+    <w:p>
+      <w:pPr>
+        <w:ind w:firstLine="709"/>
+        <w:rPr>
+          <w:rFonts w:eastAsia="Times New Roman"/>
+          <w:b/>
+        </w:rPr>
+      </w:pPr>
+    </w:p>
+    <w:p>
+      <w:pPr>
+        <w:rPr>
+          <w:rFonts w:eastAsia="Times New Roman"/>
+        </w:rPr>
+      </w:pPr>
+      <w:proofErr w:type="spellStart"/>
+      <w:r>
+        <w:rPr>
+          <w:rFonts w:eastAsia="Times New Roman"/>
+          <w:b/>
+        </w:rPr>
+        <w:t>getc</w:t>
+      </w:r>
+      <w:proofErr w:type="spellEnd"/>
+      <w:r>
+        <w:rPr>
+          <w:rFonts w:eastAsia="Times New Roman"/>
+        </w:rPr>
+        <w:t xml:space="preserve"> will return an end-of-file marker EOF, when the</w:t>
+      </w:r>
+    </w:p>
+    <w:p>
+      <w:pPr>
+        <w:ind w:firstLine="720"/>
+        <w:rPr>
+          <w:rFonts w:eastAsia="Times New Roman"/>
+        </w:rPr>
+      </w:pPr>
+      <w:r>
+        <w:rPr>
+          <w:rFonts w:eastAsia="Times New Roman"/>
+        </w:rPr>
+        <w:t xml:space="preserve"> end of the file has been reached. </w:t>
+      </w:r>
+    </w:p>
+    <w:p>
+      <w:pPr>
+        <w:ind w:firstLine="720"/>
+        <w:rPr>
+          <w:rFonts w:eastAsia="Times New Roman"/>
+        </w:rPr>
+      </w:pPr>
+    </w:p>
+    <w:p>
+      <w:pPr>
+        <w:rPr>
+          <w:rFonts w:eastAsia="Times New Roman"/>
+        </w:rPr>
+      </w:pPr>
+      <w:proofErr w:type="spellStart"/>
+      <w:r>
+        <w:rPr>
+          <w:rFonts w:eastAsia="Times New Roman"/>
+          <w:b/>
+        </w:rPr>
+        <w:t>putc</w:t>
+      </w:r>
+      <w:proofErr w:type="spellEnd"/>
+      <w:r>
+        <w:rPr>
+          <w:rFonts w:eastAsia="Times New Roman"/>
+        </w:rPr>
+        <w:t xml:space="preserve"> is used to write a character to a file. </w:t>
+      </w:r>
+    </w:p>
+    <w:p>
+      <w:pPr>
+        <w:ind w:firstLine="720"/>
+        <w:rPr>
+          <w:rFonts w:eastAsia="Times New Roman"/>
+          <w:b/>
+        </w:rPr>
+      </w:pPr>
+      <w:r>
+        <w:rPr>
+          <w:rFonts w:eastAsia="Times New Roman"/>
+          <w:b/>
+        </w:rPr>
+        <w:t xml:space="preserve">char </w:t>
+      </w:r>
+      <w:proofErr w:type="spellStart"/>
+      <w:r>
+        <w:rPr>
+          <w:rFonts w:eastAsia="Times New Roman"/>
+          <w:b/>
+        </w:rPr>
+        <w:t>ch</w:t>
+      </w:r>
+      <w:proofErr w:type="spellEnd"/>
+      <w:r>
+        <w:rPr>
+          <w:rFonts w:eastAsia="Times New Roman"/>
+          <w:b/>
+        </w:rPr>
+        <w:t xml:space="preserve">; </w:t>
+      </w:r>
+    </w:p>
+    <w:p>
+      <w:pPr>
+        <w:ind w:firstLine="720"/>
+        <w:rPr>
+          <w:rFonts w:eastAsia="Times New Roman"/>
+          <w:b/>
+        </w:rPr>
+      </w:pPr>
+      <w:r>
+        <w:rPr>
+          <w:rFonts w:eastAsia="Times New Roman"/>
+          <w:b/>
+        </w:rPr>
+        <w:t>FILE *</w:t>
+      </w:r>
+      <w:proofErr w:type="spellStart"/>
+      <w:r>
+        <w:rPr>
+          <w:rFonts w:eastAsia="Times New Roman"/>
+          <w:b/>
+        </w:rPr>
+        <w:t>fp</w:t>
+      </w:r>
+      <w:proofErr w:type="spellEnd"/>
+      <w:r>
+        <w:rPr>
+          <w:rFonts w:eastAsia="Times New Roman"/>
+          <w:b/>
+        </w:rPr>
+        <w:t xml:space="preserve">; </w:t>
+      </w:r>
+    </w:p>
+    <w:p>
+      <w:pPr>
+        <w:ind w:firstLine="720"/>
+        <w:rPr>
+          <w:rFonts w:eastAsia="Times New Roman"/>
+          <w:b/>
+        </w:rPr>
+      </w:pPr>
+      <w:r>
+        <w:rPr>
+          <w:rFonts w:eastAsia="Times New Roman"/>
+          <w:b/>
+        </w:rPr>
+        <w:t xml:space="preserve">::: </w:t>
+      </w:r>
+    </w:p>
+    <w:p>
+      <w:pPr>
+        <w:ind w:firstLine="720"/>
+        <w:rPr>
+          <w:rFonts w:eastAsia="Times New Roman"/>
+          <w:b/>
+        </w:rPr>
+      </w:pPr>
+      <w:proofErr w:type="spellStart"/>
+      <w:proofErr w:type="gramStart"/>
+      <w:r>
+        <w:rPr>
+          <w:rFonts w:eastAsia="Times New Roman"/>
+          <w:b/>
+        </w:rPr>
+        <w:t>putc</w:t>
+      </w:r>
+      <w:proofErr w:type="spellEnd"/>
+      <w:r>
+        <w:rPr>
+          <w:rFonts w:eastAsia="Times New Roman"/>
+          <w:b/>
+        </w:rPr>
+        <w:t>(</w:t>
+      </w:r>
+      <w:proofErr w:type="gramEnd"/>
+      <w:r>
+        <w:rPr>
+          <w:rFonts w:eastAsia="Times New Roman"/>
+          <w:b/>
+        </w:rPr>
+        <w:t xml:space="preserve">c, </w:t>
+      </w:r>
+      <w:proofErr w:type="spellStart"/>
+      <w:r>
+        <w:rPr>
+          <w:rFonts w:eastAsia="Times New Roman"/>
+          <w:b/>
+        </w:rPr>
+        <w:t>fp</w:t>
+      </w:r>
+      <w:proofErr w:type="spellEnd"/>
+      <w:r>
+        <w:rPr>
+          <w:rFonts w:eastAsia="Times New Roman"/>
+          <w:b/>
+        </w:rPr>
+        <w:t>);</w:t>
+      </w:r>
+    </w:p>
+    <w:p>
+      <w:pPr>
+        <w:ind w:firstLine="720"/>
+        <w:rPr>
+          <w:rFonts w:eastAsia="Times New Roman"/>
+          <w:b/>
+        </w:rPr>
+      </w:pPr>
+    </w:p>
+    <w:p>
+      <w:pPr>
+        <w:rPr>
+          <w:b/>
+        </w:rPr>
+      </w:pPr>
+    </w:p>
+    <w:p>
+      <w:pPr>
+        <w:rPr>
+          <w:b/>
+        </w:rPr>
+      </w:pPr>
+      <w:proofErr w:type="gramStart"/>
+      <w:r>
+        <w:rPr>
+          <w:b/>
+        </w:rPr>
+        <w:t>main(</w:t>
+      </w:r>
+      <w:proofErr w:type="gramEnd"/>
+      <w:r>
+        <w:rPr>
+          <w:b/>
+        </w:rPr>
+        <w:t xml:space="preserve">) { </w:t>
+      </w:r>
+    </w:p>
+    <w:p>
+      <w:pPr>
+        <w:ind w:firstLine="851"/>
+        <w:rPr>
+          <w:b/>
+        </w:rPr>
+      </w:pPr>
+      <w:r>
+        <w:rPr>
+          <w:b/>
+        </w:rPr>
+        <w:t>FILE *</w:t>
+      </w:r>
+      <w:proofErr w:type="spellStart"/>
+      <w:r>
+        <w:rPr>
+          <w:b/>
+        </w:rPr>
+        <w:t>ifp</w:t>
+      </w:r>
+      <w:proofErr w:type="spellEnd"/>
+      <w:r>
+        <w:rPr>
+          <w:b/>
+        </w:rPr>
+        <w:t>, *</w:t>
+      </w:r>
+      <w:proofErr w:type="spellStart"/>
+      <w:r>
+        <w:rPr>
+          <w:b/>
+        </w:rPr>
+        <w:t>ofp</w:t>
+      </w:r>
+      <w:proofErr w:type="spellEnd"/>
+      <w:r>
+        <w:rPr>
+          <w:b/>
+        </w:rPr>
+        <w:t xml:space="preserve">; </w:t>
+      </w:r>
+    </w:p>
+    <w:p>
+      <w:pPr>
+        <w:ind w:firstLine="851"/>
+        <w:rPr>
+          <w:b/>
+        </w:rPr>
+      </w:pPr>
+      <w:r>
+        <w:rPr>
+          <w:b/>
+        </w:rPr>
+        <w:t xml:space="preserve">char c; </w:t>
+      </w:r>
+    </w:p>
+    <w:p>
+      <w:pPr>
+        <w:ind w:firstLine="851"/>
+        <w:rPr>
+          <w:b/>
+        </w:rPr>
+      </w:pPr>
+    </w:p>
+    <w:p>
+      <w:pPr>
+        <w:ind w:firstLine="851"/>
+        <w:rPr>
+          <w:b/>
+        </w:rPr>
+      </w:pPr>
+      <w:proofErr w:type="spellStart"/>
+      <w:r>
+        <w:rPr>
+          <w:b/>
+        </w:rPr>
+        <w:t>ifp</w:t>
+      </w:r>
+      <w:proofErr w:type="spellEnd"/>
+      <w:r>
+        <w:rPr>
+          <w:b/>
+        </w:rPr>
+        <w:t xml:space="preserve"> = </w:t>
+      </w:r>
+      <w:proofErr w:type="spellStart"/>
+      <w:r>
+        <w:rPr>
+          <w:b/>
+        </w:rPr>
+        <w:t>fopen</w:t>
+      </w:r>
+      <w:proofErr w:type="spellEnd"/>
+      <w:r>
+        <w:rPr>
+          <w:b/>
+        </w:rPr>
+        <w:t xml:space="preserve"> ("ifile.dat</w:t>
+      </w:r>
+      <w:proofErr w:type="gramStart"/>
+      <w:r>
+        <w:rPr>
+          <w:b/>
+        </w:rPr>
+        <w:t>" ,</w:t>
+      </w:r>
+      <w:proofErr w:type="gramEnd"/>
+      <w:r>
+        <w:rPr>
+          <w:b/>
+        </w:rPr>
+        <w:t xml:space="preserve"> " r "); </w:t>
+      </w:r>
+    </w:p>
+    <w:p>
+      <w:pPr>
+        <w:ind w:firstLine="851"/>
+        <w:rPr>
+          <w:b/>
+        </w:rPr>
+      </w:pPr>
+      <w:proofErr w:type="spellStart"/>
+      <w:r>
+        <w:rPr>
+          <w:b/>
+        </w:rPr>
+        <w:t>ofp</w:t>
+      </w:r>
+      <w:proofErr w:type="spellEnd"/>
+      <w:r>
+        <w:rPr>
+          <w:b/>
+        </w:rPr>
+        <w:t xml:space="preserve"> = </w:t>
+      </w:r>
+      <w:proofErr w:type="spellStart"/>
+      <w:r>
+        <w:rPr>
+          <w:b/>
+        </w:rPr>
+        <w:t>fopen</w:t>
+      </w:r>
+      <w:proofErr w:type="spellEnd"/>
+      <w:r>
+        <w:rPr>
+          <w:b/>
+        </w:rPr>
+        <w:t xml:space="preserve"> ("ofile.dat</w:t>
+      </w:r>
+      <w:proofErr w:type="gramStart"/>
+      <w:r>
+        <w:rPr>
+          <w:b/>
+        </w:rPr>
+        <w:t>" ,</w:t>
+      </w:r>
+      <w:proofErr w:type="gramEnd"/>
+      <w:r>
+        <w:rPr>
+          <w:b/>
+        </w:rPr>
+        <w:t xml:space="preserve"> " w "); </w:t>
+      </w:r>
+    </w:p>
+    <w:p>
+      <w:pPr>
+        <w:ind w:firstLine="851"/>
+        <w:rPr>
+          <w:b/>
+        </w:rPr>
+      </w:pPr>
+      <w:r>
+        <w:rPr>
+          <w:b/>
+        </w:rPr>
+        <w:t xml:space="preserve">while ((c = </w:t>
+      </w:r>
+      <w:proofErr w:type="spellStart"/>
+      <w:r>
+        <w:rPr>
+          <w:b/>
+        </w:rPr>
+        <w:t>getc</w:t>
+      </w:r>
+      <w:proofErr w:type="spellEnd"/>
+      <w:r>
+        <w:rPr>
+          <w:b/>
+        </w:rPr>
+        <w:t xml:space="preserve"> (</w:t>
+      </w:r>
+      <w:proofErr w:type="spellStart"/>
+      <w:r>
+        <w:rPr>
+          <w:b/>
+        </w:rPr>
+        <w:t>ifp</w:t>
+      </w:r>
+      <w:proofErr w:type="spellEnd"/>
+      <w:r>
+        <w:rPr>
+          <w:b/>
+        </w:rPr>
+        <w:t>)</w:t>
+      </w:r>
+      <w:proofErr w:type="gramStart"/>
+      <w:r>
+        <w:rPr>
+          <w:b/>
+        </w:rPr>
+        <w:t>) !</w:t>
+      </w:r>
+      <w:proofErr w:type="gramEnd"/>
+      <w:r>
+        <w:rPr>
+          <w:b/>
+        </w:rPr>
+        <w:t xml:space="preserve">= EOF) </w:t>
+      </w:r>
+    </w:p>
+    <w:p>
+      <w:pPr>
+        <w:ind w:firstLine="851"/>
+        <w:rPr>
+          <w:b/>
+        </w:rPr>
+      </w:pPr>
+      <w:proofErr w:type="spellStart"/>
+      <w:r>
+        <w:rPr>
+          <w:b/>
+        </w:rPr>
+        <w:t>putc</w:t>
+      </w:r>
+      <w:proofErr w:type="spellEnd"/>
+      <w:r>
+        <w:rPr>
+          <w:b/>
+        </w:rPr>
+        <w:t xml:space="preserve"> (</w:t>
+      </w:r>
+      <w:proofErr w:type="spellStart"/>
+      <w:r>
+        <w:rPr>
+          <w:b/>
+        </w:rPr>
+        <w:t>toupper</w:t>
+      </w:r>
+      <w:proofErr w:type="spellEnd"/>
+      <w:r>
+        <w:rPr>
+          <w:b/>
+        </w:rPr>
+        <w:t xml:space="preserve">(c), </w:t>
+      </w:r>
+      <w:proofErr w:type="spellStart"/>
+      <w:r>
+        <w:rPr>
+          <w:b/>
+        </w:rPr>
+        <w:t>ofp</w:t>
+      </w:r>
+      <w:proofErr w:type="spellEnd"/>
+      <w:r>
+        <w:rPr>
+          <w:b/>
+        </w:rPr>
+        <w:t xml:space="preserve">); </w:t>
+      </w:r>
+    </w:p>
+    <w:p>
+      <w:pPr>
+        <w:ind w:firstLine="851"/>
+        <w:rPr>
+          <w:b/>
+        </w:rPr>
+      </w:pPr>
+      <w:proofErr w:type="spellStart"/>
+      <w:r>
+        <w:rPr>
+          <w:b/>
+        </w:rPr>
+        <w:t>fclose</w:t>
+      </w:r>
+      <w:proofErr w:type="spellEnd"/>
+      <w:r>
+        <w:rPr>
+          <w:b/>
+        </w:rPr>
+        <w:t xml:space="preserve"> (</w:t>
+      </w:r>
+      <w:proofErr w:type="spellStart"/>
+      <w:r>
+        <w:rPr>
+          <w:b/>
+        </w:rPr>
+        <w:t>ifp</w:t>
+      </w:r>
+      <w:proofErr w:type="spellEnd"/>
+      <w:r>
+        <w:rPr>
+          <w:b/>
+        </w:rPr>
+        <w:t xml:space="preserve">); </w:t>
+      </w:r>
+    </w:p>
+    <w:p>
+      <w:pPr>
+        <w:ind w:firstLine="851"/>
+        <w:rPr>
+          <w:b/>
+        </w:rPr>
+      </w:pPr>
+      <w:proofErr w:type="spellStart"/>
+      <w:r>
+        <w:rPr>
+          <w:b/>
+        </w:rPr>
+        <w:t>fclose</w:t>
+      </w:r>
+      <w:proofErr w:type="spellEnd"/>
+      <w:r>
+        <w:rPr>
+          <w:b/>
+        </w:rPr>
+        <w:t xml:space="preserve"> (</w:t>
+      </w:r>
+      <w:proofErr w:type="spellStart"/>
+      <w:r>
+        <w:rPr>
+          <w:b/>
+        </w:rPr>
+        <w:t>ofp</w:t>
+      </w:r>
+      <w:proofErr w:type="spellEnd"/>
+      <w:r>
+        <w:rPr>
+          <w:b/>
+        </w:rPr>
+        <w:t>);</w:t>
+      </w:r>
+    </w:p>
+    <w:p>
+      <w:pPr>
+        <w:rPr>
+          <w:b/>
+        </w:rPr>
+      </w:pPr>
+      <w:r>
+        <w:rPr>
           <w:rFonts w:hint="eastAsia"/>
           <w:b/>
         </w:rPr>
-      </w:pPr>
-      <w:r>
-        <w:rPr>
-          <w:b/>
-        </w:rPr>
-        <w:t>FILE *</w:t>
-      </w:r>
-      <w:proofErr w:type="spellStart"/>
-      <w:proofErr w:type="gramStart"/>
-      <w:r>
-        <w:rPr>
-          <w:b/>
-        </w:rPr>
-        <w:t>fptr</w:t>
-      </w:r>
-      <w:proofErr w:type="spellEnd"/>
-      <w:r>
-        <w:rPr>
-          <w:b/>
-        </w:rPr>
-        <w:t xml:space="preserve"> ;</w:t>
-      </w:r>
-      <w:proofErr w:type="gramEnd"/>
-      <w:r>
-        <w:rPr>
-          <w:b/>
-        </w:rPr>
-        <w:t xml:space="preserve"> </w:t>
-      </w:r>
-    </w:p>
-    <w:p>
-      <w:pPr>
-        <w:ind w:left="720"/>
-        <w:rPr>
-          <w:rFonts w:hint="eastAsia"/>
-          <w:b/>
-        </w:rPr>
-      </w:pPr>
-    </w:p>
-    <w:p>
-      <w:pPr>
-        <w:ind w:left="720"/>
-        <w:rPr>
-          <w:rFonts w:hint="eastAsia"/>
-          <w:b/>
-        </w:rPr>
-      </w:pPr>
-      <w:proofErr w:type="spellStart"/>
-      <w:r>
-        <w:rPr>
-          <w:b/>
-        </w:rPr>
-        <w:t>fptr</w:t>
-      </w:r>
-      <w:proofErr w:type="spellEnd"/>
-      <w:r>
-        <w:rPr>
-          <w:b/>
-        </w:rPr>
-        <w:t xml:space="preserve"> = </w:t>
-      </w:r>
-      <w:proofErr w:type="spellStart"/>
-      <w:r>
-        <w:rPr>
-          <w:b/>
-        </w:rPr>
-        <w:t>fopen</w:t>
-      </w:r>
-      <w:proofErr w:type="spellEnd"/>
-      <w:r>
-        <w:rPr>
-          <w:b/>
-        </w:rPr>
-        <w:t xml:space="preserve"> ("</w:t>
-      </w:r>
-      <w:proofErr w:type="spellStart"/>
-      <w:r>
-        <w:rPr>
-          <w:b/>
-        </w:rPr>
-        <w:t>mydata</w:t>
-      </w:r>
-      <w:proofErr w:type="spellEnd"/>
-      <w:r>
-        <w:rPr>
-          <w:b/>
-        </w:rPr>
-        <w:t>", "r"</w:t>
-      </w:r>
-      <w:proofErr w:type="gramStart"/>
-      <w:r>
-        <w:rPr>
-          <w:b/>
-        </w:rPr>
-        <w:t>) ;</w:t>
-      </w:r>
-      <w:proofErr w:type="gramEnd"/>
-    </w:p>
-    <w:p>
-      <w:pPr>
-        <w:ind w:left="720"/>
-        <w:rPr>
-          <w:rFonts w:hint="eastAsia"/>
-          <w:b/>
-        </w:rPr>
-      </w:pPr>
-    </w:p>
-    <w:p>
-      <w:pPr>
-        <w:ind w:left="720"/>
-        <w:rPr>
-          <w:rFonts w:hint="eastAsia"/>
-          <w:b/>
-        </w:rPr>
-      </w:pPr>
-      <w:r>
-        <w:rPr>
-          <w:b/>
-        </w:rPr>
-        <w:t xml:space="preserve"> if (</w:t>
-      </w:r>
-      <w:proofErr w:type="spellStart"/>
-      <w:r>
-        <w:rPr>
-          <w:b/>
-        </w:rPr>
-        <w:t>fptr</w:t>
-      </w:r>
-      <w:proofErr w:type="spellEnd"/>
-      <w:r>
-        <w:rPr>
-          <w:b/>
-        </w:rPr>
-        <w:t xml:space="preserve"> == NULL) { </w:t>
-      </w:r>
-    </w:p>
-    <w:p>
-      <w:pPr>
-        <w:ind w:left="720" w:firstLine="720"/>
-        <w:rPr>
-          <w:rFonts w:hint="eastAsia"/>
-          <w:b/>
-        </w:rPr>
-      </w:pPr>
-      <w:proofErr w:type="spellStart"/>
-      <w:r>
-        <w:rPr>
-          <w:b/>
-        </w:rPr>
-        <w:t>printf</w:t>
-      </w:r>
-      <w:proofErr w:type="spellEnd"/>
-      <w:r>
-        <w:rPr>
-          <w:b/>
-        </w:rPr>
-        <w:t xml:space="preserve"> ("File open failed.\n"); </w:t>
-      </w:r>
-    </w:p>
-    <w:p>
-      <w:pPr>
-        <w:ind w:left="720"/>
-        <w:rPr>
-          <w:rFonts w:hint="eastAsia"/>
-          <w:b/>
-        </w:rPr>
-      </w:pPr>
-      <w:r>
-        <w:rPr>
-          <w:b/>
-        </w:rPr>
         <w:t>}</w:t>
       </w:r>
     </w:p>
     <w:p>
       <w:pPr>
-        <w:ind w:left="720"/>
-        <w:rPr>
-          <w:rFonts w:hint="eastAsia"/>
-          <w:b/>
-        </w:rPr>
-      </w:pPr>
-    </w:p>
-    <w:p>
-      <w:pPr>
-        <w:rPr>
-          <w:rFonts w:eastAsia="Times New Roman"/>
-          <w:u w:val="single"/>
-        </w:rPr>
-      </w:pPr>
-      <w:r>
-        <w:rPr>
-          <w:rFonts w:eastAsia="Times New Roman"/>
-          <w:u w:val="single"/>
-        </w:rPr>
-        <w:t>Closing a file</w:t>
-      </w:r>
-    </w:p>
-    <w:p>
-      <w:pPr>
-        <w:rPr>
-          <w:rFonts w:hint="eastAsia"/>
-          <w:b/>
-        </w:rPr>
-      </w:pPr>
-    </w:p>
-    <w:p>
-      <w:pPr>
-        <w:rPr>
-          <w:rFonts w:eastAsia="Times New Roman"/>
-        </w:rPr>
-      </w:pPr>
-      <w:r>
-        <w:rPr>
-          <w:rFonts w:eastAsia="Times New Roman"/>
-          <w:color w:val="FF0000"/>
-        </w:rPr>
-        <w:t xml:space="preserve">After completing all operations </w:t>
-      </w:r>
-      <w:r>
-        <w:rPr>
-          <w:rFonts w:eastAsia="Times New Roman"/>
-        </w:rPr>
-        <w:t xml:space="preserve">on a file, it must be closed to ensure that </w:t>
-      </w:r>
-      <w:r>
-        <w:rPr>
-          <w:rFonts w:eastAsia="Times New Roman"/>
-          <w:color w:val="FF0000"/>
-        </w:rPr>
-        <w:t>all file data stored in memory buffers are written to the file.</w:t>
-      </w:r>
-    </w:p>
-    <w:p>
-      <w:pPr>
-        <w:rPr>
-          <w:rFonts w:eastAsia="Times New Roman" w:hint="eastAsia"/>
-        </w:rPr>
-      </w:pPr>
-      <w:r>
-        <w:rPr>
-          <w:rFonts w:eastAsia="Times New Roman"/>
-          <w:b/>
-        </w:rPr>
-        <w:t>General format:</w:t>
-      </w:r>
-      <w:r>
-        <w:rPr>
-          <w:rFonts w:eastAsia="Times New Roman" w:hint="eastAsia"/>
-        </w:rPr>
-        <w:tab/>
-      </w:r>
-      <w:r>
-        <w:rPr>
-          <w:rFonts w:eastAsia="Times New Roman"/>
-        </w:rPr>
-        <w:t xml:space="preserve"> </w:t>
-      </w:r>
-      <w:proofErr w:type="spellStart"/>
-      <w:r>
-        <w:rPr>
-          <w:rFonts w:eastAsia="Times New Roman"/>
-        </w:rPr>
-        <w:t>fclose</w:t>
-      </w:r>
-      <w:proofErr w:type="spellEnd"/>
-      <w:r>
-        <w:rPr>
-          <w:rFonts w:eastAsia="Times New Roman"/>
-        </w:rPr>
-        <w:t xml:space="preserve"> (</w:t>
-      </w:r>
-      <w:proofErr w:type="spellStart"/>
-      <w:r>
-        <w:rPr>
-          <w:rFonts w:eastAsia="Times New Roman"/>
-        </w:rPr>
-        <w:t>file_pointer</w:t>
-      </w:r>
-      <w:proofErr w:type="spellEnd"/>
-      <w:r>
-        <w:rPr>
-          <w:rFonts w:eastAsia="Times New Roman"/>
-        </w:rPr>
-        <w:t xml:space="preserve">); </w:t>
-      </w:r>
-    </w:p>
-    <w:p>
-      <w:pPr>
-        <w:rPr>
-          <w:rFonts w:eastAsia="Times New Roman" w:hint="eastAsia"/>
-        </w:rPr>
-      </w:pPr>
-      <w:r>
-        <w:rPr>
-          <w:rFonts w:eastAsia="Times New Roman"/>
-        </w:rPr>
-        <w:t>FILE *</w:t>
-      </w:r>
-      <w:proofErr w:type="spellStart"/>
-      <w:proofErr w:type="gramStart"/>
-      <w:r>
-        <w:rPr>
-          <w:rFonts w:eastAsia="Times New Roman"/>
-        </w:rPr>
-        <w:t>fp</w:t>
-      </w:r>
-      <w:proofErr w:type="spellEnd"/>
-      <w:r>
-        <w:rPr>
-          <w:rFonts w:eastAsia="Times New Roman"/>
-        </w:rPr>
-        <w:t>;</w:t>
-      </w:r>
-      <w:r>
-        <w:rPr>
-          <w:rFonts w:eastAsia="Times New Roman" w:hint="eastAsia"/>
-        </w:rPr>
-        <w:t xml:space="preserve">  </w:t>
-      </w:r>
-      <w:r>
-        <w:rPr>
-          <w:rFonts w:eastAsia="Times New Roman" w:hint="eastAsia"/>
-        </w:rPr>
-        <w:tab/>
-      </w:r>
-      <w:proofErr w:type="gramEnd"/>
-      <w:r>
-        <w:rPr>
-          <w:rFonts w:eastAsia="Times New Roman" w:hint="eastAsia"/>
-        </w:rPr>
-        <w:tab/>
-      </w:r>
-      <w:r>
-        <w:rPr>
-          <w:rFonts w:eastAsia="Times New Roman" w:hint="eastAsia"/>
-        </w:rPr>
-        <w:tab/>
-      </w:r>
-      <w:r>
-        <w:rPr>
-          <w:rFonts w:eastAsia="Times New Roman" w:hint="eastAsia"/>
-        </w:rPr>
-        <w:tab/>
-      </w:r>
-      <w:r>
-        <w:rPr>
-          <w:rFonts w:eastAsia="Times New Roman" w:hint="eastAsia"/>
-        </w:rPr>
-        <w:tab/>
-      </w:r>
-      <w:r>
-        <w:rPr>
-          <w:rFonts w:eastAsia="Times New Roman"/>
-        </w:rPr>
-        <w:t xml:space="preserve"> // pointer to data type FILE </w:t>
-      </w:r>
-    </w:p>
-    <w:p>
-      <w:pPr>
-        <w:ind w:firstLine="720"/>
-        <w:rPr>
-          <w:rFonts w:eastAsia="Times New Roman" w:hint="eastAsia"/>
-        </w:rPr>
-      </w:pPr>
-      <w:r>
-        <w:rPr>
-          <w:rFonts w:eastAsia="Times New Roman"/>
-        </w:rPr>
-        <w:t xml:space="preserve">::: </w:t>
-      </w:r>
-    </w:p>
-    <w:p>
-      <w:pPr>
-        <w:rPr>
-          <w:rFonts w:eastAsia="Times New Roman" w:hint="eastAsia"/>
-        </w:rPr>
-      </w:pPr>
-      <w:proofErr w:type="spellStart"/>
-      <w:r>
-        <w:rPr>
-          <w:rFonts w:eastAsia="Times New Roman"/>
-        </w:rPr>
-        <w:t>fp</w:t>
-      </w:r>
-      <w:proofErr w:type="spellEnd"/>
-      <w:r>
-        <w:rPr>
-          <w:rFonts w:eastAsia="Times New Roman"/>
-        </w:rPr>
-        <w:t xml:space="preserve"> = </w:t>
-      </w:r>
-      <w:proofErr w:type="spellStart"/>
-      <w:r>
-        <w:rPr>
-          <w:rFonts w:eastAsia="Times New Roman"/>
-        </w:rPr>
-        <w:t>fopen</w:t>
-      </w:r>
-      <w:proofErr w:type="spellEnd"/>
-      <w:r>
-        <w:rPr>
-          <w:rFonts w:eastAsia="Times New Roman"/>
-        </w:rPr>
-        <w:t xml:space="preserve"> (filename, mode); </w:t>
-      </w:r>
-    </w:p>
-    <w:p>
-      <w:pPr>
-        <w:ind w:firstLine="720"/>
-        <w:rPr>
-          <w:rFonts w:eastAsia="Times New Roman" w:hint="eastAsia"/>
-        </w:rPr>
-      </w:pPr>
-      <w:r>
-        <w:rPr>
-          <w:rFonts w:eastAsia="Times New Roman"/>
-        </w:rPr>
-        <w:t xml:space="preserve">::: </w:t>
-      </w:r>
-    </w:p>
-    <w:p>
-      <w:pPr>
-        <w:rPr>
-          <w:rFonts w:eastAsia="Times New Roman"/>
-        </w:rPr>
-      </w:pPr>
-      <w:proofErr w:type="spellStart"/>
-      <w:r>
-        <w:rPr>
-          <w:rFonts w:eastAsia="Times New Roman"/>
-        </w:rPr>
-        <w:t>fclose</w:t>
-      </w:r>
-      <w:proofErr w:type="spellEnd"/>
-      <w:r>
-        <w:rPr>
-          <w:rFonts w:eastAsia="Times New Roman"/>
-        </w:rPr>
-        <w:t xml:space="preserve"> (</w:t>
-      </w:r>
-      <w:proofErr w:type="spellStart"/>
-      <w:r>
-        <w:rPr>
-          <w:rFonts w:eastAsia="Times New Roman"/>
-        </w:rPr>
-        <w:t>fp</w:t>
-      </w:r>
-      <w:proofErr w:type="spellEnd"/>
-      <w:r>
-        <w:rPr>
-          <w:rFonts w:eastAsia="Times New Roman"/>
-        </w:rPr>
-        <w:t xml:space="preserve">); </w:t>
-      </w:r>
-      <w:r>
-        <w:rPr>
-          <w:rFonts w:eastAsia="Times New Roman" w:hint="eastAsia"/>
-        </w:rPr>
-        <w:tab/>
-      </w:r>
-      <w:r>
-        <w:rPr>
-          <w:rFonts w:eastAsia="Times New Roman" w:hint="eastAsia"/>
-        </w:rPr>
-        <w:tab/>
-      </w:r>
-      <w:r>
-        <w:rPr>
-          <w:rFonts w:eastAsia="Times New Roman" w:hint="eastAsia"/>
-        </w:rPr>
-        <w:tab/>
-      </w:r>
-      <w:r>
-        <w:rPr>
-          <w:rFonts w:eastAsia="Times New Roman" w:hint="eastAsia"/>
-        </w:rPr>
-        <w:tab/>
-      </w:r>
-      <w:r>
-        <w:rPr>
-          <w:rFonts w:eastAsia="Times New Roman" w:hint="eastAsia"/>
-        </w:rPr>
-        <w:tab/>
-      </w:r>
-      <w:r>
-        <w:rPr>
-          <w:rFonts w:eastAsia="Times New Roman"/>
-        </w:rPr>
-        <w:t>// close the file</w:t>
-      </w:r>
-    </w:p>
-    <w:p>
-      <w:pPr>
-        <w:rPr>
-          <w:rFonts w:hint="eastAsia"/>
-          <w:b/>
-        </w:rPr>
-      </w:pPr>
-    </w:p>
-    <w:p>
-      <w:pPr>
-        <w:rPr>
-          <w:rFonts w:eastAsia="Times New Roman"/>
-          <w:u w:val="single"/>
-        </w:rPr>
-      </w:pPr>
-      <w:r>
-        <w:rPr>
-          <w:rFonts w:eastAsia="Times New Roman"/>
-          <w:u w:val="single"/>
-        </w:rPr>
-        <w:t>Read/Write Operations on Files</w:t>
-      </w:r>
-    </w:p>
-    <w:p>
-      <w:pPr>
-        <w:rPr>
-          <w:rFonts w:hint="eastAsia"/>
-          <w:b/>
-        </w:rPr>
-      </w:pPr>
-    </w:p>
-    <w:p>
-      <w:pPr>
-        <w:rPr>
-          <w:rFonts w:eastAsia="Times New Roman" w:hint="eastAsia"/>
-          <w:b/>
-        </w:rPr>
-      </w:pPr>
-      <w:r>
-        <w:rPr>
-          <w:rFonts w:eastAsia="Times New Roman"/>
-          <w:u w:val="single"/>
-        </w:rPr>
-        <w:t>Simplest file input-output (I/O) function:</w:t>
-      </w:r>
-      <w:r>
-        <w:rPr>
-          <w:rFonts w:eastAsia="Times New Roman"/>
-        </w:rPr>
-        <w:t xml:space="preserve"> </w:t>
-      </w:r>
-      <w:r>
-        <w:rPr>
-          <w:rFonts w:eastAsia="Times New Roman" w:hint="eastAsia"/>
-        </w:rPr>
-        <w:t xml:space="preserve">    </w:t>
-      </w:r>
-      <w:proofErr w:type="spellStart"/>
-      <w:r>
-        <w:rPr>
-          <w:rFonts w:eastAsia="Times New Roman"/>
-          <w:b/>
-        </w:rPr>
-        <w:t>getc</w:t>
-      </w:r>
-      <w:proofErr w:type="spellEnd"/>
-      <w:r>
-        <w:rPr>
-          <w:rFonts w:eastAsia="Times New Roman"/>
-          <w:b/>
-        </w:rPr>
-        <w:t xml:space="preserve"> &amp; </w:t>
-      </w:r>
-      <w:proofErr w:type="spellStart"/>
-      <w:r>
-        <w:rPr>
-          <w:rFonts w:eastAsia="Times New Roman"/>
-          <w:b/>
-        </w:rPr>
-        <w:t>putc</w:t>
-      </w:r>
-      <w:proofErr w:type="spellEnd"/>
-      <w:r>
-        <w:rPr>
-          <w:rFonts w:eastAsia="Times New Roman"/>
-          <w:b/>
-        </w:rPr>
-        <w:t xml:space="preserve"> </w:t>
-      </w:r>
-    </w:p>
-    <w:p>
-      <w:pPr>
-        <w:ind w:firstLine="709"/>
-        <w:rPr>
-          <w:rFonts w:eastAsia="Times New Roman" w:hint="eastAsia"/>
-          <w:b/>
-        </w:rPr>
-      </w:pPr>
-      <w:r>
-        <w:rPr>
-          <w:rFonts w:eastAsia="Times New Roman"/>
-          <w:b/>
-        </w:rPr>
-        <w:t xml:space="preserve">char </w:t>
-      </w:r>
-      <w:proofErr w:type="spellStart"/>
-      <w:r>
-        <w:rPr>
-          <w:rFonts w:eastAsia="Times New Roman"/>
-          <w:b/>
-        </w:rPr>
-        <w:t>ch</w:t>
-      </w:r>
-      <w:proofErr w:type="spellEnd"/>
-      <w:r>
-        <w:rPr>
-          <w:rFonts w:eastAsia="Times New Roman"/>
-          <w:b/>
-        </w:rPr>
-        <w:t xml:space="preserve">; </w:t>
-      </w:r>
-    </w:p>
-    <w:p>
-      <w:pPr>
-        <w:ind w:firstLine="709"/>
-        <w:rPr>
-          <w:rFonts w:eastAsia="Times New Roman" w:hint="eastAsia"/>
-          <w:b/>
-        </w:rPr>
-      </w:pPr>
-      <w:r>
-        <w:rPr>
-          <w:rFonts w:eastAsia="Times New Roman"/>
-          <w:b/>
-        </w:rPr>
-        <w:t>FILE *</w:t>
-      </w:r>
-      <w:proofErr w:type="spellStart"/>
-      <w:r>
-        <w:rPr>
-          <w:rFonts w:eastAsia="Times New Roman"/>
-          <w:b/>
-        </w:rPr>
-        <w:t>fp</w:t>
-      </w:r>
-      <w:proofErr w:type="spellEnd"/>
-      <w:r>
-        <w:rPr>
-          <w:rFonts w:eastAsia="Times New Roman"/>
-          <w:b/>
-        </w:rPr>
-        <w:t xml:space="preserve">; </w:t>
-      </w:r>
-    </w:p>
-    <w:p>
-      <w:pPr>
-        <w:ind w:firstLine="709"/>
-        <w:rPr>
-          <w:rFonts w:eastAsia="Times New Roman" w:hint="eastAsia"/>
-          <w:b/>
-        </w:rPr>
-      </w:pPr>
-      <w:r>
-        <w:rPr>
-          <w:rFonts w:eastAsia="Times New Roman"/>
-          <w:b/>
-        </w:rPr>
-        <w:t xml:space="preserve">::: </w:t>
-      </w:r>
-    </w:p>
-    <w:p>
-      <w:pPr>
-        <w:ind w:firstLine="709"/>
-        <w:rPr>
-          <w:rFonts w:eastAsia="Times New Roman" w:hint="eastAsia"/>
-          <w:b/>
-        </w:rPr>
-      </w:pPr>
-      <w:proofErr w:type="spellStart"/>
-      <w:r>
-        <w:rPr>
-          <w:rFonts w:eastAsia="Times New Roman"/>
-          <w:b/>
-        </w:rPr>
-        <w:t>ch</w:t>
-      </w:r>
-      <w:proofErr w:type="spellEnd"/>
-      <w:r>
-        <w:rPr>
-          <w:rFonts w:eastAsia="Times New Roman"/>
-          <w:b/>
-        </w:rPr>
-        <w:t xml:space="preserve"> = </w:t>
-      </w:r>
-      <w:proofErr w:type="spellStart"/>
-      <w:r>
-        <w:rPr>
-          <w:rFonts w:eastAsia="Times New Roman"/>
-          <w:b/>
-        </w:rPr>
-        <w:t>getc</w:t>
-      </w:r>
-      <w:proofErr w:type="spellEnd"/>
-      <w:r>
-        <w:rPr>
-          <w:rFonts w:eastAsia="Times New Roman"/>
-          <w:b/>
-        </w:rPr>
-        <w:t>(</w:t>
-      </w:r>
-      <w:proofErr w:type="spellStart"/>
-      <w:r>
-        <w:rPr>
-          <w:rFonts w:eastAsia="Times New Roman"/>
-          <w:b/>
-        </w:rPr>
-        <w:t>fp</w:t>
-      </w:r>
-      <w:proofErr w:type="spellEnd"/>
-      <w:r>
-        <w:rPr>
-          <w:rFonts w:eastAsia="Times New Roman"/>
-          <w:b/>
-        </w:rPr>
-        <w:t xml:space="preserve">); </w:t>
-      </w:r>
-    </w:p>
-    <w:p>
-      <w:pPr>
-        <w:ind w:firstLine="709"/>
-        <w:rPr>
-          <w:rFonts w:eastAsia="Times New Roman" w:hint="eastAsia"/>
-          <w:b/>
-        </w:rPr>
-      </w:pPr>
-    </w:p>
-    <w:p>
-      <w:pPr>
-        <w:rPr>
-          <w:rFonts w:eastAsia="Times New Roman" w:hint="eastAsia"/>
-        </w:rPr>
-      </w:pPr>
-      <w:proofErr w:type="spellStart"/>
-      <w:r>
-        <w:rPr>
-          <w:rFonts w:eastAsia="Times New Roman"/>
-          <w:b/>
-        </w:rPr>
-        <w:t>getc</w:t>
-      </w:r>
-      <w:proofErr w:type="spellEnd"/>
-      <w:r>
-        <w:rPr>
-          <w:rFonts w:eastAsia="Times New Roman"/>
-        </w:rPr>
-        <w:t xml:space="preserve"> will return an end-of-file marker EOF, when the</w:t>
-      </w:r>
-    </w:p>
-    <w:p>
-      <w:pPr>
-        <w:ind w:firstLine="720"/>
-        <w:rPr>
-          <w:rFonts w:eastAsia="Times New Roman" w:hint="eastAsia"/>
-        </w:rPr>
-      </w:pPr>
-      <w:r>
-        <w:rPr>
-          <w:rFonts w:eastAsia="Times New Roman"/>
-        </w:rPr>
-        <w:t xml:space="preserve"> end of the file has been reached. </w:t>
-      </w:r>
-    </w:p>
-    <w:p>
-      <w:pPr>
-        <w:ind w:firstLine="720"/>
-        <w:rPr>
-          <w:rFonts w:eastAsia="Times New Roman" w:hint="eastAsia"/>
-        </w:rPr>
-      </w:pPr>
-    </w:p>
-    <w:p>
-      <w:pPr>
-        <w:rPr>
-          <w:rFonts w:eastAsia="Times New Roman" w:hint="eastAsia"/>
-        </w:rPr>
-      </w:pPr>
-      <w:proofErr w:type="spellStart"/>
-      <w:r>
-        <w:rPr>
-          <w:rFonts w:eastAsia="Times New Roman"/>
-          <w:b/>
-        </w:rPr>
-        <w:t>putc</w:t>
-      </w:r>
-      <w:proofErr w:type="spellEnd"/>
-      <w:r>
-        <w:rPr>
-          <w:rFonts w:eastAsia="Times New Roman"/>
-        </w:rPr>
-        <w:t xml:space="preserve"> is used to write a character to a file. </w:t>
-      </w:r>
-    </w:p>
-    <w:p>
-      <w:pPr>
-        <w:ind w:firstLine="720"/>
-        <w:rPr>
-          <w:rFonts w:eastAsia="Times New Roman" w:hint="eastAsia"/>
-          <w:b/>
-        </w:rPr>
-      </w:pPr>
-      <w:r>
-        <w:rPr>
-          <w:rFonts w:eastAsia="Times New Roman"/>
-          <w:b/>
-        </w:rPr>
-        <w:t xml:space="preserve">char </w:t>
-      </w:r>
-      <w:proofErr w:type="spellStart"/>
-      <w:r>
-        <w:rPr>
-          <w:rFonts w:eastAsia="Times New Roman"/>
-          <w:b/>
-        </w:rPr>
-        <w:t>ch</w:t>
-      </w:r>
-      <w:proofErr w:type="spellEnd"/>
-      <w:r>
-        <w:rPr>
-          <w:rFonts w:eastAsia="Times New Roman"/>
-          <w:b/>
-        </w:rPr>
-        <w:t xml:space="preserve">; </w:t>
-      </w:r>
-    </w:p>
-    <w:p>
-      <w:pPr>
-        <w:ind w:firstLine="720"/>
-        <w:rPr>
-          <w:rFonts w:eastAsia="Times New Roman" w:hint="eastAsia"/>
-          <w:b/>
-        </w:rPr>
-      </w:pPr>
-      <w:r>
-        <w:rPr>
-          <w:rFonts w:eastAsia="Times New Roman"/>
-          <w:b/>
-        </w:rPr>
-        <w:t>FILE *</w:t>
-      </w:r>
-      <w:proofErr w:type="spellStart"/>
-      <w:r>
-        <w:rPr>
-          <w:rFonts w:eastAsia="Times New Roman"/>
-          <w:b/>
-        </w:rPr>
-        <w:t>fp</w:t>
-      </w:r>
-      <w:proofErr w:type="spellEnd"/>
-      <w:r>
-        <w:rPr>
-          <w:rFonts w:eastAsia="Times New Roman"/>
-          <w:b/>
-        </w:rPr>
-        <w:t xml:space="preserve">; </w:t>
-      </w:r>
-    </w:p>
-    <w:p>
-      <w:pPr>
-        <w:ind w:firstLine="720"/>
-        <w:rPr>
-          <w:rFonts w:eastAsia="Times New Roman" w:hint="eastAsia"/>
-          <w:b/>
-        </w:rPr>
-      </w:pPr>
-      <w:r>
-        <w:rPr>
-          <w:rFonts w:eastAsia="Times New Roman"/>
-          <w:b/>
-        </w:rPr>
-        <w:t xml:space="preserve">::: </w:t>
-      </w:r>
-    </w:p>
-    <w:p>
-      <w:pPr>
-        <w:ind w:firstLine="720"/>
-        <w:rPr>
-          <w:rFonts w:eastAsia="Times New Roman" w:hint="eastAsia"/>
-          <w:b/>
-        </w:rPr>
-      </w:pPr>
-      <w:proofErr w:type="spellStart"/>
-      <w:proofErr w:type="gramStart"/>
-      <w:r>
-        <w:rPr>
-          <w:rFonts w:eastAsia="Times New Roman"/>
-          <w:b/>
-        </w:rPr>
-        <w:t>putc</w:t>
-      </w:r>
-      <w:proofErr w:type="spellEnd"/>
-      <w:r>
-        <w:rPr>
-          <w:rFonts w:eastAsia="Times New Roman"/>
-          <w:b/>
-        </w:rPr>
-        <w:t>(</w:t>
-      </w:r>
-      <w:proofErr w:type="gramEnd"/>
-      <w:r>
-        <w:rPr>
-          <w:rFonts w:eastAsia="Times New Roman"/>
-          <w:b/>
-        </w:rPr>
-        <w:t xml:space="preserve">c, </w:t>
-      </w:r>
-      <w:proofErr w:type="spellStart"/>
-      <w:r>
-        <w:rPr>
-          <w:rFonts w:eastAsia="Times New Roman"/>
-          <w:b/>
-        </w:rPr>
-        <w:t>fp</w:t>
-      </w:r>
-      <w:proofErr w:type="spellEnd"/>
-      <w:r>
-        <w:rPr>
-          <w:rFonts w:eastAsia="Times New Roman"/>
-          <w:b/>
-        </w:rPr>
-        <w:t>);</w:t>
-      </w:r>
-    </w:p>
-    <w:p>
-      <w:pPr>
-        <w:ind w:firstLine="720"/>
-        <w:rPr>
-          <w:rFonts w:eastAsia="Times New Roman" w:hint="eastAsia"/>
-          <w:b/>
-        </w:rPr>
-      </w:pPr>
-    </w:p>
-    <w:p>
-      <w:pPr>
-        <w:rPr>
-          <w:rFonts w:hint="eastAsia"/>
-          <w:b/>
-        </w:rPr>
-      </w:pPr>
-    </w:p>
-    <w:p>
-      <w:pPr>
-        <w:rPr>
-          <w:rFonts w:hint="eastAsia"/>
-          <w:b/>
-        </w:rPr>
-      </w:pPr>
-      <w:proofErr w:type="gramStart"/>
-      <w:r>
-        <w:rPr>
-          <w:b/>
-        </w:rPr>
-        <w:t>main(</w:t>
-      </w:r>
-      <w:proofErr w:type="gramEnd"/>
-      <w:r>
-        <w:rPr>
-          <w:b/>
-        </w:rPr>
-        <w:t xml:space="preserve">) { </w:t>
-      </w:r>
-    </w:p>
-    <w:p>
-      <w:pPr>
-        <w:ind w:firstLine="851"/>
-        <w:rPr>
-          <w:rFonts w:hint="eastAsia"/>
-          <w:b/>
-        </w:rPr>
-      </w:pPr>
-      <w:r>
-        <w:rPr>
-          <w:b/>
-        </w:rPr>
-        <w:t>FILE *</w:t>
-      </w:r>
-      <w:proofErr w:type="spellStart"/>
-      <w:r>
-        <w:rPr>
-          <w:b/>
-        </w:rPr>
-        <w:t>ifp</w:t>
-      </w:r>
-      <w:proofErr w:type="spellEnd"/>
-      <w:r>
-        <w:rPr>
-          <w:b/>
-        </w:rPr>
-        <w:t>, *</w:t>
-      </w:r>
-      <w:proofErr w:type="spellStart"/>
-      <w:r>
-        <w:rPr>
-          <w:b/>
-        </w:rPr>
-        <w:t>ofp</w:t>
-      </w:r>
-      <w:proofErr w:type="spellEnd"/>
-      <w:r>
-        <w:rPr>
-          <w:b/>
-        </w:rPr>
-        <w:t xml:space="preserve">; </w:t>
-      </w:r>
-    </w:p>
-    <w:p>
-      <w:pPr>
-        <w:ind w:firstLine="851"/>
-        <w:rPr>
-          <w:rFonts w:hint="eastAsia"/>
-          <w:b/>
-        </w:rPr>
-      </w:pPr>
-      <w:r>
-        <w:rPr>
-          <w:b/>
-        </w:rPr>
-        <w:t xml:space="preserve">char c; </w:t>
-      </w:r>
-    </w:p>
-    <w:p>
-      <w:pPr>
-        <w:ind w:firstLine="851"/>
-        <w:rPr>
-          <w:rFonts w:hint="eastAsia"/>
-          <w:b/>
-        </w:rPr>
-      </w:pPr>
-    </w:p>
-    <w:p>
-      <w:pPr>
-        <w:ind w:firstLine="851"/>
-        <w:rPr>
-          <w:rFonts w:hint="eastAsia"/>
-          <w:b/>
-        </w:rPr>
-      </w:pPr>
-      <w:proofErr w:type="spellStart"/>
-      <w:r>
-        <w:rPr>
-          <w:b/>
-        </w:rPr>
-        <w:t>ifp</w:t>
-      </w:r>
-      <w:proofErr w:type="spellEnd"/>
-      <w:r>
-        <w:rPr>
-          <w:b/>
-        </w:rPr>
-        <w:t xml:space="preserve"> = </w:t>
-      </w:r>
-      <w:proofErr w:type="spellStart"/>
-      <w:r>
-        <w:rPr>
-          <w:b/>
-        </w:rPr>
-        <w:t>fopen</w:t>
-      </w:r>
-      <w:proofErr w:type="spellEnd"/>
-      <w:r>
-        <w:rPr>
-          <w:b/>
-        </w:rPr>
-        <w:t xml:space="preserve"> ("ifile.dat</w:t>
-      </w:r>
-      <w:proofErr w:type="gramStart"/>
-      <w:r>
-        <w:rPr>
-          <w:b/>
-        </w:rPr>
-        <w:t>" ,</w:t>
-      </w:r>
-      <w:proofErr w:type="gramEnd"/>
-      <w:r>
-        <w:rPr>
-          <w:b/>
-        </w:rPr>
-        <w:t xml:space="preserve"> " r "); </w:t>
-      </w:r>
-    </w:p>
-    <w:p>
-      <w:pPr>
-        <w:ind w:firstLine="851"/>
-        <w:rPr>
-          <w:rFonts w:hint="eastAsia"/>
-          <w:b/>
-        </w:rPr>
-      </w:pPr>
-      <w:proofErr w:type="spellStart"/>
-      <w:r>
-        <w:rPr>
-          <w:b/>
-        </w:rPr>
-        <w:t>ofp</w:t>
-      </w:r>
-      <w:proofErr w:type="spellEnd"/>
-      <w:r>
-        <w:rPr>
-          <w:b/>
-        </w:rPr>
-        <w:t xml:space="preserve"> = </w:t>
-      </w:r>
-      <w:proofErr w:type="spellStart"/>
-      <w:r>
-        <w:rPr>
-          <w:b/>
-        </w:rPr>
-        <w:t>fopen</w:t>
-      </w:r>
-      <w:proofErr w:type="spellEnd"/>
-      <w:r>
-        <w:rPr>
-          <w:b/>
-        </w:rPr>
-        <w:t xml:space="preserve"> ("ofile.dat</w:t>
-      </w:r>
-      <w:proofErr w:type="gramStart"/>
-      <w:r>
-        <w:rPr>
-          <w:b/>
-        </w:rPr>
-        <w:t>" ,</w:t>
-      </w:r>
-      <w:proofErr w:type="gramEnd"/>
-      <w:r>
-        <w:rPr>
-          <w:b/>
-        </w:rPr>
-        <w:t xml:space="preserve"> " w "); </w:t>
-      </w:r>
-    </w:p>
-    <w:p>
-      <w:pPr>
-        <w:ind w:firstLine="851"/>
-        <w:rPr>
-          <w:rFonts w:hint="eastAsia"/>
-          <w:b/>
-        </w:rPr>
-      </w:pPr>
-      <w:r>
-        <w:rPr>
-          <w:b/>
-        </w:rPr>
-        <w:t xml:space="preserve">while ((c = </w:t>
-      </w:r>
-      <w:proofErr w:type="spellStart"/>
-      <w:r>
-        <w:rPr>
-          <w:b/>
-        </w:rPr>
-        <w:t>getc</w:t>
-      </w:r>
-      <w:proofErr w:type="spellEnd"/>
-      <w:r>
-        <w:rPr>
-          <w:b/>
-        </w:rPr>
-        <w:t xml:space="preserve"> (</w:t>
-      </w:r>
-      <w:proofErr w:type="spellStart"/>
-      <w:r>
-        <w:rPr>
-          <w:b/>
-        </w:rPr>
-        <w:t>ifp</w:t>
-      </w:r>
-      <w:proofErr w:type="spellEnd"/>
-      <w:r>
-        <w:rPr>
-          <w:b/>
-        </w:rPr>
-        <w:t>)</w:t>
-      </w:r>
-      <w:proofErr w:type="gramStart"/>
-      <w:r>
-        <w:rPr>
-          <w:b/>
-        </w:rPr>
-        <w:t>) !</w:t>
-      </w:r>
-      <w:proofErr w:type="gramEnd"/>
-      <w:r>
-        <w:rPr>
-          <w:b/>
-        </w:rPr>
-        <w:t xml:space="preserve">= EOF) </w:t>
-      </w:r>
-    </w:p>
-    <w:p>
-      <w:pPr>
-        <w:ind w:firstLine="851"/>
-        <w:rPr>
-          <w:rFonts w:hint="eastAsia"/>
-          <w:b/>
-        </w:rPr>
-      </w:pPr>
-      <w:proofErr w:type="spellStart"/>
-      <w:r>
-        <w:rPr>
-          <w:b/>
-        </w:rPr>
-        <w:t>putc</w:t>
-      </w:r>
-      <w:proofErr w:type="spellEnd"/>
-      <w:r>
-        <w:rPr>
-          <w:b/>
-        </w:rPr>
-        <w:t xml:space="preserve"> (</w:t>
-      </w:r>
-      <w:proofErr w:type="spellStart"/>
-      <w:r>
-        <w:rPr>
-          <w:b/>
-        </w:rPr>
-        <w:t>toupper</w:t>
-      </w:r>
-      <w:proofErr w:type="spellEnd"/>
-      <w:r>
-        <w:rPr>
-          <w:b/>
-        </w:rPr>
-        <w:t xml:space="preserve">(c), </w:t>
-      </w:r>
-      <w:proofErr w:type="spellStart"/>
-      <w:r>
-        <w:rPr>
-          <w:b/>
-        </w:rPr>
-        <w:t>ofp</w:t>
-      </w:r>
-      <w:proofErr w:type="spellEnd"/>
-      <w:r>
-        <w:rPr>
-          <w:b/>
-        </w:rPr>
-        <w:t xml:space="preserve">); </w:t>
-      </w:r>
-    </w:p>
-    <w:p>
-      <w:pPr>
-        <w:ind w:firstLine="851"/>
-        <w:rPr>
-          <w:rFonts w:hint="eastAsia"/>
-          <w:b/>
-        </w:rPr>
-      </w:pPr>
-      <w:proofErr w:type="spellStart"/>
-      <w:r>
-        <w:rPr>
-          <w:b/>
-        </w:rPr>
-        <w:t>fclose</w:t>
-      </w:r>
-      <w:proofErr w:type="spellEnd"/>
-      <w:r>
-        <w:rPr>
-          <w:b/>
-        </w:rPr>
-        <w:t xml:space="preserve"> (</w:t>
-      </w:r>
-      <w:proofErr w:type="spellStart"/>
-      <w:r>
-        <w:rPr>
-          <w:b/>
-        </w:rPr>
-        <w:t>ifp</w:t>
-      </w:r>
-      <w:proofErr w:type="spellEnd"/>
-      <w:r>
-        <w:rPr>
-          <w:b/>
-        </w:rPr>
-        <w:t xml:space="preserve">); </w:t>
-      </w:r>
-    </w:p>
-    <w:p>
-      <w:pPr>
-        <w:ind w:firstLine="851"/>
-        <w:rPr>
-          <w:b/>
-        </w:rPr>
-      </w:pPr>
-      <w:proofErr w:type="spellStart"/>
-      <w:r>
-        <w:rPr>
-          <w:b/>
-        </w:rPr>
-        <w:t>fclose</w:t>
-      </w:r>
-      <w:proofErr w:type="spellEnd"/>
-      <w:r>
-        <w:rPr>
-          <w:b/>
-        </w:rPr>
-        <w:t xml:space="preserve"> (</w:t>
-      </w:r>
-      <w:proofErr w:type="spellStart"/>
-      <w:r>
-        <w:rPr>
-          <w:b/>
-        </w:rPr>
-        <w:t>ofp</w:t>
-      </w:r>
-      <w:proofErr w:type="spellEnd"/>
-      <w:r>
-        <w:rPr>
-          <w:b/>
-        </w:rPr>
-        <w:t>);</w:t>
-      </w:r>
-    </w:p>
-    <w:p>
-      <w:pPr>
-        <w:rPr>
-          <w:rFonts w:hint="eastAsia"/>
-          <w:b/>
-        </w:rPr>
-      </w:pPr>
-      <w:r>
-        <w:rPr>
-          <w:rFonts w:hint="eastAsia"/>
-          <w:b/>
-        </w:rPr>
-        <w:t>}</w:t>
-      </w:r>
-    </w:p>
-    <w:p>
-      <w:pPr>
-        <w:rPr>
-          <w:rFonts w:hint="eastAsia"/>
+        <w:rPr>
           <w:b/>
         </w:rPr>
       </w:pPr>
@@ -2794,7 +2747,7 @@
         </w:numPr>
         <w:ind w:left="284"/>
         <w:rPr>
-          <w:rFonts w:eastAsia="Times New Roman" w:hint="eastAsia"/>
+          <w:rFonts w:eastAsia="Times New Roman"/>
           <w:u w:val="single"/>
         </w:rPr>
       </w:pPr>
@@ -2844,7 +2797,7 @@
       <w:pPr>
         <w:ind w:firstLine="284"/>
         <w:rPr>
-          <w:rFonts w:eastAsia="Times New Roman" w:hint="eastAsia"/>
+          <w:rFonts w:eastAsia="Times New Roman"/>
         </w:rPr>
       </w:pPr>
       <w:r>
@@ -2924,7 +2877,7 @@
       <w:pPr>
         <w:ind w:firstLine="284"/>
         <w:rPr>
-          <w:rFonts w:eastAsia="Times New Roman" w:hint="eastAsia"/>
+          <w:rFonts w:eastAsia="Times New Roman"/>
         </w:rPr>
       </w:pPr>
       <w:r>
@@ -2968,7 +2921,7 @@
       <w:pPr>
         <w:ind w:firstLine="284"/>
         <w:rPr>
-          <w:rFonts w:eastAsia="Times New Roman" w:hint="eastAsia"/>
+          <w:rFonts w:eastAsia="Times New Roman"/>
         </w:rPr>
       </w:pPr>
       <w:r>
@@ -3015,7 +2968,7 @@
         </w:numPr>
         <w:ind w:left="284" w:hanging="568"/>
         <w:rPr>
-          <w:rFonts w:eastAsia="Times New Roman" w:hint="eastAsia"/>
+          <w:rFonts w:eastAsia="Times New Roman"/>
         </w:rPr>
       </w:pPr>
       <w:proofErr w:type="spellStart"/>
@@ -3058,7 +3011,7 @@
     <w:p>
       <w:pPr>
         <w:rPr>
-          <w:rFonts w:eastAsia="Times New Roman" w:hint="eastAsia"/>
+          <w:rFonts w:eastAsia="Times New Roman"/>
         </w:rPr>
       </w:pPr>
       <w:r>
@@ -3099,7 +3052,7 @@
     <w:p>
       <w:pPr>
         <w:rPr>
-          <w:rFonts w:eastAsia="Times New Roman" w:hint="eastAsia"/>
+          <w:rFonts w:eastAsia="Times New Roman"/>
         </w:rPr>
       </w:pPr>
       <w:r>
@@ -3140,28 +3093,28 @@
     <w:p>
       <w:pPr>
         <w:rPr>
-          <w:rFonts w:eastAsia="Times New Roman" w:hint="eastAsia"/>
-        </w:rPr>
-      </w:pPr>
-    </w:p>
-    <w:p>
-      <w:pPr>
-        <w:rPr>
-          <w:rFonts w:eastAsia="Times New Roman" w:hint="eastAsia"/>
-        </w:rPr>
-      </w:pPr>
-    </w:p>
-    <w:p>
-      <w:pPr>
-        <w:rPr>
-          <w:rFonts w:eastAsia="Times New Roman" w:hint="eastAsia"/>
-        </w:rPr>
-      </w:pPr>
-    </w:p>
-    <w:p>
-      <w:pPr>
-        <w:rPr>
-          <w:rFonts w:eastAsia="Times New Roman" w:hint="eastAsia"/>
+          <w:rFonts w:eastAsia="Times New Roman"/>
+        </w:rPr>
+      </w:pPr>
+    </w:p>
+    <w:p>
+      <w:pPr>
+        <w:rPr>
+          <w:rFonts w:eastAsia="Times New Roman"/>
+        </w:rPr>
+      </w:pPr>
+    </w:p>
+    <w:p>
+      <w:pPr>
+        <w:rPr>
+          <w:rFonts w:eastAsia="Times New Roman"/>
+        </w:rPr>
+      </w:pPr>
+    </w:p>
+    <w:p>
+      <w:pPr>
+        <w:rPr>
+          <w:rFonts w:eastAsia="Times New Roman"/>
         </w:rPr>
       </w:pPr>
     </w:p>
@@ -3241,14 +3194,14 @@
     <w:p>
       <w:pPr>
         <w:rPr>
-          <w:rFonts w:eastAsia="Times New Roman" w:hint="eastAsia"/>
-        </w:rPr>
-      </w:pPr>
-    </w:p>
-    <w:p>
-      <w:pPr>
-        <w:rPr>
-          <w:rFonts w:eastAsia="Times New Roman" w:hint="eastAsia"/>
+          <w:rFonts w:eastAsia="Times New Roman"/>
+        </w:rPr>
+      </w:pPr>
+    </w:p>
+    <w:p>
+      <w:pPr>
+        <w:rPr>
+          <w:rFonts w:eastAsia="Times New Roman"/>
         </w:rPr>
       </w:pPr>
       <w:r>
@@ -3262,7 +3215,7 @@
       <w:pPr>
         <w:ind w:firstLine="851"/>
         <w:rPr>
-          <w:rFonts w:eastAsia="Times New Roman" w:hint="eastAsia"/>
+          <w:rFonts w:eastAsia="Times New Roman"/>
         </w:rPr>
       </w:pPr>
       <w:r>
@@ -3290,7 +3243,7 @@
       <w:pPr>
         <w:ind w:firstLine="851"/>
         <w:rPr>
-          <w:rFonts w:eastAsia="Times New Roman" w:hint="eastAsia"/>
+          <w:rFonts w:eastAsia="Times New Roman"/>
         </w:rPr>
       </w:pPr>
       <w:r>
@@ -3310,7 +3263,7 @@
       <w:pPr>
         <w:ind w:firstLine="851"/>
         <w:rPr>
-          <w:rFonts w:eastAsia="Times New Roman" w:hint="eastAsia"/>
+          <w:rFonts w:eastAsia="Times New Roman"/>
         </w:rPr>
       </w:pPr>
       <w:r>
@@ -3407,14 +3360,14 @@
     <w:p>
       <w:pPr>
         <w:rPr>
-          <w:rFonts w:eastAsia="Times New Roman" w:hint="eastAsia"/>
-        </w:rPr>
-      </w:pPr>
-    </w:p>
-    <w:p>
-      <w:pPr>
-        <w:rPr>
-          <w:rFonts w:eastAsia="Times New Roman" w:hint="eastAsia"/>
+          <w:rFonts w:eastAsia="Times New Roman"/>
+        </w:rPr>
+      </w:pPr>
+    </w:p>
+    <w:p>
+      <w:pPr>
+        <w:rPr>
+          <w:rFonts w:eastAsia="Times New Roman"/>
         </w:rPr>
       </w:pPr>
       <w:proofErr w:type="spellStart"/>
@@ -3502,90 +3455,890 @@
     <w:p>
       <w:pPr>
         <w:rPr>
+          <w:b/>
+        </w:rPr>
+      </w:pPr>
+    </w:p>
+    <w:p>
+      <w:pPr>
+        <w:rPr>
+          <w:b/>
+        </w:rPr>
+      </w:pPr>
+    </w:p>
+    <w:p>
+      <w:pPr>
+        <w:rPr>
+          <w:rFonts w:eastAsia="Times New Roman"/>
+          <w:u w:val="single"/>
+        </w:rPr>
+      </w:pPr>
+      <w:r>
+        <w:rPr>
+          <w:rFonts w:eastAsia="Times New Roman"/>
+          <w:u w:val="single"/>
+        </w:rPr>
+        <w:t>End of File using EOF</w:t>
+      </w:r>
+    </w:p>
+    <w:p>
+      <w:pPr>
+        <w:rPr>
+          <w:rFonts w:eastAsia="Times New Roman"/>
+        </w:rPr>
+      </w:pPr>
+    </w:p>
+    <w:p>
+      <w:pPr>
+        <w:rPr>
+          <w:rFonts w:eastAsia="Times New Roman"/>
+          <w:sz w:val="22"/>
+        </w:rPr>
+      </w:pPr>
+      <w:r>
+        <w:rPr>
+          <w:rFonts w:eastAsia="Times New Roman"/>
+          <w:sz w:val="22"/>
+        </w:rPr>
+        <w:t xml:space="preserve">The end-of-file indicator </w:t>
+      </w:r>
+      <w:r>
+        <w:rPr>
+          <w:rFonts w:eastAsia="Times New Roman"/>
+          <w:b/>
+          <w:sz w:val="22"/>
+        </w:rPr>
+        <w:t xml:space="preserve">EOF </w:t>
+      </w:r>
+      <w:r>
+        <w:rPr>
+          <w:rFonts w:eastAsia="Times New Roman"/>
+          <w:sz w:val="22"/>
+        </w:rPr>
+        <w:t>informs the program when there are no more data (no more bytes) to be processed.</w:t>
+      </w:r>
+    </w:p>
+    <w:p>
+      <w:pPr>
+        <w:rPr>
+          <w:b/>
+          <w:sz w:val="22"/>
+        </w:rPr>
+      </w:pPr>
+    </w:p>
+    <w:p>
+      <w:pPr>
+        <w:rPr>
+          <w:rFonts w:eastAsia="Times New Roman"/>
+          <w:sz w:val="22"/>
+        </w:rPr>
+      </w:pPr>
+      <w:r>
+        <w:rPr>
+          <w:rFonts w:eastAsia="Times New Roman"/>
+          <w:sz w:val="22"/>
+        </w:rPr>
+        <w:t xml:space="preserve">Check the value returned by the </w:t>
+      </w:r>
+      <w:proofErr w:type="spellStart"/>
+      <w:r>
+        <w:rPr>
+          <w:rFonts w:eastAsia="Times New Roman"/>
+          <w:b/>
+          <w:sz w:val="22"/>
+        </w:rPr>
+        <w:t>fscanf</w:t>
+      </w:r>
+      <w:proofErr w:type="spellEnd"/>
+      <w:r>
+        <w:rPr>
+          <w:rFonts w:eastAsia="Times New Roman"/>
+          <w:sz w:val="22"/>
+        </w:rPr>
+        <w:t xml:space="preserve"> function:</w:t>
+      </w:r>
+    </w:p>
+    <w:p>
+      <w:pPr>
+        <w:rPr>
+          <w:b/>
+        </w:rPr>
+      </w:pPr>
+    </w:p>
+    <w:p>
+      <w:pPr>
+        <w:ind w:left="2160"/>
+        <w:rPr>
+          <w:rFonts w:eastAsia="Times New Roman"/>
+          <w:b/>
+        </w:rPr>
+      </w:pPr>
+      <w:proofErr w:type="spellStart"/>
+      <w:r>
+        <w:rPr>
+          <w:rFonts w:eastAsia="Times New Roman"/>
+          <w:b/>
+        </w:rPr>
+        <w:t>int</w:t>
+      </w:r>
+      <w:proofErr w:type="spellEnd"/>
+      <w:r>
+        <w:rPr>
+          <w:rFonts w:eastAsia="Times New Roman"/>
+          <w:b/>
+        </w:rPr>
+        <w:t xml:space="preserve"> </w:t>
+      </w:r>
+      <w:proofErr w:type="spellStart"/>
+      <w:r>
+        <w:rPr>
+          <w:rFonts w:eastAsia="Times New Roman"/>
+          <w:b/>
+        </w:rPr>
+        <w:t>istatus</w:t>
+      </w:r>
+      <w:proofErr w:type="spellEnd"/>
+      <w:r>
+        <w:rPr>
+          <w:rFonts w:eastAsia="Times New Roman"/>
+          <w:b/>
+        </w:rPr>
+        <w:t xml:space="preserve">, </w:t>
+      </w:r>
+      <w:proofErr w:type="spellStart"/>
+      <w:r>
+        <w:rPr>
+          <w:rFonts w:eastAsia="Times New Roman"/>
+          <w:b/>
+        </w:rPr>
+        <w:t>var</w:t>
+      </w:r>
+      <w:proofErr w:type="spellEnd"/>
+      <w:r>
+        <w:rPr>
+          <w:rFonts w:eastAsia="Times New Roman"/>
+          <w:b/>
+        </w:rPr>
+        <w:t xml:space="preserve">; </w:t>
+      </w:r>
+    </w:p>
+    <w:p>
+      <w:pPr>
+        <w:ind w:left="2160"/>
+        <w:rPr>
+          <w:rFonts w:eastAsia="Times New Roman"/>
+          <w:b/>
+        </w:rPr>
+      </w:pPr>
+    </w:p>
+    <w:p>
+      <w:pPr>
+        <w:ind w:left="2160"/>
+        <w:rPr>
+          <w:rFonts w:eastAsia="Times New Roman"/>
+          <w:b/>
+        </w:rPr>
+      </w:pPr>
+      <w:proofErr w:type="spellStart"/>
+      <w:r>
+        <w:rPr>
+          <w:rFonts w:eastAsia="Times New Roman"/>
+          <w:b/>
+        </w:rPr>
+        <w:t>istatus</w:t>
+      </w:r>
+      <w:proofErr w:type="spellEnd"/>
+      <w:r>
+        <w:rPr>
+          <w:rFonts w:eastAsia="Times New Roman"/>
+          <w:b/>
+        </w:rPr>
+        <w:t xml:space="preserve"> = </w:t>
+      </w:r>
+      <w:proofErr w:type="spellStart"/>
+      <w:r>
+        <w:rPr>
+          <w:rFonts w:eastAsia="Times New Roman"/>
+          <w:b/>
+        </w:rPr>
+        <w:t>fscanf</w:t>
+      </w:r>
+      <w:proofErr w:type="spellEnd"/>
+      <w:r>
+        <w:rPr>
+          <w:rFonts w:eastAsia="Times New Roman"/>
+          <w:b/>
+        </w:rPr>
+        <w:t xml:space="preserve"> (fptr1, "%d", &amp;</w:t>
+      </w:r>
+      <w:proofErr w:type="spellStart"/>
+      <w:r>
+        <w:rPr>
+          <w:rFonts w:eastAsia="Times New Roman"/>
+          <w:b/>
+        </w:rPr>
+        <w:t>var</w:t>
+      </w:r>
+      <w:proofErr w:type="spellEnd"/>
+      <w:proofErr w:type="gramStart"/>
+      <w:r>
+        <w:rPr>
+          <w:rFonts w:eastAsia="Times New Roman"/>
+          <w:b/>
+        </w:rPr>
+        <w:t>) ;</w:t>
+      </w:r>
+      <w:proofErr w:type="gramEnd"/>
+      <w:r>
+        <w:rPr>
+          <w:rFonts w:eastAsia="Times New Roman"/>
+          <w:b/>
+        </w:rPr>
+        <w:t xml:space="preserve"> </w:t>
+      </w:r>
+    </w:p>
+    <w:p>
+      <w:pPr>
+        <w:ind w:left="2160"/>
+        <w:rPr>
+          <w:rFonts w:eastAsia="Times New Roman"/>
+          <w:b/>
+        </w:rPr>
+      </w:pPr>
+    </w:p>
+    <w:p>
+      <w:pPr>
+        <w:ind w:left="2160"/>
+        <w:rPr>
+          <w:rFonts w:eastAsia="Times New Roman"/>
+          <w:b/>
+        </w:rPr>
+      </w:pPr>
+      <w:r>
+        <w:rPr>
+          <w:rFonts w:eastAsia="Times New Roman"/>
+          <w:b/>
+        </w:rPr>
+        <w:t xml:space="preserve">if </w:t>
+      </w:r>
+      <w:proofErr w:type="gramStart"/>
+      <w:r>
+        <w:rPr>
+          <w:rFonts w:eastAsia="Times New Roman"/>
+          <w:b/>
+        </w:rPr>
+        <w:t xml:space="preserve">( </w:t>
+      </w:r>
+      <w:proofErr w:type="spellStart"/>
+      <w:r>
+        <w:rPr>
+          <w:rFonts w:eastAsia="Times New Roman"/>
+          <w:b/>
+        </w:rPr>
+        <w:t>istatus</w:t>
+      </w:r>
+      <w:proofErr w:type="spellEnd"/>
+      <w:proofErr w:type="gramEnd"/>
+      <w:r>
+        <w:rPr>
+          <w:rFonts w:eastAsia="Times New Roman"/>
+          <w:b/>
+        </w:rPr>
+        <w:t xml:space="preserve"> == EOF ) {</w:t>
+      </w:r>
+    </w:p>
+    <w:p>
+      <w:pPr>
+        <w:ind w:left="2160" w:firstLine="250"/>
+        <w:rPr>
+          <w:rFonts w:eastAsia="Times New Roman"/>
+          <w:b/>
+        </w:rPr>
+      </w:pPr>
+      <w:r>
+        <w:rPr>
+          <w:rFonts w:eastAsia="Times New Roman"/>
+          <w:b/>
+        </w:rPr>
+        <w:t xml:space="preserve"> </w:t>
+      </w:r>
+      <w:proofErr w:type="spellStart"/>
+      <w:r>
+        <w:rPr>
+          <w:rFonts w:eastAsia="Times New Roman"/>
+          <w:b/>
+        </w:rPr>
+        <w:t>printf</w:t>
+      </w:r>
+      <w:proofErr w:type="spellEnd"/>
+      <w:r>
+        <w:rPr>
+          <w:rFonts w:eastAsia="Times New Roman"/>
+          <w:b/>
+        </w:rPr>
+        <w:t xml:space="preserve"> ("End-of-file encountered.\n"</w:t>
+      </w:r>
+      <w:proofErr w:type="gramStart"/>
+      <w:r>
+        <w:rPr>
+          <w:rFonts w:eastAsia="Times New Roman"/>
+          <w:b/>
+        </w:rPr>
+        <w:t>) ;</w:t>
+      </w:r>
+      <w:proofErr w:type="gramEnd"/>
+      <w:r>
+        <w:rPr>
+          <w:rFonts w:eastAsia="Times New Roman"/>
+          <w:b/>
+        </w:rPr>
+        <w:t xml:space="preserve"> </w:t>
+      </w:r>
+    </w:p>
+    <w:p>
+      <w:pPr>
+        <w:ind w:left="2160"/>
+        <w:rPr>
+          <w:rFonts w:eastAsia="Times New Roman"/>
+          <w:b/>
+        </w:rPr>
+      </w:pPr>
+      <w:r>
+        <w:rPr>
+          <w:rFonts w:eastAsia="Times New Roman"/>
+          <w:b/>
+        </w:rPr>
+        <w:t>}</w:t>
+      </w:r>
+    </w:p>
+    <w:p>
+      <w:pPr>
+        <w:rPr>
+          <w:rFonts w:eastAsia="Times New Roman"/>
+        </w:rPr>
+      </w:pPr>
+    </w:p>
+    <w:p>
+      <w:pPr>
+        <w:rPr>
+          <w:rFonts w:eastAsia="Times New Roman"/>
+        </w:rPr>
+      </w:pPr>
+      <w:r>
+        <w:rPr>
+          <w:rFonts w:eastAsia="Times New Roman"/>
+        </w:rPr>
+        <w:t xml:space="preserve">End of File using </w:t>
+      </w:r>
+      <w:proofErr w:type="spellStart"/>
+      <w:proofErr w:type="gramStart"/>
+      <w:r>
+        <w:rPr>
+          <w:rFonts w:eastAsia="Times New Roman"/>
+        </w:rPr>
+        <w:t>feof</w:t>
+      </w:r>
+      <w:proofErr w:type="spellEnd"/>
+      <w:r>
+        <w:rPr>
+          <w:rFonts w:eastAsia="Times New Roman"/>
+        </w:rPr>
+        <w:t>(</w:t>
+      </w:r>
+      <w:proofErr w:type="gramEnd"/>
+      <w:r>
+        <w:rPr>
+          <w:rFonts w:eastAsia="Times New Roman"/>
+        </w:rPr>
+        <w:t>)</w:t>
+      </w:r>
+    </w:p>
+    <w:p>
+      <w:pPr>
+        <w:rPr>
+          <w:rFonts w:eastAsia="Times New Roman"/>
+        </w:rPr>
+      </w:pPr>
+    </w:p>
+    <w:p>
+      <w:pPr>
+        <w:rPr>
+          <w:rFonts w:eastAsia="Times New Roman"/>
+          <w:sz w:val="22"/>
+        </w:rPr>
+      </w:pPr>
+      <w:r>
+        <w:rPr>
+          <w:rFonts w:eastAsia="Times New Roman"/>
+          <w:sz w:val="22"/>
+        </w:rPr>
+        <w:t xml:space="preserve">Use the </w:t>
+      </w:r>
+      <w:proofErr w:type="spellStart"/>
+      <w:r>
+        <w:rPr>
+          <w:rFonts w:eastAsia="Times New Roman"/>
+          <w:b/>
+          <w:sz w:val="22"/>
+        </w:rPr>
+        <w:t>feof</w:t>
+      </w:r>
+      <w:proofErr w:type="spellEnd"/>
+      <w:r>
+        <w:rPr>
+          <w:rFonts w:eastAsia="Times New Roman"/>
+          <w:sz w:val="22"/>
+        </w:rPr>
+        <w:t xml:space="preserve"> function which returns </w:t>
+      </w:r>
+      <w:r>
+        <w:rPr>
+          <w:rFonts w:eastAsia="Times New Roman"/>
+          <w:color w:val="FF0000"/>
+          <w:sz w:val="22"/>
+        </w:rPr>
+        <w:t>a true or false</w:t>
+      </w:r>
+      <w:r>
+        <w:rPr>
+          <w:rFonts w:eastAsia="Times New Roman"/>
+          <w:sz w:val="22"/>
+        </w:rPr>
+        <w:t xml:space="preserve"> condition:</w:t>
+      </w:r>
+    </w:p>
+    <w:p>
+      <w:pPr>
+        <w:rPr>
+          <w:rFonts w:eastAsia="Times New Roman"/>
+        </w:rPr>
+      </w:pPr>
+    </w:p>
+    <w:p>
+      <w:pPr>
+        <w:ind w:left="142" w:firstLine="567"/>
+        <w:rPr>
+          <w:rFonts w:eastAsia="Times New Roman" w:hint="eastAsia"/>
+          <w:b/>
+        </w:rPr>
+      </w:pPr>
+      <w:proofErr w:type="spellStart"/>
+      <w:r>
+        <w:rPr>
+          <w:rFonts w:eastAsia="Times New Roman"/>
+          <w:b/>
+        </w:rPr>
+        <w:t>fscanf</w:t>
+      </w:r>
+      <w:proofErr w:type="spellEnd"/>
+      <w:r>
+        <w:rPr>
+          <w:rFonts w:eastAsia="Times New Roman"/>
+          <w:b/>
+        </w:rPr>
+        <w:t xml:space="preserve"> (fptr1, "%d", &amp;</w:t>
+      </w:r>
+      <w:proofErr w:type="spellStart"/>
+      <w:r>
+        <w:rPr>
+          <w:rFonts w:eastAsia="Times New Roman"/>
+          <w:b/>
+        </w:rPr>
+        <w:t>var</w:t>
+      </w:r>
+      <w:proofErr w:type="spellEnd"/>
+      <w:proofErr w:type="gramStart"/>
+      <w:r>
+        <w:rPr>
+          <w:rFonts w:eastAsia="Times New Roman"/>
+          <w:b/>
+        </w:rPr>
+        <w:t>) ;</w:t>
+      </w:r>
+      <w:proofErr w:type="gramEnd"/>
+      <w:r>
+        <w:rPr>
+          <w:rFonts w:eastAsia="Times New Roman"/>
+          <w:b/>
+        </w:rPr>
+        <w:t xml:space="preserve"> </w:t>
+      </w:r>
+    </w:p>
+    <w:p>
+      <w:pPr>
+        <w:ind w:left="142" w:firstLine="567"/>
+        <w:rPr>
+          <w:rFonts w:eastAsia="Times New Roman" w:hint="eastAsia"/>
+          <w:b/>
+        </w:rPr>
+      </w:pPr>
+    </w:p>
+    <w:p>
+      <w:pPr>
+        <w:ind w:left="142" w:firstLine="567"/>
+        <w:rPr>
+          <w:rFonts w:eastAsia="Times New Roman"/>
+          <w:b/>
+        </w:rPr>
+      </w:pPr>
+      <w:r>
+        <w:rPr>
+          <w:rFonts w:eastAsia="Times New Roman"/>
+          <w:b/>
+        </w:rPr>
+        <w:t xml:space="preserve">if </w:t>
+      </w:r>
+      <w:proofErr w:type="gramStart"/>
+      <w:r>
+        <w:rPr>
+          <w:rFonts w:eastAsia="Times New Roman"/>
+          <w:b/>
+        </w:rPr>
+        <w:t xml:space="preserve">( </w:t>
+      </w:r>
+      <w:proofErr w:type="spellStart"/>
+      <w:r>
+        <w:rPr>
+          <w:rFonts w:eastAsia="Times New Roman"/>
+          <w:b/>
+        </w:rPr>
+        <w:t>feof</w:t>
+      </w:r>
+      <w:proofErr w:type="spellEnd"/>
+      <w:proofErr w:type="gramEnd"/>
+      <w:r>
+        <w:rPr>
+          <w:rFonts w:eastAsia="Times New Roman"/>
+          <w:b/>
+        </w:rPr>
+        <w:t xml:space="preserve"> (fptr1) ) { </w:t>
+      </w:r>
+    </w:p>
+    <w:p>
+      <w:pPr>
+        <w:ind w:left="862" w:firstLine="578"/>
+        <w:rPr>
+          <w:rFonts w:eastAsia="Times New Roman"/>
+          <w:b/>
+        </w:rPr>
+      </w:pPr>
+      <w:proofErr w:type="spellStart"/>
+      <w:r>
+        <w:rPr>
+          <w:rFonts w:eastAsia="Times New Roman"/>
+          <w:b/>
+        </w:rPr>
+        <w:t>printf</w:t>
+      </w:r>
+      <w:proofErr w:type="spellEnd"/>
+      <w:r>
+        <w:rPr>
+          <w:rFonts w:eastAsia="Times New Roman"/>
+          <w:b/>
+        </w:rPr>
+        <w:t xml:space="preserve"> ("End-of-file encountered.\n");</w:t>
+      </w:r>
+    </w:p>
+    <w:p>
+      <w:pPr>
+        <w:ind w:left="142" w:firstLine="567"/>
+        <w:rPr>
+          <w:rFonts w:eastAsia="Times New Roman"/>
+          <w:b/>
+        </w:rPr>
+      </w:pPr>
+      <w:r>
+        <w:rPr>
+          <w:rFonts w:eastAsia="Times New Roman"/>
+          <w:b/>
+        </w:rPr>
+        <w:t>}</w:t>
+      </w:r>
+    </w:p>
+    <w:p>
+      <w:pPr>
+        <w:rPr>
           <w:rFonts w:hint="eastAsia"/>
-          <w:b/>
-        </w:rPr>
-      </w:pPr>
+        </w:rPr>
+      </w:pPr>
+    </w:p>
+    <w:p>
+      <w:pPr>
+        <w:rPr>
+          <w:rFonts w:eastAsia="Times New Roman"/>
+          <w:b/>
+          <w:sz w:val="28"/>
+          <w:u w:val="single"/>
+        </w:rPr>
+      </w:pPr>
+      <w:proofErr w:type="spellStart"/>
+      <w:proofErr w:type="gramStart"/>
+      <w:r>
+        <w:rPr>
+          <w:rFonts w:eastAsia="Times New Roman"/>
+          <w:b/>
+          <w:sz w:val="28"/>
+          <w:u w:val="single"/>
+        </w:rPr>
+        <w:t>fprinf</w:t>
+      </w:r>
+      <w:proofErr w:type="spellEnd"/>
+      <w:r>
+        <w:rPr>
+          <w:rFonts w:eastAsia="Times New Roman"/>
+          <w:b/>
+          <w:sz w:val="28"/>
+          <w:u w:val="single"/>
+        </w:rPr>
+        <w:t>(</w:t>
+      </w:r>
+      <w:proofErr w:type="gramEnd"/>
+      <w:r>
+        <w:rPr>
+          <w:rFonts w:eastAsia="Times New Roman"/>
+          <w:b/>
+          <w:sz w:val="28"/>
+          <w:u w:val="single"/>
+        </w:rPr>
+        <w:t>)</w:t>
+      </w:r>
     </w:p>
     <w:p>
       <w:pPr>
         <w:rPr>
           <w:rFonts w:hint="eastAsia"/>
-          <w:b/>
-        </w:rPr>
-      </w:pPr>
-    </w:p>
-    <w:p>
-      <w:pPr>
-        <w:rPr>
-          <w:rFonts w:eastAsia="Times New Roman"/>
-        </w:rPr>
-      </w:pPr>
-      <w:r>
-        <w:rPr>
-          <w:rFonts w:eastAsia="Times New Roman"/>
-        </w:rPr>
-        <w:t>End of File using EOF</w:t>
-      </w:r>
-    </w:p>
-    <w:p>
-      <w:pPr>
-        <w:rPr>
-          <w:rFonts w:eastAsia="Times New Roman" w:hint="eastAsia"/>
-        </w:rPr>
-      </w:pPr>
-    </w:p>
-    <w:p>
-      <w:pPr>
-        <w:rPr>
-          <w:rFonts w:eastAsia="Times New Roman"/>
-        </w:rPr>
-      </w:pPr>
-      <w:r>
-        <w:rPr>
-          <w:rFonts w:eastAsia="Times New Roman"/>
-        </w:rPr>
-        <w:t xml:space="preserve">The end-of-file indicator </w:t>
-      </w:r>
-      <w:r>
-        <w:rPr>
-          <w:rFonts w:eastAsia="Times New Roman"/>
-          <w:b/>
-        </w:rPr>
-        <w:t xml:space="preserve">EOF </w:t>
-      </w:r>
-      <w:r>
-        <w:rPr>
-          <w:rFonts w:eastAsia="Times New Roman"/>
-        </w:rPr>
-        <w:t>informs the program when there are no more data (no more bytes) to be processed.</w:t>
+        </w:rPr>
+      </w:pPr>
+    </w:p>
+    <w:p>
+      <w:pPr>
+        <w:rPr>
+          <w:rFonts w:eastAsia="Times New Roman"/>
+        </w:rPr>
+      </w:pPr>
+      <w:r>
+        <w:rPr>
+          <w:rFonts w:eastAsia="Times New Roman"/>
+        </w:rPr>
+        <w:t xml:space="preserve">Same as </w:t>
+      </w:r>
+      <w:proofErr w:type="spellStart"/>
+      <w:r>
+        <w:rPr>
+          <w:rFonts w:eastAsia="Times New Roman"/>
+          <w:b/>
+        </w:rPr>
+        <w:t>printf</w:t>
+      </w:r>
+      <w:proofErr w:type="spellEnd"/>
+      <w:r>
+        <w:rPr>
+          <w:rFonts w:eastAsia="Times New Roman"/>
+          <w:b/>
+        </w:rPr>
+        <w:t xml:space="preserve"> </w:t>
+      </w:r>
+      <w:r>
+        <w:rPr>
+          <w:rFonts w:eastAsia="Times New Roman"/>
+        </w:rPr>
+        <w:t>except need to file pointer as an argument.</w:t>
       </w:r>
     </w:p>
     <w:p>
       <w:pPr>
         <w:rPr>
           <w:rFonts w:hint="eastAsia"/>
-          <w:b/>
-        </w:rPr>
-      </w:pPr>
-    </w:p>
-    <w:p>
-      <w:pPr>
-        <w:rPr>
-          <w:rFonts w:eastAsia="Times New Roman"/>
-        </w:rPr>
-      </w:pPr>
-      <w:r>
-        <w:rPr>
-          <w:rFonts w:eastAsia="Times New Roman"/>
-        </w:rPr>
-        <w:t xml:space="preserve">Check the value returned by the </w:t>
-      </w:r>
-      <w:proofErr w:type="spellStart"/>
-      <w:r>
-        <w:rPr>
-          <w:rFonts w:eastAsia="Times New Roman"/>
-          <w:b/>
+        </w:rPr>
+      </w:pPr>
+    </w:p>
+    <w:p>
+      <w:pPr>
+        <w:ind w:firstLine="709"/>
+        <w:rPr>
+          <w:rFonts w:eastAsia="Times New Roman" w:hint="eastAsia"/>
+          <w:b/>
+        </w:rPr>
+      </w:pPr>
+      <w:proofErr w:type="spellStart"/>
+      <w:r>
+        <w:rPr>
+          <w:rFonts w:eastAsia="Times New Roman"/>
+          <w:b/>
+        </w:rPr>
+        <w:t>int</w:t>
+      </w:r>
+      <w:proofErr w:type="spellEnd"/>
+      <w:r>
+        <w:rPr>
+          <w:rFonts w:eastAsia="Times New Roman"/>
+          <w:b/>
+        </w:rPr>
+        <w:t xml:space="preserve"> a=5, b=20; </w:t>
+      </w:r>
+    </w:p>
+    <w:p>
+      <w:pPr>
+        <w:ind w:firstLine="709"/>
+        <w:rPr>
+          <w:rFonts w:eastAsia="Times New Roman" w:hint="eastAsia"/>
+          <w:b/>
+        </w:rPr>
+      </w:pPr>
+      <w:r>
+        <w:rPr>
+          <w:rFonts w:eastAsia="Times New Roman"/>
+          <w:b/>
+        </w:rPr>
+        <w:t xml:space="preserve">FILE *fptr2; </w:t>
+      </w:r>
+    </w:p>
+    <w:p>
+      <w:pPr>
+        <w:ind w:firstLine="709"/>
+        <w:rPr>
+          <w:rFonts w:eastAsia="Times New Roman" w:hint="eastAsia"/>
+          <w:b/>
+        </w:rPr>
+      </w:pPr>
+      <w:r>
+        <w:rPr>
+          <w:rFonts w:eastAsia="Times New Roman"/>
+          <w:b/>
+        </w:rPr>
+        <w:t xml:space="preserve">fptr1 = </w:t>
+      </w:r>
+      <w:proofErr w:type="spellStart"/>
+      <w:r>
+        <w:rPr>
+          <w:rFonts w:eastAsia="Times New Roman"/>
+          <w:b/>
+        </w:rPr>
+        <w:t>fopen</w:t>
+      </w:r>
+      <w:proofErr w:type="spellEnd"/>
+      <w:r>
+        <w:rPr>
+          <w:rFonts w:eastAsia="Times New Roman"/>
+          <w:b/>
+        </w:rPr>
+        <w:t xml:space="preserve"> ("results", "w"); </w:t>
+      </w:r>
+    </w:p>
+    <w:p>
+      <w:pPr>
+        <w:ind w:firstLine="709"/>
+        <w:rPr>
+          <w:rFonts w:eastAsia="Times New Roman"/>
+          <w:b/>
+        </w:rPr>
+      </w:pPr>
+      <w:proofErr w:type="spellStart"/>
+      <w:r>
+        <w:rPr>
+          <w:rFonts w:eastAsia="Times New Roman"/>
+          <w:b/>
+        </w:rPr>
+        <w:t>fprintf</w:t>
+      </w:r>
+      <w:proofErr w:type="spellEnd"/>
+      <w:r>
+        <w:rPr>
+          <w:rFonts w:eastAsia="Times New Roman"/>
+          <w:b/>
+        </w:rPr>
+        <w:t xml:space="preserve"> (fptr2, "%d %d\n", a, b);</w:t>
+      </w:r>
+    </w:p>
+    <w:p>
+      <w:pPr>
+        <w:rPr>
+          <w:rFonts w:hint="eastAsia"/>
+        </w:rPr>
+      </w:pPr>
+    </w:p>
+    <w:p>
+      <w:pPr>
+        <w:rPr>
+          <w:rFonts w:eastAsia="Times New Roman"/>
+          <w:color w:val="FF0000"/>
+        </w:rPr>
+      </w:pPr>
+      <w:proofErr w:type="spellStart"/>
+      <w:r>
+        <w:rPr>
+          <w:rFonts w:eastAsia="Times New Roman"/>
+          <w:b/>
+        </w:rPr>
+        <w:t>fprintf</w:t>
+      </w:r>
+      <w:proofErr w:type="spellEnd"/>
+      <w:r>
+        <w:rPr>
+          <w:rFonts w:eastAsia="Times New Roman"/>
+        </w:rPr>
+        <w:t xml:space="preserve"> functions would write the values stored in </w:t>
+      </w:r>
+      <w:proofErr w:type="gramStart"/>
+      <w:r>
+        <w:rPr>
+          <w:rFonts w:eastAsia="Times New Roman"/>
+          <w:b/>
+        </w:rPr>
+        <w:t>a</w:t>
+      </w:r>
+      <w:proofErr w:type="gramEnd"/>
+      <w:r>
+        <w:rPr>
+          <w:rFonts w:eastAsia="Times New Roman"/>
+          <w:b/>
+        </w:rPr>
+        <w:t xml:space="preserve"> and b</w:t>
+      </w:r>
+      <w:r>
+        <w:rPr>
+          <w:rFonts w:eastAsia="Times New Roman"/>
+        </w:rPr>
+        <w:t xml:space="preserve"> to the file "pointed" to by </w:t>
+      </w:r>
+      <w:r>
+        <w:rPr>
+          <w:rFonts w:eastAsia="Times New Roman"/>
+          <w:color w:val="FF0000"/>
+        </w:rPr>
+        <w:t>fptr2.</w:t>
+      </w:r>
+    </w:p>
+    <w:p>
+      <w:pPr>
+        <w:rPr>
+          <w:rFonts w:hint="eastAsia"/>
+        </w:rPr>
+      </w:pPr>
+    </w:p>
+    <w:p>
+      <w:pPr>
+        <w:rPr>
+          <w:rFonts w:eastAsia="Times New Roman"/>
+          <w:b/>
+          <w:u w:val="single"/>
+        </w:rPr>
+      </w:pPr>
+      <w:r>
+        <w:rPr>
+          <w:rFonts w:eastAsia="Times New Roman"/>
+          <w:b/>
+          <w:u w:val="single"/>
+        </w:rPr>
+        <w:t xml:space="preserve">Example using </w:t>
+      </w:r>
+      <w:proofErr w:type="spellStart"/>
+      <w:proofErr w:type="gramStart"/>
+      <w:r>
+        <w:rPr>
+          <w:rFonts w:eastAsia="Times New Roman"/>
+          <w:b/>
+          <w:u w:val="single"/>
         </w:rPr>
         <w:t>fscanf</w:t>
       </w:r>
@@ -3593,30 +4346,69 @@
       <w:r>
         <w:rPr>
           <w:rFonts w:eastAsia="Times New Roman"/>
-        </w:rPr>
-        <w:t xml:space="preserve"> function:</w:t>
+          <w:b/>
+          <w:u w:val="single"/>
+        </w:rPr>
+        <w:t>(</w:t>
+      </w:r>
+      <w:proofErr w:type="gramEnd"/>
+      <w:r>
+        <w:rPr>
+          <w:rFonts w:eastAsia="Times New Roman"/>
+          <w:b/>
+          <w:u w:val="single"/>
+        </w:rPr>
+        <w:t xml:space="preserve">) &amp; </w:t>
+      </w:r>
+      <w:proofErr w:type="spellStart"/>
+      <w:r>
+        <w:rPr>
+          <w:rFonts w:eastAsia="Times New Roman"/>
+          <w:b/>
+          <w:u w:val="single"/>
+        </w:rPr>
+        <w:t>fprintf</w:t>
+      </w:r>
+      <w:proofErr w:type="spellEnd"/>
+      <w:r>
+        <w:rPr>
+          <w:rFonts w:eastAsia="Times New Roman"/>
+          <w:b/>
+          <w:u w:val="single"/>
+        </w:rPr>
+        <w:t>()</w:t>
       </w:r>
     </w:p>
     <w:p>
       <w:pPr>
         <w:rPr>
           <w:rFonts w:hint="eastAsia"/>
-          <w:b/>
-        </w:rPr>
-      </w:pPr>
-    </w:p>
-    <w:p>
-      <w:pPr>
-        <w:rPr>
-          <w:rFonts w:eastAsia="Times New Roman" w:hint="eastAsia"/>
-          <w:b/>
-        </w:rPr>
-      </w:pPr>
-      <w:proofErr w:type="spellStart"/>
-      <w:r>
-        <w:rPr>
-          <w:rFonts w:eastAsia="Times New Roman"/>
-          <w:b/>
+        </w:rPr>
+      </w:pPr>
+    </w:p>
+    <w:p>
+      <w:pPr>
+        <w:rPr>
+          <w:rFonts w:eastAsia="Times New Roman" w:hint="eastAsia"/>
+        </w:rPr>
+      </w:pPr>
+      <w:r>
+        <w:rPr>
+          <w:rFonts w:eastAsia="Times New Roman"/>
+        </w:rPr>
+        <w:t xml:space="preserve">#include </w:t>
+      </w:r>
+    </w:p>
+    <w:p>
+      <w:pPr>
+        <w:rPr>
+          <w:rFonts w:eastAsia="Times New Roman" w:hint="eastAsia"/>
+        </w:rPr>
+      </w:pPr>
+      <w:proofErr w:type="spellStart"/>
+      <w:r>
+        <w:rPr>
+          <w:rFonts w:eastAsia="Times New Roman"/>
         </w:rPr>
         <w:t>int</w:t>
       </w:r>
@@ -3624,33 +4416,1082 @@
       <w:r>
         <w:rPr>
           <w:rFonts w:eastAsia="Times New Roman"/>
-          <w:b/>
+        </w:rPr>
+        <w:t xml:space="preserve"> main </w:t>
+      </w:r>
+      <w:proofErr w:type="gramStart"/>
+      <w:r>
+        <w:rPr>
+          <w:rFonts w:eastAsia="Times New Roman"/>
+        </w:rPr>
+        <w:t>( )</w:t>
+      </w:r>
+      <w:proofErr w:type="gramEnd"/>
+      <w:r>
+        <w:rPr>
+          <w:rFonts w:eastAsia="Times New Roman"/>
+        </w:rPr>
+        <w:t xml:space="preserve"> { </w:t>
+      </w:r>
+    </w:p>
+    <w:p>
+      <w:pPr>
+        <w:ind w:firstLine="1276"/>
+        <w:rPr>
+          <w:rFonts w:eastAsia="Times New Roman" w:hint="eastAsia"/>
+        </w:rPr>
+      </w:pPr>
+      <w:r>
+        <w:rPr>
+          <w:rFonts w:eastAsia="Times New Roman"/>
+        </w:rPr>
+        <w:t>FILE *</w:t>
+      </w:r>
+      <w:proofErr w:type="spellStart"/>
+      <w:r>
+        <w:rPr>
+          <w:rFonts w:eastAsia="Times New Roman"/>
+        </w:rPr>
+        <w:t>outfile</w:t>
+      </w:r>
+      <w:proofErr w:type="spellEnd"/>
+      <w:r>
+        <w:rPr>
+          <w:rFonts w:eastAsia="Times New Roman"/>
+        </w:rPr>
+        <w:t>, *</w:t>
+      </w:r>
+      <w:proofErr w:type="spellStart"/>
+      <w:proofErr w:type="gramStart"/>
+      <w:r>
+        <w:rPr>
+          <w:rFonts w:eastAsia="Times New Roman"/>
+        </w:rPr>
+        <w:t>infile</w:t>
+      </w:r>
+      <w:proofErr w:type="spellEnd"/>
+      <w:r>
+        <w:rPr>
+          <w:rFonts w:eastAsia="Times New Roman"/>
+        </w:rPr>
+        <w:t xml:space="preserve"> ;</w:t>
+      </w:r>
+      <w:proofErr w:type="gramEnd"/>
+      <w:r>
+        <w:rPr>
+          <w:rFonts w:eastAsia="Times New Roman"/>
         </w:rPr>
         <w:t xml:space="preserve"> </w:t>
       </w:r>
-      <w:proofErr w:type="spellStart"/>
-      <w:r>
-        <w:rPr>
-          <w:rFonts w:eastAsia="Times New Roman"/>
-          <w:b/>
-        </w:rPr>
-        <w:t>istatus</w:t>
-      </w:r>
-      <w:proofErr w:type="spellEnd"/>
-      <w:r>
-        <w:rPr>
-          <w:rFonts w:eastAsia="Times New Roman"/>
-          <w:b/>
+    </w:p>
+    <w:p>
+      <w:pPr>
+        <w:ind w:firstLine="1276"/>
+        <w:rPr>
+          <w:rFonts w:eastAsia="Times New Roman" w:hint="eastAsia"/>
+        </w:rPr>
+      </w:pPr>
+      <w:proofErr w:type="spellStart"/>
+      <w:r>
+        <w:rPr>
+          <w:rFonts w:eastAsia="Times New Roman"/>
+        </w:rPr>
+        <w:t>int</w:t>
+      </w:r>
+      <w:proofErr w:type="spellEnd"/>
+      <w:r>
+        <w:rPr>
+          <w:rFonts w:eastAsia="Times New Roman"/>
+        </w:rPr>
+        <w:t xml:space="preserve"> b = 5, </w:t>
+      </w:r>
+      <w:proofErr w:type="gramStart"/>
+      <w:r>
+        <w:rPr>
+          <w:rFonts w:eastAsia="Times New Roman"/>
+        </w:rPr>
+        <w:t>f ;</w:t>
+      </w:r>
+      <w:proofErr w:type="gramEnd"/>
+      <w:r>
+        <w:rPr>
+          <w:rFonts w:eastAsia="Times New Roman"/>
+        </w:rPr>
+        <w:t xml:space="preserve"> </w:t>
+      </w:r>
+    </w:p>
+    <w:p>
+      <w:pPr>
+        <w:ind w:firstLine="1276"/>
+        <w:rPr>
+          <w:rFonts w:eastAsia="Times New Roman" w:hint="eastAsia"/>
+        </w:rPr>
+      </w:pPr>
+      <w:r>
+        <w:rPr>
+          <w:rFonts w:eastAsia="Times New Roman"/>
+        </w:rPr>
+        <w:t xml:space="preserve">float a = 13.72, c = 6.68, e, </w:t>
+      </w:r>
+      <w:proofErr w:type="gramStart"/>
+      <w:r>
+        <w:rPr>
+          <w:rFonts w:eastAsia="Times New Roman"/>
+        </w:rPr>
+        <w:t>g ;</w:t>
+      </w:r>
+      <w:proofErr w:type="gramEnd"/>
+    </w:p>
+    <w:p>
+      <w:pPr>
+        <w:ind w:firstLine="1276"/>
+        <w:rPr>
+          <w:rFonts w:eastAsia="Times New Roman" w:hint="eastAsia"/>
+        </w:rPr>
+      </w:pPr>
+      <w:proofErr w:type="spellStart"/>
+      <w:r>
+        <w:rPr>
+          <w:rFonts w:eastAsia="Times New Roman"/>
+        </w:rPr>
+        <w:t>outfile</w:t>
+      </w:r>
+      <w:proofErr w:type="spellEnd"/>
+      <w:r>
+        <w:rPr>
+          <w:rFonts w:eastAsia="Times New Roman"/>
+        </w:rPr>
+        <w:t xml:space="preserve"> = </w:t>
+      </w:r>
+      <w:proofErr w:type="spellStart"/>
+      <w:r>
+        <w:rPr>
+          <w:rFonts w:eastAsia="Times New Roman"/>
+        </w:rPr>
+        <w:t>fopen</w:t>
+      </w:r>
+      <w:proofErr w:type="spellEnd"/>
+      <w:r>
+        <w:rPr>
+          <w:rFonts w:eastAsia="Times New Roman"/>
+        </w:rPr>
+        <w:t xml:space="preserve"> ("</w:t>
+      </w:r>
+      <w:proofErr w:type="spellStart"/>
+      <w:r>
+        <w:rPr>
+          <w:rFonts w:eastAsia="Times New Roman"/>
+        </w:rPr>
+        <w:t>testdata</w:t>
+      </w:r>
+      <w:proofErr w:type="spellEnd"/>
+      <w:r>
+        <w:rPr>
+          <w:rFonts w:eastAsia="Times New Roman"/>
+        </w:rPr>
+        <w:t>", "w"</w:t>
+      </w:r>
+      <w:proofErr w:type="gramStart"/>
+      <w:r>
+        <w:rPr>
+          <w:rFonts w:eastAsia="Times New Roman"/>
+        </w:rPr>
+        <w:t>) ;</w:t>
+      </w:r>
+      <w:proofErr w:type="gramEnd"/>
+    </w:p>
+    <w:p>
+      <w:pPr>
+        <w:ind w:firstLine="1276"/>
+        <w:rPr>
+          <w:rFonts w:eastAsia="Times New Roman" w:hint="eastAsia"/>
+        </w:rPr>
+      </w:pPr>
+      <w:proofErr w:type="spellStart"/>
+      <w:r>
+        <w:rPr>
+          <w:rFonts w:eastAsia="Times New Roman"/>
+        </w:rPr>
+        <w:t>fprintf</w:t>
+      </w:r>
+      <w:proofErr w:type="spellEnd"/>
+      <w:r>
+        <w:rPr>
+          <w:rFonts w:eastAsia="Times New Roman"/>
+        </w:rPr>
+        <w:t xml:space="preserve"> (</w:t>
+      </w:r>
+      <w:proofErr w:type="spellStart"/>
+      <w:r>
+        <w:rPr>
+          <w:rFonts w:eastAsia="Times New Roman"/>
+        </w:rPr>
+        <w:t>outfile</w:t>
+      </w:r>
+      <w:proofErr w:type="spellEnd"/>
+      <w:r>
+        <w:rPr>
+          <w:rFonts w:eastAsia="Times New Roman"/>
+        </w:rPr>
+        <w:t>, "%6.2f%2d%5.2f", a, b, c</w:t>
+      </w:r>
+      <w:proofErr w:type="gramStart"/>
+      <w:r>
+        <w:rPr>
+          <w:rFonts w:eastAsia="Times New Roman"/>
+        </w:rPr>
+        <w:t>) ;</w:t>
+      </w:r>
+      <w:proofErr w:type="gramEnd"/>
+    </w:p>
+    <w:p>
+      <w:pPr>
+        <w:ind w:firstLine="1276"/>
+        <w:rPr>
+          <w:rFonts w:eastAsia="Times New Roman" w:hint="eastAsia"/>
+        </w:rPr>
+      </w:pPr>
+      <w:proofErr w:type="spellStart"/>
+      <w:r>
+        <w:rPr>
+          <w:rFonts w:eastAsia="Times New Roman"/>
+        </w:rPr>
+        <w:t>fclose</w:t>
+      </w:r>
+      <w:proofErr w:type="spellEnd"/>
+      <w:r>
+        <w:rPr>
+          <w:rFonts w:eastAsia="Times New Roman"/>
+        </w:rPr>
+        <w:t xml:space="preserve"> (</w:t>
+      </w:r>
+      <w:proofErr w:type="spellStart"/>
+      <w:r>
+        <w:rPr>
+          <w:rFonts w:eastAsia="Times New Roman"/>
+        </w:rPr>
+        <w:t>outfile</w:t>
+      </w:r>
+      <w:proofErr w:type="spellEnd"/>
+      <w:proofErr w:type="gramStart"/>
+      <w:r>
+        <w:rPr>
+          <w:rFonts w:eastAsia="Times New Roman"/>
+        </w:rPr>
+        <w:t>) ;</w:t>
+      </w:r>
+      <w:proofErr w:type="gramEnd"/>
+    </w:p>
+    <w:p>
+      <w:pPr>
+        <w:ind w:firstLine="1276"/>
+        <w:rPr>
+          <w:rFonts w:eastAsia="Times New Roman" w:hint="eastAsia"/>
+        </w:rPr>
+      </w:pPr>
+      <w:proofErr w:type="spellStart"/>
+      <w:r>
+        <w:rPr>
+          <w:rFonts w:eastAsia="Times New Roman"/>
+        </w:rPr>
+        <w:t>infile</w:t>
+      </w:r>
+      <w:proofErr w:type="spellEnd"/>
+      <w:r>
+        <w:rPr>
+          <w:rFonts w:eastAsia="Times New Roman"/>
+        </w:rPr>
+        <w:t xml:space="preserve"> = </w:t>
+      </w:r>
+      <w:proofErr w:type="spellStart"/>
+      <w:r>
+        <w:rPr>
+          <w:rFonts w:eastAsia="Times New Roman"/>
+        </w:rPr>
+        <w:t>fopen</w:t>
+      </w:r>
+      <w:proofErr w:type="spellEnd"/>
+      <w:r>
+        <w:rPr>
+          <w:rFonts w:eastAsia="Times New Roman"/>
+        </w:rPr>
+        <w:t xml:space="preserve"> ("</w:t>
+      </w:r>
+      <w:proofErr w:type="spellStart"/>
+      <w:r>
+        <w:rPr>
+          <w:rFonts w:eastAsia="Times New Roman"/>
+        </w:rPr>
+        <w:t>testdata</w:t>
+      </w:r>
+      <w:proofErr w:type="spellEnd"/>
+      <w:r>
+        <w:rPr>
+          <w:rFonts w:eastAsia="Times New Roman"/>
+        </w:rPr>
+        <w:t>", "r"</w:t>
+      </w:r>
+      <w:proofErr w:type="gramStart"/>
+      <w:r>
+        <w:rPr>
+          <w:rFonts w:eastAsia="Times New Roman"/>
+        </w:rPr>
+        <w:t>) ;</w:t>
+      </w:r>
+      <w:proofErr w:type="gramEnd"/>
+      <w:r>
+        <w:rPr>
+          <w:rFonts w:eastAsia="Times New Roman"/>
+        </w:rPr>
+        <w:t xml:space="preserve"> </w:t>
+      </w:r>
+    </w:p>
+    <w:p>
+      <w:pPr>
+        <w:ind w:firstLine="1276"/>
+        <w:rPr>
+          <w:rFonts w:eastAsia="Times New Roman" w:hint="eastAsia"/>
+        </w:rPr>
+      </w:pPr>
+      <w:proofErr w:type="spellStart"/>
+      <w:r>
+        <w:rPr>
+          <w:rFonts w:eastAsia="Times New Roman"/>
+        </w:rPr>
+        <w:t>fscanf</w:t>
+      </w:r>
+      <w:proofErr w:type="spellEnd"/>
+      <w:r>
+        <w:rPr>
+          <w:rFonts w:eastAsia="Times New Roman"/>
+        </w:rPr>
+        <w:t xml:space="preserve"> (</w:t>
+      </w:r>
+      <w:proofErr w:type="spellStart"/>
+      <w:r>
+        <w:rPr>
+          <w:rFonts w:eastAsia="Times New Roman"/>
+        </w:rPr>
+        <w:t>infile</w:t>
+      </w:r>
+      <w:proofErr w:type="spellEnd"/>
+      <w:r>
+        <w:rPr>
+          <w:rFonts w:eastAsia="Times New Roman"/>
+        </w:rPr>
+        <w:t>,"%f %d %f", &amp;e, &amp;f, &amp;g</w:t>
+      </w:r>
+      <w:proofErr w:type="gramStart"/>
+      <w:r>
+        <w:rPr>
+          <w:rFonts w:eastAsia="Times New Roman"/>
+        </w:rPr>
+        <w:t>) ;</w:t>
+      </w:r>
+      <w:proofErr w:type="gramEnd"/>
+      <w:r>
+        <w:rPr>
+          <w:rFonts w:eastAsia="Times New Roman"/>
+        </w:rPr>
+        <w:t xml:space="preserve"> </w:t>
+      </w:r>
+    </w:p>
+    <w:p>
+      <w:pPr>
+        <w:ind w:firstLine="1276"/>
+        <w:rPr>
+          <w:rFonts w:eastAsia="Times New Roman" w:hint="eastAsia"/>
+        </w:rPr>
+      </w:pPr>
+      <w:proofErr w:type="spellStart"/>
+      <w:r>
+        <w:rPr>
+          <w:rFonts w:eastAsia="Times New Roman"/>
+        </w:rPr>
+        <w:t>printf</w:t>
+      </w:r>
+      <w:proofErr w:type="spellEnd"/>
+      <w:r>
+        <w:rPr>
+          <w:rFonts w:eastAsia="Times New Roman"/>
+        </w:rPr>
+        <w:t xml:space="preserve"> ("%6.2</w:t>
+      </w:r>
+      <w:proofErr w:type="gramStart"/>
+      <w:r>
+        <w:rPr>
+          <w:rFonts w:eastAsia="Times New Roman"/>
+        </w:rPr>
+        <w:t>f,%</w:t>
+      </w:r>
+      <w:proofErr w:type="gramEnd"/>
+      <w:r>
+        <w:rPr>
+          <w:rFonts w:eastAsia="Times New Roman"/>
+        </w:rPr>
+        <w:t xml:space="preserve">2d,%5.2f\n", e, f, g) ; </w:t>
+      </w:r>
+    </w:p>
+    <w:p>
+      <w:pPr>
+        <w:ind w:firstLine="1276"/>
+        <w:rPr>
+          <w:rFonts w:eastAsia="Times New Roman" w:hint="eastAsia"/>
+        </w:rPr>
+      </w:pPr>
+      <w:proofErr w:type="spellStart"/>
+      <w:r>
+        <w:rPr>
+          <w:rFonts w:eastAsia="Times New Roman"/>
+        </w:rPr>
+        <w:t>fclose</w:t>
+      </w:r>
+      <w:proofErr w:type="spellEnd"/>
+      <w:r>
+        <w:rPr>
+          <w:rFonts w:eastAsia="Times New Roman"/>
+        </w:rPr>
+        <w:t xml:space="preserve"> (</w:t>
+      </w:r>
+      <w:proofErr w:type="spellStart"/>
+      <w:r>
+        <w:rPr>
+          <w:rFonts w:eastAsia="Times New Roman"/>
+        </w:rPr>
+        <w:t>outfile</w:t>
+      </w:r>
+      <w:proofErr w:type="spellEnd"/>
+      <w:proofErr w:type="gramStart"/>
+      <w:r>
+        <w:rPr>
+          <w:rFonts w:eastAsia="Times New Roman"/>
+        </w:rPr>
+        <w:t>) ;</w:t>
+      </w:r>
+      <w:proofErr w:type="gramEnd"/>
+      <w:r>
+        <w:rPr>
+          <w:rFonts w:eastAsia="Times New Roman"/>
+        </w:rPr>
+        <w:t xml:space="preserve"> </w:t>
+      </w:r>
+    </w:p>
+    <w:p>
+      <w:pPr>
+        <w:rPr>
+          <w:rFonts w:eastAsia="Times New Roman"/>
+        </w:rPr>
+      </w:pPr>
+      <w:r>
+        <w:rPr>
+          <w:rFonts w:eastAsia="Times New Roman"/>
+        </w:rPr>
+        <w:t>}</w:t>
+      </w:r>
+    </w:p>
+    <w:p>
+      <w:pPr>
+        <w:rPr>
+          <w:rFonts w:hint="eastAsia"/>
+        </w:rPr>
+      </w:pPr>
+    </w:p>
+    <w:p>
+      <w:pPr>
+        <w:rPr>
+          <w:rFonts w:eastAsia="Times New Roman"/>
+          <w:b/>
+          <w:u w:val="single"/>
+        </w:rPr>
+      </w:pPr>
+      <w:r>
+        <w:rPr>
+          <w:rFonts w:eastAsia="Times New Roman"/>
+          <w:b/>
+          <w:u w:val="single"/>
+        </w:rPr>
+        <w:t>Handling binary files</w:t>
+      </w:r>
+    </w:p>
+    <w:p>
+      <w:pPr>
+        <w:rPr>
+          <w:rFonts w:eastAsia="Times New Roman" w:hint="eastAsia"/>
+        </w:rPr>
+      </w:pPr>
+    </w:p>
+    <w:p>
+      <w:pPr>
+        <w:rPr>
+          <w:rFonts w:eastAsia="Times New Roman"/>
+        </w:rPr>
+      </w:pPr>
+      <w:r>
+        <w:rPr>
+          <w:rFonts w:eastAsia="Times New Roman"/>
+        </w:rPr>
+        <w:t xml:space="preserve">Same as dealing with text files except in the opening step. </w:t>
+      </w:r>
+    </w:p>
+    <w:p>
+      <w:pPr>
+        <w:rPr>
+          <w:rFonts w:eastAsia="Times New Roman" w:hint="eastAsia"/>
+        </w:rPr>
+      </w:pPr>
+      <w:r>
+        <w:rPr>
+          <w:rFonts w:eastAsia="Times New Roman"/>
+        </w:rPr>
+        <w:t xml:space="preserve">Need to open the file as a binary file using the binary mode identifier, </w:t>
+      </w:r>
+    </w:p>
+    <w:p>
+      <w:pPr>
+        <w:rPr>
+          <w:rFonts w:eastAsia="Times New Roman" w:hint="eastAsia"/>
+        </w:rPr>
+      </w:pPr>
+      <w:r>
+        <w:rPr>
+          <w:rFonts w:eastAsia="Times New Roman"/>
+        </w:rPr>
+        <w:t xml:space="preserve">e.g. </w:t>
+      </w:r>
+    </w:p>
+    <w:p>
+      <w:pPr>
+        <w:ind w:firstLine="709"/>
+        <w:rPr>
+          <w:rFonts w:eastAsia="Times New Roman" w:hint="eastAsia"/>
+          <w:b/>
+        </w:rPr>
+      </w:pPr>
+      <w:r>
+        <w:rPr>
+          <w:rFonts w:eastAsia="Times New Roman"/>
+          <w:b/>
+        </w:rPr>
+        <w:t>– "</w:t>
+      </w:r>
+      <w:proofErr w:type="spellStart"/>
+      <w:r>
+        <w:rPr>
+          <w:rFonts w:eastAsia="Times New Roman"/>
+          <w:b/>
+        </w:rPr>
+        <w:t>rb</w:t>
+      </w:r>
+      <w:proofErr w:type="spellEnd"/>
+      <w:r>
+        <w:rPr>
+          <w:rFonts w:eastAsia="Times New Roman"/>
+          <w:b/>
+        </w:rPr>
+        <w:t xml:space="preserve">" r for read and b for binary </w:t>
+      </w:r>
+    </w:p>
+    <w:p>
+      <w:pPr>
+        <w:ind w:firstLine="709"/>
+        <w:rPr>
+          <w:rFonts w:eastAsia="Times New Roman" w:hint="eastAsia"/>
+          <w:b/>
+        </w:rPr>
+      </w:pPr>
+      <w:r>
+        <w:rPr>
+          <w:rFonts w:eastAsia="Times New Roman"/>
+          <w:b/>
+        </w:rPr>
+        <w:t>– "</w:t>
+      </w:r>
+      <w:proofErr w:type="spellStart"/>
+      <w:r>
+        <w:rPr>
+          <w:rFonts w:eastAsia="Times New Roman"/>
+          <w:b/>
+        </w:rPr>
+        <w:t>wb</w:t>
+      </w:r>
+      <w:proofErr w:type="spellEnd"/>
+      <w:r>
+        <w:rPr>
+          <w:rFonts w:eastAsia="Times New Roman"/>
+          <w:b/>
+        </w:rPr>
+        <w:t xml:space="preserve">" w for write and b for binary </w:t>
+      </w:r>
+    </w:p>
+    <w:p>
+      <w:pPr>
+        <w:ind w:firstLine="709"/>
+        <w:rPr>
+          <w:rFonts w:eastAsia="Times New Roman"/>
+          <w:b/>
+        </w:rPr>
+      </w:pPr>
+      <w:proofErr w:type="gramStart"/>
+      <w:r>
+        <w:rPr>
+          <w:rFonts w:eastAsia="Times New Roman"/>
+          <w:b/>
+        </w:rPr>
+        <w:t>– ”ab</w:t>
+      </w:r>
+      <w:proofErr w:type="gramEnd"/>
+      <w:r>
+        <w:rPr>
+          <w:rFonts w:eastAsia="Times New Roman"/>
+          <w:b/>
+        </w:rPr>
+        <w:t>" a for append and b for binary</w:t>
+      </w:r>
+    </w:p>
+    <w:p>
+      <w:pPr>
+        <w:rPr>
+          <w:rFonts w:eastAsia="Times New Roman" w:hint="eastAsia"/>
+        </w:rPr>
+      </w:pPr>
+    </w:p>
+    <w:p>
+      <w:pPr>
+        <w:rPr>
+          <w:rFonts w:eastAsia="Times New Roman" w:hint="eastAsia"/>
+        </w:rPr>
+      </w:pPr>
+      <w:r>
+        <w:rPr>
+          <w:rFonts w:eastAsia="Times New Roman"/>
+        </w:rPr>
+        <w:t xml:space="preserve">Example: </w:t>
+      </w:r>
+    </w:p>
+    <w:p>
+      <w:pPr>
+        <w:rPr>
+          <w:rFonts w:eastAsia="Times New Roman" w:hint="eastAsia"/>
+        </w:rPr>
+      </w:pPr>
+    </w:p>
+    <w:p>
+      <w:pPr>
+        <w:rPr>
+          <w:rFonts w:eastAsia="Times New Roman" w:hint="eastAsia"/>
+          <w:b/>
+        </w:rPr>
+      </w:pPr>
+      <w:r>
+        <w:rPr>
+          <w:rFonts w:eastAsia="Times New Roman"/>
+          <w:b/>
+        </w:rPr>
+        <w:t>FILE *</w:t>
+      </w:r>
+      <w:proofErr w:type="spellStart"/>
+      <w:r>
+        <w:rPr>
+          <w:rFonts w:eastAsia="Times New Roman"/>
+          <w:b/>
+        </w:rPr>
+        <w:t>ptr</w:t>
+      </w:r>
+      <w:proofErr w:type="spellEnd"/>
+      <w:r>
+        <w:rPr>
+          <w:rFonts w:eastAsia="Times New Roman"/>
+          <w:b/>
+        </w:rPr>
+        <w:t xml:space="preserve">; </w:t>
+      </w:r>
+    </w:p>
+    <w:p>
+      <w:pPr>
+        <w:rPr>
+          <w:rFonts w:eastAsia="Times New Roman"/>
+          <w:b/>
+        </w:rPr>
+      </w:pPr>
+      <w:proofErr w:type="spellStart"/>
+      <w:r>
+        <w:rPr>
+          <w:rFonts w:eastAsia="Times New Roman"/>
+          <w:b/>
+        </w:rPr>
+        <w:t>ptr</w:t>
+      </w:r>
+      <w:proofErr w:type="spellEnd"/>
+      <w:r>
+        <w:rPr>
+          <w:rFonts w:eastAsia="Times New Roman"/>
+          <w:b/>
+        </w:rPr>
+        <w:t xml:space="preserve"> = </w:t>
+      </w:r>
+      <w:proofErr w:type="spellStart"/>
+      <w:r>
+        <w:rPr>
+          <w:rFonts w:eastAsia="Times New Roman"/>
+          <w:b/>
+        </w:rPr>
+        <w:t>fopen</w:t>
+      </w:r>
+      <w:proofErr w:type="spellEnd"/>
+      <w:r>
+        <w:rPr>
+          <w:rFonts w:eastAsia="Times New Roman"/>
+          <w:b/>
+        </w:rPr>
+        <w:t xml:space="preserve"> ("file1.exe","rb");</w:t>
+      </w:r>
+    </w:p>
+    <w:p>
+      <w:pPr>
+        <w:rPr>
+          <w:rFonts w:hint="eastAsia"/>
+        </w:rPr>
+      </w:pPr>
+    </w:p>
+    <w:p>
+      <w:pPr>
+        <w:rPr>
+          <w:rFonts w:eastAsia="Times New Roman"/>
+          <w:b/>
+          <w:u w:val="single"/>
+        </w:rPr>
+      </w:pPr>
+      <w:r>
+        <w:rPr>
+          <w:rFonts w:eastAsia="Times New Roman"/>
+          <w:b/>
+          <w:u w:val="single"/>
+        </w:rPr>
+        <w:t>Reading binary files</w:t>
+      </w:r>
+    </w:p>
+    <w:p>
+      <w:pPr>
+        <w:rPr>
+          <w:rFonts w:hint="eastAsia"/>
+        </w:rPr>
+      </w:pPr>
+    </w:p>
+    <w:p>
+      <w:pPr>
+        <w:rPr>
+          <w:rFonts w:eastAsia="Times New Roman"/>
+        </w:rPr>
+      </w:pPr>
+      <w:proofErr w:type="spellStart"/>
+      <w:r>
+        <w:rPr>
+          <w:rFonts w:eastAsia="Times New Roman"/>
+          <w:b/>
+        </w:rPr>
+        <w:t>fread</w:t>
+      </w:r>
+      <w:proofErr w:type="spellEnd"/>
+      <w:r>
+        <w:rPr>
+          <w:rFonts w:eastAsia="Times New Roman"/>
+        </w:rPr>
+        <w:t xml:space="preserve"> reads a block of binary data, up to </w:t>
+      </w:r>
+      <w:proofErr w:type="spellStart"/>
+      <w:r>
+        <w:rPr>
+          <w:rFonts w:eastAsia="Times New Roman"/>
+          <w:b/>
+        </w:rPr>
+        <w:t>nmemb</w:t>
+      </w:r>
+      <w:proofErr w:type="spellEnd"/>
+      <w:r>
+        <w:rPr>
+          <w:rFonts w:eastAsia="Times New Roman"/>
+          <w:b/>
+        </w:rPr>
+        <w:t xml:space="preserve"> </w:t>
+      </w:r>
+      <w:r>
+        <w:rPr>
+          <w:rFonts w:eastAsia="Times New Roman"/>
+        </w:rPr>
+        <w:t>elements of size</w:t>
+      </w:r>
+      <w:r>
+        <w:rPr>
+          <w:rFonts w:eastAsia="Times New Roman" w:hint="eastAsia"/>
         </w:rPr>
         <w:t xml:space="preserve">, </w:t>
       </w:r>
-      <w:proofErr w:type="spellStart"/>
-      <w:r>
-        <w:rPr>
-          <w:rFonts w:eastAsia="Times New Roman"/>
-          <w:b/>
-        </w:rPr>
-        <w:t>var</w:t>
+    </w:p>
+    <w:p>
+      <w:pPr>
+        <w:rPr>
+          <w:rFonts w:eastAsia="Times New Roman"/>
+        </w:rPr>
+      </w:pPr>
+      <w:r>
+        <w:rPr>
+          <w:rFonts w:eastAsia="Times New Roman"/>
+          <w:b/>
+        </w:rPr>
+        <w:t>size</w:t>
+      </w:r>
+      <w:r>
+        <w:rPr>
+          <w:rFonts w:eastAsia="Times New Roman"/>
+        </w:rPr>
+        <w:t xml:space="preserve"> from </w:t>
+      </w:r>
+      <w:r>
+        <w:rPr>
+          <w:rFonts w:eastAsia="Times New Roman"/>
+          <w:b/>
+        </w:rPr>
+        <w:t>stream</w:t>
+      </w:r>
+      <w:r>
+        <w:rPr>
+          <w:rFonts w:eastAsia="Times New Roman"/>
+        </w:rPr>
+        <w:t xml:space="preserve">, storing them at the address specified by </w:t>
+      </w:r>
+      <w:proofErr w:type="spellStart"/>
+      <w:r>
+        <w:rPr>
+          <w:rFonts w:eastAsia="Times New Roman"/>
+          <w:b/>
+        </w:rPr>
+        <w:t>ptr</w:t>
+      </w:r>
+      <w:proofErr w:type="spellEnd"/>
+      <w:r>
+        <w:rPr>
+          <w:rFonts w:eastAsia="Times New Roman"/>
+          <w:b/>
+        </w:rPr>
+        <w:t>.</w:t>
+      </w:r>
+    </w:p>
+    <w:p>
+      <w:pPr>
+        <w:rPr>
+          <w:rFonts w:hint="eastAsia"/>
+        </w:rPr>
+      </w:pPr>
+    </w:p>
+    <w:p>
+      <w:pPr>
+        <w:rPr>
+          <w:b/>
+        </w:rPr>
+      </w:pPr>
+      <w:proofErr w:type="spellStart"/>
+      <w:r>
+        <w:rPr>
+          <w:b/>
+        </w:rPr>
+        <w:t>size_t</w:t>
+      </w:r>
+      <w:proofErr w:type="spellEnd"/>
+      <w:r>
+        <w:rPr>
+          <w:b/>
+        </w:rPr>
+        <w:t xml:space="preserve"> </w:t>
+      </w:r>
+      <w:proofErr w:type="spellStart"/>
+      <w:r>
+        <w:rPr>
+          <w:b/>
+        </w:rPr>
+        <w:t>fread</w:t>
+      </w:r>
+      <w:proofErr w:type="spellEnd"/>
+      <w:r>
+        <w:rPr>
+          <w:rFonts w:hint="eastAsia"/>
+          <w:b/>
+        </w:rPr>
+        <w:t xml:space="preserve"> </w:t>
+      </w:r>
+      <w:proofErr w:type="gramStart"/>
+      <w:r>
+        <w:rPr>
+          <w:b/>
+        </w:rPr>
+        <w:t>( void</w:t>
+      </w:r>
+      <w:proofErr w:type="gramEnd"/>
+      <w:r>
+        <w:rPr>
+          <w:b/>
+        </w:rPr>
+        <w:t xml:space="preserve"> *</w:t>
+      </w:r>
+      <w:proofErr w:type="spellStart"/>
+      <w:r>
+        <w:rPr>
+          <w:b/>
+        </w:rPr>
+        <w:t>ptr</w:t>
+      </w:r>
+      <w:proofErr w:type="spellEnd"/>
+      <w:r>
+        <w:rPr>
+          <w:b/>
+        </w:rPr>
+        <w:t xml:space="preserve">, </w:t>
+      </w:r>
+      <w:proofErr w:type="spellStart"/>
+      <w:r>
+        <w:rPr>
+          <w:b/>
+        </w:rPr>
+        <w:t>size_t</w:t>
+      </w:r>
+      <w:proofErr w:type="spellEnd"/>
+      <w:r>
+        <w:rPr>
+          <w:b/>
+        </w:rPr>
+        <w:t xml:space="preserve"> size, </w:t>
+      </w:r>
+      <w:proofErr w:type="spellStart"/>
+      <w:r>
+        <w:rPr>
+          <w:b/>
+        </w:rPr>
+        <w:t>size_t</w:t>
+      </w:r>
+      <w:proofErr w:type="spellEnd"/>
+      <w:r>
+        <w:rPr>
+          <w:b/>
+        </w:rPr>
+        <w:t xml:space="preserve"> </w:t>
+      </w:r>
+      <w:proofErr w:type="spellStart"/>
+      <w:r>
+        <w:rPr>
+          <w:b/>
+        </w:rPr>
+        <w:t>nmemb</w:t>
+      </w:r>
+      <w:proofErr w:type="spellEnd"/>
+      <w:r>
+        <w:rPr>
+          <w:b/>
+        </w:rPr>
+        <w:t>, FILE *stream);</w:t>
+      </w:r>
+    </w:p>
+    <w:p>
+      <w:pPr>
+        <w:rPr>
+          <w:rFonts w:hint="eastAsia"/>
+        </w:rPr>
+      </w:pPr>
+    </w:p>
+    <w:p>
+      <w:pPr>
+        <w:rPr>
+          <w:rFonts w:eastAsia="Times New Roman"/>
+        </w:rPr>
+      </w:pPr>
+      <w:proofErr w:type="spellStart"/>
+      <w:r>
+        <w:rPr>
+          <w:rFonts w:eastAsia="Times New Roman"/>
+          <w:b/>
+        </w:rPr>
+        <w:t>fread</w:t>
+      </w:r>
+      <w:proofErr w:type="spellEnd"/>
+      <w:r>
+        <w:rPr>
+          <w:rFonts w:eastAsia="Times New Roman"/>
+        </w:rPr>
+        <w:t xml:space="preserve"> returns the actual number of elements read.</w:t>
+      </w:r>
+    </w:p>
+    <w:p>
+      <w:pPr>
+        <w:rPr>
+          <w:rFonts w:hint="eastAsia"/>
+        </w:rPr>
+      </w:pPr>
+    </w:p>
+    <w:p>
+      <w:pPr>
+        <w:rPr>
+          <w:rFonts w:eastAsia="Times New Roman" w:hint="eastAsia"/>
+        </w:rPr>
+      </w:pPr>
+      <w:r>
+        <w:rPr>
+          <w:rFonts w:eastAsia="Times New Roman"/>
+        </w:rPr>
+        <w:t xml:space="preserve">Example: </w:t>
+      </w:r>
+    </w:p>
+    <w:p>
+      <w:pPr>
+        <w:ind w:firstLine="993"/>
+        <w:rPr>
+          <w:rFonts w:eastAsia="Times New Roman" w:hint="eastAsia"/>
+          <w:b/>
+        </w:rPr>
+      </w:pPr>
+      <w:r>
+        <w:rPr>
+          <w:rFonts w:eastAsia="Times New Roman"/>
+          <w:b/>
+        </w:rPr>
+        <w:t xml:space="preserve">unsigned char </w:t>
+      </w:r>
+      <w:proofErr w:type="gramStart"/>
+      <w:r>
+        <w:rPr>
+          <w:rFonts w:eastAsia="Times New Roman"/>
+          <w:b/>
+        </w:rPr>
+        <w:t>buffer[</w:t>
+      </w:r>
+      <w:proofErr w:type="gramEnd"/>
+      <w:r>
+        <w:rPr>
+          <w:rFonts w:eastAsia="Times New Roman"/>
+          <w:b/>
+        </w:rPr>
+        <w:t xml:space="preserve">10]; </w:t>
+      </w:r>
+    </w:p>
+    <w:p>
+      <w:pPr>
+        <w:ind w:firstLine="993"/>
+        <w:rPr>
+          <w:rFonts w:eastAsia="Times New Roman" w:hint="eastAsia"/>
+          <w:b/>
+        </w:rPr>
+      </w:pPr>
+      <w:r>
+        <w:rPr>
+          <w:rFonts w:eastAsia="Times New Roman"/>
+          <w:b/>
+        </w:rPr>
+        <w:t>FILE *</w:t>
+      </w:r>
+      <w:proofErr w:type="spellStart"/>
+      <w:r>
+        <w:rPr>
+          <w:rFonts w:eastAsia="Times New Roman"/>
+          <w:b/>
+        </w:rPr>
+        <w:t>ptr</w:t>
       </w:r>
       <w:proofErr w:type="spellEnd"/>
       <w:r>
@@ -3663,26 +5504,19 @@
     </w:p>
     <w:p>
       <w:pPr>
-        <w:rPr>
-          <w:rFonts w:eastAsia="Times New Roman" w:hint="eastAsia"/>
-          <w:b/>
-        </w:rPr>
-      </w:pPr>
-    </w:p>
-    <w:p>
-      <w:pPr>
-        <w:rPr>
-          <w:rFonts w:eastAsia="Times New Roman" w:hint="eastAsia"/>
-          <w:b/>
-        </w:rPr>
-      </w:pPr>
-      <w:proofErr w:type="spellStart"/>
-      <w:r>
-        <w:rPr>
-          <w:rFonts w:eastAsia="Times New Roman"/>
-          <w:b/>
-        </w:rPr>
-        <w:t>istatus</w:t>
+        <w:ind w:firstLine="993"/>
+        <w:rPr>
+          <w:rFonts w:eastAsia="Times New Roman" w:hint="eastAsia"/>
+          <w:b/>
+        </w:rPr>
+      </w:pPr>
+      <w:proofErr w:type="spellStart"/>
+      <w:r>
+        <w:rPr>
+          <w:rFonts w:eastAsia="Times New Roman"/>
+          <w:b/>
+        </w:rPr>
+        <w:t>ptr</w:t>
       </w:r>
       <w:proofErr w:type="spellEnd"/>
       <w:r>
@@ -3698,32 +5532,420 @@
           <w:rFonts w:eastAsia="Times New Roman"/>
           <w:b/>
         </w:rPr>
-        <w:t>fscanf</w:t>
-      </w:r>
-      <w:proofErr w:type="spellEnd"/>
-      <w:r>
-        <w:rPr>
-          <w:rFonts w:eastAsia="Times New Roman"/>
-          <w:b/>
-        </w:rPr>
-        <w:t xml:space="preserve"> (fptr1, "%d", &amp;</w:t>
-      </w:r>
-      <w:proofErr w:type="spellStart"/>
-      <w:r>
-        <w:rPr>
-          <w:rFonts w:eastAsia="Times New Roman"/>
-          <w:b/>
-        </w:rPr>
-        <w:t>var</w:t>
-      </w:r>
-      <w:proofErr w:type="spellEnd"/>
+        <w:t>fopen</w:t>
+      </w:r>
+      <w:proofErr w:type="spellEnd"/>
+      <w:r>
+        <w:rPr>
+          <w:rFonts w:eastAsia="Times New Roman"/>
+          <w:b/>
+        </w:rPr>
+        <w:t xml:space="preserve">("file1.exe","rb"); </w:t>
+      </w:r>
+    </w:p>
+    <w:p>
+      <w:pPr>
+        <w:ind w:firstLine="993"/>
+        <w:rPr>
+          <w:rFonts w:eastAsia="Times New Roman" w:hint="eastAsia"/>
+          <w:b/>
+        </w:rPr>
+      </w:pPr>
+      <w:proofErr w:type="spellStart"/>
+      <w:r>
+        <w:rPr>
+          <w:rFonts w:eastAsia="Times New Roman"/>
+          <w:b/>
+          <w:color w:val="FF0000"/>
+        </w:rPr>
+        <w:t>fread</w:t>
+      </w:r>
+      <w:proofErr w:type="spellEnd"/>
+      <w:r>
+        <w:rPr>
+          <w:rFonts w:eastAsia="Times New Roman"/>
+          <w:b/>
+        </w:rPr>
+        <w:t xml:space="preserve"> (buffer, </w:t>
+      </w:r>
+      <w:proofErr w:type="spellStart"/>
+      <w:r>
+        <w:rPr>
+          <w:rFonts w:eastAsia="Times New Roman"/>
+          <w:b/>
+        </w:rPr>
+        <w:t>sizeof</w:t>
+      </w:r>
+      <w:proofErr w:type="spellEnd"/>
+      <w:r>
+        <w:rPr>
+          <w:rFonts w:eastAsia="Times New Roman"/>
+          <w:b/>
+        </w:rPr>
+        <w:t xml:space="preserve">(buffer), 1, </w:t>
+      </w:r>
+      <w:proofErr w:type="spellStart"/>
+      <w:r>
+        <w:rPr>
+          <w:rFonts w:eastAsia="Times New Roman"/>
+          <w:b/>
+        </w:rPr>
+        <w:t>ptr</w:t>
+      </w:r>
+      <w:proofErr w:type="spellEnd"/>
+      <w:r>
+        <w:rPr>
+          <w:rFonts w:eastAsia="Times New Roman"/>
+          <w:b/>
+        </w:rPr>
+        <w:t>);</w:t>
+      </w:r>
+    </w:p>
+    <w:p>
+      <w:pPr>
+        <w:ind w:firstLine="993"/>
+        <w:rPr>
+          <w:rFonts w:eastAsia="Times New Roman" w:hint="eastAsia"/>
+          <w:b/>
+        </w:rPr>
+      </w:pPr>
+    </w:p>
+    <w:p>
+      <w:pPr>
+        <w:rPr>
+          <w:rFonts w:eastAsia="Times New Roman" w:hint="eastAsia"/>
+          <w:u w:val="single"/>
+        </w:rPr>
+      </w:pPr>
+      <w:r>
+        <w:rPr>
+          <w:rFonts w:eastAsia="Times New Roman"/>
+          <w:u w:val="single"/>
+        </w:rPr>
+        <w:t>Writing binary files</w:t>
+      </w:r>
+    </w:p>
+    <w:p>
+      <w:pPr>
+        <w:rPr>
+          <w:rFonts w:eastAsia="Times New Roman" w:hint="eastAsia"/>
+        </w:rPr>
+      </w:pPr>
+    </w:p>
+    <w:p>
+      <w:pPr>
+        <w:rPr>
+          <w:rFonts w:eastAsia="Times New Roman" w:hint="eastAsia"/>
+        </w:rPr>
+      </w:pPr>
+      <w:proofErr w:type="spellStart"/>
+      <w:r>
+        <w:rPr>
+          <w:rFonts w:eastAsia="Times New Roman"/>
+          <w:b/>
+        </w:rPr>
+        <w:t>fwrite</w:t>
+      </w:r>
+      <w:proofErr w:type="spellEnd"/>
+      <w:r>
+        <w:rPr>
+          <w:rFonts w:eastAsia="Times New Roman"/>
+        </w:rPr>
+        <w:t xml:space="preserve"> writes a block of binary data comprising </w:t>
+      </w:r>
+      <w:proofErr w:type="spellStart"/>
+      <w:r>
+        <w:rPr>
+          <w:rFonts w:eastAsia="Times New Roman"/>
+          <w:b/>
+        </w:rPr>
+        <w:t>nmemb</w:t>
+      </w:r>
+      <w:proofErr w:type="spellEnd"/>
+      <w:r>
+        <w:rPr>
+          <w:rFonts w:eastAsia="Times New Roman"/>
+        </w:rPr>
+        <w:t xml:space="preserve"> elements of size</w:t>
+      </w:r>
+      <w:r>
+        <w:rPr>
+          <w:rFonts w:eastAsia="Times New Roman" w:hint="eastAsia"/>
+        </w:rPr>
+        <w:t>,</w:t>
+      </w:r>
+    </w:p>
+    <w:p>
+      <w:pPr>
+        <w:rPr>
+          <w:rFonts w:eastAsia="Times New Roman"/>
+        </w:rPr>
+      </w:pPr>
+      <w:r>
+        <w:rPr>
+          <w:rFonts w:eastAsia="Times New Roman"/>
+          <w:b/>
+        </w:rPr>
+        <w:t>size</w:t>
+      </w:r>
+      <w:r>
+        <w:rPr>
+          <w:rFonts w:eastAsia="Times New Roman"/>
+        </w:rPr>
+        <w:t xml:space="preserve"> from </w:t>
+      </w:r>
+      <w:proofErr w:type="spellStart"/>
+      <w:r>
+        <w:rPr>
+          <w:rFonts w:eastAsia="Times New Roman"/>
+          <w:b/>
+        </w:rPr>
+        <w:t>ptr</w:t>
+      </w:r>
+      <w:proofErr w:type="spellEnd"/>
+      <w:r>
+        <w:rPr>
+          <w:rFonts w:eastAsia="Times New Roman"/>
+          <w:b/>
+        </w:rPr>
+        <w:t xml:space="preserve"> </w:t>
+      </w:r>
+      <w:r>
+        <w:rPr>
+          <w:rFonts w:eastAsia="Times New Roman"/>
+        </w:rPr>
+        <w:t xml:space="preserve">to </w:t>
+      </w:r>
+      <w:r>
+        <w:rPr>
+          <w:rFonts w:eastAsia="Times New Roman"/>
+          <w:b/>
+        </w:rPr>
+        <w:t>stream</w:t>
+      </w:r>
+      <w:r>
+        <w:rPr>
+          <w:rFonts w:eastAsia="Times New Roman"/>
+        </w:rPr>
+        <w:t xml:space="preserve">. </w:t>
+      </w:r>
+    </w:p>
+    <w:p>
+      <w:pPr>
+        <w:ind w:firstLine="993"/>
+        <w:rPr>
+          <w:rFonts w:eastAsia="Times New Roman" w:hint="eastAsia"/>
+          <w:b/>
+        </w:rPr>
+      </w:pPr>
+    </w:p>
+    <w:p>
+      <w:pPr>
+        <w:rPr>
+          <w:rFonts w:eastAsia="Times New Roman"/>
+          <w:b/>
+        </w:rPr>
+      </w:pPr>
+      <w:proofErr w:type="spellStart"/>
+      <w:r>
+        <w:rPr>
+          <w:rFonts w:eastAsia="Times New Roman"/>
+          <w:b/>
+        </w:rPr>
+        <w:t>size_t</w:t>
+      </w:r>
+      <w:proofErr w:type="spellEnd"/>
+      <w:r>
+        <w:rPr>
+          <w:rFonts w:eastAsia="Times New Roman"/>
+          <w:b/>
+        </w:rPr>
+        <w:t xml:space="preserve"> </w:t>
+      </w:r>
+      <w:proofErr w:type="spellStart"/>
+      <w:r>
+        <w:rPr>
+          <w:rFonts w:eastAsia="Times New Roman"/>
+          <w:b/>
+        </w:rPr>
+        <w:t>fwrite</w:t>
+      </w:r>
+      <w:proofErr w:type="spellEnd"/>
+      <w:r>
+        <w:rPr>
+          <w:rFonts w:eastAsia="Times New Roman" w:hint="eastAsia"/>
+          <w:b/>
+        </w:rPr>
+        <w:t xml:space="preserve"> </w:t>
+      </w:r>
+      <w:r>
+        <w:rPr>
+          <w:rFonts w:eastAsia="Times New Roman"/>
+          <w:b/>
+        </w:rPr>
+        <w:t>(</w:t>
+      </w:r>
+      <w:proofErr w:type="spellStart"/>
+      <w:r>
+        <w:rPr>
+          <w:rFonts w:eastAsia="Times New Roman"/>
+          <w:b/>
+        </w:rPr>
+        <w:t>const</w:t>
+      </w:r>
+      <w:proofErr w:type="spellEnd"/>
+      <w:r>
+        <w:rPr>
+          <w:rFonts w:eastAsia="Times New Roman"/>
+          <w:b/>
+        </w:rPr>
+        <w:t xml:space="preserve"> void *</w:t>
+      </w:r>
+      <w:proofErr w:type="spellStart"/>
+      <w:r>
+        <w:rPr>
+          <w:rFonts w:eastAsia="Times New Roman"/>
+          <w:b/>
+        </w:rPr>
+        <w:t>ptr</w:t>
+      </w:r>
+      <w:proofErr w:type="spellEnd"/>
+      <w:r>
+        <w:rPr>
+          <w:rFonts w:eastAsia="Times New Roman"/>
+          <w:b/>
+        </w:rPr>
+        <w:t xml:space="preserve">, </w:t>
+      </w:r>
+      <w:proofErr w:type="spellStart"/>
+      <w:r>
+        <w:rPr>
+          <w:rFonts w:eastAsia="Times New Roman"/>
+          <w:b/>
+        </w:rPr>
+        <w:t>size_t</w:t>
+      </w:r>
+      <w:proofErr w:type="spellEnd"/>
+      <w:r>
+        <w:rPr>
+          <w:rFonts w:eastAsia="Times New Roman"/>
+          <w:b/>
+        </w:rPr>
+        <w:t xml:space="preserve"> size, </w:t>
+      </w:r>
+      <w:proofErr w:type="spellStart"/>
+      <w:r>
+        <w:rPr>
+          <w:rFonts w:eastAsia="Times New Roman"/>
+          <w:b/>
+        </w:rPr>
+        <w:t>size_t</w:t>
+      </w:r>
+      <w:proofErr w:type="spellEnd"/>
+      <w:r>
+        <w:rPr>
+          <w:rFonts w:eastAsia="Times New Roman"/>
+          <w:b/>
+        </w:rPr>
+        <w:t xml:space="preserve"> </w:t>
+      </w:r>
+      <w:proofErr w:type="spellStart"/>
+      <w:r>
+        <w:rPr>
+          <w:rFonts w:eastAsia="Times New Roman"/>
+          <w:b/>
+        </w:rPr>
+        <w:t>nmemb</w:t>
+      </w:r>
+      <w:proofErr w:type="spellEnd"/>
+      <w:r>
+        <w:rPr>
+          <w:rFonts w:eastAsia="Times New Roman"/>
+          <w:b/>
+        </w:rPr>
+        <w:t>, FILE *stream);</w:t>
+      </w:r>
+    </w:p>
+    <w:p>
+      <w:pPr>
+        <w:rPr>
+          <w:rFonts w:eastAsia="Times New Roman" w:hint="eastAsia"/>
+          <w:b/>
+        </w:rPr>
+      </w:pPr>
+    </w:p>
+    <w:p>
+      <w:pPr>
+        <w:rPr>
+          <w:rFonts w:eastAsia="Times New Roman"/>
+        </w:rPr>
+      </w:pPr>
+      <w:proofErr w:type="spellStart"/>
+      <w:r>
+        <w:rPr>
+          <w:rFonts w:eastAsia="Times New Roman"/>
+          <w:b/>
+        </w:rPr>
+        <w:t>fwrite</w:t>
+      </w:r>
+      <w:proofErr w:type="spellEnd"/>
+      <w:r>
+        <w:rPr>
+          <w:rFonts w:eastAsia="Times New Roman"/>
+          <w:b/>
+        </w:rPr>
+        <w:t xml:space="preserve"> </w:t>
+      </w:r>
+      <w:r>
+        <w:rPr>
+          <w:rFonts w:eastAsia="Times New Roman"/>
+        </w:rPr>
+        <w:t>returns the number of elements written.</w:t>
+      </w:r>
+    </w:p>
+    <w:p>
+      <w:pPr>
+        <w:rPr>
+          <w:rFonts w:eastAsia="Times New Roman" w:hint="eastAsia"/>
+          <w:b/>
+        </w:rPr>
+      </w:pPr>
+    </w:p>
+    <w:p>
+      <w:pPr>
+        <w:rPr>
+          <w:rFonts w:eastAsia="Times New Roman" w:hint="eastAsia"/>
+        </w:rPr>
+      </w:pPr>
+      <w:r>
+        <w:rPr>
+          <w:rFonts w:eastAsia="Times New Roman"/>
+        </w:rPr>
+        <w:t xml:space="preserve">Example: </w:t>
+      </w:r>
+    </w:p>
+    <w:p>
+      <w:pPr>
+        <w:ind w:firstLine="993"/>
+        <w:rPr>
+          <w:rFonts w:eastAsia="Times New Roman" w:hint="eastAsia"/>
+          <w:b/>
+        </w:rPr>
+      </w:pPr>
+      <w:r>
+        <w:rPr>
+          <w:rFonts w:eastAsia="Times New Roman"/>
+          <w:b/>
+        </w:rPr>
+        <w:t xml:space="preserve">unsigned char </w:t>
+      </w:r>
       <w:proofErr w:type="gramStart"/>
       <w:r>
         <w:rPr>
           <w:rFonts w:eastAsia="Times New Roman"/>
           <w:b/>
         </w:rPr>
-        <w:t>) ;</w:t>
+        <w:t>buffer[</w:t>
       </w:r>
       <w:proofErr w:type="gramEnd"/>
       <w:r>
@@ -3731,64 +5953,323 @@
           <w:rFonts w:eastAsia="Times New Roman"/>
           <w:b/>
         </w:rPr>
+        <w:t xml:space="preserve">10]; </w:t>
+      </w:r>
+    </w:p>
+    <w:p>
+      <w:pPr>
+        <w:ind w:firstLine="993"/>
+        <w:rPr>
+          <w:rFonts w:eastAsia="Times New Roman" w:hint="eastAsia"/>
+          <w:b/>
+        </w:rPr>
+      </w:pPr>
+      <w:r>
+        <w:rPr>
+          <w:rFonts w:eastAsia="Times New Roman"/>
+          <w:b/>
+        </w:rPr>
+        <w:t>FILE *</w:t>
+      </w:r>
+      <w:proofErr w:type="spellStart"/>
+      <w:r>
+        <w:rPr>
+          <w:rFonts w:eastAsia="Times New Roman"/>
+          <w:b/>
+        </w:rPr>
+        <w:t>write_ptr</w:t>
+      </w:r>
+      <w:proofErr w:type="spellEnd"/>
+      <w:r>
+        <w:rPr>
+          <w:rFonts w:eastAsia="Times New Roman"/>
+          <w:b/>
+        </w:rPr>
+        <w:t xml:space="preserve">; </w:t>
+      </w:r>
+    </w:p>
+    <w:p>
+      <w:pPr>
+        <w:ind w:firstLine="993"/>
+        <w:rPr>
+          <w:rFonts w:eastAsia="Times New Roman" w:hint="eastAsia"/>
+          <w:b/>
+        </w:rPr>
+      </w:pPr>
+      <w:proofErr w:type="spellStart"/>
+      <w:r>
+        <w:rPr>
+          <w:rFonts w:eastAsia="Times New Roman"/>
+          <w:b/>
+        </w:rPr>
+        <w:t>write_ptr</w:t>
+      </w:r>
+      <w:proofErr w:type="spellEnd"/>
+      <w:r>
+        <w:rPr>
+          <w:rFonts w:eastAsia="Times New Roman"/>
+          <w:b/>
+        </w:rPr>
+        <w:t xml:space="preserve"> = </w:t>
+      </w:r>
+      <w:proofErr w:type="spellStart"/>
+      <w:r>
+        <w:rPr>
+          <w:rFonts w:eastAsia="Times New Roman"/>
+          <w:b/>
+        </w:rPr>
+        <w:t>fopen</w:t>
+      </w:r>
+      <w:proofErr w:type="spellEnd"/>
+      <w:r>
+        <w:rPr>
+          <w:rFonts w:eastAsia="Times New Roman"/>
+          <w:b/>
+        </w:rPr>
+        <w:t xml:space="preserve">("file2.exe","wb"); </w:t>
+      </w:r>
+    </w:p>
+    <w:p>
+      <w:pPr>
+        <w:ind w:firstLine="993"/>
+        <w:rPr>
+          <w:rFonts w:eastAsia="Times New Roman"/>
+          <w:b/>
+        </w:rPr>
+      </w:pPr>
+      <w:proofErr w:type="spellStart"/>
+      <w:r>
+        <w:rPr>
+          <w:rFonts w:eastAsia="Times New Roman"/>
+          <w:b/>
+        </w:rPr>
+        <w:t>fwrite</w:t>
+      </w:r>
+      <w:proofErr w:type="spellEnd"/>
+      <w:r>
+        <w:rPr>
+          <w:rFonts w:eastAsia="Times New Roman"/>
+          <w:b/>
+        </w:rPr>
+        <w:t xml:space="preserve"> (</w:t>
+      </w:r>
+      <w:proofErr w:type="spellStart"/>
+      <w:proofErr w:type="gramStart"/>
+      <w:r>
+        <w:rPr>
+          <w:rFonts w:eastAsia="Times New Roman"/>
+          <w:b/>
+        </w:rPr>
+        <w:t>buffer,sizeof</w:t>
+      </w:r>
+      <w:proofErr w:type="spellEnd"/>
+      <w:proofErr w:type="gramEnd"/>
+      <w:r>
+        <w:rPr>
+          <w:rFonts w:eastAsia="Times New Roman"/>
+          <w:b/>
+        </w:rPr>
+        <w:t>(buffer),1,write_ptr);</w:t>
+      </w:r>
+    </w:p>
+    <w:p>
+      <w:pPr>
+        <w:rPr>
+          <w:rFonts w:eastAsia="Times New Roman" w:hint="eastAsia"/>
+          <w:b/>
+        </w:rPr>
+      </w:pPr>
+    </w:p>
+    <w:p>
+      <w:pPr>
+        <w:ind w:firstLine="993"/>
+        <w:rPr>
+          <w:rFonts w:eastAsia="Times New Roman" w:hint="eastAsia"/>
+          <w:b/>
+        </w:rPr>
+      </w:pPr>
+    </w:p>
+    <w:p>
+      <w:pPr>
+        <w:rPr>
+          <w:rFonts w:eastAsia="Times New Roman"/>
+        </w:rPr>
+      </w:pPr>
+      <w:r>
+        <w:rPr>
+          <w:rFonts w:eastAsia="Times New Roman"/>
+        </w:rPr>
+        <w:t>Random Access (1)</w:t>
+      </w:r>
+    </w:p>
+    <w:p>
+      <w:pPr>
+        <w:rPr>
+          <w:rFonts w:eastAsia="Times New Roman" w:hint="eastAsia"/>
+        </w:rPr>
+      </w:pPr>
+    </w:p>
+    <w:p>
+      <w:pPr>
+        <w:rPr>
+          <w:rFonts w:eastAsia="Times New Roman"/>
+        </w:rPr>
+      </w:pPr>
+      <w:r>
+        <w:rPr>
+          <w:rFonts w:eastAsia="Times New Roman"/>
+        </w:rPr>
+        <w:t xml:space="preserve">Most often used with binary files using </w:t>
+      </w:r>
+      <w:proofErr w:type="spellStart"/>
+      <w:r>
+        <w:rPr>
+          <w:rFonts w:eastAsia="Times New Roman"/>
+          <w:b/>
+        </w:rPr>
+        <w:t>fseek</w:t>
+      </w:r>
+      <w:proofErr w:type="spellEnd"/>
+      <w:r>
+        <w:rPr>
+          <w:rFonts w:eastAsia="Times New Roman"/>
+          <w:b/>
+        </w:rPr>
+        <w:t xml:space="preserve">, </w:t>
+      </w:r>
+      <w:proofErr w:type="spellStart"/>
+      <w:r>
+        <w:rPr>
+          <w:rFonts w:eastAsia="Times New Roman"/>
+          <w:b/>
+        </w:rPr>
+        <w:t>ftell</w:t>
+      </w:r>
+      <w:proofErr w:type="spellEnd"/>
+      <w:r>
+        <w:rPr>
+          <w:rFonts w:eastAsia="Times New Roman"/>
+          <w:b/>
+        </w:rPr>
+        <w:t xml:space="preserve"> and rewind</w:t>
+      </w:r>
+      <w:r>
+        <w:rPr>
+          <w:rFonts w:eastAsia="Times New Roman"/>
+        </w:rPr>
+        <w:t>.</w:t>
+      </w:r>
+    </w:p>
+    <w:p>
+      <w:pPr>
+        <w:rPr>
+          <w:rFonts w:eastAsia="Times New Roman" w:hint="eastAsia"/>
+          <w:b/>
+        </w:rPr>
+      </w:pPr>
+    </w:p>
+    <w:p>
+      <w:pPr>
+        <w:rPr>
+          <w:rFonts w:eastAsia="Times New Roman" w:hint="eastAsia"/>
+        </w:rPr>
+      </w:pPr>
+      <w:proofErr w:type="spellStart"/>
+      <w:r>
+        <w:rPr>
+          <w:rFonts w:eastAsia="Times New Roman"/>
+          <w:b/>
+        </w:rPr>
+        <w:t>fseek</w:t>
+      </w:r>
+      <w:proofErr w:type="spellEnd"/>
+      <w:r>
+        <w:rPr>
+          <w:rFonts w:eastAsia="Times New Roman"/>
+        </w:rPr>
+        <w:t xml:space="preserve"> allows repositioning within a file.</w:t>
+      </w:r>
+    </w:p>
+    <w:p>
+      <w:pPr>
+        <w:ind w:firstLine="567"/>
+        <w:rPr>
+          <w:rFonts w:eastAsia="Times New Roman"/>
+        </w:rPr>
+      </w:pPr>
+      <w:r>
+        <w:rPr>
+          <w:rFonts w:eastAsia="Times New Roman"/>
+          <w:b/>
+        </w:rPr>
         <w:t xml:space="preserve"> </w:t>
       </w:r>
-    </w:p>
-    <w:p>
-      <w:pPr>
-        <w:rPr>
-          <w:rFonts w:eastAsia="Times New Roman" w:hint="eastAsia"/>
-          <w:b/>
-        </w:rPr>
-      </w:pPr>
-    </w:p>
-    <w:p>
-      <w:pPr>
-        <w:rPr>
-          <w:rFonts w:eastAsia="Times New Roman" w:hint="eastAsia"/>
-          <w:b/>
-        </w:rPr>
-      </w:pPr>
-      <w:r>
-        <w:rPr>
-          <w:rFonts w:eastAsia="Times New Roman"/>
-          <w:b/>
-        </w:rPr>
-        <w:t xml:space="preserve">if </w:t>
-      </w:r>
+      <w:proofErr w:type="spellStart"/>
+      <w:r>
+        <w:rPr>
+          <w:rFonts w:eastAsia="Times New Roman"/>
+          <w:b/>
+        </w:rPr>
+        <w:t>int</w:t>
+      </w:r>
+      <w:proofErr w:type="spellEnd"/>
+      <w:r>
+        <w:rPr>
+          <w:rFonts w:eastAsia="Times New Roman"/>
+          <w:b/>
+        </w:rPr>
+        <w:t xml:space="preserve"> </w:t>
+      </w:r>
+      <w:proofErr w:type="spellStart"/>
       <w:proofErr w:type="gramStart"/>
       <w:r>
         <w:rPr>
           <w:rFonts w:eastAsia="Times New Roman"/>
           <w:b/>
         </w:rPr>
-        <w:t xml:space="preserve">( </w:t>
-      </w:r>
-      <w:proofErr w:type="spellStart"/>
-      <w:r>
-        <w:rPr>
-          <w:rFonts w:eastAsia="Times New Roman"/>
-          <w:b/>
-        </w:rPr>
-        <w:t>istatus</w:t>
-      </w:r>
-      <w:proofErr w:type="spellEnd"/>
+        <w:t>fseek</w:t>
+      </w:r>
+      <w:proofErr w:type="spellEnd"/>
+      <w:r>
+        <w:rPr>
+          <w:rFonts w:eastAsia="Times New Roman"/>
+          <w:b/>
+        </w:rPr>
+        <w:t>(</w:t>
+      </w:r>
       <w:proofErr w:type="gramEnd"/>
       <w:r>
         <w:rPr>
           <w:rFonts w:eastAsia="Times New Roman"/>
           <w:b/>
         </w:rPr>
-        <w:t xml:space="preserve"> == EOF ) {</w:t>
-      </w:r>
-    </w:p>
-    <w:p>
-      <w:pPr>
-        <w:rPr>
-          <w:rFonts w:eastAsia="Times New Roman" w:hint="eastAsia"/>
-          <w:b/>
-        </w:rPr>
-      </w:pPr>
+        <w:t xml:space="preserve">FILE *stream, long </w:t>
+      </w:r>
+      <w:proofErr w:type="spellStart"/>
+      <w:r>
+        <w:rPr>
+          <w:rFonts w:eastAsia="Times New Roman"/>
+          <w:b/>
+        </w:rPr>
+        <w:t>int</w:t>
+      </w:r>
+      <w:proofErr w:type="spellEnd"/>
+      <w:r>
+        <w:rPr>
+          <w:rFonts w:eastAsia="Times New Roman"/>
+          <w:b/>
+        </w:rPr>
+        <w:t xml:space="preserve"> offset, </w:t>
+      </w:r>
+      <w:proofErr w:type="spellStart"/>
+      <w:r>
+        <w:rPr>
+          <w:rFonts w:eastAsia="Times New Roman"/>
+          <w:b/>
+        </w:rPr>
+        <w:t>int</w:t>
+      </w:r>
+      <w:proofErr w:type="spellEnd"/>
       <w:r>
         <w:rPr>
           <w:rFonts w:eastAsia="Times New Roman"/>
@@ -3802,23 +6283,337 @@
           <w:rFonts w:eastAsia="Times New Roman"/>
           <w:b/>
         </w:rPr>
-        <w:t>printf</w:t>
-      </w:r>
-      <w:proofErr w:type="spellEnd"/>
-      <w:r>
-        <w:rPr>
-          <w:rFonts w:eastAsia="Times New Roman"/>
-          <w:b/>
-        </w:rPr>
-        <w:t xml:space="preserve"> ("End-of-file encountered.\n"</w:t>
-      </w:r>
+        <w:t>startpoint</w:t>
+      </w:r>
+      <w:proofErr w:type="spellEnd"/>
+      <w:r>
+        <w:rPr>
+          <w:rFonts w:eastAsia="Times New Roman"/>
+          <w:b/>
+        </w:rPr>
+        <w:t>);</w:t>
+      </w:r>
+    </w:p>
+    <w:p>
+      <w:pPr>
+        <w:rPr>
+          <w:rFonts w:eastAsia="Times New Roman" w:hint="eastAsia"/>
+          <w:b/>
+        </w:rPr>
+      </w:pPr>
+    </w:p>
+    <w:p>
+      <w:pPr>
+        <w:rPr>
+          <w:rFonts w:eastAsia="Times New Roman" w:hint="eastAsia"/>
+        </w:rPr>
+      </w:pPr>
+      <w:r>
+        <w:rPr>
+          <w:rFonts w:eastAsia="Times New Roman"/>
+        </w:rPr>
+        <w:t xml:space="preserve">New position in the file is determined by: </w:t>
+      </w:r>
+    </w:p>
+    <w:p>
+      <w:pPr>
+        <w:ind w:firstLine="567"/>
+        <w:rPr>
+          <w:rFonts w:eastAsia="Times New Roman" w:hint="eastAsia"/>
+        </w:rPr>
+      </w:pPr>
+      <w:r>
+        <w:rPr>
+          <w:rFonts w:eastAsia="Times New Roman"/>
+          <w:b/>
+        </w:rPr>
+        <w:t>offset</w:t>
+      </w:r>
+      <w:r>
+        <w:rPr>
+          <w:rFonts w:eastAsia="Times New Roman"/>
+        </w:rPr>
+        <w:t xml:space="preserve"> – byte count (possibly -</w:t>
+      </w:r>
+      <w:proofErr w:type="spellStart"/>
+      <w:r>
+        <w:rPr>
+          <w:rFonts w:eastAsia="Times New Roman"/>
+        </w:rPr>
+        <w:t>ve</w:t>
+      </w:r>
+      <w:proofErr w:type="spellEnd"/>
+      <w:r>
+        <w:rPr>
+          <w:rFonts w:eastAsia="Times New Roman"/>
+        </w:rPr>
+        <w:t xml:space="preserve">) relative to the position specified </w:t>
+      </w:r>
+    </w:p>
+    <w:p>
+      <w:pPr>
+        <w:ind w:firstLine="567"/>
+        <w:rPr>
+          <w:rFonts w:eastAsia="Times New Roman" w:hint="eastAsia"/>
+        </w:rPr>
+      </w:pPr>
+      <w:r>
+        <w:rPr>
+          <w:rFonts w:eastAsia="Times New Roman"/>
+        </w:rPr>
+        <w:t xml:space="preserve">by </w:t>
+      </w:r>
+      <w:proofErr w:type="spellStart"/>
+      <w:r>
+        <w:rPr>
+          <w:rFonts w:eastAsia="Times New Roman"/>
+          <w:b/>
+        </w:rPr>
+        <w:t>startpoint</w:t>
+      </w:r>
+      <w:proofErr w:type="spellEnd"/>
+      <w:r>
+        <w:rPr>
+          <w:rFonts w:eastAsia="Times New Roman"/>
+        </w:rPr>
+        <w:t xml:space="preserve"> where</w:t>
+      </w:r>
+    </w:p>
+    <w:p>
+      <w:pPr>
+        <w:ind w:firstLine="567"/>
+        <w:rPr>
+          <w:rFonts w:eastAsia="Times New Roman" w:hint="eastAsia"/>
+        </w:rPr>
+      </w:pPr>
+    </w:p>
+    <w:p>
+      <w:pPr>
+        <w:rPr>
+          <w:rFonts w:eastAsia="Times New Roman"/>
+          <w:b/>
+        </w:rPr>
+      </w:pPr>
+      <w:proofErr w:type="spellStart"/>
+      <w:r>
+        <w:rPr>
+          <w:rFonts w:eastAsia="Times New Roman"/>
+          <w:b/>
+        </w:rPr>
+        <w:t>startpoint</w:t>
+      </w:r>
+      <w:proofErr w:type="spellEnd"/>
+      <w:r>
+        <w:rPr>
+          <w:rFonts w:eastAsia="Times New Roman"/>
+          <w:b/>
+        </w:rPr>
+        <w:t xml:space="preserve"> = {SEEK_SET, SEEK_CUR, SEEK_END}</w:t>
+      </w:r>
+    </w:p>
+    <w:p>
+      <w:pPr>
+        <w:rPr>
+          <w:rFonts w:eastAsia="Times New Roman" w:hint="eastAsia"/>
+          <w:b/>
+          <w:color w:val="FF0000"/>
+        </w:rPr>
+      </w:pPr>
+      <w:r>
+        <w:rPr>
+          <w:rFonts w:eastAsia="Times New Roman" w:hint="eastAsia"/>
+          <w:b/>
+        </w:rPr>
+        <w:tab/>
+      </w:r>
+      <w:r>
+        <w:rPr>
+          <w:rFonts w:eastAsia="Times New Roman" w:hint="eastAsia"/>
+          <w:b/>
+        </w:rPr>
+        <w:tab/>
+        <w:t xml:space="preserve"> </w:t>
+      </w:r>
+      <w:r>
+        <w:rPr>
+          <w:rFonts w:eastAsia="Times New Roman" w:hint="eastAsia"/>
+          <w:b/>
+          <w:color w:val="FF0000"/>
+        </w:rPr>
+        <w:t xml:space="preserve">  |                       |                          |</w:t>
+      </w:r>
+    </w:p>
+    <w:p>
+      <w:pPr>
+        <w:rPr>
+          <w:rFonts w:eastAsia="Times New Roman"/>
+          <w:b/>
+          <w:color w:val="FF0000"/>
+          <w:sz w:val="15"/>
+        </w:rPr>
+      </w:pPr>
+      <w:r>
+        <w:rPr>
+          <w:rFonts w:eastAsia="Times New Roman" w:hint="eastAsia"/>
+          <w:b/>
+          <w:color w:val="FF0000"/>
+        </w:rPr>
+        <w:tab/>
+      </w:r>
+      <w:r>
+        <w:rPr>
+          <w:rFonts w:eastAsia="Times New Roman" w:hint="eastAsia"/>
+          <w:b/>
+          <w:color w:val="FF0000"/>
+          <w:sz w:val="20"/>
+        </w:rPr>
+        <w:t xml:space="preserve">        Beginning of file</w:t>
+      </w:r>
+      <w:r>
+        <w:rPr>
+          <w:rFonts w:eastAsia="Times New Roman" w:hint="eastAsia"/>
+          <w:b/>
+          <w:color w:val="FF0000"/>
+          <w:sz w:val="20"/>
+        </w:rPr>
+        <w:t xml:space="preserve">    </w:t>
+      </w:r>
+      <w:r>
+        <w:rPr>
+          <w:rFonts w:eastAsia="Times New Roman"/>
+          <w:b/>
+          <w:color w:val="FF0000"/>
+          <w:sz w:val="15"/>
+        </w:rPr>
+        <w:t>Current file position</w:t>
+      </w:r>
+      <w:r>
+        <w:rPr>
+          <w:rFonts w:eastAsia="Times New Roman" w:hint="eastAsia"/>
+          <w:b/>
+          <w:color w:val="FF0000"/>
+          <w:sz w:val="15"/>
+        </w:rPr>
+        <w:t xml:space="preserve">     </w:t>
+      </w:r>
+      <w:r>
+        <w:rPr>
+          <w:rFonts w:eastAsia="Times New Roman"/>
+          <w:b/>
+          <w:color w:val="FF0000"/>
+          <w:sz w:val="15"/>
+        </w:rPr>
+        <w:t>End of file</w:t>
+      </w:r>
+    </w:p>
+    <w:p>
+      <w:pPr>
+        <w:rPr>
+          <w:rFonts w:eastAsia="Times New Roman" w:hint="eastAsia"/>
+          <w:b/>
+          <w:color w:val="FF0000"/>
+          <w:sz w:val="20"/>
+        </w:rPr>
+      </w:pPr>
+    </w:p>
+    <w:p>
+      <w:pPr>
+        <w:rPr>
+          <w:rFonts w:eastAsia="Times New Roman"/>
+          <w:b/>
+          <w:color w:val="000000" w:themeColor="text1"/>
+          <w:u w:val="single"/>
+        </w:rPr>
+      </w:pPr>
+      <w:r>
+        <w:rPr>
+          <w:rFonts w:eastAsia="Times New Roman"/>
+          <w:b/>
+          <w:color w:val="000000" w:themeColor="text1"/>
+          <w:u w:val="single"/>
+        </w:rPr>
+        <w:t>Random Access (2)</w:t>
+      </w:r>
+    </w:p>
+    <w:p>
+      <w:pPr>
+        <w:rPr>
+          <w:rFonts w:eastAsia="Times New Roman" w:hint="eastAsia"/>
+          <w:b/>
+          <w:color w:val="FF0000"/>
+          <w:sz w:val="20"/>
+        </w:rPr>
+      </w:pPr>
+    </w:p>
+    <w:p>
+      <w:pPr>
+        <w:rPr>
+          <w:rFonts w:eastAsia="Times New Roman" w:hint="eastAsia"/>
+        </w:rPr>
+      </w:pPr>
+      <w:proofErr w:type="spellStart"/>
+      <w:r>
+        <w:rPr>
+          <w:rFonts w:eastAsia="Times New Roman"/>
+          <w:b/>
+        </w:rPr>
+        <w:t>ftell</w:t>
+      </w:r>
+      <w:proofErr w:type="spellEnd"/>
+      <w:r>
+        <w:rPr>
+          <w:rFonts w:eastAsia="Times New Roman"/>
+        </w:rPr>
+        <w:t xml:space="preserve"> returns the current file position: </w:t>
+      </w:r>
+    </w:p>
+    <w:p>
+      <w:pPr>
+        <w:ind w:firstLine="426"/>
+        <w:rPr>
+          <w:rFonts w:eastAsia="Times New Roman" w:hint="eastAsia"/>
+          <w:b/>
+        </w:rPr>
+      </w:pPr>
+      <w:r>
+        <w:rPr>
+          <w:rFonts w:eastAsia="Times New Roman"/>
+          <w:b/>
+        </w:rPr>
+        <w:t xml:space="preserve">long </w:t>
+      </w:r>
+      <w:proofErr w:type="spellStart"/>
+      <w:r>
+        <w:rPr>
+          <w:rFonts w:eastAsia="Times New Roman"/>
+          <w:b/>
+        </w:rPr>
+        <w:t>int</w:t>
+      </w:r>
+      <w:proofErr w:type="spellEnd"/>
+      <w:r>
+        <w:rPr>
+          <w:rFonts w:eastAsia="Times New Roman"/>
+          <w:b/>
+        </w:rPr>
+        <w:t xml:space="preserve"> </w:t>
+      </w:r>
+      <w:proofErr w:type="spellStart"/>
       <w:proofErr w:type="gramStart"/>
       <w:r>
         <w:rPr>
           <w:rFonts w:eastAsia="Times New Roman"/>
           <w:b/>
         </w:rPr>
-        <w:t>) ;</w:t>
+        <w:t>ftell</w:t>
+      </w:r>
+      <w:proofErr w:type="spellEnd"/>
+      <w:r>
+        <w:rPr>
+          <w:rFonts w:eastAsia="Times New Roman"/>
+          <w:b/>
+        </w:rPr>
+        <w:t>(</w:t>
       </w:r>
       <w:proofErr w:type="gramEnd"/>
       <w:r>
@@ -3826,32 +6621,346 @@
           <w:rFonts w:eastAsia="Times New Roman"/>
           <w:b/>
         </w:rPr>
+        <w:t xml:space="preserve">FILE *stream); </w:t>
+      </w:r>
+    </w:p>
+    <w:p>
+      <w:pPr>
+        <w:rPr>
+          <w:rFonts w:eastAsia="Times New Roman" w:hint="eastAsia"/>
+        </w:rPr>
+      </w:pPr>
+      <w:r>
+        <w:rPr>
+          <w:rFonts w:eastAsia="Times New Roman"/>
+        </w:rPr>
+        <w:t xml:space="preserve">This may be saved and later passed to </w:t>
+      </w:r>
+      <w:bookmarkStart w:id="0" w:name="_GoBack"/>
+      <w:proofErr w:type="spellStart"/>
+      <w:r>
+        <w:rPr>
+          <w:rFonts w:eastAsia="Times New Roman"/>
+          <w:b/>
+        </w:rPr>
+        <w:t>fseek</w:t>
+      </w:r>
+      <w:proofErr w:type="spellEnd"/>
+      <w:r>
+        <w:rPr>
+          <w:rFonts w:eastAsia="Times New Roman"/>
+          <w:b/>
+        </w:rPr>
+        <w:t>:</w:t>
+      </w:r>
+      <w:r>
+        <w:rPr>
+          <w:rFonts w:eastAsia="Times New Roman"/>
+        </w:rPr>
         <w:t xml:space="preserve"> </w:t>
       </w:r>
-    </w:p>
-    <w:p>
-      <w:pPr>
-        <w:rPr>
-          <w:rFonts w:eastAsia="Times New Roman"/>
-          <w:b/>
-        </w:rPr>
-      </w:pPr>
-      <w:r>
-        <w:rPr>
-          <w:rFonts w:eastAsia="Times New Roman"/>
-          <w:b/>
-        </w:rPr>
-        <w:t>}</w:t>
-      </w:r>
-    </w:p>
-    <w:p>
-      <w:pPr>
-        <w:rPr>
-          <w:rFonts w:hint="eastAsia"/>
-        </w:rPr>
-      </w:pPr>
-      <w:bookmarkStart w:id="0" w:name="_GoBack"/>
       <w:bookmarkEnd w:id="0"/>
+    </w:p>
+    <w:p>
+      <w:pPr>
+        <w:ind w:firstLine="426"/>
+        <w:rPr>
+          <w:rFonts w:eastAsia="Times New Roman" w:hint="eastAsia"/>
+          <w:b/>
+        </w:rPr>
+      </w:pPr>
+      <w:r>
+        <w:rPr>
+          <w:rFonts w:eastAsia="Times New Roman"/>
+          <w:b/>
+        </w:rPr>
+        <w:t xml:space="preserve">long </w:t>
+      </w:r>
+      <w:proofErr w:type="spellStart"/>
+      <w:r>
+        <w:rPr>
+          <w:rFonts w:eastAsia="Times New Roman"/>
+          <w:b/>
+        </w:rPr>
+        <w:t>int</w:t>
+      </w:r>
+      <w:proofErr w:type="spellEnd"/>
+      <w:r>
+        <w:rPr>
+          <w:rFonts w:eastAsia="Times New Roman"/>
+          <w:b/>
+        </w:rPr>
+        <w:t xml:space="preserve"> </w:t>
+      </w:r>
+      <w:proofErr w:type="spellStart"/>
+      <w:r>
+        <w:rPr>
+          <w:rFonts w:eastAsia="Times New Roman"/>
+          <w:b/>
+        </w:rPr>
+        <w:t>file_pos</w:t>
+      </w:r>
+      <w:proofErr w:type="spellEnd"/>
+      <w:r>
+        <w:rPr>
+          <w:rFonts w:eastAsia="Times New Roman"/>
+          <w:b/>
+        </w:rPr>
+        <w:t xml:space="preserve">; </w:t>
+      </w:r>
+    </w:p>
+    <w:p>
+      <w:pPr>
+        <w:ind w:firstLine="426"/>
+        <w:rPr>
+          <w:rFonts w:eastAsia="Times New Roman" w:hint="eastAsia"/>
+          <w:b/>
+        </w:rPr>
+      </w:pPr>
+      <w:proofErr w:type="spellStart"/>
+      <w:r>
+        <w:rPr>
+          <w:rFonts w:eastAsia="Times New Roman"/>
+          <w:b/>
+        </w:rPr>
+        <w:t>file_pos</w:t>
+      </w:r>
+      <w:proofErr w:type="spellEnd"/>
+      <w:r>
+        <w:rPr>
+          <w:rFonts w:eastAsia="Times New Roman"/>
+          <w:b/>
+        </w:rPr>
+        <w:t xml:space="preserve"> = </w:t>
+      </w:r>
+      <w:proofErr w:type="spellStart"/>
+      <w:r>
+        <w:rPr>
+          <w:rFonts w:eastAsia="Times New Roman"/>
+          <w:b/>
+        </w:rPr>
+        <w:t>ftell</w:t>
+      </w:r>
+      <w:proofErr w:type="spellEnd"/>
+      <w:r>
+        <w:rPr>
+          <w:rFonts w:eastAsia="Times New Roman"/>
+          <w:b/>
+        </w:rPr>
+        <w:t>(</w:t>
+      </w:r>
+      <w:proofErr w:type="spellStart"/>
+      <w:r>
+        <w:rPr>
+          <w:rFonts w:eastAsia="Times New Roman"/>
+          <w:b/>
+        </w:rPr>
+        <w:t>fp</w:t>
+      </w:r>
+      <w:proofErr w:type="spellEnd"/>
+      <w:r>
+        <w:rPr>
+          <w:rFonts w:eastAsia="Times New Roman"/>
+          <w:b/>
+        </w:rPr>
+        <w:t>);</w:t>
+      </w:r>
+    </w:p>
+    <w:p>
+      <w:pPr>
+        <w:ind w:firstLine="426"/>
+        <w:rPr>
+          <w:rFonts w:eastAsia="Times New Roman" w:hint="eastAsia"/>
+          <w:b/>
+        </w:rPr>
+      </w:pPr>
+      <w:r>
+        <w:rPr>
+          <w:rFonts w:eastAsia="Times New Roman"/>
+          <w:b/>
+        </w:rPr>
+        <w:t xml:space="preserve"> … </w:t>
+      </w:r>
+    </w:p>
+    <w:p>
+      <w:pPr>
+        <w:ind w:firstLine="426"/>
+        <w:rPr>
+          <w:rFonts w:eastAsia="Times New Roman" w:hint="eastAsia"/>
+          <w:b/>
+        </w:rPr>
+      </w:pPr>
+      <w:proofErr w:type="spellStart"/>
+      <w:proofErr w:type="gramStart"/>
+      <w:r>
+        <w:rPr>
+          <w:rFonts w:eastAsia="Times New Roman"/>
+          <w:b/>
+        </w:rPr>
+        <w:t>fseek</w:t>
+      </w:r>
+      <w:proofErr w:type="spellEnd"/>
+      <w:r>
+        <w:rPr>
+          <w:rFonts w:eastAsia="Times New Roman"/>
+          <w:b/>
+        </w:rPr>
+        <w:t>(</w:t>
+      </w:r>
+      <w:proofErr w:type="spellStart"/>
+      <w:proofErr w:type="gramEnd"/>
+      <w:r>
+        <w:rPr>
+          <w:rFonts w:eastAsia="Times New Roman"/>
+          <w:b/>
+        </w:rPr>
+        <w:t>fp</w:t>
+      </w:r>
+      <w:proofErr w:type="spellEnd"/>
+      <w:r>
+        <w:rPr>
+          <w:rFonts w:eastAsia="Times New Roman"/>
+          <w:b/>
+        </w:rPr>
+        <w:t xml:space="preserve">, </w:t>
+      </w:r>
+      <w:proofErr w:type="spellStart"/>
+      <w:r>
+        <w:rPr>
+          <w:rFonts w:eastAsia="Times New Roman"/>
+          <w:b/>
+        </w:rPr>
+        <w:t>file_pos</w:t>
+      </w:r>
+      <w:proofErr w:type="spellEnd"/>
+      <w:r>
+        <w:rPr>
+          <w:rFonts w:eastAsia="Times New Roman"/>
+          <w:b/>
+        </w:rPr>
+        <w:t xml:space="preserve">, SEEK_SET); </w:t>
+      </w:r>
+    </w:p>
+    <w:p>
+      <w:pPr>
+        <w:ind w:firstLine="426"/>
+        <w:rPr>
+          <w:rFonts w:eastAsia="Times New Roman" w:hint="eastAsia"/>
+          <w:color w:val="AEAAAA" w:themeColor="background2" w:themeShade="BF"/>
+        </w:rPr>
+      </w:pPr>
+      <w:r>
+        <w:rPr>
+          <w:rFonts w:eastAsia="Times New Roman"/>
+          <w:color w:val="AEAAAA" w:themeColor="background2" w:themeShade="BF"/>
+        </w:rPr>
+        <w:t>/* return to previous position */</w:t>
+      </w:r>
+    </w:p>
+    <w:p>
+      <w:pPr>
+        <w:ind w:firstLine="426"/>
+        <w:rPr>
+          <w:rFonts w:eastAsia="Times New Roman" w:hint="eastAsia"/>
+        </w:rPr>
+      </w:pPr>
+    </w:p>
+    <w:p>
+      <w:pPr>
+        <w:rPr>
+          <w:rFonts w:eastAsia="Times New Roman" w:hint="eastAsia"/>
+        </w:rPr>
+      </w:pPr>
+      <w:r>
+        <w:rPr>
+          <w:rFonts w:eastAsia="Times New Roman"/>
+          <w:b/>
+        </w:rPr>
+        <w:t>rewind(</w:t>
+      </w:r>
+      <w:proofErr w:type="spellStart"/>
+      <w:r>
+        <w:rPr>
+          <w:rFonts w:eastAsia="Times New Roman"/>
+          <w:b/>
+        </w:rPr>
+        <w:t>fp</w:t>
+      </w:r>
+      <w:proofErr w:type="spellEnd"/>
+      <w:r>
+        <w:rPr>
+          <w:rFonts w:eastAsia="Times New Roman"/>
+          <w:b/>
+        </w:rPr>
+        <w:t>)</w:t>
+      </w:r>
+      <w:r>
+        <w:rPr>
+          <w:rFonts w:eastAsia="Times New Roman"/>
+        </w:rPr>
+        <w:t xml:space="preserve"> is equivalent to: </w:t>
+      </w:r>
+    </w:p>
+    <w:p>
+      <w:pPr>
+        <w:ind w:firstLine="426"/>
+        <w:rPr>
+          <w:rFonts w:eastAsia="Times New Roman"/>
+          <w:b/>
+        </w:rPr>
+      </w:pPr>
+      <w:proofErr w:type="spellStart"/>
+      <w:proofErr w:type="gramStart"/>
+      <w:r>
+        <w:rPr>
+          <w:rFonts w:eastAsia="Times New Roman"/>
+          <w:b/>
+        </w:rPr>
+        <w:t>fseek</w:t>
+      </w:r>
+      <w:proofErr w:type="spellEnd"/>
+      <w:r>
+        <w:rPr>
+          <w:rFonts w:eastAsia="Times New Roman"/>
+          <w:b/>
+        </w:rPr>
+        <w:t>(</w:t>
+      </w:r>
+      <w:proofErr w:type="spellStart"/>
+      <w:proofErr w:type="gramEnd"/>
+      <w:r>
+        <w:rPr>
+          <w:rFonts w:eastAsia="Times New Roman"/>
+          <w:b/>
+        </w:rPr>
+        <w:t>fp</w:t>
+      </w:r>
+      <w:proofErr w:type="spellEnd"/>
+      <w:r>
+        <w:rPr>
+          <w:rFonts w:eastAsia="Times New Roman"/>
+          <w:b/>
+        </w:rPr>
+        <w:t>, 0, SEEK_SET).</w:t>
+      </w:r>
+    </w:p>
+    <w:p>
+      <w:pPr>
+        <w:rPr>
+          <w:rFonts w:eastAsia="Times New Roman" w:hint="eastAsia"/>
+          <w:b/>
+          <w:color w:val="FF0000"/>
+          <w:sz w:val="20"/>
+        </w:rPr>
+      </w:pPr>
+    </w:p>
+    <w:p>
+      <w:pPr>
+        <w:rPr>
+          <w:rFonts w:eastAsia="Times New Roman" w:hint="eastAsia"/>
+          <w:b/>
+        </w:rPr>
+      </w:pPr>
     </w:p>
     <w:sectPr>
       <w:pgSz w:w="11900" w:h="16840"/>

--- a/note/241 lecture note.docx
+++ b/note/241 lecture note.docx
@@ -3,11 +3,1230 @@
 <w:document xmlns:wpc="http://schemas.microsoft.com/office/word/2010/wordprocessingCanvas" xmlns:mo="http://schemas.microsoft.com/office/mac/office/2008/main" xmlns:mc="http://schemas.openxmlformats.org/markup-compatibility/2006" xmlns:mv="urn:schemas-microsoft-com:mac:vml" xmlns:o="urn:schemas-microsoft-com:office:office" xmlns:r="http://schemas.openxmlformats.org/officeDocument/2006/relationships" xmlns:m="http://schemas.openxmlformats.org/officeDocument/2006/math" xmlns:v="urn:schemas-microsoft-com:vml" xmlns:wp14="http://schemas.microsoft.com/office/word/2010/wordprocessingDrawing" xmlns:wp="http://schemas.openxmlformats.org/drawingml/2006/wordprocessingDrawing" xmlns:w10="urn:schemas-microsoft-com:office:word" xmlns:w="http://schemas.openxmlformats.org/wordprocessingml/2006/main" xmlns:w14="http://schemas.microsoft.com/office/word/2010/wordml" xmlns:w15="http://schemas.microsoft.com/office/word/2012/wordml" xmlns:wpg="http://schemas.microsoft.com/office/word/2010/wordprocessingGroup" xmlns:wpi="http://schemas.microsoft.com/office/word/2010/wordprocessingInk" xmlns:wne="http://schemas.microsoft.com/office/word/2006/wordml" xmlns:wps="http://schemas.microsoft.com/office/word/2010/wordprocessingShape" mc:Ignorable="w14 w15 wp14">
   <w:body>
     <w:p>
-      <w:r>
+      <w:pPr>
         <w:rPr>
           <w:rFonts w:hint="eastAsia"/>
         </w:rPr>
-        <w:t>241 lecture note: For week7</w:t>
+      </w:pPr>
+      <w:r>
+        <w:rPr>
+          <w:rFonts w:hint="eastAsia"/>
+        </w:rPr>
+        <w:t xml:space="preserve">241 lecture note: </w:t>
+      </w:r>
+    </w:p>
+    <w:p>
+      <w:pPr>
+        <w:rPr>
+          <w:color w:val="00B050"/>
+        </w:rPr>
+      </w:pPr>
+      <w:r>
+        <w:rPr>
+          <w:rFonts w:hint="eastAsia"/>
+          <w:color w:val="00B050"/>
+        </w:rPr>
+        <w:t>For week6</w:t>
+      </w:r>
+    </w:p>
+    <w:p>
+      <w:pPr>
+        <w:rPr>
+          <w:rFonts w:hint="eastAsia"/>
+        </w:rPr>
+      </w:pPr>
+    </w:p>
+    <w:p>
+      <w:pPr>
+        <w:pStyle w:val="ListParagraph"/>
+        <w:numPr>
+          <w:ilvl w:val="0"/>
+          <w:numId w:val="5"/>
+        </w:numPr>
+        <w:ind w:left="142" w:hanging="142"/>
+        <w:rPr>
+          <w:rFonts w:eastAsia="Times New Roman" w:hint="eastAsia"/>
+        </w:rPr>
+      </w:pPr>
+      <w:r>
+        <w:rPr>
+          <w:rFonts w:eastAsia="Times New Roman"/>
+          <w:b/>
+        </w:rPr>
+        <w:t>Basic data types</w:t>
+      </w:r>
+      <w:r>
+        <w:rPr>
+          <w:rFonts w:eastAsia="Times New Roman" w:hint="eastAsia"/>
+          <w:b/>
+        </w:rPr>
+        <w:t>:</w:t>
+      </w:r>
+      <w:r>
+        <w:rPr>
+          <w:rFonts w:eastAsia="Times New Roman"/>
+        </w:rPr>
+        <w:t xml:space="preserve"> – </w:t>
+      </w:r>
+      <w:proofErr w:type="spellStart"/>
+      <w:proofErr w:type="gramStart"/>
+      <w:r>
+        <w:rPr>
+          <w:rFonts w:eastAsia="Times New Roman"/>
+        </w:rPr>
+        <w:t>int</w:t>
+      </w:r>
+      <w:proofErr w:type="spellEnd"/>
+      <w:r>
+        <w:rPr>
+          <w:rFonts w:eastAsia="Times New Roman"/>
+        </w:rPr>
+        <w:t xml:space="preserve"> :</w:t>
+      </w:r>
+      <w:proofErr w:type="gramEnd"/>
+      <w:r>
+        <w:rPr>
+          <w:rFonts w:eastAsia="Times New Roman"/>
+        </w:rPr>
+        <w:t xml:space="preserve"> integer </w:t>
+      </w:r>
+      <w:r>
+        <w:rPr>
+          <w:rFonts w:ascii="MS Mincho" w:eastAsia="MS Mincho" w:hAnsi="MS Mincho" w:cs="MS Mincho"/>
+        </w:rPr>
+        <w:t>✓</w:t>
+      </w:r>
+      <w:r>
+        <w:rPr>
+          <w:rFonts w:eastAsia="Times New Roman"/>
+        </w:rPr>
+        <w:t xml:space="preserve"> – char : character </w:t>
+      </w:r>
+      <w:r>
+        <w:rPr>
+          <w:rFonts w:ascii="MS Mincho" w:eastAsia="MS Mincho" w:hAnsi="MS Mincho" w:cs="MS Mincho"/>
+        </w:rPr>
+        <w:t>✓</w:t>
+      </w:r>
+      <w:r>
+        <w:rPr>
+          <w:rFonts w:eastAsia="Times New Roman"/>
+        </w:rPr>
+        <w:t xml:space="preserve"> – float : floating point number </w:t>
+      </w:r>
+      <w:r>
+        <w:rPr>
+          <w:rFonts w:ascii="MS Mincho" w:eastAsia="MS Mincho" w:hAnsi="MS Mincho" w:cs="MS Mincho"/>
+        </w:rPr>
+        <w:t>✓</w:t>
+      </w:r>
+      <w:r>
+        <w:rPr>
+          <w:rFonts w:eastAsia="Times New Roman"/>
+        </w:rPr>
+        <w:t xml:space="preserve"> – double : double-precision floating point number </w:t>
+      </w:r>
+      <w:r>
+        <w:rPr>
+          <w:rFonts w:ascii="MS Mincho" w:eastAsia="MS Mincho" w:hAnsi="MS Mincho" w:cs="MS Mincho"/>
+        </w:rPr>
+        <w:t>✓</w:t>
+      </w:r>
+      <w:r>
+        <w:rPr>
+          <w:rFonts w:eastAsia="Times New Roman"/>
+        </w:rPr>
+        <w:t xml:space="preserve"> </w:t>
+      </w:r>
+    </w:p>
+    <w:p>
+      <w:pPr>
+        <w:rPr>
+          <w:rFonts w:eastAsia="Times New Roman"/>
+        </w:rPr>
+      </w:pPr>
+      <w:r>
+        <w:rPr>
+          <w:rFonts w:eastAsia="Times New Roman"/>
+        </w:rPr>
+        <w:t xml:space="preserve">• </w:t>
+      </w:r>
+      <w:r>
+        <w:rPr>
+          <w:rFonts w:eastAsia="Times New Roman"/>
+          <w:b/>
+        </w:rPr>
+        <w:t>Derived data types</w:t>
+      </w:r>
+      <w:r>
+        <w:rPr>
+          <w:rFonts w:eastAsia="Times New Roman" w:hint="eastAsia"/>
+          <w:b/>
+        </w:rPr>
+        <w:t>:</w:t>
+      </w:r>
+      <w:r>
+        <w:rPr>
+          <w:rFonts w:eastAsia="Times New Roman"/>
+        </w:rPr>
+        <w:t xml:space="preserve"> – Arrays </w:t>
+      </w:r>
+      <w:r>
+        <w:rPr>
+          <w:rFonts w:ascii="MS Mincho" w:eastAsia="MS Mincho" w:hAnsi="MS Mincho" w:cs="MS Mincho"/>
+        </w:rPr>
+        <w:t>✓</w:t>
+      </w:r>
+      <w:r>
+        <w:rPr>
+          <w:rFonts w:eastAsia="Times New Roman"/>
+        </w:rPr>
+        <w:t xml:space="preserve"> – Strings </w:t>
+      </w:r>
+      <w:r>
+        <w:rPr>
+          <w:rFonts w:ascii="MS Mincho" w:eastAsia="MS Mincho" w:hAnsi="MS Mincho" w:cs="MS Mincho"/>
+        </w:rPr>
+        <w:t>✓</w:t>
+      </w:r>
+      <w:r>
+        <w:rPr>
+          <w:rFonts w:eastAsia="Times New Roman"/>
+        </w:rPr>
+        <w:t xml:space="preserve"> – Structures and Unions • User defined data types – New “types” including enumeration types</w:t>
+      </w:r>
+    </w:p>
+    <w:p>
+      <w:pPr>
+        <w:rPr>
+          <w:rFonts w:eastAsia="Times New Roman"/>
+        </w:rPr>
+      </w:pPr>
+    </w:p>
+    <w:p>
+      <w:pPr>
+        <w:pStyle w:val="ListParagraph"/>
+        <w:numPr>
+          <w:ilvl w:val="0"/>
+          <w:numId w:val="5"/>
+        </w:numPr>
+        <w:ind w:left="142" w:hanging="142"/>
+        <w:rPr>
+          <w:rFonts w:eastAsia="Times New Roman" w:hint="eastAsia"/>
+          <w:b/>
+        </w:rPr>
+      </w:pPr>
+      <w:r>
+        <w:rPr>
+          <w:rFonts w:eastAsia="Times New Roman"/>
+          <w:b/>
+        </w:rPr>
+        <w:t xml:space="preserve">Derived types </w:t>
+      </w:r>
+    </w:p>
+    <w:p>
+      <w:pPr>
+        <w:rPr>
+          <w:rFonts w:eastAsia="Times New Roman" w:hint="eastAsia"/>
+        </w:rPr>
+      </w:pPr>
+      <w:r>
+        <w:rPr>
+          <w:rFonts w:eastAsia="Times New Roman"/>
+        </w:rPr>
+        <w:t xml:space="preserve">– Arrays – all elements must be of the same data type </w:t>
+      </w:r>
+    </w:p>
+    <w:p>
+      <w:pPr>
+        <w:rPr>
+          <w:rFonts w:eastAsia="Times New Roman" w:hint="eastAsia"/>
+        </w:rPr>
+      </w:pPr>
+      <w:r>
+        <w:rPr>
+          <w:rFonts w:eastAsia="Times New Roman"/>
+        </w:rPr>
+        <w:t xml:space="preserve">– Strings – array of characters with null \0 character at end </w:t>
+      </w:r>
+    </w:p>
+    <w:p>
+      <w:pPr>
+        <w:rPr>
+          <w:rFonts w:eastAsia="Times New Roman" w:hint="eastAsia"/>
+        </w:rPr>
+      </w:pPr>
+    </w:p>
+    <w:p>
+      <w:pPr>
+        <w:rPr>
+          <w:rFonts w:eastAsia="Times New Roman" w:hint="eastAsia"/>
+        </w:rPr>
+      </w:pPr>
+      <w:r>
+        <w:rPr>
+          <w:rFonts w:eastAsia="Times New Roman"/>
+        </w:rPr>
+        <w:t>•</w:t>
+      </w:r>
+      <w:r>
+        <w:rPr>
+          <w:rFonts w:eastAsia="Times New Roman"/>
+          <w:b/>
+        </w:rPr>
+        <w:t xml:space="preserve"> What if you need a collection / group of information consisting of different data types?</w:t>
+      </w:r>
+    </w:p>
+    <w:p>
+      <w:pPr>
+        <w:rPr>
+          <w:rFonts w:eastAsia="Times New Roman" w:hint="eastAsia"/>
+        </w:rPr>
+      </w:pPr>
+      <w:r>
+        <w:rPr>
+          <w:rFonts w:eastAsia="Times New Roman"/>
+        </w:rPr>
+        <w:t xml:space="preserve"> </w:t>
+      </w:r>
+    </w:p>
+    <w:p>
+      <w:pPr>
+        <w:rPr>
+          <w:rFonts w:eastAsia="Times New Roman" w:hint="eastAsia"/>
+        </w:rPr>
+      </w:pPr>
+      <w:r>
+        <w:rPr>
+          <w:rFonts w:eastAsia="Times New Roman"/>
+        </w:rPr>
+        <w:t>– E.g. student record that comprises name (last, first, middle and preferred), student ID, course, type, etc.</w:t>
+      </w:r>
+    </w:p>
+    <w:p>
+      <w:pPr>
+        <w:rPr>
+          <w:rFonts w:eastAsia="Times New Roman" w:hint="eastAsia"/>
+        </w:rPr>
+      </w:pPr>
+      <w:r>
+        <w:rPr>
+          <w:rFonts w:eastAsia="Times New Roman"/>
+        </w:rPr>
+        <w:t xml:space="preserve"> – Use a </w:t>
+      </w:r>
+      <w:r>
+        <w:rPr>
+          <w:rFonts w:eastAsia="Times New Roman"/>
+          <w:b/>
+        </w:rPr>
+        <w:t>composite structure</w:t>
+      </w:r>
+      <w:r>
+        <w:rPr>
+          <w:rFonts w:eastAsia="Times New Roman"/>
+        </w:rPr>
+        <w:t xml:space="preserve"> or record that is made up different basic/derived data types;</w:t>
+      </w:r>
+    </w:p>
+    <w:p>
+      <w:pPr>
+        <w:rPr>
+          <w:rFonts w:eastAsia="Times New Roman" w:hint="eastAsia"/>
+        </w:rPr>
+      </w:pPr>
+      <w:r>
+        <w:rPr>
+          <w:rFonts w:eastAsia="Times New Roman"/>
+        </w:rPr>
+        <w:t xml:space="preserve"> – Use a </w:t>
+      </w:r>
+      <w:r>
+        <w:rPr>
+          <w:rFonts w:eastAsia="Times New Roman"/>
+          <w:b/>
+        </w:rPr>
+        <w:t>composite union</w:t>
+      </w:r>
+      <w:r>
+        <w:rPr>
+          <w:rFonts w:eastAsia="Times New Roman"/>
+        </w:rPr>
+        <w:t xml:space="preserve"> if different types do not exist at the same time; </w:t>
+      </w:r>
+    </w:p>
+    <w:p>
+      <w:pPr>
+        <w:rPr>
+          <w:rFonts w:eastAsia="Times New Roman"/>
+        </w:rPr>
+      </w:pPr>
+      <w:r>
+        <w:rPr>
+          <w:rFonts w:eastAsia="Times New Roman"/>
+        </w:rPr>
+        <w:t xml:space="preserve">– Use </w:t>
+      </w:r>
+      <w:r>
+        <w:rPr>
+          <w:rFonts w:eastAsia="Times New Roman"/>
+          <w:b/>
+        </w:rPr>
+        <w:t xml:space="preserve">enumeration </w:t>
+      </w:r>
+      <w:proofErr w:type="spellStart"/>
+      <w:r>
+        <w:rPr>
+          <w:rFonts w:eastAsia="Times New Roman"/>
+          <w:b/>
+        </w:rPr>
+        <w:t>enum</w:t>
+      </w:r>
+      <w:proofErr w:type="spellEnd"/>
+      <w:r>
+        <w:rPr>
+          <w:rFonts w:eastAsia="Times New Roman"/>
+          <w:b/>
+        </w:rPr>
+        <w:t xml:space="preserve"> </w:t>
+      </w:r>
+      <w:r>
+        <w:rPr>
+          <w:rFonts w:eastAsia="Times New Roman"/>
+        </w:rPr>
+        <w:t>to</w:t>
+      </w:r>
+      <w:r>
+        <w:rPr>
+          <w:rFonts w:eastAsia="Times New Roman"/>
+        </w:rPr>
+        <w:t xml:space="preserve"> define list of constants</w:t>
+      </w:r>
+    </w:p>
+    <w:p>
+      <w:pPr>
+        <w:rPr>
+          <w:rFonts w:hint="eastAsia"/>
+        </w:rPr>
+      </w:pPr>
+    </w:p>
+    <w:p>
+      <w:pPr>
+        <w:rPr>
+          <w:rFonts w:hint="eastAsia"/>
+        </w:rPr>
+      </w:pPr>
+    </w:p>
+    <w:p>
+      <w:pPr>
+        <w:rPr>
+          <w:b/>
+        </w:rPr>
+      </w:pPr>
+      <w:r>
+        <w:rPr>
+          <w:b/>
+        </w:rPr>
+        <w:t>Enumeration</w:t>
+      </w:r>
+    </w:p>
+    <w:p>
+      <w:pPr>
+        <w:rPr>
+          <w:rFonts w:eastAsia="Times New Roman" w:hint="eastAsia"/>
+        </w:rPr>
+      </w:pPr>
+    </w:p>
+    <w:p>
+      <w:pPr>
+        <w:rPr>
+          <w:rFonts w:eastAsia="Times New Roman"/>
+        </w:rPr>
+      </w:pPr>
+      <w:r>
+        <w:rPr>
+          <w:rFonts w:eastAsia="Times New Roman"/>
+        </w:rPr>
+        <w:t xml:space="preserve">Enumeration is a user-defined data type. It is defined using the keyword </w:t>
+      </w:r>
+      <w:proofErr w:type="spellStart"/>
+      <w:r>
+        <w:rPr>
+          <w:rFonts w:eastAsia="Times New Roman"/>
+          <w:color w:val="C00000"/>
+        </w:rPr>
+        <w:t>enum</w:t>
+      </w:r>
+      <w:proofErr w:type="spellEnd"/>
+      <w:r>
+        <w:rPr>
+          <w:rFonts w:eastAsia="Times New Roman"/>
+        </w:rPr>
+        <w:t xml:space="preserve"> and the syntax is:</w:t>
+      </w:r>
+    </w:p>
+    <w:p>
+      <w:pPr>
+        <w:rPr>
+          <w:rFonts w:eastAsia="Times New Roman"/>
+          <w:color w:val="C00000"/>
+        </w:rPr>
+      </w:pPr>
+      <w:r>
+        <w:rPr>
+          <w:rFonts w:hint="eastAsia"/>
+        </w:rPr>
+        <w:tab/>
+      </w:r>
+      <w:proofErr w:type="spellStart"/>
+      <w:r>
+        <w:rPr>
+          <w:rFonts w:eastAsia="Times New Roman"/>
+          <w:color w:val="C00000"/>
+        </w:rPr>
+        <w:t>enum</w:t>
+      </w:r>
+      <w:proofErr w:type="spellEnd"/>
+      <w:r>
+        <w:rPr>
+          <w:rFonts w:eastAsia="Times New Roman"/>
+          <w:color w:val="C00000"/>
+        </w:rPr>
+        <w:t xml:space="preserve"> </w:t>
+      </w:r>
+      <w:proofErr w:type="spellStart"/>
+      <w:r>
+        <w:rPr>
+          <w:rFonts w:eastAsia="Times New Roman"/>
+          <w:color w:val="C00000"/>
+        </w:rPr>
+        <w:t>tag_name</w:t>
+      </w:r>
+      <w:proofErr w:type="spellEnd"/>
+      <w:r>
+        <w:rPr>
+          <w:rFonts w:eastAsia="Times New Roman"/>
+          <w:color w:val="C00000"/>
+        </w:rPr>
+        <w:t xml:space="preserve"> {name_0, …, </w:t>
+      </w:r>
+      <w:proofErr w:type="spellStart"/>
+      <w:r>
+        <w:rPr>
+          <w:rFonts w:eastAsia="Times New Roman"/>
+          <w:color w:val="C00000"/>
+        </w:rPr>
+        <w:t>name_n</w:t>
+      </w:r>
+      <w:proofErr w:type="spellEnd"/>
+      <w:proofErr w:type="gramStart"/>
+      <w:r>
+        <w:rPr>
+          <w:rFonts w:eastAsia="Times New Roman"/>
+          <w:color w:val="C00000"/>
+        </w:rPr>
+        <w:t>} ;</w:t>
+      </w:r>
+      <w:proofErr w:type="gramEnd"/>
+    </w:p>
+    <w:p>
+      <w:pPr>
+        <w:rPr>
+          <w:rFonts w:eastAsia="Times New Roman" w:hint="eastAsia"/>
+        </w:rPr>
+      </w:pPr>
+    </w:p>
+    <w:p>
+      <w:pPr>
+        <w:rPr>
+          <w:rFonts w:eastAsia="Times New Roman"/>
+        </w:rPr>
+      </w:pPr>
+      <w:r>
+        <w:rPr>
+          <w:rFonts w:eastAsia="Times New Roman"/>
+        </w:rPr>
+        <w:t xml:space="preserve">The </w:t>
+      </w:r>
+      <w:proofErr w:type="spellStart"/>
+      <w:r>
+        <w:rPr>
+          <w:rFonts w:eastAsia="Times New Roman"/>
+          <w:color w:val="C00000"/>
+        </w:rPr>
+        <w:t>tag_name</w:t>
+      </w:r>
+      <w:proofErr w:type="spellEnd"/>
+      <w:r>
+        <w:rPr>
+          <w:rFonts w:eastAsia="Times New Roman"/>
+        </w:rPr>
+        <w:t xml:space="preserve"> is not used directly. The names in the braces are symbolic constants that take on integer values from </w:t>
+      </w:r>
+      <w:r>
+        <w:rPr>
+          <w:rFonts w:eastAsia="Times New Roman"/>
+          <w:color w:val="C00000"/>
+        </w:rPr>
+        <w:t>zero</w:t>
+      </w:r>
+      <w:r>
+        <w:rPr>
+          <w:rFonts w:eastAsia="Times New Roman"/>
+        </w:rPr>
+        <w:t xml:space="preserve"> through</w:t>
+      </w:r>
+      <w:r>
+        <w:rPr>
+          <w:rFonts w:eastAsia="Times New Roman"/>
+          <w:color w:val="C00000"/>
+        </w:rPr>
+        <w:t xml:space="preserve"> n</w:t>
+      </w:r>
+      <w:r>
+        <w:rPr>
+          <w:rFonts w:eastAsia="Times New Roman"/>
+        </w:rPr>
+        <w:t>. As an example, the statement:</w:t>
+      </w:r>
+    </w:p>
+    <w:p>
+      <w:pPr>
+        <w:rPr>
+          <w:rFonts w:eastAsia="Times New Roman"/>
+          <w:color w:val="C00000"/>
+        </w:rPr>
+      </w:pPr>
+      <w:r>
+        <w:rPr>
+          <w:rFonts w:hint="eastAsia"/>
+        </w:rPr>
+        <w:tab/>
+      </w:r>
+      <w:proofErr w:type="spellStart"/>
+      <w:r>
+        <w:rPr>
+          <w:rFonts w:eastAsia="Times New Roman"/>
+          <w:color w:val="C00000"/>
+        </w:rPr>
+        <w:t>enum</w:t>
+      </w:r>
+      <w:proofErr w:type="spellEnd"/>
+      <w:r>
+        <w:rPr>
+          <w:rFonts w:eastAsia="Times New Roman"/>
+          <w:color w:val="C00000"/>
+        </w:rPr>
+        <w:t xml:space="preserve"> </w:t>
+      </w:r>
+      <w:proofErr w:type="spellStart"/>
+      <w:r>
+        <w:rPr>
+          <w:rFonts w:eastAsia="Times New Roman"/>
+          <w:color w:val="C00000"/>
+        </w:rPr>
+        <w:t>colors</w:t>
+      </w:r>
+      <w:proofErr w:type="spellEnd"/>
+      <w:r>
+        <w:rPr>
+          <w:rFonts w:eastAsia="Times New Roman"/>
+          <w:color w:val="C00000"/>
+        </w:rPr>
+        <w:t xml:space="preserve"> </w:t>
+      </w:r>
+      <w:proofErr w:type="gramStart"/>
+      <w:r>
+        <w:rPr>
+          <w:rFonts w:eastAsia="Times New Roman"/>
+          <w:color w:val="C00000"/>
+        </w:rPr>
+        <w:t>{ red</w:t>
+      </w:r>
+      <w:proofErr w:type="gramEnd"/>
+      <w:r>
+        <w:rPr>
+          <w:rFonts w:eastAsia="Times New Roman"/>
+          <w:color w:val="C00000"/>
+        </w:rPr>
+        <w:t xml:space="preserve">, yellow, green } ; </w:t>
+      </w:r>
+    </w:p>
+    <w:p>
+      <w:pPr>
+        <w:rPr>
+          <w:rFonts w:eastAsia="Times New Roman" w:hint="eastAsia"/>
+        </w:rPr>
+      </w:pPr>
+    </w:p>
+    <w:p>
+      <w:pPr>
+        <w:rPr>
+          <w:rFonts w:eastAsia="Times New Roman"/>
+        </w:rPr>
+      </w:pPr>
+      <w:r>
+        <w:rPr>
+          <w:rFonts w:eastAsia="Times New Roman"/>
+        </w:rPr>
+        <w:t xml:space="preserve">creates three constants. </w:t>
+      </w:r>
+      <w:r>
+        <w:rPr>
+          <w:rFonts w:eastAsia="Times New Roman"/>
+          <w:color w:val="C00000"/>
+        </w:rPr>
+        <w:t xml:space="preserve">red </w:t>
+      </w:r>
+      <w:r>
+        <w:rPr>
+          <w:rFonts w:eastAsia="Times New Roman"/>
+        </w:rPr>
+        <w:t xml:space="preserve">is assigned the value 0, </w:t>
+      </w:r>
+      <w:r>
+        <w:rPr>
+          <w:rFonts w:eastAsia="Times New Roman"/>
+          <w:color w:val="C00000"/>
+        </w:rPr>
+        <w:t>yellow</w:t>
+      </w:r>
+      <w:r>
+        <w:rPr>
+          <w:rFonts w:eastAsia="Times New Roman"/>
+        </w:rPr>
+        <w:t xml:space="preserve"> is assigned 1 and</w:t>
+      </w:r>
+      <w:r>
+        <w:rPr>
+          <w:rFonts w:eastAsia="Times New Roman"/>
+          <w:color w:val="C00000"/>
+        </w:rPr>
+        <w:t xml:space="preserve"> green </w:t>
+      </w:r>
+      <w:r>
+        <w:rPr>
+          <w:rFonts w:eastAsia="Times New Roman"/>
+        </w:rPr>
+        <w:t>is assigned 2.</w:t>
+      </w:r>
+    </w:p>
+    <w:p>
+      <w:pPr>
+        <w:rPr>
+          <w:rFonts w:hint="eastAsia"/>
+        </w:rPr>
+      </w:pPr>
+    </w:p>
+    <w:p>
+      <w:pPr>
+        <w:rPr>
+          <w:rFonts w:eastAsia="Times New Roman" w:hint="eastAsia"/>
+        </w:rPr>
+      </w:pPr>
+      <w:r>
+        <w:rPr>
+          <w:rFonts w:eastAsia="Times New Roman"/>
+          <w:color w:val="AEAAAA" w:themeColor="background2" w:themeShade="BF"/>
+        </w:rPr>
+        <w:t xml:space="preserve">/* This program uses enumerated data types to access the elements of an array */ </w:t>
+      </w:r>
+    </w:p>
+    <w:p>
+      <w:pPr>
+        <w:rPr>
+          <w:rFonts w:eastAsia="Times New Roman" w:hint="eastAsia"/>
+          <w:b/>
+        </w:rPr>
+      </w:pPr>
+      <w:r>
+        <w:rPr>
+          <w:rFonts w:eastAsia="Times New Roman"/>
+          <w:b/>
+        </w:rPr>
+        <w:t xml:space="preserve">#include </w:t>
+      </w:r>
+      <w:proofErr w:type="spellStart"/>
+      <w:r>
+        <w:rPr>
+          <w:rFonts w:eastAsia="Times New Roman"/>
+          <w:b/>
+        </w:rPr>
+        <w:t>int</w:t>
+      </w:r>
+      <w:proofErr w:type="spellEnd"/>
+      <w:r>
+        <w:rPr>
+          <w:rFonts w:eastAsia="Times New Roman"/>
+          <w:b/>
+        </w:rPr>
+        <w:t xml:space="preserve"> </w:t>
+      </w:r>
+      <w:proofErr w:type="gramStart"/>
+      <w:r>
+        <w:rPr>
+          <w:rFonts w:eastAsia="Times New Roman"/>
+          <w:b/>
+        </w:rPr>
+        <w:t>main( )</w:t>
+      </w:r>
+      <w:proofErr w:type="gramEnd"/>
+      <w:r>
+        <w:rPr>
+          <w:rFonts w:eastAsia="Times New Roman"/>
+          <w:b/>
+        </w:rPr>
+        <w:t xml:space="preserve"> { </w:t>
+      </w:r>
+    </w:p>
+    <w:p>
+      <w:pPr>
+        <w:ind w:firstLine="567"/>
+        <w:rPr>
+          <w:rFonts w:eastAsia="Times New Roman" w:hint="eastAsia"/>
+          <w:b/>
+        </w:rPr>
+      </w:pPr>
+      <w:proofErr w:type="spellStart"/>
+      <w:r>
+        <w:rPr>
+          <w:rFonts w:eastAsia="Times New Roman"/>
+          <w:b/>
+        </w:rPr>
+        <w:t>int</w:t>
+      </w:r>
+      <w:proofErr w:type="spellEnd"/>
+      <w:r>
+        <w:rPr>
+          <w:rFonts w:eastAsia="Times New Roman"/>
+          <w:b/>
+        </w:rPr>
+        <w:t xml:space="preserve"> </w:t>
+      </w:r>
+      <w:proofErr w:type="gramStart"/>
+      <w:r>
+        <w:rPr>
+          <w:rFonts w:eastAsia="Times New Roman"/>
+          <w:b/>
+        </w:rPr>
+        <w:t>August[</w:t>
+      </w:r>
+      <w:proofErr w:type="gramEnd"/>
+      <w:r>
+        <w:rPr>
+          <w:rFonts w:eastAsia="Times New Roman"/>
+          <w:b/>
+        </w:rPr>
+        <w:t>5][7] = {</w:t>
+      </w:r>
+    </w:p>
+    <w:p>
+      <w:pPr>
+        <w:ind w:firstLine="567"/>
+        <w:rPr>
+          <w:rFonts w:eastAsia="Times New Roman" w:hint="eastAsia"/>
+          <w:b/>
+        </w:rPr>
+      </w:pPr>
+      <w:r>
+        <w:rPr>
+          <w:rFonts w:eastAsia="Times New Roman"/>
+          <w:b/>
+        </w:rPr>
+        <w:t xml:space="preserve">{0,0,1,2,3,4,5}, </w:t>
+      </w:r>
+    </w:p>
+    <w:p>
+      <w:pPr>
+        <w:ind w:firstLine="567"/>
+        <w:rPr>
+          <w:rFonts w:eastAsia="Times New Roman" w:hint="eastAsia"/>
+          <w:b/>
+        </w:rPr>
+      </w:pPr>
+      <w:r>
+        <w:rPr>
+          <w:rFonts w:eastAsia="Times New Roman"/>
+          <w:b/>
+        </w:rPr>
+        <w:t xml:space="preserve">{6,7,8,9,10,11,12}, </w:t>
+      </w:r>
+    </w:p>
+    <w:p>
+      <w:pPr>
+        <w:ind w:firstLine="567"/>
+        <w:rPr>
+          <w:rFonts w:eastAsia="Times New Roman" w:hint="eastAsia"/>
+          <w:b/>
+        </w:rPr>
+      </w:pPr>
+      <w:r>
+        <w:rPr>
+          <w:rFonts w:eastAsia="Times New Roman"/>
+          <w:b/>
+        </w:rPr>
+        <w:t xml:space="preserve">{13,14,15,16,17,18,19}, </w:t>
+      </w:r>
+    </w:p>
+    <w:p>
+      <w:pPr>
+        <w:ind w:firstLine="567"/>
+        <w:rPr>
+          <w:rFonts w:eastAsia="Times New Roman" w:hint="eastAsia"/>
+          <w:b/>
+        </w:rPr>
+      </w:pPr>
+      <w:r>
+        <w:rPr>
+          <w:rFonts w:eastAsia="Times New Roman"/>
+          <w:b/>
+        </w:rPr>
+        <w:t xml:space="preserve">{20,21,22,23,24,25,26}, </w:t>
+      </w:r>
+    </w:p>
+    <w:p>
+      <w:pPr>
+        <w:ind w:firstLine="567"/>
+        <w:rPr>
+          <w:rFonts w:eastAsia="Times New Roman" w:hint="eastAsia"/>
+          <w:b/>
+        </w:rPr>
+      </w:pPr>
+      <w:r>
+        <w:rPr>
+          <w:rFonts w:eastAsia="Times New Roman"/>
+          <w:b/>
+        </w:rPr>
+        <w:t>{27,28,29,30,31,0,0}</w:t>
+      </w:r>
+    </w:p>
+    <w:p>
+      <w:pPr>
+        <w:ind w:firstLine="567"/>
+        <w:rPr>
+          <w:rFonts w:eastAsia="Times New Roman" w:hint="eastAsia"/>
+          <w:b/>
+        </w:rPr>
+      </w:pPr>
+      <w:r>
+        <w:rPr>
+          <w:rFonts w:eastAsia="Times New Roman"/>
+          <w:b/>
+        </w:rPr>
+        <w:t xml:space="preserve">}; </w:t>
+      </w:r>
+    </w:p>
+    <w:p>
+      <w:pPr>
+        <w:ind w:firstLine="567"/>
+        <w:rPr>
+          <w:rFonts w:eastAsia="Times New Roman" w:hint="eastAsia"/>
+          <w:b/>
+        </w:rPr>
+      </w:pPr>
+      <w:proofErr w:type="spellStart"/>
+      <w:r>
+        <w:rPr>
+          <w:rFonts w:eastAsia="Times New Roman"/>
+          <w:b/>
+        </w:rPr>
+        <w:t>enum</w:t>
+      </w:r>
+      <w:proofErr w:type="spellEnd"/>
+      <w:r>
+        <w:rPr>
+          <w:rFonts w:eastAsia="Times New Roman"/>
+          <w:b/>
+        </w:rPr>
+        <w:t xml:space="preserve"> days {Sun, Mon, Tue, Wed, Thu, Fri, Sat}; </w:t>
+      </w:r>
+    </w:p>
+    <w:p>
+      <w:pPr>
+        <w:ind w:firstLine="567"/>
+        <w:rPr>
+          <w:rFonts w:eastAsia="Times New Roman" w:hint="eastAsia"/>
+          <w:b/>
+        </w:rPr>
+      </w:pPr>
+      <w:proofErr w:type="spellStart"/>
+      <w:r>
+        <w:rPr>
+          <w:rFonts w:eastAsia="Times New Roman"/>
+          <w:b/>
+        </w:rPr>
+        <w:t>enum</w:t>
+      </w:r>
+      <w:proofErr w:type="spellEnd"/>
+      <w:r>
+        <w:rPr>
+          <w:rFonts w:eastAsia="Times New Roman"/>
+          <w:b/>
+        </w:rPr>
+        <w:t xml:space="preserve"> week {</w:t>
+      </w:r>
+      <w:proofErr w:type="spellStart"/>
+      <w:r>
+        <w:rPr>
+          <w:rFonts w:eastAsia="Times New Roman"/>
+          <w:b/>
+        </w:rPr>
+        <w:t>week_one</w:t>
+      </w:r>
+      <w:proofErr w:type="spellEnd"/>
+      <w:r>
+        <w:rPr>
+          <w:rFonts w:eastAsia="Times New Roman"/>
+          <w:b/>
+        </w:rPr>
+        <w:t xml:space="preserve">, </w:t>
+      </w:r>
+      <w:proofErr w:type="spellStart"/>
+      <w:r>
+        <w:rPr>
+          <w:rFonts w:eastAsia="Times New Roman"/>
+          <w:b/>
+        </w:rPr>
+        <w:t>week_two</w:t>
+      </w:r>
+      <w:proofErr w:type="spellEnd"/>
+      <w:r>
+        <w:rPr>
+          <w:rFonts w:eastAsia="Times New Roman"/>
+          <w:b/>
+        </w:rPr>
+        <w:t xml:space="preserve">, </w:t>
+      </w:r>
+      <w:proofErr w:type="spellStart"/>
+      <w:r>
+        <w:rPr>
+          <w:rFonts w:eastAsia="Times New Roman"/>
+          <w:b/>
+        </w:rPr>
+        <w:t>week_three</w:t>
+      </w:r>
+      <w:proofErr w:type="spellEnd"/>
+      <w:r>
+        <w:rPr>
+          <w:rFonts w:eastAsia="Times New Roman"/>
+          <w:b/>
+        </w:rPr>
+        <w:t xml:space="preserve">, </w:t>
+      </w:r>
+      <w:proofErr w:type="spellStart"/>
+      <w:r>
+        <w:rPr>
+          <w:rFonts w:eastAsia="Times New Roman"/>
+          <w:b/>
+        </w:rPr>
+        <w:t>week_four</w:t>
+      </w:r>
+      <w:proofErr w:type="spellEnd"/>
+      <w:r>
+        <w:rPr>
+          <w:rFonts w:eastAsia="Times New Roman"/>
+          <w:b/>
+        </w:rPr>
+        <w:t xml:space="preserve">, </w:t>
+      </w:r>
+      <w:proofErr w:type="spellStart"/>
+      <w:r>
+        <w:rPr>
+          <w:rFonts w:eastAsia="Times New Roman"/>
+          <w:b/>
+        </w:rPr>
+        <w:t>week_five</w:t>
+      </w:r>
+      <w:proofErr w:type="spellEnd"/>
+      <w:r>
+        <w:rPr>
+          <w:rFonts w:eastAsia="Times New Roman"/>
+          <w:b/>
+        </w:rPr>
+        <w:t xml:space="preserve">}; </w:t>
+      </w:r>
+    </w:p>
+    <w:p>
+      <w:pPr>
+        <w:ind w:firstLine="567"/>
+        <w:rPr>
+          <w:rFonts w:eastAsia="Times New Roman" w:hint="eastAsia"/>
+          <w:b/>
+        </w:rPr>
+      </w:pPr>
+      <w:proofErr w:type="spellStart"/>
+      <w:r>
+        <w:rPr>
+          <w:rFonts w:eastAsia="Times New Roman"/>
+          <w:b/>
+        </w:rPr>
+        <w:t>printf</w:t>
+      </w:r>
+      <w:proofErr w:type="spellEnd"/>
+      <w:r>
+        <w:rPr>
+          <w:rFonts w:eastAsia="Times New Roman"/>
+          <w:b/>
+        </w:rPr>
+        <w:t xml:space="preserve"> ("Monday the third week of August "</w:t>
+      </w:r>
+    </w:p>
+    <w:p>
+      <w:pPr>
+        <w:ind w:firstLine="567"/>
+        <w:rPr>
+          <w:rFonts w:eastAsia="Times New Roman" w:hint="eastAsia"/>
+          <w:b/>
+        </w:rPr>
+      </w:pPr>
+      <w:r>
+        <w:rPr>
+          <w:rFonts w:eastAsia="Times New Roman"/>
+          <w:b/>
+        </w:rPr>
+        <w:t xml:space="preserve"> "is August %d\n", August[</w:t>
+      </w:r>
+      <w:proofErr w:type="spellStart"/>
+      <w:r>
+        <w:rPr>
+          <w:rFonts w:eastAsia="Times New Roman"/>
+          <w:b/>
+        </w:rPr>
+        <w:t>week_</w:t>
+      </w:r>
+      <w:proofErr w:type="gramStart"/>
+      <w:r>
+        <w:rPr>
+          <w:rFonts w:eastAsia="Times New Roman"/>
+          <w:b/>
+        </w:rPr>
+        <w:t>three</w:t>
+      </w:r>
+      <w:proofErr w:type="spellEnd"/>
+      <w:r>
+        <w:rPr>
+          <w:rFonts w:eastAsia="Times New Roman"/>
+          <w:b/>
+        </w:rPr>
+        <w:t>][</w:t>
+      </w:r>
+      <w:proofErr w:type="gramEnd"/>
+      <w:r>
+        <w:rPr>
+          <w:rFonts w:eastAsia="Times New Roman"/>
+          <w:b/>
+        </w:rPr>
+        <w:t>Mon]);</w:t>
+      </w:r>
+    </w:p>
+    <w:p>
+      <w:pPr>
+        <w:rPr>
+          <w:rFonts w:eastAsia="Times New Roman" w:hint="eastAsia"/>
+          <w:b/>
+        </w:rPr>
+      </w:pPr>
+      <w:r>
+        <w:rPr>
+          <w:rFonts w:eastAsia="Times New Roman"/>
+          <w:b/>
+        </w:rPr>
+        <w:t xml:space="preserve"> }</w:t>
+      </w:r>
+    </w:p>
+    <w:p>
+      <w:pPr>
+        <w:rPr>
+          <w:rFonts w:eastAsia="Times New Roman" w:hint="eastAsia"/>
+          <w:b/>
+        </w:rPr>
+      </w:pPr>
+    </w:p>
+    <w:p>
+      <w:pPr>
+        <w:rPr>
+          <w:rFonts w:eastAsia="Times New Roman" w:hint="eastAsia"/>
+          <w:b/>
+        </w:rPr>
+      </w:pPr>
+      <w:bookmarkStart w:id="0" w:name="_GoBack"/>
+      <w:bookmarkEnd w:id="0"/>
+    </w:p>
+    <w:p>
+      <w:pPr>
+        <w:rPr>
+          <w:rFonts w:hint="eastAsia"/>
+        </w:rPr>
+      </w:pPr>
+    </w:p>
+    <w:p>
+      <w:pPr>
+        <w:rPr>
+          <w:rFonts w:hint="eastAsia"/>
+        </w:rPr>
+      </w:pPr>
+    </w:p>
+    <w:p>
+      <w:pPr>
+        <w:rPr>
+          <w:rFonts w:hint="eastAsia"/>
+        </w:rPr>
+      </w:pPr>
+    </w:p>
+    <w:p>
+      <w:pPr>
+        <w:rPr>
+          <w:rFonts w:hint="eastAsia"/>
+        </w:rPr>
+      </w:pPr>
+    </w:p>
+    <w:p>
+      <w:pPr>
+        <w:rPr>
+          <w:rFonts w:hint="eastAsia"/>
+        </w:rPr>
+      </w:pPr>
+    </w:p>
+    <w:p>
+      <w:pPr>
+        <w:rPr>
+          <w:rFonts w:hint="eastAsia"/>
+        </w:rPr>
+      </w:pPr>
+    </w:p>
+    <w:p>
+      <w:pPr>
+        <w:rPr>
+          <w:rFonts w:hint="eastAsia"/>
+        </w:rPr>
+      </w:pPr>
+    </w:p>
+    <w:p>
+      <w:pPr>
+        <w:rPr>
+          <w:rFonts w:hint="eastAsia"/>
+        </w:rPr>
+      </w:pPr>
+    </w:p>
+    <w:p>
+      <w:pPr>
+        <w:rPr>
+          <w:rFonts w:hint="eastAsia"/>
+        </w:rPr>
+      </w:pPr>
+    </w:p>
+    <w:p>
+      <w:pPr>
+        <w:rPr>
+          <w:color w:val="00B050"/>
+        </w:rPr>
+      </w:pPr>
+      <w:r>
+        <w:rPr>
+          <w:rFonts w:hint="eastAsia"/>
+          <w:color w:val="00B050"/>
+        </w:rPr>
+        <w:t>For week7</w:t>
       </w:r>
     </w:p>
     <w:p>
@@ -739,7 +1958,6 @@
           <w:b/>
           <w:noProof/>
         </w:rPr>
-        <w:lastRenderedPageBreak/>
         <w:drawing>
           <wp:inline distT="0" distB="0" distL="0" distR="0" wp14:anchorId="7BACEEB1" wp14:editId="7029C77B">
             <wp:extent cx="4669155" cy="1261500"/>
@@ -6636,7 +7854,6 @@
         </w:rPr>
         <w:t xml:space="preserve">This may be saved and later passed to </w:t>
       </w:r>
-      <w:bookmarkStart w:id="0" w:name="_GoBack"/>
       <w:proofErr w:type="spellStart"/>
       <w:r>
         <w:rPr>
@@ -6659,7 +7876,6 @@
         </w:rPr>
         <w:t xml:space="preserve"> </w:t>
       </w:r>
-      <w:bookmarkEnd w:id="0"/>
     </w:p>
     <w:p>
       <w:pPr>
@@ -6975,6 +8191,119 @@
 <file path=word/numbering.xml><?xml version="1.0" encoding="utf-8"?>
 <w:numbering xmlns:wpc="http://schemas.microsoft.com/office/word/2010/wordprocessingCanvas" xmlns:mo="http://schemas.microsoft.com/office/mac/office/2008/main" xmlns:mc="http://schemas.openxmlformats.org/markup-compatibility/2006" xmlns:mv="urn:schemas-microsoft-com:mac:vml" xmlns:o="urn:schemas-microsoft-com:office:office" xmlns:r="http://schemas.openxmlformats.org/officeDocument/2006/relationships" xmlns:m="http://schemas.openxmlformats.org/officeDocument/2006/math" xmlns:v="urn:schemas-microsoft-com:vml" xmlns:wp14="http://schemas.microsoft.com/office/word/2010/wordprocessingDrawing" xmlns:wp="http://schemas.openxmlformats.org/drawingml/2006/wordprocessingDrawing" xmlns:w10="urn:schemas-microsoft-com:office:word" xmlns:w="http://schemas.openxmlformats.org/wordprocessingml/2006/main" xmlns:w14="http://schemas.microsoft.com/office/word/2010/wordml" xmlns:w15="http://schemas.microsoft.com/office/word/2012/wordml" xmlns:wpg="http://schemas.microsoft.com/office/word/2010/wordprocessingGroup" xmlns:wpi="http://schemas.microsoft.com/office/word/2010/wordprocessingInk" xmlns:wne="http://schemas.microsoft.com/office/word/2006/wordml" xmlns:wps="http://schemas.microsoft.com/office/word/2010/wordprocessingShape" mc:Ignorable="w14 w15 wp14">
   <w:abstractNum w:abstractNumId="0">
+    <w:nsid w:val="120A3B78"/>
+    <w:multiLevelType w:val="hybridMultilevel"/>
+    <w:tmpl w:val="969ED99A"/>
+    <w:lvl w:ilvl="0" w:tplc="0C090001">
+      <w:start w:val="1"/>
+      <w:numFmt w:val="bullet"/>
+      <w:lvlText w:val=""/>
+      <w:lvlJc w:val="left"/>
+      <w:pPr>
+        <w:ind w:left="720" w:hanging="360"/>
+      </w:pPr>
+      <w:rPr>
+        <w:rFonts w:ascii="Symbol" w:hAnsi="Symbol" w:hint="default"/>
+      </w:rPr>
+    </w:lvl>
+    <w:lvl w:ilvl="1" w:tplc="0C090003" w:tentative="1">
+      <w:start w:val="1"/>
+      <w:numFmt w:val="bullet"/>
+      <w:lvlText w:val="o"/>
+      <w:lvlJc w:val="left"/>
+      <w:pPr>
+        <w:ind w:left="1440" w:hanging="360"/>
+      </w:pPr>
+      <w:rPr>
+        <w:rFonts w:ascii="Courier New" w:hAnsi="Courier New" w:cs="Courier New" w:hint="default"/>
+      </w:rPr>
+    </w:lvl>
+    <w:lvl w:ilvl="2" w:tplc="0C090005" w:tentative="1">
+      <w:start w:val="1"/>
+      <w:numFmt w:val="bullet"/>
+      <w:lvlText w:val=""/>
+      <w:lvlJc w:val="left"/>
+      <w:pPr>
+        <w:ind w:left="2160" w:hanging="360"/>
+      </w:pPr>
+      <w:rPr>
+        <w:rFonts w:ascii="Wingdings" w:hAnsi="Wingdings" w:hint="default"/>
+      </w:rPr>
+    </w:lvl>
+    <w:lvl w:ilvl="3" w:tplc="0C090001" w:tentative="1">
+      <w:start w:val="1"/>
+      <w:numFmt w:val="bullet"/>
+      <w:lvlText w:val=""/>
+      <w:lvlJc w:val="left"/>
+      <w:pPr>
+        <w:ind w:left="2880" w:hanging="360"/>
+      </w:pPr>
+      <w:rPr>
+        <w:rFonts w:ascii="Symbol" w:hAnsi="Symbol" w:hint="default"/>
+      </w:rPr>
+    </w:lvl>
+    <w:lvl w:ilvl="4" w:tplc="0C090003" w:tentative="1">
+      <w:start w:val="1"/>
+      <w:numFmt w:val="bullet"/>
+      <w:lvlText w:val="o"/>
+      <w:lvlJc w:val="left"/>
+      <w:pPr>
+        <w:ind w:left="3600" w:hanging="360"/>
+      </w:pPr>
+      <w:rPr>
+        <w:rFonts w:ascii="Courier New" w:hAnsi="Courier New" w:cs="Courier New" w:hint="default"/>
+      </w:rPr>
+    </w:lvl>
+    <w:lvl w:ilvl="5" w:tplc="0C090005" w:tentative="1">
+      <w:start w:val="1"/>
+      <w:numFmt w:val="bullet"/>
+      <w:lvlText w:val=""/>
+      <w:lvlJc w:val="left"/>
+      <w:pPr>
+        <w:ind w:left="4320" w:hanging="360"/>
+      </w:pPr>
+      <w:rPr>
+        <w:rFonts w:ascii="Wingdings" w:hAnsi="Wingdings" w:hint="default"/>
+      </w:rPr>
+    </w:lvl>
+    <w:lvl w:ilvl="6" w:tplc="0C090001" w:tentative="1">
+      <w:start w:val="1"/>
+      <w:numFmt w:val="bullet"/>
+      <w:lvlText w:val=""/>
+      <w:lvlJc w:val="left"/>
+      <w:pPr>
+        <w:ind w:left="5040" w:hanging="360"/>
+      </w:pPr>
+      <w:rPr>
+        <w:rFonts w:ascii="Symbol" w:hAnsi="Symbol" w:hint="default"/>
+      </w:rPr>
+    </w:lvl>
+    <w:lvl w:ilvl="7" w:tplc="0C090003" w:tentative="1">
+      <w:start w:val="1"/>
+      <w:numFmt w:val="bullet"/>
+      <w:lvlText w:val="o"/>
+      <w:lvlJc w:val="left"/>
+      <w:pPr>
+        <w:ind w:left="5760" w:hanging="360"/>
+      </w:pPr>
+      <w:rPr>
+        <w:rFonts w:ascii="Courier New" w:hAnsi="Courier New" w:cs="Courier New" w:hint="default"/>
+      </w:rPr>
+    </w:lvl>
+    <w:lvl w:ilvl="8" w:tplc="0C090005" w:tentative="1">
+      <w:start w:val="1"/>
+      <w:numFmt w:val="bullet"/>
+      <w:lvlText w:val=""/>
+      <w:lvlJc w:val="left"/>
+      <w:pPr>
+        <w:ind w:left="6480" w:hanging="360"/>
+      </w:pPr>
+      <w:rPr>
+        <w:rFonts w:ascii="Wingdings" w:hAnsi="Wingdings" w:hint="default"/>
+      </w:rPr>
+    </w:lvl>
+  </w:abstractNum>
+  <w:abstractNum w:abstractNumId="1">
     <w:nsid w:val="24CC6B1C"/>
     <w:multiLevelType w:val="hybridMultilevel"/>
     <w:tmpl w:val="3F843502"/>
@@ -7087,7 +8416,7 @@
       </w:rPr>
     </w:lvl>
   </w:abstractNum>
-  <w:abstractNum w:abstractNumId="1">
+  <w:abstractNum w:abstractNumId="2">
     <w:nsid w:val="465C7C24"/>
     <w:multiLevelType w:val="hybridMultilevel"/>
     <w:tmpl w:val="9134E4D2"/>
@@ -7199,7 +8528,7 @@
       </w:rPr>
     </w:lvl>
   </w:abstractNum>
-  <w:abstractNum w:abstractNumId="2">
+  <w:abstractNum w:abstractNumId="3">
     <w:nsid w:val="4E10796A"/>
     <w:multiLevelType w:val="hybridMultilevel"/>
     <w:tmpl w:val="47F01BAC"/>
@@ -7285,7 +8614,7 @@
       </w:pPr>
     </w:lvl>
   </w:abstractNum>
-  <w:abstractNum w:abstractNumId="3">
+  <w:abstractNum w:abstractNumId="4">
     <w:nsid w:val="597C3C1B"/>
     <w:multiLevelType w:val="hybridMultilevel"/>
     <w:tmpl w:val="1FF08A26"/>
@@ -7372,16 +8701,19 @@
     </w:lvl>
   </w:abstractNum>
   <w:num w:numId="1">
+    <w:abstractNumId w:val="3"/>
+  </w:num>
+  <w:num w:numId="2">
     <w:abstractNumId w:val="2"/>
   </w:num>
-  <w:num w:numId="2">
+  <w:num w:numId="3">
     <w:abstractNumId w:val="1"/>
   </w:num>
-  <w:num w:numId="3">
+  <w:num w:numId="4">
+    <w:abstractNumId w:val="4"/>
+  </w:num>
+  <w:num w:numId="5">
     <w:abstractNumId w:val="0"/>
-  </w:num>
-  <w:num w:numId="4">
-    <w:abstractNumId w:val="3"/>
   </w:num>
 </w:numbering>
 </file>
@@ -7784,7 +9116,7 @@
   <w:style w:type="paragraph" w:default="1" w:styleId="Normal">
     <w:name w:val="Normal"/>
     <w:qFormat/>
-    <w:rsid w:val="0030343B"/>
+    <w:rsid w:val="00162650"/>
     <w:rPr>
       <w:rFonts w:ascii="Times New Roman" w:hAnsi="Times New Roman" w:cs="Times New Roman"/>
     </w:rPr>

--- a/note/241 lecture note.docx
+++ b/note/241 lecture note.docx
@@ -8,12 +8,27 @@
           <w:rFonts w:hint="eastAsia"/>
         </w:rPr>
       </w:pPr>
-      <w:r>
+    </w:p>
+    <w:p>
+      <w:pPr>
         <w:rPr>
           <w:rFonts w:hint="eastAsia"/>
         </w:rPr>
+      </w:pPr>
+      <w:r>
+        <w:rPr>
+          <w:rFonts w:hint="eastAsia"/>
+        </w:rPr>
         <w:t xml:space="preserve">241 lecture note: </w:t>
       </w:r>
+    </w:p>
+    <w:p>
+      <w:pPr>
+        <w:rPr>
+          <w:rFonts w:hint="eastAsia"/>
+          <w:color w:val="00B050"/>
+        </w:rPr>
+      </w:pPr>
     </w:p>
     <w:p>
       <w:pPr>
@@ -142,7 +157,7 @@
     <w:p>
       <w:pPr>
         <w:rPr>
-          <w:rFonts w:eastAsia="Times New Roman"/>
+          <w:rFonts w:eastAsia="Times New Roman" w:hint="eastAsia"/>
         </w:rPr>
       </w:pPr>
       <w:r>
@@ -193,13 +208,39 @@
         <w:rPr>
           <w:rFonts w:eastAsia="Times New Roman"/>
         </w:rPr>
-        <w:t xml:space="preserve"> – Structures and Unions • User defined data types – New “types” including enumeration types</w:t>
-      </w:r>
-    </w:p>
-    <w:p>
-      <w:pPr>
-        <w:rPr>
-          <w:rFonts w:eastAsia="Times New Roman"/>
+        <w:t xml:space="preserve"> – Structures and Unions</w:t>
+      </w:r>
+    </w:p>
+    <w:p>
+      <w:pPr>
+        <w:rPr>
+          <w:rFonts w:eastAsia="Times New Roman" w:hint="eastAsia"/>
+        </w:rPr>
+      </w:pPr>
+      <w:r>
+        <w:rPr>
+          <w:rFonts w:eastAsia="Times New Roman"/>
+        </w:rPr>
+        <w:t xml:space="preserve"> •</w:t>
+      </w:r>
+      <w:r>
+        <w:rPr>
+          <w:rFonts w:eastAsia="Times New Roman"/>
+          <w:b/>
+        </w:rPr>
+        <w:t xml:space="preserve"> User defined data types</w:t>
+      </w:r>
+      <w:r>
+        <w:rPr>
+          <w:rFonts w:eastAsia="Times New Roman"/>
+        </w:rPr>
+        <w:t xml:space="preserve"> – New “types” including enumeration types</w:t>
+      </w:r>
+    </w:p>
+    <w:p>
+      <w:pPr>
+        <w:rPr>
+          <w:rFonts w:eastAsia="Times New Roman" w:hint="eastAsia"/>
         </w:rPr>
       </w:pPr>
     </w:p>
@@ -1149,36 +1190,3322 @@
           <w:b/>
         </w:rPr>
       </w:pPr>
+    </w:p>
+    <w:p>
+      <w:pPr>
+        <w:rPr>
+          <w:rFonts w:eastAsia="Times New Roman" w:hint="eastAsia"/>
+          <w:b/>
+        </w:rPr>
+      </w:pPr>
+      <w:r>
+        <w:rPr>
+          <w:rFonts w:eastAsia="Times New Roman" w:hint="eastAsia"/>
+          <w:b/>
+        </w:rPr>
+        <w:t>Structures</w:t>
+      </w:r>
+    </w:p>
+    <w:p>
+      <w:pPr>
+        <w:rPr>
+          <w:rFonts w:eastAsia="Times New Roman" w:hint="eastAsia"/>
+          <w:b/>
+        </w:rPr>
+      </w:pPr>
+    </w:p>
+    <w:p>
+      <w:pPr>
+        <w:rPr>
+          <w:rFonts w:eastAsia="Times New Roman" w:hint="eastAsia"/>
+        </w:rPr>
+      </w:pPr>
+      <w:r>
+        <w:rPr>
+          <w:rFonts w:eastAsia="Times New Roman"/>
+        </w:rPr>
+        <w:t xml:space="preserve">A </w:t>
+      </w:r>
+      <w:proofErr w:type="spellStart"/>
+      <w:r>
+        <w:rPr>
+          <w:rFonts w:eastAsia="Times New Roman"/>
+          <w:color w:val="FF0000"/>
+        </w:rPr>
+        <w:t>struct</w:t>
+      </w:r>
+      <w:proofErr w:type="spellEnd"/>
+      <w:r>
+        <w:rPr>
+          <w:rFonts w:eastAsia="Times New Roman"/>
+        </w:rPr>
+        <w:t xml:space="preserve"> is a derived data type composed of members that are each fundamental or derived data types.</w:t>
+      </w:r>
+    </w:p>
+    <w:p>
+      <w:pPr>
+        <w:rPr>
+          <w:rFonts w:eastAsia="Times New Roman" w:hint="eastAsia"/>
+        </w:rPr>
+      </w:pPr>
+    </w:p>
+    <w:p>
+      <w:pPr>
+        <w:rPr>
+          <w:rFonts w:eastAsia="Times New Roman"/>
+        </w:rPr>
+      </w:pPr>
+      <w:r>
+        <w:rPr>
+          <w:rFonts w:eastAsia="Times New Roman"/>
+        </w:rPr>
+        <w:t>A single</w:t>
+      </w:r>
+      <w:r>
+        <w:rPr>
+          <w:rFonts w:eastAsia="Times New Roman"/>
+          <w:color w:val="FF0000"/>
+        </w:rPr>
+        <w:t xml:space="preserve"> </w:t>
+      </w:r>
+      <w:proofErr w:type="spellStart"/>
+      <w:r>
+        <w:rPr>
+          <w:rFonts w:eastAsia="Times New Roman"/>
+          <w:color w:val="FF0000"/>
+        </w:rPr>
+        <w:t>struct</w:t>
+      </w:r>
+      <w:proofErr w:type="spellEnd"/>
+      <w:r>
+        <w:rPr>
+          <w:rFonts w:eastAsia="Times New Roman"/>
+          <w:color w:val="FF0000"/>
+        </w:rPr>
+        <w:t xml:space="preserve"> </w:t>
+      </w:r>
+      <w:r>
+        <w:rPr>
+          <w:rFonts w:eastAsia="Times New Roman"/>
+        </w:rPr>
+        <w:t xml:space="preserve">would store the data for one object. An array of </w:t>
+      </w:r>
+      <w:proofErr w:type="spellStart"/>
+      <w:r>
+        <w:rPr>
+          <w:rFonts w:eastAsia="Times New Roman"/>
+        </w:rPr>
+        <w:t>structs</w:t>
+      </w:r>
+      <w:proofErr w:type="spellEnd"/>
+      <w:r>
+        <w:rPr>
+          <w:rFonts w:eastAsia="Times New Roman"/>
+        </w:rPr>
+        <w:t xml:space="preserve"> would store the data for several objects.</w:t>
+      </w:r>
+    </w:p>
+    <w:p>
+      <w:pPr>
+        <w:rPr>
+          <w:rFonts w:eastAsia="Times New Roman" w:hint="eastAsia"/>
+        </w:rPr>
+      </w:pPr>
+    </w:p>
+    <w:p>
+      <w:pPr>
+        <w:rPr>
+          <w:rFonts w:eastAsia="Times New Roman" w:hint="eastAsia"/>
+        </w:rPr>
+      </w:pPr>
+      <w:r>
+        <w:rPr>
+          <w:rFonts w:eastAsia="Times New Roman"/>
+        </w:rPr>
+        <w:t xml:space="preserve">A </w:t>
+      </w:r>
+      <w:proofErr w:type="spellStart"/>
+      <w:r>
+        <w:rPr>
+          <w:rFonts w:eastAsia="Times New Roman"/>
+          <w:color w:val="FF0000"/>
+          <w:u w:val="single"/>
+        </w:rPr>
+        <w:t>struct</w:t>
+      </w:r>
+      <w:proofErr w:type="spellEnd"/>
+      <w:r>
+        <w:rPr>
+          <w:rFonts w:eastAsia="Times New Roman"/>
+        </w:rPr>
+        <w:t xml:space="preserve"> can be defined in several ways as illustrated in the following examples:</w:t>
+      </w:r>
+    </w:p>
+    <w:p>
+      <w:pPr>
+        <w:rPr>
+          <w:rFonts w:eastAsia="Times New Roman" w:hint="eastAsia"/>
+        </w:rPr>
+      </w:pPr>
+    </w:p>
+    <w:p>
+      <w:pPr>
+        <w:rPr>
+          <w:rFonts w:eastAsia="Times New Roman" w:hint="eastAsia"/>
+        </w:rPr>
+      </w:pPr>
+      <w:r>
+        <w:rPr>
+          <w:rFonts w:eastAsia="Times New Roman"/>
+        </w:rPr>
+        <w:t>Declaring structure types</w:t>
+      </w:r>
+    </w:p>
+    <w:p>
+      <w:pPr>
+        <w:rPr>
+          <w:rFonts w:eastAsia="Times New Roman" w:hint="eastAsia"/>
+        </w:rPr>
+      </w:pPr>
+      <w:r>
+        <w:rPr>
+          <w:rFonts w:eastAsia="Times New Roman"/>
+        </w:rPr>
+        <w:t xml:space="preserve">Syntax of the structure type: </w:t>
+      </w:r>
+    </w:p>
+    <w:p>
+      <w:pPr>
+        <w:ind w:left="426" w:firstLine="426"/>
+        <w:rPr>
+          <w:rFonts w:eastAsia="Times New Roman" w:hint="eastAsia"/>
+        </w:rPr>
+      </w:pPr>
+      <w:proofErr w:type="spellStart"/>
+      <w:r>
+        <w:rPr>
+          <w:rFonts w:eastAsia="Times New Roman"/>
+          <w:color w:val="FF0000"/>
+        </w:rPr>
+        <w:t>struct</w:t>
+      </w:r>
+      <w:proofErr w:type="spellEnd"/>
+      <w:r>
+        <w:rPr>
+          <w:rFonts w:eastAsia="Times New Roman"/>
+        </w:rPr>
+        <w:t xml:space="preserve"> </w:t>
+      </w:r>
+      <w:proofErr w:type="spellStart"/>
+      <w:r>
+        <w:rPr>
+          <w:rFonts w:eastAsia="Times New Roman"/>
+          <w:color w:val="00B050"/>
+        </w:rPr>
+        <w:t>struct_type</w:t>
+      </w:r>
+      <w:proofErr w:type="spellEnd"/>
+      <w:r>
+        <w:rPr>
+          <w:rFonts w:eastAsia="Times New Roman"/>
+          <w:color w:val="00B050"/>
+        </w:rPr>
+        <w:t xml:space="preserve"> </w:t>
+      </w:r>
+      <w:r>
+        <w:rPr>
+          <w:rFonts w:eastAsia="Times New Roman"/>
+        </w:rPr>
+        <w:t xml:space="preserve">{ </w:t>
+      </w:r>
+    </w:p>
+    <w:p>
+      <w:pPr>
+        <w:ind w:left="720" w:firstLine="426"/>
+        <w:rPr>
+          <w:rFonts w:eastAsia="Times New Roman" w:hint="eastAsia"/>
+        </w:rPr>
+      </w:pPr>
+      <w:r>
+        <w:rPr>
+          <w:rFonts w:eastAsia="Times New Roman"/>
+        </w:rPr>
+        <w:t xml:space="preserve">type1 id1; </w:t>
+      </w:r>
+    </w:p>
+    <w:p>
+      <w:pPr>
+        <w:ind w:left="720" w:firstLine="426"/>
+        <w:rPr>
+          <w:rFonts w:eastAsia="Times New Roman" w:hint="eastAsia"/>
+        </w:rPr>
+      </w:pPr>
+      <w:r>
+        <w:rPr>
+          <w:rFonts w:eastAsia="Times New Roman"/>
+        </w:rPr>
+        <w:t>type2 id2;</w:t>
+      </w:r>
+    </w:p>
+    <w:p>
+      <w:pPr>
+        <w:ind w:left="720" w:firstLine="426"/>
+        <w:rPr>
+          <w:rFonts w:eastAsia="Times New Roman" w:hint="eastAsia"/>
+        </w:rPr>
+      </w:pPr>
+      <w:r>
+        <w:rPr>
+          <w:rFonts w:eastAsia="Times New Roman"/>
+        </w:rPr>
+        <w:t xml:space="preserve"> … </w:t>
+      </w:r>
+    </w:p>
+    <w:p>
+      <w:pPr>
+        <w:ind w:left="426" w:firstLine="426"/>
+        <w:rPr>
+          <w:rFonts w:eastAsia="Times New Roman"/>
+        </w:rPr>
+      </w:pPr>
+      <w:r>
+        <w:rPr>
+          <w:rFonts w:eastAsia="Times New Roman"/>
+        </w:rPr>
+        <w:t>};</w:t>
+      </w:r>
+    </w:p>
+    <w:p>
+      <w:pPr>
+        <w:rPr>
+          <w:rFonts w:eastAsia="Times New Roman" w:hint="eastAsia"/>
+        </w:rPr>
+      </w:pPr>
+    </w:p>
+    <w:p>
+      <w:pPr>
+        <w:rPr>
+          <w:rFonts w:eastAsia="Times New Roman" w:hint="eastAsia"/>
+        </w:rPr>
+      </w:pPr>
+      <w:r>
+        <w:rPr>
+          <w:rFonts w:eastAsia="Times New Roman"/>
+        </w:rPr>
+        <w:t xml:space="preserve">E.g., </w:t>
+      </w:r>
+    </w:p>
+    <w:p>
+      <w:pPr>
+        <w:ind w:left="142" w:firstLine="567"/>
+        <w:rPr>
+          <w:rFonts w:eastAsia="Times New Roman" w:hint="eastAsia"/>
+        </w:rPr>
+      </w:pPr>
+      <w:proofErr w:type="spellStart"/>
+      <w:r>
+        <w:rPr>
+          <w:rFonts w:eastAsia="Times New Roman"/>
+        </w:rPr>
+        <w:t>struct</w:t>
+      </w:r>
+      <w:proofErr w:type="spellEnd"/>
+      <w:r>
+        <w:rPr>
+          <w:rFonts w:eastAsia="Times New Roman"/>
+        </w:rPr>
+        <w:t xml:space="preserve"> </w:t>
+      </w:r>
+      <w:proofErr w:type="spellStart"/>
+      <w:r>
+        <w:rPr>
+          <w:rFonts w:eastAsia="Times New Roman"/>
+        </w:rPr>
+        <w:t>student_info</w:t>
+      </w:r>
+      <w:proofErr w:type="spellEnd"/>
+      <w:r>
+        <w:rPr>
+          <w:rFonts w:eastAsia="Times New Roman"/>
+        </w:rPr>
+        <w:t xml:space="preserve"> </w:t>
+      </w:r>
+      <w:proofErr w:type="gramStart"/>
+      <w:r>
+        <w:rPr>
+          <w:rFonts w:eastAsia="Times New Roman"/>
+        </w:rPr>
+        <w:t>{ /</w:t>
+      </w:r>
+      <w:proofErr w:type="gramEnd"/>
+      <w:r>
+        <w:rPr>
+          <w:rFonts w:eastAsia="Times New Roman"/>
+        </w:rPr>
+        <w:t xml:space="preserve">/ named </w:t>
+      </w:r>
+      <w:proofErr w:type="spellStart"/>
+      <w:r>
+        <w:rPr>
+          <w:rFonts w:eastAsia="Times New Roman"/>
+        </w:rPr>
+        <w:t>struct</w:t>
+      </w:r>
+      <w:proofErr w:type="spellEnd"/>
+      <w:r>
+        <w:rPr>
+          <w:rFonts w:eastAsia="Times New Roman"/>
+        </w:rPr>
+        <w:t xml:space="preserve"> </w:t>
+      </w:r>
+    </w:p>
+    <w:p>
+      <w:pPr>
+        <w:ind w:left="709" w:firstLine="567"/>
+        <w:rPr>
+          <w:rFonts w:eastAsia="Times New Roman" w:hint="eastAsia"/>
+        </w:rPr>
+      </w:pPr>
+      <w:r>
+        <w:rPr>
+          <w:rFonts w:eastAsia="Times New Roman"/>
+        </w:rPr>
+        <w:t xml:space="preserve">char name [20]; </w:t>
+      </w:r>
+    </w:p>
+    <w:p>
+      <w:pPr>
+        <w:ind w:left="709" w:firstLine="567"/>
+        <w:rPr>
+          <w:rFonts w:eastAsia="Times New Roman" w:hint="eastAsia"/>
+        </w:rPr>
+      </w:pPr>
+      <w:proofErr w:type="spellStart"/>
+      <w:r>
+        <w:rPr>
+          <w:rFonts w:eastAsia="Times New Roman"/>
+        </w:rPr>
+        <w:t>int</w:t>
+      </w:r>
+      <w:proofErr w:type="spellEnd"/>
+      <w:r>
+        <w:rPr>
+          <w:rFonts w:eastAsia="Times New Roman"/>
+        </w:rPr>
+        <w:t xml:space="preserve"> </w:t>
+      </w:r>
+      <w:proofErr w:type="spellStart"/>
+      <w:r>
+        <w:rPr>
+          <w:rFonts w:eastAsia="Times New Roman"/>
+        </w:rPr>
+        <w:t>student_id</w:t>
+      </w:r>
+      <w:proofErr w:type="spellEnd"/>
+      <w:r>
+        <w:rPr>
+          <w:rFonts w:eastAsia="Times New Roman"/>
+        </w:rPr>
+        <w:t>;</w:t>
+      </w:r>
+    </w:p>
+    <w:p>
+      <w:pPr>
+        <w:ind w:left="709" w:firstLine="567"/>
+        <w:rPr>
+          <w:rFonts w:eastAsia="Times New Roman" w:hint="eastAsia"/>
+        </w:rPr>
+      </w:pPr>
+      <w:proofErr w:type="spellStart"/>
+      <w:r>
+        <w:rPr>
+          <w:rFonts w:eastAsia="Times New Roman"/>
+        </w:rPr>
+        <w:t>int</w:t>
+      </w:r>
+      <w:proofErr w:type="spellEnd"/>
+      <w:r>
+        <w:rPr>
+          <w:rFonts w:eastAsia="Times New Roman"/>
+        </w:rPr>
+        <w:t xml:space="preserve"> age; </w:t>
+      </w:r>
+    </w:p>
+    <w:p>
+      <w:pPr>
+        <w:ind w:left="142" w:firstLine="567"/>
+        <w:rPr>
+          <w:rFonts w:eastAsia="Times New Roman" w:hint="eastAsia"/>
+        </w:rPr>
+      </w:pPr>
+      <w:r>
+        <w:rPr>
+          <w:rFonts w:eastAsia="Times New Roman"/>
+        </w:rPr>
+        <w:t>}; // does not reserve any space</w:t>
+      </w:r>
+    </w:p>
+    <w:p>
+      <w:pPr>
+        <w:ind w:left="142" w:firstLine="567"/>
+        <w:rPr>
+          <w:rFonts w:eastAsia="Times New Roman" w:hint="eastAsia"/>
+        </w:rPr>
+      </w:pPr>
+    </w:p>
+    <w:p>
+      <w:pPr>
+        <w:rPr>
+          <w:rFonts w:eastAsia="Times New Roman" w:hint="eastAsia"/>
+        </w:rPr>
+      </w:pPr>
+      <w:r>
+        <w:rPr>
+          <w:rFonts w:eastAsia="Times New Roman"/>
+        </w:rPr>
+        <w:t xml:space="preserve">Declaring a variable </w:t>
+      </w:r>
+      <w:proofErr w:type="spellStart"/>
+      <w:r>
+        <w:rPr>
+          <w:rFonts w:eastAsia="Times New Roman"/>
+          <w:b/>
+          <w:color w:val="000000" w:themeColor="text1"/>
+        </w:rPr>
+        <w:t>current_student</w:t>
+      </w:r>
+      <w:proofErr w:type="spellEnd"/>
+      <w:r>
+        <w:rPr>
+          <w:rFonts w:eastAsia="Times New Roman"/>
+          <w:color w:val="000000" w:themeColor="text1"/>
+        </w:rPr>
+        <w:t xml:space="preserve"> </w:t>
+      </w:r>
+    </w:p>
+    <w:p>
+      <w:pPr>
+        <w:ind w:firstLine="720"/>
+        <w:rPr>
+          <w:rFonts w:eastAsia="Times New Roman"/>
+        </w:rPr>
+      </w:pPr>
+      <w:proofErr w:type="spellStart"/>
+      <w:r>
+        <w:rPr>
+          <w:rFonts w:eastAsia="Times New Roman"/>
+          <w:color w:val="C00000"/>
+        </w:rPr>
+        <w:t>struct</w:t>
+      </w:r>
+      <w:proofErr w:type="spellEnd"/>
+      <w:r>
+        <w:rPr>
+          <w:rFonts w:eastAsia="Times New Roman"/>
+        </w:rPr>
+        <w:t xml:space="preserve"> </w:t>
+      </w:r>
+      <w:proofErr w:type="spellStart"/>
+      <w:r>
+        <w:rPr>
+          <w:rFonts w:eastAsia="Times New Roman"/>
+          <w:color w:val="70AD47" w:themeColor="accent6"/>
+        </w:rPr>
+        <w:t>student_info</w:t>
+      </w:r>
+      <w:proofErr w:type="spellEnd"/>
+      <w:r>
+        <w:rPr>
+          <w:rFonts w:eastAsia="Times New Roman"/>
+        </w:rPr>
+        <w:t xml:space="preserve"> </w:t>
+      </w:r>
+      <w:proofErr w:type="spellStart"/>
+      <w:r>
+        <w:rPr>
+          <w:rFonts w:eastAsia="Times New Roman"/>
+        </w:rPr>
+        <w:t>current_student</w:t>
+      </w:r>
+      <w:proofErr w:type="spellEnd"/>
+      <w:r>
+        <w:rPr>
+          <w:rFonts w:eastAsia="Times New Roman"/>
+        </w:rPr>
+        <w:t>;</w:t>
+      </w:r>
+    </w:p>
+    <w:p>
+      <w:pPr>
+        <w:rPr>
+          <w:rFonts w:eastAsia="Times New Roman" w:hint="eastAsia"/>
+        </w:rPr>
+      </w:pPr>
+    </w:p>
+    <w:p>
+      <w:pPr>
+        <w:rPr>
+          <w:rFonts w:eastAsia="Times New Roman" w:hint="eastAsia"/>
+        </w:rPr>
+      </w:pPr>
+      <w:r>
+        <w:rPr>
+          <w:rFonts w:eastAsia="Times New Roman"/>
+        </w:rPr>
+        <w:t xml:space="preserve">Above statement reserves space for: </w:t>
+      </w:r>
+    </w:p>
+    <w:p>
+      <w:pPr>
+        <w:ind w:firstLine="709"/>
+        <w:rPr>
+          <w:rFonts w:eastAsia="Times New Roman" w:hint="eastAsia"/>
+        </w:rPr>
+      </w:pPr>
+      <w:r>
+        <w:rPr>
+          <w:rFonts w:eastAsia="Times New Roman"/>
+        </w:rPr>
+        <w:t xml:space="preserve">– </w:t>
+      </w:r>
+      <w:proofErr w:type="gramStart"/>
+      <w:r>
+        <w:rPr>
+          <w:rFonts w:eastAsia="Times New Roman"/>
+        </w:rPr>
+        <w:t>20 character</w:t>
+      </w:r>
+      <w:proofErr w:type="gramEnd"/>
+      <w:r>
+        <w:rPr>
+          <w:rFonts w:eastAsia="Times New Roman"/>
+        </w:rPr>
+        <w:t xml:space="preserve"> array,</w:t>
+      </w:r>
+    </w:p>
+    <w:p>
+      <w:pPr>
+        <w:ind w:firstLine="709"/>
+        <w:rPr>
+          <w:rFonts w:eastAsia="Times New Roman" w:hint="eastAsia"/>
+        </w:rPr>
+      </w:pPr>
+      <w:r>
+        <w:rPr>
+          <w:rFonts w:eastAsia="Times New Roman"/>
+        </w:rPr>
+        <w:t xml:space="preserve"> – integer to store student ID, and </w:t>
+      </w:r>
+    </w:p>
+    <w:p>
+      <w:pPr>
+        <w:ind w:firstLine="709"/>
+        <w:rPr>
+          <w:rFonts w:eastAsia="Times New Roman" w:hint="eastAsia"/>
+        </w:rPr>
+      </w:pPr>
+      <w:r>
+        <w:rPr>
+          <w:rFonts w:eastAsia="Times New Roman"/>
+        </w:rPr>
+        <w:t>– integer to store age.</w:t>
+      </w:r>
+    </w:p>
+    <w:p>
+      <w:pPr>
+        <w:ind w:firstLine="709"/>
+        <w:rPr>
+          <w:rFonts w:eastAsia="Times New Roman" w:hint="eastAsia"/>
+        </w:rPr>
+      </w:pPr>
+    </w:p>
+    <w:p>
+      <w:pPr>
+        <w:rPr>
+          <w:rFonts w:eastAsia="Times New Roman"/>
+        </w:rPr>
+      </w:pPr>
+      <w:r>
+        <w:rPr>
+          <w:rFonts w:eastAsia="Times New Roman"/>
+        </w:rPr>
+        <w:t>Declaring array of structures to store information of enrolled students in a class</w:t>
+      </w:r>
+    </w:p>
+    <w:p>
+      <w:pPr>
+        <w:ind w:firstLine="142"/>
+        <w:rPr>
+          <w:rFonts w:eastAsia="Times New Roman" w:hint="eastAsia"/>
+        </w:rPr>
+      </w:pPr>
+    </w:p>
+    <w:p>
+      <w:pPr>
+        <w:rPr>
+          <w:rFonts w:eastAsia="Times New Roman" w:hint="eastAsia"/>
+        </w:rPr>
+      </w:pPr>
+    </w:p>
+    <w:p>
+      <w:pPr>
+        <w:rPr>
+          <w:rFonts w:eastAsia="Times New Roman" w:hint="eastAsia"/>
+        </w:rPr>
+      </w:pPr>
+      <w:proofErr w:type="spellStart"/>
+      <w:r>
+        <w:rPr>
+          <w:rFonts w:eastAsia="Times New Roman"/>
+          <w:color w:val="C00000"/>
+        </w:rPr>
+        <w:t>struct</w:t>
+      </w:r>
+      <w:proofErr w:type="spellEnd"/>
+      <w:r>
+        <w:rPr>
+          <w:rFonts w:eastAsia="Times New Roman"/>
+        </w:rPr>
+        <w:t xml:space="preserve"> </w:t>
+      </w:r>
+      <w:proofErr w:type="spellStart"/>
+      <w:r>
+        <w:rPr>
+          <w:rFonts w:eastAsia="Times New Roman"/>
+          <w:color w:val="70AD47" w:themeColor="accent6"/>
+        </w:rPr>
+        <w:t>student_info</w:t>
+      </w:r>
+      <w:proofErr w:type="spellEnd"/>
+      <w:r>
+        <w:rPr>
+          <w:rFonts w:eastAsia="Times New Roman"/>
+          <w:color w:val="70AD47" w:themeColor="accent6"/>
+        </w:rPr>
+        <w:t xml:space="preserve"> </w:t>
+      </w:r>
+      <w:r>
+        <w:rPr>
+          <w:rFonts w:eastAsia="Times New Roman"/>
+        </w:rPr>
+        <w:t>nwen241</w:t>
+      </w:r>
+      <w:proofErr w:type="gramStart"/>
+      <w:r>
+        <w:rPr>
+          <w:rFonts w:eastAsia="Times New Roman"/>
+        </w:rPr>
+        <w:t>class[</w:t>
+      </w:r>
+      <w:proofErr w:type="gramEnd"/>
+      <w:r>
+        <w:rPr>
+          <w:rFonts w:eastAsia="Times New Roman"/>
+        </w:rPr>
+        <w:t>250];</w:t>
+      </w:r>
+    </w:p>
+    <w:p>
+      <w:pPr>
+        <w:rPr>
+          <w:rFonts w:eastAsia="Times New Roman" w:hint="eastAsia"/>
+        </w:rPr>
+      </w:pPr>
+    </w:p>
+    <w:p>
+      <w:pPr>
+        <w:rPr>
+          <w:rFonts w:eastAsia="Times New Roman"/>
+        </w:rPr>
+      </w:pPr>
+      <w:r>
+        <w:rPr>
+          <w:rFonts w:eastAsia="Times New Roman"/>
+        </w:rPr>
+        <w:t>Reserves space for 250 element array of records (</w:t>
+      </w:r>
+      <w:proofErr w:type="spellStart"/>
+      <w:r>
+        <w:rPr>
+          <w:rFonts w:eastAsia="Times New Roman"/>
+        </w:rPr>
+        <w:t>structs</w:t>
+      </w:r>
+      <w:proofErr w:type="spellEnd"/>
+      <w:r>
+        <w:rPr>
+          <w:rFonts w:eastAsia="Times New Roman"/>
+        </w:rPr>
+        <w:t>) for students enrolled in NWEN241.</w:t>
+      </w:r>
+    </w:p>
+    <w:p>
+      <w:pPr>
+        <w:ind w:left="142" w:firstLine="567"/>
+        <w:rPr>
+          <w:rFonts w:eastAsia="Times New Roman" w:hint="eastAsia"/>
+        </w:rPr>
+      </w:pPr>
+    </w:p>
+    <w:p>
+      <w:pPr>
+        <w:rPr>
+          <w:rFonts w:eastAsia="Times New Roman" w:hint="eastAsia"/>
+          <w:b/>
+          <w:u w:val="single"/>
+        </w:rPr>
+      </w:pPr>
+      <w:r>
+        <w:rPr>
+          <w:rFonts w:eastAsia="Times New Roman"/>
+          <w:b/>
+          <w:u w:val="single"/>
+        </w:rPr>
+        <w:t>Creating new user defined types</w:t>
+      </w:r>
+    </w:p>
+    <w:p>
+      <w:pPr>
+        <w:rPr>
+          <w:rFonts w:eastAsia="Times New Roman"/>
+        </w:rPr>
+      </w:pPr>
+      <w:r>
+        <w:rPr>
+          <w:rFonts w:eastAsia="Times New Roman"/>
+        </w:rPr>
+        <w:t xml:space="preserve">• Instead of saying </w:t>
+      </w:r>
+      <w:proofErr w:type="spellStart"/>
+      <w:r>
+        <w:rPr>
+          <w:rFonts w:eastAsia="Times New Roman"/>
+          <w:color w:val="C00000"/>
+        </w:rPr>
+        <w:t>struct</w:t>
+      </w:r>
+      <w:proofErr w:type="spellEnd"/>
+      <w:r>
+        <w:rPr>
+          <w:rFonts w:eastAsia="Times New Roman"/>
+          <w:color w:val="C00000"/>
+        </w:rPr>
+        <w:t xml:space="preserve"> </w:t>
+      </w:r>
+      <w:proofErr w:type="spellStart"/>
+      <w:r>
+        <w:rPr>
+          <w:rFonts w:eastAsia="Times New Roman"/>
+          <w:color w:val="70AD47" w:themeColor="accent6"/>
+        </w:rPr>
+        <w:t>student_info</w:t>
+      </w:r>
+      <w:proofErr w:type="spellEnd"/>
+      <w:r>
+        <w:rPr>
+          <w:rFonts w:eastAsia="Times New Roman"/>
+          <w:color w:val="70AD47" w:themeColor="accent6"/>
+        </w:rPr>
+        <w:t xml:space="preserve"> </w:t>
+      </w:r>
+      <w:r>
+        <w:rPr>
+          <w:rFonts w:eastAsia="Times New Roman"/>
+        </w:rPr>
+        <w:t>every time we declare a variable, we can define it as a new data type, e.g.</w:t>
+      </w:r>
+    </w:p>
+    <w:p>
+      <w:pPr>
+        <w:rPr>
+          <w:rFonts w:eastAsia="Times New Roman" w:hint="eastAsia"/>
+        </w:rPr>
+      </w:pPr>
+      <w:proofErr w:type="spellStart"/>
+      <w:r>
+        <w:rPr>
+          <w:rFonts w:eastAsia="Times New Roman"/>
+          <w:color w:val="C00000"/>
+        </w:rPr>
+        <w:t>typedef</w:t>
+      </w:r>
+      <w:proofErr w:type="spellEnd"/>
+      <w:r>
+        <w:rPr>
+          <w:rFonts w:eastAsia="Times New Roman"/>
+          <w:color w:val="C00000"/>
+        </w:rPr>
+        <w:t xml:space="preserve"> </w:t>
+      </w:r>
+      <w:proofErr w:type="spellStart"/>
+      <w:r>
+        <w:rPr>
+          <w:rFonts w:eastAsia="Times New Roman"/>
+          <w:color w:val="C00000"/>
+        </w:rPr>
+        <w:t>struct</w:t>
+      </w:r>
+      <w:proofErr w:type="spellEnd"/>
+      <w:r>
+        <w:rPr>
+          <w:rFonts w:eastAsia="Times New Roman"/>
+        </w:rPr>
+        <w:t xml:space="preserve"> </w:t>
+      </w:r>
+      <w:proofErr w:type="gramStart"/>
+      <w:r>
+        <w:rPr>
+          <w:rFonts w:eastAsia="Times New Roman"/>
+        </w:rPr>
+        <w:t xml:space="preserve">{ </w:t>
+      </w:r>
+      <w:r>
+        <w:rPr>
+          <w:rFonts w:eastAsia="Times New Roman"/>
+          <w:color w:val="AEAAAA" w:themeColor="background2" w:themeShade="BF"/>
+        </w:rPr>
+        <w:t>/</w:t>
+      </w:r>
+      <w:proofErr w:type="gramEnd"/>
+      <w:r>
+        <w:rPr>
+          <w:rFonts w:eastAsia="Times New Roman"/>
+          <w:color w:val="AEAAAA" w:themeColor="background2" w:themeShade="BF"/>
+        </w:rPr>
+        <w:t xml:space="preserve">/ </w:t>
+      </w:r>
+      <w:proofErr w:type="spellStart"/>
+      <w:r>
+        <w:rPr>
+          <w:rFonts w:eastAsia="Times New Roman"/>
+          <w:color w:val="AEAAAA" w:themeColor="background2" w:themeShade="BF"/>
+        </w:rPr>
+        <w:t>unamed</w:t>
+      </w:r>
+      <w:proofErr w:type="spellEnd"/>
+      <w:r>
+        <w:rPr>
+          <w:rFonts w:eastAsia="Times New Roman"/>
+          <w:color w:val="AEAAAA" w:themeColor="background2" w:themeShade="BF"/>
+        </w:rPr>
+        <w:t xml:space="preserve"> </w:t>
+      </w:r>
+      <w:proofErr w:type="spellStart"/>
+      <w:r>
+        <w:rPr>
+          <w:rFonts w:eastAsia="Times New Roman"/>
+          <w:color w:val="AEAAAA" w:themeColor="background2" w:themeShade="BF"/>
+        </w:rPr>
+        <w:t>struct</w:t>
+      </w:r>
+      <w:proofErr w:type="spellEnd"/>
+      <w:r>
+        <w:rPr>
+          <w:rFonts w:eastAsia="Times New Roman"/>
+          <w:color w:val="AEAAAA" w:themeColor="background2" w:themeShade="BF"/>
+        </w:rPr>
+        <w:t xml:space="preserve"> </w:t>
+      </w:r>
+    </w:p>
+    <w:p>
+      <w:pPr>
+        <w:ind w:firstLine="567"/>
+        <w:rPr>
+          <w:rFonts w:eastAsia="Times New Roman" w:hint="eastAsia"/>
+        </w:rPr>
+      </w:pPr>
+      <w:r>
+        <w:rPr>
+          <w:rFonts w:eastAsia="Times New Roman"/>
+        </w:rPr>
+        <w:t>char name [20];</w:t>
+      </w:r>
+    </w:p>
+    <w:p>
+      <w:pPr>
+        <w:ind w:firstLine="567"/>
+        <w:rPr>
+          <w:rFonts w:eastAsia="Times New Roman" w:hint="eastAsia"/>
+        </w:rPr>
+      </w:pPr>
+      <w:proofErr w:type="spellStart"/>
+      <w:r>
+        <w:rPr>
+          <w:rFonts w:eastAsia="Times New Roman"/>
+        </w:rPr>
+        <w:t>int</w:t>
+      </w:r>
+      <w:proofErr w:type="spellEnd"/>
+      <w:r>
+        <w:rPr>
+          <w:rFonts w:eastAsia="Times New Roman"/>
+        </w:rPr>
+        <w:t xml:space="preserve"> </w:t>
+      </w:r>
+      <w:proofErr w:type="spellStart"/>
+      <w:r>
+        <w:rPr>
+          <w:rFonts w:eastAsia="Times New Roman"/>
+        </w:rPr>
+        <w:t>student_id</w:t>
+      </w:r>
+      <w:proofErr w:type="spellEnd"/>
+      <w:r>
+        <w:rPr>
+          <w:rFonts w:eastAsia="Times New Roman"/>
+        </w:rPr>
+        <w:t xml:space="preserve">; </w:t>
+      </w:r>
+    </w:p>
+    <w:p>
+      <w:pPr>
+        <w:ind w:firstLine="567"/>
+        <w:rPr>
+          <w:rFonts w:eastAsia="Times New Roman" w:hint="eastAsia"/>
+        </w:rPr>
+      </w:pPr>
+      <w:proofErr w:type="spellStart"/>
+      <w:r>
+        <w:rPr>
+          <w:rFonts w:eastAsia="Times New Roman"/>
+        </w:rPr>
+        <w:t>int</w:t>
+      </w:r>
+      <w:proofErr w:type="spellEnd"/>
+      <w:r>
+        <w:rPr>
+          <w:rFonts w:eastAsia="Times New Roman"/>
+        </w:rPr>
+        <w:t xml:space="preserve"> age; </w:t>
+      </w:r>
+    </w:p>
+    <w:p>
+      <w:pPr>
+        <w:rPr>
+          <w:rFonts w:eastAsia="Times New Roman"/>
+        </w:rPr>
+      </w:pPr>
+      <w:r>
+        <w:rPr>
+          <w:rFonts w:eastAsia="Times New Roman"/>
+        </w:rPr>
+        <w:t xml:space="preserve">} </w:t>
+      </w:r>
+      <w:proofErr w:type="spellStart"/>
+      <w:r>
+        <w:rPr>
+          <w:rFonts w:eastAsia="Times New Roman"/>
+          <w:color w:val="00B050"/>
+        </w:rPr>
+        <w:t>StudentInfo</w:t>
+      </w:r>
+      <w:proofErr w:type="spellEnd"/>
+      <w:r>
+        <w:rPr>
+          <w:rFonts w:eastAsia="Times New Roman"/>
+          <w:color w:val="00B050"/>
+        </w:rPr>
+        <w:t>;</w:t>
+      </w:r>
+    </w:p>
+    <w:p>
+      <w:pPr>
+        <w:rPr>
+          <w:rFonts w:eastAsia="Times New Roman" w:hint="eastAsia"/>
+        </w:rPr>
+      </w:pPr>
+    </w:p>
+    <w:p>
+      <w:pPr>
+        <w:pStyle w:val="ListParagraph"/>
+        <w:numPr>
+          <w:ilvl w:val="0"/>
+          <w:numId w:val="5"/>
+        </w:numPr>
+        <w:ind w:left="0" w:hanging="142"/>
+        <w:rPr>
+          <w:rFonts w:ascii="Times New Roman" w:eastAsia="Times New Roman" w:hAnsi="Times New Roman" w:cs="Times New Roman"/>
+        </w:rPr>
+      </w:pPr>
+      <w:r>
+        <w:rPr>
+          <w:rFonts w:eastAsia="Times New Roman"/>
+        </w:rPr>
+        <w:t xml:space="preserve">This makes </w:t>
+      </w:r>
+      <w:proofErr w:type="spellStart"/>
+      <w:r>
+        <w:rPr>
+          <w:rFonts w:eastAsia="Times New Roman"/>
+          <w:color w:val="00B050"/>
+        </w:rPr>
+        <w:t>StudentInfo</w:t>
+      </w:r>
+      <w:proofErr w:type="spellEnd"/>
+      <w:r>
+        <w:rPr>
+          <w:rFonts w:eastAsia="Times New Roman"/>
+          <w:color w:val="00B050"/>
+        </w:rPr>
+        <w:t xml:space="preserve"> </w:t>
+      </w:r>
+      <w:r>
+        <w:rPr>
+          <w:rFonts w:eastAsia="Times New Roman"/>
+        </w:rPr>
+        <w:t>a new user-defined type, and you can declare a variable as follows:</w:t>
+      </w:r>
+    </w:p>
+    <w:p>
+      <w:pPr>
+        <w:rPr>
+          <w:rFonts w:eastAsia="Times New Roman" w:hint="eastAsia"/>
+        </w:rPr>
+      </w:pPr>
+    </w:p>
+    <w:p>
+      <w:pPr>
+        <w:ind w:firstLine="720"/>
+        <w:rPr>
+          <w:rFonts w:eastAsia="Times New Roman"/>
+        </w:rPr>
+      </w:pPr>
+      <w:proofErr w:type="spellStart"/>
+      <w:r>
+        <w:rPr>
+          <w:rFonts w:eastAsia="Times New Roman"/>
+          <w:color w:val="00B050"/>
+        </w:rPr>
+        <w:t>StudentInfo</w:t>
+      </w:r>
+      <w:proofErr w:type="spellEnd"/>
+      <w:r>
+        <w:rPr>
+          <w:rFonts w:eastAsia="Times New Roman"/>
+          <w:color w:val="00B050"/>
+        </w:rPr>
+        <w:t xml:space="preserve"> </w:t>
+      </w:r>
+      <w:proofErr w:type="spellStart"/>
+      <w:r>
+        <w:rPr>
+          <w:rFonts w:eastAsia="Times New Roman"/>
+        </w:rPr>
+        <w:t>current_student</w:t>
+      </w:r>
+      <w:proofErr w:type="spellEnd"/>
+      <w:r>
+        <w:rPr>
+          <w:rFonts w:eastAsia="Times New Roman"/>
+        </w:rPr>
+        <w:t>;</w:t>
+      </w:r>
+    </w:p>
+    <w:p>
+      <w:pPr>
+        <w:ind w:left="142" w:firstLine="567"/>
+        <w:rPr>
+          <w:rFonts w:eastAsia="Times New Roman" w:hint="eastAsia"/>
+        </w:rPr>
+      </w:pPr>
+    </w:p>
+    <w:p>
+      <w:pPr>
+        <w:rPr>
+          <w:rFonts w:eastAsia="Times New Roman"/>
+        </w:rPr>
+      </w:pPr>
+      <w:r>
+        <w:rPr>
+          <w:rFonts w:eastAsia="Times New Roman"/>
+        </w:rPr>
+        <w:t xml:space="preserve">New </w:t>
+      </w:r>
+      <w:proofErr w:type="spellStart"/>
+      <w:r>
+        <w:rPr>
+          <w:rFonts w:eastAsia="Times New Roman"/>
+        </w:rPr>
+        <w:t>struct</w:t>
+      </w:r>
+      <w:proofErr w:type="spellEnd"/>
+      <w:r>
+        <w:rPr>
+          <w:rFonts w:eastAsia="Times New Roman"/>
+        </w:rPr>
+        <w:t xml:space="preserve"> and data type</w:t>
+      </w:r>
+    </w:p>
+    <w:p>
+      <w:pPr>
+        <w:pStyle w:val="ListParagraph"/>
+        <w:numPr>
+          <w:ilvl w:val="0"/>
+          <w:numId w:val="5"/>
+        </w:numPr>
+        <w:ind w:left="0" w:hanging="142"/>
+        <w:rPr>
+          <w:rFonts w:ascii="Times New Roman" w:eastAsia="Times New Roman" w:hAnsi="Times New Roman" w:cs="Times New Roman"/>
+        </w:rPr>
+      </w:pPr>
+      <w:r>
+        <w:rPr>
+          <w:rFonts w:eastAsia="Times New Roman"/>
+        </w:rPr>
+        <w:t xml:space="preserve">If </w:t>
+      </w:r>
+      <w:proofErr w:type="spellStart"/>
+      <w:r>
+        <w:rPr>
+          <w:rFonts w:eastAsia="Times New Roman"/>
+        </w:rPr>
+        <w:t>student_info</w:t>
+      </w:r>
+      <w:proofErr w:type="spellEnd"/>
+      <w:r>
+        <w:rPr>
+          <w:rFonts w:eastAsia="Times New Roman"/>
+        </w:rPr>
+        <w:t xml:space="preserve"> has been previously defined, then we can create a new data type using </w:t>
+      </w:r>
+      <w:proofErr w:type="spellStart"/>
+      <w:proofErr w:type="gramStart"/>
+      <w:r>
+        <w:rPr>
+          <w:rFonts w:eastAsia="Times New Roman"/>
+        </w:rPr>
+        <w:t>typedef</w:t>
+      </w:r>
+      <w:proofErr w:type="spellEnd"/>
+      <w:r>
+        <w:rPr>
+          <w:rFonts w:eastAsia="Times New Roman"/>
+        </w:rPr>
+        <w:t xml:space="preserve"> :</w:t>
+      </w:r>
+      <w:proofErr w:type="gramEnd"/>
+    </w:p>
+    <w:p>
+      <w:pPr>
+        <w:pStyle w:val="ListParagraph"/>
+        <w:rPr>
+          <w:rFonts w:ascii="Times New Roman" w:eastAsia="Times New Roman" w:hAnsi="Times New Roman" w:cs="Times New Roman"/>
+        </w:rPr>
+      </w:pPr>
+      <w:proofErr w:type="spellStart"/>
+      <w:r>
+        <w:rPr>
+          <w:rFonts w:eastAsia="Times New Roman"/>
+          <w:color w:val="C00000"/>
+        </w:rPr>
+        <w:t>typedef</w:t>
+      </w:r>
+      <w:proofErr w:type="spellEnd"/>
+      <w:r>
+        <w:rPr>
+          <w:rFonts w:eastAsia="Times New Roman"/>
+          <w:color w:val="C00000"/>
+        </w:rPr>
+        <w:t xml:space="preserve"> </w:t>
+      </w:r>
+      <w:proofErr w:type="spellStart"/>
+      <w:r>
+        <w:rPr>
+          <w:rFonts w:eastAsia="Times New Roman"/>
+          <w:color w:val="C00000"/>
+        </w:rPr>
+        <w:t>struct</w:t>
+      </w:r>
+      <w:proofErr w:type="spellEnd"/>
+      <w:r>
+        <w:rPr>
+          <w:rFonts w:eastAsia="Times New Roman"/>
+          <w:color w:val="C00000"/>
+        </w:rPr>
+        <w:t xml:space="preserve"> </w:t>
+      </w:r>
+      <w:proofErr w:type="spellStart"/>
+      <w:r>
+        <w:rPr>
+          <w:rFonts w:eastAsia="Times New Roman"/>
+          <w:color w:val="00B050"/>
+        </w:rPr>
+        <w:t>student_info</w:t>
+      </w:r>
+      <w:proofErr w:type="spellEnd"/>
+      <w:r>
+        <w:rPr>
+          <w:rFonts w:eastAsia="Times New Roman"/>
+          <w:color w:val="00B050"/>
+        </w:rPr>
+        <w:t xml:space="preserve"> </w:t>
+      </w:r>
+      <w:proofErr w:type="spellStart"/>
+      <w:r>
+        <w:rPr>
+          <w:rFonts w:eastAsia="Times New Roman"/>
+          <w:color w:val="00B050"/>
+        </w:rPr>
+        <w:t>StudentInfo</w:t>
+      </w:r>
+      <w:proofErr w:type="spellEnd"/>
+      <w:r>
+        <w:rPr>
+          <w:rFonts w:eastAsia="Times New Roman"/>
+        </w:rPr>
+        <w:t>;</w:t>
+      </w:r>
+    </w:p>
+    <w:p>
+      <w:pPr>
+        <w:rPr>
+          <w:rFonts w:eastAsia="Times New Roman"/>
+        </w:rPr>
+      </w:pPr>
+      <w:r>
+        <w:rPr>
+          <w:rFonts w:eastAsia="Times New Roman"/>
+        </w:rPr>
+        <w:t>Or, we can also do this:</w:t>
+      </w:r>
+    </w:p>
+    <w:p>
+      <w:pPr>
+        <w:rPr>
+          <w:rFonts w:eastAsia="Times New Roman" w:hint="eastAsia"/>
+        </w:rPr>
+      </w:pPr>
+      <w:proofErr w:type="spellStart"/>
+      <w:r>
+        <w:rPr>
+          <w:rFonts w:eastAsia="Times New Roman"/>
+          <w:color w:val="C00000"/>
+        </w:rPr>
+        <w:t>typedef</w:t>
+      </w:r>
+      <w:proofErr w:type="spellEnd"/>
+      <w:r>
+        <w:rPr>
+          <w:rFonts w:eastAsia="Times New Roman"/>
+          <w:color w:val="C00000"/>
+        </w:rPr>
+        <w:t xml:space="preserve"> </w:t>
+      </w:r>
+      <w:proofErr w:type="spellStart"/>
+      <w:r>
+        <w:rPr>
+          <w:rFonts w:eastAsia="Times New Roman"/>
+          <w:color w:val="C00000"/>
+        </w:rPr>
+        <w:t>struct</w:t>
+      </w:r>
+      <w:proofErr w:type="spellEnd"/>
+      <w:r>
+        <w:rPr>
+          <w:rFonts w:eastAsia="Times New Roman"/>
+          <w:color w:val="C00000"/>
+        </w:rPr>
+        <w:t xml:space="preserve"> </w:t>
+      </w:r>
+      <w:proofErr w:type="spellStart"/>
+      <w:r>
+        <w:rPr>
+          <w:rFonts w:eastAsia="Times New Roman"/>
+          <w:color w:val="00B050"/>
+        </w:rPr>
+        <w:t>student_info</w:t>
+      </w:r>
+      <w:proofErr w:type="spellEnd"/>
+      <w:r>
+        <w:rPr>
+          <w:rFonts w:eastAsia="Times New Roman"/>
+          <w:color w:val="00B050"/>
+        </w:rPr>
+        <w:t xml:space="preserve"> </w:t>
+      </w:r>
+      <w:r>
+        <w:rPr>
+          <w:rFonts w:eastAsia="Times New Roman"/>
+        </w:rPr>
+        <w:t xml:space="preserve">{ </w:t>
+      </w:r>
+    </w:p>
+    <w:p>
+      <w:pPr>
+        <w:ind w:firstLine="567"/>
+        <w:rPr>
+          <w:rFonts w:eastAsia="Times New Roman" w:hint="eastAsia"/>
+        </w:rPr>
+      </w:pPr>
+      <w:r>
+        <w:rPr>
+          <w:rFonts w:eastAsia="Times New Roman"/>
+        </w:rPr>
+        <w:t xml:space="preserve">char name [20]; </w:t>
+      </w:r>
+    </w:p>
+    <w:p>
+      <w:pPr>
+        <w:ind w:firstLine="567"/>
+        <w:rPr>
+          <w:rFonts w:eastAsia="Times New Roman" w:hint="eastAsia"/>
+        </w:rPr>
+      </w:pPr>
+      <w:proofErr w:type="spellStart"/>
+      <w:r>
+        <w:rPr>
+          <w:rFonts w:eastAsia="Times New Roman"/>
+        </w:rPr>
+        <w:t>int</w:t>
+      </w:r>
+      <w:proofErr w:type="spellEnd"/>
+      <w:r>
+        <w:rPr>
+          <w:rFonts w:eastAsia="Times New Roman"/>
+        </w:rPr>
+        <w:t xml:space="preserve"> </w:t>
+      </w:r>
+      <w:proofErr w:type="spellStart"/>
+      <w:r>
+        <w:rPr>
+          <w:rFonts w:eastAsia="Times New Roman"/>
+        </w:rPr>
+        <w:t>student_id</w:t>
+      </w:r>
+      <w:proofErr w:type="spellEnd"/>
+      <w:r>
+        <w:rPr>
+          <w:rFonts w:eastAsia="Times New Roman"/>
+        </w:rPr>
+        <w:t xml:space="preserve">; </w:t>
+      </w:r>
+    </w:p>
+    <w:p>
+      <w:pPr>
+        <w:ind w:firstLine="567"/>
+        <w:rPr>
+          <w:rFonts w:eastAsia="Times New Roman" w:hint="eastAsia"/>
+        </w:rPr>
+      </w:pPr>
+      <w:proofErr w:type="spellStart"/>
+      <w:r>
+        <w:rPr>
+          <w:rFonts w:eastAsia="Times New Roman"/>
+        </w:rPr>
+        <w:t>int</w:t>
+      </w:r>
+      <w:proofErr w:type="spellEnd"/>
+      <w:r>
+        <w:rPr>
+          <w:rFonts w:eastAsia="Times New Roman"/>
+        </w:rPr>
+        <w:t xml:space="preserve"> age; </w:t>
+      </w:r>
+    </w:p>
+    <w:p>
+      <w:pPr>
+        <w:rPr>
+          <w:rFonts w:eastAsia="Times New Roman"/>
+        </w:rPr>
+      </w:pPr>
+      <w:r>
+        <w:rPr>
+          <w:rFonts w:eastAsia="Times New Roman"/>
+        </w:rPr>
+        <w:t xml:space="preserve">} </w:t>
+      </w:r>
+      <w:proofErr w:type="spellStart"/>
+      <w:r>
+        <w:rPr>
+          <w:rFonts w:eastAsia="Times New Roman"/>
+          <w:color w:val="00B050"/>
+        </w:rPr>
+        <w:t>StudentInfo</w:t>
+      </w:r>
+      <w:proofErr w:type="spellEnd"/>
+      <w:r>
+        <w:rPr>
+          <w:rFonts w:eastAsia="Times New Roman"/>
+        </w:rPr>
+        <w:t>;</w:t>
+      </w:r>
+    </w:p>
+    <w:p>
+      <w:pPr>
+        <w:rPr>
+          <w:rFonts w:eastAsia="Times New Roman" w:hint="eastAsia"/>
+        </w:rPr>
+      </w:pPr>
+    </w:p>
+    <w:p>
+      <w:pPr>
+        <w:rPr>
+          <w:rFonts w:eastAsia="Times New Roman"/>
+          <w:b/>
+          <w:u w:val="thick"/>
+        </w:rPr>
+      </w:pPr>
+      <w:r>
+        <w:rPr>
+          <w:rFonts w:eastAsia="Times New Roman"/>
+          <w:b/>
+          <w:u w:val="thick"/>
+        </w:rPr>
+        <w:t xml:space="preserve">Accessing and manipulating </w:t>
+      </w:r>
+      <w:proofErr w:type="spellStart"/>
+      <w:r>
+        <w:rPr>
+          <w:rFonts w:eastAsia="Times New Roman"/>
+          <w:b/>
+          <w:u w:val="thick"/>
+        </w:rPr>
+        <w:t>structs</w:t>
+      </w:r>
+      <w:proofErr w:type="spellEnd"/>
+    </w:p>
+    <w:p>
+      <w:pPr>
+        <w:rPr>
+          <w:rFonts w:eastAsia="Times New Roman" w:hint="eastAsia"/>
+        </w:rPr>
+      </w:pPr>
+    </w:p>
+    <w:p>
+      <w:pPr>
+        <w:rPr>
+          <w:rFonts w:eastAsia="Times New Roman"/>
+        </w:rPr>
+      </w:pPr>
+      <w:r>
+        <w:rPr>
+          <w:rFonts w:eastAsia="Times New Roman"/>
+        </w:rPr>
+        <w:t xml:space="preserve">We can reference a component of a structure by the </w:t>
+      </w:r>
+      <w:r>
+        <w:rPr>
+          <w:rFonts w:eastAsia="Times New Roman"/>
+          <w:color w:val="C00000"/>
+        </w:rPr>
+        <w:t>direct component selection operator</w:t>
+      </w:r>
+      <w:r>
+        <w:rPr>
+          <w:rFonts w:eastAsia="Times New Roman"/>
+        </w:rPr>
+        <w:t xml:space="preserve">, which is </w:t>
+      </w:r>
+      <w:r>
+        <w:rPr>
+          <w:rFonts w:eastAsia="Times New Roman"/>
+          <w:color w:val="C00000"/>
+          <w:highlight w:val="yellow"/>
+        </w:rPr>
+        <w:t>a period</w:t>
+      </w:r>
+      <w:r>
+        <w:rPr>
+          <w:rFonts w:eastAsia="Times New Roman"/>
+        </w:rPr>
+        <w:t>, e.g.</w:t>
+      </w:r>
+    </w:p>
+    <w:p>
+      <w:pPr>
+        <w:rPr>
+          <w:rFonts w:eastAsia="Times New Roman" w:hint="eastAsia"/>
+        </w:rPr>
+      </w:pPr>
+    </w:p>
+    <w:p>
+      <w:pPr>
+        <w:ind w:left="720"/>
+        <w:rPr>
+          <w:rFonts w:eastAsia="Times New Roman" w:hint="eastAsia"/>
+        </w:rPr>
+      </w:pPr>
+      <w:proofErr w:type="spellStart"/>
+      <w:r>
+        <w:rPr>
+          <w:rFonts w:eastAsia="Times New Roman"/>
+        </w:rPr>
+        <w:t>strcpy</w:t>
+      </w:r>
+      <w:proofErr w:type="spellEnd"/>
+      <w:r>
+        <w:rPr>
+          <w:rFonts w:eastAsia="Times New Roman"/>
+        </w:rPr>
+        <w:t>(student1</w:t>
+      </w:r>
+      <w:r>
+        <w:rPr>
+          <w:rFonts w:eastAsia="Times New Roman"/>
+          <w:color w:val="C00000"/>
+          <w:highlight w:val="yellow"/>
+        </w:rPr>
+        <w:t>.</w:t>
+      </w:r>
+      <w:r>
+        <w:rPr>
+          <w:rFonts w:eastAsia="Times New Roman"/>
+        </w:rPr>
+        <w:t xml:space="preserve">name, “John Smith”); </w:t>
+      </w:r>
+    </w:p>
+    <w:p>
+      <w:pPr>
+        <w:ind w:left="720"/>
+        <w:rPr>
+          <w:rFonts w:eastAsia="Times New Roman" w:hint="eastAsia"/>
+        </w:rPr>
+      </w:pPr>
+      <w:r>
+        <w:rPr>
+          <w:rFonts w:eastAsia="Times New Roman"/>
+        </w:rPr>
+        <w:t>student1</w:t>
+      </w:r>
+      <w:r>
+        <w:rPr>
+          <w:rFonts w:eastAsia="Times New Roman"/>
+          <w:color w:val="C00000"/>
+          <w:highlight w:val="yellow"/>
+        </w:rPr>
+        <w:t>.</w:t>
+      </w:r>
+      <w:r>
+        <w:rPr>
+          <w:rFonts w:eastAsia="Times New Roman"/>
+        </w:rPr>
+        <w:t>age = 18;</w:t>
+      </w:r>
+    </w:p>
+    <w:p>
+      <w:pPr>
+        <w:ind w:left="720"/>
+        <w:rPr>
+          <w:rFonts w:eastAsia="Times New Roman"/>
+        </w:rPr>
+      </w:pPr>
+      <w:proofErr w:type="spellStart"/>
+      <w:proofErr w:type="gramStart"/>
+      <w:r>
+        <w:rPr>
+          <w:rFonts w:eastAsia="Times New Roman"/>
+        </w:rPr>
+        <w:t>printf</w:t>
+      </w:r>
+      <w:proofErr w:type="spellEnd"/>
+      <w:r>
+        <w:rPr>
+          <w:rFonts w:eastAsia="Times New Roman"/>
+        </w:rPr>
+        <w:t>(</w:t>
+      </w:r>
+      <w:proofErr w:type="gramEnd"/>
+      <w:r>
+        <w:rPr>
+          <w:rFonts w:eastAsia="Times New Roman"/>
+        </w:rPr>
+        <w:t>“%s is in age %d\n”, student1.name, student1.age);</w:t>
+      </w:r>
+    </w:p>
+    <w:p>
+      <w:pPr>
+        <w:rPr>
+          <w:rFonts w:eastAsia="Times New Roman" w:hint="eastAsia"/>
+        </w:rPr>
+      </w:pPr>
+    </w:p>
+    <w:p>
+      <w:pPr>
+        <w:ind w:hanging="142"/>
+        <w:rPr>
+          <w:rFonts w:eastAsia="Times New Roman"/>
+        </w:rPr>
+      </w:pPr>
+      <w:r>
+        <w:rPr>
+          <w:rFonts w:eastAsia="Times New Roman"/>
+        </w:rPr>
+        <w:t xml:space="preserve">• The </w:t>
+      </w:r>
+      <w:r>
+        <w:rPr>
+          <w:rFonts w:eastAsia="Times New Roman"/>
+          <w:color w:val="C00000"/>
+        </w:rPr>
+        <w:t xml:space="preserve">direct component selection operator </w:t>
+      </w:r>
+      <w:r>
+        <w:rPr>
+          <w:rFonts w:eastAsia="Times New Roman"/>
+        </w:rPr>
+        <w:t>has the highest priority in the operator precedence.</w:t>
+      </w:r>
+    </w:p>
+    <w:p>
+      <w:pPr>
+        <w:pStyle w:val="ListParagraph"/>
+        <w:numPr>
+          <w:ilvl w:val="0"/>
+          <w:numId w:val="5"/>
+        </w:numPr>
+        <w:ind w:left="0" w:hanging="142"/>
+        <w:rPr>
+          <w:rFonts w:ascii="Times New Roman" w:eastAsia="Times New Roman" w:hAnsi="Times New Roman" w:cs="Times New Roman"/>
+        </w:rPr>
+      </w:pPr>
+      <w:r>
+        <w:rPr>
+          <w:rFonts w:eastAsia="Times New Roman"/>
+        </w:rPr>
+        <w:t>The copy of an entire structure can be easily done by the assignment operator.</w:t>
+      </w:r>
+    </w:p>
+    <w:p>
+      <w:pPr>
+        <w:pStyle w:val="ListParagraph"/>
+        <w:ind w:firstLine="1690"/>
+        <w:rPr>
+          <w:rFonts w:eastAsia="Times New Roman" w:hint="eastAsia"/>
+        </w:rPr>
+      </w:pPr>
+      <w:r>
+        <w:rPr>
+          <w:rFonts w:eastAsia="Times New Roman"/>
+        </w:rPr>
+        <w:t>student1 = student2;</w:t>
+      </w:r>
+    </w:p>
+    <w:p>
+      <w:pPr>
+        <w:rPr>
+          <w:rFonts w:eastAsia="Times New Roman"/>
+          <w:b/>
+          <w:u w:val="thick"/>
+        </w:rPr>
+      </w:pPr>
+      <w:r>
+        <w:rPr>
+          <w:rFonts w:eastAsia="Times New Roman"/>
+          <w:b/>
+          <w:u w:val="thick"/>
+        </w:rPr>
+        <w:t xml:space="preserve">Example – </w:t>
+      </w:r>
+      <w:proofErr w:type="spellStart"/>
+      <w:r>
+        <w:rPr>
+          <w:rFonts w:eastAsia="Times New Roman"/>
+          <w:b/>
+          <w:u w:val="thick"/>
+        </w:rPr>
+        <w:t>struct</w:t>
+      </w:r>
+      <w:proofErr w:type="spellEnd"/>
+      <w:r>
+        <w:rPr>
+          <w:rFonts w:eastAsia="Times New Roman"/>
+          <w:b/>
+          <w:u w:val="thick"/>
+        </w:rPr>
+        <w:t xml:space="preserve"> and </w:t>
+      </w:r>
+      <w:proofErr w:type="spellStart"/>
+      <w:r>
+        <w:rPr>
+          <w:rFonts w:eastAsia="Times New Roman"/>
+          <w:b/>
+          <w:u w:val="thick"/>
+        </w:rPr>
+        <w:t>typedef</w:t>
+      </w:r>
+      <w:proofErr w:type="spellEnd"/>
+      <w:r>
+        <w:rPr>
+          <w:rFonts w:eastAsia="Times New Roman"/>
+          <w:b/>
+          <w:u w:val="thick"/>
+        </w:rPr>
+        <w:t xml:space="preserve"> (1)</w:t>
+      </w:r>
+    </w:p>
+    <w:p>
+      <w:pPr>
+        <w:rPr>
+          <w:rFonts w:eastAsia="Times New Roman" w:hint="eastAsia"/>
+        </w:rPr>
+      </w:pPr>
+    </w:p>
+    <w:p>
+      <w:pPr>
+        <w:rPr>
+          <w:rFonts w:eastAsia="Times New Roman" w:hint="eastAsia"/>
+          <w:b/>
+        </w:rPr>
+      </w:pPr>
+      <w:r>
+        <w:rPr>
+          <w:rFonts w:eastAsia="Times New Roman"/>
+          <w:b/>
+        </w:rPr>
+        <w:t xml:space="preserve">#include </w:t>
+      </w:r>
+      <w:r>
+        <w:rPr>
+          <w:rFonts w:eastAsia="Times New Roman" w:hint="eastAsia"/>
+          <w:b/>
+        </w:rPr>
+        <w:t>&lt;</w:t>
+      </w:r>
+      <w:proofErr w:type="spellStart"/>
+      <w:r>
+        <w:rPr>
+          <w:rFonts w:eastAsia="Times New Roman" w:hint="eastAsia"/>
+          <w:b/>
+        </w:rPr>
+        <w:t>stdio.h</w:t>
+      </w:r>
+      <w:proofErr w:type="spellEnd"/>
+      <w:r>
+        <w:rPr>
+          <w:rFonts w:eastAsia="Times New Roman" w:hint="eastAsia"/>
+          <w:b/>
+        </w:rPr>
+        <w:t>&gt;</w:t>
+      </w:r>
+    </w:p>
+    <w:p>
+      <w:pPr>
+        <w:rPr>
+          <w:rFonts w:eastAsia="Times New Roman" w:hint="eastAsia"/>
+          <w:b/>
+        </w:rPr>
+      </w:pPr>
+      <w:r>
+        <w:rPr>
+          <w:rFonts w:eastAsia="Times New Roman"/>
+          <w:b/>
+        </w:rPr>
+        <w:t>#include</w:t>
+      </w:r>
+      <w:r>
+        <w:rPr>
+          <w:rFonts w:eastAsia="Times New Roman" w:hint="eastAsia"/>
+          <w:b/>
+        </w:rPr>
+        <w:t xml:space="preserve"> &lt;</w:t>
+      </w:r>
+      <w:proofErr w:type="spellStart"/>
+      <w:r>
+        <w:rPr>
+          <w:rFonts w:eastAsia="Times New Roman" w:hint="eastAsia"/>
+          <w:b/>
+        </w:rPr>
+        <w:t>String.h</w:t>
+      </w:r>
+      <w:proofErr w:type="spellEnd"/>
+      <w:r>
+        <w:rPr>
+          <w:rFonts w:eastAsia="Times New Roman" w:hint="eastAsia"/>
+          <w:b/>
+        </w:rPr>
+        <w:t>&gt;</w:t>
+      </w:r>
+    </w:p>
+    <w:p>
+      <w:pPr>
+        <w:rPr>
+          <w:rFonts w:eastAsia="Times New Roman" w:hint="eastAsia"/>
+          <w:b/>
+        </w:rPr>
+      </w:pPr>
+    </w:p>
+    <w:p>
+      <w:pPr>
+        <w:rPr>
+          <w:rFonts w:eastAsia="Times New Roman" w:hint="eastAsia"/>
+          <w:b/>
+        </w:rPr>
+      </w:pPr>
+      <w:proofErr w:type="spellStart"/>
+      <w:r>
+        <w:rPr>
+          <w:rFonts w:eastAsia="Times New Roman"/>
+          <w:b/>
+        </w:rPr>
+        <w:t>int</w:t>
+      </w:r>
+      <w:proofErr w:type="spellEnd"/>
+      <w:r>
+        <w:rPr>
+          <w:rFonts w:eastAsia="Times New Roman"/>
+          <w:b/>
+        </w:rPr>
+        <w:t xml:space="preserve"> </w:t>
+      </w:r>
+      <w:proofErr w:type="gramStart"/>
+      <w:r>
+        <w:rPr>
+          <w:rFonts w:eastAsia="Times New Roman"/>
+          <w:b/>
+        </w:rPr>
+        <w:t>main(</w:t>
+      </w:r>
+      <w:proofErr w:type="gramEnd"/>
+      <w:r>
+        <w:rPr>
+          <w:rFonts w:eastAsia="Times New Roman"/>
+          <w:b/>
+        </w:rPr>
+        <w:t>) {</w:t>
+      </w:r>
+    </w:p>
+    <w:p>
+      <w:pPr>
+        <w:ind w:firstLine="567"/>
+        <w:rPr>
+          <w:rFonts w:eastAsia="Times New Roman" w:hint="eastAsia"/>
+          <w:b/>
+        </w:rPr>
+      </w:pPr>
+      <w:r>
+        <w:rPr>
+          <w:rFonts w:eastAsia="Times New Roman"/>
+          <w:b/>
+          <w:color w:val="C00000"/>
+        </w:rPr>
+        <w:t xml:space="preserve"> </w:t>
+      </w:r>
+      <w:proofErr w:type="spellStart"/>
+      <w:r>
+        <w:rPr>
+          <w:rFonts w:eastAsia="Times New Roman"/>
+          <w:b/>
+          <w:color w:val="C00000"/>
+        </w:rPr>
+        <w:t>typedef</w:t>
+      </w:r>
+      <w:proofErr w:type="spellEnd"/>
+      <w:r>
+        <w:rPr>
+          <w:rFonts w:eastAsia="Times New Roman"/>
+          <w:b/>
+          <w:color w:val="C00000"/>
+        </w:rPr>
+        <w:t xml:space="preserve"> </w:t>
+      </w:r>
+      <w:proofErr w:type="spellStart"/>
+      <w:r>
+        <w:rPr>
+          <w:rFonts w:eastAsia="Times New Roman"/>
+          <w:b/>
+          <w:color w:val="C00000"/>
+        </w:rPr>
+        <w:t>struct</w:t>
+      </w:r>
+      <w:proofErr w:type="spellEnd"/>
+      <w:r>
+        <w:rPr>
+          <w:rFonts w:eastAsia="Times New Roman"/>
+          <w:b/>
+          <w:color w:val="C00000"/>
+        </w:rPr>
+        <w:t xml:space="preserve"> </w:t>
+      </w:r>
+      <w:proofErr w:type="spellStart"/>
+      <w:r>
+        <w:rPr>
+          <w:rFonts w:eastAsia="Times New Roman"/>
+          <w:b/>
+          <w:color w:val="00B050"/>
+        </w:rPr>
+        <w:t>student_info</w:t>
+      </w:r>
+      <w:proofErr w:type="spellEnd"/>
+      <w:r>
+        <w:rPr>
+          <w:rFonts w:eastAsia="Times New Roman"/>
+          <w:b/>
+          <w:color w:val="00B050"/>
+        </w:rPr>
+        <w:t xml:space="preserve"> </w:t>
+      </w:r>
+      <w:r>
+        <w:rPr>
+          <w:rFonts w:eastAsia="Times New Roman"/>
+          <w:b/>
+        </w:rPr>
+        <w:t xml:space="preserve">{ </w:t>
+      </w:r>
+    </w:p>
+    <w:p>
+      <w:pPr>
+        <w:ind w:firstLine="1276"/>
+        <w:rPr>
+          <w:rFonts w:eastAsia="Times New Roman" w:hint="eastAsia"/>
+          <w:b/>
+        </w:rPr>
+      </w:pPr>
+      <w:r>
+        <w:rPr>
+          <w:rFonts w:eastAsia="Times New Roman"/>
+          <w:b/>
+        </w:rPr>
+        <w:t xml:space="preserve">char </w:t>
+      </w:r>
+      <w:proofErr w:type="gramStart"/>
+      <w:r>
+        <w:rPr>
+          <w:rFonts w:eastAsia="Times New Roman"/>
+          <w:b/>
+        </w:rPr>
+        <w:t>name[</w:t>
+      </w:r>
+      <w:proofErr w:type="gramEnd"/>
+      <w:r>
+        <w:rPr>
+          <w:rFonts w:eastAsia="Times New Roman"/>
+          <w:b/>
+        </w:rPr>
+        <w:t xml:space="preserve">20]; </w:t>
+      </w:r>
+    </w:p>
+    <w:p>
+      <w:pPr>
+        <w:ind w:firstLine="1276"/>
+        <w:rPr>
+          <w:rFonts w:eastAsia="Times New Roman" w:hint="eastAsia"/>
+          <w:b/>
+        </w:rPr>
+      </w:pPr>
+      <w:proofErr w:type="spellStart"/>
+      <w:r>
+        <w:rPr>
+          <w:rFonts w:eastAsia="Times New Roman"/>
+          <w:b/>
+        </w:rPr>
+        <w:t>int</w:t>
+      </w:r>
+      <w:proofErr w:type="spellEnd"/>
+      <w:r>
+        <w:rPr>
+          <w:rFonts w:eastAsia="Times New Roman"/>
+          <w:b/>
+        </w:rPr>
+        <w:t xml:space="preserve"> </w:t>
+      </w:r>
+      <w:proofErr w:type="spellStart"/>
+      <w:r>
+        <w:rPr>
+          <w:rFonts w:eastAsia="Times New Roman"/>
+          <w:b/>
+        </w:rPr>
+        <w:t>student_id</w:t>
+      </w:r>
+      <w:proofErr w:type="spellEnd"/>
+      <w:r>
+        <w:rPr>
+          <w:rFonts w:eastAsia="Times New Roman"/>
+          <w:b/>
+        </w:rPr>
+        <w:t xml:space="preserve">; </w:t>
+      </w:r>
+    </w:p>
+    <w:p>
+      <w:pPr>
+        <w:ind w:firstLine="1276"/>
+        <w:rPr>
+          <w:rFonts w:eastAsia="Times New Roman" w:hint="eastAsia"/>
+          <w:b/>
+        </w:rPr>
+      </w:pPr>
+      <w:proofErr w:type="spellStart"/>
+      <w:r>
+        <w:rPr>
+          <w:rFonts w:eastAsia="Times New Roman"/>
+          <w:b/>
+        </w:rPr>
+        <w:t>int</w:t>
+      </w:r>
+      <w:proofErr w:type="spellEnd"/>
+      <w:r>
+        <w:rPr>
+          <w:rFonts w:eastAsia="Times New Roman"/>
+          <w:b/>
+        </w:rPr>
+        <w:t xml:space="preserve"> age; </w:t>
+      </w:r>
+    </w:p>
+    <w:p>
+      <w:pPr>
+        <w:ind w:firstLine="567"/>
+        <w:rPr>
+          <w:rFonts w:eastAsia="Times New Roman" w:hint="eastAsia"/>
+          <w:b/>
+        </w:rPr>
+      </w:pPr>
+      <w:r>
+        <w:rPr>
+          <w:rFonts w:eastAsia="Times New Roman"/>
+          <w:b/>
+        </w:rPr>
+        <w:t xml:space="preserve">} </w:t>
+      </w:r>
+      <w:proofErr w:type="spellStart"/>
+      <w:r>
+        <w:rPr>
+          <w:rFonts w:eastAsia="Times New Roman"/>
+          <w:b/>
+          <w:color w:val="00B050"/>
+        </w:rPr>
+        <w:t>StudentInfo</w:t>
+      </w:r>
+      <w:proofErr w:type="spellEnd"/>
+      <w:r>
+        <w:rPr>
+          <w:rFonts w:eastAsia="Times New Roman"/>
+          <w:b/>
+          <w:color w:val="00B050"/>
+        </w:rPr>
+        <w:t xml:space="preserve">; </w:t>
+      </w:r>
+    </w:p>
+    <w:p>
+      <w:pPr>
+        <w:ind w:firstLine="567"/>
+        <w:rPr>
+          <w:rFonts w:eastAsia="Times New Roman" w:hint="eastAsia"/>
+          <w:b/>
+        </w:rPr>
+      </w:pPr>
+    </w:p>
+    <w:p>
+      <w:pPr>
+        <w:ind w:left="567"/>
+        <w:rPr>
+          <w:rFonts w:eastAsia="Times New Roman" w:hint="eastAsia"/>
+          <w:b/>
+        </w:rPr>
+      </w:pPr>
+      <w:proofErr w:type="spellStart"/>
+      <w:r>
+        <w:rPr>
+          <w:rFonts w:eastAsia="Times New Roman"/>
+          <w:b/>
+          <w:color w:val="00B050"/>
+        </w:rPr>
+        <w:t>StudentInfo</w:t>
+      </w:r>
+      <w:proofErr w:type="spellEnd"/>
+      <w:r>
+        <w:rPr>
+          <w:rFonts w:eastAsia="Times New Roman"/>
+          <w:b/>
+        </w:rPr>
+        <w:t xml:space="preserve"> </w:t>
+      </w:r>
+      <w:proofErr w:type="spellStart"/>
+      <w:r>
+        <w:rPr>
+          <w:rFonts w:eastAsia="Times New Roman"/>
+          <w:b/>
+        </w:rPr>
+        <w:t>current_student</w:t>
+      </w:r>
+      <w:proofErr w:type="spellEnd"/>
+      <w:r>
+        <w:rPr>
+          <w:rFonts w:eastAsia="Times New Roman"/>
+          <w:b/>
+        </w:rPr>
+        <w:t>;</w:t>
+      </w:r>
+      <w:r>
+        <w:rPr>
+          <w:rFonts w:eastAsia="Times New Roman"/>
+          <w:b/>
+          <w:color w:val="AEAAAA" w:themeColor="background2" w:themeShade="BF"/>
+          <w:sz w:val="20"/>
+        </w:rPr>
+        <w:t xml:space="preserve"> // declare new variable us</w:t>
+      </w:r>
+      <w:r>
+        <w:rPr>
+          <w:rFonts w:eastAsia="Times New Roman"/>
+          <w:b/>
+          <w:color w:val="AEAAAA" w:themeColor="background2" w:themeShade="BF"/>
+          <w:sz w:val="20"/>
+        </w:rPr>
+        <w:t xml:space="preserve">ing // new type </w:t>
+      </w:r>
+      <w:r>
+        <w:rPr>
+          <w:rFonts w:eastAsia="Times New Roman" w:hint="eastAsia"/>
+          <w:b/>
+          <w:color w:val="AEAAAA" w:themeColor="background2" w:themeShade="BF"/>
+          <w:sz w:val="20"/>
+        </w:rPr>
+        <w:t xml:space="preserve">   </w:t>
+      </w:r>
+      <w:proofErr w:type="spellStart"/>
+      <w:r>
+        <w:rPr>
+          <w:rFonts w:eastAsia="Times New Roman"/>
+          <w:b/>
+          <w:color w:val="AEAAAA" w:themeColor="background2" w:themeShade="BF"/>
+          <w:sz w:val="20"/>
+        </w:rPr>
+        <w:t>StudentInfo</w:t>
+      </w:r>
+      <w:proofErr w:type="spellEnd"/>
+      <w:r>
+        <w:rPr>
+          <w:rFonts w:eastAsia="Times New Roman"/>
+          <w:b/>
+          <w:color w:val="AEAAAA" w:themeColor="background2" w:themeShade="BF"/>
+          <w:sz w:val="20"/>
+        </w:rPr>
+        <w:t xml:space="preserve"> </w:t>
+      </w:r>
+    </w:p>
+    <w:p>
+      <w:pPr>
+        <w:ind w:left="567"/>
+        <w:rPr>
+          <w:rFonts w:eastAsia="Times New Roman" w:hint="eastAsia"/>
+          <w:b/>
+        </w:rPr>
+      </w:pPr>
+      <w:proofErr w:type="spellStart"/>
+      <w:r>
+        <w:rPr>
+          <w:rFonts w:eastAsia="Times New Roman"/>
+          <w:b/>
+        </w:rPr>
+        <w:t>struct</w:t>
+      </w:r>
+      <w:proofErr w:type="spellEnd"/>
+      <w:r>
+        <w:rPr>
+          <w:rFonts w:eastAsia="Times New Roman"/>
+          <w:b/>
+        </w:rPr>
+        <w:t xml:space="preserve"> </w:t>
+      </w:r>
+      <w:proofErr w:type="spellStart"/>
+      <w:r>
+        <w:rPr>
+          <w:rFonts w:eastAsia="Times New Roman"/>
+          <w:b/>
+          <w:color w:val="00B050"/>
+        </w:rPr>
+        <w:t>student_info</w:t>
+      </w:r>
+      <w:proofErr w:type="spellEnd"/>
+      <w:r>
+        <w:rPr>
+          <w:rFonts w:eastAsia="Times New Roman"/>
+          <w:b/>
+          <w:color w:val="00B050"/>
+        </w:rPr>
+        <w:t xml:space="preserve"> </w:t>
+      </w:r>
+      <w:proofErr w:type="spellStart"/>
+      <w:r>
+        <w:rPr>
+          <w:rFonts w:eastAsia="Times New Roman"/>
+          <w:b/>
+        </w:rPr>
+        <w:t>new_student</w:t>
+      </w:r>
+      <w:proofErr w:type="spellEnd"/>
+      <w:r>
+        <w:rPr>
+          <w:rFonts w:eastAsia="Times New Roman"/>
+          <w:b/>
+        </w:rPr>
+        <w:t>;</w:t>
+      </w:r>
+      <w:r>
+        <w:rPr>
+          <w:rFonts w:eastAsia="Times New Roman"/>
+          <w:b/>
+          <w:color w:val="AEAAAA" w:themeColor="background2" w:themeShade="BF"/>
+        </w:rPr>
+        <w:t xml:space="preserve"> // declare using </w:t>
+      </w:r>
+      <w:proofErr w:type="spellStart"/>
+      <w:r>
+        <w:rPr>
+          <w:rFonts w:eastAsia="Times New Roman"/>
+          <w:b/>
+          <w:color w:val="AEAAAA" w:themeColor="background2" w:themeShade="BF"/>
+        </w:rPr>
+        <w:t>struct</w:t>
+      </w:r>
+      <w:proofErr w:type="spellEnd"/>
+      <w:r>
+        <w:rPr>
+          <w:rFonts w:eastAsia="Times New Roman"/>
+          <w:b/>
+          <w:color w:val="AEAAAA" w:themeColor="background2" w:themeShade="BF"/>
+        </w:rPr>
+        <w:t xml:space="preserve"> // format </w:t>
+      </w:r>
+    </w:p>
+    <w:p>
+      <w:pPr>
+        <w:ind w:firstLine="567"/>
+        <w:rPr>
+          <w:rFonts w:eastAsia="Times New Roman" w:hint="eastAsia"/>
+          <w:b/>
+          <w:color w:val="AEAAAA" w:themeColor="background2" w:themeShade="BF"/>
+        </w:rPr>
+      </w:pPr>
+      <w:r>
+        <w:rPr>
+          <w:rFonts w:eastAsia="Times New Roman"/>
+          <w:b/>
+          <w:color w:val="AEAAAA" w:themeColor="background2" w:themeShade="BF"/>
+        </w:rPr>
+        <w:t xml:space="preserve">// do stuff – see next slide </w:t>
+      </w:r>
+    </w:p>
+    <w:p>
+      <w:pPr>
+        <w:rPr>
+          <w:rFonts w:eastAsia="Times New Roman"/>
+          <w:b/>
+        </w:rPr>
+      </w:pPr>
+      <w:r>
+        <w:rPr>
+          <w:rFonts w:eastAsia="Times New Roman"/>
+          <w:b/>
+        </w:rPr>
+        <w:t>}</w:t>
+      </w:r>
+    </w:p>
+    <w:p>
+      <w:pPr>
+        <w:rPr>
+          <w:rFonts w:eastAsia="Times New Roman" w:hint="eastAsia"/>
+          <w:b/>
+          <w:u w:val="thick"/>
+        </w:rPr>
+      </w:pPr>
+    </w:p>
+    <w:p>
+      <w:pPr>
+        <w:rPr>
+          <w:rFonts w:eastAsia="Times New Roman" w:hint="eastAsia"/>
+          <w:b/>
+          <w:u w:val="thick"/>
+        </w:rPr>
+      </w:pPr>
+    </w:p>
+    <w:p>
+      <w:pPr>
+        <w:rPr>
+          <w:rFonts w:eastAsia="Times New Roman" w:hint="eastAsia"/>
+          <w:b/>
+          <w:u w:val="thick"/>
+        </w:rPr>
+      </w:pPr>
+    </w:p>
+    <w:p>
+      <w:pPr>
+        <w:rPr>
+          <w:rFonts w:eastAsia="Times New Roman" w:hint="eastAsia"/>
+          <w:b/>
+          <w:u w:val="thick"/>
+        </w:rPr>
+      </w:pPr>
+    </w:p>
+    <w:p>
+      <w:pPr>
+        <w:rPr>
+          <w:rFonts w:eastAsia="Times New Roman" w:hint="eastAsia"/>
+          <w:b/>
+          <w:u w:val="thick"/>
+        </w:rPr>
+      </w:pPr>
+    </w:p>
+    <w:p>
+      <w:pPr>
+        <w:rPr>
+          <w:rFonts w:eastAsia="Times New Roman" w:hint="eastAsia"/>
+          <w:b/>
+          <w:u w:val="thick"/>
+        </w:rPr>
+      </w:pPr>
+    </w:p>
+    <w:p>
+      <w:pPr>
+        <w:rPr>
+          <w:rFonts w:eastAsia="Times New Roman" w:hint="eastAsia"/>
+          <w:b/>
+          <w:u w:val="thick"/>
+        </w:rPr>
+      </w:pPr>
+    </w:p>
+    <w:p>
+      <w:pPr>
+        <w:rPr>
+          <w:rFonts w:eastAsia="Times New Roman"/>
+          <w:b/>
+          <w:sz w:val="32"/>
+          <w:u w:val="thick"/>
+        </w:rPr>
+      </w:pPr>
+      <w:r>
+        <w:rPr>
+          <w:rFonts w:eastAsia="Times New Roman"/>
+          <w:b/>
+          <w:sz w:val="32"/>
+          <w:u w:val="thick"/>
+        </w:rPr>
+        <w:t xml:space="preserve">Example – </w:t>
+      </w:r>
+      <w:proofErr w:type="spellStart"/>
+      <w:r>
+        <w:rPr>
+          <w:rFonts w:eastAsia="Times New Roman"/>
+          <w:b/>
+          <w:sz w:val="32"/>
+          <w:u w:val="thick"/>
+        </w:rPr>
+        <w:t>struct</w:t>
+      </w:r>
+      <w:proofErr w:type="spellEnd"/>
+      <w:r>
+        <w:rPr>
+          <w:rFonts w:eastAsia="Times New Roman"/>
+          <w:b/>
+          <w:sz w:val="32"/>
+          <w:u w:val="thick"/>
+        </w:rPr>
+        <w:t xml:space="preserve"> and </w:t>
+      </w:r>
+      <w:proofErr w:type="spellStart"/>
+      <w:r>
+        <w:rPr>
+          <w:rFonts w:eastAsia="Times New Roman"/>
+          <w:b/>
+          <w:sz w:val="32"/>
+          <w:u w:val="thick"/>
+        </w:rPr>
+        <w:t>typedef</w:t>
+      </w:r>
+      <w:proofErr w:type="spellEnd"/>
+      <w:r>
+        <w:rPr>
+          <w:rFonts w:eastAsia="Times New Roman"/>
+          <w:b/>
+          <w:sz w:val="32"/>
+          <w:u w:val="thick"/>
+        </w:rPr>
+        <w:t xml:space="preserve"> (2)</w:t>
+      </w:r>
+    </w:p>
+    <w:p>
+      <w:pPr>
+        <w:rPr>
+          <w:rFonts w:eastAsia="Times New Roman" w:hint="eastAsia"/>
+        </w:rPr>
+      </w:pPr>
+    </w:p>
+    <w:p>
+      <w:pPr>
+        <w:rPr>
+          <w:rFonts w:eastAsia="Times New Roman" w:hint="eastAsia"/>
+          <w:b/>
+        </w:rPr>
+      </w:pPr>
+      <w:r>
+        <w:rPr>
+          <w:rFonts w:eastAsia="Times New Roman"/>
+          <w:b/>
+        </w:rPr>
+        <w:t xml:space="preserve">#include </w:t>
+      </w:r>
+      <w:r>
+        <w:rPr>
+          <w:rFonts w:eastAsia="Times New Roman" w:hint="eastAsia"/>
+          <w:b/>
+        </w:rPr>
+        <w:t>&lt;</w:t>
+      </w:r>
+      <w:proofErr w:type="spellStart"/>
+      <w:r>
+        <w:rPr>
+          <w:rFonts w:eastAsia="Times New Roman" w:hint="eastAsia"/>
+          <w:b/>
+        </w:rPr>
+        <w:t>stdio.h</w:t>
+      </w:r>
+      <w:proofErr w:type="spellEnd"/>
+      <w:r>
+        <w:rPr>
+          <w:rFonts w:eastAsia="Times New Roman" w:hint="eastAsia"/>
+          <w:b/>
+        </w:rPr>
+        <w:t>&gt;</w:t>
+      </w:r>
+    </w:p>
+    <w:p>
+      <w:pPr>
+        <w:rPr>
+          <w:rFonts w:eastAsia="Times New Roman" w:hint="eastAsia"/>
+          <w:b/>
+        </w:rPr>
+      </w:pPr>
+      <w:r>
+        <w:rPr>
+          <w:rFonts w:eastAsia="Times New Roman"/>
+          <w:b/>
+        </w:rPr>
+        <w:t>#include</w:t>
+      </w:r>
+      <w:r>
+        <w:rPr>
+          <w:rFonts w:eastAsia="Times New Roman" w:hint="eastAsia"/>
+          <w:b/>
+        </w:rPr>
+        <w:t xml:space="preserve"> &lt;</w:t>
+      </w:r>
+      <w:proofErr w:type="spellStart"/>
+      <w:r>
+        <w:rPr>
+          <w:rFonts w:eastAsia="Times New Roman" w:hint="eastAsia"/>
+          <w:b/>
+        </w:rPr>
+        <w:t>String.h</w:t>
+      </w:r>
+      <w:proofErr w:type="spellEnd"/>
+      <w:r>
+        <w:rPr>
+          <w:rFonts w:eastAsia="Times New Roman" w:hint="eastAsia"/>
+          <w:b/>
+        </w:rPr>
+        <w:t>&gt;</w:t>
+      </w:r>
+    </w:p>
+    <w:p>
+      <w:pPr>
+        <w:rPr>
+          <w:rFonts w:eastAsia="Times New Roman" w:hint="eastAsia"/>
+        </w:rPr>
+      </w:pPr>
+    </w:p>
+    <w:p>
+      <w:pPr>
+        <w:rPr>
+          <w:rFonts w:eastAsia="Times New Roman" w:hint="eastAsia"/>
+          <w:b/>
+        </w:rPr>
+      </w:pPr>
+      <w:proofErr w:type="spellStart"/>
+      <w:r>
+        <w:rPr>
+          <w:rFonts w:eastAsia="Times New Roman"/>
+          <w:b/>
+        </w:rPr>
+        <w:t>int</w:t>
+      </w:r>
+      <w:proofErr w:type="spellEnd"/>
+      <w:r>
+        <w:rPr>
+          <w:rFonts w:eastAsia="Times New Roman"/>
+          <w:b/>
+        </w:rPr>
+        <w:t xml:space="preserve"> </w:t>
+      </w:r>
+      <w:proofErr w:type="gramStart"/>
+      <w:r>
+        <w:rPr>
+          <w:rFonts w:eastAsia="Times New Roman"/>
+          <w:b/>
+        </w:rPr>
+        <w:t>main(</w:t>
+      </w:r>
+      <w:proofErr w:type="gramEnd"/>
+      <w:r>
+        <w:rPr>
+          <w:rFonts w:eastAsia="Times New Roman"/>
+          <w:b/>
+        </w:rPr>
+        <w:t xml:space="preserve">) { </w:t>
+      </w:r>
+    </w:p>
+    <w:p>
+      <w:pPr>
+        <w:ind w:firstLine="709"/>
+        <w:rPr>
+          <w:rFonts w:eastAsia="Times New Roman" w:hint="eastAsia"/>
+          <w:b/>
+          <w:color w:val="AEAAAA" w:themeColor="background2" w:themeShade="BF"/>
+        </w:rPr>
+      </w:pPr>
+      <w:r>
+        <w:rPr>
+          <w:rFonts w:eastAsia="Times New Roman"/>
+          <w:b/>
+          <w:color w:val="AEAAAA" w:themeColor="background2" w:themeShade="BF"/>
+        </w:rPr>
+        <w:t xml:space="preserve">// declarations in previous slide </w:t>
+      </w:r>
+    </w:p>
+    <w:p>
+      <w:pPr>
+        <w:ind w:firstLine="709"/>
+        <w:rPr>
+          <w:rFonts w:eastAsia="Times New Roman" w:hint="eastAsia"/>
+          <w:b/>
+          <w:color w:val="AEAAAA" w:themeColor="background2" w:themeShade="BF"/>
+        </w:rPr>
+      </w:pPr>
+      <w:r>
+        <w:rPr>
+          <w:rFonts w:eastAsia="Times New Roman"/>
+          <w:b/>
+          <w:color w:val="AEAAAA" w:themeColor="background2" w:themeShade="BF"/>
+        </w:rPr>
+        <w:t xml:space="preserve">… </w:t>
+      </w:r>
+    </w:p>
+    <w:p>
+      <w:pPr>
+        <w:ind w:firstLine="709"/>
+        <w:rPr>
+          <w:rFonts w:eastAsia="Times New Roman" w:hint="eastAsia"/>
+          <w:b/>
+          <w:color w:val="AEAAAA" w:themeColor="background2" w:themeShade="BF"/>
+        </w:rPr>
+      </w:pPr>
+      <w:r>
+        <w:rPr>
+          <w:rFonts w:eastAsia="Times New Roman"/>
+          <w:b/>
+          <w:color w:val="AEAAAA" w:themeColor="background2" w:themeShade="BF"/>
+        </w:rPr>
+        <w:t xml:space="preserve">// create new student record </w:t>
+      </w:r>
+    </w:p>
+    <w:p>
+      <w:pPr>
+        <w:ind w:firstLine="709"/>
+        <w:rPr>
+          <w:rFonts w:eastAsia="Times New Roman" w:hint="eastAsia"/>
+          <w:b/>
+        </w:rPr>
+      </w:pPr>
+      <w:proofErr w:type="spellStart"/>
+      <w:proofErr w:type="gramStart"/>
+      <w:r>
+        <w:rPr>
+          <w:rFonts w:eastAsia="Times New Roman"/>
+          <w:b/>
+        </w:rPr>
+        <w:t>strcpy</w:t>
+      </w:r>
+      <w:proofErr w:type="spellEnd"/>
+      <w:r>
+        <w:rPr>
+          <w:rFonts w:eastAsia="Times New Roman"/>
+          <w:b/>
+        </w:rPr>
+        <w:t>(new_student.name ,</w:t>
+      </w:r>
+      <w:proofErr w:type="gramEnd"/>
+      <w:r>
+        <w:rPr>
+          <w:rFonts w:eastAsia="Times New Roman"/>
+          <w:b/>
+        </w:rPr>
+        <w:t xml:space="preserve"> "John Smith"); </w:t>
+      </w:r>
+    </w:p>
+    <w:p>
+      <w:pPr>
+        <w:ind w:firstLine="709"/>
+        <w:rPr>
+          <w:rFonts w:eastAsia="Times New Roman" w:hint="eastAsia"/>
+          <w:b/>
+        </w:rPr>
+      </w:pPr>
+      <w:proofErr w:type="spellStart"/>
+      <w:r>
+        <w:rPr>
+          <w:rFonts w:eastAsia="Times New Roman"/>
+          <w:b/>
+        </w:rPr>
+        <w:t>new_</w:t>
+      </w:r>
+      <w:proofErr w:type="gramStart"/>
+      <w:r>
+        <w:rPr>
+          <w:rFonts w:eastAsia="Times New Roman"/>
+          <w:b/>
+        </w:rPr>
+        <w:t>student.student</w:t>
+      </w:r>
+      <w:proofErr w:type="gramEnd"/>
+      <w:r>
+        <w:rPr>
+          <w:rFonts w:eastAsia="Times New Roman"/>
+          <w:b/>
+        </w:rPr>
+        <w:t>_id</w:t>
+      </w:r>
+      <w:proofErr w:type="spellEnd"/>
+      <w:r>
+        <w:rPr>
+          <w:rFonts w:eastAsia="Times New Roman"/>
+          <w:b/>
+        </w:rPr>
+        <w:t xml:space="preserve"> = 300300300; </w:t>
+      </w:r>
+    </w:p>
+    <w:p>
+      <w:pPr>
+        <w:ind w:firstLine="709"/>
+        <w:rPr>
+          <w:rFonts w:eastAsia="Times New Roman" w:hint="eastAsia"/>
+          <w:b/>
+        </w:rPr>
+      </w:pPr>
+      <w:proofErr w:type="spellStart"/>
+      <w:r>
+        <w:rPr>
+          <w:rFonts w:eastAsia="Times New Roman"/>
+          <w:b/>
+        </w:rPr>
+        <w:t>new_student.age</w:t>
+      </w:r>
+      <w:proofErr w:type="spellEnd"/>
+      <w:r>
+        <w:rPr>
+          <w:rFonts w:eastAsia="Times New Roman"/>
+          <w:b/>
+        </w:rPr>
+        <w:t xml:space="preserve"> = 22; </w:t>
+      </w:r>
+    </w:p>
+    <w:p>
+      <w:pPr>
+        <w:ind w:firstLine="709"/>
+        <w:rPr>
+          <w:rFonts w:eastAsia="Times New Roman" w:hint="eastAsia"/>
+          <w:b/>
+        </w:rPr>
+      </w:pPr>
+    </w:p>
+    <w:p>
+      <w:pPr>
+        <w:ind w:firstLine="709"/>
+        <w:rPr>
+          <w:rFonts w:eastAsia="Times New Roman" w:hint="eastAsia"/>
+          <w:b/>
+        </w:rPr>
+      </w:pPr>
+      <w:proofErr w:type="spellStart"/>
+      <w:r>
+        <w:rPr>
+          <w:rFonts w:eastAsia="Times New Roman"/>
+          <w:b/>
+        </w:rPr>
+        <w:t>current_student</w:t>
+      </w:r>
+      <w:proofErr w:type="spellEnd"/>
+      <w:r>
+        <w:rPr>
+          <w:rFonts w:eastAsia="Times New Roman"/>
+          <w:b/>
+        </w:rPr>
+        <w:t xml:space="preserve"> = </w:t>
+      </w:r>
+      <w:proofErr w:type="spellStart"/>
+      <w:r>
+        <w:rPr>
+          <w:rFonts w:eastAsia="Times New Roman"/>
+          <w:b/>
+        </w:rPr>
+        <w:t>new_student</w:t>
+      </w:r>
+      <w:proofErr w:type="spellEnd"/>
+      <w:r>
+        <w:rPr>
+          <w:rFonts w:eastAsia="Times New Roman"/>
+          <w:b/>
+        </w:rPr>
+        <w:t xml:space="preserve">; </w:t>
+      </w:r>
+    </w:p>
+    <w:p>
+      <w:pPr>
+        <w:ind w:firstLine="709"/>
+        <w:rPr>
+          <w:rFonts w:eastAsia="Times New Roman" w:hint="eastAsia"/>
+          <w:b/>
+        </w:rPr>
+      </w:pPr>
+    </w:p>
+    <w:p>
+      <w:pPr>
+        <w:ind w:firstLine="709"/>
+        <w:rPr>
+          <w:rFonts w:eastAsia="Times New Roman" w:hint="eastAsia"/>
+          <w:b/>
+        </w:rPr>
+      </w:pPr>
+      <w:proofErr w:type="spellStart"/>
+      <w:proofErr w:type="gramStart"/>
+      <w:r>
+        <w:rPr>
+          <w:rFonts w:eastAsia="Times New Roman"/>
+          <w:b/>
+        </w:rPr>
+        <w:t>printf</w:t>
+      </w:r>
+      <w:proofErr w:type="spellEnd"/>
+      <w:r>
+        <w:rPr>
+          <w:rFonts w:eastAsia="Times New Roman"/>
+          <w:b/>
+        </w:rPr>
+        <w:t>(</w:t>
+      </w:r>
+      <w:proofErr w:type="gramEnd"/>
+      <w:r>
+        <w:rPr>
+          <w:rFonts w:eastAsia="Times New Roman"/>
+          <w:b/>
+        </w:rPr>
+        <w:t xml:space="preserve">"Student name : %s\n", current_student.name); </w:t>
+      </w:r>
+    </w:p>
+    <w:p>
+      <w:pPr>
+        <w:ind w:firstLine="709"/>
+        <w:rPr>
+          <w:rFonts w:eastAsia="Times New Roman" w:hint="eastAsia"/>
+          <w:b/>
+        </w:rPr>
+      </w:pPr>
+      <w:proofErr w:type="spellStart"/>
+      <w:proofErr w:type="gramStart"/>
+      <w:r>
+        <w:rPr>
+          <w:rFonts w:eastAsia="Times New Roman"/>
+          <w:b/>
+        </w:rPr>
+        <w:t>printf</w:t>
+      </w:r>
+      <w:proofErr w:type="spellEnd"/>
+      <w:r>
+        <w:rPr>
+          <w:rFonts w:eastAsia="Times New Roman"/>
+          <w:b/>
+        </w:rPr>
+        <w:t>(</w:t>
+      </w:r>
+      <w:proofErr w:type="gramEnd"/>
+      <w:r>
+        <w:rPr>
+          <w:rFonts w:eastAsia="Times New Roman"/>
+          <w:b/>
+        </w:rPr>
+        <w:t xml:space="preserve">"Student ID : %.9d\n", </w:t>
+      </w:r>
+      <w:proofErr w:type="spellStart"/>
+      <w:r>
+        <w:rPr>
+          <w:rFonts w:eastAsia="Times New Roman"/>
+          <w:b/>
+        </w:rPr>
+        <w:t>current_student.student_id</w:t>
+      </w:r>
+      <w:proofErr w:type="spellEnd"/>
+      <w:r>
+        <w:rPr>
+          <w:rFonts w:eastAsia="Times New Roman"/>
+          <w:b/>
+        </w:rPr>
+        <w:t xml:space="preserve">); </w:t>
+      </w:r>
+    </w:p>
+    <w:p>
+      <w:pPr>
+        <w:ind w:firstLine="709"/>
+        <w:rPr>
+          <w:rFonts w:eastAsia="Times New Roman"/>
+          <w:b/>
+        </w:rPr>
+      </w:pPr>
+      <w:proofErr w:type="spellStart"/>
+      <w:proofErr w:type="gramStart"/>
+      <w:r>
+        <w:rPr>
+          <w:rFonts w:eastAsia="Times New Roman"/>
+          <w:b/>
+        </w:rPr>
+        <w:t>printf</w:t>
+      </w:r>
+      <w:proofErr w:type="spellEnd"/>
+      <w:r>
+        <w:rPr>
+          <w:rFonts w:eastAsia="Times New Roman"/>
+          <w:b/>
+        </w:rPr>
+        <w:t>(</w:t>
+      </w:r>
+      <w:proofErr w:type="gramEnd"/>
+      <w:r>
+        <w:rPr>
+          <w:rFonts w:eastAsia="Times New Roman"/>
+          <w:b/>
+        </w:rPr>
+        <w:t xml:space="preserve">"Student Age : %d\n", </w:t>
+      </w:r>
+      <w:proofErr w:type="spellStart"/>
+      <w:r>
+        <w:rPr>
+          <w:rFonts w:eastAsia="Times New Roman"/>
+          <w:b/>
+        </w:rPr>
+        <w:t>current_student.age</w:t>
+      </w:r>
+      <w:proofErr w:type="spellEnd"/>
+      <w:r>
+        <w:rPr>
+          <w:rFonts w:eastAsia="Times New Roman"/>
+          <w:b/>
+        </w:rPr>
+        <w:t>); }</w:t>
+      </w:r>
+    </w:p>
+    <w:p>
+      <w:pPr>
+        <w:rPr>
+          <w:rFonts w:eastAsia="Times New Roman" w:hint="eastAsia"/>
+          <w:b/>
+        </w:rPr>
+      </w:pPr>
+      <w:r>
+        <w:rPr>
+          <w:rFonts w:eastAsia="Times New Roman" w:hint="eastAsia"/>
+          <w:b/>
+        </w:rPr>
+        <w:t>}</w:t>
+      </w:r>
+    </w:p>
+    <w:p>
+      <w:pPr>
+        <w:rPr>
+          <w:rFonts w:eastAsia="Times New Roman" w:hint="eastAsia"/>
+          <w:b/>
+        </w:rPr>
+      </w:pPr>
+    </w:p>
+    <w:p>
+      <w:pPr>
+        <w:rPr>
+          <w:rFonts w:eastAsia="Times New Roman"/>
+          <w:b/>
+          <w:sz w:val="36"/>
+          <w:u w:val="thick"/>
+        </w:rPr>
+      </w:pPr>
+      <w:proofErr w:type="spellStart"/>
+      <w:r>
+        <w:rPr>
+          <w:rFonts w:eastAsia="Times New Roman"/>
+          <w:b/>
+          <w:sz w:val="36"/>
+          <w:u w:val="thick"/>
+        </w:rPr>
+        <w:t>struct</w:t>
+      </w:r>
+      <w:proofErr w:type="spellEnd"/>
+      <w:r>
+        <w:rPr>
+          <w:rFonts w:eastAsia="Times New Roman"/>
+          <w:b/>
+          <w:sz w:val="36"/>
+          <w:u w:val="thick"/>
+        </w:rPr>
+        <w:t xml:space="preserve"> as function input parameter (1)</w:t>
+      </w:r>
+    </w:p>
+    <w:p>
+      <w:pPr>
+        <w:rPr>
+          <w:rFonts w:eastAsia="Times New Roman" w:hint="eastAsia"/>
+          <w:b/>
+        </w:rPr>
+      </w:pPr>
+    </w:p>
+    <w:p>
+      <w:pPr>
+        <w:rPr>
+          <w:rFonts w:eastAsia="Times New Roman"/>
+        </w:rPr>
+      </w:pPr>
+      <w:r>
+        <w:rPr>
+          <w:rFonts w:eastAsia="Times New Roman"/>
+        </w:rPr>
+        <w:t>• Suppose there is a structure defined as follows.</w:t>
+      </w:r>
+    </w:p>
+    <w:p>
+      <w:pPr>
+        <w:ind w:firstLine="567"/>
+        <w:rPr>
+          <w:rFonts w:eastAsia="Times New Roman" w:hint="eastAsia"/>
+          <w:b/>
+        </w:rPr>
+      </w:pPr>
+      <w:proofErr w:type="spellStart"/>
+      <w:r>
+        <w:rPr>
+          <w:rFonts w:eastAsia="Times New Roman"/>
+          <w:b/>
+        </w:rPr>
+        <w:t>typedef</w:t>
+      </w:r>
+      <w:proofErr w:type="spellEnd"/>
+      <w:r>
+        <w:rPr>
+          <w:rFonts w:eastAsia="Times New Roman"/>
+          <w:b/>
+        </w:rPr>
+        <w:t xml:space="preserve"> </w:t>
+      </w:r>
+      <w:proofErr w:type="spellStart"/>
+      <w:r>
+        <w:rPr>
+          <w:rFonts w:eastAsia="Times New Roman"/>
+          <w:b/>
+        </w:rPr>
+        <w:t>struct</w:t>
+      </w:r>
+      <w:proofErr w:type="spellEnd"/>
+      <w:r>
+        <w:rPr>
+          <w:rFonts w:eastAsia="Times New Roman"/>
+          <w:b/>
+        </w:rPr>
+        <w:t xml:space="preserve"> { </w:t>
+      </w:r>
+    </w:p>
+    <w:p>
+      <w:pPr>
+        <w:ind w:firstLine="1134"/>
+        <w:rPr>
+          <w:rFonts w:eastAsia="Times New Roman" w:hint="eastAsia"/>
+          <w:b/>
+        </w:rPr>
+      </w:pPr>
+      <w:r>
+        <w:rPr>
+          <w:rFonts w:eastAsia="Times New Roman"/>
+          <w:b/>
+        </w:rPr>
+        <w:t xml:space="preserve">char </w:t>
+      </w:r>
+      <w:proofErr w:type="gramStart"/>
+      <w:r>
+        <w:rPr>
+          <w:rFonts w:eastAsia="Times New Roman"/>
+          <w:b/>
+        </w:rPr>
+        <w:t>name[</w:t>
+      </w:r>
+      <w:proofErr w:type="gramEnd"/>
+      <w:r>
+        <w:rPr>
+          <w:rFonts w:eastAsia="Times New Roman"/>
+          <w:b/>
+        </w:rPr>
+        <w:t xml:space="preserve">20]; </w:t>
+      </w:r>
+    </w:p>
+    <w:p>
+      <w:pPr>
+        <w:ind w:firstLine="1134"/>
+        <w:rPr>
+          <w:rFonts w:eastAsia="Times New Roman" w:hint="eastAsia"/>
+          <w:b/>
+        </w:rPr>
+      </w:pPr>
+      <w:r>
+        <w:rPr>
+          <w:rFonts w:eastAsia="Times New Roman"/>
+          <w:b/>
+        </w:rPr>
+        <w:t xml:space="preserve">double diameter; </w:t>
+      </w:r>
+    </w:p>
+    <w:p>
+      <w:pPr>
+        <w:ind w:firstLine="1134"/>
+        <w:rPr>
+          <w:rFonts w:eastAsia="Times New Roman" w:hint="eastAsia"/>
+          <w:b/>
+        </w:rPr>
+      </w:pPr>
+      <w:proofErr w:type="spellStart"/>
+      <w:r>
+        <w:rPr>
+          <w:rFonts w:eastAsia="Times New Roman"/>
+          <w:b/>
+        </w:rPr>
+        <w:t>int</w:t>
+      </w:r>
+      <w:proofErr w:type="spellEnd"/>
+      <w:r>
+        <w:rPr>
+          <w:rFonts w:eastAsia="Times New Roman"/>
+          <w:b/>
+        </w:rPr>
+        <w:t xml:space="preserve"> moons; </w:t>
+      </w:r>
+    </w:p>
+    <w:p>
+      <w:pPr>
+        <w:ind w:firstLine="1134"/>
+        <w:rPr>
+          <w:rFonts w:eastAsia="Times New Roman" w:hint="eastAsia"/>
+          <w:b/>
+        </w:rPr>
+      </w:pPr>
+      <w:r>
+        <w:rPr>
+          <w:rFonts w:eastAsia="Times New Roman"/>
+          <w:b/>
+        </w:rPr>
+        <w:t xml:space="preserve">double </w:t>
+      </w:r>
+      <w:proofErr w:type="spellStart"/>
+      <w:r>
+        <w:rPr>
+          <w:rFonts w:eastAsia="Times New Roman"/>
+          <w:b/>
+        </w:rPr>
+        <w:t>orbit_time</w:t>
+      </w:r>
+      <w:proofErr w:type="spellEnd"/>
+      <w:r>
+        <w:rPr>
+          <w:rFonts w:eastAsia="Times New Roman"/>
+          <w:b/>
+        </w:rPr>
+        <w:t xml:space="preserve">, </w:t>
+      </w:r>
+      <w:proofErr w:type="spellStart"/>
+      <w:r>
+        <w:rPr>
+          <w:rFonts w:eastAsia="Times New Roman"/>
+          <w:b/>
+        </w:rPr>
+        <w:t>rotation_time</w:t>
+      </w:r>
+      <w:proofErr w:type="spellEnd"/>
+      <w:r>
+        <w:rPr>
+          <w:rFonts w:eastAsia="Times New Roman"/>
+          <w:b/>
+        </w:rPr>
+        <w:t xml:space="preserve">; </w:t>
+      </w:r>
+    </w:p>
+    <w:p>
+      <w:pPr>
+        <w:tabs>
+          <w:tab w:val="left" w:pos="1676"/>
+        </w:tabs>
+        <w:ind w:firstLine="567"/>
+        <w:rPr>
+          <w:rFonts w:eastAsia="Times New Roman"/>
+        </w:rPr>
+      </w:pPr>
+      <w:r>
+        <w:rPr>
+          <w:rFonts w:eastAsia="Times New Roman"/>
+          <w:b/>
+        </w:rPr>
+        <w:t xml:space="preserve">} </w:t>
+      </w:r>
+      <w:proofErr w:type="spellStart"/>
+      <w:r>
+        <w:rPr>
+          <w:rFonts w:eastAsia="Times New Roman"/>
+          <w:b/>
+        </w:rPr>
+        <w:t>planet_t</w:t>
+      </w:r>
+      <w:proofErr w:type="spellEnd"/>
+      <w:r>
+        <w:rPr>
+          <w:rFonts w:eastAsia="Times New Roman"/>
+          <w:b/>
+        </w:rPr>
+        <w:t>;</w:t>
+      </w:r>
+      <w:r>
+        <w:rPr>
+          <w:rFonts w:eastAsia="Times New Roman"/>
+          <w:b/>
+        </w:rPr>
+        <w:tab/>
+      </w:r>
+    </w:p>
+    <w:p>
+      <w:pPr>
+        <w:rPr>
+          <w:rFonts w:hint="eastAsia"/>
+        </w:rPr>
+      </w:pPr>
+    </w:p>
+    <w:p>
+      <w:pPr>
+        <w:rPr>
+          <w:rFonts w:hint="eastAsia"/>
+        </w:rPr>
+      </w:pPr>
+      <w:proofErr w:type="spellStart"/>
+      <w:r>
+        <w:rPr>
+          <w:rFonts w:eastAsia="Times New Roman"/>
+          <w:b/>
+          <w:sz w:val="36"/>
+          <w:u w:val="thick"/>
+        </w:rPr>
+        <w:t>struc</w:t>
+      </w:r>
+      <w:r>
+        <w:rPr>
+          <w:rFonts w:eastAsia="Times New Roman"/>
+          <w:b/>
+          <w:sz w:val="36"/>
+          <w:u w:val="thick"/>
+        </w:rPr>
+        <w:t>t</w:t>
+      </w:r>
+      <w:proofErr w:type="spellEnd"/>
+      <w:r>
+        <w:rPr>
+          <w:rFonts w:eastAsia="Times New Roman"/>
+          <w:b/>
+          <w:sz w:val="36"/>
+          <w:u w:val="thick"/>
+        </w:rPr>
+        <w:t xml:space="preserve"> as function input parameter (2</w:t>
+      </w:r>
+      <w:r>
+        <w:rPr>
+          <w:rFonts w:eastAsia="Times New Roman"/>
+          <w:b/>
+          <w:sz w:val="36"/>
+          <w:u w:val="thick"/>
+        </w:rPr>
+        <w:t>)</w:t>
+      </w:r>
+    </w:p>
+    <w:p>
+      <w:pPr>
+        <w:rPr>
+          <w:rFonts w:hint="eastAsia"/>
+        </w:rPr>
+      </w:pPr>
+    </w:p>
+    <w:p>
+      <w:pPr>
+        <w:pStyle w:val="ListParagraph"/>
+        <w:numPr>
+          <w:ilvl w:val="0"/>
+          <w:numId w:val="5"/>
+        </w:numPr>
+        <w:ind w:left="142" w:hanging="142"/>
+        <w:rPr>
+          <w:rFonts w:ascii="Times New Roman" w:eastAsia="Times New Roman" w:hAnsi="Times New Roman" w:cs="Times New Roman"/>
+        </w:rPr>
+      </w:pPr>
+      <w:r>
+        <w:rPr>
+          <w:rFonts w:eastAsia="Times New Roman"/>
+        </w:rPr>
+        <w:t>When a structure variable is passed as an input argument to a function, all its component values are copied into the local structure variable.</w:t>
+      </w:r>
+    </w:p>
+    <w:p>
+      <w:pPr>
+        <w:rPr>
+          <w:rFonts w:hint="eastAsia"/>
+        </w:rPr>
+      </w:pPr>
+    </w:p>
+    <w:p>
+      <w:pPr>
+        <w:rPr>
+          <w:rFonts w:hint="eastAsia"/>
+        </w:rPr>
+      </w:pPr>
       <w:bookmarkStart w:id="0" w:name="_GoBack"/>
+      <w:r>
+        <w:rPr>
+          <w:rFonts w:hint="eastAsia"/>
+          <w:noProof/>
+        </w:rPr>
+        <w:drawing>
+          <wp:inline distT="0" distB="0" distL="0" distR="0" wp14:anchorId="3E506424" wp14:editId="076458B1">
+            <wp:extent cx="5727700" cy="2244090"/>
+            <wp:effectExtent l="0" t="0" r="12700" b="0"/>
+            <wp:docPr id="2" name="Picture 2"/>
+            <wp:cNvGraphicFramePr>
+              <a:graphicFrameLocks xmlns:a="http://schemas.openxmlformats.org/drawingml/2006/main" noChangeAspect="1"/>
+            </wp:cNvGraphicFramePr>
+            <a:graphic xmlns:a="http://schemas.openxmlformats.org/drawingml/2006/main">
+              <a:graphicData uri="http://schemas.openxmlformats.org/drawingml/2006/picture">
+                <pic:pic xmlns:pic="http://schemas.openxmlformats.org/drawingml/2006/picture">
+                  <pic:nvPicPr>
+                    <pic:cNvPr id="2" name="Screen Shot 2017-05-06 at 11.55.08 PM.png"/>
+                    <pic:cNvPicPr/>
+                  </pic:nvPicPr>
+                  <pic:blipFill>
+                    <a:blip r:embed="rId5">
+                      <a:extLst>
+                        <a:ext uri="{28A0092B-C50C-407E-A947-70E740481C1C}">
+                          <a14:useLocalDpi xmlns:a14="http://schemas.microsoft.com/office/drawing/2010/main" val="0"/>
+                        </a:ext>
+                      </a:extLst>
+                    </a:blip>
+                    <a:stretch>
+                      <a:fillRect/>
+                    </a:stretch>
+                  </pic:blipFill>
+                  <pic:spPr>
+                    <a:xfrm>
+                      <a:off x="0" y="0"/>
+                      <a:ext cx="5727700" cy="2244090"/>
+                    </a:xfrm>
+                    <a:prstGeom prst="rect">
+                      <a:avLst/>
+                    </a:prstGeom>
+                  </pic:spPr>
+                </pic:pic>
+              </a:graphicData>
+            </a:graphic>
+          </wp:inline>
+        </w:drawing>
+      </w:r>
       <w:bookmarkEnd w:id="0"/>
-    </w:p>
-    <w:p>
-      <w:pPr>
-        <w:rPr>
-          <w:rFonts w:hint="eastAsia"/>
-        </w:rPr>
-      </w:pPr>
-    </w:p>
-    <w:p>
-      <w:pPr>
-        <w:rPr>
-          <w:rFonts w:hint="eastAsia"/>
-        </w:rPr>
-      </w:pPr>
-    </w:p>
-    <w:p>
-      <w:pPr>
-        <w:rPr>
-          <w:rFonts w:hint="eastAsia"/>
-        </w:rPr>
-      </w:pPr>
-    </w:p>
-    <w:p>
-      <w:pPr>
-        <w:rPr>
-          <w:rFonts w:hint="eastAsia"/>
-        </w:rPr>
-      </w:pPr>
     </w:p>
     <w:p>
       <w:pPr>
@@ -1974,7 +5301,7 @@
                     <pic:cNvPicPr/>
                   </pic:nvPicPr>
                   <pic:blipFill>
-                    <a:blip r:embed="rId5">
+                    <a:blip r:embed="rId6">
                       <a:extLst>
                         <a:ext uri="{28A0092B-C50C-407E-A947-70E740481C1C}">
                           <a14:useLocalDpi xmlns:a14="http://schemas.microsoft.com/office/drawing/2010/main" val="0"/>
@@ -8193,7 +11520,7 @@
   <w:abstractNum w:abstractNumId="0">
     <w:nsid w:val="120A3B78"/>
     <w:multiLevelType w:val="hybridMultilevel"/>
-    <w:tmpl w:val="969ED99A"/>
+    <w:tmpl w:val="5ADE53A8"/>
     <w:lvl w:ilvl="0" w:tplc="0C090001">
       <w:start w:val="1"/>
       <w:numFmt w:val="bullet"/>
@@ -9116,7 +12443,7 @@
   <w:style w:type="paragraph" w:default="1" w:styleId="Normal">
     <w:name w:val="Normal"/>
     <w:qFormat/>
-    <w:rsid w:val="00162650"/>
+    <w:rsid w:val="00714323"/>
     <w:rPr>
       <w:rFonts w:ascii="Times New Roman" w:hAnsi="Times New Roman" w:cs="Times New Roman"/>
     </w:rPr>

--- a/note/241 lecture note.docx
+++ b/note/241 lecture note.docx
@@ -4457,7 +4457,6 @@
           <w:rFonts w:hint="eastAsia"/>
         </w:rPr>
       </w:pPr>
-      <w:bookmarkStart w:id="0" w:name="_GoBack"/>
       <w:r>
         <w:rPr>
           <w:rFonts w:hint="eastAsia"/>
@@ -4505,21 +4504,154 @@
           </wp:inline>
         </w:drawing>
       </w:r>
+    </w:p>
+    <w:p>
+      <w:pPr>
+        <w:rPr>
+          <w:rFonts w:hint="eastAsia"/>
+        </w:rPr>
+      </w:pPr>
+    </w:p>
+    <w:p>
+      <w:pPr>
+        <w:rPr>
+          <w:rFonts w:hint="eastAsia"/>
+        </w:rPr>
+      </w:pPr>
+      <w:proofErr w:type="spellStart"/>
+      <w:r>
+        <w:rPr>
+          <w:rFonts w:eastAsia="Times New Roman"/>
+          <w:b/>
+          <w:sz w:val="36"/>
+          <w:u w:val="thick"/>
+        </w:rPr>
+        <w:t>struc</w:t>
+      </w:r>
+      <w:r>
+        <w:rPr>
+          <w:rFonts w:eastAsia="Times New Roman"/>
+          <w:b/>
+          <w:sz w:val="36"/>
+          <w:u w:val="thick"/>
+        </w:rPr>
+        <w:t>t</w:t>
+      </w:r>
+      <w:proofErr w:type="spellEnd"/>
+      <w:r>
+        <w:rPr>
+          <w:rFonts w:eastAsia="Times New Roman"/>
+          <w:b/>
+          <w:sz w:val="36"/>
+          <w:u w:val="thick"/>
+        </w:rPr>
+        <w:t xml:space="preserve"> as function input</w:t>
+      </w:r>
+      <w:r>
+        <w:rPr>
+          <w:rFonts w:eastAsia="Times New Roman" w:hint="eastAsia"/>
+          <w:b/>
+          <w:sz w:val="36"/>
+          <w:u w:val="thick"/>
+        </w:rPr>
+        <w:t>/output</w:t>
+      </w:r>
+      <w:r>
+        <w:rPr>
+          <w:rFonts w:eastAsia="Times New Roman"/>
+          <w:b/>
+          <w:sz w:val="36"/>
+          <w:u w:val="thick"/>
+        </w:rPr>
+        <w:t xml:space="preserve"> parameter (2</w:t>
+      </w:r>
+      <w:r>
+        <w:rPr>
+          <w:rFonts w:eastAsia="Times New Roman"/>
+          <w:b/>
+          <w:sz w:val="36"/>
+          <w:u w:val="thick"/>
+        </w:rPr>
+        <w:t>)</w:t>
+      </w:r>
+    </w:p>
+    <w:p>
+      <w:pPr>
+        <w:rPr>
+          <w:rFonts w:eastAsia="Times New Roman"/>
+        </w:rPr>
+      </w:pPr>
+      <w:r>
+        <w:rPr>
+          <w:rFonts w:eastAsia="Times New Roman"/>
+        </w:rPr>
+        <w:t xml:space="preserve">If we define a variable as follows to store data to be read in: </w:t>
+      </w:r>
+      <w:proofErr w:type="spellStart"/>
+      <w:r>
+        <w:rPr>
+          <w:rFonts w:eastAsia="Times New Roman"/>
+        </w:rPr>
+        <w:t>planet_t</w:t>
+      </w:r>
+      <w:proofErr w:type="spellEnd"/>
+      <w:r>
+        <w:rPr>
+          <w:rFonts w:eastAsia="Times New Roman"/>
+        </w:rPr>
+        <w:t xml:space="preserve"> </w:t>
+      </w:r>
+      <w:proofErr w:type="spellStart"/>
+      <w:r>
+        <w:rPr>
+          <w:rFonts w:eastAsia="Times New Roman"/>
+        </w:rPr>
+        <w:t>current_planet</w:t>
+      </w:r>
+      <w:proofErr w:type="spellEnd"/>
+      <w:r>
+        <w:rPr>
+          <w:rFonts w:eastAsia="Times New Roman"/>
+        </w:rPr>
+        <w:t xml:space="preserve">; • For the following function, we call it by passing the parameter by reference: </w:t>
+      </w:r>
+      <w:proofErr w:type="spellStart"/>
+      <w:r>
+        <w:rPr>
+          <w:rFonts w:eastAsia="Times New Roman"/>
+        </w:rPr>
+        <w:t>scan_planet</w:t>
+      </w:r>
+      <w:proofErr w:type="spellEnd"/>
+      <w:r>
+        <w:rPr>
+          <w:rFonts w:eastAsia="Times New Roman"/>
+        </w:rPr>
+        <w:t>(&amp;</w:t>
+      </w:r>
+      <w:proofErr w:type="spellStart"/>
+      <w:r>
+        <w:rPr>
+          <w:rFonts w:eastAsia="Times New Roman"/>
+        </w:rPr>
+        <w:t>current_planet</w:t>
+      </w:r>
+      <w:proofErr w:type="spellEnd"/>
+      <w:r>
+        <w:rPr>
+          <w:rFonts w:eastAsia="Times New Roman"/>
+        </w:rPr>
+        <w:t>); where the input argument is also used to store the result.</w:t>
+      </w:r>
+    </w:p>
+    <w:p>
+      <w:pPr>
+        <w:rPr>
+          <w:rFonts w:hint="eastAsia"/>
+        </w:rPr>
+      </w:pPr>
+      <w:bookmarkStart w:id="0" w:name="_GoBack"/>
       <w:bookmarkEnd w:id="0"/>
-    </w:p>
-    <w:p>
-      <w:pPr>
-        <w:rPr>
-          <w:rFonts w:hint="eastAsia"/>
-        </w:rPr>
-      </w:pPr>
-    </w:p>
-    <w:p>
-      <w:pPr>
-        <w:rPr>
-          <w:rFonts w:hint="eastAsia"/>
-        </w:rPr>
-      </w:pPr>
     </w:p>
     <w:p>
       <w:pPr>
@@ -12443,7 +12575,7 @@
   <w:style w:type="paragraph" w:default="1" w:styleId="Normal">
     <w:name w:val="Normal"/>
     <w:qFormat/>
-    <w:rsid w:val="00714323"/>
+    <w:rsid w:val="009D342D"/>
     <w:rPr>
       <w:rFonts w:ascii="Times New Roman" w:hAnsi="Times New Roman" w:cs="Times New Roman"/>
     </w:rPr>

--- a/note/241 lecture note.docx
+++ b/note/241 lecture note.docx
@@ -21,6 +21,314 @@
         </w:rPr>
         <w:t xml:space="preserve">241 lecture note: </w:t>
       </w:r>
+    </w:p>
+    <w:p>
+      <w:pPr>
+        <w:rPr>
+          <w:rFonts w:hint="eastAsia"/>
+          <w:color w:val="00B050"/>
+        </w:rPr>
+      </w:pPr>
+    </w:p>
+    <w:p>
+      <w:pPr>
+        <w:rPr>
+          <w:rFonts w:hint="eastAsia"/>
+          <w:color w:val="00B050"/>
+        </w:rPr>
+      </w:pPr>
+      <w:r>
+        <w:rPr>
+          <w:rFonts w:hint="eastAsia"/>
+          <w:color w:val="00B050"/>
+        </w:rPr>
+        <w:t>For week5</w:t>
+      </w:r>
+    </w:p>
+    <w:p>
+      <w:pPr>
+        <w:rPr>
+          <w:rFonts w:eastAsia="Times New Roman"/>
+          <w:b/>
+          <w:u w:val="thick"/>
+        </w:rPr>
+      </w:pPr>
+      <w:r>
+        <w:rPr>
+          <w:rFonts w:eastAsia="Times New Roman"/>
+          <w:b/>
+          <w:u w:val="thick"/>
+        </w:rPr>
+        <w:t>Variable Storage Class</w:t>
+      </w:r>
+    </w:p>
+    <w:p>
+      <w:pPr>
+        <w:rPr>
+          <w:rFonts w:hint="eastAsia"/>
+          <w:color w:val="00B050"/>
+        </w:rPr>
+      </w:pPr>
+    </w:p>
+    <w:p>
+      <w:pPr>
+        <w:rPr>
+          <w:rFonts w:hint="eastAsia"/>
+          <w:color w:val="000000" w:themeColor="text1"/>
+        </w:rPr>
+      </w:pPr>
+      <w:r>
+        <w:rPr>
+          <w:rFonts w:hint="eastAsia"/>
+          <w:color w:val="000000" w:themeColor="text1"/>
+        </w:rPr>
+        <w:t xml:space="preserve">C storage classes are: </w:t>
+      </w:r>
+    </w:p>
+    <w:p>
+      <w:pPr>
+        <w:pStyle w:val="ListParagraph"/>
+        <w:numPr>
+          <w:ilvl w:val="0"/>
+          <w:numId w:val="7"/>
+        </w:numPr>
+        <w:rPr>
+          <w:rFonts w:hint="eastAsia"/>
+          <w:color w:val="000000" w:themeColor="text1"/>
+        </w:rPr>
+      </w:pPr>
+      <w:r>
+        <w:rPr>
+          <w:color w:val="000000" w:themeColor="text1"/>
+        </w:rPr>
+        <w:t>A</w:t>
+      </w:r>
+      <w:r>
+        <w:rPr>
+          <w:rFonts w:hint="eastAsia"/>
+          <w:color w:val="000000" w:themeColor="text1"/>
+        </w:rPr>
+        <w:t>uto</w:t>
+      </w:r>
+    </w:p>
+    <w:p>
+      <w:pPr>
+        <w:pStyle w:val="ListParagraph"/>
+        <w:numPr>
+          <w:ilvl w:val="0"/>
+          <w:numId w:val="7"/>
+        </w:numPr>
+        <w:rPr>
+          <w:rFonts w:hint="eastAsia"/>
+          <w:color w:val="000000" w:themeColor="text1"/>
+        </w:rPr>
+      </w:pPr>
+      <w:r>
+        <w:rPr>
+          <w:color w:val="000000" w:themeColor="text1"/>
+        </w:rPr>
+        <w:t>S</w:t>
+      </w:r>
+      <w:r>
+        <w:rPr>
+          <w:rFonts w:hint="eastAsia"/>
+          <w:color w:val="000000" w:themeColor="text1"/>
+        </w:rPr>
+        <w:t>tatic</w:t>
+      </w:r>
+    </w:p>
+    <w:p>
+      <w:pPr>
+        <w:pStyle w:val="ListParagraph"/>
+        <w:numPr>
+          <w:ilvl w:val="0"/>
+          <w:numId w:val="7"/>
+        </w:numPr>
+        <w:rPr>
+          <w:rFonts w:hint="eastAsia"/>
+          <w:color w:val="000000" w:themeColor="text1"/>
+        </w:rPr>
+      </w:pPr>
+      <w:r>
+        <w:rPr>
+          <w:color w:val="000000" w:themeColor="text1"/>
+        </w:rPr>
+        <w:t>Regis</w:t>
+      </w:r>
+      <w:r>
+        <w:rPr>
+          <w:rFonts w:hint="eastAsia"/>
+          <w:color w:val="000000" w:themeColor="text1"/>
+        </w:rPr>
+        <w:t>ter</w:t>
+      </w:r>
+    </w:p>
+    <w:p>
+      <w:pPr>
+        <w:pStyle w:val="ListParagraph"/>
+        <w:numPr>
+          <w:ilvl w:val="0"/>
+          <w:numId w:val="7"/>
+        </w:numPr>
+        <w:rPr>
+          <w:rFonts w:hint="eastAsia"/>
+          <w:color w:val="000000" w:themeColor="text1"/>
+        </w:rPr>
+      </w:pPr>
+      <w:r>
+        <w:rPr>
+          <w:color w:val="000000" w:themeColor="text1"/>
+        </w:rPr>
+        <w:t>E</w:t>
+      </w:r>
+      <w:r>
+        <w:rPr>
+          <w:rFonts w:hint="eastAsia"/>
+          <w:color w:val="000000" w:themeColor="text1"/>
+        </w:rPr>
+        <w:t>xtern</w:t>
+      </w:r>
+    </w:p>
+    <w:p>
+      <w:pPr>
+        <w:rPr>
+          <w:rFonts w:eastAsia="Times New Roman" w:hint="eastAsia"/>
+        </w:rPr>
+      </w:pPr>
+    </w:p>
+    <w:p>
+      <w:pPr>
+        <w:rPr>
+          <w:rFonts w:eastAsia="Times New Roman"/>
+        </w:rPr>
+      </w:pPr>
+      <w:r>
+        <w:rPr>
+          <w:rFonts w:eastAsia="Times New Roman"/>
+        </w:rPr>
+        <w:t>Storage class of a variable determines its:</w:t>
+      </w:r>
+    </w:p>
+    <w:p>
+      <w:pPr>
+        <w:rPr>
+          <w:rFonts w:hint="eastAsia"/>
+          <w:color w:val="000000" w:themeColor="text1"/>
+        </w:rPr>
+      </w:pPr>
+    </w:p>
+    <w:p>
+      <w:pPr>
+        <w:rPr>
+          <w:rFonts w:eastAsia="Times New Roman"/>
+        </w:rPr>
+      </w:pPr>
+      <w:r>
+        <w:rPr>
+          <w:rFonts w:eastAsia="Times New Roman"/>
+        </w:rPr>
+        <w:t xml:space="preserve">• </w:t>
+      </w:r>
+      <w:r>
+        <w:rPr>
+          <w:rFonts w:eastAsia="Times New Roman"/>
+          <w:b/>
+        </w:rPr>
+        <w:t>Scope</w:t>
+      </w:r>
+      <w:r>
+        <w:rPr>
+          <w:rFonts w:eastAsia="Times New Roman"/>
+        </w:rPr>
+        <w:t xml:space="preserve"> attribute – where is a variable visible</w:t>
+      </w:r>
+    </w:p>
+    <w:p>
+      <w:pPr>
+        <w:rPr>
+          <w:rFonts w:eastAsia="Times New Roman"/>
+        </w:rPr>
+      </w:pPr>
+      <w:r>
+        <w:rPr>
+          <w:rFonts w:eastAsia="Times New Roman"/>
+        </w:rPr>
+        <w:t xml:space="preserve">• </w:t>
+      </w:r>
+      <w:r>
+        <w:rPr>
+          <w:rFonts w:eastAsia="Times New Roman"/>
+          <w:b/>
+        </w:rPr>
+        <w:t>Lifetime</w:t>
+      </w:r>
+      <w:r>
+        <w:rPr>
+          <w:rFonts w:eastAsia="Times New Roman"/>
+        </w:rPr>
+        <w:t xml:space="preserve"> attribute – how long does a variable exists</w:t>
+      </w:r>
+    </w:p>
+    <w:p>
+      <w:pPr>
+        <w:rPr>
+          <w:rFonts w:hint="eastAsia"/>
+          <w:color w:val="00B050"/>
+        </w:rPr>
+      </w:pPr>
+    </w:p>
+    <w:p>
+      <w:pPr>
+        <w:rPr>
+          <w:rFonts w:eastAsia="Times New Roman"/>
+          <w:b/>
+          <w:sz w:val="28"/>
+          <w:u w:val="thick"/>
+        </w:rPr>
+      </w:pPr>
+      <w:r>
+        <w:rPr>
+          <w:rFonts w:eastAsia="Times New Roman"/>
+          <w:b/>
+          <w:sz w:val="28"/>
+          <w:u w:val="thick"/>
+        </w:rPr>
+        <w:t>Scope and Lifetime</w:t>
+      </w:r>
+    </w:p>
+    <w:p>
+      <w:pPr>
+        <w:rPr>
+          <w:rFonts w:hint="eastAsia"/>
+          <w:color w:val="00B050"/>
+        </w:rPr>
+      </w:pPr>
+      <w:bookmarkStart w:id="0" w:name="_GoBack"/>
+      <w:bookmarkEnd w:id="0"/>
+    </w:p>
+    <w:p>
+      <w:pPr>
+        <w:rPr>
+          <w:rFonts w:hint="eastAsia"/>
+          <w:color w:val="00B050"/>
+        </w:rPr>
+      </w:pPr>
+    </w:p>
+    <w:p>
+      <w:pPr>
+        <w:rPr>
+          <w:rFonts w:hint="eastAsia"/>
+          <w:color w:val="00B050"/>
+        </w:rPr>
+      </w:pPr>
+    </w:p>
+    <w:p>
+      <w:pPr>
+        <w:rPr>
+          <w:rFonts w:hint="eastAsia"/>
+          <w:color w:val="00B050"/>
+        </w:rPr>
+      </w:pPr>
     </w:p>
     <w:p>
       <w:pPr>
@@ -587,6 +895,7 @@
         <w:rPr>
           <w:rFonts w:eastAsia="Times New Roman"/>
         </w:rPr>
+        <w:lastRenderedPageBreak/>
         <w:t xml:space="preserve">The </w:t>
       </w:r>
       <w:proofErr w:type="spellStart"/>
@@ -4290,6 +4599,7 @@
           <w:rFonts w:eastAsia="Times New Roman"/>
           <w:b/>
         </w:rPr>
+        <w:lastRenderedPageBreak/>
         <w:t xml:space="preserve">double </w:t>
       </w:r>
       <w:proofErr w:type="spellStart"/>
@@ -4577,8 +4887,14 @@
     </w:p>
     <w:p>
       <w:pPr>
-        <w:rPr>
-          <w:rFonts w:eastAsia="Times New Roman"/>
+        <w:pStyle w:val="ListParagraph"/>
+        <w:numPr>
+          <w:ilvl w:val="0"/>
+          <w:numId w:val="5"/>
+        </w:numPr>
+        <w:ind w:left="142" w:hanging="142"/>
+        <w:rPr>
+          <w:rFonts w:eastAsia="Times New Roman" w:hint="eastAsia"/>
         </w:rPr>
       </w:pPr>
       <w:r>
@@ -4587,10 +4903,20 @@
         </w:rPr>
         <w:t xml:space="preserve">If we define a variable as follows to store data to be read in: </w:t>
       </w:r>
-      <w:proofErr w:type="spellStart"/>
-      <w:r>
-        <w:rPr>
-          <w:rFonts w:eastAsia="Times New Roman"/>
+    </w:p>
+    <w:p>
+      <w:pPr>
+        <w:ind w:firstLine="851"/>
+        <w:rPr>
+          <w:rFonts w:eastAsia="Times New Roman" w:hint="eastAsia"/>
+          <w:b/>
+        </w:rPr>
+      </w:pPr>
+      <w:proofErr w:type="spellStart"/>
+      <w:r>
+        <w:rPr>
+          <w:rFonts w:eastAsia="Times New Roman"/>
+          <w:b/>
         </w:rPr>
         <w:t>planet_t</w:t>
       </w:r>
@@ -4598,6 +4924,7 @@
       <w:r>
         <w:rPr>
           <w:rFonts w:eastAsia="Times New Roman"/>
+          <w:b/>
         </w:rPr>
         <w:t xml:space="preserve"> </w:t>
       </w:r>
@@ -4605,6 +4932,7 @@
       <w:r>
         <w:rPr>
           <w:rFonts w:eastAsia="Times New Roman"/>
+          <w:b/>
         </w:rPr>
         <w:t>current_planet</w:t>
       </w:r>
@@ -4612,13 +4940,54 @@
       <w:r>
         <w:rPr>
           <w:rFonts w:eastAsia="Times New Roman"/>
-        </w:rPr>
-        <w:t xml:space="preserve">; • For the following function, we call it by passing the parameter by reference: </w:t>
-      </w:r>
-      <w:proofErr w:type="spellStart"/>
-      <w:r>
-        <w:rPr>
-          <w:rFonts w:eastAsia="Times New Roman"/>
+          <w:b/>
+        </w:rPr>
+        <w:t xml:space="preserve">; </w:t>
+      </w:r>
+    </w:p>
+    <w:p>
+      <w:pPr>
+        <w:rPr>
+          <w:rFonts w:eastAsia="Times New Roman" w:hint="eastAsia"/>
+        </w:rPr>
+      </w:pPr>
+      <w:r>
+        <w:rPr>
+          <w:rFonts w:eastAsia="Times New Roman"/>
+        </w:rPr>
+        <w:t>• For the following function, we call it by passing the parameter by reference:</w:t>
+      </w:r>
+    </w:p>
+    <w:p>
+      <w:pPr>
+        <w:rPr>
+          <w:rFonts w:eastAsia="Times New Roman" w:hint="eastAsia"/>
+          <w:b/>
+        </w:rPr>
+      </w:pPr>
+      <w:r>
+        <w:rPr>
+          <w:rFonts w:eastAsia="Times New Roman" w:hint="eastAsia"/>
+        </w:rPr>
+        <w:t xml:space="preserve">        </w:t>
+      </w:r>
+      <w:r>
+        <w:rPr>
+          <w:rFonts w:eastAsia="Times New Roman"/>
+        </w:rPr>
+        <w:t xml:space="preserve"> </w:t>
+      </w:r>
+      <w:r>
+        <w:rPr>
+          <w:rFonts w:eastAsia="Times New Roman" w:hint="eastAsia"/>
+        </w:rPr>
+        <w:t xml:space="preserve">     </w:t>
+      </w:r>
+      <w:proofErr w:type="spellStart"/>
+      <w:r>
+        <w:rPr>
+          <w:rFonts w:eastAsia="Times New Roman"/>
+          <w:b/>
         </w:rPr>
         <w:t>scan_planet</w:t>
       </w:r>
@@ -4626,6 +4995,7 @@
       <w:r>
         <w:rPr>
           <w:rFonts w:eastAsia="Times New Roman"/>
+          <w:b/>
         </w:rPr>
         <w:t>(&amp;</w:t>
       </w:r>
@@ -4633,6 +5003,7 @@
       <w:r>
         <w:rPr>
           <w:rFonts w:eastAsia="Times New Roman"/>
+          <w:b/>
         </w:rPr>
         <w:t>current_planet</w:t>
       </w:r>
@@ -4640,8 +5011,22 @@
       <w:r>
         <w:rPr>
           <w:rFonts w:eastAsia="Times New Roman"/>
-        </w:rPr>
-        <w:t>); where the input argument is also used to store the result.</w:t>
+          <w:b/>
+        </w:rPr>
+        <w:t xml:space="preserve">); </w:t>
+      </w:r>
+    </w:p>
+    <w:p>
+      <w:pPr>
+        <w:rPr>
+          <w:rFonts w:eastAsia="Times New Roman"/>
+        </w:rPr>
+      </w:pPr>
+      <w:r>
+        <w:rPr>
+          <w:rFonts w:eastAsia="Times New Roman"/>
+        </w:rPr>
+        <w:t>where the input argument is also used to store the result.</w:t>
       </w:r>
     </w:p>
     <w:p>
@@ -4650,15 +5035,2066 @@
           <w:rFonts w:hint="eastAsia"/>
         </w:rPr>
       </w:pPr>
-      <w:bookmarkStart w:id="0" w:name="_GoBack"/>
-      <w:bookmarkEnd w:id="0"/>
-    </w:p>
-    <w:p>
-      <w:pPr>
+      <w:r>
         <w:rPr>
           <w:rFonts w:hint="eastAsia"/>
-        </w:rPr>
-      </w:pPr>
+          <w:noProof/>
+        </w:rPr>
+        <w:drawing>
+          <wp:inline distT="0" distB="0" distL="0" distR="0" wp14:anchorId="31281628" wp14:editId="7E344C64">
+            <wp:extent cx="5240655" cy="2676104"/>
+            <wp:effectExtent l="0" t="0" r="0" b="0"/>
+            <wp:docPr id="3" name="Picture 3"/>
+            <wp:cNvGraphicFramePr>
+              <a:graphicFrameLocks xmlns:a="http://schemas.openxmlformats.org/drawingml/2006/main" noChangeAspect="1"/>
+            </wp:cNvGraphicFramePr>
+            <a:graphic xmlns:a="http://schemas.openxmlformats.org/drawingml/2006/main">
+              <a:graphicData uri="http://schemas.openxmlformats.org/drawingml/2006/picture">
+                <pic:pic xmlns:pic="http://schemas.openxmlformats.org/drawingml/2006/picture">
+                  <pic:nvPicPr>
+                    <pic:cNvPr id="3" name="Screen Shot 2017-05-07 at 12.02.47 AM.png"/>
+                    <pic:cNvPicPr/>
+                  </pic:nvPicPr>
+                  <pic:blipFill>
+                    <a:blip r:embed="rId6">
+                      <a:extLst>
+                        <a:ext uri="{28A0092B-C50C-407E-A947-70E740481C1C}">
+                          <a14:useLocalDpi xmlns:a14="http://schemas.microsoft.com/office/drawing/2010/main" val="0"/>
+                        </a:ext>
+                      </a:extLst>
+                    </a:blip>
+                    <a:stretch>
+                      <a:fillRect/>
+                    </a:stretch>
+                  </pic:blipFill>
+                  <pic:spPr>
+                    <a:xfrm>
+                      <a:off x="0" y="0"/>
+                      <a:ext cx="5243017" cy="2677310"/>
+                    </a:xfrm>
+                    <a:prstGeom prst="rect">
+                      <a:avLst/>
+                    </a:prstGeom>
+                  </pic:spPr>
+                </pic:pic>
+              </a:graphicData>
+            </a:graphic>
+          </wp:inline>
+        </w:drawing>
+      </w:r>
+    </w:p>
+    <w:p>
+      <w:pPr>
+        <w:rPr>
+          <w:rFonts w:eastAsia="Times New Roman"/>
+          <w:b/>
+          <w:sz w:val="32"/>
+          <w:u w:val="thick"/>
+        </w:rPr>
+      </w:pPr>
+      <w:r>
+        <w:rPr>
+          <w:rFonts w:eastAsia="Times New Roman"/>
+          <w:b/>
+          <w:sz w:val="32"/>
+          <w:u w:val="thick"/>
+        </w:rPr>
+        <w:t>Data Areas of function call</w:t>
+      </w:r>
+    </w:p>
+    <w:p>
+      <w:pPr>
+        <w:rPr>
+          <w:rFonts w:hint="eastAsia"/>
+        </w:rPr>
+      </w:pPr>
+      <w:r>
+        <w:rPr>
+          <w:rFonts w:hint="eastAsia"/>
+          <w:noProof/>
+        </w:rPr>
+        <w:lastRenderedPageBreak/>
+        <w:drawing>
+          <wp:inline distT="0" distB="0" distL="0" distR="0" wp14:anchorId="498A8890" wp14:editId="0C12BD57">
+            <wp:extent cx="4818541" cy="3030553"/>
+            <wp:effectExtent l="0" t="0" r="7620" b="0"/>
+            <wp:docPr id="4" name="Picture 4"/>
+            <wp:cNvGraphicFramePr>
+              <a:graphicFrameLocks xmlns:a="http://schemas.openxmlformats.org/drawingml/2006/main" noChangeAspect="1"/>
+            </wp:cNvGraphicFramePr>
+            <a:graphic xmlns:a="http://schemas.openxmlformats.org/drawingml/2006/main">
+              <a:graphicData uri="http://schemas.openxmlformats.org/drawingml/2006/picture">
+                <pic:pic xmlns:pic="http://schemas.openxmlformats.org/drawingml/2006/picture">
+                  <pic:nvPicPr>
+                    <pic:cNvPr id="4" name="Screen Shot 2017-05-07 at 12.03.56 AM.png"/>
+                    <pic:cNvPicPr/>
+                  </pic:nvPicPr>
+                  <pic:blipFill>
+                    <a:blip r:embed="rId7">
+                      <a:extLst>
+                        <a:ext uri="{28A0092B-C50C-407E-A947-70E740481C1C}">
+                          <a14:useLocalDpi xmlns:a14="http://schemas.microsoft.com/office/drawing/2010/main" val="0"/>
+                        </a:ext>
+                      </a:extLst>
+                    </a:blip>
+                    <a:stretch>
+                      <a:fillRect/>
+                    </a:stretch>
+                  </pic:blipFill>
+                  <pic:spPr>
+                    <a:xfrm>
+                      <a:off x="0" y="0"/>
+                      <a:ext cx="4832522" cy="3039346"/>
+                    </a:xfrm>
+                    <a:prstGeom prst="rect">
+                      <a:avLst/>
+                    </a:prstGeom>
+                  </pic:spPr>
+                </pic:pic>
+              </a:graphicData>
+            </a:graphic>
+          </wp:inline>
+        </w:drawing>
+      </w:r>
+    </w:p>
+    <w:p>
+      <w:pPr>
+        <w:rPr>
+          <w:rFonts w:eastAsia="Times New Roman"/>
+          <w:b/>
+          <w:sz w:val="28"/>
+          <w:u w:val="thick"/>
+        </w:rPr>
+      </w:pPr>
+      <w:r>
+        <w:rPr>
+          <w:rFonts w:eastAsia="Times New Roman"/>
+          <w:b/>
+          <w:sz w:val="28"/>
+          <w:u w:val="thick"/>
+        </w:rPr>
+        <w:t>Indirect referencing steps</w:t>
+      </w:r>
+    </w:p>
+    <w:p>
+      <w:pPr>
+        <w:rPr>
+          <w:rFonts w:eastAsia="Times New Roman"/>
+        </w:rPr>
+      </w:pPr>
+      <w:r>
+        <w:rPr>
+          <w:rFonts w:eastAsia="Times New Roman"/>
+        </w:rPr>
+        <w:t>• &amp;(*</w:t>
+      </w:r>
+      <w:proofErr w:type="spellStart"/>
+      <w:r>
+        <w:rPr>
+          <w:rFonts w:eastAsia="Times New Roman"/>
+        </w:rPr>
+        <w:t>plnp</w:t>
+      </w:r>
+      <w:proofErr w:type="spellEnd"/>
+      <w:proofErr w:type="gramStart"/>
+      <w:r>
+        <w:rPr>
+          <w:rFonts w:eastAsia="Times New Roman"/>
+        </w:rPr>
+        <w:t>).diameter</w:t>
+      </w:r>
+      <w:proofErr w:type="gramEnd"/>
+      <w:r>
+        <w:rPr>
+          <w:rFonts w:eastAsia="Times New Roman"/>
+        </w:rPr>
+        <w:t xml:space="preserve"> is evaluated as shown in the following:</w:t>
+      </w:r>
+    </w:p>
+    <w:p>
+      <w:pPr>
+        <w:rPr>
+          <w:rFonts w:hint="eastAsia"/>
+        </w:rPr>
+      </w:pPr>
+      <w:r>
+        <w:rPr>
+          <w:rFonts w:hint="eastAsia"/>
+          <w:noProof/>
+        </w:rPr>
+        <w:drawing>
+          <wp:inline distT="0" distB="0" distL="0" distR="0" wp14:anchorId="3641FAAB" wp14:editId="2956B55D">
+            <wp:extent cx="4783455" cy="2500973"/>
+            <wp:effectExtent l="0" t="0" r="0" b="0"/>
+            <wp:docPr id="5" name="Picture 5"/>
+            <wp:cNvGraphicFramePr>
+              <a:graphicFrameLocks xmlns:a="http://schemas.openxmlformats.org/drawingml/2006/main" noChangeAspect="1"/>
+            </wp:cNvGraphicFramePr>
+            <a:graphic xmlns:a="http://schemas.openxmlformats.org/drawingml/2006/main">
+              <a:graphicData uri="http://schemas.openxmlformats.org/drawingml/2006/picture">
+                <pic:pic xmlns:pic="http://schemas.openxmlformats.org/drawingml/2006/picture">
+                  <pic:nvPicPr>
+                    <pic:cNvPr id="5" name="Screen Shot 2017-05-07 at 12.05.22 AM.png"/>
+                    <pic:cNvPicPr/>
+                  </pic:nvPicPr>
+                  <pic:blipFill>
+                    <a:blip r:embed="rId8">
+                      <a:extLst>
+                        <a:ext uri="{28A0092B-C50C-407E-A947-70E740481C1C}">
+                          <a14:useLocalDpi xmlns:a14="http://schemas.microsoft.com/office/drawing/2010/main" val="0"/>
+                        </a:ext>
+                      </a:extLst>
+                    </a:blip>
+                    <a:stretch>
+                      <a:fillRect/>
+                    </a:stretch>
+                  </pic:blipFill>
+                  <pic:spPr>
+                    <a:xfrm>
+                      <a:off x="0" y="0"/>
+                      <a:ext cx="4793762" cy="2506362"/>
+                    </a:xfrm>
+                    <a:prstGeom prst="rect">
+                      <a:avLst/>
+                    </a:prstGeom>
+                  </pic:spPr>
+                </pic:pic>
+              </a:graphicData>
+            </a:graphic>
+          </wp:inline>
+        </w:drawing>
+      </w:r>
+    </w:p>
+    <w:p>
+      <w:pPr>
+        <w:rPr>
+          <w:rFonts w:hint="eastAsia"/>
+        </w:rPr>
+      </w:pPr>
+    </w:p>
+    <w:p>
+      <w:pPr>
+        <w:pStyle w:val="ListParagraph"/>
+        <w:numPr>
+          <w:ilvl w:val="0"/>
+          <w:numId w:val="5"/>
+        </w:numPr>
+        <w:ind w:left="142" w:hanging="142"/>
+        <w:rPr>
+          <w:rFonts w:ascii="Times New Roman" w:eastAsia="Times New Roman" w:hAnsi="Times New Roman" w:cs="Times New Roman"/>
+        </w:rPr>
+      </w:pPr>
+      <w:r>
+        <w:rPr>
+          <w:rFonts w:eastAsia="Times New Roman"/>
+        </w:rPr>
+        <w:t>In the above example, we use direct component selection operator: period, e.g.,</w:t>
+      </w:r>
+    </w:p>
+    <w:p>
+      <w:pPr>
+        <w:ind w:left="2880"/>
+        <w:rPr>
+          <w:rFonts w:eastAsia="Times New Roman"/>
+          <w:b/>
+        </w:rPr>
+      </w:pPr>
+      <w:r>
+        <w:rPr>
+          <w:rFonts w:eastAsia="Times New Roman"/>
+          <w:b/>
+        </w:rPr>
+        <w:t>&amp;(*</w:t>
+      </w:r>
+      <w:proofErr w:type="spellStart"/>
+      <w:r>
+        <w:rPr>
+          <w:rFonts w:eastAsia="Times New Roman"/>
+          <w:b/>
+        </w:rPr>
+        <w:t>plnp</w:t>
+      </w:r>
+      <w:proofErr w:type="spellEnd"/>
+      <w:proofErr w:type="gramStart"/>
+      <w:r>
+        <w:rPr>
+          <w:rFonts w:eastAsia="Times New Roman"/>
+          <w:b/>
+        </w:rPr>
+        <w:t>)</w:t>
+      </w:r>
+      <w:r>
+        <w:rPr>
+          <w:rFonts w:eastAsia="Times New Roman"/>
+          <w:b/>
+          <w:color w:val="C00000"/>
+          <w:highlight w:val="yellow"/>
+        </w:rPr>
+        <w:t>.</w:t>
+      </w:r>
+      <w:r>
+        <w:rPr>
+          <w:rFonts w:eastAsia="Times New Roman"/>
+          <w:b/>
+        </w:rPr>
+        <w:t>diameter</w:t>
+      </w:r>
+      <w:proofErr w:type="gramEnd"/>
+    </w:p>
+    <w:p>
+      <w:pPr>
+        <w:rPr>
+          <w:rFonts w:eastAsia="Times New Roman"/>
+        </w:rPr>
+      </w:pPr>
+      <w:r>
+        <w:rPr>
+          <w:rFonts w:eastAsia="Times New Roman"/>
+        </w:rPr>
+        <w:t xml:space="preserve">• C also provides </w:t>
+      </w:r>
+      <w:r>
+        <w:rPr>
+          <w:rFonts w:eastAsia="Times New Roman"/>
+          <w:color w:val="C00000"/>
+        </w:rPr>
+        <w:t xml:space="preserve">indirect component selection </w:t>
+      </w:r>
+      <w:proofErr w:type="gramStart"/>
+      <w:r>
+        <w:rPr>
+          <w:rFonts w:eastAsia="Times New Roman"/>
+          <w:color w:val="C00000"/>
+        </w:rPr>
+        <w:t xml:space="preserve">operator </w:t>
+      </w:r>
+      <w:r>
+        <w:rPr>
+          <w:rFonts w:eastAsia="Times New Roman"/>
+        </w:rPr>
+        <w:t>:</w:t>
+      </w:r>
+      <w:proofErr w:type="gramEnd"/>
+      <w:r>
+        <w:rPr>
+          <w:rFonts w:eastAsia="Times New Roman"/>
+        </w:rPr>
+        <w:t xml:space="preserve"> </w:t>
+      </w:r>
+      <w:r>
+        <w:rPr>
+          <w:rFonts w:eastAsia="Times New Roman"/>
+          <w:color w:val="C00000"/>
+        </w:rPr>
+        <w:t>-&gt;</w:t>
+      </w:r>
+      <w:r>
+        <w:rPr>
+          <w:rFonts w:eastAsia="Times New Roman"/>
+        </w:rPr>
+        <w:t xml:space="preserve"> , e.g.</w:t>
+      </w:r>
+    </w:p>
+    <w:p>
+      <w:pPr>
+        <w:ind w:firstLine="2835"/>
+        <w:rPr>
+          <w:rFonts w:eastAsia="Times New Roman" w:hint="eastAsia"/>
+          <w:b/>
+        </w:rPr>
+      </w:pPr>
+      <w:r>
+        <w:rPr>
+          <w:rFonts w:hint="eastAsia"/>
+        </w:rPr>
+        <w:tab/>
+      </w:r>
+      <w:r>
+        <w:rPr>
+          <w:rFonts w:eastAsia="Times New Roman"/>
+          <w:b/>
+        </w:rPr>
+        <w:t>&amp;</w:t>
+      </w:r>
+      <w:proofErr w:type="spellStart"/>
+      <w:r>
+        <w:rPr>
+          <w:rFonts w:eastAsia="Times New Roman"/>
+          <w:b/>
+        </w:rPr>
+        <w:t>plnp</w:t>
+      </w:r>
+      <w:proofErr w:type="spellEnd"/>
+      <w:r>
+        <w:rPr>
+          <w:rFonts w:eastAsia="Times New Roman"/>
+          <w:b/>
+          <w:color w:val="C00000"/>
+          <w:highlight w:val="yellow"/>
+        </w:rPr>
+        <w:t>-&gt;</w:t>
+      </w:r>
+      <w:r>
+        <w:rPr>
+          <w:rFonts w:eastAsia="Times New Roman"/>
+          <w:b/>
+        </w:rPr>
+        <w:t>diameter</w:t>
+      </w:r>
+    </w:p>
+    <w:p>
+      <w:pPr>
+        <w:ind w:left="720" w:firstLine="720"/>
+        <w:rPr>
+          <w:rFonts w:eastAsia="Times New Roman" w:hint="eastAsia"/>
+        </w:rPr>
+      </w:pPr>
+      <w:r>
+        <w:rPr>
+          <w:rFonts w:eastAsia="Times New Roman"/>
+        </w:rPr>
+        <w:t>is the same as</w:t>
+      </w:r>
+    </w:p>
+    <w:p>
+      <w:pPr>
+        <w:rPr>
+          <w:rFonts w:eastAsia="Times New Roman" w:hint="eastAsia"/>
+          <w:b/>
+        </w:rPr>
+      </w:pPr>
+      <w:r>
+        <w:rPr>
+          <w:rFonts w:eastAsia="Times New Roman" w:hint="eastAsia"/>
+        </w:rPr>
+        <w:tab/>
+      </w:r>
+      <w:r>
+        <w:rPr>
+          <w:rFonts w:eastAsia="Times New Roman" w:hint="eastAsia"/>
+        </w:rPr>
+        <w:tab/>
+      </w:r>
+      <w:r>
+        <w:rPr>
+          <w:rFonts w:eastAsia="Times New Roman" w:hint="eastAsia"/>
+        </w:rPr>
+        <w:tab/>
+      </w:r>
+      <w:r>
+        <w:rPr>
+          <w:rFonts w:eastAsia="Times New Roman" w:hint="eastAsia"/>
+          <w:b/>
+        </w:rPr>
+        <w:tab/>
+      </w:r>
+      <w:r>
+        <w:rPr>
+          <w:rFonts w:eastAsia="Times New Roman"/>
+          <w:b/>
+        </w:rPr>
+        <w:t>&amp;(*</w:t>
+      </w:r>
+      <w:proofErr w:type="spellStart"/>
+      <w:r>
+        <w:rPr>
+          <w:rFonts w:eastAsia="Times New Roman"/>
+          <w:b/>
+        </w:rPr>
+        <w:t>plnp</w:t>
+      </w:r>
+      <w:proofErr w:type="spellEnd"/>
+      <w:proofErr w:type="gramStart"/>
+      <w:r>
+        <w:rPr>
+          <w:rFonts w:eastAsia="Times New Roman"/>
+          <w:b/>
+        </w:rPr>
+        <w:t>)</w:t>
+      </w:r>
+      <w:r>
+        <w:rPr>
+          <w:rFonts w:eastAsia="Times New Roman"/>
+          <w:b/>
+          <w:color w:val="C00000"/>
+        </w:rPr>
+        <w:t>.</w:t>
+      </w:r>
+      <w:r>
+        <w:rPr>
+          <w:rFonts w:eastAsia="Times New Roman"/>
+          <w:b/>
+        </w:rPr>
+        <w:t>diameter</w:t>
+      </w:r>
+      <w:proofErr w:type="gramEnd"/>
+    </w:p>
+    <w:p>
+      <w:pPr>
+        <w:rPr>
+          <w:rFonts w:eastAsia="Times New Roman" w:hint="eastAsia"/>
+        </w:rPr>
+      </w:pPr>
+    </w:p>
+    <w:p>
+      <w:pPr>
+        <w:rPr>
+          <w:rFonts w:eastAsia="Times New Roman"/>
+          <w:b/>
+          <w:sz w:val="28"/>
+          <w:u w:val="thick"/>
+        </w:rPr>
+      </w:pPr>
+      <w:r>
+        <w:rPr>
+          <w:rFonts w:eastAsia="Times New Roman"/>
+          <w:b/>
+          <w:sz w:val="28"/>
+          <w:u w:val="thick"/>
+        </w:rPr>
+        <w:t xml:space="preserve">Function returning a </w:t>
+      </w:r>
+      <w:proofErr w:type="spellStart"/>
+      <w:r>
+        <w:rPr>
+          <w:rFonts w:eastAsia="Times New Roman"/>
+          <w:b/>
+          <w:color w:val="C00000"/>
+          <w:sz w:val="28"/>
+          <w:u w:val="thick"/>
+        </w:rPr>
+        <w:t>struct</w:t>
+      </w:r>
+      <w:proofErr w:type="spellEnd"/>
+      <w:r>
+        <w:rPr>
+          <w:rFonts w:eastAsia="Times New Roman"/>
+          <w:b/>
+          <w:color w:val="C00000"/>
+          <w:sz w:val="28"/>
+          <w:u w:val="thick"/>
+        </w:rPr>
+        <w:t xml:space="preserve"> </w:t>
+      </w:r>
+      <w:r>
+        <w:rPr>
+          <w:rFonts w:eastAsia="Times New Roman"/>
+          <w:b/>
+          <w:sz w:val="28"/>
+          <w:u w:val="thick"/>
+        </w:rPr>
+        <w:t>result type</w:t>
+      </w:r>
+    </w:p>
+    <w:p>
+      <w:pPr>
+        <w:rPr>
+          <w:rFonts w:eastAsia="Times New Roman"/>
+        </w:rPr>
+      </w:pPr>
+      <w:r>
+        <w:rPr>
+          <w:rFonts w:eastAsia="Times New Roman"/>
+        </w:rPr>
+        <w:t xml:space="preserve">• </w:t>
+      </w:r>
+      <w:proofErr w:type="spellStart"/>
+      <w:r>
+        <w:rPr>
+          <w:rFonts w:eastAsia="Times New Roman"/>
+        </w:rPr>
+        <w:t>struct</w:t>
+      </w:r>
+      <w:proofErr w:type="spellEnd"/>
+      <w:r>
+        <w:rPr>
+          <w:rFonts w:eastAsia="Times New Roman"/>
+        </w:rPr>
+        <w:t xml:space="preserve"> variable can also be used as a return value of a function</w:t>
+      </w:r>
+    </w:p>
+    <w:p>
+      <w:pPr>
+        <w:rPr>
+          <w:rFonts w:eastAsia="Times New Roman" w:hint="eastAsia"/>
+          <w:b/>
+        </w:rPr>
+      </w:pPr>
+      <w:r>
+        <w:rPr>
+          <w:rFonts w:eastAsia="Times New Roman" w:hint="eastAsia"/>
+          <w:b/>
+          <w:noProof/>
+        </w:rPr>
+        <w:lastRenderedPageBreak/>
+        <w:drawing>
+          <wp:inline distT="0" distB="0" distL="0" distR="0" wp14:anchorId="4FD2FCD4" wp14:editId="6AA64012">
+            <wp:extent cx="5727700" cy="2934335"/>
+            <wp:effectExtent l="0" t="0" r="12700" b="12065"/>
+            <wp:docPr id="6" name="Picture 6"/>
+            <wp:cNvGraphicFramePr>
+              <a:graphicFrameLocks xmlns:a="http://schemas.openxmlformats.org/drawingml/2006/main" noChangeAspect="1"/>
+            </wp:cNvGraphicFramePr>
+            <a:graphic xmlns:a="http://schemas.openxmlformats.org/drawingml/2006/main">
+              <a:graphicData uri="http://schemas.openxmlformats.org/drawingml/2006/picture">
+                <pic:pic xmlns:pic="http://schemas.openxmlformats.org/drawingml/2006/picture">
+                  <pic:nvPicPr>
+                    <pic:cNvPr id="6" name="Screen Shot 2017-05-07 at 12.13.22 AM.png"/>
+                    <pic:cNvPicPr/>
+                  </pic:nvPicPr>
+                  <pic:blipFill>
+                    <a:blip r:embed="rId9">
+                      <a:extLst>
+                        <a:ext uri="{28A0092B-C50C-407E-A947-70E740481C1C}">
+                          <a14:useLocalDpi xmlns:a14="http://schemas.microsoft.com/office/drawing/2010/main" val="0"/>
+                        </a:ext>
+                      </a:extLst>
+                    </a:blip>
+                    <a:stretch>
+                      <a:fillRect/>
+                    </a:stretch>
+                  </pic:blipFill>
+                  <pic:spPr>
+                    <a:xfrm>
+                      <a:off x="0" y="0"/>
+                      <a:ext cx="5727700" cy="2934335"/>
+                    </a:xfrm>
+                    <a:prstGeom prst="rect">
+                      <a:avLst/>
+                    </a:prstGeom>
+                  </pic:spPr>
+                </pic:pic>
+              </a:graphicData>
+            </a:graphic>
+          </wp:inline>
+        </w:drawing>
+      </w:r>
+    </w:p>
+    <w:p>
+      <w:pPr>
+        <w:rPr>
+          <w:rFonts w:eastAsia="Times New Roman"/>
+        </w:rPr>
+      </w:pPr>
+      <w:r>
+        <w:rPr>
+          <w:rFonts w:eastAsia="Times New Roman"/>
+          <w:b/>
+          <w:sz w:val="28"/>
+          <w:u w:val="thick"/>
+        </w:rPr>
+        <w:t xml:space="preserve">Function returning a </w:t>
+      </w:r>
+      <w:proofErr w:type="spellStart"/>
+      <w:r>
+        <w:rPr>
+          <w:rFonts w:eastAsia="Times New Roman"/>
+          <w:b/>
+          <w:sz w:val="28"/>
+          <w:u w:val="thick"/>
+        </w:rPr>
+        <w:t>struct</w:t>
+      </w:r>
+      <w:proofErr w:type="spellEnd"/>
+      <w:r>
+        <w:rPr>
+          <w:rFonts w:eastAsia="Times New Roman"/>
+          <w:b/>
+          <w:sz w:val="28"/>
+          <w:u w:val="thick"/>
+        </w:rPr>
+        <w:t xml:space="preserve"> result type e.g</w:t>
+      </w:r>
+      <w:r>
+        <w:rPr>
+          <w:rFonts w:eastAsia="Times New Roman"/>
+        </w:rPr>
+        <w:t>.</w:t>
+      </w:r>
+    </w:p>
+    <w:p>
+      <w:pPr>
+        <w:ind w:left="720" w:hanging="720"/>
+        <w:rPr>
+          <w:rFonts w:eastAsia="Times New Roman"/>
+        </w:rPr>
+      </w:pPr>
+      <w:r>
+        <w:rPr>
+          <w:rFonts w:eastAsia="Times New Roman"/>
+        </w:rPr>
+        <w:t>Suppose the current time is 21:58:32, and the elapsed time is 97 seconds.</w:t>
+      </w:r>
+    </w:p>
+    <w:p>
+      <w:pPr>
+        <w:ind w:left="720" w:hanging="720"/>
+        <w:rPr>
+          <w:rFonts w:eastAsia="Times New Roman" w:hint="eastAsia"/>
+        </w:rPr>
+      </w:pPr>
+      <w:r>
+        <w:rPr>
+          <w:rFonts w:eastAsia="Times New Roman" w:hint="eastAsia"/>
+          <w:noProof/>
+        </w:rPr>
+        <w:drawing>
+          <wp:inline distT="0" distB="0" distL="0" distR="0" wp14:anchorId="1C626489" wp14:editId="275CB3DF">
+            <wp:extent cx="5727700" cy="3401060"/>
+            <wp:effectExtent l="0" t="0" r="12700" b="2540"/>
+            <wp:docPr id="7" name="Picture 7"/>
+            <wp:cNvGraphicFramePr>
+              <a:graphicFrameLocks xmlns:a="http://schemas.openxmlformats.org/drawingml/2006/main" noChangeAspect="1"/>
+            </wp:cNvGraphicFramePr>
+            <a:graphic xmlns:a="http://schemas.openxmlformats.org/drawingml/2006/main">
+              <a:graphicData uri="http://schemas.openxmlformats.org/drawingml/2006/picture">
+                <pic:pic xmlns:pic="http://schemas.openxmlformats.org/drawingml/2006/picture">
+                  <pic:nvPicPr>
+                    <pic:cNvPr id="7" name="Screen Shot 2017-05-07 at 12.14.59 AM.png"/>
+                    <pic:cNvPicPr/>
+                  </pic:nvPicPr>
+                  <pic:blipFill>
+                    <a:blip r:embed="rId10">
+                      <a:extLst>
+                        <a:ext uri="{28A0092B-C50C-407E-A947-70E740481C1C}">
+                          <a14:useLocalDpi xmlns:a14="http://schemas.microsoft.com/office/drawing/2010/main" val="0"/>
+                        </a:ext>
+                      </a:extLst>
+                    </a:blip>
+                    <a:stretch>
+                      <a:fillRect/>
+                    </a:stretch>
+                  </pic:blipFill>
+                  <pic:spPr>
+                    <a:xfrm>
+                      <a:off x="0" y="0"/>
+                      <a:ext cx="5727700" cy="3401060"/>
+                    </a:xfrm>
+                    <a:prstGeom prst="rect">
+                      <a:avLst/>
+                    </a:prstGeom>
+                  </pic:spPr>
+                </pic:pic>
+              </a:graphicData>
+            </a:graphic>
+          </wp:inline>
+        </w:drawing>
+      </w:r>
+    </w:p>
+    <w:p>
+      <w:pPr>
+        <w:rPr>
+          <w:rFonts w:eastAsia="Times New Roman"/>
+          <w:b/>
+          <w:sz w:val="28"/>
+          <w:u w:val="thick"/>
+        </w:rPr>
+      </w:pPr>
+      <w:r>
+        <w:rPr>
+          <w:rFonts w:eastAsia="Times New Roman"/>
+          <w:b/>
+          <w:sz w:val="28"/>
+          <w:u w:val="thick"/>
+        </w:rPr>
+        <w:t>Array of Structures (1)</w:t>
+      </w:r>
+    </w:p>
+    <w:p>
+      <w:pPr>
+        <w:pStyle w:val="ListParagraph"/>
+        <w:numPr>
+          <w:ilvl w:val="0"/>
+          <w:numId w:val="5"/>
+        </w:numPr>
+        <w:ind w:left="0" w:hanging="142"/>
+        <w:rPr>
+          <w:rFonts w:ascii="Times New Roman" w:eastAsia="Times New Roman" w:hAnsi="Times New Roman" w:cs="Times New Roman"/>
+        </w:rPr>
+      </w:pPr>
+      <w:r>
+        <w:rPr>
+          <w:rFonts w:eastAsia="Times New Roman"/>
+        </w:rPr>
+        <w:t>An array of structures can be defined as follows:</w:t>
+      </w:r>
+    </w:p>
+    <w:p>
+      <w:pPr>
+        <w:pStyle w:val="ListParagraph"/>
+        <w:rPr>
+          <w:rFonts w:ascii="Times New Roman" w:eastAsia="Times New Roman" w:hAnsi="Times New Roman" w:cs="Times New Roman" w:hint="eastAsia"/>
+          <w:b/>
+        </w:rPr>
+      </w:pPr>
+      <w:proofErr w:type="spellStart"/>
+      <w:r>
+        <w:rPr>
+          <w:rFonts w:eastAsia="Times New Roman"/>
+          <w:b/>
+        </w:rPr>
+        <w:t>typedef</w:t>
+      </w:r>
+      <w:proofErr w:type="spellEnd"/>
+      <w:r>
+        <w:rPr>
+          <w:rFonts w:eastAsia="Times New Roman"/>
+          <w:b/>
+        </w:rPr>
+        <w:t xml:space="preserve"> </w:t>
+      </w:r>
+      <w:proofErr w:type="spellStart"/>
+      <w:r>
+        <w:rPr>
+          <w:rFonts w:eastAsia="Times New Roman"/>
+          <w:b/>
+        </w:rPr>
+        <w:t>struct</w:t>
+      </w:r>
+      <w:proofErr w:type="spellEnd"/>
+      <w:r>
+        <w:rPr>
+          <w:rFonts w:eastAsia="Times New Roman"/>
+          <w:b/>
+        </w:rPr>
+        <w:t xml:space="preserve"> { </w:t>
+      </w:r>
+    </w:p>
+    <w:p>
+      <w:pPr>
+        <w:pStyle w:val="ListParagraph"/>
+        <w:ind w:firstLine="556"/>
+        <w:rPr>
+          <w:rFonts w:eastAsia="Times New Roman" w:hint="eastAsia"/>
+          <w:b/>
+        </w:rPr>
+      </w:pPr>
+      <w:proofErr w:type="spellStart"/>
+      <w:r>
+        <w:rPr>
+          <w:rFonts w:eastAsia="Times New Roman"/>
+          <w:b/>
+        </w:rPr>
+        <w:t>int</w:t>
+      </w:r>
+      <w:proofErr w:type="spellEnd"/>
+      <w:r>
+        <w:rPr>
+          <w:rFonts w:eastAsia="Times New Roman"/>
+          <w:b/>
+        </w:rPr>
+        <w:t xml:space="preserve"> </w:t>
+      </w:r>
+      <w:proofErr w:type="spellStart"/>
+      <w:r>
+        <w:rPr>
+          <w:rFonts w:eastAsia="Times New Roman"/>
+          <w:b/>
+        </w:rPr>
+        <w:t>student_id</w:t>
+      </w:r>
+      <w:proofErr w:type="spellEnd"/>
+      <w:r>
+        <w:rPr>
+          <w:rFonts w:eastAsia="Times New Roman"/>
+          <w:b/>
+        </w:rPr>
+        <w:t xml:space="preserve">; </w:t>
+      </w:r>
+    </w:p>
+    <w:p>
+      <w:pPr>
+        <w:pStyle w:val="ListParagraph"/>
+        <w:ind w:firstLine="556"/>
+        <w:rPr>
+          <w:rFonts w:eastAsia="Times New Roman" w:hint="eastAsia"/>
+          <w:b/>
+        </w:rPr>
+      </w:pPr>
+      <w:r>
+        <w:rPr>
+          <w:rFonts w:eastAsia="Times New Roman"/>
+          <w:b/>
+        </w:rPr>
+        <w:t xml:space="preserve">double </w:t>
+      </w:r>
+      <w:proofErr w:type="spellStart"/>
+      <w:r>
+        <w:rPr>
+          <w:rFonts w:eastAsia="Times New Roman"/>
+          <w:b/>
+        </w:rPr>
+        <w:t>gpa</w:t>
+      </w:r>
+      <w:proofErr w:type="spellEnd"/>
+      <w:r>
+        <w:rPr>
+          <w:rFonts w:eastAsia="Times New Roman"/>
+          <w:b/>
+        </w:rPr>
+        <w:t xml:space="preserve">; </w:t>
+      </w:r>
+    </w:p>
+    <w:p>
+      <w:pPr>
+        <w:pStyle w:val="ListParagraph"/>
+        <w:rPr>
+          <w:rFonts w:eastAsia="Times New Roman" w:hint="eastAsia"/>
+          <w:b/>
+        </w:rPr>
+      </w:pPr>
+      <w:r>
+        <w:rPr>
+          <w:rFonts w:eastAsia="Times New Roman"/>
+          <w:b/>
+        </w:rPr>
+        <w:t xml:space="preserve">} </w:t>
+      </w:r>
+      <w:proofErr w:type="spellStart"/>
+      <w:r>
+        <w:rPr>
+          <w:rFonts w:eastAsia="Times New Roman"/>
+          <w:b/>
+        </w:rPr>
+        <w:t>student_t</w:t>
+      </w:r>
+      <w:proofErr w:type="spellEnd"/>
+      <w:r>
+        <w:rPr>
+          <w:rFonts w:eastAsia="Times New Roman"/>
+          <w:b/>
+        </w:rPr>
+        <w:t xml:space="preserve">; </w:t>
+      </w:r>
+    </w:p>
+    <w:p>
+      <w:pPr>
+        <w:pStyle w:val="ListParagraph"/>
+        <w:rPr>
+          <w:rFonts w:eastAsia="Times New Roman" w:hint="eastAsia"/>
+          <w:b/>
+        </w:rPr>
+      </w:pPr>
+    </w:p>
+    <w:p>
+      <w:pPr>
+        <w:pStyle w:val="ListParagraph"/>
+        <w:rPr>
+          <w:rFonts w:eastAsia="Times New Roman" w:hint="eastAsia"/>
+          <w:b/>
+        </w:rPr>
+      </w:pPr>
+      <w:proofErr w:type="spellStart"/>
+      <w:r>
+        <w:rPr>
+          <w:rFonts w:eastAsia="Times New Roman"/>
+          <w:b/>
+        </w:rPr>
+        <w:t>student_t</w:t>
+      </w:r>
+      <w:proofErr w:type="spellEnd"/>
+      <w:r>
+        <w:rPr>
+          <w:rFonts w:eastAsia="Times New Roman"/>
+          <w:b/>
+        </w:rPr>
+        <w:t xml:space="preserve"> </w:t>
+      </w:r>
+      <w:proofErr w:type="spellStart"/>
+      <w:r>
+        <w:rPr>
+          <w:rFonts w:eastAsia="Times New Roman"/>
+          <w:b/>
+        </w:rPr>
+        <w:t>student_</w:t>
+      </w:r>
+      <w:proofErr w:type="gramStart"/>
+      <w:r>
+        <w:rPr>
+          <w:rFonts w:eastAsia="Times New Roman"/>
+          <w:b/>
+        </w:rPr>
+        <w:t>list</w:t>
+      </w:r>
+      <w:proofErr w:type="spellEnd"/>
+      <w:r>
+        <w:rPr>
+          <w:rFonts w:eastAsia="Times New Roman"/>
+          <w:b/>
+        </w:rPr>
+        <w:t>[</w:t>
+      </w:r>
+      <w:proofErr w:type="gramEnd"/>
+      <w:r>
+        <w:rPr>
+          <w:rFonts w:eastAsia="Times New Roman"/>
+          <w:b/>
+        </w:rPr>
+        <w:t xml:space="preserve">50]; </w:t>
+      </w:r>
+    </w:p>
+    <w:p>
+      <w:pPr>
+        <w:pStyle w:val="ListParagraph"/>
+        <w:rPr>
+          <w:rFonts w:eastAsia="Times New Roman" w:hint="eastAsia"/>
+          <w:b/>
+        </w:rPr>
+      </w:pPr>
+    </w:p>
+    <w:p>
+      <w:pPr>
+        <w:pStyle w:val="ListParagraph"/>
+        <w:rPr>
+          <w:rFonts w:eastAsia="Times New Roman" w:hint="eastAsia"/>
+          <w:b/>
+        </w:rPr>
+      </w:pPr>
+      <w:proofErr w:type="spellStart"/>
+      <w:r>
+        <w:rPr>
+          <w:rFonts w:eastAsia="Times New Roman"/>
+          <w:b/>
+        </w:rPr>
+        <w:t>student_</w:t>
+      </w:r>
+      <w:proofErr w:type="gramStart"/>
+      <w:r>
+        <w:rPr>
+          <w:rFonts w:eastAsia="Times New Roman"/>
+          <w:b/>
+        </w:rPr>
+        <w:t>list</w:t>
+      </w:r>
+      <w:proofErr w:type="spellEnd"/>
+      <w:r>
+        <w:rPr>
+          <w:rFonts w:eastAsia="Times New Roman"/>
+          <w:b/>
+        </w:rPr>
+        <w:t>[</w:t>
+      </w:r>
+      <w:proofErr w:type="gramEnd"/>
+      <w:r>
+        <w:rPr>
+          <w:rFonts w:eastAsia="Times New Roman"/>
+          <w:b/>
+        </w:rPr>
+        <w:t>3].</w:t>
+      </w:r>
+      <w:proofErr w:type="spellStart"/>
+      <w:r>
+        <w:rPr>
+          <w:rFonts w:eastAsia="Times New Roman"/>
+          <w:b/>
+        </w:rPr>
+        <w:t>student_id</w:t>
+      </w:r>
+      <w:proofErr w:type="spellEnd"/>
+      <w:r>
+        <w:rPr>
+          <w:rFonts w:eastAsia="Times New Roman"/>
+          <w:b/>
+        </w:rPr>
+        <w:t xml:space="preserve"> = 300922023;</w:t>
+      </w:r>
+    </w:p>
+    <w:p>
+      <w:pPr>
+        <w:pStyle w:val="ListParagraph"/>
+        <w:rPr>
+          <w:rFonts w:ascii="Times New Roman" w:eastAsia="Times New Roman" w:hAnsi="Times New Roman" w:cs="Times New Roman"/>
+        </w:rPr>
+      </w:pPr>
+      <w:proofErr w:type="spellStart"/>
+      <w:r>
+        <w:rPr>
+          <w:rFonts w:eastAsia="Times New Roman"/>
+          <w:b/>
+        </w:rPr>
+        <w:t>student_</w:t>
+      </w:r>
+      <w:proofErr w:type="gramStart"/>
+      <w:r>
+        <w:rPr>
+          <w:rFonts w:eastAsia="Times New Roman"/>
+          <w:b/>
+        </w:rPr>
+        <w:t>list</w:t>
+      </w:r>
+      <w:proofErr w:type="spellEnd"/>
+      <w:r>
+        <w:rPr>
+          <w:rFonts w:eastAsia="Times New Roman"/>
+          <w:b/>
+        </w:rPr>
+        <w:t>[</w:t>
+      </w:r>
+      <w:proofErr w:type="gramEnd"/>
+      <w:r>
+        <w:rPr>
+          <w:rFonts w:eastAsia="Times New Roman"/>
+          <w:b/>
+        </w:rPr>
+        <w:t>3].</w:t>
+      </w:r>
+      <w:proofErr w:type="spellStart"/>
+      <w:r>
+        <w:rPr>
+          <w:rFonts w:eastAsia="Times New Roman"/>
+          <w:b/>
+        </w:rPr>
+        <w:t>gpa</w:t>
+      </w:r>
+      <w:proofErr w:type="spellEnd"/>
+      <w:r>
+        <w:rPr>
+          <w:rFonts w:eastAsia="Times New Roman"/>
+          <w:b/>
+        </w:rPr>
+        <w:t xml:space="preserve"> = 8.0;</w:t>
+      </w:r>
+    </w:p>
+    <w:p>
+      <w:pPr>
+        <w:tabs>
+          <w:tab w:val="left" w:pos="1276"/>
+        </w:tabs>
+        <w:rPr>
+          <w:rFonts w:eastAsia="Times New Roman" w:hint="eastAsia"/>
+          <w:b/>
+        </w:rPr>
+      </w:pPr>
+    </w:p>
+    <w:p>
+      <w:pPr>
+        <w:rPr>
+          <w:rFonts w:eastAsia="Times New Roman"/>
+          <w:b/>
+          <w:sz w:val="28"/>
+          <w:u w:val="thick"/>
+        </w:rPr>
+      </w:pPr>
+      <w:r>
+        <w:rPr>
+          <w:rFonts w:eastAsia="Times New Roman"/>
+          <w:b/>
+          <w:sz w:val="28"/>
+          <w:u w:val="thick"/>
+        </w:rPr>
+        <w:t>Array of Structures (2</w:t>
+      </w:r>
+      <w:r>
+        <w:rPr>
+          <w:rFonts w:eastAsia="Times New Roman"/>
+          <w:b/>
+          <w:sz w:val="28"/>
+          <w:u w:val="thick"/>
+        </w:rPr>
+        <w:t>)</w:t>
+      </w:r>
+    </w:p>
+    <w:p>
+      <w:pPr>
+        <w:pStyle w:val="ListParagraph"/>
+        <w:numPr>
+          <w:ilvl w:val="0"/>
+          <w:numId w:val="5"/>
+        </w:numPr>
+        <w:tabs>
+          <w:tab w:val="left" w:pos="1276"/>
+        </w:tabs>
+        <w:ind w:left="0" w:hanging="142"/>
+        <w:rPr>
+          <w:rFonts w:eastAsia="Times New Roman" w:hint="eastAsia"/>
+          <w:b/>
+        </w:rPr>
+      </w:pPr>
+      <w:r>
+        <w:rPr>
+          <w:rFonts w:eastAsia="Times New Roman" w:hint="eastAsia"/>
+        </w:rPr>
+        <w:t>Can be simply manipulated as arrays of simple data types</w:t>
+      </w:r>
+    </w:p>
+    <w:p>
+      <w:pPr>
+        <w:pStyle w:val="ListParagraph"/>
+        <w:tabs>
+          <w:tab w:val="left" w:pos="1276"/>
+        </w:tabs>
+        <w:ind w:left="0"/>
+        <w:rPr>
+          <w:rFonts w:eastAsia="Times New Roman" w:hint="eastAsia"/>
+          <w:b/>
+        </w:rPr>
+      </w:pPr>
+      <w:r>
+        <w:rPr>
+          <w:rFonts w:eastAsia="Times New Roman" w:hint="eastAsia"/>
+          <w:b/>
+          <w:noProof/>
+          <w:lang w:val="en-AU"/>
+        </w:rPr>
+        <w:drawing>
+          <wp:inline distT="0" distB="0" distL="0" distR="0" wp14:anchorId="51842D4B" wp14:editId="6624CFF0">
+            <wp:extent cx="5727700" cy="2680970"/>
+            <wp:effectExtent l="0" t="0" r="12700" b="11430"/>
+            <wp:docPr id="8" name="Picture 8"/>
+            <wp:cNvGraphicFramePr>
+              <a:graphicFrameLocks xmlns:a="http://schemas.openxmlformats.org/drawingml/2006/main" noChangeAspect="1"/>
+            </wp:cNvGraphicFramePr>
+            <a:graphic xmlns:a="http://schemas.openxmlformats.org/drawingml/2006/main">
+              <a:graphicData uri="http://schemas.openxmlformats.org/drawingml/2006/picture">
+                <pic:pic xmlns:pic="http://schemas.openxmlformats.org/drawingml/2006/picture">
+                  <pic:nvPicPr>
+                    <pic:cNvPr id="8" name="Screen Shot 2017-05-07 at 12.22.03 AM.png"/>
+                    <pic:cNvPicPr/>
+                  </pic:nvPicPr>
+                  <pic:blipFill>
+                    <a:blip r:embed="rId11">
+                      <a:extLst>
+                        <a:ext uri="{28A0092B-C50C-407E-A947-70E740481C1C}">
+                          <a14:useLocalDpi xmlns:a14="http://schemas.microsoft.com/office/drawing/2010/main" val="0"/>
+                        </a:ext>
+                      </a:extLst>
+                    </a:blip>
+                    <a:stretch>
+                      <a:fillRect/>
+                    </a:stretch>
+                  </pic:blipFill>
+                  <pic:spPr>
+                    <a:xfrm>
+                      <a:off x="0" y="0"/>
+                      <a:ext cx="5727700" cy="2680970"/>
+                    </a:xfrm>
+                    <a:prstGeom prst="rect">
+                      <a:avLst/>
+                    </a:prstGeom>
+                  </pic:spPr>
+                </pic:pic>
+              </a:graphicData>
+            </a:graphic>
+          </wp:inline>
+        </w:drawing>
+      </w:r>
+    </w:p>
+    <w:p>
+      <w:pPr>
+        <w:rPr>
+          <w:rFonts w:eastAsia="Times New Roman"/>
+          <w:b/>
+          <w:sz w:val="36"/>
+          <w:u w:val="thick"/>
+        </w:rPr>
+      </w:pPr>
+      <w:r>
+        <w:rPr>
+          <w:rFonts w:eastAsia="Times New Roman"/>
+          <w:b/>
+          <w:sz w:val="36"/>
+          <w:u w:val="thick"/>
+        </w:rPr>
+        <w:t>Unions</w:t>
+      </w:r>
+    </w:p>
+    <w:p>
+      <w:pPr>
+        <w:rPr>
+          <w:rFonts w:eastAsia="Times New Roman"/>
+        </w:rPr>
+      </w:pPr>
+      <w:r>
+        <w:rPr>
+          <w:rFonts w:eastAsia="Times New Roman"/>
+        </w:rPr>
+        <w:t xml:space="preserve">• A union is like a </w:t>
+      </w:r>
+      <w:proofErr w:type="spellStart"/>
+      <w:r>
+        <w:rPr>
+          <w:rFonts w:eastAsia="Times New Roman"/>
+          <w:color w:val="C00000"/>
+        </w:rPr>
+        <w:t>struct</w:t>
+      </w:r>
+      <w:proofErr w:type="spellEnd"/>
+      <w:r>
+        <w:rPr>
+          <w:rFonts w:eastAsia="Times New Roman"/>
+        </w:rPr>
+        <w:t xml:space="preserve">, but the different fields take up the </w:t>
+      </w:r>
+      <w:r>
+        <w:rPr>
+          <w:rFonts w:eastAsia="Times New Roman"/>
+          <w:color w:val="C00000"/>
+        </w:rPr>
+        <w:t>same</w:t>
+      </w:r>
+      <w:r>
+        <w:rPr>
+          <w:rFonts w:eastAsia="Times New Roman"/>
+        </w:rPr>
+        <w:t xml:space="preserve"> space within memory</w:t>
+      </w:r>
+    </w:p>
+    <w:p>
+      <w:pPr>
+        <w:rPr>
+          <w:rFonts w:eastAsia="Times New Roman" w:hint="eastAsia"/>
+        </w:rPr>
+      </w:pPr>
+      <w:r>
+        <w:rPr>
+          <w:rFonts w:eastAsia="Times New Roman" w:hint="eastAsia"/>
+          <w:b/>
+        </w:rPr>
+        <w:tab/>
+      </w:r>
+      <w:r>
+        <w:rPr>
+          <w:rFonts w:eastAsia="Times New Roman"/>
+          <w:color w:val="C00000"/>
+        </w:rPr>
+        <w:t>union</w:t>
+      </w:r>
+      <w:r>
+        <w:rPr>
+          <w:rFonts w:eastAsia="Times New Roman"/>
+        </w:rPr>
+        <w:t xml:space="preserve"> </w:t>
+      </w:r>
+      <w:r>
+        <w:rPr>
+          <w:rFonts w:eastAsia="Times New Roman"/>
+          <w:color w:val="00B050"/>
+        </w:rPr>
+        <w:t>space</w:t>
+      </w:r>
+      <w:r>
+        <w:rPr>
+          <w:rFonts w:eastAsia="Times New Roman"/>
+        </w:rPr>
+        <w:t xml:space="preserve"> { </w:t>
+      </w:r>
+    </w:p>
+    <w:p>
+      <w:pPr>
+        <w:ind w:firstLine="1134"/>
+        <w:rPr>
+          <w:rFonts w:eastAsia="Times New Roman" w:hint="eastAsia"/>
+        </w:rPr>
+      </w:pPr>
+      <w:proofErr w:type="spellStart"/>
+      <w:r>
+        <w:rPr>
+          <w:rFonts w:eastAsia="Times New Roman"/>
+        </w:rPr>
+        <w:t>int</w:t>
+      </w:r>
+      <w:proofErr w:type="spellEnd"/>
+      <w:r>
+        <w:rPr>
+          <w:rFonts w:eastAsia="Times New Roman"/>
+        </w:rPr>
+        <w:t xml:space="preserve"> </w:t>
+      </w:r>
+      <w:proofErr w:type="spellStart"/>
+      <w:r>
+        <w:rPr>
+          <w:rFonts w:eastAsia="Times New Roman"/>
+        </w:rPr>
+        <w:t>i</w:t>
+      </w:r>
+      <w:proofErr w:type="spellEnd"/>
+      <w:r>
+        <w:rPr>
+          <w:rFonts w:eastAsia="Times New Roman"/>
+        </w:rPr>
+        <w:t>;</w:t>
+      </w:r>
+    </w:p>
+    <w:p>
+      <w:pPr>
+        <w:ind w:firstLine="1134"/>
+        <w:rPr>
+          <w:rFonts w:eastAsia="Times New Roman" w:hint="eastAsia"/>
+        </w:rPr>
+      </w:pPr>
+      <w:r>
+        <w:rPr>
+          <w:rFonts w:eastAsia="Times New Roman"/>
+        </w:rPr>
+        <w:t xml:space="preserve">float f; </w:t>
+      </w:r>
+    </w:p>
+    <w:p>
+      <w:pPr>
+        <w:ind w:firstLine="1134"/>
+        <w:rPr>
+          <w:rFonts w:eastAsia="Times New Roman" w:hint="eastAsia"/>
+        </w:rPr>
+      </w:pPr>
+      <w:r>
+        <w:rPr>
+          <w:rFonts w:eastAsia="Times New Roman"/>
+        </w:rPr>
+        <w:t xml:space="preserve">char </w:t>
+      </w:r>
+      <w:proofErr w:type="gramStart"/>
+      <w:r>
+        <w:rPr>
+          <w:rFonts w:eastAsia="Times New Roman"/>
+        </w:rPr>
+        <w:t>c[</w:t>
+      </w:r>
+      <w:proofErr w:type="gramEnd"/>
+      <w:r>
+        <w:rPr>
+          <w:rFonts w:eastAsia="Times New Roman"/>
+        </w:rPr>
+        <w:t xml:space="preserve">4]; </w:t>
+      </w:r>
+    </w:p>
+    <w:p>
+      <w:pPr>
+        <w:ind w:firstLine="720"/>
+        <w:rPr>
+          <w:rFonts w:eastAsia="Times New Roman"/>
+        </w:rPr>
+      </w:pPr>
+      <w:r>
+        <w:rPr>
+          <w:rFonts w:eastAsia="Times New Roman"/>
+        </w:rPr>
+        <w:t>};</w:t>
+      </w:r>
+    </w:p>
+    <w:p>
+      <w:pPr>
+        <w:pStyle w:val="ListParagraph"/>
+        <w:numPr>
+          <w:ilvl w:val="0"/>
+          <w:numId w:val="5"/>
+        </w:numPr>
+        <w:ind w:left="142" w:hanging="142"/>
+        <w:rPr>
+          <w:rFonts w:ascii="Times New Roman" w:eastAsia="Times New Roman" w:hAnsi="Times New Roman" w:cs="Times New Roman"/>
+        </w:rPr>
+      </w:pPr>
+      <w:proofErr w:type="spellStart"/>
+      <w:proofErr w:type="gramStart"/>
+      <w:r>
+        <w:rPr>
+          <w:rFonts w:eastAsia="Times New Roman"/>
+        </w:rPr>
+        <w:t>sizeof</w:t>
+      </w:r>
+      <w:proofErr w:type="spellEnd"/>
+      <w:r>
+        <w:rPr>
+          <w:rFonts w:eastAsia="Times New Roman"/>
+        </w:rPr>
+        <w:t>(</w:t>
+      </w:r>
+      <w:proofErr w:type="gramEnd"/>
+      <w:r>
+        <w:rPr>
+          <w:rFonts w:eastAsia="Times New Roman"/>
+        </w:rPr>
+        <w:t xml:space="preserve">union space) = max ( </w:t>
+      </w:r>
+      <w:proofErr w:type="spellStart"/>
+      <w:r>
+        <w:rPr>
+          <w:rFonts w:eastAsia="Times New Roman"/>
+        </w:rPr>
+        <w:t>sizeof</w:t>
+      </w:r>
+      <w:proofErr w:type="spellEnd"/>
+      <w:r>
+        <w:rPr>
+          <w:rFonts w:eastAsia="Times New Roman"/>
+        </w:rPr>
+        <w:t>(</w:t>
+      </w:r>
+      <w:proofErr w:type="spellStart"/>
+      <w:r>
+        <w:rPr>
+          <w:rFonts w:eastAsia="Times New Roman"/>
+        </w:rPr>
+        <w:t>i</w:t>
+      </w:r>
+      <w:proofErr w:type="spellEnd"/>
+      <w:r>
+        <w:rPr>
+          <w:rFonts w:eastAsia="Times New Roman"/>
+        </w:rPr>
+        <w:t xml:space="preserve">), </w:t>
+      </w:r>
+      <w:proofErr w:type="spellStart"/>
+      <w:r>
+        <w:rPr>
+          <w:rFonts w:eastAsia="Times New Roman"/>
+        </w:rPr>
+        <w:t>sizeof</w:t>
+      </w:r>
+      <w:proofErr w:type="spellEnd"/>
+      <w:r>
+        <w:rPr>
+          <w:rFonts w:eastAsia="Times New Roman"/>
+        </w:rPr>
+        <w:t xml:space="preserve">(f), </w:t>
+      </w:r>
+      <w:proofErr w:type="spellStart"/>
+      <w:r>
+        <w:rPr>
+          <w:rFonts w:eastAsia="Times New Roman"/>
+        </w:rPr>
+        <w:t>sizeof</w:t>
+      </w:r>
+      <w:proofErr w:type="spellEnd"/>
+      <w:r>
+        <w:rPr>
+          <w:rFonts w:eastAsia="Times New Roman"/>
+        </w:rPr>
+        <w:t>(c))</w:t>
+      </w:r>
+    </w:p>
+    <w:p>
+      <w:pPr>
+        <w:rPr>
+          <w:rFonts w:eastAsia="Times New Roman" w:hint="eastAsia"/>
+          <w:b/>
+          <w:sz w:val="28"/>
+          <w:u w:val="thick"/>
+        </w:rPr>
+      </w:pPr>
+      <w:r>
+        <w:rPr>
+          <w:rFonts w:eastAsia="Times New Roman"/>
+          <w:b/>
+          <w:sz w:val="28"/>
+          <w:u w:val="thick"/>
+        </w:rPr>
+        <w:t>union example</w:t>
+      </w:r>
+    </w:p>
+    <w:p>
+      <w:pPr>
+        <w:rPr>
+          <w:rFonts w:eastAsia="Times New Roman" w:hint="eastAsia"/>
+          <w:b/>
+          <w:sz w:val="28"/>
+          <w:u w:val="thick"/>
+        </w:rPr>
+      </w:pPr>
+      <w:r>
+        <w:rPr>
+          <w:rFonts w:eastAsia="Times New Roman" w:hint="eastAsia"/>
+          <w:b/>
+          <w:noProof/>
+          <w:sz w:val="28"/>
+          <w:u w:val="thick"/>
+        </w:rPr>
+        <w:drawing>
+          <wp:inline distT="0" distB="0" distL="0" distR="0" wp14:anchorId="3C1A6F8A" wp14:editId="717AEB65">
+            <wp:extent cx="2497455" cy="1046882"/>
+            <wp:effectExtent l="0" t="0" r="0" b="0"/>
+            <wp:docPr id="9" name="Picture 9"/>
+            <wp:cNvGraphicFramePr>
+              <a:graphicFrameLocks xmlns:a="http://schemas.openxmlformats.org/drawingml/2006/main" noChangeAspect="1"/>
+            </wp:cNvGraphicFramePr>
+            <a:graphic xmlns:a="http://schemas.openxmlformats.org/drawingml/2006/main">
+              <a:graphicData uri="http://schemas.openxmlformats.org/drawingml/2006/picture">
+                <pic:pic xmlns:pic="http://schemas.openxmlformats.org/drawingml/2006/picture">
+                  <pic:nvPicPr>
+                    <pic:cNvPr id="9" name="Screen Shot 2017-05-07 at 12.29.58 AM.png"/>
+                    <pic:cNvPicPr/>
+                  </pic:nvPicPr>
+                  <pic:blipFill>
+                    <a:blip r:embed="rId12">
+                      <a:extLst>
+                        <a:ext uri="{28A0092B-C50C-407E-A947-70E740481C1C}">
+                          <a14:useLocalDpi xmlns:a14="http://schemas.microsoft.com/office/drawing/2010/main" val="0"/>
+                        </a:ext>
+                      </a:extLst>
+                    </a:blip>
+                    <a:stretch>
+                      <a:fillRect/>
+                    </a:stretch>
+                  </pic:blipFill>
+                  <pic:spPr>
+                    <a:xfrm>
+                      <a:off x="0" y="0"/>
+                      <a:ext cx="2539207" cy="1064384"/>
+                    </a:xfrm>
+                    <a:prstGeom prst="rect">
+                      <a:avLst/>
+                    </a:prstGeom>
+                  </pic:spPr>
+                </pic:pic>
+              </a:graphicData>
+            </a:graphic>
+          </wp:inline>
+        </w:drawing>
+      </w:r>
+    </w:p>
+    <w:p>
+      <w:pPr>
+        <w:pStyle w:val="ListParagraph"/>
+        <w:tabs>
+          <w:tab w:val="left" w:pos="1276"/>
+        </w:tabs>
+        <w:ind w:left="0"/>
+        <w:rPr>
+          <w:rFonts w:eastAsia="Times New Roman" w:hint="eastAsia"/>
+          <w:b/>
+        </w:rPr>
+      </w:pPr>
+    </w:p>
+    <w:p>
+      <w:pPr>
+        <w:rPr>
+          <w:rFonts w:eastAsia="Times New Roman" w:hint="eastAsia"/>
+        </w:rPr>
+      </w:pPr>
+      <w:r>
+        <w:rPr>
+          <w:rFonts w:eastAsia="Times New Roman"/>
+        </w:rPr>
+        <w:t xml:space="preserve">union </w:t>
+      </w:r>
+      <w:proofErr w:type="spellStart"/>
+      <w:r>
+        <w:rPr>
+          <w:rFonts w:eastAsia="Times New Roman"/>
+        </w:rPr>
+        <w:t>AnElt</w:t>
+      </w:r>
+      <w:proofErr w:type="spellEnd"/>
+      <w:r>
+        <w:rPr>
+          <w:rFonts w:eastAsia="Times New Roman"/>
+        </w:rPr>
+        <w:t xml:space="preserve"> { </w:t>
+      </w:r>
+    </w:p>
+    <w:p>
+      <w:pPr>
+        <w:ind w:firstLine="142"/>
+        <w:rPr>
+          <w:rFonts w:eastAsia="Times New Roman" w:hint="eastAsia"/>
+        </w:rPr>
+      </w:pPr>
+      <w:proofErr w:type="spellStart"/>
+      <w:r>
+        <w:rPr>
+          <w:rFonts w:eastAsia="Times New Roman"/>
+        </w:rPr>
+        <w:t>int</w:t>
+      </w:r>
+      <w:proofErr w:type="spellEnd"/>
+      <w:r>
+        <w:rPr>
+          <w:rFonts w:eastAsia="Times New Roman"/>
+        </w:rPr>
+        <w:t xml:space="preserve"> </w:t>
+      </w:r>
+      <w:proofErr w:type="spellStart"/>
+      <w:r>
+        <w:rPr>
+          <w:rFonts w:eastAsia="Times New Roman"/>
+        </w:rPr>
+        <w:t>i</w:t>
+      </w:r>
+      <w:proofErr w:type="spellEnd"/>
+      <w:r>
+        <w:rPr>
+          <w:rFonts w:eastAsia="Times New Roman"/>
+        </w:rPr>
+        <w:t xml:space="preserve">; </w:t>
+      </w:r>
+    </w:p>
+    <w:p>
+      <w:pPr>
+        <w:ind w:firstLine="142"/>
+        <w:rPr>
+          <w:rFonts w:eastAsia="Times New Roman" w:hint="eastAsia"/>
+        </w:rPr>
+      </w:pPr>
+      <w:r>
+        <w:rPr>
+          <w:rFonts w:eastAsia="Times New Roman"/>
+        </w:rPr>
+        <w:t xml:space="preserve">char c; </w:t>
+      </w:r>
+    </w:p>
+    <w:p>
+      <w:pPr>
+        <w:rPr>
+          <w:rFonts w:eastAsia="Times New Roman" w:hint="eastAsia"/>
+        </w:rPr>
+      </w:pPr>
+      <w:r>
+        <w:rPr>
+          <w:rFonts w:eastAsia="Times New Roman"/>
+        </w:rPr>
+        <w:t>} elt1, elt2;</w:t>
+      </w:r>
+    </w:p>
+    <w:p>
+      <w:pPr>
+        <w:rPr>
+          <w:rFonts w:eastAsia="Times New Roman" w:hint="eastAsia"/>
+        </w:rPr>
+      </w:pPr>
+    </w:p>
+    <w:p>
+      <w:pPr>
+        <w:rPr>
+          <w:rFonts w:eastAsia="Times New Roman" w:hint="eastAsia"/>
+        </w:rPr>
+      </w:pPr>
+      <w:r>
+        <w:rPr>
+          <w:rFonts w:eastAsia="Times New Roman" w:hint="eastAsia"/>
+        </w:rPr>
+        <w:t>elt1.i = 4;</w:t>
+      </w:r>
+    </w:p>
+    <w:p>
+      <w:pPr>
+        <w:rPr>
+          <w:rFonts w:eastAsia="Times New Roman" w:hint="eastAsia"/>
+        </w:rPr>
+      </w:pPr>
+      <w:r>
+        <w:rPr>
+          <w:rFonts w:eastAsia="Times New Roman" w:hint="eastAsia"/>
+        </w:rPr>
+        <w:t xml:space="preserve">elt2.c = </w:t>
+      </w:r>
+      <w:proofErr w:type="gramStart"/>
+      <w:r>
+        <w:rPr>
+          <w:rFonts w:eastAsia="Times New Roman"/>
+        </w:rPr>
+        <w:t>‘</w:t>
+      </w:r>
+      <w:r>
+        <w:rPr>
+          <w:rFonts w:eastAsia="Times New Roman" w:hint="eastAsia"/>
+        </w:rPr>
+        <w:t xml:space="preserve"> a</w:t>
+      </w:r>
+      <w:proofErr w:type="gramEnd"/>
+      <w:r>
+        <w:rPr>
+          <w:rFonts w:eastAsia="Times New Roman"/>
+        </w:rPr>
+        <w:t>‘</w:t>
+      </w:r>
+    </w:p>
+    <w:p>
+      <w:pPr>
+        <w:rPr>
+          <w:rFonts w:eastAsia="Times New Roman"/>
+        </w:rPr>
+      </w:pPr>
+      <w:r>
+        <w:rPr>
+          <w:rFonts w:eastAsia="Times New Roman"/>
+        </w:rPr>
+        <w:t>elt2.i = 0xDEADBEEF;</w:t>
+      </w:r>
+    </w:p>
+    <w:p>
+      <w:pPr>
+        <w:pStyle w:val="ListParagraph"/>
+        <w:tabs>
+          <w:tab w:val="left" w:pos="1276"/>
+        </w:tabs>
+        <w:ind w:left="0"/>
+        <w:rPr>
+          <w:rFonts w:eastAsia="Times New Roman" w:hint="eastAsia"/>
+          <w:b/>
+        </w:rPr>
+      </w:pPr>
+    </w:p>
+    <w:p>
+      <w:pPr>
+        <w:rPr>
+          <w:rFonts w:eastAsia="Times New Roman"/>
+          <w:b/>
+          <w:sz w:val="28"/>
+          <w:u w:val="thick"/>
+        </w:rPr>
+      </w:pPr>
+      <w:r>
+        <w:rPr>
+          <w:rFonts w:eastAsia="Times New Roman"/>
+          <w:b/>
+          <w:sz w:val="28"/>
+          <w:u w:val="thick"/>
+        </w:rPr>
+        <w:t>union doesn’t know what it contains…</w:t>
+      </w:r>
+    </w:p>
+    <w:p>
+      <w:pPr>
+        <w:pStyle w:val="ListParagraph"/>
+        <w:numPr>
+          <w:ilvl w:val="0"/>
+          <w:numId w:val="5"/>
+        </w:numPr>
+        <w:tabs>
+          <w:tab w:val="left" w:pos="1276"/>
+        </w:tabs>
+        <w:ind w:left="0" w:hanging="142"/>
+        <w:rPr>
+          <w:rFonts w:eastAsia="Times New Roman"/>
+          <w:lang w:val="en-AU"/>
+        </w:rPr>
+      </w:pPr>
+      <w:r>
+        <w:rPr>
+          <w:rFonts w:eastAsia="Times New Roman"/>
+          <w:lang w:val="en-AU"/>
+        </w:rPr>
+        <w:t xml:space="preserve">How should your program keep track whether elt1, elt2 hold an </w:t>
+      </w:r>
+      <w:proofErr w:type="spellStart"/>
+      <w:r>
+        <w:rPr>
+          <w:rFonts w:eastAsia="Times New Roman"/>
+          <w:lang w:val="en-AU"/>
+        </w:rPr>
+        <w:t>int</w:t>
+      </w:r>
+      <w:proofErr w:type="spellEnd"/>
+      <w:r>
+        <w:rPr>
+          <w:rFonts w:eastAsia="Times New Roman"/>
+          <w:lang w:val="en-AU"/>
+        </w:rPr>
+        <w:t xml:space="preserve"> or a char?</w:t>
+      </w:r>
+    </w:p>
+    <w:p>
+      <w:pPr>
+        <w:pStyle w:val="ListParagraph"/>
+        <w:tabs>
+          <w:tab w:val="left" w:pos="1276"/>
+        </w:tabs>
+        <w:ind w:left="0"/>
+        <w:rPr>
+          <w:rFonts w:eastAsia="Times New Roman" w:hint="eastAsia"/>
+          <w:b/>
+        </w:rPr>
+      </w:pPr>
+    </w:p>
+    <w:p>
+      <w:pPr>
+        <w:rPr>
+          <w:rFonts w:hint="eastAsia"/>
+        </w:rPr>
+      </w:pPr>
+      <w:r>
+        <w:rPr>
+          <w:rFonts w:eastAsia="Times New Roman" w:hint="eastAsia"/>
+          <w:b/>
+          <w:noProof/>
+        </w:rPr>
+        <w:lastRenderedPageBreak/>
+        <w:drawing>
+          <wp:inline distT="0" distB="0" distL="0" distR="0" wp14:anchorId="617E5D07" wp14:editId="66A5AE49">
+            <wp:extent cx="2383155" cy="2372045"/>
+            <wp:effectExtent l="0" t="0" r="4445" b="0"/>
+            <wp:docPr id="10" name="Picture 10"/>
+            <wp:cNvGraphicFramePr>
+              <a:graphicFrameLocks xmlns:a="http://schemas.openxmlformats.org/drawingml/2006/main" noChangeAspect="1"/>
+            </wp:cNvGraphicFramePr>
+            <a:graphic xmlns:a="http://schemas.openxmlformats.org/drawingml/2006/main">
+              <a:graphicData uri="http://schemas.openxmlformats.org/drawingml/2006/picture">
+                <pic:pic xmlns:pic="http://schemas.openxmlformats.org/drawingml/2006/picture">
+                  <pic:nvPicPr>
+                    <pic:cNvPr id="10" name="Screen Shot 2017-05-07 at 12.33.50 AM.png"/>
+                    <pic:cNvPicPr/>
+                  </pic:nvPicPr>
+                  <pic:blipFill>
+                    <a:blip r:embed="rId13">
+                      <a:extLst>
+                        <a:ext uri="{28A0092B-C50C-407E-A947-70E740481C1C}">
+                          <a14:useLocalDpi xmlns:a14="http://schemas.microsoft.com/office/drawing/2010/main" val="0"/>
+                        </a:ext>
+                      </a:extLst>
+                    </a:blip>
+                    <a:stretch>
+                      <a:fillRect/>
+                    </a:stretch>
+                  </pic:blipFill>
+                  <pic:spPr>
+                    <a:xfrm>
+                      <a:off x="0" y="0"/>
+                      <a:ext cx="2396754" cy="2385581"/>
+                    </a:xfrm>
+                    <a:prstGeom prst="rect">
+                      <a:avLst/>
+                    </a:prstGeom>
+                  </pic:spPr>
+                </pic:pic>
+              </a:graphicData>
+            </a:graphic>
+          </wp:inline>
+        </w:drawing>
+      </w:r>
+    </w:p>
+    <w:p>
+      <w:pPr>
+        <w:rPr>
+          <w:rFonts w:hint="eastAsia"/>
+        </w:rPr>
+      </w:pPr>
+    </w:p>
+    <w:p>
+      <w:pPr>
+        <w:rPr>
+          <w:rFonts w:eastAsia="Times New Roman"/>
+        </w:rPr>
+      </w:pPr>
+      <w:r>
+        <w:rPr>
+          <w:rFonts w:eastAsia="Times New Roman"/>
+        </w:rPr>
+        <w:t>• Basic answer: Another variable holds that info</w:t>
+      </w:r>
+    </w:p>
+    <w:p>
+      <w:pPr>
+        <w:rPr>
+          <w:rFonts w:hint="eastAsia"/>
+        </w:rPr>
+      </w:pPr>
+    </w:p>
+    <w:p>
+      <w:pPr>
+        <w:rPr>
+          <w:rFonts w:eastAsia="Times New Roman"/>
+          <w:sz w:val="32"/>
+          <w:u w:val="thick"/>
+        </w:rPr>
+      </w:pPr>
+      <w:r>
+        <w:rPr>
+          <w:rFonts w:eastAsia="Times New Roman"/>
+          <w:b/>
+          <w:sz w:val="32"/>
+          <w:u w:val="thick"/>
+        </w:rPr>
+        <w:t>Tagged</w:t>
+      </w:r>
+      <w:r>
+        <w:rPr>
+          <w:rFonts w:eastAsia="Times New Roman"/>
+          <w:sz w:val="32"/>
+          <w:u w:val="thick"/>
+        </w:rPr>
+        <w:t xml:space="preserve"> unions</w:t>
+      </w:r>
+    </w:p>
+    <w:p>
+      <w:pPr>
+        <w:pStyle w:val="ListParagraph"/>
+        <w:numPr>
+          <w:ilvl w:val="0"/>
+          <w:numId w:val="5"/>
+        </w:numPr>
+        <w:ind w:left="0" w:hanging="142"/>
+        <w:rPr>
+          <w:rFonts w:eastAsia="Times New Roman" w:hint="eastAsia"/>
+        </w:rPr>
+      </w:pPr>
+      <w:r>
+        <w:rPr>
+          <w:rFonts w:eastAsia="Times New Roman"/>
+        </w:rPr>
+        <w:t>Tag every value with its case</w:t>
+      </w:r>
+    </w:p>
+    <w:p>
+      <w:pPr>
+        <w:pStyle w:val="ListParagraph"/>
+        <w:numPr>
+          <w:ilvl w:val="0"/>
+          <w:numId w:val="5"/>
+        </w:numPr>
+        <w:ind w:left="0" w:hanging="142"/>
+        <w:rPr>
+          <w:rFonts w:ascii="Times New Roman" w:eastAsia="Times New Roman" w:hAnsi="Times New Roman" w:cs="Times New Roman"/>
+        </w:rPr>
+      </w:pPr>
+      <w:r>
+        <w:rPr>
+          <w:rFonts w:eastAsia="Times New Roman"/>
+        </w:rPr>
+        <w:t>Pair the type info together with the union – implicit in other programming languages like Java.</w:t>
+      </w:r>
+    </w:p>
+    <w:p>
+      <w:pPr>
+        <w:rPr>
+          <w:rFonts w:hint="eastAsia"/>
+        </w:rPr>
+      </w:pPr>
+      <w:r>
+        <w:rPr>
+          <w:rFonts w:hint="eastAsia"/>
+          <w:noProof/>
+        </w:rPr>
+        <w:drawing>
+          <wp:inline distT="0" distB="0" distL="0" distR="0" wp14:anchorId="55FADC9A" wp14:editId="536F3908">
+            <wp:extent cx="4554855" cy="1895163"/>
+            <wp:effectExtent l="0" t="0" r="0" b="10160"/>
+            <wp:docPr id="11" name="Picture 11"/>
+            <wp:cNvGraphicFramePr>
+              <a:graphicFrameLocks xmlns:a="http://schemas.openxmlformats.org/drawingml/2006/main" noChangeAspect="1"/>
+            </wp:cNvGraphicFramePr>
+            <a:graphic xmlns:a="http://schemas.openxmlformats.org/drawingml/2006/main">
+              <a:graphicData uri="http://schemas.openxmlformats.org/drawingml/2006/picture">
+                <pic:pic xmlns:pic="http://schemas.openxmlformats.org/drawingml/2006/picture">
+                  <pic:nvPicPr>
+                    <pic:cNvPr id="11" name="Screen Shot 2017-05-07 at 12.36.26 AM.png"/>
+                    <pic:cNvPicPr/>
+                  </pic:nvPicPr>
+                  <pic:blipFill>
+                    <a:blip r:embed="rId14">
+                      <a:extLst>
+                        <a:ext uri="{28A0092B-C50C-407E-A947-70E740481C1C}">
+                          <a14:useLocalDpi xmlns:a14="http://schemas.microsoft.com/office/drawing/2010/main" val="0"/>
+                        </a:ext>
+                      </a:extLst>
+                    </a:blip>
+                    <a:stretch>
+                      <a:fillRect/>
+                    </a:stretch>
+                  </pic:blipFill>
+                  <pic:spPr>
+                    <a:xfrm>
+                      <a:off x="0" y="0"/>
+                      <a:ext cx="4578749" cy="1905105"/>
+                    </a:xfrm>
+                    <a:prstGeom prst="rect">
+                      <a:avLst/>
+                    </a:prstGeom>
+                  </pic:spPr>
+                </pic:pic>
+              </a:graphicData>
+            </a:graphic>
+          </wp:inline>
+        </w:drawing>
+      </w:r>
     </w:p>
     <w:p>
       <w:pPr>
@@ -5433,7 +7869,7 @@
                     <pic:cNvPicPr/>
                   </pic:nvPicPr>
                   <pic:blipFill>
-                    <a:blip r:embed="rId6">
+                    <a:blip r:embed="rId15">
                       <a:extLst>
                         <a:ext uri="{28A0092B-C50C-407E-A947-70E740481C1C}">
                           <a14:useLocalDpi xmlns:a14="http://schemas.microsoft.com/office/drawing/2010/main" val="0"/>
@@ -5684,6 +8120,7 @@
           <w:sz w:val="21"/>
           <w:lang w:val="en-AU"/>
         </w:rPr>
+        <w:lastRenderedPageBreak/>
         <w:t xml:space="preserve">Reading data from a file </w:t>
       </w:r>
     </w:p>
@@ -6852,6 +9289,7 @@
         <w:rPr>
           <w:rFonts w:eastAsia="Times New Roman"/>
         </w:rPr>
+        <w:lastRenderedPageBreak/>
         <w:t xml:space="preserve"> end of the file has been reached. </w:t>
       </w:r>
     </w:p>
@@ -9607,6 +12045,7 @@
         <w:rPr>
           <w:rFonts w:eastAsia="Times New Roman"/>
         </w:rPr>
+        <w:lastRenderedPageBreak/>
         <w:t xml:space="preserve">Same as dealing with text files except in the opening step. </w:t>
       </w:r>
     </w:p>
@@ -10989,6 +13428,7 @@
         <w:rPr>
           <w:rFonts w:eastAsia="Times New Roman"/>
         </w:rPr>
+        <w:lastRenderedPageBreak/>
         <w:t xml:space="preserve">New position in the file is determined by: </w:t>
       </w:r>
     </w:p>
@@ -11652,7 +14092,7 @@
   <w:abstractNum w:abstractNumId="0">
     <w:nsid w:val="120A3B78"/>
     <w:multiLevelType w:val="hybridMultilevel"/>
-    <w:tmpl w:val="5ADE53A8"/>
+    <w:tmpl w:val="C840DC28"/>
     <w:lvl w:ilvl="0" w:tplc="0C090001">
       <w:start w:val="1"/>
       <w:numFmt w:val="bullet"/>
@@ -12074,6 +14514,119 @@
     </w:lvl>
   </w:abstractNum>
   <w:abstractNum w:abstractNumId="4">
+    <w:nsid w:val="5438234D"/>
+    <w:multiLevelType w:val="hybridMultilevel"/>
+    <w:tmpl w:val="DEAAB118"/>
+    <w:lvl w:ilvl="0" w:tplc="0C09000F">
+      <w:start w:val="1"/>
+      <w:numFmt w:val="decimal"/>
+      <w:lvlText w:val="%1."/>
+      <w:lvlJc w:val="left"/>
+      <w:pPr>
+        <w:ind w:left="720" w:hanging="360"/>
+      </w:pPr>
+      <w:rPr>
+        <w:rFonts w:hint="default"/>
+      </w:rPr>
+    </w:lvl>
+    <w:lvl w:ilvl="1" w:tplc="0C090003" w:tentative="1">
+      <w:start w:val="1"/>
+      <w:numFmt w:val="bullet"/>
+      <w:lvlText w:val="o"/>
+      <w:lvlJc w:val="left"/>
+      <w:pPr>
+        <w:ind w:left="1440" w:hanging="360"/>
+      </w:pPr>
+      <w:rPr>
+        <w:rFonts w:ascii="Courier New" w:hAnsi="Courier New" w:cs="Courier New" w:hint="default"/>
+      </w:rPr>
+    </w:lvl>
+    <w:lvl w:ilvl="2" w:tplc="0C090005" w:tentative="1">
+      <w:start w:val="1"/>
+      <w:numFmt w:val="bullet"/>
+      <w:lvlText w:val=""/>
+      <w:lvlJc w:val="left"/>
+      <w:pPr>
+        <w:ind w:left="2160" w:hanging="360"/>
+      </w:pPr>
+      <w:rPr>
+        <w:rFonts w:ascii="Wingdings" w:hAnsi="Wingdings" w:hint="default"/>
+      </w:rPr>
+    </w:lvl>
+    <w:lvl w:ilvl="3" w:tplc="0C090001" w:tentative="1">
+      <w:start w:val="1"/>
+      <w:numFmt w:val="bullet"/>
+      <w:lvlText w:val=""/>
+      <w:lvlJc w:val="left"/>
+      <w:pPr>
+        <w:ind w:left="2880" w:hanging="360"/>
+      </w:pPr>
+      <w:rPr>
+        <w:rFonts w:ascii="Symbol" w:hAnsi="Symbol" w:hint="default"/>
+      </w:rPr>
+    </w:lvl>
+    <w:lvl w:ilvl="4" w:tplc="0C090003" w:tentative="1">
+      <w:start w:val="1"/>
+      <w:numFmt w:val="bullet"/>
+      <w:lvlText w:val="o"/>
+      <w:lvlJc w:val="left"/>
+      <w:pPr>
+        <w:ind w:left="3600" w:hanging="360"/>
+      </w:pPr>
+      <w:rPr>
+        <w:rFonts w:ascii="Courier New" w:hAnsi="Courier New" w:cs="Courier New" w:hint="default"/>
+      </w:rPr>
+    </w:lvl>
+    <w:lvl w:ilvl="5" w:tplc="0C090005" w:tentative="1">
+      <w:start w:val="1"/>
+      <w:numFmt w:val="bullet"/>
+      <w:lvlText w:val=""/>
+      <w:lvlJc w:val="left"/>
+      <w:pPr>
+        <w:ind w:left="4320" w:hanging="360"/>
+      </w:pPr>
+      <w:rPr>
+        <w:rFonts w:ascii="Wingdings" w:hAnsi="Wingdings" w:hint="default"/>
+      </w:rPr>
+    </w:lvl>
+    <w:lvl w:ilvl="6" w:tplc="0C090001" w:tentative="1">
+      <w:start w:val="1"/>
+      <w:numFmt w:val="bullet"/>
+      <w:lvlText w:val=""/>
+      <w:lvlJc w:val="left"/>
+      <w:pPr>
+        <w:ind w:left="5040" w:hanging="360"/>
+      </w:pPr>
+      <w:rPr>
+        <w:rFonts w:ascii="Symbol" w:hAnsi="Symbol" w:hint="default"/>
+      </w:rPr>
+    </w:lvl>
+    <w:lvl w:ilvl="7" w:tplc="0C090003" w:tentative="1">
+      <w:start w:val="1"/>
+      <w:numFmt w:val="bullet"/>
+      <w:lvlText w:val="o"/>
+      <w:lvlJc w:val="left"/>
+      <w:pPr>
+        <w:ind w:left="5760" w:hanging="360"/>
+      </w:pPr>
+      <w:rPr>
+        <w:rFonts w:ascii="Courier New" w:hAnsi="Courier New" w:cs="Courier New" w:hint="default"/>
+      </w:rPr>
+    </w:lvl>
+    <w:lvl w:ilvl="8" w:tplc="0C090005" w:tentative="1">
+      <w:start w:val="1"/>
+      <w:numFmt w:val="bullet"/>
+      <w:lvlText w:val=""/>
+      <w:lvlJc w:val="left"/>
+      <w:pPr>
+        <w:ind w:left="6480" w:hanging="360"/>
+      </w:pPr>
+      <w:rPr>
+        <w:rFonts w:ascii="Wingdings" w:hAnsi="Wingdings" w:hint="default"/>
+      </w:rPr>
+    </w:lvl>
+  </w:abstractNum>
+  <w:abstractNum w:abstractNumId="5">
     <w:nsid w:val="597C3C1B"/>
     <w:multiLevelType w:val="hybridMultilevel"/>
     <w:tmpl w:val="1FF08A26"/>
@@ -12157,6 +14710,119 @@
       <w:pPr>
         <w:ind w:left="6480" w:hanging="180"/>
       </w:pPr>
+    </w:lvl>
+  </w:abstractNum>
+  <w:abstractNum w:abstractNumId="6">
+    <w:nsid w:val="68FD73E0"/>
+    <w:multiLevelType w:val="hybridMultilevel"/>
+    <w:tmpl w:val="71DA4444"/>
+    <w:lvl w:ilvl="0" w:tplc="0C090001">
+      <w:start w:val="1"/>
+      <w:numFmt w:val="bullet"/>
+      <w:lvlText w:val=""/>
+      <w:lvlJc w:val="left"/>
+      <w:pPr>
+        <w:ind w:left="720" w:hanging="360"/>
+      </w:pPr>
+      <w:rPr>
+        <w:rFonts w:ascii="Symbol" w:hAnsi="Symbol" w:hint="default"/>
+      </w:rPr>
+    </w:lvl>
+    <w:lvl w:ilvl="1" w:tplc="0C090003" w:tentative="1">
+      <w:start w:val="1"/>
+      <w:numFmt w:val="bullet"/>
+      <w:lvlText w:val="o"/>
+      <w:lvlJc w:val="left"/>
+      <w:pPr>
+        <w:ind w:left="1440" w:hanging="360"/>
+      </w:pPr>
+      <w:rPr>
+        <w:rFonts w:ascii="Courier New" w:hAnsi="Courier New" w:cs="Courier New" w:hint="default"/>
+      </w:rPr>
+    </w:lvl>
+    <w:lvl w:ilvl="2" w:tplc="0C090005" w:tentative="1">
+      <w:start w:val="1"/>
+      <w:numFmt w:val="bullet"/>
+      <w:lvlText w:val=""/>
+      <w:lvlJc w:val="left"/>
+      <w:pPr>
+        <w:ind w:left="2160" w:hanging="360"/>
+      </w:pPr>
+      <w:rPr>
+        <w:rFonts w:ascii="Wingdings" w:hAnsi="Wingdings" w:hint="default"/>
+      </w:rPr>
+    </w:lvl>
+    <w:lvl w:ilvl="3" w:tplc="0C090001" w:tentative="1">
+      <w:start w:val="1"/>
+      <w:numFmt w:val="bullet"/>
+      <w:lvlText w:val=""/>
+      <w:lvlJc w:val="left"/>
+      <w:pPr>
+        <w:ind w:left="2880" w:hanging="360"/>
+      </w:pPr>
+      <w:rPr>
+        <w:rFonts w:ascii="Symbol" w:hAnsi="Symbol" w:hint="default"/>
+      </w:rPr>
+    </w:lvl>
+    <w:lvl w:ilvl="4" w:tplc="0C090003" w:tentative="1">
+      <w:start w:val="1"/>
+      <w:numFmt w:val="bullet"/>
+      <w:lvlText w:val="o"/>
+      <w:lvlJc w:val="left"/>
+      <w:pPr>
+        <w:ind w:left="3600" w:hanging="360"/>
+      </w:pPr>
+      <w:rPr>
+        <w:rFonts w:ascii="Courier New" w:hAnsi="Courier New" w:cs="Courier New" w:hint="default"/>
+      </w:rPr>
+    </w:lvl>
+    <w:lvl w:ilvl="5" w:tplc="0C090005" w:tentative="1">
+      <w:start w:val="1"/>
+      <w:numFmt w:val="bullet"/>
+      <w:lvlText w:val=""/>
+      <w:lvlJc w:val="left"/>
+      <w:pPr>
+        <w:ind w:left="4320" w:hanging="360"/>
+      </w:pPr>
+      <w:rPr>
+        <w:rFonts w:ascii="Wingdings" w:hAnsi="Wingdings" w:hint="default"/>
+      </w:rPr>
+    </w:lvl>
+    <w:lvl w:ilvl="6" w:tplc="0C090001" w:tentative="1">
+      <w:start w:val="1"/>
+      <w:numFmt w:val="bullet"/>
+      <w:lvlText w:val=""/>
+      <w:lvlJc w:val="left"/>
+      <w:pPr>
+        <w:ind w:left="5040" w:hanging="360"/>
+      </w:pPr>
+      <w:rPr>
+        <w:rFonts w:ascii="Symbol" w:hAnsi="Symbol" w:hint="default"/>
+      </w:rPr>
+    </w:lvl>
+    <w:lvl w:ilvl="7" w:tplc="0C090003" w:tentative="1">
+      <w:start w:val="1"/>
+      <w:numFmt w:val="bullet"/>
+      <w:lvlText w:val="o"/>
+      <w:lvlJc w:val="left"/>
+      <w:pPr>
+        <w:ind w:left="5760" w:hanging="360"/>
+      </w:pPr>
+      <w:rPr>
+        <w:rFonts w:ascii="Courier New" w:hAnsi="Courier New" w:cs="Courier New" w:hint="default"/>
+      </w:rPr>
+    </w:lvl>
+    <w:lvl w:ilvl="8" w:tplc="0C090005" w:tentative="1">
+      <w:start w:val="1"/>
+      <w:numFmt w:val="bullet"/>
+      <w:lvlText w:val=""/>
+      <w:lvlJc w:val="left"/>
+      <w:pPr>
+        <w:ind w:left="6480" w:hanging="360"/>
+      </w:pPr>
+      <w:rPr>
+        <w:rFonts w:ascii="Wingdings" w:hAnsi="Wingdings" w:hint="default"/>
+      </w:rPr>
     </w:lvl>
   </w:abstractNum>
   <w:num w:numId="1">
@@ -12169,10 +14835,16 @@
     <w:abstractNumId w:val="1"/>
   </w:num>
   <w:num w:numId="4">
-    <w:abstractNumId w:val="4"/>
+    <w:abstractNumId w:val="5"/>
   </w:num>
   <w:num w:numId="5">
     <w:abstractNumId w:val="0"/>
+  </w:num>
+  <w:num w:numId="6">
+    <w:abstractNumId w:val="6"/>
+  </w:num>
+  <w:num w:numId="7">
+    <w:abstractNumId w:val="4"/>
   </w:num>
 </w:numbering>
 </file>
@@ -12575,7 +15247,7 @@
   <w:style w:type="paragraph" w:default="1" w:styleId="Normal">
     <w:name w:val="Normal"/>
     <w:qFormat/>
-    <w:rsid w:val="009D342D"/>
+    <w:rsid w:val="00140905"/>
     <w:rPr>
       <w:rFonts w:ascii="Times New Roman" w:hAnsi="Times New Roman" w:cs="Times New Roman"/>
     </w:rPr>

--- a/note/241 lecture note.docx
+++ b/note/241 lecture note.docx
@@ -15,6 +15,13 @@
           <w:rFonts w:hint="eastAsia"/>
         </w:rPr>
       </w:pPr>
+    </w:p>
+    <w:p>
+      <w:pPr>
+        <w:rPr>
+          <w:rFonts w:hint="eastAsia"/>
+        </w:rPr>
+      </w:pPr>
       <w:r>
         <w:rPr>
           <w:rFonts w:hint="eastAsia"/>
@@ -34,13 +41,185 @@
       <w:pPr>
         <w:rPr>
           <w:rFonts w:hint="eastAsia"/>
-          <w:color w:val="00B050"/>
-        </w:rPr>
-      </w:pPr>
-      <w:r>
+          <w:color w:val="FFFF00"/>
+        </w:rPr>
+      </w:pPr>
+      <w:r>
+        <w:rPr>
+          <w:rFonts w:hint="eastAsia"/>
+          <w:color w:val="FFFF00"/>
+          <w:highlight w:val="red"/>
+        </w:rPr>
+        <w:t>For week4(02)</w:t>
+      </w:r>
+    </w:p>
+    <w:p>
+      <w:pPr>
+        <w:rPr>
+          <w:rFonts w:eastAsia="Times New Roman"/>
+          <w:b/>
+          <w:u w:val="thick"/>
+        </w:rPr>
+      </w:pPr>
+      <w:r>
+        <w:rPr>
+          <w:rFonts w:eastAsia="Times New Roman"/>
+          <w:b/>
+          <w:u w:val="thick"/>
+        </w:rPr>
+        <w:t>Variable Storage Class</w:t>
+      </w:r>
+    </w:p>
+    <w:p>
+      <w:pPr>
         <w:rPr>
           <w:rFonts w:hint="eastAsia"/>
           <w:color w:val="00B050"/>
+        </w:rPr>
+      </w:pPr>
+      <w:bookmarkStart w:id="0" w:name="_GoBack"/>
+      <w:bookmarkEnd w:id="0"/>
+    </w:p>
+    <w:p>
+      <w:pPr>
+        <w:rPr>
+          <w:rFonts w:hint="eastAsia"/>
+          <w:color w:val="000000" w:themeColor="text1"/>
+        </w:rPr>
+      </w:pPr>
+      <w:r>
+        <w:rPr>
+          <w:rFonts w:hint="eastAsia"/>
+          <w:color w:val="000000" w:themeColor="text1"/>
+        </w:rPr>
+        <w:t xml:space="preserve">C storage classes are: </w:t>
+      </w:r>
+    </w:p>
+    <w:p>
+      <w:pPr>
+        <w:rPr>
+          <w:rFonts w:hint="eastAsia"/>
+        </w:rPr>
+      </w:pPr>
+    </w:p>
+    <w:p>
+      <w:pPr>
+        <w:rPr>
+          <w:rFonts w:hint="eastAsia"/>
+        </w:rPr>
+      </w:pPr>
+    </w:p>
+    <w:p>
+      <w:pPr>
+        <w:rPr>
+          <w:rFonts w:hint="eastAsia"/>
+        </w:rPr>
+      </w:pPr>
+    </w:p>
+    <w:p>
+      <w:pPr>
+        <w:rPr>
+          <w:rFonts w:hint="eastAsia"/>
+        </w:rPr>
+      </w:pPr>
+    </w:p>
+    <w:p>
+      <w:pPr>
+        <w:rPr>
+          <w:rFonts w:hint="eastAsia"/>
+        </w:rPr>
+      </w:pPr>
+    </w:p>
+    <w:p>
+      <w:pPr>
+        <w:rPr>
+          <w:rFonts w:hint="eastAsia"/>
+        </w:rPr>
+      </w:pPr>
+    </w:p>
+    <w:p>
+      <w:pPr>
+        <w:rPr>
+          <w:rFonts w:hint="eastAsia"/>
+        </w:rPr>
+      </w:pPr>
+    </w:p>
+    <w:p>
+      <w:pPr>
+        <w:rPr>
+          <w:rFonts w:hint="eastAsia"/>
+        </w:rPr>
+      </w:pPr>
+    </w:p>
+    <w:p>
+      <w:pPr>
+        <w:rPr>
+          <w:rFonts w:hint="eastAsia"/>
+        </w:rPr>
+      </w:pPr>
+    </w:p>
+    <w:p>
+      <w:pPr>
+        <w:rPr>
+          <w:rFonts w:hint="eastAsia"/>
+        </w:rPr>
+      </w:pPr>
+    </w:p>
+    <w:p>
+      <w:pPr>
+        <w:rPr>
+          <w:rFonts w:hint="eastAsia"/>
+        </w:rPr>
+      </w:pPr>
+    </w:p>
+    <w:p>
+      <w:pPr>
+        <w:rPr>
+          <w:rFonts w:hint="eastAsia"/>
+        </w:rPr>
+      </w:pPr>
+    </w:p>
+    <w:p>
+      <w:pPr>
+        <w:rPr>
+          <w:rFonts w:hint="eastAsia"/>
+        </w:rPr>
+      </w:pPr>
+    </w:p>
+    <w:p>
+      <w:pPr>
+        <w:rPr>
+          <w:rFonts w:hint="eastAsia"/>
+        </w:rPr>
+      </w:pPr>
+    </w:p>
+    <w:p>
+      <w:pPr>
+        <w:rPr>
+          <w:rFonts w:hint="eastAsia"/>
+        </w:rPr>
+      </w:pPr>
+    </w:p>
+    <w:p>
+      <w:pPr>
+        <w:rPr>
+          <w:rFonts w:hint="eastAsia"/>
+          <w:color w:val="00B050"/>
+        </w:rPr>
+      </w:pPr>
+    </w:p>
+    <w:p>
+      <w:pPr>
+        <w:rPr>
+          <w:rFonts w:hint="eastAsia"/>
+          <w:color w:val="FFFF00"/>
+        </w:rPr>
+      </w:pPr>
+      <w:r>
+        <w:rPr>
+          <w:rFonts w:hint="eastAsia"/>
+          <w:color w:val="FFFF00"/>
+          <w:highlight w:val="red"/>
         </w:rPr>
         <w:t>For week5</w:t>
       </w:r>
@@ -298,13 +477,582 @@
     </w:p>
     <w:p>
       <w:pPr>
+        <w:pStyle w:val="ListParagraph"/>
+        <w:numPr>
+          <w:ilvl w:val="0"/>
+          <w:numId w:val="8"/>
+        </w:numPr>
+        <w:ind w:left="284" w:hanging="284"/>
+        <w:rPr>
+          <w:rFonts w:eastAsia="Times New Roman" w:hint="eastAsia"/>
+        </w:rPr>
+      </w:pPr>
+      <w:r>
+        <w:rPr>
+          <w:rFonts w:eastAsia="Times New Roman"/>
+        </w:rPr>
+        <w:t xml:space="preserve">Lifetime/storage attributes can be: </w:t>
+      </w:r>
+    </w:p>
+    <w:p>
+      <w:pPr>
+        <w:ind w:left="142" w:firstLine="426"/>
+        <w:rPr>
+          <w:rFonts w:eastAsia="Times New Roman" w:hint="eastAsia"/>
+        </w:rPr>
+      </w:pPr>
+      <w:r>
+        <w:rPr>
+          <w:rFonts w:eastAsia="Times New Roman"/>
+          <w:b/>
+        </w:rPr>
+        <w:t>– static</w:t>
+      </w:r>
+      <w:r>
+        <w:rPr>
+          <w:rFonts w:eastAsia="Times New Roman"/>
+        </w:rPr>
+        <w:t xml:space="preserve"> variables are allocated memory when program starts; </w:t>
+      </w:r>
+    </w:p>
+    <w:p>
+      <w:pPr>
+        <w:ind w:left="142" w:firstLine="426"/>
+        <w:rPr>
+          <w:rFonts w:eastAsia="Times New Roman" w:hint="eastAsia"/>
+        </w:rPr>
+      </w:pPr>
+      <w:r>
+        <w:rPr>
+          <w:rFonts w:eastAsia="Times New Roman"/>
+        </w:rPr>
+        <w:t xml:space="preserve">– </w:t>
+      </w:r>
+      <w:r>
+        <w:rPr>
+          <w:rFonts w:eastAsia="Times New Roman"/>
+          <w:b/>
+        </w:rPr>
+        <w:t>auto –</w:t>
+      </w:r>
+      <w:r>
+        <w:rPr>
+          <w:rFonts w:eastAsia="Times New Roman"/>
+        </w:rPr>
+        <w:t xml:space="preserve"> automatic variables are allocated memory when execution enters the block that contains it; </w:t>
+      </w:r>
+    </w:p>
+    <w:p>
+      <w:pPr>
+        <w:ind w:left="142" w:firstLine="426"/>
+        <w:rPr>
+          <w:rFonts w:eastAsia="Times New Roman" w:hint="eastAsia"/>
+        </w:rPr>
+      </w:pPr>
+      <w:r>
+        <w:rPr>
+          <w:rFonts w:eastAsia="Times New Roman"/>
+          <w:b/>
+        </w:rPr>
+        <w:t>– register</w:t>
+      </w:r>
+      <w:r>
+        <w:rPr>
+          <w:rFonts w:eastAsia="Times New Roman"/>
+        </w:rPr>
+        <w:t xml:space="preserve"> – reside in CPU’s high speed memory</w:t>
+      </w:r>
+    </w:p>
+    <w:p>
+      <w:pPr>
+        <w:rPr>
+          <w:rFonts w:eastAsia="Times New Roman" w:hint="eastAsia"/>
+        </w:rPr>
+      </w:pPr>
+      <w:r>
+        <w:rPr>
+          <w:rFonts w:eastAsia="Times New Roman"/>
+        </w:rPr>
+        <w:t xml:space="preserve"> • Scope attributes can be: </w:t>
+      </w:r>
+    </w:p>
+    <w:p>
+      <w:pPr>
+        <w:ind w:left="567"/>
+        <w:rPr>
+          <w:rFonts w:eastAsia="Times New Roman" w:hint="eastAsia"/>
+        </w:rPr>
+      </w:pPr>
+      <w:r>
+        <w:rPr>
+          <w:rFonts w:eastAsia="Times New Roman"/>
+          <w:b/>
+        </w:rPr>
+        <w:t>– local</w:t>
+      </w:r>
+      <w:r>
+        <w:rPr>
+          <w:rFonts w:eastAsia="Times New Roman"/>
+        </w:rPr>
+        <w:t xml:space="preserve"> </w:t>
+      </w:r>
+      <w:r>
+        <w:rPr>
+          <w:rFonts w:eastAsia="Times New Roman"/>
+          <w:b/>
+        </w:rPr>
+        <w:t>– v</w:t>
+      </w:r>
+      <w:r>
+        <w:rPr>
+          <w:rFonts w:eastAsia="Times New Roman"/>
+        </w:rPr>
+        <w:t xml:space="preserve"> is only visible inside the current, innermost scope, independent of storage/lifetime attribute; e.g. there are local static variables in C </w:t>
+      </w:r>
+    </w:p>
+    <w:p>
+      <w:pPr>
+        <w:ind w:left="567"/>
+        <w:rPr>
+          <w:rFonts w:eastAsia="Times New Roman" w:hint="eastAsia"/>
+        </w:rPr>
+      </w:pPr>
+      <w:r>
+        <w:rPr>
+          <w:rFonts w:eastAsia="Times New Roman"/>
+          <w:b/>
+        </w:rPr>
+        <w:t>– global – v</w:t>
+      </w:r>
+      <w:r>
+        <w:rPr>
+          <w:rFonts w:eastAsia="Times New Roman"/>
+        </w:rPr>
+        <w:t xml:space="preserve"> is visible in the whole compilation unit, from the line of declaration to the end of file </w:t>
+      </w:r>
+    </w:p>
+    <w:p>
+      <w:pPr>
+        <w:ind w:left="567"/>
+        <w:rPr>
+          <w:rFonts w:eastAsia="Times New Roman"/>
+        </w:rPr>
+      </w:pPr>
+      <w:r>
+        <w:rPr>
+          <w:rFonts w:eastAsia="Times New Roman"/>
+          <w:b/>
+        </w:rPr>
+        <w:t>– external – v</w:t>
+      </w:r>
+      <w:r>
+        <w:rPr>
+          <w:rFonts w:eastAsia="Times New Roman"/>
+        </w:rPr>
+        <w:t xml:space="preserve"> is visible in all compilation units; static</w:t>
+      </w:r>
+    </w:p>
+    <w:p>
+      <w:pPr>
+        <w:rPr>
+          <w:rFonts w:eastAsia="Times New Roman" w:hint="eastAsia"/>
+        </w:rPr>
+      </w:pPr>
+    </w:p>
+    <w:p>
+      <w:pPr>
+        <w:rPr>
+          <w:rFonts w:eastAsia="Times New Roman"/>
+          <w:b/>
+          <w:u w:val="thick"/>
+        </w:rPr>
+      </w:pPr>
+      <w:r>
+        <w:rPr>
+          <w:rFonts w:eastAsia="Times New Roman"/>
+          <w:b/>
+          <w:u w:val="thick"/>
+        </w:rPr>
+        <w:t>auto Storage Class</w:t>
+      </w:r>
+    </w:p>
+    <w:p>
+      <w:pPr>
+        <w:pStyle w:val="ListParagraph"/>
+        <w:numPr>
+          <w:ilvl w:val="0"/>
+          <w:numId w:val="8"/>
+        </w:numPr>
+        <w:ind w:left="142" w:hanging="142"/>
+        <w:rPr>
+          <w:rFonts w:eastAsia="Times New Roman" w:hint="eastAsia"/>
+        </w:rPr>
+      </w:pPr>
+      <w:r>
+        <w:rPr>
+          <w:rFonts w:eastAsia="Times New Roman"/>
+          <w:b/>
+        </w:rPr>
+        <w:t>auto</w:t>
+      </w:r>
+      <w:r>
+        <w:rPr>
+          <w:rFonts w:eastAsia="Times New Roman"/>
+        </w:rPr>
+        <w:t xml:space="preserve"> is the default storage class for a variable defined inside a function body or a statement block </w:t>
+      </w:r>
+    </w:p>
+    <w:p>
+      <w:pPr>
+        <w:rPr>
+          <w:rFonts w:eastAsia="Times New Roman"/>
+        </w:rPr>
+      </w:pPr>
+      <w:r>
+        <w:rPr>
+          <w:rFonts w:eastAsia="Times New Roman"/>
+        </w:rPr>
+        <w:t>•</w:t>
+      </w:r>
+      <w:r>
+        <w:rPr>
+          <w:rFonts w:eastAsia="Times New Roman"/>
+          <w:b/>
+        </w:rPr>
+        <w:t xml:space="preserve"> auto</w:t>
+      </w:r>
+      <w:r>
+        <w:rPr>
+          <w:rFonts w:eastAsia="Times New Roman"/>
+        </w:rPr>
+        <w:t xml:space="preserve"> prefix is optional; i.e. any locally declared variable is automatically</w:t>
+      </w:r>
+      <w:r>
+        <w:rPr>
+          <w:rFonts w:eastAsia="Times New Roman"/>
+          <w:b/>
+        </w:rPr>
+        <w:t xml:space="preserve"> auto</w:t>
+      </w:r>
+      <w:r>
+        <w:rPr>
+          <w:rFonts w:eastAsia="Times New Roman"/>
+        </w:rPr>
+        <w:t>, unless specifically defined to be static</w:t>
+      </w:r>
+    </w:p>
+    <w:p>
+      <w:pPr>
+        <w:rPr>
+          <w:rFonts w:eastAsia="Times New Roman" w:hint="eastAsia"/>
+        </w:rPr>
+      </w:pPr>
+    </w:p>
+    <w:p>
+      <w:pPr>
+        <w:rPr>
+          <w:rFonts w:eastAsia="Times New Roman" w:hint="eastAsia"/>
+        </w:rPr>
+      </w:pPr>
+      <w:r>
+        <w:rPr>
+          <w:rFonts w:eastAsia="Times New Roman"/>
+        </w:rPr>
+        <w:t xml:space="preserve">Example: </w:t>
+      </w:r>
+    </w:p>
+    <w:p>
+      <w:pPr>
+        <w:rPr>
+          <w:rFonts w:eastAsia="Times New Roman" w:hint="eastAsia"/>
+        </w:rPr>
+      </w:pPr>
+    </w:p>
+    <w:p>
+      <w:pPr>
+        <w:rPr>
+          <w:rFonts w:eastAsia="Times New Roman" w:hint="eastAsia"/>
+          <w:b/>
+        </w:rPr>
+      </w:pPr>
+      <w:r>
+        <w:rPr>
+          <w:rFonts w:eastAsia="Times New Roman"/>
+          <w:b/>
+        </w:rPr>
+        <w:t xml:space="preserve">{ </w:t>
+      </w:r>
+    </w:p>
+    <w:p>
+      <w:pPr>
+        <w:ind w:firstLine="284"/>
+        <w:rPr>
+          <w:rFonts w:eastAsia="Times New Roman" w:hint="eastAsia"/>
+          <w:b/>
+        </w:rPr>
+      </w:pPr>
+      <w:r>
+        <w:rPr>
+          <w:rFonts w:eastAsia="Times New Roman"/>
+          <w:b/>
+        </w:rPr>
+        <w:t xml:space="preserve">auto double x; </w:t>
+      </w:r>
+      <w:r>
+        <w:rPr>
+          <w:rFonts w:eastAsia="Times New Roman"/>
+          <w:b/>
+          <w:color w:val="AEAAAA" w:themeColor="background2" w:themeShade="BF"/>
+        </w:rPr>
+        <w:t xml:space="preserve">/* Same as: double x */ </w:t>
+      </w:r>
+    </w:p>
+    <w:p>
+      <w:pPr>
+        <w:ind w:firstLine="284"/>
+        <w:rPr>
+          <w:rFonts w:eastAsia="Times New Roman" w:hint="eastAsia"/>
+          <w:b/>
+          <w:color w:val="AEAAAA" w:themeColor="background2" w:themeShade="BF"/>
+        </w:rPr>
+      </w:pPr>
+      <w:proofErr w:type="spellStart"/>
+      <w:r>
+        <w:rPr>
+          <w:rFonts w:eastAsia="Times New Roman"/>
+          <w:b/>
+        </w:rPr>
+        <w:t>int</w:t>
+      </w:r>
+      <w:proofErr w:type="spellEnd"/>
+      <w:r>
+        <w:rPr>
+          <w:rFonts w:eastAsia="Times New Roman"/>
+          <w:b/>
+        </w:rPr>
+        <w:t xml:space="preserve"> </w:t>
+      </w:r>
+      <w:proofErr w:type="spellStart"/>
+      <w:r>
+        <w:rPr>
+          <w:rFonts w:eastAsia="Times New Roman"/>
+          <w:b/>
+        </w:rPr>
+        <w:t>num</w:t>
+      </w:r>
+      <w:proofErr w:type="spellEnd"/>
+      <w:r>
+        <w:rPr>
+          <w:rFonts w:eastAsia="Times New Roman"/>
+          <w:b/>
+        </w:rPr>
+        <w:t xml:space="preserve">; </w:t>
+      </w:r>
+      <w:r>
+        <w:rPr>
+          <w:rFonts w:eastAsia="Times New Roman"/>
+          <w:b/>
+          <w:color w:val="AEAAAA" w:themeColor="background2" w:themeShade="BF"/>
+        </w:rPr>
+        <w:t xml:space="preserve">/* Same as: auto </w:t>
+      </w:r>
+      <w:proofErr w:type="spellStart"/>
+      <w:r>
+        <w:rPr>
+          <w:rFonts w:eastAsia="Times New Roman"/>
+          <w:b/>
+          <w:color w:val="AEAAAA" w:themeColor="background2" w:themeShade="BF"/>
+        </w:rPr>
+        <w:t>int</w:t>
+      </w:r>
+      <w:proofErr w:type="spellEnd"/>
+      <w:r>
+        <w:rPr>
+          <w:rFonts w:eastAsia="Times New Roman"/>
+          <w:b/>
+          <w:color w:val="AEAAAA" w:themeColor="background2" w:themeShade="BF"/>
+        </w:rPr>
+        <w:t xml:space="preserve"> </w:t>
+      </w:r>
+      <w:proofErr w:type="spellStart"/>
+      <w:r>
+        <w:rPr>
+          <w:rFonts w:eastAsia="Times New Roman"/>
+          <w:b/>
+          <w:color w:val="AEAAAA" w:themeColor="background2" w:themeShade="BF"/>
+        </w:rPr>
+        <w:t>num</w:t>
+      </w:r>
+      <w:proofErr w:type="spellEnd"/>
+      <w:r>
+        <w:rPr>
+          <w:rFonts w:eastAsia="Times New Roman"/>
+          <w:b/>
+          <w:color w:val="AEAAAA" w:themeColor="background2" w:themeShade="BF"/>
+        </w:rPr>
+        <w:t xml:space="preserve">; */ </w:t>
+      </w:r>
+    </w:p>
+    <w:p>
+      <w:pPr>
+        <w:ind w:firstLine="284"/>
+        <w:rPr>
+          <w:rFonts w:eastAsia="Times New Roman" w:hint="eastAsia"/>
+          <w:b/>
+        </w:rPr>
+      </w:pPr>
+      <w:r>
+        <w:rPr>
+          <w:rFonts w:eastAsia="Times New Roman"/>
+          <w:b/>
+        </w:rPr>
+        <w:t>. . .</w:t>
+      </w:r>
+    </w:p>
+    <w:p>
+      <w:pPr>
+        <w:rPr>
+          <w:rFonts w:eastAsia="Times New Roman"/>
+          <w:b/>
+        </w:rPr>
+      </w:pPr>
+      <w:r>
+        <w:rPr>
+          <w:rFonts w:eastAsia="Times New Roman"/>
+          <w:b/>
+        </w:rPr>
+        <w:t>}</w:t>
+      </w:r>
+    </w:p>
+    <w:p>
+      <w:pPr>
         <w:rPr>
           <w:rFonts w:hint="eastAsia"/>
           <w:color w:val="00B050"/>
         </w:rPr>
       </w:pPr>
-      <w:bookmarkStart w:id="0" w:name="_GoBack"/>
-      <w:bookmarkEnd w:id="0"/>
+    </w:p>
+    <w:p>
+      <w:pPr>
+        <w:pStyle w:val="ListParagraph"/>
+        <w:numPr>
+          <w:ilvl w:val="0"/>
+          <w:numId w:val="8"/>
+        </w:numPr>
+        <w:ind w:left="142" w:hanging="142"/>
+        <w:rPr>
+          <w:rFonts w:eastAsia="Times New Roman" w:hint="eastAsia"/>
+        </w:rPr>
+      </w:pPr>
+      <w:r>
+        <w:rPr>
+          <w:rFonts w:eastAsia="Times New Roman"/>
+          <w:i/>
+        </w:rPr>
+        <w:t>Automatic variables</w:t>
+      </w:r>
+      <w:r>
+        <w:rPr>
+          <w:rFonts w:eastAsia="Times New Roman"/>
+        </w:rPr>
+        <w:t xml:space="preserve"> may only be declared within functions and compound statements (blocks)</w:t>
+      </w:r>
+    </w:p>
+    <w:p>
+      <w:pPr>
+        <w:ind w:left="709" w:hanging="142"/>
+        <w:rPr>
+          <w:rFonts w:eastAsia="Times New Roman" w:hint="eastAsia"/>
+        </w:rPr>
+      </w:pPr>
+      <w:r>
+        <w:rPr>
+          <w:rFonts w:eastAsia="Times New Roman"/>
+        </w:rPr>
+        <w:t xml:space="preserve"> – Storage allocated when function or block is entered </w:t>
+      </w:r>
+    </w:p>
+    <w:p>
+      <w:pPr>
+        <w:ind w:left="709" w:hanging="142"/>
+        <w:rPr>
+          <w:rFonts w:eastAsia="Times New Roman" w:hint="eastAsia"/>
+        </w:rPr>
+      </w:pPr>
+      <w:r>
+        <w:rPr>
+          <w:rFonts w:eastAsia="Times New Roman"/>
+        </w:rPr>
+        <w:t>– Storage is released when function returns or block exits</w:t>
+      </w:r>
+    </w:p>
+    <w:p>
+      <w:pPr>
+        <w:rPr>
+          <w:rFonts w:eastAsia="Times New Roman" w:hint="eastAsia"/>
+        </w:rPr>
+      </w:pPr>
+    </w:p>
+    <w:p>
+      <w:pPr>
+        <w:rPr>
+          <w:rFonts w:eastAsia="Times New Roman" w:hint="eastAsia"/>
+        </w:rPr>
+      </w:pPr>
+      <w:r>
+        <w:rPr>
+          <w:rFonts w:eastAsia="Times New Roman"/>
+        </w:rPr>
+        <w:t xml:space="preserve"> • Parameters and result are similar to automatic variables</w:t>
+      </w:r>
+    </w:p>
+    <w:p>
+      <w:pPr>
+        <w:ind w:firstLine="567"/>
+        <w:rPr>
+          <w:rFonts w:eastAsia="Times New Roman" w:hint="eastAsia"/>
+        </w:rPr>
+      </w:pPr>
+      <w:r>
+        <w:rPr>
+          <w:rFonts w:eastAsia="Times New Roman"/>
+        </w:rPr>
+        <w:t xml:space="preserve"> – Storage is allocated and initialized by caller of function</w:t>
+      </w:r>
+    </w:p>
+    <w:p>
+      <w:pPr>
+        <w:ind w:firstLine="567"/>
+        <w:rPr>
+          <w:rFonts w:eastAsia="Times New Roman" w:hint="eastAsia"/>
+        </w:rPr>
+      </w:pPr>
+      <w:r>
+        <w:rPr>
+          <w:rFonts w:eastAsia="Times New Roman"/>
+        </w:rPr>
+        <w:t xml:space="preserve"> – Storage is released after function returns to caller. </w:t>
+      </w:r>
+    </w:p>
+    <w:p>
+      <w:pPr>
+        <w:rPr>
+          <w:rFonts w:eastAsia="Times New Roman" w:hint="eastAsia"/>
+        </w:rPr>
+      </w:pPr>
+    </w:p>
+    <w:p>
+      <w:pPr>
+        <w:rPr>
+          <w:rFonts w:eastAsia="Times New Roman"/>
+        </w:rPr>
+      </w:pPr>
+      <w:r>
+        <w:rPr>
+          <w:rFonts w:eastAsia="Times New Roman"/>
+        </w:rPr>
+        <w:t>• Variables declared within a function or compound statement are visible only from the point of declaration to the end of that function or compound statement.</w:t>
+      </w:r>
     </w:p>
     <w:p>
       <w:pPr>
@@ -313,6 +1061,55 @@
           <w:color w:val="00B050"/>
         </w:rPr>
       </w:pPr>
+      <w:r>
+        <w:rPr>
+          <w:rFonts w:hint="eastAsia"/>
+          <w:noProof/>
+          <w:color w:val="00B050"/>
+          <w:bdr w:val="single" w:sz="4" w:space="0" w:color="auto"/>
+        </w:rPr>
+        <w:drawing>
+          <wp:inline distT="0" distB="0" distL="0" distR="0" wp14:anchorId="2B4F97C9" wp14:editId="16DBD0C4">
+            <wp:extent cx="4326255" cy="3050441"/>
+            <wp:effectExtent l="0" t="0" r="0" b="0"/>
+            <wp:docPr id="12" name="Picture 12"/>
+            <wp:cNvGraphicFramePr>
+              <a:graphicFrameLocks xmlns:a="http://schemas.openxmlformats.org/drawingml/2006/main" noChangeAspect="1"/>
+            </wp:cNvGraphicFramePr>
+            <a:graphic xmlns:a="http://schemas.openxmlformats.org/drawingml/2006/main">
+              <a:graphicData uri="http://schemas.openxmlformats.org/drawingml/2006/picture">
+                <pic:pic xmlns:pic="http://schemas.openxmlformats.org/drawingml/2006/picture">
+                  <pic:nvPicPr>
+                    <pic:cNvPr id="12" name="Screen Shot 2017-05-07 at 12.55.50 AM.png"/>
+                    <pic:cNvPicPr/>
+                  </pic:nvPicPr>
+                  <pic:blipFill>
+                    <a:blip r:embed="rId5">
+                      <a:extLst>
+                        <a:ext uri="{28A0092B-C50C-407E-A947-70E740481C1C}">
+                          <a14:useLocalDpi xmlns:a14="http://schemas.microsoft.com/office/drawing/2010/main" val="0"/>
+                        </a:ext>
+                      </a:extLst>
+                    </a:blip>
+                    <a:stretch>
+                      <a:fillRect/>
+                    </a:stretch>
+                  </pic:blipFill>
+                  <pic:spPr>
+                    <a:xfrm>
+                      <a:off x="0" y="0"/>
+                      <a:ext cx="4343742" cy="3062771"/>
+                    </a:xfrm>
+                    <a:prstGeom prst="rect">
+                      <a:avLst/>
+                    </a:prstGeom>
+                  </pic:spPr>
+                </pic:pic>
+              </a:graphicData>
+            </a:graphic>
+          </wp:inline>
+        </w:drawing>
+      </w:r>
     </w:p>
     <w:p>
       <w:pPr>
@@ -321,6 +1118,56 @@
           <w:color w:val="00B050"/>
         </w:rPr>
       </w:pPr>
+      <w:r>
+        <w:rPr>
+          <w:rFonts w:hint="eastAsia"/>
+          <w:noProof/>
+          <w:color w:val="00B050"/>
+          <w:bdr w:val="single" w:sz="4" w:space="0" w:color="auto"/>
+        </w:rPr>
+        <w:lastRenderedPageBreak/>
+        <w:drawing>
+          <wp:inline distT="0" distB="0" distL="0" distR="0" wp14:anchorId="5E02B7D6" wp14:editId="3CCB9D8D">
+            <wp:extent cx="4339563" cy="3157970"/>
+            <wp:effectExtent l="0" t="0" r="4445" b="0"/>
+            <wp:docPr id="13" name="Picture 13"/>
+            <wp:cNvGraphicFramePr>
+              <a:graphicFrameLocks xmlns:a="http://schemas.openxmlformats.org/drawingml/2006/main" noChangeAspect="1"/>
+            </wp:cNvGraphicFramePr>
+            <a:graphic xmlns:a="http://schemas.openxmlformats.org/drawingml/2006/main">
+              <a:graphicData uri="http://schemas.openxmlformats.org/drawingml/2006/picture">
+                <pic:pic xmlns:pic="http://schemas.openxmlformats.org/drawingml/2006/picture">
+                  <pic:nvPicPr>
+                    <pic:cNvPr id="13" name="Screen Shot 2017-05-07 at 12.57.41 AM.png"/>
+                    <pic:cNvPicPr/>
+                  </pic:nvPicPr>
+                  <pic:blipFill>
+                    <a:blip r:embed="rId6">
+                      <a:extLst>
+                        <a:ext uri="{28A0092B-C50C-407E-A947-70E740481C1C}">
+                          <a14:useLocalDpi xmlns:a14="http://schemas.microsoft.com/office/drawing/2010/main" val="0"/>
+                        </a:ext>
+                      </a:extLst>
+                    </a:blip>
+                    <a:stretch>
+                      <a:fillRect/>
+                    </a:stretch>
+                  </pic:blipFill>
+                  <pic:spPr>
+                    <a:xfrm>
+                      <a:off x="0" y="0"/>
+                      <a:ext cx="4347803" cy="3163966"/>
+                    </a:xfrm>
+                    <a:prstGeom prst="rect">
+                      <a:avLst/>
+                    </a:prstGeom>
+                  </pic:spPr>
+                </pic:pic>
+              </a:graphicData>
+            </a:graphic>
+          </wp:inline>
+        </w:drawing>
+      </w:r>
     </w:p>
     <w:p>
       <w:pPr>
@@ -341,13 +1188,1915 @@
     <w:p>
       <w:pPr>
         <w:rPr>
-          <w:color w:val="00B050"/>
-        </w:rPr>
-      </w:pPr>
-      <w:r>
+          <w:rFonts w:eastAsia="Times New Roman"/>
+          <w:b/>
+          <w:u w:val="thick"/>
+        </w:rPr>
+      </w:pPr>
+      <w:r>
+        <w:rPr>
+          <w:rFonts w:eastAsia="Times New Roman"/>
+          <w:b/>
+          <w:u w:val="thick"/>
+        </w:rPr>
+        <w:t>auto Storage Class initialization</w:t>
+      </w:r>
+    </w:p>
+    <w:p>
+      <w:pPr>
         <w:rPr>
           <w:rFonts w:hint="eastAsia"/>
           <w:color w:val="00B050"/>
+        </w:rPr>
+      </w:pPr>
+    </w:p>
+    <w:p>
+      <w:pPr>
+        <w:rPr>
+          <w:rFonts w:eastAsia="Times New Roman" w:hint="eastAsia"/>
+        </w:rPr>
+      </w:pPr>
+      <w:r>
+        <w:rPr>
+          <w:rFonts w:eastAsia="Times New Roman"/>
+        </w:rPr>
+        <w:t>If an</w:t>
+      </w:r>
+      <w:r>
+        <w:rPr>
+          <w:rFonts w:eastAsia="Times New Roman"/>
+          <w:b/>
+        </w:rPr>
+        <w:t xml:space="preserve"> </w:t>
+      </w:r>
+      <w:r>
+        <w:rPr>
+          <w:rFonts w:eastAsia="Times New Roman"/>
+          <w:b/>
+          <w:color w:val="C00000"/>
+        </w:rPr>
+        <w:t>auto</w:t>
+      </w:r>
+      <w:r>
+        <w:rPr>
+          <w:rFonts w:eastAsia="Times New Roman"/>
+        </w:rPr>
+        <w:t xml:space="preserve"> variable is defined but not initialized: </w:t>
+      </w:r>
+    </w:p>
+    <w:p>
+      <w:pPr>
+        <w:rPr>
+          <w:rFonts w:eastAsia="Times New Roman" w:hint="eastAsia"/>
+        </w:rPr>
+      </w:pPr>
+      <w:r>
+        <w:rPr>
+          <w:rFonts w:eastAsia="Times New Roman"/>
+        </w:rPr>
+        <w:t xml:space="preserve">– Variable has an unknown value when control enters its containing block </w:t>
+      </w:r>
+    </w:p>
+    <w:p>
+      <w:pPr>
+        <w:rPr>
+          <w:rFonts w:eastAsia="Times New Roman" w:hint="eastAsia"/>
+        </w:rPr>
+      </w:pPr>
+    </w:p>
+    <w:p>
+      <w:pPr>
+        <w:rPr>
+          <w:rFonts w:eastAsia="Times New Roman" w:hint="eastAsia"/>
+        </w:rPr>
+      </w:pPr>
+      <w:r>
+        <w:rPr>
+          <w:rFonts w:eastAsia="Times New Roman"/>
+        </w:rPr>
+        <w:t xml:space="preserve">• If an </w:t>
+      </w:r>
+      <w:r>
+        <w:rPr>
+          <w:rFonts w:eastAsia="Times New Roman"/>
+          <w:b/>
+          <w:color w:val="C00000"/>
+        </w:rPr>
+        <w:t>auto</w:t>
+      </w:r>
+      <w:r>
+        <w:rPr>
+          <w:rFonts w:eastAsia="Times New Roman"/>
+        </w:rPr>
+        <w:t xml:space="preserve"> variable is defined and initialized at the same time: </w:t>
+      </w:r>
+    </w:p>
+    <w:p>
+      <w:pPr>
+        <w:rPr>
+          <w:rFonts w:eastAsia="Times New Roman" w:hint="eastAsia"/>
+        </w:rPr>
+      </w:pPr>
+      <w:r>
+        <w:rPr>
+          <w:rFonts w:eastAsia="Times New Roman"/>
+        </w:rPr>
+        <w:t xml:space="preserve">– Variable is re-initialized </w:t>
+      </w:r>
+      <w:r>
+        <w:rPr>
+          <w:rFonts w:eastAsia="Times New Roman"/>
+          <w:b/>
+          <w:color w:val="C00000"/>
+        </w:rPr>
+        <w:t>each</w:t>
+      </w:r>
+      <w:r>
+        <w:rPr>
+          <w:rFonts w:eastAsia="Times New Roman"/>
+        </w:rPr>
+        <w:t xml:space="preserve"> time control enters its containing block </w:t>
+      </w:r>
+    </w:p>
+    <w:p>
+      <w:pPr>
+        <w:rPr>
+          <w:rFonts w:eastAsia="Times New Roman"/>
+        </w:rPr>
+      </w:pPr>
+      <w:r>
+        <w:rPr>
+          <w:rFonts w:eastAsia="Times New Roman"/>
+        </w:rPr>
+        <w:t xml:space="preserve">• An </w:t>
+      </w:r>
+      <w:r>
+        <w:rPr>
+          <w:rFonts w:eastAsia="Times New Roman"/>
+          <w:b/>
+          <w:color w:val="C00000"/>
+        </w:rPr>
+        <w:t>auto</w:t>
+      </w:r>
+      <w:r>
+        <w:rPr>
+          <w:rFonts w:eastAsia="Times New Roman"/>
+        </w:rPr>
+        <w:t xml:space="preserve"> variable’s scope is limited to its containing block (i.e., it is </w:t>
+      </w:r>
+      <w:r>
+        <w:rPr>
+          <w:rFonts w:eastAsia="Times New Roman"/>
+          <w:b/>
+          <w:color w:val="C00000"/>
+        </w:rPr>
+        <w:t>local</w:t>
+      </w:r>
+      <w:r>
+        <w:rPr>
+          <w:rFonts w:eastAsia="Times New Roman"/>
+        </w:rPr>
+        <w:t xml:space="preserve"> to the block)</w:t>
+      </w:r>
+    </w:p>
+    <w:p>
+      <w:pPr>
+        <w:rPr>
+          <w:rFonts w:eastAsia="Times New Roman" w:hint="eastAsia"/>
+          <w:b/>
+          <w:u w:val="thick"/>
+        </w:rPr>
+      </w:pPr>
+    </w:p>
+    <w:p>
+      <w:pPr>
+        <w:rPr>
+          <w:rFonts w:eastAsia="Times New Roman"/>
+          <w:b/>
+          <w:u w:val="thick"/>
+        </w:rPr>
+      </w:pPr>
+      <w:r>
+        <w:rPr>
+          <w:rFonts w:eastAsia="Times New Roman"/>
+          <w:b/>
+          <w:u w:val="thick"/>
+        </w:rPr>
+        <w:t>static Storage Class</w:t>
+      </w:r>
+    </w:p>
+    <w:p>
+      <w:pPr>
+        <w:rPr>
+          <w:rFonts w:hint="eastAsia"/>
+          <w:color w:val="00B050"/>
+        </w:rPr>
+      </w:pPr>
+    </w:p>
+    <w:p>
+      <w:pPr>
+        <w:pStyle w:val="ListParagraph"/>
+        <w:numPr>
+          <w:ilvl w:val="0"/>
+          <w:numId w:val="8"/>
+        </w:numPr>
+        <w:ind w:left="426" w:hanging="153"/>
+        <w:rPr>
+          <w:rFonts w:eastAsia="Times New Roman" w:hint="eastAsia"/>
+        </w:rPr>
+      </w:pPr>
+      <w:r>
+        <w:rPr>
+          <w:rFonts w:eastAsia="Times New Roman"/>
+        </w:rPr>
+        <w:t xml:space="preserve">Storage for a </w:t>
+      </w:r>
+      <w:r>
+        <w:rPr>
+          <w:rFonts w:eastAsia="Times New Roman"/>
+          <w:color w:val="C00000"/>
+        </w:rPr>
+        <w:t xml:space="preserve">static </w:t>
+      </w:r>
+      <w:r>
+        <w:rPr>
+          <w:rFonts w:eastAsia="Times New Roman"/>
+        </w:rPr>
+        <w:t xml:space="preserve">variable: </w:t>
+      </w:r>
+    </w:p>
+    <w:p>
+      <w:pPr>
+        <w:ind w:firstLine="709"/>
+        <w:rPr>
+          <w:rFonts w:eastAsia="Times New Roman" w:hint="eastAsia"/>
+        </w:rPr>
+      </w:pPr>
+      <w:r>
+        <w:rPr>
+          <w:rFonts w:eastAsia="Times New Roman"/>
+        </w:rPr>
+        <w:t xml:space="preserve">– Is allocated when execution begins </w:t>
+      </w:r>
+    </w:p>
+    <w:p>
+      <w:pPr>
+        <w:ind w:firstLine="709"/>
+        <w:rPr>
+          <w:rFonts w:eastAsia="Times New Roman" w:hint="eastAsia"/>
+        </w:rPr>
+      </w:pPr>
+      <w:r>
+        <w:rPr>
+          <w:rFonts w:eastAsia="Times New Roman"/>
+        </w:rPr>
+        <w:t xml:space="preserve">– Exists for as long as the program is running </w:t>
+      </w:r>
+    </w:p>
+    <w:p>
+      <w:pPr>
+        <w:ind w:firstLine="284"/>
+        <w:rPr>
+          <w:rFonts w:eastAsia="Times New Roman" w:hint="eastAsia"/>
+        </w:rPr>
+      </w:pPr>
+      <w:r>
+        <w:rPr>
+          <w:rFonts w:eastAsia="Times New Roman"/>
+        </w:rPr>
+        <w:t xml:space="preserve">• A </w:t>
+      </w:r>
+      <w:r>
+        <w:rPr>
+          <w:rFonts w:eastAsia="Times New Roman"/>
+          <w:color w:val="C00000"/>
+        </w:rPr>
+        <w:t>static</w:t>
+      </w:r>
+      <w:r>
+        <w:rPr>
+          <w:rFonts w:eastAsia="Times New Roman"/>
+        </w:rPr>
+        <w:t xml:space="preserve"> variable may be defined either inside or outside a function’s body. </w:t>
+      </w:r>
+    </w:p>
+    <w:p>
+      <w:pPr>
+        <w:ind w:firstLine="284"/>
+        <w:rPr>
+          <w:rFonts w:eastAsia="Times New Roman" w:hint="eastAsia"/>
+        </w:rPr>
+      </w:pPr>
+      <w:r>
+        <w:rPr>
+          <w:rFonts w:eastAsia="Times New Roman"/>
+        </w:rPr>
+        <w:t xml:space="preserve">• The </w:t>
+      </w:r>
+      <w:r>
+        <w:rPr>
+          <w:rFonts w:eastAsia="Times New Roman"/>
+          <w:color w:val="C00000"/>
+        </w:rPr>
+        <w:t>stati</w:t>
+      </w:r>
+      <w:r>
+        <w:rPr>
+          <w:rFonts w:eastAsia="Times New Roman"/>
+        </w:rPr>
+        <w:t xml:space="preserve">c prefix must be included </w:t>
+      </w:r>
+    </w:p>
+    <w:p>
+      <w:pPr>
+        <w:ind w:firstLine="720"/>
+        <w:rPr>
+          <w:rFonts w:eastAsia="Times New Roman" w:hint="eastAsia"/>
+        </w:rPr>
+      </w:pPr>
+      <w:r>
+        <w:rPr>
+          <w:rFonts w:eastAsia="Times New Roman"/>
+        </w:rPr>
+        <w:t xml:space="preserve">Example: </w:t>
+      </w:r>
+      <w:r>
+        <w:rPr>
+          <w:rFonts w:eastAsia="Times New Roman"/>
+          <w:color w:val="C00000"/>
+        </w:rPr>
+        <w:t>static double see</w:t>
+      </w:r>
+      <w:r>
+        <w:rPr>
+          <w:rFonts w:eastAsia="Times New Roman" w:hint="eastAsia"/>
+          <w:color w:val="C00000"/>
+        </w:rPr>
+        <w:t>d</w:t>
+      </w:r>
+    </w:p>
+    <w:p>
+      <w:pPr>
+        <w:rPr>
+          <w:rFonts w:eastAsia="Times New Roman" w:hint="eastAsia"/>
+          <w:b/>
+          <w:u w:val="thick"/>
+        </w:rPr>
+      </w:pPr>
+    </w:p>
+    <w:p>
+      <w:pPr>
+        <w:rPr>
+          <w:rFonts w:eastAsia="Times New Roman"/>
+          <w:b/>
+          <w:u w:val="thick"/>
+        </w:rPr>
+      </w:pPr>
+      <w:r>
+        <w:rPr>
+          <w:rFonts w:eastAsia="Times New Roman"/>
+          <w:b/>
+          <w:u w:val="thick"/>
+        </w:rPr>
+        <w:t>static Storage Class initialization</w:t>
+      </w:r>
+    </w:p>
+    <w:p>
+      <w:pPr>
+        <w:rPr>
+          <w:rFonts w:eastAsia="Times New Roman" w:hint="eastAsia"/>
+        </w:rPr>
+      </w:pPr>
+    </w:p>
+    <w:p>
+      <w:pPr>
+        <w:pStyle w:val="ListParagraph"/>
+        <w:numPr>
+          <w:ilvl w:val="0"/>
+          <w:numId w:val="8"/>
+        </w:numPr>
+        <w:ind w:left="0" w:hanging="142"/>
+        <w:rPr>
+          <w:rFonts w:eastAsia="Times New Roman" w:hint="eastAsia"/>
+        </w:rPr>
+      </w:pPr>
+      <w:r>
+        <w:rPr>
+          <w:rFonts w:eastAsia="Times New Roman"/>
+        </w:rPr>
+        <w:t xml:space="preserve">If a </w:t>
+      </w:r>
+      <w:r>
+        <w:rPr>
+          <w:rFonts w:eastAsia="Times New Roman"/>
+          <w:color w:val="C00000"/>
+        </w:rPr>
+        <w:t>static</w:t>
+      </w:r>
+      <w:r>
+        <w:rPr>
+          <w:rFonts w:eastAsia="Times New Roman"/>
+        </w:rPr>
+        <w:t xml:space="preserve"> variable is defined but not initialized:</w:t>
+      </w:r>
+    </w:p>
+    <w:p>
+      <w:pPr>
+        <w:rPr>
+          <w:rFonts w:eastAsia="Times New Roman" w:hint="eastAsia"/>
+        </w:rPr>
+      </w:pPr>
+      <w:r>
+        <w:rPr>
+          <w:rFonts w:eastAsia="Times New Roman"/>
+        </w:rPr>
+        <w:t>– Is set to zero (0) once, when storage is allocated</w:t>
+      </w:r>
+    </w:p>
+    <w:p>
+      <w:pPr>
+        <w:ind w:hanging="142"/>
+        <w:rPr>
+          <w:rFonts w:eastAsia="Times New Roman" w:hint="eastAsia"/>
+        </w:rPr>
+      </w:pPr>
+      <w:r>
+        <w:rPr>
+          <w:rFonts w:eastAsia="Times New Roman"/>
+        </w:rPr>
+        <w:t xml:space="preserve">• If a </w:t>
+      </w:r>
+      <w:r>
+        <w:rPr>
+          <w:rFonts w:eastAsia="Times New Roman"/>
+          <w:color w:val="C00000"/>
+        </w:rPr>
+        <w:t>static</w:t>
+      </w:r>
+      <w:r>
+        <w:rPr>
+          <w:rFonts w:eastAsia="Times New Roman"/>
+        </w:rPr>
+        <w:t xml:space="preserve"> variable is simultaneously defined and initialized:</w:t>
+      </w:r>
+    </w:p>
+    <w:p>
+      <w:pPr>
+        <w:rPr>
+          <w:rFonts w:eastAsia="Times New Roman" w:hint="eastAsia"/>
+        </w:rPr>
+      </w:pPr>
+      <w:r>
+        <w:rPr>
+          <w:rFonts w:eastAsia="Times New Roman"/>
+        </w:rPr>
+        <w:t>– Is initialized once, when storage is allocated</w:t>
+      </w:r>
+    </w:p>
+    <w:p>
+      <w:pPr>
+        <w:ind w:hanging="142"/>
+        <w:rPr>
+          <w:rFonts w:eastAsia="Times New Roman" w:hint="eastAsia"/>
+        </w:rPr>
+      </w:pPr>
+      <w:r>
+        <w:rPr>
+          <w:rFonts w:eastAsia="Times New Roman"/>
+        </w:rPr>
+        <w:t xml:space="preserve">• A </w:t>
+      </w:r>
+      <w:r>
+        <w:rPr>
+          <w:rFonts w:eastAsia="Times New Roman"/>
+          <w:color w:val="C00000"/>
+        </w:rPr>
+        <w:t>static</w:t>
+      </w:r>
+      <w:r>
+        <w:rPr>
+          <w:rFonts w:eastAsia="Times New Roman"/>
+        </w:rPr>
+        <w:t xml:space="preserve"> variable defined inside a function body is visible only in its containing block</w:t>
+      </w:r>
+    </w:p>
+    <w:p>
+      <w:pPr>
+        <w:ind w:left="142" w:hanging="284"/>
+        <w:rPr>
+          <w:rFonts w:eastAsia="Times New Roman" w:hint="eastAsia"/>
+        </w:rPr>
+      </w:pPr>
+      <w:r>
+        <w:rPr>
+          <w:rFonts w:eastAsia="Times New Roman"/>
+        </w:rPr>
+        <w:t xml:space="preserve">• A </w:t>
+      </w:r>
+      <w:r>
+        <w:rPr>
+          <w:rFonts w:eastAsia="Times New Roman"/>
+          <w:color w:val="C00000"/>
+        </w:rPr>
+        <w:t>static</w:t>
+      </w:r>
+      <w:r>
+        <w:rPr>
+          <w:rFonts w:eastAsia="Times New Roman"/>
+        </w:rPr>
+        <w:t xml:space="preserve"> variable defined outside a function body is visible to all blocks which follow it in the current compilation units</w:t>
+      </w:r>
+    </w:p>
+    <w:p>
+      <w:pPr>
+        <w:rPr>
+          <w:rFonts w:eastAsia="Times New Roman"/>
+        </w:rPr>
+      </w:pPr>
+      <w:r>
+        <w:rPr>
+          <w:rFonts w:eastAsia="Times New Roman"/>
+        </w:rPr>
+        <w:t xml:space="preserve">• If you wish it to be visible in other compilation units, it must be declared </w:t>
+      </w:r>
+      <w:r>
+        <w:rPr>
+          <w:rFonts w:eastAsia="Times New Roman"/>
+          <w:color w:val="C00000"/>
+        </w:rPr>
+        <w:t>extern</w:t>
+      </w:r>
+    </w:p>
+    <w:p>
+      <w:pPr>
+        <w:rPr>
+          <w:rFonts w:hint="eastAsia"/>
+          <w:color w:val="00B050"/>
+        </w:rPr>
+      </w:pPr>
+      <w:r>
+        <w:rPr>
+          <w:rFonts w:hint="eastAsia"/>
+          <w:noProof/>
+          <w:color w:val="00B050"/>
+          <w:bdr w:val="single" w:sz="4" w:space="0" w:color="auto"/>
+        </w:rPr>
+        <w:lastRenderedPageBreak/>
+        <w:drawing>
+          <wp:inline distT="0" distB="0" distL="0" distR="0" wp14:anchorId="360C4804" wp14:editId="01AC577F">
+            <wp:extent cx="4440555" cy="3178295"/>
+            <wp:effectExtent l="0" t="0" r="4445" b="0"/>
+            <wp:docPr id="14" name="Picture 14"/>
+            <wp:cNvGraphicFramePr>
+              <a:graphicFrameLocks xmlns:a="http://schemas.openxmlformats.org/drawingml/2006/main" noChangeAspect="1"/>
+            </wp:cNvGraphicFramePr>
+            <a:graphic xmlns:a="http://schemas.openxmlformats.org/drawingml/2006/main">
+              <a:graphicData uri="http://schemas.openxmlformats.org/drawingml/2006/picture">
+                <pic:pic xmlns:pic="http://schemas.openxmlformats.org/drawingml/2006/picture">
+                  <pic:nvPicPr>
+                    <pic:cNvPr id="14" name="Screen Shot 2017-05-07 at 1.07.20 AM.png"/>
+                    <pic:cNvPicPr/>
+                  </pic:nvPicPr>
+                  <pic:blipFill>
+                    <a:blip r:embed="rId7">
+                      <a:extLst>
+                        <a:ext uri="{28A0092B-C50C-407E-A947-70E740481C1C}">
+                          <a14:useLocalDpi xmlns:a14="http://schemas.microsoft.com/office/drawing/2010/main" val="0"/>
+                        </a:ext>
+                      </a:extLst>
+                    </a:blip>
+                    <a:stretch>
+                      <a:fillRect/>
+                    </a:stretch>
+                  </pic:blipFill>
+                  <pic:spPr>
+                    <a:xfrm>
+                      <a:off x="0" y="0"/>
+                      <a:ext cx="4445483" cy="3181822"/>
+                    </a:xfrm>
+                    <a:prstGeom prst="rect">
+                      <a:avLst/>
+                    </a:prstGeom>
+                  </pic:spPr>
+                </pic:pic>
+              </a:graphicData>
+            </a:graphic>
+          </wp:inline>
+        </w:drawing>
+      </w:r>
+    </w:p>
+    <w:p>
+      <w:pPr>
+        <w:rPr>
+          <w:rFonts w:hint="eastAsia"/>
+          <w:color w:val="00B050"/>
+        </w:rPr>
+      </w:pPr>
+    </w:p>
+    <w:p>
+      <w:pPr>
+        <w:rPr>
+          <w:rFonts w:eastAsia="Times New Roman"/>
+          <w:b/>
+          <w:sz w:val="28"/>
+          <w:u w:val="thick"/>
+        </w:rPr>
+      </w:pPr>
+      <w:r>
+        <w:rPr>
+          <w:rFonts w:eastAsia="Times New Roman"/>
+          <w:b/>
+          <w:sz w:val="28"/>
+          <w:u w:val="thick"/>
+        </w:rPr>
+        <w:t>register Storage Class</w:t>
+      </w:r>
+    </w:p>
+    <w:p>
+      <w:pPr>
+        <w:pStyle w:val="ListParagraph"/>
+        <w:numPr>
+          <w:ilvl w:val="0"/>
+          <w:numId w:val="8"/>
+        </w:numPr>
+        <w:ind w:left="142" w:hanging="142"/>
+        <w:rPr>
+          <w:rFonts w:eastAsia="Times New Roman" w:hint="eastAsia"/>
+        </w:rPr>
+      </w:pPr>
+      <w:r>
+        <w:rPr>
+          <w:rFonts w:eastAsia="Times New Roman"/>
+        </w:rPr>
+        <w:t xml:space="preserve">The fastest storage resides within the CPU itself in high-speed memory cells called registers </w:t>
+      </w:r>
+    </w:p>
+    <w:p>
+      <w:pPr>
+        <w:rPr>
+          <w:rFonts w:eastAsia="Times New Roman" w:hint="eastAsia"/>
+        </w:rPr>
+      </w:pPr>
+      <w:r>
+        <w:rPr>
+          <w:rFonts w:eastAsia="Times New Roman"/>
+        </w:rPr>
+        <w:t xml:space="preserve">• The programmer can request the compiler to use a CPU register for storage </w:t>
+      </w:r>
+    </w:p>
+    <w:p>
+      <w:pPr>
+        <w:ind w:firstLine="720"/>
+        <w:rPr>
+          <w:rFonts w:eastAsia="Times New Roman" w:hint="eastAsia"/>
+        </w:rPr>
+      </w:pPr>
+      <w:r>
+        <w:rPr>
+          <w:rFonts w:eastAsia="Times New Roman"/>
+        </w:rPr>
+        <w:t xml:space="preserve">Example: </w:t>
+      </w:r>
+    </w:p>
+    <w:p>
+      <w:pPr>
+        <w:ind w:firstLine="720"/>
+        <w:rPr>
+          <w:rFonts w:eastAsia="Times New Roman" w:hint="eastAsia"/>
+        </w:rPr>
+      </w:pPr>
+      <w:r>
+        <w:rPr>
+          <w:rFonts w:eastAsia="Times New Roman"/>
+        </w:rPr>
+        <w:t xml:space="preserve">register </w:t>
+      </w:r>
+      <w:proofErr w:type="spellStart"/>
+      <w:r>
+        <w:rPr>
+          <w:rFonts w:eastAsia="Times New Roman"/>
+        </w:rPr>
+        <w:t>int</w:t>
+      </w:r>
+      <w:proofErr w:type="spellEnd"/>
+      <w:r>
+        <w:rPr>
+          <w:rFonts w:eastAsia="Times New Roman"/>
+        </w:rPr>
+        <w:t xml:space="preserve"> k; </w:t>
+      </w:r>
+    </w:p>
+    <w:p>
+      <w:pPr>
+        <w:rPr>
+          <w:rFonts w:eastAsia="Times New Roman" w:hint="eastAsia"/>
+        </w:rPr>
+      </w:pPr>
+      <w:r>
+        <w:rPr>
+          <w:rFonts w:eastAsia="Times New Roman"/>
+        </w:rPr>
+        <w:t>• The compiler can ignore the request, in which case the storage class defaults to auto</w:t>
+      </w:r>
+    </w:p>
+    <w:p>
+      <w:pPr>
+        <w:rPr>
+          <w:rFonts w:eastAsia="Times New Roman" w:hint="eastAsia"/>
+        </w:rPr>
+      </w:pPr>
+      <w:r>
+        <w:rPr>
+          <w:rFonts w:eastAsia="Times New Roman"/>
+        </w:rPr>
+        <w:t>• Some machines, e.g. stack architectures, have no user visible register</w:t>
+      </w:r>
+    </w:p>
+    <w:p>
+      <w:pPr>
+        <w:rPr>
+          <w:rFonts w:eastAsia="Times New Roman" w:hint="eastAsia"/>
+        </w:rPr>
+      </w:pPr>
+    </w:p>
+    <w:p>
+      <w:pPr>
+        <w:rPr>
+          <w:rFonts w:eastAsia="Times New Roman"/>
+          <w:b/>
+          <w:sz w:val="28"/>
+          <w:u w:val="thick"/>
+        </w:rPr>
+      </w:pPr>
+      <w:r>
+        <w:rPr>
+          <w:rFonts w:eastAsia="Times New Roman"/>
+          <w:b/>
+          <w:sz w:val="28"/>
+          <w:u w:val="thick"/>
+        </w:rPr>
+        <w:t>extern Storage Class (single source file)</w:t>
+      </w:r>
+    </w:p>
+    <w:p>
+      <w:pPr>
+        <w:rPr>
+          <w:rFonts w:eastAsia="Times New Roman" w:hint="eastAsia"/>
+        </w:rPr>
+      </w:pPr>
+    </w:p>
+    <w:p>
+      <w:pPr>
+        <w:pStyle w:val="ListParagraph"/>
+        <w:numPr>
+          <w:ilvl w:val="0"/>
+          <w:numId w:val="8"/>
+        </w:numPr>
+        <w:ind w:left="142" w:hanging="142"/>
+        <w:rPr>
+          <w:rFonts w:hint="eastAsia"/>
+          <w:color w:val="000000" w:themeColor="text1"/>
+        </w:rPr>
+      </w:pPr>
+      <w:r>
+        <w:rPr>
+          <w:b/>
+          <w:color w:val="000000" w:themeColor="text1"/>
+        </w:rPr>
+        <w:t>extern</w:t>
+      </w:r>
+      <w:r>
+        <w:rPr>
+          <w:color w:val="000000" w:themeColor="text1"/>
+        </w:rPr>
+        <w:t xml:space="preserve"> is the default storage class for a variable defined outside a function’ s body </w:t>
+      </w:r>
+    </w:p>
+    <w:p>
+      <w:pPr>
+        <w:rPr>
+          <w:rFonts w:hint="eastAsia"/>
+          <w:color w:val="000000" w:themeColor="text1"/>
+        </w:rPr>
+      </w:pPr>
+      <w:r>
+        <w:rPr>
+          <w:color w:val="000000" w:themeColor="text1"/>
+        </w:rPr>
+        <w:t xml:space="preserve">• Storage for an </w:t>
+      </w:r>
+      <w:r>
+        <w:rPr>
+          <w:b/>
+          <w:color w:val="000000" w:themeColor="text1"/>
+        </w:rPr>
+        <w:t>extern</w:t>
+      </w:r>
+      <w:r>
+        <w:rPr>
+          <w:color w:val="000000" w:themeColor="text1"/>
+        </w:rPr>
+        <w:t xml:space="preserve"> variable: </w:t>
+      </w:r>
+    </w:p>
+    <w:p>
+      <w:pPr>
+        <w:rPr>
+          <w:rFonts w:hint="eastAsia"/>
+          <w:color w:val="000000" w:themeColor="text1"/>
+        </w:rPr>
+      </w:pPr>
+      <w:r>
+        <w:rPr>
+          <w:color w:val="000000" w:themeColor="text1"/>
+        </w:rPr>
+        <w:t xml:space="preserve">– Is allocated when execution begins </w:t>
+      </w:r>
+    </w:p>
+    <w:p>
+      <w:pPr>
+        <w:rPr>
+          <w:rFonts w:hint="eastAsia"/>
+          <w:color w:val="000000" w:themeColor="text1"/>
+        </w:rPr>
+      </w:pPr>
+      <w:r>
+        <w:rPr>
+          <w:color w:val="000000" w:themeColor="text1"/>
+        </w:rPr>
+        <w:t xml:space="preserve">– Exists for as long as the program is running </w:t>
+      </w:r>
+    </w:p>
+    <w:p>
+      <w:pPr>
+        <w:rPr>
+          <w:rFonts w:hint="eastAsia"/>
+          <w:color w:val="000000" w:themeColor="text1"/>
+        </w:rPr>
+      </w:pPr>
+      <w:r>
+        <w:rPr>
+          <w:color w:val="000000" w:themeColor="text1"/>
+        </w:rPr>
+        <w:t xml:space="preserve">• If an </w:t>
+      </w:r>
+      <w:r>
+        <w:rPr>
+          <w:b/>
+          <w:color w:val="000000" w:themeColor="text1"/>
+        </w:rPr>
+        <w:t>extern</w:t>
+      </w:r>
+      <w:r>
+        <w:rPr>
+          <w:color w:val="000000" w:themeColor="text1"/>
+        </w:rPr>
+        <w:t xml:space="preserve"> variable is defined but not initialized: </w:t>
+      </w:r>
+    </w:p>
+    <w:p>
+      <w:pPr>
+        <w:rPr>
+          <w:rFonts w:hint="eastAsia"/>
+          <w:color w:val="000000" w:themeColor="text1"/>
+        </w:rPr>
+      </w:pPr>
+      <w:r>
+        <w:rPr>
+          <w:color w:val="000000" w:themeColor="text1"/>
+        </w:rPr>
+        <w:t xml:space="preserve">– Set to zero (0) once, when storage is allocated </w:t>
+      </w:r>
+    </w:p>
+    <w:p>
+      <w:pPr>
+        <w:rPr>
+          <w:rFonts w:hint="eastAsia"/>
+          <w:color w:val="000000" w:themeColor="text1"/>
+        </w:rPr>
+      </w:pPr>
+      <w:r>
+        <w:rPr>
+          <w:color w:val="000000" w:themeColor="text1"/>
+        </w:rPr>
+        <w:t xml:space="preserve">• If an </w:t>
+      </w:r>
+      <w:r>
+        <w:rPr>
+          <w:b/>
+          <w:color w:val="000000" w:themeColor="text1"/>
+        </w:rPr>
+        <w:t>extern</w:t>
+      </w:r>
+      <w:r>
+        <w:rPr>
+          <w:color w:val="000000" w:themeColor="text1"/>
+        </w:rPr>
+        <w:t xml:space="preserve"> variable is defined and initialized:</w:t>
+      </w:r>
+    </w:p>
+    <w:p>
+      <w:pPr>
+        <w:rPr>
+          <w:rFonts w:hint="eastAsia"/>
+          <w:color w:val="000000" w:themeColor="text1"/>
+        </w:rPr>
+      </w:pPr>
+      <w:r>
+        <w:rPr>
+          <w:color w:val="000000" w:themeColor="text1"/>
+        </w:rPr>
+        <w:t xml:space="preserve"> – Initialized once, when storage is allocated</w:t>
+      </w:r>
+    </w:p>
+    <w:p>
+      <w:pPr>
+        <w:rPr>
+          <w:color w:val="000000" w:themeColor="text1"/>
+        </w:rPr>
+      </w:pPr>
+      <w:r>
+        <w:rPr>
+          <w:color w:val="000000" w:themeColor="text1"/>
+        </w:rPr>
+        <w:t xml:space="preserve"> • An </w:t>
+      </w:r>
+      <w:r>
+        <w:rPr>
+          <w:b/>
+          <w:color w:val="000000" w:themeColor="text1"/>
+        </w:rPr>
+        <w:t>extern</w:t>
+      </w:r>
+      <w:r>
+        <w:rPr>
+          <w:color w:val="000000" w:themeColor="text1"/>
+        </w:rPr>
+        <w:t xml:space="preserve"> variable is visible in all functions that follow its definition (i.e., it is </w:t>
+      </w:r>
+      <w:r>
+        <w:rPr>
+          <w:b/>
+          <w:color w:val="000000" w:themeColor="text1"/>
+        </w:rPr>
+        <w:t>global</w:t>
+      </w:r>
+      <w:r>
+        <w:rPr>
+          <w:color w:val="000000" w:themeColor="text1"/>
+        </w:rPr>
+        <w:t>)</w:t>
+      </w:r>
+    </w:p>
+    <w:p>
+      <w:pPr>
+        <w:rPr>
+          <w:rFonts w:hint="eastAsia"/>
+          <w:color w:val="00B050"/>
+        </w:rPr>
+      </w:pPr>
+    </w:p>
+    <w:p>
+      <w:pPr>
+        <w:rPr>
+          <w:rFonts w:eastAsia="Times New Roman"/>
+          <w:b/>
+          <w:u w:val="thick"/>
+        </w:rPr>
+      </w:pPr>
+      <w:r>
+        <w:rPr>
+          <w:rFonts w:eastAsia="Times New Roman"/>
+          <w:b/>
+          <w:u w:val="thick"/>
+        </w:rPr>
+        <w:t>extern Storage Class example</w:t>
+      </w:r>
+    </w:p>
+    <w:p>
+      <w:pPr>
+        <w:rPr>
+          <w:rFonts w:eastAsia="Times New Roman" w:hint="eastAsia"/>
+        </w:rPr>
+      </w:pPr>
+    </w:p>
+    <w:p>
+      <w:pPr>
+        <w:ind w:firstLine="709"/>
+        <w:rPr>
+          <w:rFonts w:eastAsia="Times New Roman" w:hint="eastAsia"/>
+          <w:b/>
+          <w:color w:val="000000" w:themeColor="text1"/>
+        </w:rPr>
+      </w:pPr>
+      <w:r>
+        <w:rPr>
+          <w:rFonts w:eastAsia="Times New Roman"/>
+          <w:b/>
+          <w:color w:val="000000" w:themeColor="text1"/>
+        </w:rPr>
+        <w:t xml:space="preserve">#include </w:t>
+      </w:r>
+      <w:r>
+        <w:rPr>
+          <w:rFonts w:eastAsia="Times New Roman" w:hint="eastAsia"/>
+          <w:b/>
+          <w:color w:val="000000" w:themeColor="text1"/>
+        </w:rPr>
+        <w:t>&lt;</w:t>
+      </w:r>
+      <w:proofErr w:type="spellStart"/>
+      <w:r>
+        <w:rPr>
+          <w:rFonts w:eastAsia="Times New Roman" w:hint="eastAsia"/>
+          <w:b/>
+          <w:color w:val="000000" w:themeColor="text1"/>
+        </w:rPr>
+        <w:t>stdio.h</w:t>
+      </w:r>
+      <w:proofErr w:type="spellEnd"/>
+      <w:r>
+        <w:rPr>
+          <w:rFonts w:eastAsia="Times New Roman" w:hint="eastAsia"/>
+          <w:b/>
+          <w:color w:val="000000" w:themeColor="text1"/>
+        </w:rPr>
+        <w:t>&gt;</w:t>
+      </w:r>
+    </w:p>
+    <w:p>
+      <w:pPr>
+        <w:ind w:firstLine="709"/>
+        <w:rPr>
+          <w:rFonts w:eastAsia="Times New Roman" w:hint="eastAsia"/>
+          <w:b/>
+          <w:color w:val="000000" w:themeColor="text1"/>
+        </w:rPr>
+      </w:pPr>
+    </w:p>
+    <w:p>
+      <w:pPr>
+        <w:ind w:firstLine="709"/>
+        <w:rPr>
+          <w:rFonts w:eastAsia="Times New Roman" w:hint="eastAsia"/>
+          <w:b/>
+          <w:color w:val="AEAAAA" w:themeColor="background2" w:themeShade="BF"/>
+        </w:rPr>
+      </w:pPr>
+      <w:r>
+        <w:rPr>
+          <w:rFonts w:eastAsia="Times New Roman"/>
+          <w:b/>
+          <w:color w:val="000000" w:themeColor="text1"/>
+        </w:rPr>
+        <w:t xml:space="preserve">float x = 1.5; </w:t>
+      </w:r>
+      <w:r>
+        <w:rPr>
+          <w:rFonts w:eastAsia="Times New Roman"/>
+          <w:b/>
+          <w:color w:val="AEAAAA" w:themeColor="background2" w:themeShade="BF"/>
+        </w:rPr>
+        <w:t>/* Definition - extern class - global */</w:t>
+      </w:r>
+    </w:p>
+    <w:p>
+      <w:pPr>
+        <w:ind w:firstLine="709"/>
+        <w:rPr>
+          <w:rFonts w:eastAsia="Times New Roman" w:hint="eastAsia"/>
+          <w:b/>
+          <w:color w:val="000000" w:themeColor="text1"/>
+        </w:rPr>
+      </w:pPr>
+    </w:p>
+    <w:p>
+      <w:pPr>
+        <w:ind w:firstLine="709"/>
+        <w:rPr>
+          <w:rFonts w:eastAsia="Times New Roman" w:hint="eastAsia"/>
+          <w:b/>
+          <w:color w:val="000000" w:themeColor="text1"/>
+        </w:rPr>
+      </w:pPr>
+      <w:r>
+        <w:rPr>
+          <w:rFonts w:eastAsia="Times New Roman"/>
+          <w:b/>
+          <w:color w:val="000000" w:themeColor="text1"/>
+        </w:rPr>
+        <w:t xml:space="preserve">void show (void) { </w:t>
+      </w:r>
+    </w:p>
+    <w:p>
+      <w:pPr>
+        <w:ind w:left="720" w:firstLine="720"/>
+        <w:rPr>
+          <w:rFonts w:eastAsia="Times New Roman" w:hint="eastAsia"/>
+          <w:b/>
+          <w:color w:val="000000" w:themeColor="text1"/>
+        </w:rPr>
+      </w:pPr>
+      <w:proofErr w:type="spellStart"/>
+      <w:proofErr w:type="gramStart"/>
+      <w:r>
+        <w:rPr>
+          <w:rFonts w:eastAsia="Times New Roman"/>
+          <w:b/>
+          <w:color w:val="000000" w:themeColor="text1"/>
+        </w:rPr>
+        <w:t>printf</w:t>
+      </w:r>
+      <w:proofErr w:type="spellEnd"/>
+      <w:r>
+        <w:rPr>
+          <w:rFonts w:eastAsia="Times New Roman"/>
+          <w:b/>
+          <w:color w:val="000000" w:themeColor="text1"/>
+        </w:rPr>
+        <w:t>(</w:t>
+      </w:r>
+      <w:proofErr w:type="gramEnd"/>
+      <w:r>
+        <w:rPr>
+          <w:rFonts w:eastAsia="Times New Roman"/>
+          <w:b/>
+          <w:color w:val="000000" w:themeColor="text1"/>
+        </w:rPr>
+        <w:t xml:space="preserve">"%f\n", x); </w:t>
+      </w:r>
+      <w:r>
+        <w:rPr>
+          <w:rFonts w:eastAsia="Times New Roman"/>
+          <w:b/>
+          <w:color w:val="AEAAAA" w:themeColor="background2" w:themeShade="BF"/>
+        </w:rPr>
+        <w:t>/* Access global x */</w:t>
+      </w:r>
+    </w:p>
+    <w:p>
+      <w:pPr>
+        <w:ind w:firstLine="709"/>
+        <w:rPr>
+          <w:rFonts w:eastAsia="Times New Roman" w:hint="eastAsia"/>
+          <w:b/>
+          <w:color w:val="000000" w:themeColor="text1"/>
+        </w:rPr>
+      </w:pPr>
+      <w:r>
+        <w:rPr>
+          <w:rFonts w:eastAsia="Times New Roman"/>
+          <w:b/>
+          <w:color w:val="000000" w:themeColor="text1"/>
+        </w:rPr>
+        <w:t xml:space="preserve">} </w:t>
+      </w:r>
+    </w:p>
+    <w:p>
+      <w:pPr>
+        <w:ind w:firstLine="709"/>
+        <w:rPr>
+          <w:rFonts w:eastAsia="Times New Roman" w:hint="eastAsia"/>
+          <w:b/>
+          <w:color w:val="000000" w:themeColor="text1"/>
+        </w:rPr>
+      </w:pPr>
+    </w:p>
+    <w:p>
+      <w:pPr>
+        <w:ind w:firstLine="709"/>
+        <w:rPr>
+          <w:rFonts w:eastAsia="Times New Roman" w:hint="eastAsia"/>
+          <w:b/>
+          <w:color w:val="000000" w:themeColor="text1"/>
+        </w:rPr>
+      </w:pPr>
+      <w:proofErr w:type="spellStart"/>
+      <w:r>
+        <w:rPr>
+          <w:rFonts w:eastAsia="Times New Roman"/>
+          <w:b/>
+          <w:color w:val="000000" w:themeColor="text1"/>
+        </w:rPr>
+        <w:t>int</w:t>
+      </w:r>
+      <w:proofErr w:type="spellEnd"/>
+      <w:r>
+        <w:rPr>
+          <w:rFonts w:eastAsia="Times New Roman"/>
+          <w:b/>
+          <w:color w:val="000000" w:themeColor="text1"/>
+        </w:rPr>
+        <w:t xml:space="preserve"> main (void) { </w:t>
+      </w:r>
+    </w:p>
+    <w:p>
+      <w:pPr>
+        <w:ind w:left="709" w:firstLine="709"/>
+        <w:rPr>
+          <w:rFonts w:eastAsia="Times New Roman" w:hint="eastAsia"/>
+          <w:b/>
+          <w:color w:val="000000" w:themeColor="text1"/>
+        </w:rPr>
+      </w:pPr>
+      <w:proofErr w:type="spellStart"/>
+      <w:proofErr w:type="gramStart"/>
+      <w:r>
+        <w:rPr>
+          <w:rFonts w:eastAsia="Times New Roman"/>
+          <w:b/>
+          <w:color w:val="000000" w:themeColor="text1"/>
+        </w:rPr>
+        <w:t>printf</w:t>
+      </w:r>
+      <w:proofErr w:type="spellEnd"/>
+      <w:r>
+        <w:rPr>
+          <w:rFonts w:eastAsia="Times New Roman"/>
+          <w:b/>
+          <w:color w:val="000000" w:themeColor="text1"/>
+        </w:rPr>
+        <w:t>(</w:t>
+      </w:r>
+      <w:proofErr w:type="gramEnd"/>
+      <w:r>
+        <w:rPr>
+          <w:rFonts w:eastAsia="Times New Roman"/>
+          <w:b/>
+          <w:color w:val="000000" w:themeColor="text1"/>
+        </w:rPr>
+        <w:t>"%f\n", x);</w:t>
+      </w:r>
+      <w:r>
+        <w:rPr>
+          <w:rFonts w:eastAsia="Times New Roman"/>
+          <w:b/>
+          <w:color w:val="AEAAAA" w:themeColor="background2" w:themeShade="BF"/>
+        </w:rPr>
+        <w:t xml:space="preserve"> /* Access global x */ </w:t>
+      </w:r>
+    </w:p>
+    <w:p>
+      <w:pPr>
+        <w:ind w:left="709" w:firstLine="709"/>
+        <w:rPr>
+          <w:rFonts w:eastAsia="Times New Roman" w:hint="eastAsia"/>
+          <w:b/>
+          <w:color w:val="000000" w:themeColor="text1"/>
+        </w:rPr>
+      </w:pPr>
+      <w:proofErr w:type="gramStart"/>
+      <w:r>
+        <w:rPr>
+          <w:rFonts w:eastAsia="Times New Roman"/>
+          <w:b/>
+          <w:color w:val="000000" w:themeColor="text1"/>
+        </w:rPr>
+        <w:t>show(</w:t>
+      </w:r>
+      <w:proofErr w:type="gramEnd"/>
+      <w:r>
+        <w:rPr>
+          <w:rFonts w:eastAsia="Times New Roman"/>
+          <w:b/>
+          <w:color w:val="000000" w:themeColor="text1"/>
+        </w:rPr>
+        <w:t xml:space="preserve">); </w:t>
+      </w:r>
+    </w:p>
+    <w:p>
+      <w:pPr>
+        <w:ind w:left="709" w:firstLine="709"/>
+        <w:rPr>
+          <w:rFonts w:eastAsia="Times New Roman"/>
+          <w:b/>
+          <w:color w:val="000000" w:themeColor="text1"/>
+        </w:rPr>
+      </w:pPr>
+      <w:r>
+        <w:rPr>
+          <w:rFonts w:eastAsia="Times New Roman"/>
+          <w:b/>
+          <w:color w:val="000000" w:themeColor="text1"/>
+        </w:rPr>
+        <w:t>return 0;</w:t>
+      </w:r>
+    </w:p>
+    <w:p>
+      <w:pPr>
+        <w:ind w:firstLine="709"/>
+        <w:rPr>
+          <w:rFonts w:hint="eastAsia"/>
+          <w:b/>
+          <w:color w:val="000000" w:themeColor="text1"/>
+        </w:rPr>
+      </w:pPr>
+      <w:r>
+        <w:rPr>
+          <w:rFonts w:hint="eastAsia"/>
+          <w:b/>
+          <w:color w:val="000000" w:themeColor="text1"/>
+        </w:rPr>
+        <w:t>}</w:t>
+      </w:r>
+    </w:p>
+    <w:p>
+      <w:pPr>
+        <w:ind w:firstLine="709"/>
+        <w:rPr>
+          <w:rFonts w:hint="eastAsia"/>
+          <w:b/>
+          <w:color w:val="000000" w:themeColor="text1"/>
+        </w:rPr>
+      </w:pPr>
+    </w:p>
+    <w:p>
+      <w:pPr>
+        <w:rPr>
+          <w:rFonts w:eastAsia="Times New Roman"/>
+          <w:b/>
+          <w:u w:val="thick"/>
+        </w:rPr>
+      </w:pPr>
+      <w:r>
+        <w:rPr>
+          <w:rFonts w:eastAsia="Times New Roman"/>
+          <w:b/>
+          <w:u w:val="thick"/>
+        </w:rPr>
+        <w:t>Storage Classes in Multiple Files</w:t>
+      </w:r>
+    </w:p>
+    <w:p>
+      <w:pPr>
+        <w:rPr>
+          <w:rFonts w:hint="eastAsia"/>
+          <w:b/>
+          <w:color w:val="000000" w:themeColor="text1"/>
+        </w:rPr>
+      </w:pPr>
+    </w:p>
+    <w:p>
+      <w:pPr>
+        <w:pStyle w:val="ListParagraph"/>
+        <w:numPr>
+          <w:ilvl w:val="0"/>
+          <w:numId w:val="9"/>
+        </w:numPr>
+        <w:ind w:left="0"/>
+        <w:rPr>
+          <w:rFonts w:eastAsia="Times New Roman" w:hint="eastAsia"/>
+        </w:rPr>
+      </w:pPr>
+      <w:r>
+        <w:rPr>
+          <w:rFonts w:eastAsia="Times New Roman"/>
+        </w:rPr>
+        <w:t xml:space="preserve">Functions stored in a single source file can be divided into separate source files. </w:t>
+      </w:r>
+    </w:p>
+    <w:p>
+      <w:pPr>
+        <w:pStyle w:val="ListParagraph"/>
+        <w:numPr>
+          <w:ilvl w:val="0"/>
+          <w:numId w:val="9"/>
+        </w:numPr>
+        <w:ind w:left="0"/>
+        <w:rPr>
+          <w:rFonts w:eastAsia="Times New Roman" w:hint="eastAsia"/>
+        </w:rPr>
+      </w:pPr>
+      <w:r>
+        <w:rPr>
+          <w:rFonts w:eastAsia="Times New Roman"/>
+        </w:rPr>
+        <w:t xml:space="preserve">Variables defined in one source file can be accessed from other source files via the extern storage class. </w:t>
+      </w:r>
+    </w:p>
+    <w:p>
+      <w:pPr>
+        <w:pStyle w:val="ListParagraph"/>
+        <w:numPr>
+          <w:ilvl w:val="0"/>
+          <w:numId w:val="9"/>
+        </w:numPr>
+        <w:ind w:left="0"/>
+        <w:rPr>
+          <w:rFonts w:eastAsia="Times New Roman" w:hint="eastAsia"/>
+        </w:rPr>
+      </w:pPr>
+      <w:r>
+        <w:rPr>
+          <w:rFonts w:eastAsia="Times New Roman"/>
+          <w:color w:val="C00000"/>
+        </w:rPr>
+        <w:t>An extern variable can be defined in one file only</w:t>
+      </w:r>
+      <w:r>
+        <w:rPr>
+          <w:rFonts w:eastAsia="Times New Roman"/>
+        </w:rPr>
+        <w:t>. However, it may be declared from other files.</w:t>
+      </w:r>
+    </w:p>
+    <w:p>
+      <w:pPr>
+        <w:pStyle w:val="ListParagraph"/>
+        <w:numPr>
+          <w:ilvl w:val="0"/>
+          <w:numId w:val="9"/>
+        </w:numPr>
+        <w:ind w:left="0"/>
+        <w:rPr>
+          <w:rFonts w:eastAsia="Times New Roman" w:hint="eastAsia"/>
+        </w:rPr>
+      </w:pPr>
+      <w:r>
+        <w:rPr>
+          <w:rFonts w:eastAsia="Times New Roman"/>
+        </w:rPr>
+        <w:t xml:space="preserve">An </w:t>
+      </w:r>
+      <w:r>
+        <w:rPr>
+          <w:rFonts w:eastAsia="Times New Roman"/>
+          <w:b/>
+        </w:rPr>
+        <w:t>extern</w:t>
+      </w:r>
+      <w:r>
+        <w:rPr>
+          <w:rFonts w:eastAsia="Times New Roman"/>
+        </w:rPr>
+        <w:t xml:space="preserve"> variable is defined exactly once in a file by placing it outside all blocks. </w:t>
+      </w:r>
+    </w:p>
+    <w:p>
+      <w:pPr>
+        <w:pStyle w:val="ListParagraph"/>
+        <w:numPr>
+          <w:ilvl w:val="0"/>
+          <w:numId w:val="9"/>
+        </w:numPr>
+        <w:ind w:left="0"/>
+        <w:rPr>
+          <w:rFonts w:eastAsia="Times New Roman" w:hint="eastAsia"/>
+        </w:rPr>
+      </w:pPr>
+      <w:r>
+        <w:rPr>
+          <w:rFonts w:eastAsia="Times New Roman"/>
+        </w:rPr>
+        <w:t xml:space="preserve">If an </w:t>
+      </w:r>
+      <w:r>
+        <w:rPr>
+          <w:rFonts w:eastAsia="Times New Roman"/>
+          <w:b/>
+        </w:rPr>
+        <w:t>extern</w:t>
+      </w:r>
+      <w:r>
+        <w:rPr>
+          <w:rFonts w:eastAsia="Times New Roman"/>
+        </w:rPr>
+        <w:t xml:space="preserve"> variable is not initialized at definition time → extern prefix must be omitted </w:t>
+      </w:r>
+    </w:p>
+    <w:p>
+      <w:pPr>
+        <w:pStyle w:val="ListParagraph"/>
+        <w:numPr>
+          <w:ilvl w:val="0"/>
+          <w:numId w:val="9"/>
+        </w:numPr>
+        <w:ind w:left="0"/>
+        <w:rPr>
+          <w:rFonts w:eastAsia="Times New Roman" w:hint="eastAsia"/>
+        </w:rPr>
+      </w:pPr>
+      <w:r>
+        <w:rPr>
+          <w:rFonts w:eastAsia="Times New Roman"/>
+        </w:rPr>
+        <w:t xml:space="preserve">If an </w:t>
+      </w:r>
+      <w:r>
+        <w:rPr>
+          <w:rFonts w:eastAsia="Times New Roman"/>
+          <w:b/>
+        </w:rPr>
+        <w:t>extern</w:t>
+      </w:r>
+      <w:r>
+        <w:rPr>
+          <w:rFonts w:eastAsia="Times New Roman"/>
+        </w:rPr>
+        <w:t xml:space="preserve"> variable is initialized at definition time → extern prefix is optional </w:t>
+      </w:r>
+    </w:p>
+    <w:p>
+      <w:pPr>
+        <w:pStyle w:val="ListParagraph"/>
+        <w:numPr>
+          <w:ilvl w:val="0"/>
+          <w:numId w:val="9"/>
+        </w:numPr>
+        <w:ind w:left="0"/>
+        <w:rPr>
+          <w:rFonts w:eastAsia="Times New Roman" w:hint="eastAsia"/>
+        </w:rPr>
+      </w:pPr>
+      <w:r>
+        <w:rPr>
+          <w:rFonts w:eastAsia="Times New Roman" w:hint="eastAsia"/>
+          <w:noProof/>
+        </w:rPr>
+        <w:drawing>
+          <wp:anchor distT="0" distB="0" distL="114300" distR="114300" simplePos="0" relativeHeight="251658240" behindDoc="0" locked="0" layoutInCell="1" allowOverlap="1" wp14:anchorId="08D60438" wp14:editId="307534DA">
+            <wp:simplePos x="0" y="0"/>
+            <wp:positionH relativeFrom="column">
+              <wp:posOffset>4780280</wp:posOffset>
+            </wp:positionH>
+            <wp:positionV relativeFrom="paragraph">
+              <wp:posOffset>18415</wp:posOffset>
+            </wp:positionV>
+            <wp:extent cx="897255" cy="1991995"/>
+            <wp:effectExtent l="0" t="0" r="0" b="0"/>
+            <wp:wrapSquare wrapText="bothSides"/>
+            <wp:docPr id="15" name="Picture 15"/>
+            <wp:cNvGraphicFramePr>
+              <a:graphicFrameLocks xmlns:a="http://schemas.openxmlformats.org/drawingml/2006/main" noChangeAspect="1"/>
+            </wp:cNvGraphicFramePr>
+            <a:graphic xmlns:a="http://schemas.openxmlformats.org/drawingml/2006/main">
+              <a:graphicData uri="http://schemas.openxmlformats.org/drawingml/2006/picture">
+                <pic:pic xmlns:pic="http://schemas.openxmlformats.org/drawingml/2006/picture">
+                  <pic:nvPicPr>
+                    <pic:cNvPr id="15" name="Screen Shot 2017-05-07 at 2.51.20 AM.png"/>
+                    <pic:cNvPicPr/>
+                  </pic:nvPicPr>
+                  <pic:blipFill>
+                    <a:blip r:embed="rId8">
+                      <a:extLst>
+                        <a:ext uri="{28A0092B-C50C-407E-A947-70E740481C1C}">
+                          <a14:useLocalDpi xmlns:a14="http://schemas.microsoft.com/office/drawing/2010/main" val="0"/>
+                        </a:ext>
+                      </a:extLst>
+                    </a:blip>
+                    <a:stretch>
+                      <a:fillRect/>
+                    </a:stretch>
+                  </pic:blipFill>
+                  <pic:spPr>
+                    <a:xfrm>
+                      <a:off x="0" y="0"/>
+                      <a:ext cx="897255" cy="1991995"/>
+                    </a:xfrm>
+                    <a:prstGeom prst="rect">
+                      <a:avLst/>
+                    </a:prstGeom>
+                  </pic:spPr>
+                </pic:pic>
+              </a:graphicData>
+            </a:graphic>
+            <wp14:sizeRelH relativeFrom="page">
+              <wp14:pctWidth>0</wp14:pctWidth>
+            </wp14:sizeRelH>
+            <wp14:sizeRelV relativeFrom="page">
+              <wp14:pctHeight>0</wp14:pctHeight>
+            </wp14:sizeRelV>
+          </wp:anchor>
+        </w:drawing>
+      </w:r>
+      <w:r>
+        <w:rPr>
+          <w:rFonts w:eastAsia="Times New Roman"/>
+        </w:rPr>
+        <w:t xml:space="preserve">An </w:t>
+      </w:r>
+      <w:r>
+        <w:rPr>
+          <w:rFonts w:eastAsia="Times New Roman"/>
+          <w:b/>
+        </w:rPr>
+        <w:t>extern</w:t>
+      </w:r>
+      <w:r>
+        <w:rPr>
+          <w:rFonts w:eastAsia="Times New Roman"/>
+        </w:rPr>
+        <w:t xml:space="preserve"> variable is declared in another file by using the </w:t>
+      </w:r>
+      <w:r>
+        <w:rPr>
+          <w:rFonts w:eastAsia="Times New Roman"/>
+          <w:b/>
+        </w:rPr>
+        <w:t>extern</w:t>
+      </w:r>
+      <w:r>
+        <w:rPr>
+          <w:rFonts w:eastAsia="Times New Roman"/>
+        </w:rPr>
+        <w:t xml:space="preserve"> prefix. </w:t>
+      </w:r>
+    </w:p>
+    <w:p>
+      <w:pPr>
+        <w:ind w:left="720" w:firstLine="720"/>
+        <w:rPr>
+          <w:rFonts w:eastAsia="Times New Roman"/>
+        </w:rPr>
+      </w:pPr>
+      <w:r>
+        <w:rPr>
+          <w:rFonts w:eastAsia="Times New Roman"/>
+        </w:rPr>
+        <w:t xml:space="preserve">Example: </w:t>
+      </w:r>
+      <w:r>
+        <w:rPr>
+          <w:rFonts w:eastAsia="Times New Roman"/>
+          <w:b/>
+        </w:rPr>
+        <w:t>extern</w:t>
+      </w:r>
+      <w:r>
+        <w:rPr>
+          <w:rFonts w:eastAsia="Times New Roman"/>
+        </w:rPr>
+        <w:t xml:space="preserve"> </w:t>
+      </w:r>
+      <w:proofErr w:type="spellStart"/>
+      <w:r>
+        <w:rPr>
+          <w:rFonts w:eastAsia="Times New Roman"/>
+        </w:rPr>
+        <w:t>int</w:t>
+      </w:r>
+      <w:proofErr w:type="spellEnd"/>
+      <w:r>
+        <w:rPr>
+          <w:rFonts w:eastAsia="Times New Roman"/>
+        </w:rPr>
+        <w:t xml:space="preserve"> k;</w:t>
+      </w:r>
+    </w:p>
+    <w:p>
+      <w:pPr>
+        <w:rPr>
+          <w:rFonts w:eastAsia="Times New Roman" w:hint="eastAsia"/>
+        </w:rPr>
+      </w:pPr>
+    </w:p>
+    <w:p>
+      <w:pPr>
+        <w:rPr>
+          <w:rFonts w:eastAsia="Times New Roman"/>
+          <w:b/>
+          <w:u w:val="thick"/>
+        </w:rPr>
+      </w:pPr>
+      <w:r>
+        <w:rPr>
+          <w:rFonts w:eastAsia="Times New Roman"/>
+          <w:b/>
+          <w:u w:val="thick"/>
+        </w:rPr>
+        <w:t>Memory Layout of a Program</w:t>
+      </w:r>
+    </w:p>
+    <w:p>
+      <w:pPr>
+        <w:rPr>
+          <w:rFonts w:eastAsia="Times New Roman"/>
+        </w:rPr>
+      </w:pPr>
+      <w:r>
+        <w:rPr>
+          <w:rFonts w:eastAsia="Times New Roman"/>
+        </w:rPr>
+        <w:t>Memory space for program code includes space for machine language code and data</w:t>
+      </w:r>
+    </w:p>
+    <w:p>
+      <w:pPr>
+        <w:rPr>
+          <w:rFonts w:eastAsia="Times New Roman" w:hint="eastAsia"/>
+        </w:rPr>
+      </w:pPr>
+    </w:p>
+    <w:p>
+      <w:pPr>
+        <w:rPr>
+          <w:rFonts w:eastAsia="Times New Roman" w:hint="eastAsia"/>
+        </w:rPr>
+      </w:pPr>
+      <w:r>
+        <w:rPr>
+          <w:rFonts w:eastAsia="Times New Roman"/>
+        </w:rPr>
+        <w:t xml:space="preserve">• Text / Code Segment </w:t>
+      </w:r>
+    </w:p>
+    <w:p>
+      <w:pPr>
+        <w:rPr>
+          <w:rFonts w:eastAsia="Times New Roman" w:hint="eastAsia"/>
+        </w:rPr>
+      </w:pPr>
+      <w:r>
+        <w:rPr>
+          <w:rFonts w:eastAsia="Times New Roman"/>
+        </w:rPr>
+        <w:t xml:space="preserve">– Contains program’s machine code </w:t>
+      </w:r>
+    </w:p>
+    <w:p>
+      <w:pPr>
+        <w:rPr>
+          <w:rFonts w:eastAsia="Times New Roman" w:hint="eastAsia"/>
+        </w:rPr>
+      </w:pPr>
+      <w:r>
+        <w:rPr>
+          <w:rFonts w:eastAsia="Times New Roman"/>
+        </w:rPr>
+        <w:t xml:space="preserve">• Data spread over: </w:t>
+      </w:r>
+    </w:p>
+    <w:p>
+      <w:pPr>
+        <w:pStyle w:val="ListParagraph"/>
+        <w:numPr>
+          <w:ilvl w:val="0"/>
+          <w:numId w:val="11"/>
+        </w:numPr>
+        <w:ind w:left="851"/>
+        <w:rPr>
+          <w:rFonts w:eastAsia="Times New Roman" w:hint="eastAsia"/>
+        </w:rPr>
+      </w:pPr>
+      <w:r>
+        <w:rPr>
+          <w:rFonts w:eastAsia="Times New Roman"/>
+        </w:rPr>
+        <w:t>Data Segment – Fixed space for global variables and constants</w:t>
+      </w:r>
+    </w:p>
+    <w:p>
+      <w:pPr>
+        <w:pStyle w:val="ListParagraph"/>
+        <w:numPr>
+          <w:ilvl w:val="0"/>
+          <w:numId w:val="11"/>
+        </w:numPr>
+        <w:ind w:left="851"/>
+        <w:rPr>
+          <w:rFonts w:eastAsia="Times New Roman" w:hint="eastAsia"/>
+        </w:rPr>
+      </w:pPr>
+      <w:r>
+        <w:rPr>
+          <w:rFonts w:eastAsia="Times New Roman"/>
+        </w:rPr>
+        <w:t xml:space="preserve">Stack Segment – For temporary data, e.g. local variables in a function; expands / shrinks as program runs </w:t>
+      </w:r>
+    </w:p>
+    <w:p>
+      <w:pPr>
+        <w:pStyle w:val="ListParagraph"/>
+        <w:numPr>
+          <w:ilvl w:val="0"/>
+          <w:numId w:val="11"/>
+        </w:numPr>
+        <w:ind w:left="851"/>
+        <w:rPr>
+          <w:rFonts w:eastAsia="Times New Roman" w:hint="eastAsia"/>
+        </w:rPr>
+      </w:pPr>
+      <w:r>
+        <w:rPr>
+          <w:rFonts w:eastAsia="Times New Roman"/>
+        </w:rPr>
+        <w:t>Heap Segment – For dynamically allocated memory; expands / shrinks as program runs</w:t>
+      </w:r>
+    </w:p>
+    <w:p>
+      <w:pPr>
+        <w:rPr>
+          <w:rFonts w:eastAsia="Times New Roman" w:hint="eastAsia"/>
+        </w:rPr>
+      </w:pPr>
+    </w:p>
+    <w:p>
+      <w:pPr>
+        <w:rPr>
+          <w:rFonts w:eastAsia="Times New Roman"/>
+        </w:rPr>
+      </w:pPr>
+      <w:r>
+        <w:rPr>
+          <w:rFonts w:eastAsia="Times New Roman"/>
+        </w:rPr>
+        <w:t>Where are auto, static, and extern variables stored?</w:t>
+      </w:r>
+    </w:p>
+    <w:p>
+      <w:pPr>
+        <w:rPr>
+          <w:rFonts w:eastAsia="Times New Roman" w:hint="eastAsia"/>
+        </w:rPr>
+      </w:pPr>
+      <w:r>
+        <w:rPr>
+          <w:rFonts w:eastAsia="Times New Roman" w:hint="eastAsia"/>
+          <w:noProof/>
+        </w:rPr>
+        <w:drawing>
+          <wp:inline distT="0" distB="0" distL="0" distR="0" wp14:anchorId="339AA907" wp14:editId="0F4446A5">
+            <wp:extent cx="4326255" cy="2334355"/>
+            <wp:effectExtent l="0" t="0" r="0" b="2540"/>
+            <wp:docPr id="16" name="Picture 16"/>
+            <wp:cNvGraphicFramePr>
+              <a:graphicFrameLocks xmlns:a="http://schemas.openxmlformats.org/drawingml/2006/main" noChangeAspect="1"/>
+            </wp:cNvGraphicFramePr>
+            <a:graphic xmlns:a="http://schemas.openxmlformats.org/drawingml/2006/main">
+              <a:graphicData uri="http://schemas.openxmlformats.org/drawingml/2006/picture">
+                <pic:pic xmlns:pic="http://schemas.openxmlformats.org/drawingml/2006/picture">
+                  <pic:nvPicPr>
+                    <pic:cNvPr id="16" name="Screen Shot 2017-05-07 at 2.55.10 AM.png"/>
+                    <pic:cNvPicPr/>
+                  </pic:nvPicPr>
+                  <pic:blipFill>
+                    <a:blip r:embed="rId9">
+                      <a:extLst>
+                        <a:ext uri="{28A0092B-C50C-407E-A947-70E740481C1C}">
+                          <a14:useLocalDpi xmlns:a14="http://schemas.microsoft.com/office/drawing/2010/main" val="0"/>
+                        </a:ext>
+                      </a:extLst>
+                    </a:blip>
+                    <a:stretch>
+                      <a:fillRect/>
+                    </a:stretch>
+                  </pic:blipFill>
+                  <pic:spPr>
+                    <a:xfrm>
+                      <a:off x="0" y="0"/>
+                      <a:ext cx="4350842" cy="2347622"/>
+                    </a:xfrm>
+                    <a:prstGeom prst="rect">
+                      <a:avLst/>
+                    </a:prstGeom>
+                  </pic:spPr>
+                </pic:pic>
+              </a:graphicData>
+            </a:graphic>
+          </wp:inline>
+        </w:drawing>
+      </w:r>
+    </w:p>
+    <w:p>
+      <w:pPr>
+        <w:rPr>
+          <w:rFonts w:eastAsia="Times New Roman" w:hint="eastAsia"/>
+        </w:rPr>
+      </w:pPr>
+    </w:p>
+    <w:p>
+      <w:pPr>
+        <w:rPr>
+          <w:rFonts w:eastAsia="Times New Roman" w:hint="eastAsia"/>
+        </w:rPr>
+      </w:pPr>
+    </w:p>
+    <w:p>
+      <w:pPr>
+        <w:rPr>
+          <w:rFonts w:eastAsia="Times New Roman" w:hint="eastAsia"/>
+        </w:rPr>
+      </w:pPr>
+    </w:p>
+    <w:p>
+      <w:pPr>
+        <w:rPr>
+          <w:rFonts w:hint="eastAsia"/>
+          <w:color w:val="00B050"/>
+        </w:rPr>
+      </w:pPr>
+    </w:p>
+    <w:p>
+      <w:pPr>
+        <w:rPr>
+          <w:color w:val="FFFF00"/>
+        </w:rPr>
+      </w:pPr>
+      <w:r>
+        <w:rPr>
+          <w:rFonts w:hint="eastAsia"/>
+          <w:color w:val="FFFF00"/>
+          <w:highlight w:val="red"/>
         </w:rPr>
         <w:t>For week6</w:t>
       </w:r>
@@ -895,7 +3644,6 @@
         <w:rPr>
           <w:rFonts w:eastAsia="Times New Roman"/>
         </w:rPr>
-        <w:lastRenderedPageBreak/>
         <w:t xml:space="preserve">The </w:t>
       </w:r>
       <w:proofErr w:type="spellStart"/>
@@ -2540,6 +5288,7 @@
         <w:rPr>
           <w:rFonts w:eastAsia="Times New Roman"/>
         </w:rPr>
+        <w:lastRenderedPageBreak/>
         <w:t xml:space="preserve">This makes </w:t>
       </w:r>
       <w:proofErr w:type="spellStart"/>
@@ -3878,6 +6627,7 @@
           <w:sz w:val="32"/>
           <w:u w:val="thick"/>
         </w:rPr>
+        <w:lastRenderedPageBreak/>
         <w:t xml:space="preserve">Example – </w:t>
       </w:r>
       <w:proofErr w:type="spellStart"/>
@@ -4599,7 +7349,6 @@
           <w:rFonts w:eastAsia="Times New Roman"/>
           <w:b/>
         </w:rPr>
-        <w:lastRenderedPageBreak/>
         <w:t xml:space="preserve">double </w:t>
       </w:r>
       <w:proofErr w:type="spellStart"/>
@@ -4788,7 +7537,7 @@
                     <pic:cNvPicPr/>
                   </pic:nvPicPr>
                   <pic:blipFill>
-                    <a:blip r:embed="rId5">
+                    <a:blip r:embed="rId10">
                       <a:extLst>
                         <a:ext uri="{28A0092B-C50C-407E-A947-70E740481C1C}">
                           <a14:useLocalDpi xmlns:a14="http://schemas.microsoft.com/office/drawing/2010/main" val="0"/>
@@ -4836,6 +7585,7 @@
           <w:sz w:val="36"/>
           <w:u w:val="thick"/>
         </w:rPr>
+        <w:lastRenderedPageBreak/>
         <w:t>struc</w:t>
       </w:r>
       <w:r>
@@ -5056,7 +7806,7 @@
                     <pic:cNvPicPr/>
                   </pic:nvPicPr>
                   <pic:blipFill>
-                    <a:blip r:embed="rId6">
+                    <a:blip r:embed="rId11">
                       <a:extLst>
                         <a:ext uri="{28A0092B-C50C-407E-A947-70E740481C1C}">
                           <a14:useLocalDpi xmlns:a14="http://schemas.microsoft.com/office/drawing/2010/main" val="0"/>
@@ -5113,7 +7863,6 @@
           <w:rFonts w:hint="eastAsia"/>
           <w:noProof/>
         </w:rPr>
-        <w:lastRenderedPageBreak/>
         <w:drawing>
           <wp:inline distT="0" distB="0" distL="0" distR="0" wp14:anchorId="498A8890" wp14:editId="0C12BD57">
             <wp:extent cx="4818541" cy="3030553"/>
@@ -5130,7 +7879,7 @@
                     <pic:cNvPicPr/>
                   </pic:nvPicPr>
                   <pic:blipFill>
-                    <a:blip r:embed="rId7">
+                    <a:blip r:embed="rId12">
                       <a:extLst>
                         <a:ext uri="{28A0092B-C50C-407E-A947-70E740481C1C}">
                           <a14:useLocalDpi xmlns:a14="http://schemas.microsoft.com/office/drawing/2010/main" val="0"/>
@@ -5222,6 +7971,7 @@
           <w:rFonts w:hint="eastAsia"/>
           <w:noProof/>
         </w:rPr>
+        <w:lastRenderedPageBreak/>
         <w:drawing>
           <wp:inline distT="0" distB="0" distL="0" distR="0" wp14:anchorId="3641FAAB" wp14:editId="2956B55D">
             <wp:extent cx="4783455" cy="2500973"/>
@@ -5238,7 +7988,7 @@
                     <pic:cNvPicPr/>
                   </pic:nvPicPr>
                   <pic:blipFill>
-                    <a:blip r:embed="rId8">
+                    <a:blip r:embed="rId13">
                       <a:extLst>
                         <a:ext uri="{28A0092B-C50C-407E-A947-70E740481C1C}">
                           <a14:useLocalDpi xmlns:a14="http://schemas.microsoft.com/office/drawing/2010/main" val="0"/>
@@ -5626,7 +8376,6 @@
           <w:b/>
           <w:noProof/>
         </w:rPr>
-        <w:lastRenderedPageBreak/>
         <w:drawing>
           <wp:inline distT="0" distB="0" distL="0" distR="0" wp14:anchorId="4FD2FCD4" wp14:editId="6AA64012">
             <wp:extent cx="5727700" cy="2934335"/>
@@ -5643,7 +8392,7 @@
                     <pic:cNvPicPr/>
                   </pic:nvPicPr>
                   <pic:blipFill>
-                    <a:blip r:embed="rId9">
+                    <a:blip r:embed="rId14">
                       <a:extLst>
                         <a:ext uri="{28A0092B-C50C-407E-A947-70E740481C1C}">
                           <a14:useLocalDpi xmlns:a14="http://schemas.microsoft.com/office/drawing/2010/main" val="0"/>
@@ -5738,6 +8487,7 @@
           <w:rFonts w:eastAsia="Times New Roman" w:hint="eastAsia"/>
           <w:noProof/>
         </w:rPr>
+        <w:lastRenderedPageBreak/>
         <w:drawing>
           <wp:inline distT="0" distB="0" distL="0" distR="0" wp14:anchorId="1C626489" wp14:editId="275CB3DF">
             <wp:extent cx="5727700" cy="3401060"/>
@@ -5754,7 +8504,7 @@
                     <pic:cNvPicPr/>
                   </pic:nvPicPr>
                   <pic:blipFill>
-                    <a:blip r:embed="rId10">
+                    <a:blip r:embed="rId15">
                       <a:extLst>
                         <a:ext uri="{28A0092B-C50C-407E-A947-70E740481C1C}">
                           <a14:useLocalDpi xmlns:a14="http://schemas.microsoft.com/office/drawing/2010/main" val="0"/>
@@ -6252,7 +9002,7 @@
                     <pic:cNvPicPr/>
                   </pic:nvPicPr>
                   <pic:blipFill>
-                    <a:blip r:embed="rId11">
+                    <a:blip r:embed="rId16">
                       <a:extLst>
                         <a:ext uri="{28A0092B-C50C-407E-A947-70E740481C1C}">
                           <a14:useLocalDpi xmlns:a14="http://schemas.microsoft.com/office/drawing/2010/main" val="0"/>
@@ -6295,6 +9045,7 @@
           <w:sz w:val="36"/>
           <w:u w:val="thick"/>
         </w:rPr>
+        <w:lastRenderedPageBreak/>
         <w:t>Unions</w:t>
       </w:r>
     </w:p>
@@ -6614,7 +9365,7 @@
                     <pic:cNvPicPr/>
                   </pic:nvPicPr>
                   <pic:blipFill>
-                    <a:blip r:embed="rId12">
+                    <a:blip r:embed="rId17">
                       <a:extLst>
                         <a:ext uri="{28A0092B-C50C-407E-A947-70E740481C1C}">
                           <a14:useLocalDpi xmlns:a14="http://schemas.microsoft.com/office/drawing/2010/main" val="0"/>
@@ -6907,7 +9658,6 @@
           <w:b/>
           <w:noProof/>
         </w:rPr>
-        <w:lastRenderedPageBreak/>
         <w:drawing>
           <wp:inline distT="0" distB="0" distL="0" distR="0" wp14:anchorId="617E5D07" wp14:editId="66A5AE49">
             <wp:extent cx="2383155" cy="2372045"/>
@@ -6924,7 +9674,7 @@
                     <pic:cNvPicPr/>
                   </pic:nvPicPr>
                   <pic:blipFill>
-                    <a:blip r:embed="rId13">
+                    <a:blip r:embed="rId18">
                       <a:extLst>
                         <a:ext uri="{28A0092B-C50C-407E-A947-70E740481C1C}">
                           <a14:useLocalDpi xmlns:a14="http://schemas.microsoft.com/office/drawing/2010/main" val="0"/>
@@ -7053,6 +9803,7 @@
           <w:rFonts w:hint="eastAsia"/>
           <w:noProof/>
         </w:rPr>
+        <w:lastRenderedPageBreak/>
         <w:drawing>
           <wp:inline distT="0" distB="0" distL="0" distR="0" wp14:anchorId="55FADC9A" wp14:editId="536F3908">
             <wp:extent cx="4554855" cy="1895163"/>
@@ -7069,7 +9820,7 @@
                     <pic:cNvPicPr/>
                   </pic:nvPicPr>
                   <pic:blipFill>
-                    <a:blip r:embed="rId14">
+                    <a:blip r:embed="rId19">
                       <a:extLst>
                         <a:ext uri="{28A0092B-C50C-407E-A947-70E740481C1C}">
                           <a14:useLocalDpi xmlns:a14="http://schemas.microsoft.com/office/drawing/2010/main" val="0"/>
@@ -7665,6 +10416,7 @@
         <w:rPr>
           <w:rFonts w:eastAsia="Times New Roman"/>
         </w:rPr>
+        <w:lastRenderedPageBreak/>
         <w:t>When a file is</w:t>
       </w:r>
       <w:r>
@@ -7869,7 +10621,7 @@
                     <pic:cNvPicPr/>
                   </pic:nvPicPr>
                   <pic:blipFill>
-                    <a:blip r:embed="rId15">
+                    <a:blip r:embed="rId20">
                       <a:extLst>
                         <a:ext uri="{28A0092B-C50C-407E-A947-70E740481C1C}">
                           <a14:useLocalDpi xmlns:a14="http://schemas.microsoft.com/office/drawing/2010/main" val="0"/>
@@ -8120,7 +10872,6 @@
           <w:sz w:val="21"/>
           <w:lang w:val="en-AU"/>
         </w:rPr>
-        <w:lastRenderedPageBreak/>
         <w:t xml:space="preserve">Reading data from a file </w:t>
       </w:r>
     </w:p>
@@ -8515,6 +11266,7 @@
         <w:rPr>
           <w:rFonts w:eastAsia="Times New Roman"/>
         </w:rPr>
+        <w:lastRenderedPageBreak/>
         <w:t xml:space="preserve">For example, if the file </w:t>
       </w:r>
       <w:proofErr w:type="spellStart"/>
@@ -9289,7 +12041,6 @@
         <w:rPr>
           <w:rFonts w:eastAsia="Times New Roman"/>
         </w:rPr>
-        <w:lastRenderedPageBreak/>
         <w:t xml:space="preserve"> end of the file has been reached. </w:t>
       </w:r>
     </w:p>
@@ -9873,6 +12624,7 @@
           <w:rFonts w:eastAsia="Times New Roman"/>
           <w:u w:val="single"/>
         </w:rPr>
+        <w:lastRenderedPageBreak/>
         <w:t>fgetc</w:t>
       </w:r>
       <w:proofErr w:type="spellEnd"/>
@@ -11195,6 +13947,7 @@
           <w:sz w:val="28"/>
           <w:u w:val="single"/>
         </w:rPr>
+        <w:lastRenderedPageBreak/>
         <w:t>fprinf</w:t>
       </w:r>
       <w:proofErr w:type="spellEnd"/>
@@ -12045,115 +14798,537 @@
         <w:rPr>
           <w:rFonts w:eastAsia="Times New Roman"/>
         </w:rPr>
+        <w:t xml:space="preserve">Same as dealing with text files except in the opening step. </w:t>
+      </w:r>
+    </w:p>
+    <w:p>
+      <w:pPr>
+        <w:rPr>
+          <w:rFonts w:eastAsia="Times New Roman" w:hint="eastAsia"/>
+        </w:rPr>
+      </w:pPr>
+      <w:r>
+        <w:rPr>
+          <w:rFonts w:eastAsia="Times New Roman"/>
+        </w:rPr>
+        <w:t xml:space="preserve">Need to open the file as a binary file using the binary mode identifier, </w:t>
+      </w:r>
+    </w:p>
+    <w:p>
+      <w:pPr>
+        <w:rPr>
+          <w:rFonts w:eastAsia="Times New Roman" w:hint="eastAsia"/>
+        </w:rPr>
+      </w:pPr>
+      <w:r>
+        <w:rPr>
+          <w:rFonts w:eastAsia="Times New Roman"/>
+        </w:rPr>
+        <w:t xml:space="preserve">e.g. </w:t>
+      </w:r>
+    </w:p>
+    <w:p>
+      <w:pPr>
+        <w:ind w:firstLine="709"/>
+        <w:rPr>
+          <w:rFonts w:eastAsia="Times New Roman" w:hint="eastAsia"/>
+          <w:b/>
+        </w:rPr>
+      </w:pPr>
+      <w:r>
+        <w:rPr>
+          <w:rFonts w:eastAsia="Times New Roman"/>
+          <w:b/>
+        </w:rPr>
+        <w:t>– "</w:t>
+      </w:r>
+      <w:proofErr w:type="spellStart"/>
+      <w:r>
+        <w:rPr>
+          <w:rFonts w:eastAsia="Times New Roman"/>
+          <w:b/>
+        </w:rPr>
+        <w:t>rb</w:t>
+      </w:r>
+      <w:proofErr w:type="spellEnd"/>
+      <w:r>
+        <w:rPr>
+          <w:rFonts w:eastAsia="Times New Roman"/>
+          <w:b/>
+        </w:rPr>
+        <w:t xml:space="preserve">" r for read and b for binary </w:t>
+      </w:r>
+    </w:p>
+    <w:p>
+      <w:pPr>
+        <w:ind w:firstLine="709"/>
+        <w:rPr>
+          <w:rFonts w:eastAsia="Times New Roman" w:hint="eastAsia"/>
+          <w:b/>
+        </w:rPr>
+      </w:pPr>
+      <w:r>
+        <w:rPr>
+          <w:rFonts w:eastAsia="Times New Roman"/>
+          <w:b/>
+        </w:rPr>
+        <w:t>– "</w:t>
+      </w:r>
+      <w:proofErr w:type="spellStart"/>
+      <w:r>
+        <w:rPr>
+          <w:rFonts w:eastAsia="Times New Roman"/>
+          <w:b/>
+        </w:rPr>
+        <w:t>wb</w:t>
+      </w:r>
+      <w:proofErr w:type="spellEnd"/>
+      <w:r>
+        <w:rPr>
+          <w:rFonts w:eastAsia="Times New Roman"/>
+          <w:b/>
+        </w:rPr>
+        <w:t xml:space="preserve">" w for write and b for binary </w:t>
+      </w:r>
+    </w:p>
+    <w:p>
+      <w:pPr>
+        <w:ind w:firstLine="709"/>
+        <w:rPr>
+          <w:rFonts w:eastAsia="Times New Roman"/>
+          <w:b/>
+        </w:rPr>
+      </w:pPr>
+      <w:proofErr w:type="gramStart"/>
+      <w:r>
+        <w:rPr>
+          <w:rFonts w:eastAsia="Times New Roman"/>
+          <w:b/>
+        </w:rPr>
+        <w:t>– ”ab</w:t>
+      </w:r>
+      <w:proofErr w:type="gramEnd"/>
+      <w:r>
+        <w:rPr>
+          <w:rFonts w:eastAsia="Times New Roman"/>
+          <w:b/>
+        </w:rPr>
+        <w:t>" a for append and b for binary</w:t>
+      </w:r>
+    </w:p>
+    <w:p>
+      <w:pPr>
+        <w:rPr>
+          <w:rFonts w:eastAsia="Times New Roman" w:hint="eastAsia"/>
+        </w:rPr>
+      </w:pPr>
+    </w:p>
+    <w:p>
+      <w:pPr>
+        <w:rPr>
+          <w:rFonts w:eastAsia="Times New Roman" w:hint="eastAsia"/>
+        </w:rPr>
+      </w:pPr>
+      <w:r>
+        <w:rPr>
+          <w:rFonts w:eastAsia="Times New Roman"/>
+        </w:rPr>
+        <w:t xml:space="preserve">Example: </w:t>
+      </w:r>
+    </w:p>
+    <w:p>
+      <w:pPr>
+        <w:rPr>
+          <w:rFonts w:eastAsia="Times New Roman" w:hint="eastAsia"/>
+        </w:rPr>
+      </w:pPr>
+    </w:p>
+    <w:p>
+      <w:pPr>
+        <w:rPr>
+          <w:rFonts w:eastAsia="Times New Roman" w:hint="eastAsia"/>
+          <w:b/>
+        </w:rPr>
+      </w:pPr>
+      <w:r>
+        <w:rPr>
+          <w:rFonts w:eastAsia="Times New Roman"/>
+          <w:b/>
+        </w:rPr>
+        <w:t>FILE *</w:t>
+      </w:r>
+      <w:proofErr w:type="spellStart"/>
+      <w:r>
+        <w:rPr>
+          <w:rFonts w:eastAsia="Times New Roman"/>
+          <w:b/>
+        </w:rPr>
+        <w:t>ptr</w:t>
+      </w:r>
+      <w:proofErr w:type="spellEnd"/>
+      <w:r>
+        <w:rPr>
+          <w:rFonts w:eastAsia="Times New Roman"/>
+          <w:b/>
+        </w:rPr>
+        <w:t xml:space="preserve">; </w:t>
+      </w:r>
+    </w:p>
+    <w:p>
+      <w:pPr>
+        <w:rPr>
+          <w:rFonts w:eastAsia="Times New Roman"/>
+          <w:b/>
+        </w:rPr>
+      </w:pPr>
+      <w:proofErr w:type="spellStart"/>
+      <w:r>
+        <w:rPr>
+          <w:rFonts w:eastAsia="Times New Roman"/>
+          <w:b/>
+        </w:rPr>
+        <w:t>ptr</w:t>
+      </w:r>
+      <w:proofErr w:type="spellEnd"/>
+      <w:r>
+        <w:rPr>
+          <w:rFonts w:eastAsia="Times New Roman"/>
+          <w:b/>
+        </w:rPr>
+        <w:t xml:space="preserve"> = </w:t>
+      </w:r>
+      <w:proofErr w:type="spellStart"/>
+      <w:r>
+        <w:rPr>
+          <w:rFonts w:eastAsia="Times New Roman"/>
+          <w:b/>
+        </w:rPr>
+        <w:t>fopen</w:t>
+      </w:r>
+      <w:proofErr w:type="spellEnd"/>
+      <w:r>
+        <w:rPr>
+          <w:rFonts w:eastAsia="Times New Roman"/>
+          <w:b/>
+        </w:rPr>
+        <w:t xml:space="preserve"> ("file1.exe","rb");</w:t>
+      </w:r>
+    </w:p>
+    <w:p>
+      <w:pPr>
+        <w:rPr>
+          <w:rFonts w:hint="eastAsia"/>
+        </w:rPr>
+      </w:pPr>
+    </w:p>
+    <w:p>
+      <w:pPr>
+        <w:rPr>
+          <w:rFonts w:eastAsia="Times New Roman"/>
+          <w:b/>
+          <w:u w:val="single"/>
+        </w:rPr>
+      </w:pPr>
+      <w:r>
+        <w:rPr>
+          <w:rFonts w:eastAsia="Times New Roman"/>
+          <w:b/>
+          <w:u w:val="single"/>
+        </w:rPr>
+        <w:t>Reading binary files</w:t>
+      </w:r>
+    </w:p>
+    <w:p>
+      <w:pPr>
+        <w:rPr>
+          <w:rFonts w:hint="eastAsia"/>
+        </w:rPr>
+      </w:pPr>
+    </w:p>
+    <w:p>
+      <w:pPr>
+        <w:rPr>
+          <w:rFonts w:eastAsia="Times New Roman"/>
+        </w:rPr>
+      </w:pPr>
+      <w:proofErr w:type="spellStart"/>
+      <w:r>
+        <w:rPr>
+          <w:rFonts w:eastAsia="Times New Roman"/>
+          <w:b/>
+        </w:rPr>
+        <w:t>fread</w:t>
+      </w:r>
+      <w:proofErr w:type="spellEnd"/>
+      <w:r>
+        <w:rPr>
+          <w:rFonts w:eastAsia="Times New Roman"/>
+        </w:rPr>
+        <w:t xml:space="preserve"> reads a block of binary data, up to </w:t>
+      </w:r>
+      <w:proofErr w:type="spellStart"/>
+      <w:r>
+        <w:rPr>
+          <w:rFonts w:eastAsia="Times New Roman"/>
+          <w:b/>
+        </w:rPr>
+        <w:t>nmemb</w:t>
+      </w:r>
+      <w:proofErr w:type="spellEnd"/>
+      <w:r>
+        <w:rPr>
+          <w:rFonts w:eastAsia="Times New Roman"/>
+          <w:b/>
+        </w:rPr>
+        <w:t xml:space="preserve"> </w:t>
+      </w:r>
+      <w:r>
+        <w:rPr>
+          <w:rFonts w:eastAsia="Times New Roman"/>
+        </w:rPr>
+        <w:t>elements of size</w:t>
+      </w:r>
+      <w:r>
+        <w:rPr>
+          <w:rFonts w:eastAsia="Times New Roman" w:hint="eastAsia"/>
+        </w:rPr>
+        <w:t xml:space="preserve">, </w:t>
+      </w:r>
+    </w:p>
+    <w:p>
+      <w:pPr>
+        <w:rPr>
+          <w:rFonts w:eastAsia="Times New Roman"/>
+        </w:rPr>
+      </w:pPr>
+      <w:r>
+        <w:rPr>
+          <w:rFonts w:eastAsia="Times New Roman"/>
+          <w:b/>
+        </w:rPr>
+        <w:t>size</w:t>
+      </w:r>
+      <w:r>
+        <w:rPr>
+          <w:rFonts w:eastAsia="Times New Roman"/>
+        </w:rPr>
+        <w:t xml:space="preserve"> from </w:t>
+      </w:r>
+      <w:r>
+        <w:rPr>
+          <w:rFonts w:eastAsia="Times New Roman"/>
+          <w:b/>
+        </w:rPr>
+        <w:t>stream</w:t>
+      </w:r>
+      <w:r>
+        <w:rPr>
+          <w:rFonts w:eastAsia="Times New Roman"/>
+        </w:rPr>
+        <w:t xml:space="preserve">, storing them at the address specified by </w:t>
+      </w:r>
+      <w:proofErr w:type="spellStart"/>
+      <w:r>
+        <w:rPr>
+          <w:rFonts w:eastAsia="Times New Roman"/>
+          <w:b/>
+        </w:rPr>
+        <w:t>ptr</w:t>
+      </w:r>
+      <w:proofErr w:type="spellEnd"/>
+      <w:r>
+        <w:rPr>
+          <w:rFonts w:eastAsia="Times New Roman"/>
+          <w:b/>
+        </w:rPr>
+        <w:t>.</w:t>
+      </w:r>
+    </w:p>
+    <w:p>
+      <w:pPr>
+        <w:rPr>
+          <w:rFonts w:hint="eastAsia"/>
+        </w:rPr>
+      </w:pPr>
+    </w:p>
+    <w:p>
+      <w:pPr>
+        <w:rPr>
+          <w:b/>
+        </w:rPr>
+      </w:pPr>
+      <w:proofErr w:type="spellStart"/>
+      <w:r>
+        <w:rPr>
+          <w:b/>
+        </w:rPr>
+        <w:t>size_t</w:t>
+      </w:r>
+      <w:proofErr w:type="spellEnd"/>
+      <w:r>
+        <w:rPr>
+          <w:b/>
+        </w:rPr>
+        <w:t xml:space="preserve"> </w:t>
+      </w:r>
+      <w:proofErr w:type="spellStart"/>
+      <w:r>
+        <w:rPr>
+          <w:b/>
+        </w:rPr>
+        <w:t>fread</w:t>
+      </w:r>
+      <w:proofErr w:type="spellEnd"/>
+      <w:r>
+        <w:rPr>
+          <w:rFonts w:hint="eastAsia"/>
+          <w:b/>
+        </w:rPr>
+        <w:t xml:space="preserve"> </w:t>
+      </w:r>
+      <w:proofErr w:type="gramStart"/>
+      <w:r>
+        <w:rPr>
+          <w:b/>
+        </w:rPr>
+        <w:t>( void</w:t>
+      </w:r>
+      <w:proofErr w:type="gramEnd"/>
+      <w:r>
+        <w:rPr>
+          <w:b/>
+        </w:rPr>
+        <w:t xml:space="preserve"> *</w:t>
+      </w:r>
+      <w:proofErr w:type="spellStart"/>
+      <w:r>
+        <w:rPr>
+          <w:b/>
+        </w:rPr>
+        <w:t>ptr</w:t>
+      </w:r>
+      <w:proofErr w:type="spellEnd"/>
+      <w:r>
+        <w:rPr>
+          <w:b/>
+        </w:rPr>
+        <w:t xml:space="preserve">, </w:t>
+      </w:r>
+      <w:proofErr w:type="spellStart"/>
+      <w:r>
+        <w:rPr>
+          <w:b/>
+        </w:rPr>
+        <w:t>size_t</w:t>
+      </w:r>
+      <w:proofErr w:type="spellEnd"/>
+      <w:r>
+        <w:rPr>
+          <w:b/>
+        </w:rPr>
+        <w:t xml:space="preserve"> size, </w:t>
+      </w:r>
+      <w:proofErr w:type="spellStart"/>
+      <w:r>
+        <w:rPr>
+          <w:b/>
+        </w:rPr>
+        <w:t>size_t</w:t>
+      </w:r>
+      <w:proofErr w:type="spellEnd"/>
+      <w:r>
+        <w:rPr>
+          <w:b/>
+        </w:rPr>
+        <w:t xml:space="preserve"> </w:t>
+      </w:r>
+      <w:proofErr w:type="spellStart"/>
+      <w:r>
+        <w:rPr>
+          <w:b/>
+        </w:rPr>
+        <w:t>nmemb</w:t>
+      </w:r>
+      <w:proofErr w:type="spellEnd"/>
+      <w:r>
+        <w:rPr>
+          <w:b/>
+        </w:rPr>
+        <w:t>, FILE *stream);</w:t>
+      </w:r>
+    </w:p>
+    <w:p>
+      <w:pPr>
+        <w:rPr>
+          <w:rFonts w:hint="eastAsia"/>
+        </w:rPr>
+      </w:pPr>
+    </w:p>
+    <w:p>
+      <w:pPr>
+        <w:rPr>
+          <w:rFonts w:eastAsia="Times New Roman"/>
+        </w:rPr>
+      </w:pPr>
+      <w:proofErr w:type="spellStart"/>
+      <w:r>
+        <w:rPr>
+          <w:rFonts w:eastAsia="Times New Roman"/>
+          <w:b/>
+        </w:rPr>
+        <w:t>fread</w:t>
+      </w:r>
+      <w:proofErr w:type="spellEnd"/>
+      <w:r>
+        <w:rPr>
+          <w:rFonts w:eastAsia="Times New Roman"/>
+        </w:rPr>
+        <w:t xml:space="preserve"> returns the actual number of elements read.</w:t>
+      </w:r>
+    </w:p>
+    <w:p>
+      <w:pPr>
+        <w:rPr>
+          <w:rFonts w:hint="eastAsia"/>
+        </w:rPr>
+      </w:pPr>
+    </w:p>
+    <w:p>
+      <w:pPr>
+        <w:rPr>
+          <w:rFonts w:eastAsia="Times New Roman" w:hint="eastAsia"/>
+        </w:rPr>
+      </w:pPr>
+      <w:r>
+        <w:rPr>
+          <w:rFonts w:eastAsia="Times New Roman"/>
+        </w:rPr>
         <w:lastRenderedPageBreak/>
-        <w:t xml:space="preserve">Same as dealing with text files except in the opening step. </w:t>
-      </w:r>
-    </w:p>
-    <w:p>
-      <w:pPr>
-        <w:rPr>
-          <w:rFonts w:eastAsia="Times New Roman" w:hint="eastAsia"/>
-        </w:rPr>
-      </w:pPr>
-      <w:r>
-        <w:rPr>
-          <w:rFonts w:eastAsia="Times New Roman"/>
-        </w:rPr>
-        <w:t xml:space="preserve">Need to open the file as a binary file using the binary mode identifier, </w:t>
-      </w:r>
-    </w:p>
-    <w:p>
-      <w:pPr>
-        <w:rPr>
-          <w:rFonts w:eastAsia="Times New Roman" w:hint="eastAsia"/>
-        </w:rPr>
-      </w:pPr>
-      <w:r>
-        <w:rPr>
-          <w:rFonts w:eastAsia="Times New Roman"/>
-        </w:rPr>
-        <w:t xml:space="preserve">e.g. </w:t>
-      </w:r>
-    </w:p>
-    <w:p>
-      <w:pPr>
-        <w:ind w:firstLine="709"/>
-        <w:rPr>
-          <w:rFonts w:eastAsia="Times New Roman" w:hint="eastAsia"/>
-          <w:b/>
-        </w:rPr>
-      </w:pPr>
-      <w:r>
-        <w:rPr>
-          <w:rFonts w:eastAsia="Times New Roman"/>
-          <w:b/>
-        </w:rPr>
-        <w:t>– "</w:t>
-      </w:r>
-      <w:proofErr w:type="spellStart"/>
-      <w:r>
-        <w:rPr>
-          <w:rFonts w:eastAsia="Times New Roman"/>
-          <w:b/>
-        </w:rPr>
-        <w:t>rb</w:t>
-      </w:r>
-      <w:proofErr w:type="spellEnd"/>
-      <w:r>
-        <w:rPr>
-          <w:rFonts w:eastAsia="Times New Roman"/>
-          <w:b/>
-        </w:rPr>
-        <w:t xml:space="preserve">" r for read and b for binary </w:t>
-      </w:r>
-    </w:p>
-    <w:p>
-      <w:pPr>
-        <w:ind w:firstLine="709"/>
-        <w:rPr>
-          <w:rFonts w:eastAsia="Times New Roman" w:hint="eastAsia"/>
-          <w:b/>
-        </w:rPr>
-      </w:pPr>
-      <w:r>
-        <w:rPr>
-          <w:rFonts w:eastAsia="Times New Roman"/>
-          <w:b/>
-        </w:rPr>
-        <w:t>– "</w:t>
-      </w:r>
-      <w:proofErr w:type="spellStart"/>
-      <w:r>
-        <w:rPr>
-          <w:rFonts w:eastAsia="Times New Roman"/>
-          <w:b/>
-        </w:rPr>
-        <w:t>wb</w:t>
-      </w:r>
-      <w:proofErr w:type="spellEnd"/>
-      <w:r>
-        <w:rPr>
-          <w:rFonts w:eastAsia="Times New Roman"/>
-          <w:b/>
-        </w:rPr>
-        <w:t xml:space="preserve">" w for write and b for binary </w:t>
-      </w:r>
-    </w:p>
-    <w:p>
-      <w:pPr>
-        <w:ind w:firstLine="709"/>
-        <w:rPr>
-          <w:rFonts w:eastAsia="Times New Roman"/>
-          <w:b/>
-        </w:rPr>
-      </w:pPr>
+        <w:t xml:space="preserve">Example: </w:t>
+      </w:r>
+    </w:p>
+    <w:p>
+      <w:pPr>
+        <w:ind w:firstLine="993"/>
+        <w:rPr>
+          <w:rFonts w:eastAsia="Times New Roman" w:hint="eastAsia"/>
+          <w:b/>
+        </w:rPr>
+      </w:pPr>
+      <w:r>
+        <w:rPr>
+          <w:rFonts w:eastAsia="Times New Roman"/>
+          <w:b/>
+        </w:rPr>
+        <w:t xml:space="preserve">unsigned char </w:t>
+      </w:r>
       <w:proofErr w:type="gramStart"/>
       <w:r>
         <w:rPr>
           <w:rFonts w:eastAsia="Times New Roman"/>
           <w:b/>
         </w:rPr>
-        <w:t>– ”ab</w:t>
+        <w:t>buffer[</w:t>
       </w:r>
       <w:proofErr w:type="gramEnd"/>
       <w:r>
@@ -12161,13 +15336,447 @@
           <w:rFonts w:eastAsia="Times New Roman"/>
           <w:b/>
         </w:rPr>
-        <w:t>" a for append and b for binary</w:t>
-      </w:r>
-    </w:p>
-    <w:p>
-      <w:pPr>
-        <w:rPr>
-          <w:rFonts w:eastAsia="Times New Roman" w:hint="eastAsia"/>
+        <w:t xml:space="preserve">10]; </w:t>
+      </w:r>
+    </w:p>
+    <w:p>
+      <w:pPr>
+        <w:ind w:firstLine="993"/>
+        <w:rPr>
+          <w:rFonts w:eastAsia="Times New Roman" w:hint="eastAsia"/>
+          <w:b/>
+        </w:rPr>
+      </w:pPr>
+      <w:r>
+        <w:rPr>
+          <w:rFonts w:eastAsia="Times New Roman"/>
+          <w:b/>
+        </w:rPr>
+        <w:t>FILE *</w:t>
+      </w:r>
+      <w:proofErr w:type="spellStart"/>
+      <w:r>
+        <w:rPr>
+          <w:rFonts w:eastAsia="Times New Roman"/>
+          <w:b/>
+        </w:rPr>
+        <w:t>ptr</w:t>
+      </w:r>
+      <w:proofErr w:type="spellEnd"/>
+      <w:r>
+        <w:rPr>
+          <w:rFonts w:eastAsia="Times New Roman"/>
+          <w:b/>
+        </w:rPr>
+        <w:t xml:space="preserve">; </w:t>
+      </w:r>
+    </w:p>
+    <w:p>
+      <w:pPr>
+        <w:ind w:firstLine="993"/>
+        <w:rPr>
+          <w:rFonts w:eastAsia="Times New Roman" w:hint="eastAsia"/>
+          <w:b/>
+        </w:rPr>
+      </w:pPr>
+      <w:proofErr w:type="spellStart"/>
+      <w:r>
+        <w:rPr>
+          <w:rFonts w:eastAsia="Times New Roman"/>
+          <w:b/>
+        </w:rPr>
+        <w:t>ptr</w:t>
+      </w:r>
+      <w:proofErr w:type="spellEnd"/>
+      <w:r>
+        <w:rPr>
+          <w:rFonts w:eastAsia="Times New Roman"/>
+          <w:b/>
+        </w:rPr>
+        <w:t xml:space="preserve"> = </w:t>
+      </w:r>
+      <w:proofErr w:type="spellStart"/>
+      <w:r>
+        <w:rPr>
+          <w:rFonts w:eastAsia="Times New Roman"/>
+          <w:b/>
+        </w:rPr>
+        <w:t>fopen</w:t>
+      </w:r>
+      <w:proofErr w:type="spellEnd"/>
+      <w:r>
+        <w:rPr>
+          <w:rFonts w:eastAsia="Times New Roman"/>
+          <w:b/>
+        </w:rPr>
+        <w:t xml:space="preserve">("file1.exe","rb"); </w:t>
+      </w:r>
+    </w:p>
+    <w:p>
+      <w:pPr>
+        <w:ind w:firstLine="993"/>
+        <w:rPr>
+          <w:rFonts w:eastAsia="Times New Roman" w:hint="eastAsia"/>
+          <w:b/>
+        </w:rPr>
+      </w:pPr>
+      <w:proofErr w:type="spellStart"/>
+      <w:r>
+        <w:rPr>
+          <w:rFonts w:eastAsia="Times New Roman"/>
+          <w:b/>
+          <w:color w:val="FF0000"/>
+        </w:rPr>
+        <w:t>fread</w:t>
+      </w:r>
+      <w:proofErr w:type="spellEnd"/>
+      <w:r>
+        <w:rPr>
+          <w:rFonts w:eastAsia="Times New Roman"/>
+          <w:b/>
+        </w:rPr>
+        <w:t xml:space="preserve"> (buffer, </w:t>
+      </w:r>
+      <w:proofErr w:type="spellStart"/>
+      <w:r>
+        <w:rPr>
+          <w:rFonts w:eastAsia="Times New Roman"/>
+          <w:b/>
+        </w:rPr>
+        <w:t>sizeof</w:t>
+      </w:r>
+      <w:proofErr w:type="spellEnd"/>
+      <w:r>
+        <w:rPr>
+          <w:rFonts w:eastAsia="Times New Roman"/>
+          <w:b/>
+        </w:rPr>
+        <w:t xml:space="preserve">(buffer), 1, </w:t>
+      </w:r>
+      <w:proofErr w:type="spellStart"/>
+      <w:r>
+        <w:rPr>
+          <w:rFonts w:eastAsia="Times New Roman"/>
+          <w:b/>
+        </w:rPr>
+        <w:t>ptr</w:t>
+      </w:r>
+      <w:proofErr w:type="spellEnd"/>
+      <w:r>
+        <w:rPr>
+          <w:rFonts w:eastAsia="Times New Roman"/>
+          <w:b/>
+        </w:rPr>
+        <w:t>);</w:t>
+      </w:r>
+    </w:p>
+    <w:p>
+      <w:pPr>
+        <w:ind w:firstLine="993"/>
+        <w:rPr>
+          <w:rFonts w:eastAsia="Times New Roman" w:hint="eastAsia"/>
+          <w:b/>
+        </w:rPr>
+      </w:pPr>
+    </w:p>
+    <w:p>
+      <w:pPr>
+        <w:rPr>
+          <w:rFonts w:eastAsia="Times New Roman" w:hint="eastAsia"/>
+          <w:u w:val="single"/>
+        </w:rPr>
+      </w:pPr>
+      <w:r>
+        <w:rPr>
+          <w:rFonts w:eastAsia="Times New Roman"/>
+          <w:u w:val="single"/>
+        </w:rPr>
+        <w:t>Writing binary files</w:t>
+      </w:r>
+    </w:p>
+    <w:p>
+      <w:pPr>
+        <w:rPr>
+          <w:rFonts w:eastAsia="Times New Roman" w:hint="eastAsia"/>
+        </w:rPr>
+      </w:pPr>
+    </w:p>
+    <w:p>
+      <w:pPr>
+        <w:rPr>
+          <w:rFonts w:eastAsia="Times New Roman" w:hint="eastAsia"/>
+        </w:rPr>
+      </w:pPr>
+      <w:proofErr w:type="spellStart"/>
+      <w:r>
+        <w:rPr>
+          <w:rFonts w:eastAsia="Times New Roman"/>
+          <w:b/>
+        </w:rPr>
+        <w:t>fwrite</w:t>
+      </w:r>
+      <w:proofErr w:type="spellEnd"/>
+      <w:r>
+        <w:rPr>
+          <w:rFonts w:eastAsia="Times New Roman"/>
+        </w:rPr>
+        <w:t xml:space="preserve"> writes a block of binary data comprising </w:t>
+      </w:r>
+      <w:proofErr w:type="spellStart"/>
+      <w:r>
+        <w:rPr>
+          <w:rFonts w:eastAsia="Times New Roman"/>
+          <w:b/>
+        </w:rPr>
+        <w:t>nmemb</w:t>
+      </w:r>
+      <w:proofErr w:type="spellEnd"/>
+      <w:r>
+        <w:rPr>
+          <w:rFonts w:eastAsia="Times New Roman"/>
+        </w:rPr>
+        <w:t xml:space="preserve"> elements of size</w:t>
+      </w:r>
+      <w:r>
+        <w:rPr>
+          <w:rFonts w:eastAsia="Times New Roman" w:hint="eastAsia"/>
+        </w:rPr>
+        <w:t>,</w:t>
+      </w:r>
+    </w:p>
+    <w:p>
+      <w:pPr>
+        <w:rPr>
+          <w:rFonts w:eastAsia="Times New Roman"/>
+        </w:rPr>
+      </w:pPr>
+      <w:r>
+        <w:rPr>
+          <w:rFonts w:eastAsia="Times New Roman"/>
+          <w:b/>
+        </w:rPr>
+        <w:t>size</w:t>
+      </w:r>
+      <w:r>
+        <w:rPr>
+          <w:rFonts w:eastAsia="Times New Roman"/>
+        </w:rPr>
+        <w:t xml:space="preserve"> from </w:t>
+      </w:r>
+      <w:proofErr w:type="spellStart"/>
+      <w:r>
+        <w:rPr>
+          <w:rFonts w:eastAsia="Times New Roman"/>
+          <w:b/>
+        </w:rPr>
+        <w:t>ptr</w:t>
+      </w:r>
+      <w:proofErr w:type="spellEnd"/>
+      <w:r>
+        <w:rPr>
+          <w:rFonts w:eastAsia="Times New Roman"/>
+          <w:b/>
+        </w:rPr>
+        <w:t xml:space="preserve"> </w:t>
+      </w:r>
+      <w:r>
+        <w:rPr>
+          <w:rFonts w:eastAsia="Times New Roman"/>
+        </w:rPr>
+        <w:t xml:space="preserve">to </w:t>
+      </w:r>
+      <w:r>
+        <w:rPr>
+          <w:rFonts w:eastAsia="Times New Roman"/>
+          <w:b/>
+        </w:rPr>
+        <w:t>stream</w:t>
+      </w:r>
+      <w:r>
+        <w:rPr>
+          <w:rFonts w:eastAsia="Times New Roman"/>
+        </w:rPr>
+        <w:t xml:space="preserve">. </w:t>
+      </w:r>
+    </w:p>
+    <w:p>
+      <w:pPr>
+        <w:ind w:firstLine="993"/>
+        <w:rPr>
+          <w:rFonts w:eastAsia="Times New Roman" w:hint="eastAsia"/>
+          <w:b/>
+        </w:rPr>
+      </w:pPr>
+    </w:p>
+    <w:p>
+      <w:pPr>
+        <w:rPr>
+          <w:rFonts w:eastAsia="Times New Roman"/>
+          <w:b/>
+        </w:rPr>
+      </w:pPr>
+      <w:proofErr w:type="spellStart"/>
+      <w:r>
+        <w:rPr>
+          <w:rFonts w:eastAsia="Times New Roman"/>
+          <w:b/>
+        </w:rPr>
+        <w:t>size_t</w:t>
+      </w:r>
+      <w:proofErr w:type="spellEnd"/>
+      <w:r>
+        <w:rPr>
+          <w:rFonts w:eastAsia="Times New Roman"/>
+          <w:b/>
+        </w:rPr>
+        <w:t xml:space="preserve"> </w:t>
+      </w:r>
+      <w:proofErr w:type="spellStart"/>
+      <w:r>
+        <w:rPr>
+          <w:rFonts w:eastAsia="Times New Roman"/>
+          <w:b/>
+        </w:rPr>
+        <w:t>fwrite</w:t>
+      </w:r>
+      <w:proofErr w:type="spellEnd"/>
+      <w:r>
+        <w:rPr>
+          <w:rFonts w:eastAsia="Times New Roman" w:hint="eastAsia"/>
+          <w:b/>
+        </w:rPr>
+        <w:t xml:space="preserve"> </w:t>
+      </w:r>
+      <w:r>
+        <w:rPr>
+          <w:rFonts w:eastAsia="Times New Roman"/>
+          <w:b/>
+        </w:rPr>
+        <w:t>(</w:t>
+      </w:r>
+      <w:proofErr w:type="spellStart"/>
+      <w:r>
+        <w:rPr>
+          <w:rFonts w:eastAsia="Times New Roman"/>
+          <w:b/>
+        </w:rPr>
+        <w:t>const</w:t>
+      </w:r>
+      <w:proofErr w:type="spellEnd"/>
+      <w:r>
+        <w:rPr>
+          <w:rFonts w:eastAsia="Times New Roman"/>
+          <w:b/>
+        </w:rPr>
+        <w:t xml:space="preserve"> void *</w:t>
+      </w:r>
+      <w:proofErr w:type="spellStart"/>
+      <w:r>
+        <w:rPr>
+          <w:rFonts w:eastAsia="Times New Roman"/>
+          <w:b/>
+        </w:rPr>
+        <w:t>ptr</w:t>
+      </w:r>
+      <w:proofErr w:type="spellEnd"/>
+      <w:r>
+        <w:rPr>
+          <w:rFonts w:eastAsia="Times New Roman"/>
+          <w:b/>
+        </w:rPr>
+        <w:t xml:space="preserve">, </w:t>
+      </w:r>
+      <w:proofErr w:type="spellStart"/>
+      <w:r>
+        <w:rPr>
+          <w:rFonts w:eastAsia="Times New Roman"/>
+          <w:b/>
+        </w:rPr>
+        <w:t>size_t</w:t>
+      </w:r>
+      <w:proofErr w:type="spellEnd"/>
+      <w:r>
+        <w:rPr>
+          <w:rFonts w:eastAsia="Times New Roman"/>
+          <w:b/>
+        </w:rPr>
+        <w:t xml:space="preserve"> size, </w:t>
+      </w:r>
+      <w:proofErr w:type="spellStart"/>
+      <w:r>
+        <w:rPr>
+          <w:rFonts w:eastAsia="Times New Roman"/>
+          <w:b/>
+        </w:rPr>
+        <w:t>size_t</w:t>
+      </w:r>
+      <w:proofErr w:type="spellEnd"/>
+      <w:r>
+        <w:rPr>
+          <w:rFonts w:eastAsia="Times New Roman"/>
+          <w:b/>
+        </w:rPr>
+        <w:t xml:space="preserve"> </w:t>
+      </w:r>
+      <w:proofErr w:type="spellStart"/>
+      <w:r>
+        <w:rPr>
+          <w:rFonts w:eastAsia="Times New Roman"/>
+          <w:b/>
+        </w:rPr>
+        <w:t>nmemb</w:t>
+      </w:r>
+      <w:proofErr w:type="spellEnd"/>
+      <w:r>
+        <w:rPr>
+          <w:rFonts w:eastAsia="Times New Roman"/>
+          <w:b/>
+        </w:rPr>
+        <w:t>, FILE *stream);</w:t>
+      </w:r>
+    </w:p>
+    <w:p>
+      <w:pPr>
+        <w:rPr>
+          <w:rFonts w:eastAsia="Times New Roman" w:hint="eastAsia"/>
+          <w:b/>
+        </w:rPr>
+      </w:pPr>
+    </w:p>
+    <w:p>
+      <w:pPr>
+        <w:rPr>
+          <w:rFonts w:eastAsia="Times New Roman"/>
+        </w:rPr>
+      </w:pPr>
+      <w:proofErr w:type="spellStart"/>
+      <w:r>
+        <w:rPr>
+          <w:rFonts w:eastAsia="Times New Roman"/>
+          <w:b/>
+        </w:rPr>
+        <w:t>fwrite</w:t>
+      </w:r>
+      <w:proofErr w:type="spellEnd"/>
+      <w:r>
+        <w:rPr>
+          <w:rFonts w:eastAsia="Times New Roman"/>
+          <w:b/>
+        </w:rPr>
+        <w:t xml:space="preserve"> </w:t>
+      </w:r>
+      <w:r>
+        <w:rPr>
+          <w:rFonts w:eastAsia="Times New Roman"/>
+        </w:rPr>
+        <w:t>returns the number of elements written.</w:t>
+      </w:r>
+    </w:p>
+    <w:p>
+      <w:pPr>
+        <w:rPr>
+          <w:rFonts w:eastAsia="Times New Roman" w:hint="eastAsia"/>
+          <w:b/>
         </w:rPr>
       </w:pPr>
     </w:p>
@@ -12186,13 +15795,39 @@
     </w:p>
     <w:p>
       <w:pPr>
-        <w:rPr>
-          <w:rFonts w:eastAsia="Times New Roman" w:hint="eastAsia"/>
-        </w:rPr>
-      </w:pPr>
-    </w:p>
-    <w:p>
-      <w:pPr>
+        <w:ind w:firstLine="993"/>
+        <w:rPr>
+          <w:rFonts w:eastAsia="Times New Roman" w:hint="eastAsia"/>
+          <w:b/>
+        </w:rPr>
+      </w:pPr>
+      <w:r>
+        <w:rPr>
+          <w:rFonts w:eastAsia="Times New Roman"/>
+          <w:b/>
+        </w:rPr>
+        <w:t xml:space="preserve">unsigned char </w:t>
+      </w:r>
+      <w:proofErr w:type="gramStart"/>
+      <w:r>
+        <w:rPr>
+          <w:rFonts w:eastAsia="Times New Roman"/>
+          <w:b/>
+        </w:rPr>
+        <w:t>buffer[</w:t>
+      </w:r>
+      <w:proofErr w:type="gramEnd"/>
+      <w:r>
+        <w:rPr>
+          <w:rFonts w:eastAsia="Times New Roman"/>
+          <w:b/>
+        </w:rPr>
+        <w:t xml:space="preserve">10]; </w:t>
+      </w:r>
+    </w:p>
+    <w:p>
+      <w:pPr>
+        <w:ind w:firstLine="993"/>
         <w:rPr>
           <w:rFonts w:eastAsia="Times New Roman" w:hint="eastAsia"/>
           <w:b/>
@@ -12211,7 +15846,7 @@
           <w:rFonts w:eastAsia="Times New Roman"/>
           <w:b/>
         </w:rPr>
-        <w:t>ptr</w:t>
+        <w:t>write_ptr</w:t>
       </w:r>
       <w:proofErr w:type="spellEnd"/>
       <w:r>
@@ -12224,18 +15859,19 @@
     </w:p>
     <w:p>
       <w:pPr>
-        <w:rPr>
-          <w:rFonts w:eastAsia="Times New Roman"/>
-          <w:b/>
-        </w:rPr>
-      </w:pPr>
-      <w:proofErr w:type="spellStart"/>
-      <w:r>
-        <w:rPr>
-          <w:rFonts w:eastAsia="Times New Roman"/>
-          <w:b/>
-        </w:rPr>
-        <w:t>ptr</w:t>
+        <w:ind w:firstLine="993"/>
+        <w:rPr>
+          <w:rFonts w:eastAsia="Times New Roman" w:hint="eastAsia"/>
+          <w:b/>
+        </w:rPr>
+      </w:pPr>
+      <w:proofErr w:type="spellStart"/>
+      <w:r>
+        <w:rPr>
+          <w:rFonts w:eastAsia="Times New Roman"/>
+          <w:b/>
+        </w:rPr>
+        <w:t>write_ptr</w:t>
       </w:r>
       <w:proofErr w:type="spellEnd"/>
       <w:r>
@@ -12259,70 +15895,177 @@
           <w:rFonts w:eastAsia="Times New Roman"/>
           <w:b/>
         </w:rPr>
-        <w:t xml:space="preserve"> ("file1.exe","rb");</w:t>
-      </w:r>
-    </w:p>
-    <w:p>
-      <w:pPr>
-        <w:rPr>
-          <w:rFonts w:hint="eastAsia"/>
-        </w:rPr>
-      </w:pPr>
-    </w:p>
-    <w:p>
-      <w:pPr>
-        <w:rPr>
-          <w:rFonts w:eastAsia="Times New Roman"/>
-          <w:b/>
-          <w:u w:val="single"/>
-        </w:rPr>
-      </w:pPr>
-      <w:r>
-        <w:rPr>
-          <w:rFonts w:eastAsia="Times New Roman"/>
-          <w:b/>
-          <w:u w:val="single"/>
-        </w:rPr>
-        <w:t>Reading binary files</w:t>
-      </w:r>
-    </w:p>
-    <w:p>
-      <w:pPr>
-        <w:rPr>
-          <w:rFonts w:hint="eastAsia"/>
-        </w:rPr>
-      </w:pPr>
-    </w:p>
-    <w:p>
-      <w:pPr>
-        <w:rPr>
-          <w:rFonts w:eastAsia="Times New Roman"/>
-        </w:rPr>
-      </w:pPr>
-      <w:proofErr w:type="spellStart"/>
-      <w:r>
-        <w:rPr>
-          <w:rFonts w:eastAsia="Times New Roman"/>
-          <w:b/>
-        </w:rPr>
-        <w:t>fread</w:t>
-      </w:r>
-      <w:proofErr w:type="spellEnd"/>
-      <w:r>
-        <w:rPr>
-          <w:rFonts w:eastAsia="Times New Roman"/>
-        </w:rPr>
-        <w:t xml:space="preserve"> reads a block of binary data, up to </w:t>
-      </w:r>
-      <w:proofErr w:type="spellStart"/>
-      <w:r>
-        <w:rPr>
-          <w:rFonts w:eastAsia="Times New Roman"/>
-          <w:b/>
-        </w:rPr>
-        <w:t>nmemb</w:t>
-      </w:r>
-      <w:proofErr w:type="spellEnd"/>
+        <w:t xml:space="preserve">("file2.exe","wb"); </w:t>
+      </w:r>
+    </w:p>
+    <w:p>
+      <w:pPr>
+        <w:ind w:firstLine="993"/>
+        <w:rPr>
+          <w:rFonts w:eastAsia="Times New Roman"/>
+          <w:b/>
+        </w:rPr>
+      </w:pPr>
+      <w:proofErr w:type="spellStart"/>
+      <w:r>
+        <w:rPr>
+          <w:rFonts w:eastAsia="Times New Roman"/>
+          <w:b/>
+        </w:rPr>
+        <w:t>fwrite</w:t>
+      </w:r>
+      <w:proofErr w:type="spellEnd"/>
+      <w:r>
+        <w:rPr>
+          <w:rFonts w:eastAsia="Times New Roman"/>
+          <w:b/>
+        </w:rPr>
+        <w:t xml:space="preserve"> (</w:t>
+      </w:r>
+      <w:proofErr w:type="spellStart"/>
+      <w:proofErr w:type="gramStart"/>
+      <w:r>
+        <w:rPr>
+          <w:rFonts w:eastAsia="Times New Roman"/>
+          <w:b/>
+        </w:rPr>
+        <w:t>buffer,sizeof</w:t>
+      </w:r>
+      <w:proofErr w:type="spellEnd"/>
+      <w:proofErr w:type="gramEnd"/>
+      <w:r>
+        <w:rPr>
+          <w:rFonts w:eastAsia="Times New Roman"/>
+          <w:b/>
+        </w:rPr>
+        <w:t>(buffer),1,write_ptr);</w:t>
+      </w:r>
+    </w:p>
+    <w:p>
+      <w:pPr>
+        <w:rPr>
+          <w:rFonts w:eastAsia="Times New Roman" w:hint="eastAsia"/>
+          <w:b/>
+        </w:rPr>
+      </w:pPr>
+    </w:p>
+    <w:p>
+      <w:pPr>
+        <w:ind w:firstLine="993"/>
+        <w:rPr>
+          <w:rFonts w:eastAsia="Times New Roman" w:hint="eastAsia"/>
+          <w:b/>
+        </w:rPr>
+      </w:pPr>
+    </w:p>
+    <w:p>
+      <w:pPr>
+        <w:rPr>
+          <w:rFonts w:eastAsia="Times New Roman"/>
+        </w:rPr>
+      </w:pPr>
+      <w:r>
+        <w:rPr>
+          <w:rFonts w:eastAsia="Times New Roman"/>
+        </w:rPr>
+        <w:t>Random Access (1)</w:t>
+      </w:r>
+    </w:p>
+    <w:p>
+      <w:pPr>
+        <w:rPr>
+          <w:rFonts w:eastAsia="Times New Roman" w:hint="eastAsia"/>
+        </w:rPr>
+      </w:pPr>
+    </w:p>
+    <w:p>
+      <w:pPr>
+        <w:rPr>
+          <w:rFonts w:eastAsia="Times New Roman"/>
+        </w:rPr>
+      </w:pPr>
+      <w:r>
+        <w:rPr>
+          <w:rFonts w:eastAsia="Times New Roman"/>
+        </w:rPr>
+        <w:t xml:space="preserve">Most often used with binary files using </w:t>
+      </w:r>
+      <w:proofErr w:type="spellStart"/>
+      <w:r>
+        <w:rPr>
+          <w:rFonts w:eastAsia="Times New Roman"/>
+          <w:b/>
+        </w:rPr>
+        <w:t>fseek</w:t>
+      </w:r>
+      <w:proofErr w:type="spellEnd"/>
+      <w:r>
+        <w:rPr>
+          <w:rFonts w:eastAsia="Times New Roman"/>
+          <w:b/>
+        </w:rPr>
+        <w:t xml:space="preserve">, </w:t>
+      </w:r>
+      <w:proofErr w:type="spellStart"/>
+      <w:r>
+        <w:rPr>
+          <w:rFonts w:eastAsia="Times New Roman"/>
+          <w:b/>
+        </w:rPr>
+        <w:t>ftell</w:t>
+      </w:r>
+      <w:proofErr w:type="spellEnd"/>
+      <w:r>
+        <w:rPr>
+          <w:rFonts w:eastAsia="Times New Roman"/>
+          <w:b/>
+        </w:rPr>
+        <w:t xml:space="preserve"> and rewind</w:t>
+      </w:r>
+      <w:r>
+        <w:rPr>
+          <w:rFonts w:eastAsia="Times New Roman"/>
+        </w:rPr>
+        <w:t>.</w:t>
+      </w:r>
+    </w:p>
+    <w:p>
+      <w:pPr>
+        <w:rPr>
+          <w:rFonts w:eastAsia="Times New Roman" w:hint="eastAsia"/>
+          <w:b/>
+        </w:rPr>
+      </w:pPr>
+    </w:p>
+    <w:p>
+      <w:pPr>
+        <w:rPr>
+          <w:rFonts w:eastAsia="Times New Roman" w:hint="eastAsia"/>
+        </w:rPr>
+      </w:pPr>
+      <w:proofErr w:type="spellStart"/>
+      <w:r>
+        <w:rPr>
+          <w:rFonts w:eastAsia="Times New Roman"/>
+          <w:b/>
+        </w:rPr>
+        <w:t>fseek</w:t>
+      </w:r>
+      <w:proofErr w:type="spellEnd"/>
+      <w:r>
+        <w:rPr>
+          <w:rFonts w:eastAsia="Times New Roman"/>
+        </w:rPr>
+        <w:t xml:space="preserve"> allows repositioning within a file.</w:t>
+      </w:r>
+    </w:p>
+    <w:p>
+      <w:pPr>
+        <w:ind w:firstLine="567"/>
+        <w:rPr>
+          <w:rFonts w:eastAsia="Times New Roman"/>
+        </w:rPr>
+      </w:pPr>
       <w:r>
         <w:rPr>
           <w:rFonts w:eastAsia="Times New Roman"/>
@@ -12330,383 +16073,86 @@
         </w:rPr>
         <w:t xml:space="preserve"> </w:t>
       </w:r>
-      <w:r>
-        <w:rPr>
-          <w:rFonts w:eastAsia="Times New Roman"/>
-        </w:rPr>
-        <w:t>elements of size</w:t>
-      </w:r>
-      <w:r>
-        <w:rPr>
-          <w:rFonts w:eastAsia="Times New Roman" w:hint="eastAsia"/>
-        </w:rPr>
-        <w:t xml:space="preserve">, </w:t>
-      </w:r>
-    </w:p>
-    <w:p>
-      <w:pPr>
-        <w:rPr>
-          <w:rFonts w:eastAsia="Times New Roman"/>
-        </w:rPr>
-      </w:pPr>
-      <w:r>
-        <w:rPr>
-          <w:rFonts w:eastAsia="Times New Roman"/>
-          <w:b/>
-        </w:rPr>
-        <w:t>size</w:t>
-      </w:r>
-      <w:r>
-        <w:rPr>
-          <w:rFonts w:eastAsia="Times New Roman"/>
-        </w:rPr>
-        <w:t xml:space="preserve"> from </w:t>
-      </w:r>
-      <w:r>
-        <w:rPr>
-          <w:rFonts w:eastAsia="Times New Roman"/>
-          <w:b/>
-        </w:rPr>
-        <w:t>stream</w:t>
-      </w:r>
-      <w:r>
-        <w:rPr>
-          <w:rFonts w:eastAsia="Times New Roman"/>
-        </w:rPr>
-        <w:t xml:space="preserve">, storing them at the address specified by </w:t>
-      </w:r>
-      <w:proofErr w:type="spellStart"/>
-      <w:r>
-        <w:rPr>
-          <w:rFonts w:eastAsia="Times New Roman"/>
-          <w:b/>
-        </w:rPr>
-        <w:t>ptr</w:t>
-      </w:r>
-      <w:proofErr w:type="spellEnd"/>
-      <w:r>
-        <w:rPr>
-          <w:rFonts w:eastAsia="Times New Roman"/>
-          <w:b/>
-        </w:rPr>
-        <w:t>.</w:t>
-      </w:r>
-    </w:p>
-    <w:p>
-      <w:pPr>
-        <w:rPr>
-          <w:rFonts w:hint="eastAsia"/>
-        </w:rPr>
-      </w:pPr>
-    </w:p>
-    <w:p>
-      <w:pPr>
-        <w:rPr>
-          <w:b/>
-        </w:rPr>
-      </w:pPr>
-      <w:proofErr w:type="spellStart"/>
-      <w:r>
-        <w:rPr>
-          <w:b/>
-        </w:rPr>
-        <w:t>size_t</w:t>
-      </w:r>
-      <w:proofErr w:type="spellEnd"/>
-      <w:r>
-        <w:rPr>
+      <w:proofErr w:type="spellStart"/>
+      <w:r>
+        <w:rPr>
+          <w:rFonts w:eastAsia="Times New Roman"/>
+          <w:b/>
+        </w:rPr>
+        <w:t>int</w:t>
+      </w:r>
+      <w:proofErr w:type="spellEnd"/>
+      <w:r>
+        <w:rPr>
+          <w:rFonts w:eastAsia="Times New Roman"/>
           <w:b/>
         </w:rPr>
         <w:t xml:space="preserve"> </w:t>
       </w:r>
       <w:proofErr w:type="spellStart"/>
-      <w:r>
-        <w:rPr>
-          <w:b/>
-        </w:rPr>
-        <w:t>fread</w:t>
-      </w:r>
-      <w:proofErr w:type="spellEnd"/>
-      <w:r>
-        <w:rPr>
-          <w:rFonts w:hint="eastAsia"/>
+      <w:proofErr w:type="gramStart"/>
+      <w:r>
+        <w:rPr>
+          <w:rFonts w:eastAsia="Times New Roman"/>
+          <w:b/>
+        </w:rPr>
+        <w:t>fseek</w:t>
+      </w:r>
+      <w:proofErr w:type="spellEnd"/>
+      <w:r>
+        <w:rPr>
+          <w:rFonts w:eastAsia="Times New Roman"/>
+          <w:b/>
+        </w:rPr>
+        <w:t>(</w:t>
+      </w:r>
+      <w:proofErr w:type="gramEnd"/>
+      <w:r>
+        <w:rPr>
+          <w:rFonts w:eastAsia="Times New Roman"/>
+          <w:b/>
+        </w:rPr>
+        <w:t xml:space="preserve">FILE *stream, long </w:t>
+      </w:r>
+      <w:proofErr w:type="spellStart"/>
+      <w:r>
+        <w:rPr>
+          <w:rFonts w:eastAsia="Times New Roman"/>
+          <w:b/>
+        </w:rPr>
+        <w:t>int</w:t>
+      </w:r>
+      <w:proofErr w:type="spellEnd"/>
+      <w:r>
+        <w:rPr>
+          <w:rFonts w:eastAsia="Times New Roman"/>
+          <w:b/>
+        </w:rPr>
+        <w:t xml:space="preserve"> offset, </w:t>
+      </w:r>
+      <w:proofErr w:type="spellStart"/>
+      <w:r>
+        <w:rPr>
+          <w:rFonts w:eastAsia="Times New Roman"/>
+          <w:b/>
+        </w:rPr>
+        <w:t>int</w:t>
+      </w:r>
+      <w:proofErr w:type="spellEnd"/>
+      <w:r>
+        <w:rPr>
+          <w:rFonts w:eastAsia="Times New Roman"/>
           <w:b/>
         </w:rPr>
         <w:t xml:space="preserve"> </w:t>
       </w:r>
-      <w:proofErr w:type="gramStart"/>
-      <w:r>
-        <w:rPr>
-          <w:b/>
-        </w:rPr>
-        <w:t>( void</w:t>
-      </w:r>
-      <w:proofErr w:type="gramEnd"/>
-      <w:r>
-        <w:rPr>
-          <w:b/>
-        </w:rPr>
-        <w:t xml:space="preserve"> *</w:t>
-      </w:r>
-      <w:proofErr w:type="spellStart"/>
-      <w:r>
-        <w:rPr>
-          <w:b/>
-        </w:rPr>
-        <w:t>ptr</w:t>
-      </w:r>
-      <w:proofErr w:type="spellEnd"/>
-      <w:r>
-        <w:rPr>
-          <w:b/>
-        </w:rPr>
-        <w:t xml:space="preserve">, </w:t>
-      </w:r>
-      <w:proofErr w:type="spellStart"/>
-      <w:r>
-        <w:rPr>
-          <w:b/>
-        </w:rPr>
-        <w:t>size_t</w:t>
-      </w:r>
-      <w:proofErr w:type="spellEnd"/>
-      <w:r>
-        <w:rPr>
-          <w:b/>
-        </w:rPr>
-        <w:t xml:space="preserve"> size, </w:t>
-      </w:r>
-      <w:proofErr w:type="spellStart"/>
-      <w:r>
-        <w:rPr>
-          <w:b/>
-        </w:rPr>
-        <w:t>size_t</w:t>
-      </w:r>
-      <w:proofErr w:type="spellEnd"/>
-      <w:r>
-        <w:rPr>
-          <w:b/>
-        </w:rPr>
-        <w:t xml:space="preserve"> </w:t>
-      </w:r>
-      <w:proofErr w:type="spellStart"/>
-      <w:r>
-        <w:rPr>
-          <w:b/>
-        </w:rPr>
-        <w:t>nmemb</w:t>
-      </w:r>
-      <w:proofErr w:type="spellEnd"/>
-      <w:r>
-        <w:rPr>
-          <w:b/>
-        </w:rPr>
-        <w:t>, FILE *stream);</w:t>
-      </w:r>
-    </w:p>
-    <w:p>
-      <w:pPr>
-        <w:rPr>
-          <w:rFonts w:hint="eastAsia"/>
-        </w:rPr>
-      </w:pPr>
-    </w:p>
-    <w:p>
-      <w:pPr>
-        <w:rPr>
-          <w:rFonts w:eastAsia="Times New Roman"/>
-        </w:rPr>
-      </w:pPr>
-      <w:proofErr w:type="spellStart"/>
-      <w:r>
-        <w:rPr>
-          <w:rFonts w:eastAsia="Times New Roman"/>
-          <w:b/>
-        </w:rPr>
-        <w:t>fread</w:t>
-      </w:r>
-      <w:proofErr w:type="spellEnd"/>
-      <w:r>
-        <w:rPr>
-          <w:rFonts w:eastAsia="Times New Roman"/>
-        </w:rPr>
-        <w:t xml:space="preserve"> returns the actual number of elements read.</w:t>
-      </w:r>
-    </w:p>
-    <w:p>
-      <w:pPr>
-        <w:rPr>
-          <w:rFonts w:hint="eastAsia"/>
-        </w:rPr>
-      </w:pPr>
-    </w:p>
-    <w:p>
-      <w:pPr>
-        <w:rPr>
-          <w:rFonts w:eastAsia="Times New Roman" w:hint="eastAsia"/>
-        </w:rPr>
-      </w:pPr>
-      <w:r>
-        <w:rPr>
-          <w:rFonts w:eastAsia="Times New Roman"/>
-        </w:rPr>
-        <w:t xml:space="preserve">Example: </w:t>
-      </w:r>
-    </w:p>
-    <w:p>
-      <w:pPr>
-        <w:ind w:firstLine="993"/>
-        <w:rPr>
-          <w:rFonts w:eastAsia="Times New Roman" w:hint="eastAsia"/>
-          <w:b/>
-        </w:rPr>
-      </w:pPr>
-      <w:r>
-        <w:rPr>
-          <w:rFonts w:eastAsia="Times New Roman"/>
-          <w:b/>
-        </w:rPr>
-        <w:t xml:space="preserve">unsigned char </w:t>
-      </w:r>
-      <w:proofErr w:type="gramStart"/>
-      <w:r>
-        <w:rPr>
-          <w:rFonts w:eastAsia="Times New Roman"/>
-          <w:b/>
-        </w:rPr>
-        <w:t>buffer[</w:t>
-      </w:r>
-      <w:proofErr w:type="gramEnd"/>
-      <w:r>
-        <w:rPr>
-          <w:rFonts w:eastAsia="Times New Roman"/>
-          <w:b/>
-        </w:rPr>
-        <w:t xml:space="preserve">10]; </w:t>
-      </w:r>
-    </w:p>
-    <w:p>
-      <w:pPr>
-        <w:ind w:firstLine="993"/>
-        <w:rPr>
-          <w:rFonts w:eastAsia="Times New Roman" w:hint="eastAsia"/>
-          <w:b/>
-        </w:rPr>
-      </w:pPr>
-      <w:r>
-        <w:rPr>
-          <w:rFonts w:eastAsia="Times New Roman"/>
-          <w:b/>
-        </w:rPr>
-        <w:t>FILE *</w:t>
-      </w:r>
-      <w:proofErr w:type="spellStart"/>
-      <w:r>
-        <w:rPr>
-          <w:rFonts w:eastAsia="Times New Roman"/>
-          <w:b/>
-        </w:rPr>
-        <w:t>ptr</w:t>
-      </w:r>
-      <w:proofErr w:type="spellEnd"/>
-      <w:r>
-        <w:rPr>
-          <w:rFonts w:eastAsia="Times New Roman"/>
-          <w:b/>
-        </w:rPr>
-        <w:t xml:space="preserve">; </w:t>
-      </w:r>
-    </w:p>
-    <w:p>
-      <w:pPr>
-        <w:ind w:firstLine="993"/>
-        <w:rPr>
-          <w:rFonts w:eastAsia="Times New Roman" w:hint="eastAsia"/>
-          <w:b/>
-        </w:rPr>
-      </w:pPr>
-      <w:proofErr w:type="spellStart"/>
-      <w:r>
-        <w:rPr>
-          <w:rFonts w:eastAsia="Times New Roman"/>
-          <w:b/>
-        </w:rPr>
-        <w:t>ptr</w:t>
-      </w:r>
-      <w:proofErr w:type="spellEnd"/>
-      <w:r>
-        <w:rPr>
-          <w:rFonts w:eastAsia="Times New Roman"/>
-          <w:b/>
-        </w:rPr>
-        <w:t xml:space="preserve"> = </w:t>
-      </w:r>
-      <w:proofErr w:type="spellStart"/>
-      <w:r>
-        <w:rPr>
-          <w:rFonts w:eastAsia="Times New Roman"/>
-          <w:b/>
-        </w:rPr>
-        <w:t>fopen</w:t>
-      </w:r>
-      <w:proofErr w:type="spellEnd"/>
-      <w:r>
-        <w:rPr>
-          <w:rFonts w:eastAsia="Times New Roman"/>
-          <w:b/>
-        </w:rPr>
-        <w:t xml:space="preserve">("file1.exe","rb"); </w:t>
-      </w:r>
-    </w:p>
-    <w:p>
-      <w:pPr>
-        <w:ind w:firstLine="993"/>
-        <w:rPr>
-          <w:rFonts w:eastAsia="Times New Roman" w:hint="eastAsia"/>
-          <w:b/>
-        </w:rPr>
-      </w:pPr>
-      <w:proofErr w:type="spellStart"/>
-      <w:r>
-        <w:rPr>
-          <w:rFonts w:eastAsia="Times New Roman"/>
-          <w:b/>
-          <w:color w:val="FF0000"/>
-        </w:rPr>
-        <w:t>fread</w:t>
-      </w:r>
-      <w:proofErr w:type="spellEnd"/>
-      <w:r>
-        <w:rPr>
-          <w:rFonts w:eastAsia="Times New Roman"/>
-          <w:b/>
-        </w:rPr>
-        <w:t xml:space="preserve"> (buffer, </w:t>
-      </w:r>
-      <w:proofErr w:type="spellStart"/>
-      <w:r>
-        <w:rPr>
-          <w:rFonts w:eastAsia="Times New Roman"/>
-          <w:b/>
-        </w:rPr>
-        <w:t>sizeof</w:t>
-      </w:r>
-      <w:proofErr w:type="spellEnd"/>
-      <w:r>
-        <w:rPr>
-          <w:rFonts w:eastAsia="Times New Roman"/>
-          <w:b/>
-        </w:rPr>
-        <w:t xml:space="preserve">(buffer), 1, </w:t>
-      </w:r>
-      <w:proofErr w:type="spellStart"/>
-      <w:r>
-        <w:rPr>
-          <w:rFonts w:eastAsia="Times New Roman"/>
-          <w:b/>
-        </w:rPr>
-        <w:t>ptr</w:t>
+      <w:proofErr w:type="spellStart"/>
+      <w:r>
+        <w:rPr>
+          <w:rFonts w:eastAsia="Times New Roman"/>
+          <w:b/>
+        </w:rPr>
+        <w:t>startpoint</w:t>
       </w:r>
       <w:proofErr w:type="spellEnd"/>
       <w:r>
@@ -12719,716 +16165,22 @@
     </w:p>
     <w:p>
       <w:pPr>
-        <w:ind w:firstLine="993"/>
-        <w:rPr>
-          <w:rFonts w:eastAsia="Times New Roman" w:hint="eastAsia"/>
-          <w:b/>
-        </w:rPr>
-      </w:pPr>
-    </w:p>
-    <w:p>
-      <w:pPr>
-        <w:rPr>
-          <w:rFonts w:eastAsia="Times New Roman" w:hint="eastAsia"/>
-          <w:u w:val="single"/>
-        </w:rPr>
-      </w:pPr>
-      <w:r>
-        <w:rPr>
-          <w:rFonts w:eastAsia="Times New Roman"/>
-          <w:u w:val="single"/>
-        </w:rPr>
-        <w:t>Writing binary files</w:t>
-      </w:r>
-    </w:p>
-    <w:p>
-      <w:pPr>
-        <w:rPr>
-          <w:rFonts w:eastAsia="Times New Roman" w:hint="eastAsia"/>
-        </w:rPr>
-      </w:pPr>
-    </w:p>
-    <w:p>
-      <w:pPr>
-        <w:rPr>
-          <w:rFonts w:eastAsia="Times New Roman" w:hint="eastAsia"/>
-        </w:rPr>
-      </w:pPr>
-      <w:proofErr w:type="spellStart"/>
-      <w:r>
-        <w:rPr>
-          <w:rFonts w:eastAsia="Times New Roman"/>
-          <w:b/>
-        </w:rPr>
-        <w:t>fwrite</w:t>
-      </w:r>
-      <w:proofErr w:type="spellEnd"/>
-      <w:r>
-        <w:rPr>
-          <w:rFonts w:eastAsia="Times New Roman"/>
-        </w:rPr>
-        <w:t xml:space="preserve"> writes a block of binary data comprising </w:t>
-      </w:r>
-      <w:proofErr w:type="spellStart"/>
-      <w:r>
-        <w:rPr>
-          <w:rFonts w:eastAsia="Times New Roman"/>
-          <w:b/>
-        </w:rPr>
-        <w:t>nmemb</w:t>
-      </w:r>
-      <w:proofErr w:type="spellEnd"/>
-      <w:r>
-        <w:rPr>
-          <w:rFonts w:eastAsia="Times New Roman"/>
-        </w:rPr>
-        <w:t xml:space="preserve"> elements of size</w:t>
-      </w:r>
-      <w:r>
-        <w:rPr>
-          <w:rFonts w:eastAsia="Times New Roman" w:hint="eastAsia"/>
-        </w:rPr>
-        <w:t>,</w:t>
-      </w:r>
-    </w:p>
-    <w:p>
-      <w:pPr>
-        <w:rPr>
-          <w:rFonts w:eastAsia="Times New Roman"/>
-        </w:rPr>
-      </w:pPr>
-      <w:r>
-        <w:rPr>
-          <w:rFonts w:eastAsia="Times New Roman"/>
-          <w:b/>
-        </w:rPr>
-        <w:t>size</w:t>
-      </w:r>
-      <w:r>
-        <w:rPr>
-          <w:rFonts w:eastAsia="Times New Roman"/>
-        </w:rPr>
-        <w:t xml:space="preserve"> from </w:t>
-      </w:r>
-      <w:proofErr w:type="spellStart"/>
-      <w:r>
-        <w:rPr>
-          <w:rFonts w:eastAsia="Times New Roman"/>
-          <w:b/>
-        </w:rPr>
-        <w:t>ptr</w:t>
-      </w:r>
-      <w:proofErr w:type="spellEnd"/>
-      <w:r>
-        <w:rPr>
-          <w:rFonts w:eastAsia="Times New Roman"/>
-          <w:b/>
-        </w:rPr>
-        <w:t xml:space="preserve"> </w:t>
-      </w:r>
-      <w:r>
-        <w:rPr>
-          <w:rFonts w:eastAsia="Times New Roman"/>
-        </w:rPr>
-        <w:t xml:space="preserve">to </w:t>
-      </w:r>
-      <w:r>
-        <w:rPr>
-          <w:rFonts w:eastAsia="Times New Roman"/>
-          <w:b/>
-        </w:rPr>
-        <w:t>stream</w:t>
-      </w:r>
-      <w:r>
-        <w:rPr>
-          <w:rFonts w:eastAsia="Times New Roman"/>
-        </w:rPr>
-        <w:t xml:space="preserve">. </w:t>
-      </w:r>
-    </w:p>
-    <w:p>
-      <w:pPr>
-        <w:ind w:firstLine="993"/>
-        <w:rPr>
-          <w:rFonts w:eastAsia="Times New Roman" w:hint="eastAsia"/>
-          <w:b/>
-        </w:rPr>
-      </w:pPr>
-    </w:p>
-    <w:p>
-      <w:pPr>
-        <w:rPr>
-          <w:rFonts w:eastAsia="Times New Roman"/>
-          <w:b/>
-        </w:rPr>
-      </w:pPr>
-      <w:proofErr w:type="spellStart"/>
-      <w:r>
-        <w:rPr>
-          <w:rFonts w:eastAsia="Times New Roman"/>
-          <w:b/>
-        </w:rPr>
-        <w:t>size_t</w:t>
-      </w:r>
-      <w:proofErr w:type="spellEnd"/>
-      <w:r>
-        <w:rPr>
-          <w:rFonts w:eastAsia="Times New Roman"/>
-          <w:b/>
-        </w:rPr>
-        <w:t xml:space="preserve"> </w:t>
-      </w:r>
-      <w:proofErr w:type="spellStart"/>
-      <w:r>
-        <w:rPr>
-          <w:rFonts w:eastAsia="Times New Roman"/>
-          <w:b/>
-        </w:rPr>
-        <w:t>fwrite</w:t>
-      </w:r>
-      <w:proofErr w:type="spellEnd"/>
-      <w:r>
-        <w:rPr>
-          <w:rFonts w:eastAsia="Times New Roman" w:hint="eastAsia"/>
-          <w:b/>
-        </w:rPr>
-        <w:t xml:space="preserve"> </w:t>
-      </w:r>
-      <w:r>
-        <w:rPr>
-          <w:rFonts w:eastAsia="Times New Roman"/>
-          <w:b/>
-        </w:rPr>
-        <w:t>(</w:t>
-      </w:r>
-      <w:proofErr w:type="spellStart"/>
-      <w:r>
-        <w:rPr>
-          <w:rFonts w:eastAsia="Times New Roman"/>
-          <w:b/>
-        </w:rPr>
-        <w:t>const</w:t>
-      </w:r>
-      <w:proofErr w:type="spellEnd"/>
-      <w:r>
-        <w:rPr>
-          <w:rFonts w:eastAsia="Times New Roman"/>
-          <w:b/>
-        </w:rPr>
-        <w:t xml:space="preserve"> void *</w:t>
-      </w:r>
-      <w:proofErr w:type="spellStart"/>
-      <w:r>
-        <w:rPr>
-          <w:rFonts w:eastAsia="Times New Roman"/>
-          <w:b/>
-        </w:rPr>
-        <w:t>ptr</w:t>
-      </w:r>
-      <w:proofErr w:type="spellEnd"/>
-      <w:r>
-        <w:rPr>
-          <w:rFonts w:eastAsia="Times New Roman"/>
-          <w:b/>
-        </w:rPr>
-        <w:t xml:space="preserve">, </w:t>
-      </w:r>
-      <w:proofErr w:type="spellStart"/>
-      <w:r>
-        <w:rPr>
-          <w:rFonts w:eastAsia="Times New Roman"/>
-          <w:b/>
-        </w:rPr>
-        <w:t>size_t</w:t>
-      </w:r>
-      <w:proofErr w:type="spellEnd"/>
-      <w:r>
-        <w:rPr>
-          <w:rFonts w:eastAsia="Times New Roman"/>
-          <w:b/>
-        </w:rPr>
-        <w:t xml:space="preserve"> size, </w:t>
-      </w:r>
-      <w:proofErr w:type="spellStart"/>
-      <w:r>
-        <w:rPr>
-          <w:rFonts w:eastAsia="Times New Roman"/>
-          <w:b/>
-        </w:rPr>
-        <w:t>size_t</w:t>
-      </w:r>
-      <w:proofErr w:type="spellEnd"/>
-      <w:r>
-        <w:rPr>
-          <w:rFonts w:eastAsia="Times New Roman"/>
-          <w:b/>
-        </w:rPr>
-        <w:t xml:space="preserve"> </w:t>
-      </w:r>
-      <w:proofErr w:type="spellStart"/>
-      <w:r>
-        <w:rPr>
-          <w:rFonts w:eastAsia="Times New Roman"/>
-          <w:b/>
-        </w:rPr>
-        <w:t>nmemb</w:t>
-      </w:r>
-      <w:proofErr w:type="spellEnd"/>
-      <w:r>
-        <w:rPr>
-          <w:rFonts w:eastAsia="Times New Roman"/>
-          <w:b/>
-        </w:rPr>
-        <w:t>, FILE *stream);</w:t>
-      </w:r>
-    </w:p>
-    <w:p>
-      <w:pPr>
-        <w:rPr>
-          <w:rFonts w:eastAsia="Times New Roman" w:hint="eastAsia"/>
-          <w:b/>
-        </w:rPr>
-      </w:pPr>
-    </w:p>
-    <w:p>
-      <w:pPr>
-        <w:rPr>
-          <w:rFonts w:eastAsia="Times New Roman"/>
-        </w:rPr>
-      </w:pPr>
-      <w:proofErr w:type="spellStart"/>
-      <w:r>
-        <w:rPr>
-          <w:rFonts w:eastAsia="Times New Roman"/>
-          <w:b/>
-        </w:rPr>
-        <w:t>fwrite</w:t>
-      </w:r>
-      <w:proofErr w:type="spellEnd"/>
-      <w:r>
-        <w:rPr>
-          <w:rFonts w:eastAsia="Times New Roman"/>
-          <w:b/>
-        </w:rPr>
-        <w:t xml:space="preserve"> </w:t>
-      </w:r>
-      <w:r>
-        <w:rPr>
-          <w:rFonts w:eastAsia="Times New Roman"/>
-        </w:rPr>
-        <w:t>returns the number of elements written.</w:t>
-      </w:r>
-    </w:p>
-    <w:p>
-      <w:pPr>
-        <w:rPr>
-          <w:rFonts w:eastAsia="Times New Roman" w:hint="eastAsia"/>
-          <w:b/>
-        </w:rPr>
-      </w:pPr>
-    </w:p>
-    <w:p>
-      <w:pPr>
-        <w:rPr>
-          <w:rFonts w:eastAsia="Times New Roman" w:hint="eastAsia"/>
-        </w:rPr>
-      </w:pPr>
-      <w:r>
-        <w:rPr>
-          <w:rFonts w:eastAsia="Times New Roman"/>
-        </w:rPr>
-        <w:t xml:space="preserve">Example: </w:t>
-      </w:r>
-    </w:p>
-    <w:p>
-      <w:pPr>
-        <w:ind w:firstLine="993"/>
-        <w:rPr>
-          <w:rFonts w:eastAsia="Times New Roman" w:hint="eastAsia"/>
-          <w:b/>
-        </w:rPr>
-      </w:pPr>
-      <w:r>
-        <w:rPr>
-          <w:rFonts w:eastAsia="Times New Roman"/>
-          <w:b/>
-        </w:rPr>
-        <w:t xml:space="preserve">unsigned char </w:t>
-      </w:r>
-      <w:proofErr w:type="gramStart"/>
-      <w:r>
-        <w:rPr>
-          <w:rFonts w:eastAsia="Times New Roman"/>
-          <w:b/>
-        </w:rPr>
-        <w:t>buffer[</w:t>
-      </w:r>
-      <w:proofErr w:type="gramEnd"/>
-      <w:r>
-        <w:rPr>
-          <w:rFonts w:eastAsia="Times New Roman"/>
-          <w:b/>
-        </w:rPr>
-        <w:t xml:space="preserve">10]; </w:t>
-      </w:r>
-    </w:p>
-    <w:p>
-      <w:pPr>
-        <w:ind w:firstLine="993"/>
-        <w:rPr>
-          <w:rFonts w:eastAsia="Times New Roman" w:hint="eastAsia"/>
-          <w:b/>
-        </w:rPr>
-      </w:pPr>
-      <w:r>
-        <w:rPr>
-          <w:rFonts w:eastAsia="Times New Roman"/>
-          <w:b/>
-        </w:rPr>
-        <w:t>FILE *</w:t>
-      </w:r>
-      <w:proofErr w:type="spellStart"/>
-      <w:r>
-        <w:rPr>
-          <w:rFonts w:eastAsia="Times New Roman"/>
-          <w:b/>
-        </w:rPr>
-        <w:t>write_ptr</w:t>
-      </w:r>
-      <w:proofErr w:type="spellEnd"/>
-      <w:r>
-        <w:rPr>
-          <w:rFonts w:eastAsia="Times New Roman"/>
-          <w:b/>
-        </w:rPr>
-        <w:t xml:space="preserve">; </w:t>
-      </w:r>
-    </w:p>
-    <w:p>
-      <w:pPr>
-        <w:ind w:firstLine="993"/>
-        <w:rPr>
-          <w:rFonts w:eastAsia="Times New Roman" w:hint="eastAsia"/>
-          <w:b/>
-        </w:rPr>
-      </w:pPr>
-      <w:proofErr w:type="spellStart"/>
-      <w:r>
-        <w:rPr>
-          <w:rFonts w:eastAsia="Times New Roman"/>
-          <w:b/>
-        </w:rPr>
-        <w:t>write_ptr</w:t>
-      </w:r>
-      <w:proofErr w:type="spellEnd"/>
-      <w:r>
-        <w:rPr>
-          <w:rFonts w:eastAsia="Times New Roman"/>
-          <w:b/>
-        </w:rPr>
-        <w:t xml:space="preserve"> = </w:t>
-      </w:r>
-      <w:proofErr w:type="spellStart"/>
-      <w:r>
-        <w:rPr>
-          <w:rFonts w:eastAsia="Times New Roman"/>
-          <w:b/>
-        </w:rPr>
-        <w:t>fopen</w:t>
-      </w:r>
-      <w:proofErr w:type="spellEnd"/>
-      <w:r>
-        <w:rPr>
-          <w:rFonts w:eastAsia="Times New Roman"/>
-          <w:b/>
-        </w:rPr>
-        <w:t xml:space="preserve">("file2.exe","wb"); </w:t>
-      </w:r>
-    </w:p>
-    <w:p>
-      <w:pPr>
-        <w:ind w:firstLine="993"/>
-        <w:rPr>
-          <w:rFonts w:eastAsia="Times New Roman"/>
-          <w:b/>
-        </w:rPr>
-      </w:pPr>
-      <w:proofErr w:type="spellStart"/>
-      <w:r>
-        <w:rPr>
-          <w:rFonts w:eastAsia="Times New Roman"/>
-          <w:b/>
-        </w:rPr>
-        <w:t>fwrite</w:t>
-      </w:r>
-      <w:proofErr w:type="spellEnd"/>
-      <w:r>
-        <w:rPr>
-          <w:rFonts w:eastAsia="Times New Roman"/>
-          <w:b/>
-        </w:rPr>
-        <w:t xml:space="preserve"> (</w:t>
-      </w:r>
-      <w:proofErr w:type="spellStart"/>
-      <w:proofErr w:type="gramStart"/>
-      <w:r>
-        <w:rPr>
-          <w:rFonts w:eastAsia="Times New Roman"/>
-          <w:b/>
-        </w:rPr>
-        <w:t>buffer,sizeof</w:t>
-      </w:r>
-      <w:proofErr w:type="spellEnd"/>
-      <w:proofErr w:type="gramEnd"/>
-      <w:r>
-        <w:rPr>
-          <w:rFonts w:eastAsia="Times New Roman"/>
-          <w:b/>
-        </w:rPr>
-        <w:t>(buffer),1,write_ptr);</w:t>
-      </w:r>
-    </w:p>
-    <w:p>
-      <w:pPr>
-        <w:rPr>
-          <w:rFonts w:eastAsia="Times New Roman" w:hint="eastAsia"/>
-          <w:b/>
-        </w:rPr>
-      </w:pPr>
-    </w:p>
-    <w:p>
-      <w:pPr>
-        <w:ind w:firstLine="993"/>
-        <w:rPr>
-          <w:rFonts w:eastAsia="Times New Roman" w:hint="eastAsia"/>
-          <w:b/>
-        </w:rPr>
-      </w:pPr>
-    </w:p>
-    <w:p>
-      <w:pPr>
-        <w:rPr>
-          <w:rFonts w:eastAsia="Times New Roman"/>
-        </w:rPr>
-      </w:pPr>
-      <w:r>
-        <w:rPr>
-          <w:rFonts w:eastAsia="Times New Roman"/>
-        </w:rPr>
-        <w:t>Random Access (1)</w:t>
-      </w:r>
-    </w:p>
-    <w:p>
-      <w:pPr>
-        <w:rPr>
-          <w:rFonts w:eastAsia="Times New Roman" w:hint="eastAsia"/>
-        </w:rPr>
-      </w:pPr>
-    </w:p>
-    <w:p>
-      <w:pPr>
-        <w:rPr>
-          <w:rFonts w:eastAsia="Times New Roman"/>
-        </w:rPr>
-      </w:pPr>
-      <w:r>
-        <w:rPr>
-          <w:rFonts w:eastAsia="Times New Roman"/>
-        </w:rPr>
-        <w:t xml:space="preserve">Most often used with binary files using </w:t>
-      </w:r>
-      <w:proofErr w:type="spellStart"/>
-      <w:r>
-        <w:rPr>
-          <w:rFonts w:eastAsia="Times New Roman"/>
-          <w:b/>
-        </w:rPr>
-        <w:t>fseek</w:t>
-      </w:r>
-      <w:proofErr w:type="spellEnd"/>
-      <w:r>
-        <w:rPr>
-          <w:rFonts w:eastAsia="Times New Roman"/>
-          <w:b/>
-        </w:rPr>
-        <w:t xml:space="preserve">, </w:t>
-      </w:r>
-      <w:proofErr w:type="spellStart"/>
-      <w:r>
-        <w:rPr>
-          <w:rFonts w:eastAsia="Times New Roman"/>
-          <w:b/>
-        </w:rPr>
-        <w:t>ftell</w:t>
-      </w:r>
-      <w:proofErr w:type="spellEnd"/>
-      <w:r>
-        <w:rPr>
-          <w:rFonts w:eastAsia="Times New Roman"/>
-          <w:b/>
-        </w:rPr>
-        <w:t xml:space="preserve"> and rewind</w:t>
-      </w:r>
-      <w:r>
-        <w:rPr>
-          <w:rFonts w:eastAsia="Times New Roman"/>
-        </w:rPr>
-        <w:t>.</w:t>
-      </w:r>
-    </w:p>
-    <w:p>
-      <w:pPr>
-        <w:rPr>
-          <w:rFonts w:eastAsia="Times New Roman" w:hint="eastAsia"/>
-          <w:b/>
-        </w:rPr>
-      </w:pPr>
-    </w:p>
-    <w:p>
-      <w:pPr>
-        <w:rPr>
-          <w:rFonts w:eastAsia="Times New Roman" w:hint="eastAsia"/>
-        </w:rPr>
-      </w:pPr>
-      <w:proofErr w:type="spellStart"/>
-      <w:r>
-        <w:rPr>
-          <w:rFonts w:eastAsia="Times New Roman"/>
-          <w:b/>
-        </w:rPr>
-        <w:t>fseek</w:t>
-      </w:r>
-      <w:proofErr w:type="spellEnd"/>
-      <w:r>
-        <w:rPr>
-          <w:rFonts w:eastAsia="Times New Roman"/>
-        </w:rPr>
-        <w:t xml:space="preserve"> allows repositioning within a file.</w:t>
-      </w:r>
-    </w:p>
-    <w:p>
-      <w:pPr>
-        <w:ind w:firstLine="567"/>
-        <w:rPr>
-          <w:rFonts w:eastAsia="Times New Roman"/>
-        </w:rPr>
-      </w:pPr>
-      <w:r>
-        <w:rPr>
-          <w:rFonts w:eastAsia="Times New Roman"/>
-          <w:b/>
-        </w:rPr>
-        <w:t xml:space="preserve"> </w:t>
-      </w:r>
-      <w:proofErr w:type="spellStart"/>
-      <w:r>
-        <w:rPr>
-          <w:rFonts w:eastAsia="Times New Roman"/>
-          <w:b/>
-        </w:rPr>
-        <w:t>int</w:t>
-      </w:r>
-      <w:proofErr w:type="spellEnd"/>
-      <w:r>
-        <w:rPr>
-          <w:rFonts w:eastAsia="Times New Roman"/>
-          <w:b/>
-        </w:rPr>
-        <w:t xml:space="preserve"> </w:t>
-      </w:r>
-      <w:proofErr w:type="spellStart"/>
-      <w:proofErr w:type="gramStart"/>
-      <w:r>
-        <w:rPr>
-          <w:rFonts w:eastAsia="Times New Roman"/>
-          <w:b/>
-        </w:rPr>
-        <w:t>fseek</w:t>
-      </w:r>
-      <w:proofErr w:type="spellEnd"/>
-      <w:r>
-        <w:rPr>
-          <w:rFonts w:eastAsia="Times New Roman"/>
-          <w:b/>
-        </w:rPr>
-        <w:t>(</w:t>
-      </w:r>
-      <w:proofErr w:type="gramEnd"/>
-      <w:r>
-        <w:rPr>
-          <w:rFonts w:eastAsia="Times New Roman"/>
-          <w:b/>
-        </w:rPr>
-        <w:t xml:space="preserve">FILE *stream, long </w:t>
-      </w:r>
-      <w:proofErr w:type="spellStart"/>
-      <w:r>
-        <w:rPr>
-          <w:rFonts w:eastAsia="Times New Roman"/>
-          <w:b/>
-        </w:rPr>
-        <w:t>int</w:t>
-      </w:r>
-      <w:proofErr w:type="spellEnd"/>
-      <w:r>
-        <w:rPr>
-          <w:rFonts w:eastAsia="Times New Roman"/>
-          <w:b/>
-        </w:rPr>
-        <w:t xml:space="preserve"> offset, </w:t>
-      </w:r>
-      <w:proofErr w:type="spellStart"/>
-      <w:r>
-        <w:rPr>
-          <w:rFonts w:eastAsia="Times New Roman"/>
-          <w:b/>
-        </w:rPr>
-        <w:t>int</w:t>
-      </w:r>
-      <w:proofErr w:type="spellEnd"/>
-      <w:r>
-        <w:rPr>
-          <w:rFonts w:eastAsia="Times New Roman"/>
-          <w:b/>
-        </w:rPr>
-        <w:t xml:space="preserve"> </w:t>
-      </w:r>
-      <w:proofErr w:type="spellStart"/>
-      <w:r>
-        <w:rPr>
-          <w:rFonts w:eastAsia="Times New Roman"/>
-          <w:b/>
-        </w:rPr>
-        <w:t>startpoint</w:t>
-      </w:r>
-      <w:proofErr w:type="spellEnd"/>
-      <w:r>
-        <w:rPr>
-          <w:rFonts w:eastAsia="Times New Roman"/>
-          <w:b/>
-        </w:rPr>
-        <w:t>);</w:t>
-      </w:r>
-    </w:p>
-    <w:p>
-      <w:pPr>
-        <w:rPr>
-          <w:rFonts w:eastAsia="Times New Roman" w:hint="eastAsia"/>
-          <w:b/>
-        </w:rPr>
-      </w:pPr>
-    </w:p>
-    <w:p>
-      <w:pPr>
-        <w:rPr>
-          <w:rFonts w:eastAsia="Times New Roman" w:hint="eastAsia"/>
-        </w:rPr>
-      </w:pPr>
-      <w:r>
-        <w:rPr>
-          <w:rFonts w:eastAsia="Times New Roman"/>
-        </w:rPr>
-        <w:lastRenderedPageBreak/>
+        <w:rPr>
+          <w:rFonts w:eastAsia="Times New Roman" w:hint="eastAsia"/>
+          <w:b/>
+        </w:rPr>
+      </w:pPr>
+    </w:p>
+    <w:p>
+      <w:pPr>
+        <w:rPr>
+          <w:rFonts w:eastAsia="Times New Roman" w:hint="eastAsia"/>
+        </w:rPr>
+      </w:pPr>
+      <w:r>
+        <w:rPr>
+          <w:rFonts w:eastAsia="Times New Roman"/>
+        </w:rPr>
         <w:t xml:space="preserve">New position in the file is determined by: </w:t>
       </w:r>
     </w:p>
@@ -14090,6 +16842,118 @@
 <file path=word/numbering.xml><?xml version="1.0" encoding="utf-8"?>
 <w:numbering xmlns:wpc="http://schemas.microsoft.com/office/word/2010/wordprocessingCanvas" xmlns:mo="http://schemas.microsoft.com/office/mac/office/2008/main" xmlns:mc="http://schemas.openxmlformats.org/markup-compatibility/2006" xmlns:mv="urn:schemas-microsoft-com:mac:vml" xmlns:o="urn:schemas-microsoft-com:office:office" xmlns:r="http://schemas.openxmlformats.org/officeDocument/2006/relationships" xmlns:m="http://schemas.openxmlformats.org/officeDocument/2006/math" xmlns:v="urn:schemas-microsoft-com:vml" xmlns:wp14="http://schemas.microsoft.com/office/word/2010/wordprocessingDrawing" xmlns:wp="http://schemas.openxmlformats.org/drawingml/2006/wordprocessingDrawing" xmlns:w10="urn:schemas-microsoft-com:office:word" xmlns:w="http://schemas.openxmlformats.org/wordprocessingml/2006/main" xmlns:w14="http://schemas.microsoft.com/office/word/2010/wordml" xmlns:w15="http://schemas.microsoft.com/office/word/2012/wordml" xmlns:wpg="http://schemas.microsoft.com/office/word/2010/wordprocessingGroup" xmlns:wpi="http://schemas.microsoft.com/office/word/2010/wordprocessingInk" xmlns:wne="http://schemas.microsoft.com/office/word/2006/wordml" xmlns:wps="http://schemas.microsoft.com/office/word/2010/wordprocessingShape" mc:Ignorable="w14 w15 wp14">
   <w:abstractNum w:abstractNumId="0">
+    <w:nsid w:val="107F0430"/>
+    <w:multiLevelType w:val="hybridMultilevel"/>
+    <w:tmpl w:val="6F3EFFB8"/>
+    <w:lvl w:ilvl="0" w:tplc="5AAE48D4">
+      <w:numFmt w:val="bullet"/>
+      <w:lvlText w:val="–"/>
+      <w:lvlJc w:val="left"/>
+      <w:pPr>
+        <w:ind w:left="720" w:hanging="360"/>
+      </w:pPr>
+      <w:rPr>
+        <w:rFonts w:ascii="Times New Roman" w:eastAsia="Times New Roman" w:hAnsi="Times New Roman" w:cs="Times New Roman" w:hint="default"/>
+      </w:rPr>
+    </w:lvl>
+    <w:lvl w:ilvl="1" w:tplc="0C090003" w:tentative="1">
+      <w:start w:val="1"/>
+      <w:numFmt w:val="bullet"/>
+      <w:lvlText w:val="o"/>
+      <w:lvlJc w:val="left"/>
+      <w:pPr>
+        <w:ind w:left="1440" w:hanging="360"/>
+      </w:pPr>
+      <w:rPr>
+        <w:rFonts w:ascii="Courier New" w:hAnsi="Courier New" w:cs="Courier New" w:hint="default"/>
+      </w:rPr>
+    </w:lvl>
+    <w:lvl w:ilvl="2" w:tplc="0C090005" w:tentative="1">
+      <w:start w:val="1"/>
+      <w:numFmt w:val="bullet"/>
+      <w:lvlText w:val=""/>
+      <w:lvlJc w:val="left"/>
+      <w:pPr>
+        <w:ind w:left="2160" w:hanging="360"/>
+      </w:pPr>
+      <w:rPr>
+        <w:rFonts w:ascii="Wingdings" w:hAnsi="Wingdings" w:hint="default"/>
+      </w:rPr>
+    </w:lvl>
+    <w:lvl w:ilvl="3" w:tplc="0C090001" w:tentative="1">
+      <w:start w:val="1"/>
+      <w:numFmt w:val="bullet"/>
+      <w:lvlText w:val=""/>
+      <w:lvlJc w:val="left"/>
+      <w:pPr>
+        <w:ind w:left="2880" w:hanging="360"/>
+      </w:pPr>
+      <w:rPr>
+        <w:rFonts w:ascii="Symbol" w:hAnsi="Symbol" w:hint="default"/>
+      </w:rPr>
+    </w:lvl>
+    <w:lvl w:ilvl="4" w:tplc="0C090003" w:tentative="1">
+      <w:start w:val="1"/>
+      <w:numFmt w:val="bullet"/>
+      <w:lvlText w:val="o"/>
+      <w:lvlJc w:val="left"/>
+      <w:pPr>
+        <w:ind w:left="3600" w:hanging="360"/>
+      </w:pPr>
+      <w:rPr>
+        <w:rFonts w:ascii="Courier New" w:hAnsi="Courier New" w:cs="Courier New" w:hint="default"/>
+      </w:rPr>
+    </w:lvl>
+    <w:lvl w:ilvl="5" w:tplc="0C090005" w:tentative="1">
+      <w:start w:val="1"/>
+      <w:numFmt w:val="bullet"/>
+      <w:lvlText w:val=""/>
+      <w:lvlJc w:val="left"/>
+      <w:pPr>
+        <w:ind w:left="4320" w:hanging="360"/>
+      </w:pPr>
+      <w:rPr>
+        <w:rFonts w:ascii="Wingdings" w:hAnsi="Wingdings" w:hint="default"/>
+      </w:rPr>
+    </w:lvl>
+    <w:lvl w:ilvl="6" w:tplc="0C090001" w:tentative="1">
+      <w:start w:val="1"/>
+      <w:numFmt w:val="bullet"/>
+      <w:lvlText w:val=""/>
+      <w:lvlJc w:val="left"/>
+      <w:pPr>
+        <w:ind w:left="5040" w:hanging="360"/>
+      </w:pPr>
+      <w:rPr>
+        <w:rFonts w:ascii="Symbol" w:hAnsi="Symbol" w:hint="default"/>
+      </w:rPr>
+    </w:lvl>
+    <w:lvl w:ilvl="7" w:tplc="0C090003" w:tentative="1">
+      <w:start w:val="1"/>
+      <w:numFmt w:val="bullet"/>
+      <w:lvlText w:val="o"/>
+      <w:lvlJc w:val="left"/>
+      <w:pPr>
+        <w:ind w:left="5760" w:hanging="360"/>
+      </w:pPr>
+      <w:rPr>
+        <w:rFonts w:ascii="Courier New" w:hAnsi="Courier New" w:cs="Courier New" w:hint="default"/>
+      </w:rPr>
+    </w:lvl>
+    <w:lvl w:ilvl="8" w:tplc="0C090005" w:tentative="1">
+      <w:start w:val="1"/>
+      <w:numFmt w:val="bullet"/>
+      <w:lvlText w:val=""/>
+      <w:lvlJc w:val="left"/>
+      <w:pPr>
+        <w:ind w:left="6480" w:hanging="360"/>
+      </w:pPr>
+      <w:rPr>
+        <w:rFonts w:ascii="Wingdings" w:hAnsi="Wingdings" w:hint="default"/>
+      </w:rPr>
+    </w:lvl>
+  </w:abstractNum>
+  <w:abstractNum w:abstractNumId="1">
     <w:nsid w:val="120A3B78"/>
     <w:multiLevelType w:val="hybridMultilevel"/>
     <w:tmpl w:val="C840DC28"/>
@@ -14202,7 +17066,93 @@
       </w:rPr>
     </w:lvl>
   </w:abstractNum>
-  <w:abstractNum w:abstractNumId="1">
+  <w:abstractNum w:abstractNumId="2">
+    <w:nsid w:val="13CA5BF2"/>
+    <w:multiLevelType w:val="hybridMultilevel"/>
+    <w:tmpl w:val="17380E96"/>
+    <w:lvl w:ilvl="0" w:tplc="0C09000F">
+      <w:start w:val="1"/>
+      <w:numFmt w:val="decimal"/>
+      <w:lvlText w:val="%1."/>
+      <w:lvlJc w:val="left"/>
+      <w:pPr>
+        <w:ind w:left="720" w:hanging="360"/>
+      </w:pPr>
+    </w:lvl>
+    <w:lvl w:ilvl="1" w:tplc="0C090019" w:tentative="1">
+      <w:start w:val="1"/>
+      <w:numFmt w:val="lowerLetter"/>
+      <w:lvlText w:val="%2."/>
+      <w:lvlJc w:val="left"/>
+      <w:pPr>
+        <w:ind w:left="1440" w:hanging="360"/>
+      </w:pPr>
+    </w:lvl>
+    <w:lvl w:ilvl="2" w:tplc="0C09001B" w:tentative="1">
+      <w:start w:val="1"/>
+      <w:numFmt w:val="lowerRoman"/>
+      <w:lvlText w:val="%3."/>
+      <w:lvlJc w:val="right"/>
+      <w:pPr>
+        <w:ind w:left="2160" w:hanging="180"/>
+      </w:pPr>
+    </w:lvl>
+    <w:lvl w:ilvl="3" w:tplc="0C09000F" w:tentative="1">
+      <w:start w:val="1"/>
+      <w:numFmt w:val="decimal"/>
+      <w:lvlText w:val="%4."/>
+      <w:lvlJc w:val="left"/>
+      <w:pPr>
+        <w:ind w:left="2880" w:hanging="360"/>
+      </w:pPr>
+    </w:lvl>
+    <w:lvl w:ilvl="4" w:tplc="0C090019" w:tentative="1">
+      <w:start w:val="1"/>
+      <w:numFmt w:val="lowerLetter"/>
+      <w:lvlText w:val="%5."/>
+      <w:lvlJc w:val="left"/>
+      <w:pPr>
+        <w:ind w:left="3600" w:hanging="360"/>
+      </w:pPr>
+    </w:lvl>
+    <w:lvl w:ilvl="5" w:tplc="0C09001B" w:tentative="1">
+      <w:start w:val="1"/>
+      <w:numFmt w:val="lowerRoman"/>
+      <w:lvlText w:val="%6."/>
+      <w:lvlJc w:val="right"/>
+      <w:pPr>
+        <w:ind w:left="4320" w:hanging="180"/>
+      </w:pPr>
+    </w:lvl>
+    <w:lvl w:ilvl="6" w:tplc="0C09000F" w:tentative="1">
+      <w:start w:val="1"/>
+      <w:numFmt w:val="decimal"/>
+      <w:lvlText w:val="%7."/>
+      <w:lvlJc w:val="left"/>
+      <w:pPr>
+        <w:ind w:left="5040" w:hanging="360"/>
+      </w:pPr>
+    </w:lvl>
+    <w:lvl w:ilvl="7" w:tplc="0C090019" w:tentative="1">
+      <w:start w:val="1"/>
+      <w:numFmt w:val="lowerLetter"/>
+      <w:lvlText w:val="%8."/>
+      <w:lvlJc w:val="left"/>
+      <w:pPr>
+        <w:ind w:left="5760" w:hanging="360"/>
+      </w:pPr>
+    </w:lvl>
+    <w:lvl w:ilvl="8" w:tplc="0C09001B" w:tentative="1">
+      <w:start w:val="1"/>
+      <w:numFmt w:val="lowerRoman"/>
+      <w:lvlText w:val="%9."/>
+      <w:lvlJc w:val="right"/>
+      <w:pPr>
+        <w:ind w:left="6480" w:hanging="180"/>
+      </w:pPr>
+    </w:lvl>
+  </w:abstractNum>
+  <w:abstractNum w:abstractNumId="3">
     <w:nsid w:val="24CC6B1C"/>
     <w:multiLevelType w:val="hybridMultilevel"/>
     <w:tmpl w:val="3F843502"/>
@@ -14315,7 +17265,7 @@
       </w:rPr>
     </w:lvl>
   </w:abstractNum>
-  <w:abstractNum w:abstractNumId="2">
+  <w:abstractNum w:abstractNumId="4">
     <w:nsid w:val="465C7C24"/>
     <w:multiLevelType w:val="hybridMultilevel"/>
     <w:tmpl w:val="9134E4D2"/>
@@ -14427,7 +17377,7 @@
       </w:rPr>
     </w:lvl>
   </w:abstractNum>
-  <w:abstractNum w:abstractNumId="3">
+  <w:abstractNum w:abstractNumId="5">
     <w:nsid w:val="4E10796A"/>
     <w:multiLevelType w:val="hybridMultilevel"/>
     <w:tmpl w:val="47F01BAC"/>
@@ -14513,7 +17463,93 @@
       </w:pPr>
     </w:lvl>
   </w:abstractNum>
-  <w:abstractNum w:abstractNumId="4">
+  <w:abstractNum w:abstractNumId="6">
+    <w:nsid w:val="52997342"/>
+    <w:multiLevelType w:val="hybridMultilevel"/>
+    <w:tmpl w:val="1B96A5A6"/>
+    <w:lvl w:ilvl="0" w:tplc="0C09000F">
+      <w:start w:val="1"/>
+      <w:numFmt w:val="decimal"/>
+      <w:lvlText w:val="%1."/>
+      <w:lvlJc w:val="left"/>
+      <w:pPr>
+        <w:ind w:left="720" w:hanging="360"/>
+      </w:pPr>
+    </w:lvl>
+    <w:lvl w:ilvl="1" w:tplc="0C090019" w:tentative="1">
+      <w:start w:val="1"/>
+      <w:numFmt w:val="lowerLetter"/>
+      <w:lvlText w:val="%2."/>
+      <w:lvlJc w:val="left"/>
+      <w:pPr>
+        <w:ind w:left="1440" w:hanging="360"/>
+      </w:pPr>
+    </w:lvl>
+    <w:lvl w:ilvl="2" w:tplc="0C09001B" w:tentative="1">
+      <w:start w:val="1"/>
+      <w:numFmt w:val="lowerRoman"/>
+      <w:lvlText w:val="%3."/>
+      <w:lvlJc w:val="right"/>
+      <w:pPr>
+        <w:ind w:left="2160" w:hanging="180"/>
+      </w:pPr>
+    </w:lvl>
+    <w:lvl w:ilvl="3" w:tplc="0C09000F" w:tentative="1">
+      <w:start w:val="1"/>
+      <w:numFmt w:val="decimal"/>
+      <w:lvlText w:val="%4."/>
+      <w:lvlJc w:val="left"/>
+      <w:pPr>
+        <w:ind w:left="2880" w:hanging="360"/>
+      </w:pPr>
+    </w:lvl>
+    <w:lvl w:ilvl="4" w:tplc="0C090019" w:tentative="1">
+      <w:start w:val="1"/>
+      <w:numFmt w:val="lowerLetter"/>
+      <w:lvlText w:val="%5."/>
+      <w:lvlJc w:val="left"/>
+      <w:pPr>
+        <w:ind w:left="3600" w:hanging="360"/>
+      </w:pPr>
+    </w:lvl>
+    <w:lvl w:ilvl="5" w:tplc="0C09001B" w:tentative="1">
+      <w:start w:val="1"/>
+      <w:numFmt w:val="lowerRoman"/>
+      <w:lvlText w:val="%6."/>
+      <w:lvlJc w:val="right"/>
+      <w:pPr>
+        <w:ind w:left="4320" w:hanging="180"/>
+      </w:pPr>
+    </w:lvl>
+    <w:lvl w:ilvl="6" w:tplc="0C09000F" w:tentative="1">
+      <w:start w:val="1"/>
+      <w:numFmt w:val="decimal"/>
+      <w:lvlText w:val="%7."/>
+      <w:lvlJc w:val="left"/>
+      <w:pPr>
+        <w:ind w:left="5040" w:hanging="360"/>
+      </w:pPr>
+    </w:lvl>
+    <w:lvl w:ilvl="7" w:tplc="0C090019" w:tentative="1">
+      <w:start w:val="1"/>
+      <w:numFmt w:val="lowerLetter"/>
+      <w:lvlText w:val="%8."/>
+      <w:lvlJc w:val="left"/>
+      <w:pPr>
+        <w:ind w:left="5760" w:hanging="360"/>
+      </w:pPr>
+    </w:lvl>
+    <w:lvl w:ilvl="8" w:tplc="0C09001B" w:tentative="1">
+      <w:start w:val="1"/>
+      <w:numFmt w:val="lowerRoman"/>
+      <w:lvlText w:val="%9."/>
+      <w:lvlJc w:val="right"/>
+      <w:pPr>
+        <w:ind w:left="6480" w:hanging="180"/>
+      </w:pPr>
+    </w:lvl>
+  </w:abstractNum>
+  <w:abstractNum w:abstractNumId="7">
     <w:nsid w:val="5438234D"/>
     <w:multiLevelType w:val="hybridMultilevel"/>
     <w:tmpl w:val="DEAAB118"/>
@@ -14626,7 +17662,7 @@
       </w:rPr>
     </w:lvl>
   </w:abstractNum>
-  <w:abstractNum w:abstractNumId="5">
+  <w:abstractNum w:abstractNumId="8">
     <w:nsid w:val="597C3C1B"/>
     <w:multiLevelType w:val="hybridMultilevel"/>
     <w:tmpl w:val="1FF08A26"/>
@@ -14712,7 +17748,7 @@
       </w:pPr>
     </w:lvl>
   </w:abstractNum>
-  <w:abstractNum w:abstractNumId="6">
+  <w:abstractNum w:abstractNumId="9">
     <w:nsid w:val="68FD73E0"/>
     <w:multiLevelType w:val="hybridMultilevel"/>
     <w:tmpl w:val="71DA4444"/>
@@ -14825,26 +17861,266 @@
       </w:rPr>
     </w:lvl>
   </w:abstractNum>
+  <w:abstractNum w:abstractNumId="10">
+    <w:nsid w:val="73224126"/>
+    <w:multiLevelType w:val="hybridMultilevel"/>
+    <w:tmpl w:val="BF024BDA"/>
+    <w:lvl w:ilvl="0" w:tplc="0C090001">
+      <w:start w:val="1"/>
+      <w:numFmt w:val="bullet"/>
+      <w:lvlText w:val=""/>
+      <w:lvlJc w:val="left"/>
+      <w:pPr>
+        <w:ind w:left="720" w:hanging="360"/>
+      </w:pPr>
+      <w:rPr>
+        <w:rFonts w:ascii="Symbol" w:hAnsi="Symbol" w:hint="default"/>
+      </w:rPr>
+    </w:lvl>
+    <w:lvl w:ilvl="1" w:tplc="0C090003" w:tentative="1">
+      <w:start w:val="1"/>
+      <w:numFmt w:val="bullet"/>
+      <w:lvlText w:val="o"/>
+      <w:lvlJc w:val="left"/>
+      <w:pPr>
+        <w:ind w:left="1440" w:hanging="360"/>
+      </w:pPr>
+      <w:rPr>
+        <w:rFonts w:ascii="Courier New" w:hAnsi="Courier New" w:cs="Courier New" w:hint="default"/>
+      </w:rPr>
+    </w:lvl>
+    <w:lvl w:ilvl="2" w:tplc="0C090005" w:tentative="1">
+      <w:start w:val="1"/>
+      <w:numFmt w:val="bullet"/>
+      <w:lvlText w:val=""/>
+      <w:lvlJc w:val="left"/>
+      <w:pPr>
+        <w:ind w:left="2160" w:hanging="360"/>
+      </w:pPr>
+      <w:rPr>
+        <w:rFonts w:ascii="Wingdings" w:hAnsi="Wingdings" w:hint="default"/>
+      </w:rPr>
+    </w:lvl>
+    <w:lvl w:ilvl="3" w:tplc="0C090001" w:tentative="1">
+      <w:start w:val="1"/>
+      <w:numFmt w:val="bullet"/>
+      <w:lvlText w:val=""/>
+      <w:lvlJc w:val="left"/>
+      <w:pPr>
+        <w:ind w:left="2880" w:hanging="360"/>
+      </w:pPr>
+      <w:rPr>
+        <w:rFonts w:ascii="Symbol" w:hAnsi="Symbol" w:hint="default"/>
+      </w:rPr>
+    </w:lvl>
+    <w:lvl w:ilvl="4" w:tplc="0C090003" w:tentative="1">
+      <w:start w:val="1"/>
+      <w:numFmt w:val="bullet"/>
+      <w:lvlText w:val="o"/>
+      <w:lvlJc w:val="left"/>
+      <w:pPr>
+        <w:ind w:left="3600" w:hanging="360"/>
+      </w:pPr>
+      <w:rPr>
+        <w:rFonts w:ascii="Courier New" w:hAnsi="Courier New" w:cs="Courier New" w:hint="default"/>
+      </w:rPr>
+    </w:lvl>
+    <w:lvl w:ilvl="5" w:tplc="0C090005" w:tentative="1">
+      <w:start w:val="1"/>
+      <w:numFmt w:val="bullet"/>
+      <w:lvlText w:val=""/>
+      <w:lvlJc w:val="left"/>
+      <w:pPr>
+        <w:ind w:left="4320" w:hanging="360"/>
+      </w:pPr>
+      <w:rPr>
+        <w:rFonts w:ascii="Wingdings" w:hAnsi="Wingdings" w:hint="default"/>
+      </w:rPr>
+    </w:lvl>
+    <w:lvl w:ilvl="6" w:tplc="0C090001" w:tentative="1">
+      <w:start w:val="1"/>
+      <w:numFmt w:val="bullet"/>
+      <w:lvlText w:val=""/>
+      <w:lvlJc w:val="left"/>
+      <w:pPr>
+        <w:ind w:left="5040" w:hanging="360"/>
+      </w:pPr>
+      <w:rPr>
+        <w:rFonts w:ascii="Symbol" w:hAnsi="Symbol" w:hint="default"/>
+      </w:rPr>
+    </w:lvl>
+    <w:lvl w:ilvl="7" w:tplc="0C090003" w:tentative="1">
+      <w:start w:val="1"/>
+      <w:numFmt w:val="bullet"/>
+      <w:lvlText w:val="o"/>
+      <w:lvlJc w:val="left"/>
+      <w:pPr>
+        <w:ind w:left="5760" w:hanging="360"/>
+      </w:pPr>
+      <w:rPr>
+        <w:rFonts w:ascii="Courier New" w:hAnsi="Courier New" w:cs="Courier New" w:hint="default"/>
+      </w:rPr>
+    </w:lvl>
+    <w:lvl w:ilvl="8" w:tplc="0C090005" w:tentative="1">
+      <w:start w:val="1"/>
+      <w:numFmt w:val="bullet"/>
+      <w:lvlText w:val=""/>
+      <w:lvlJc w:val="left"/>
+      <w:pPr>
+        <w:ind w:left="6480" w:hanging="360"/>
+      </w:pPr>
+      <w:rPr>
+        <w:rFonts w:ascii="Wingdings" w:hAnsi="Wingdings" w:hint="default"/>
+      </w:rPr>
+    </w:lvl>
+  </w:abstractNum>
+  <w:abstractNum w:abstractNumId="11">
+    <w:nsid w:val="7D7F572C"/>
+    <w:multiLevelType w:val="hybridMultilevel"/>
+    <w:tmpl w:val="F4EC8644"/>
+    <w:lvl w:ilvl="0" w:tplc="F614F880">
+      <w:numFmt w:val="bullet"/>
+      <w:lvlText w:val="•"/>
+      <w:lvlJc w:val="left"/>
+      <w:pPr>
+        <w:ind w:left="720" w:hanging="360"/>
+      </w:pPr>
+      <w:rPr>
+        <w:rFonts w:ascii="Times New Roman" w:eastAsia="Times New Roman" w:hAnsi="Times New Roman" w:cs="Times New Roman" w:hint="default"/>
+      </w:rPr>
+    </w:lvl>
+    <w:lvl w:ilvl="1" w:tplc="0C090003" w:tentative="1">
+      <w:start w:val="1"/>
+      <w:numFmt w:val="bullet"/>
+      <w:lvlText w:val="o"/>
+      <w:lvlJc w:val="left"/>
+      <w:pPr>
+        <w:ind w:left="1440" w:hanging="360"/>
+      </w:pPr>
+      <w:rPr>
+        <w:rFonts w:ascii="Courier New" w:hAnsi="Courier New" w:cs="Courier New" w:hint="default"/>
+      </w:rPr>
+    </w:lvl>
+    <w:lvl w:ilvl="2" w:tplc="0C090005" w:tentative="1">
+      <w:start w:val="1"/>
+      <w:numFmt w:val="bullet"/>
+      <w:lvlText w:val=""/>
+      <w:lvlJc w:val="left"/>
+      <w:pPr>
+        <w:ind w:left="2160" w:hanging="360"/>
+      </w:pPr>
+      <w:rPr>
+        <w:rFonts w:ascii="Wingdings" w:hAnsi="Wingdings" w:hint="default"/>
+      </w:rPr>
+    </w:lvl>
+    <w:lvl w:ilvl="3" w:tplc="0C090001" w:tentative="1">
+      <w:start w:val="1"/>
+      <w:numFmt w:val="bullet"/>
+      <w:lvlText w:val=""/>
+      <w:lvlJc w:val="left"/>
+      <w:pPr>
+        <w:ind w:left="2880" w:hanging="360"/>
+      </w:pPr>
+      <w:rPr>
+        <w:rFonts w:ascii="Symbol" w:hAnsi="Symbol" w:hint="default"/>
+      </w:rPr>
+    </w:lvl>
+    <w:lvl w:ilvl="4" w:tplc="0C090003" w:tentative="1">
+      <w:start w:val="1"/>
+      <w:numFmt w:val="bullet"/>
+      <w:lvlText w:val="o"/>
+      <w:lvlJc w:val="left"/>
+      <w:pPr>
+        <w:ind w:left="3600" w:hanging="360"/>
+      </w:pPr>
+      <w:rPr>
+        <w:rFonts w:ascii="Courier New" w:hAnsi="Courier New" w:cs="Courier New" w:hint="default"/>
+      </w:rPr>
+    </w:lvl>
+    <w:lvl w:ilvl="5" w:tplc="0C090005" w:tentative="1">
+      <w:start w:val="1"/>
+      <w:numFmt w:val="bullet"/>
+      <w:lvlText w:val=""/>
+      <w:lvlJc w:val="left"/>
+      <w:pPr>
+        <w:ind w:left="4320" w:hanging="360"/>
+      </w:pPr>
+      <w:rPr>
+        <w:rFonts w:ascii="Wingdings" w:hAnsi="Wingdings" w:hint="default"/>
+      </w:rPr>
+    </w:lvl>
+    <w:lvl w:ilvl="6" w:tplc="0C090001" w:tentative="1">
+      <w:start w:val="1"/>
+      <w:numFmt w:val="bullet"/>
+      <w:lvlText w:val=""/>
+      <w:lvlJc w:val="left"/>
+      <w:pPr>
+        <w:ind w:left="5040" w:hanging="360"/>
+      </w:pPr>
+      <w:rPr>
+        <w:rFonts w:ascii="Symbol" w:hAnsi="Symbol" w:hint="default"/>
+      </w:rPr>
+    </w:lvl>
+    <w:lvl w:ilvl="7" w:tplc="0C090003" w:tentative="1">
+      <w:start w:val="1"/>
+      <w:numFmt w:val="bullet"/>
+      <w:lvlText w:val="o"/>
+      <w:lvlJc w:val="left"/>
+      <w:pPr>
+        <w:ind w:left="5760" w:hanging="360"/>
+      </w:pPr>
+      <w:rPr>
+        <w:rFonts w:ascii="Courier New" w:hAnsi="Courier New" w:cs="Courier New" w:hint="default"/>
+      </w:rPr>
+    </w:lvl>
+    <w:lvl w:ilvl="8" w:tplc="0C090005" w:tentative="1">
+      <w:start w:val="1"/>
+      <w:numFmt w:val="bullet"/>
+      <w:lvlText w:val=""/>
+      <w:lvlJc w:val="left"/>
+      <w:pPr>
+        <w:ind w:left="6480" w:hanging="360"/>
+      </w:pPr>
+      <w:rPr>
+        <w:rFonts w:ascii="Wingdings" w:hAnsi="Wingdings" w:hint="default"/>
+      </w:rPr>
+    </w:lvl>
+  </w:abstractNum>
   <w:num w:numId="1">
+    <w:abstractNumId w:val="5"/>
+  </w:num>
+  <w:num w:numId="2">
+    <w:abstractNumId w:val="4"/>
+  </w:num>
+  <w:num w:numId="3">
     <w:abstractNumId w:val="3"/>
   </w:num>
-  <w:num w:numId="2">
+  <w:num w:numId="4">
+    <w:abstractNumId w:val="8"/>
+  </w:num>
+  <w:num w:numId="5">
+    <w:abstractNumId w:val="1"/>
+  </w:num>
+  <w:num w:numId="6">
+    <w:abstractNumId w:val="9"/>
+  </w:num>
+  <w:num w:numId="7">
+    <w:abstractNumId w:val="7"/>
+  </w:num>
+  <w:num w:numId="8">
+    <w:abstractNumId w:val="10"/>
+  </w:num>
+  <w:num w:numId="9">
     <w:abstractNumId w:val="2"/>
   </w:num>
-  <w:num w:numId="3">
-    <w:abstractNumId w:val="1"/>
+  <w:num w:numId="10">
+    <w:abstractNumId w:val="11"/>
   </w:num>
-  <w:num w:numId="4">
-    <w:abstractNumId w:val="5"/>
-  </w:num>
-  <w:num w:numId="5">
-    <w:abstractNumId w:val="0"/>
-  </w:num>
-  <w:num w:numId="6">
+  <w:num w:numId="11">
     <w:abstractNumId w:val="6"/>
   </w:num>
-  <w:num w:numId="7">
-    <w:abstractNumId w:val="4"/>
+  <w:num w:numId="12">
+    <w:abstractNumId w:val="0"/>
   </w:num>
 </w:numbering>
 </file>

--- a/note/241 lecture note.docx
+++ b/note/241 lecture note.docx
@@ -56,135 +56,1819 @@
     <w:p>
       <w:pPr>
         <w:rPr>
-          <w:rFonts w:eastAsia="Times New Roman"/>
-          <w:b/>
-          <w:u w:val="thick"/>
-        </w:rPr>
-      </w:pPr>
-      <w:r>
-        <w:rPr>
-          <w:rFonts w:eastAsia="Times New Roman"/>
-          <w:b/>
-          <w:u w:val="thick"/>
-        </w:rPr>
-        <w:t>Variable Storage Class</w:t>
-      </w:r>
-    </w:p>
-    <w:p>
-      <w:pPr>
-        <w:rPr>
           <w:rFonts w:hint="eastAsia"/>
           <w:color w:val="00B050"/>
         </w:rPr>
       </w:pPr>
+    </w:p>
+    <w:p>
+      <w:pPr>
+        <w:rPr>
+          <w:rFonts w:eastAsia="Times New Roman"/>
+        </w:rPr>
+      </w:pPr>
+      <w:r>
+        <w:rPr>
+          <w:rFonts w:eastAsia="Times New Roman"/>
+        </w:rPr>
+        <w:t>• All information accessible to a running computer program must be stored somewhere in the computer's memory</w:t>
+      </w:r>
+    </w:p>
+    <w:p>
+      <w:pPr>
+        <w:pStyle w:val="ListParagraph"/>
+        <w:numPr>
+          <w:ilvl w:val="0"/>
+          <w:numId w:val="13"/>
+        </w:numPr>
+        <w:ind w:left="142" w:hanging="142"/>
+        <w:rPr>
+          <w:rFonts w:ascii="Times New Roman" w:eastAsia="Times New Roman" w:hAnsi="Times New Roman" w:cs="Times New Roman" w:hint="eastAsia"/>
+        </w:rPr>
+      </w:pPr>
+      <w:r>
+        <w:rPr>
+          <w:rFonts w:eastAsia="Times New Roman"/>
+        </w:rPr>
+        <w:t>C provides the ability to access specific memory locations, using “pointers”.</w:t>
+      </w:r>
+    </w:p>
+    <w:p>
+      <w:pPr>
+        <w:pStyle w:val="ListParagraph"/>
+        <w:numPr>
+          <w:ilvl w:val="0"/>
+          <w:numId w:val="13"/>
+        </w:numPr>
+        <w:ind w:left="142" w:hanging="142"/>
+        <w:rPr>
+          <w:rFonts w:ascii="Times New Roman" w:eastAsia="Times New Roman" w:hAnsi="Times New Roman" w:cs="Times New Roman"/>
+        </w:rPr>
+      </w:pPr>
+      <w:r>
+        <w:rPr>
+          <w:rFonts w:eastAsia="Times New Roman"/>
+        </w:rPr>
+        <w:t>Memory locations are identified by their address.</w:t>
+      </w:r>
+    </w:p>
+    <w:p>
+      <w:pPr>
+        <w:rPr>
+          <w:rFonts w:eastAsia="Times New Roman"/>
+        </w:rPr>
+      </w:pPr>
+      <w:r>
+        <w:rPr>
+          <w:rFonts w:eastAsia="Times New Roman"/>
+        </w:rPr>
+        <w:t>• How long are the addresses?</w:t>
+      </w:r>
+    </w:p>
+    <w:p>
+      <w:pPr>
+        <w:ind w:left="720"/>
+        <w:rPr>
+          <w:rFonts w:eastAsia="Times New Roman" w:hint="eastAsia"/>
+        </w:rPr>
+      </w:pPr>
+      <w:r>
+        <w:rPr>
+          <w:rFonts w:eastAsia="Times New Roman"/>
+        </w:rPr>
+        <w:t xml:space="preserve">Intel Core i7 has 64-bit addresses: </w:t>
+      </w:r>
+    </w:p>
+    <w:p>
+      <w:pPr>
+        <w:ind w:left="720" w:firstLine="273"/>
+        <w:rPr>
+          <w:rFonts w:eastAsia="Times New Roman" w:hint="eastAsia"/>
+          <w:b/>
+        </w:rPr>
+      </w:pPr>
+      <w:proofErr w:type="spellStart"/>
+      <w:r>
+        <w:rPr>
+          <w:rFonts w:eastAsia="Times New Roman"/>
+          <w:b/>
+        </w:rPr>
+        <w:t>int</w:t>
+      </w:r>
+      <w:proofErr w:type="spellEnd"/>
+      <w:r>
+        <w:rPr>
+          <w:rFonts w:eastAsia="Times New Roman"/>
+          <w:b/>
+        </w:rPr>
+        <w:t xml:space="preserve"> *</w:t>
+      </w:r>
+      <w:proofErr w:type="spellStart"/>
+      <w:r>
+        <w:rPr>
+          <w:rFonts w:eastAsia="Times New Roman"/>
+          <w:b/>
+        </w:rPr>
+        <w:t>ip</w:t>
+      </w:r>
+      <w:proofErr w:type="spellEnd"/>
+      <w:r>
+        <w:rPr>
+          <w:rFonts w:eastAsia="Times New Roman"/>
+          <w:b/>
+        </w:rPr>
+        <w:t xml:space="preserve">; // defines a variable of type integer pointer </w:t>
+      </w:r>
+      <w:r>
+        <w:rPr>
+          <w:rFonts w:eastAsia="Times New Roman" w:hint="eastAsia"/>
+          <w:b/>
+        </w:rPr>
+        <w:t xml:space="preserve">  </w:t>
+      </w:r>
+    </w:p>
+    <w:p>
+      <w:pPr>
+        <w:ind w:left="720" w:firstLine="273"/>
+        <w:rPr>
+          <w:rFonts w:eastAsia="Times New Roman" w:hint="eastAsia"/>
+          <w:b/>
+        </w:rPr>
+      </w:pPr>
+      <w:proofErr w:type="spellStart"/>
+      <w:proofErr w:type="gramStart"/>
+      <w:r>
+        <w:rPr>
+          <w:rFonts w:eastAsia="Times New Roman"/>
+          <w:b/>
+        </w:rPr>
+        <w:t>printf</w:t>
+      </w:r>
+      <w:proofErr w:type="spellEnd"/>
+      <w:r>
+        <w:rPr>
+          <w:rFonts w:eastAsia="Times New Roman"/>
+          <w:b/>
+        </w:rPr>
+        <w:t>(</w:t>
+      </w:r>
+      <w:proofErr w:type="gramEnd"/>
+      <w:r>
+        <w:rPr>
+          <w:rFonts w:eastAsia="Times New Roman"/>
+          <w:b/>
+        </w:rPr>
+        <w:t>“%</w:t>
+      </w:r>
+      <w:proofErr w:type="spellStart"/>
+      <w:r>
+        <w:rPr>
+          <w:rFonts w:eastAsia="Times New Roman"/>
+          <w:b/>
+        </w:rPr>
+        <w:t>lu</w:t>
+      </w:r>
+      <w:proofErr w:type="spellEnd"/>
+      <w:r>
+        <w:rPr>
+          <w:rFonts w:eastAsia="Times New Roman"/>
+          <w:b/>
+        </w:rPr>
+        <w:t xml:space="preserve">”, </w:t>
+      </w:r>
+      <w:proofErr w:type="spellStart"/>
+      <w:r>
+        <w:rPr>
+          <w:rFonts w:eastAsia="Times New Roman"/>
+          <w:b/>
+        </w:rPr>
+        <w:t>sizeof</w:t>
+      </w:r>
+      <w:proofErr w:type="spellEnd"/>
+      <w:r>
+        <w:rPr>
+          <w:rFonts w:eastAsia="Times New Roman"/>
+          <w:b/>
+        </w:rPr>
+        <w:t>(</w:t>
+      </w:r>
+      <w:proofErr w:type="spellStart"/>
+      <w:r>
+        <w:rPr>
+          <w:rFonts w:eastAsia="Times New Roman"/>
+          <w:b/>
+        </w:rPr>
+        <w:t>ip</w:t>
+      </w:r>
+      <w:proofErr w:type="spellEnd"/>
+      <w:r>
+        <w:rPr>
+          <w:rFonts w:eastAsia="Times New Roman"/>
+          <w:b/>
+        </w:rPr>
+        <w:t xml:space="preserve">)); </w:t>
+      </w:r>
+    </w:p>
+    <w:p>
+      <w:pPr>
+        <w:rPr>
+          <w:rFonts w:eastAsia="Times New Roman"/>
+        </w:rPr>
+      </w:pPr>
+      <w:r>
+        <w:rPr>
+          <w:rFonts w:eastAsia="Times New Roman"/>
+        </w:rPr>
+        <w:t xml:space="preserve">What is the output of the simple </w:t>
+      </w:r>
+      <w:proofErr w:type="spellStart"/>
+      <w:r>
+        <w:rPr>
+          <w:rFonts w:eastAsia="Times New Roman"/>
+          <w:b/>
+        </w:rPr>
+        <w:t>printf</w:t>
+      </w:r>
+      <w:proofErr w:type="spellEnd"/>
+      <w:r>
+        <w:rPr>
+          <w:rFonts w:eastAsia="Times New Roman"/>
+          <w:b/>
+        </w:rPr>
+        <w:t xml:space="preserve"> </w:t>
+      </w:r>
+      <w:r>
+        <w:rPr>
+          <w:rFonts w:eastAsia="Times New Roman"/>
+        </w:rPr>
+        <w:t>statement?</w:t>
+      </w:r>
+    </w:p>
+    <w:p>
+      <w:pPr>
+        <w:pStyle w:val="ListParagraph"/>
+        <w:ind w:left="142"/>
+        <w:rPr>
+          <w:rFonts w:ascii="Times New Roman" w:eastAsia="Times New Roman" w:hAnsi="Times New Roman" w:cs="Times New Roman"/>
+        </w:rPr>
+      </w:pPr>
+    </w:p>
+    <w:p>
+      <w:pPr>
+        <w:rPr>
+          <w:rFonts w:eastAsia="Times New Roman"/>
+          <w:b/>
+          <w:u w:val="thick"/>
+        </w:rPr>
+      </w:pPr>
+      <w:r>
+        <w:rPr>
+          <w:rFonts w:eastAsia="Times New Roman"/>
+          <w:b/>
+          <w:u w:val="thick"/>
+        </w:rPr>
+        <w:t>Pointer basics</w:t>
+      </w:r>
+    </w:p>
+    <w:p>
+      <w:pPr>
+        <w:rPr>
+          <w:rFonts w:hint="eastAsia"/>
+        </w:rPr>
+      </w:pPr>
+    </w:p>
+    <w:p>
+      <w:pPr>
+        <w:rPr>
+          <w:rFonts w:hint="eastAsia"/>
+        </w:rPr>
+      </w:pPr>
+      <w:r>
+        <w:t xml:space="preserve">• Address of the location containing the data </w:t>
+      </w:r>
+    </w:p>
+    <w:p>
+      <w:pPr>
+        <w:ind w:firstLine="426"/>
+        <w:rPr>
+          <w:rFonts w:hint="eastAsia"/>
+        </w:rPr>
+      </w:pPr>
+      <w:r>
+        <w:t xml:space="preserve">– all pointers are typed based on the type of entity that they point to; </w:t>
+      </w:r>
+    </w:p>
+    <w:p>
+      <w:pPr>
+        <w:ind w:firstLine="426"/>
+      </w:pPr>
+      <w:r>
+        <w:t>– to declare a pointer, use * preceding the variable name as in:</w:t>
+      </w:r>
+    </w:p>
+    <w:p>
+      <w:pPr>
+        <w:rPr>
+          <w:rFonts w:eastAsia="Times New Roman"/>
+          <w:b/>
+        </w:rPr>
+      </w:pPr>
+      <w:r>
+        <w:rPr>
+          <w:rFonts w:hint="eastAsia"/>
+        </w:rPr>
+        <w:tab/>
+      </w:r>
+      <w:r>
+        <w:rPr>
+          <w:rFonts w:hint="eastAsia"/>
+        </w:rPr>
+        <w:tab/>
+      </w:r>
+      <w:proofErr w:type="spellStart"/>
+      <w:r>
+        <w:rPr>
+          <w:rFonts w:eastAsia="Times New Roman"/>
+          <w:b/>
+        </w:rPr>
+        <w:t>int</w:t>
+      </w:r>
+      <w:proofErr w:type="spellEnd"/>
+      <w:r>
+        <w:rPr>
+          <w:rFonts w:eastAsia="Times New Roman"/>
+          <w:b/>
+        </w:rPr>
+        <w:t xml:space="preserve"> *x;</w:t>
+      </w:r>
+    </w:p>
+    <w:p>
+      <w:pPr>
+        <w:rPr>
+          <w:rFonts w:hint="eastAsia"/>
+        </w:rPr>
+      </w:pPr>
+    </w:p>
+    <w:p>
+      <w:pPr>
+        <w:pStyle w:val="ListParagraph"/>
+        <w:numPr>
+          <w:ilvl w:val="0"/>
+          <w:numId w:val="14"/>
+        </w:numPr>
+        <w:ind w:left="142" w:hanging="142"/>
+      </w:pPr>
+      <w:r>
+        <w:t>To set a pointer to a variable’s address use &amp; before the variable as in:</w:t>
+      </w:r>
+    </w:p>
+    <w:p>
+      <w:pPr>
+        <w:pStyle w:val="ListParagraph"/>
+        <w:rPr>
+          <w:rFonts w:ascii="Times New Roman" w:eastAsia="Times New Roman" w:hAnsi="Times New Roman" w:cs="Times New Roman"/>
+          <w:b/>
+        </w:rPr>
+      </w:pPr>
+      <w:r>
+        <w:rPr>
+          <w:rFonts w:eastAsia="Times New Roman" w:hint="eastAsia"/>
+        </w:rPr>
+        <w:t xml:space="preserve">            </w:t>
+      </w:r>
+      <w:r>
+        <w:rPr>
+          <w:rFonts w:eastAsia="Times New Roman"/>
+          <w:b/>
+        </w:rPr>
+        <w:t xml:space="preserve">x = &amp;a; </w:t>
+      </w:r>
+    </w:p>
+    <w:p>
+      <w:pPr>
+        <w:ind w:firstLine="426"/>
+        <w:rPr>
+          <w:rFonts w:eastAsia="Times New Roman"/>
+        </w:rPr>
+      </w:pPr>
+      <w:r>
+        <w:rPr>
+          <w:rFonts w:eastAsia="Times New Roman"/>
+        </w:rPr>
+        <w:t>– &amp; means “return the memory address of”</w:t>
+      </w:r>
+    </w:p>
+    <w:p>
+      <w:pPr>
+        <w:ind w:firstLine="426"/>
+        <w:rPr>
+          <w:rFonts w:eastAsia="Times New Roman"/>
+        </w:rPr>
+      </w:pPr>
+      <w:r>
+        <w:rPr>
+          <w:rFonts w:eastAsia="Times New Roman"/>
+        </w:rPr>
+        <w:t xml:space="preserve">– x will now point to a, i.e., x stores </w:t>
+      </w:r>
+      <w:proofErr w:type="gramStart"/>
+      <w:r>
+        <w:rPr>
+          <w:rFonts w:eastAsia="Times New Roman"/>
+        </w:rPr>
+        <w:t>a’s</w:t>
+      </w:r>
+      <w:proofErr w:type="gramEnd"/>
+      <w:r>
+        <w:rPr>
+          <w:rFonts w:eastAsia="Times New Roman"/>
+        </w:rPr>
+        <w:t xml:space="preserve"> address</w:t>
+      </w:r>
+    </w:p>
+    <w:p>
+      <w:pPr>
+        <w:rPr>
+          <w:rFonts w:hint="eastAsia"/>
+        </w:rPr>
+      </w:pPr>
+      <w:r>
+        <w:rPr>
+          <w:rFonts w:hint="eastAsia"/>
+          <w:noProof/>
+          <w:bdr w:val="single" w:sz="4" w:space="0" w:color="auto"/>
+        </w:rPr>
+        <w:drawing>
+          <wp:inline distT="0" distB="0" distL="0" distR="0" wp14:anchorId="451F4F10" wp14:editId="7E2BB67E">
+            <wp:extent cx="4326255" cy="2726692"/>
+            <wp:effectExtent l="0" t="0" r="0" b="0"/>
+            <wp:docPr id="17" name="Picture 17"/>
+            <wp:cNvGraphicFramePr>
+              <a:graphicFrameLocks xmlns:a="http://schemas.openxmlformats.org/drawingml/2006/main" noChangeAspect="1"/>
+            </wp:cNvGraphicFramePr>
+            <a:graphic xmlns:a="http://schemas.openxmlformats.org/drawingml/2006/main">
+              <a:graphicData uri="http://schemas.openxmlformats.org/drawingml/2006/picture">
+                <pic:pic xmlns:pic="http://schemas.openxmlformats.org/drawingml/2006/picture">
+                  <pic:nvPicPr>
+                    <pic:cNvPr id="17" name="Screen Shot 2017-05-07 at 3.07.26 AM.png"/>
+                    <pic:cNvPicPr/>
+                  </pic:nvPicPr>
+                  <pic:blipFill>
+                    <a:blip r:embed="rId5">
+                      <a:extLst>
+                        <a:ext uri="{28A0092B-C50C-407E-A947-70E740481C1C}">
+                          <a14:useLocalDpi xmlns:a14="http://schemas.microsoft.com/office/drawing/2010/main" val="0"/>
+                        </a:ext>
+                      </a:extLst>
+                    </a:blip>
+                    <a:stretch>
+                      <a:fillRect/>
+                    </a:stretch>
+                  </pic:blipFill>
+                  <pic:spPr>
+                    <a:xfrm>
+                      <a:off x="0" y="0"/>
+                      <a:ext cx="4339281" cy="2734902"/>
+                    </a:xfrm>
+                    <a:prstGeom prst="rect">
+                      <a:avLst/>
+                    </a:prstGeom>
+                  </pic:spPr>
+                </pic:pic>
+              </a:graphicData>
+            </a:graphic>
+          </wp:inline>
+        </w:drawing>
+      </w:r>
+    </w:p>
+    <w:p>
+      <w:pPr>
+        <w:rPr>
+          <w:rFonts w:hint="eastAsia"/>
+        </w:rPr>
+      </w:pPr>
+    </w:p>
+    <w:p>
+      <w:pPr>
+        <w:rPr>
+          <w:rFonts w:hint="eastAsia"/>
+        </w:rPr>
+      </w:pPr>
+      <w:r>
+        <w:t xml:space="preserve">If you access x, you merely get the address </w:t>
+      </w:r>
+    </w:p>
+    <w:p>
+      <w:pPr>
+        <w:rPr>
+          <w:rFonts w:hint="eastAsia"/>
+        </w:rPr>
+      </w:pPr>
+    </w:p>
+    <w:p>
+      <w:pPr>
+        <w:rPr>
+          <w:rFonts w:hint="eastAsia"/>
+        </w:rPr>
+      </w:pPr>
+      <w:r>
+        <w:t xml:space="preserve">• To get the value in the variable/location that x points to, use * as in </w:t>
+      </w:r>
+    </w:p>
+    <w:p>
+      <w:pPr>
+        <w:ind w:left="1440"/>
+        <w:rPr>
+          <w:rFonts w:hint="eastAsia"/>
+          <w:b/>
+          <w:color w:val="AEAAAA" w:themeColor="background2" w:themeShade="BF"/>
+        </w:rPr>
+      </w:pPr>
+      <w:r>
+        <w:rPr>
+          <w:b/>
+        </w:rPr>
+        <w:t xml:space="preserve">*x *x = *x + 1; </w:t>
+      </w:r>
+      <w:r>
+        <w:rPr>
+          <w:b/>
+          <w:color w:val="AEAAAA" w:themeColor="background2" w:themeShade="BF"/>
+        </w:rPr>
+        <w:t>// adds 1 to variable a whose</w:t>
+      </w:r>
+    </w:p>
+    <w:p>
+      <w:pPr>
+        <w:ind w:left="2160" w:firstLine="720"/>
+        <w:rPr>
+          <w:rFonts w:hint="eastAsia"/>
+          <w:b/>
+          <w:color w:val="AEAAAA" w:themeColor="background2" w:themeShade="BF"/>
+        </w:rPr>
+      </w:pPr>
+      <w:r>
+        <w:rPr>
+          <w:b/>
+          <w:color w:val="AEAAAA" w:themeColor="background2" w:themeShade="BF"/>
+        </w:rPr>
+        <w:t xml:space="preserve"> // address is contained in x </w:t>
+      </w:r>
+    </w:p>
+    <w:p>
+      <w:pPr>
+        <w:rPr>
+          <w:rFonts w:hint="eastAsia"/>
+        </w:rPr>
+      </w:pPr>
+      <w:r>
+        <w:lastRenderedPageBreak/>
+        <w:t xml:space="preserve">• * is known as the indirection (or dereferencing) operator as it requires a second access, that is, this is a form of indirect addressing. E.g. </w:t>
+      </w:r>
+    </w:p>
+    <w:p>
+      <w:pPr>
+        <w:ind w:left="720" w:firstLine="720"/>
+        <w:rPr>
+          <w:b/>
+        </w:rPr>
+      </w:pPr>
+      <w:r>
+        <w:rPr>
+          <w:b/>
+        </w:rPr>
+        <w:t>b = *x;</w:t>
+      </w:r>
+    </w:p>
+    <w:p>
+      <w:pPr>
+        <w:rPr>
+          <w:rFonts w:hint="eastAsia"/>
+        </w:rPr>
+      </w:pPr>
+    </w:p>
+    <w:p>
+      <w:pPr>
+        <w:rPr>
+          <w:rFonts w:eastAsia="Times New Roman" w:hint="eastAsia"/>
+        </w:rPr>
+      </w:pPr>
+      <w:r>
+        <w:rPr>
+          <w:rFonts w:eastAsia="Times New Roman"/>
+        </w:rPr>
+        <w:t xml:space="preserve">Recall: </w:t>
+      </w:r>
+    </w:p>
+    <w:p>
+      <w:pPr>
+        <w:ind w:firstLine="1418"/>
+        <w:rPr>
+          <w:rFonts w:eastAsia="Times New Roman" w:hint="eastAsia"/>
+        </w:rPr>
+      </w:pPr>
+      <w:proofErr w:type="spellStart"/>
+      <w:r>
+        <w:rPr>
+          <w:rFonts w:eastAsia="Times New Roman"/>
+        </w:rPr>
+        <w:t>int</w:t>
+      </w:r>
+      <w:proofErr w:type="spellEnd"/>
+      <w:r>
+        <w:rPr>
+          <w:rFonts w:eastAsia="Times New Roman"/>
+        </w:rPr>
+        <w:t xml:space="preserve"> a = 1, b = 5; </w:t>
+      </w:r>
+    </w:p>
+    <w:p>
+      <w:pPr>
+        <w:ind w:firstLine="1418"/>
+        <w:rPr>
+          <w:rFonts w:eastAsia="Times New Roman" w:hint="eastAsia"/>
+        </w:rPr>
+      </w:pPr>
+      <w:proofErr w:type="spellStart"/>
+      <w:r>
+        <w:rPr>
+          <w:rFonts w:eastAsia="Times New Roman"/>
+        </w:rPr>
+        <w:t>int</w:t>
+      </w:r>
+      <w:proofErr w:type="spellEnd"/>
+      <w:r>
+        <w:rPr>
+          <w:rFonts w:eastAsia="Times New Roman"/>
+        </w:rPr>
+        <w:t xml:space="preserve"> *x; </w:t>
+      </w:r>
+    </w:p>
+    <w:p>
+      <w:pPr>
+        <w:ind w:firstLine="1418"/>
+        <w:rPr>
+          <w:rFonts w:eastAsia="Times New Roman" w:hint="eastAsia"/>
+        </w:rPr>
+      </w:pPr>
+      <w:r>
+        <w:rPr>
+          <w:rFonts w:eastAsia="Times New Roman"/>
+        </w:rPr>
+        <w:t xml:space="preserve">x = &amp;a; </w:t>
+      </w:r>
+      <w:r>
+        <w:rPr>
+          <w:rFonts w:eastAsia="Times New Roman"/>
+          <w:color w:val="AEAAAA" w:themeColor="background2" w:themeShade="BF"/>
+        </w:rPr>
+        <w:t xml:space="preserve">// What is the value of </w:t>
+      </w:r>
+      <w:proofErr w:type="gramStart"/>
+      <w:r>
+        <w:rPr>
+          <w:rFonts w:eastAsia="Times New Roman"/>
+          <w:color w:val="AEAAAA" w:themeColor="background2" w:themeShade="BF"/>
+        </w:rPr>
+        <w:t>x ?</w:t>
+      </w:r>
+      <w:proofErr w:type="gramEnd"/>
+      <w:r>
+        <w:rPr>
+          <w:rFonts w:eastAsia="Times New Roman"/>
+          <w:color w:val="AEAAAA" w:themeColor="background2" w:themeShade="BF"/>
+        </w:rPr>
+        <w:t xml:space="preserve"> </w:t>
+      </w:r>
+    </w:p>
+    <w:p>
+      <w:pPr>
+        <w:ind w:firstLine="1418"/>
+        <w:rPr>
+          <w:rFonts w:eastAsia="Times New Roman" w:hint="eastAsia"/>
+        </w:rPr>
+      </w:pPr>
+      <w:r>
+        <w:rPr>
+          <w:rFonts w:eastAsia="Times New Roman"/>
+        </w:rPr>
+        <w:t xml:space="preserve">*x = *x + 1; </w:t>
+      </w:r>
+      <w:r>
+        <w:rPr>
+          <w:rFonts w:eastAsia="Times New Roman"/>
+          <w:color w:val="AEAAAA" w:themeColor="background2" w:themeShade="BF"/>
+        </w:rPr>
+        <w:t xml:space="preserve">// a = </w:t>
+      </w:r>
+      <w:proofErr w:type="gramStart"/>
+      <w:r>
+        <w:rPr>
+          <w:rFonts w:eastAsia="Times New Roman"/>
+          <w:color w:val="AEAAAA" w:themeColor="background2" w:themeShade="BF"/>
+        </w:rPr>
+        <w:t>2 ;</w:t>
+      </w:r>
+      <w:proofErr w:type="gramEnd"/>
+      <w:r>
+        <w:rPr>
+          <w:rFonts w:eastAsia="Times New Roman"/>
+          <w:color w:val="AEAAAA" w:themeColor="background2" w:themeShade="BF"/>
+        </w:rPr>
+        <w:t xml:space="preserve"> b = 5 ; </w:t>
+      </w:r>
+    </w:p>
+    <w:p>
+      <w:pPr>
+        <w:ind w:firstLine="1418"/>
+        <w:rPr>
+          <w:rFonts w:eastAsia="Times New Roman" w:hint="eastAsia"/>
+        </w:rPr>
+      </w:pPr>
+      <w:r>
+        <w:rPr>
+          <w:rFonts w:eastAsia="Times New Roman"/>
+        </w:rPr>
+        <w:t>b = *x;</w:t>
+      </w:r>
+    </w:p>
+    <w:p>
+      <w:pPr>
+        <w:ind w:firstLine="1418"/>
+        <w:rPr>
+          <w:rFonts w:eastAsia="Times New Roman" w:hint="eastAsia"/>
+        </w:rPr>
+      </w:pPr>
+    </w:p>
+    <w:p>
+      <w:pPr>
+        <w:rPr>
+          <w:rFonts w:eastAsia="Times New Roman"/>
+        </w:rPr>
+      </w:pPr>
+      <w:r>
+        <w:rPr>
+          <w:rFonts w:eastAsia="Times New Roman"/>
+        </w:rPr>
+        <w:t xml:space="preserve">• What is the value of </w:t>
+      </w:r>
+      <w:proofErr w:type="gramStart"/>
+      <w:r>
+        <w:rPr>
+          <w:rFonts w:eastAsia="Times New Roman"/>
+        </w:rPr>
+        <w:t>b ?</w:t>
+      </w:r>
+      <w:proofErr w:type="gramEnd"/>
+      <w:r>
+        <w:rPr>
+          <w:rFonts w:eastAsia="Times New Roman"/>
+        </w:rPr>
+        <w:t xml:space="preserve"> 2</w:t>
+      </w:r>
+    </w:p>
+    <w:p>
+      <w:pPr>
+        <w:rPr>
+          <w:rFonts w:hint="eastAsia"/>
+        </w:rPr>
+      </w:pPr>
+    </w:p>
+    <w:p>
+      <w:pPr>
+        <w:rPr>
+          <w:b/>
+          <w:sz w:val="28"/>
+          <w:u w:val="thick"/>
+        </w:rPr>
+      </w:pPr>
+      <w:r>
+        <w:rPr>
+          <w:b/>
+          <w:sz w:val="28"/>
+          <w:u w:val="thick"/>
+        </w:rPr>
+        <w:t>Usage of pointers</w:t>
+      </w:r>
+    </w:p>
+    <w:p>
+      <w:pPr>
+        <w:rPr>
+          <w:rFonts w:hint="eastAsia"/>
+        </w:rPr>
+      </w:pPr>
+    </w:p>
+    <w:p>
+      <w:pPr>
+        <w:pStyle w:val="ListParagraph"/>
+        <w:numPr>
+          <w:ilvl w:val="0"/>
+          <w:numId w:val="15"/>
+        </w:numPr>
+        <w:rPr>
+          <w:rFonts w:eastAsia="Times New Roman" w:hint="eastAsia"/>
+        </w:rPr>
+      </w:pPr>
+      <w:r>
+        <w:rPr>
+          <w:rFonts w:eastAsia="Times New Roman"/>
+        </w:rPr>
+        <w:t xml:space="preserve">Provide an alternative means of accessing information stored in arrays, especially when working with strings; there exists an intimate link between arrays and pointers in C. </w:t>
+      </w:r>
+    </w:p>
+    <w:p>
+      <w:pPr>
+        <w:pStyle w:val="ListParagraph"/>
+        <w:ind w:left="1080"/>
+        <w:rPr>
+          <w:rFonts w:eastAsia="Times New Roman" w:hint="eastAsia"/>
+        </w:rPr>
+      </w:pPr>
+    </w:p>
+    <w:p>
+      <w:pPr>
+        <w:pStyle w:val="ListParagraph"/>
+        <w:numPr>
+          <w:ilvl w:val="0"/>
+          <w:numId w:val="15"/>
+        </w:numPr>
+        <w:rPr>
+          <w:rFonts w:ascii="Times New Roman" w:eastAsia="Times New Roman" w:hAnsi="Times New Roman" w:cs="Times New Roman" w:hint="eastAsia"/>
+        </w:rPr>
+      </w:pPr>
+      <w:r>
+        <w:rPr>
+          <w:rFonts w:eastAsia="Times New Roman"/>
+        </w:rPr>
+        <w:t xml:space="preserve">To handle variable parameters passed to functions. </w:t>
+      </w:r>
+    </w:p>
+    <w:p>
+      <w:pPr>
+        <w:pStyle w:val="ListParagraph"/>
+        <w:ind w:left="1080"/>
+        <w:rPr>
+          <w:rFonts w:ascii="Times New Roman" w:eastAsia="Times New Roman" w:hAnsi="Times New Roman" w:cs="Times New Roman" w:hint="eastAsia"/>
+        </w:rPr>
+      </w:pPr>
+    </w:p>
+    <w:p>
+      <w:pPr>
+        <w:pStyle w:val="ListParagraph"/>
+        <w:numPr>
+          <w:ilvl w:val="0"/>
+          <w:numId w:val="15"/>
+        </w:numPr>
+        <w:rPr>
+          <w:rFonts w:ascii="Times New Roman" w:eastAsia="Times New Roman" w:hAnsi="Times New Roman" w:cs="Times New Roman"/>
+        </w:rPr>
+      </w:pPr>
+      <w:r>
+        <w:rPr>
+          <w:rFonts w:eastAsia="Times New Roman"/>
+        </w:rPr>
+        <w:t>To create dynamic data structures, that are built up from blocks of memory allocated from the heap at run time. This is only visible through the use of pointers.</w:t>
+      </w:r>
+    </w:p>
+    <w:p>
+      <w:pPr>
+        <w:rPr>
+          <w:rFonts w:hint="eastAsia"/>
+        </w:rPr>
+      </w:pPr>
+    </w:p>
+    <w:p>
+      <w:pPr>
+        <w:rPr>
+          <w:rFonts w:hint="eastAsia"/>
+        </w:rPr>
+      </w:pPr>
+    </w:p>
+    <w:p>
+      <w:pPr>
+        <w:rPr>
+          <w:rFonts w:eastAsia="Times New Roman"/>
+          <w:b/>
+          <w:sz w:val="28"/>
+          <w:u w:val="thick"/>
+        </w:rPr>
+      </w:pPr>
+      <w:r>
+        <w:rPr>
+          <w:rFonts w:eastAsia="Times New Roman"/>
+          <w:b/>
+          <w:sz w:val="28"/>
+          <w:u w:val="thick"/>
+        </w:rPr>
+        <w:t>Pointers &amp; Arrays</w:t>
+      </w:r>
+    </w:p>
+    <w:p>
+      <w:pPr>
+        <w:rPr>
+          <w:rFonts w:hint="eastAsia"/>
+        </w:rPr>
+      </w:pPr>
+    </w:p>
+    <w:p>
+      <w:pPr>
+        <w:rPr>
+          <w:rFonts w:eastAsia="Times New Roman" w:hint="eastAsia"/>
+        </w:rPr>
+      </w:pPr>
+      <w:r>
+        <w:rPr>
+          <w:rFonts w:eastAsia="Times New Roman"/>
+        </w:rPr>
+        <w:t xml:space="preserve">Recall: </w:t>
+      </w:r>
+    </w:p>
+    <w:p>
+      <w:pPr>
+        <w:rPr>
+          <w:rFonts w:eastAsia="Times New Roman" w:hint="eastAsia"/>
+        </w:rPr>
+      </w:pPr>
+      <w:r>
+        <w:rPr>
+          <w:rFonts w:eastAsia="Times New Roman"/>
+        </w:rPr>
+        <w:t xml:space="preserve">• Arrays in C are pointed to, i.e. the variable that you declare for the array is actually a pointer to the first array element </w:t>
+      </w:r>
+    </w:p>
+    <w:p>
+      <w:pPr>
+        <w:rPr>
+          <w:rFonts w:eastAsia="Times New Roman" w:hint="eastAsia"/>
+        </w:rPr>
+      </w:pPr>
+      <w:r>
+        <w:rPr>
+          <w:rFonts w:eastAsia="Times New Roman"/>
+        </w:rPr>
+        <w:t xml:space="preserve">• You can interact with the array elements either through pointers or by using </w:t>
+      </w:r>
+      <w:proofErr w:type="gramStart"/>
+      <w:r>
+        <w:rPr>
+          <w:rFonts w:eastAsia="Times New Roman"/>
+        </w:rPr>
+        <w:t>[ ]</w:t>
+      </w:r>
+      <w:proofErr w:type="gramEnd"/>
+      <w:r>
+        <w:rPr>
+          <w:rFonts w:eastAsia="Times New Roman"/>
+        </w:rPr>
+        <w:t xml:space="preserve"> </w:t>
+      </w:r>
+    </w:p>
+    <w:p>
+      <w:pPr>
+        <w:ind w:left="720" w:firstLine="720"/>
+        <w:rPr>
+          <w:rFonts w:eastAsia="Times New Roman" w:hint="eastAsia"/>
+        </w:rPr>
+      </w:pPr>
+      <w:r>
+        <w:rPr>
+          <w:rFonts w:eastAsia="Times New Roman" w:hint="eastAsia"/>
+        </w:rPr>
+        <w:t>-</w:t>
+      </w:r>
+      <w:proofErr w:type="spellStart"/>
+      <w:r>
+        <w:rPr>
+          <w:rFonts w:eastAsia="Times New Roman"/>
+        </w:rPr>
+        <w:t>int</w:t>
+      </w:r>
+      <w:proofErr w:type="spellEnd"/>
+      <w:r>
+        <w:rPr>
+          <w:rFonts w:eastAsia="Times New Roman"/>
+        </w:rPr>
+        <w:t xml:space="preserve"> </w:t>
+      </w:r>
+      <w:proofErr w:type="gramStart"/>
+      <w:r>
+        <w:rPr>
+          <w:rFonts w:eastAsia="Times New Roman"/>
+        </w:rPr>
+        <w:t>z[</w:t>
+      </w:r>
+      <w:proofErr w:type="gramEnd"/>
+      <w:r>
+        <w:rPr>
+          <w:rFonts w:eastAsia="Times New Roman"/>
+        </w:rPr>
+        <w:t>], *</w:t>
+      </w:r>
+      <w:proofErr w:type="spellStart"/>
+      <w:r>
+        <w:rPr>
+          <w:rFonts w:eastAsia="Times New Roman"/>
+        </w:rPr>
+        <w:t>ip</w:t>
+      </w:r>
+      <w:proofErr w:type="spellEnd"/>
+      <w:r>
+        <w:rPr>
+          <w:rFonts w:eastAsia="Times New Roman"/>
+        </w:rPr>
+        <w:t xml:space="preserve">; </w:t>
+      </w:r>
+    </w:p>
+    <w:p>
+      <w:pPr>
+        <w:ind w:left="720" w:firstLine="720"/>
+        <w:rPr>
+          <w:rFonts w:eastAsia="Times New Roman" w:hint="eastAsia"/>
+        </w:rPr>
+      </w:pPr>
+      <w:proofErr w:type="spellStart"/>
+      <w:r>
+        <w:rPr>
+          <w:rFonts w:eastAsia="Times New Roman"/>
+        </w:rPr>
+        <w:t>ip</w:t>
+      </w:r>
+      <w:proofErr w:type="spellEnd"/>
+      <w:r>
+        <w:rPr>
+          <w:rFonts w:eastAsia="Times New Roman"/>
+        </w:rPr>
+        <w:t xml:space="preserve"> = &amp;</w:t>
+      </w:r>
+      <w:proofErr w:type="gramStart"/>
+      <w:r>
+        <w:rPr>
+          <w:rFonts w:eastAsia="Times New Roman"/>
+        </w:rPr>
+        <w:t>z[</w:t>
+      </w:r>
+      <w:proofErr w:type="gramEnd"/>
+      <w:r>
+        <w:rPr>
+          <w:rFonts w:eastAsia="Times New Roman"/>
+        </w:rPr>
+        <w:t xml:space="preserve">0]; </w:t>
+      </w:r>
+    </w:p>
+    <w:p>
+      <w:pPr>
+        <w:ind w:left="720" w:firstLine="720"/>
+        <w:rPr>
+          <w:rFonts w:eastAsia="Times New Roman"/>
+        </w:rPr>
+      </w:pPr>
+      <w:proofErr w:type="gramStart"/>
+      <w:r>
+        <w:rPr>
+          <w:rFonts w:eastAsia="Times New Roman"/>
+        </w:rPr>
+        <w:t>z[</w:t>
+      </w:r>
+      <w:proofErr w:type="gramEnd"/>
+      <w:r>
+        <w:rPr>
+          <w:rFonts w:eastAsia="Times New Roman"/>
+        </w:rPr>
+        <w:t>0], *</w:t>
+      </w:r>
+      <w:proofErr w:type="spellStart"/>
+      <w:r>
+        <w:rPr>
+          <w:rFonts w:eastAsia="Times New Roman"/>
+        </w:rPr>
+        <w:t>ip</w:t>
+      </w:r>
+      <w:proofErr w:type="spellEnd"/>
+      <w:r>
+        <w:rPr>
+          <w:rFonts w:eastAsia="Times New Roman"/>
+        </w:rPr>
+        <w:t xml:space="preserve"> or *z can all be used to access the first element of the array z[]</w:t>
+      </w:r>
+    </w:p>
+    <w:p>
+      <w:pPr>
+        <w:rPr>
+          <w:rFonts w:hint="eastAsia"/>
+        </w:rPr>
+      </w:pPr>
+    </w:p>
+    <w:p>
+      <w:pPr>
+        <w:rPr>
+          <w:rFonts w:eastAsia="Times New Roman" w:hint="eastAsia"/>
+        </w:rPr>
+      </w:pPr>
+      <w:r>
+        <w:rPr>
+          <w:rFonts w:eastAsia="Times New Roman"/>
+        </w:rPr>
+        <w:t xml:space="preserve">What about accessing </w:t>
+      </w:r>
+      <w:proofErr w:type="gramStart"/>
+      <w:r>
+        <w:rPr>
+          <w:rFonts w:eastAsia="Times New Roman"/>
+        </w:rPr>
+        <w:t>z[</w:t>
+      </w:r>
+      <w:proofErr w:type="gramEnd"/>
+      <w:r>
+        <w:rPr>
+          <w:rFonts w:eastAsia="Times New Roman"/>
+        </w:rPr>
+        <w:t xml:space="preserve">1] using pointers ? </w:t>
+      </w:r>
+    </w:p>
+    <w:p>
+      <w:pPr>
+        <w:rPr>
+          <w:rFonts w:eastAsia="Times New Roman" w:hint="eastAsia"/>
+        </w:rPr>
+      </w:pPr>
+      <w:r>
+        <w:rPr>
+          <w:rFonts w:eastAsia="Times New Roman" w:hint="eastAsia"/>
+        </w:rPr>
+        <w:t xml:space="preserve"> </w:t>
+      </w:r>
+      <w:r>
+        <w:rPr>
+          <w:rFonts w:eastAsia="Times New Roman" w:hint="eastAsia"/>
+        </w:rPr>
+        <w:tab/>
+      </w:r>
+      <w:r>
+        <w:rPr>
+          <w:rFonts w:eastAsia="Times New Roman"/>
+        </w:rPr>
+        <w:t xml:space="preserve">*(ip+1) or *(z+1) </w:t>
+      </w:r>
+    </w:p>
+    <w:p>
+      <w:pPr>
+        <w:rPr>
+          <w:rFonts w:eastAsia="Times New Roman" w:hint="eastAsia"/>
+        </w:rPr>
+      </w:pPr>
+      <w:r>
+        <w:rPr>
+          <w:rFonts w:eastAsia="Times New Roman"/>
+        </w:rPr>
+        <w:t xml:space="preserve">• Note that </w:t>
+      </w:r>
+      <w:proofErr w:type="spellStart"/>
+      <w:r>
+        <w:rPr>
+          <w:rFonts w:eastAsia="Times New Roman"/>
+        </w:rPr>
+        <w:t>ip</w:t>
+      </w:r>
+      <w:proofErr w:type="spellEnd"/>
+      <w:r>
+        <w:rPr>
+          <w:rFonts w:eastAsia="Times New Roman"/>
+        </w:rPr>
+        <w:t xml:space="preserve">=ip+1 (or </w:t>
+      </w:r>
+      <w:proofErr w:type="spellStart"/>
+      <w:r>
+        <w:rPr>
+          <w:rFonts w:eastAsia="Times New Roman"/>
+        </w:rPr>
+        <w:t>ip</w:t>
+      </w:r>
+      <w:proofErr w:type="spellEnd"/>
+      <w:r>
+        <w:rPr>
+          <w:rFonts w:eastAsia="Times New Roman"/>
+        </w:rPr>
+        <w:t xml:space="preserve">++) moves the pointer 4 bytes, instead of 1 to point to the next array element; amount added depends on size of array element </w:t>
+      </w:r>
+    </w:p>
+    <w:p>
+      <w:pPr>
+        <w:ind w:firstLine="1560"/>
+        <w:rPr>
+          <w:rFonts w:eastAsia="Times New Roman" w:hint="eastAsia"/>
+        </w:rPr>
+      </w:pPr>
+      <w:r>
+        <w:rPr>
+          <w:rFonts w:eastAsia="Times New Roman"/>
+        </w:rPr>
+        <w:t xml:space="preserve">– 8 for an array of doubles </w:t>
+      </w:r>
+    </w:p>
+    <w:p>
+      <w:pPr>
+        <w:ind w:firstLine="1560"/>
+        <w:rPr>
+          <w:rFonts w:eastAsia="Times New Roman" w:hint="eastAsia"/>
+        </w:rPr>
+      </w:pPr>
+      <w:r>
+        <w:rPr>
+          <w:rFonts w:eastAsia="Times New Roman"/>
+        </w:rPr>
+        <w:t xml:space="preserve">– 1 for an array of chars </w:t>
+      </w:r>
+    </w:p>
+    <w:p>
+      <w:pPr>
+        <w:ind w:firstLine="1560"/>
+        <w:rPr>
+          <w:rFonts w:eastAsia="Times New Roman"/>
+        </w:rPr>
+      </w:pPr>
+      <w:r>
+        <w:rPr>
+          <w:rFonts w:eastAsia="Times New Roman"/>
+        </w:rPr>
+        <w:t xml:space="preserve">– 4 for an array of </w:t>
+      </w:r>
+      <w:proofErr w:type="spellStart"/>
+      <w:r>
+        <w:rPr>
+          <w:rFonts w:eastAsia="Times New Roman"/>
+        </w:rPr>
+        <w:t>ints</w:t>
+      </w:r>
+      <w:proofErr w:type="spellEnd"/>
+    </w:p>
+    <w:p>
+      <w:pPr>
+        <w:rPr>
+          <w:rFonts w:hint="eastAsia"/>
+        </w:rPr>
+      </w:pPr>
+    </w:p>
+    <w:p>
+      <w:pPr>
+        <w:rPr>
+          <w:rFonts w:eastAsia="Times New Roman"/>
+        </w:rPr>
+      </w:pPr>
+      <w:r>
+        <w:rPr>
+          <w:rFonts w:eastAsia="Times New Roman"/>
+        </w:rPr>
+        <w:t>Iterating through elements of an array:</w:t>
+      </w:r>
+    </w:p>
+    <w:p>
+      <w:pPr>
+        <w:rPr>
+          <w:rFonts w:hint="eastAsia"/>
+        </w:rPr>
+      </w:pPr>
+      <w:r>
+        <w:rPr>
+          <w:rFonts w:hint="eastAsia"/>
+        </w:rPr>
+        <w:tab/>
+      </w:r>
+      <w:r>
+        <w:rPr>
+          <w:rFonts w:hint="eastAsia"/>
+          <w:noProof/>
+        </w:rPr>
+        <w:drawing>
+          <wp:inline distT="0" distB="0" distL="0" distR="0" wp14:anchorId="77186B8F" wp14:editId="35314CE7">
+            <wp:extent cx="4554855" cy="484269"/>
+            <wp:effectExtent l="0" t="0" r="0" b="0"/>
+            <wp:docPr id="18" name="Picture 18"/>
+            <wp:cNvGraphicFramePr>
+              <a:graphicFrameLocks xmlns:a="http://schemas.openxmlformats.org/drawingml/2006/main" noChangeAspect="1"/>
+            </wp:cNvGraphicFramePr>
+            <a:graphic xmlns:a="http://schemas.openxmlformats.org/drawingml/2006/main">
+              <a:graphicData uri="http://schemas.openxmlformats.org/drawingml/2006/picture">
+                <pic:pic xmlns:pic="http://schemas.openxmlformats.org/drawingml/2006/picture">
+                  <pic:nvPicPr>
+                    <pic:cNvPr id="18" name="Screen Shot 2017-05-07 at 3.53.06 AM.png"/>
+                    <pic:cNvPicPr/>
+                  </pic:nvPicPr>
+                  <pic:blipFill>
+                    <a:blip r:embed="rId6">
+                      <a:extLst>
+                        <a:ext uri="{28A0092B-C50C-407E-A947-70E740481C1C}">
+                          <a14:useLocalDpi xmlns:a14="http://schemas.microsoft.com/office/drawing/2010/main" val="0"/>
+                        </a:ext>
+                      </a:extLst>
+                    </a:blip>
+                    <a:stretch>
+                      <a:fillRect/>
+                    </a:stretch>
+                  </pic:blipFill>
+                  <pic:spPr>
+                    <a:xfrm>
+                      <a:off x="0" y="0"/>
+                      <a:ext cx="4712746" cy="501056"/>
+                    </a:xfrm>
+                    <a:prstGeom prst="rect">
+                      <a:avLst/>
+                    </a:prstGeom>
+                  </pic:spPr>
+                </pic:pic>
+              </a:graphicData>
+            </a:graphic>
+          </wp:inline>
+        </w:drawing>
+      </w:r>
+    </w:p>
+    <w:p>
+      <w:pPr>
+        <w:pStyle w:val="ListParagraph"/>
+        <w:numPr>
+          <w:ilvl w:val="0"/>
+          <w:numId w:val="14"/>
+        </w:numPr>
+        <w:ind w:left="142" w:hanging="142"/>
+        <w:rPr>
+          <w:rFonts w:eastAsia="Times New Roman" w:hint="eastAsia"/>
+        </w:rPr>
+      </w:pPr>
+      <w:proofErr w:type="spellStart"/>
+      <w:r>
+        <w:rPr>
+          <w:rFonts w:eastAsia="Times New Roman"/>
+        </w:rPr>
+        <w:t>pj</w:t>
+      </w:r>
+      <w:proofErr w:type="spellEnd"/>
+      <w:r>
+        <w:rPr>
+          <w:rFonts w:eastAsia="Times New Roman"/>
+        </w:rPr>
+        <w:t xml:space="preserve"> is a pointer to an </w:t>
+      </w:r>
+      <w:proofErr w:type="spellStart"/>
+      <w:r>
+        <w:rPr>
+          <w:rFonts w:eastAsia="Times New Roman"/>
+        </w:rPr>
+        <w:t>int</w:t>
+      </w:r>
+      <w:proofErr w:type="spellEnd"/>
+      <w:r>
+        <w:rPr>
+          <w:rFonts w:eastAsia="Times New Roman"/>
+        </w:rPr>
+        <w:t xml:space="preserve"> </w:t>
+      </w:r>
+    </w:p>
+    <w:p>
+      <w:pPr>
+        <w:rPr>
+          <w:rFonts w:eastAsia="Times New Roman" w:hint="eastAsia"/>
+        </w:rPr>
+      </w:pPr>
+      <w:r>
+        <w:rPr>
+          <w:rFonts w:eastAsia="Times New Roman"/>
+        </w:rPr>
+        <w:lastRenderedPageBreak/>
+        <w:t xml:space="preserve">• Start with </w:t>
+      </w:r>
+      <w:proofErr w:type="spellStart"/>
+      <w:r>
+        <w:rPr>
+          <w:rFonts w:eastAsia="Times New Roman"/>
+        </w:rPr>
+        <w:t>pj</w:t>
+      </w:r>
+      <w:proofErr w:type="spellEnd"/>
+      <w:r>
+        <w:rPr>
+          <w:rFonts w:eastAsia="Times New Roman"/>
+        </w:rPr>
+        <w:t xml:space="preserve"> pointing at a, i.e., </w:t>
+      </w:r>
+      <w:proofErr w:type="spellStart"/>
+      <w:r>
+        <w:rPr>
+          <w:rFonts w:eastAsia="Times New Roman"/>
+        </w:rPr>
+        <w:t>pj</w:t>
+      </w:r>
+      <w:proofErr w:type="spellEnd"/>
+      <w:r>
+        <w:rPr>
+          <w:rFonts w:eastAsia="Times New Roman"/>
+        </w:rPr>
+        <w:t xml:space="preserve"> points to </w:t>
+      </w:r>
+      <w:proofErr w:type="gramStart"/>
+      <w:r>
+        <w:rPr>
+          <w:rFonts w:eastAsia="Times New Roman"/>
+        </w:rPr>
+        <w:t>a[</w:t>
+      </w:r>
+      <w:proofErr w:type="gramEnd"/>
+      <w:r>
+        <w:rPr>
+          <w:rFonts w:eastAsia="Times New Roman"/>
+        </w:rPr>
+        <w:t xml:space="preserve">0] </w:t>
+      </w:r>
+    </w:p>
+    <w:p>
+      <w:pPr>
+        <w:rPr>
+          <w:rFonts w:eastAsia="Times New Roman" w:hint="eastAsia"/>
+        </w:rPr>
+      </w:pPr>
+      <w:r>
+        <w:rPr>
+          <w:rFonts w:eastAsia="Times New Roman"/>
+        </w:rPr>
+        <w:t xml:space="preserve">• The loop iterates while </w:t>
+      </w:r>
+      <w:proofErr w:type="spellStart"/>
+      <w:r>
+        <w:rPr>
+          <w:rFonts w:eastAsia="Times New Roman"/>
+        </w:rPr>
+        <w:t>pj</w:t>
+      </w:r>
+      <w:proofErr w:type="spellEnd"/>
+      <w:r>
+        <w:rPr>
+          <w:rFonts w:eastAsia="Times New Roman"/>
+        </w:rPr>
+        <w:t xml:space="preserve"> &lt; a + n </w:t>
+      </w:r>
+    </w:p>
+    <w:p>
+      <w:pPr>
+        <w:ind w:firstLine="426"/>
+        <w:rPr>
+          <w:rFonts w:eastAsia="Times New Roman" w:hint="eastAsia"/>
+        </w:rPr>
+      </w:pPr>
+      <w:r>
+        <w:rPr>
+          <w:rFonts w:eastAsia="Times New Roman"/>
+        </w:rPr>
+        <w:t xml:space="preserve">– </w:t>
+      </w:r>
+      <w:proofErr w:type="spellStart"/>
+      <w:r>
+        <w:rPr>
+          <w:rFonts w:eastAsia="Times New Roman"/>
+        </w:rPr>
+        <w:t>pj</w:t>
+      </w:r>
+      <w:proofErr w:type="spellEnd"/>
+      <w:r>
+        <w:rPr>
+          <w:rFonts w:eastAsia="Times New Roman"/>
+        </w:rPr>
+        <w:t xml:space="preserve"> is a pointer, so it is an address </w:t>
+      </w:r>
+    </w:p>
+    <w:p>
+      <w:pPr>
+        <w:ind w:firstLine="426"/>
+        <w:rPr>
+          <w:rFonts w:eastAsia="Times New Roman" w:hint="eastAsia"/>
+        </w:rPr>
+      </w:pPr>
+      <w:r>
+        <w:rPr>
+          <w:rFonts w:eastAsia="Times New Roman"/>
+        </w:rPr>
+        <w:t xml:space="preserve">– a is a pointer to the beginning of an array of n elements; so </w:t>
+      </w:r>
+      <w:proofErr w:type="spellStart"/>
+      <w:r>
+        <w:rPr>
+          <w:rFonts w:eastAsia="Times New Roman"/>
+        </w:rPr>
+        <w:t>a+n</w:t>
+      </w:r>
+      <w:proofErr w:type="spellEnd"/>
+      <w:r>
+        <w:rPr>
+          <w:rFonts w:eastAsia="Times New Roman"/>
+        </w:rPr>
+        <w:t xml:space="preserve"> is the size of the array </w:t>
+      </w:r>
+    </w:p>
+    <w:p>
+      <w:pPr>
+        <w:ind w:firstLine="426"/>
+        <w:rPr>
+          <w:rFonts w:eastAsia="Times New Roman" w:hint="eastAsia"/>
+        </w:rPr>
+      </w:pPr>
+      <w:r>
+        <w:rPr>
+          <w:rFonts w:eastAsia="Times New Roman"/>
+        </w:rPr>
+        <w:t xml:space="preserve">– </w:t>
+      </w:r>
+      <w:proofErr w:type="spellStart"/>
+      <w:r>
+        <w:rPr>
+          <w:rFonts w:eastAsia="Times New Roman"/>
+        </w:rPr>
+        <w:t>pj</w:t>
+      </w:r>
+      <w:proofErr w:type="spellEnd"/>
+      <w:r>
+        <w:rPr>
+          <w:rFonts w:eastAsia="Times New Roman"/>
+        </w:rPr>
+        <w:t xml:space="preserve">++ increments the pointer to point at the next element in the array </w:t>
+      </w:r>
+    </w:p>
+    <w:p>
+      <w:pPr>
+        <w:ind w:firstLine="426"/>
+        <w:rPr>
+          <w:rFonts w:eastAsia="Times New Roman"/>
+        </w:rPr>
+      </w:pPr>
+      <w:r>
+        <w:rPr>
+          <w:rFonts w:eastAsia="Times New Roman"/>
+        </w:rPr>
+        <w:t>– The instruction (*</w:t>
+      </w:r>
+      <w:proofErr w:type="spellStart"/>
+      <w:proofErr w:type="gramStart"/>
+      <w:r>
+        <w:rPr>
+          <w:rFonts w:eastAsia="Times New Roman"/>
+        </w:rPr>
+        <w:t>pj</w:t>
+      </w:r>
+      <w:proofErr w:type="spellEnd"/>
+      <w:r>
+        <w:rPr>
+          <w:rFonts w:eastAsia="Times New Roman"/>
+        </w:rPr>
+        <w:t>)+</w:t>
+      </w:r>
+      <w:proofErr w:type="gramEnd"/>
+      <w:r>
+        <w:rPr>
+          <w:rFonts w:eastAsia="Times New Roman"/>
+        </w:rPr>
+        <w:t xml:space="preserve">+ says “take what </w:t>
+      </w:r>
+      <w:proofErr w:type="spellStart"/>
+      <w:r>
+        <w:rPr>
+          <w:rFonts w:eastAsia="Times New Roman"/>
+        </w:rPr>
+        <w:t>pj</w:t>
+      </w:r>
+      <w:proofErr w:type="spellEnd"/>
+      <w:r>
+        <w:rPr>
+          <w:rFonts w:eastAsia="Times New Roman"/>
+        </w:rPr>
+        <w:t xml:space="preserve"> points to and increment it”</w:t>
+      </w:r>
+    </w:p>
+    <w:p>
+      <w:pPr>
+        <w:rPr>
+          <w:rFonts w:hint="eastAsia"/>
+        </w:rPr>
+      </w:pPr>
+    </w:p>
+    <w:p>
+      <w:pPr>
+        <w:rPr>
+          <w:b/>
+          <w:u w:val="thick"/>
+        </w:rPr>
+      </w:pPr>
+      <w:r>
+        <w:rPr>
+          <w:b/>
+          <w:u w:val="thick"/>
+        </w:rPr>
+        <w:t>Pointers Arithmetic</w:t>
+      </w:r>
+    </w:p>
+    <w:p>
+      <w:pPr>
+        <w:rPr>
+          <w:rFonts w:eastAsia="Times New Roman"/>
+        </w:rPr>
+      </w:pPr>
+      <w:r>
+        <w:rPr>
+          <w:rFonts w:eastAsia="Times New Roman"/>
+        </w:rPr>
+        <w:t>Iterating through elements of an array:</w:t>
+      </w:r>
+    </w:p>
+    <w:p>
+      <w:pPr>
+        <w:rPr>
+          <w:rFonts w:hint="eastAsia"/>
+        </w:rPr>
+      </w:pPr>
+      <w:r>
+        <w:rPr>
+          <w:rFonts w:hint="eastAsia"/>
+          <w:noProof/>
+        </w:rPr>
+        <w:drawing>
+          <wp:inline distT="0" distB="0" distL="0" distR="0" wp14:anchorId="5A5DD35D" wp14:editId="2C3D63BE">
+            <wp:extent cx="4211955" cy="521124"/>
+            <wp:effectExtent l="0" t="0" r="4445" b="12700"/>
+            <wp:docPr id="19" name="Picture 19"/>
+            <wp:cNvGraphicFramePr>
+              <a:graphicFrameLocks xmlns:a="http://schemas.openxmlformats.org/drawingml/2006/main" noChangeAspect="1"/>
+            </wp:cNvGraphicFramePr>
+            <a:graphic xmlns:a="http://schemas.openxmlformats.org/drawingml/2006/main">
+              <a:graphicData uri="http://schemas.openxmlformats.org/drawingml/2006/picture">
+                <pic:pic xmlns:pic="http://schemas.openxmlformats.org/drawingml/2006/picture">
+                  <pic:nvPicPr>
+                    <pic:cNvPr id="19" name="Screen Shot 2017-05-07 at 3.56.08 AM.png"/>
+                    <pic:cNvPicPr/>
+                  </pic:nvPicPr>
+                  <pic:blipFill>
+                    <a:blip r:embed="rId7">
+                      <a:extLst>
+                        <a:ext uri="{28A0092B-C50C-407E-A947-70E740481C1C}">
+                          <a14:useLocalDpi xmlns:a14="http://schemas.microsoft.com/office/drawing/2010/main" val="0"/>
+                        </a:ext>
+                      </a:extLst>
+                    </a:blip>
+                    <a:stretch>
+                      <a:fillRect/>
+                    </a:stretch>
+                  </pic:blipFill>
+                  <pic:spPr>
+                    <a:xfrm>
+                      <a:off x="0" y="0"/>
+                      <a:ext cx="4277120" cy="529187"/>
+                    </a:xfrm>
+                    <a:prstGeom prst="rect">
+                      <a:avLst/>
+                    </a:prstGeom>
+                  </pic:spPr>
+                </pic:pic>
+              </a:graphicData>
+            </a:graphic>
+          </wp:inline>
+        </w:drawing>
+      </w:r>
+    </w:p>
+    <w:p>
+      <w:pPr>
+        <w:rPr>
+          <w:rFonts w:hint="eastAsia"/>
+        </w:rPr>
+      </w:pPr>
+    </w:p>
+    <w:p>
+      <w:pPr>
+        <w:rPr>
+          <w:rFonts w:hint="eastAsia"/>
+        </w:rPr>
+      </w:pPr>
+      <w:r>
+        <w:t xml:space="preserve">NOTE: </w:t>
+      </w:r>
+    </w:p>
+    <w:p>
+      <w:pPr>
+        <w:ind w:firstLine="567"/>
+        <w:rPr>
+          <w:rFonts w:hint="eastAsia"/>
+        </w:rPr>
+      </w:pPr>
+      <w:r>
+        <w:t>(*</w:t>
+      </w:r>
+      <w:proofErr w:type="spellStart"/>
+      <w:proofErr w:type="gramStart"/>
+      <w:r>
+        <w:t>pj</w:t>
+      </w:r>
+      <w:proofErr w:type="spellEnd"/>
+      <w:r>
+        <w:t>)+</w:t>
+      </w:r>
+      <w:proofErr w:type="gramEnd"/>
+      <w:r>
+        <w:t xml:space="preserve">+; // increments what </w:t>
+      </w:r>
+      <w:proofErr w:type="spellStart"/>
+      <w:r>
+        <w:t>pj</w:t>
+      </w:r>
+      <w:proofErr w:type="spellEnd"/>
+      <w:r>
+        <w:t xml:space="preserve"> points to </w:t>
+      </w:r>
+    </w:p>
+    <w:p>
+      <w:pPr>
+        <w:ind w:firstLine="567"/>
+        <w:rPr>
+          <w:rFonts w:hint="eastAsia"/>
+        </w:rPr>
+      </w:pPr>
+      <w:r>
+        <w:t>*(</w:t>
+      </w:r>
+      <w:proofErr w:type="spellStart"/>
+      <w:r>
+        <w:t>pj</w:t>
+      </w:r>
+      <w:proofErr w:type="spellEnd"/>
+      <w:r>
+        <w:t>++); // increments the pointer to point at the // next array element</w:t>
+      </w:r>
+    </w:p>
+    <w:p>
+      <w:pPr>
+        <w:ind w:firstLine="567"/>
+        <w:rPr>
+          <w:rFonts w:hint="eastAsia"/>
+        </w:rPr>
+      </w:pPr>
+      <w:r>
+        <w:t xml:space="preserve"> </w:t>
+      </w:r>
+    </w:p>
+    <w:p>
+      <w:pPr>
+        <w:ind w:firstLine="567"/>
+        <w:rPr>
+          <w:rFonts w:hint="eastAsia"/>
+        </w:rPr>
+      </w:pPr>
+      <w:r>
+        <w:t xml:space="preserve">• What do each of these do? </w:t>
+      </w:r>
+    </w:p>
+    <w:p>
+      <w:pPr>
+        <w:ind w:firstLine="567"/>
+        <w:rPr>
+          <w:rFonts w:hint="eastAsia"/>
+        </w:rPr>
+      </w:pPr>
+      <w:r>
+        <w:t>*</w:t>
+      </w:r>
+      <w:proofErr w:type="spellStart"/>
+      <w:r>
+        <w:t>pj</w:t>
+      </w:r>
+      <w:proofErr w:type="spellEnd"/>
+      <w:r>
+        <w:t xml:space="preserve">++; // unary ++ acts on </w:t>
+      </w:r>
+      <w:proofErr w:type="spellStart"/>
+      <w:r>
+        <w:t>pj</w:t>
+      </w:r>
+      <w:proofErr w:type="spellEnd"/>
+      <w:r>
+        <w:t xml:space="preserve">, before *indirection </w:t>
+      </w:r>
+    </w:p>
+    <w:p>
+      <w:pPr>
+        <w:ind w:firstLine="567"/>
+      </w:pPr>
+      <w:r>
+        <w:t>++*</w:t>
+      </w:r>
+      <w:proofErr w:type="spellStart"/>
+      <w:r>
+        <w:t>pj</w:t>
+      </w:r>
+      <w:proofErr w:type="spellEnd"/>
+      <w:r>
+        <w:t>;</w:t>
+      </w:r>
+    </w:p>
+    <w:p>
+      <w:pPr>
+        <w:rPr>
+          <w:rFonts w:hint="eastAsia"/>
+        </w:rPr>
+      </w:pPr>
       <w:bookmarkStart w:id="0" w:name="_GoBack"/>
       <w:bookmarkEnd w:id="0"/>
-    </w:p>
-    <w:p>
-      <w:pPr>
-        <w:rPr>
-          <w:rFonts w:hint="eastAsia"/>
-          <w:color w:val="000000" w:themeColor="text1"/>
-        </w:rPr>
-      </w:pPr>
-      <w:r>
-        <w:rPr>
-          <w:rFonts w:hint="eastAsia"/>
-          <w:color w:val="000000" w:themeColor="text1"/>
-        </w:rPr>
-        <w:t xml:space="preserve">C storage classes are: </w:t>
-      </w:r>
-    </w:p>
-    <w:p>
-      <w:pPr>
-        <w:rPr>
-          <w:rFonts w:hint="eastAsia"/>
-        </w:rPr>
-      </w:pPr>
-    </w:p>
-    <w:p>
-      <w:pPr>
-        <w:rPr>
-          <w:rFonts w:hint="eastAsia"/>
-        </w:rPr>
-      </w:pPr>
-    </w:p>
-    <w:p>
-      <w:pPr>
-        <w:rPr>
-          <w:rFonts w:hint="eastAsia"/>
-        </w:rPr>
-      </w:pPr>
-    </w:p>
-    <w:p>
-      <w:pPr>
-        <w:rPr>
-          <w:rFonts w:hint="eastAsia"/>
-        </w:rPr>
-      </w:pPr>
-    </w:p>
-    <w:p>
-      <w:pPr>
-        <w:rPr>
-          <w:rFonts w:hint="eastAsia"/>
-        </w:rPr>
-      </w:pPr>
-    </w:p>
-    <w:p>
-      <w:pPr>
-        <w:rPr>
-          <w:rFonts w:hint="eastAsia"/>
-        </w:rPr>
-      </w:pPr>
-    </w:p>
-    <w:p>
-      <w:pPr>
-        <w:rPr>
-          <w:rFonts w:hint="eastAsia"/>
-        </w:rPr>
-      </w:pPr>
-    </w:p>
-    <w:p>
-      <w:pPr>
-        <w:rPr>
-          <w:rFonts w:hint="eastAsia"/>
-        </w:rPr>
-      </w:pPr>
-    </w:p>
-    <w:p>
-      <w:pPr>
-        <w:rPr>
-          <w:rFonts w:hint="eastAsia"/>
-        </w:rPr>
-      </w:pPr>
-    </w:p>
-    <w:p>
-      <w:pPr>
-        <w:rPr>
-          <w:rFonts w:hint="eastAsia"/>
-        </w:rPr>
-      </w:pPr>
-    </w:p>
-    <w:p>
-      <w:pPr>
-        <w:rPr>
-          <w:rFonts w:hint="eastAsia"/>
-        </w:rPr>
-      </w:pPr>
-    </w:p>
-    <w:p>
-      <w:pPr>
-        <w:rPr>
-          <w:rFonts w:hint="eastAsia"/>
-        </w:rPr>
-      </w:pPr>
-    </w:p>
-    <w:p>
-      <w:pPr>
-        <w:rPr>
-          <w:rFonts w:hint="eastAsia"/>
-        </w:rPr>
-      </w:pPr>
     </w:p>
     <w:p>
       <w:pPr>
@@ -1084,7 +2768,7 @@
                     <pic:cNvPicPr/>
                   </pic:nvPicPr>
                   <pic:blipFill>
-                    <a:blip r:embed="rId5">
+                    <a:blip r:embed="rId8">
                       <a:extLst>
                         <a:ext uri="{28A0092B-C50C-407E-A947-70E740481C1C}">
                           <a14:useLocalDpi xmlns:a14="http://schemas.microsoft.com/office/drawing/2010/main" val="0"/>
@@ -1142,7 +2826,7 @@
                     <pic:cNvPicPr/>
                   </pic:nvPicPr>
                   <pic:blipFill>
-                    <a:blip r:embed="rId6">
+                    <a:blip r:embed="rId9">
                       <a:extLst>
                         <a:ext uri="{28A0092B-C50C-407E-A947-70E740481C1C}">
                           <a14:useLocalDpi xmlns:a14="http://schemas.microsoft.com/office/drawing/2010/main" val="0"/>
@@ -1758,7 +3442,7 @@
                     <pic:cNvPicPr/>
                   </pic:nvPicPr>
                   <pic:blipFill>
-                    <a:blip r:embed="rId7">
+                    <a:blip r:embed="rId10">
                       <a:extLst>
                         <a:ext uri="{28A0092B-C50C-407E-A947-70E740481C1C}">
                           <a14:useLocalDpi xmlns:a14="http://schemas.microsoft.com/office/drawing/2010/main" val="0"/>
@@ -2737,7 +4421,7 @@
                     <pic:cNvPicPr/>
                   </pic:nvPicPr>
                   <pic:blipFill>
-                    <a:blip r:embed="rId8">
+                    <a:blip r:embed="rId11">
                       <a:extLst>
                         <a:ext uri="{28A0092B-C50C-407E-A947-70E740481C1C}">
                           <a14:useLocalDpi xmlns:a14="http://schemas.microsoft.com/office/drawing/2010/main" val="0"/>
@@ -3030,7 +4714,7 @@
                     <pic:cNvPicPr/>
                   </pic:nvPicPr>
                   <pic:blipFill>
-                    <a:blip r:embed="rId9">
+                    <a:blip r:embed="rId12">
                       <a:extLst>
                         <a:ext uri="{28A0092B-C50C-407E-A947-70E740481C1C}">
                           <a14:useLocalDpi xmlns:a14="http://schemas.microsoft.com/office/drawing/2010/main" val="0"/>
@@ -7537,7 +9221,7 @@
                     <pic:cNvPicPr/>
                   </pic:nvPicPr>
                   <pic:blipFill>
-                    <a:blip r:embed="rId10">
+                    <a:blip r:embed="rId13">
                       <a:extLst>
                         <a:ext uri="{28A0092B-C50C-407E-A947-70E740481C1C}">
                           <a14:useLocalDpi xmlns:a14="http://schemas.microsoft.com/office/drawing/2010/main" val="0"/>
@@ -7806,7 +9490,7 @@
                     <pic:cNvPicPr/>
                   </pic:nvPicPr>
                   <pic:blipFill>
-                    <a:blip r:embed="rId11">
+                    <a:blip r:embed="rId14">
                       <a:extLst>
                         <a:ext uri="{28A0092B-C50C-407E-A947-70E740481C1C}">
                           <a14:useLocalDpi xmlns:a14="http://schemas.microsoft.com/office/drawing/2010/main" val="0"/>
@@ -7879,7 +9563,7 @@
                     <pic:cNvPicPr/>
                   </pic:nvPicPr>
                   <pic:blipFill>
-                    <a:blip r:embed="rId12">
+                    <a:blip r:embed="rId15">
                       <a:extLst>
                         <a:ext uri="{28A0092B-C50C-407E-A947-70E740481C1C}">
                           <a14:useLocalDpi xmlns:a14="http://schemas.microsoft.com/office/drawing/2010/main" val="0"/>
@@ -7988,7 +9672,7 @@
                     <pic:cNvPicPr/>
                   </pic:nvPicPr>
                   <pic:blipFill>
-                    <a:blip r:embed="rId13">
+                    <a:blip r:embed="rId16">
                       <a:extLst>
                         <a:ext uri="{28A0092B-C50C-407E-A947-70E740481C1C}">
                           <a14:useLocalDpi xmlns:a14="http://schemas.microsoft.com/office/drawing/2010/main" val="0"/>
@@ -8392,7 +10076,7 @@
                     <pic:cNvPicPr/>
                   </pic:nvPicPr>
                   <pic:blipFill>
-                    <a:blip r:embed="rId14">
+                    <a:blip r:embed="rId17">
                       <a:extLst>
                         <a:ext uri="{28A0092B-C50C-407E-A947-70E740481C1C}">
                           <a14:useLocalDpi xmlns:a14="http://schemas.microsoft.com/office/drawing/2010/main" val="0"/>
@@ -8504,7 +10188,7 @@
                     <pic:cNvPicPr/>
                   </pic:nvPicPr>
                   <pic:blipFill>
-                    <a:blip r:embed="rId15">
+                    <a:blip r:embed="rId18">
                       <a:extLst>
                         <a:ext uri="{28A0092B-C50C-407E-A947-70E740481C1C}">
                           <a14:useLocalDpi xmlns:a14="http://schemas.microsoft.com/office/drawing/2010/main" val="0"/>
@@ -9002,7 +10686,7 @@
                     <pic:cNvPicPr/>
                   </pic:nvPicPr>
                   <pic:blipFill>
-                    <a:blip r:embed="rId16">
+                    <a:blip r:embed="rId19">
                       <a:extLst>
                         <a:ext uri="{28A0092B-C50C-407E-A947-70E740481C1C}">
                           <a14:useLocalDpi xmlns:a14="http://schemas.microsoft.com/office/drawing/2010/main" val="0"/>
@@ -9365,7 +11049,7 @@
                     <pic:cNvPicPr/>
                   </pic:nvPicPr>
                   <pic:blipFill>
-                    <a:blip r:embed="rId17">
+                    <a:blip r:embed="rId20">
                       <a:extLst>
                         <a:ext uri="{28A0092B-C50C-407E-A947-70E740481C1C}">
                           <a14:useLocalDpi xmlns:a14="http://schemas.microsoft.com/office/drawing/2010/main" val="0"/>
@@ -9674,7 +11358,7 @@
                     <pic:cNvPicPr/>
                   </pic:nvPicPr>
                   <pic:blipFill>
-                    <a:blip r:embed="rId18">
+                    <a:blip r:embed="rId21">
                       <a:extLst>
                         <a:ext uri="{28A0092B-C50C-407E-A947-70E740481C1C}">
                           <a14:useLocalDpi xmlns:a14="http://schemas.microsoft.com/office/drawing/2010/main" val="0"/>
@@ -9820,7 +11504,7 @@
                     <pic:cNvPicPr/>
                   </pic:nvPicPr>
                   <pic:blipFill>
-                    <a:blip r:embed="rId19">
+                    <a:blip r:embed="rId22">
                       <a:extLst>
                         <a:ext uri="{28A0092B-C50C-407E-A947-70E740481C1C}">
                           <a14:useLocalDpi xmlns:a14="http://schemas.microsoft.com/office/drawing/2010/main" val="0"/>
@@ -10621,7 +12305,7 @@
                     <pic:cNvPicPr/>
                   </pic:nvPicPr>
                   <pic:blipFill>
-                    <a:blip r:embed="rId20">
+                    <a:blip r:embed="rId23">
                       <a:extLst>
                         <a:ext uri="{28A0092B-C50C-407E-A947-70E740481C1C}">
                           <a14:useLocalDpi xmlns:a14="http://schemas.microsoft.com/office/drawing/2010/main" val="0"/>
@@ -17266,6 +18950,208 @@
     </w:lvl>
   </w:abstractNum>
   <w:abstractNum w:abstractNumId="4">
+    <w:nsid w:val="2F1F6CA8"/>
+    <w:multiLevelType w:val="hybridMultilevel"/>
+    <w:tmpl w:val="8F2884A6"/>
+    <w:lvl w:ilvl="0" w:tplc="04090001">
+      <w:start w:val="1"/>
+      <w:numFmt w:val="bullet"/>
+      <w:lvlText w:val=""/>
+      <w:lvlJc w:val="left"/>
+      <w:pPr>
+        <w:ind w:left="720" w:hanging="360"/>
+      </w:pPr>
+      <w:rPr>
+        <w:rFonts w:ascii="Symbol" w:hAnsi="Symbol" w:hint="default"/>
+      </w:rPr>
+    </w:lvl>
+    <w:lvl w:ilvl="1" w:tplc="0C090003" w:tentative="1">
+      <w:start w:val="1"/>
+      <w:numFmt w:val="bullet"/>
+      <w:lvlText w:val="o"/>
+      <w:lvlJc w:val="left"/>
+      <w:pPr>
+        <w:ind w:left="1440" w:hanging="360"/>
+      </w:pPr>
+      <w:rPr>
+        <w:rFonts w:ascii="Courier New" w:hAnsi="Courier New" w:cs="Courier New" w:hint="default"/>
+      </w:rPr>
+    </w:lvl>
+    <w:lvl w:ilvl="2" w:tplc="0C090005" w:tentative="1">
+      <w:start w:val="1"/>
+      <w:numFmt w:val="bullet"/>
+      <w:lvlText w:val=""/>
+      <w:lvlJc w:val="left"/>
+      <w:pPr>
+        <w:ind w:left="2160" w:hanging="360"/>
+      </w:pPr>
+      <w:rPr>
+        <w:rFonts w:ascii="Wingdings" w:hAnsi="Wingdings" w:hint="default"/>
+      </w:rPr>
+    </w:lvl>
+    <w:lvl w:ilvl="3" w:tplc="0C090001" w:tentative="1">
+      <w:start w:val="1"/>
+      <w:numFmt w:val="bullet"/>
+      <w:lvlText w:val=""/>
+      <w:lvlJc w:val="left"/>
+      <w:pPr>
+        <w:ind w:left="2880" w:hanging="360"/>
+      </w:pPr>
+      <w:rPr>
+        <w:rFonts w:ascii="Symbol" w:hAnsi="Symbol" w:hint="default"/>
+      </w:rPr>
+    </w:lvl>
+    <w:lvl w:ilvl="4" w:tplc="0C090003" w:tentative="1">
+      <w:start w:val="1"/>
+      <w:numFmt w:val="bullet"/>
+      <w:lvlText w:val="o"/>
+      <w:lvlJc w:val="left"/>
+      <w:pPr>
+        <w:ind w:left="3600" w:hanging="360"/>
+      </w:pPr>
+      <w:rPr>
+        <w:rFonts w:ascii="Courier New" w:hAnsi="Courier New" w:cs="Courier New" w:hint="default"/>
+      </w:rPr>
+    </w:lvl>
+    <w:lvl w:ilvl="5" w:tplc="0C090005" w:tentative="1">
+      <w:start w:val="1"/>
+      <w:numFmt w:val="bullet"/>
+      <w:lvlText w:val=""/>
+      <w:lvlJc w:val="left"/>
+      <w:pPr>
+        <w:ind w:left="4320" w:hanging="360"/>
+      </w:pPr>
+      <w:rPr>
+        <w:rFonts w:ascii="Wingdings" w:hAnsi="Wingdings" w:hint="default"/>
+      </w:rPr>
+    </w:lvl>
+    <w:lvl w:ilvl="6" w:tplc="0C090001" w:tentative="1">
+      <w:start w:val="1"/>
+      <w:numFmt w:val="bullet"/>
+      <w:lvlText w:val=""/>
+      <w:lvlJc w:val="left"/>
+      <w:pPr>
+        <w:ind w:left="5040" w:hanging="360"/>
+      </w:pPr>
+      <w:rPr>
+        <w:rFonts w:ascii="Symbol" w:hAnsi="Symbol" w:hint="default"/>
+      </w:rPr>
+    </w:lvl>
+    <w:lvl w:ilvl="7" w:tplc="0C090003" w:tentative="1">
+      <w:start w:val="1"/>
+      <w:numFmt w:val="bullet"/>
+      <w:lvlText w:val="o"/>
+      <w:lvlJc w:val="left"/>
+      <w:pPr>
+        <w:ind w:left="5760" w:hanging="360"/>
+      </w:pPr>
+      <w:rPr>
+        <w:rFonts w:ascii="Courier New" w:hAnsi="Courier New" w:cs="Courier New" w:hint="default"/>
+      </w:rPr>
+    </w:lvl>
+    <w:lvl w:ilvl="8" w:tplc="0C090005" w:tentative="1">
+      <w:start w:val="1"/>
+      <w:numFmt w:val="bullet"/>
+      <w:lvlText w:val=""/>
+      <w:lvlJc w:val="left"/>
+      <w:pPr>
+        <w:ind w:left="6480" w:hanging="360"/>
+      </w:pPr>
+      <w:rPr>
+        <w:rFonts w:ascii="Wingdings" w:hAnsi="Wingdings" w:hint="default"/>
+      </w:rPr>
+    </w:lvl>
+  </w:abstractNum>
+  <w:abstractNum w:abstractNumId="5">
+    <w:nsid w:val="2F852F7C"/>
+    <w:multiLevelType w:val="hybridMultilevel"/>
+    <w:tmpl w:val="2F008D4C"/>
+    <w:lvl w:ilvl="0" w:tplc="2A2C3DE6">
+      <w:start w:val="1"/>
+      <w:numFmt w:val="lowerRoman"/>
+      <w:lvlText w:val="%1."/>
+      <w:lvlJc w:val="left"/>
+      <w:pPr>
+        <w:ind w:left="1080" w:hanging="720"/>
+      </w:pPr>
+      <w:rPr>
+        <w:rFonts w:hint="default"/>
+      </w:rPr>
+    </w:lvl>
+    <w:lvl w:ilvl="1" w:tplc="0C090019" w:tentative="1">
+      <w:start w:val="1"/>
+      <w:numFmt w:val="lowerLetter"/>
+      <w:lvlText w:val="%2."/>
+      <w:lvlJc w:val="left"/>
+      <w:pPr>
+        <w:ind w:left="1440" w:hanging="360"/>
+      </w:pPr>
+    </w:lvl>
+    <w:lvl w:ilvl="2" w:tplc="0C09001B" w:tentative="1">
+      <w:start w:val="1"/>
+      <w:numFmt w:val="lowerRoman"/>
+      <w:lvlText w:val="%3."/>
+      <w:lvlJc w:val="right"/>
+      <w:pPr>
+        <w:ind w:left="2160" w:hanging="180"/>
+      </w:pPr>
+    </w:lvl>
+    <w:lvl w:ilvl="3" w:tplc="0C09000F" w:tentative="1">
+      <w:start w:val="1"/>
+      <w:numFmt w:val="decimal"/>
+      <w:lvlText w:val="%4."/>
+      <w:lvlJc w:val="left"/>
+      <w:pPr>
+        <w:ind w:left="2880" w:hanging="360"/>
+      </w:pPr>
+    </w:lvl>
+    <w:lvl w:ilvl="4" w:tplc="0C090019" w:tentative="1">
+      <w:start w:val="1"/>
+      <w:numFmt w:val="lowerLetter"/>
+      <w:lvlText w:val="%5."/>
+      <w:lvlJc w:val="left"/>
+      <w:pPr>
+        <w:ind w:left="3600" w:hanging="360"/>
+      </w:pPr>
+    </w:lvl>
+    <w:lvl w:ilvl="5" w:tplc="0C09001B" w:tentative="1">
+      <w:start w:val="1"/>
+      <w:numFmt w:val="lowerRoman"/>
+      <w:lvlText w:val="%6."/>
+      <w:lvlJc w:val="right"/>
+      <w:pPr>
+        <w:ind w:left="4320" w:hanging="180"/>
+      </w:pPr>
+    </w:lvl>
+    <w:lvl w:ilvl="6" w:tplc="0C09000F" w:tentative="1">
+      <w:start w:val="1"/>
+      <w:numFmt w:val="decimal"/>
+      <w:lvlText w:val="%7."/>
+      <w:lvlJc w:val="left"/>
+      <w:pPr>
+        <w:ind w:left="5040" w:hanging="360"/>
+      </w:pPr>
+    </w:lvl>
+    <w:lvl w:ilvl="7" w:tplc="0C090019" w:tentative="1">
+      <w:start w:val="1"/>
+      <w:numFmt w:val="lowerLetter"/>
+      <w:lvlText w:val="%8."/>
+      <w:lvlJc w:val="left"/>
+      <w:pPr>
+        <w:ind w:left="5760" w:hanging="360"/>
+      </w:pPr>
+    </w:lvl>
+    <w:lvl w:ilvl="8" w:tplc="0C09001B" w:tentative="1">
+      <w:start w:val="1"/>
+      <w:numFmt w:val="lowerRoman"/>
+      <w:lvlText w:val="%9."/>
+      <w:lvlJc w:val="right"/>
+      <w:pPr>
+        <w:ind w:left="6480" w:hanging="180"/>
+      </w:pPr>
+    </w:lvl>
+  </w:abstractNum>
+  <w:abstractNum w:abstractNumId="6">
     <w:nsid w:val="465C7C24"/>
     <w:multiLevelType w:val="hybridMultilevel"/>
     <w:tmpl w:val="9134E4D2"/>
@@ -17377,7 +19263,7 @@
       </w:rPr>
     </w:lvl>
   </w:abstractNum>
-  <w:abstractNum w:abstractNumId="5">
+  <w:abstractNum w:abstractNumId="7">
     <w:nsid w:val="4E10796A"/>
     <w:multiLevelType w:val="hybridMultilevel"/>
     <w:tmpl w:val="47F01BAC"/>
@@ -17463,7 +19349,7 @@
       </w:pPr>
     </w:lvl>
   </w:abstractNum>
-  <w:abstractNum w:abstractNumId="6">
+  <w:abstractNum w:abstractNumId="8">
     <w:nsid w:val="52997342"/>
     <w:multiLevelType w:val="hybridMultilevel"/>
     <w:tmpl w:val="1B96A5A6"/>
@@ -17549,7 +19435,7 @@
       </w:pPr>
     </w:lvl>
   </w:abstractNum>
-  <w:abstractNum w:abstractNumId="7">
+  <w:abstractNum w:abstractNumId="9">
     <w:nsid w:val="5438234D"/>
     <w:multiLevelType w:val="hybridMultilevel"/>
     <w:tmpl w:val="DEAAB118"/>
@@ -17662,7 +19548,7 @@
       </w:rPr>
     </w:lvl>
   </w:abstractNum>
-  <w:abstractNum w:abstractNumId="8">
+  <w:abstractNum w:abstractNumId="10">
     <w:nsid w:val="597C3C1B"/>
     <w:multiLevelType w:val="hybridMultilevel"/>
     <w:tmpl w:val="1FF08A26"/>
@@ -17748,7 +19634,7 @@
       </w:pPr>
     </w:lvl>
   </w:abstractNum>
-  <w:abstractNum w:abstractNumId="9">
+  <w:abstractNum w:abstractNumId="11">
     <w:nsid w:val="68FD73E0"/>
     <w:multiLevelType w:val="hybridMultilevel"/>
     <w:tmpl w:val="71DA4444"/>
@@ -17861,11 +19747,11 @@
       </w:rPr>
     </w:lvl>
   </w:abstractNum>
-  <w:abstractNum w:abstractNumId="10">
-    <w:nsid w:val="73224126"/>
+  <w:abstractNum w:abstractNumId="12">
+    <w:nsid w:val="69301F7D"/>
     <w:multiLevelType w:val="hybridMultilevel"/>
-    <w:tmpl w:val="BF024BDA"/>
-    <w:lvl w:ilvl="0" w:tplc="0C090001">
+    <w:tmpl w:val="8DC0A1D8"/>
+    <w:lvl w:ilvl="0" w:tplc="04090001">
       <w:start w:val="1"/>
       <w:numFmt w:val="bullet"/>
       <w:lvlText w:val=""/>
@@ -17974,7 +19860,120 @@
       </w:rPr>
     </w:lvl>
   </w:abstractNum>
-  <w:abstractNum w:abstractNumId="11">
+  <w:abstractNum w:abstractNumId="13">
+    <w:nsid w:val="73224126"/>
+    <w:multiLevelType w:val="hybridMultilevel"/>
+    <w:tmpl w:val="BF024BDA"/>
+    <w:lvl w:ilvl="0" w:tplc="0C090001">
+      <w:start w:val="1"/>
+      <w:numFmt w:val="bullet"/>
+      <w:lvlText w:val=""/>
+      <w:lvlJc w:val="left"/>
+      <w:pPr>
+        <w:ind w:left="720" w:hanging="360"/>
+      </w:pPr>
+      <w:rPr>
+        <w:rFonts w:ascii="Symbol" w:hAnsi="Symbol" w:hint="default"/>
+      </w:rPr>
+    </w:lvl>
+    <w:lvl w:ilvl="1" w:tplc="0C090003" w:tentative="1">
+      <w:start w:val="1"/>
+      <w:numFmt w:val="bullet"/>
+      <w:lvlText w:val="o"/>
+      <w:lvlJc w:val="left"/>
+      <w:pPr>
+        <w:ind w:left="1440" w:hanging="360"/>
+      </w:pPr>
+      <w:rPr>
+        <w:rFonts w:ascii="Courier New" w:hAnsi="Courier New" w:cs="Courier New" w:hint="default"/>
+      </w:rPr>
+    </w:lvl>
+    <w:lvl w:ilvl="2" w:tplc="0C090005" w:tentative="1">
+      <w:start w:val="1"/>
+      <w:numFmt w:val="bullet"/>
+      <w:lvlText w:val=""/>
+      <w:lvlJc w:val="left"/>
+      <w:pPr>
+        <w:ind w:left="2160" w:hanging="360"/>
+      </w:pPr>
+      <w:rPr>
+        <w:rFonts w:ascii="Wingdings" w:hAnsi="Wingdings" w:hint="default"/>
+      </w:rPr>
+    </w:lvl>
+    <w:lvl w:ilvl="3" w:tplc="0C090001" w:tentative="1">
+      <w:start w:val="1"/>
+      <w:numFmt w:val="bullet"/>
+      <w:lvlText w:val=""/>
+      <w:lvlJc w:val="left"/>
+      <w:pPr>
+        <w:ind w:left="2880" w:hanging="360"/>
+      </w:pPr>
+      <w:rPr>
+        <w:rFonts w:ascii="Symbol" w:hAnsi="Symbol" w:hint="default"/>
+      </w:rPr>
+    </w:lvl>
+    <w:lvl w:ilvl="4" w:tplc="0C090003" w:tentative="1">
+      <w:start w:val="1"/>
+      <w:numFmt w:val="bullet"/>
+      <w:lvlText w:val="o"/>
+      <w:lvlJc w:val="left"/>
+      <w:pPr>
+        <w:ind w:left="3600" w:hanging="360"/>
+      </w:pPr>
+      <w:rPr>
+        <w:rFonts w:ascii="Courier New" w:hAnsi="Courier New" w:cs="Courier New" w:hint="default"/>
+      </w:rPr>
+    </w:lvl>
+    <w:lvl w:ilvl="5" w:tplc="0C090005" w:tentative="1">
+      <w:start w:val="1"/>
+      <w:numFmt w:val="bullet"/>
+      <w:lvlText w:val=""/>
+      <w:lvlJc w:val="left"/>
+      <w:pPr>
+        <w:ind w:left="4320" w:hanging="360"/>
+      </w:pPr>
+      <w:rPr>
+        <w:rFonts w:ascii="Wingdings" w:hAnsi="Wingdings" w:hint="default"/>
+      </w:rPr>
+    </w:lvl>
+    <w:lvl w:ilvl="6" w:tplc="0C090001" w:tentative="1">
+      <w:start w:val="1"/>
+      <w:numFmt w:val="bullet"/>
+      <w:lvlText w:val=""/>
+      <w:lvlJc w:val="left"/>
+      <w:pPr>
+        <w:ind w:left="5040" w:hanging="360"/>
+      </w:pPr>
+      <w:rPr>
+        <w:rFonts w:ascii="Symbol" w:hAnsi="Symbol" w:hint="default"/>
+      </w:rPr>
+    </w:lvl>
+    <w:lvl w:ilvl="7" w:tplc="0C090003" w:tentative="1">
+      <w:start w:val="1"/>
+      <w:numFmt w:val="bullet"/>
+      <w:lvlText w:val="o"/>
+      <w:lvlJc w:val="left"/>
+      <w:pPr>
+        <w:ind w:left="5760" w:hanging="360"/>
+      </w:pPr>
+      <w:rPr>
+        <w:rFonts w:ascii="Courier New" w:hAnsi="Courier New" w:cs="Courier New" w:hint="default"/>
+      </w:rPr>
+    </w:lvl>
+    <w:lvl w:ilvl="8" w:tplc="0C090005" w:tentative="1">
+      <w:start w:val="1"/>
+      <w:numFmt w:val="bullet"/>
+      <w:lvlText w:val=""/>
+      <w:lvlJc w:val="left"/>
+      <w:pPr>
+        <w:ind w:left="6480" w:hanging="360"/>
+      </w:pPr>
+      <w:rPr>
+        <w:rFonts w:ascii="Wingdings" w:hAnsi="Wingdings" w:hint="default"/>
+      </w:rPr>
+    </w:lvl>
+  </w:abstractNum>
+  <w:abstractNum w:abstractNumId="14">
     <w:nsid w:val="7D7F572C"/>
     <w:multiLevelType w:val="hybridMultilevel"/>
     <w:tmpl w:val="F4EC8644"/>
@@ -18087,40 +20086,49 @@
     </w:lvl>
   </w:abstractNum>
   <w:num w:numId="1">
-    <w:abstractNumId w:val="5"/>
+    <w:abstractNumId w:val="7"/>
   </w:num>
   <w:num w:numId="2">
-    <w:abstractNumId w:val="4"/>
+    <w:abstractNumId w:val="6"/>
   </w:num>
   <w:num w:numId="3">
     <w:abstractNumId w:val="3"/>
   </w:num>
   <w:num w:numId="4">
-    <w:abstractNumId w:val="8"/>
+    <w:abstractNumId w:val="10"/>
   </w:num>
   <w:num w:numId="5">
     <w:abstractNumId w:val="1"/>
   </w:num>
   <w:num w:numId="6">
+    <w:abstractNumId w:val="11"/>
+  </w:num>
+  <w:num w:numId="7">
     <w:abstractNumId w:val="9"/>
   </w:num>
-  <w:num w:numId="7">
-    <w:abstractNumId w:val="7"/>
-  </w:num>
   <w:num w:numId="8">
-    <w:abstractNumId w:val="10"/>
+    <w:abstractNumId w:val="13"/>
   </w:num>
   <w:num w:numId="9">
     <w:abstractNumId w:val="2"/>
   </w:num>
   <w:num w:numId="10">
-    <w:abstractNumId w:val="11"/>
+    <w:abstractNumId w:val="14"/>
   </w:num>
   <w:num w:numId="11">
-    <w:abstractNumId w:val="6"/>
+    <w:abstractNumId w:val="8"/>
   </w:num>
   <w:num w:numId="12">
     <w:abstractNumId w:val="0"/>
+  </w:num>
+  <w:num w:numId="13">
+    <w:abstractNumId w:val="12"/>
+  </w:num>
+  <w:num w:numId="14">
+    <w:abstractNumId w:val="4"/>
+  </w:num>
+  <w:num w:numId="15">
+    <w:abstractNumId w:val="5"/>
   </w:num>
 </w:numbering>
 </file>
@@ -18523,7 +20531,7 @@
   <w:style w:type="paragraph" w:default="1" w:styleId="Normal">
     <w:name w:val="Normal"/>
     <w:qFormat/>
-    <w:rsid w:val="00140905"/>
+    <w:rsid w:val="00195EBC"/>
     <w:rPr>
       <w:rFonts w:ascii="Times New Roman" w:hAnsi="Times New Roman" w:cs="Times New Roman"/>
     </w:rPr>

--- a/note/241 lecture note.docx
+++ b/note/241 lecture note.docx
@@ -15,6 +15,3117 @@
     <w:p>
       <w:pPr>
         <w:rPr>
+          <w:color w:val="FFFF00"/>
+        </w:rPr>
+      </w:pPr>
+      <w:r>
+        <w:rPr>
+          <w:rFonts w:hint="eastAsia"/>
+          <w:color w:val="FFFF00"/>
+          <w:highlight w:val="red"/>
+        </w:rPr>
+        <w:t>For week4(01</w:t>
+      </w:r>
+      <w:r>
+        <w:rPr>
+          <w:rFonts w:hint="eastAsia"/>
+          <w:color w:val="FFFF00"/>
+          <w:highlight w:val="red"/>
+        </w:rPr>
+        <w:t>)</w:t>
+      </w:r>
+    </w:p>
+    <w:p>
+      <w:pPr>
+        <w:rPr>
+          <w:rFonts w:eastAsia="Times New Roman" w:hint="eastAsia"/>
+        </w:rPr>
+      </w:pPr>
+    </w:p>
+    <w:p>
+      <w:pPr>
+        <w:rPr>
+          <w:rFonts w:eastAsia="Times New Roman"/>
+          <w:b/>
+          <w:u w:val="thick"/>
+        </w:rPr>
+      </w:pPr>
+      <w:r>
+        <w:rPr>
+          <w:rFonts w:eastAsia="Times New Roman"/>
+          <w:b/>
+          <w:u w:val="thick"/>
+        </w:rPr>
+        <w:t>Strings in General</w:t>
+      </w:r>
+    </w:p>
+    <w:p>
+      <w:pPr>
+        <w:rPr>
+          <w:rFonts w:eastAsia="Times New Roman" w:hint="eastAsia"/>
+        </w:rPr>
+      </w:pPr>
+    </w:p>
+    <w:p>
+      <w:pPr>
+        <w:pStyle w:val="ListParagraph"/>
+        <w:numPr>
+          <w:ilvl w:val="0"/>
+          <w:numId w:val="18"/>
+        </w:numPr>
+        <w:ind w:left="142" w:hanging="142"/>
+        <w:rPr>
+          <w:rFonts w:eastAsia="Times New Roman" w:hint="eastAsia"/>
+        </w:rPr>
+      </w:pPr>
+      <w:r>
+        <w:rPr>
+          <w:rFonts w:eastAsia="Times New Roman"/>
+        </w:rPr>
+        <w:t xml:space="preserve">C language does not support strings as a data type </w:t>
+      </w:r>
+    </w:p>
+    <w:p>
+      <w:pPr>
+        <w:rPr>
+          <w:rFonts w:eastAsia="Times New Roman" w:hint="eastAsia"/>
+        </w:rPr>
+      </w:pPr>
+      <w:r>
+        <w:rPr>
+          <w:rFonts w:eastAsia="Times New Roman"/>
+        </w:rPr>
+        <w:t xml:space="preserve">• A string is a sequence of characters that is treated as a single data item and terminated by a null character also known as the null-terminator, null byte or just '\0' </w:t>
+      </w:r>
+    </w:p>
+    <w:p>
+      <w:pPr>
+        <w:ind w:firstLine="720"/>
+        <w:rPr>
+          <w:rFonts w:eastAsia="Times New Roman"/>
+        </w:rPr>
+      </w:pPr>
+      <w:r>
+        <w:rPr>
+          <w:rFonts w:eastAsia="Times New Roman"/>
+        </w:rPr>
+        <w:t>– In C language a string is actually a one-dimensional array of characters</w:t>
+      </w:r>
+    </w:p>
+    <w:p>
+      <w:pPr>
+        <w:pStyle w:val="ListParagraph"/>
+        <w:numPr>
+          <w:ilvl w:val="0"/>
+          <w:numId w:val="18"/>
+        </w:numPr>
+        <w:ind w:left="142" w:hanging="142"/>
+        <w:rPr>
+          <w:rFonts w:ascii="Times New Roman" w:eastAsia="Times New Roman" w:hAnsi="Times New Roman" w:cs="Times New Roman"/>
+        </w:rPr>
+      </w:pPr>
+      <w:r>
+        <w:rPr>
+          <w:rFonts w:eastAsia="Times New Roman"/>
+        </w:rPr>
+        <w:t xml:space="preserve">In C we distinguish between </w:t>
+      </w:r>
+      <w:r>
+        <w:rPr>
+          <w:rFonts w:eastAsia="Times New Roman"/>
+          <w:b/>
+          <w:color w:val="C00000"/>
+        </w:rPr>
+        <w:t>String</w:t>
+      </w:r>
+      <w:r>
+        <w:rPr>
+          <w:rFonts w:eastAsia="Times New Roman"/>
+          <w:color w:val="C00000"/>
+        </w:rPr>
+        <w:t xml:space="preserve"> </w:t>
+      </w:r>
+      <w:r>
+        <w:rPr>
+          <w:rFonts w:eastAsia="Times New Roman"/>
+          <w:b/>
+          <w:color w:val="C00000"/>
+        </w:rPr>
+        <w:t>Literals</w:t>
+      </w:r>
+      <w:r>
+        <w:rPr>
+          <w:rFonts w:eastAsia="Times New Roman"/>
+          <w:color w:val="C00000"/>
+        </w:rPr>
+        <w:t xml:space="preserve"> </w:t>
+      </w:r>
+      <w:r>
+        <w:rPr>
+          <w:rFonts w:eastAsia="Times New Roman"/>
+        </w:rPr>
+        <w:t xml:space="preserve">and </w:t>
+      </w:r>
+      <w:r>
+        <w:rPr>
+          <w:rFonts w:eastAsia="Times New Roman"/>
+          <w:b/>
+          <w:color w:val="C00000"/>
+        </w:rPr>
+        <w:t>String</w:t>
+      </w:r>
+      <w:r>
+        <w:rPr>
+          <w:rFonts w:eastAsia="Times New Roman"/>
+          <w:color w:val="C00000"/>
+        </w:rPr>
+        <w:t xml:space="preserve"> </w:t>
+      </w:r>
+      <w:r>
+        <w:rPr>
+          <w:rFonts w:eastAsia="Times New Roman"/>
+          <w:b/>
+          <w:color w:val="C00000"/>
+        </w:rPr>
+        <w:t>Variables</w:t>
+      </w:r>
+    </w:p>
+    <w:p>
+      <w:pPr>
+        <w:pStyle w:val="ListParagraph"/>
+        <w:rPr>
+          <w:rFonts w:ascii="Times New Roman" w:eastAsia="Times New Roman" w:hAnsi="Times New Roman" w:cs="Times New Roman"/>
+        </w:rPr>
+      </w:pPr>
+      <w:r>
+        <w:rPr>
+          <w:rFonts w:eastAsia="Times New Roman"/>
+        </w:rPr>
+        <w:t xml:space="preserve">– If we (declare and) initialize a string using a pointer, we speak about a </w:t>
+      </w:r>
+      <w:r>
+        <w:rPr>
+          <w:rFonts w:eastAsia="Times New Roman"/>
+          <w:b/>
+          <w:color w:val="C00000"/>
+        </w:rPr>
+        <w:t>String Literal</w:t>
+      </w:r>
+      <w:r>
+        <w:rPr>
+          <w:rFonts w:eastAsia="Times New Roman"/>
+          <w:color w:val="C00000"/>
+        </w:rPr>
+        <w:t xml:space="preserve"> </w:t>
+      </w:r>
+      <w:r>
+        <w:rPr>
+          <w:rFonts w:eastAsia="Times New Roman"/>
+        </w:rPr>
+        <w:t xml:space="preserve">– If we (declare and) initialize a string using an array of characters, we speak about a </w:t>
+      </w:r>
+      <w:r>
+        <w:rPr>
+          <w:rFonts w:eastAsia="Times New Roman"/>
+          <w:b/>
+          <w:color w:val="C00000"/>
+        </w:rPr>
+        <w:t>String</w:t>
+      </w:r>
+      <w:r>
+        <w:rPr>
+          <w:rFonts w:eastAsia="Times New Roman"/>
+          <w:color w:val="C00000"/>
+        </w:rPr>
+        <w:t xml:space="preserve"> </w:t>
+      </w:r>
+      <w:r>
+        <w:rPr>
+          <w:rFonts w:eastAsia="Times New Roman"/>
+          <w:b/>
+          <w:color w:val="C00000"/>
+        </w:rPr>
+        <w:t>Variable</w:t>
+      </w:r>
+    </w:p>
+    <w:p>
+      <w:pPr>
+        <w:rPr>
+          <w:rFonts w:hint="eastAsia"/>
+          <w:color w:val="00B050"/>
+        </w:rPr>
+      </w:pPr>
+    </w:p>
+    <w:p>
+      <w:pPr>
+        <w:rPr>
+          <w:rFonts w:eastAsia="Times New Roman"/>
+          <w:b/>
+          <w:u w:val="thick"/>
+        </w:rPr>
+      </w:pPr>
+      <w:r>
+        <w:rPr>
+          <w:rFonts w:eastAsia="Times New Roman"/>
+          <w:b/>
+          <w:u w:val="thick"/>
+        </w:rPr>
+        <w:t>Strings in General (cont.)</w:t>
+      </w:r>
+    </w:p>
+    <w:p>
+      <w:pPr>
+        <w:rPr>
+          <w:rFonts w:hint="eastAsia"/>
+          <w:color w:val="00B050"/>
+        </w:rPr>
+      </w:pPr>
+    </w:p>
+    <w:p>
+      <w:pPr>
+        <w:rPr>
+          <w:rFonts w:hint="eastAsia"/>
+          <w:color w:val="00B050"/>
+        </w:rPr>
+      </w:pPr>
+      <w:r>
+        <w:rPr>
+          <w:rFonts w:hint="eastAsia"/>
+          <w:noProof/>
+          <w:color w:val="00B050"/>
+        </w:rPr>
+        <w:drawing>
+          <wp:inline distT="0" distB="0" distL="0" distR="0" wp14:anchorId="7F510332" wp14:editId="128DDB41">
+            <wp:extent cx="4669155" cy="2127002"/>
+            <wp:effectExtent l="0" t="0" r="4445" b="6985"/>
+            <wp:docPr id="24" name="Picture 24"/>
+            <wp:cNvGraphicFramePr>
+              <a:graphicFrameLocks xmlns:a="http://schemas.openxmlformats.org/drawingml/2006/main" noChangeAspect="1"/>
+            </wp:cNvGraphicFramePr>
+            <a:graphic xmlns:a="http://schemas.openxmlformats.org/drawingml/2006/main">
+              <a:graphicData uri="http://schemas.openxmlformats.org/drawingml/2006/picture">
+                <pic:pic xmlns:pic="http://schemas.openxmlformats.org/drawingml/2006/picture">
+                  <pic:nvPicPr>
+                    <pic:cNvPr id="24" name="Screen Shot 2017-05-07 at 2.22.38 PM.png"/>
+                    <pic:cNvPicPr/>
+                  </pic:nvPicPr>
+                  <pic:blipFill>
+                    <a:blip r:embed="rId5">
+                      <a:extLst>
+                        <a:ext uri="{28A0092B-C50C-407E-A947-70E740481C1C}">
+                          <a14:useLocalDpi xmlns:a14="http://schemas.microsoft.com/office/drawing/2010/main" val="0"/>
+                        </a:ext>
+                      </a:extLst>
+                    </a:blip>
+                    <a:stretch>
+                      <a:fillRect/>
+                    </a:stretch>
+                  </pic:blipFill>
+                  <pic:spPr>
+                    <a:xfrm>
+                      <a:off x="0" y="0"/>
+                      <a:ext cx="4681033" cy="2132413"/>
+                    </a:xfrm>
+                    <a:prstGeom prst="rect">
+                      <a:avLst/>
+                    </a:prstGeom>
+                  </pic:spPr>
+                </pic:pic>
+              </a:graphicData>
+            </a:graphic>
+          </wp:inline>
+        </w:drawing>
+      </w:r>
+    </w:p>
+    <w:p>
+      <w:pPr>
+        <w:rPr>
+          <w:rFonts w:eastAsia="Times New Roman"/>
+          <w:b/>
+          <w:sz w:val="28"/>
+          <w:u w:val="thick"/>
+        </w:rPr>
+      </w:pPr>
+      <w:r>
+        <w:rPr>
+          <w:rFonts w:eastAsia="Times New Roman"/>
+          <w:b/>
+          <w:sz w:val="28"/>
+          <w:u w:val="thick"/>
+        </w:rPr>
+        <w:t>String Literals</w:t>
+      </w:r>
+    </w:p>
+    <w:p>
+      <w:pPr>
+        <w:pStyle w:val="ListParagraph"/>
+        <w:numPr>
+          <w:ilvl w:val="0"/>
+          <w:numId w:val="18"/>
+        </w:numPr>
+        <w:ind w:left="0" w:hanging="142"/>
+        <w:rPr>
+          <w:rFonts w:ascii="Times New Roman" w:eastAsia="Times New Roman" w:hAnsi="Times New Roman" w:cs="Times New Roman" w:hint="eastAsia"/>
+        </w:rPr>
+      </w:pPr>
+      <w:r>
+        <w:rPr>
+          <w:rFonts w:eastAsia="Times New Roman"/>
+        </w:rPr>
+        <w:t>String Literal, also known as a string constant or constant string, is a string of characters enclosed in double quotes, e.g.:</w:t>
+      </w:r>
+    </w:p>
+    <w:p>
+      <w:pPr>
+        <w:ind w:left="720" w:firstLine="720"/>
+        <w:rPr>
+          <w:rFonts w:eastAsia="Times New Roman"/>
+        </w:rPr>
+      </w:pPr>
+      <w:r>
+        <w:rPr>
+          <w:rFonts w:eastAsia="Times New Roman"/>
+        </w:rPr>
+        <w:t xml:space="preserve"> "NWEN241-2017 is driving me crazy!”</w:t>
+      </w:r>
+    </w:p>
+    <w:p>
+      <w:pPr>
+        <w:rPr>
+          <w:rFonts w:eastAsia="Times New Roman"/>
+        </w:rPr>
+      </w:pPr>
+      <w:r>
+        <w:rPr>
+          <w:rFonts w:eastAsia="Times New Roman"/>
+        </w:rPr>
+        <w:t>• String Literals are stored in C as an array of chars, terminated by '\0'</w:t>
+      </w:r>
+    </w:p>
+    <w:p>
+      <w:pPr>
+        <w:rPr>
+          <w:rFonts w:eastAsia="Times New Roman"/>
+        </w:rPr>
+      </w:pPr>
+      <w:r>
+        <w:rPr>
+          <w:rFonts w:hint="eastAsia"/>
+          <w:color w:val="00B050"/>
+        </w:rPr>
+        <w:t xml:space="preserve"> </w:t>
+      </w:r>
+      <w:r>
+        <w:rPr>
+          <w:rFonts w:eastAsia="Times New Roman"/>
+        </w:rPr>
+        <w:t>– '\0' is not the same as the '0' character, the integer 0, the double 0.0, or the pointer NULL</w:t>
+      </w:r>
+    </w:p>
+    <w:p>
+      <w:pPr>
+        <w:rPr>
+          <w:rFonts w:eastAsia="Times New Roman"/>
+        </w:rPr>
+      </w:pPr>
+      <w:r>
+        <w:rPr>
+          <w:rFonts w:eastAsia="Times New Roman"/>
+        </w:rPr>
+        <w:t>• String literals may contain as few as one or even zero characters</w:t>
+      </w:r>
+    </w:p>
+    <w:p>
+      <w:pPr>
+        <w:rPr>
+          <w:rFonts w:eastAsia="Times New Roman"/>
+        </w:rPr>
+      </w:pPr>
+      <w:r>
+        <w:rPr>
+          <w:rFonts w:eastAsia="Times New Roman"/>
+        </w:rPr>
+        <w:t>– Do not confuse a single-character string literal, e.g. "A" with a</w:t>
+      </w:r>
+      <w:r>
+        <w:rPr>
+          <w:rFonts w:eastAsia="Times New Roman" w:hint="eastAsia"/>
+        </w:rPr>
+        <w:t xml:space="preserve"> </w:t>
+      </w:r>
+      <w:r>
+        <w:rPr>
+          <w:rFonts w:eastAsia="Times New Roman"/>
+        </w:rPr>
+        <w:t>character constant, 'A'</w:t>
+      </w:r>
+    </w:p>
+    <w:p>
+      <w:pPr>
+        <w:rPr>
+          <w:rFonts w:eastAsia="Times New Roman"/>
+        </w:rPr>
+      </w:pPr>
+      <w:r>
+        <w:rPr>
+          <w:rFonts w:eastAsia="Times New Roman" w:hint="eastAsia"/>
+        </w:rPr>
+        <w:tab/>
+      </w:r>
+      <w:r>
+        <w:rPr>
+          <w:rFonts w:eastAsia="Times New Roman"/>
+        </w:rPr>
+        <w:t>• The former is actually two characters, because of the null</w:t>
+      </w:r>
+      <w:r>
+        <w:rPr>
+          <w:rFonts w:eastAsia="Times New Roman" w:hint="eastAsia"/>
+        </w:rPr>
+        <w:t>-</w:t>
+      </w:r>
+      <w:r>
+        <w:rPr>
+          <w:rFonts w:eastAsia="Times New Roman"/>
+        </w:rPr>
+        <w:t>terminator stored at the end</w:t>
+      </w:r>
+    </w:p>
+    <w:p>
+      <w:pPr>
+        <w:rPr>
+          <w:rFonts w:eastAsia="Times New Roman"/>
+          <w:u w:val="thick"/>
+        </w:rPr>
+      </w:pPr>
+      <w:r>
+        <w:rPr>
+          <w:rFonts w:eastAsia="Times New Roman"/>
+        </w:rPr>
+        <w:t xml:space="preserve">– An empty string, "", consists of </w:t>
+      </w:r>
+      <w:r>
+        <w:rPr>
+          <w:rFonts w:eastAsia="Times New Roman"/>
+          <w:b/>
+        </w:rPr>
+        <w:t>only the null-terminato</w:t>
+      </w:r>
+      <w:r>
+        <w:rPr>
+          <w:rFonts w:eastAsia="Times New Roman"/>
+        </w:rPr>
+        <w:t xml:space="preserve">r, and is considered to have a string length of zero, </w:t>
+      </w:r>
+      <w:r>
+        <w:rPr>
+          <w:rFonts w:eastAsia="Times New Roman"/>
+          <w:u w:val="thick"/>
+        </w:rPr>
+        <w:t>because the null</w:t>
+      </w:r>
+      <w:r>
+        <w:rPr>
+          <w:rFonts w:eastAsia="Times New Roman" w:hint="eastAsia"/>
+          <w:u w:val="thick"/>
+        </w:rPr>
+        <w:t>-</w:t>
+      </w:r>
+      <w:r>
+        <w:rPr>
+          <w:rFonts w:eastAsia="Times New Roman"/>
+          <w:u w:val="thick"/>
+        </w:rPr>
+        <w:t>terminator does not count when determining string lengths</w:t>
+      </w:r>
+    </w:p>
+    <w:p>
+      <w:pPr>
+        <w:rPr>
+          <w:rFonts w:eastAsia="Times New Roman"/>
+        </w:rPr>
+      </w:pPr>
+      <w:r>
+        <w:rPr>
+          <w:rFonts w:eastAsia="Times New Roman"/>
+        </w:rPr>
+        <w:t xml:space="preserve">– String literals may contain any valid characters, including </w:t>
+      </w:r>
+      <w:r>
+        <w:rPr>
+          <w:rFonts w:eastAsia="Times New Roman"/>
+          <w:u w:val="thick"/>
+        </w:rPr>
+        <w:t>escape</w:t>
+      </w:r>
+      <w:r>
+        <w:rPr>
+          <w:rFonts w:eastAsia="Times New Roman" w:hint="eastAsia"/>
+        </w:rPr>
+        <w:t xml:space="preserve"> </w:t>
+      </w:r>
+      <w:r>
+        <w:rPr>
+          <w:rFonts w:eastAsia="Times New Roman"/>
+          <w:u w:val="thick"/>
+        </w:rPr>
+        <w:t>sequences</w:t>
+      </w:r>
+      <w:r>
+        <w:rPr>
+          <w:rFonts w:eastAsia="Times New Roman"/>
+        </w:rPr>
+        <w:t xml:space="preserve"> such as \n, \t, etc.</w:t>
+      </w:r>
+    </w:p>
+    <w:p>
+      <w:pPr>
+        <w:rPr>
+          <w:rFonts w:eastAsia="Times New Roman" w:hint="eastAsia"/>
+        </w:rPr>
+      </w:pPr>
+      <w:r>
+        <w:rPr>
+          <w:rFonts w:eastAsia="Times New Roman"/>
+        </w:rPr>
+        <w:t xml:space="preserve"> </w:t>
+      </w:r>
+    </w:p>
+    <w:p>
+      <w:pPr>
+        <w:rPr>
+          <w:rFonts w:eastAsia="Times New Roman"/>
+          <w:b/>
+          <w:sz w:val="28"/>
+          <w:u w:val="thick"/>
+        </w:rPr>
+      </w:pPr>
+      <w:r>
+        <w:rPr>
+          <w:rFonts w:eastAsia="Times New Roman"/>
+          <w:b/>
+          <w:sz w:val="28"/>
+          <w:u w:val="thick"/>
+        </w:rPr>
+        <w:t>Passing String Literals to Functions</w:t>
+      </w:r>
+    </w:p>
+    <w:p>
+      <w:pPr>
+        <w:rPr>
+          <w:rFonts w:eastAsia="Times New Roman" w:hint="eastAsia"/>
+        </w:rPr>
+      </w:pPr>
+    </w:p>
+    <w:p>
+      <w:pPr>
+        <w:pStyle w:val="ListParagraph"/>
+        <w:numPr>
+          <w:ilvl w:val="0"/>
+          <w:numId w:val="18"/>
+        </w:numPr>
+        <w:ind w:left="142" w:hanging="142"/>
+        <w:rPr>
+          <w:rFonts w:ascii="Times New Roman" w:eastAsia="Times New Roman" w:hAnsi="Times New Roman" w:cs="Times New Roman"/>
+        </w:rPr>
+      </w:pPr>
+      <w:r>
+        <w:rPr>
+          <w:rFonts w:eastAsia="Times New Roman"/>
+        </w:rPr>
+        <w:lastRenderedPageBreak/>
+        <w:t>String literals are passed to functions as pointers to a stored string. For example, given the statement:</w:t>
+      </w:r>
+    </w:p>
+    <w:p>
+      <w:pPr>
+        <w:rPr>
+          <w:rFonts w:eastAsia="Times New Roman"/>
+        </w:rPr>
+      </w:pPr>
+      <w:r>
+        <w:rPr>
+          <w:rFonts w:eastAsia="Times New Roman"/>
+        </w:rPr>
+        <w:tab/>
+      </w:r>
+      <w:r>
+        <w:rPr>
+          <w:rFonts w:eastAsia="Times New Roman" w:hint="eastAsia"/>
+        </w:rPr>
+        <w:tab/>
+      </w:r>
+      <w:proofErr w:type="gramStart"/>
+      <w:r>
+        <w:rPr>
+          <w:rFonts w:eastAsia="Times New Roman"/>
+          <w:color w:val="C00000"/>
+        </w:rPr>
+        <w:t>printf(</w:t>
+      </w:r>
+      <w:proofErr w:type="gramEnd"/>
+      <w:r>
+        <w:rPr>
+          <w:rFonts w:eastAsia="Times New Roman"/>
+          <w:color w:val="C00000"/>
+        </w:rPr>
+        <w:t>"Hello World!");</w:t>
+      </w:r>
+    </w:p>
+    <w:p>
+      <w:pPr>
+        <w:pStyle w:val="ListParagraph"/>
+        <w:numPr>
+          <w:ilvl w:val="0"/>
+          <w:numId w:val="18"/>
+        </w:numPr>
+        <w:ind w:left="142" w:hanging="142"/>
+        <w:rPr>
+          <w:rFonts w:eastAsia="Times New Roman" w:hint="eastAsia"/>
+        </w:rPr>
+      </w:pPr>
+      <w:r>
+        <w:rPr>
+          <w:rFonts w:eastAsia="Times New Roman"/>
+        </w:rPr>
+        <w:t xml:space="preserve">The string literal "Hello World!" will be stored somewhere in memory, and the address will be passed to </w:t>
+      </w:r>
+      <w:proofErr w:type="gramStart"/>
+      <w:r>
+        <w:rPr>
+          <w:rFonts w:eastAsia="Times New Roman"/>
+        </w:rPr>
+        <w:t>printf(</w:t>
+      </w:r>
+      <w:proofErr w:type="gramEnd"/>
+      <w:r>
+        <w:rPr>
+          <w:rFonts w:eastAsia="Times New Roman"/>
+        </w:rPr>
+        <w:t xml:space="preserve">) </w:t>
+      </w:r>
+    </w:p>
+    <w:p>
+      <w:pPr>
+        <w:rPr>
+          <w:rFonts w:eastAsia="Times New Roman"/>
+        </w:rPr>
+      </w:pPr>
+      <w:r>
+        <w:rPr>
+          <w:rFonts w:eastAsia="Times New Roman"/>
+        </w:rPr>
+        <w:t xml:space="preserve">• The first argument to </w:t>
+      </w:r>
+      <w:proofErr w:type="gramStart"/>
+      <w:r>
+        <w:rPr>
+          <w:rFonts w:eastAsia="Times New Roman"/>
+        </w:rPr>
+        <w:t>printf(</w:t>
+      </w:r>
+      <w:proofErr w:type="gramEnd"/>
+      <w:r>
+        <w:rPr>
+          <w:rFonts w:eastAsia="Times New Roman"/>
+        </w:rPr>
+        <w:t>) is actually defined as a char *</w:t>
+      </w:r>
+    </w:p>
+    <w:p>
+      <w:pPr>
+        <w:tabs>
+          <w:tab w:val="left" w:pos="1287"/>
+        </w:tabs>
+        <w:rPr>
+          <w:rFonts w:eastAsia="Times New Roman" w:hint="eastAsia"/>
+        </w:rPr>
+      </w:pPr>
+    </w:p>
+    <w:p>
+      <w:pPr>
+        <w:rPr>
+          <w:rFonts w:eastAsia="Times New Roman"/>
+        </w:rPr>
+      </w:pPr>
+    </w:p>
+    <w:p>
+      <w:pPr>
+        <w:rPr>
+          <w:rFonts w:eastAsia="Times New Roman"/>
+          <w:b/>
+          <w:u w:val="thick"/>
+        </w:rPr>
+      </w:pPr>
+      <w:r>
+        <w:rPr>
+          <w:rFonts w:eastAsia="Times New Roman"/>
+          <w:b/>
+          <w:u w:val="thick"/>
+        </w:rPr>
+        <w:t xml:space="preserve"> Continuing a String Literal</w:t>
+      </w:r>
+    </w:p>
+    <w:p>
+      <w:pPr>
+        <w:rPr>
+          <w:rFonts w:eastAsia="Times New Roman"/>
+        </w:rPr>
+      </w:pPr>
+    </w:p>
+    <w:p>
+      <w:pPr>
+        <w:pStyle w:val="ListParagraph"/>
+        <w:numPr>
+          <w:ilvl w:val="0"/>
+          <w:numId w:val="18"/>
+        </w:numPr>
+        <w:ind w:left="0" w:hanging="142"/>
+        <w:rPr>
+          <w:rFonts w:ascii="Times New Roman" w:eastAsia="Times New Roman" w:hAnsi="Times New Roman" w:cs="Times New Roman"/>
+        </w:rPr>
+      </w:pPr>
+      <w:r>
+        <w:rPr>
+          <w:rFonts w:eastAsia="Times New Roman"/>
+        </w:rPr>
+        <w:t>If a string literal needs to be continued across multiple lines, there are three options:</w:t>
+      </w:r>
+    </w:p>
+    <w:p>
+      <w:pPr>
+        <w:rPr>
+          <w:rFonts w:eastAsia="Times New Roman" w:hint="eastAsia"/>
+        </w:rPr>
+      </w:pPr>
+    </w:p>
+    <w:p>
+      <w:pPr>
+        <w:ind w:left="284"/>
+        <w:rPr>
+          <w:rFonts w:eastAsia="Times New Roman" w:hint="eastAsia"/>
+          <w:color w:val="C00000"/>
+        </w:rPr>
+      </w:pPr>
+      <w:proofErr w:type="gramStart"/>
+      <w:r>
+        <w:rPr>
+          <w:rFonts w:eastAsia="Times New Roman"/>
+          <w:color w:val="C00000"/>
+        </w:rPr>
+        <w:t>printf(</w:t>
+      </w:r>
+      <w:proofErr w:type="gramEnd"/>
+      <w:r>
+        <w:rPr>
+          <w:rFonts w:eastAsia="Times New Roman"/>
+          <w:color w:val="C00000"/>
+        </w:rPr>
+        <w:t xml:space="preserve">"This will print over three lines, (and will include extra tabs or spaces)"); </w:t>
+      </w:r>
+    </w:p>
+    <w:p>
+      <w:pPr>
+        <w:ind w:left="284"/>
+        <w:rPr>
+          <w:rFonts w:eastAsia="Times New Roman"/>
+          <w:color w:val="C00000"/>
+        </w:rPr>
+      </w:pPr>
+      <w:proofErr w:type="gramStart"/>
+      <w:r>
+        <w:rPr>
+          <w:rFonts w:eastAsia="Times New Roman"/>
+          <w:color w:val="C00000"/>
+        </w:rPr>
+        <w:t>printf(</w:t>
+      </w:r>
+      <w:proofErr w:type="gramEnd"/>
+      <w:r>
+        <w:rPr>
+          <w:rFonts w:eastAsia="Times New Roman"/>
+          <w:color w:val="C00000"/>
+        </w:rPr>
+        <w:t>"This will \ print over a single \ line, (but will still include extra tabs or spaces)"); printf("This will " "print over a single " "line, (without extra tabs or spaces)");</w:t>
+      </w:r>
+    </w:p>
+    <w:p>
+      <w:pPr>
+        <w:rPr>
+          <w:rFonts w:eastAsia="Times New Roman" w:hint="eastAsia"/>
+          <w:color w:val="C00000"/>
+        </w:rPr>
+      </w:pPr>
+    </w:p>
+    <w:p>
+      <w:pPr>
+        <w:rPr>
+          <w:rFonts w:eastAsia="Times New Roman"/>
+          <w:b/>
+          <w:sz w:val="28"/>
+          <w:u w:val="thick"/>
+        </w:rPr>
+      </w:pPr>
+      <w:r>
+        <w:rPr>
+          <w:rFonts w:eastAsia="Times New Roman"/>
+          <w:b/>
+          <w:sz w:val="28"/>
+          <w:u w:val="thick"/>
+        </w:rPr>
+        <w:t>Operations on String Literals</w:t>
+      </w:r>
+    </w:p>
+    <w:p>
+      <w:pPr>
+        <w:rPr>
+          <w:rFonts w:hint="eastAsia"/>
+          <w:color w:val="00B050"/>
+        </w:rPr>
+      </w:pPr>
+    </w:p>
+    <w:p>
+      <w:pPr>
+        <w:pStyle w:val="ListParagraph"/>
+        <w:numPr>
+          <w:ilvl w:val="0"/>
+          <w:numId w:val="18"/>
+        </w:numPr>
+        <w:ind w:left="142" w:hanging="142"/>
+        <w:rPr>
+          <w:rFonts w:eastAsia="Times New Roman" w:hint="eastAsia"/>
+        </w:rPr>
+      </w:pPr>
+      <w:r>
+        <w:rPr>
+          <w:rFonts w:eastAsia="Times New Roman"/>
+        </w:rPr>
+        <w:t xml:space="preserve">Character pointers may hold the address of string literals </w:t>
+      </w:r>
+    </w:p>
+    <w:p>
+      <w:pPr>
+        <w:rPr>
+          <w:rFonts w:eastAsia="Times New Roman"/>
+        </w:rPr>
+      </w:pPr>
+      <w:r>
+        <w:rPr>
+          <w:rFonts w:eastAsia="Times New Roman"/>
+        </w:rPr>
+        <w:t>• String literals may be subscripted</w:t>
+      </w:r>
+    </w:p>
+    <w:p>
+      <w:pPr>
+        <w:ind w:firstLine="284"/>
+        <w:rPr>
+          <w:rFonts w:hint="eastAsia"/>
+          <w:color w:val="C00000"/>
+        </w:rPr>
+      </w:pPr>
+      <w:r>
+        <w:rPr>
+          <w:color w:val="C00000"/>
+        </w:rPr>
+        <w:t xml:space="preserve">char *str = "Hello"; </w:t>
+      </w:r>
+      <w:r>
+        <w:rPr>
+          <w:color w:val="AEAAAA" w:themeColor="background2" w:themeShade="BF"/>
+        </w:rPr>
+        <w:t xml:space="preserve">// Character pointers </w:t>
+      </w:r>
+    </w:p>
+    <w:p>
+      <w:pPr>
+        <w:ind w:firstLine="284"/>
+        <w:rPr>
+          <w:rFonts w:hint="eastAsia"/>
+          <w:color w:val="C00000"/>
+        </w:rPr>
+      </w:pPr>
+      <w:proofErr w:type="gramStart"/>
+      <w:r>
+        <w:rPr>
+          <w:color w:val="C00000"/>
+        </w:rPr>
+        <w:t>printf(</w:t>
+      </w:r>
+      <w:proofErr w:type="gramEnd"/>
+      <w:r>
+        <w:rPr>
+          <w:color w:val="C00000"/>
+        </w:rPr>
+        <w:t xml:space="preserve">"%c\n", str[0]); </w:t>
+      </w:r>
+      <w:r>
+        <w:rPr>
+          <w:color w:val="AEAAAA" w:themeColor="background2" w:themeShade="BF"/>
+        </w:rPr>
+        <w:t xml:space="preserve">// will print 'H’ </w:t>
+      </w:r>
+    </w:p>
+    <w:p>
+      <w:pPr>
+        <w:ind w:firstLine="284"/>
+        <w:rPr>
+          <w:rFonts w:hint="eastAsia"/>
+          <w:color w:val="C00000"/>
+        </w:rPr>
+      </w:pPr>
+      <w:proofErr w:type="gramStart"/>
+      <w:r>
+        <w:rPr>
+          <w:color w:val="C00000"/>
+        </w:rPr>
+        <w:t>printf(</w:t>
+      </w:r>
+      <w:proofErr w:type="gramEnd"/>
+      <w:r>
+        <w:rPr>
+          <w:color w:val="C00000"/>
+        </w:rPr>
+        <w:t xml:space="preserve">"%c\n", str[2]); </w:t>
+      </w:r>
+      <w:r>
+        <w:rPr>
+          <w:color w:val="AEAAAA" w:themeColor="background2" w:themeShade="BF"/>
+        </w:rPr>
+        <w:t xml:space="preserve">// will print 'l’ </w:t>
+      </w:r>
+    </w:p>
+    <w:p>
+      <w:pPr>
+        <w:ind w:firstLine="284"/>
+        <w:rPr>
+          <w:color w:val="AEAAAA" w:themeColor="background2" w:themeShade="BF"/>
+        </w:rPr>
+      </w:pPr>
+      <w:proofErr w:type="gramStart"/>
+      <w:r>
+        <w:rPr>
+          <w:color w:val="C00000"/>
+        </w:rPr>
+        <w:t>printf(</w:t>
+      </w:r>
+      <w:proofErr w:type="gramEnd"/>
+      <w:r>
+        <w:rPr>
+          <w:color w:val="C00000"/>
+        </w:rPr>
+        <w:t xml:space="preserve">"%c\n", str[5]); </w:t>
+      </w:r>
+      <w:r>
+        <w:rPr>
+          <w:color w:val="AEAAAA" w:themeColor="background2" w:themeShade="BF"/>
+        </w:rPr>
+        <w:t>// will print "nothing". //Actually this will print the null-terminator</w:t>
+      </w:r>
+    </w:p>
+    <w:p>
+      <w:pPr>
+        <w:rPr>
+          <w:rFonts w:hint="eastAsia"/>
+          <w:color w:val="00B050"/>
+        </w:rPr>
+      </w:pPr>
+    </w:p>
+    <w:p>
+      <w:pPr>
+        <w:pStyle w:val="ListParagraph"/>
+        <w:numPr>
+          <w:ilvl w:val="0"/>
+          <w:numId w:val="18"/>
+        </w:numPr>
+        <w:ind w:left="142" w:hanging="142"/>
+        <w:rPr>
+          <w:color w:val="000000" w:themeColor="text1"/>
+        </w:rPr>
+      </w:pPr>
+      <w:r>
+        <w:rPr>
+          <w:color w:val="000000" w:themeColor="text1"/>
+        </w:rPr>
+        <w:t>Attempting to modify a string literal is undefined, and may cause problems in different ways depending on the compiler, e.g.</w:t>
+      </w:r>
+    </w:p>
+    <w:p>
+      <w:pPr>
+        <w:ind w:left="142"/>
+        <w:rPr>
+          <w:color w:val="C00000"/>
+        </w:rPr>
+      </w:pPr>
+      <w:proofErr w:type="gramStart"/>
+      <w:r>
+        <w:rPr>
+          <w:color w:val="C00000"/>
+        </w:rPr>
+        <w:t>str[</w:t>
+      </w:r>
+      <w:proofErr w:type="gramEnd"/>
+      <w:r>
+        <w:rPr>
+          <w:color w:val="C00000"/>
+        </w:rPr>
+        <w:t>0] = 'S';</w:t>
+      </w:r>
+      <w:r>
+        <w:rPr>
+          <w:color w:val="AEAAAA" w:themeColor="background2" w:themeShade="BF"/>
+        </w:rPr>
+        <w:t xml:space="preserve"> //NEVER do this when you declared and //initialized your string using pointers!</w:t>
+      </w:r>
+    </w:p>
+    <w:p>
+      <w:pPr>
+        <w:ind w:left="142"/>
+        <w:rPr>
+          <w:rFonts w:hint="eastAsia"/>
+          <w:color w:val="00B050"/>
+        </w:rPr>
+      </w:pPr>
+    </w:p>
+    <w:p>
+      <w:pPr>
+        <w:rPr>
+          <w:rFonts w:eastAsia="Times New Roman"/>
+          <w:b/>
+          <w:u w:val="thick"/>
+        </w:rPr>
+      </w:pPr>
+      <w:r>
+        <w:rPr>
+          <w:rFonts w:eastAsia="Times New Roman"/>
+          <w:b/>
+          <w:u w:val="thick"/>
+        </w:rPr>
+        <w:t>String Variables</w:t>
+      </w:r>
+    </w:p>
+    <w:p>
+      <w:pPr>
+        <w:rPr>
+          <w:rFonts w:hint="eastAsia"/>
+          <w:color w:val="00B050"/>
+        </w:rPr>
+      </w:pPr>
+    </w:p>
+    <w:p>
+      <w:pPr>
+        <w:pStyle w:val="ListParagraph"/>
+        <w:numPr>
+          <w:ilvl w:val="0"/>
+          <w:numId w:val="18"/>
+        </w:numPr>
+        <w:ind w:left="142" w:hanging="142"/>
+        <w:rPr>
+          <w:rFonts w:ascii="Times New Roman" w:eastAsia="Times New Roman" w:hAnsi="Times New Roman" w:cs="Times New Roman" w:hint="eastAsia"/>
+        </w:rPr>
+      </w:pPr>
+      <w:r>
+        <w:rPr>
+          <w:rFonts w:eastAsia="Times New Roman"/>
+        </w:rPr>
+        <w:t>String Variables are typically stored as arrays of chars, terminated by a null-terminator</w:t>
+      </w:r>
+    </w:p>
+    <w:p>
+      <w:pPr>
+        <w:pStyle w:val="ListParagraph"/>
+        <w:ind w:left="0"/>
+        <w:rPr>
+          <w:rFonts w:eastAsia="Times New Roman" w:hint="eastAsia"/>
+        </w:rPr>
+      </w:pPr>
+      <w:r>
+        <w:rPr>
+          <w:rFonts w:eastAsia="Times New Roman"/>
+        </w:rPr>
+        <w:t xml:space="preserve"> • String variables can be initialized either </w:t>
+      </w:r>
+    </w:p>
+    <w:p>
+      <w:pPr>
+        <w:pStyle w:val="ListParagraph"/>
+        <w:ind w:left="142"/>
+        <w:rPr>
+          <w:rFonts w:eastAsia="Times New Roman" w:hint="eastAsia"/>
+        </w:rPr>
+      </w:pPr>
+      <w:r>
+        <w:rPr>
+          <w:rFonts w:eastAsia="Times New Roman"/>
+        </w:rPr>
+        <w:t xml:space="preserve">– with individual characters (you have to supply the ‘\0’ explicitly) </w:t>
+      </w:r>
+    </w:p>
+    <w:p>
+      <w:pPr>
+        <w:pStyle w:val="ListParagraph"/>
+        <w:ind w:left="142"/>
+        <w:rPr>
+          <w:rFonts w:ascii="Times New Roman" w:eastAsia="Times New Roman" w:hAnsi="Times New Roman" w:cs="Times New Roman"/>
+        </w:rPr>
+      </w:pPr>
+      <w:r>
+        <w:rPr>
+          <w:rFonts w:eastAsia="Times New Roman"/>
+        </w:rPr>
+        <w:t>– or more commonly and easily with string literals</w:t>
+      </w:r>
+    </w:p>
+    <w:p>
+      <w:pPr>
+        <w:rPr>
+          <w:rFonts w:eastAsia="Times New Roman"/>
+          <w:color w:val="C00000"/>
+        </w:rPr>
+      </w:pPr>
+      <w:r>
+        <w:rPr>
+          <w:rFonts w:eastAsia="Times New Roman"/>
+          <w:color w:val="C00000"/>
+        </w:rPr>
+        <w:t>as: array size; ss: string size;</w:t>
+      </w:r>
+    </w:p>
+    <w:p>
+      <w:pPr>
+        <w:rPr>
+          <w:rFonts w:eastAsia="Times New Roman"/>
+          <w:color w:val="C00000"/>
+        </w:rPr>
+      </w:pPr>
+      <w:r>
+        <w:rPr>
+          <w:rFonts w:eastAsia="Times New Roman"/>
+          <w:color w:val="C00000"/>
+        </w:rPr>
+        <w:t xml:space="preserve">char </w:t>
+      </w:r>
+      <w:proofErr w:type="gramStart"/>
+      <w:r>
+        <w:rPr>
+          <w:rFonts w:eastAsia="Times New Roman"/>
+          <w:color w:val="C00000"/>
+        </w:rPr>
+        <w:t>str[</w:t>
+      </w:r>
+      <w:proofErr w:type="gramEnd"/>
+      <w:r>
+        <w:rPr>
+          <w:rFonts w:eastAsia="Times New Roman"/>
+          <w:color w:val="C00000"/>
+        </w:rPr>
+        <w:t xml:space="preserve"> ] = {'H','e','l','l','o','\0'};</w:t>
+      </w:r>
+      <w:r>
+        <w:rPr>
+          <w:rFonts w:eastAsia="Times New Roman"/>
+          <w:color w:val="AEAAAA" w:themeColor="background2" w:themeShade="BF"/>
+        </w:rPr>
+        <w:t xml:space="preserve"> // as=6, ss=5</w:t>
+      </w:r>
+    </w:p>
+    <w:p>
+      <w:pPr>
+        <w:rPr>
+          <w:rFonts w:eastAsia="Times New Roman" w:hint="eastAsia"/>
+          <w:color w:val="C00000"/>
+        </w:rPr>
+      </w:pPr>
+      <w:r>
+        <w:rPr>
+          <w:rFonts w:eastAsia="Times New Roman"/>
+          <w:color w:val="C00000"/>
+        </w:rPr>
+        <w:t xml:space="preserve">char </w:t>
+      </w:r>
+      <w:proofErr w:type="gramStart"/>
+      <w:r>
+        <w:rPr>
+          <w:rFonts w:eastAsia="Times New Roman"/>
+          <w:color w:val="C00000"/>
+        </w:rPr>
+        <w:t>str[</w:t>
+      </w:r>
+      <w:proofErr w:type="gramEnd"/>
+      <w:r>
+        <w:rPr>
+          <w:rFonts w:eastAsia="Times New Roman"/>
+          <w:color w:val="C00000"/>
+        </w:rPr>
+        <w:t xml:space="preserve">6] = {'H','e','l','l','o','\0'}; </w:t>
+      </w:r>
+      <w:r>
+        <w:rPr>
+          <w:rFonts w:eastAsia="Times New Roman"/>
+          <w:color w:val="AEAAAA" w:themeColor="background2" w:themeShade="BF"/>
+        </w:rPr>
+        <w:t>// as=6, ss=5</w:t>
+      </w:r>
+    </w:p>
+    <w:p>
+      <w:pPr>
+        <w:rPr>
+          <w:rFonts w:eastAsia="Times New Roman" w:hint="eastAsia"/>
+          <w:color w:val="C00000"/>
+        </w:rPr>
+      </w:pPr>
+      <w:r>
+        <w:rPr>
+          <w:rFonts w:eastAsia="Times New Roman" w:hint="eastAsia"/>
+          <w:color w:val="000000" w:themeColor="text1"/>
+        </w:rPr>
+        <w:t>-</w:t>
+      </w:r>
+      <w:r>
+        <w:rPr>
+          <w:rFonts w:eastAsia="Times New Roman" w:hint="eastAsia"/>
+          <w:color w:val="000000" w:themeColor="text1"/>
+        </w:rPr>
+        <w:t>-----------------------------------------------------------------</w:t>
+      </w:r>
+      <w:r>
+        <w:rPr>
+          <w:rFonts w:eastAsia="Times New Roman" w:hint="eastAsia"/>
+          <w:color w:val="C00000"/>
+        </w:rPr>
+        <w:t>-</w:t>
+      </w:r>
+    </w:p>
+    <w:p>
+      <w:pPr>
+        <w:rPr>
+          <w:rFonts w:eastAsia="Times New Roman"/>
+          <w:color w:val="C00000"/>
+        </w:rPr>
+      </w:pPr>
+      <w:r>
+        <w:rPr>
+          <w:rFonts w:eastAsia="Times New Roman"/>
+          <w:color w:val="C00000"/>
+        </w:rPr>
+        <w:t xml:space="preserve">char </w:t>
+      </w:r>
+      <w:proofErr w:type="gramStart"/>
+      <w:r>
+        <w:rPr>
+          <w:rFonts w:eastAsia="Times New Roman"/>
+          <w:color w:val="C00000"/>
+        </w:rPr>
+        <w:t>str[</w:t>
+      </w:r>
+      <w:proofErr w:type="gramEnd"/>
+      <w:r>
+        <w:rPr>
+          <w:rFonts w:eastAsia="Times New Roman"/>
+          <w:color w:val="C00000"/>
+        </w:rPr>
+        <w:t xml:space="preserve">5] = "Hello"; </w:t>
+      </w:r>
+      <w:r>
+        <w:rPr>
+          <w:rFonts w:eastAsia="Times New Roman"/>
+          <w:color w:val="AEAAAA" w:themeColor="background2" w:themeShade="BF"/>
+        </w:rPr>
+        <w:t>//5 chars, sacrifices null-term.</w:t>
+      </w:r>
+    </w:p>
+    <w:p>
+      <w:pPr>
+        <w:rPr>
+          <w:rFonts w:eastAsia="Times New Roman"/>
+          <w:color w:val="C00000"/>
+        </w:rPr>
+      </w:pPr>
+      <w:r>
+        <w:rPr>
+          <w:rFonts w:eastAsia="Times New Roman"/>
+          <w:color w:val="C00000"/>
+        </w:rPr>
+        <w:t xml:space="preserve">char </w:t>
+      </w:r>
+      <w:proofErr w:type="gramStart"/>
+      <w:r>
+        <w:rPr>
+          <w:rFonts w:eastAsia="Times New Roman"/>
+          <w:color w:val="C00000"/>
+        </w:rPr>
+        <w:t>str[</w:t>
+      </w:r>
+      <w:proofErr w:type="gramEnd"/>
+      <w:r>
+        <w:rPr>
+          <w:rFonts w:eastAsia="Times New Roman"/>
+          <w:color w:val="C00000"/>
+        </w:rPr>
+        <w:t xml:space="preserve"> ] = "Hello";</w:t>
+      </w:r>
+      <w:r>
+        <w:rPr>
+          <w:rFonts w:eastAsia="Times New Roman"/>
+          <w:color w:val="AEAAAA" w:themeColor="background2" w:themeShade="BF"/>
+        </w:rPr>
+        <w:t xml:space="preserve"> // as=6, ss=5</w:t>
+      </w:r>
+    </w:p>
+    <w:p>
+      <w:pPr>
+        <w:rPr>
+          <w:rFonts w:eastAsia="Times New Roman" w:hint="eastAsia"/>
+        </w:rPr>
+      </w:pPr>
+      <w:r>
+        <w:rPr>
+          <w:rFonts w:eastAsia="Times New Roman"/>
+          <w:color w:val="C00000"/>
+        </w:rPr>
+        <w:t xml:space="preserve">char </w:t>
+      </w:r>
+      <w:proofErr w:type="gramStart"/>
+      <w:r>
+        <w:rPr>
+          <w:rFonts w:eastAsia="Times New Roman"/>
+          <w:color w:val="C00000"/>
+        </w:rPr>
+        <w:t>str[</w:t>
+      </w:r>
+      <w:proofErr w:type="gramEnd"/>
+      <w:r>
+        <w:rPr>
+          <w:rFonts w:eastAsia="Times New Roman"/>
+          <w:color w:val="C00000"/>
+        </w:rPr>
+        <w:t>20] = "Hello";</w:t>
+      </w:r>
+      <w:r>
+        <w:rPr>
+          <w:rFonts w:eastAsia="Times New Roman"/>
+          <w:color w:val="AEAAAA" w:themeColor="background2" w:themeShade="BF"/>
+        </w:rPr>
+        <w:t xml:space="preserve"> // ss=5, 15 null-term.</w:t>
+      </w:r>
+    </w:p>
+    <w:p>
+      <w:pPr>
+        <w:rPr>
+          <w:rFonts w:eastAsia="Times New Roman" w:hint="eastAsia"/>
+        </w:rPr>
+      </w:pPr>
+      <w:r>
+        <w:rPr>
+          <w:rFonts w:eastAsia="Times New Roman" w:hint="eastAsia"/>
+          <w:color w:val="000000" w:themeColor="text1"/>
+        </w:rPr>
+        <w:t>------------------------------------------------------------------</w:t>
+      </w:r>
+    </w:p>
+    <w:p>
+      <w:pPr>
+        <w:rPr>
+          <w:rFonts w:eastAsia="Times New Roman"/>
+          <w:color w:val="C00000"/>
+        </w:rPr>
+      </w:pPr>
+      <w:r>
+        <w:rPr>
+          <w:rFonts w:eastAsia="Times New Roman"/>
+          <w:color w:val="C00000"/>
+        </w:rPr>
+        <w:t xml:space="preserve">char </w:t>
+      </w:r>
+      <w:proofErr w:type="gramStart"/>
+      <w:r>
+        <w:rPr>
+          <w:rFonts w:eastAsia="Times New Roman"/>
+          <w:color w:val="C00000"/>
+        </w:rPr>
+        <w:t>str[</w:t>
+      </w:r>
+      <w:proofErr w:type="gramEnd"/>
+      <w:r>
+        <w:rPr>
+          <w:rFonts w:eastAsia="Times New Roman"/>
+          <w:color w:val="C00000"/>
+        </w:rPr>
+        <w:t xml:space="preserve"> ]; str = "Hello";</w:t>
+      </w:r>
+      <w:r>
+        <w:rPr>
+          <w:rFonts w:eastAsia="Times New Roman"/>
+          <w:color w:val="AEAAAA" w:themeColor="background2" w:themeShade="BF"/>
+        </w:rPr>
+        <w:t xml:space="preserve"> // illegal method</w:t>
+      </w:r>
+    </w:p>
+    <w:p>
+      <w:pPr>
+        <w:rPr>
+          <w:rFonts w:eastAsia="Times New Roman"/>
+          <w:color w:val="C00000"/>
+        </w:rPr>
+      </w:pPr>
+      <w:r>
+        <w:rPr>
+          <w:rFonts w:eastAsia="Times New Roman"/>
+          <w:color w:val="C00000"/>
+        </w:rPr>
+        <w:t xml:space="preserve">char </w:t>
+      </w:r>
+      <w:proofErr w:type="gramStart"/>
+      <w:r>
+        <w:rPr>
+          <w:rFonts w:eastAsia="Times New Roman"/>
+          <w:color w:val="C00000"/>
+        </w:rPr>
+        <w:t>str[</w:t>
+      </w:r>
+      <w:proofErr w:type="gramEnd"/>
+      <w:r>
+        <w:rPr>
+          <w:rFonts w:eastAsia="Times New Roman"/>
+          <w:color w:val="C00000"/>
+        </w:rPr>
+        <w:t xml:space="preserve">8]; str = "Hello World!"; </w:t>
+      </w:r>
+      <w:r>
+        <w:rPr>
+          <w:rFonts w:eastAsia="Times New Roman"/>
+          <w:color w:val="AEAAAA" w:themeColor="background2" w:themeShade="BF"/>
+        </w:rPr>
+        <w:t>// illegal method</w:t>
+      </w:r>
+    </w:p>
+    <w:p>
+      <w:pPr>
+        <w:rPr>
+          <w:rFonts w:eastAsia="Times New Roman"/>
+          <w:color w:val="AEAAAA" w:themeColor="background2" w:themeShade="BF"/>
+        </w:rPr>
+      </w:pPr>
+      <w:r>
+        <w:rPr>
+          <w:rFonts w:eastAsia="Times New Roman"/>
+          <w:color w:val="C00000"/>
+        </w:rPr>
+        <w:t xml:space="preserve">char </w:t>
+      </w:r>
+      <w:proofErr w:type="gramStart"/>
+      <w:r>
+        <w:rPr>
+          <w:rFonts w:eastAsia="Times New Roman"/>
+          <w:color w:val="C00000"/>
+        </w:rPr>
+        <w:t>str[</w:t>
+      </w:r>
+      <w:proofErr w:type="gramEnd"/>
+      <w:r>
+        <w:rPr>
+          <w:rFonts w:eastAsia="Times New Roman"/>
+          <w:color w:val="C00000"/>
+        </w:rPr>
+        <w:t xml:space="preserve">3] = "Hello"; </w:t>
+      </w:r>
+      <w:r>
+        <w:rPr>
+          <w:rFonts w:eastAsia="Times New Roman"/>
+          <w:color w:val="AEAAAA" w:themeColor="background2" w:themeShade="BF"/>
+        </w:rPr>
+        <w:t>// illegal method</w:t>
+      </w:r>
+    </w:p>
+    <w:p>
+      <w:pPr>
+        <w:rPr>
+          <w:rFonts w:eastAsia="Times New Roman" w:hint="eastAsia"/>
+          <w:b/>
+        </w:rPr>
+      </w:pPr>
+    </w:p>
+    <w:p>
+      <w:pPr>
+        <w:rPr>
+          <w:rFonts w:eastAsia="Times New Roman" w:hint="eastAsia"/>
+          <w:b/>
+        </w:rPr>
+      </w:pPr>
+    </w:p>
+    <w:p>
+      <w:pPr>
+        <w:rPr>
+          <w:rFonts w:eastAsia="Times New Roman" w:hint="eastAsia"/>
+          <w:b/>
+        </w:rPr>
+      </w:pPr>
+    </w:p>
+    <w:p>
+      <w:pPr>
+        <w:rPr>
+          <w:rFonts w:eastAsia="Times New Roman"/>
+          <w:b/>
+          <w:u w:val="thick"/>
+        </w:rPr>
+      </w:pPr>
+      <w:r>
+        <w:rPr>
+          <w:rFonts w:eastAsia="Times New Roman"/>
+          <w:b/>
+          <w:sz w:val="28"/>
+          <w:u w:val="thick"/>
+        </w:rPr>
+        <w:lastRenderedPageBreak/>
+        <w:t xml:space="preserve">Character Arrays </w:t>
+      </w:r>
+      <w:proofErr w:type="gramStart"/>
+      <w:r>
+        <w:rPr>
+          <w:rFonts w:eastAsia="Times New Roman"/>
+          <w:b/>
+          <w:sz w:val="28"/>
+          <w:u w:val="thick"/>
+        </w:rPr>
+        <w:t>vs</w:t>
+      </w:r>
+      <w:proofErr w:type="gramEnd"/>
+      <w:r>
+        <w:rPr>
+          <w:rFonts w:eastAsia="Times New Roman"/>
+          <w:b/>
+          <w:sz w:val="28"/>
+          <w:u w:val="thick"/>
+        </w:rPr>
+        <w:t xml:space="preserve"> Character Pointers</w:t>
+      </w:r>
+    </w:p>
+    <w:p>
+      <w:pPr>
+        <w:rPr>
+          <w:rFonts w:eastAsia="Times New Roman"/>
+          <w:color w:val="C00000"/>
+        </w:rPr>
+      </w:pPr>
+      <w:r>
+        <w:rPr>
+          <w:rFonts w:eastAsia="Times New Roman" w:hint="eastAsia"/>
+          <w:b/>
+        </w:rPr>
+        <w:tab/>
+      </w:r>
+      <w:r>
+        <w:rPr>
+          <w:rFonts w:eastAsia="Times New Roman"/>
+          <w:color w:val="C00000"/>
+        </w:rPr>
+        <w:t>char s6</w:t>
+      </w:r>
+      <w:proofErr w:type="gramStart"/>
+      <w:r>
+        <w:rPr>
+          <w:rFonts w:eastAsia="Times New Roman"/>
+          <w:color w:val="C00000"/>
+        </w:rPr>
+        <w:t>[ ]</w:t>
+      </w:r>
+      <w:proofErr w:type="gramEnd"/>
+      <w:r>
+        <w:rPr>
+          <w:rFonts w:eastAsia="Times New Roman"/>
+          <w:color w:val="C00000"/>
+        </w:rPr>
+        <w:t xml:space="preserve"> = "hello";</w:t>
+      </w:r>
+    </w:p>
+    <w:p>
+      <w:pPr>
+        <w:rPr>
+          <w:rFonts w:eastAsia="Times New Roman"/>
+          <w:color w:val="C00000"/>
+        </w:rPr>
+      </w:pPr>
+      <w:r>
+        <w:rPr>
+          <w:rFonts w:eastAsia="Times New Roman" w:hint="eastAsia"/>
+          <w:color w:val="C00000"/>
+        </w:rPr>
+        <w:tab/>
+      </w:r>
+      <w:r>
+        <w:rPr>
+          <w:rFonts w:eastAsia="Times New Roman"/>
+          <w:color w:val="C00000"/>
+        </w:rPr>
+        <w:t>char *s7 = "hello";</w:t>
+      </w:r>
+    </w:p>
+    <w:p>
+      <w:pPr>
+        <w:rPr>
+          <w:rFonts w:eastAsia="Times New Roman" w:hint="eastAsia"/>
+          <w:b/>
+        </w:rPr>
+      </w:pPr>
+    </w:p>
+    <w:p>
+      <w:pPr>
+        <w:rPr>
+          <w:rFonts w:eastAsia="Times New Roman"/>
+        </w:rPr>
+      </w:pPr>
+      <w:r>
+        <w:rPr>
+          <w:rFonts w:eastAsia="Times New Roman"/>
+        </w:rPr>
+        <w:t>• s6 is a fixed constant address, determined by the compiler</w:t>
+      </w:r>
+    </w:p>
+    <w:p>
+      <w:pPr>
+        <w:rPr>
+          <w:rFonts w:eastAsia="Times New Roman"/>
+        </w:rPr>
+      </w:pPr>
+      <w:r>
+        <w:rPr>
+          <w:rFonts w:eastAsia="Times New Roman"/>
+        </w:rPr>
+        <w:t>• s6 allocates space for exactly 6 bytes</w:t>
+      </w:r>
+    </w:p>
+    <w:p>
+      <w:pPr>
+        <w:rPr>
+          <w:rFonts w:eastAsia="Times New Roman"/>
+        </w:rPr>
+      </w:pPr>
+      <w:r>
+        <w:rPr>
+          <w:rFonts w:eastAsia="Times New Roman"/>
+        </w:rPr>
+        <w:t>• the contents of s6, can be changed, e.g. s6[0] = 'J’;</w:t>
+      </w:r>
+    </w:p>
+    <w:p>
+      <w:pPr>
+        <w:rPr>
+          <w:rFonts w:eastAsia="Times New Roman"/>
+        </w:rPr>
+      </w:pPr>
+      <w:r>
+        <w:rPr>
+          <w:rFonts w:eastAsia="Times New Roman"/>
+        </w:rPr>
+        <w:t>• s7 is a pointer variable, that can be changed to point elsewhere</w:t>
+      </w:r>
+    </w:p>
+    <w:p>
+      <w:pPr>
+        <w:rPr>
+          <w:rFonts w:eastAsia="Times New Roman"/>
+        </w:rPr>
+      </w:pPr>
+      <w:r>
+        <w:rPr>
+          <w:rFonts w:eastAsia="Times New Roman"/>
+        </w:rPr>
+        <w:t>• s7 allocates space for 10 (typically) - 6 for the characters plus another 4 for the pointer variable.</w:t>
+      </w:r>
+    </w:p>
+    <w:p>
+      <w:pPr>
+        <w:rPr>
+          <w:rFonts w:eastAsia="Times New Roman"/>
+        </w:rPr>
+      </w:pPr>
+      <w:r>
+        <w:rPr>
+          <w:rFonts w:eastAsia="Times New Roman"/>
+        </w:rPr>
+        <w:t>• the contents of s7 should not be changed</w:t>
+      </w:r>
+    </w:p>
+    <w:p>
+      <w:pPr>
+        <w:rPr>
+          <w:rFonts w:eastAsia="Times New Roman"/>
+          <w:b/>
+          <w:sz w:val="28"/>
+          <w:u w:val="thick"/>
+        </w:rPr>
+      </w:pPr>
+      <w:r>
+        <w:rPr>
+          <w:rFonts w:eastAsia="Times New Roman"/>
+          <w:b/>
+          <w:sz w:val="28"/>
+          <w:u w:val="thick"/>
+        </w:rPr>
+        <w:t xml:space="preserve">The null-terminator </w:t>
+      </w:r>
+    </w:p>
+    <w:p>
+      <w:pPr>
+        <w:rPr>
+          <w:rFonts w:eastAsia="Times New Roman"/>
+        </w:rPr>
+      </w:pPr>
+      <w:r>
+        <w:rPr>
+          <w:rFonts w:eastAsia="Times New Roman"/>
+        </w:rPr>
+        <w:t>• Any array of characters that ends with a '\0' is a string</w:t>
+      </w:r>
+    </w:p>
+    <w:p>
+      <w:pPr>
+        <w:rPr>
+          <w:rFonts w:eastAsia="Times New Roman"/>
+        </w:rPr>
+      </w:pPr>
+      <w:r>
+        <w:rPr>
+          <w:rFonts w:eastAsia="Times New Roman"/>
+        </w:rPr>
+        <w:t>• What comes after the end of the string doesn't matter, since the string has ended</w:t>
+      </w:r>
+    </w:p>
+    <w:p>
+      <w:pPr>
+        <w:ind w:firstLine="709"/>
+        <w:rPr>
+          <w:rFonts w:eastAsia="Times New Roman"/>
+          <w:color w:val="C00000"/>
+        </w:rPr>
+      </w:pPr>
+      <w:r>
+        <w:rPr>
+          <w:rFonts w:eastAsia="Times New Roman"/>
+          <w:color w:val="C00000"/>
+        </w:rPr>
+        <w:t xml:space="preserve">char </w:t>
+      </w:r>
+      <w:proofErr w:type="gramStart"/>
+      <w:r>
+        <w:rPr>
+          <w:rFonts w:eastAsia="Times New Roman"/>
+          <w:color w:val="C00000"/>
+        </w:rPr>
+        <w:t>str[</w:t>
+      </w:r>
+      <w:proofErr w:type="gramEnd"/>
+      <w:r>
+        <w:rPr>
+          <w:rFonts w:eastAsia="Times New Roman"/>
+          <w:color w:val="C00000"/>
+        </w:rPr>
+        <w:t>] = "One\0Two";</w:t>
+      </w:r>
+    </w:p>
+    <w:p>
+      <w:pPr>
+        <w:ind w:firstLine="709"/>
+        <w:rPr>
+          <w:rFonts w:eastAsia="Times New Roman"/>
+          <w:color w:val="C00000"/>
+        </w:rPr>
+      </w:pPr>
+      <w:proofErr w:type="gramStart"/>
+      <w:r>
+        <w:rPr>
+          <w:rFonts w:eastAsia="Times New Roman"/>
+          <w:color w:val="C00000"/>
+        </w:rPr>
+        <w:t>printf(</w:t>
+      </w:r>
+      <w:proofErr w:type="gramEnd"/>
+      <w:r>
+        <w:rPr>
+          <w:rFonts w:eastAsia="Times New Roman"/>
+          <w:color w:val="C00000"/>
+        </w:rPr>
+        <w:t>"%s\n", str);</w:t>
+      </w:r>
+    </w:p>
+    <w:p>
+      <w:pPr>
+        <w:rPr>
+          <w:rFonts w:eastAsia="Times New Roman"/>
+        </w:rPr>
+      </w:pPr>
+      <w:r>
+        <w:rPr>
+          <w:rFonts w:eastAsia="Times New Roman"/>
+        </w:rPr>
+        <w:t>• The program will print only the string "One”</w:t>
+      </w:r>
+    </w:p>
+    <w:p>
+      <w:pPr>
+        <w:ind w:left="426" w:firstLine="284"/>
+        <w:rPr>
+          <w:rFonts w:eastAsia="Times New Roman"/>
+        </w:rPr>
+      </w:pPr>
+      <w:r>
+        <w:rPr>
+          <w:rFonts w:eastAsia="Times New Roman"/>
+        </w:rPr>
+        <w:t>– The '\0' character terminates the string</w:t>
+      </w:r>
+    </w:p>
+    <w:p>
+      <w:pPr>
+        <w:ind w:left="426" w:firstLine="284"/>
+        <w:rPr>
+          <w:rFonts w:eastAsia="Times New Roman"/>
+        </w:rPr>
+      </w:pPr>
+      <w:r>
+        <w:rPr>
+          <w:rFonts w:eastAsia="Times New Roman"/>
+        </w:rPr>
+        <w:t>– What comes after, does not matter</w:t>
+      </w:r>
+    </w:p>
+    <w:p>
+      <w:pPr>
+        <w:rPr>
+          <w:rFonts w:eastAsia="Times New Roman"/>
+        </w:rPr>
+      </w:pPr>
+      <w:r>
+        <w:rPr>
+          <w:rFonts w:eastAsia="Times New Roman"/>
+        </w:rPr>
+        <w:t>• The array will contain 8 elements</w:t>
+      </w:r>
+    </w:p>
+    <w:p>
+      <w:pPr>
+        <w:ind w:left="426" w:firstLine="284"/>
+        <w:rPr>
+          <w:rFonts w:eastAsia="Times New Roman"/>
+        </w:rPr>
+      </w:pPr>
+      <w:r>
+        <w:rPr>
+          <w:rFonts w:eastAsia="Times New Roman"/>
+        </w:rPr>
+        <w:t>– The string "One\0Two”, and</w:t>
+      </w:r>
+    </w:p>
+    <w:p>
+      <w:pPr>
+        <w:ind w:left="426" w:firstLine="284"/>
+        <w:rPr>
+          <w:rFonts w:eastAsia="Times New Roman"/>
+        </w:rPr>
+      </w:pPr>
+      <w:r>
+        <w:rPr>
+          <w:rFonts w:eastAsia="Times New Roman"/>
+        </w:rPr>
+        <w:t>– another null-terminator, which was put at the end by the compiler</w:t>
+      </w:r>
+    </w:p>
+    <w:p>
+      <w:pPr>
+        <w:rPr>
+          <w:rFonts w:eastAsia="Times New Roman"/>
+        </w:rPr>
+      </w:pPr>
+    </w:p>
+    <w:p>
+      <w:pPr>
+        <w:rPr>
+          <w:rFonts w:eastAsia="Times New Roman"/>
+        </w:rPr>
+      </w:pPr>
+    </w:p>
+    <w:p>
+      <w:pPr>
+        <w:rPr>
+          <w:rFonts w:eastAsia="Times New Roman"/>
+          <w:b/>
+          <w:sz w:val="28"/>
+          <w:u w:val="thick"/>
+        </w:rPr>
+      </w:pPr>
+      <w:r>
+        <w:rPr>
+          <w:rFonts w:eastAsia="Times New Roman"/>
+          <w:b/>
+          <w:sz w:val="28"/>
+          <w:u w:val="thick"/>
+        </w:rPr>
+        <w:t xml:space="preserve">Displaying Strings – </w:t>
+      </w:r>
+      <w:proofErr w:type="gramStart"/>
+      <w:r>
+        <w:rPr>
+          <w:rFonts w:eastAsia="Times New Roman"/>
+          <w:b/>
+          <w:sz w:val="28"/>
+          <w:u w:val="thick"/>
+        </w:rPr>
+        <w:t>printf(</w:t>
+      </w:r>
+      <w:proofErr w:type="gramEnd"/>
+      <w:r>
+        <w:rPr>
+          <w:rFonts w:eastAsia="Times New Roman"/>
+          <w:b/>
+          <w:sz w:val="28"/>
+          <w:u w:val="thick"/>
+        </w:rPr>
+        <w:t>)</w:t>
+      </w:r>
+    </w:p>
+    <w:p>
+      <w:pPr>
+        <w:rPr>
+          <w:rFonts w:eastAsia="Times New Roman"/>
+        </w:rPr>
+      </w:pPr>
+      <w:r>
+        <w:rPr>
+          <w:rFonts w:eastAsia="Times New Roman"/>
+        </w:rPr>
+        <w:t xml:space="preserve">• Strings can be displayed on the screen using </w:t>
+      </w:r>
+      <w:proofErr w:type="gramStart"/>
+      <w:r>
+        <w:rPr>
+          <w:rFonts w:eastAsia="Times New Roman"/>
+        </w:rPr>
+        <w:t>printf(</w:t>
+      </w:r>
+      <w:proofErr w:type="gramEnd"/>
+      <w:r>
+        <w:rPr>
+          <w:rFonts w:eastAsia="Times New Roman"/>
+        </w:rPr>
+        <w:t>)</w:t>
+      </w:r>
+      <w:r>
+        <w:rPr>
+          <w:rFonts w:eastAsia="Times New Roman" w:hint="eastAsia"/>
+        </w:rPr>
+        <w:t xml:space="preserve">;  </w:t>
+      </w:r>
+      <w:r>
+        <w:rPr>
+          <w:rFonts w:eastAsia="Times New Roman"/>
+          <w:color w:val="C00000"/>
+        </w:rPr>
+        <w:t>printf("%s\n", str);</w:t>
+      </w:r>
+    </w:p>
+    <w:p>
+      <w:pPr>
+        <w:pStyle w:val="ListParagraph"/>
+        <w:numPr>
+          <w:ilvl w:val="0"/>
+          <w:numId w:val="18"/>
+        </w:numPr>
+        <w:ind w:left="142" w:hanging="142"/>
+        <w:rPr>
+          <w:rFonts w:ascii="Times New Roman" w:eastAsia="Times New Roman" w:hAnsi="Times New Roman" w:cs="Times New Roman"/>
+        </w:rPr>
+      </w:pPr>
+      <w:r>
+        <w:rPr>
+          <w:rFonts w:eastAsia="Times New Roman"/>
+        </w:rPr>
+        <w:t>The precision ('</w:t>
+      </w:r>
+      <w:proofErr w:type="gramStart"/>
+      <w:r>
+        <w:rPr>
+          <w:rFonts w:eastAsia="Times New Roman"/>
+        </w:rPr>
+        <w:t>%.N</w:t>
+      </w:r>
+      <w:proofErr w:type="gramEnd"/>
+      <w:r>
+        <w:rPr>
+          <w:rFonts w:eastAsia="Times New Roman"/>
+        </w:rPr>
+        <w:t>') parameter limits the length of longer strings</w:t>
+      </w:r>
+    </w:p>
+    <w:p>
+      <w:pPr>
+        <w:pStyle w:val="ListParagraph"/>
+        <w:rPr>
+          <w:rFonts w:ascii="Times New Roman" w:eastAsia="Times New Roman" w:hAnsi="Times New Roman" w:cs="Times New Roman"/>
+        </w:rPr>
+      </w:pPr>
+      <w:proofErr w:type="gramStart"/>
+      <w:r>
+        <w:rPr>
+          <w:rFonts w:eastAsia="Times New Roman"/>
+          <w:color w:val="C00000"/>
+        </w:rPr>
+        <w:t>printf( "</w:t>
+      </w:r>
+      <w:proofErr w:type="gramEnd"/>
+      <w:r>
+        <w:rPr>
+          <w:rFonts w:eastAsia="Times New Roman"/>
+          <w:color w:val="C00000"/>
+        </w:rPr>
+        <w:t xml:space="preserve">%.5s\n" , "abcdefg" ); </w:t>
+      </w:r>
+      <w:r>
+        <w:rPr>
+          <w:rFonts w:eastAsia="Times New Roman"/>
+          <w:color w:val="AEAAAA" w:themeColor="background2" w:themeShade="BF"/>
+        </w:rPr>
+        <w:t>// only ”abcde” will be displayed</w:t>
+      </w:r>
+    </w:p>
+    <w:p>
+      <w:pPr>
+        <w:rPr>
+          <w:rFonts w:eastAsia="Times New Roman"/>
+        </w:rPr>
+      </w:pPr>
+      <w:r>
+        <w:rPr>
+          <w:rFonts w:eastAsia="Times New Roman"/>
+        </w:rPr>
+        <w:t xml:space="preserve">• The width ('%N') parameter can be used to print a short </w:t>
+      </w:r>
+      <w:r>
+        <w:rPr>
+          <w:rFonts w:eastAsia="Times New Roman"/>
+        </w:rPr>
+        <w:t>string in a long space</w:t>
+      </w:r>
+    </w:p>
+    <w:p>
+      <w:pPr>
+        <w:rPr>
+          <w:rFonts w:eastAsia="Times New Roman"/>
+        </w:rPr>
+      </w:pPr>
+      <w:proofErr w:type="gramStart"/>
+      <w:r>
+        <w:rPr>
+          <w:rFonts w:eastAsia="Times New Roman"/>
+          <w:color w:val="C00000"/>
+        </w:rPr>
+        <w:t>printf( "</w:t>
+      </w:r>
+      <w:proofErr w:type="gramEnd"/>
+      <w:r>
+        <w:rPr>
+          <w:rFonts w:eastAsia="Times New Roman"/>
+          <w:color w:val="C00000"/>
+        </w:rPr>
+        <w:t>%5s\n" , "abc" );</w:t>
+      </w:r>
+      <w:r>
+        <w:rPr>
+          <w:rFonts w:eastAsia="Times New Roman"/>
+          <w:color w:val="AEAAAA" w:themeColor="background2" w:themeShade="BF"/>
+        </w:rPr>
+        <w:t xml:space="preserve"> // prints " abc". Note // the leading two spaced at the beginning.</w:t>
+      </w:r>
+    </w:p>
+    <w:p>
+      <w:pPr>
+        <w:rPr>
+          <w:rFonts w:eastAsia="Times New Roman"/>
+        </w:rPr>
+      </w:pPr>
+    </w:p>
+    <w:p>
+      <w:pPr>
+        <w:rPr>
+          <w:rFonts w:eastAsia="Times New Roman"/>
+          <w:b/>
+          <w:sz w:val="28"/>
+          <w:u w:val="thick"/>
+        </w:rPr>
+      </w:pPr>
+      <w:r>
+        <w:rPr>
+          <w:rFonts w:eastAsia="Times New Roman"/>
+          <w:b/>
+          <w:sz w:val="28"/>
+          <w:u w:val="thick"/>
+        </w:rPr>
+        <w:t xml:space="preserve">Displaying Strings – </w:t>
+      </w:r>
+      <w:proofErr w:type="gramStart"/>
+      <w:r>
+        <w:rPr>
+          <w:rFonts w:eastAsia="Times New Roman"/>
+          <w:b/>
+          <w:sz w:val="28"/>
+          <w:u w:val="thick"/>
+        </w:rPr>
+        <w:t>puts(</w:t>
+      </w:r>
+      <w:proofErr w:type="gramEnd"/>
+      <w:r>
+        <w:rPr>
+          <w:rFonts w:eastAsia="Times New Roman"/>
+          <w:b/>
+          <w:sz w:val="28"/>
+          <w:u w:val="thick"/>
+        </w:rPr>
+        <w:t>)</w:t>
+      </w:r>
+    </w:p>
+    <w:p>
+      <w:pPr>
+        <w:rPr>
+          <w:rFonts w:eastAsia="Times New Roman"/>
+        </w:rPr>
+      </w:pPr>
+      <w:r>
+        <w:rPr>
+          <w:rFonts w:eastAsia="Times New Roman"/>
+        </w:rPr>
+        <w:t xml:space="preserve">• The </w:t>
+      </w:r>
+      <w:proofErr w:type="gramStart"/>
+      <w:r>
+        <w:rPr>
+          <w:rFonts w:eastAsia="Times New Roman"/>
+        </w:rPr>
+        <w:t>puts(</w:t>
+      </w:r>
+      <w:proofErr w:type="gramEnd"/>
+      <w:r>
+        <w:rPr>
+          <w:rFonts w:eastAsia="Times New Roman"/>
+        </w:rPr>
+        <w:t>) function writes the string out to standard output and automatically appends a newline character at the end</w:t>
+      </w:r>
+    </w:p>
+    <w:p>
+      <w:pPr>
+        <w:ind w:firstLine="709"/>
+        <w:rPr>
+          <w:rFonts w:eastAsia="Times New Roman"/>
+          <w:color w:val="C00000"/>
+        </w:rPr>
+      </w:pPr>
+      <w:r>
+        <w:rPr>
+          <w:rFonts w:eastAsia="Times New Roman"/>
+          <w:color w:val="C00000"/>
+        </w:rPr>
+        <w:t xml:space="preserve">char </w:t>
+      </w:r>
+      <w:proofErr w:type="gramStart"/>
+      <w:r>
+        <w:rPr>
+          <w:rFonts w:eastAsia="Times New Roman"/>
+          <w:color w:val="C00000"/>
+        </w:rPr>
+        <w:t>str[</w:t>
+      </w:r>
+      <w:proofErr w:type="gramEnd"/>
+      <w:r>
+        <w:rPr>
+          <w:rFonts w:eastAsia="Times New Roman"/>
+          <w:color w:val="C00000"/>
+        </w:rPr>
+        <w:t>] = "This is an ";</w:t>
+      </w:r>
+    </w:p>
+    <w:p>
+      <w:pPr>
+        <w:ind w:firstLine="709"/>
+        <w:rPr>
+          <w:rFonts w:eastAsia="Times New Roman"/>
+          <w:color w:val="C00000"/>
+        </w:rPr>
+      </w:pPr>
+      <w:proofErr w:type="gramStart"/>
+      <w:r>
+        <w:rPr>
+          <w:rFonts w:eastAsia="Times New Roman"/>
+          <w:color w:val="C00000"/>
+        </w:rPr>
+        <w:t>printf(</w:t>
+      </w:r>
+      <w:proofErr w:type="gramEnd"/>
+      <w:r>
+        <w:rPr>
+          <w:rFonts w:eastAsia="Times New Roman"/>
+          <w:color w:val="C00000"/>
+        </w:rPr>
+        <w:t>"%s", str);</w:t>
+      </w:r>
+    </w:p>
+    <w:p>
+      <w:pPr>
+        <w:ind w:firstLine="709"/>
+        <w:rPr>
+          <w:rFonts w:eastAsia="Times New Roman"/>
+          <w:color w:val="C00000"/>
+        </w:rPr>
+      </w:pPr>
+      <w:proofErr w:type="gramStart"/>
+      <w:r>
+        <w:rPr>
+          <w:rFonts w:eastAsia="Times New Roman"/>
+          <w:color w:val="C00000"/>
+        </w:rPr>
+        <w:t>puts(</w:t>
+      </w:r>
+      <w:proofErr w:type="gramEnd"/>
+      <w:r>
+        <w:rPr>
+          <w:rFonts w:eastAsia="Times New Roman"/>
+          <w:color w:val="C00000"/>
+        </w:rPr>
+        <w:t>"example string.");</w:t>
+      </w:r>
+    </w:p>
+    <w:p>
+      <w:pPr>
+        <w:ind w:firstLine="709"/>
+        <w:rPr>
+          <w:rFonts w:eastAsia="Times New Roman"/>
+          <w:color w:val="C00000"/>
+        </w:rPr>
+      </w:pPr>
+      <w:r>
+        <w:rPr>
+          <w:rFonts w:eastAsia="Times New Roman"/>
+          <w:color w:val="C00000"/>
+        </w:rPr>
+        <w:t>printf("See??\n");</w:t>
+      </w:r>
+    </w:p>
+    <w:p>
+      <w:pPr>
+        <w:rPr>
+          <w:rFonts w:eastAsia="Times New Roman"/>
+        </w:rPr>
+      </w:pPr>
+      <w:r>
+        <w:rPr>
+          <w:rFonts w:eastAsia="Times New Roman"/>
+        </w:rPr>
+        <w:t>• The output will be:</w:t>
+      </w:r>
+    </w:p>
+    <w:p>
+      <w:pPr>
+        <w:ind w:firstLine="709"/>
+        <w:rPr>
+          <w:rFonts w:eastAsia="Times New Roman"/>
+          <w:color w:val="C00000"/>
+        </w:rPr>
+      </w:pPr>
+      <w:r>
+        <w:rPr>
+          <w:rFonts w:eastAsia="Times New Roman"/>
+          <w:color w:val="C00000"/>
+        </w:rPr>
+        <w:t>This is an example string.</w:t>
+      </w:r>
+    </w:p>
+    <w:p>
+      <w:pPr>
+        <w:ind w:firstLine="709"/>
+        <w:rPr>
+          <w:rFonts w:eastAsia="Times New Roman"/>
+          <w:color w:val="C00000"/>
+        </w:rPr>
+      </w:pPr>
+      <w:r>
+        <w:rPr>
+          <w:rFonts w:eastAsia="Times New Roman"/>
+          <w:color w:val="C00000"/>
+        </w:rPr>
+        <w:t>See??</w:t>
+      </w:r>
+    </w:p>
+    <w:p>
+      <w:pPr>
+        <w:rPr>
+          <w:rFonts w:eastAsia="Times New Roman"/>
+          <w:b/>
+          <w:u w:val="thick"/>
+        </w:rPr>
+      </w:pPr>
+      <w:r>
+        <w:rPr>
+          <w:rFonts w:eastAsia="Times New Roman"/>
+          <w:b/>
+          <w:sz w:val="28"/>
+          <w:u w:val="thick"/>
+        </w:rPr>
+        <w:t xml:space="preserve">Reading in Strings – </w:t>
+      </w:r>
+      <w:proofErr w:type="gramStart"/>
+      <w:r>
+        <w:rPr>
+          <w:rFonts w:eastAsia="Times New Roman"/>
+          <w:b/>
+          <w:sz w:val="28"/>
+          <w:u w:val="thick"/>
+        </w:rPr>
+        <w:t>scanf(</w:t>
+      </w:r>
+      <w:proofErr w:type="gramEnd"/>
+      <w:r>
+        <w:rPr>
+          <w:rFonts w:eastAsia="Times New Roman"/>
+          <w:b/>
+          <w:sz w:val="28"/>
+          <w:u w:val="thick"/>
+        </w:rPr>
+        <w:t>)</w:t>
+      </w:r>
+    </w:p>
+    <w:p>
+      <w:pPr>
+        <w:rPr>
+          <w:rFonts w:eastAsia="Times New Roman"/>
+        </w:rPr>
+      </w:pPr>
+      <w:r>
+        <w:rPr>
+          <w:rFonts w:eastAsia="Times New Roman"/>
+        </w:rPr>
+        <w:t xml:space="preserve">• The standard format specifier for reading strings with </w:t>
+      </w:r>
+      <w:proofErr w:type="gramStart"/>
+      <w:r>
+        <w:rPr>
+          <w:rFonts w:eastAsia="Times New Roman"/>
+        </w:rPr>
+        <w:t>scanf(</w:t>
+      </w:r>
+      <w:proofErr w:type="gramEnd"/>
+      <w:r>
+        <w:rPr>
+          <w:rFonts w:eastAsia="Times New Roman"/>
+        </w:rPr>
+        <w:t xml:space="preserve">) is </w:t>
+      </w:r>
+      <w:r>
+        <w:rPr>
+          <w:rFonts w:eastAsia="Times New Roman"/>
+          <w:b/>
+          <w:color w:val="C00000"/>
+        </w:rPr>
+        <w:t>%s</w:t>
+      </w:r>
+      <w:r>
+        <w:rPr>
+          <w:rFonts w:eastAsia="Times New Roman"/>
+        </w:rPr>
+        <w:t xml:space="preserve"> that the '</w:t>
+      </w:r>
+      <w:r>
+        <w:rPr>
+          <w:rFonts w:eastAsia="Times New Roman"/>
+          <w:b/>
+          <w:color w:val="C00000"/>
+        </w:rPr>
+        <w:t>&amp;</w:t>
+      </w:r>
+      <w:r>
+        <w:rPr>
+          <w:rFonts w:eastAsia="Times New Roman"/>
+        </w:rPr>
+        <w:t>' is not required in the case of strings, since the string is a memory address itself</w:t>
+      </w:r>
+    </w:p>
+    <w:p>
+      <w:pPr>
+        <w:rPr>
+          <w:rFonts w:eastAsia="Times New Roman"/>
+        </w:rPr>
+      </w:pPr>
+      <w:r>
+        <w:rPr>
+          <w:rFonts w:eastAsia="Times New Roman"/>
+        </w:rPr>
+        <w:t xml:space="preserve">• </w:t>
+      </w:r>
+      <w:proofErr w:type="gramStart"/>
+      <w:r>
+        <w:rPr>
+          <w:rFonts w:eastAsia="Times New Roman"/>
+        </w:rPr>
+        <w:t>scanf(</w:t>
+      </w:r>
+      <w:proofErr w:type="gramEnd"/>
+      <w:r>
+        <w:rPr>
+          <w:rFonts w:eastAsia="Times New Roman"/>
+        </w:rPr>
+        <w:t>) appends a ‘\0’ to the end of the character string stored</w:t>
+      </w:r>
+    </w:p>
+    <w:p>
+      <w:pPr>
+        <w:rPr>
+          <w:rFonts w:eastAsia="Times New Roman" w:hint="eastAsia"/>
+        </w:rPr>
+      </w:pPr>
+      <w:r>
+        <w:rPr>
+          <w:rFonts w:eastAsia="Times New Roman"/>
+        </w:rPr>
+        <w:t xml:space="preserve">• </w:t>
+      </w:r>
+      <w:proofErr w:type="gramStart"/>
+      <w:r>
+        <w:rPr>
+          <w:rFonts w:eastAsia="Times New Roman"/>
+        </w:rPr>
+        <w:t>scanf(</w:t>
+      </w:r>
+      <w:proofErr w:type="gramEnd"/>
+      <w:r>
+        <w:rPr>
+          <w:rFonts w:eastAsia="Times New Roman"/>
+        </w:rPr>
+        <w:t xml:space="preserve">) does </w:t>
+      </w:r>
+      <w:r>
+        <w:rPr>
+          <w:rFonts w:eastAsia="Times New Roman"/>
+          <w:color w:val="C00000"/>
+          <w:u w:val="thick"/>
+        </w:rPr>
+        <w:t>skip over any leading whitespace characters</w:t>
+      </w:r>
+      <w:r>
+        <w:rPr>
+          <w:rFonts w:eastAsia="Times New Roman"/>
+          <w:color w:val="C00000"/>
+        </w:rPr>
+        <w:t xml:space="preserve"> </w:t>
+      </w:r>
+      <w:r>
+        <w:rPr>
+          <w:rFonts w:eastAsia="Times New Roman"/>
+        </w:rPr>
+        <w:t>in order to find the first non-whitespace character</w:t>
+      </w:r>
+    </w:p>
+    <w:p>
+      <w:pPr>
+        <w:rPr>
+          <w:rFonts w:eastAsia="Times New Roman"/>
+        </w:rPr>
+      </w:pPr>
+      <w:r>
+        <w:rPr>
+          <w:rFonts w:eastAsia="Times New Roman"/>
+        </w:rPr>
+        <w:t>• The width field can be used to limit the maximum number of characters to read from the input</w:t>
+      </w:r>
+    </w:p>
+    <w:p>
+      <w:pPr>
+        <w:rPr>
+          <w:rFonts w:eastAsia="Times New Roman"/>
+        </w:rPr>
+      </w:pPr>
+      <w:r>
+        <w:rPr>
+          <w:rFonts w:eastAsia="Times New Roman"/>
+        </w:rPr>
+        <w:lastRenderedPageBreak/>
+        <w:t>• You should use one character less as input than the size of the array used for holding the result</w:t>
+      </w:r>
+    </w:p>
+    <w:p>
+      <w:pPr>
+        <w:rPr>
+          <w:rFonts w:eastAsia="Times New Roman" w:hint="eastAsia"/>
+        </w:rPr>
+      </w:pPr>
+    </w:p>
+    <w:p>
+      <w:pPr>
+        <w:ind w:firstLine="426"/>
+        <w:rPr>
+          <w:rFonts w:eastAsia="Times New Roman"/>
+          <w:b/>
+        </w:rPr>
+      </w:pPr>
+      <w:r>
+        <w:rPr>
+          <w:rFonts w:eastAsia="Times New Roman"/>
+          <w:b/>
+        </w:rPr>
+        <w:t xml:space="preserve">char </w:t>
+      </w:r>
+      <w:proofErr w:type="gramStart"/>
+      <w:r>
+        <w:rPr>
+          <w:rFonts w:eastAsia="Times New Roman"/>
+          <w:b/>
+        </w:rPr>
+        <w:t>str[</w:t>
+      </w:r>
+      <w:proofErr w:type="gramEnd"/>
+      <w:r>
+        <w:rPr>
+          <w:rFonts w:eastAsia="Times New Roman"/>
+          <w:b/>
+        </w:rPr>
+        <w:t>6];</w:t>
+      </w:r>
+    </w:p>
+    <w:p>
+      <w:pPr>
+        <w:rPr>
+          <w:rFonts w:eastAsia="Times New Roman" w:hint="eastAsia"/>
+        </w:rPr>
+      </w:pPr>
+    </w:p>
+    <w:p>
+      <w:pPr>
+        <w:ind w:firstLine="426"/>
+        <w:rPr>
+          <w:rFonts w:eastAsia="Times New Roman"/>
+          <w:b/>
+        </w:rPr>
+      </w:pPr>
+      <w:r>
+        <w:rPr>
+          <w:rFonts w:eastAsia="Times New Roman"/>
+          <w:b/>
+        </w:rPr>
+        <w:t>printf("Hi\n");</w:t>
+      </w:r>
+    </w:p>
+    <w:p>
+      <w:pPr>
+        <w:ind w:firstLine="426"/>
+        <w:rPr>
+          <w:rFonts w:eastAsia="Times New Roman"/>
+        </w:rPr>
+      </w:pPr>
+      <w:proofErr w:type="gramStart"/>
+      <w:r>
+        <w:rPr>
+          <w:rFonts w:eastAsia="Times New Roman"/>
+          <w:b/>
+        </w:rPr>
+        <w:t>scanf(</w:t>
+      </w:r>
+      <w:proofErr w:type="gramEnd"/>
+      <w:r>
+        <w:rPr>
+          <w:rFonts w:eastAsia="Times New Roman"/>
+          <w:b/>
+        </w:rPr>
+        <w:t xml:space="preserve">"%5s", str); </w:t>
+      </w:r>
+      <w:r>
+        <w:rPr>
+          <w:rFonts w:eastAsia="Times New Roman"/>
+          <w:color w:val="AEAAAA" w:themeColor="background2" w:themeShade="BF"/>
+        </w:rPr>
+        <w:t>//if you enter "HelloBello123xyz"</w:t>
+      </w:r>
+    </w:p>
+    <w:p>
+      <w:pPr>
+        <w:ind w:firstLine="426"/>
+        <w:rPr>
+          <w:rFonts w:eastAsia="Times New Roman" w:hint="eastAsia"/>
+          <w:color w:val="AEAAAA" w:themeColor="background2" w:themeShade="BF"/>
+        </w:rPr>
+      </w:pPr>
+      <w:proofErr w:type="gramStart"/>
+      <w:r>
+        <w:rPr>
+          <w:rFonts w:eastAsia="Times New Roman"/>
+          <w:b/>
+        </w:rPr>
+        <w:t>printf(</w:t>
+      </w:r>
+      <w:proofErr w:type="gramEnd"/>
+      <w:r>
+        <w:rPr>
+          <w:rFonts w:eastAsia="Times New Roman"/>
+          <w:b/>
+        </w:rPr>
+        <w:t xml:space="preserve">"%s\n" , str); </w:t>
+      </w:r>
+      <w:r>
+        <w:rPr>
+          <w:rFonts w:eastAsia="Times New Roman"/>
+          <w:color w:val="AEAAAA" w:themeColor="background2" w:themeShade="BF"/>
+        </w:rPr>
+        <w:t xml:space="preserve">//only the first 5 characters </w:t>
+      </w:r>
+    </w:p>
+    <w:p>
+      <w:pPr>
+        <w:ind w:left="2160"/>
+        <w:rPr>
+          <w:rFonts w:eastAsia="Times New Roman" w:hint="eastAsia"/>
+          <w:color w:val="AEAAAA" w:themeColor="background2" w:themeShade="BF"/>
+        </w:rPr>
+      </w:pPr>
+      <w:r>
+        <w:rPr>
+          <w:rFonts w:eastAsia="Times New Roman"/>
+          <w:color w:val="AEAAAA" w:themeColor="background2" w:themeShade="BF"/>
+        </w:rPr>
+        <w:t>//be read and a concluding '\0’</w:t>
+      </w:r>
+    </w:p>
+    <w:p>
+      <w:pPr>
+        <w:ind w:left="2160"/>
+        <w:rPr>
+          <w:rFonts w:eastAsia="Times New Roman"/>
+        </w:rPr>
+      </w:pPr>
+      <w:r>
+        <w:rPr>
+          <w:rFonts w:eastAsia="Times New Roman"/>
+          <w:color w:val="AEAAAA" w:themeColor="background2" w:themeShade="BF"/>
+        </w:rPr>
+        <w:t xml:space="preserve"> //will be put at the end</w:t>
+      </w:r>
+    </w:p>
+    <w:p>
+      <w:pPr>
+        <w:rPr>
+          <w:rFonts w:eastAsia="Times New Roman"/>
+        </w:rPr>
+      </w:pPr>
+    </w:p>
+    <w:p>
+      <w:pPr>
+        <w:rPr>
+          <w:rFonts w:eastAsia="Times New Roman"/>
+          <w:b/>
+          <w:sz w:val="28"/>
+          <w:u w:val="thick"/>
+        </w:rPr>
+      </w:pPr>
+      <w:r>
+        <w:rPr>
+          <w:rFonts w:eastAsia="Times New Roman"/>
+          <w:b/>
+          <w:sz w:val="28"/>
+          <w:u w:val="thick"/>
+        </w:rPr>
+        <w:t xml:space="preserve">Reading in Strings – </w:t>
+      </w:r>
+      <w:proofErr w:type="gramStart"/>
+      <w:r>
+        <w:rPr>
+          <w:rFonts w:eastAsia="Times New Roman"/>
+          <w:b/>
+          <w:sz w:val="28"/>
+          <w:u w:val="thick"/>
+        </w:rPr>
+        <w:t>scanf(</w:t>
+      </w:r>
+      <w:proofErr w:type="gramEnd"/>
+      <w:r>
+        <w:rPr>
+          <w:rFonts w:eastAsia="Times New Roman"/>
+          <w:b/>
+          <w:sz w:val="28"/>
+          <w:u w:val="thick"/>
+        </w:rPr>
+        <w:t>) (cont.)</w:t>
+      </w:r>
+    </w:p>
+    <w:p>
+      <w:pPr>
+        <w:rPr>
+          <w:rFonts w:eastAsia="Times New Roman" w:hint="eastAsia"/>
+        </w:rPr>
+      </w:pPr>
+      <w:bookmarkStart w:id="0" w:name="_GoBack"/>
+      <w:bookmarkEnd w:id="0"/>
+    </w:p>
+    <w:p>
+      <w:pPr>
+        <w:rPr>
+          <w:rFonts w:eastAsia="Times New Roman"/>
+        </w:rPr>
+      </w:pPr>
+      <w:r>
+        <w:rPr>
+          <w:rFonts w:eastAsia="Times New Roman"/>
+        </w:rPr>
+        <w:t xml:space="preserve">• </w:t>
+      </w:r>
+      <w:proofErr w:type="gramStart"/>
+      <w:r>
+        <w:rPr>
+          <w:rFonts w:eastAsia="Times New Roman"/>
+        </w:rPr>
+        <w:t>scanf(</w:t>
+      </w:r>
+      <w:proofErr w:type="gramEnd"/>
+      <w:r>
+        <w:rPr>
+          <w:rFonts w:eastAsia="Times New Roman"/>
+        </w:rPr>
+        <w:t>) reads in a string of characters, only up to the first nonwhitespace character</w:t>
+      </w:r>
+    </w:p>
+    <w:p>
+      <w:pPr>
+        <w:rPr>
+          <w:rFonts w:eastAsia="Times New Roman"/>
+          <w:color w:val="C00000"/>
+        </w:rPr>
+      </w:pPr>
+      <w:r>
+        <w:rPr>
+          <w:rFonts w:eastAsia="Times New Roman"/>
+          <w:color w:val="C00000"/>
+        </w:rPr>
+        <w:t>– it stops reading when it encounters a space, tab, or newline character</w:t>
+      </w:r>
+    </w:p>
+    <w:p>
+      <w:pPr>
+        <w:rPr>
+          <w:rFonts w:eastAsia="Times New Roman"/>
+        </w:rPr>
+      </w:pPr>
+      <w:r>
+        <w:rPr>
+          <w:rFonts w:eastAsia="Times New Roman"/>
+        </w:rPr>
+        <w:t>• C supports a format specification known as the edit set conversion code %[..]</w:t>
+      </w:r>
+    </w:p>
+    <w:p>
+      <w:pPr>
+        <w:rPr>
+          <w:rFonts w:eastAsia="Times New Roman"/>
+        </w:rPr>
+      </w:pPr>
+      <w:r>
+        <w:rPr>
+          <w:rFonts w:eastAsia="Times New Roman"/>
+        </w:rPr>
+        <w:t>– it can be used to read a line containing a variety of characters, including white spaces</w:t>
+      </w:r>
+    </w:p>
+    <w:p>
+      <w:pPr>
+        <w:ind w:firstLine="851"/>
+        <w:rPr>
+          <w:rFonts w:eastAsia="Times New Roman"/>
+          <w:color w:val="C00000"/>
+        </w:rPr>
+      </w:pPr>
+      <w:r>
+        <w:rPr>
+          <w:rFonts w:eastAsia="Times New Roman"/>
+          <w:color w:val="C00000"/>
+        </w:rPr>
+        <w:t xml:space="preserve">char </w:t>
+      </w:r>
+      <w:proofErr w:type="gramStart"/>
+      <w:r>
+        <w:rPr>
+          <w:rFonts w:eastAsia="Times New Roman"/>
+          <w:color w:val="C00000"/>
+        </w:rPr>
+        <w:t>str[</w:t>
+      </w:r>
+      <w:proofErr w:type="gramEnd"/>
+      <w:r>
+        <w:rPr>
+          <w:rFonts w:eastAsia="Times New Roman"/>
+          <w:color w:val="C00000"/>
+        </w:rPr>
+        <w:t>20];</w:t>
+      </w:r>
+    </w:p>
+    <w:p>
+      <w:pPr>
+        <w:ind w:firstLine="851"/>
+        <w:rPr>
+          <w:rFonts w:eastAsia="Times New Roman"/>
+          <w:color w:val="C00000"/>
+        </w:rPr>
+      </w:pPr>
+      <w:proofErr w:type="gramStart"/>
+      <w:r>
+        <w:rPr>
+          <w:rFonts w:eastAsia="Times New Roman"/>
+          <w:color w:val="C00000"/>
+        </w:rPr>
+        <w:t>printf(</w:t>
+      </w:r>
+      <w:proofErr w:type="gramEnd"/>
+      <w:r>
+        <w:rPr>
+          <w:rFonts w:eastAsia="Times New Roman"/>
+          <w:color w:val="C00000"/>
+        </w:rPr>
+        <w:t>"Enter a string:\n");</w:t>
+      </w:r>
+    </w:p>
+    <w:p>
+      <w:pPr>
+        <w:ind w:firstLine="851"/>
+        <w:rPr>
+          <w:rFonts w:eastAsia="Times New Roman"/>
+          <w:color w:val="C00000"/>
+        </w:rPr>
+      </w:pPr>
+      <w:r>
+        <w:rPr>
+          <w:rFonts w:eastAsia="Times New Roman"/>
+          <w:color w:val="C00000"/>
+        </w:rPr>
+        <w:t>scanf("%[^\n]", str);</w:t>
+      </w:r>
+    </w:p>
+    <w:p>
+      <w:pPr>
+        <w:ind w:firstLine="851"/>
+        <w:rPr>
+          <w:rFonts w:eastAsia="Times New Roman"/>
+          <w:color w:val="C00000"/>
+        </w:rPr>
+      </w:pPr>
+      <w:r>
+        <w:rPr>
+          <w:rFonts w:eastAsia="Times New Roman"/>
+          <w:color w:val="C00000"/>
+        </w:rPr>
+        <w:t>printf("%s\n</w:t>
+      </w:r>
+      <w:proofErr w:type="gramStart"/>
+      <w:r>
+        <w:rPr>
+          <w:rFonts w:eastAsia="Times New Roman"/>
+          <w:color w:val="C00000"/>
+        </w:rPr>
+        <w:t>",str</w:t>
+      </w:r>
+      <w:proofErr w:type="gramEnd"/>
+      <w:r>
+        <w:rPr>
+          <w:rFonts w:eastAsia="Times New Roman"/>
+          <w:color w:val="C00000"/>
+        </w:rPr>
+        <w:t>);</w:t>
+      </w:r>
+    </w:p>
+    <w:p>
+      <w:pPr>
+        <w:rPr>
+          <w:rFonts w:eastAsia="Times New Roman"/>
+        </w:rPr>
+      </w:pPr>
+      <w:r>
+        <w:rPr>
+          <w:rFonts w:eastAsia="Times New Roman"/>
+        </w:rPr>
+        <w:t>• Always use the width field to limit the maximum number of characters to read with "%s" and "%[...]" in all production quality code!</w:t>
+      </w:r>
+    </w:p>
+    <w:p>
+      <w:pPr>
+        <w:ind w:firstLine="720"/>
+        <w:rPr>
+          <w:rFonts w:eastAsia="Times New Roman"/>
+          <w:u w:val="thick"/>
+        </w:rPr>
+      </w:pPr>
+      <w:r>
+        <w:rPr>
+          <w:rFonts w:eastAsia="Times New Roman"/>
+          <w:u w:val="thick"/>
+        </w:rPr>
+        <w:t>– No exceptions!</w:t>
+      </w:r>
+    </w:p>
+    <w:p>
+      <w:pPr>
+        <w:rPr>
+          <w:rFonts w:eastAsia="Times New Roman"/>
+        </w:rPr>
+      </w:pPr>
+    </w:p>
+    <w:p>
+      <w:pPr>
+        <w:rPr>
+          <w:rFonts w:eastAsia="Times New Roman"/>
+          <w:b/>
+          <w:sz w:val="28"/>
+          <w:u w:val="thick"/>
+        </w:rPr>
+      </w:pPr>
+      <w:r>
+        <w:rPr>
+          <w:rFonts w:eastAsia="Times New Roman"/>
+          <w:b/>
+          <w:sz w:val="28"/>
+          <w:u w:val="thick"/>
+        </w:rPr>
+        <w:t xml:space="preserve">Reading in Strings – </w:t>
+      </w:r>
+      <w:proofErr w:type="gramStart"/>
+      <w:r>
+        <w:rPr>
+          <w:rFonts w:eastAsia="Times New Roman"/>
+          <w:b/>
+          <w:sz w:val="28"/>
+          <w:u w:val="thick"/>
+        </w:rPr>
+        <w:t>gets(</w:t>
+      </w:r>
+      <w:proofErr w:type="gramEnd"/>
+      <w:r>
+        <w:rPr>
+          <w:rFonts w:eastAsia="Times New Roman"/>
+          <w:b/>
+          <w:sz w:val="28"/>
+          <w:u w:val="thick"/>
+        </w:rPr>
+        <w:t>)</w:t>
+      </w:r>
+    </w:p>
+    <w:p>
+      <w:pPr>
+        <w:rPr>
+          <w:rFonts w:eastAsia="Times New Roman"/>
+        </w:rPr>
+      </w:pPr>
+    </w:p>
+    <w:p>
+      <w:pPr>
+        <w:rPr>
+          <w:rFonts w:eastAsia="Times New Roman"/>
+        </w:rPr>
+      </w:pPr>
+    </w:p>
+    <w:p>
+      <w:pPr>
+        <w:rPr>
+          <w:rFonts w:eastAsia="Times New Roman"/>
+        </w:rPr>
+      </w:pPr>
+    </w:p>
+    <w:p>
+      <w:pPr>
+        <w:rPr>
+          <w:rFonts w:eastAsia="Times New Roman"/>
+        </w:rPr>
+      </w:pPr>
+    </w:p>
+    <w:p>
+      <w:pPr>
+        <w:rPr>
+          <w:rFonts w:eastAsia="Times New Roman"/>
+        </w:rPr>
+      </w:pPr>
+    </w:p>
+    <w:p>
+      <w:pPr>
+        <w:rPr>
+          <w:rFonts w:eastAsia="Times New Roman"/>
+        </w:rPr>
+      </w:pPr>
+    </w:p>
+    <w:p>
+      <w:pPr>
+        <w:rPr>
+          <w:rFonts w:eastAsia="Times New Roman"/>
+        </w:rPr>
+      </w:pPr>
+    </w:p>
+    <w:p>
+      <w:pPr>
+        <w:rPr>
+          <w:rFonts w:eastAsia="Times New Roman"/>
+        </w:rPr>
+      </w:pPr>
+    </w:p>
+    <w:p>
+      <w:pPr>
+        <w:rPr>
+          <w:rFonts w:eastAsia="Times New Roman"/>
+        </w:rPr>
+      </w:pPr>
+    </w:p>
+    <w:p>
+      <w:pPr>
+        <w:rPr>
+          <w:rFonts w:eastAsia="Times New Roman" w:hint="eastAsia"/>
+        </w:rPr>
+      </w:pPr>
+    </w:p>
+    <w:p>
+      <w:pPr>
+        <w:rPr>
+          <w:rFonts w:eastAsia="Times New Roman"/>
+        </w:rPr>
+      </w:pPr>
+    </w:p>
+    <w:p>
+      <w:pPr>
+        <w:rPr>
+          <w:rFonts w:eastAsia="Times New Roman"/>
+        </w:rPr>
+      </w:pPr>
+    </w:p>
+    <w:p>
+      <w:pPr>
+        <w:rPr>
+          <w:rFonts w:eastAsia="Times New Roman" w:hint="eastAsia"/>
+          <w:b/>
+        </w:rPr>
+      </w:pPr>
+    </w:p>
+    <w:p>
+      <w:pPr>
+        <w:rPr>
+          <w:rFonts w:eastAsia="Times New Roman" w:hint="eastAsia"/>
+          <w:b/>
+        </w:rPr>
+      </w:pPr>
+    </w:p>
+    <w:p>
+      <w:pPr>
+        <w:rPr>
+          <w:rFonts w:eastAsia="Times New Roman" w:hint="eastAsia"/>
+          <w:b/>
+        </w:rPr>
+      </w:pPr>
+    </w:p>
+    <w:p>
+      <w:pPr>
+        <w:rPr>
+          <w:rFonts w:eastAsia="Times New Roman" w:hint="eastAsia"/>
+          <w:b/>
+        </w:rPr>
+      </w:pPr>
+    </w:p>
+    <w:p>
+      <w:pPr>
+        <w:rPr>
+          <w:rFonts w:hint="eastAsia"/>
           <w:color w:val="00B050"/>
         </w:rPr>
       </w:pPr>
@@ -116,6 +3227,7 @@
         <w:rPr>
           <w:rFonts w:eastAsia="Times New Roman"/>
         </w:rPr>
+        <w:lastRenderedPageBreak/>
         <w:t xml:space="preserve">Intel Core i7 has 64-bit addresses: </w:t>
       </w:r>
     </w:p>
@@ -369,7 +3481,7 @@
                     <pic:cNvPicPr/>
                   </pic:nvPicPr>
                   <pic:blipFill>
-                    <a:blip r:embed="rId5">
+                    <a:blip r:embed="rId6">
                       <a:extLst>
                         <a:ext uri="{28A0092B-C50C-407E-A947-70E740481C1C}">
                           <a14:useLocalDpi xmlns:a14="http://schemas.microsoft.com/office/drawing/2010/main" val="0"/>
@@ -448,7 +3560,6 @@
     </w:p>
     <w:p>
       <w:r>
-        <w:lastRenderedPageBreak/>
         <w:t xml:space="preserve">• * is known as the indirection (or dereferencing) operator as it requires a second access, that is, this is a form of indirect addressing. E.g. </w:t>
       </w:r>
     </w:p>
@@ -1031,7 +4142,7 @@
                     <pic:cNvPicPr/>
                   </pic:nvPicPr>
                   <pic:blipFill>
-                    <a:blip r:embed="rId6">
+                    <a:blip r:embed="rId7">
                       <a:extLst>
                         <a:ext uri="{28A0092B-C50C-407E-A947-70E740481C1C}">
                           <a14:useLocalDpi xmlns:a14="http://schemas.microsoft.com/office/drawing/2010/main" val="0"/>
@@ -1087,7 +4198,6 @@
         <w:rPr>
           <w:rFonts w:eastAsia="Times New Roman"/>
         </w:rPr>
-        <w:lastRenderedPageBreak/>
         <w:t xml:space="preserve">• Start with pj pointing at a, i.e., pj points to </w:t>
       </w:r>
       <w:proofErr w:type="gramStart"/>
@@ -1239,7 +4349,7 @@
                     <pic:cNvPicPr/>
                   </pic:nvPicPr>
                   <pic:blipFill>
-                    <a:blip r:embed="rId7">
+                    <a:blip r:embed="rId8">
                       <a:extLst>
                         <a:ext uri="{28A0092B-C50C-407E-A947-70E740481C1C}">
                           <a14:useLocalDpi xmlns:a14="http://schemas.microsoft.com/office/drawing/2010/main" val="0"/>
@@ -1375,7 +4485,7 @@
                     <pic:cNvPicPr/>
                   </pic:nvPicPr>
                   <pic:blipFill>
-                    <a:blip r:embed="rId8">
+                    <a:blip r:embed="rId9">
                       <a:extLst>
                         <a:ext uri="{28A0092B-C50C-407E-A947-70E740481C1C}">
                           <a14:useLocalDpi xmlns:a14="http://schemas.microsoft.com/office/drawing/2010/main" val="0"/>
@@ -1524,7 +4634,7 @@
                     <pic:cNvPicPr/>
                   </pic:nvPicPr>
                   <pic:blipFill>
-                    <a:blip r:embed="rId9">
+                    <a:blip r:embed="rId10">
                       <a:extLst>
                         <a:ext uri="{28A0092B-C50C-407E-A947-70E740481C1C}">
                           <a14:useLocalDpi xmlns:a14="http://schemas.microsoft.com/office/drawing/2010/main" val="0"/>
@@ -1601,7 +4711,6 @@
           <w:noProof/>
           <w:bdr w:val="single" w:sz="4" w:space="0" w:color="auto"/>
         </w:rPr>
-        <w:lastRenderedPageBreak/>
         <w:drawing>
           <wp:inline distT="0" distB="0" distL="0" distR="0" wp14:anchorId="45BCCC18" wp14:editId="6D22322C">
             <wp:extent cx="4783455" cy="3023865"/>
@@ -1618,7 +4727,7 @@
                     <pic:cNvPicPr/>
                   </pic:nvPicPr>
                   <pic:blipFill>
-                    <a:blip r:embed="rId10">
+                    <a:blip r:embed="rId11">
                       <a:extLst>
                         <a:ext uri="{28A0092B-C50C-407E-A947-70E740481C1C}">
                           <a14:useLocalDpi xmlns:a14="http://schemas.microsoft.com/office/drawing/2010/main" val="0"/>
@@ -1730,6 +4839,7 @@
           <w:color w:val="00B050"/>
           <w:bdr w:val="single" w:sz="4" w:space="0" w:color="auto"/>
         </w:rPr>
+        <w:lastRenderedPageBreak/>
         <w:drawing>
           <wp:inline distT="0" distB="0" distL="0" distR="0" wp14:anchorId="5B7714D8" wp14:editId="2D88E782">
             <wp:extent cx="4897755" cy="2049238"/>
@@ -1746,7 +4856,7 @@
                     <pic:cNvPicPr/>
                   </pic:nvPicPr>
                   <pic:blipFill>
-                    <a:blip r:embed="rId11">
+                    <a:blip r:embed="rId12">
                       <a:extLst>
                         <a:ext uri="{28A0092B-C50C-407E-A947-70E740481C1C}">
                           <a14:useLocalDpi xmlns:a14="http://schemas.microsoft.com/office/drawing/2010/main" val="0"/>
@@ -2313,6 +5423,7 @@
         <w:rPr>
           <w:rFonts w:eastAsia="Times New Roman"/>
         </w:rPr>
+        <w:lastRenderedPageBreak/>
         <w:t>int *P = &amp;V;</w:t>
       </w:r>
       <w:r>
@@ -2634,7 +5745,6 @@
           <w:b/>
           <w:u w:val="thick"/>
         </w:rPr>
-        <w:lastRenderedPageBreak/>
         <w:t>General (void) pointer</w:t>
       </w:r>
     </w:p>
@@ -2892,8 +6002,6 @@
           <w:color w:val="00B050"/>
         </w:rPr>
       </w:pPr>
-      <w:bookmarkStart w:id="0" w:name="_GoBack"/>
-      <w:bookmarkEnd w:id="0"/>
     </w:p>
     <w:p>
       <w:pPr>
@@ -2996,6 +6104,7 @@
         <w:rPr>
           <w:color w:val="000000" w:themeColor="text1"/>
         </w:rPr>
+        <w:lastRenderedPageBreak/>
         <w:t>S</w:t>
       </w:r>
       <w:r>
@@ -3379,7 +6488,6 @@
           <w:rFonts w:eastAsia="Times New Roman"/>
           <w:b/>
         </w:rPr>
-        <w:lastRenderedPageBreak/>
         <w:t>auto</w:t>
       </w:r>
       <w:r>
@@ -3692,6 +6800,7 @@
           <w:color w:val="00B050"/>
           <w:bdr w:val="single" w:sz="4" w:space="0" w:color="auto"/>
         </w:rPr>
+        <w:lastRenderedPageBreak/>
         <w:drawing>
           <wp:inline distT="0" distB="0" distL="0" distR="0" wp14:anchorId="2B4F97C9" wp14:editId="16DBD0C4">
             <wp:extent cx="4326255" cy="3050441"/>
@@ -3708,7 +6817,7 @@
                     <pic:cNvPicPr/>
                   </pic:nvPicPr>
                   <pic:blipFill>
-                    <a:blip r:embed="rId12">
+                    <a:blip r:embed="rId13">
                       <a:extLst>
                         <a:ext uri="{28A0092B-C50C-407E-A947-70E740481C1C}">
                           <a14:useLocalDpi xmlns:a14="http://schemas.microsoft.com/office/drawing/2010/main" val="0"/>
@@ -3748,7 +6857,6 @@
           <w:color w:val="00B050"/>
           <w:bdr w:val="single" w:sz="4" w:space="0" w:color="auto"/>
         </w:rPr>
-        <w:lastRenderedPageBreak/>
         <w:drawing>
           <wp:inline distT="0" distB="0" distL="0" distR="0" wp14:anchorId="5E02B7D6" wp14:editId="3CCB9D8D">
             <wp:extent cx="4339563" cy="3157970"/>
@@ -3765,7 +6873,7 @@
                     <pic:cNvPicPr/>
                   </pic:nvPicPr>
                   <pic:blipFill>
-                    <a:blip r:embed="rId13">
+                    <a:blip r:embed="rId14">
                       <a:extLst>
                         <a:ext uri="{28A0092B-C50C-407E-A947-70E740481C1C}">
                           <a14:useLocalDpi xmlns:a14="http://schemas.microsoft.com/office/drawing/2010/main" val="0"/>
@@ -4055,6 +7163,7 @@
         <w:rPr>
           <w:rFonts w:eastAsia="Times New Roman"/>
         </w:rPr>
+        <w:lastRenderedPageBreak/>
         <w:t xml:space="preserve">– Is allocated when execution begins </w:t>
       </w:r>
     </w:p>
@@ -4359,7 +7468,6 @@
           <w:color w:val="00B050"/>
           <w:bdr w:val="single" w:sz="4" w:space="0" w:color="auto"/>
         </w:rPr>
-        <w:lastRenderedPageBreak/>
         <w:drawing>
           <wp:inline distT="0" distB="0" distL="0" distR="0" wp14:anchorId="360C4804" wp14:editId="01AC577F">
             <wp:extent cx="4440555" cy="3178295"/>
@@ -4376,7 +7484,7 @@
                     <pic:cNvPicPr/>
                   </pic:nvPicPr>
                   <pic:blipFill>
-                    <a:blip r:embed="rId14">
+                    <a:blip r:embed="rId15">
                       <a:extLst>
                         <a:ext uri="{28A0092B-C50C-407E-A947-70E740481C1C}">
                           <a14:useLocalDpi xmlns:a14="http://schemas.microsoft.com/office/drawing/2010/main" val="0"/>
@@ -4623,6 +7731,7 @@
         <w:rPr>
           <w:color w:val="000000" w:themeColor="text1"/>
         </w:rPr>
+        <w:lastRenderedPageBreak/>
         <w:t xml:space="preserve">– Exists for as long as the program is running </w:t>
       </w:r>
     </w:p>
@@ -5281,7 +8390,7 @@
                     <pic:cNvPicPr/>
                   </pic:nvPicPr>
                   <pic:blipFill>
-                    <a:blip r:embed="rId15">
+                    <a:blip r:embed="rId16">
                       <a:extLst>
                         <a:ext uri="{28A0092B-C50C-407E-A947-70E740481C1C}">
                           <a14:useLocalDpi xmlns:a14="http://schemas.microsoft.com/office/drawing/2010/main" val="0"/>
@@ -5530,6 +8639,7 @@
         <w:rPr>
           <w:rFonts w:eastAsia="Times New Roman"/>
         </w:rPr>
+        <w:lastRenderedPageBreak/>
         <w:t>Where are auto, static, and extern variables stored?</w:t>
       </w:r>
     </w:p>
@@ -5560,7 +8670,7 @@
                     <pic:cNvPicPr/>
                   </pic:nvPicPr>
                   <pic:blipFill>
-                    <a:blip r:embed="rId16">
+                    <a:blip r:embed="rId17">
                       <a:extLst>
                         <a:ext uri="{28A0092B-C50C-407E-A947-70E740481C1C}">
                           <a14:useLocalDpi xmlns:a14="http://schemas.microsoft.com/office/drawing/2010/main" val="0"/>
@@ -6191,6 +9301,7 @@
         <w:rPr>
           <w:rFonts w:eastAsia="Times New Roman"/>
         </w:rPr>
+        <w:lastRenderedPageBreak/>
         <w:t xml:space="preserve">creates three constants. </w:t>
       </w:r>
       <w:r>
@@ -7004,6 +10115,7 @@
         <w:rPr>
           <w:rFonts w:eastAsia="Times New Roman"/>
         </w:rPr>
+        <w:lastRenderedPageBreak/>
         <w:t>– integer to store age.</w:t>
       </w:r>
     </w:p>
@@ -7295,7 +10407,6 @@
         <w:rPr>
           <w:rFonts w:eastAsia="Times New Roman"/>
         </w:rPr>
-        <w:lastRenderedPageBreak/>
         <w:t xml:space="preserve">This makes </w:t>
       </w:r>
       <w:r>
@@ -7836,6 +10947,7 @@
           <w:rFonts w:eastAsia="Times New Roman"/>
           <w:b/>
         </w:rPr>
+        <w:lastRenderedPageBreak/>
         <w:t xml:space="preserve">int </w:t>
       </w:r>
       <w:proofErr w:type="gramStart"/>
@@ -8195,7 +11307,6 @@
           <w:sz w:val="32"/>
           <w:u w:val="thick"/>
         </w:rPr>
-        <w:lastRenderedPageBreak/>
         <w:t>Example – struct and typedef (2)</w:t>
       </w:r>
     </w:p>
@@ -8781,7 +11892,7 @@
                     <pic:cNvPicPr/>
                   </pic:nvPicPr>
                   <pic:blipFill>
-                    <a:blip r:embed="rId17">
+                    <a:blip r:embed="rId18">
                       <a:extLst>
                         <a:ext uri="{28A0092B-C50C-407E-A947-70E740481C1C}">
                           <a14:useLocalDpi xmlns:a14="http://schemas.microsoft.com/office/drawing/2010/main" val="0"/>
@@ -8817,7 +11928,6 @@
           <w:sz w:val="36"/>
           <w:u w:val="thick"/>
         </w:rPr>
-        <w:lastRenderedPageBreak/>
         <w:t>struc</w:t>
       </w:r>
       <w:r>
@@ -8973,7 +12083,7 @@
                     <pic:cNvPicPr/>
                   </pic:nvPicPr>
                   <pic:blipFill>
-                    <a:blip r:embed="rId18">
+                    <a:blip r:embed="rId19">
                       <a:extLst>
                         <a:ext uri="{28A0092B-C50C-407E-A947-70E740481C1C}">
                           <a14:useLocalDpi xmlns:a14="http://schemas.microsoft.com/office/drawing/2010/main" val="0"/>
@@ -9025,6 +12135,7 @@
           <w:rFonts w:hint="eastAsia"/>
           <w:noProof/>
         </w:rPr>
+        <w:lastRenderedPageBreak/>
         <w:drawing>
           <wp:inline distT="0" distB="0" distL="0" distR="0" wp14:anchorId="498A8890" wp14:editId="0C12BD57">
             <wp:extent cx="4818541" cy="3030553"/>
@@ -9041,7 +12152,7 @@
                     <pic:cNvPicPr/>
                   </pic:nvPicPr>
                   <pic:blipFill>
-                    <a:blip r:embed="rId19">
+                    <a:blip r:embed="rId20">
                       <a:extLst>
                         <a:ext uri="{28A0092B-C50C-407E-A947-70E740481C1C}">
                           <a14:useLocalDpi xmlns:a14="http://schemas.microsoft.com/office/drawing/2010/main" val="0"/>
@@ -9120,7 +12231,6 @@
           <w:rFonts w:hint="eastAsia"/>
           <w:noProof/>
         </w:rPr>
-        <w:lastRenderedPageBreak/>
         <w:drawing>
           <wp:inline distT="0" distB="0" distL="0" distR="0" wp14:anchorId="3641FAAB" wp14:editId="2956B55D">
             <wp:extent cx="4783455" cy="2500973"/>
@@ -9137,7 +12247,7 @@
                     <pic:cNvPicPr/>
                   </pic:nvPicPr>
                   <pic:blipFill>
-                    <a:blip r:embed="rId20">
+                    <a:blip r:embed="rId21">
                       <a:extLst>
                         <a:ext uri="{28A0092B-C50C-407E-A947-70E740481C1C}">
                           <a14:useLocalDpi xmlns:a14="http://schemas.microsoft.com/office/drawing/2010/main" val="0"/>
@@ -9466,6 +12576,7 @@
           <w:b/>
           <w:noProof/>
         </w:rPr>
+        <w:lastRenderedPageBreak/>
         <w:drawing>
           <wp:inline distT="0" distB="0" distL="0" distR="0" wp14:anchorId="4FD2FCD4" wp14:editId="6AA64012">
             <wp:extent cx="5727700" cy="2934335"/>
@@ -9482,7 +12593,7 @@
                     <pic:cNvPicPr/>
                   </pic:nvPicPr>
                   <pic:blipFill>
-                    <a:blip r:embed="rId21">
+                    <a:blip r:embed="rId22">
                       <a:extLst>
                         <a:ext uri="{28A0092B-C50C-407E-A947-70E740481C1C}">
                           <a14:useLocalDpi xmlns:a14="http://schemas.microsoft.com/office/drawing/2010/main" val="0"/>
@@ -9557,7 +12668,6 @@
           <w:rFonts w:eastAsia="Times New Roman" w:hint="eastAsia"/>
           <w:noProof/>
         </w:rPr>
-        <w:lastRenderedPageBreak/>
         <w:drawing>
           <wp:inline distT="0" distB="0" distL="0" distR="0" wp14:anchorId="1C626489" wp14:editId="275CB3DF">
             <wp:extent cx="5727700" cy="3401060"/>
@@ -9574,7 +12684,7 @@
                     <pic:cNvPicPr/>
                   </pic:nvPicPr>
                   <pic:blipFill>
-                    <a:blip r:embed="rId22">
+                    <a:blip r:embed="rId23">
                       <a:extLst>
                         <a:ext uri="{28A0092B-C50C-407E-A947-70E740481C1C}">
                           <a14:useLocalDpi xmlns:a14="http://schemas.microsoft.com/office/drawing/2010/main" val="0"/>
@@ -9915,7 +13025,7 @@
                     <pic:cNvPicPr/>
                   </pic:nvPicPr>
                   <pic:blipFill>
-                    <a:blip r:embed="rId23">
+                    <a:blip r:embed="rId24">
                       <a:extLst>
                         <a:ext uri="{28A0092B-C50C-407E-A947-70E740481C1C}">
                           <a14:useLocalDpi xmlns:a14="http://schemas.microsoft.com/office/drawing/2010/main" val="0"/>
@@ -9958,7 +13068,6 @@
           <w:sz w:val="36"/>
           <w:u w:val="thick"/>
         </w:rPr>
-        <w:lastRenderedPageBreak/>
         <w:t>Unions</w:t>
       </w:r>
     </w:p>
@@ -10190,7 +13299,7 @@
                     <pic:cNvPicPr/>
                   </pic:nvPicPr>
                   <pic:blipFill>
-                    <a:blip r:embed="rId24">
+                    <a:blip r:embed="rId25">
                       <a:extLst>
                         <a:ext uri="{28A0092B-C50C-407E-A947-70E740481C1C}">
                           <a14:useLocalDpi xmlns:a14="http://schemas.microsoft.com/office/drawing/2010/main" val="0"/>
@@ -10426,6 +13535,7 @@
           <w:b/>
           <w:noProof/>
         </w:rPr>
+        <w:lastRenderedPageBreak/>
         <w:drawing>
           <wp:inline distT="0" distB="0" distL="0" distR="0" wp14:anchorId="617E5D07" wp14:editId="66A5AE49">
             <wp:extent cx="2383155" cy="2372045"/>
@@ -10442,7 +13552,7 @@
                     <pic:cNvPicPr/>
                   </pic:nvPicPr>
                   <pic:blipFill>
-                    <a:blip r:embed="rId25">
+                    <a:blip r:embed="rId26">
                       <a:extLst>
                         <a:ext uri="{28A0092B-C50C-407E-A947-70E740481C1C}">
                           <a14:useLocalDpi xmlns:a14="http://schemas.microsoft.com/office/drawing/2010/main" val="0"/>
@@ -10554,7 +13664,6 @@
           <w:rFonts w:hint="eastAsia"/>
           <w:noProof/>
         </w:rPr>
-        <w:lastRenderedPageBreak/>
         <w:drawing>
           <wp:inline distT="0" distB="0" distL="0" distR="0" wp14:anchorId="55FADC9A" wp14:editId="536F3908">
             <wp:extent cx="4554855" cy="1895163"/>
@@ -10571,7 +13680,7 @@
                     <pic:cNvPicPr/>
                   </pic:nvPicPr>
                   <pic:blipFill>
-                    <a:blip r:embed="rId26">
+                    <a:blip r:embed="rId27">
                       <a:extLst>
                         <a:ext uri="{28A0092B-C50C-407E-A947-70E740481C1C}">
                           <a14:useLocalDpi xmlns:a14="http://schemas.microsoft.com/office/drawing/2010/main" val="0"/>
@@ -11037,7 +14146,6 @@
         <w:rPr>
           <w:rFonts w:eastAsia="Times New Roman"/>
         </w:rPr>
-        <w:lastRenderedPageBreak/>
         <w:t>When a file is</w:t>
       </w:r>
       <w:r>
@@ -11231,7 +14339,7 @@
                     <pic:cNvPicPr/>
                   </pic:nvPicPr>
                   <pic:blipFill>
-                    <a:blip r:embed="rId27">
+                    <a:blip r:embed="rId28">
                       <a:extLst>
                         <a:ext uri="{28A0092B-C50C-407E-A947-70E740481C1C}">
                           <a14:useLocalDpi xmlns:a14="http://schemas.microsoft.com/office/drawing/2010/main" val="0"/>
@@ -11445,6 +14553,7 @@
           <w:sz w:val="21"/>
           <w:lang w:val="en-AU"/>
         </w:rPr>
+        <w:lastRenderedPageBreak/>
         <w:t xml:space="preserve">Reading data from a file </w:t>
       </w:r>
     </w:p>
@@ -11758,521 +14867,521 @@
         <w:rPr>
           <w:rFonts w:eastAsia="Times New Roman"/>
         </w:rPr>
+        <w:t>For example, if the file mydata does not exist, then:</w:t>
+      </w:r>
+    </w:p>
+    <w:p>
+      <w:pPr>
+        <w:ind w:left="720"/>
+        <w:rPr>
+          <w:b/>
+        </w:rPr>
+      </w:pPr>
+      <w:r>
+        <w:rPr>
+          <w:b/>
+        </w:rPr>
+        <w:t>FILE *</w:t>
+      </w:r>
+      <w:proofErr w:type="gramStart"/>
+      <w:r>
+        <w:rPr>
+          <w:b/>
+        </w:rPr>
+        <w:t>fptr ;</w:t>
+      </w:r>
+      <w:proofErr w:type="gramEnd"/>
+      <w:r>
+        <w:rPr>
+          <w:b/>
+        </w:rPr>
+        <w:t xml:space="preserve"> </w:t>
+      </w:r>
+    </w:p>
+    <w:p>
+      <w:pPr>
+        <w:ind w:left="720"/>
+        <w:rPr>
+          <w:b/>
+        </w:rPr>
+      </w:pPr>
+    </w:p>
+    <w:p>
+      <w:pPr>
+        <w:ind w:left="720"/>
+        <w:rPr>
+          <w:b/>
+        </w:rPr>
+      </w:pPr>
+      <w:r>
+        <w:rPr>
+          <w:b/>
+        </w:rPr>
+        <w:t>fptr = fopen ("mydata", "r"</w:t>
+      </w:r>
+      <w:proofErr w:type="gramStart"/>
+      <w:r>
+        <w:rPr>
+          <w:b/>
+        </w:rPr>
+        <w:t>) ;</w:t>
+      </w:r>
+      <w:proofErr w:type="gramEnd"/>
+    </w:p>
+    <w:p>
+      <w:pPr>
+        <w:ind w:left="720"/>
+        <w:rPr>
+          <w:b/>
+        </w:rPr>
+      </w:pPr>
+    </w:p>
+    <w:p>
+      <w:pPr>
+        <w:ind w:left="720"/>
+        <w:rPr>
+          <w:b/>
+        </w:rPr>
+      </w:pPr>
+      <w:r>
+        <w:rPr>
+          <w:b/>
+        </w:rPr>
+        <w:t xml:space="preserve"> if (fptr == NULL) { </w:t>
+      </w:r>
+    </w:p>
+    <w:p>
+      <w:pPr>
+        <w:ind w:left="720" w:firstLine="720"/>
+        <w:rPr>
+          <w:b/>
+        </w:rPr>
+      </w:pPr>
+      <w:r>
+        <w:rPr>
+          <w:b/>
+        </w:rPr>
+        <w:t xml:space="preserve">printf ("File open failed.\n"); </w:t>
+      </w:r>
+    </w:p>
+    <w:p>
+      <w:pPr>
+        <w:ind w:left="720"/>
+        <w:rPr>
+          <w:b/>
+        </w:rPr>
+      </w:pPr>
+      <w:r>
+        <w:rPr>
+          <w:b/>
+        </w:rPr>
+        <w:t>}</w:t>
+      </w:r>
+    </w:p>
+    <w:p>
+      <w:pPr>
+        <w:ind w:left="720"/>
+        <w:rPr>
+          <w:b/>
+        </w:rPr>
+      </w:pPr>
+    </w:p>
+    <w:p>
+      <w:pPr>
+        <w:rPr>
+          <w:rFonts w:eastAsia="Times New Roman"/>
+          <w:u w:val="single"/>
+        </w:rPr>
+      </w:pPr>
+      <w:r>
+        <w:rPr>
+          <w:rFonts w:eastAsia="Times New Roman"/>
+          <w:u w:val="single"/>
+        </w:rPr>
+        <w:t>Closing a file</w:t>
+      </w:r>
+    </w:p>
+    <w:p>
+      <w:pPr>
+        <w:rPr>
+          <w:b/>
+        </w:rPr>
+      </w:pPr>
+    </w:p>
+    <w:p>
+      <w:pPr>
+        <w:rPr>
+          <w:rFonts w:eastAsia="Times New Roman"/>
+        </w:rPr>
+      </w:pPr>
+      <w:r>
+        <w:rPr>
+          <w:rFonts w:eastAsia="Times New Roman"/>
+          <w:color w:val="FF0000"/>
+        </w:rPr>
+        <w:t xml:space="preserve">After completing all operations </w:t>
+      </w:r>
+      <w:r>
+        <w:rPr>
+          <w:rFonts w:eastAsia="Times New Roman"/>
+        </w:rPr>
+        <w:t xml:space="preserve">on a file, it must be closed to ensure that </w:t>
+      </w:r>
+      <w:r>
+        <w:rPr>
+          <w:rFonts w:eastAsia="Times New Roman"/>
+          <w:color w:val="FF0000"/>
+        </w:rPr>
+        <w:t>all file data stored in memory buffers are written to the file.</w:t>
+      </w:r>
+    </w:p>
+    <w:p>
+      <w:pPr>
+        <w:rPr>
+          <w:rFonts w:eastAsia="Times New Roman"/>
+        </w:rPr>
+      </w:pPr>
+      <w:r>
+        <w:rPr>
+          <w:rFonts w:eastAsia="Times New Roman"/>
+          <w:b/>
+        </w:rPr>
+        <w:t>General format:</w:t>
+      </w:r>
+      <w:r>
+        <w:rPr>
+          <w:rFonts w:eastAsia="Times New Roman" w:hint="eastAsia"/>
+        </w:rPr>
+        <w:tab/>
+      </w:r>
+      <w:r>
+        <w:rPr>
+          <w:rFonts w:eastAsia="Times New Roman"/>
+        </w:rPr>
+        <w:t xml:space="preserve"> fclose (file_pointer); </w:t>
+      </w:r>
+    </w:p>
+    <w:p>
+      <w:pPr>
+        <w:rPr>
+          <w:rFonts w:eastAsia="Times New Roman"/>
+        </w:rPr>
+      </w:pPr>
+      <w:r>
+        <w:rPr>
+          <w:rFonts w:eastAsia="Times New Roman"/>
+        </w:rPr>
+        <w:t>FILE *</w:t>
+      </w:r>
+      <w:proofErr w:type="gramStart"/>
+      <w:r>
+        <w:rPr>
+          <w:rFonts w:eastAsia="Times New Roman"/>
+        </w:rPr>
+        <w:t>fp;</w:t>
+      </w:r>
+      <w:r>
+        <w:rPr>
+          <w:rFonts w:eastAsia="Times New Roman" w:hint="eastAsia"/>
+        </w:rPr>
+        <w:t xml:space="preserve">  </w:t>
+      </w:r>
+      <w:r>
+        <w:rPr>
+          <w:rFonts w:eastAsia="Times New Roman" w:hint="eastAsia"/>
+        </w:rPr>
+        <w:tab/>
+      </w:r>
+      <w:proofErr w:type="gramEnd"/>
+      <w:r>
+        <w:rPr>
+          <w:rFonts w:eastAsia="Times New Roman" w:hint="eastAsia"/>
+        </w:rPr>
+        <w:tab/>
+      </w:r>
+      <w:r>
+        <w:rPr>
+          <w:rFonts w:eastAsia="Times New Roman" w:hint="eastAsia"/>
+        </w:rPr>
+        <w:tab/>
+      </w:r>
+      <w:r>
+        <w:rPr>
+          <w:rFonts w:eastAsia="Times New Roman" w:hint="eastAsia"/>
+        </w:rPr>
+        <w:tab/>
+      </w:r>
+      <w:r>
+        <w:rPr>
+          <w:rFonts w:eastAsia="Times New Roman" w:hint="eastAsia"/>
+        </w:rPr>
+        <w:tab/>
+      </w:r>
+      <w:r>
+        <w:rPr>
+          <w:rFonts w:eastAsia="Times New Roman"/>
+        </w:rPr>
+        <w:t xml:space="preserve"> // pointer to data type FILE </w:t>
+      </w:r>
+    </w:p>
+    <w:p>
+      <w:pPr>
+        <w:ind w:firstLine="720"/>
+        <w:rPr>
+          <w:rFonts w:eastAsia="Times New Roman"/>
+        </w:rPr>
+      </w:pPr>
+      <w:r>
+        <w:rPr>
+          <w:rFonts w:eastAsia="Times New Roman"/>
+        </w:rPr>
+        <w:t xml:space="preserve">::: </w:t>
+      </w:r>
+    </w:p>
+    <w:p>
+      <w:pPr>
+        <w:rPr>
+          <w:rFonts w:eastAsia="Times New Roman"/>
+        </w:rPr>
+      </w:pPr>
+      <w:r>
+        <w:rPr>
+          <w:rFonts w:eastAsia="Times New Roman"/>
+        </w:rPr>
+        <w:t xml:space="preserve">fp = fopen (filename, mode); </w:t>
+      </w:r>
+    </w:p>
+    <w:p>
+      <w:pPr>
+        <w:ind w:firstLine="720"/>
+        <w:rPr>
+          <w:rFonts w:eastAsia="Times New Roman"/>
+        </w:rPr>
+      </w:pPr>
+      <w:r>
+        <w:rPr>
+          <w:rFonts w:eastAsia="Times New Roman"/>
+        </w:rPr>
+        <w:t xml:space="preserve">::: </w:t>
+      </w:r>
+    </w:p>
+    <w:p>
+      <w:pPr>
+        <w:rPr>
+          <w:rFonts w:eastAsia="Times New Roman"/>
+        </w:rPr>
+      </w:pPr>
+      <w:r>
+        <w:rPr>
+          <w:rFonts w:eastAsia="Times New Roman"/>
+        </w:rPr>
+        <w:t xml:space="preserve">fclose (fp); </w:t>
+      </w:r>
+      <w:r>
+        <w:rPr>
+          <w:rFonts w:eastAsia="Times New Roman" w:hint="eastAsia"/>
+        </w:rPr>
+        <w:tab/>
+      </w:r>
+      <w:r>
+        <w:rPr>
+          <w:rFonts w:eastAsia="Times New Roman" w:hint="eastAsia"/>
+        </w:rPr>
+        <w:tab/>
+      </w:r>
+      <w:r>
+        <w:rPr>
+          <w:rFonts w:eastAsia="Times New Roman" w:hint="eastAsia"/>
+        </w:rPr>
+        <w:tab/>
+      </w:r>
+      <w:r>
+        <w:rPr>
+          <w:rFonts w:eastAsia="Times New Roman" w:hint="eastAsia"/>
+        </w:rPr>
+        <w:tab/>
+      </w:r>
+      <w:r>
+        <w:rPr>
+          <w:rFonts w:eastAsia="Times New Roman" w:hint="eastAsia"/>
+        </w:rPr>
+        <w:tab/>
+      </w:r>
+      <w:r>
+        <w:rPr>
+          <w:rFonts w:eastAsia="Times New Roman"/>
+        </w:rPr>
+        <w:t>// close the file</w:t>
+      </w:r>
+    </w:p>
+    <w:p>
+      <w:pPr>
+        <w:rPr>
+          <w:b/>
+        </w:rPr>
+      </w:pPr>
+    </w:p>
+    <w:p>
+      <w:pPr>
+        <w:rPr>
+          <w:rFonts w:eastAsia="Times New Roman"/>
+          <w:u w:val="single"/>
+        </w:rPr>
+      </w:pPr>
+      <w:r>
+        <w:rPr>
+          <w:rFonts w:eastAsia="Times New Roman"/>
+          <w:u w:val="single"/>
+        </w:rPr>
+        <w:t>Read/Write Operations on Files</w:t>
+      </w:r>
+    </w:p>
+    <w:p>
+      <w:pPr>
+        <w:rPr>
+          <w:b/>
+        </w:rPr>
+      </w:pPr>
+    </w:p>
+    <w:p>
+      <w:pPr>
+        <w:rPr>
+          <w:rFonts w:eastAsia="Times New Roman"/>
+          <w:b/>
+        </w:rPr>
+      </w:pPr>
+      <w:r>
+        <w:rPr>
+          <w:rFonts w:eastAsia="Times New Roman"/>
+          <w:u w:val="single"/>
+        </w:rPr>
+        <w:t>Simplest file input-output (I/O) function:</w:t>
+      </w:r>
+      <w:r>
+        <w:rPr>
+          <w:rFonts w:eastAsia="Times New Roman"/>
+        </w:rPr>
+        <w:t xml:space="preserve"> </w:t>
+      </w:r>
+      <w:r>
+        <w:rPr>
+          <w:rFonts w:eastAsia="Times New Roman" w:hint="eastAsia"/>
+        </w:rPr>
+        <w:t xml:space="preserve">    </w:t>
+      </w:r>
+      <w:r>
+        <w:rPr>
+          <w:rFonts w:eastAsia="Times New Roman"/>
+          <w:b/>
+        </w:rPr>
+        <w:t xml:space="preserve">getc &amp; putc </w:t>
+      </w:r>
+    </w:p>
+    <w:p>
+      <w:pPr>
+        <w:ind w:firstLine="709"/>
+        <w:rPr>
+          <w:rFonts w:eastAsia="Times New Roman"/>
+          <w:b/>
+        </w:rPr>
+      </w:pPr>
+      <w:r>
+        <w:rPr>
+          <w:rFonts w:eastAsia="Times New Roman"/>
+          <w:b/>
+        </w:rPr>
+        <w:t xml:space="preserve">char ch; </w:t>
+      </w:r>
+    </w:p>
+    <w:p>
+      <w:pPr>
+        <w:ind w:firstLine="709"/>
+        <w:rPr>
+          <w:rFonts w:eastAsia="Times New Roman"/>
+          <w:b/>
+        </w:rPr>
+      </w:pPr>
+      <w:r>
+        <w:rPr>
+          <w:rFonts w:eastAsia="Times New Roman"/>
+          <w:b/>
+        </w:rPr>
+        <w:t xml:space="preserve">FILE *fp; </w:t>
+      </w:r>
+    </w:p>
+    <w:p>
+      <w:pPr>
+        <w:ind w:firstLine="709"/>
+        <w:rPr>
+          <w:rFonts w:eastAsia="Times New Roman"/>
+          <w:b/>
+        </w:rPr>
+      </w:pPr>
+      <w:r>
+        <w:rPr>
+          <w:rFonts w:eastAsia="Times New Roman"/>
+          <w:b/>
+        </w:rPr>
+        <w:t xml:space="preserve">::: </w:t>
+      </w:r>
+    </w:p>
+    <w:p>
+      <w:pPr>
+        <w:ind w:firstLine="709"/>
+        <w:rPr>
+          <w:rFonts w:eastAsia="Times New Roman"/>
+          <w:b/>
+        </w:rPr>
+      </w:pPr>
+      <w:r>
+        <w:rPr>
+          <w:rFonts w:eastAsia="Times New Roman"/>
+          <w:b/>
+        </w:rPr>
+        <w:t xml:space="preserve">ch = getc(fp); </w:t>
+      </w:r>
+    </w:p>
+    <w:p>
+      <w:pPr>
+        <w:ind w:firstLine="709"/>
+        <w:rPr>
+          <w:rFonts w:eastAsia="Times New Roman"/>
+          <w:b/>
+        </w:rPr>
+      </w:pPr>
+    </w:p>
+    <w:p>
+      <w:pPr>
+        <w:rPr>
+          <w:rFonts w:eastAsia="Times New Roman"/>
+        </w:rPr>
+      </w:pPr>
+      <w:r>
+        <w:rPr>
+          <w:rFonts w:eastAsia="Times New Roman"/>
+          <w:b/>
+        </w:rPr>
+        <w:t>getc</w:t>
+      </w:r>
+      <w:r>
+        <w:rPr>
+          <w:rFonts w:eastAsia="Times New Roman"/>
+        </w:rPr>
+        <w:t xml:space="preserve"> will return an end-of-file marker EOF, when the</w:t>
+      </w:r>
+    </w:p>
+    <w:p>
+      <w:pPr>
+        <w:ind w:firstLine="720"/>
+        <w:rPr>
+          <w:rFonts w:eastAsia="Times New Roman"/>
+        </w:rPr>
+      </w:pPr>
+      <w:r>
+        <w:rPr>
+          <w:rFonts w:eastAsia="Times New Roman"/>
+        </w:rPr>
         <w:lastRenderedPageBreak/>
-        <w:t>For example, if the file mydata does not exist, then:</w:t>
-      </w:r>
-    </w:p>
-    <w:p>
-      <w:pPr>
-        <w:ind w:left="720"/>
-        <w:rPr>
-          <w:b/>
-        </w:rPr>
-      </w:pPr>
-      <w:r>
-        <w:rPr>
-          <w:b/>
-        </w:rPr>
-        <w:t>FILE *</w:t>
-      </w:r>
-      <w:proofErr w:type="gramStart"/>
-      <w:r>
-        <w:rPr>
-          <w:b/>
-        </w:rPr>
-        <w:t>fptr ;</w:t>
-      </w:r>
-      <w:proofErr w:type="gramEnd"/>
-      <w:r>
-        <w:rPr>
-          <w:b/>
-        </w:rPr>
-        <w:t xml:space="preserve"> </w:t>
-      </w:r>
-    </w:p>
-    <w:p>
-      <w:pPr>
-        <w:ind w:left="720"/>
-        <w:rPr>
-          <w:b/>
-        </w:rPr>
-      </w:pPr>
-    </w:p>
-    <w:p>
-      <w:pPr>
-        <w:ind w:left="720"/>
-        <w:rPr>
-          <w:b/>
-        </w:rPr>
-      </w:pPr>
-      <w:r>
-        <w:rPr>
-          <w:b/>
-        </w:rPr>
-        <w:t>fptr = fopen ("mydata", "r"</w:t>
-      </w:r>
-      <w:proofErr w:type="gramStart"/>
-      <w:r>
-        <w:rPr>
-          <w:b/>
-        </w:rPr>
-        <w:t>) ;</w:t>
-      </w:r>
-      <w:proofErr w:type="gramEnd"/>
-    </w:p>
-    <w:p>
-      <w:pPr>
-        <w:ind w:left="720"/>
-        <w:rPr>
-          <w:b/>
-        </w:rPr>
-      </w:pPr>
-    </w:p>
-    <w:p>
-      <w:pPr>
-        <w:ind w:left="720"/>
-        <w:rPr>
-          <w:b/>
-        </w:rPr>
-      </w:pPr>
-      <w:r>
-        <w:rPr>
-          <w:b/>
-        </w:rPr>
-        <w:t xml:space="preserve"> if (fptr == NULL) { </w:t>
-      </w:r>
-    </w:p>
-    <w:p>
-      <w:pPr>
-        <w:ind w:left="720" w:firstLine="720"/>
-        <w:rPr>
-          <w:b/>
-        </w:rPr>
-      </w:pPr>
-      <w:r>
-        <w:rPr>
-          <w:b/>
-        </w:rPr>
-        <w:t xml:space="preserve">printf ("File open failed.\n"); </w:t>
-      </w:r>
-    </w:p>
-    <w:p>
-      <w:pPr>
-        <w:ind w:left="720"/>
-        <w:rPr>
-          <w:b/>
-        </w:rPr>
-      </w:pPr>
-      <w:r>
-        <w:rPr>
-          <w:b/>
-        </w:rPr>
-        <w:t>}</w:t>
-      </w:r>
-    </w:p>
-    <w:p>
-      <w:pPr>
-        <w:ind w:left="720"/>
-        <w:rPr>
-          <w:b/>
-        </w:rPr>
-      </w:pPr>
-    </w:p>
-    <w:p>
-      <w:pPr>
-        <w:rPr>
-          <w:rFonts w:eastAsia="Times New Roman"/>
-          <w:u w:val="single"/>
-        </w:rPr>
-      </w:pPr>
-      <w:r>
-        <w:rPr>
-          <w:rFonts w:eastAsia="Times New Roman"/>
-          <w:u w:val="single"/>
-        </w:rPr>
-        <w:t>Closing a file</w:t>
-      </w:r>
-    </w:p>
-    <w:p>
-      <w:pPr>
-        <w:rPr>
-          <w:b/>
-        </w:rPr>
-      </w:pPr>
-    </w:p>
-    <w:p>
-      <w:pPr>
-        <w:rPr>
-          <w:rFonts w:eastAsia="Times New Roman"/>
-        </w:rPr>
-      </w:pPr>
-      <w:r>
-        <w:rPr>
-          <w:rFonts w:eastAsia="Times New Roman"/>
-          <w:color w:val="FF0000"/>
-        </w:rPr>
-        <w:t xml:space="preserve">After completing all operations </w:t>
-      </w:r>
-      <w:r>
-        <w:rPr>
-          <w:rFonts w:eastAsia="Times New Roman"/>
-        </w:rPr>
-        <w:t xml:space="preserve">on a file, it must be closed to ensure that </w:t>
-      </w:r>
-      <w:r>
-        <w:rPr>
-          <w:rFonts w:eastAsia="Times New Roman"/>
-          <w:color w:val="FF0000"/>
-        </w:rPr>
-        <w:t>all file data stored in memory buffers are written to the file.</w:t>
-      </w:r>
-    </w:p>
-    <w:p>
-      <w:pPr>
-        <w:rPr>
-          <w:rFonts w:eastAsia="Times New Roman"/>
-        </w:rPr>
-      </w:pPr>
-      <w:r>
-        <w:rPr>
-          <w:rFonts w:eastAsia="Times New Roman"/>
-          <w:b/>
-        </w:rPr>
-        <w:t>General format:</w:t>
-      </w:r>
-      <w:r>
-        <w:rPr>
-          <w:rFonts w:eastAsia="Times New Roman" w:hint="eastAsia"/>
-        </w:rPr>
-        <w:tab/>
-      </w:r>
-      <w:r>
-        <w:rPr>
-          <w:rFonts w:eastAsia="Times New Roman"/>
-        </w:rPr>
-        <w:t xml:space="preserve"> fclose (file_pointer); </w:t>
-      </w:r>
-    </w:p>
-    <w:p>
-      <w:pPr>
-        <w:rPr>
-          <w:rFonts w:eastAsia="Times New Roman"/>
-        </w:rPr>
-      </w:pPr>
-      <w:r>
-        <w:rPr>
-          <w:rFonts w:eastAsia="Times New Roman"/>
-        </w:rPr>
-        <w:t>FILE *</w:t>
-      </w:r>
-      <w:proofErr w:type="gramStart"/>
-      <w:r>
-        <w:rPr>
-          <w:rFonts w:eastAsia="Times New Roman"/>
-        </w:rPr>
-        <w:t>fp;</w:t>
-      </w:r>
-      <w:r>
-        <w:rPr>
-          <w:rFonts w:eastAsia="Times New Roman" w:hint="eastAsia"/>
-        </w:rPr>
-        <w:t xml:space="preserve">  </w:t>
-      </w:r>
-      <w:r>
-        <w:rPr>
-          <w:rFonts w:eastAsia="Times New Roman" w:hint="eastAsia"/>
-        </w:rPr>
-        <w:tab/>
-      </w:r>
-      <w:proofErr w:type="gramEnd"/>
-      <w:r>
-        <w:rPr>
-          <w:rFonts w:eastAsia="Times New Roman" w:hint="eastAsia"/>
-        </w:rPr>
-        <w:tab/>
-      </w:r>
-      <w:r>
-        <w:rPr>
-          <w:rFonts w:eastAsia="Times New Roman" w:hint="eastAsia"/>
-        </w:rPr>
-        <w:tab/>
-      </w:r>
-      <w:r>
-        <w:rPr>
-          <w:rFonts w:eastAsia="Times New Roman" w:hint="eastAsia"/>
-        </w:rPr>
-        <w:tab/>
-      </w:r>
-      <w:r>
-        <w:rPr>
-          <w:rFonts w:eastAsia="Times New Roman" w:hint="eastAsia"/>
-        </w:rPr>
-        <w:tab/>
-      </w:r>
-      <w:r>
-        <w:rPr>
-          <w:rFonts w:eastAsia="Times New Roman"/>
-        </w:rPr>
-        <w:t xml:space="preserve"> // pointer to data type FILE </w:t>
-      </w:r>
-    </w:p>
-    <w:p>
-      <w:pPr>
-        <w:ind w:firstLine="720"/>
-        <w:rPr>
-          <w:rFonts w:eastAsia="Times New Roman"/>
-        </w:rPr>
-      </w:pPr>
-      <w:r>
-        <w:rPr>
-          <w:rFonts w:eastAsia="Times New Roman"/>
-        </w:rPr>
-        <w:t xml:space="preserve">::: </w:t>
-      </w:r>
-    </w:p>
-    <w:p>
-      <w:pPr>
-        <w:rPr>
-          <w:rFonts w:eastAsia="Times New Roman"/>
-        </w:rPr>
-      </w:pPr>
-      <w:r>
-        <w:rPr>
-          <w:rFonts w:eastAsia="Times New Roman"/>
-        </w:rPr>
-        <w:t xml:space="preserve">fp = fopen (filename, mode); </w:t>
-      </w:r>
-    </w:p>
-    <w:p>
-      <w:pPr>
-        <w:ind w:firstLine="720"/>
-        <w:rPr>
-          <w:rFonts w:eastAsia="Times New Roman"/>
-        </w:rPr>
-      </w:pPr>
-      <w:r>
-        <w:rPr>
-          <w:rFonts w:eastAsia="Times New Roman"/>
-        </w:rPr>
-        <w:t xml:space="preserve">::: </w:t>
-      </w:r>
-    </w:p>
-    <w:p>
-      <w:pPr>
-        <w:rPr>
-          <w:rFonts w:eastAsia="Times New Roman"/>
-        </w:rPr>
-      </w:pPr>
-      <w:r>
-        <w:rPr>
-          <w:rFonts w:eastAsia="Times New Roman"/>
-        </w:rPr>
-        <w:t xml:space="preserve">fclose (fp); </w:t>
-      </w:r>
-      <w:r>
-        <w:rPr>
-          <w:rFonts w:eastAsia="Times New Roman" w:hint="eastAsia"/>
-        </w:rPr>
-        <w:tab/>
-      </w:r>
-      <w:r>
-        <w:rPr>
-          <w:rFonts w:eastAsia="Times New Roman" w:hint="eastAsia"/>
-        </w:rPr>
-        <w:tab/>
-      </w:r>
-      <w:r>
-        <w:rPr>
-          <w:rFonts w:eastAsia="Times New Roman" w:hint="eastAsia"/>
-        </w:rPr>
-        <w:tab/>
-      </w:r>
-      <w:r>
-        <w:rPr>
-          <w:rFonts w:eastAsia="Times New Roman" w:hint="eastAsia"/>
-        </w:rPr>
-        <w:tab/>
-      </w:r>
-      <w:r>
-        <w:rPr>
-          <w:rFonts w:eastAsia="Times New Roman" w:hint="eastAsia"/>
-        </w:rPr>
-        <w:tab/>
-      </w:r>
-      <w:r>
-        <w:rPr>
-          <w:rFonts w:eastAsia="Times New Roman"/>
-        </w:rPr>
-        <w:t>// close the file</w:t>
-      </w:r>
-    </w:p>
-    <w:p>
-      <w:pPr>
-        <w:rPr>
-          <w:b/>
-        </w:rPr>
-      </w:pPr>
-    </w:p>
-    <w:p>
-      <w:pPr>
-        <w:rPr>
-          <w:rFonts w:eastAsia="Times New Roman"/>
-          <w:u w:val="single"/>
-        </w:rPr>
-      </w:pPr>
-      <w:r>
-        <w:rPr>
-          <w:rFonts w:eastAsia="Times New Roman"/>
-          <w:u w:val="single"/>
-        </w:rPr>
-        <w:t>Read/Write Operations on Files</w:t>
-      </w:r>
-    </w:p>
-    <w:p>
-      <w:pPr>
-        <w:rPr>
-          <w:b/>
-        </w:rPr>
-      </w:pPr>
-    </w:p>
-    <w:p>
-      <w:pPr>
-        <w:rPr>
-          <w:rFonts w:eastAsia="Times New Roman"/>
-          <w:b/>
-        </w:rPr>
-      </w:pPr>
-      <w:r>
-        <w:rPr>
-          <w:rFonts w:eastAsia="Times New Roman"/>
-          <w:u w:val="single"/>
-        </w:rPr>
-        <w:t>Simplest file input-output (I/O) function:</w:t>
-      </w:r>
-      <w:r>
-        <w:rPr>
-          <w:rFonts w:eastAsia="Times New Roman"/>
-        </w:rPr>
-        <w:t xml:space="preserve"> </w:t>
-      </w:r>
-      <w:r>
-        <w:rPr>
-          <w:rFonts w:eastAsia="Times New Roman" w:hint="eastAsia"/>
-        </w:rPr>
-        <w:t xml:space="preserve">    </w:t>
-      </w:r>
-      <w:r>
-        <w:rPr>
-          <w:rFonts w:eastAsia="Times New Roman"/>
-          <w:b/>
-        </w:rPr>
-        <w:t xml:space="preserve">getc &amp; putc </w:t>
-      </w:r>
-    </w:p>
-    <w:p>
-      <w:pPr>
-        <w:ind w:firstLine="709"/>
-        <w:rPr>
-          <w:rFonts w:eastAsia="Times New Roman"/>
-          <w:b/>
-        </w:rPr>
-      </w:pPr>
-      <w:r>
-        <w:rPr>
-          <w:rFonts w:eastAsia="Times New Roman"/>
-          <w:b/>
-        </w:rPr>
-        <w:t xml:space="preserve">char ch; </w:t>
-      </w:r>
-    </w:p>
-    <w:p>
-      <w:pPr>
-        <w:ind w:firstLine="709"/>
-        <w:rPr>
-          <w:rFonts w:eastAsia="Times New Roman"/>
-          <w:b/>
-        </w:rPr>
-      </w:pPr>
-      <w:r>
-        <w:rPr>
-          <w:rFonts w:eastAsia="Times New Roman"/>
-          <w:b/>
-        </w:rPr>
-        <w:t xml:space="preserve">FILE *fp; </w:t>
-      </w:r>
-    </w:p>
-    <w:p>
-      <w:pPr>
-        <w:ind w:firstLine="709"/>
-        <w:rPr>
-          <w:rFonts w:eastAsia="Times New Roman"/>
-          <w:b/>
-        </w:rPr>
-      </w:pPr>
-      <w:r>
-        <w:rPr>
-          <w:rFonts w:eastAsia="Times New Roman"/>
-          <w:b/>
-        </w:rPr>
-        <w:t xml:space="preserve">::: </w:t>
-      </w:r>
-    </w:p>
-    <w:p>
-      <w:pPr>
-        <w:ind w:firstLine="709"/>
-        <w:rPr>
-          <w:rFonts w:eastAsia="Times New Roman"/>
-          <w:b/>
-        </w:rPr>
-      </w:pPr>
-      <w:r>
-        <w:rPr>
-          <w:rFonts w:eastAsia="Times New Roman"/>
-          <w:b/>
-        </w:rPr>
-        <w:t xml:space="preserve">ch = getc(fp); </w:t>
-      </w:r>
-    </w:p>
-    <w:p>
-      <w:pPr>
-        <w:ind w:firstLine="709"/>
-        <w:rPr>
-          <w:rFonts w:eastAsia="Times New Roman"/>
-          <w:b/>
-        </w:rPr>
-      </w:pPr>
-    </w:p>
-    <w:p>
-      <w:pPr>
-        <w:rPr>
-          <w:rFonts w:eastAsia="Times New Roman"/>
-        </w:rPr>
-      </w:pPr>
-      <w:r>
-        <w:rPr>
-          <w:rFonts w:eastAsia="Times New Roman"/>
-          <w:b/>
-        </w:rPr>
-        <w:t>getc</w:t>
-      </w:r>
-      <w:r>
-        <w:rPr>
-          <w:rFonts w:eastAsia="Times New Roman"/>
-        </w:rPr>
-        <w:t xml:space="preserve"> will return an end-of-file marker EOF, when the</w:t>
-      </w:r>
-    </w:p>
-    <w:p>
-      <w:pPr>
-        <w:ind w:firstLine="720"/>
-        <w:rPr>
-          <w:rFonts w:eastAsia="Times New Roman"/>
-        </w:rPr>
-      </w:pPr>
-      <w:r>
-        <w:rPr>
-          <w:rFonts w:eastAsia="Times New Roman"/>
-        </w:rPr>
         <w:t xml:space="preserve"> end of the file has been reached. </w:t>
       </w:r>
     </w:p>
@@ -12616,7 +15725,6 @@
           <w:rFonts w:eastAsia="Times New Roman"/>
           <w:u w:val="single"/>
         </w:rPr>
-        <w:lastRenderedPageBreak/>
         <w:t>fgetc(</w:t>
       </w:r>
       <w:proofErr w:type="gramEnd"/>
@@ -13535,7 +16643,6 @@
           <w:sz w:val="28"/>
           <w:u w:val="single"/>
         </w:rPr>
-        <w:lastRenderedPageBreak/>
         <w:t>fprinf(</w:t>
       </w:r>
       <w:proofErr w:type="gramEnd"/>
@@ -14073,6 +17180,7 @@
         <w:rPr>
           <w:rFonts w:eastAsia="Times New Roman"/>
         </w:rPr>
+        <w:lastRenderedPageBreak/>
         <w:t xml:space="preserve">Same as dealing with text files except in the opening step. </w:t>
       </w:r>
     </w:p>
@@ -14381,537 +17489,537 @@
         <w:rPr>
           <w:rFonts w:eastAsia="Times New Roman"/>
         </w:rPr>
+        <w:t xml:space="preserve">Example: </w:t>
+      </w:r>
+    </w:p>
+    <w:p>
+      <w:pPr>
+        <w:ind w:firstLine="993"/>
+        <w:rPr>
+          <w:rFonts w:eastAsia="Times New Roman"/>
+          <w:b/>
+        </w:rPr>
+      </w:pPr>
+      <w:r>
+        <w:rPr>
+          <w:rFonts w:eastAsia="Times New Roman"/>
+          <w:b/>
+        </w:rPr>
+        <w:t xml:space="preserve">unsigned char </w:t>
+      </w:r>
+      <w:proofErr w:type="gramStart"/>
+      <w:r>
+        <w:rPr>
+          <w:rFonts w:eastAsia="Times New Roman"/>
+          <w:b/>
+        </w:rPr>
+        <w:t>buffer[</w:t>
+      </w:r>
+      <w:proofErr w:type="gramEnd"/>
+      <w:r>
+        <w:rPr>
+          <w:rFonts w:eastAsia="Times New Roman"/>
+          <w:b/>
+        </w:rPr>
+        <w:t xml:space="preserve">10]; </w:t>
+      </w:r>
+    </w:p>
+    <w:p>
+      <w:pPr>
+        <w:ind w:firstLine="993"/>
+        <w:rPr>
+          <w:rFonts w:eastAsia="Times New Roman"/>
+          <w:b/>
+        </w:rPr>
+      </w:pPr>
+      <w:r>
+        <w:rPr>
+          <w:rFonts w:eastAsia="Times New Roman"/>
+          <w:b/>
+        </w:rPr>
+        <w:t xml:space="preserve">FILE *ptr; </w:t>
+      </w:r>
+    </w:p>
+    <w:p>
+      <w:pPr>
+        <w:ind w:firstLine="993"/>
+        <w:rPr>
+          <w:rFonts w:eastAsia="Times New Roman"/>
+          <w:b/>
+        </w:rPr>
+      </w:pPr>
+      <w:r>
+        <w:rPr>
+          <w:rFonts w:eastAsia="Times New Roman"/>
+          <w:b/>
+        </w:rPr>
+        <w:t xml:space="preserve">ptr = fopen("file1.exe","rb"); </w:t>
+      </w:r>
+    </w:p>
+    <w:p>
+      <w:pPr>
+        <w:ind w:firstLine="993"/>
+        <w:rPr>
+          <w:rFonts w:eastAsia="Times New Roman"/>
+          <w:b/>
+        </w:rPr>
+      </w:pPr>
+      <w:r>
+        <w:rPr>
+          <w:rFonts w:eastAsia="Times New Roman"/>
+          <w:b/>
+          <w:color w:val="FF0000"/>
+        </w:rPr>
+        <w:t>fread</w:t>
+      </w:r>
+      <w:r>
+        <w:rPr>
+          <w:rFonts w:eastAsia="Times New Roman"/>
+          <w:b/>
+        </w:rPr>
+        <w:t xml:space="preserve"> (buffer, sizeof(buffer), 1, ptr);</w:t>
+      </w:r>
+    </w:p>
+    <w:p>
+      <w:pPr>
+        <w:ind w:firstLine="993"/>
+        <w:rPr>
+          <w:rFonts w:eastAsia="Times New Roman"/>
+          <w:b/>
+        </w:rPr>
+      </w:pPr>
+    </w:p>
+    <w:p>
+      <w:pPr>
+        <w:rPr>
+          <w:rFonts w:eastAsia="Times New Roman"/>
+          <w:u w:val="single"/>
+        </w:rPr>
+      </w:pPr>
+      <w:r>
+        <w:rPr>
+          <w:rFonts w:eastAsia="Times New Roman"/>
+          <w:u w:val="single"/>
+        </w:rPr>
+        <w:t>Writing binary files</w:t>
+      </w:r>
+    </w:p>
+    <w:p>
+      <w:pPr>
+        <w:rPr>
+          <w:rFonts w:eastAsia="Times New Roman"/>
+        </w:rPr>
+      </w:pPr>
+    </w:p>
+    <w:p>
+      <w:pPr>
+        <w:rPr>
+          <w:rFonts w:eastAsia="Times New Roman"/>
+        </w:rPr>
+      </w:pPr>
+      <w:r>
+        <w:rPr>
+          <w:rFonts w:eastAsia="Times New Roman"/>
+          <w:b/>
+        </w:rPr>
+        <w:t>fwrite</w:t>
+      </w:r>
+      <w:r>
+        <w:rPr>
+          <w:rFonts w:eastAsia="Times New Roman"/>
+        </w:rPr>
+        <w:t xml:space="preserve"> writes a block of binary data comprising </w:t>
+      </w:r>
+      <w:r>
+        <w:rPr>
+          <w:rFonts w:eastAsia="Times New Roman"/>
+          <w:b/>
+        </w:rPr>
+        <w:t>nmemb</w:t>
+      </w:r>
+      <w:r>
+        <w:rPr>
+          <w:rFonts w:eastAsia="Times New Roman"/>
+        </w:rPr>
+        <w:t xml:space="preserve"> elements of size</w:t>
+      </w:r>
+      <w:r>
+        <w:rPr>
+          <w:rFonts w:eastAsia="Times New Roman" w:hint="eastAsia"/>
+        </w:rPr>
+        <w:t>,</w:t>
+      </w:r>
+    </w:p>
+    <w:p>
+      <w:pPr>
+        <w:rPr>
+          <w:rFonts w:eastAsia="Times New Roman"/>
+        </w:rPr>
+      </w:pPr>
+      <w:r>
+        <w:rPr>
+          <w:rFonts w:eastAsia="Times New Roman"/>
+          <w:b/>
+        </w:rPr>
+        <w:t>size</w:t>
+      </w:r>
+      <w:r>
+        <w:rPr>
+          <w:rFonts w:eastAsia="Times New Roman"/>
+        </w:rPr>
+        <w:t xml:space="preserve"> from </w:t>
+      </w:r>
+      <w:r>
+        <w:rPr>
+          <w:rFonts w:eastAsia="Times New Roman"/>
+          <w:b/>
+        </w:rPr>
+        <w:t xml:space="preserve">ptr </w:t>
+      </w:r>
+      <w:r>
+        <w:rPr>
+          <w:rFonts w:eastAsia="Times New Roman"/>
+        </w:rPr>
+        <w:t xml:space="preserve">to </w:t>
+      </w:r>
+      <w:r>
+        <w:rPr>
+          <w:rFonts w:eastAsia="Times New Roman"/>
+          <w:b/>
+        </w:rPr>
+        <w:t>stream</w:t>
+      </w:r>
+      <w:r>
+        <w:rPr>
+          <w:rFonts w:eastAsia="Times New Roman"/>
+        </w:rPr>
+        <w:t xml:space="preserve">. </w:t>
+      </w:r>
+    </w:p>
+    <w:p>
+      <w:pPr>
+        <w:ind w:firstLine="993"/>
+        <w:rPr>
+          <w:rFonts w:eastAsia="Times New Roman"/>
+          <w:b/>
+        </w:rPr>
+      </w:pPr>
+    </w:p>
+    <w:p>
+      <w:pPr>
+        <w:rPr>
+          <w:rFonts w:eastAsia="Times New Roman"/>
+          <w:b/>
+        </w:rPr>
+      </w:pPr>
+      <w:r>
+        <w:rPr>
+          <w:rFonts w:eastAsia="Times New Roman"/>
+          <w:b/>
+        </w:rPr>
+        <w:t>size_t fwrite</w:t>
+      </w:r>
+      <w:r>
+        <w:rPr>
+          <w:rFonts w:eastAsia="Times New Roman" w:hint="eastAsia"/>
+          <w:b/>
+        </w:rPr>
+        <w:t xml:space="preserve"> </w:t>
+      </w:r>
+      <w:r>
+        <w:rPr>
+          <w:rFonts w:eastAsia="Times New Roman"/>
+          <w:b/>
+        </w:rPr>
+        <w:t>(const void *ptr, size_t size, size_t nmemb, FILE *stream);</w:t>
+      </w:r>
+    </w:p>
+    <w:p>
+      <w:pPr>
+        <w:rPr>
+          <w:rFonts w:eastAsia="Times New Roman"/>
+          <w:b/>
+        </w:rPr>
+      </w:pPr>
+    </w:p>
+    <w:p>
+      <w:pPr>
+        <w:rPr>
+          <w:rFonts w:eastAsia="Times New Roman"/>
+        </w:rPr>
+      </w:pPr>
+      <w:r>
+        <w:rPr>
+          <w:rFonts w:eastAsia="Times New Roman"/>
+          <w:b/>
+        </w:rPr>
+        <w:t xml:space="preserve">fwrite </w:t>
+      </w:r>
+      <w:r>
+        <w:rPr>
+          <w:rFonts w:eastAsia="Times New Roman"/>
+        </w:rPr>
+        <w:t>returns the number of elements written.</w:t>
+      </w:r>
+    </w:p>
+    <w:p>
+      <w:pPr>
+        <w:rPr>
+          <w:rFonts w:eastAsia="Times New Roman"/>
+          <w:b/>
+        </w:rPr>
+      </w:pPr>
+    </w:p>
+    <w:p>
+      <w:pPr>
+        <w:rPr>
+          <w:rFonts w:eastAsia="Times New Roman"/>
+        </w:rPr>
+      </w:pPr>
+      <w:r>
+        <w:rPr>
+          <w:rFonts w:eastAsia="Times New Roman"/>
+        </w:rPr>
+        <w:t xml:space="preserve">Example: </w:t>
+      </w:r>
+    </w:p>
+    <w:p>
+      <w:pPr>
+        <w:ind w:firstLine="993"/>
+        <w:rPr>
+          <w:rFonts w:eastAsia="Times New Roman"/>
+          <w:b/>
+        </w:rPr>
+      </w:pPr>
+      <w:r>
+        <w:rPr>
+          <w:rFonts w:eastAsia="Times New Roman"/>
+          <w:b/>
+        </w:rPr>
+        <w:t xml:space="preserve">unsigned char </w:t>
+      </w:r>
+      <w:proofErr w:type="gramStart"/>
+      <w:r>
+        <w:rPr>
+          <w:rFonts w:eastAsia="Times New Roman"/>
+          <w:b/>
+        </w:rPr>
+        <w:t>buffer[</w:t>
+      </w:r>
+      <w:proofErr w:type="gramEnd"/>
+      <w:r>
+        <w:rPr>
+          <w:rFonts w:eastAsia="Times New Roman"/>
+          <w:b/>
+        </w:rPr>
+        <w:t xml:space="preserve">10]; </w:t>
+      </w:r>
+    </w:p>
+    <w:p>
+      <w:pPr>
+        <w:ind w:firstLine="993"/>
+        <w:rPr>
+          <w:rFonts w:eastAsia="Times New Roman"/>
+          <w:b/>
+        </w:rPr>
+      </w:pPr>
+      <w:r>
+        <w:rPr>
+          <w:rFonts w:eastAsia="Times New Roman"/>
+          <w:b/>
+        </w:rPr>
+        <w:t xml:space="preserve">FILE *write_ptr; </w:t>
+      </w:r>
+    </w:p>
+    <w:p>
+      <w:pPr>
+        <w:ind w:firstLine="993"/>
+        <w:rPr>
+          <w:rFonts w:eastAsia="Times New Roman"/>
+          <w:b/>
+        </w:rPr>
+      </w:pPr>
+      <w:r>
+        <w:rPr>
+          <w:rFonts w:eastAsia="Times New Roman"/>
+          <w:b/>
+        </w:rPr>
+        <w:t xml:space="preserve">write_ptr = fopen("file2.exe","wb"); </w:t>
+      </w:r>
+    </w:p>
+    <w:p>
+      <w:pPr>
+        <w:ind w:firstLine="993"/>
+        <w:rPr>
+          <w:rFonts w:eastAsia="Times New Roman"/>
+          <w:b/>
+        </w:rPr>
+      </w:pPr>
+      <w:r>
+        <w:rPr>
+          <w:rFonts w:eastAsia="Times New Roman"/>
+          <w:b/>
+        </w:rPr>
+        <w:t>fwrite (</w:t>
+      </w:r>
+      <w:proofErr w:type="gramStart"/>
+      <w:r>
+        <w:rPr>
+          <w:rFonts w:eastAsia="Times New Roman"/>
+          <w:b/>
+        </w:rPr>
+        <w:t>buffer,sizeof</w:t>
+      </w:r>
+      <w:proofErr w:type="gramEnd"/>
+      <w:r>
+        <w:rPr>
+          <w:rFonts w:eastAsia="Times New Roman"/>
+          <w:b/>
+        </w:rPr>
+        <w:t>(buffer),1,write_ptr);</w:t>
+      </w:r>
+    </w:p>
+    <w:p>
+      <w:pPr>
+        <w:rPr>
+          <w:rFonts w:eastAsia="Times New Roman"/>
+          <w:b/>
+        </w:rPr>
+      </w:pPr>
+    </w:p>
+    <w:p>
+      <w:pPr>
+        <w:ind w:firstLine="993"/>
+        <w:rPr>
+          <w:rFonts w:eastAsia="Times New Roman"/>
+          <w:b/>
+        </w:rPr>
+      </w:pPr>
+    </w:p>
+    <w:p>
+      <w:pPr>
+        <w:rPr>
+          <w:rFonts w:eastAsia="Times New Roman"/>
+        </w:rPr>
+      </w:pPr>
+      <w:r>
+        <w:rPr>
+          <w:rFonts w:eastAsia="Times New Roman"/>
+        </w:rPr>
+        <w:t>Random Access (1)</w:t>
+      </w:r>
+    </w:p>
+    <w:p>
+      <w:pPr>
+        <w:rPr>
+          <w:rFonts w:eastAsia="Times New Roman"/>
+        </w:rPr>
+      </w:pPr>
+    </w:p>
+    <w:p>
+      <w:pPr>
+        <w:rPr>
+          <w:rFonts w:eastAsia="Times New Roman"/>
+        </w:rPr>
+      </w:pPr>
+      <w:r>
+        <w:rPr>
+          <w:rFonts w:eastAsia="Times New Roman"/>
+        </w:rPr>
+        <w:t xml:space="preserve">Most often used with binary files using </w:t>
+      </w:r>
+      <w:r>
+        <w:rPr>
+          <w:rFonts w:eastAsia="Times New Roman"/>
+          <w:b/>
+        </w:rPr>
+        <w:t>fseek, ftell and rewind</w:t>
+      </w:r>
+      <w:r>
+        <w:rPr>
+          <w:rFonts w:eastAsia="Times New Roman"/>
+        </w:rPr>
+        <w:t>.</w:t>
+      </w:r>
+    </w:p>
+    <w:p>
+      <w:pPr>
+        <w:rPr>
+          <w:rFonts w:eastAsia="Times New Roman"/>
+          <w:b/>
+        </w:rPr>
+      </w:pPr>
+    </w:p>
+    <w:p>
+      <w:pPr>
+        <w:rPr>
+          <w:rFonts w:eastAsia="Times New Roman"/>
+        </w:rPr>
+      </w:pPr>
+      <w:r>
+        <w:rPr>
+          <w:rFonts w:eastAsia="Times New Roman"/>
+          <w:b/>
+        </w:rPr>
+        <w:t>fseek</w:t>
+      </w:r>
+      <w:r>
+        <w:rPr>
+          <w:rFonts w:eastAsia="Times New Roman"/>
+        </w:rPr>
+        <w:t xml:space="preserve"> allows repositioning within a file.</w:t>
+      </w:r>
+    </w:p>
+    <w:p>
+      <w:pPr>
+        <w:ind w:firstLine="567"/>
+        <w:rPr>
+          <w:rFonts w:eastAsia="Times New Roman"/>
+        </w:rPr>
+      </w:pPr>
+      <w:r>
+        <w:rPr>
+          <w:rFonts w:eastAsia="Times New Roman"/>
+          <w:b/>
+        </w:rPr>
+        <w:t xml:space="preserve"> int </w:t>
+      </w:r>
+      <w:proofErr w:type="gramStart"/>
+      <w:r>
+        <w:rPr>
+          <w:rFonts w:eastAsia="Times New Roman"/>
+          <w:b/>
+        </w:rPr>
+        <w:t>fseek(</w:t>
+      </w:r>
+      <w:proofErr w:type="gramEnd"/>
+      <w:r>
+        <w:rPr>
+          <w:rFonts w:eastAsia="Times New Roman"/>
+          <w:b/>
+        </w:rPr>
+        <w:t>FILE *stream, long int offset, int startpoint);</w:t>
+      </w:r>
+    </w:p>
+    <w:p>
+      <w:pPr>
+        <w:rPr>
+          <w:rFonts w:eastAsia="Times New Roman"/>
+          <w:b/>
+        </w:rPr>
+      </w:pPr>
+    </w:p>
+    <w:p>
+      <w:pPr>
+        <w:rPr>
+          <w:rFonts w:eastAsia="Times New Roman"/>
+        </w:rPr>
+      </w:pPr>
+      <w:r>
+        <w:rPr>
+          <w:rFonts w:eastAsia="Times New Roman"/>
+        </w:rPr>
         <w:lastRenderedPageBreak/>
-        <w:t xml:space="preserve">Example: </w:t>
-      </w:r>
-    </w:p>
-    <w:p>
-      <w:pPr>
-        <w:ind w:firstLine="993"/>
-        <w:rPr>
-          <w:rFonts w:eastAsia="Times New Roman"/>
-          <w:b/>
-        </w:rPr>
-      </w:pPr>
-      <w:r>
-        <w:rPr>
-          <w:rFonts w:eastAsia="Times New Roman"/>
-          <w:b/>
-        </w:rPr>
-        <w:t xml:space="preserve">unsigned char </w:t>
-      </w:r>
-      <w:proofErr w:type="gramStart"/>
-      <w:r>
-        <w:rPr>
-          <w:rFonts w:eastAsia="Times New Roman"/>
-          <w:b/>
-        </w:rPr>
-        <w:t>buffer[</w:t>
-      </w:r>
-      <w:proofErr w:type="gramEnd"/>
-      <w:r>
-        <w:rPr>
-          <w:rFonts w:eastAsia="Times New Roman"/>
-          <w:b/>
-        </w:rPr>
-        <w:t xml:space="preserve">10]; </w:t>
-      </w:r>
-    </w:p>
-    <w:p>
-      <w:pPr>
-        <w:ind w:firstLine="993"/>
-        <w:rPr>
-          <w:rFonts w:eastAsia="Times New Roman"/>
-          <w:b/>
-        </w:rPr>
-      </w:pPr>
-      <w:r>
-        <w:rPr>
-          <w:rFonts w:eastAsia="Times New Roman"/>
-          <w:b/>
-        </w:rPr>
-        <w:t xml:space="preserve">FILE *ptr; </w:t>
-      </w:r>
-    </w:p>
-    <w:p>
-      <w:pPr>
-        <w:ind w:firstLine="993"/>
-        <w:rPr>
-          <w:rFonts w:eastAsia="Times New Roman"/>
-          <w:b/>
-        </w:rPr>
-      </w:pPr>
-      <w:r>
-        <w:rPr>
-          <w:rFonts w:eastAsia="Times New Roman"/>
-          <w:b/>
-        </w:rPr>
-        <w:t xml:space="preserve">ptr = fopen("file1.exe","rb"); </w:t>
-      </w:r>
-    </w:p>
-    <w:p>
-      <w:pPr>
-        <w:ind w:firstLine="993"/>
-        <w:rPr>
-          <w:rFonts w:eastAsia="Times New Roman"/>
-          <w:b/>
-        </w:rPr>
-      </w:pPr>
-      <w:r>
-        <w:rPr>
-          <w:rFonts w:eastAsia="Times New Roman"/>
-          <w:b/>
-          <w:color w:val="FF0000"/>
-        </w:rPr>
-        <w:t>fread</w:t>
-      </w:r>
-      <w:r>
-        <w:rPr>
-          <w:rFonts w:eastAsia="Times New Roman"/>
-          <w:b/>
-        </w:rPr>
-        <w:t xml:space="preserve"> (buffer, sizeof(buffer), 1, ptr);</w:t>
-      </w:r>
-    </w:p>
-    <w:p>
-      <w:pPr>
-        <w:ind w:firstLine="993"/>
-        <w:rPr>
-          <w:rFonts w:eastAsia="Times New Roman"/>
-          <w:b/>
-        </w:rPr>
-      </w:pPr>
-    </w:p>
-    <w:p>
-      <w:pPr>
-        <w:rPr>
-          <w:rFonts w:eastAsia="Times New Roman"/>
-          <w:u w:val="single"/>
-        </w:rPr>
-      </w:pPr>
-      <w:r>
-        <w:rPr>
-          <w:rFonts w:eastAsia="Times New Roman"/>
-          <w:u w:val="single"/>
-        </w:rPr>
-        <w:t>Writing binary files</w:t>
-      </w:r>
-    </w:p>
-    <w:p>
-      <w:pPr>
-        <w:rPr>
-          <w:rFonts w:eastAsia="Times New Roman"/>
-        </w:rPr>
-      </w:pPr>
-    </w:p>
-    <w:p>
-      <w:pPr>
-        <w:rPr>
-          <w:rFonts w:eastAsia="Times New Roman"/>
-        </w:rPr>
-      </w:pPr>
-      <w:r>
-        <w:rPr>
-          <w:rFonts w:eastAsia="Times New Roman"/>
-          <w:b/>
-        </w:rPr>
-        <w:t>fwrite</w:t>
-      </w:r>
-      <w:r>
-        <w:rPr>
-          <w:rFonts w:eastAsia="Times New Roman"/>
-        </w:rPr>
-        <w:t xml:space="preserve"> writes a block of binary data comprising </w:t>
-      </w:r>
-      <w:r>
-        <w:rPr>
-          <w:rFonts w:eastAsia="Times New Roman"/>
-          <w:b/>
-        </w:rPr>
-        <w:t>nmemb</w:t>
-      </w:r>
-      <w:r>
-        <w:rPr>
-          <w:rFonts w:eastAsia="Times New Roman"/>
-        </w:rPr>
-        <w:t xml:space="preserve"> elements of size</w:t>
-      </w:r>
-      <w:r>
-        <w:rPr>
-          <w:rFonts w:eastAsia="Times New Roman" w:hint="eastAsia"/>
-        </w:rPr>
-        <w:t>,</w:t>
-      </w:r>
-    </w:p>
-    <w:p>
-      <w:pPr>
-        <w:rPr>
-          <w:rFonts w:eastAsia="Times New Roman"/>
-        </w:rPr>
-      </w:pPr>
-      <w:r>
-        <w:rPr>
-          <w:rFonts w:eastAsia="Times New Roman"/>
-          <w:b/>
-        </w:rPr>
-        <w:t>size</w:t>
-      </w:r>
-      <w:r>
-        <w:rPr>
-          <w:rFonts w:eastAsia="Times New Roman"/>
-        </w:rPr>
-        <w:t xml:space="preserve"> from </w:t>
-      </w:r>
-      <w:r>
-        <w:rPr>
-          <w:rFonts w:eastAsia="Times New Roman"/>
-          <w:b/>
-        </w:rPr>
-        <w:t xml:space="preserve">ptr </w:t>
-      </w:r>
-      <w:r>
-        <w:rPr>
-          <w:rFonts w:eastAsia="Times New Roman"/>
-        </w:rPr>
-        <w:t xml:space="preserve">to </w:t>
-      </w:r>
-      <w:r>
-        <w:rPr>
-          <w:rFonts w:eastAsia="Times New Roman"/>
-          <w:b/>
-        </w:rPr>
-        <w:t>stream</w:t>
-      </w:r>
-      <w:r>
-        <w:rPr>
-          <w:rFonts w:eastAsia="Times New Roman"/>
-        </w:rPr>
-        <w:t xml:space="preserve">. </w:t>
-      </w:r>
-    </w:p>
-    <w:p>
-      <w:pPr>
-        <w:ind w:firstLine="993"/>
-        <w:rPr>
-          <w:rFonts w:eastAsia="Times New Roman"/>
-          <w:b/>
-        </w:rPr>
-      </w:pPr>
-    </w:p>
-    <w:p>
-      <w:pPr>
-        <w:rPr>
-          <w:rFonts w:eastAsia="Times New Roman"/>
-          <w:b/>
-        </w:rPr>
-      </w:pPr>
-      <w:r>
-        <w:rPr>
-          <w:rFonts w:eastAsia="Times New Roman"/>
-          <w:b/>
-        </w:rPr>
-        <w:t>size_t fwrite</w:t>
-      </w:r>
-      <w:r>
-        <w:rPr>
-          <w:rFonts w:eastAsia="Times New Roman" w:hint="eastAsia"/>
-          <w:b/>
-        </w:rPr>
-        <w:t xml:space="preserve"> </w:t>
-      </w:r>
-      <w:r>
-        <w:rPr>
-          <w:rFonts w:eastAsia="Times New Roman"/>
-          <w:b/>
-        </w:rPr>
-        <w:t>(const void *ptr, size_t size, size_t nmemb, FILE *stream);</w:t>
-      </w:r>
-    </w:p>
-    <w:p>
-      <w:pPr>
-        <w:rPr>
-          <w:rFonts w:eastAsia="Times New Roman"/>
-          <w:b/>
-        </w:rPr>
-      </w:pPr>
-    </w:p>
-    <w:p>
-      <w:pPr>
-        <w:rPr>
-          <w:rFonts w:eastAsia="Times New Roman"/>
-        </w:rPr>
-      </w:pPr>
-      <w:r>
-        <w:rPr>
-          <w:rFonts w:eastAsia="Times New Roman"/>
-          <w:b/>
-        </w:rPr>
-        <w:t xml:space="preserve">fwrite </w:t>
-      </w:r>
-      <w:r>
-        <w:rPr>
-          <w:rFonts w:eastAsia="Times New Roman"/>
-        </w:rPr>
-        <w:t>returns the number of elements written.</w:t>
-      </w:r>
-    </w:p>
-    <w:p>
-      <w:pPr>
-        <w:rPr>
-          <w:rFonts w:eastAsia="Times New Roman"/>
-          <w:b/>
-        </w:rPr>
-      </w:pPr>
-    </w:p>
-    <w:p>
-      <w:pPr>
-        <w:rPr>
-          <w:rFonts w:eastAsia="Times New Roman"/>
-        </w:rPr>
-      </w:pPr>
-      <w:r>
-        <w:rPr>
-          <w:rFonts w:eastAsia="Times New Roman"/>
-        </w:rPr>
-        <w:t xml:space="preserve">Example: </w:t>
-      </w:r>
-    </w:p>
-    <w:p>
-      <w:pPr>
-        <w:ind w:firstLine="993"/>
-        <w:rPr>
-          <w:rFonts w:eastAsia="Times New Roman"/>
-          <w:b/>
-        </w:rPr>
-      </w:pPr>
-      <w:r>
-        <w:rPr>
-          <w:rFonts w:eastAsia="Times New Roman"/>
-          <w:b/>
-        </w:rPr>
-        <w:t xml:space="preserve">unsigned char </w:t>
-      </w:r>
-      <w:proofErr w:type="gramStart"/>
-      <w:r>
-        <w:rPr>
-          <w:rFonts w:eastAsia="Times New Roman"/>
-          <w:b/>
-        </w:rPr>
-        <w:t>buffer[</w:t>
-      </w:r>
-      <w:proofErr w:type="gramEnd"/>
-      <w:r>
-        <w:rPr>
-          <w:rFonts w:eastAsia="Times New Roman"/>
-          <w:b/>
-        </w:rPr>
-        <w:t xml:space="preserve">10]; </w:t>
-      </w:r>
-    </w:p>
-    <w:p>
-      <w:pPr>
-        <w:ind w:firstLine="993"/>
-        <w:rPr>
-          <w:rFonts w:eastAsia="Times New Roman"/>
-          <w:b/>
-        </w:rPr>
-      </w:pPr>
-      <w:r>
-        <w:rPr>
-          <w:rFonts w:eastAsia="Times New Roman"/>
-          <w:b/>
-        </w:rPr>
-        <w:t xml:space="preserve">FILE *write_ptr; </w:t>
-      </w:r>
-    </w:p>
-    <w:p>
-      <w:pPr>
-        <w:ind w:firstLine="993"/>
-        <w:rPr>
-          <w:rFonts w:eastAsia="Times New Roman"/>
-          <w:b/>
-        </w:rPr>
-      </w:pPr>
-      <w:r>
-        <w:rPr>
-          <w:rFonts w:eastAsia="Times New Roman"/>
-          <w:b/>
-        </w:rPr>
-        <w:t xml:space="preserve">write_ptr = fopen("file2.exe","wb"); </w:t>
-      </w:r>
-    </w:p>
-    <w:p>
-      <w:pPr>
-        <w:ind w:firstLine="993"/>
-        <w:rPr>
-          <w:rFonts w:eastAsia="Times New Roman"/>
-          <w:b/>
-        </w:rPr>
-      </w:pPr>
-      <w:r>
-        <w:rPr>
-          <w:rFonts w:eastAsia="Times New Roman"/>
-          <w:b/>
-        </w:rPr>
-        <w:t>fwrite (</w:t>
-      </w:r>
-      <w:proofErr w:type="gramStart"/>
-      <w:r>
-        <w:rPr>
-          <w:rFonts w:eastAsia="Times New Roman"/>
-          <w:b/>
-        </w:rPr>
-        <w:t>buffer,sizeof</w:t>
-      </w:r>
-      <w:proofErr w:type="gramEnd"/>
-      <w:r>
-        <w:rPr>
-          <w:rFonts w:eastAsia="Times New Roman"/>
-          <w:b/>
-        </w:rPr>
-        <w:t>(buffer),1,write_ptr);</w:t>
-      </w:r>
-    </w:p>
-    <w:p>
-      <w:pPr>
-        <w:rPr>
-          <w:rFonts w:eastAsia="Times New Roman"/>
-          <w:b/>
-        </w:rPr>
-      </w:pPr>
-    </w:p>
-    <w:p>
-      <w:pPr>
-        <w:ind w:firstLine="993"/>
-        <w:rPr>
-          <w:rFonts w:eastAsia="Times New Roman"/>
-          <w:b/>
-        </w:rPr>
-      </w:pPr>
-    </w:p>
-    <w:p>
-      <w:pPr>
-        <w:rPr>
-          <w:rFonts w:eastAsia="Times New Roman"/>
-        </w:rPr>
-      </w:pPr>
-      <w:r>
-        <w:rPr>
-          <w:rFonts w:eastAsia="Times New Roman"/>
-        </w:rPr>
-        <w:t>Random Access (1)</w:t>
-      </w:r>
-    </w:p>
-    <w:p>
-      <w:pPr>
-        <w:rPr>
-          <w:rFonts w:eastAsia="Times New Roman"/>
-        </w:rPr>
-      </w:pPr>
-    </w:p>
-    <w:p>
-      <w:pPr>
-        <w:rPr>
-          <w:rFonts w:eastAsia="Times New Roman"/>
-        </w:rPr>
-      </w:pPr>
-      <w:r>
-        <w:rPr>
-          <w:rFonts w:eastAsia="Times New Roman"/>
-        </w:rPr>
-        <w:t xml:space="preserve">Most often used with binary files using </w:t>
-      </w:r>
-      <w:r>
-        <w:rPr>
-          <w:rFonts w:eastAsia="Times New Roman"/>
-          <w:b/>
-        </w:rPr>
-        <w:t>fseek, ftell and rewind</w:t>
-      </w:r>
-      <w:r>
-        <w:rPr>
-          <w:rFonts w:eastAsia="Times New Roman"/>
-        </w:rPr>
-        <w:t>.</w:t>
-      </w:r>
-    </w:p>
-    <w:p>
-      <w:pPr>
-        <w:rPr>
-          <w:rFonts w:eastAsia="Times New Roman"/>
-          <w:b/>
-        </w:rPr>
-      </w:pPr>
-    </w:p>
-    <w:p>
-      <w:pPr>
-        <w:rPr>
-          <w:rFonts w:eastAsia="Times New Roman"/>
-        </w:rPr>
-      </w:pPr>
-      <w:r>
-        <w:rPr>
-          <w:rFonts w:eastAsia="Times New Roman"/>
-          <w:b/>
-        </w:rPr>
-        <w:t>fseek</w:t>
-      </w:r>
-      <w:r>
-        <w:rPr>
-          <w:rFonts w:eastAsia="Times New Roman"/>
-        </w:rPr>
-        <w:t xml:space="preserve"> allows repositioning within a file.</w:t>
-      </w:r>
-    </w:p>
-    <w:p>
-      <w:pPr>
-        <w:ind w:firstLine="567"/>
-        <w:rPr>
-          <w:rFonts w:eastAsia="Times New Roman"/>
-        </w:rPr>
-      </w:pPr>
-      <w:r>
-        <w:rPr>
-          <w:rFonts w:eastAsia="Times New Roman"/>
-          <w:b/>
-        </w:rPr>
-        <w:t xml:space="preserve"> int </w:t>
-      </w:r>
-      <w:proofErr w:type="gramStart"/>
-      <w:r>
-        <w:rPr>
-          <w:rFonts w:eastAsia="Times New Roman"/>
-          <w:b/>
-        </w:rPr>
-        <w:t>fseek(</w:t>
-      </w:r>
-      <w:proofErr w:type="gramEnd"/>
-      <w:r>
-        <w:rPr>
-          <w:rFonts w:eastAsia="Times New Roman"/>
-          <w:b/>
-        </w:rPr>
-        <w:t>FILE *stream, long int offset, int startpoint);</w:t>
-      </w:r>
-    </w:p>
-    <w:p>
-      <w:pPr>
-        <w:rPr>
-          <w:rFonts w:eastAsia="Times New Roman"/>
-          <w:b/>
-        </w:rPr>
-      </w:pPr>
-    </w:p>
-    <w:p>
-      <w:pPr>
-        <w:rPr>
-          <w:rFonts w:eastAsia="Times New Roman"/>
-        </w:rPr>
-      </w:pPr>
-      <w:r>
-        <w:rPr>
-          <w:rFonts w:eastAsia="Times New Roman"/>
-        </w:rPr>
         <w:t xml:space="preserve">New position in the file is determined by: </w:t>
       </w:r>
     </w:p>
@@ -16196,6 +19304,119 @@
     </w:lvl>
   </w:abstractNum>
   <w:abstractNum w:abstractNumId="8">
+    <w:nsid w:val="33B1464D"/>
+    <w:multiLevelType w:val="hybridMultilevel"/>
+    <w:tmpl w:val="9AFE6FC8"/>
+    <w:lvl w:ilvl="0" w:tplc="0C090001">
+      <w:start w:val="1"/>
+      <w:numFmt w:val="bullet"/>
+      <w:lvlText w:val=""/>
+      <w:lvlJc w:val="left"/>
+      <w:pPr>
+        <w:ind w:left="720" w:hanging="360"/>
+      </w:pPr>
+      <w:rPr>
+        <w:rFonts w:ascii="Symbol" w:hAnsi="Symbol" w:hint="default"/>
+      </w:rPr>
+    </w:lvl>
+    <w:lvl w:ilvl="1" w:tplc="0C090003">
+      <w:start w:val="1"/>
+      <w:numFmt w:val="bullet"/>
+      <w:lvlText w:val="o"/>
+      <w:lvlJc w:val="left"/>
+      <w:pPr>
+        <w:ind w:left="1440" w:hanging="360"/>
+      </w:pPr>
+      <w:rPr>
+        <w:rFonts w:ascii="Courier New" w:hAnsi="Courier New" w:cs="Courier New" w:hint="default"/>
+      </w:rPr>
+    </w:lvl>
+    <w:lvl w:ilvl="2" w:tplc="0C090005" w:tentative="1">
+      <w:start w:val="1"/>
+      <w:numFmt w:val="bullet"/>
+      <w:lvlText w:val=""/>
+      <w:lvlJc w:val="left"/>
+      <w:pPr>
+        <w:ind w:left="2160" w:hanging="360"/>
+      </w:pPr>
+      <w:rPr>
+        <w:rFonts w:ascii="Wingdings" w:hAnsi="Wingdings" w:hint="default"/>
+      </w:rPr>
+    </w:lvl>
+    <w:lvl w:ilvl="3" w:tplc="0C090001" w:tentative="1">
+      <w:start w:val="1"/>
+      <w:numFmt w:val="bullet"/>
+      <w:lvlText w:val=""/>
+      <w:lvlJc w:val="left"/>
+      <w:pPr>
+        <w:ind w:left="2880" w:hanging="360"/>
+      </w:pPr>
+      <w:rPr>
+        <w:rFonts w:ascii="Symbol" w:hAnsi="Symbol" w:hint="default"/>
+      </w:rPr>
+    </w:lvl>
+    <w:lvl w:ilvl="4" w:tplc="0C090003" w:tentative="1">
+      <w:start w:val="1"/>
+      <w:numFmt w:val="bullet"/>
+      <w:lvlText w:val="o"/>
+      <w:lvlJc w:val="left"/>
+      <w:pPr>
+        <w:ind w:left="3600" w:hanging="360"/>
+      </w:pPr>
+      <w:rPr>
+        <w:rFonts w:ascii="Courier New" w:hAnsi="Courier New" w:cs="Courier New" w:hint="default"/>
+      </w:rPr>
+    </w:lvl>
+    <w:lvl w:ilvl="5" w:tplc="0C090005" w:tentative="1">
+      <w:start w:val="1"/>
+      <w:numFmt w:val="bullet"/>
+      <w:lvlText w:val=""/>
+      <w:lvlJc w:val="left"/>
+      <w:pPr>
+        <w:ind w:left="4320" w:hanging="360"/>
+      </w:pPr>
+      <w:rPr>
+        <w:rFonts w:ascii="Wingdings" w:hAnsi="Wingdings" w:hint="default"/>
+      </w:rPr>
+    </w:lvl>
+    <w:lvl w:ilvl="6" w:tplc="0C090001" w:tentative="1">
+      <w:start w:val="1"/>
+      <w:numFmt w:val="bullet"/>
+      <w:lvlText w:val=""/>
+      <w:lvlJc w:val="left"/>
+      <w:pPr>
+        <w:ind w:left="5040" w:hanging="360"/>
+      </w:pPr>
+      <w:rPr>
+        <w:rFonts w:ascii="Symbol" w:hAnsi="Symbol" w:hint="default"/>
+      </w:rPr>
+    </w:lvl>
+    <w:lvl w:ilvl="7" w:tplc="0C090003" w:tentative="1">
+      <w:start w:val="1"/>
+      <w:numFmt w:val="bullet"/>
+      <w:lvlText w:val="o"/>
+      <w:lvlJc w:val="left"/>
+      <w:pPr>
+        <w:ind w:left="5760" w:hanging="360"/>
+      </w:pPr>
+      <w:rPr>
+        <w:rFonts w:ascii="Courier New" w:hAnsi="Courier New" w:cs="Courier New" w:hint="default"/>
+      </w:rPr>
+    </w:lvl>
+    <w:lvl w:ilvl="8" w:tplc="0C090005" w:tentative="1">
+      <w:start w:val="1"/>
+      <w:numFmt w:val="bullet"/>
+      <w:lvlText w:val=""/>
+      <w:lvlJc w:val="left"/>
+      <w:pPr>
+        <w:ind w:left="6480" w:hanging="360"/>
+      </w:pPr>
+      <w:rPr>
+        <w:rFonts w:ascii="Wingdings" w:hAnsi="Wingdings" w:hint="default"/>
+      </w:rPr>
+    </w:lvl>
+  </w:abstractNum>
+  <w:abstractNum w:abstractNumId="9">
     <w:nsid w:val="465C7C24"/>
     <w:multiLevelType w:val="hybridMultilevel"/>
     <w:tmpl w:val="9134E4D2"/>
@@ -16307,7 +19528,7 @@
       </w:rPr>
     </w:lvl>
   </w:abstractNum>
-  <w:abstractNum w:abstractNumId="9">
+  <w:abstractNum w:abstractNumId="10">
     <w:nsid w:val="4E10796A"/>
     <w:multiLevelType w:val="hybridMultilevel"/>
     <w:tmpl w:val="47F01BAC"/>
@@ -16393,7 +19614,7 @@
       </w:pPr>
     </w:lvl>
   </w:abstractNum>
-  <w:abstractNum w:abstractNumId="10">
+  <w:abstractNum w:abstractNumId="11">
     <w:nsid w:val="52997342"/>
     <w:multiLevelType w:val="hybridMultilevel"/>
     <w:tmpl w:val="1B96A5A6"/>
@@ -16479,7 +19700,7 @@
       </w:pPr>
     </w:lvl>
   </w:abstractNum>
-  <w:abstractNum w:abstractNumId="11">
+  <w:abstractNum w:abstractNumId="12">
     <w:nsid w:val="5438234D"/>
     <w:multiLevelType w:val="hybridMultilevel"/>
     <w:tmpl w:val="DEAAB118"/>
@@ -16592,7 +19813,7 @@
       </w:rPr>
     </w:lvl>
   </w:abstractNum>
-  <w:abstractNum w:abstractNumId="12">
+  <w:abstractNum w:abstractNumId="13">
     <w:nsid w:val="597C3C1B"/>
     <w:multiLevelType w:val="hybridMultilevel"/>
     <w:tmpl w:val="1FF08A26"/>
@@ -16678,7 +19899,7 @@
       </w:pPr>
     </w:lvl>
   </w:abstractNum>
-  <w:abstractNum w:abstractNumId="13">
+  <w:abstractNum w:abstractNumId="14">
     <w:nsid w:val="68FD73E0"/>
     <w:multiLevelType w:val="hybridMultilevel"/>
     <w:tmpl w:val="71DA4444"/>
@@ -16791,7 +20012,7 @@
       </w:rPr>
     </w:lvl>
   </w:abstractNum>
-  <w:abstractNum w:abstractNumId="14">
+  <w:abstractNum w:abstractNumId="15">
     <w:nsid w:val="69301F7D"/>
     <w:multiLevelType w:val="hybridMultilevel"/>
     <w:tmpl w:val="8DC0A1D8"/>
@@ -16904,7 +20125,7 @@
       </w:rPr>
     </w:lvl>
   </w:abstractNum>
-  <w:abstractNum w:abstractNumId="15">
+  <w:abstractNum w:abstractNumId="16">
     <w:nsid w:val="73224126"/>
     <w:multiLevelType w:val="hybridMultilevel"/>
     <w:tmpl w:val="BF024BDA"/>
@@ -17017,7 +20238,7 @@
       </w:rPr>
     </w:lvl>
   </w:abstractNum>
-  <w:abstractNum w:abstractNumId="16">
+  <w:abstractNum w:abstractNumId="17">
     <w:nsid w:val="7D7F572C"/>
     <w:multiLevelType w:val="hybridMultilevel"/>
     <w:tmpl w:val="F4EC8644"/>
@@ -17130,43 +20351,43 @@
     </w:lvl>
   </w:abstractNum>
   <w:num w:numId="1">
-    <w:abstractNumId w:val="9"/>
+    <w:abstractNumId w:val="10"/>
   </w:num>
   <w:num w:numId="2">
-    <w:abstractNumId w:val="8"/>
+    <w:abstractNumId w:val="9"/>
   </w:num>
   <w:num w:numId="3">
     <w:abstractNumId w:val="5"/>
   </w:num>
   <w:num w:numId="4">
-    <w:abstractNumId w:val="12"/>
+    <w:abstractNumId w:val="13"/>
   </w:num>
   <w:num w:numId="5">
     <w:abstractNumId w:val="1"/>
   </w:num>
   <w:num w:numId="6">
-    <w:abstractNumId w:val="13"/>
+    <w:abstractNumId w:val="14"/>
   </w:num>
   <w:num w:numId="7">
-    <w:abstractNumId w:val="11"/>
+    <w:abstractNumId w:val="12"/>
   </w:num>
   <w:num w:numId="8">
-    <w:abstractNumId w:val="15"/>
+    <w:abstractNumId w:val="16"/>
   </w:num>
   <w:num w:numId="9">
     <w:abstractNumId w:val="2"/>
   </w:num>
   <w:num w:numId="10">
-    <w:abstractNumId w:val="16"/>
+    <w:abstractNumId w:val="17"/>
   </w:num>
   <w:num w:numId="11">
-    <w:abstractNumId w:val="10"/>
+    <w:abstractNumId w:val="11"/>
   </w:num>
   <w:num w:numId="12">
     <w:abstractNumId w:val="0"/>
   </w:num>
   <w:num w:numId="13">
-    <w:abstractNumId w:val="14"/>
+    <w:abstractNumId w:val="15"/>
   </w:num>
   <w:num w:numId="14">
     <w:abstractNumId w:val="6"/>
@@ -17179,6 +20400,9 @@
   </w:num>
   <w:num w:numId="17">
     <w:abstractNumId w:val="3"/>
+  </w:num>
+  <w:num w:numId="18">
+    <w:abstractNumId w:val="8"/>
   </w:num>
 </w:numbering>
 </file>
@@ -17581,7 +20805,7 @@
   <w:style w:type="paragraph" w:default="1" w:styleId="Normal">
     <w:name w:val="Normal"/>
     <w:qFormat/>
-    <w:rsid w:val="00195EBC"/>
+    <w:rsid w:val="00D57376"/>
     <w:rPr>
       <w:rFonts w:ascii="Times New Roman" w:hAnsi="Times New Roman" w:cs="Times New Roman"/>
     </w:rPr>

--- a/note/241 lecture note.docx
+++ b/note/241 lecture note.docx
@@ -147,7 +147,14 @@
         <w:rPr>
           <w:rFonts w:eastAsia="Times New Roman"/>
         </w:rPr>
-        <w:t>– An array name by itself is treated as a constant pointer</w:t>
+        <w:t xml:space="preserve">– </w:t>
+      </w:r>
+      <w:r>
+        <w:rPr>
+          <w:rFonts w:eastAsia="Times New Roman"/>
+          <w:highlight w:val="green"/>
+        </w:rPr>
+        <w:t>An array name by itself is treated as a constant pointer</w:t>
       </w:r>
     </w:p>
     <w:p>
@@ -160,13 +167,7 @@
         <w:rPr>
           <w:rFonts w:eastAsia="Times New Roman" w:hint="eastAsia"/>
         </w:rPr>
-        <w:t>---------------------</w:t>
-      </w:r>
-      <w:r>
-        <w:rPr>
-          <w:rFonts w:eastAsia="Times New Roman" w:hint="eastAsia"/>
-        </w:rPr>
-        <w:t>-------------------------------------------------------------------------------------</w:t>
+        <w:t>----------------------------------------------------------------------------------------------------------</w:t>
       </w:r>
     </w:p>
     <w:p>
@@ -982,12 +983,14 @@
       <w:r>
         <w:rPr>
           <w:rFonts w:eastAsia="Times New Roman"/>
+          <w:highlight w:val="green"/>
         </w:rPr>
         <w:t xml:space="preserve">• In the case of large arrays this method is </w:t>
       </w:r>
       <w:r>
         <w:rPr>
           <w:rFonts w:eastAsia="Times New Roman"/>
+          <w:highlight w:val="green"/>
           <w:u w:val="thick"/>
         </w:rPr>
         <w:t>inefficient</w:t>
@@ -1040,7 +1043,20 @@
         <w:rPr>
           <w:rFonts w:eastAsia="Times New Roman"/>
         </w:rPr>
-        <w:t>• Arrays can be also initialized when they are declared (just as any other variables):</w:t>
+        <w:t xml:space="preserve">• Arrays can be also </w:t>
+      </w:r>
+      <w:r>
+        <w:rPr>
+          <w:rFonts w:eastAsia="Times New Roman"/>
+          <w:highlight w:val="green"/>
+        </w:rPr>
+        <w:t>initialized when they are declared</w:t>
+      </w:r>
+      <w:r>
+        <w:rPr>
+          <w:rFonts w:eastAsia="Times New Roman"/>
+        </w:rPr>
+        <w:t xml:space="preserve"> (just as any other variables):</w:t>
       </w:r>
     </w:p>
     <w:p>
@@ -1091,6 +1107,7 @@
         <w:rPr>
           <w:rFonts w:eastAsia="Times New Roman"/>
           <w:color w:val="C00000"/>
+          <w:highlight w:val="green"/>
         </w:rPr>
         <w:t>partially initialized</w:t>
       </w:r>
@@ -1156,22 +1173,39 @@
           <w:rFonts w:eastAsia="Times New Roman"/>
         </w:rPr>
         <w:tab/>
-      </w:r>
-      <w:r>
-        <w:rPr>
-          <w:rFonts w:eastAsia="Times New Roman"/>
-        </w:rPr>
-        <w:t>– The remaining array elements will be automatically initialized to</w:t>
+        <w:t xml:space="preserve">– The </w:t>
+      </w:r>
+      <w:r>
+        <w:rPr>
+          <w:rFonts w:eastAsia="Times New Roman"/>
+          <w:highlight w:val="green"/>
+        </w:rPr>
+        <w:t>remaining array</w:t>
+      </w:r>
+      <w:r>
+        <w:rPr>
+          <w:rFonts w:eastAsia="Times New Roman"/>
+        </w:rPr>
+        <w:t xml:space="preserve"> elements will be automatically initialized </w:t>
+      </w:r>
+      <w:r>
+        <w:rPr>
+          <w:rFonts w:eastAsia="Times New Roman"/>
+          <w:highlight w:val="green"/>
+        </w:rPr>
+        <w:t>to</w:t>
       </w:r>
       <w:r>
         <w:rPr>
           <w:rFonts w:eastAsia="Times New Roman" w:hint="eastAsia"/>
+          <w:highlight w:val="green"/>
         </w:rPr>
         <w:t xml:space="preserve"> </w:t>
       </w:r>
       <w:r>
         <w:rPr>
           <w:rFonts w:eastAsia="Times New Roman"/>
+          <w:highlight w:val="green"/>
         </w:rPr>
         <w:t>zero</w:t>
       </w:r>
@@ -1186,7 +1220,33 @@
         <w:rPr>
           <w:rFonts w:eastAsia="Times New Roman"/>
         </w:rPr>
-        <w:t>• If an array is to be completely initialized, the dimension (size) of the array is not required</w:t>
+        <w:t xml:space="preserve">• If an array is to be </w:t>
+      </w:r>
+      <w:r>
+        <w:rPr>
+          <w:rFonts w:eastAsia="Times New Roman"/>
+          <w:highlight w:val="green"/>
+        </w:rPr>
+        <w:t>completely initialized</w:t>
+      </w:r>
+      <w:r>
+        <w:rPr>
+          <w:rFonts w:eastAsia="Times New Roman"/>
+        </w:rPr>
+        <w:t xml:space="preserve">, the </w:t>
+      </w:r>
+      <w:r>
+        <w:rPr>
+          <w:rFonts w:eastAsia="Times New Roman"/>
+          <w:highlight w:val="green"/>
+        </w:rPr>
+        <w:t>dimension</w:t>
+      </w:r>
+      <w:r>
+        <w:rPr>
+          <w:rFonts w:eastAsia="Times New Roman"/>
+        </w:rPr>
+        <w:t xml:space="preserve"> (size) of the array is not required</w:t>
       </w:r>
     </w:p>
     <w:p>
@@ -1243,7 +1303,20 @@
         <w:rPr>
           <w:rFonts w:eastAsia="Times New Roman"/>
         </w:rPr>
-        <w:t>– The compiler will automatically size the array to fit the</w:t>
+        <w:t xml:space="preserve">– The </w:t>
+      </w:r>
+      <w:r>
+        <w:rPr>
+          <w:rFonts w:eastAsia="Times New Roman"/>
+          <w:highlight w:val="green"/>
+        </w:rPr>
+        <w:t>compiler will automatically</w:t>
+      </w:r>
+      <w:r>
+        <w:rPr>
+          <w:rFonts w:eastAsia="Times New Roman"/>
+        </w:rPr>
+        <w:t xml:space="preserve"> size the array to fit the</w:t>
       </w:r>
       <w:r>
         <w:rPr>
@@ -1313,33 +1386,19 @@
         <w:rPr>
           <w:rFonts w:eastAsia="Times New Roman"/>
         </w:rPr>
-        <w:t xml:space="preserve">– in order to perform the same calculations on all (or some part) of the data items </w:t>
-      </w:r>
-      <w:proofErr w:type="gramStart"/>
-      <w:r>
-        <w:rPr>
-          <w:rFonts w:eastAsia="Times New Roman"/>
-        </w:rPr>
-        <w:t xml:space="preserve">in </w:t>
-      </w:r>
-      <w:r>
-        <w:rPr>
-          <w:rFonts w:eastAsia="Times New Roman" w:hint="eastAsia"/>
-        </w:rPr>
-        <w:t xml:space="preserve"> </w:t>
-      </w:r>
-      <w:r>
-        <w:rPr>
-          <w:rFonts w:eastAsia="Times New Roman"/>
-        </w:rPr>
-        <w:t>the</w:t>
-      </w:r>
-      <w:proofErr w:type="gramEnd"/>
-      <w:r>
-        <w:rPr>
-          <w:rFonts w:eastAsia="Times New Roman"/>
-        </w:rPr>
-        <w:t xml:space="preserve"> array:</w:t>
+        <w:t>– in order to perform the same calculations on all (or some part) o</w:t>
+      </w:r>
+      <w:r>
+        <w:rPr>
+          <w:rFonts w:eastAsia="Times New Roman"/>
+        </w:rPr>
+        <w:t xml:space="preserve">f the data items in </w:t>
+      </w:r>
+      <w:r>
+        <w:rPr>
+          <w:rFonts w:eastAsia="Times New Roman"/>
+        </w:rPr>
+        <w:t>the array:</w:t>
       </w:r>
     </w:p>
     <w:p>
@@ -1861,11 +1920,19 @@
         <w:rPr>
           <w:rFonts w:eastAsia="Times New Roman"/>
         </w:rPr>
-        <w:t xml:space="preserve">• The compiler does </w:t>
-      </w:r>
-      <w:r>
-        <w:rPr>
-          <w:rFonts w:eastAsia="Times New Roman"/>
+        <w:t xml:space="preserve">• The </w:t>
+      </w:r>
+      <w:r>
+        <w:rPr>
+          <w:rFonts w:eastAsia="Times New Roman"/>
+          <w:highlight w:val="green"/>
+        </w:rPr>
+        <w:t xml:space="preserve">compiler does </w:t>
+      </w:r>
+      <w:r>
+        <w:rPr>
+          <w:rFonts w:eastAsia="Times New Roman"/>
+          <w:highlight w:val="green"/>
           <w:u w:val="thick"/>
         </w:rPr>
         <w:t>not control the limits</w:t>
@@ -1887,7 +1954,14 @@
         <w:rPr>
           <w:rFonts w:eastAsia="Times New Roman"/>
         </w:rPr>
-        <w:t>• This type of error can be detected using static code analysis</w:t>
+        <w:t xml:space="preserve">• </w:t>
+      </w:r>
+      <w:r>
+        <w:rPr>
+          <w:rFonts w:eastAsia="Times New Roman"/>
+          <w:highlight w:val="magenta"/>
+        </w:rPr>
+        <w:t>This type of error can be detected using static code analysis</w:t>
       </w:r>
     </w:p>
     <w:p>
@@ -1900,14 +1974,22 @@
         <w:rPr>
           <w:rFonts w:eastAsia="Times New Roman"/>
         </w:rPr>
-        <w:t xml:space="preserve"> – For example using the </w:t>
-      </w:r>
-      <w:proofErr w:type="spellStart"/>
-      <w:r>
-        <w:rPr>
-          <w:rFonts w:eastAsia="Times New Roman"/>
-          <w:b/>
-          <w:color w:val="C00000"/>
+        <w:t xml:space="preserve"> </w:t>
+      </w:r>
+      <w:r>
+        <w:rPr>
+          <w:rFonts w:eastAsia="Times New Roman"/>
+          <w:highlight w:val="magenta"/>
+        </w:rPr>
+        <w:t xml:space="preserve">– For example using the </w:t>
+      </w:r>
+      <w:proofErr w:type="spellStart"/>
+      <w:r>
+        <w:rPr>
+          <w:rFonts w:eastAsia="Times New Roman"/>
+          <w:b/>
+          <w:color w:val="C00000"/>
+          <w:highlight w:val="magenta"/>
         </w:rPr>
         <w:t>cppcheck</w:t>
       </w:r>
@@ -1915,8 +1997,15 @@
       <w:r>
         <w:rPr>
           <w:rFonts w:eastAsia="Times New Roman"/>
-        </w:rPr>
-        <w:t xml:space="preserve"> tool </w:t>
+          <w:highlight w:val="magenta"/>
+        </w:rPr>
+        <w:t xml:space="preserve"> tool</w:t>
+      </w:r>
+      <w:r>
+        <w:rPr>
+          <w:rFonts w:eastAsia="Times New Roman"/>
+        </w:rPr>
+        <w:t xml:space="preserve"> </w:t>
       </w:r>
     </w:p>
     <w:p>
@@ -1929,20 +2018,40 @@
         <w:rPr>
           <w:rFonts w:eastAsia="Times New Roman"/>
         </w:rPr>
-        <w:t xml:space="preserve">• A Special type of Off-by-one error is the “Fencepost error” </w:t>
-      </w:r>
-    </w:p>
-    <w:p>
-      <w:pPr>
-        <w:rPr>
-          <w:rFonts w:eastAsia="Times New Roman"/>
-        </w:rPr>
-      </w:pPr>
-      <w:r>
-        <w:rPr>
-          <w:rFonts w:eastAsia="Times New Roman"/>
-        </w:rPr>
-        <w:t>– A straight fence with n sections has n+1 posts</w:t>
+        <w:t>• A Special type of Off-by-one error is the “</w:t>
+      </w:r>
+      <w:r>
+        <w:rPr>
+          <w:rFonts w:eastAsia="Times New Roman"/>
+          <w:highlight w:val="magenta"/>
+        </w:rPr>
+        <w:t>Fencepost error</w:t>
+      </w:r>
+      <w:r>
+        <w:rPr>
+          <w:rFonts w:eastAsia="Times New Roman"/>
+        </w:rPr>
+        <w:t xml:space="preserve">” </w:t>
+      </w:r>
+    </w:p>
+    <w:p>
+      <w:pPr>
+        <w:rPr>
+          <w:rFonts w:eastAsia="Times New Roman"/>
+        </w:rPr>
+      </w:pPr>
+      <w:r>
+        <w:rPr>
+          <w:rFonts w:eastAsia="Times New Roman"/>
+        </w:rPr>
+        <w:t xml:space="preserve">– </w:t>
+      </w:r>
+      <w:r>
+        <w:rPr>
+          <w:rFonts w:eastAsia="Times New Roman"/>
+          <w:highlight w:val="magenta"/>
+        </w:rPr>
+        <w:t>A straight fence with n sections has n+1 posts</w:t>
       </w:r>
     </w:p>
     <w:p>
@@ -1981,11 +2090,13 @@
         <w:ind w:left="142" w:hanging="142"/>
         <w:rPr>
           <w:rFonts w:ascii="Times New Roman" w:eastAsia="Times New Roman" w:hAnsi="Times New Roman" w:cs="Times New Roman"/>
-        </w:rPr>
-      </w:pPr>
-      <w:r>
-        <w:rPr>
-          <w:rFonts w:eastAsia="Times New Roman"/>
+          <w:highlight w:val="green"/>
+        </w:rPr>
+      </w:pPr>
+      <w:r>
+        <w:rPr>
+          <w:rFonts w:eastAsia="Times New Roman"/>
+          <w:highlight w:val="green"/>
         </w:rPr>
         <w:t xml:space="preserve">The size of an array can be determined using the </w:t>
       </w:r>
@@ -1995,6 +2106,7 @@
         <w:rPr>
           <w:rFonts w:eastAsia="Times New Roman"/>
           <w:b/>
+          <w:highlight w:val="green"/>
         </w:rPr>
         <w:t>sizeof</w:t>
       </w:r>
@@ -2003,6 +2115,7 @@
         <w:rPr>
           <w:rFonts w:eastAsia="Times New Roman"/>
           <w:b/>
+          <w:highlight w:val="green"/>
         </w:rPr>
         <w:t>(</w:t>
       </w:r>
@@ -2011,12 +2124,14 @@
         <w:rPr>
           <w:rFonts w:eastAsia="Times New Roman"/>
           <w:b/>
+          <w:highlight w:val="green"/>
         </w:rPr>
         <w:t>)</w:t>
       </w:r>
       <w:r>
         <w:rPr>
           <w:rFonts w:eastAsia="Times New Roman"/>
+          <w:highlight w:val="green"/>
         </w:rPr>
         <w:t xml:space="preserve"> operator</w:t>
       </w:r>
@@ -2039,28 +2154,1142 @@
         <w:rPr>
           <w:rFonts w:eastAsia="Times New Roman"/>
           <w:b/>
+          <w:highlight w:val="green"/>
         </w:rPr>
         <w:t>return the number of bytes the array "occupies" in the memory</w:t>
       </w:r>
     </w:p>
     <w:p>
       <w:pPr>
+        <w:ind w:firstLine="993"/>
+        <w:rPr>
+          <w:rFonts w:eastAsia="Times New Roman"/>
+          <w:color w:val="C00000"/>
+          <w:highlight w:val="green"/>
+        </w:rPr>
+      </w:pPr>
+      <w:proofErr w:type="spellStart"/>
+      <w:r>
+        <w:rPr>
+          <w:rFonts w:eastAsia="Times New Roman"/>
+          <w:color w:val="C00000"/>
+          <w:highlight w:val="green"/>
+        </w:rPr>
+        <w:t>int</w:t>
+      </w:r>
+      <w:proofErr w:type="spellEnd"/>
+      <w:r>
+        <w:rPr>
+          <w:rFonts w:eastAsia="Times New Roman"/>
+          <w:color w:val="C00000"/>
+          <w:highlight w:val="green"/>
+        </w:rPr>
+        <w:t xml:space="preserve"> </w:t>
+      </w:r>
+      <w:proofErr w:type="gramStart"/>
+      <w:r>
+        <w:rPr>
+          <w:rFonts w:eastAsia="Times New Roman"/>
+          <w:color w:val="C00000"/>
+          <w:highlight w:val="green"/>
+        </w:rPr>
+        <w:t>data[</w:t>
+      </w:r>
+      <w:proofErr w:type="gramEnd"/>
+      <w:r>
+        <w:rPr>
+          <w:rFonts w:eastAsia="Times New Roman"/>
+          <w:color w:val="C00000"/>
+          <w:highlight w:val="green"/>
+        </w:rPr>
+        <w:t>] = {1,2,3,4,5};</w:t>
+      </w:r>
+    </w:p>
+    <w:p>
+      <w:pPr>
+        <w:ind w:firstLine="993"/>
+        <w:rPr>
+          <w:rFonts w:eastAsia="Times New Roman"/>
+          <w:color w:val="C00000"/>
+        </w:rPr>
+      </w:pPr>
+      <w:proofErr w:type="spellStart"/>
+      <w:r>
+        <w:rPr>
+          <w:rFonts w:eastAsia="Times New Roman"/>
+          <w:color w:val="C00000"/>
+          <w:highlight w:val="green"/>
+        </w:rPr>
+        <w:t>printf</w:t>
+      </w:r>
+      <w:proofErr w:type="spellEnd"/>
+      <w:r>
+        <w:rPr>
+          <w:rFonts w:eastAsia="Times New Roman"/>
+          <w:color w:val="C00000"/>
+          <w:highlight w:val="green"/>
+        </w:rPr>
+        <w:t>("</w:t>
+      </w:r>
+      <w:proofErr w:type="spellStart"/>
+      <w:r>
+        <w:rPr>
+          <w:rFonts w:eastAsia="Times New Roman"/>
+          <w:color w:val="C00000"/>
+          <w:highlight w:val="green"/>
+        </w:rPr>
+        <w:t>sizeof</w:t>
+      </w:r>
+      <w:proofErr w:type="spellEnd"/>
+      <w:r>
+        <w:rPr>
+          <w:rFonts w:eastAsia="Times New Roman"/>
+          <w:color w:val="C00000"/>
+          <w:highlight w:val="green"/>
+        </w:rPr>
+        <w:t>(data): %</w:t>
+      </w:r>
+      <w:proofErr w:type="spellStart"/>
+      <w:r>
+        <w:rPr>
+          <w:rFonts w:eastAsia="Times New Roman"/>
+          <w:color w:val="C00000"/>
+          <w:highlight w:val="green"/>
+        </w:rPr>
+        <w:t>ld</w:t>
+      </w:r>
+      <w:proofErr w:type="spellEnd"/>
+      <w:r>
+        <w:rPr>
+          <w:rFonts w:eastAsia="Times New Roman"/>
+          <w:color w:val="C00000"/>
+          <w:highlight w:val="green"/>
+        </w:rPr>
+        <w:t>\n</w:t>
+      </w:r>
+      <w:proofErr w:type="gramStart"/>
+      <w:r>
+        <w:rPr>
+          <w:rFonts w:eastAsia="Times New Roman"/>
+          <w:color w:val="C00000"/>
+          <w:highlight w:val="green"/>
+        </w:rPr>
+        <w:t>",</w:t>
+      </w:r>
+      <w:proofErr w:type="spellStart"/>
+      <w:r>
+        <w:rPr>
+          <w:rFonts w:eastAsia="Times New Roman"/>
+          <w:color w:val="C00000"/>
+          <w:highlight w:val="green"/>
+        </w:rPr>
+        <w:t>sizeof</w:t>
+      </w:r>
+      <w:proofErr w:type="spellEnd"/>
+      <w:proofErr w:type="gramEnd"/>
+      <w:r>
+        <w:rPr>
+          <w:rFonts w:eastAsia="Times New Roman"/>
+          <w:color w:val="C00000"/>
+          <w:highlight w:val="green"/>
+        </w:rPr>
+        <w:t>(data)/</w:t>
+      </w:r>
+      <w:proofErr w:type="spellStart"/>
+      <w:r>
+        <w:rPr>
+          <w:rFonts w:eastAsia="Times New Roman"/>
+          <w:color w:val="C00000"/>
+          <w:highlight w:val="green"/>
+        </w:rPr>
+        <w:t>sizeof</w:t>
+      </w:r>
+      <w:proofErr w:type="spellEnd"/>
+      <w:r>
+        <w:rPr>
+          <w:rFonts w:eastAsia="Times New Roman"/>
+          <w:color w:val="C00000"/>
+          <w:highlight w:val="green"/>
+        </w:rPr>
+        <w:t>(</w:t>
+      </w:r>
+      <w:proofErr w:type="spellStart"/>
+      <w:r>
+        <w:rPr>
+          <w:rFonts w:eastAsia="Times New Roman"/>
+          <w:color w:val="C00000"/>
+          <w:highlight w:val="green"/>
+        </w:rPr>
+        <w:t>int</w:t>
+      </w:r>
+      <w:proofErr w:type="spellEnd"/>
+      <w:r>
+        <w:rPr>
+          <w:rFonts w:eastAsia="Times New Roman"/>
+          <w:color w:val="C00000"/>
+          <w:highlight w:val="green"/>
+        </w:rPr>
+        <w:t>));</w:t>
+      </w:r>
+    </w:p>
+    <w:p>
+      <w:pPr>
+        <w:ind w:firstLine="993"/>
         <w:rPr>
           <w:rFonts w:eastAsia="Times New Roman" w:hint="eastAsia"/>
-        </w:rPr>
-      </w:pPr>
+          <w:color w:val="C00000"/>
+        </w:rPr>
+      </w:pPr>
+    </w:p>
+    <w:p>
+      <w:pPr>
+        <w:rPr>
+          <w:rFonts w:eastAsia="Times New Roman"/>
+        </w:rPr>
+      </w:pPr>
+      <w:r>
+        <w:rPr>
+          <w:rFonts w:eastAsia="Times New Roman"/>
+        </w:rPr>
+        <w:tab/>
+        <w:t xml:space="preserve">• To determine the number of elements in the array, the </w:t>
+      </w:r>
+      <w:r>
+        <w:rPr>
+          <w:rFonts w:eastAsia="Times New Roman"/>
+          <w:u w:val="thick"/>
+        </w:rPr>
+        <w:t>returned</w:t>
+      </w:r>
+      <w:r>
+        <w:rPr>
+          <w:rFonts w:eastAsia="Times New Roman"/>
+        </w:rPr>
+        <w:t xml:space="preserve"> value must be </w:t>
+      </w:r>
+      <w:r>
+        <w:rPr>
+          <w:rFonts w:eastAsia="Times New Roman"/>
+          <w:u w:val="thick"/>
+        </w:rPr>
+        <w:t>divided</w:t>
+      </w:r>
+      <w:r>
+        <w:rPr>
+          <w:rFonts w:eastAsia="Times New Roman"/>
+        </w:rPr>
+        <w:t xml:space="preserve"> by the </w:t>
+      </w:r>
+      <w:r>
+        <w:rPr>
+          <w:rFonts w:eastAsia="Times New Roman"/>
+          <w:u w:val="thick"/>
+        </w:rPr>
+        <w:t>number of bytes</w:t>
+      </w:r>
+      <w:r>
+        <w:rPr>
+          <w:rFonts w:eastAsia="Times New Roman"/>
+        </w:rPr>
+        <w:t xml:space="preserve"> reserved for </w:t>
+      </w:r>
+      <w:r>
+        <w:rPr>
+          <w:rFonts w:eastAsia="Times New Roman"/>
+          <w:u w:val="thick"/>
+        </w:rPr>
+        <w:t xml:space="preserve">the data </w:t>
+      </w:r>
+      <w:proofErr w:type="gramStart"/>
+      <w:r>
+        <w:rPr>
+          <w:rFonts w:eastAsia="Times New Roman"/>
+          <w:u w:val="thick"/>
+        </w:rPr>
+        <w:t>type</w:t>
+      </w:r>
+      <w:r>
+        <w:rPr>
+          <w:rFonts w:eastAsia="Times New Roman"/>
+        </w:rPr>
+        <w:t xml:space="preserve"> !</w:t>
+      </w:r>
+      <w:proofErr w:type="gramEnd"/>
     </w:p>
     <w:p>
       <w:pPr>
         <w:tabs>
-          <w:tab w:val="left" w:pos="508"/>
+          <w:tab w:val="left" w:pos="1688"/>
         </w:tabs>
         <w:rPr>
+          <w:rFonts w:eastAsia="Times New Roman"/>
+        </w:rPr>
+      </w:pPr>
+      <w:r>
+        <w:rPr>
+          <w:rFonts w:eastAsia="Times New Roman"/>
+        </w:rPr>
+        <w:tab/>
+      </w:r>
+    </w:p>
+    <w:p>
+      <w:pPr>
+        <w:rPr>
+          <w:rFonts w:eastAsia="Times New Roman"/>
+          <w:b/>
+          <w:sz w:val="28"/>
+          <w:u w:val="thick"/>
+        </w:rPr>
+      </w:pPr>
+      <w:r>
+        <w:rPr>
+          <w:rFonts w:eastAsia="Times New Roman"/>
+          <w:b/>
+          <w:sz w:val="28"/>
+          <w:u w:val="thick"/>
+        </w:rPr>
+        <w:t>Passing 1D Arrays to Functions (1)</w:t>
+      </w:r>
+    </w:p>
+    <w:p>
+      <w:pPr>
+        <w:rPr>
+          <w:rFonts w:eastAsia="Times New Roman"/>
+        </w:rPr>
+      </w:pPr>
+    </w:p>
+    <w:p>
+      <w:pPr>
+        <w:rPr>
+          <w:rFonts w:eastAsia="Times New Roman"/>
+        </w:rPr>
+      </w:pPr>
+      <w:r>
+        <w:rPr>
+          <w:rFonts w:eastAsia="Times New Roman"/>
+        </w:rPr>
+        <w:t xml:space="preserve">• Passing </w:t>
+      </w:r>
+      <w:r>
+        <w:rPr>
+          <w:rFonts w:eastAsia="Times New Roman"/>
+          <w:u w:val="thick"/>
+        </w:rPr>
+        <w:t xml:space="preserve">a single array element </w:t>
+      </w:r>
+      <w:r>
+        <w:rPr>
+          <w:rFonts w:eastAsia="Times New Roman"/>
+        </w:rPr>
+        <w:t>to a function</w:t>
+      </w:r>
+    </w:p>
+    <w:p>
+      <w:pPr>
+        <w:rPr>
+          <w:rFonts w:eastAsia="Times New Roman"/>
+        </w:rPr>
+      </w:pPr>
+      <w:r>
+        <w:rPr>
           <w:rFonts w:eastAsia="Times New Roman" w:hint="eastAsia"/>
         </w:rPr>
-      </w:pPr>
-      <w:bookmarkStart w:id="0" w:name="_GoBack"/>
-      <w:bookmarkEnd w:id="0"/>
+        <w:tab/>
+      </w:r>
+      <w:r>
+        <w:rPr>
+          <w:rFonts w:eastAsia="Times New Roman"/>
+        </w:rPr>
+        <w:t>– can be passed in a similar manner as passing a variable to a function</w:t>
+      </w:r>
+    </w:p>
+    <w:p>
+      <w:pPr>
+        <w:rPr>
+          <w:rFonts w:eastAsia="Times New Roman" w:hint="eastAsia"/>
+        </w:rPr>
+      </w:pPr>
+    </w:p>
+    <w:p>
+      <w:pPr>
+        <w:rPr>
+          <w:rFonts w:eastAsia="Times New Roman" w:hint="eastAsia"/>
+          <w:color w:val="C00000"/>
+          <w:highlight w:val="green"/>
+        </w:rPr>
+      </w:pPr>
+      <w:r>
+        <w:rPr>
+          <w:rFonts w:eastAsia="Times New Roman"/>
+          <w:color w:val="C00000"/>
+          <w:highlight w:val="green"/>
+        </w:rPr>
+        <w:t xml:space="preserve">void </w:t>
+      </w:r>
+      <w:proofErr w:type="gramStart"/>
+      <w:r>
+        <w:rPr>
+          <w:rFonts w:eastAsia="Times New Roman"/>
+          <w:color w:val="C00000"/>
+          <w:highlight w:val="green"/>
+        </w:rPr>
+        <w:t>display(</w:t>
+      </w:r>
+      <w:proofErr w:type="spellStart"/>
+      <w:proofErr w:type="gramEnd"/>
+      <w:r>
+        <w:rPr>
+          <w:rFonts w:eastAsia="Times New Roman"/>
+          <w:color w:val="C00000"/>
+          <w:highlight w:val="green"/>
+        </w:rPr>
+        <w:t>int</w:t>
+      </w:r>
+      <w:proofErr w:type="spellEnd"/>
+      <w:r>
+        <w:rPr>
+          <w:rFonts w:eastAsia="Times New Roman"/>
+          <w:color w:val="C00000"/>
+          <w:highlight w:val="green"/>
+        </w:rPr>
+        <w:t xml:space="preserve"> age) { </w:t>
+      </w:r>
+    </w:p>
+    <w:p>
+      <w:pPr>
+        <w:ind w:firstLine="720"/>
+        <w:rPr>
+          <w:rFonts w:eastAsia="Times New Roman" w:hint="eastAsia"/>
+          <w:color w:val="C00000"/>
+          <w:highlight w:val="green"/>
+        </w:rPr>
+      </w:pPr>
+      <w:proofErr w:type="spellStart"/>
+      <w:proofErr w:type="gramStart"/>
+      <w:r>
+        <w:rPr>
+          <w:rFonts w:eastAsia="Times New Roman"/>
+          <w:color w:val="C00000"/>
+          <w:highlight w:val="green"/>
+        </w:rPr>
+        <w:t>printf</w:t>
+      </w:r>
+      <w:proofErr w:type="spellEnd"/>
+      <w:r>
+        <w:rPr>
+          <w:rFonts w:eastAsia="Times New Roman"/>
+          <w:color w:val="C00000"/>
+          <w:highlight w:val="green"/>
+        </w:rPr>
+        <w:t>(</w:t>
+      </w:r>
+      <w:proofErr w:type="gramEnd"/>
+      <w:r>
+        <w:rPr>
+          <w:rFonts w:eastAsia="Times New Roman"/>
+          <w:color w:val="C00000"/>
+          <w:highlight w:val="green"/>
+        </w:rPr>
+        <w:t xml:space="preserve">"%d", age); </w:t>
+      </w:r>
+    </w:p>
+    <w:p>
+      <w:pPr>
+        <w:rPr>
+          <w:rFonts w:eastAsia="Times New Roman" w:hint="eastAsia"/>
+          <w:color w:val="C00000"/>
+          <w:highlight w:val="green"/>
+        </w:rPr>
+      </w:pPr>
+      <w:r>
+        <w:rPr>
+          <w:rFonts w:eastAsia="Times New Roman"/>
+          <w:color w:val="C00000"/>
+          <w:highlight w:val="green"/>
+        </w:rPr>
+        <w:t xml:space="preserve">} </w:t>
+      </w:r>
+    </w:p>
+    <w:p>
+      <w:pPr>
+        <w:rPr>
+          <w:rFonts w:eastAsia="Times New Roman" w:hint="eastAsia"/>
+          <w:color w:val="C00000"/>
+          <w:highlight w:val="green"/>
+        </w:rPr>
+      </w:pPr>
+    </w:p>
+    <w:p>
+      <w:pPr>
+        <w:rPr>
+          <w:rFonts w:eastAsia="Times New Roman" w:hint="eastAsia"/>
+          <w:color w:val="C00000"/>
+          <w:highlight w:val="green"/>
+        </w:rPr>
+      </w:pPr>
+      <w:r>
+        <w:rPr>
+          <w:rFonts w:eastAsia="Times New Roman" w:hint="eastAsia"/>
+          <w:color w:val="C00000"/>
+          <w:highlight w:val="green"/>
+        </w:rPr>
+        <w:t>order!!!</w:t>
+      </w:r>
+    </w:p>
+    <w:p>
+      <w:pPr>
+        <w:rPr>
+          <w:rFonts w:eastAsia="Times New Roman" w:hint="eastAsia"/>
+          <w:color w:val="C00000"/>
+          <w:highlight w:val="green"/>
+        </w:rPr>
+      </w:pPr>
+      <w:proofErr w:type="spellStart"/>
+      <w:r>
+        <w:rPr>
+          <w:rFonts w:eastAsia="Times New Roman"/>
+          <w:color w:val="C00000"/>
+          <w:highlight w:val="green"/>
+        </w:rPr>
+        <w:t>int</w:t>
+      </w:r>
+      <w:proofErr w:type="spellEnd"/>
+      <w:r>
+        <w:rPr>
+          <w:rFonts w:eastAsia="Times New Roman"/>
+          <w:color w:val="C00000"/>
+          <w:highlight w:val="green"/>
+        </w:rPr>
+        <w:t xml:space="preserve"> </w:t>
+      </w:r>
+      <w:proofErr w:type="gramStart"/>
+      <w:r>
+        <w:rPr>
+          <w:rFonts w:eastAsia="Times New Roman"/>
+          <w:color w:val="C00000"/>
+          <w:highlight w:val="green"/>
+        </w:rPr>
+        <w:t>main(</w:t>
+      </w:r>
+      <w:proofErr w:type="gramEnd"/>
+      <w:r>
+        <w:rPr>
+          <w:rFonts w:eastAsia="Times New Roman"/>
+          <w:color w:val="C00000"/>
+          <w:highlight w:val="green"/>
+        </w:rPr>
+        <w:t xml:space="preserve">) { </w:t>
+      </w:r>
+    </w:p>
+    <w:p>
+      <w:pPr>
+        <w:ind w:left="720"/>
+        <w:rPr>
+          <w:rFonts w:eastAsia="Times New Roman" w:hint="eastAsia"/>
+          <w:color w:val="C00000"/>
+          <w:highlight w:val="green"/>
+        </w:rPr>
+      </w:pPr>
+      <w:proofErr w:type="spellStart"/>
+      <w:r>
+        <w:rPr>
+          <w:rFonts w:eastAsia="Times New Roman"/>
+          <w:color w:val="C00000"/>
+          <w:highlight w:val="green"/>
+        </w:rPr>
+        <w:t>int</w:t>
+      </w:r>
+      <w:proofErr w:type="spellEnd"/>
+      <w:r>
+        <w:rPr>
+          <w:rFonts w:eastAsia="Times New Roman"/>
+          <w:color w:val="C00000"/>
+          <w:highlight w:val="green"/>
+        </w:rPr>
+        <w:t xml:space="preserve"> </w:t>
+      </w:r>
+      <w:proofErr w:type="gramStart"/>
+      <w:r>
+        <w:rPr>
+          <w:rFonts w:eastAsia="Times New Roman"/>
+          <w:color w:val="C00000"/>
+          <w:highlight w:val="green"/>
+        </w:rPr>
+        <w:t>age[</w:t>
+      </w:r>
+      <w:proofErr w:type="gramEnd"/>
+      <w:r>
+        <w:rPr>
+          <w:rFonts w:eastAsia="Times New Roman"/>
+          <w:color w:val="C00000"/>
+          <w:highlight w:val="green"/>
+        </w:rPr>
+        <w:t xml:space="preserve">] = { 18, 19, 20 }; </w:t>
+      </w:r>
+    </w:p>
+    <w:p>
+      <w:pPr>
+        <w:ind w:left="720"/>
+        <w:rPr>
+          <w:rFonts w:eastAsia="Times New Roman" w:hint="eastAsia"/>
+          <w:color w:val="C00000"/>
+          <w:highlight w:val="green"/>
+        </w:rPr>
+      </w:pPr>
+      <w:r>
+        <w:rPr>
+          <w:rFonts w:eastAsia="Times New Roman"/>
+          <w:color w:val="C00000"/>
+          <w:highlight w:val="green"/>
+        </w:rPr>
+        <w:t>display(</w:t>
+      </w:r>
+      <w:proofErr w:type="gramStart"/>
+      <w:r>
+        <w:rPr>
+          <w:rFonts w:eastAsia="Times New Roman"/>
+          <w:color w:val="C00000"/>
+          <w:highlight w:val="green"/>
+        </w:rPr>
+        <w:t>age[</w:t>
+      </w:r>
+      <w:proofErr w:type="gramEnd"/>
+      <w:r>
+        <w:rPr>
+          <w:rFonts w:eastAsia="Times New Roman"/>
+          <w:color w:val="C00000"/>
+          <w:highlight w:val="green"/>
+        </w:rPr>
+        <w:t xml:space="preserve">2]); //Passing array element age[2] only </w:t>
+      </w:r>
+    </w:p>
+    <w:p>
+      <w:pPr>
+        <w:ind w:left="720"/>
+        <w:rPr>
+          <w:rFonts w:eastAsia="Times New Roman" w:hint="eastAsia"/>
+          <w:color w:val="C00000"/>
+          <w:highlight w:val="green"/>
+        </w:rPr>
+      </w:pPr>
+      <w:r>
+        <w:rPr>
+          <w:rFonts w:eastAsia="Times New Roman"/>
+          <w:color w:val="C00000"/>
+          <w:highlight w:val="green"/>
+        </w:rPr>
+        <w:t xml:space="preserve">return 0; </w:t>
+      </w:r>
+    </w:p>
+    <w:p>
+      <w:pPr>
+        <w:rPr>
+          <w:rFonts w:eastAsia="Times New Roman"/>
+          <w:color w:val="C00000"/>
+        </w:rPr>
+      </w:pPr>
+      <w:r>
+        <w:rPr>
+          <w:rFonts w:eastAsia="Times New Roman"/>
+          <w:color w:val="C00000"/>
+          <w:highlight w:val="green"/>
+        </w:rPr>
+        <w:t>}</w:t>
+      </w:r>
+    </w:p>
+    <w:p>
+      <w:pPr>
+        <w:tabs>
+          <w:tab w:val="left" w:pos="460"/>
+        </w:tabs>
+        <w:rPr>
+          <w:rFonts w:eastAsia="Times New Roman" w:hint="eastAsia"/>
+        </w:rPr>
+      </w:pPr>
+    </w:p>
+    <w:p>
+      <w:pPr>
+        <w:rPr>
+          <w:rFonts w:eastAsia="Times New Roman"/>
+          <w:b/>
+          <w:sz w:val="28"/>
+          <w:u w:val="thick"/>
+        </w:rPr>
+      </w:pPr>
+      <w:r>
+        <w:rPr>
+          <w:rFonts w:eastAsia="Times New Roman"/>
+          <w:b/>
+          <w:sz w:val="28"/>
+          <w:u w:val="thick"/>
+        </w:rPr>
+        <w:t>Passing 1D Arrays to Functions (2)</w:t>
+      </w:r>
+    </w:p>
+    <w:p>
+      <w:pPr>
+        <w:tabs>
+          <w:tab w:val="left" w:pos="460"/>
+        </w:tabs>
+        <w:rPr>
+          <w:rFonts w:eastAsia="Times New Roman" w:hint="eastAsia"/>
+        </w:rPr>
+      </w:pPr>
+    </w:p>
+    <w:p>
+      <w:pPr>
+        <w:rPr>
+          <w:rFonts w:eastAsia="Times New Roman" w:hint="eastAsia"/>
+        </w:rPr>
+      </w:pPr>
+      <w:r>
+        <w:rPr>
+          <w:rFonts w:eastAsia="Times New Roman"/>
+        </w:rPr>
+        <w:t xml:space="preserve">Passing an entire array to a function </w:t>
+      </w:r>
+    </w:p>
+    <w:p>
+      <w:pPr>
+        <w:rPr>
+          <w:rFonts w:eastAsia="Times New Roman" w:hint="eastAsia"/>
+        </w:rPr>
+      </w:pPr>
+      <w:r>
+        <w:rPr>
+          <w:rFonts w:eastAsia="Times New Roman"/>
+          <w:highlight w:val="green"/>
+        </w:rPr>
+        <w:t>– When passing an array as an argument to a function, it is passed by its memory address (starting address of the memory area) and not its value!</w:t>
+      </w:r>
+      <w:r>
+        <w:rPr>
+          <w:rFonts w:eastAsia="Times New Roman"/>
+        </w:rPr>
+        <w:t xml:space="preserve"> </w:t>
+      </w:r>
+    </w:p>
+    <w:p>
+      <w:pPr>
+        <w:rPr>
+          <w:rFonts w:eastAsia="Times New Roman" w:hint="eastAsia"/>
+        </w:rPr>
+      </w:pPr>
+    </w:p>
+    <w:p>
+      <w:pPr>
+        <w:rPr>
+          <w:rFonts w:eastAsia="Times New Roman" w:hint="eastAsia"/>
+        </w:rPr>
+      </w:pPr>
+      <w:r>
+        <w:rPr>
+          <w:rFonts w:eastAsia="Times New Roman"/>
+        </w:rPr>
+        <w:t xml:space="preserve">float </w:t>
+      </w:r>
+      <w:proofErr w:type="gramStart"/>
+      <w:r>
+        <w:rPr>
+          <w:rFonts w:eastAsia="Times New Roman"/>
+        </w:rPr>
+        <w:t>average(</w:t>
+      </w:r>
+      <w:proofErr w:type="spellStart"/>
+      <w:proofErr w:type="gramEnd"/>
+      <w:r>
+        <w:rPr>
+          <w:rFonts w:eastAsia="Times New Roman"/>
+        </w:rPr>
+        <w:t>int</w:t>
+      </w:r>
+      <w:proofErr w:type="spellEnd"/>
+      <w:r>
+        <w:rPr>
+          <w:rFonts w:eastAsia="Times New Roman"/>
+        </w:rPr>
+        <w:t xml:space="preserve"> age[]) { </w:t>
+      </w:r>
+    </w:p>
+    <w:p>
+      <w:pPr>
+        <w:ind w:firstLine="567"/>
+        <w:rPr>
+          <w:rFonts w:eastAsia="Times New Roman" w:hint="eastAsia"/>
+        </w:rPr>
+      </w:pPr>
+      <w:proofErr w:type="spellStart"/>
+      <w:r>
+        <w:rPr>
+          <w:rFonts w:eastAsia="Times New Roman"/>
+        </w:rPr>
+        <w:t>int</w:t>
+      </w:r>
+      <w:proofErr w:type="spellEnd"/>
+      <w:r>
+        <w:rPr>
+          <w:rFonts w:eastAsia="Times New Roman"/>
+        </w:rPr>
+        <w:t xml:space="preserve"> sum = 0; </w:t>
+      </w:r>
+    </w:p>
+    <w:p>
+      <w:pPr>
+        <w:ind w:firstLine="567"/>
+        <w:rPr>
+          <w:rFonts w:eastAsia="Times New Roman" w:hint="eastAsia"/>
+        </w:rPr>
+      </w:pPr>
+      <w:r>
+        <w:rPr>
+          <w:rFonts w:eastAsia="Times New Roman"/>
+        </w:rPr>
+        <w:t>for (</w:t>
+      </w:r>
+      <w:proofErr w:type="spellStart"/>
+      <w:r>
+        <w:rPr>
+          <w:rFonts w:eastAsia="Times New Roman"/>
+        </w:rPr>
+        <w:t>int</w:t>
+      </w:r>
+      <w:proofErr w:type="spellEnd"/>
+      <w:r>
+        <w:rPr>
+          <w:rFonts w:eastAsia="Times New Roman"/>
+        </w:rPr>
+        <w:t xml:space="preserve"> </w:t>
+      </w:r>
+      <w:proofErr w:type="spellStart"/>
+      <w:r>
+        <w:rPr>
+          <w:rFonts w:eastAsia="Times New Roman"/>
+        </w:rPr>
+        <w:t>i</w:t>
+      </w:r>
+      <w:proofErr w:type="spellEnd"/>
+      <w:r>
+        <w:rPr>
+          <w:rFonts w:eastAsia="Times New Roman"/>
+        </w:rPr>
+        <w:t xml:space="preserve"> = 0; </w:t>
+      </w:r>
+      <w:proofErr w:type="spellStart"/>
+      <w:r>
+        <w:rPr>
+          <w:rFonts w:eastAsia="Times New Roman"/>
+        </w:rPr>
+        <w:t>i</w:t>
+      </w:r>
+      <w:proofErr w:type="spellEnd"/>
+      <w:r>
+        <w:rPr>
+          <w:rFonts w:eastAsia="Times New Roman"/>
+        </w:rPr>
+        <w:t xml:space="preserve"> &lt; 6; ++</w:t>
+      </w:r>
+      <w:proofErr w:type="spellStart"/>
+      <w:r>
+        <w:rPr>
+          <w:rFonts w:eastAsia="Times New Roman"/>
+        </w:rPr>
+        <w:t>i</w:t>
+      </w:r>
+      <w:proofErr w:type="spellEnd"/>
+      <w:r>
+        <w:rPr>
+          <w:rFonts w:eastAsia="Times New Roman"/>
+        </w:rPr>
+        <w:t>) {</w:t>
+      </w:r>
+    </w:p>
+    <w:p>
+      <w:pPr>
+        <w:ind w:firstLine="567"/>
+        <w:rPr>
+          <w:rFonts w:eastAsia="Times New Roman" w:hint="eastAsia"/>
+        </w:rPr>
+      </w:pPr>
+      <w:r>
+        <w:rPr>
+          <w:rFonts w:eastAsia="Times New Roman"/>
+        </w:rPr>
+        <w:t xml:space="preserve"> sum += age[</w:t>
+      </w:r>
+      <w:proofErr w:type="spellStart"/>
+      <w:r>
+        <w:rPr>
+          <w:rFonts w:eastAsia="Times New Roman"/>
+        </w:rPr>
+        <w:t>i</w:t>
+      </w:r>
+      <w:proofErr w:type="spellEnd"/>
+      <w:r>
+        <w:rPr>
+          <w:rFonts w:eastAsia="Times New Roman"/>
+        </w:rPr>
+        <w:t>];</w:t>
+      </w:r>
+    </w:p>
+    <w:p>
+      <w:pPr>
+        <w:ind w:firstLine="567"/>
+        <w:rPr>
+          <w:rFonts w:eastAsia="Times New Roman" w:hint="eastAsia"/>
+        </w:rPr>
+      </w:pPr>
+      <w:r>
+        <w:rPr>
+          <w:rFonts w:eastAsia="Times New Roman"/>
+        </w:rPr>
+        <w:lastRenderedPageBreak/>
+        <w:t>}</w:t>
+      </w:r>
+    </w:p>
+    <w:p>
+      <w:pPr>
+        <w:ind w:firstLine="567"/>
+        <w:rPr>
+          <w:rFonts w:eastAsia="Times New Roman" w:hint="eastAsia"/>
+        </w:rPr>
+      </w:pPr>
+      <w:r>
+        <w:rPr>
+          <w:rFonts w:eastAsia="Times New Roman"/>
+        </w:rPr>
+        <w:t xml:space="preserve">float </w:t>
+      </w:r>
+      <w:proofErr w:type="spellStart"/>
+      <w:r>
+        <w:rPr>
+          <w:rFonts w:eastAsia="Times New Roman"/>
+        </w:rPr>
+        <w:t>avg</w:t>
+      </w:r>
+      <w:proofErr w:type="spellEnd"/>
+      <w:r>
+        <w:rPr>
+          <w:rFonts w:eastAsia="Times New Roman"/>
+        </w:rPr>
+        <w:t xml:space="preserve"> = </w:t>
+      </w:r>
+      <w:r>
+        <w:rPr>
+          <w:rFonts w:eastAsia="Times New Roman"/>
+          <w:highlight w:val="green"/>
+        </w:rPr>
+        <w:t>((float)sum / 6);</w:t>
+      </w:r>
+      <w:r>
+        <w:rPr>
+          <w:rFonts w:eastAsia="Times New Roman"/>
+        </w:rPr>
+        <w:t xml:space="preserve"> </w:t>
+      </w:r>
+    </w:p>
+    <w:p>
+      <w:pPr>
+        <w:ind w:firstLine="567"/>
+        <w:rPr>
+          <w:rFonts w:eastAsia="Times New Roman" w:hint="eastAsia"/>
+        </w:rPr>
+      </w:pPr>
+      <w:r>
+        <w:rPr>
+          <w:rFonts w:eastAsia="Times New Roman"/>
+        </w:rPr>
+        <w:t xml:space="preserve">return </w:t>
+      </w:r>
+      <w:proofErr w:type="spellStart"/>
+      <w:r>
+        <w:rPr>
+          <w:rFonts w:eastAsia="Times New Roman"/>
+        </w:rPr>
+        <w:t>avg</w:t>
+      </w:r>
+      <w:proofErr w:type="spellEnd"/>
+      <w:r>
+        <w:rPr>
+          <w:rFonts w:eastAsia="Times New Roman"/>
+        </w:rPr>
+        <w:t xml:space="preserve">; </w:t>
+      </w:r>
+    </w:p>
+    <w:p>
+      <w:pPr>
+        <w:rPr>
+          <w:rFonts w:eastAsia="Times New Roman" w:hint="eastAsia"/>
+        </w:rPr>
+      </w:pPr>
+      <w:r>
+        <w:rPr>
+          <w:rFonts w:eastAsia="Times New Roman"/>
+        </w:rPr>
+        <w:t xml:space="preserve">} </w:t>
+      </w:r>
+    </w:p>
+    <w:p>
+      <w:pPr>
+        <w:rPr>
+          <w:rFonts w:eastAsia="Times New Roman" w:hint="eastAsia"/>
+        </w:rPr>
+      </w:pPr>
+    </w:p>
+    <w:p>
+      <w:pPr>
+        <w:rPr>
+          <w:rFonts w:eastAsia="Times New Roman" w:hint="eastAsia"/>
+        </w:rPr>
+      </w:pPr>
+      <w:proofErr w:type="spellStart"/>
+      <w:r>
+        <w:rPr>
+          <w:rFonts w:eastAsia="Times New Roman"/>
+        </w:rPr>
+        <w:t>int</w:t>
+      </w:r>
+      <w:proofErr w:type="spellEnd"/>
+      <w:r>
+        <w:rPr>
+          <w:rFonts w:eastAsia="Times New Roman"/>
+        </w:rPr>
+        <w:t xml:space="preserve"> </w:t>
+      </w:r>
+      <w:proofErr w:type="gramStart"/>
+      <w:r>
+        <w:rPr>
+          <w:rFonts w:eastAsia="Times New Roman"/>
+        </w:rPr>
+        <w:t>main(</w:t>
+      </w:r>
+      <w:proofErr w:type="gramEnd"/>
+      <w:r>
+        <w:rPr>
+          <w:rFonts w:eastAsia="Times New Roman"/>
+        </w:rPr>
+        <w:t xml:space="preserve">) { </w:t>
+      </w:r>
+    </w:p>
+    <w:p>
+      <w:pPr>
+        <w:ind w:firstLine="567"/>
+        <w:rPr>
+          <w:rFonts w:eastAsia="Times New Roman" w:hint="eastAsia"/>
+        </w:rPr>
+      </w:pPr>
+      <w:proofErr w:type="spellStart"/>
+      <w:r>
+        <w:rPr>
+          <w:rFonts w:eastAsia="Times New Roman"/>
+        </w:rPr>
+        <w:t>int</w:t>
+      </w:r>
+      <w:proofErr w:type="spellEnd"/>
+      <w:r>
+        <w:rPr>
+          <w:rFonts w:eastAsia="Times New Roman"/>
+        </w:rPr>
+        <w:t xml:space="preserve"> </w:t>
+      </w:r>
+      <w:proofErr w:type="gramStart"/>
+      <w:r>
+        <w:rPr>
+          <w:rFonts w:eastAsia="Times New Roman"/>
+        </w:rPr>
+        <w:t>age[</w:t>
+      </w:r>
+      <w:proofErr w:type="gramEnd"/>
+      <w:r>
+        <w:rPr>
+          <w:rFonts w:eastAsia="Times New Roman"/>
+        </w:rPr>
+        <w:t xml:space="preserve">] = {18,19,20,21,22,23}; </w:t>
+      </w:r>
+    </w:p>
+    <w:p>
+      <w:pPr>
+        <w:ind w:firstLine="567"/>
+        <w:rPr>
+          <w:rFonts w:eastAsia="Times New Roman" w:hint="eastAsia"/>
+        </w:rPr>
+      </w:pPr>
+      <w:r>
+        <w:rPr>
+          <w:rFonts w:eastAsia="Times New Roman"/>
+        </w:rPr>
+        <w:t xml:space="preserve">float </w:t>
+      </w:r>
+      <w:proofErr w:type="spellStart"/>
+      <w:r>
+        <w:rPr>
+          <w:rFonts w:eastAsia="Times New Roman"/>
+        </w:rPr>
+        <w:t>avg</w:t>
+      </w:r>
+      <w:proofErr w:type="spellEnd"/>
+      <w:r>
+        <w:rPr>
+          <w:rFonts w:eastAsia="Times New Roman"/>
+        </w:rPr>
+        <w:t xml:space="preserve"> = average(age); </w:t>
+      </w:r>
+    </w:p>
+    <w:p>
+      <w:pPr>
+        <w:ind w:firstLine="567"/>
+        <w:rPr>
+          <w:rFonts w:eastAsia="Times New Roman" w:hint="eastAsia"/>
+        </w:rPr>
+      </w:pPr>
+      <w:proofErr w:type="spellStart"/>
+      <w:proofErr w:type="gramStart"/>
+      <w:r>
+        <w:rPr>
+          <w:rFonts w:eastAsia="Times New Roman"/>
+        </w:rPr>
+        <w:t>printf</w:t>
+      </w:r>
+      <w:proofErr w:type="spellEnd"/>
+      <w:r>
+        <w:rPr>
+          <w:rFonts w:eastAsia="Times New Roman"/>
+        </w:rPr>
+        <w:t>(</w:t>
+      </w:r>
+      <w:proofErr w:type="gramEnd"/>
+      <w:r>
+        <w:rPr>
+          <w:rFonts w:eastAsia="Times New Roman"/>
+        </w:rPr>
+        <w:t xml:space="preserve">"Average age=%.2f\n", </w:t>
+      </w:r>
+      <w:proofErr w:type="spellStart"/>
+      <w:r>
+        <w:rPr>
+          <w:rFonts w:eastAsia="Times New Roman"/>
+        </w:rPr>
+        <w:t>avg</w:t>
+      </w:r>
+      <w:proofErr w:type="spellEnd"/>
+      <w:r>
+        <w:rPr>
+          <w:rFonts w:eastAsia="Times New Roman"/>
+        </w:rPr>
+        <w:t xml:space="preserve">); </w:t>
+      </w:r>
+    </w:p>
+    <w:p>
+      <w:pPr>
+        <w:rPr>
+          <w:rFonts w:eastAsia="Times New Roman"/>
+        </w:rPr>
+      </w:pPr>
+      <w:r>
+        <w:rPr>
+          <w:rFonts w:eastAsia="Times New Roman"/>
+        </w:rPr>
+        <w:t>}</w:t>
+      </w:r>
     </w:p>
     <w:p>
       <w:pPr>
@@ -2074,6 +3303,25 @@
     <w:p>
       <w:pPr>
         <w:rPr>
+          <w:rFonts w:eastAsia="Times New Roman"/>
+          <w:b/>
+          <w:sz w:val="28"/>
+          <w:u w:val="thick"/>
+        </w:rPr>
+      </w:pPr>
+      <w:r>
+        <w:rPr>
+          <w:rFonts w:eastAsia="Times New Roman"/>
+          <w:b/>
+          <w:sz w:val="28"/>
+          <w:u w:val="thick"/>
+        </w:rPr>
+        <w:t>Searching Algorithms</w:t>
+      </w:r>
+    </w:p>
+    <w:p>
+      <w:pPr>
+        <w:rPr>
           <w:rFonts w:hint="eastAsia"/>
           <w:color w:val="FFFF00"/>
           <w:highlight w:val="red"/>
@@ -2083,6 +3331,152 @@
     <w:p>
       <w:pPr>
         <w:rPr>
+          <w:rFonts w:eastAsia="Times New Roman" w:hint="eastAsia"/>
+          <w:highlight w:val="cyan"/>
+        </w:rPr>
+      </w:pPr>
+      <w:r>
+        <w:rPr>
+          <w:rFonts w:eastAsia="Times New Roman"/>
+          <w:highlight w:val="cyan"/>
+        </w:rPr>
+        <w:t xml:space="preserve">A search algorithm is an algorithm that retrieves information stored in some data structure </w:t>
+      </w:r>
+    </w:p>
+    <w:p>
+      <w:pPr>
+        <w:rPr>
+          <w:rFonts w:eastAsia="Times New Roman" w:hint="eastAsia"/>
+        </w:rPr>
+      </w:pPr>
+      <w:r>
+        <w:rPr>
+          <w:rFonts w:eastAsia="Times New Roman"/>
+          <w:highlight w:val="cyan"/>
+        </w:rPr>
+        <w:t>– Data structures can include linked lists, arrays, hash tables, etc.</w:t>
+      </w:r>
+      <w:r>
+        <w:rPr>
+          <w:rFonts w:eastAsia="Times New Roman"/>
+        </w:rPr>
+        <w:t xml:space="preserve"> </w:t>
+      </w:r>
+    </w:p>
+    <w:p>
+      <w:pPr>
+        <w:rPr>
+          <w:rFonts w:eastAsia="Times New Roman" w:hint="eastAsia"/>
+        </w:rPr>
+      </w:pPr>
+      <w:r>
+        <w:rPr>
+          <w:rFonts w:eastAsia="Times New Roman"/>
+        </w:rPr>
+        <w:t xml:space="preserve">• In C programming searching through the data of an array is a common operation </w:t>
+      </w:r>
+    </w:p>
+    <w:p>
+      <w:pPr>
+        <w:ind w:left="567"/>
+        <w:rPr>
+          <w:rFonts w:eastAsia="Times New Roman" w:hint="eastAsia"/>
+        </w:rPr>
+      </w:pPr>
+      <w:r>
+        <w:rPr>
+          <w:rFonts w:eastAsia="Times New Roman" w:hint="eastAsia"/>
+        </w:rPr>
+        <w:t xml:space="preserve"> </w:t>
+      </w:r>
+      <w:r>
+        <w:rPr>
+          <w:rFonts w:eastAsia="Times New Roman"/>
+        </w:rPr>
+        <w:t>– Searching for a value in a large sized array is a resource and time demanding task</w:t>
+      </w:r>
+    </w:p>
+    <w:p>
+      <w:pPr>
+        <w:ind w:left="567"/>
+        <w:rPr>
+          <w:rFonts w:eastAsia="Times New Roman" w:hint="eastAsia"/>
+        </w:rPr>
+      </w:pPr>
+      <w:r>
+        <w:rPr>
+          <w:rFonts w:eastAsia="Times New Roman"/>
+        </w:rPr>
+        <w:t xml:space="preserve"> </w:t>
+      </w:r>
+      <w:r>
+        <w:rPr>
+          <w:rFonts w:eastAsia="Times New Roman"/>
+          <w:highlight w:val="green"/>
+        </w:rPr>
+        <w:t>– Search functions are usually evaluated on the basis of their complexity, or maximum theoretical run time.</w:t>
+      </w:r>
+      <w:r>
+        <w:rPr>
+          <w:rFonts w:eastAsia="Times New Roman"/>
+        </w:rPr>
+        <w:t xml:space="preserve"> </w:t>
+      </w:r>
+    </w:p>
+    <w:p>
+      <w:pPr>
+        <w:ind w:left="567"/>
+        <w:rPr>
+          <w:rFonts w:eastAsia="Times New Roman" w:hint="eastAsia"/>
+        </w:rPr>
+      </w:pPr>
+      <w:r>
+        <w:rPr>
+          <w:rFonts w:eastAsia="Times New Roman"/>
+        </w:rPr>
+        <w:t>– The appropriate search algorithm often depends on the data structure being searched</w:t>
+      </w:r>
+    </w:p>
+    <w:p>
+      <w:pPr>
+        <w:rPr>
+          <w:rFonts w:eastAsia="Times New Roman" w:hint="eastAsia"/>
+        </w:rPr>
+      </w:pPr>
+      <w:r>
+        <w:rPr>
+          <w:rFonts w:eastAsia="Times New Roman"/>
+        </w:rPr>
+        <w:t xml:space="preserve"> ------------------</w:t>
+      </w:r>
+      <w:r>
+        <w:rPr>
+          <w:rFonts w:eastAsia="Times New Roman"/>
+        </w:rPr>
+        <w:sym w:font="Wingdings" w:char="F0E0"/>
+      </w:r>
+      <w:r>
+        <w:rPr>
+          <w:rFonts w:eastAsia="Times New Roman"/>
+        </w:rPr>
+        <w:t xml:space="preserve"> Linear vs Binary search </w:t>
+      </w:r>
+      <w:r>
+        <w:rPr>
+          <w:rFonts w:eastAsia="Times New Roman"/>
+        </w:rPr>
+        <w:sym w:font="Wingdings" w:char="F0DF"/>
+      </w:r>
+      <w:r>
+        <w:rPr>
+          <w:rFonts w:eastAsia="Times New Roman" w:hint="eastAsia"/>
+        </w:rPr>
+        <w:t>-----------------------------------</w:t>
+      </w:r>
+    </w:p>
+    <w:p>
+      <w:pPr>
+        <w:rPr>
           <w:rFonts w:hint="eastAsia"/>
           <w:color w:val="FFFF00"/>
           <w:highlight w:val="red"/>
@@ -2092,24 +3486,1799 @@
     <w:p>
       <w:pPr>
         <w:rPr>
-          <w:color w:val="FFFF00"/>
-        </w:rPr>
-      </w:pPr>
-      <w:r>
+          <w:rFonts w:eastAsia="Times New Roman"/>
+          <w:b/>
+          <w:sz w:val="28"/>
+          <w:u w:val="thick"/>
+        </w:rPr>
+      </w:pPr>
+      <w:r>
+        <w:rPr>
+          <w:rFonts w:eastAsia="Times New Roman"/>
+          <w:b/>
+          <w:sz w:val="28"/>
+          <w:u w:val="thick"/>
+        </w:rPr>
+        <w:t>Sorting Algorithms</w:t>
+      </w:r>
+    </w:p>
+    <w:p>
+      <w:pPr>
+        <w:pStyle w:val="ListParagraph"/>
+        <w:ind w:left="142"/>
+        <w:rPr>
+          <w:rFonts w:eastAsia="Times New Roman" w:hint="eastAsia"/>
+        </w:rPr>
+      </w:pPr>
+    </w:p>
+    <w:p>
+      <w:pPr>
+        <w:pStyle w:val="ListParagraph"/>
+        <w:numPr>
+          <w:ilvl w:val="0"/>
+          <w:numId w:val="19"/>
+        </w:numPr>
+        <w:ind w:left="142" w:hanging="142"/>
+        <w:rPr>
+          <w:rFonts w:eastAsia="Times New Roman" w:hint="eastAsia"/>
+        </w:rPr>
+      </w:pPr>
+      <w:r>
+        <w:rPr>
+          <w:rFonts w:eastAsia="Times New Roman"/>
+        </w:rPr>
+        <w:t xml:space="preserve">A sorting algorithm is an algorithm that puts elements of a list in a certain order </w:t>
+      </w:r>
+    </w:p>
+    <w:p>
+      <w:pPr>
+        <w:rPr>
+          <w:rFonts w:eastAsia="Times New Roman" w:hint="eastAsia"/>
+        </w:rPr>
+      </w:pPr>
+      <w:r>
+        <w:rPr>
+          <w:rFonts w:eastAsia="Times New Roman"/>
+        </w:rPr>
+        <w:t xml:space="preserve">• The most-used orders are numerical order and lexicographical order </w:t>
+      </w:r>
+    </w:p>
+    <w:p>
+      <w:pPr>
+        <w:rPr>
+          <w:rFonts w:eastAsia="Times New Roman" w:hint="eastAsia"/>
+        </w:rPr>
+      </w:pPr>
+      <w:r>
+        <w:rPr>
+          <w:rFonts w:eastAsia="Times New Roman"/>
+        </w:rPr>
+        <w:t xml:space="preserve">• Efficient sorting is important for optimizing the use of other algorithms (such as search and merge algorithms) which require input data to be in sorted lists </w:t>
+      </w:r>
+    </w:p>
+    <w:p>
+      <w:pPr>
+        <w:rPr>
+          <w:rFonts w:eastAsia="Times New Roman"/>
+        </w:rPr>
+      </w:pPr>
+      <w:r>
+        <w:rPr>
+          <w:rFonts w:eastAsia="Times New Roman"/>
+        </w:rPr>
+        <w:t>• Since lists allow only sequential access, the data is often taken to be in an array</w:t>
+      </w:r>
+    </w:p>
+    <w:p>
+      <w:pPr>
         <w:rPr>
           <w:rFonts w:hint="eastAsia"/>
           <w:color w:val="FFFF00"/>
           <w:highlight w:val="red"/>
         </w:rPr>
-        <w:t>For week4(01</w:t>
-      </w:r>
-      <w:r>
+      </w:pPr>
+    </w:p>
+    <w:p>
+      <w:pPr>
+        <w:rPr>
+          <w:rFonts w:eastAsia="Times New Roman"/>
+          <w:b/>
+          <w:sz w:val="28"/>
+          <w:u w:val="thick"/>
+        </w:rPr>
+      </w:pPr>
+      <w:r>
+        <w:rPr>
+          <w:rFonts w:eastAsia="Times New Roman"/>
+          <w:b/>
+          <w:sz w:val="28"/>
+          <w:highlight w:val="green"/>
+          <w:u w:val="thick"/>
+        </w:rPr>
+        <w:t>Bubble Sort</w:t>
+      </w:r>
+    </w:p>
+    <w:p>
+      <w:pPr>
+        <w:rPr>
+          <w:rFonts w:eastAsia="Times New Roman" w:hint="eastAsia"/>
+        </w:rPr>
+      </w:pPr>
+      <w:r>
+        <w:rPr>
+          <w:rFonts w:eastAsia="Times New Roman"/>
+        </w:rPr>
+        <w:t xml:space="preserve">Starting from the beginning of the list, compare every adjacent pair, swap their position if they are not in the right order (the latter one is smaller than the former one). </w:t>
+      </w:r>
+    </w:p>
+    <w:p>
+      <w:pPr>
+        <w:rPr>
+          <w:rFonts w:eastAsia="Times New Roman" w:hint="eastAsia"/>
+        </w:rPr>
+      </w:pPr>
+    </w:p>
+    <w:p>
+      <w:pPr>
+        <w:rPr>
+          <w:rFonts w:eastAsia="Times New Roman"/>
+        </w:rPr>
+      </w:pPr>
+      <w:r>
+        <w:rPr>
+          <w:rFonts w:eastAsia="Times New Roman" w:hint="eastAsia"/>
+        </w:rPr>
+        <w:t xml:space="preserve">After </w:t>
+      </w:r>
+      <w:r>
+        <w:rPr>
+          <w:rFonts w:eastAsia="Times New Roman"/>
+        </w:rPr>
+        <w:t>each iteration, one less element (the last one) is needed to be compared until there are no more elements left to be compared.</w:t>
+      </w:r>
+    </w:p>
+    <w:p>
+      <w:pPr>
         <w:rPr>
           <w:rFonts w:hint="eastAsia"/>
           <w:color w:val="FFFF00"/>
           <w:highlight w:val="red"/>
         </w:rPr>
-        <w:t>)</w:t>
+      </w:pPr>
+    </w:p>
+    <w:p>
+      <w:pPr>
+        <w:ind w:firstLine="567"/>
+        <w:rPr>
+          <w:rFonts w:eastAsia="Times New Roman" w:hint="eastAsia"/>
+          <w:b/>
+        </w:rPr>
+      </w:pPr>
+      <w:r>
+        <w:rPr>
+          <w:rFonts w:eastAsia="Times New Roman"/>
+          <w:b/>
+        </w:rPr>
+        <w:t xml:space="preserve">Unsorted: 4 1 5 9 8 2 3 </w:t>
+      </w:r>
+    </w:p>
+    <w:p>
+      <w:pPr>
+        <w:ind w:firstLine="567"/>
+        <w:rPr>
+          <w:rFonts w:eastAsia="Times New Roman" w:hint="eastAsia"/>
+          <w:b/>
+        </w:rPr>
+      </w:pPr>
+    </w:p>
+    <w:p>
+      <w:pPr>
+        <w:ind w:firstLine="567"/>
+        <w:rPr>
+          <w:rFonts w:eastAsia="Times New Roman" w:hint="eastAsia"/>
+          <w:b/>
+        </w:rPr>
+      </w:pPr>
+      <w:r>
+        <w:rPr>
+          <w:rFonts w:eastAsia="Times New Roman"/>
+          <w:b/>
+        </w:rPr>
+        <w:t xml:space="preserve">Step </w:t>
+      </w:r>
+      <w:proofErr w:type="gramStart"/>
+      <w:r>
+        <w:rPr>
+          <w:rFonts w:eastAsia="Times New Roman"/>
+          <w:b/>
+        </w:rPr>
+        <w:t>1 :</w:t>
+      </w:r>
+      <w:proofErr w:type="gramEnd"/>
+      <w:r>
+        <w:rPr>
+          <w:rFonts w:eastAsia="Times New Roman"/>
+          <w:b/>
+        </w:rPr>
+        <w:t xml:space="preserve"> 1 4 5 8 2 3 9 </w:t>
+      </w:r>
+    </w:p>
+    <w:p>
+      <w:pPr>
+        <w:ind w:firstLine="567"/>
+        <w:rPr>
+          <w:rFonts w:eastAsia="Times New Roman" w:hint="eastAsia"/>
+          <w:b/>
+        </w:rPr>
+      </w:pPr>
+      <w:r>
+        <w:rPr>
+          <w:rFonts w:eastAsia="Times New Roman"/>
+          <w:b/>
+        </w:rPr>
+        <w:t xml:space="preserve">Step </w:t>
+      </w:r>
+      <w:proofErr w:type="gramStart"/>
+      <w:r>
+        <w:rPr>
+          <w:rFonts w:eastAsia="Times New Roman"/>
+          <w:b/>
+        </w:rPr>
+        <w:t>2 :</w:t>
+      </w:r>
+      <w:proofErr w:type="gramEnd"/>
+      <w:r>
+        <w:rPr>
+          <w:rFonts w:eastAsia="Times New Roman"/>
+          <w:b/>
+        </w:rPr>
+        <w:t xml:space="preserve"> 1 4 5 2 3 8 9 </w:t>
+      </w:r>
+    </w:p>
+    <w:p>
+      <w:pPr>
+        <w:ind w:firstLine="567"/>
+        <w:rPr>
+          <w:rFonts w:eastAsia="Times New Roman" w:hint="eastAsia"/>
+          <w:b/>
+        </w:rPr>
+      </w:pPr>
+      <w:r>
+        <w:rPr>
+          <w:rFonts w:eastAsia="Times New Roman"/>
+          <w:b/>
+        </w:rPr>
+        <w:t xml:space="preserve">Step </w:t>
+      </w:r>
+      <w:proofErr w:type="gramStart"/>
+      <w:r>
+        <w:rPr>
+          <w:rFonts w:eastAsia="Times New Roman"/>
+          <w:b/>
+        </w:rPr>
+        <w:t>3 :</w:t>
+      </w:r>
+      <w:proofErr w:type="gramEnd"/>
+      <w:r>
+        <w:rPr>
+          <w:rFonts w:eastAsia="Times New Roman"/>
+          <w:b/>
+        </w:rPr>
+        <w:t xml:space="preserve"> 1 4 2 3 5 8 9 </w:t>
+      </w:r>
+    </w:p>
+    <w:p>
+      <w:pPr>
+        <w:ind w:firstLine="567"/>
+        <w:rPr>
+          <w:rFonts w:eastAsia="Times New Roman"/>
+          <w:b/>
+        </w:rPr>
+      </w:pPr>
+      <w:r>
+        <w:rPr>
+          <w:rFonts w:eastAsia="Times New Roman"/>
+          <w:b/>
+        </w:rPr>
+        <w:t xml:space="preserve">Step </w:t>
+      </w:r>
+      <w:proofErr w:type="gramStart"/>
+      <w:r>
+        <w:rPr>
+          <w:rFonts w:eastAsia="Times New Roman"/>
+          <w:b/>
+        </w:rPr>
+        <w:t>4 :</w:t>
+      </w:r>
+      <w:proofErr w:type="gramEnd"/>
+      <w:r>
+        <w:rPr>
+          <w:rFonts w:eastAsia="Times New Roman"/>
+          <w:b/>
+        </w:rPr>
+        <w:t xml:space="preserve"> </w:t>
+      </w:r>
+      <w:r>
+        <w:rPr>
+          <w:rFonts w:eastAsia="Times New Roman"/>
+          <w:b/>
+          <w:color w:val="FFFF00"/>
+          <w:highlight w:val="red"/>
+          <w:bdr w:val="single" w:sz="4" w:space="0" w:color="auto"/>
+        </w:rPr>
+        <w:t>1 2 3 4 5 8 9</w:t>
+      </w:r>
+    </w:p>
+    <w:p>
+      <w:pPr>
+        <w:rPr>
+          <w:rFonts w:hint="eastAsia"/>
+          <w:color w:val="FFFF00"/>
+          <w:highlight w:val="red"/>
+        </w:rPr>
+      </w:pPr>
+    </w:p>
+    <w:p>
+      <w:pPr>
+        <w:rPr>
+          <w:rFonts w:eastAsia="Times New Roman"/>
+          <w:b/>
+          <w:u w:val="thick"/>
+        </w:rPr>
+      </w:pPr>
+      <w:proofErr w:type="spellStart"/>
+      <w:r>
+        <w:rPr>
+          <w:rFonts w:eastAsia="Times New Roman"/>
+          <w:b/>
+          <w:u w:val="thick"/>
+        </w:rPr>
+        <w:t>stdlib.h</w:t>
+      </w:r>
+      <w:proofErr w:type="spellEnd"/>
+    </w:p>
+    <w:p>
+      <w:pPr>
+        <w:rPr>
+          <w:rFonts w:eastAsia="Times New Roman" w:hint="eastAsia"/>
+        </w:rPr>
+      </w:pPr>
+      <w:r>
+        <w:rPr>
+          <w:rFonts w:eastAsia="Times New Roman"/>
+        </w:rPr>
+        <w:t xml:space="preserve">In practice you do not have to know how to implement these algorithms </w:t>
+      </w:r>
+    </w:p>
+    <w:p>
+      <w:pPr>
+        <w:rPr>
+          <w:rFonts w:eastAsia="Times New Roman" w:hint="eastAsia"/>
+        </w:rPr>
+      </w:pPr>
+      <w:r>
+        <w:rPr>
+          <w:rFonts w:eastAsia="Times New Roman"/>
+        </w:rPr>
+        <w:t xml:space="preserve">– The most efficient ones have been already implemented in C </w:t>
+      </w:r>
+    </w:p>
+    <w:p>
+      <w:pPr>
+        <w:rPr>
+          <w:rFonts w:eastAsia="Times New Roman" w:hint="eastAsia"/>
+        </w:rPr>
+      </w:pPr>
+      <w:r>
+        <w:rPr>
+          <w:rFonts w:eastAsia="Times New Roman"/>
+        </w:rPr>
+        <w:t xml:space="preserve">– In the </w:t>
+      </w:r>
+      <w:proofErr w:type="spellStart"/>
+      <w:r>
+        <w:rPr>
+          <w:rFonts w:eastAsia="Times New Roman"/>
+          <w:b/>
+        </w:rPr>
+        <w:t>stdlib.h</w:t>
+      </w:r>
+      <w:proofErr w:type="spellEnd"/>
+      <w:r>
+        <w:rPr>
+          <w:rFonts w:eastAsia="Times New Roman"/>
+        </w:rPr>
+        <w:t xml:space="preserve"> pre-processor directive (header file) </w:t>
+      </w:r>
+    </w:p>
+    <w:p>
+      <w:pPr>
+        <w:ind w:firstLine="993"/>
+        <w:rPr>
+          <w:rFonts w:eastAsia="Times New Roman" w:hint="eastAsia"/>
+          <w:b/>
+        </w:rPr>
+      </w:pPr>
+      <w:r>
+        <w:rPr>
+          <w:rFonts w:eastAsia="Times New Roman"/>
+          <w:b/>
+        </w:rPr>
+        <w:t xml:space="preserve">• Binary search </w:t>
+      </w:r>
+    </w:p>
+    <w:p>
+      <w:pPr>
+        <w:ind w:firstLine="993"/>
+        <w:rPr>
+          <w:rFonts w:eastAsia="Times New Roman"/>
+          <w:b/>
+        </w:rPr>
+      </w:pPr>
+      <w:r>
+        <w:rPr>
+          <w:rFonts w:eastAsia="Times New Roman"/>
+          <w:b/>
+        </w:rPr>
+        <w:lastRenderedPageBreak/>
+        <w:t>• Quick sort</w:t>
+      </w:r>
+    </w:p>
+    <w:p>
+      <w:pPr>
+        <w:rPr>
+          <w:rFonts w:hint="eastAsia"/>
+          <w:color w:val="FFFF00"/>
+          <w:highlight w:val="red"/>
+        </w:rPr>
+      </w:pPr>
+    </w:p>
+    <w:p>
+      <w:pPr>
+        <w:rPr>
+          <w:rFonts w:eastAsia="Times New Roman"/>
+          <w:b/>
+          <w:u w:val="thick"/>
+        </w:rPr>
+      </w:pPr>
+      <w:r>
+        <w:rPr>
+          <w:rFonts w:eastAsia="Times New Roman"/>
+          <w:b/>
+          <w:u w:val="thick"/>
+        </w:rPr>
+        <w:t>Multi-dimensional Arrays</w:t>
+      </w:r>
+    </w:p>
+    <w:p>
+      <w:pPr>
+        <w:rPr>
+          <w:rFonts w:hint="eastAsia"/>
+          <w:color w:val="FFFF00"/>
+          <w:highlight w:val="red"/>
+        </w:rPr>
+      </w:pPr>
+    </w:p>
+    <w:p>
+      <w:pPr>
+        <w:pStyle w:val="ListParagraph"/>
+        <w:numPr>
+          <w:ilvl w:val="0"/>
+          <w:numId w:val="19"/>
+        </w:numPr>
+        <w:ind w:left="142" w:hanging="142"/>
+        <w:rPr>
+          <w:rFonts w:eastAsia="Times New Roman" w:hint="eastAsia"/>
+        </w:rPr>
+      </w:pPr>
+      <w:r>
+        <w:rPr>
+          <w:rFonts w:eastAsia="Times New Roman"/>
+        </w:rPr>
+        <w:t>In C, you can create array of an array known as multi</w:t>
+      </w:r>
+      <w:r>
+        <w:rPr>
+          <w:rFonts w:eastAsia="Times New Roman" w:hint="eastAsia"/>
+        </w:rPr>
+        <w:t>-</w:t>
+      </w:r>
+      <w:r>
+        <w:rPr>
+          <w:rFonts w:eastAsia="Times New Roman"/>
+        </w:rPr>
+        <w:t xml:space="preserve">dimensional array </w:t>
+      </w:r>
+    </w:p>
+    <w:p>
+      <w:pPr>
+        <w:rPr>
+          <w:rFonts w:eastAsia="Times New Roman" w:hint="eastAsia"/>
+        </w:rPr>
+      </w:pPr>
+      <w:r>
+        <w:rPr>
+          <w:rFonts w:eastAsia="Times New Roman"/>
+        </w:rPr>
+        <w:t xml:space="preserve">• The simplest interpretation of a multi-dimensional array is a table, i.e. a </w:t>
+      </w:r>
+      <w:r>
+        <w:rPr>
+          <w:rFonts w:eastAsia="Times New Roman"/>
+          <w:b/>
+        </w:rPr>
+        <w:t>two-dimensional array</w:t>
+      </w:r>
+      <w:r>
+        <w:rPr>
+          <w:rFonts w:eastAsia="Times New Roman"/>
+        </w:rPr>
+        <w:t xml:space="preserve"> </w:t>
+      </w:r>
+    </w:p>
+    <w:p>
+      <w:pPr>
+        <w:ind w:firstLine="720"/>
+        <w:rPr>
+          <w:rFonts w:eastAsia="Times New Roman"/>
+        </w:rPr>
+      </w:pPr>
+      <w:r>
+        <w:rPr>
+          <w:rFonts w:eastAsia="Times New Roman"/>
+        </w:rPr>
+        <w:t>– each row has the same number of columns</w:t>
+      </w:r>
+    </w:p>
+    <w:p>
+      <w:pPr>
+        <w:rPr>
+          <w:rFonts w:hint="eastAsia"/>
+          <w:color w:val="FFFF00"/>
+          <w:highlight w:val="red"/>
+        </w:rPr>
+      </w:pPr>
+    </w:p>
+    <w:p>
+      <w:pPr>
+        <w:rPr>
+          <w:rFonts w:hint="eastAsia"/>
+          <w:color w:val="FFFF00"/>
+          <w:highlight w:val="red"/>
+        </w:rPr>
+      </w:pPr>
+      <w:r>
+        <w:rPr>
+          <w:rFonts w:hint="eastAsia"/>
+          <w:noProof/>
+          <w:color w:val="FFFF00"/>
+        </w:rPr>
+        <w:drawing>
+          <wp:inline distT="0" distB="0" distL="0" distR="0" wp14:anchorId="3092E135" wp14:editId="1F07636E">
+            <wp:extent cx="2610428" cy="1734581"/>
+            <wp:effectExtent l="0" t="0" r="6350" b="0"/>
+            <wp:docPr id="29" name="Picture 29"/>
+            <wp:cNvGraphicFramePr>
+              <a:graphicFrameLocks xmlns:a="http://schemas.openxmlformats.org/drawingml/2006/main" noChangeAspect="1"/>
+            </wp:cNvGraphicFramePr>
+            <a:graphic xmlns:a="http://schemas.openxmlformats.org/drawingml/2006/main">
+              <a:graphicData uri="http://schemas.openxmlformats.org/drawingml/2006/picture">
+                <pic:pic xmlns:pic="http://schemas.openxmlformats.org/drawingml/2006/picture">
+                  <pic:nvPicPr>
+                    <pic:cNvPr id="29" name="Screen Shot 2017-05-07 at 5.12.15 PM.png"/>
+                    <pic:cNvPicPr/>
+                  </pic:nvPicPr>
+                  <pic:blipFill>
+                    <a:blip r:embed="rId8">
+                      <a:extLst>
+                        <a:ext uri="{28A0092B-C50C-407E-A947-70E740481C1C}">
+                          <a14:useLocalDpi xmlns:a14="http://schemas.microsoft.com/office/drawing/2010/main" val="0"/>
+                        </a:ext>
+                      </a:extLst>
+                    </a:blip>
+                    <a:stretch>
+                      <a:fillRect/>
+                    </a:stretch>
+                  </pic:blipFill>
+                  <pic:spPr>
+                    <a:xfrm>
+                      <a:off x="0" y="0"/>
+                      <a:ext cx="2695855" cy="1791346"/>
+                    </a:xfrm>
+                    <a:prstGeom prst="rect">
+                      <a:avLst/>
+                    </a:prstGeom>
+                  </pic:spPr>
+                </pic:pic>
+              </a:graphicData>
+            </a:graphic>
+          </wp:inline>
+        </w:drawing>
+      </w:r>
+      <w:r>
+        <w:rPr>
+          <w:rFonts w:hint="eastAsia"/>
+          <w:noProof/>
+          <w:color w:val="FFFF00"/>
+        </w:rPr>
+        <w:drawing>
+          <wp:inline distT="0" distB="0" distL="0" distR="0" wp14:anchorId="7D4405C3" wp14:editId="17C88779">
+            <wp:extent cx="2840355" cy="1708380"/>
+            <wp:effectExtent l="0" t="0" r="4445" b="0"/>
+            <wp:docPr id="30" name="Picture 30"/>
+            <wp:cNvGraphicFramePr>
+              <a:graphicFrameLocks xmlns:a="http://schemas.openxmlformats.org/drawingml/2006/main" noChangeAspect="1"/>
+            </wp:cNvGraphicFramePr>
+            <a:graphic xmlns:a="http://schemas.openxmlformats.org/drawingml/2006/main">
+              <a:graphicData uri="http://schemas.openxmlformats.org/drawingml/2006/picture">
+                <pic:pic xmlns:pic="http://schemas.openxmlformats.org/drawingml/2006/picture">
+                  <pic:nvPicPr>
+                    <pic:cNvPr id="30" name="Screen Shot 2017-05-07 at 5.13.50 PM.png"/>
+                    <pic:cNvPicPr/>
+                  </pic:nvPicPr>
+                  <pic:blipFill>
+                    <a:blip r:embed="rId9">
+                      <a:extLst>
+                        <a:ext uri="{28A0092B-C50C-407E-A947-70E740481C1C}">
+                          <a14:useLocalDpi xmlns:a14="http://schemas.microsoft.com/office/drawing/2010/main" val="0"/>
+                        </a:ext>
+                      </a:extLst>
+                    </a:blip>
+                    <a:stretch>
+                      <a:fillRect/>
+                    </a:stretch>
+                  </pic:blipFill>
+                  <pic:spPr>
+                    <a:xfrm>
+                      <a:off x="0" y="0"/>
+                      <a:ext cx="2875239" cy="1729362"/>
+                    </a:xfrm>
+                    <a:prstGeom prst="rect">
+                      <a:avLst/>
+                    </a:prstGeom>
+                  </pic:spPr>
+                </pic:pic>
+              </a:graphicData>
+            </a:graphic>
+          </wp:inline>
+        </w:drawing>
+      </w:r>
+    </w:p>
+    <w:p>
+      <w:pPr>
+        <w:rPr>
+          <w:rFonts w:hint="eastAsia"/>
+          <w:color w:val="FFFF00"/>
+          <w:highlight w:val="red"/>
+        </w:rPr>
+      </w:pPr>
+    </w:p>
+    <w:p>
+      <w:pPr>
+        <w:rPr>
+          <w:rFonts w:eastAsia="Times New Roman"/>
+          <w:b/>
+          <w:sz w:val="32"/>
+          <w:u w:val="thick"/>
+        </w:rPr>
+      </w:pPr>
+      <w:r>
+        <w:rPr>
+          <w:rFonts w:eastAsia="Times New Roman"/>
+          <w:b/>
+          <w:sz w:val="32"/>
+          <w:u w:val="thick"/>
+        </w:rPr>
+        <w:t>2D Arrays</w:t>
+      </w:r>
+    </w:p>
+    <w:p>
+      <w:pPr>
+        <w:rPr>
+          <w:rFonts w:eastAsia="Times New Roman" w:hint="eastAsia"/>
+        </w:rPr>
+      </w:pPr>
+      <w:r>
+        <w:rPr>
+          <w:rFonts w:eastAsia="Times New Roman"/>
+        </w:rPr>
+        <w:t>Declaring a char array with 3 rows and 5 columns</w:t>
+      </w:r>
+    </w:p>
+    <w:p>
+      <w:pPr>
+        <w:ind w:firstLine="426"/>
+        <w:rPr>
+          <w:rFonts w:eastAsia="Times New Roman" w:hint="eastAsia"/>
+        </w:rPr>
+      </w:pPr>
+      <w:r>
+        <w:rPr>
+          <w:rFonts w:eastAsia="Times New Roman"/>
+          <w:color w:val="C00000"/>
+        </w:rPr>
+        <w:t xml:space="preserve"> char </w:t>
+      </w:r>
+      <w:proofErr w:type="spellStart"/>
+      <w:r>
+        <w:rPr>
+          <w:rFonts w:eastAsia="Times New Roman"/>
+          <w:color w:val="C00000"/>
+        </w:rPr>
+        <w:t>two_</w:t>
+      </w:r>
+      <w:proofErr w:type="gramStart"/>
+      <w:r>
+        <w:rPr>
+          <w:rFonts w:eastAsia="Times New Roman"/>
+          <w:color w:val="C00000"/>
+        </w:rPr>
+        <w:t>d</w:t>
+      </w:r>
+      <w:proofErr w:type="spellEnd"/>
+      <w:r>
+        <w:rPr>
+          <w:rFonts w:eastAsia="Times New Roman"/>
+          <w:color w:val="C00000"/>
+        </w:rPr>
+        <w:t>[</w:t>
+      </w:r>
+      <w:proofErr w:type="gramEnd"/>
+      <w:r>
+        <w:rPr>
+          <w:rFonts w:eastAsia="Times New Roman"/>
+          <w:color w:val="C00000"/>
+        </w:rPr>
+        <w:t xml:space="preserve">3][5]; </w:t>
+      </w:r>
+    </w:p>
+    <w:p>
+      <w:pPr>
+        <w:rPr>
+          <w:rFonts w:eastAsia="Times New Roman" w:hint="eastAsia"/>
+        </w:rPr>
+      </w:pPr>
+      <w:r>
+        <w:rPr>
+          <w:rFonts w:eastAsia="Times New Roman"/>
+        </w:rPr>
+        <w:t xml:space="preserve">– The array can hold 15 elements </w:t>
+      </w:r>
+    </w:p>
+    <w:p>
+      <w:pPr>
+        <w:rPr>
+          <w:rFonts w:eastAsia="Times New Roman" w:hint="eastAsia"/>
+        </w:rPr>
+      </w:pPr>
+      <w:r>
+        <w:rPr>
+          <w:rFonts w:eastAsia="Times New Roman"/>
+        </w:rPr>
+        <w:t xml:space="preserve">• Accessing a value </w:t>
+      </w:r>
+    </w:p>
+    <w:p>
+      <w:pPr>
+        <w:ind w:firstLine="426"/>
+        <w:rPr>
+          <w:rFonts w:eastAsia="Times New Roman" w:hint="eastAsia"/>
+          <w:color w:val="C00000"/>
+        </w:rPr>
+      </w:pPr>
+      <w:r>
+        <w:rPr>
+          <w:rFonts w:eastAsia="Times New Roman"/>
+          <w:color w:val="C00000"/>
+        </w:rPr>
+        <w:t xml:space="preserve">char </w:t>
+      </w:r>
+      <w:proofErr w:type="spellStart"/>
+      <w:r>
+        <w:rPr>
+          <w:rFonts w:eastAsia="Times New Roman"/>
+          <w:color w:val="C00000"/>
+        </w:rPr>
+        <w:t>ch</w:t>
+      </w:r>
+      <w:proofErr w:type="spellEnd"/>
+      <w:r>
+        <w:rPr>
+          <w:rFonts w:eastAsia="Times New Roman"/>
+          <w:color w:val="C00000"/>
+        </w:rPr>
+        <w:t xml:space="preserve">; </w:t>
+      </w:r>
+    </w:p>
+    <w:p>
+      <w:pPr>
+        <w:ind w:firstLine="426"/>
+        <w:rPr>
+          <w:rFonts w:eastAsia="Times New Roman" w:hint="eastAsia"/>
+          <w:color w:val="C00000"/>
+        </w:rPr>
+      </w:pPr>
+      <w:proofErr w:type="spellStart"/>
+      <w:r>
+        <w:rPr>
+          <w:rFonts w:eastAsia="Times New Roman"/>
+          <w:color w:val="C00000"/>
+        </w:rPr>
+        <w:t>ch</w:t>
+      </w:r>
+      <w:proofErr w:type="spellEnd"/>
+      <w:r>
+        <w:rPr>
+          <w:rFonts w:eastAsia="Times New Roman"/>
+          <w:color w:val="C00000"/>
+        </w:rPr>
+        <w:t xml:space="preserve"> = </w:t>
+      </w:r>
+      <w:proofErr w:type="spellStart"/>
+      <w:r>
+        <w:rPr>
+          <w:rFonts w:eastAsia="Times New Roman"/>
+          <w:color w:val="C00000"/>
+        </w:rPr>
+        <w:t>two_</w:t>
+      </w:r>
+      <w:proofErr w:type="gramStart"/>
+      <w:r>
+        <w:rPr>
+          <w:rFonts w:eastAsia="Times New Roman"/>
+          <w:color w:val="C00000"/>
+        </w:rPr>
+        <w:t>d</w:t>
+      </w:r>
+      <w:proofErr w:type="spellEnd"/>
+      <w:r>
+        <w:rPr>
+          <w:rFonts w:eastAsia="Times New Roman"/>
+          <w:color w:val="C00000"/>
+        </w:rPr>
+        <w:t>[</w:t>
+      </w:r>
+      <w:proofErr w:type="gramEnd"/>
+      <w:r>
+        <w:rPr>
+          <w:rFonts w:eastAsia="Times New Roman"/>
+          <w:color w:val="C00000"/>
+        </w:rPr>
+        <w:t xml:space="preserve">2][4]; </w:t>
+      </w:r>
+    </w:p>
+    <w:p>
+      <w:pPr>
+        <w:rPr>
+          <w:rFonts w:eastAsia="Times New Roman" w:hint="eastAsia"/>
+        </w:rPr>
+      </w:pPr>
+      <w:r>
+        <w:rPr>
+          <w:rFonts w:eastAsia="Times New Roman"/>
+        </w:rPr>
+        <w:t xml:space="preserve">• Modifying a value </w:t>
+      </w:r>
+    </w:p>
+    <w:p>
+      <w:pPr>
+        <w:ind w:firstLine="426"/>
+        <w:rPr>
+          <w:rFonts w:eastAsia="Times New Roman" w:hint="eastAsia"/>
+          <w:color w:val="C00000"/>
+        </w:rPr>
+      </w:pPr>
+      <w:proofErr w:type="spellStart"/>
+      <w:r>
+        <w:rPr>
+          <w:rFonts w:eastAsia="Times New Roman"/>
+          <w:color w:val="C00000"/>
+        </w:rPr>
+        <w:t>two_</w:t>
+      </w:r>
+      <w:proofErr w:type="gramStart"/>
+      <w:r>
+        <w:rPr>
+          <w:rFonts w:eastAsia="Times New Roman"/>
+          <w:color w:val="C00000"/>
+        </w:rPr>
+        <w:t>d</w:t>
+      </w:r>
+      <w:proofErr w:type="spellEnd"/>
+      <w:r>
+        <w:rPr>
+          <w:rFonts w:eastAsia="Times New Roman"/>
+          <w:color w:val="C00000"/>
+        </w:rPr>
+        <w:t>[</w:t>
+      </w:r>
+      <w:proofErr w:type="gramEnd"/>
+      <w:r>
+        <w:rPr>
+          <w:rFonts w:eastAsia="Times New Roman"/>
+          <w:color w:val="C00000"/>
+        </w:rPr>
+        <w:t xml:space="preserve">0][0] = 'x'; </w:t>
+      </w:r>
+    </w:p>
+    <w:p>
+      <w:pPr>
+        <w:rPr>
+          <w:rFonts w:eastAsia="Times New Roman" w:hint="eastAsia"/>
+        </w:rPr>
+      </w:pPr>
+      <w:r>
+        <w:rPr>
+          <w:rFonts w:eastAsia="Times New Roman"/>
+        </w:rPr>
+        <w:t xml:space="preserve">• The array can be initialized in one of the following ways </w:t>
+      </w:r>
+    </w:p>
+    <w:p>
+      <w:pPr>
+        <w:ind w:firstLine="426"/>
+        <w:rPr>
+          <w:rFonts w:eastAsia="Times New Roman" w:hint="eastAsia"/>
+          <w:color w:val="C00000"/>
+        </w:rPr>
+      </w:pPr>
+      <w:proofErr w:type="spellStart"/>
+      <w:r>
+        <w:rPr>
+          <w:rFonts w:eastAsia="Times New Roman"/>
+          <w:color w:val="C00000"/>
+        </w:rPr>
+        <w:t>int</w:t>
+      </w:r>
+      <w:proofErr w:type="spellEnd"/>
+      <w:r>
+        <w:rPr>
+          <w:rFonts w:eastAsia="Times New Roman"/>
+          <w:color w:val="C00000"/>
+        </w:rPr>
+        <w:t xml:space="preserve"> </w:t>
+      </w:r>
+      <w:proofErr w:type="spellStart"/>
+      <w:r>
+        <w:rPr>
+          <w:rFonts w:eastAsia="Times New Roman"/>
+          <w:color w:val="C00000"/>
+        </w:rPr>
+        <w:t>two_</w:t>
+      </w:r>
+      <w:proofErr w:type="gramStart"/>
+      <w:r>
+        <w:rPr>
+          <w:rFonts w:eastAsia="Times New Roman"/>
+          <w:color w:val="C00000"/>
+        </w:rPr>
+        <w:t>d</w:t>
+      </w:r>
+      <w:proofErr w:type="spellEnd"/>
+      <w:r>
+        <w:rPr>
+          <w:rFonts w:eastAsia="Times New Roman"/>
+          <w:color w:val="C00000"/>
+        </w:rPr>
+        <w:t>[</w:t>
+      </w:r>
+      <w:proofErr w:type="gramEnd"/>
+      <w:r>
+        <w:rPr>
+          <w:rFonts w:eastAsia="Times New Roman"/>
+          <w:color w:val="C00000"/>
+        </w:rPr>
+        <w:t xml:space="preserve">2][3] = {{ 5, 2, 1 }, { 6, 7, 8 }}; </w:t>
+      </w:r>
+    </w:p>
+    <w:p>
+      <w:pPr>
+        <w:ind w:firstLine="426"/>
+        <w:rPr>
+          <w:rFonts w:eastAsia="Times New Roman" w:hint="eastAsia"/>
+          <w:color w:val="C00000"/>
+        </w:rPr>
+      </w:pPr>
+      <w:proofErr w:type="spellStart"/>
+      <w:r>
+        <w:rPr>
+          <w:rFonts w:eastAsia="Times New Roman"/>
+          <w:color w:val="C00000"/>
+        </w:rPr>
+        <w:t>int</w:t>
+      </w:r>
+      <w:proofErr w:type="spellEnd"/>
+      <w:r>
+        <w:rPr>
+          <w:rFonts w:eastAsia="Times New Roman"/>
+          <w:color w:val="C00000"/>
+        </w:rPr>
+        <w:t xml:space="preserve"> </w:t>
+      </w:r>
+      <w:proofErr w:type="spellStart"/>
+      <w:r>
+        <w:rPr>
+          <w:rFonts w:eastAsia="Times New Roman"/>
+          <w:color w:val="C00000"/>
+        </w:rPr>
+        <w:t>two_</w:t>
+      </w:r>
+      <w:proofErr w:type="gramStart"/>
+      <w:r>
+        <w:rPr>
+          <w:rFonts w:eastAsia="Times New Roman"/>
+          <w:color w:val="C00000"/>
+        </w:rPr>
+        <w:t>d</w:t>
+      </w:r>
+      <w:proofErr w:type="spellEnd"/>
+      <w:r>
+        <w:rPr>
+          <w:rFonts w:eastAsia="Times New Roman"/>
+          <w:color w:val="C00000"/>
+        </w:rPr>
+        <w:t>[</w:t>
+      </w:r>
+      <w:proofErr w:type="gramEnd"/>
+      <w:r>
+        <w:rPr>
+          <w:rFonts w:eastAsia="Times New Roman"/>
+          <w:color w:val="C00000"/>
+        </w:rPr>
+        <w:t xml:space="preserve">2][3] = { 5, 2, 1 , 6, 7, 8 }; </w:t>
+      </w:r>
+    </w:p>
+    <w:p>
+      <w:pPr>
+        <w:ind w:firstLine="426"/>
+        <w:rPr>
+          <w:rFonts w:eastAsia="Times New Roman" w:hint="eastAsia"/>
+          <w:color w:val="C00000"/>
+        </w:rPr>
+      </w:pPr>
+      <w:proofErr w:type="spellStart"/>
+      <w:r>
+        <w:rPr>
+          <w:rFonts w:eastAsia="Times New Roman"/>
+          <w:color w:val="C00000"/>
+        </w:rPr>
+        <w:t>int</w:t>
+      </w:r>
+      <w:proofErr w:type="spellEnd"/>
+      <w:r>
+        <w:rPr>
+          <w:rFonts w:eastAsia="Times New Roman"/>
+          <w:color w:val="C00000"/>
+        </w:rPr>
+        <w:t xml:space="preserve"> </w:t>
+      </w:r>
+      <w:proofErr w:type="spellStart"/>
+      <w:r>
+        <w:rPr>
+          <w:rFonts w:eastAsia="Times New Roman"/>
+          <w:color w:val="C00000"/>
+        </w:rPr>
+        <w:t>two_</w:t>
+      </w:r>
+      <w:proofErr w:type="gramStart"/>
+      <w:r>
+        <w:rPr>
+          <w:rFonts w:eastAsia="Times New Roman"/>
+          <w:color w:val="C00000"/>
+        </w:rPr>
+        <w:t>d</w:t>
+      </w:r>
+      <w:proofErr w:type="spellEnd"/>
+      <w:r>
+        <w:rPr>
+          <w:rFonts w:eastAsia="Times New Roman"/>
+          <w:color w:val="C00000"/>
+        </w:rPr>
+        <w:t>[</w:t>
+      </w:r>
+      <w:proofErr w:type="gramEnd"/>
+      <w:r>
+        <w:rPr>
+          <w:rFonts w:eastAsia="Times New Roman"/>
+          <w:color w:val="C00000"/>
+        </w:rPr>
+        <w:t xml:space="preserve">][3] = {{ 5, 2, 1 }, { 6, 7, 8 }}; </w:t>
+      </w:r>
+    </w:p>
+    <w:p>
+      <w:pPr>
+        <w:rPr>
+          <w:rFonts w:eastAsia="Times New Roman"/>
+        </w:rPr>
+      </w:pPr>
+      <w:r>
+        <w:rPr>
+          <w:rFonts w:eastAsia="Times New Roman"/>
+        </w:rPr>
+        <w:t xml:space="preserve">– </w:t>
+      </w:r>
+      <w:r>
+        <w:rPr>
+          <w:rFonts w:eastAsia="Times New Roman"/>
+          <w:b/>
+          <w:highlight w:val="green"/>
+        </w:rPr>
+        <w:t xml:space="preserve">The number of columns must be explicitly stated. </w:t>
+      </w:r>
+      <w:r>
+        <w:rPr>
+          <w:rFonts w:eastAsia="Times New Roman"/>
+          <w:highlight w:val="green"/>
+        </w:rPr>
+        <w:t>The compiler will find the appropriate amount of rows based on the initializer list.</w:t>
+      </w:r>
+    </w:p>
+    <w:p>
+      <w:pPr>
+        <w:rPr>
+          <w:rFonts w:hint="eastAsia"/>
+          <w:color w:val="FFFF00"/>
+          <w:highlight w:val="red"/>
+        </w:rPr>
+      </w:pPr>
+    </w:p>
+    <w:p>
+      <w:pPr>
+        <w:rPr>
+          <w:rFonts w:eastAsia="Times New Roman"/>
+          <w:b/>
+          <w:sz w:val="28"/>
+          <w:u w:val="thick"/>
+        </w:rPr>
+      </w:pPr>
+      <w:r>
+        <w:rPr>
+          <w:rFonts w:eastAsia="Times New Roman"/>
+          <w:b/>
+          <w:sz w:val="28"/>
+          <w:u w:val="thick"/>
+        </w:rPr>
+        <w:t>Passing 2D Arrays to Functions</w:t>
+      </w:r>
+    </w:p>
+    <w:p>
+      <w:pPr>
+        <w:rPr>
+          <w:rFonts w:hint="eastAsia"/>
+          <w:color w:val="FFFF00"/>
+          <w:highlight w:val="red"/>
+        </w:rPr>
+      </w:pPr>
+    </w:p>
+    <w:p>
+      <w:pPr>
+        <w:pStyle w:val="ListParagraph"/>
+        <w:numPr>
+          <w:ilvl w:val="0"/>
+          <w:numId w:val="19"/>
+        </w:numPr>
+        <w:ind w:left="142" w:hanging="142"/>
+        <w:rPr>
+          <w:rFonts w:eastAsia="Times New Roman" w:hint="eastAsia"/>
+        </w:rPr>
+      </w:pPr>
+      <w:proofErr w:type="gramStart"/>
+      <w:r>
+        <w:rPr>
+          <w:rFonts w:eastAsia="Times New Roman"/>
+        </w:rPr>
+        <w:t>Similarly</w:t>
+      </w:r>
+      <w:proofErr w:type="gramEnd"/>
+      <w:r>
+        <w:rPr>
+          <w:rFonts w:eastAsia="Times New Roman"/>
+        </w:rPr>
+        <w:t xml:space="preserve"> to one-dimensional arrays, a two-dimensional array element or an entire two-dimensional array can be passed to a function. </w:t>
+      </w:r>
+    </w:p>
+    <w:p>
+      <w:pPr>
+        <w:rPr>
+          <w:rFonts w:eastAsia="Times New Roman" w:hint="eastAsia"/>
+        </w:rPr>
+      </w:pPr>
+      <w:r>
+        <w:rPr>
+          <w:rFonts w:eastAsia="Times New Roman"/>
+        </w:rPr>
+        <w:t>• When passing a multi-dimensional array as an argument to a function, the array is passed to the function by its memory address (starting address of the memory area) and not its value!</w:t>
+      </w:r>
+    </w:p>
+    <w:p>
+      <w:pPr>
+        <w:rPr>
+          <w:rFonts w:eastAsia="Times New Roman" w:hint="eastAsia"/>
+        </w:rPr>
+      </w:pPr>
+    </w:p>
+    <w:p>
+      <w:pPr>
+        <w:ind w:left="1560" w:hanging="426"/>
+        <w:rPr>
+          <w:rFonts w:eastAsia="Times New Roman" w:hint="eastAsia"/>
+          <w:color w:val="C00000"/>
+        </w:rPr>
+      </w:pPr>
+      <w:r>
+        <w:rPr>
+          <w:rFonts w:eastAsia="Times New Roman"/>
+          <w:color w:val="C00000"/>
+        </w:rPr>
+        <w:t xml:space="preserve">void </w:t>
+      </w:r>
+      <w:proofErr w:type="spellStart"/>
+      <w:proofErr w:type="gramStart"/>
+      <w:r>
+        <w:rPr>
+          <w:rFonts w:eastAsia="Times New Roman"/>
+          <w:color w:val="C00000"/>
+        </w:rPr>
+        <w:t>enterData</w:t>
+      </w:r>
+      <w:proofErr w:type="spellEnd"/>
+      <w:r>
+        <w:rPr>
+          <w:rFonts w:eastAsia="Times New Roman"/>
+          <w:color w:val="C00000"/>
+        </w:rPr>
+        <w:t>(</w:t>
+      </w:r>
+      <w:proofErr w:type="spellStart"/>
+      <w:proofErr w:type="gramEnd"/>
+      <w:r>
+        <w:rPr>
+          <w:rFonts w:eastAsia="Times New Roman"/>
+          <w:color w:val="C00000"/>
+          <w:highlight w:val="green"/>
+        </w:rPr>
+        <w:t>int</w:t>
+      </w:r>
+      <w:proofErr w:type="spellEnd"/>
+      <w:r>
+        <w:rPr>
+          <w:rFonts w:eastAsia="Times New Roman"/>
+          <w:color w:val="C00000"/>
+          <w:highlight w:val="green"/>
+        </w:rPr>
+        <w:t xml:space="preserve"> </w:t>
+      </w:r>
+      <w:proofErr w:type="spellStart"/>
+      <w:r>
+        <w:rPr>
+          <w:rFonts w:eastAsia="Times New Roman"/>
+          <w:color w:val="C00000"/>
+          <w:highlight w:val="green"/>
+        </w:rPr>
+        <w:t>firstMatrix</w:t>
+      </w:r>
+      <w:proofErr w:type="spellEnd"/>
+      <w:r>
+        <w:rPr>
+          <w:rFonts w:eastAsia="Times New Roman"/>
+          <w:color w:val="C00000"/>
+          <w:highlight w:val="green"/>
+        </w:rPr>
+        <w:t xml:space="preserve">[][10], </w:t>
+      </w:r>
+      <w:proofErr w:type="spellStart"/>
+      <w:r>
+        <w:rPr>
+          <w:rFonts w:eastAsia="Times New Roman"/>
+          <w:color w:val="C00000"/>
+          <w:highlight w:val="green"/>
+        </w:rPr>
+        <w:t>int</w:t>
+      </w:r>
+      <w:proofErr w:type="spellEnd"/>
+      <w:r>
+        <w:rPr>
+          <w:rFonts w:eastAsia="Times New Roman"/>
+          <w:color w:val="C00000"/>
+          <w:highlight w:val="green"/>
+        </w:rPr>
+        <w:t xml:space="preserve"> </w:t>
+      </w:r>
+      <w:proofErr w:type="spellStart"/>
+      <w:r>
+        <w:rPr>
+          <w:rFonts w:eastAsia="Times New Roman"/>
+          <w:color w:val="C00000"/>
+          <w:highlight w:val="green"/>
+        </w:rPr>
+        <w:t>secondMatrix</w:t>
+      </w:r>
+      <w:proofErr w:type="spellEnd"/>
+      <w:r>
+        <w:rPr>
+          <w:rFonts w:eastAsia="Times New Roman"/>
+          <w:color w:val="C00000"/>
+          <w:highlight w:val="green"/>
+        </w:rPr>
+        <w:t>[][10</w:t>
+      </w:r>
+      <w:r>
+        <w:rPr>
+          <w:rFonts w:eastAsia="Times New Roman"/>
+          <w:color w:val="C00000"/>
+        </w:rPr>
+        <w:t xml:space="preserve">]) { </w:t>
+      </w:r>
+    </w:p>
+    <w:p>
+      <w:pPr>
+        <w:ind w:left="1560" w:hanging="426"/>
+        <w:rPr>
+          <w:rFonts w:eastAsia="Times New Roman" w:hint="eastAsia"/>
+          <w:color w:val="C00000"/>
+        </w:rPr>
+      </w:pPr>
+      <w:r>
+        <w:rPr>
+          <w:rFonts w:eastAsia="Times New Roman"/>
+          <w:color w:val="AEAAAA" w:themeColor="background2" w:themeShade="BF"/>
+        </w:rPr>
+        <w:t xml:space="preserve">// code for reading and saving data into the 2D array </w:t>
+      </w:r>
+    </w:p>
+    <w:p>
+      <w:pPr>
+        <w:ind w:left="1560" w:hanging="426"/>
+        <w:rPr>
+          <w:rFonts w:eastAsia="Times New Roman" w:hint="eastAsia"/>
+          <w:color w:val="C00000"/>
+        </w:rPr>
+      </w:pPr>
+      <w:r>
+        <w:rPr>
+          <w:rFonts w:eastAsia="Times New Roman"/>
+          <w:color w:val="C00000"/>
+        </w:rPr>
+        <w:t xml:space="preserve">} </w:t>
+      </w:r>
+    </w:p>
+    <w:p>
+      <w:pPr>
+        <w:ind w:left="1560" w:hanging="426"/>
+        <w:rPr>
+          <w:rFonts w:eastAsia="Times New Roman" w:hint="eastAsia"/>
+          <w:color w:val="C00000"/>
+        </w:rPr>
+      </w:pPr>
+    </w:p>
+    <w:p>
+      <w:pPr>
+        <w:ind w:left="1560" w:hanging="426"/>
+        <w:rPr>
+          <w:rFonts w:eastAsia="Times New Roman" w:hint="eastAsia"/>
+          <w:color w:val="C00000"/>
+        </w:rPr>
+      </w:pPr>
+      <w:proofErr w:type="spellStart"/>
+      <w:r>
+        <w:rPr>
+          <w:rFonts w:eastAsia="Times New Roman"/>
+          <w:color w:val="C00000"/>
+        </w:rPr>
+        <w:t>int</w:t>
+      </w:r>
+      <w:proofErr w:type="spellEnd"/>
+      <w:r>
+        <w:rPr>
+          <w:rFonts w:eastAsia="Times New Roman"/>
+          <w:color w:val="C00000"/>
+        </w:rPr>
+        <w:t xml:space="preserve"> </w:t>
+      </w:r>
+      <w:proofErr w:type="gramStart"/>
+      <w:r>
+        <w:rPr>
+          <w:rFonts w:eastAsia="Times New Roman"/>
+          <w:color w:val="C00000"/>
+        </w:rPr>
+        <w:t>main(</w:t>
+      </w:r>
+      <w:proofErr w:type="gramEnd"/>
+      <w:r>
+        <w:rPr>
+          <w:rFonts w:eastAsia="Times New Roman"/>
+          <w:color w:val="C00000"/>
+        </w:rPr>
+        <w:t xml:space="preserve">) { </w:t>
+      </w:r>
+    </w:p>
+    <w:p>
+      <w:pPr>
+        <w:ind w:left="1560" w:hanging="426"/>
+        <w:rPr>
+          <w:rFonts w:eastAsia="Times New Roman" w:hint="eastAsia"/>
+          <w:color w:val="C00000"/>
+        </w:rPr>
+      </w:pPr>
+      <w:proofErr w:type="spellStart"/>
+      <w:r>
+        <w:rPr>
+          <w:rFonts w:eastAsia="Times New Roman"/>
+          <w:color w:val="C00000"/>
+          <w:highlight w:val="green"/>
+        </w:rPr>
+        <w:t>int</w:t>
+      </w:r>
+      <w:proofErr w:type="spellEnd"/>
+      <w:r>
+        <w:rPr>
+          <w:rFonts w:eastAsia="Times New Roman"/>
+          <w:color w:val="C00000"/>
+          <w:highlight w:val="green"/>
+        </w:rPr>
+        <w:t xml:space="preserve"> </w:t>
+      </w:r>
+      <w:proofErr w:type="spellStart"/>
+      <w:proofErr w:type="gramStart"/>
+      <w:r>
+        <w:rPr>
+          <w:rFonts w:eastAsia="Times New Roman"/>
+          <w:color w:val="C00000"/>
+          <w:highlight w:val="green"/>
+        </w:rPr>
+        <w:t>firstMatrix</w:t>
+      </w:r>
+      <w:proofErr w:type="spellEnd"/>
+      <w:r>
+        <w:rPr>
+          <w:rFonts w:eastAsia="Times New Roman"/>
+          <w:color w:val="C00000"/>
+          <w:highlight w:val="green"/>
+        </w:rPr>
+        <w:t>[</w:t>
+      </w:r>
+      <w:proofErr w:type="gramEnd"/>
+      <w:r>
+        <w:rPr>
+          <w:rFonts w:eastAsia="Times New Roman"/>
+          <w:color w:val="C00000"/>
+          <w:highlight w:val="green"/>
+        </w:rPr>
+        <w:t xml:space="preserve">10][10], </w:t>
+      </w:r>
+      <w:proofErr w:type="spellStart"/>
+      <w:r>
+        <w:rPr>
+          <w:rFonts w:eastAsia="Times New Roman"/>
+          <w:color w:val="C00000"/>
+          <w:highlight w:val="green"/>
+        </w:rPr>
+        <w:t>secondMatrix</w:t>
+      </w:r>
+      <w:proofErr w:type="spellEnd"/>
+      <w:r>
+        <w:rPr>
+          <w:rFonts w:eastAsia="Times New Roman"/>
+          <w:color w:val="C00000"/>
+          <w:highlight w:val="green"/>
+        </w:rPr>
+        <w:t>[10][10];</w:t>
+      </w:r>
+    </w:p>
+    <w:p>
+      <w:pPr>
+        <w:ind w:left="1560" w:hanging="426"/>
+        <w:rPr>
+          <w:rFonts w:eastAsia="Times New Roman" w:hint="eastAsia"/>
+          <w:color w:val="C00000"/>
+        </w:rPr>
+      </w:pPr>
+      <w:proofErr w:type="spellStart"/>
+      <w:proofErr w:type="gramStart"/>
+      <w:r>
+        <w:rPr>
+          <w:rFonts w:eastAsia="Times New Roman"/>
+          <w:color w:val="C00000"/>
+        </w:rPr>
+        <w:lastRenderedPageBreak/>
+        <w:t>enterData</w:t>
+      </w:r>
+      <w:proofErr w:type="spellEnd"/>
+      <w:r>
+        <w:rPr>
+          <w:rFonts w:eastAsia="Times New Roman"/>
+          <w:color w:val="C00000"/>
+        </w:rPr>
+        <w:t>(</w:t>
+      </w:r>
+      <w:proofErr w:type="spellStart"/>
+      <w:proofErr w:type="gramEnd"/>
+      <w:r>
+        <w:rPr>
+          <w:rFonts w:eastAsia="Times New Roman"/>
+          <w:color w:val="C00000"/>
+        </w:rPr>
+        <w:t>firstMatrix</w:t>
+      </w:r>
+      <w:proofErr w:type="spellEnd"/>
+      <w:r>
+        <w:rPr>
+          <w:rFonts w:eastAsia="Times New Roman"/>
+          <w:color w:val="C00000"/>
+        </w:rPr>
+        <w:t xml:space="preserve">, </w:t>
+      </w:r>
+      <w:proofErr w:type="spellStart"/>
+      <w:r>
+        <w:rPr>
+          <w:rFonts w:eastAsia="Times New Roman"/>
+          <w:color w:val="C00000"/>
+        </w:rPr>
+        <w:t>secondMatrix</w:t>
+      </w:r>
+      <w:proofErr w:type="spellEnd"/>
+      <w:r>
+        <w:rPr>
+          <w:rFonts w:eastAsia="Times New Roman"/>
+          <w:color w:val="C00000"/>
+        </w:rPr>
+        <w:t xml:space="preserve">); </w:t>
+      </w:r>
+      <w:r>
+        <w:rPr>
+          <w:rFonts w:eastAsia="Times New Roman"/>
+          <w:color w:val="AEAAAA" w:themeColor="background2" w:themeShade="BF"/>
+        </w:rPr>
+        <w:t xml:space="preserve">// Calling Function to take data </w:t>
+      </w:r>
+    </w:p>
+    <w:p>
+      <w:pPr>
+        <w:ind w:left="1560" w:hanging="426"/>
+        <w:rPr>
+          <w:rFonts w:eastAsia="Times New Roman"/>
+          <w:color w:val="C00000"/>
+        </w:rPr>
+      </w:pPr>
+      <w:r>
+        <w:rPr>
+          <w:rFonts w:eastAsia="Times New Roman"/>
+          <w:color w:val="C00000"/>
+        </w:rPr>
+        <w:t>}</w:t>
+      </w:r>
+    </w:p>
+    <w:p>
+      <w:pPr>
+        <w:rPr>
+          <w:rFonts w:hint="eastAsia"/>
+          <w:color w:val="FFFF00"/>
+          <w:highlight w:val="red"/>
+        </w:rPr>
+      </w:pPr>
+    </w:p>
+    <w:p>
+      <w:pPr>
+        <w:rPr>
+          <w:rFonts w:hint="eastAsia"/>
+          <w:color w:val="FFFF00"/>
+          <w:highlight w:val="red"/>
+        </w:rPr>
+      </w:pPr>
+    </w:p>
+    <w:p>
+      <w:pPr>
+        <w:rPr>
+          <w:rFonts w:eastAsia="Times New Roman"/>
+          <w:b/>
+          <w:sz w:val="28"/>
+          <w:u w:val="thick"/>
+        </w:rPr>
+      </w:pPr>
+      <w:r>
+        <w:rPr>
+          <w:rFonts w:eastAsia="Times New Roman"/>
+          <w:b/>
+          <w:sz w:val="28"/>
+          <w:u w:val="thick"/>
+        </w:rPr>
+        <w:t>Three-dimensional Arrays</w:t>
+      </w:r>
+    </w:p>
+    <w:p>
+      <w:pPr>
+        <w:pStyle w:val="ListParagraph"/>
+        <w:numPr>
+          <w:ilvl w:val="0"/>
+          <w:numId w:val="19"/>
+        </w:numPr>
+        <w:ind w:left="142" w:hanging="142"/>
+        <w:rPr>
+          <w:rFonts w:eastAsia="Times New Roman" w:hint="eastAsia"/>
+        </w:rPr>
+      </w:pPr>
+      <w:r>
+        <w:rPr>
+          <w:rFonts w:eastAsia="Times New Roman"/>
+        </w:rPr>
+        <w:t xml:space="preserve">Declaring a three-dimensional (3d) array </w:t>
+      </w:r>
+    </w:p>
+    <w:p>
+      <w:pPr>
+        <w:ind w:firstLine="567"/>
+        <w:rPr>
+          <w:rFonts w:eastAsia="Times New Roman" w:hint="eastAsia"/>
+          <w:color w:val="C00000"/>
+        </w:rPr>
+      </w:pPr>
+      <w:r>
+        <w:rPr>
+          <w:rFonts w:eastAsia="Times New Roman"/>
+          <w:color w:val="C00000"/>
+        </w:rPr>
+        <w:t xml:space="preserve">float </w:t>
+      </w:r>
+      <w:proofErr w:type="spellStart"/>
+      <w:r>
+        <w:rPr>
+          <w:rFonts w:eastAsia="Times New Roman"/>
+          <w:color w:val="C00000"/>
+        </w:rPr>
+        <w:t>three_</w:t>
+      </w:r>
+      <w:proofErr w:type="gramStart"/>
+      <w:r>
+        <w:rPr>
+          <w:rFonts w:eastAsia="Times New Roman"/>
+          <w:color w:val="C00000"/>
+        </w:rPr>
+        <w:t>d</w:t>
+      </w:r>
+      <w:proofErr w:type="spellEnd"/>
+      <w:r>
+        <w:rPr>
+          <w:rFonts w:eastAsia="Times New Roman"/>
+          <w:color w:val="C00000"/>
+        </w:rPr>
+        <w:t>[</w:t>
+      </w:r>
+      <w:proofErr w:type="gramEnd"/>
+      <w:r>
+        <w:rPr>
+          <w:rFonts w:eastAsia="Times New Roman"/>
+          <w:color w:val="C00000"/>
+        </w:rPr>
+        <w:t xml:space="preserve">2][4][3]; </w:t>
+      </w:r>
+    </w:p>
+    <w:p>
+      <w:pPr>
+        <w:rPr>
+          <w:rFonts w:eastAsia="Times New Roman" w:hint="eastAsia"/>
+        </w:rPr>
+      </w:pPr>
+      <w:r>
+        <w:rPr>
+          <w:rFonts w:eastAsia="Times New Roman"/>
+          <w:highlight w:val="green"/>
+        </w:rPr>
+        <w:t xml:space="preserve">– Here, </w:t>
+      </w:r>
+      <w:proofErr w:type="spellStart"/>
+      <w:r>
+        <w:rPr>
+          <w:rFonts w:eastAsia="Times New Roman"/>
+          <w:highlight w:val="green"/>
+        </w:rPr>
+        <w:t>three_d</w:t>
+      </w:r>
+      <w:proofErr w:type="spellEnd"/>
+      <w:r>
+        <w:rPr>
+          <w:rFonts w:eastAsia="Times New Roman"/>
+          <w:highlight w:val="green"/>
+        </w:rPr>
+        <w:t xml:space="preserve"> can hold 24 elements. Each 2 elements have 4 elements, which makes 8 elements and each 8 elements can have 3 elements.</w:t>
+      </w:r>
+      <w:r>
+        <w:rPr>
+          <w:rFonts w:eastAsia="Times New Roman"/>
+        </w:rPr>
+        <w:t xml:space="preserve"> </w:t>
+      </w:r>
+    </w:p>
+    <w:p>
+      <w:pPr>
+        <w:rPr>
+          <w:rFonts w:eastAsia="Times New Roman" w:hint="eastAsia"/>
+        </w:rPr>
+      </w:pPr>
+    </w:p>
+    <w:p>
+      <w:pPr>
+        <w:rPr>
+          <w:rFonts w:eastAsia="Times New Roman" w:hint="eastAsia"/>
+        </w:rPr>
+      </w:pPr>
+      <w:r>
+        <w:rPr>
+          <w:rFonts w:eastAsia="Times New Roman"/>
+        </w:rPr>
+        <w:t>• Initializing a three-dimensional array</w:t>
+      </w:r>
+    </w:p>
+    <w:p>
+      <w:pPr>
+        <w:rPr>
+          <w:rFonts w:eastAsia="Times New Roman"/>
+          <w:color w:val="C00000"/>
+        </w:rPr>
+      </w:pPr>
+      <w:proofErr w:type="spellStart"/>
+      <w:r>
+        <w:rPr>
+          <w:rFonts w:eastAsia="Times New Roman"/>
+          <w:color w:val="C00000"/>
+        </w:rPr>
+        <w:t>int</w:t>
+      </w:r>
+      <w:proofErr w:type="spellEnd"/>
+      <w:r>
+        <w:rPr>
+          <w:rFonts w:eastAsia="Times New Roman"/>
+          <w:color w:val="C00000"/>
+        </w:rPr>
+        <w:t xml:space="preserve"> </w:t>
+      </w:r>
+      <w:proofErr w:type="gramStart"/>
+      <w:r>
+        <w:rPr>
+          <w:rFonts w:eastAsia="Times New Roman"/>
+          <w:color w:val="C00000"/>
+        </w:rPr>
+        <w:t>test[</w:t>
+      </w:r>
+      <w:proofErr w:type="gramEnd"/>
+      <w:r>
+        <w:rPr>
+          <w:rFonts w:eastAsia="Times New Roman"/>
+          <w:color w:val="C00000"/>
+        </w:rPr>
+        <w:t>2][3][4]={{{3, 4, 2, 3},{0, -3, 9, 11},{23, 12, 23, 2}}, {{13, 4, 56, 3},{5, 9, 3, 5},{3, 1, 4, 9}} };</w:t>
+      </w:r>
+    </w:p>
+    <w:p>
+      <w:pPr>
+        <w:rPr>
+          <w:rFonts w:hint="eastAsia"/>
+          <w:color w:val="FFFF00"/>
+          <w:highlight w:val="red"/>
+        </w:rPr>
+      </w:pPr>
+    </w:p>
+    <w:p>
+      <w:pPr>
+        <w:rPr>
+          <w:rFonts w:hint="eastAsia"/>
+          <w:color w:val="FFFF00"/>
+          <w:highlight w:val="red"/>
+        </w:rPr>
+      </w:pPr>
+    </w:p>
+    <w:p>
+      <w:pPr>
+        <w:rPr>
+          <w:color w:val="FFFF00"/>
+        </w:rPr>
+      </w:pPr>
+      <w:r>
+        <w:rPr>
+          <w:rFonts w:hint="eastAsia"/>
+          <w:color w:val="FFFF00"/>
+          <w:highlight w:val="red"/>
+        </w:rPr>
+        <w:t>For week4(01)</w:t>
       </w:r>
     </w:p>
     <w:p>
@@ -2153,11 +5322,13 @@
         <w:ind w:left="142" w:hanging="142"/>
         <w:rPr>
           <w:rFonts w:eastAsia="Times New Roman" w:hint="eastAsia"/>
-        </w:rPr>
-      </w:pPr>
-      <w:r>
-        <w:rPr>
-          <w:rFonts w:eastAsia="Times New Roman"/>
+          <w:highlight w:val="green"/>
+        </w:rPr>
+      </w:pPr>
+      <w:r>
+        <w:rPr>
+          <w:rFonts w:eastAsia="Times New Roman"/>
+          <w:highlight w:val="green"/>
         </w:rPr>
         <w:t xml:space="preserve">C language does not support strings as a data type </w:t>
       </w:r>
@@ -2172,7 +5343,46 @@
         <w:rPr>
           <w:rFonts w:eastAsia="Times New Roman"/>
         </w:rPr>
-        <w:t xml:space="preserve">• A string is a sequence of characters that is treated as a single data item and terminated by a null character also known as the null-terminator, null byte or just '\0' </w:t>
+        <w:t xml:space="preserve">• </w:t>
+      </w:r>
+      <w:r>
+        <w:rPr>
+          <w:rFonts w:eastAsia="Times New Roman"/>
+          <w:highlight w:val="green"/>
+        </w:rPr>
+        <w:t>A string is a sequence of characters</w:t>
+      </w:r>
+      <w:r>
+        <w:rPr>
+          <w:rFonts w:eastAsia="Times New Roman"/>
+        </w:rPr>
+        <w:t xml:space="preserve"> that is treated as </w:t>
+      </w:r>
+      <w:r>
+        <w:rPr>
+          <w:rFonts w:eastAsia="Times New Roman"/>
+          <w:highlight w:val="green"/>
+        </w:rPr>
+        <w:t>a single data item and terminated by a null character</w:t>
+      </w:r>
+      <w:r>
+        <w:rPr>
+          <w:rFonts w:eastAsia="Times New Roman"/>
+        </w:rPr>
+        <w:t xml:space="preserve"> also known as </w:t>
+      </w:r>
+      <w:r>
+        <w:rPr>
+          <w:rFonts w:eastAsia="Times New Roman"/>
+          <w:highlight w:val="green"/>
+        </w:rPr>
+        <w:t>the null-terminator, null byte or just '\0'</w:t>
+      </w:r>
+      <w:r>
+        <w:rPr>
+          <w:rFonts w:eastAsia="Times New Roman"/>
+        </w:rPr>
+        <w:t xml:space="preserve"> </w:t>
       </w:r>
     </w:p>
     <w:p>
@@ -2212,6 +5422,7 @@
           <w:rFonts w:eastAsia="Times New Roman"/>
           <w:b/>
           <w:color w:val="C00000"/>
+          <w:highlight w:val="green"/>
         </w:rPr>
         <w:t>String</w:t>
       </w:r>
@@ -2219,6 +5430,7 @@
         <w:rPr>
           <w:rFonts w:eastAsia="Times New Roman"/>
           <w:color w:val="C00000"/>
+          <w:highlight w:val="green"/>
         </w:rPr>
         <w:t xml:space="preserve"> </w:t>
       </w:r>
@@ -2227,6 +5439,7 @@
           <w:rFonts w:eastAsia="Times New Roman"/>
           <w:b/>
           <w:color w:val="C00000"/>
+          <w:highlight w:val="green"/>
         </w:rPr>
         <w:t>Literals</w:t>
       </w:r>
@@ -2234,12 +5447,14 @@
         <w:rPr>
           <w:rFonts w:eastAsia="Times New Roman"/>
           <w:color w:val="C00000"/>
+          <w:highlight w:val="green"/>
         </w:rPr>
         <w:t xml:space="preserve"> </w:t>
       </w:r>
       <w:r>
         <w:rPr>
           <w:rFonts w:eastAsia="Times New Roman"/>
+          <w:highlight w:val="green"/>
         </w:rPr>
         <w:t xml:space="preserve">and </w:t>
       </w:r>
@@ -2248,6 +5463,7 @@
           <w:rFonts w:eastAsia="Times New Roman"/>
           <w:b/>
           <w:color w:val="C00000"/>
+          <w:highlight w:val="green"/>
         </w:rPr>
         <w:t>String</w:t>
       </w:r>
@@ -2255,6 +5471,7 @@
         <w:rPr>
           <w:rFonts w:eastAsia="Times New Roman"/>
           <w:color w:val="C00000"/>
+          <w:highlight w:val="green"/>
         </w:rPr>
         <w:t xml:space="preserve"> </w:t>
       </w:r>
@@ -2263,6 +5480,7 @@
           <w:rFonts w:eastAsia="Times New Roman"/>
           <w:b/>
           <w:color w:val="C00000"/>
+          <w:highlight w:val="green"/>
         </w:rPr>
         <w:t>Variables</w:t>
       </w:r>
@@ -2278,7 +5496,20 @@
         <w:rPr>
           <w:rFonts w:eastAsia="Times New Roman"/>
         </w:rPr>
-        <w:t xml:space="preserve">– If we (declare and) initialize a string using a pointer, we speak about a </w:t>
+        <w:t xml:space="preserve">– If we (declare and) initialize a string </w:t>
+      </w:r>
+      <w:r>
+        <w:rPr>
+          <w:rFonts w:eastAsia="Times New Roman"/>
+          <w:highlight w:val="green"/>
+        </w:rPr>
+        <w:t>using a pointer</w:t>
+      </w:r>
+      <w:r>
+        <w:rPr>
+          <w:rFonts w:eastAsia="Times New Roman"/>
+        </w:rPr>
+        <w:t xml:space="preserve">, we speak about a </w:t>
       </w:r>
       <w:r>
         <w:rPr>
@@ -2299,7 +5530,20 @@
         <w:rPr>
           <w:rFonts w:eastAsia="Times New Roman"/>
         </w:rPr>
-        <w:t xml:space="preserve">– If we (declare and) initialize a string using an array of characters, we speak about a </w:t>
+        <w:t xml:space="preserve">– If we (declare and) initialize a string </w:t>
+      </w:r>
+      <w:r>
+        <w:rPr>
+          <w:rFonts w:eastAsia="Times New Roman"/>
+          <w:highlight w:val="green"/>
+        </w:rPr>
+        <w:t>using an array of characters</w:t>
+      </w:r>
+      <w:r>
+        <w:rPr>
+          <w:rFonts w:eastAsia="Times New Roman"/>
+        </w:rPr>
+        <w:t xml:space="preserve">, we speak about a </w:t>
       </w:r>
       <w:r>
         <w:rPr>
@@ -2387,7 +5631,7 @@
                     <pic:cNvPicPr/>
                   </pic:nvPicPr>
                   <pic:blipFill>
-                    <a:blip r:embed="rId8">
+                    <a:blip r:embed="rId10">
                       <a:extLst>
                         <a:ext uri="{28A0092B-C50C-407E-A947-70E740481C1C}">
                           <a14:useLocalDpi xmlns:a14="http://schemas.microsoft.com/office/drawing/2010/main" val="0"/>
@@ -2430,7 +5674,6 @@
           <w:sz w:val="28"/>
           <w:u w:val="thick"/>
         </w:rPr>
-        <w:lastRenderedPageBreak/>
         <w:t>String Literals</w:t>
       </w:r>
     </w:p>
@@ -2477,7 +5720,14 @@
         <w:rPr>
           <w:rFonts w:eastAsia="Times New Roman"/>
         </w:rPr>
-        <w:t>• String Literals are stored in C as an array of chars, terminated by '\0'</w:t>
+        <w:t xml:space="preserve">• </w:t>
+      </w:r>
+      <w:r>
+        <w:rPr>
+          <w:rFonts w:eastAsia="Times New Roman"/>
+          <w:highlight w:val="green"/>
+        </w:rPr>
+        <w:t>String Literals are stored in C as an array of chars, terminated by '\0'</w:t>
       </w:r>
     </w:p>
     <w:p>
@@ -2510,19 +5760,27 @@
         <w:rPr>
           <w:rFonts w:eastAsia="Times New Roman"/>
         </w:rPr>
-        <w:t>• String literals may contain as few as one or even zero characters</w:t>
-      </w:r>
-    </w:p>
-    <w:p>
-      <w:pPr>
-        <w:rPr>
-          <w:rFonts w:eastAsia="Times New Roman"/>
-        </w:rPr>
-      </w:pPr>
-      <w:r>
-        <w:rPr>
-          <w:rFonts w:eastAsia="Times New Roman"/>
-        </w:rPr>
+        <w:t xml:space="preserve">• </w:t>
+      </w:r>
+      <w:r>
+        <w:rPr>
+          <w:rFonts w:eastAsia="Times New Roman"/>
+          <w:highlight w:val="green"/>
+        </w:rPr>
+        <w:t>String literals may contain as few as one or even zero characters</w:t>
+      </w:r>
+    </w:p>
+    <w:p>
+      <w:pPr>
+        <w:rPr>
+          <w:rFonts w:eastAsia="Times New Roman"/>
+        </w:rPr>
+      </w:pPr>
+      <w:r>
+        <w:rPr>
+          <w:rFonts w:eastAsia="Times New Roman"/>
+        </w:rPr>
+        <w:lastRenderedPageBreak/>
         <w:t>– Do not confuse a single-character string literal, e.g. "A" with a</w:t>
       </w:r>
       <w:r>
@@ -2580,24 +5838,47 @@
         <w:rPr>
           <w:rFonts w:eastAsia="Times New Roman"/>
         </w:rPr>
-        <w:t xml:space="preserve">– An empty string, "", consists of </w:t>
-      </w:r>
-      <w:r>
-        <w:rPr>
-          <w:rFonts w:eastAsia="Times New Roman"/>
-          <w:b/>
+        <w:t xml:space="preserve">– </w:t>
+      </w:r>
+      <w:r>
+        <w:rPr>
+          <w:rFonts w:eastAsia="Times New Roman"/>
+          <w:highlight w:val="green"/>
+        </w:rPr>
+        <w:t xml:space="preserve">An empty string, "", consists of </w:t>
+      </w:r>
+      <w:r>
+        <w:rPr>
+          <w:rFonts w:eastAsia="Times New Roman"/>
+          <w:b/>
+          <w:highlight w:val="green"/>
         </w:rPr>
         <w:t>only the null-terminato</w:t>
       </w:r>
       <w:r>
         <w:rPr>
           <w:rFonts w:eastAsia="Times New Roman"/>
-        </w:rPr>
-        <w:t xml:space="preserve">r, and is considered to have a string length of zero, </w:t>
-      </w:r>
-      <w:r>
-        <w:rPr>
-          <w:rFonts w:eastAsia="Times New Roman"/>
+          <w:highlight w:val="green"/>
+        </w:rPr>
+        <w:t>r,</w:t>
+      </w:r>
+      <w:r>
+        <w:rPr>
+          <w:rFonts w:eastAsia="Times New Roman"/>
+        </w:rPr>
+        <w:t xml:space="preserve"> </w:t>
+      </w:r>
+      <w:r>
+        <w:rPr>
+          <w:rFonts w:eastAsia="Times New Roman"/>
+          <w:highlight w:val="green"/>
+        </w:rPr>
+        <w:t xml:space="preserve">and is considered to have a string length of zero, </w:t>
+      </w:r>
+      <w:r>
+        <w:rPr>
+          <w:rFonts w:eastAsia="Times New Roman"/>
+          <w:highlight w:val="green"/>
           <w:u w:val="thick"/>
         </w:rPr>
         <w:t>because the null</w:t>
@@ -2605,6 +5886,7 @@
       <w:r>
         <w:rPr>
           <w:rFonts w:eastAsia="Times New Roman" w:hint="eastAsia"/>
+          <w:highlight w:val="green"/>
           <w:u w:val="thick"/>
         </w:rPr>
         <w:t>-</w:t>
@@ -2612,6 +5894,7 @@
       <w:r>
         <w:rPr>
           <w:rFonts w:eastAsia="Times New Roman"/>
+          <w:highlight w:val="green"/>
           <w:u w:val="thick"/>
         </w:rPr>
         <w:t>terminator does not count when determining string lengths</w:t>
@@ -2627,11 +5910,19 @@
         <w:rPr>
           <w:rFonts w:eastAsia="Times New Roman"/>
         </w:rPr>
-        <w:t xml:space="preserve">– String literals may contain any valid characters, including </w:t>
-      </w:r>
-      <w:r>
-        <w:rPr>
-          <w:rFonts w:eastAsia="Times New Roman"/>
+        <w:t xml:space="preserve">– </w:t>
+      </w:r>
+      <w:r>
+        <w:rPr>
+          <w:rFonts w:eastAsia="Times New Roman"/>
+          <w:highlight w:val="green"/>
+        </w:rPr>
+        <w:t xml:space="preserve">String literals may contain any valid characters, including </w:t>
+      </w:r>
+      <w:r>
+        <w:rPr>
+          <w:rFonts w:eastAsia="Times New Roman"/>
+          <w:highlight w:val="green"/>
           <w:u w:val="thick"/>
         </w:rPr>
         <w:t>escape</w:t>
@@ -2639,12 +5930,14 @@
       <w:r>
         <w:rPr>
           <w:rFonts w:eastAsia="Times New Roman" w:hint="eastAsia"/>
+          <w:highlight w:val="green"/>
         </w:rPr>
         <w:t xml:space="preserve"> </w:t>
       </w:r>
       <w:r>
         <w:rPr>
           <w:rFonts w:eastAsia="Times New Roman"/>
+          <w:highlight w:val="green"/>
           <w:u w:val="thick"/>
         </w:rPr>
         <w:t>sequences</w:t>
@@ -2652,8 +5945,15 @@
       <w:r>
         <w:rPr>
           <w:rFonts w:eastAsia="Times New Roman"/>
-        </w:rPr>
-        <w:t xml:space="preserve"> such as \n, \t, etc.</w:t>
+          <w:highlight w:val="green"/>
+        </w:rPr>
+        <w:t xml:space="preserve"> such as \n, \t,</w:t>
+      </w:r>
+      <w:r>
+        <w:rPr>
+          <w:rFonts w:eastAsia="Times New Roman"/>
+        </w:rPr>
+        <w:t xml:space="preserve"> etc.</w:t>
       </w:r>
     </w:p>
     <w:p>
@@ -2768,19 +6068,28 @@
         <w:ind w:left="142" w:hanging="142"/>
         <w:rPr>
           <w:rFonts w:eastAsia="Times New Roman" w:hint="eastAsia"/>
-        </w:rPr>
-      </w:pPr>
-      <w:r>
-        <w:rPr>
-          <w:rFonts w:eastAsia="Times New Roman"/>
-        </w:rPr>
-        <w:t xml:space="preserve">The string literal "Hello World!" will be stored somewhere in memory, and the address will be passed to </w:t>
+          <w:highlight w:val="green"/>
+        </w:rPr>
+      </w:pPr>
+      <w:r>
+        <w:rPr>
+          <w:rFonts w:eastAsia="Times New Roman"/>
+        </w:rPr>
+        <w:t xml:space="preserve">The string literal "Hello World!" will be stored somewhere in memory, and </w:t>
+      </w:r>
+      <w:r>
+        <w:rPr>
+          <w:rFonts w:eastAsia="Times New Roman"/>
+          <w:highlight w:val="green"/>
+        </w:rPr>
+        <w:t xml:space="preserve">the address will be passed to </w:t>
       </w:r>
       <w:proofErr w:type="spellStart"/>
       <w:proofErr w:type="gramStart"/>
       <w:r>
         <w:rPr>
           <w:rFonts w:eastAsia="Times New Roman"/>
+          <w:highlight w:val="green"/>
         </w:rPr>
         <w:t>printf</w:t>
       </w:r>
@@ -2788,6 +6097,7 @@
       <w:r>
         <w:rPr>
           <w:rFonts w:eastAsia="Times New Roman"/>
+          <w:highlight w:val="green"/>
         </w:rPr>
         <w:t>(</w:t>
       </w:r>
@@ -2795,6 +6105,7 @@
       <w:r>
         <w:rPr>
           <w:rFonts w:eastAsia="Times New Roman"/>
+          <w:highlight w:val="green"/>
         </w:rPr>
         <w:t xml:space="preserve">) </w:t>
       </w:r>
@@ -2809,13 +6120,21 @@
         <w:rPr>
           <w:rFonts w:eastAsia="Times New Roman"/>
         </w:rPr>
-        <w:t xml:space="preserve">• The first argument to </w:t>
+        <w:t xml:space="preserve">• </w:t>
+      </w:r>
+      <w:r>
+        <w:rPr>
+          <w:rFonts w:eastAsia="Times New Roman"/>
+          <w:highlight w:val="green"/>
+        </w:rPr>
+        <w:t xml:space="preserve">The first argument to </w:t>
       </w:r>
       <w:proofErr w:type="spellStart"/>
       <w:proofErr w:type="gramStart"/>
       <w:r>
         <w:rPr>
           <w:rFonts w:eastAsia="Times New Roman"/>
+          <w:highlight w:val="green"/>
         </w:rPr>
         <w:t>printf</w:t>
       </w:r>
@@ -2823,6 +6142,7 @@
       <w:r>
         <w:rPr>
           <w:rFonts w:eastAsia="Times New Roman"/>
+          <w:highlight w:val="green"/>
         </w:rPr>
         <w:t>(</w:t>
       </w:r>
@@ -2830,9 +6150,12 @@
       <w:r>
         <w:rPr>
           <w:rFonts w:eastAsia="Times New Roman"/>
+          <w:highlight w:val="green"/>
         </w:rPr>
         <w:t>) is actually defined as a char *</w:t>
       </w:r>
+      <w:bookmarkStart w:id="0" w:name="_GoBack"/>
+      <w:bookmarkEnd w:id="0"/>
     </w:p>
     <w:p>
       <w:pPr>
@@ -3352,7 +6675,6 @@
         <w:rPr>
           <w:rFonts w:eastAsia="Times New Roman"/>
         </w:rPr>
-        <w:lastRenderedPageBreak/>
         <w:t>String Variables are typically stored as arrays of chars, terminated by a null-terminator</w:t>
       </w:r>
     </w:p>
@@ -3602,14 +6924,8 @@
           <w:rFonts w:eastAsia="Times New Roman" w:hint="eastAsia"/>
           <w:color w:val="000000" w:themeColor="text1"/>
         </w:rPr>
-        <w:t>-</w:t>
-      </w:r>
-      <w:r>
-        <w:rPr>
-          <w:rFonts w:eastAsia="Times New Roman" w:hint="eastAsia"/>
-          <w:color w:val="000000" w:themeColor="text1"/>
-        </w:rPr>
-        <w:t>-----------------------------------------------------------------</w:t>
+        <w:lastRenderedPageBreak/>
+        <w:t>------------------------------------------------------------------</w:t>
       </w:r>
       <w:r>
         <w:rPr>
@@ -4759,7 +8075,6 @@
           <w:sz w:val="28"/>
           <w:u w:val="thick"/>
         </w:rPr>
-        <w:lastRenderedPageBreak/>
         <w:t xml:space="preserve">Displaying Strings – </w:t>
       </w:r>
       <w:proofErr w:type="gramStart"/>
@@ -4961,6 +8276,7 @@
         <w:rPr>
           <w:rFonts w:eastAsia="Times New Roman"/>
         </w:rPr>
+        <w:lastRenderedPageBreak/>
         <w:t>• The output will be:</w:t>
       </w:r>
     </w:p>
@@ -5941,221 +9257,221 @@
         <w:rPr>
           <w:rFonts w:eastAsia="Times New Roman"/>
         </w:rPr>
+        <w:t>‘\0’ is always appended to the end of the string of stored characters</w:t>
+      </w:r>
+    </w:p>
+    <w:p>
+      <w:pPr>
+        <w:rPr>
+          <w:rFonts w:eastAsia="Times New Roman" w:hint="eastAsia"/>
+        </w:rPr>
+      </w:pPr>
+    </w:p>
+    <w:p>
+      <w:pPr>
+        <w:ind w:firstLine="709"/>
+        <w:rPr>
+          <w:rFonts w:eastAsia="Times New Roman"/>
+          <w:color w:val="C00000"/>
+        </w:rPr>
+      </w:pPr>
+      <w:r>
+        <w:rPr>
+          <w:rFonts w:eastAsia="Times New Roman"/>
+          <w:color w:val="C00000"/>
+        </w:rPr>
+        <w:t xml:space="preserve">char </w:t>
+      </w:r>
+      <w:proofErr w:type="spellStart"/>
+      <w:proofErr w:type="gramStart"/>
+      <w:r>
+        <w:rPr>
+          <w:rFonts w:eastAsia="Times New Roman"/>
+          <w:color w:val="C00000"/>
+        </w:rPr>
+        <w:t>str</w:t>
+      </w:r>
+      <w:proofErr w:type="spellEnd"/>
+      <w:r>
+        <w:rPr>
+          <w:rFonts w:eastAsia="Times New Roman"/>
+          <w:color w:val="C00000"/>
+        </w:rPr>
+        <w:t>[</w:t>
+      </w:r>
+      <w:proofErr w:type="gramEnd"/>
+      <w:r>
+        <w:rPr>
+          <w:rFonts w:eastAsia="Times New Roman"/>
+          <w:color w:val="C00000"/>
+        </w:rPr>
+        <w:t>15];</w:t>
+      </w:r>
+    </w:p>
+    <w:p>
+      <w:pPr>
+        <w:ind w:firstLine="709"/>
+        <w:rPr>
+          <w:rFonts w:eastAsia="Times New Roman"/>
+          <w:color w:val="C00000"/>
+        </w:rPr>
+      </w:pPr>
+      <w:proofErr w:type="spellStart"/>
+      <w:proofErr w:type="gramStart"/>
+      <w:r>
+        <w:rPr>
+          <w:rFonts w:eastAsia="Times New Roman"/>
+          <w:color w:val="C00000"/>
+        </w:rPr>
+        <w:t>printf</w:t>
+      </w:r>
+      <w:proofErr w:type="spellEnd"/>
+      <w:r>
+        <w:rPr>
+          <w:rFonts w:eastAsia="Times New Roman"/>
+          <w:color w:val="C00000"/>
+        </w:rPr>
+        <w:t>(</w:t>
+      </w:r>
+      <w:proofErr w:type="gramEnd"/>
+      <w:r>
+        <w:rPr>
+          <w:rFonts w:eastAsia="Times New Roman"/>
+          <w:color w:val="C00000"/>
+        </w:rPr>
+        <w:t>"Enter your name: \n");</w:t>
+      </w:r>
+    </w:p>
+    <w:p>
+      <w:pPr>
+        <w:ind w:firstLine="709"/>
+        <w:rPr>
+          <w:rFonts w:eastAsia="Times New Roman"/>
+          <w:color w:val="C00000"/>
+        </w:rPr>
+      </w:pPr>
+      <w:r>
+        <w:rPr>
+          <w:rFonts w:eastAsia="Times New Roman"/>
+          <w:color w:val="C00000"/>
+        </w:rPr>
+        <w:t>gets(</w:t>
+      </w:r>
+      <w:proofErr w:type="spellStart"/>
+      <w:r>
+        <w:rPr>
+          <w:rFonts w:eastAsia="Times New Roman"/>
+          <w:color w:val="C00000"/>
+        </w:rPr>
+        <w:t>str</w:t>
+      </w:r>
+      <w:proofErr w:type="spellEnd"/>
+      <w:r>
+        <w:rPr>
+          <w:rFonts w:eastAsia="Times New Roman"/>
+          <w:color w:val="C00000"/>
+        </w:rPr>
+        <w:t>);</w:t>
+      </w:r>
+    </w:p>
+    <w:p>
+      <w:pPr>
+        <w:ind w:firstLine="709"/>
+        <w:rPr>
+          <w:rFonts w:eastAsia="Times New Roman"/>
+          <w:color w:val="C00000"/>
+        </w:rPr>
+      </w:pPr>
+      <w:proofErr w:type="spellStart"/>
+      <w:proofErr w:type="gramStart"/>
+      <w:r>
+        <w:rPr>
+          <w:rFonts w:eastAsia="Times New Roman"/>
+          <w:color w:val="C00000"/>
+        </w:rPr>
+        <w:t>printf</w:t>
+      </w:r>
+      <w:proofErr w:type="spellEnd"/>
+      <w:r>
+        <w:rPr>
+          <w:rFonts w:eastAsia="Times New Roman"/>
+          <w:color w:val="C00000"/>
+        </w:rPr>
+        <w:t>(</w:t>
+      </w:r>
+      <w:proofErr w:type="gramEnd"/>
+      <w:r>
+        <w:rPr>
+          <w:rFonts w:eastAsia="Times New Roman"/>
+          <w:color w:val="C00000"/>
+        </w:rPr>
+        <w:t xml:space="preserve">"%s\n", </w:t>
+      </w:r>
+      <w:proofErr w:type="spellStart"/>
+      <w:r>
+        <w:rPr>
+          <w:rFonts w:eastAsia="Times New Roman"/>
+          <w:color w:val="C00000"/>
+        </w:rPr>
+        <w:t>str</w:t>
+      </w:r>
+      <w:proofErr w:type="spellEnd"/>
+      <w:r>
+        <w:rPr>
+          <w:rFonts w:eastAsia="Times New Roman"/>
+          <w:color w:val="C00000"/>
+        </w:rPr>
+        <w:t>);</w:t>
+      </w:r>
+    </w:p>
+    <w:p>
+      <w:pPr>
+        <w:rPr>
+          <w:rFonts w:eastAsia="Times New Roman" w:hint="eastAsia"/>
+        </w:rPr>
+      </w:pPr>
+    </w:p>
+    <w:p>
+      <w:pPr>
+        <w:rPr>
+          <w:rFonts w:eastAsia="Times New Roman"/>
+        </w:rPr>
+      </w:pPr>
+      <w:r>
+        <w:rPr>
+          <w:rFonts w:eastAsia="Times New Roman"/>
+        </w:rPr>
+        <w:t xml:space="preserve">• </w:t>
+      </w:r>
+      <w:proofErr w:type="gramStart"/>
+      <w:r>
+        <w:rPr>
+          <w:rFonts w:eastAsia="Times New Roman"/>
+        </w:rPr>
+        <w:t>gets(</w:t>
+      </w:r>
+      <w:proofErr w:type="gramEnd"/>
+      <w:r>
+        <w:rPr>
+          <w:rFonts w:eastAsia="Times New Roman"/>
+        </w:rPr>
+        <w:t>) has no provision for limiting the number of characters to read</w:t>
+      </w:r>
+    </w:p>
+    <w:p>
+      <w:pPr>
+        <w:ind w:firstLine="709"/>
+        <w:rPr>
+          <w:rFonts w:eastAsia="Times New Roman"/>
+          <w:u w:val="thick"/>
+        </w:rPr>
+      </w:pPr>
+      <w:r>
+        <w:rPr>
+          <w:rFonts w:eastAsia="Times New Roman"/>
+          <w:u w:val="thick"/>
+        </w:rPr>
         <w:lastRenderedPageBreak/>
-        <w:t>‘\0’ is always appended to the end of the string of stored characters</w:t>
-      </w:r>
-    </w:p>
-    <w:p>
-      <w:pPr>
-        <w:rPr>
-          <w:rFonts w:eastAsia="Times New Roman" w:hint="eastAsia"/>
-        </w:rPr>
-      </w:pPr>
-    </w:p>
-    <w:p>
-      <w:pPr>
-        <w:ind w:firstLine="709"/>
-        <w:rPr>
-          <w:rFonts w:eastAsia="Times New Roman"/>
-          <w:color w:val="C00000"/>
-        </w:rPr>
-      </w:pPr>
-      <w:r>
-        <w:rPr>
-          <w:rFonts w:eastAsia="Times New Roman"/>
-          <w:color w:val="C00000"/>
-        </w:rPr>
-        <w:t xml:space="preserve">char </w:t>
-      </w:r>
-      <w:proofErr w:type="spellStart"/>
-      <w:proofErr w:type="gramStart"/>
-      <w:r>
-        <w:rPr>
-          <w:rFonts w:eastAsia="Times New Roman"/>
-          <w:color w:val="C00000"/>
-        </w:rPr>
-        <w:t>str</w:t>
-      </w:r>
-      <w:proofErr w:type="spellEnd"/>
-      <w:r>
-        <w:rPr>
-          <w:rFonts w:eastAsia="Times New Roman"/>
-          <w:color w:val="C00000"/>
-        </w:rPr>
-        <w:t>[</w:t>
-      </w:r>
-      <w:proofErr w:type="gramEnd"/>
-      <w:r>
-        <w:rPr>
-          <w:rFonts w:eastAsia="Times New Roman"/>
-          <w:color w:val="C00000"/>
-        </w:rPr>
-        <w:t>15];</w:t>
-      </w:r>
-    </w:p>
-    <w:p>
-      <w:pPr>
-        <w:ind w:firstLine="709"/>
-        <w:rPr>
-          <w:rFonts w:eastAsia="Times New Roman"/>
-          <w:color w:val="C00000"/>
-        </w:rPr>
-      </w:pPr>
-      <w:proofErr w:type="spellStart"/>
-      <w:proofErr w:type="gramStart"/>
-      <w:r>
-        <w:rPr>
-          <w:rFonts w:eastAsia="Times New Roman"/>
-          <w:color w:val="C00000"/>
-        </w:rPr>
-        <w:t>printf</w:t>
-      </w:r>
-      <w:proofErr w:type="spellEnd"/>
-      <w:r>
-        <w:rPr>
-          <w:rFonts w:eastAsia="Times New Roman"/>
-          <w:color w:val="C00000"/>
-        </w:rPr>
-        <w:t>(</w:t>
-      </w:r>
-      <w:proofErr w:type="gramEnd"/>
-      <w:r>
-        <w:rPr>
-          <w:rFonts w:eastAsia="Times New Roman"/>
-          <w:color w:val="C00000"/>
-        </w:rPr>
-        <w:t>"Enter your name: \n");</w:t>
-      </w:r>
-    </w:p>
-    <w:p>
-      <w:pPr>
-        <w:ind w:firstLine="709"/>
-        <w:rPr>
-          <w:rFonts w:eastAsia="Times New Roman"/>
-          <w:color w:val="C00000"/>
-        </w:rPr>
-      </w:pPr>
-      <w:r>
-        <w:rPr>
-          <w:rFonts w:eastAsia="Times New Roman"/>
-          <w:color w:val="C00000"/>
-        </w:rPr>
-        <w:t>gets(</w:t>
-      </w:r>
-      <w:proofErr w:type="spellStart"/>
-      <w:r>
-        <w:rPr>
-          <w:rFonts w:eastAsia="Times New Roman"/>
-          <w:color w:val="C00000"/>
-        </w:rPr>
-        <w:t>str</w:t>
-      </w:r>
-      <w:proofErr w:type="spellEnd"/>
-      <w:r>
-        <w:rPr>
-          <w:rFonts w:eastAsia="Times New Roman"/>
-          <w:color w:val="C00000"/>
-        </w:rPr>
-        <w:t>);</w:t>
-      </w:r>
-    </w:p>
-    <w:p>
-      <w:pPr>
-        <w:ind w:firstLine="709"/>
-        <w:rPr>
-          <w:rFonts w:eastAsia="Times New Roman"/>
-          <w:color w:val="C00000"/>
-        </w:rPr>
-      </w:pPr>
-      <w:proofErr w:type="spellStart"/>
-      <w:proofErr w:type="gramStart"/>
-      <w:r>
-        <w:rPr>
-          <w:rFonts w:eastAsia="Times New Roman"/>
-          <w:color w:val="C00000"/>
-        </w:rPr>
-        <w:t>printf</w:t>
-      </w:r>
-      <w:proofErr w:type="spellEnd"/>
-      <w:r>
-        <w:rPr>
-          <w:rFonts w:eastAsia="Times New Roman"/>
-          <w:color w:val="C00000"/>
-        </w:rPr>
-        <w:t>(</w:t>
-      </w:r>
-      <w:proofErr w:type="gramEnd"/>
-      <w:r>
-        <w:rPr>
-          <w:rFonts w:eastAsia="Times New Roman"/>
-          <w:color w:val="C00000"/>
-        </w:rPr>
-        <w:t xml:space="preserve">"%s\n", </w:t>
-      </w:r>
-      <w:proofErr w:type="spellStart"/>
-      <w:r>
-        <w:rPr>
-          <w:rFonts w:eastAsia="Times New Roman"/>
-          <w:color w:val="C00000"/>
-        </w:rPr>
-        <w:t>str</w:t>
-      </w:r>
-      <w:proofErr w:type="spellEnd"/>
-      <w:r>
-        <w:rPr>
-          <w:rFonts w:eastAsia="Times New Roman"/>
-          <w:color w:val="C00000"/>
-        </w:rPr>
-        <w:t>);</w:t>
-      </w:r>
-    </w:p>
-    <w:p>
-      <w:pPr>
-        <w:rPr>
-          <w:rFonts w:eastAsia="Times New Roman" w:hint="eastAsia"/>
-        </w:rPr>
-      </w:pPr>
-    </w:p>
-    <w:p>
-      <w:pPr>
-        <w:rPr>
-          <w:rFonts w:eastAsia="Times New Roman"/>
-        </w:rPr>
-      </w:pPr>
-      <w:r>
-        <w:rPr>
-          <w:rFonts w:eastAsia="Times New Roman"/>
-        </w:rPr>
-        <w:t xml:space="preserve">• </w:t>
-      </w:r>
-      <w:proofErr w:type="gramStart"/>
-      <w:r>
-        <w:rPr>
-          <w:rFonts w:eastAsia="Times New Roman"/>
-        </w:rPr>
-        <w:t>gets(</w:t>
-      </w:r>
-      <w:proofErr w:type="gramEnd"/>
-      <w:r>
-        <w:rPr>
-          <w:rFonts w:eastAsia="Times New Roman"/>
-        </w:rPr>
-        <w:t>) has no provision for limiting the number of characters to read</w:t>
-      </w:r>
-    </w:p>
-    <w:p>
-      <w:pPr>
-        <w:ind w:firstLine="709"/>
-        <w:rPr>
-          <w:rFonts w:eastAsia="Times New Roman"/>
-          <w:u w:val="thick"/>
-        </w:rPr>
-      </w:pPr>
-      <w:r>
-        <w:rPr>
-          <w:rFonts w:eastAsia="Times New Roman"/>
-          <w:u w:val="thick"/>
-        </w:rPr>
         <w:t>– This can lead to overflow problems!</w:t>
       </w:r>
     </w:p>
@@ -7071,6 +10387,7 @@
         <w:rPr>
           <w:rFonts w:eastAsia="Times New Roman"/>
         </w:rPr>
+        <w:lastRenderedPageBreak/>
         <w:t xml:space="preserve">– </w:t>
       </w:r>
       <w:proofErr w:type="spellStart"/>
@@ -7900,7 +11217,6 @@
         <w:rPr>
           <w:rFonts w:eastAsia="Times New Roman"/>
         </w:rPr>
-        <w:lastRenderedPageBreak/>
         <w:t xml:space="preserve">– x will now point to a, i.e., x stores </w:t>
       </w:r>
       <w:proofErr w:type="gramStart"/>
@@ -7925,6 +11241,7 @@
           <w:noProof/>
           <w:bdr w:val="single" w:sz="4" w:space="0" w:color="auto"/>
         </w:rPr>
+        <w:lastRenderedPageBreak/>
         <w:drawing>
           <wp:inline distT="0" distB="0" distL="0" distR="0" wp14:anchorId="451F4F10" wp14:editId="7E2BB67E">
             <wp:extent cx="4326255" cy="2726692"/>
@@ -7941,7 +11258,7 @@
                     <pic:cNvPicPr/>
                   </pic:nvPicPr>
                   <pic:blipFill>
-                    <a:blip r:embed="rId9">
+                    <a:blip r:embed="rId11">
                       <a:extLst>
                         <a:ext uri="{28A0092B-C50C-407E-A947-70E740481C1C}">
                           <a14:useLocalDpi xmlns:a14="http://schemas.microsoft.com/office/drawing/2010/main" val="0"/>
@@ -8341,6 +11658,7 @@
         <w:rPr>
           <w:rFonts w:eastAsia="Times New Roman"/>
         </w:rPr>
+        <w:lastRenderedPageBreak/>
         <w:t xml:space="preserve">Recall: </w:t>
       </w:r>
     </w:p>
@@ -8698,7 +12016,7 @@
                     <pic:cNvPicPr/>
                   </pic:nvPicPr>
                   <pic:blipFill>
-                    <a:blip r:embed="rId10">
+                    <a:blip r:embed="rId12">
                       <a:extLst>
                         <a:ext uri="{28A0092B-C50C-407E-A947-70E740481C1C}">
                           <a14:useLocalDpi xmlns:a14="http://schemas.microsoft.com/office/drawing/2010/main" val="0"/>
@@ -9033,7 +12351,7 @@
                     <pic:cNvPicPr/>
                   </pic:nvPicPr>
                   <pic:blipFill>
-                    <a:blip r:embed="rId11">
+                    <a:blip r:embed="rId13">
                       <a:extLst>
                         <a:ext uri="{28A0092B-C50C-407E-A947-70E740481C1C}">
                           <a14:useLocalDpi xmlns:a14="http://schemas.microsoft.com/office/drawing/2010/main" val="0"/>
@@ -9226,7 +12544,7 @@
                     <pic:cNvPicPr/>
                   </pic:nvPicPr>
                   <pic:blipFill>
-                    <a:blip r:embed="rId12">
+                    <a:blip r:embed="rId14">
                       <a:extLst>
                         <a:ext uri="{28A0092B-C50C-407E-A947-70E740481C1C}">
                           <a14:useLocalDpi xmlns:a14="http://schemas.microsoft.com/office/drawing/2010/main" val="0"/>
@@ -9376,7 +12694,7 @@
                     <pic:cNvPicPr/>
                   </pic:nvPicPr>
                   <pic:blipFill>
-                    <a:blip r:embed="rId13">
+                    <a:blip r:embed="rId15">
                       <a:extLst>
                         <a:ext uri="{28A0092B-C50C-407E-A947-70E740481C1C}">
                           <a14:useLocalDpi xmlns:a14="http://schemas.microsoft.com/office/drawing/2010/main" val="0"/>
@@ -9469,7 +12787,7 @@
                     <pic:cNvPicPr/>
                   </pic:nvPicPr>
                   <pic:blipFill>
-                    <a:blip r:embed="rId14">
+                    <a:blip r:embed="rId16">
                       <a:extLst>
                         <a:ext uri="{28A0092B-C50C-407E-A947-70E740481C1C}">
                           <a14:useLocalDpi xmlns:a14="http://schemas.microsoft.com/office/drawing/2010/main" val="0"/>
@@ -9597,7 +12915,7 @@
                     <pic:cNvPicPr/>
                   </pic:nvPicPr>
                   <pic:blipFill>
-                    <a:blip r:embed="rId15">
+                    <a:blip r:embed="rId17">
                       <a:extLst>
                         <a:ext uri="{28A0092B-C50C-407E-A947-70E740481C1C}">
                           <a14:useLocalDpi xmlns:a14="http://schemas.microsoft.com/office/drawing/2010/main" val="0"/>
@@ -11927,7 +15245,7 @@
                     <pic:cNvPicPr/>
                   </pic:nvPicPr>
                   <pic:blipFill>
-                    <a:blip r:embed="rId16">
+                    <a:blip r:embed="rId18">
                       <a:extLst>
                         <a:ext uri="{28A0092B-C50C-407E-A947-70E740481C1C}">
                           <a14:useLocalDpi xmlns:a14="http://schemas.microsoft.com/office/drawing/2010/main" val="0"/>
@@ -11984,7 +15302,7 @@
                     <pic:cNvPicPr/>
                   </pic:nvPicPr>
                   <pic:blipFill>
-                    <a:blip r:embed="rId17">
+                    <a:blip r:embed="rId19">
                       <a:extLst>
                         <a:ext uri="{28A0092B-C50C-407E-A947-70E740481C1C}">
                           <a14:useLocalDpi xmlns:a14="http://schemas.microsoft.com/office/drawing/2010/main" val="0"/>
@@ -12595,7 +15913,7 @@
                     <pic:cNvPicPr/>
                   </pic:nvPicPr>
                   <pic:blipFill>
-                    <a:blip r:embed="rId18">
+                    <a:blip r:embed="rId20">
                       <a:extLst>
                         <a:ext uri="{28A0092B-C50C-407E-A947-70E740481C1C}">
                           <a14:useLocalDpi xmlns:a14="http://schemas.microsoft.com/office/drawing/2010/main" val="0"/>
@@ -13562,7 +16880,7 @@
                     <pic:cNvPicPr/>
                   </pic:nvPicPr>
                   <pic:blipFill>
-                    <a:blip r:embed="rId19">
+                    <a:blip r:embed="rId21">
                       <a:extLst>
                         <a:ext uri="{28A0092B-C50C-407E-A947-70E740481C1C}">
                           <a14:useLocalDpi xmlns:a14="http://schemas.microsoft.com/office/drawing/2010/main" val="0"/>
@@ -13855,7 +17173,7 @@
                     <pic:cNvPicPr/>
                   </pic:nvPicPr>
                   <pic:blipFill>
-                    <a:blip r:embed="rId20">
+                    <a:blip r:embed="rId22">
                       <a:extLst>
                         <a:ext uri="{28A0092B-C50C-407E-A947-70E740481C1C}">
                           <a14:useLocalDpi xmlns:a14="http://schemas.microsoft.com/office/drawing/2010/main" val="0"/>
@@ -18309,7 +21627,7 @@
                     <pic:cNvPicPr/>
                   </pic:nvPicPr>
                   <pic:blipFill>
-                    <a:blip r:embed="rId21">
+                    <a:blip r:embed="rId23">
                       <a:extLst>
                         <a:ext uri="{28A0092B-C50C-407E-A947-70E740481C1C}">
                           <a14:useLocalDpi xmlns:a14="http://schemas.microsoft.com/office/drawing/2010/main" val="0"/>
@@ -18562,7 +21880,7 @@
                     <pic:cNvPicPr/>
                   </pic:nvPicPr>
                   <pic:blipFill>
-                    <a:blip r:embed="rId22">
+                    <a:blip r:embed="rId24">
                       <a:extLst>
                         <a:ext uri="{28A0092B-C50C-407E-A947-70E740481C1C}">
                           <a14:useLocalDpi xmlns:a14="http://schemas.microsoft.com/office/drawing/2010/main" val="0"/>
@@ -18630,7 +21948,7 @@
                     <pic:cNvPicPr/>
                   </pic:nvPicPr>
                   <pic:blipFill>
-                    <a:blip r:embed="rId23">
+                    <a:blip r:embed="rId25">
                       <a:extLst>
                         <a:ext uri="{28A0092B-C50C-407E-A947-70E740481C1C}">
                           <a14:useLocalDpi xmlns:a14="http://schemas.microsoft.com/office/drawing/2010/main" val="0"/>
@@ -18734,7 +22052,7 @@
                     <pic:cNvPicPr/>
                   </pic:nvPicPr>
                   <pic:blipFill>
-                    <a:blip r:embed="rId24">
+                    <a:blip r:embed="rId26">
                       <a:extLst>
                         <a:ext uri="{28A0092B-C50C-407E-A947-70E740481C1C}">
                           <a14:useLocalDpi xmlns:a14="http://schemas.microsoft.com/office/drawing/2010/main" val="0"/>
@@ -19132,7 +22450,7 @@
                     <pic:cNvPicPr/>
                   </pic:nvPicPr>
                   <pic:blipFill>
-                    <a:blip r:embed="rId25">
+                    <a:blip r:embed="rId27">
                       <a:extLst>
                         <a:ext uri="{28A0092B-C50C-407E-A947-70E740481C1C}">
                           <a14:useLocalDpi xmlns:a14="http://schemas.microsoft.com/office/drawing/2010/main" val="0"/>
@@ -19244,7 +22562,7 @@
                     <pic:cNvPicPr/>
                   </pic:nvPicPr>
                   <pic:blipFill>
-                    <a:blip r:embed="rId26">
+                    <a:blip r:embed="rId28">
                       <a:extLst>
                         <a:ext uri="{28A0092B-C50C-407E-A947-70E740481C1C}">
                           <a14:useLocalDpi xmlns:a14="http://schemas.microsoft.com/office/drawing/2010/main" val="0"/>
@@ -19742,7 +23060,7 @@
                     <pic:cNvPicPr/>
                   </pic:nvPicPr>
                   <pic:blipFill>
-                    <a:blip r:embed="rId27">
+                    <a:blip r:embed="rId29">
                       <a:extLst>
                         <a:ext uri="{28A0092B-C50C-407E-A947-70E740481C1C}">
                           <a14:useLocalDpi xmlns:a14="http://schemas.microsoft.com/office/drawing/2010/main" val="0"/>
@@ -20105,7 +23423,7 @@
                     <pic:cNvPicPr/>
                   </pic:nvPicPr>
                   <pic:blipFill>
-                    <a:blip r:embed="rId28">
+                    <a:blip r:embed="rId30">
                       <a:extLst>
                         <a:ext uri="{28A0092B-C50C-407E-A947-70E740481C1C}">
                           <a14:useLocalDpi xmlns:a14="http://schemas.microsoft.com/office/drawing/2010/main" val="0"/>
@@ -20409,7 +23727,7 @@
                     <pic:cNvPicPr/>
                   </pic:nvPicPr>
                   <pic:blipFill>
-                    <a:blip r:embed="rId29">
+                    <a:blip r:embed="rId31">
                       <a:extLst>
                         <a:ext uri="{28A0092B-C50C-407E-A947-70E740481C1C}">
                           <a14:useLocalDpi xmlns:a14="http://schemas.microsoft.com/office/drawing/2010/main" val="0"/>
@@ -20538,7 +23856,7 @@
                     <pic:cNvPicPr/>
                   </pic:nvPicPr>
                   <pic:blipFill>
-                    <a:blip r:embed="rId30">
+                    <a:blip r:embed="rId32">
                       <a:extLst>
                         <a:ext uri="{28A0092B-C50C-407E-A947-70E740481C1C}">
                           <a14:useLocalDpi xmlns:a14="http://schemas.microsoft.com/office/drawing/2010/main" val="0"/>
@@ -21327,7 +24645,7 @@
                     <pic:cNvPicPr/>
                   </pic:nvPicPr>
                   <pic:blipFill>
-                    <a:blip r:embed="rId31">
+                    <a:blip r:embed="rId33">
                       <a:extLst>
                         <a:ext uri="{28A0092B-C50C-407E-A947-70E740481C1C}">
                           <a14:useLocalDpi xmlns:a14="http://schemas.microsoft.com/office/drawing/2010/main" val="0"/>
@@ -28416,7 +31734,7 @@
   <w:abstractNum w:abstractNumId="9">
     <w:nsid w:val="459D6D16"/>
     <w:multiLevelType w:val="hybridMultilevel"/>
-    <w:tmpl w:val="BEA69CBA"/>
+    <w:tmpl w:val="A3F21148"/>
     <w:lvl w:ilvl="0" w:tplc="0C090001">
       <w:start w:val="1"/>
       <w:numFmt w:val="bullet"/>

--- a/note/241 lecture note.docx
+++ b/note/241 lecture note.docx
@@ -6154,8 +6154,6 @@
         </w:rPr>
         <w:t>) is actually defined as a char *</w:t>
       </w:r>
-      <w:bookmarkStart w:id="0" w:name="_GoBack"/>
-      <w:bookmarkEnd w:id="0"/>
     </w:p>
     <w:p>
       <w:pPr>
@@ -6208,11 +6206,13 @@
         <w:ind w:left="0" w:hanging="142"/>
         <w:rPr>
           <w:rFonts w:ascii="Times New Roman" w:eastAsia="Times New Roman" w:hAnsi="Times New Roman" w:cs="Times New Roman"/>
-        </w:rPr>
-      </w:pPr>
-      <w:r>
-        <w:rPr>
-          <w:rFonts w:eastAsia="Times New Roman"/>
+          <w:highlight w:val="magenta"/>
+        </w:rPr>
+      </w:pPr>
+      <w:r>
+        <w:rPr>
+          <w:rFonts w:eastAsia="Times New Roman"/>
+          <w:highlight w:val="magenta"/>
         </w:rPr>
         <w:t>If a string literal needs to be continued across multiple lines, there are three options:</w:t>
       </w:r>
@@ -6220,7 +6220,7 @@
     <w:p>
       <w:pPr>
         <w:rPr>
-          <w:rFonts w:eastAsia="Times New Roman" w:hint="eastAsia"/>
+          <w:rFonts w:eastAsia="Times New Roman"/>
         </w:rPr>
       </w:pPr>
     </w:p>
@@ -6353,11 +6353,20 @@
         <w:ind w:left="142" w:hanging="142"/>
         <w:rPr>
           <w:rFonts w:eastAsia="Times New Roman" w:hint="eastAsia"/>
-        </w:rPr>
-      </w:pPr>
-      <w:r>
-        <w:rPr>
-          <w:rFonts w:eastAsia="Times New Roman"/>
+          <w:highlight w:val="magenta"/>
+        </w:rPr>
+      </w:pPr>
+      <w:r>
+        <w:rPr>
+          <w:rFonts w:eastAsia="Times New Roman"/>
+          <w:highlight w:val="magenta"/>
+        </w:rPr>
+        <w:t xml:space="preserve"> </w:t>
+      </w:r>
+      <w:r>
+        <w:rPr>
+          <w:rFonts w:eastAsia="Times New Roman"/>
+          <w:highlight w:val="magenta"/>
         </w:rPr>
         <w:t xml:space="preserve">Character pointers may hold the address of string literals </w:t>
       </w:r>
@@ -6381,11 +6390,13 @@
         <w:rPr>
           <w:rFonts w:hint="eastAsia"/>
           <w:color w:val="C00000"/>
-        </w:rPr>
-      </w:pPr>
-      <w:r>
-        <w:rPr>
-          <w:color w:val="C00000"/>
+          <w:highlight w:val="green"/>
+        </w:rPr>
+      </w:pPr>
+      <w:r>
+        <w:rPr>
+          <w:color w:val="C00000"/>
+          <w:highlight w:val="green"/>
         </w:rPr>
         <w:t>char *</w:t>
       </w:r>
@@ -6393,6 +6404,7 @@
       <w:r>
         <w:rPr>
           <w:color w:val="C00000"/>
+          <w:highlight w:val="green"/>
         </w:rPr>
         <w:t>str</w:t>
       </w:r>
@@ -6400,12 +6412,14 @@
       <w:r>
         <w:rPr>
           <w:color w:val="C00000"/>
+          <w:highlight w:val="green"/>
         </w:rPr>
         <w:t xml:space="preserve"> = "Hello"; </w:t>
       </w:r>
       <w:r>
         <w:rPr>
           <w:color w:val="AEAAAA" w:themeColor="background2" w:themeShade="BF"/>
+          <w:highlight w:val="green"/>
         </w:rPr>
         <w:t xml:space="preserve">// Character pointers </w:t>
       </w:r>
@@ -6416,6 +6430,7 @@
         <w:rPr>
           <w:rFonts w:hint="eastAsia"/>
           <w:color w:val="C00000"/>
+          <w:highlight w:val="green"/>
         </w:rPr>
       </w:pPr>
       <w:proofErr w:type="spellStart"/>
@@ -6423,6 +6438,7 @@
       <w:r>
         <w:rPr>
           <w:color w:val="C00000"/>
+          <w:highlight w:val="green"/>
         </w:rPr>
         <w:t>printf</w:t>
       </w:r>
@@ -6430,6 +6446,7 @@
       <w:r>
         <w:rPr>
           <w:color w:val="C00000"/>
+          <w:highlight w:val="green"/>
         </w:rPr>
         <w:t>(</w:t>
       </w:r>
@@ -6437,6 +6454,7 @@
       <w:r>
         <w:rPr>
           <w:color w:val="C00000"/>
+          <w:highlight w:val="green"/>
         </w:rPr>
         <w:t xml:space="preserve">"%c\n", </w:t>
       </w:r>
@@ -6444,6 +6462,7 @@
       <w:r>
         <w:rPr>
           <w:color w:val="C00000"/>
+          <w:highlight w:val="green"/>
         </w:rPr>
         <w:t>str</w:t>
       </w:r>
@@ -6451,12 +6470,14 @@
       <w:r>
         <w:rPr>
           <w:color w:val="C00000"/>
+          <w:highlight w:val="green"/>
         </w:rPr>
         <w:t xml:space="preserve">[0]); </w:t>
       </w:r>
       <w:r>
         <w:rPr>
           <w:color w:val="AEAAAA" w:themeColor="background2" w:themeShade="BF"/>
+          <w:highlight w:val="green"/>
         </w:rPr>
         <w:t xml:space="preserve">// will print 'H’ </w:t>
       </w:r>
@@ -6467,6 +6488,7 @@
         <w:rPr>
           <w:rFonts w:hint="eastAsia"/>
           <w:color w:val="C00000"/>
+          <w:highlight w:val="green"/>
         </w:rPr>
       </w:pPr>
       <w:proofErr w:type="spellStart"/>
@@ -6474,6 +6496,7 @@
       <w:r>
         <w:rPr>
           <w:color w:val="C00000"/>
+          <w:highlight w:val="green"/>
         </w:rPr>
         <w:t>printf</w:t>
       </w:r>
@@ -6481,6 +6504,7 @@
       <w:r>
         <w:rPr>
           <w:color w:val="C00000"/>
+          <w:highlight w:val="green"/>
         </w:rPr>
         <w:t>(</w:t>
       </w:r>
@@ -6488,6 +6512,7 @@
       <w:r>
         <w:rPr>
           <w:color w:val="C00000"/>
+          <w:highlight w:val="green"/>
         </w:rPr>
         <w:t xml:space="preserve">"%c\n", </w:t>
       </w:r>
@@ -6495,6 +6520,7 @@
       <w:r>
         <w:rPr>
           <w:color w:val="C00000"/>
+          <w:highlight w:val="green"/>
         </w:rPr>
         <w:t>str</w:t>
       </w:r>
@@ -6502,12 +6528,14 @@
       <w:r>
         <w:rPr>
           <w:color w:val="C00000"/>
+          <w:highlight w:val="green"/>
         </w:rPr>
         <w:t xml:space="preserve">[2]); </w:t>
       </w:r>
       <w:r>
         <w:rPr>
           <w:color w:val="AEAAAA" w:themeColor="background2" w:themeShade="BF"/>
+          <w:highlight w:val="green"/>
         </w:rPr>
         <w:t xml:space="preserve">// will print 'l’ </w:t>
       </w:r>
@@ -6524,6 +6552,7 @@
       <w:r>
         <w:rPr>
           <w:color w:val="C00000"/>
+          <w:highlight w:val="green"/>
         </w:rPr>
         <w:t>printf</w:t>
       </w:r>
@@ -6531,6 +6560,7 @@
       <w:r>
         <w:rPr>
           <w:color w:val="C00000"/>
+          <w:highlight w:val="green"/>
         </w:rPr>
         <w:t>(</w:t>
       </w:r>
@@ -6538,6 +6568,7 @@
       <w:r>
         <w:rPr>
           <w:color w:val="C00000"/>
+          <w:highlight w:val="green"/>
         </w:rPr>
         <w:t xml:space="preserve">"%c\n", </w:t>
       </w:r>
@@ -6545,6 +6576,7 @@
       <w:r>
         <w:rPr>
           <w:color w:val="C00000"/>
+          <w:highlight w:val="green"/>
         </w:rPr>
         <w:t>str</w:t>
       </w:r>
@@ -6552,12 +6584,14 @@
       <w:r>
         <w:rPr>
           <w:color w:val="C00000"/>
+          <w:highlight w:val="green"/>
         </w:rPr>
         <w:t xml:space="preserve">[5]); </w:t>
       </w:r>
       <w:r>
         <w:rPr>
           <w:color w:val="AEAAAA" w:themeColor="background2" w:themeShade="BF"/>
+          <w:highlight w:val="green"/>
         </w:rPr>
         <w:t>// will print "nothing". //Actually this will print the null-terminator</w:t>
       </w:r>
@@ -6580,11 +6614,13 @@
         <w:ind w:left="142" w:hanging="142"/>
         <w:rPr>
           <w:color w:val="000000" w:themeColor="text1"/>
+          <w:highlight w:val="magenta"/>
         </w:rPr>
       </w:pPr>
       <w:r>
         <w:rPr>
           <w:color w:val="000000" w:themeColor="text1"/>
+          <w:highlight w:val="magenta"/>
         </w:rPr>
         <w:t>Attempting to modify a string literal is undefined, and may cause problems in different ways depending on the compiler, e.g.</w:t>
       </w:r>
@@ -6593,6 +6629,7 @@
       <w:pPr>
         <w:ind w:left="142"/>
         <w:rPr>
+          <w:rFonts w:hint="eastAsia"/>
           <w:color w:val="C00000"/>
         </w:rPr>
       </w:pPr>
@@ -6601,6 +6638,7 @@
       <w:r>
         <w:rPr>
           <w:color w:val="C00000"/>
+          <w:highlight w:val="green"/>
         </w:rPr>
         <w:t>str</w:t>
       </w:r>
@@ -6608,6 +6646,7 @@
       <w:r>
         <w:rPr>
           <w:color w:val="C00000"/>
+          <w:highlight w:val="green"/>
         </w:rPr>
         <w:t>[</w:t>
       </w:r>
@@ -6615,12 +6654,14 @@
       <w:r>
         <w:rPr>
           <w:color w:val="C00000"/>
+          <w:highlight w:val="green"/>
         </w:rPr>
         <w:t>0] = 'S';</w:t>
       </w:r>
       <w:r>
         <w:rPr>
           <w:color w:val="AEAAAA" w:themeColor="background2" w:themeShade="BF"/>
+          <w:highlight w:val="green"/>
         </w:rPr>
         <w:t xml:space="preserve"> //NEVER do this when you declared and //initialized your string using pointers!</w:t>
       </w:r>
@@ -6993,6 +7034,7 @@
         <w:rPr>
           <w:rFonts w:eastAsia="Times New Roman"/>
           <w:color w:val="C00000"/>
+          <w:highlight w:val="green"/>
         </w:rPr>
         <w:t xml:space="preserve">char </w:t>
       </w:r>
@@ -7002,6 +7044,7 @@
         <w:rPr>
           <w:rFonts w:eastAsia="Times New Roman"/>
           <w:color w:val="C00000"/>
+          <w:highlight w:val="green"/>
         </w:rPr>
         <w:t>str</w:t>
       </w:r>
@@ -7010,6 +7053,7 @@
         <w:rPr>
           <w:rFonts w:eastAsia="Times New Roman"/>
           <w:color w:val="C00000"/>
+          <w:highlight w:val="green"/>
         </w:rPr>
         <w:t>[</w:t>
       </w:r>
@@ -7018,6 +7062,7 @@
         <w:rPr>
           <w:rFonts w:eastAsia="Times New Roman"/>
           <w:color w:val="C00000"/>
+          <w:highlight w:val="green"/>
         </w:rPr>
         <w:t xml:space="preserve"> ] = "Hello";</w:t>
       </w:r>
@@ -7025,6 +7070,7 @@
         <w:rPr>
           <w:rFonts w:eastAsia="Times New Roman"/>
           <w:color w:val="AEAAAA" w:themeColor="background2" w:themeShade="BF"/>
+          <w:highlight w:val="green"/>
         </w:rPr>
         <w:t xml:space="preserve"> // as=6, </w:t>
       </w:r>
@@ -7033,6 +7079,7 @@
         <w:rPr>
           <w:rFonts w:eastAsia="Times New Roman"/>
           <w:color w:val="AEAAAA" w:themeColor="background2" w:themeShade="BF"/>
+          <w:highlight w:val="green"/>
         </w:rPr>
         <w:t>ss</w:t>
       </w:r>
@@ -7041,6 +7088,7 @@
         <w:rPr>
           <w:rFonts w:eastAsia="Times New Roman"/>
           <w:color w:val="AEAAAA" w:themeColor="background2" w:themeShade="BF"/>
+          <w:highlight w:val="green"/>
         </w:rPr>
         <w:t>=5</w:t>
       </w:r>
@@ -7055,6 +7103,7 @@
         <w:rPr>
           <w:rFonts w:eastAsia="Times New Roman"/>
           <w:color w:val="C00000"/>
+          <w:highlight w:val="green"/>
         </w:rPr>
         <w:t xml:space="preserve">char </w:t>
       </w:r>
@@ -7064,6 +7113,7 @@
         <w:rPr>
           <w:rFonts w:eastAsia="Times New Roman"/>
           <w:color w:val="C00000"/>
+          <w:highlight w:val="green"/>
         </w:rPr>
         <w:t>str</w:t>
       </w:r>
@@ -7072,6 +7122,7 @@
         <w:rPr>
           <w:rFonts w:eastAsia="Times New Roman"/>
           <w:color w:val="C00000"/>
+          <w:highlight w:val="green"/>
         </w:rPr>
         <w:t>[</w:t>
       </w:r>
@@ -7080,6 +7131,7 @@
         <w:rPr>
           <w:rFonts w:eastAsia="Times New Roman"/>
           <w:color w:val="C00000"/>
+          <w:highlight w:val="green"/>
         </w:rPr>
         <w:t>20] = "Hello";</w:t>
       </w:r>
@@ -7087,6 +7139,7 @@
         <w:rPr>
           <w:rFonts w:eastAsia="Times New Roman"/>
           <w:color w:val="AEAAAA" w:themeColor="background2" w:themeShade="BF"/>
+          <w:highlight w:val="green"/>
         </w:rPr>
         <w:t xml:space="preserve"> // </w:t>
       </w:r>
@@ -7095,6 +7148,7 @@
         <w:rPr>
           <w:rFonts w:eastAsia="Times New Roman"/>
           <w:color w:val="AEAAAA" w:themeColor="background2" w:themeShade="BF"/>
+          <w:highlight w:val="green"/>
         </w:rPr>
         <w:t>ss</w:t>
       </w:r>
@@ -7103,8 +7157,16 @@
         <w:rPr>
           <w:rFonts w:eastAsia="Times New Roman"/>
           <w:color w:val="AEAAAA" w:themeColor="background2" w:themeShade="BF"/>
-        </w:rPr>
-        <w:t>=5, 15 null-term.</w:t>
+          <w:highlight w:val="green"/>
+        </w:rPr>
+        <w:t>=5, 15 null-term</w:t>
+      </w:r>
+      <w:r>
+        <w:rPr>
+          <w:rFonts w:eastAsia="Times New Roman"/>
+          <w:color w:val="AEAAAA" w:themeColor="background2" w:themeShade="BF"/>
+        </w:rPr>
+        <w:t>.</w:t>
       </w:r>
     </w:p>
     <w:p>
@@ -7124,14 +7186,16 @@
     <w:p>
       <w:pPr>
         <w:rPr>
-          <w:rFonts w:eastAsia="Times New Roman"/>
-          <w:color w:val="C00000"/>
-        </w:rPr>
-      </w:pPr>
-      <w:r>
-        <w:rPr>
-          <w:rFonts w:eastAsia="Times New Roman"/>
-          <w:color w:val="C00000"/>
+          <w:rFonts w:eastAsia="Times New Roman" w:hint="eastAsia"/>
+          <w:color w:val="C00000"/>
+          <w:highlight w:val="green"/>
+        </w:rPr>
+      </w:pPr>
+      <w:r>
+        <w:rPr>
+          <w:rFonts w:eastAsia="Times New Roman"/>
+          <w:color w:val="C00000"/>
+          <w:highlight w:val="green"/>
         </w:rPr>
         <w:t xml:space="preserve">char </w:t>
       </w:r>
@@ -7141,6 +7205,7 @@
         <w:rPr>
           <w:rFonts w:eastAsia="Times New Roman"/>
           <w:color w:val="C00000"/>
+          <w:highlight w:val="green"/>
         </w:rPr>
         <w:t>str</w:t>
       </w:r>
@@ -7149,6 +7214,7 @@
         <w:rPr>
           <w:rFonts w:eastAsia="Times New Roman"/>
           <w:color w:val="C00000"/>
+          <w:highlight w:val="green"/>
         </w:rPr>
         <w:t>[</w:t>
       </w:r>
@@ -7157,14 +7223,25 @@
         <w:rPr>
           <w:rFonts w:eastAsia="Times New Roman"/>
           <w:color w:val="C00000"/>
+          <w:highlight w:val="green"/>
         </w:rPr>
         <w:t xml:space="preserve"> ]; </w:t>
       </w:r>
-      <w:proofErr w:type="spellStart"/>
-      <w:r>
-        <w:rPr>
-          <w:rFonts w:eastAsia="Times New Roman"/>
-          <w:color w:val="C00000"/>
+    </w:p>
+    <w:p>
+      <w:pPr>
+        <w:rPr>
+          <w:rFonts w:eastAsia="Times New Roman"/>
+          <w:color w:val="C00000"/>
+          <w:highlight w:val="green"/>
+        </w:rPr>
+      </w:pPr>
+      <w:proofErr w:type="spellStart"/>
+      <w:r>
+        <w:rPr>
+          <w:rFonts w:eastAsia="Times New Roman"/>
+          <w:color w:val="C00000"/>
+          <w:highlight w:val="green"/>
         </w:rPr>
         <w:t>str</w:t>
       </w:r>
@@ -7173,6 +7250,7 @@
         <w:rPr>
           <w:rFonts w:eastAsia="Times New Roman"/>
           <w:color w:val="C00000"/>
+          <w:highlight w:val="green"/>
         </w:rPr>
         <w:t xml:space="preserve"> = "Hello";</w:t>
       </w:r>
@@ -7180,6 +7258,7 @@
         <w:rPr>
           <w:rFonts w:eastAsia="Times New Roman"/>
           <w:color w:val="AEAAAA" w:themeColor="background2" w:themeShade="BF"/>
+          <w:highlight w:val="green"/>
         </w:rPr>
         <w:t xml:space="preserve"> // illegal method</w:t>
       </w:r>
@@ -7187,14 +7266,16 @@
     <w:p>
       <w:pPr>
         <w:rPr>
-          <w:rFonts w:eastAsia="Times New Roman"/>
-          <w:color w:val="C00000"/>
-        </w:rPr>
-      </w:pPr>
-      <w:r>
-        <w:rPr>
-          <w:rFonts w:eastAsia="Times New Roman"/>
-          <w:color w:val="C00000"/>
+          <w:rFonts w:eastAsia="Times New Roman" w:hint="eastAsia"/>
+          <w:color w:val="C00000"/>
+          <w:highlight w:val="green"/>
+        </w:rPr>
+      </w:pPr>
+      <w:r>
+        <w:rPr>
+          <w:rFonts w:eastAsia="Times New Roman"/>
+          <w:color w:val="C00000"/>
+          <w:highlight w:val="green"/>
         </w:rPr>
         <w:t xml:space="preserve">char </w:t>
       </w:r>
@@ -7204,6 +7285,7 @@
         <w:rPr>
           <w:rFonts w:eastAsia="Times New Roman"/>
           <w:color w:val="C00000"/>
+          <w:highlight w:val="green"/>
         </w:rPr>
         <w:t>str</w:t>
       </w:r>
@@ -7212,6 +7294,7 @@
         <w:rPr>
           <w:rFonts w:eastAsia="Times New Roman"/>
           <w:color w:val="C00000"/>
+          <w:highlight w:val="green"/>
         </w:rPr>
         <w:t>[</w:t>
       </w:r>
@@ -7220,14 +7303,25 @@
         <w:rPr>
           <w:rFonts w:eastAsia="Times New Roman"/>
           <w:color w:val="C00000"/>
+          <w:highlight w:val="green"/>
         </w:rPr>
         <w:t xml:space="preserve">8]; </w:t>
       </w:r>
-      <w:proofErr w:type="spellStart"/>
-      <w:r>
-        <w:rPr>
-          <w:rFonts w:eastAsia="Times New Roman"/>
-          <w:color w:val="C00000"/>
+    </w:p>
+    <w:p>
+      <w:pPr>
+        <w:rPr>
+          <w:rFonts w:eastAsia="Times New Roman"/>
+          <w:color w:val="C00000"/>
+          <w:highlight w:val="green"/>
+        </w:rPr>
+      </w:pPr>
+      <w:proofErr w:type="spellStart"/>
+      <w:r>
+        <w:rPr>
+          <w:rFonts w:eastAsia="Times New Roman"/>
+          <w:color w:val="C00000"/>
+          <w:highlight w:val="green"/>
         </w:rPr>
         <w:t>str</w:t>
       </w:r>
@@ -7236,6 +7330,7 @@
         <w:rPr>
           <w:rFonts w:eastAsia="Times New Roman"/>
           <w:color w:val="C00000"/>
+          <w:highlight w:val="green"/>
         </w:rPr>
         <w:t xml:space="preserve"> = "Hello World!"; </w:t>
       </w:r>
@@ -7243,6 +7338,7 @@
         <w:rPr>
           <w:rFonts w:eastAsia="Times New Roman"/>
           <w:color w:val="AEAAAA" w:themeColor="background2" w:themeShade="BF"/>
+          <w:highlight w:val="green"/>
         </w:rPr>
         <w:t>// illegal method</w:t>
       </w:r>
@@ -7258,6 +7354,7 @@
         <w:rPr>
           <w:rFonts w:eastAsia="Times New Roman"/>
           <w:color w:val="C00000"/>
+          <w:highlight w:val="green"/>
         </w:rPr>
         <w:t xml:space="preserve">char </w:t>
       </w:r>
@@ -7267,6 +7364,7 @@
         <w:rPr>
           <w:rFonts w:eastAsia="Times New Roman"/>
           <w:color w:val="C00000"/>
+          <w:highlight w:val="green"/>
         </w:rPr>
         <w:t>str</w:t>
       </w:r>
@@ -7275,6 +7373,7 @@
         <w:rPr>
           <w:rFonts w:eastAsia="Times New Roman"/>
           <w:color w:val="C00000"/>
+          <w:highlight w:val="green"/>
         </w:rPr>
         <w:t>[</w:t>
       </w:r>
@@ -7283,6 +7382,7 @@
         <w:rPr>
           <w:rFonts w:eastAsia="Times New Roman"/>
           <w:color w:val="C00000"/>
+          <w:highlight w:val="green"/>
         </w:rPr>
         <w:t xml:space="preserve">3] = "Hello"; </w:t>
       </w:r>
@@ -7290,6 +7390,7 @@
         <w:rPr>
           <w:rFonts w:eastAsia="Times New Roman"/>
           <w:color w:val="AEAAAA" w:themeColor="background2" w:themeShade="BF"/>
+          <w:highlight w:val="green"/>
         </w:rPr>
         <w:t>// illegal method</w:t>
       </w:r>
@@ -7447,59 +7548,94 @@
         <w:rPr>
           <w:rFonts w:eastAsia="Times New Roman"/>
         </w:rPr>
-        <w:t>• s6 allocates space for exactly 6 bytes</w:t>
-      </w:r>
-    </w:p>
-    <w:p>
-      <w:pPr>
-        <w:rPr>
-          <w:rFonts w:eastAsia="Times New Roman"/>
-        </w:rPr>
-      </w:pPr>
-      <w:r>
-        <w:rPr>
-          <w:rFonts w:eastAsia="Times New Roman"/>
-        </w:rPr>
-        <w:t>• the contents of s6, can be changed, e.g. s6[0] = 'J’;</w:t>
-      </w:r>
-    </w:p>
-    <w:p>
-      <w:pPr>
-        <w:rPr>
-          <w:rFonts w:eastAsia="Times New Roman"/>
-        </w:rPr>
-      </w:pPr>
-      <w:r>
-        <w:rPr>
-          <w:rFonts w:eastAsia="Times New Roman"/>
-        </w:rPr>
-        <w:t>• s7 is a pointer variable, that can be changed to point elsewhere</w:t>
-      </w:r>
-    </w:p>
-    <w:p>
-      <w:pPr>
-        <w:rPr>
-          <w:rFonts w:eastAsia="Times New Roman"/>
-        </w:rPr>
-      </w:pPr>
-      <w:r>
-        <w:rPr>
-          <w:rFonts w:eastAsia="Times New Roman"/>
-        </w:rPr>
-        <w:t>• s7 allocates space for 10 (typically) - 6 for the characters plus another 4 for the pointer variable.</w:t>
-      </w:r>
-    </w:p>
-    <w:p>
-      <w:pPr>
-        <w:rPr>
-          <w:rFonts w:eastAsia="Times New Roman"/>
-        </w:rPr>
-      </w:pPr>
-      <w:r>
-        <w:rPr>
-          <w:rFonts w:eastAsia="Times New Roman"/>
-        </w:rPr>
-        <w:t>• the contents of s7 should not be changed</w:t>
+        <w:t xml:space="preserve">• </w:t>
+      </w:r>
+      <w:r>
+        <w:rPr>
+          <w:rFonts w:eastAsia="Times New Roman"/>
+          <w:highlight w:val="green"/>
+        </w:rPr>
+        <w:t>s6 allocates space for exactly 6 bytes</w:t>
+      </w:r>
+    </w:p>
+    <w:p>
+      <w:pPr>
+        <w:rPr>
+          <w:rFonts w:eastAsia="Times New Roman"/>
+        </w:rPr>
+      </w:pPr>
+      <w:r>
+        <w:rPr>
+          <w:rFonts w:eastAsia="Times New Roman"/>
+        </w:rPr>
+        <w:t xml:space="preserve">• </w:t>
+      </w:r>
+      <w:r>
+        <w:rPr>
+          <w:rFonts w:eastAsia="Times New Roman"/>
+          <w:highlight w:val="green"/>
+        </w:rPr>
+        <w:t>the contents of s6, can be changed, e.g. s6[0] = 'J’;</w:t>
+      </w:r>
+    </w:p>
+    <w:p>
+      <w:pPr>
+        <w:rPr>
+          <w:rFonts w:eastAsia="Times New Roman"/>
+        </w:rPr>
+      </w:pPr>
+      <w:r>
+        <w:rPr>
+          <w:rFonts w:eastAsia="Times New Roman"/>
+        </w:rPr>
+        <w:t xml:space="preserve">• s7 is a pointer variable, </w:t>
+      </w:r>
+      <w:r>
+        <w:rPr>
+          <w:rFonts w:eastAsia="Times New Roman"/>
+          <w:highlight w:val="green"/>
+        </w:rPr>
+        <w:t>that can be changed to point elsewhere</w:t>
+      </w:r>
+    </w:p>
+    <w:p>
+      <w:pPr>
+        <w:rPr>
+          <w:rFonts w:eastAsia="Times New Roman"/>
+        </w:rPr>
+      </w:pPr>
+      <w:r>
+        <w:rPr>
+          <w:rFonts w:eastAsia="Times New Roman"/>
+        </w:rPr>
+        <w:t xml:space="preserve">• </w:t>
+      </w:r>
+      <w:r>
+        <w:rPr>
+          <w:rFonts w:eastAsia="Times New Roman"/>
+          <w:highlight w:val="magenta"/>
+        </w:rPr>
+        <w:t>s7 allocates space for 10 (typically) - 6 for the characters plus another 4 for the pointer variable.</w:t>
+      </w:r>
+    </w:p>
+    <w:p>
+      <w:pPr>
+        <w:rPr>
+          <w:rFonts w:eastAsia="Times New Roman"/>
+        </w:rPr>
+      </w:pPr>
+      <w:r>
+        <w:rPr>
+          <w:rFonts w:eastAsia="Times New Roman"/>
+        </w:rPr>
+        <w:t xml:space="preserve">• </w:t>
+      </w:r>
+      <w:r>
+        <w:rPr>
+          <w:rFonts w:eastAsia="Times New Roman"/>
+          <w:highlight w:val="green"/>
+        </w:rPr>
+        <w:t>the contents of s7 should not be changed</w:t>
       </w:r>
     </w:p>
     <w:p>
@@ -7531,20 +7667,34 @@
         <w:rPr>
           <w:rFonts w:eastAsia="Times New Roman"/>
         </w:rPr>
-        <w:t>• Any array of characters that ends with a '\0' is a string</w:t>
-      </w:r>
-    </w:p>
-    <w:p>
-      <w:pPr>
-        <w:rPr>
-          <w:rFonts w:eastAsia="Times New Roman"/>
-        </w:rPr>
-      </w:pPr>
-      <w:r>
-        <w:rPr>
-          <w:rFonts w:eastAsia="Times New Roman"/>
-        </w:rPr>
-        <w:t>• What comes after the end of the string doesn't matter, since the string has ended</w:t>
+        <w:t xml:space="preserve">• </w:t>
+      </w:r>
+      <w:r>
+        <w:rPr>
+          <w:rFonts w:eastAsia="Times New Roman"/>
+          <w:highlight w:val="green"/>
+        </w:rPr>
+        <w:t>Any array of characters that ends with a '\0' is a string</w:t>
+      </w:r>
+    </w:p>
+    <w:p>
+      <w:pPr>
+        <w:rPr>
+          <w:rFonts w:eastAsia="Times New Roman"/>
+        </w:rPr>
+      </w:pPr>
+      <w:r>
+        <w:rPr>
+          <w:rFonts w:eastAsia="Times New Roman"/>
+        </w:rPr>
+        <w:t xml:space="preserve">• </w:t>
+      </w:r>
+      <w:r>
+        <w:rPr>
+          <w:rFonts w:eastAsia="Times New Roman"/>
+          <w:highlight w:val="green"/>
+        </w:rPr>
+        <w:t>What comes after the end of the string doesn't matter, since the string has ended</w:t>
       </w:r>
     </w:p>
     <w:p>
@@ -7648,7 +7798,14 @@
         <w:rPr>
           <w:rFonts w:eastAsia="Times New Roman"/>
         </w:rPr>
-        <w:t>• The program will print only the string "One”</w:t>
+        <w:t xml:space="preserve">• </w:t>
+      </w:r>
+      <w:r>
+        <w:rPr>
+          <w:rFonts w:eastAsia="Times New Roman"/>
+          <w:highlight w:val="green"/>
+        </w:rPr>
+        <w:t>The program will print only the string "One”</w:t>
       </w:r>
     </w:p>
     <w:p>
@@ -7688,6 +7845,7 @@
       <w:r>
         <w:rPr>
           <w:rFonts w:eastAsia="Times New Roman"/>
+          <w:highlight w:val="green"/>
         </w:rPr>
         <w:t>• The array will contain 8 elements</w:t>
       </w:r>
@@ -7717,8 +7875,17 @@
         <w:rPr>
           <w:rFonts w:eastAsia="Times New Roman"/>
         </w:rPr>
-        <w:t>– another null-terminator, which was put at the end by the compiler</w:t>
-      </w:r>
+        <w:t xml:space="preserve">– </w:t>
+      </w:r>
+      <w:r>
+        <w:rPr>
+          <w:rFonts w:eastAsia="Times New Roman"/>
+          <w:highlight w:val="green"/>
+        </w:rPr>
+        <w:t>another null-terminator, which was put at the end by the compiler</w:t>
+      </w:r>
+      <w:bookmarkStart w:id="0" w:name="_GoBack"/>
+      <w:bookmarkEnd w:id="0"/>
     </w:p>
     <w:p>
       <w:pPr>
@@ -8230,6 +8397,7 @@
           <w:rFonts w:eastAsia="Times New Roman"/>
           <w:color w:val="C00000"/>
         </w:rPr>
+        <w:lastRenderedPageBreak/>
         <w:t>puts(</w:t>
       </w:r>
       <w:proofErr w:type="gramEnd"/>
@@ -8276,7 +8444,6 @@
         <w:rPr>
           <w:rFonts w:eastAsia="Times New Roman"/>
         </w:rPr>
-        <w:lastRenderedPageBreak/>
         <w:t>• The output will be:</w:t>
       </w:r>
     </w:p>
@@ -9471,7 +9638,6 @@
           <w:rFonts w:eastAsia="Times New Roman"/>
           <w:u w:val="thick"/>
         </w:rPr>
-        <w:lastRenderedPageBreak/>
         <w:t>– This can lead to overflow problems!</w:t>
       </w:r>
     </w:p>
@@ -10317,6 +10483,7 @@
         <w:rPr>
           <w:rFonts w:eastAsia="Times New Roman"/>
         </w:rPr>
+        <w:lastRenderedPageBreak/>
         <w:t xml:space="preserve">– </w:t>
       </w:r>
       <w:proofErr w:type="spellStart"/>
@@ -10387,7 +10554,6 @@
         <w:rPr>
           <w:rFonts w:eastAsia="Times New Roman"/>
         </w:rPr>
-        <w:lastRenderedPageBreak/>
         <w:t xml:space="preserve">– </w:t>
       </w:r>
       <w:proofErr w:type="spellStart"/>

--- a/note/241 lecture note.docx
+++ b/note/241 lecture note.docx
@@ -7884,8 +7884,6 @@
         </w:rPr>
         <w:t>another null-terminator, which was put at the end by the compiler</w:t>
       </w:r>
-      <w:bookmarkStart w:id="0" w:name="_GoBack"/>
-      <w:bookmarkEnd w:id="0"/>
     </w:p>
     <w:p>
       <w:pPr>
@@ -8034,11 +8032,13 @@
         <w:ind w:left="142" w:hanging="142"/>
         <w:rPr>
           <w:rFonts w:ascii="Times New Roman" w:eastAsia="Times New Roman" w:hAnsi="Times New Roman" w:cs="Times New Roman"/>
-        </w:rPr>
-      </w:pPr>
-      <w:r>
-        <w:rPr>
-          <w:rFonts w:eastAsia="Times New Roman"/>
+          <w:highlight w:val="green"/>
+        </w:rPr>
+      </w:pPr>
+      <w:r>
+        <w:rPr>
+          <w:rFonts w:eastAsia="Times New Roman"/>
+          <w:highlight w:val="green"/>
         </w:rPr>
         <w:t>The precision ('</w:t>
       </w:r>
@@ -8046,6 +8046,7 @@
       <w:r>
         <w:rPr>
           <w:rFonts w:eastAsia="Times New Roman"/>
+          <w:highlight w:val="green"/>
         </w:rPr>
         <w:t>%.N</w:t>
       </w:r>
@@ -8053,6 +8054,7 @@
       <w:r>
         <w:rPr>
           <w:rFonts w:eastAsia="Times New Roman"/>
+          <w:highlight w:val="green"/>
         </w:rPr>
         <w:t>') parameter limits the length of longer strings</w:t>
       </w:r>
@@ -8070,6 +8072,7 @@
         <w:rPr>
           <w:rFonts w:eastAsia="Times New Roman"/>
           <w:color w:val="C00000"/>
+          <w:highlight w:val="green"/>
         </w:rPr>
         <w:t>printf</w:t>
       </w:r>
@@ -8078,6 +8081,7 @@
         <w:rPr>
           <w:rFonts w:eastAsia="Times New Roman"/>
           <w:color w:val="C00000"/>
+          <w:highlight w:val="green"/>
         </w:rPr>
         <w:t>( "</w:t>
       </w:r>
@@ -8086,6 +8090,7 @@
         <w:rPr>
           <w:rFonts w:eastAsia="Times New Roman"/>
           <w:color w:val="C00000"/>
+          <w:highlight w:val="green"/>
         </w:rPr>
         <w:t>%.5s\n" , "</w:t>
       </w:r>
@@ -8094,6 +8099,7 @@
         <w:rPr>
           <w:rFonts w:eastAsia="Times New Roman"/>
           <w:color w:val="C00000"/>
+          <w:highlight w:val="green"/>
         </w:rPr>
         <w:t>abcdefg</w:t>
       </w:r>
@@ -8102,6 +8108,7 @@
         <w:rPr>
           <w:rFonts w:eastAsia="Times New Roman"/>
           <w:color w:val="C00000"/>
+          <w:highlight w:val="green"/>
         </w:rPr>
         <w:t xml:space="preserve">" ); </w:t>
       </w:r>
@@ -8109,6 +8116,7 @@
         <w:rPr>
           <w:rFonts w:eastAsia="Times New Roman"/>
           <w:color w:val="AEAAAA" w:themeColor="background2" w:themeShade="BF"/>
+          <w:highlight w:val="green"/>
         </w:rPr>
         <w:t>// only ”</w:t>
       </w:r>
@@ -8117,6 +8125,7 @@
         <w:rPr>
           <w:rFonts w:eastAsia="Times New Roman"/>
           <w:color w:val="AEAAAA" w:themeColor="background2" w:themeShade="BF"/>
+          <w:highlight w:val="green"/>
         </w:rPr>
         <w:t>abcde</w:t>
       </w:r>
@@ -8125,6 +8134,7 @@
         <w:rPr>
           <w:rFonts w:eastAsia="Times New Roman"/>
           <w:color w:val="AEAAAA" w:themeColor="background2" w:themeShade="BF"/>
+          <w:highlight w:val="green"/>
         </w:rPr>
         <w:t>” will be displayed</w:t>
       </w:r>
@@ -8160,6 +8170,7 @@
         <w:rPr>
           <w:rFonts w:eastAsia="Times New Roman"/>
           <w:color w:val="C00000"/>
+          <w:highlight w:val="green"/>
         </w:rPr>
         <w:t>printf</w:t>
       </w:r>
@@ -8168,6 +8179,7 @@
         <w:rPr>
           <w:rFonts w:eastAsia="Times New Roman"/>
           <w:color w:val="C00000"/>
+          <w:highlight w:val="green"/>
         </w:rPr>
         <w:t>( "</w:t>
       </w:r>
@@ -8176,6 +8188,7 @@
         <w:rPr>
           <w:rFonts w:eastAsia="Times New Roman"/>
           <w:color w:val="C00000"/>
+          <w:highlight w:val="green"/>
         </w:rPr>
         <w:t>%5s\n" , "</w:t>
       </w:r>
@@ -8184,6 +8197,7 @@
         <w:rPr>
           <w:rFonts w:eastAsia="Times New Roman"/>
           <w:color w:val="C00000"/>
+          <w:highlight w:val="green"/>
         </w:rPr>
         <w:t>abc</w:t>
       </w:r>
@@ -8192,6 +8206,7 @@
         <w:rPr>
           <w:rFonts w:eastAsia="Times New Roman"/>
           <w:color w:val="C00000"/>
+          <w:highlight w:val="green"/>
         </w:rPr>
         <w:t>" );</w:t>
       </w:r>
@@ -8199,6 +8214,7 @@
         <w:rPr>
           <w:rFonts w:eastAsia="Times New Roman"/>
           <w:color w:val="AEAAAA" w:themeColor="background2" w:themeShade="BF"/>
+          <w:highlight w:val="green"/>
         </w:rPr>
         <w:t xml:space="preserve"> // prints " </w:t>
       </w:r>
@@ -8207,6 +8223,7 @@
         <w:rPr>
           <w:rFonts w:eastAsia="Times New Roman"/>
           <w:color w:val="AEAAAA" w:themeColor="background2" w:themeShade="BF"/>
+          <w:highlight w:val="green"/>
         </w:rPr>
         <w:t>abc</w:t>
       </w:r>
@@ -8215,8 +8232,16 @@
         <w:rPr>
           <w:rFonts w:eastAsia="Times New Roman"/>
           <w:color w:val="AEAAAA" w:themeColor="background2" w:themeShade="BF"/>
-        </w:rPr>
-        <w:t>". Note // the leading two spaced at the beginning.</w:t>
+          <w:highlight w:val="green"/>
+        </w:rPr>
+        <w:t>". Note // the leading two spaced at the beginning</w:t>
+      </w:r>
+      <w:r>
+        <w:rPr>
+          <w:rFonts w:eastAsia="Times New Roman"/>
+          <w:color w:val="AEAAAA" w:themeColor="background2" w:themeShade="BF"/>
+        </w:rPr>
+        <w:t>.</w:t>
       </w:r>
     </w:p>
     <w:p>
@@ -8250,11 +8275,252 @@
           <w:rFonts w:eastAsia="Times New Roman"/>
           <w:b/>
           <w:sz w:val="28"/>
+          <w:highlight w:val="green"/>
           <w:u w:val="thick"/>
         </w:rPr>
         <w:t>puts(</w:t>
       </w:r>
       <w:proofErr w:type="gramEnd"/>
+      <w:r>
+        <w:rPr>
+          <w:rFonts w:eastAsia="Times New Roman"/>
+          <w:b/>
+          <w:sz w:val="28"/>
+          <w:highlight w:val="green"/>
+          <w:u w:val="thick"/>
+        </w:rPr>
+        <w:t>)</w:t>
+      </w:r>
+    </w:p>
+    <w:p>
+      <w:pPr>
+        <w:rPr>
+          <w:rFonts w:eastAsia="Times New Roman"/>
+        </w:rPr>
+      </w:pPr>
+      <w:r>
+        <w:rPr>
+          <w:rFonts w:eastAsia="Times New Roman"/>
+        </w:rPr>
+        <w:t xml:space="preserve">• The </w:t>
+      </w:r>
+      <w:proofErr w:type="gramStart"/>
+      <w:r>
+        <w:rPr>
+          <w:rFonts w:eastAsia="Times New Roman"/>
+        </w:rPr>
+        <w:t>puts(</w:t>
+      </w:r>
+      <w:proofErr w:type="gramEnd"/>
+      <w:r>
+        <w:rPr>
+          <w:rFonts w:eastAsia="Times New Roman"/>
+        </w:rPr>
+        <w:t xml:space="preserve">) function writes the string out to standard output and </w:t>
+      </w:r>
+      <w:r>
+        <w:rPr>
+          <w:rFonts w:eastAsia="Times New Roman"/>
+          <w:highlight w:val="green"/>
+        </w:rPr>
+        <w:t>automatically appends a newline character at the end</w:t>
+      </w:r>
+    </w:p>
+    <w:p>
+      <w:pPr>
+        <w:ind w:firstLine="709"/>
+        <w:rPr>
+          <w:rFonts w:eastAsia="Times New Roman"/>
+          <w:color w:val="C00000"/>
+        </w:rPr>
+      </w:pPr>
+      <w:r>
+        <w:rPr>
+          <w:rFonts w:eastAsia="Times New Roman"/>
+          <w:color w:val="C00000"/>
+        </w:rPr>
+        <w:t xml:space="preserve">char </w:t>
+      </w:r>
+      <w:proofErr w:type="spellStart"/>
+      <w:proofErr w:type="gramStart"/>
+      <w:r>
+        <w:rPr>
+          <w:rFonts w:eastAsia="Times New Roman"/>
+          <w:color w:val="C00000"/>
+        </w:rPr>
+        <w:t>str</w:t>
+      </w:r>
+      <w:proofErr w:type="spellEnd"/>
+      <w:r>
+        <w:rPr>
+          <w:rFonts w:eastAsia="Times New Roman"/>
+          <w:color w:val="C00000"/>
+        </w:rPr>
+        <w:t>[</w:t>
+      </w:r>
+      <w:proofErr w:type="gramEnd"/>
+      <w:r>
+        <w:rPr>
+          <w:rFonts w:eastAsia="Times New Roman"/>
+          <w:color w:val="C00000"/>
+        </w:rPr>
+        <w:t>] = "This is an ";</w:t>
+      </w:r>
+    </w:p>
+    <w:p>
+      <w:pPr>
+        <w:ind w:firstLine="709"/>
+        <w:rPr>
+          <w:rFonts w:eastAsia="Times New Roman"/>
+          <w:color w:val="C00000"/>
+        </w:rPr>
+      </w:pPr>
+      <w:proofErr w:type="spellStart"/>
+      <w:proofErr w:type="gramStart"/>
+      <w:r>
+        <w:rPr>
+          <w:rFonts w:eastAsia="Times New Roman"/>
+          <w:color w:val="C00000"/>
+        </w:rPr>
+        <w:t>printf</w:t>
+      </w:r>
+      <w:proofErr w:type="spellEnd"/>
+      <w:r>
+        <w:rPr>
+          <w:rFonts w:eastAsia="Times New Roman"/>
+          <w:color w:val="C00000"/>
+        </w:rPr>
+        <w:t>(</w:t>
+      </w:r>
+      <w:proofErr w:type="gramEnd"/>
+      <w:r>
+        <w:rPr>
+          <w:rFonts w:eastAsia="Times New Roman"/>
+          <w:color w:val="C00000"/>
+        </w:rPr>
+        <w:t xml:space="preserve">"%s", </w:t>
+      </w:r>
+      <w:proofErr w:type="spellStart"/>
+      <w:r>
+        <w:rPr>
+          <w:rFonts w:eastAsia="Times New Roman"/>
+          <w:color w:val="C00000"/>
+        </w:rPr>
+        <w:t>str</w:t>
+      </w:r>
+      <w:proofErr w:type="spellEnd"/>
+      <w:r>
+        <w:rPr>
+          <w:rFonts w:eastAsia="Times New Roman"/>
+          <w:color w:val="C00000"/>
+        </w:rPr>
+        <w:t>);</w:t>
+      </w:r>
+    </w:p>
+    <w:p>
+      <w:pPr>
+        <w:ind w:firstLine="709"/>
+        <w:rPr>
+          <w:rFonts w:eastAsia="Times New Roman"/>
+          <w:color w:val="C00000"/>
+        </w:rPr>
+      </w:pPr>
+      <w:proofErr w:type="gramStart"/>
+      <w:r>
+        <w:rPr>
+          <w:rFonts w:eastAsia="Times New Roman"/>
+          <w:color w:val="C00000"/>
+        </w:rPr>
+        <w:lastRenderedPageBreak/>
+        <w:t>puts(</w:t>
+      </w:r>
+      <w:proofErr w:type="gramEnd"/>
+      <w:r>
+        <w:rPr>
+          <w:rFonts w:eastAsia="Times New Roman"/>
+          <w:color w:val="C00000"/>
+        </w:rPr>
+        <w:t>"example string.");</w:t>
+      </w:r>
+    </w:p>
+    <w:p>
+      <w:pPr>
+        <w:ind w:firstLine="709"/>
+        <w:rPr>
+          <w:rFonts w:eastAsia="Times New Roman"/>
+          <w:color w:val="C00000"/>
+        </w:rPr>
+      </w:pPr>
+      <w:proofErr w:type="spellStart"/>
+      <w:r>
+        <w:rPr>
+          <w:rFonts w:eastAsia="Times New Roman"/>
+          <w:color w:val="C00000"/>
+        </w:rPr>
+        <w:t>printf</w:t>
+      </w:r>
+      <w:proofErr w:type="spellEnd"/>
+      <w:r>
+        <w:rPr>
+          <w:rFonts w:eastAsia="Times New Roman"/>
+          <w:color w:val="C00000"/>
+        </w:rPr>
+        <w:t>("See??\n");</w:t>
+      </w:r>
+    </w:p>
+    <w:p>
+      <w:pPr>
+        <w:rPr>
+          <w:rFonts w:eastAsia="Times New Roman"/>
+        </w:rPr>
+      </w:pPr>
+      <w:r>
+        <w:rPr>
+          <w:rFonts w:eastAsia="Times New Roman"/>
+        </w:rPr>
+        <w:t>• The output will be:</w:t>
+      </w:r>
+    </w:p>
+    <w:p>
+      <w:pPr>
+        <w:ind w:firstLine="709"/>
+        <w:rPr>
+          <w:rFonts w:eastAsia="Times New Roman"/>
+          <w:color w:val="C00000"/>
+        </w:rPr>
+      </w:pPr>
+      <w:r>
+        <w:rPr>
+          <w:rFonts w:eastAsia="Times New Roman"/>
+          <w:color w:val="C00000"/>
+        </w:rPr>
+        <w:t>This is an example string.</w:t>
+      </w:r>
+    </w:p>
+    <w:p>
+      <w:pPr>
+        <w:ind w:firstLine="709"/>
+        <w:rPr>
+          <w:rFonts w:eastAsia="Times New Roman"/>
+          <w:color w:val="C00000"/>
+        </w:rPr>
+      </w:pPr>
+      <w:r>
+        <w:rPr>
+          <w:rFonts w:eastAsia="Times New Roman"/>
+          <w:color w:val="C00000"/>
+        </w:rPr>
+        <w:t>See??</w:t>
+      </w:r>
+    </w:p>
+    <w:p>
+      <w:pPr>
+        <w:rPr>
+          <w:rFonts w:eastAsia="Times New Roman"/>
+          <w:b/>
+          <w:u w:val="thick"/>
+        </w:rPr>
+      </w:pPr>
       <w:r>
         <w:rPr>
           <w:rFonts w:eastAsia="Times New Roman"/>
@@ -8262,231 +8528,10 @@
           <w:sz w:val="28"/>
           <w:u w:val="thick"/>
         </w:rPr>
-        <w:t>)</w:t>
-      </w:r>
-    </w:p>
-    <w:p>
-      <w:pPr>
-        <w:rPr>
-          <w:rFonts w:eastAsia="Times New Roman"/>
-        </w:rPr>
-      </w:pPr>
-      <w:r>
-        <w:rPr>
-          <w:rFonts w:eastAsia="Times New Roman"/>
-        </w:rPr>
-        <w:t xml:space="preserve">• The </w:t>
-      </w:r>
+        <w:t xml:space="preserve">Reading in Strings – </w:t>
+      </w:r>
+      <w:proofErr w:type="spellStart"/>
       <w:proofErr w:type="gramStart"/>
-      <w:r>
-        <w:rPr>
-          <w:rFonts w:eastAsia="Times New Roman"/>
-        </w:rPr>
-        <w:t>puts(</w:t>
-      </w:r>
-      <w:proofErr w:type="gramEnd"/>
-      <w:r>
-        <w:rPr>
-          <w:rFonts w:eastAsia="Times New Roman"/>
-        </w:rPr>
-        <w:t>) function writes the string out to standard output and automatically appends a newline character at the end</w:t>
-      </w:r>
-    </w:p>
-    <w:p>
-      <w:pPr>
-        <w:ind w:firstLine="709"/>
-        <w:rPr>
-          <w:rFonts w:eastAsia="Times New Roman"/>
-          <w:color w:val="C00000"/>
-        </w:rPr>
-      </w:pPr>
-      <w:r>
-        <w:rPr>
-          <w:rFonts w:eastAsia="Times New Roman"/>
-          <w:color w:val="C00000"/>
-        </w:rPr>
-        <w:t xml:space="preserve">char </w:t>
-      </w:r>
-      <w:proofErr w:type="spellStart"/>
-      <w:proofErr w:type="gramStart"/>
-      <w:r>
-        <w:rPr>
-          <w:rFonts w:eastAsia="Times New Roman"/>
-          <w:color w:val="C00000"/>
-        </w:rPr>
-        <w:t>str</w:t>
-      </w:r>
-      <w:proofErr w:type="spellEnd"/>
-      <w:r>
-        <w:rPr>
-          <w:rFonts w:eastAsia="Times New Roman"/>
-          <w:color w:val="C00000"/>
-        </w:rPr>
-        <w:t>[</w:t>
-      </w:r>
-      <w:proofErr w:type="gramEnd"/>
-      <w:r>
-        <w:rPr>
-          <w:rFonts w:eastAsia="Times New Roman"/>
-          <w:color w:val="C00000"/>
-        </w:rPr>
-        <w:t>] = "This is an ";</w:t>
-      </w:r>
-    </w:p>
-    <w:p>
-      <w:pPr>
-        <w:ind w:firstLine="709"/>
-        <w:rPr>
-          <w:rFonts w:eastAsia="Times New Roman"/>
-          <w:color w:val="C00000"/>
-        </w:rPr>
-      </w:pPr>
-      <w:proofErr w:type="spellStart"/>
-      <w:proofErr w:type="gramStart"/>
-      <w:r>
-        <w:rPr>
-          <w:rFonts w:eastAsia="Times New Roman"/>
-          <w:color w:val="C00000"/>
-        </w:rPr>
-        <w:t>printf</w:t>
-      </w:r>
-      <w:proofErr w:type="spellEnd"/>
-      <w:r>
-        <w:rPr>
-          <w:rFonts w:eastAsia="Times New Roman"/>
-          <w:color w:val="C00000"/>
-        </w:rPr>
-        <w:t>(</w:t>
-      </w:r>
-      <w:proofErr w:type="gramEnd"/>
-      <w:r>
-        <w:rPr>
-          <w:rFonts w:eastAsia="Times New Roman"/>
-          <w:color w:val="C00000"/>
-        </w:rPr>
-        <w:t xml:space="preserve">"%s", </w:t>
-      </w:r>
-      <w:proofErr w:type="spellStart"/>
-      <w:r>
-        <w:rPr>
-          <w:rFonts w:eastAsia="Times New Roman"/>
-          <w:color w:val="C00000"/>
-        </w:rPr>
-        <w:t>str</w:t>
-      </w:r>
-      <w:proofErr w:type="spellEnd"/>
-      <w:r>
-        <w:rPr>
-          <w:rFonts w:eastAsia="Times New Roman"/>
-          <w:color w:val="C00000"/>
-        </w:rPr>
-        <w:t>);</w:t>
-      </w:r>
-    </w:p>
-    <w:p>
-      <w:pPr>
-        <w:ind w:firstLine="709"/>
-        <w:rPr>
-          <w:rFonts w:eastAsia="Times New Roman"/>
-          <w:color w:val="C00000"/>
-        </w:rPr>
-      </w:pPr>
-      <w:proofErr w:type="gramStart"/>
-      <w:r>
-        <w:rPr>
-          <w:rFonts w:eastAsia="Times New Roman"/>
-          <w:color w:val="C00000"/>
-        </w:rPr>
-        <w:lastRenderedPageBreak/>
-        <w:t>puts(</w:t>
-      </w:r>
-      <w:proofErr w:type="gramEnd"/>
-      <w:r>
-        <w:rPr>
-          <w:rFonts w:eastAsia="Times New Roman"/>
-          <w:color w:val="C00000"/>
-        </w:rPr>
-        <w:t>"example string.");</w:t>
-      </w:r>
-    </w:p>
-    <w:p>
-      <w:pPr>
-        <w:ind w:firstLine="709"/>
-        <w:rPr>
-          <w:rFonts w:eastAsia="Times New Roman"/>
-          <w:color w:val="C00000"/>
-        </w:rPr>
-      </w:pPr>
-      <w:proofErr w:type="spellStart"/>
-      <w:r>
-        <w:rPr>
-          <w:rFonts w:eastAsia="Times New Roman"/>
-          <w:color w:val="C00000"/>
-        </w:rPr>
-        <w:t>printf</w:t>
-      </w:r>
-      <w:proofErr w:type="spellEnd"/>
-      <w:r>
-        <w:rPr>
-          <w:rFonts w:eastAsia="Times New Roman"/>
-          <w:color w:val="C00000"/>
-        </w:rPr>
-        <w:t>("See??\n");</w:t>
-      </w:r>
-    </w:p>
-    <w:p>
-      <w:pPr>
-        <w:rPr>
-          <w:rFonts w:eastAsia="Times New Roman"/>
-        </w:rPr>
-      </w:pPr>
-      <w:r>
-        <w:rPr>
-          <w:rFonts w:eastAsia="Times New Roman"/>
-        </w:rPr>
-        <w:t>• The output will be:</w:t>
-      </w:r>
-    </w:p>
-    <w:p>
-      <w:pPr>
-        <w:ind w:firstLine="709"/>
-        <w:rPr>
-          <w:rFonts w:eastAsia="Times New Roman"/>
-          <w:color w:val="C00000"/>
-        </w:rPr>
-      </w:pPr>
-      <w:r>
-        <w:rPr>
-          <w:rFonts w:eastAsia="Times New Roman"/>
-          <w:color w:val="C00000"/>
-        </w:rPr>
-        <w:t>This is an example string.</w:t>
-      </w:r>
-    </w:p>
-    <w:p>
-      <w:pPr>
-        <w:ind w:firstLine="709"/>
-        <w:rPr>
-          <w:rFonts w:eastAsia="Times New Roman"/>
-          <w:color w:val="C00000"/>
-        </w:rPr>
-      </w:pPr>
-      <w:r>
-        <w:rPr>
-          <w:rFonts w:eastAsia="Times New Roman"/>
-          <w:color w:val="C00000"/>
-        </w:rPr>
-        <w:t>See??</w:t>
-      </w:r>
-    </w:p>
-    <w:p>
-      <w:pPr>
-        <w:rPr>
-          <w:rFonts w:eastAsia="Times New Roman"/>
-          <w:b/>
-          <w:u w:val="thick"/>
-        </w:rPr>
-      </w:pPr>
       <w:r>
         <w:rPr>
           <w:rFonts w:eastAsia="Times New Roman"/>
@@ -8494,10 +8539,9 @@
           <w:sz w:val="28"/>
           <w:u w:val="thick"/>
         </w:rPr>
-        <w:t xml:space="preserve">Reading in Strings – </w:t>
-      </w:r>
-      <w:proofErr w:type="spellStart"/>
-      <w:proofErr w:type="gramStart"/>
+        <w:t>scanf</w:t>
+      </w:r>
+      <w:proofErr w:type="spellEnd"/>
       <w:r>
         <w:rPr>
           <w:rFonts w:eastAsia="Times New Roman"/>
@@ -8505,9 +8549,9 @@
           <w:sz w:val="28"/>
           <w:u w:val="thick"/>
         </w:rPr>
-        <w:t>scanf</w:t>
-      </w:r>
-      <w:proofErr w:type="spellEnd"/>
+        <w:t>(</w:t>
+      </w:r>
+      <w:proofErr w:type="gramEnd"/>
       <w:r>
         <w:rPr>
           <w:rFonts w:eastAsia="Times New Roman"/>
@@ -8515,439 +8559,503 @@
           <w:sz w:val="28"/>
           <w:u w:val="thick"/>
         </w:rPr>
+        <w:t>)</w:t>
+      </w:r>
+    </w:p>
+    <w:p>
+      <w:pPr>
+        <w:rPr>
+          <w:rFonts w:eastAsia="Times New Roman"/>
+        </w:rPr>
+      </w:pPr>
+      <w:r>
+        <w:rPr>
+          <w:rFonts w:eastAsia="Times New Roman"/>
+        </w:rPr>
+        <w:t xml:space="preserve">• The standard format specifier for reading strings with </w:t>
+      </w:r>
+      <w:proofErr w:type="spellStart"/>
+      <w:proofErr w:type="gramStart"/>
+      <w:r>
+        <w:rPr>
+          <w:rFonts w:eastAsia="Times New Roman"/>
+          <w:highlight w:val="green"/>
+        </w:rPr>
+        <w:t>scanf</w:t>
+      </w:r>
+      <w:proofErr w:type="spellEnd"/>
+      <w:r>
+        <w:rPr>
+          <w:rFonts w:eastAsia="Times New Roman"/>
+          <w:highlight w:val="green"/>
+        </w:rPr>
         <w:t>(</w:t>
       </w:r>
       <w:proofErr w:type="gramEnd"/>
       <w:r>
+        <w:rPr>
+          <w:rFonts w:eastAsia="Times New Roman"/>
+          <w:highlight w:val="green"/>
+        </w:rPr>
+        <w:t xml:space="preserve">) is </w:t>
+      </w:r>
+      <w:r>
+        <w:rPr>
+          <w:rFonts w:eastAsia="Times New Roman"/>
+          <w:b/>
+          <w:color w:val="C00000"/>
+          <w:highlight w:val="green"/>
+        </w:rPr>
+        <w:t>%s</w:t>
+      </w:r>
+      <w:r>
+        <w:rPr>
+          <w:rFonts w:eastAsia="Times New Roman"/>
+          <w:highlight w:val="green"/>
+        </w:rPr>
+        <w:t xml:space="preserve"> that the '</w:t>
+      </w:r>
+      <w:r>
+        <w:rPr>
+          <w:rFonts w:eastAsia="Times New Roman"/>
+          <w:b/>
+          <w:color w:val="C00000"/>
+          <w:highlight w:val="green"/>
+        </w:rPr>
+        <w:t>&amp;</w:t>
+      </w:r>
+      <w:r>
+        <w:rPr>
+          <w:rFonts w:eastAsia="Times New Roman"/>
+          <w:highlight w:val="green"/>
+        </w:rPr>
+        <w:t>' is not required in the case of strings,</w:t>
+      </w:r>
+      <w:r>
+        <w:rPr>
+          <w:rFonts w:eastAsia="Times New Roman"/>
+        </w:rPr>
+        <w:t xml:space="preserve"> </w:t>
+      </w:r>
+      <w:r>
+        <w:rPr>
+          <w:rFonts w:eastAsia="Times New Roman"/>
+          <w:highlight w:val="green"/>
+        </w:rPr>
+        <w:t>since the string is a memory address itself</w:t>
+      </w:r>
+    </w:p>
+    <w:p>
+      <w:pPr>
+        <w:rPr>
+          <w:rFonts w:eastAsia="Times New Roman"/>
+        </w:rPr>
+      </w:pPr>
+      <w:r>
+        <w:rPr>
+          <w:rFonts w:eastAsia="Times New Roman"/>
+        </w:rPr>
+        <w:t xml:space="preserve">• </w:t>
+      </w:r>
+      <w:proofErr w:type="spellStart"/>
+      <w:proofErr w:type="gramStart"/>
+      <w:r>
+        <w:rPr>
+          <w:rFonts w:eastAsia="Times New Roman"/>
+          <w:highlight w:val="green"/>
+        </w:rPr>
+        <w:t>scanf</w:t>
+      </w:r>
+      <w:proofErr w:type="spellEnd"/>
+      <w:r>
+        <w:rPr>
+          <w:rFonts w:eastAsia="Times New Roman"/>
+          <w:highlight w:val="green"/>
+        </w:rPr>
+        <w:t>(</w:t>
+      </w:r>
+      <w:proofErr w:type="gramEnd"/>
+      <w:r>
+        <w:rPr>
+          <w:rFonts w:eastAsia="Times New Roman"/>
+          <w:highlight w:val="green"/>
+        </w:rPr>
+        <w:t>) appends a ‘\0’ to the end of the character string stored</w:t>
+      </w:r>
+    </w:p>
+    <w:p>
+      <w:pPr>
+        <w:rPr>
+          <w:rFonts w:eastAsia="Times New Roman" w:hint="eastAsia"/>
+        </w:rPr>
+      </w:pPr>
+      <w:r>
+        <w:rPr>
+          <w:rFonts w:eastAsia="Times New Roman"/>
+          <w:highlight w:val="green"/>
+        </w:rPr>
+        <w:t xml:space="preserve">• </w:t>
+      </w:r>
+      <w:proofErr w:type="spellStart"/>
+      <w:proofErr w:type="gramStart"/>
+      <w:r>
+        <w:rPr>
+          <w:rFonts w:eastAsia="Times New Roman"/>
+          <w:highlight w:val="green"/>
+        </w:rPr>
+        <w:t>scanf</w:t>
+      </w:r>
+      <w:proofErr w:type="spellEnd"/>
+      <w:r>
+        <w:rPr>
+          <w:rFonts w:eastAsia="Times New Roman"/>
+          <w:highlight w:val="green"/>
+        </w:rPr>
+        <w:t>(</w:t>
+      </w:r>
+      <w:proofErr w:type="gramEnd"/>
+      <w:r>
+        <w:rPr>
+          <w:rFonts w:eastAsia="Times New Roman"/>
+          <w:highlight w:val="green"/>
+        </w:rPr>
+        <w:t xml:space="preserve">) does </w:t>
+      </w:r>
+      <w:r>
+        <w:rPr>
+          <w:rFonts w:eastAsia="Times New Roman"/>
+          <w:color w:val="C00000"/>
+          <w:highlight w:val="green"/>
+          <w:u w:val="thick"/>
+        </w:rPr>
+        <w:t>skip over any leading whitespace characters</w:t>
+      </w:r>
+      <w:r>
+        <w:rPr>
+          <w:rFonts w:eastAsia="Times New Roman"/>
+          <w:color w:val="C00000"/>
+          <w:highlight w:val="green"/>
+        </w:rPr>
+        <w:t xml:space="preserve"> </w:t>
+      </w:r>
+      <w:r>
+        <w:rPr>
+          <w:rFonts w:eastAsia="Times New Roman"/>
+          <w:highlight w:val="green"/>
+        </w:rPr>
+        <w:t>in order to find the first non-whitespace character</w:t>
+      </w:r>
+    </w:p>
+    <w:p>
+      <w:pPr>
+        <w:rPr>
+          <w:rFonts w:eastAsia="Times New Roman"/>
+        </w:rPr>
+      </w:pPr>
+      <w:r>
+        <w:rPr>
+          <w:rFonts w:eastAsia="Times New Roman"/>
+        </w:rPr>
+        <w:t xml:space="preserve">• </w:t>
+      </w:r>
+      <w:r>
+        <w:rPr>
+          <w:rFonts w:eastAsia="Times New Roman"/>
+          <w:highlight w:val="green"/>
+        </w:rPr>
+        <w:t>The width field can be used to limit the maximum number of characters to read from the input</w:t>
+      </w:r>
+    </w:p>
+    <w:p>
+      <w:pPr>
+        <w:rPr>
+          <w:rFonts w:eastAsia="Times New Roman"/>
+        </w:rPr>
+      </w:pPr>
+      <w:r>
+        <w:rPr>
+          <w:rFonts w:eastAsia="Times New Roman"/>
+        </w:rPr>
+        <w:t xml:space="preserve">• You should </w:t>
+      </w:r>
+      <w:r>
+        <w:rPr>
+          <w:rFonts w:eastAsia="Times New Roman"/>
+          <w:highlight w:val="green"/>
+        </w:rPr>
+        <w:t>use one character less as input than the size of the array</w:t>
+      </w:r>
+      <w:r>
+        <w:rPr>
+          <w:rFonts w:eastAsia="Times New Roman"/>
+        </w:rPr>
+        <w:t xml:space="preserve"> used for holding the result</w:t>
+      </w:r>
+    </w:p>
+    <w:p>
+      <w:pPr>
+        <w:rPr>
+          <w:rFonts w:eastAsia="Times New Roman" w:hint="eastAsia"/>
+        </w:rPr>
+      </w:pPr>
+    </w:p>
+    <w:p>
+      <w:pPr>
+        <w:ind w:firstLine="426"/>
+        <w:rPr>
+          <w:rFonts w:eastAsia="Times New Roman"/>
+          <w:b/>
+        </w:rPr>
+      </w:pPr>
+      <w:r>
+        <w:rPr>
+          <w:rFonts w:eastAsia="Times New Roman"/>
+          <w:b/>
+        </w:rPr>
+        <w:t xml:space="preserve">char </w:t>
+      </w:r>
+      <w:proofErr w:type="spellStart"/>
+      <w:proofErr w:type="gramStart"/>
+      <w:r>
+        <w:rPr>
+          <w:rFonts w:eastAsia="Times New Roman"/>
+          <w:b/>
+        </w:rPr>
+        <w:t>str</w:t>
+      </w:r>
+      <w:proofErr w:type="spellEnd"/>
+      <w:r>
+        <w:rPr>
+          <w:rFonts w:eastAsia="Times New Roman"/>
+          <w:b/>
+        </w:rPr>
+        <w:t>[</w:t>
+      </w:r>
+      <w:proofErr w:type="gramEnd"/>
+      <w:r>
+        <w:rPr>
+          <w:rFonts w:eastAsia="Times New Roman"/>
+          <w:b/>
+        </w:rPr>
+        <w:t>6];</w:t>
+      </w:r>
+    </w:p>
+    <w:p>
+      <w:pPr>
+        <w:rPr>
+          <w:rFonts w:eastAsia="Times New Roman" w:hint="eastAsia"/>
+        </w:rPr>
+      </w:pPr>
+    </w:p>
+    <w:p>
+      <w:pPr>
+        <w:ind w:firstLine="426"/>
+        <w:rPr>
+          <w:rFonts w:eastAsia="Times New Roman"/>
+          <w:b/>
+        </w:rPr>
+      </w:pPr>
+      <w:proofErr w:type="spellStart"/>
+      <w:r>
+        <w:rPr>
+          <w:rFonts w:eastAsia="Times New Roman"/>
+          <w:b/>
+        </w:rPr>
+        <w:t>printf</w:t>
+      </w:r>
+      <w:proofErr w:type="spellEnd"/>
+      <w:r>
+        <w:rPr>
+          <w:rFonts w:eastAsia="Times New Roman"/>
+          <w:b/>
+        </w:rPr>
+        <w:t>("Hi\n");</w:t>
+      </w:r>
+    </w:p>
+    <w:p>
+      <w:pPr>
+        <w:ind w:firstLine="426"/>
+        <w:rPr>
+          <w:rFonts w:eastAsia="Times New Roman"/>
+        </w:rPr>
+      </w:pPr>
+      <w:proofErr w:type="spellStart"/>
+      <w:proofErr w:type="gramStart"/>
+      <w:r>
+        <w:rPr>
+          <w:rFonts w:eastAsia="Times New Roman"/>
+          <w:b/>
+        </w:rPr>
+        <w:t>scanf</w:t>
+      </w:r>
+      <w:proofErr w:type="spellEnd"/>
+      <w:r>
+        <w:rPr>
+          <w:rFonts w:eastAsia="Times New Roman"/>
+          <w:b/>
+        </w:rPr>
+        <w:t>(</w:t>
+      </w:r>
+      <w:proofErr w:type="gramEnd"/>
+      <w:r>
+        <w:rPr>
+          <w:rFonts w:eastAsia="Times New Roman"/>
+          <w:b/>
+        </w:rPr>
+        <w:t xml:space="preserve">"%5s", </w:t>
+      </w:r>
+      <w:proofErr w:type="spellStart"/>
+      <w:r>
+        <w:rPr>
+          <w:rFonts w:eastAsia="Times New Roman"/>
+          <w:b/>
+        </w:rPr>
+        <w:t>str</w:t>
+      </w:r>
+      <w:proofErr w:type="spellEnd"/>
+      <w:r>
+        <w:rPr>
+          <w:rFonts w:eastAsia="Times New Roman"/>
+          <w:b/>
+        </w:rPr>
+        <w:t xml:space="preserve">); </w:t>
+      </w:r>
+      <w:r>
+        <w:rPr>
+          <w:rFonts w:eastAsia="Times New Roman"/>
+          <w:color w:val="AEAAAA" w:themeColor="background2" w:themeShade="BF"/>
+        </w:rPr>
+        <w:t>//if you enter "HelloBello123xyz"</w:t>
+      </w:r>
+    </w:p>
+    <w:p>
+      <w:pPr>
+        <w:ind w:firstLine="426"/>
+        <w:rPr>
+          <w:rFonts w:eastAsia="Times New Roman" w:hint="eastAsia"/>
+          <w:color w:val="AEAAAA" w:themeColor="background2" w:themeShade="BF"/>
+          <w:highlight w:val="green"/>
+        </w:rPr>
+      </w:pPr>
+      <w:proofErr w:type="spellStart"/>
+      <w:proofErr w:type="gramStart"/>
+      <w:r>
+        <w:rPr>
+          <w:rFonts w:eastAsia="Times New Roman"/>
+          <w:b/>
+        </w:rPr>
+        <w:t>printf</w:t>
+      </w:r>
+      <w:proofErr w:type="spellEnd"/>
+      <w:r>
+        <w:rPr>
+          <w:rFonts w:eastAsia="Times New Roman"/>
+          <w:b/>
+        </w:rPr>
+        <w:t>(</w:t>
+      </w:r>
+      <w:proofErr w:type="gramEnd"/>
+      <w:r>
+        <w:rPr>
+          <w:rFonts w:eastAsia="Times New Roman"/>
+          <w:b/>
+        </w:rPr>
+        <w:t xml:space="preserve">"%s\n" , </w:t>
+      </w:r>
+      <w:proofErr w:type="spellStart"/>
+      <w:r>
+        <w:rPr>
+          <w:rFonts w:eastAsia="Times New Roman"/>
+          <w:b/>
+        </w:rPr>
+        <w:t>str</w:t>
+      </w:r>
+      <w:proofErr w:type="spellEnd"/>
+      <w:r>
+        <w:rPr>
+          <w:rFonts w:eastAsia="Times New Roman"/>
+          <w:b/>
+        </w:rPr>
+        <w:t>)</w:t>
+      </w:r>
+      <w:r>
+        <w:rPr>
+          <w:rFonts w:eastAsia="Times New Roman"/>
+          <w:b/>
+          <w:highlight w:val="green"/>
+        </w:rPr>
+        <w:t xml:space="preserve">; </w:t>
+      </w:r>
+      <w:r>
+        <w:rPr>
+          <w:rFonts w:eastAsia="Times New Roman"/>
+          <w:color w:val="AEAAAA" w:themeColor="background2" w:themeShade="BF"/>
+          <w:highlight w:val="green"/>
+        </w:rPr>
+        <w:t xml:space="preserve">//only the first 5 characters </w:t>
+      </w:r>
+    </w:p>
+    <w:p>
+      <w:pPr>
+        <w:ind w:left="2160"/>
+        <w:rPr>
+          <w:rFonts w:eastAsia="Times New Roman" w:hint="eastAsia"/>
+          <w:color w:val="AEAAAA" w:themeColor="background2" w:themeShade="BF"/>
+          <w:highlight w:val="green"/>
+        </w:rPr>
+      </w:pPr>
+      <w:r>
+        <w:rPr>
+          <w:rFonts w:eastAsia="Times New Roman"/>
+          <w:color w:val="AEAAAA" w:themeColor="background2" w:themeShade="BF"/>
+          <w:highlight w:val="green"/>
+        </w:rPr>
+        <w:t>//be read and a concluding '\0’</w:t>
+      </w:r>
+    </w:p>
+    <w:p>
+      <w:pPr>
+        <w:ind w:left="2160"/>
+        <w:rPr>
+          <w:rFonts w:eastAsia="Times New Roman"/>
+        </w:rPr>
+      </w:pPr>
+      <w:r>
+        <w:rPr>
+          <w:rFonts w:eastAsia="Times New Roman"/>
+          <w:color w:val="AEAAAA" w:themeColor="background2" w:themeShade="BF"/>
+          <w:highlight w:val="green"/>
+        </w:rPr>
+        <w:t xml:space="preserve"> //will be put at the end</w:t>
+      </w:r>
+    </w:p>
+    <w:p>
+      <w:pPr>
+        <w:rPr>
+          <w:rFonts w:eastAsia="Times New Roman"/>
+        </w:rPr>
+      </w:pPr>
+    </w:p>
+    <w:p>
+      <w:pPr>
         <w:rPr>
           <w:rFonts w:eastAsia="Times New Roman"/>
           <w:b/>
           <w:sz w:val="28"/>
           <w:u w:val="thick"/>
         </w:rPr>
-        <w:t>)</w:t>
-      </w:r>
-    </w:p>
-    <w:p>
-      <w:pPr>
-        <w:rPr>
-          <w:rFonts w:eastAsia="Times New Roman"/>
-        </w:rPr>
-      </w:pPr>
-      <w:r>
-        <w:rPr>
-          <w:rFonts w:eastAsia="Times New Roman"/>
-        </w:rPr>
-        <w:t xml:space="preserve">• The standard format specifier for reading strings with </w:t>
-      </w:r>
-      <w:proofErr w:type="spellStart"/>
-      <w:proofErr w:type="gramStart"/>
-      <w:r>
-        <w:rPr>
-          <w:rFonts w:eastAsia="Times New Roman"/>
-        </w:rPr>
-        <w:t>scanf</w:t>
-      </w:r>
-      <w:proofErr w:type="spellEnd"/>
-      <w:r>
-        <w:rPr>
-          <w:rFonts w:eastAsia="Times New Roman"/>
-        </w:rPr>
-        <w:t>(</w:t>
-      </w:r>
-      <w:proofErr w:type="gramEnd"/>
-      <w:r>
-        <w:rPr>
-          <w:rFonts w:eastAsia="Times New Roman"/>
-        </w:rPr>
-        <w:t xml:space="preserve">) is </w:t>
-      </w:r>
-      <w:r>
-        <w:rPr>
-          <w:rFonts w:eastAsia="Times New Roman"/>
-          <w:b/>
-          <w:color w:val="C00000"/>
-        </w:rPr>
-        <w:t>%s</w:t>
-      </w:r>
-      <w:r>
-        <w:rPr>
-          <w:rFonts w:eastAsia="Times New Roman"/>
-        </w:rPr>
-        <w:t xml:space="preserve"> that the '</w:t>
-      </w:r>
-      <w:r>
-        <w:rPr>
-          <w:rFonts w:eastAsia="Times New Roman"/>
-          <w:b/>
-          <w:color w:val="C00000"/>
-        </w:rPr>
-        <w:t>&amp;</w:t>
-      </w:r>
-      <w:r>
-        <w:rPr>
-          <w:rFonts w:eastAsia="Times New Roman"/>
-        </w:rPr>
-        <w:t>' is not required in the case of strings, since the string is a memory address itself</w:t>
-      </w:r>
-    </w:p>
-    <w:p>
-      <w:pPr>
-        <w:rPr>
-          <w:rFonts w:eastAsia="Times New Roman"/>
-        </w:rPr>
-      </w:pPr>
-      <w:r>
-        <w:rPr>
-          <w:rFonts w:eastAsia="Times New Roman"/>
-        </w:rPr>
-        <w:t xml:space="preserve">• </w:t>
-      </w:r>
-      <w:proofErr w:type="spellStart"/>
-      <w:proofErr w:type="gramStart"/>
-      <w:r>
-        <w:rPr>
-          <w:rFonts w:eastAsia="Times New Roman"/>
-        </w:rPr>
-        <w:t>scanf</w:t>
-      </w:r>
-      <w:proofErr w:type="spellEnd"/>
-      <w:r>
-        <w:rPr>
-          <w:rFonts w:eastAsia="Times New Roman"/>
-        </w:rPr>
-        <w:t>(</w:t>
-      </w:r>
-      <w:proofErr w:type="gramEnd"/>
-      <w:r>
-        <w:rPr>
-          <w:rFonts w:eastAsia="Times New Roman"/>
-        </w:rPr>
-        <w:t>) appends a ‘\0’ to the end of the character string stored</w:t>
-      </w:r>
-    </w:p>
-    <w:p>
-      <w:pPr>
-        <w:rPr>
-          <w:rFonts w:eastAsia="Times New Roman" w:hint="eastAsia"/>
-        </w:rPr>
-      </w:pPr>
-      <w:r>
-        <w:rPr>
-          <w:rFonts w:eastAsia="Times New Roman"/>
-        </w:rPr>
-        <w:t xml:space="preserve">• </w:t>
-      </w:r>
-      <w:proofErr w:type="spellStart"/>
-      <w:proofErr w:type="gramStart"/>
-      <w:r>
-        <w:rPr>
-          <w:rFonts w:eastAsia="Times New Roman"/>
-        </w:rPr>
-        <w:t>scanf</w:t>
-      </w:r>
-      <w:proofErr w:type="spellEnd"/>
-      <w:r>
-        <w:rPr>
-          <w:rFonts w:eastAsia="Times New Roman"/>
-        </w:rPr>
-        <w:t>(</w:t>
-      </w:r>
-      <w:proofErr w:type="gramEnd"/>
-      <w:r>
-        <w:rPr>
-          <w:rFonts w:eastAsia="Times New Roman"/>
-        </w:rPr>
-        <w:t xml:space="preserve">) does </w:t>
-      </w:r>
-      <w:r>
-        <w:rPr>
-          <w:rFonts w:eastAsia="Times New Roman"/>
-          <w:color w:val="C00000"/>
-          <w:u w:val="thick"/>
-        </w:rPr>
-        <w:t>skip over any leading whitespace characters</w:t>
-      </w:r>
-      <w:r>
-        <w:rPr>
-          <w:rFonts w:eastAsia="Times New Roman"/>
-          <w:color w:val="C00000"/>
-        </w:rPr>
-        <w:t xml:space="preserve"> </w:t>
-      </w:r>
-      <w:r>
-        <w:rPr>
-          <w:rFonts w:eastAsia="Times New Roman"/>
-        </w:rPr>
-        <w:t>in order to find the first non-whitespace character</w:t>
-      </w:r>
-    </w:p>
-    <w:p>
-      <w:pPr>
-        <w:rPr>
-          <w:rFonts w:eastAsia="Times New Roman"/>
-        </w:rPr>
-      </w:pPr>
-      <w:r>
-        <w:rPr>
-          <w:rFonts w:eastAsia="Times New Roman"/>
-        </w:rPr>
-        <w:t>• The width field can be used to limit the maximum number of characters to read from the input</w:t>
-      </w:r>
-    </w:p>
-    <w:p>
-      <w:pPr>
-        <w:rPr>
-          <w:rFonts w:eastAsia="Times New Roman"/>
-        </w:rPr>
-      </w:pPr>
-      <w:r>
-        <w:rPr>
-          <w:rFonts w:eastAsia="Times New Roman"/>
-        </w:rPr>
-        <w:t>• You should use one character less as input than the size of the array used for holding the result</w:t>
-      </w:r>
-    </w:p>
-    <w:p>
-      <w:pPr>
-        <w:rPr>
-          <w:rFonts w:eastAsia="Times New Roman" w:hint="eastAsia"/>
-        </w:rPr>
-      </w:pPr>
-    </w:p>
-    <w:p>
-      <w:pPr>
-        <w:ind w:firstLine="426"/>
-        <w:rPr>
-          <w:rFonts w:eastAsia="Times New Roman"/>
-          <w:b/>
-        </w:rPr>
-      </w:pPr>
-      <w:r>
-        <w:rPr>
-          <w:rFonts w:eastAsia="Times New Roman"/>
-          <w:b/>
-        </w:rPr>
-        <w:t xml:space="preserve">char </w:t>
-      </w:r>
-      <w:proofErr w:type="spellStart"/>
-      <w:proofErr w:type="gramStart"/>
-      <w:r>
-        <w:rPr>
-          <w:rFonts w:eastAsia="Times New Roman"/>
-          <w:b/>
-        </w:rPr>
-        <w:t>str</w:t>
-      </w:r>
-      <w:proofErr w:type="spellEnd"/>
-      <w:r>
-        <w:rPr>
-          <w:rFonts w:eastAsia="Times New Roman"/>
-          <w:b/>
-        </w:rPr>
-        <w:t>[</w:t>
-      </w:r>
-      <w:proofErr w:type="gramEnd"/>
-      <w:r>
-        <w:rPr>
-          <w:rFonts w:eastAsia="Times New Roman"/>
-          <w:b/>
-        </w:rPr>
-        <w:t>6];</w:t>
-      </w:r>
-    </w:p>
-    <w:p>
-      <w:pPr>
-        <w:rPr>
-          <w:rFonts w:eastAsia="Times New Roman" w:hint="eastAsia"/>
-        </w:rPr>
-      </w:pPr>
-    </w:p>
-    <w:p>
-      <w:pPr>
-        <w:ind w:firstLine="426"/>
-        <w:rPr>
-          <w:rFonts w:eastAsia="Times New Roman"/>
-          <w:b/>
-        </w:rPr>
-      </w:pPr>
-      <w:proofErr w:type="spellStart"/>
-      <w:r>
-        <w:rPr>
-          <w:rFonts w:eastAsia="Times New Roman"/>
-          <w:b/>
-        </w:rPr>
-        <w:t>printf</w:t>
-      </w:r>
-      <w:proofErr w:type="spellEnd"/>
-      <w:r>
-        <w:rPr>
-          <w:rFonts w:eastAsia="Times New Roman"/>
-          <w:b/>
-        </w:rPr>
-        <w:t>("Hi\n");</w:t>
-      </w:r>
-    </w:p>
-    <w:p>
-      <w:pPr>
-        <w:ind w:firstLine="426"/>
-        <w:rPr>
-          <w:rFonts w:eastAsia="Times New Roman"/>
-        </w:rPr>
-      </w:pPr>
-      <w:proofErr w:type="spellStart"/>
-      <w:proofErr w:type="gramStart"/>
-      <w:r>
-        <w:rPr>
-          <w:rFonts w:eastAsia="Times New Roman"/>
-          <w:b/>
-        </w:rPr>
-        <w:t>scanf</w:t>
-      </w:r>
-      <w:proofErr w:type="spellEnd"/>
-      <w:r>
-        <w:rPr>
-          <w:rFonts w:eastAsia="Times New Roman"/>
-          <w:b/>
-        </w:rPr>
-        <w:t>(</w:t>
-      </w:r>
-      <w:proofErr w:type="gramEnd"/>
-      <w:r>
-        <w:rPr>
-          <w:rFonts w:eastAsia="Times New Roman"/>
-          <w:b/>
-        </w:rPr>
-        <w:t xml:space="preserve">"%5s", </w:t>
-      </w:r>
-      <w:proofErr w:type="spellStart"/>
-      <w:r>
-        <w:rPr>
-          <w:rFonts w:eastAsia="Times New Roman"/>
-          <w:b/>
-        </w:rPr>
-        <w:t>str</w:t>
-      </w:r>
-      <w:proofErr w:type="spellEnd"/>
-      <w:r>
-        <w:rPr>
-          <w:rFonts w:eastAsia="Times New Roman"/>
-          <w:b/>
-        </w:rPr>
-        <w:t xml:space="preserve">); </w:t>
-      </w:r>
-      <w:r>
-        <w:rPr>
-          <w:rFonts w:eastAsia="Times New Roman"/>
-          <w:color w:val="AEAAAA" w:themeColor="background2" w:themeShade="BF"/>
-        </w:rPr>
-        <w:t>//if you enter "HelloBello123xyz"</w:t>
-      </w:r>
-    </w:p>
-    <w:p>
-      <w:pPr>
-        <w:ind w:firstLine="426"/>
-        <w:rPr>
-          <w:rFonts w:eastAsia="Times New Roman" w:hint="eastAsia"/>
-          <w:color w:val="AEAAAA" w:themeColor="background2" w:themeShade="BF"/>
-        </w:rPr>
-      </w:pPr>
-      <w:proofErr w:type="spellStart"/>
-      <w:proofErr w:type="gramStart"/>
-      <w:r>
-        <w:rPr>
-          <w:rFonts w:eastAsia="Times New Roman"/>
-          <w:b/>
-        </w:rPr>
-        <w:t>printf</w:t>
-      </w:r>
-      <w:proofErr w:type="spellEnd"/>
-      <w:r>
-        <w:rPr>
-          <w:rFonts w:eastAsia="Times New Roman"/>
-          <w:b/>
-        </w:rPr>
-        <w:t>(</w:t>
-      </w:r>
-      <w:proofErr w:type="gramEnd"/>
-      <w:r>
-        <w:rPr>
-          <w:rFonts w:eastAsia="Times New Roman"/>
-          <w:b/>
-        </w:rPr>
-        <w:t xml:space="preserve">"%s\n" , </w:t>
-      </w:r>
-      <w:proofErr w:type="spellStart"/>
-      <w:r>
-        <w:rPr>
-          <w:rFonts w:eastAsia="Times New Roman"/>
-          <w:b/>
-        </w:rPr>
-        <w:t>str</w:t>
-      </w:r>
-      <w:proofErr w:type="spellEnd"/>
-      <w:r>
-        <w:rPr>
-          <w:rFonts w:eastAsia="Times New Roman"/>
-          <w:b/>
-        </w:rPr>
-        <w:t xml:space="preserve">); </w:t>
-      </w:r>
-      <w:r>
-        <w:rPr>
-          <w:rFonts w:eastAsia="Times New Roman"/>
-          <w:color w:val="AEAAAA" w:themeColor="background2" w:themeShade="BF"/>
-        </w:rPr>
-        <w:t xml:space="preserve">//only the first 5 characters </w:t>
-      </w:r>
-    </w:p>
-    <w:p>
-      <w:pPr>
-        <w:ind w:left="2160"/>
-        <w:rPr>
-          <w:rFonts w:eastAsia="Times New Roman" w:hint="eastAsia"/>
-          <w:color w:val="AEAAAA" w:themeColor="background2" w:themeShade="BF"/>
-        </w:rPr>
-      </w:pPr>
-      <w:r>
-        <w:rPr>
-          <w:rFonts w:eastAsia="Times New Roman"/>
-          <w:color w:val="AEAAAA" w:themeColor="background2" w:themeShade="BF"/>
-        </w:rPr>
-        <w:t>//be read and a concluding '\0’</w:t>
-      </w:r>
-    </w:p>
-    <w:p>
-      <w:pPr>
-        <w:ind w:left="2160"/>
-        <w:rPr>
-          <w:rFonts w:eastAsia="Times New Roman"/>
-        </w:rPr>
-      </w:pPr>
-      <w:r>
-        <w:rPr>
-          <w:rFonts w:eastAsia="Times New Roman"/>
-          <w:color w:val="AEAAAA" w:themeColor="background2" w:themeShade="BF"/>
-        </w:rPr>
-        <w:t xml:space="preserve"> //will be put at the end</w:t>
-      </w:r>
-    </w:p>
-    <w:p>
-      <w:pPr>
-        <w:rPr>
-          <w:rFonts w:eastAsia="Times New Roman"/>
-        </w:rPr>
-      </w:pPr>
-    </w:p>
-    <w:p>
-      <w:pPr>
+      </w:pPr>
+      <w:r>
         <w:rPr>
           <w:rFonts w:eastAsia="Times New Roman"/>
           <w:b/>
           <w:sz w:val="28"/>
           <w:u w:val="thick"/>
         </w:rPr>
-      </w:pPr>
+        <w:t xml:space="preserve">Reading in Strings – </w:t>
+      </w:r>
+      <w:proofErr w:type="spellStart"/>
+      <w:proofErr w:type="gramStart"/>
       <w:r>
         <w:rPr>
           <w:rFonts w:eastAsia="Times New Roman"/>
@@ -8955,10 +9063,9 @@
           <w:sz w:val="28"/>
           <w:u w:val="thick"/>
         </w:rPr>
-        <w:t xml:space="preserve">Reading in Strings – </w:t>
-      </w:r>
-      <w:proofErr w:type="spellStart"/>
-      <w:proofErr w:type="gramStart"/>
+        <w:t>scanf</w:t>
+      </w:r>
+      <w:proofErr w:type="spellEnd"/>
       <w:r>
         <w:rPr>
           <w:rFonts w:eastAsia="Times New Roman"/>
@@ -8966,9 +9073,9 @@
           <w:sz w:val="28"/>
           <w:u w:val="thick"/>
         </w:rPr>
-        <w:t>scanf</w:t>
-      </w:r>
-      <w:proofErr w:type="spellEnd"/>
+        <w:t>(</w:t>
+      </w:r>
+      <w:proofErr w:type="gramEnd"/>
       <w:r>
         <w:rPr>
           <w:rFonts w:eastAsia="Times New Roman"/>
@@ -8976,327 +9083,381 @@
           <w:sz w:val="28"/>
           <w:u w:val="thick"/>
         </w:rPr>
+        <w:t>) (cont.)</w:t>
+      </w:r>
+    </w:p>
+    <w:p>
+      <w:pPr>
+        <w:rPr>
+          <w:rFonts w:eastAsia="Times New Roman" w:hint="eastAsia"/>
+        </w:rPr>
+      </w:pPr>
+    </w:p>
+    <w:p>
+      <w:pPr>
+        <w:rPr>
+          <w:rFonts w:eastAsia="Times New Roman"/>
+        </w:rPr>
+      </w:pPr>
+      <w:r>
+        <w:rPr>
+          <w:rFonts w:eastAsia="Times New Roman"/>
+        </w:rPr>
+        <w:t xml:space="preserve">• </w:t>
+      </w:r>
+      <w:proofErr w:type="spellStart"/>
+      <w:proofErr w:type="gramStart"/>
+      <w:r>
+        <w:rPr>
+          <w:rFonts w:eastAsia="Times New Roman"/>
+          <w:highlight w:val="green"/>
+        </w:rPr>
+        <w:t>scanf</w:t>
+      </w:r>
+      <w:proofErr w:type="spellEnd"/>
+      <w:r>
+        <w:rPr>
+          <w:rFonts w:eastAsia="Times New Roman"/>
+          <w:highlight w:val="green"/>
+        </w:rPr>
         <w:t>(</w:t>
       </w:r>
       <w:proofErr w:type="gramEnd"/>
       <w:r>
+        <w:rPr>
+          <w:rFonts w:eastAsia="Times New Roman"/>
+          <w:highlight w:val="green"/>
+        </w:rPr>
+        <w:t xml:space="preserve">) reads in a string of characters, only up to the first </w:t>
+      </w:r>
+      <w:proofErr w:type="spellStart"/>
+      <w:r>
+        <w:rPr>
+          <w:rFonts w:eastAsia="Times New Roman"/>
+          <w:highlight w:val="green"/>
+        </w:rPr>
+        <w:t>nonwhitespace</w:t>
+      </w:r>
+      <w:proofErr w:type="spellEnd"/>
+      <w:r>
+        <w:rPr>
+          <w:rFonts w:eastAsia="Times New Roman"/>
+          <w:highlight w:val="green"/>
+        </w:rPr>
+        <w:t xml:space="preserve"> character</w:t>
+      </w:r>
+    </w:p>
+    <w:p>
+      <w:pPr>
+        <w:rPr>
+          <w:rFonts w:eastAsia="Times New Roman"/>
+          <w:color w:val="C00000"/>
+        </w:rPr>
+      </w:pPr>
+      <w:r>
+        <w:rPr>
+          <w:rFonts w:eastAsia="Times New Roman"/>
+          <w:color w:val="C00000"/>
+          <w:highlight w:val="green"/>
+        </w:rPr>
+        <w:t>– it stops reading when it encounters a space, tab, or newline character</w:t>
+      </w:r>
+    </w:p>
+    <w:p>
+      <w:pPr>
+        <w:rPr>
+          <w:rFonts w:eastAsia="Times New Roman"/>
+          <w:b/>
+          <w:color w:val="C00000"/>
+          <w:sz w:val="28"/>
+        </w:rPr>
+      </w:pPr>
+      <w:r>
+        <w:rPr>
+          <w:rFonts w:eastAsia="Times New Roman"/>
+        </w:rPr>
+        <w:t xml:space="preserve">• C supports a format specification known as the edit set conversion code </w:t>
+      </w:r>
+      <w:r>
+        <w:rPr>
+          <w:rFonts w:eastAsia="Times New Roman"/>
+          <w:b/>
+          <w:color w:val="C00000"/>
+          <w:sz w:val="28"/>
+        </w:rPr>
+        <w:t>%[..]</w:t>
+      </w:r>
+    </w:p>
+    <w:p>
+      <w:pPr>
+        <w:rPr>
+          <w:rFonts w:eastAsia="Times New Roman"/>
+        </w:rPr>
+      </w:pPr>
+      <w:r>
+        <w:rPr>
+          <w:rFonts w:eastAsia="Times New Roman"/>
+        </w:rPr>
+        <w:t xml:space="preserve">– </w:t>
+      </w:r>
+      <w:r>
+        <w:rPr>
+          <w:rFonts w:eastAsia="Times New Roman"/>
+          <w:highlight w:val="green"/>
+        </w:rPr>
+        <w:t>it can be used to read a line containing a variety of characters, including white spaces</w:t>
+      </w:r>
+    </w:p>
+    <w:p>
+      <w:pPr>
+        <w:ind w:firstLine="851"/>
+        <w:rPr>
+          <w:rFonts w:eastAsia="Times New Roman"/>
+          <w:color w:val="C00000"/>
+        </w:rPr>
+      </w:pPr>
+      <w:r>
+        <w:rPr>
+          <w:rFonts w:eastAsia="Times New Roman"/>
+          <w:color w:val="C00000"/>
+        </w:rPr>
+        <w:t xml:space="preserve">char </w:t>
+      </w:r>
+      <w:proofErr w:type="spellStart"/>
+      <w:proofErr w:type="gramStart"/>
+      <w:r>
+        <w:rPr>
+          <w:rFonts w:eastAsia="Times New Roman"/>
+          <w:color w:val="C00000"/>
+        </w:rPr>
+        <w:t>str</w:t>
+      </w:r>
+      <w:proofErr w:type="spellEnd"/>
+      <w:r>
+        <w:rPr>
+          <w:rFonts w:eastAsia="Times New Roman"/>
+          <w:color w:val="C00000"/>
+        </w:rPr>
+        <w:t>[</w:t>
+      </w:r>
+      <w:proofErr w:type="gramEnd"/>
+      <w:r>
+        <w:rPr>
+          <w:rFonts w:eastAsia="Times New Roman"/>
+          <w:color w:val="C00000"/>
+        </w:rPr>
+        <w:t>20];</w:t>
+      </w:r>
+    </w:p>
+    <w:p>
+      <w:pPr>
+        <w:ind w:firstLine="851"/>
+        <w:rPr>
+          <w:rFonts w:eastAsia="Times New Roman"/>
+          <w:color w:val="C00000"/>
+        </w:rPr>
+      </w:pPr>
+      <w:proofErr w:type="spellStart"/>
+      <w:proofErr w:type="gramStart"/>
+      <w:r>
+        <w:rPr>
+          <w:rFonts w:eastAsia="Times New Roman"/>
+          <w:color w:val="C00000"/>
+        </w:rPr>
+        <w:t>printf</w:t>
+      </w:r>
+      <w:proofErr w:type="spellEnd"/>
+      <w:r>
+        <w:rPr>
+          <w:rFonts w:eastAsia="Times New Roman"/>
+          <w:color w:val="C00000"/>
+        </w:rPr>
+        <w:t>(</w:t>
+      </w:r>
+      <w:proofErr w:type="gramEnd"/>
+      <w:r>
+        <w:rPr>
+          <w:rFonts w:eastAsia="Times New Roman"/>
+          <w:color w:val="C00000"/>
+        </w:rPr>
+        <w:t>"Enter a string:\n");</w:t>
+      </w:r>
+    </w:p>
+    <w:p>
+      <w:pPr>
+        <w:ind w:firstLine="851"/>
+        <w:rPr>
+          <w:rFonts w:eastAsia="Times New Roman"/>
+          <w:color w:val="C00000"/>
+        </w:rPr>
+      </w:pPr>
+      <w:proofErr w:type="spellStart"/>
+      <w:r>
+        <w:rPr>
+          <w:rFonts w:eastAsia="Times New Roman"/>
+          <w:color w:val="C00000"/>
+          <w:highlight w:val="green"/>
+        </w:rPr>
+        <w:t>scanf</w:t>
+      </w:r>
+      <w:proofErr w:type="spellEnd"/>
+      <w:r>
+        <w:rPr>
+          <w:rFonts w:eastAsia="Times New Roman"/>
+          <w:color w:val="C00000"/>
+          <w:highlight w:val="green"/>
+        </w:rPr>
+        <w:t xml:space="preserve">("%[^\n]", </w:t>
+      </w:r>
+      <w:proofErr w:type="spellStart"/>
+      <w:r>
+        <w:rPr>
+          <w:rFonts w:eastAsia="Times New Roman"/>
+          <w:color w:val="C00000"/>
+          <w:highlight w:val="green"/>
+        </w:rPr>
+        <w:t>str</w:t>
+      </w:r>
+      <w:proofErr w:type="spellEnd"/>
+      <w:r>
+        <w:rPr>
+          <w:rFonts w:eastAsia="Times New Roman"/>
+          <w:color w:val="C00000"/>
+          <w:highlight w:val="green"/>
+        </w:rPr>
+        <w:t>);</w:t>
+      </w:r>
+    </w:p>
+    <w:p>
+      <w:pPr>
+        <w:ind w:firstLine="851"/>
+        <w:rPr>
+          <w:rFonts w:eastAsia="Times New Roman"/>
+          <w:color w:val="C00000"/>
+        </w:rPr>
+      </w:pPr>
+      <w:proofErr w:type="spellStart"/>
+      <w:r>
+        <w:rPr>
+          <w:rFonts w:eastAsia="Times New Roman"/>
+          <w:color w:val="C00000"/>
+        </w:rPr>
+        <w:t>printf</w:t>
+      </w:r>
+      <w:proofErr w:type="spellEnd"/>
+      <w:r>
+        <w:rPr>
+          <w:rFonts w:eastAsia="Times New Roman"/>
+          <w:color w:val="C00000"/>
+        </w:rPr>
+        <w:t>("%s\n</w:t>
+      </w:r>
+      <w:proofErr w:type="gramStart"/>
+      <w:r>
+        <w:rPr>
+          <w:rFonts w:eastAsia="Times New Roman"/>
+          <w:color w:val="C00000"/>
+        </w:rPr>
+        <w:t>",</w:t>
+      </w:r>
+      <w:proofErr w:type="spellStart"/>
+      <w:r>
+        <w:rPr>
+          <w:rFonts w:eastAsia="Times New Roman"/>
+          <w:color w:val="C00000"/>
+        </w:rPr>
+        <w:t>str</w:t>
+      </w:r>
+      <w:proofErr w:type="spellEnd"/>
+      <w:proofErr w:type="gramEnd"/>
+      <w:r>
+        <w:rPr>
+          <w:rFonts w:eastAsia="Times New Roman"/>
+          <w:color w:val="C00000"/>
+        </w:rPr>
+        <w:t>);</w:t>
+      </w:r>
+    </w:p>
+    <w:p>
+      <w:pPr>
+        <w:rPr>
+          <w:rFonts w:eastAsia="Times New Roman"/>
+        </w:rPr>
+      </w:pPr>
+      <w:r>
+        <w:rPr>
+          <w:rFonts w:eastAsia="Times New Roman"/>
+        </w:rPr>
+        <w:t>• Always use the width field to limit the maximum number of characters to</w:t>
+      </w:r>
+      <w:r>
+        <w:rPr>
+          <w:rFonts w:eastAsia="Times New Roman"/>
+          <w:color w:val="C00000"/>
+        </w:rPr>
+        <w:t xml:space="preserve"> </w:t>
+      </w:r>
+      <w:r>
+        <w:rPr>
+          <w:rFonts w:eastAsia="Times New Roman"/>
+          <w:color w:val="C00000"/>
+          <w:highlight w:val="green"/>
+        </w:rPr>
+        <w:t>read with "%s" and "%[...]" in all production quality code!</w:t>
+      </w:r>
+    </w:p>
+    <w:p>
+      <w:pPr>
+        <w:tabs>
+          <w:tab w:val="center" w:pos="4870"/>
+        </w:tabs>
+        <w:ind w:firstLine="720"/>
+        <w:rPr>
+          <w:rFonts w:eastAsia="Times New Roman"/>
+          <w:u w:val="thick"/>
+        </w:rPr>
+      </w:pPr>
+      <w:r>
+        <w:rPr>
+          <w:rFonts w:eastAsia="Times New Roman"/>
+          <w:u w:val="thick"/>
+        </w:rPr>
+        <w:t>– No exceptions!</w:t>
+      </w:r>
+      <w:r>
+        <w:rPr>
+          <w:rFonts w:eastAsia="Times New Roman"/>
+          <w:u w:val="thick"/>
+        </w:rPr>
+        <w:tab/>
+      </w:r>
+    </w:p>
+    <w:p>
+      <w:pPr>
+        <w:rPr>
+          <w:rFonts w:eastAsia="Times New Roman"/>
+        </w:rPr>
+      </w:pPr>
+    </w:p>
+    <w:p>
+      <w:pPr>
         <w:rPr>
           <w:rFonts w:eastAsia="Times New Roman"/>
           <w:b/>
           <w:sz w:val="28"/>
           <w:u w:val="thick"/>
         </w:rPr>
-        <w:t>) (cont.)</w:t>
-      </w:r>
-    </w:p>
-    <w:p>
-      <w:pPr>
-        <w:rPr>
-          <w:rFonts w:eastAsia="Times New Roman" w:hint="eastAsia"/>
-        </w:rPr>
-      </w:pPr>
-    </w:p>
-    <w:p>
-      <w:pPr>
-        <w:rPr>
-          <w:rFonts w:eastAsia="Times New Roman"/>
-        </w:rPr>
-      </w:pPr>
-      <w:r>
-        <w:rPr>
-          <w:rFonts w:eastAsia="Times New Roman"/>
-        </w:rPr>
-        <w:t xml:space="preserve">• </w:t>
-      </w:r>
-      <w:proofErr w:type="spellStart"/>
-      <w:proofErr w:type="gramStart"/>
-      <w:r>
-        <w:rPr>
-          <w:rFonts w:eastAsia="Times New Roman"/>
-        </w:rPr>
-        <w:t>scanf</w:t>
-      </w:r>
-      <w:proofErr w:type="spellEnd"/>
-      <w:r>
-        <w:rPr>
-          <w:rFonts w:eastAsia="Times New Roman"/>
-        </w:rPr>
-        <w:t>(</w:t>
-      </w:r>
-      <w:proofErr w:type="gramEnd"/>
-      <w:r>
-        <w:rPr>
-          <w:rFonts w:eastAsia="Times New Roman"/>
-        </w:rPr>
-        <w:t xml:space="preserve">) reads in a string of characters, only up to the first </w:t>
-      </w:r>
-      <w:proofErr w:type="spellStart"/>
-      <w:r>
-        <w:rPr>
-          <w:rFonts w:eastAsia="Times New Roman"/>
-        </w:rPr>
-        <w:t>nonwhitespace</w:t>
-      </w:r>
-      <w:proofErr w:type="spellEnd"/>
-      <w:r>
-        <w:rPr>
-          <w:rFonts w:eastAsia="Times New Roman"/>
-        </w:rPr>
-        <w:t xml:space="preserve"> character</w:t>
-      </w:r>
-    </w:p>
-    <w:p>
-      <w:pPr>
-        <w:rPr>
-          <w:rFonts w:eastAsia="Times New Roman"/>
-          <w:color w:val="C00000"/>
-        </w:rPr>
-      </w:pPr>
-      <w:r>
-        <w:rPr>
-          <w:rFonts w:eastAsia="Times New Roman"/>
-          <w:color w:val="C00000"/>
-        </w:rPr>
-        <w:t>– it stops reading when it encounters a space, tab, or newline character</w:t>
-      </w:r>
-    </w:p>
-    <w:p>
-      <w:pPr>
-        <w:rPr>
-          <w:rFonts w:eastAsia="Times New Roman"/>
-        </w:rPr>
-      </w:pPr>
-      <w:r>
-        <w:rPr>
-          <w:rFonts w:eastAsia="Times New Roman"/>
-        </w:rPr>
-        <w:t>• C supports a format specification known as the edit set conversion code %[..]</w:t>
-      </w:r>
-    </w:p>
-    <w:p>
-      <w:pPr>
-        <w:rPr>
-          <w:rFonts w:eastAsia="Times New Roman"/>
-        </w:rPr>
-      </w:pPr>
-      <w:r>
-        <w:rPr>
-          <w:rFonts w:eastAsia="Times New Roman"/>
-        </w:rPr>
-        <w:t>– it can be used to read a line containing a variety of characters, including white spaces</w:t>
-      </w:r>
-    </w:p>
-    <w:p>
-      <w:pPr>
-        <w:ind w:firstLine="851"/>
-        <w:rPr>
-          <w:rFonts w:eastAsia="Times New Roman"/>
-          <w:color w:val="C00000"/>
-        </w:rPr>
-      </w:pPr>
-      <w:r>
-        <w:rPr>
-          <w:rFonts w:eastAsia="Times New Roman"/>
-          <w:color w:val="C00000"/>
-        </w:rPr>
-        <w:t xml:space="preserve">char </w:t>
-      </w:r>
-      <w:proofErr w:type="spellStart"/>
-      <w:proofErr w:type="gramStart"/>
-      <w:r>
-        <w:rPr>
-          <w:rFonts w:eastAsia="Times New Roman"/>
-          <w:color w:val="C00000"/>
-        </w:rPr>
-        <w:t>str</w:t>
-      </w:r>
-      <w:proofErr w:type="spellEnd"/>
-      <w:r>
-        <w:rPr>
-          <w:rFonts w:eastAsia="Times New Roman"/>
-          <w:color w:val="C00000"/>
-        </w:rPr>
-        <w:t>[</w:t>
-      </w:r>
-      <w:proofErr w:type="gramEnd"/>
-      <w:r>
-        <w:rPr>
-          <w:rFonts w:eastAsia="Times New Roman"/>
-          <w:color w:val="C00000"/>
-        </w:rPr>
-        <w:t>20];</w:t>
-      </w:r>
-    </w:p>
-    <w:p>
-      <w:pPr>
-        <w:ind w:firstLine="851"/>
-        <w:rPr>
-          <w:rFonts w:eastAsia="Times New Roman"/>
-          <w:color w:val="C00000"/>
-        </w:rPr>
-      </w:pPr>
-      <w:proofErr w:type="spellStart"/>
-      <w:proofErr w:type="gramStart"/>
-      <w:r>
-        <w:rPr>
-          <w:rFonts w:eastAsia="Times New Roman"/>
-          <w:color w:val="C00000"/>
-        </w:rPr>
-        <w:t>printf</w:t>
-      </w:r>
-      <w:proofErr w:type="spellEnd"/>
-      <w:r>
-        <w:rPr>
-          <w:rFonts w:eastAsia="Times New Roman"/>
-          <w:color w:val="C00000"/>
-        </w:rPr>
-        <w:t>(</w:t>
-      </w:r>
-      <w:proofErr w:type="gramEnd"/>
-      <w:r>
-        <w:rPr>
-          <w:rFonts w:eastAsia="Times New Roman"/>
-          <w:color w:val="C00000"/>
-        </w:rPr>
-        <w:t>"Enter a string:\n");</w:t>
-      </w:r>
-    </w:p>
-    <w:p>
-      <w:pPr>
-        <w:ind w:firstLine="851"/>
-        <w:rPr>
-          <w:rFonts w:eastAsia="Times New Roman"/>
-          <w:color w:val="C00000"/>
-        </w:rPr>
-      </w:pPr>
-      <w:proofErr w:type="spellStart"/>
-      <w:r>
-        <w:rPr>
-          <w:rFonts w:eastAsia="Times New Roman"/>
-          <w:color w:val="C00000"/>
-        </w:rPr>
-        <w:t>scanf</w:t>
-      </w:r>
-      <w:proofErr w:type="spellEnd"/>
-      <w:r>
-        <w:rPr>
-          <w:rFonts w:eastAsia="Times New Roman"/>
-          <w:color w:val="C00000"/>
-        </w:rPr>
-        <w:t xml:space="preserve">("%[^\n]", </w:t>
-      </w:r>
-      <w:proofErr w:type="spellStart"/>
-      <w:r>
-        <w:rPr>
-          <w:rFonts w:eastAsia="Times New Roman"/>
-          <w:color w:val="C00000"/>
-        </w:rPr>
-        <w:t>str</w:t>
-      </w:r>
-      <w:proofErr w:type="spellEnd"/>
-      <w:r>
-        <w:rPr>
-          <w:rFonts w:eastAsia="Times New Roman"/>
-          <w:color w:val="C00000"/>
-        </w:rPr>
-        <w:t>);</w:t>
-      </w:r>
-    </w:p>
-    <w:p>
-      <w:pPr>
-        <w:ind w:firstLine="851"/>
-        <w:rPr>
-          <w:rFonts w:eastAsia="Times New Roman"/>
-          <w:color w:val="C00000"/>
-        </w:rPr>
-      </w:pPr>
-      <w:proofErr w:type="spellStart"/>
-      <w:r>
-        <w:rPr>
-          <w:rFonts w:eastAsia="Times New Roman"/>
-          <w:color w:val="C00000"/>
-        </w:rPr>
-        <w:t>printf</w:t>
-      </w:r>
-      <w:proofErr w:type="spellEnd"/>
-      <w:r>
-        <w:rPr>
-          <w:rFonts w:eastAsia="Times New Roman"/>
-          <w:color w:val="C00000"/>
-        </w:rPr>
-        <w:t>("%s\n</w:t>
-      </w:r>
-      <w:proofErr w:type="gramStart"/>
-      <w:r>
-        <w:rPr>
-          <w:rFonts w:eastAsia="Times New Roman"/>
-          <w:color w:val="C00000"/>
-        </w:rPr>
-        <w:t>",</w:t>
-      </w:r>
-      <w:proofErr w:type="spellStart"/>
-      <w:r>
-        <w:rPr>
-          <w:rFonts w:eastAsia="Times New Roman"/>
-          <w:color w:val="C00000"/>
-        </w:rPr>
-        <w:t>str</w:t>
-      </w:r>
-      <w:proofErr w:type="spellEnd"/>
-      <w:proofErr w:type="gramEnd"/>
-      <w:r>
-        <w:rPr>
-          <w:rFonts w:eastAsia="Times New Roman"/>
-          <w:color w:val="C00000"/>
-        </w:rPr>
-        <w:t>);</w:t>
-      </w:r>
-    </w:p>
-    <w:p>
-      <w:pPr>
-        <w:rPr>
-          <w:rFonts w:eastAsia="Times New Roman"/>
-        </w:rPr>
-      </w:pPr>
-      <w:r>
-        <w:rPr>
-          <w:rFonts w:eastAsia="Times New Roman"/>
-        </w:rPr>
-        <w:t>• Always use the width field to limit the maximum number of characters to read with "%s" and "%[...]" in all production quality code!</w:t>
-      </w:r>
-    </w:p>
-    <w:p>
-      <w:pPr>
-        <w:ind w:firstLine="720"/>
-        <w:rPr>
-          <w:rFonts w:eastAsia="Times New Roman"/>
-          <w:u w:val="thick"/>
-        </w:rPr>
-      </w:pPr>
-      <w:r>
-        <w:rPr>
-          <w:rFonts w:eastAsia="Times New Roman"/>
-          <w:u w:val="thick"/>
-        </w:rPr>
-        <w:t>– No exceptions!</w:t>
-      </w:r>
-    </w:p>
-    <w:p>
-      <w:pPr>
-        <w:rPr>
-          <w:rFonts w:eastAsia="Times New Roman"/>
-        </w:rPr>
-      </w:pPr>
-    </w:p>
-    <w:p>
-      <w:pPr>
+      </w:pPr>
+      <w:r>
         <w:rPr>
           <w:rFonts w:eastAsia="Times New Roman"/>
           <w:b/>
           <w:sz w:val="28"/>
           <w:u w:val="thick"/>
         </w:rPr>
-      </w:pPr>
+        <w:t xml:space="preserve">Reading in Strings – </w:t>
+      </w:r>
+      <w:proofErr w:type="gramStart"/>
       <w:r>
         <w:rPr>
           <w:rFonts w:eastAsia="Times New Roman"/>
@@ -9304,9 +9465,9 @@
           <w:sz w:val="28"/>
           <w:u w:val="thick"/>
         </w:rPr>
-        <w:t xml:space="preserve">Reading in Strings – </w:t>
-      </w:r>
-      <w:proofErr w:type="gramStart"/>
+        <w:t>gets(</w:t>
+      </w:r>
+      <w:proofErr w:type="gramEnd"/>
       <w:r>
         <w:rPr>
           <w:rFonts w:eastAsia="Times New Roman"/>
@@ -9314,356 +9475,420 @@
           <w:sz w:val="28"/>
           <w:u w:val="thick"/>
         </w:rPr>
+        <w:t>)</w:t>
+      </w:r>
+    </w:p>
+    <w:p>
+      <w:pPr>
+        <w:rPr>
+          <w:rFonts w:eastAsia="Times New Roman"/>
+        </w:rPr>
+      </w:pPr>
+    </w:p>
+    <w:p>
+      <w:pPr>
+        <w:rPr>
+          <w:rFonts w:eastAsia="Times New Roman"/>
+        </w:rPr>
+      </w:pPr>
+      <w:r>
+        <w:rPr>
+          <w:rFonts w:eastAsia="Times New Roman"/>
+        </w:rPr>
+        <w:t xml:space="preserve">• </w:t>
+      </w:r>
+      <w:proofErr w:type="gramStart"/>
+      <w:r>
+        <w:rPr>
+          <w:rFonts w:eastAsia="Times New Roman"/>
+          <w:b/>
+          <w:color w:val="C00000"/>
+          <w:sz w:val="28"/>
+        </w:rPr>
         <w:t>gets(</w:t>
       </w:r>
       <w:proofErr w:type="gramEnd"/>
       <w:r>
+        <w:rPr>
+          <w:rFonts w:eastAsia="Times New Roman"/>
+          <w:b/>
+          <w:color w:val="C00000"/>
+          <w:sz w:val="28"/>
+        </w:rPr>
+        <w:t>)</w:t>
+      </w:r>
+      <w:r>
+        <w:rPr>
+          <w:rFonts w:eastAsia="Times New Roman"/>
+          <w:color w:val="C00000"/>
+          <w:sz w:val="28"/>
+        </w:rPr>
+        <w:t xml:space="preserve"> </w:t>
+      </w:r>
+      <w:r>
+        <w:rPr>
+          <w:rFonts w:eastAsia="Times New Roman"/>
+        </w:rPr>
+        <w:t xml:space="preserve">is used to </w:t>
+      </w:r>
+      <w:r>
+        <w:rPr>
+          <w:rFonts w:eastAsia="Times New Roman"/>
+          <w:color w:val="C00000"/>
+        </w:rPr>
+        <w:t>scan a line of text</w:t>
+      </w:r>
+      <w:r>
+        <w:rPr>
+          <w:rFonts w:eastAsia="Times New Roman"/>
+        </w:rPr>
+        <w:t xml:space="preserve"> from a standard input device</w:t>
+      </w:r>
+    </w:p>
+    <w:p>
+      <w:pPr>
+        <w:rPr>
+          <w:rFonts w:eastAsia="Times New Roman"/>
+        </w:rPr>
+      </w:pPr>
+      <w:r>
+        <w:rPr>
+          <w:rFonts w:eastAsia="Times New Roman"/>
+        </w:rPr>
+        <w:t xml:space="preserve">• The </w:t>
+      </w:r>
+      <w:proofErr w:type="gramStart"/>
+      <w:r>
+        <w:rPr>
+          <w:rFonts w:eastAsia="Times New Roman"/>
+        </w:rPr>
+        <w:t>gets(</w:t>
+      </w:r>
+      <w:proofErr w:type="gramEnd"/>
+      <w:r>
+        <w:rPr>
+          <w:rFonts w:eastAsia="Times New Roman"/>
+        </w:rPr>
+        <w:t xml:space="preserve">) function will </w:t>
+      </w:r>
+      <w:r>
+        <w:rPr>
+          <w:rFonts w:eastAsia="Times New Roman"/>
+          <w:color w:val="C00000"/>
+          <w:highlight w:val="green"/>
+        </w:rPr>
+        <w:t>be terminated by a newline character</w:t>
+      </w:r>
+    </w:p>
+    <w:p>
+      <w:pPr>
+        <w:rPr>
+          <w:rFonts w:eastAsia="Times New Roman"/>
+          <w:color w:val="C00000"/>
+        </w:rPr>
+      </w:pPr>
+      <w:r>
+        <w:rPr>
+          <w:rFonts w:eastAsia="Times New Roman"/>
+        </w:rPr>
+        <w:t xml:space="preserve">• </w:t>
+      </w:r>
+      <w:r>
+        <w:rPr>
+          <w:rFonts w:eastAsia="Times New Roman"/>
+          <w:color w:val="C00000"/>
+          <w:highlight w:val="green"/>
+        </w:rPr>
+        <w:t>The newline character won't be included as part of the string</w:t>
+      </w:r>
+    </w:p>
+    <w:p>
+      <w:pPr>
+        <w:rPr>
+          <w:rFonts w:eastAsia="Times New Roman"/>
+        </w:rPr>
+      </w:pPr>
+      <w:r>
+        <w:rPr>
+          <w:rFonts w:eastAsia="Times New Roman"/>
+        </w:rPr>
+        <w:t>• The string may include white space characters</w:t>
+      </w:r>
+    </w:p>
+    <w:p>
+      <w:pPr>
+        <w:rPr>
+          <w:rFonts w:eastAsia="Times New Roman"/>
+        </w:rPr>
+      </w:pPr>
+      <w:r>
+        <w:rPr>
+          <w:rFonts w:eastAsia="Times New Roman"/>
+          <w:highlight w:val="green"/>
+        </w:rPr>
+        <w:t>‘\0’ is always appended to the end of the string of stored characters</w:t>
+      </w:r>
+    </w:p>
+    <w:p>
+      <w:pPr>
+        <w:rPr>
+          <w:rFonts w:eastAsia="Times New Roman" w:hint="eastAsia"/>
+        </w:rPr>
+      </w:pPr>
+    </w:p>
+    <w:p>
+      <w:pPr>
+        <w:ind w:firstLine="709"/>
+        <w:rPr>
+          <w:rFonts w:eastAsia="Times New Roman"/>
+          <w:color w:val="C00000"/>
+          <w:highlight w:val="green"/>
+        </w:rPr>
+      </w:pPr>
+      <w:r>
+        <w:rPr>
+          <w:rFonts w:eastAsia="Times New Roman"/>
+          <w:color w:val="C00000"/>
+          <w:highlight w:val="green"/>
+        </w:rPr>
+        <w:t xml:space="preserve">char </w:t>
+      </w:r>
+      <w:proofErr w:type="spellStart"/>
+      <w:proofErr w:type="gramStart"/>
+      <w:r>
+        <w:rPr>
+          <w:rFonts w:eastAsia="Times New Roman"/>
+          <w:color w:val="C00000"/>
+          <w:highlight w:val="green"/>
+        </w:rPr>
+        <w:t>str</w:t>
+      </w:r>
+      <w:proofErr w:type="spellEnd"/>
+      <w:r>
+        <w:rPr>
+          <w:rFonts w:eastAsia="Times New Roman"/>
+          <w:color w:val="C00000"/>
+          <w:highlight w:val="green"/>
+        </w:rPr>
+        <w:t>[</w:t>
+      </w:r>
+      <w:proofErr w:type="gramEnd"/>
+      <w:r>
+        <w:rPr>
+          <w:rFonts w:eastAsia="Times New Roman"/>
+          <w:color w:val="C00000"/>
+          <w:highlight w:val="green"/>
+        </w:rPr>
+        <w:t>15];</w:t>
+      </w:r>
+    </w:p>
+    <w:p>
+      <w:pPr>
+        <w:ind w:firstLine="709"/>
+        <w:rPr>
+          <w:rFonts w:eastAsia="Times New Roman"/>
+          <w:color w:val="C00000"/>
+          <w:highlight w:val="green"/>
+        </w:rPr>
+      </w:pPr>
+      <w:proofErr w:type="spellStart"/>
+      <w:proofErr w:type="gramStart"/>
+      <w:r>
+        <w:rPr>
+          <w:rFonts w:eastAsia="Times New Roman"/>
+          <w:color w:val="C00000"/>
+          <w:highlight w:val="green"/>
+        </w:rPr>
+        <w:t>printf</w:t>
+      </w:r>
+      <w:proofErr w:type="spellEnd"/>
+      <w:r>
+        <w:rPr>
+          <w:rFonts w:eastAsia="Times New Roman"/>
+          <w:color w:val="C00000"/>
+          <w:highlight w:val="green"/>
+        </w:rPr>
+        <w:t>(</w:t>
+      </w:r>
+      <w:proofErr w:type="gramEnd"/>
+      <w:r>
+        <w:rPr>
+          <w:rFonts w:eastAsia="Times New Roman"/>
+          <w:color w:val="C00000"/>
+          <w:highlight w:val="green"/>
+        </w:rPr>
+        <w:t>"Enter your name: \n");</w:t>
+      </w:r>
+    </w:p>
+    <w:p>
+      <w:pPr>
+        <w:ind w:firstLine="709"/>
+        <w:rPr>
+          <w:rFonts w:eastAsia="Times New Roman"/>
+          <w:color w:val="C00000"/>
+          <w:highlight w:val="green"/>
+        </w:rPr>
+      </w:pPr>
+      <w:r>
+        <w:rPr>
+          <w:rFonts w:eastAsia="Times New Roman"/>
+          <w:color w:val="C00000"/>
+          <w:highlight w:val="green"/>
+        </w:rPr>
+        <w:t>gets(</w:t>
+      </w:r>
+      <w:proofErr w:type="spellStart"/>
+      <w:r>
+        <w:rPr>
+          <w:rFonts w:eastAsia="Times New Roman"/>
+          <w:color w:val="C00000"/>
+          <w:highlight w:val="green"/>
+        </w:rPr>
+        <w:t>str</w:t>
+      </w:r>
+      <w:proofErr w:type="spellEnd"/>
+      <w:r>
+        <w:rPr>
+          <w:rFonts w:eastAsia="Times New Roman"/>
+          <w:color w:val="C00000"/>
+          <w:highlight w:val="green"/>
+        </w:rPr>
+        <w:t>);</w:t>
+      </w:r>
+    </w:p>
+    <w:p>
+      <w:pPr>
+        <w:ind w:firstLine="709"/>
+        <w:rPr>
+          <w:rFonts w:eastAsia="Times New Roman"/>
+          <w:color w:val="C00000"/>
+        </w:rPr>
+      </w:pPr>
+      <w:proofErr w:type="spellStart"/>
+      <w:proofErr w:type="gramStart"/>
+      <w:r>
+        <w:rPr>
+          <w:rFonts w:eastAsia="Times New Roman"/>
+          <w:color w:val="C00000"/>
+          <w:highlight w:val="green"/>
+        </w:rPr>
+        <w:lastRenderedPageBreak/>
+        <w:t>printf</w:t>
+      </w:r>
+      <w:proofErr w:type="spellEnd"/>
+      <w:r>
+        <w:rPr>
+          <w:rFonts w:eastAsia="Times New Roman"/>
+          <w:color w:val="C00000"/>
+          <w:highlight w:val="green"/>
+        </w:rPr>
+        <w:t>(</w:t>
+      </w:r>
+      <w:proofErr w:type="gramEnd"/>
+      <w:r>
+        <w:rPr>
+          <w:rFonts w:eastAsia="Times New Roman"/>
+          <w:color w:val="C00000"/>
+          <w:highlight w:val="green"/>
+        </w:rPr>
+        <w:t xml:space="preserve">"%s\n", </w:t>
+      </w:r>
+      <w:proofErr w:type="spellStart"/>
+      <w:r>
+        <w:rPr>
+          <w:rFonts w:eastAsia="Times New Roman"/>
+          <w:color w:val="C00000"/>
+          <w:highlight w:val="green"/>
+        </w:rPr>
+        <w:t>str</w:t>
+      </w:r>
+      <w:proofErr w:type="spellEnd"/>
+      <w:r>
+        <w:rPr>
+          <w:rFonts w:eastAsia="Times New Roman"/>
+          <w:color w:val="C00000"/>
+          <w:highlight w:val="green"/>
+        </w:rPr>
+        <w:t>);</w:t>
+      </w:r>
+    </w:p>
+    <w:p>
+      <w:pPr>
+        <w:rPr>
+          <w:rFonts w:eastAsia="Times New Roman" w:hint="eastAsia"/>
+        </w:rPr>
+      </w:pPr>
+    </w:p>
+    <w:p>
+      <w:pPr>
+        <w:rPr>
+          <w:rFonts w:eastAsia="Times New Roman"/>
+          <w:highlight w:val="green"/>
+        </w:rPr>
+      </w:pPr>
+      <w:r>
+        <w:rPr>
+          <w:rFonts w:eastAsia="Times New Roman"/>
+        </w:rPr>
+        <w:t xml:space="preserve">• </w:t>
+      </w:r>
+      <w:proofErr w:type="gramStart"/>
+      <w:r>
+        <w:rPr>
+          <w:rFonts w:eastAsia="Times New Roman"/>
+          <w:highlight w:val="green"/>
+        </w:rPr>
+        <w:t>gets(</w:t>
+      </w:r>
+      <w:proofErr w:type="gramEnd"/>
+      <w:r>
+        <w:rPr>
+          <w:rFonts w:eastAsia="Times New Roman"/>
+          <w:highlight w:val="green"/>
+        </w:rPr>
+        <w:t>) has no provision for limiting the number of characters to read</w:t>
+      </w:r>
+    </w:p>
+    <w:p>
+      <w:pPr>
+        <w:ind w:firstLine="709"/>
+        <w:rPr>
+          <w:rFonts w:eastAsia="Times New Roman"/>
+          <w:u w:val="thick"/>
+        </w:rPr>
+      </w:pPr>
+      <w:r>
+        <w:rPr>
+          <w:rFonts w:eastAsia="Times New Roman"/>
+          <w:highlight w:val="green"/>
+          <w:u w:val="thick"/>
+        </w:rPr>
+        <w:t>– This can lead to overflow problems!</w:t>
+      </w:r>
+    </w:p>
+    <w:p>
+      <w:pPr>
+        <w:rPr>
+          <w:rFonts w:eastAsia="Times New Roman" w:hint="eastAsia"/>
+        </w:rPr>
+      </w:pPr>
+    </w:p>
+    <w:p>
+      <w:pPr>
         <w:rPr>
           <w:rFonts w:eastAsia="Times New Roman"/>
           <w:b/>
           <w:sz w:val="28"/>
           <w:u w:val="thick"/>
         </w:rPr>
-        <w:t>)</w:t>
-      </w:r>
-    </w:p>
-    <w:p>
-      <w:pPr>
-        <w:rPr>
-          <w:rFonts w:eastAsia="Times New Roman"/>
-        </w:rPr>
-      </w:pPr>
-    </w:p>
-    <w:p>
-      <w:pPr>
-        <w:rPr>
-          <w:rFonts w:eastAsia="Times New Roman"/>
-        </w:rPr>
-      </w:pPr>
-      <w:r>
-        <w:rPr>
-          <w:rFonts w:eastAsia="Times New Roman"/>
-        </w:rPr>
-        <w:t xml:space="preserve">• </w:t>
-      </w:r>
-      <w:proofErr w:type="gramStart"/>
-      <w:r>
-        <w:rPr>
-          <w:rFonts w:eastAsia="Times New Roman"/>
-        </w:rPr>
-        <w:t>gets(</w:t>
-      </w:r>
-      <w:proofErr w:type="gramEnd"/>
-      <w:r>
-        <w:rPr>
-          <w:rFonts w:eastAsia="Times New Roman"/>
-        </w:rPr>
-        <w:t>) is used to scan a line of text from a standard input device</w:t>
-      </w:r>
-    </w:p>
-    <w:p>
-      <w:pPr>
-        <w:rPr>
-          <w:rFonts w:eastAsia="Times New Roman"/>
-        </w:rPr>
-      </w:pPr>
-      <w:r>
-        <w:rPr>
-          <w:rFonts w:eastAsia="Times New Roman"/>
-        </w:rPr>
-        <w:t xml:space="preserve">• The </w:t>
-      </w:r>
-      <w:proofErr w:type="gramStart"/>
-      <w:r>
-        <w:rPr>
-          <w:rFonts w:eastAsia="Times New Roman"/>
-        </w:rPr>
-        <w:t>gets(</w:t>
-      </w:r>
-      <w:proofErr w:type="gramEnd"/>
-      <w:r>
-        <w:rPr>
-          <w:rFonts w:eastAsia="Times New Roman"/>
-        </w:rPr>
-        <w:t>) function will be terminated by a newline character</w:t>
-      </w:r>
-    </w:p>
-    <w:p>
-      <w:pPr>
-        <w:rPr>
-          <w:rFonts w:eastAsia="Times New Roman"/>
-        </w:rPr>
-      </w:pPr>
-      <w:r>
-        <w:rPr>
-          <w:rFonts w:eastAsia="Times New Roman"/>
-        </w:rPr>
-        <w:t>• The newline character won't be included as part of the string</w:t>
-      </w:r>
-    </w:p>
-    <w:p>
-      <w:pPr>
-        <w:rPr>
-          <w:rFonts w:eastAsia="Times New Roman"/>
-        </w:rPr>
-      </w:pPr>
-      <w:r>
-        <w:rPr>
-          <w:rFonts w:eastAsia="Times New Roman"/>
-        </w:rPr>
-        <w:t>• The string may include white space characters</w:t>
-      </w:r>
-    </w:p>
-    <w:p>
-      <w:pPr>
-        <w:rPr>
-          <w:rFonts w:eastAsia="Times New Roman"/>
-        </w:rPr>
-      </w:pPr>
-      <w:r>
-        <w:rPr>
-          <w:rFonts w:eastAsia="Times New Roman"/>
-        </w:rPr>
-        <w:t>‘\0’ is always appended to the end of the string of stored characters</w:t>
-      </w:r>
-    </w:p>
-    <w:p>
-      <w:pPr>
-        <w:rPr>
-          <w:rFonts w:eastAsia="Times New Roman" w:hint="eastAsia"/>
-        </w:rPr>
-      </w:pPr>
-    </w:p>
-    <w:p>
-      <w:pPr>
-        <w:ind w:firstLine="709"/>
-        <w:rPr>
-          <w:rFonts w:eastAsia="Times New Roman"/>
-          <w:color w:val="C00000"/>
-        </w:rPr>
-      </w:pPr>
-      <w:r>
-        <w:rPr>
-          <w:rFonts w:eastAsia="Times New Roman"/>
-          <w:color w:val="C00000"/>
-        </w:rPr>
-        <w:t xml:space="preserve">char </w:t>
-      </w:r>
-      <w:proofErr w:type="spellStart"/>
-      <w:proofErr w:type="gramStart"/>
-      <w:r>
-        <w:rPr>
-          <w:rFonts w:eastAsia="Times New Roman"/>
-          <w:color w:val="C00000"/>
-        </w:rPr>
-        <w:t>str</w:t>
-      </w:r>
-      <w:proofErr w:type="spellEnd"/>
-      <w:r>
-        <w:rPr>
-          <w:rFonts w:eastAsia="Times New Roman"/>
-          <w:color w:val="C00000"/>
-        </w:rPr>
-        <w:t>[</w:t>
-      </w:r>
-      <w:proofErr w:type="gramEnd"/>
-      <w:r>
-        <w:rPr>
-          <w:rFonts w:eastAsia="Times New Roman"/>
-          <w:color w:val="C00000"/>
-        </w:rPr>
-        <w:t>15];</w:t>
-      </w:r>
-    </w:p>
-    <w:p>
-      <w:pPr>
-        <w:ind w:firstLine="709"/>
-        <w:rPr>
-          <w:rFonts w:eastAsia="Times New Roman"/>
-          <w:color w:val="C00000"/>
-        </w:rPr>
-      </w:pPr>
-      <w:proofErr w:type="spellStart"/>
-      <w:proofErr w:type="gramStart"/>
-      <w:r>
-        <w:rPr>
-          <w:rFonts w:eastAsia="Times New Roman"/>
-          <w:color w:val="C00000"/>
-        </w:rPr>
-        <w:t>printf</w:t>
-      </w:r>
-      <w:proofErr w:type="spellEnd"/>
-      <w:r>
-        <w:rPr>
-          <w:rFonts w:eastAsia="Times New Roman"/>
-          <w:color w:val="C00000"/>
-        </w:rPr>
-        <w:t>(</w:t>
-      </w:r>
-      <w:proofErr w:type="gramEnd"/>
-      <w:r>
-        <w:rPr>
-          <w:rFonts w:eastAsia="Times New Roman"/>
-          <w:color w:val="C00000"/>
-        </w:rPr>
-        <w:t>"Enter your name: \n");</w:t>
-      </w:r>
-    </w:p>
-    <w:p>
-      <w:pPr>
-        <w:ind w:firstLine="709"/>
-        <w:rPr>
-          <w:rFonts w:eastAsia="Times New Roman"/>
-          <w:color w:val="C00000"/>
-        </w:rPr>
-      </w:pPr>
-      <w:r>
-        <w:rPr>
-          <w:rFonts w:eastAsia="Times New Roman"/>
-          <w:color w:val="C00000"/>
-        </w:rPr>
-        <w:t>gets(</w:t>
-      </w:r>
-      <w:proofErr w:type="spellStart"/>
-      <w:r>
-        <w:rPr>
-          <w:rFonts w:eastAsia="Times New Roman"/>
-          <w:color w:val="C00000"/>
-        </w:rPr>
-        <w:t>str</w:t>
-      </w:r>
-      <w:proofErr w:type="spellEnd"/>
-      <w:r>
-        <w:rPr>
-          <w:rFonts w:eastAsia="Times New Roman"/>
-          <w:color w:val="C00000"/>
-        </w:rPr>
-        <w:t>);</w:t>
-      </w:r>
-    </w:p>
-    <w:p>
-      <w:pPr>
-        <w:ind w:firstLine="709"/>
-        <w:rPr>
-          <w:rFonts w:eastAsia="Times New Roman"/>
-          <w:color w:val="C00000"/>
-        </w:rPr>
-      </w:pPr>
-      <w:proofErr w:type="spellStart"/>
-      <w:proofErr w:type="gramStart"/>
-      <w:r>
-        <w:rPr>
-          <w:rFonts w:eastAsia="Times New Roman"/>
-          <w:color w:val="C00000"/>
-        </w:rPr>
-        <w:t>printf</w:t>
-      </w:r>
-      <w:proofErr w:type="spellEnd"/>
-      <w:r>
-        <w:rPr>
-          <w:rFonts w:eastAsia="Times New Roman"/>
-          <w:color w:val="C00000"/>
-        </w:rPr>
-        <w:t>(</w:t>
-      </w:r>
-      <w:proofErr w:type="gramEnd"/>
-      <w:r>
-        <w:rPr>
-          <w:rFonts w:eastAsia="Times New Roman"/>
-          <w:color w:val="C00000"/>
-        </w:rPr>
-        <w:t xml:space="preserve">"%s\n", </w:t>
-      </w:r>
-      <w:proofErr w:type="spellStart"/>
-      <w:r>
-        <w:rPr>
-          <w:rFonts w:eastAsia="Times New Roman"/>
-          <w:color w:val="C00000"/>
-        </w:rPr>
-        <w:t>str</w:t>
-      </w:r>
-      <w:proofErr w:type="spellEnd"/>
-      <w:r>
-        <w:rPr>
-          <w:rFonts w:eastAsia="Times New Roman"/>
-          <w:color w:val="C00000"/>
-        </w:rPr>
-        <w:t>);</w:t>
-      </w:r>
-    </w:p>
-    <w:p>
-      <w:pPr>
-        <w:rPr>
-          <w:rFonts w:eastAsia="Times New Roman" w:hint="eastAsia"/>
-        </w:rPr>
-      </w:pPr>
-    </w:p>
-    <w:p>
-      <w:pPr>
-        <w:rPr>
-          <w:rFonts w:eastAsia="Times New Roman"/>
-        </w:rPr>
-      </w:pPr>
-      <w:r>
-        <w:rPr>
-          <w:rFonts w:eastAsia="Times New Roman"/>
-        </w:rPr>
-        <w:t xml:space="preserve">• </w:t>
-      </w:r>
-      <w:proofErr w:type="gramStart"/>
-      <w:r>
-        <w:rPr>
-          <w:rFonts w:eastAsia="Times New Roman"/>
-        </w:rPr>
-        <w:t>gets(</w:t>
-      </w:r>
-      <w:proofErr w:type="gramEnd"/>
-      <w:r>
-        <w:rPr>
-          <w:rFonts w:eastAsia="Times New Roman"/>
-        </w:rPr>
-        <w:t>) has no provision for limiting the number of characters to read</w:t>
-      </w:r>
-    </w:p>
-    <w:p>
-      <w:pPr>
-        <w:ind w:firstLine="709"/>
-        <w:rPr>
-          <w:rFonts w:eastAsia="Times New Roman"/>
-          <w:u w:val="thick"/>
-        </w:rPr>
-      </w:pPr>
-      <w:r>
-        <w:rPr>
-          <w:rFonts w:eastAsia="Times New Roman"/>
-          <w:u w:val="thick"/>
-        </w:rPr>
-        <w:t>– This can lead to overflow problems!</w:t>
-      </w:r>
-    </w:p>
-    <w:p>
-      <w:pPr>
-        <w:rPr>
-          <w:rFonts w:eastAsia="Times New Roman" w:hint="eastAsia"/>
-        </w:rPr>
-      </w:pPr>
-    </w:p>
-    <w:p>
-      <w:pPr>
+      </w:pPr>
+      <w:r>
         <w:rPr>
           <w:rFonts w:eastAsia="Times New Roman"/>
           <w:b/>
           <w:sz w:val="28"/>
           <w:u w:val="thick"/>
         </w:rPr>
-      </w:pPr>
-      <w:r>
-        <w:rPr>
-          <w:rFonts w:eastAsia="Times New Roman"/>
-          <w:b/>
-          <w:sz w:val="28"/>
-          <w:u w:val="thick"/>
-        </w:rPr>
         <w:t>Reading Strings Character by Character</w:t>
       </w:r>
     </w:p>
@@ -9691,7 +9916,14 @@
         <w:rPr>
           <w:rFonts w:eastAsia="Times New Roman"/>
         </w:rPr>
-        <w:t>– you don't know how long the string might be,</w:t>
+        <w:t xml:space="preserve">– </w:t>
+      </w:r>
+      <w:r>
+        <w:rPr>
+          <w:rFonts w:eastAsia="Times New Roman"/>
+          <w:highlight w:val="green"/>
+        </w:rPr>
+        <w:t>you don't know how long the string might be,</w:t>
       </w:r>
     </w:p>
     <w:p>
@@ -9705,7 +9937,20 @@
         <w:rPr>
           <w:rFonts w:eastAsia="Times New Roman"/>
         </w:rPr>
-        <w:t xml:space="preserve">– or if you want to consider other stopping conditions besides spaces and newlines </w:t>
+        <w:t xml:space="preserve">– </w:t>
+      </w:r>
+      <w:r>
+        <w:rPr>
+          <w:rFonts w:eastAsia="Times New Roman"/>
+          <w:highlight w:val="green"/>
+        </w:rPr>
+        <w:t>or if you want to consider other stopping conditions besides spaces and newlines</w:t>
+      </w:r>
+      <w:r>
+        <w:rPr>
+          <w:rFonts w:eastAsia="Times New Roman"/>
+        </w:rPr>
+        <w:t xml:space="preserve"> </w:t>
       </w:r>
     </w:p>
     <w:p>
@@ -9718,11 +9963,13 @@
         <w:ind w:firstLine="273"/>
         <w:rPr>
           <w:rFonts w:ascii="Times New Roman" w:eastAsia="Times New Roman" w:hAnsi="Times New Roman" w:cs="Times New Roman"/>
-        </w:rPr>
-      </w:pPr>
-      <w:r>
-        <w:rPr>
-          <w:rFonts w:eastAsia="Times New Roman"/>
+          <w:highlight w:val="green"/>
+        </w:rPr>
+      </w:pPr>
+      <w:r>
+        <w:rPr>
+          <w:rFonts w:eastAsia="Times New Roman"/>
+          <w:highlight w:val="green"/>
         </w:rPr>
         <w:t xml:space="preserve">periods, or when two successive slashes, </w:t>
       </w:r>
@@ -9730,6 +9977,7 @@
         <w:rPr>
           <w:rFonts w:eastAsia="Times New Roman"/>
           <w:color w:val="AEAAAA" w:themeColor="background2" w:themeShade="BF"/>
+          <w:highlight w:val="green"/>
         </w:rPr>
         <w:t>//, are encountered.</w:t>
       </w:r>
@@ -9738,19 +9986,31 @@
       <w:pPr>
         <w:rPr>
           <w:rFonts w:eastAsia="Times New Roman"/>
-        </w:rPr>
-      </w:pPr>
-      <w:r>
-        <w:rPr>
-          <w:rFonts w:eastAsia="Times New Roman"/>
-        </w:rPr>
-        <w:t xml:space="preserve">• The </w:t>
+          <w:color w:val="000000" w:themeColor="text1"/>
+          <w:highlight w:val="magenta"/>
+        </w:rPr>
+      </w:pPr>
+      <w:r>
+        <w:rPr>
+          <w:rFonts w:eastAsia="Times New Roman"/>
+        </w:rPr>
+        <w:t xml:space="preserve">• </w:t>
+      </w:r>
+      <w:r>
+        <w:rPr>
+          <w:rFonts w:eastAsia="Times New Roman"/>
+          <w:color w:val="000000" w:themeColor="text1"/>
+          <w:highlight w:val="magenta"/>
+        </w:rPr>
+        <w:t xml:space="preserve">The </w:t>
       </w:r>
       <w:proofErr w:type="spellStart"/>
       <w:proofErr w:type="gramStart"/>
       <w:r>
         <w:rPr>
           <w:rFonts w:eastAsia="Times New Roman"/>
+          <w:color w:val="000000" w:themeColor="text1"/>
+          <w:highlight w:val="magenta"/>
         </w:rPr>
         <w:t>scanf</w:t>
       </w:r>
@@ -9758,6 +10018,8 @@
       <w:r>
         <w:rPr>
           <w:rFonts w:eastAsia="Times New Roman"/>
+          <w:color w:val="000000" w:themeColor="text1"/>
+          <w:highlight w:val="magenta"/>
         </w:rPr>
         <w:t>(</w:t>
       </w:r>
@@ -9765,6 +10027,8 @@
       <w:r>
         <w:rPr>
           <w:rFonts w:eastAsia="Times New Roman"/>
+          <w:color w:val="000000" w:themeColor="text1"/>
+          <w:highlight w:val="magenta"/>
         </w:rPr>
         <w:t>) format specifier for reading individual characters is %c</w:t>
       </w:r>
@@ -9775,12 +10039,15 @@
         <w:rPr>
           <w:rFonts w:eastAsia="Times New Roman"/>
           <w:b/>
-        </w:rPr>
-      </w:pPr>
-      <w:r>
-        <w:rPr>
-          <w:rFonts w:eastAsia="Times New Roman"/>
-          <w:b/>
+          <w:color w:val="000000" w:themeColor="text1"/>
+        </w:rPr>
+      </w:pPr>
+      <w:r>
+        <w:rPr>
+          <w:rFonts w:eastAsia="Times New Roman"/>
+          <w:b/>
+          <w:color w:val="000000" w:themeColor="text1"/>
+          <w:highlight w:val="magenta"/>
         </w:rPr>
         <w:t>– Here you must use the ‘&amp;’ symbol!!!</w:t>
       </w:r>
@@ -9794,6 +10061,7 @@
       <w:r>
         <w:rPr>
           <w:rFonts w:eastAsia="Times New Roman"/>
+          <w:highlight w:val="magenta"/>
         </w:rPr>
         <w:t>• If a width greater than 1 is given (%2c), then multiple characters are read, and stored in successive positions in a char array</w:t>
       </w:r>
@@ -9951,6 +10219,7 @@
       <w:r>
         <w:rPr>
           <w:rFonts w:eastAsia="Times New Roman"/>
+          <w:highlight w:val="green"/>
         </w:rPr>
         <w:t>sscanf</w:t>
       </w:r>
@@ -9958,6 +10227,7 @@
       <w:r>
         <w:rPr>
           <w:rFonts w:eastAsia="Times New Roman"/>
+          <w:highlight w:val="green"/>
         </w:rPr>
         <w:t>(</w:t>
       </w:r>
@@ -9965,6 +10235,7 @@
       <w:r>
         <w:rPr>
           <w:rFonts w:eastAsia="Times New Roman"/>
+          <w:highlight w:val="green"/>
         </w:rPr>
         <w:t xml:space="preserve">) and </w:t>
       </w:r>
@@ -9972,6 +10243,7 @@
       <w:r>
         <w:rPr>
           <w:rFonts w:eastAsia="Times New Roman"/>
+          <w:highlight w:val="green"/>
         </w:rPr>
         <w:t>sprintf</w:t>
       </w:r>
@@ -9979,9 +10251,12 @@
       <w:r>
         <w:rPr>
           <w:rFonts w:eastAsia="Times New Roman"/>
+          <w:highlight w:val="green"/>
         </w:rPr>
         <w:t>() are used for the same goal but instead of the standard input/output they use strings</w:t>
       </w:r>
+      <w:bookmarkStart w:id="0" w:name="_GoBack"/>
+      <w:bookmarkEnd w:id="0"/>
     </w:p>
     <w:p>
       <w:pPr>
@@ -10470,6 +10745,7 @@
         <w:rPr>
           <w:rFonts w:eastAsia="Times New Roman"/>
         </w:rPr>
+        <w:lastRenderedPageBreak/>
         <w:t xml:space="preserve">• Some of the more commonly used functions: </w:t>
       </w:r>
     </w:p>
@@ -10483,7 +10759,6 @@
         <w:rPr>
           <w:rFonts w:eastAsia="Times New Roman"/>
         </w:rPr>
-        <w:lastRenderedPageBreak/>
         <w:t xml:space="preserve">– </w:t>
       </w:r>
       <w:proofErr w:type="spellStart"/>

--- a/note/241 lecture note.docx
+++ b/note/241 lecture note.docx
@@ -9921,7 +9921,7 @@
           <w:numId w:val="15"/>
         </w:numPr>
         <w:rPr>
-          <w:rFonts w:eastAsia="Times New Roman" w:hint="eastAsia"/>
+          <w:rFonts w:eastAsia="Times New Roman"/>
         </w:rPr>
       </w:pPr>
       <w:r>
@@ -10080,15 +10080,7 @@
         <w:rPr>
           <w:rFonts w:eastAsia="Times New Roman"/>
         </w:rPr>
-        <w:t>• Arrays in C are pointed to, i.e. the variable th</w:t>
-      </w:r>
-      <w:bookmarkStart w:id="0" w:name="_GoBack"/>
-      <w:bookmarkEnd w:id="0"/>
-      <w:r>
-        <w:rPr>
-          <w:rFonts w:eastAsia="Times New Roman"/>
-        </w:rPr>
-        <w:t xml:space="preserve">at you declare for the array is actually a pointer to the first array element </w:t>
+        <w:t xml:space="preserve">• Arrays in C are pointed to, i.e. the variable that you declare for the array is actually a pointer to the first array element </w:t>
       </w:r>
     </w:p>
     <w:p>
@@ -10123,17 +10115,20 @@
         <w:ind w:left="720" w:firstLine="720"/>
         <w:rPr>
           <w:rFonts w:eastAsia="Times New Roman"/>
+          <w:highlight w:val="green"/>
         </w:rPr>
       </w:pPr>
       <w:r>
         <w:rPr>
           <w:rFonts w:eastAsia="Times New Roman" w:hint="eastAsia"/>
+          <w:highlight w:val="green"/>
         </w:rPr>
         <w:t>-</w:t>
       </w:r>
       <w:r>
         <w:rPr>
           <w:rFonts w:eastAsia="Times New Roman"/>
+          <w:highlight w:val="green"/>
         </w:rPr>
         <w:t xml:space="preserve">int </w:t>
       </w:r>
@@ -10141,6 +10136,7 @@
       <w:r>
         <w:rPr>
           <w:rFonts w:eastAsia="Times New Roman"/>
+          <w:highlight w:val="green"/>
         </w:rPr>
         <w:t>z[</w:t>
       </w:r>
@@ -10148,6 +10144,7 @@
       <w:r>
         <w:rPr>
           <w:rFonts w:eastAsia="Times New Roman"/>
+          <w:highlight w:val="green"/>
         </w:rPr>
         <w:t xml:space="preserve">], *ip; </w:t>
       </w:r>
@@ -10157,11 +10154,13 @@
         <w:ind w:left="720" w:firstLine="720"/>
         <w:rPr>
           <w:rFonts w:eastAsia="Times New Roman"/>
-        </w:rPr>
-      </w:pPr>
-      <w:r>
-        <w:rPr>
-          <w:rFonts w:eastAsia="Times New Roman"/>
+          <w:highlight w:val="green"/>
+        </w:rPr>
+      </w:pPr>
+      <w:r>
+        <w:rPr>
+          <w:rFonts w:eastAsia="Times New Roman"/>
+          <w:highlight w:val="green"/>
         </w:rPr>
         <w:t>ip = &amp;</w:t>
       </w:r>
@@ -10169,6 +10168,7 @@
       <w:r>
         <w:rPr>
           <w:rFonts w:eastAsia="Times New Roman"/>
+          <w:highlight w:val="green"/>
         </w:rPr>
         <w:t>z[</w:t>
       </w:r>
@@ -10176,6 +10176,7 @@
       <w:r>
         <w:rPr>
           <w:rFonts w:eastAsia="Times New Roman"/>
+          <w:highlight w:val="green"/>
         </w:rPr>
         <w:t xml:space="preserve">0]; </w:t>
       </w:r>
@@ -10191,6 +10192,7 @@
       <w:r>
         <w:rPr>
           <w:rFonts w:eastAsia="Times New Roman"/>
+          <w:highlight w:val="green"/>
         </w:rPr>
         <w:t>z[</w:t>
       </w:r>
@@ -10198,6 +10200,7 @@
       <w:r>
         <w:rPr>
           <w:rFonts w:eastAsia="Times New Roman"/>
+          <w:highlight w:val="green"/>
         </w:rPr>
         <w:t>0], *ip or *z can all be used to access the first element of the array z[]</w:t>
       </w:r>
@@ -10265,7 +10268,33 @@
         <w:rPr>
           <w:rFonts w:eastAsia="Times New Roman"/>
         </w:rPr>
-        <w:t xml:space="preserve">• Note that ip=ip+1 (or ip++) moves the pointer 4 bytes, instead of 1 to point to the next array element; amount added depends on size of array element </w:t>
+        <w:t xml:space="preserve">• Note that ip=ip+1 (or ip++) </w:t>
+      </w:r>
+      <w:r>
+        <w:rPr>
+          <w:rFonts w:eastAsia="Times New Roman"/>
+          <w:highlight w:val="green"/>
+        </w:rPr>
+        <w:t>moves the pointer 4 bytes,</w:t>
+      </w:r>
+      <w:r>
+        <w:rPr>
+          <w:rFonts w:eastAsia="Times New Roman"/>
+        </w:rPr>
+        <w:t xml:space="preserve"> instead of 1 to point to the next array element; </w:t>
+      </w:r>
+      <w:r>
+        <w:rPr>
+          <w:rFonts w:eastAsia="Times New Roman"/>
+          <w:highlight w:val="green"/>
+        </w:rPr>
+        <w:t>amount added depends on size of array element</w:t>
+      </w:r>
+      <w:r>
+        <w:rPr>
+          <w:rFonts w:eastAsia="Times New Roman"/>
+        </w:rPr>
+        <w:t xml:space="preserve"> </w:t>
       </w:r>
     </w:p>
     <w:p>
@@ -10477,7 +10506,20 @@
         <w:rPr>
           <w:rFonts w:eastAsia="Times New Roman"/>
         </w:rPr>
-        <w:t xml:space="preserve">– pj++ increments the pointer to point at the next element in the array </w:t>
+        <w:t xml:space="preserve">– </w:t>
+      </w:r>
+      <w:r>
+        <w:rPr>
+          <w:rFonts w:eastAsia="Times New Roman"/>
+          <w:highlight w:val="green"/>
+        </w:rPr>
+        <w:t>pj++ increments the pointer to point at the next element in the array</w:t>
+      </w:r>
+      <w:r>
+        <w:rPr>
+          <w:rFonts w:eastAsia="Times New Roman"/>
+        </w:rPr>
+        <w:t xml:space="preserve"> </w:t>
       </w:r>
     </w:p>
     <w:p>
@@ -15077,7 +15119,14 @@
         <w:rPr>
           <w:rFonts w:eastAsia="Times New Roman"/>
         </w:rPr>
-        <w:t xml:space="preserve"> – Structures and Unions</w:t>
+        <w:t xml:space="preserve"> </w:t>
+      </w:r>
+      <w:r>
+        <w:rPr>
+          <w:rFonts w:eastAsia="Times New Roman"/>
+          <w:highlight w:val="green"/>
+        </w:rPr>
+        <w:t>– Structures and Unions</w:t>
       </w:r>
     </w:p>
     <w:p>
@@ -15184,7 +15233,22 @@
           <w:rFonts w:eastAsia="Times New Roman"/>
           <w:b/>
         </w:rPr>
-        <w:t xml:space="preserve"> What if you need a collection / group of information consisting of different data types?</w:t>
+        <w:t xml:space="preserve"> What if you need a </w:t>
+      </w:r>
+      <w:r>
+        <w:rPr>
+          <w:rFonts w:eastAsia="Times New Roman"/>
+          <w:b/>
+          <w:highlight w:val="green"/>
+        </w:rPr>
+        <w:t>collection / group of information consisting of different data types</w:t>
+      </w:r>
+      <w:r>
+        <w:rPr>
+          <w:rFonts w:eastAsia="Times New Roman"/>
+          <w:b/>
+        </w:rPr>
+        <w:t>?</w:t>
       </w:r>
     </w:p>
     <w:p>
@@ -15223,78 +15287,111 @@
         <w:rPr>
           <w:rFonts w:eastAsia="Times New Roman"/>
         </w:rPr>
-        <w:t xml:space="preserve"> – Use a </w:t>
-      </w:r>
-      <w:r>
-        <w:rPr>
-          <w:rFonts w:eastAsia="Times New Roman"/>
-          <w:b/>
+        <w:t xml:space="preserve"> – Use </w:t>
+      </w:r>
+      <w:r>
+        <w:rPr>
+          <w:rFonts w:eastAsia="Times New Roman"/>
+          <w:highlight w:val="green"/>
+        </w:rPr>
+        <w:t xml:space="preserve">a </w:t>
+      </w:r>
+      <w:r>
+        <w:rPr>
+          <w:rFonts w:eastAsia="Times New Roman"/>
+          <w:b/>
+          <w:highlight w:val="green"/>
         </w:rPr>
         <w:t>composite structure</w:t>
       </w:r>
       <w:r>
         <w:rPr>
           <w:rFonts w:eastAsia="Times New Roman"/>
-        </w:rPr>
-        <w:t xml:space="preserve"> or record that is made up different basic/derived data types;</w:t>
-      </w:r>
-    </w:p>
-    <w:p>
-      <w:pPr>
-        <w:rPr>
-          <w:rFonts w:eastAsia="Times New Roman"/>
-        </w:rPr>
-      </w:pPr>
-      <w:r>
-        <w:rPr>
-          <w:rFonts w:eastAsia="Times New Roman"/>
-        </w:rPr>
-        <w:t xml:space="preserve"> – Use a </w:t>
-      </w:r>
-      <w:r>
-        <w:rPr>
-          <w:rFonts w:eastAsia="Times New Roman"/>
-          <w:b/>
+          <w:highlight w:val="green"/>
+        </w:rPr>
+        <w:t xml:space="preserve"> or record that is made up different basic/derived data types</w:t>
+      </w:r>
+      <w:r>
+        <w:rPr>
+          <w:rFonts w:eastAsia="Times New Roman"/>
+        </w:rPr>
+        <w:t>;</w:t>
+      </w:r>
+    </w:p>
+    <w:p>
+      <w:pPr>
+        <w:rPr>
+          <w:rFonts w:eastAsia="Times New Roman"/>
+        </w:rPr>
+      </w:pPr>
+      <w:r>
+        <w:rPr>
+          <w:rFonts w:eastAsia="Times New Roman"/>
+        </w:rPr>
+        <w:t xml:space="preserve"> – Use </w:t>
+      </w:r>
+      <w:r>
+        <w:rPr>
+          <w:rFonts w:eastAsia="Times New Roman"/>
+          <w:highlight w:val="green"/>
+        </w:rPr>
+        <w:t xml:space="preserve">a </w:t>
+      </w:r>
+      <w:r>
+        <w:rPr>
+          <w:rFonts w:eastAsia="Times New Roman"/>
+          <w:b/>
+          <w:highlight w:val="green"/>
         </w:rPr>
         <w:t>composite union</w:t>
       </w:r>
       <w:r>
         <w:rPr>
           <w:rFonts w:eastAsia="Times New Roman"/>
-        </w:rPr>
-        <w:t xml:space="preserve"> if different types do not exist at the same time; </w:t>
-      </w:r>
-    </w:p>
-    <w:p>
-      <w:pPr>
-        <w:rPr>
-          <w:rFonts w:eastAsia="Times New Roman"/>
-        </w:rPr>
-      </w:pPr>
-      <w:r>
-        <w:rPr>
-          <w:rFonts w:eastAsia="Times New Roman"/>
-        </w:rPr>
-        <w:t xml:space="preserve">– Use </w:t>
-      </w:r>
-      <w:r>
-        <w:rPr>
-          <w:rFonts w:eastAsia="Times New Roman"/>
-          <w:b/>
+          <w:highlight w:val="green"/>
+        </w:rPr>
+        <w:t xml:space="preserve"> if different types do not exist at the same time;</w:t>
+      </w:r>
+      <w:r>
+        <w:rPr>
+          <w:rFonts w:eastAsia="Times New Roman"/>
+        </w:rPr>
+        <w:t xml:space="preserve"> </w:t>
+      </w:r>
+    </w:p>
+    <w:p>
+      <w:pPr>
+        <w:rPr>
+          <w:rFonts w:eastAsia="Times New Roman"/>
+        </w:rPr>
+      </w:pPr>
+      <w:r>
+        <w:rPr>
+          <w:rFonts w:eastAsia="Times New Roman"/>
+        </w:rPr>
+        <w:t xml:space="preserve">– </w:t>
+      </w:r>
+      <w:r>
+        <w:rPr>
+          <w:rFonts w:eastAsia="Times New Roman"/>
+          <w:highlight w:val="green"/>
+        </w:rPr>
+        <w:t xml:space="preserve">Use </w:t>
+      </w:r>
+      <w:r>
+        <w:rPr>
+          <w:rFonts w:eastAsia="Times New Roman"/>
+          <w:b/>
+          <w:highlight w:val="green"/>
         </w:rPr>
         <w:t xml:space="preserve">enumeration enum </w:t>
       </w:r>
       <w:r>
         <w:rPr>
           <w:rFonts w:eastAsia="Times New Roman"/>
-        </w:rPr>
-        <w:t>to</w:t>
-      </w:r>
-      <w:r>
-        <w:rPr>
-          <w:rFonts w:eastAsia="Times New Roman"/>
-        </w:rPr>
-        <w:t xml:space="preserve"> define list of constants</w:t>
+          <w:highlight w:val="green"/>
+        </w:rPr>
+        <w:t>to define list of constants</w:t>
       </w:r>
     </w:p>
     <w:p/>
@@ -15362,6 +15459,7 @@
         <w:rPr>
           <w:rFonts w:eastAsia="Times New Roman"/>
           <w:color w:val="C00000"/>
+          <w:highlight w:val="green"/>
         </w:rPr>
         <w:t>enum tag_name {name_0, …, name_n</w:t>
       </w:r>
@@ -15370,6 +15468,7 @@
         <w:rPr>
           <w:rFonts w:eastAsia="Times New Roman"/>
           <w:color w:val="C00000"/>
+          <w:highlight w:val="green"/>
         </w:rPr>
         <w:t>} ;</w:t>
       </w:r>
@@ -15386,6 +15485,7 @@
       <w:pPr>
         <w:rPr>
           <w:rFonts w:eastAsia="Times New Roman"/>
+          <w:highlight w:val="green"/>
         </w:rPr>
       </w:pPr>
       <w:r>
@@ -15405,18 +15505,27 @@
         <w:rPr>
           <w:rFonts w:eastAsia="Times New Roman"/>
         </w:rPr>
-        <w:t xml:space="preserve"> is not used directly. The names in the braces are symbolic constants that take on integer values from </w:t>
-      </w:r>
-      <w:r>
-        <w:rPr>
-          <w:rFonts w:eastAsia="Times New Roman"/>
-          <w:color w:val="C00000"/>
+        <w:t xml:space="preserve"> is not used directly. </w:t>
+      </w:r>
+      <w:r>
+        <w:rPr>
+          <w:rFonts w:eastAsia="Times New Roman"/>
+          <w:highlight w:val="green"/>
+        </w:rPr>
+        <w:t xml:space="preserve">The names in the braces are symbolic constants that take on integer values from </w:t>
+      </w:r>
+      <w:r>
+        <w:rPr>
+          <w:rFonts w:eastAsia="Times New Roman"/>
+          <w:color w:val="C00000"/>
+          <w:highlight w:val="green"/>
         </w:rPr>
         <w:t>zero</w:t>
       </w:r>
       <w:r>
         <w:rPr>
           <w:rFonts w:eastAsia="Times New Roman"/>
+          <w:highlight w:val="green"/>
         </w:rPr>
         <w:t xml:space="preserve"> through</w:t>
       </w:r>
@@ -15424,12 +15533,14 @@
         <w:rPr>
           <w:rFonts w:eastAsia="Times New Roman"/>
           <w:color w:val="C00000"/>
+          <w:highlight w:val="green"/>
         </w:rPr>
         <w:t xml:space="preserve"> n</w:t>
       </w:r>
       <w:r>
         <w:rPr>
           <w:rFonts w:eastAsia="Times New Roman"/>
+          <w:highlight w:val="green"/>
         </w:rPr>
         <w:t>. As an example, the statement:</w:t>
       </w:r>
@@ -15444,6 +15555,7 @@
       <w:r>
         <w:rPr>
           <w:rFonts w:hint="eastAsia"/>
+          <w:highlight w:val="green"/>
         </w:rPr>
         <w:tab/>
       </w:r>
@@ -15451,6 +15563,7 @@
         <w:rPr>
           <w:rFonts w:eastAsia="Times New Roman"/>
           <w:color w:val="C00000"/>
+          <w:highlight w:val="green"/>
         </w:rPr>
         <w:t xml:space="preserve">enum colors </w:t>
       </w:r>
@@ -15459,6 +15572,7 @@
         <w:rPr>
           <w:rFonts w:eastAsia="Times New Roman"/>
           <w:color w:val="C00000"/>
+          <w:highlight w:val="green"/>
         </w:rPr>
         <w:t>{ red</w:t>
       </w:r>
@@ -15467,8 +15581,16 @@
         <w:rPr>
           <w:rFonts w:eastAsia="Times New Roman"/>
           <w:color w:val="C00000"/>
-        </w:rPr>
-        <w:t xml:space="preserve">, yellow, green } ; </w:t>
+          <w:highlight w:val="green"/>
+        </w:rPr>
+        <w:t>, yellow, green } ;</w:t>
+      </w:r>
+      <w:r>
+        <w:rPr>
+          <w:rFonts w:eastAsia="Times New Roman"/>
+          <w:color w:val="C00000"/>
+        </w:rPr>
+        <w:t xml:space="preserve"> </w:t>
       </w:r>
     </w:p>
     <w:p>
@@ -15847,6 +15969,7 @@
       <w:r>
         <w:rPr>
           <w:rFonts w:eastAsia="Times New Roman"/>
+          <w:highlight w:val="green"/>
         </w:rPr>
         <w:t xml:space="preserve">A </w:t>
       </w:r>
@@ -15854,12 +15977,14 @@
         <w:rPr>
           <w:rFonts w:eastAsia="Times New Roman"/>
           <w:color w:val="FF0000"/>
+          <w:highlight w:val="green"/>
         </w:rPr>
         <w:t>struct</w:t>
       </w:r>
       <w:r>
         <w:rPr>
           <w:rFonts w:eastAsia="Times New Roman"/>
+          <w:highlight w:val="green"/>
         </w:rPr>
         <w:t xml:space="preserve"> is a derived data type composed of members that are each fundamental or derived data types.</w:t>
       </w:r>
@@ -15880,6 +16005,7 @@
       <w:r>
         <w:rPr>
           <w:rFonts w:eastAsia="Times New Roman"/>
+          <w:highlight w:val="magenta"/>
         </w:rPr>
         <w:t>A single</w:t>
       </w:r>
@@ -15887,12 +16013,30 @@
         <w:rPr>
           <w:rFonts w:eastAsia="Times New Roman"/>
           <w:color w:val="FF0000"/>
-        </w:rPr>
-        <w:t xml:space="preserve"> struct </w:t>
-      </w:r>
-      <w:r>
-        <w:rPr>
-          <w:rFonts w:eastAsia="Times New Roman"/>
+          <w:highlight w:val="magenta"/>
+        </w:rPr>
+        <w:t xml:space="preserve"> </w:t>
+      </w:r>
+      <w:r>
+        <w:rPr>
+          <w:rFonts w:eastAsia="Times New Roman"/>
+          <w:color w:val="000000" w:themeColor="text1"/>
+          <w:highlight w:val="magenta"/>
+        </w:rPr>
+        <w:t>struct</w:t>
+      </w:r>
+      <w:r>
+        <w:rPr>
+          <w:rFonts w:eastAsia="Times New Roman"/>
+          <w:color w:val="FF0000"/>
+          <w:highlight w:val="magenta"/>
+        </w:rPr>
+        <w:t xml:space="preserve"> </w:t>
+      </w:r>
+      <w:r>
+        <w:rPr>
+          <w:rFonts w:eastAsia="Times New Roman"/>
+          <w:highlight w:val="magenta"/>
         </w:rPr>
         <w:t>would store the data for one object. An array of structs would store the data for several objects.</w:t>
       </w:r>
@@ -16079,11 +16223,13 @@
         <w:ind w:left="142" w:firstLine="567"/>
         <w:rPr>
           <w:rFonts w:eastAsia="Times New Roman"/>
-        </w:rPr>
-      </w:pPr>
-      <w:r>
-        <w:rPr>
-          <w:rFonts w:eastAsia="Times New Roman"/>
+          <w:highlight w:val="green"/>
+        </w:rPr>
+      </w:pPr>
+      <w:r>
+        <w:rPr>
+          <w:rFonts w:eastAsia="Times New Roman"/>
+          <w:highlight w:val="green"/>
         </w:rPr>
         <w:t xml:space="preserve">struct student_info </w:t>
       </w:r>
@@ -16091,6 +16237,7 @@
       <w:r>
         <w:rPr>
           <w:rFonts w:eastAsia="Times New Roman"/>
+          <w:highlight w:val="green"/>
         </w:rPr>
         <w:t>{ /</w:t>
       </w:r>
@@ -16098,6 +16245,7 @@
       <w:r>
         <w:rPr>
           <w:rFonts w:eastAsia="Times New Roman"/>
+          <w:highlight w:val="green"/>
         </w:rPr>
         <w:t xml:space="preserve">/ named struct </w:t>
       </w:r>
@@ -16107,11 +16255,13 @@
         <w:ind w:left="709" w:firstLine="567"/>
         <w:rPr>
           <w:rFonts w:eastAsia="Times New Roman"/>
-        </w:rPr>
-      </w:pPr>
-      <w:r>
-        <w:rPr>
-          <w:rFonts w:eastAsia="Times New Roman"/>
+          <w:highlight w:val="green"/>
+        </w:rPr>
+      </w:pPr>
+      <w:r>
+        <w:rPr>
+          <w:rFonts w:eastAsia="Times New Roman"/>
+          <w:highlight w:val="green"/>
         </w:rPr>
         <w:t xml:space="preserve">char name [20]; </w:t>
       </w:r>
@@ -16121,11 +16271,13 @@
         <w:ind w:left="709" w:firstLine="567"/>
         <w:rPr>
           <w:rFonts w:eastAsia="Times New Roman"/>
-        </w:rPr>
-      </w:pPr>
-      <w:r>
-        <w:rPr>
-          <w:rFonts w:eastAsia="Times New Roman"/>
+          <w:highlight w:val="green"/>
+        </w:rPr>
+      </w:pPr>
+      <w:r>
+        <w:rPr>
+          <w:rFonts w:eastAsia="Times New Roman"/>
+          <w:highlight w:val="green"/>
         </w:rPr>
         <w:t>int student_id;</w:t>
       </w:r>
@@ -16135,11 +16287,13 @@
         <w:ind w:left="709" w:firstLine="567"/>
         <w:rPr>
           <w:rFonts w:eastAsia="Times New Roman"/>
-        </w:rPr>
-      </w:pPr>
-      <w:r>
-        <w:rPr>
-          <w:rFonts w:eastAsia="Times New Roman"/>
+          <w:highlight w:val="green"/>
+        </w:rPr>
+      </w:pPr>
+      <w:r>
+        <w:rPr>
+          <w:rFonts w:eastAsia="Times New Roman"/>
+          <w:highlight w:val="green"/>
         </w:rPr>
         <w:t xml:space="preserve">int age; </w:t>
       </w:r>
@@ -16154,6 +16308,7 @@
       <w:r>
         <w:rPr>
           <w:rFonts w:eastAsia="Times New Roman"/>
+          <w:highlight w:val="green"/>
         </w:rPr>
         <w:t>}; // does not reserve any space</w:t>
       </w:r>
@@ -16205,12 +16360,14 @@
         <w:rPr>
           <w:rFonts w:eastAsia="Times New Roman"/>
           <w:color w:val="C00000"/>
+          <w:highlight w:val="green"/>
         </w:rPr>
         <w:t>struct</w:t>
       </w:r>
       <w:r>
         <w:rPr>
           <w:rFonts w:eastAsia="Times New Roman"/>
+          <w:highlight w:val="green"/>
         </w:rPr>
         <w:t xml:space="preserve"> </w:t>
       </w:r>
@@ -16218,12 +16375,14 @@
         <w:rPr>
           <w:rFonts w:eastAsia="Times New Roman"/>
           <w:color w:val="70AD47" w:themeColor="accent6"/>
+          <w:highlight w:val="green"/>
         </w:rPr>
         <w:t>student_info</w:t>
       </w:r>
       <w:r>
         <w:rPr>
           <w:rFonts w:eastAsia="Times New Roman"/>
+          <w:highlight w:val="green"/>
         </w:rPr>
         <w:t xml:space="preserve"> current_student;</w:t>
       </w:r>
@@ -16398,11 +16557,14 @@
       <w:pPr>
         <w:rPr>
           <w:rFonts w:eastAsia="Times New Roman"/>
-        </w:rPr>
-      </w:pPr>
-      <w:r>
-        <w:rPr>
-          <w:rFonts w:eastAsia="Times New Roman"/>
+          <w:color w:val="000000" w:themeColor="text1"/>
+        </w:rPr>
+      </w:pPr>
+      <w:r>
+        <w:rPr>
+          <w:rFonts w:eastAsia="Times New Roman"/>
+          <w:color w:val="000000" w:themeColor="text1"/>
+          <w:highlight w:val="magenta"/>
         </w:rPr>
         <w:t>Reserves space for 250 element array of records (structs) for students enrolled in NWEN241.</w:t>
       </w:r>
@@ -16420,6 +16582,7 @@
         <w:rPr>
           <w:rFonts w:eastAsia="Times New Roman"/>
           <w:b/>
+          <w:highlight w:val="green"/>
           <w:u w:val="single"/>
         </w:rPr>
       </w:pPr>
@@ -16427,6 +16590,7 @@
         <w:rPr>
           <w:rFonts w:eastAsia="Times New Roman"/>
           <w:b/>
+          <w:highlight w:val="green"/>
           <w:u w:val="single"/>
         </w:rPr>
         <w:t>Creating new user defined types</w:t>
@@ -16436,11 +16600,13 @@
       <w:pPr>
         <w:rPr>
           <w:rFonts w:eastAsia="Times New Roman"/>
-        </w:rPr>
-      </w:pPr>
-      <w:r>
-        <w:rPr>
-          <w:rFonts w:eastAsia="Times New Roman"/>
+          <w:highlight w:val="green"/>
+        </w:rPr>
+      </w:pPr>
+      <w:r>
+        <w:rPr>
+          <w:rFonts w:eastAsia="Times New Roman"/>
+          <w:highlight w:val="green"/>
         </w:rPr>
         <w:t xml:space="preserve">• Instead of saying </w:t>
       </w:r>
@@ -16448,6 +16614,7 @@
         <w:rPr>
           <w:rFonts w:eastAsia="Times New Roman"/>
           <w:color w:val="C00000"/>
+          <w:highlight w:val="green"/>
         </w:rPr>
         <w:t xml:space="preserve">struct </w:t>
       </w:r>
@@ -16455,12 +16622,14 @@
         <w:rPr>
           <w:rFonts w:eastAsia="Times New Roman"/>
           <w:color w:val="70AD47" w:themeColor="accent6"/>
+          <w:highlight w:val="green"/>
         </w:rPr>
         <w:t xml:space="preserve">student_info </w:t>
       </w:r>
       <w:r>
         <w:rPr>
           <w:rFonts w:eastAsia="Times New Roman"/>
+          <w:highlight w:val="green"/>
         </w:rPr>
         <w:t>every time we declare a variable, we can define it as a new data type, e.g.</w:t>
       </w:r>
@@ -16469,18 +16638,21 @@
       <w:pPr>
         <w:rPr>
           <w:rFonts w:eastAsia="Times New Roman"/>
-        </w:rPr>
-      </w:pPr>
-      <w:r>
-        <w:rPr>
-          <w:rFonts w:eastAsia="Times New Roman"/>
-          <w:color w:val="C00000"/>
+          <w:highlight w:val="green"/>
+        </w:rPr>
+      </w:pPr>
+      <w:r>
+        <w:rPr>
+          <w:rFonts w:eastAsia="Times New Roman"/>
+          <w:color w:val="C00000"/>
+          <w:highlight w:val="green"/>
         </w:rPr>
         <w:t>typedef struct</w:t>
       </w:r>
       <w:r>
         <w:rPr>
           <w:rFonts w:eastAsia="Times New Roman"/>
+          <w:highlight w:val="green"/>
         </w:rPr>
         <w:t xml:space="preserve"> </w:t>
       </w:r>
@@ -16488,6 +16660,7 @@
       <w:r>
         <w:rPr>
           <w:rFonts w:eastAsia="Times New Roman"/>
+          <w:highlight w:val="green"/>
         </w:rPr>
         <w:t xml:space="preserve">{ </w:t>
       </w:r>
@@ -16495,6 +16668,7 @@
         <w:rPr>
           <w:rFonts w:eastAsia="Times New Roman"/>
           <w:color w:val="AEAAAA" w:themeColor="background2" w:themeShade="BF"/>
+          <w:highlight w:val="green"/>
         </w:rPr>
         <w:t>/</w:t>
       </w:r>
@@ -16503,6 +16677,7 @@
         <w:rPr>
           <w:rFonts w:eastAsia="Times New Roman"/>
           <w:color w:val="AEAAAA" w:themeColor="background2" w:themeShade="BF"/>
+          <w:highlight w:val="green"/>
         </w:rPr>
         <w:t xml:space="preserve">/ unamed struct </w:t>
       </w:r>
@@ -16512,11 +16687,13 @@
         <w:ind w:firstLine="567"/>
         <w:rPr>
           <w:rFonts w:eastAsia="Times New Roman"/>
-        </w:rPr>
-      </w:pPr>
-      <w:r>
-        <w:rPr>
-          <w:rFonts w:eastAsia="Times New Roman"/>
+          <w:highlight w:val="green"/>
+        </w:rPr>
+      </w:pPr>
+      <w:r>
+        <w:rPr>
+          <w:rFonts w:eastAsia="Times New Roman"/>
+          <w:highlight w:val="green"/>
         </w:rPr>
         <w:t>char name [20];</w:t>
       </w:r>
@@ -16526,11 +16703,13 @@
         <w:ind w:firstLine="567"/>
         <w:rPr>
           <w:rFonts w:eastAsia="Times New Roman"/>
-        </w:rPr>
-      </w:pPr>
-      <w:r>
-        <w:rPr>
-          <w:rFonts w:eastAsia="Times New Roman"/>
+          <w:highlight w:val="green"/>
+        </w:rPr>
+      </w:pPr>
+      <w:r>
+        <w:rPr>
+          <w:rFonts w:eastAsia="Times New Roman"/>
+          <w:highlight w:val="green"/>
         </w:rPr>
         <w:t xml:space="preserve">int student_id; </w:t>
       </w:r>
@@ -16540,11 +16719,13 @@
         <w:ind w:firstLine="567"/>
         <w:rPr>
           <w:rFonts w:eastAsia="Times New Roman"/>
-        </w:rPr>
-      </w:pPr>
-      <w:r>
-        <w:rPr>
-          <w:rFonts w:eastAsia="Times New Roman"/>
+          <w:highlight w:val="green"/>
+        </w:rPr>
+      </w:pPr>
+      <w:r>
+        <w:rPr>
+          <w:rFonts w:eastAsia="Times New Roman"/>
+          <w:highlight w:val="green"/>
         </w:rPr>
         <w:t xml:space="preserve">int age; </w:t>
       </w:r>
@@ -16558,6 +16739,7 @@
       <w:r>
         <w:rPr>
           <w:rFonts w:eastAsia="Times New Roman"/>
+          <w:highlight w:val="green"/>
         </w:rPr>
         <w:t xml:space="preserve">} </w:t>
       </w:r>
@@ -16565,6 +16747,7 @@
         <w:rPr>
           <w:rFonts w:eastAsia="Times New Roman"/>
           <w:color w:val="00B050"/>
+          <w:highlight w:val="green"/>
         </w:rPr>
         <w:t>StudentInfo;</w:t>
       </w:r>
@@ -16668,11 +16851,13 @@
         <w:ind w:left="0" w:hanging="142"/>
         <w:rPr>
           <w:rFonts w:ascii="Times New Roman" w:eastAsia="Times New Roman" w:hAnsi="Times New Roman" w:cs="Times New Roman"/>
-        </w:rPr>
-      </w:pPr>
-      <w:r>
-        <w:rPr>
-          <w:rFonts w:eastAsia="Times New Roman"/>
+          <w:highlight w:val="green"/>
+        </w:rPr>
+      </w:pPr>
+      <w:r>
+        <w:rPr>
+          <w:rFonts w:eastAsia="Times New Roman"/>
+          <w:highlight w:val="green"/>
         </w:rPr>
         <w:t xml:space="preserve">If student_info has been previously defined, then we can create a new data type using </w:t>
       </w:r>
@@ -16680,6 +16865,7 @@
       <w:r>
         <w:rPr>
           <w:rFonts w:eastAsia="Times New Roman"/>
+          <w:highlight w:val="green"/>
         </w:rPr>
         <w:t>typedef :</w:t>
       </w:r>
@@ -16696,6 +16882,7 @@
         <w:rPr>
           <w:rFonts w:eastAsia="Times New Roman"/>
           <w:color w:val="C00000"/>
+          <w:highlight w:val="green"/>
         </w:rPr>
         <w:t xml:space="preserve">typedef struct </w:t>
       </w:r>
@@ -16703,12 +16890,14 @@
         <w:rPr>
           <w:rFonts w:eastAsia="Times New Roman"/>
           <w:color w:val="00B050"/>
+          <w:highlight w:val="green"/>
         </w:rPr>
         <w:t>student_info StudentInfo</w:t>
       </w:r>
       <w:r>
         <w:rPr>
           <w:rFonts w:eastAsia="Times New Roman"/>
+          <w:highlight w:val="green"/>
         </w:rPr>
         <w:t>;</w:t>
       </w:r>
@@ -16730,12 +16919,14 @@
       <w:pPr>
         <w:rPr>
           <w:rFonts w:eastAsia="Times New Roman"/>
-        </w:rPr>
-      </w:pPr>
-      <w:r>
-        <w:rPr>
-          <w:rFonts w:eastAsia="Times New Roman"/>
-          <w:color w:val="C00000"/>
+          <w:highlight w:val="green"/>
+        </w:rPr>
+      </w:pPr>
+      <w:r>
+        <w:rPr>
+          <w:rFonts w:eastAsia="Times New Roman"/>
+          <w:color w:val="C00000"/>
+          <w:highlight w:val="green"/>
         </w:rPr>
         <w:t xml:space="preserve">typedef struct </w:t>
       </w:r>
@@ -16743,12 +16934,14 @@
         <w:rPr>
           <w:rFonts w:eastAsia="Times New Roman"/>
           <w:color w:val="00B050"/>
+          <w:highlight w:val="green"/>
         </w:rPr>
         <w:t xml:space="preserve">student_info </w:t>
       </w:r>
       <w:r>
         <w:rPr>
           <w:rFonts w:eastAsia="Times New Roman"/>
+          <w:highlight w:val="green"/>
         </w:rPr>
         <w:t xml:space="preserve">{ </w:t>
       </w:r>
@@ -16758,11 +16951,13 @@
         <w:ind w:firstLine="567"/>
         <w:rPr>
           <w:rFonts w:eastAsia="Times New Roman"/>
-        </w:rPr>
-      </w:pPr>
-      <w:r>
-        <w:rPr>
-          <w:rFonts w:eastAsia="Times New Roman"/>
+          <w:highlight w:val="green"/>
+        </w:rPr>
+      </w:pPr>
+      <w:r>
+        <w:rPr>
+          <w:rFonts w:eastAsia="Times New Roman"/>
+          <w:highlight w:val="green"/>
         </w:rPr>
         <w:t xml:space="preserve">char name [20]; </w:t>
       </w:r>
@@ -16772,11 +16967,13 @@
         <w:ind w:firstLine="567"/>
         <w:rPr>
           <w:rFonts w:eastAsia="Times New Roman"/>
-        </w:rPr>
-      </w:pPr>
-      <w:r>
-        <w:rPr>
-          <w:rFonts w:eastAsia="Times New Roman"/>
+          <w:highlight w:val="green"/>
+        </w:rPr>
+      </w:pPr>
+      <w:r>
+        <w:rPr>
+          <w:rFonts w:eastAsia="Times New Roman"/>
+          <w:highlight w:val="green"/>
         </w:rPr>
         <w:t xml:space="preserve">int student_id; </w:t>
       </w:r>
@@ -16786,11 +16983,13 @@
         <w:ind w:firstLine="567"/>
         <w:rPr>
           <w:rFonts w:eastAsia="Times New Roman"/>
-        </w:rPr>
-      </w:pPr>
-      <w:r>
-        <w:rPr>
-          <w:rFonts w:eastAsia="Times New Roman"/>
+          <w:highlight w:val="green"/>
+        </w:rPr>
+      </w:pPr>
+      <w:r>
+        <w:rPr>
+          <w:rFonts w:eastAsia="Times New Roman"/>
+          <w:highlight w:val="green"/>
         </w:rPr>
         <w:t xml:space="preserve">int age; </w:t>
       </w:r>
@@ -16804,6 +17003,7 @@
       <w:r>
         <w:rPr>
           <w:rFonts w:eastAsia="Times New Roman"/>
+          <w:highlight w:val="green"/>
         </w:rPr>
         <w:t xml:space="preserve">} </w:t>
       </w:r>
@@ -16811,12 +17011,14 @@
         <w:rPr>
           <w:rFonts w:eastAsia="Times New Roman"/>
           <w:color w:val="00B050"/>
+          <w:highlight w:val="green"/>
         </w:rPr>
         <w:t>StudentInfo</w:t>
       </w:r>
       <w:r>
         <w:rPr>
           <w:rFonts w:eastAsia="Times New Roman"/>
+          <w:highlight w:val="green"/>
         </w:rPr>
         <w:t>;</w:t>
       </w:r>
@@ -17021,11 +17223,13 @@
         <w:ind w:left="0" w:hanging="142"/>
         <w:rPr>
           <w:rFonts w:ascii="Times New Roman" w:eastAsia="Times New Roman" w:hAnsi="Times New Roman" w:cs="Times New Roman"/>
-        </w:rPr>
-      </w:pPr>
-      <w:r>
-        <w:rPr>
-          <w:rFonts w:eastAsia="Times New Roman"/>
+          <w:highlight w:val="green"/>
+        </w:rPr>
+      </w:pPr>
+      <w:r>
+        <w:rPr>
+          <w:rFonts w:eastAsia="Times New Roman"/>
+          <w:highlight w:val="green"/>
         </w:rPr>
         <w:t>The copy of an entire structure can be easily done by the assignment operator.</w:t>
       </w:r>
@@ -17041,6 +17245,7 @@
       <w:r>
         <w:rPr>
           <w:rFonts w:eastAsia="Times New Roman"/>
+          <w:highlight w:val="green"/>
         </w:rPr>
         <w:t>student1 = student2;</w:t>
       </w:r>
@@ -17287,6 +17492,7 @@
         <w:rPr>
           <w:rFonts w:eastAsia="Times New Roman"/>
           <w:b/>
+          <w:highlight w:val="green"/>
         </w:rPr>
       </w:pPr>
       <w:r>
@@ -17294,6 +17500,7 @@
           <w:rFonts w:eastAsia="Times New Roman"/>
           <w:b/>
           <w:color w:val="00B050"/>
+          <w:highlight w:val="green"/>
         </w:rPr>
         <w:t>StudentInfo</w:t>
       </w:r>
@@ -17301,6 +17508,7 @@
         <w:rPr>
           <w:rFonts w:eastAsia="Times New Roman"/>
           <w:b/>
+          <w:highlight w:val="green"/>
         </w:rPr>
         <w:t xml:space="preserve"> current_student;</w:t>
       </w:r>
@@ -17310,6 +17518,7 @@
           <w:b/>
           <w:color w:val="AEAAAA" w:themeColor="background2" w:themeShade="BF"/>
           <w:sz w:val="20"/>
+          <w:highlight w:val="green"/>
         </w:rPr>
         <w:t xml:space="preserve"> // declare new variable us</w:t>
       </w:r>
@@ -17319,6 +17528,7 @@
           <w:b/>
           <w:color w:val="AEAAAA" w:themeColor="background2" w:themeShade="BF"/>
           <w:sz w:val="20"/>
+          <w:highlight w:val="green"/>
         </w:rPr>
         <w:t xml:space="preserve">ing // new type </w:t>
       </w:r>
@@ -17328,6 +17538,7 @@
           <w:b/>
           <w:color w:val="AEAAAA" w:themeColor="background2" w:themeShade="BF"/>
           <w:sz w:val="20"/>
+          <w:highlight w:val="green"/>
         </w:rPr>
         <w:t xml:space="preserve">   </w:t>
       </w:r>
@@ -17337,6 +17548,7 @@
           <w:b/>
           <w:color w:val="AEAAAA" w:themeColor="background2" w:themeShade="BF"/>
           <w:sz w:val="20"/>
+          <w:highlight w:val="green"/>
         </w:rPr>
         <w:t xml:space="preserve">StudentInfo </w:t>
       </w:r>
@@ -17347,12 +17559,14 @@
         <w:rPr>
           <w:rFonts w:eastAsia="Times New Roman"/>
           <w:b/>
-        </w:rPr>
-      </w:pPr>
-      <w:r>
-        <w:rPr>
-          <w:rFonts w:eastAsia="Times New Roman"/>
-          <w:b/>
+          <w:highlight w:val="green"/>
+        </w:rPr>
+      </w:pPr>
+      <w:r>
+        <w:rPr>
+          <w:rFonts w:eastAsia="Times New Roman"/>
+          <w:b/>
+          <w:highlight w:val="green"/>
         </w:rPr>
         <w:t xml:space="preserve">struct </w:t>
       </w:r>
@@ -17361,6 +17575,7 @@
           <w:rFonts w:eastAsia="Times New Roman"/>
           <w:b/>
           <w:color w:val="00B050"/>
+          <w:highlight w:val="green"/>
         </w:rPr>
         <w:t xml:space="preserve">student_info </w:t>
       </w:r>
@@ -17368,6 +17583,7 @@
         <w:rPr>
           <w:rFonts w:eastAsia="Times New Roman"/>
           <w:b/>
+          <w:highlight w:val="green"/>
         </w:rPr>
         <w:t>new_student;</w:t>
       </w:r>
@@ -17376,6 +17592,7 @@
           <w:rFonts w:eastAsia="Times New Roman"/>
           <w:b/>
           <w:color w:val="AEAAAA" w:themeColor="background2" w:themeShade="BF"/>
+          <w:highlight w:val="green"/>
         </w:rPr>
         <w:t xml:space="preserve"> // declare using struct // format </w:t>
       </w:r>
@@ -17394,8 +17611,17 @@
           <w:rFonts w:eastAsia="Times New Roman"/>
           <w:b/>
           <w:color w:val="AEAAAA" w:themeColor="background2" w:themeShade="BF"/>
-        </w:rPr>
-        <w:t xml:space="preserve">// do stuff – see next slide </w:t>
+          <w:highlight w:val="green"/>
+        </w:rPr>
+        <w:t>// do stuff – see next slide</w:t>
+      </w:r>
+      <w:r>
+        <w:rPr>
+          <w:rFonts w:eastAsia="Times New Roman"/>
+          <w:b/>
+          <w:color w:val="AEAAAA" w:themeColor="background2" w:themeShade="BF"/>
+        </w:rPr>
+        <w:t xml:space="preserve"> </w:t>
       </w:r>
     </w:p>
     <w:p>
@@ -18164,11 +18390,13 @@
         <w:ind w:left="142" w:hanging="142"/>
         <w:rPr>
           <w:rFonts w:eastAsia="Times New Roman"/>
-        </w:rPr>
-      </w:pPr>
-      <w:r>
-        <w:rPr>
-          <w:rFonts w:eastAsia="Times New Roman"/>
+          <w:highlight w:val="green"/>
+        </w:rPr>
+      </w:pPr>
+      <w:r>
+        <w:rPr>
+          <w:rFonts w:eastAsia="Times New Roman"/>
+          <w:highlight w:val="green"/>
         </w:rPr>
         <w:t xml:space="preserve">If we define a variable as follows to store data to be read in: </w:t>
       </w:r>
@@ -18179,12 +18407,14 @@
         <w:rPr>
           <w:rFonts w:eastAsia="Times New Roman"/>
           <w:b/>
-        </w:rPr>
-      </w:pPr>
-      <w:r>
-        <w:rPr>
-          <w:rFonts w:eastAsia="Times New Roman"/>
-          <w:b/>
+          <w:highlight w:val="green"/>
+        </w:rPr>
+      </w:pPr>
+      <w:r>
+        <w:rPr>
+          <w:rFonts w:eastAsia="Times New Roman"/>
+          <w:b/>
+          <w:highlight w:val="green"/>
         </w:rPr>
         <w:t xml:space="preserve">planet_t current_planet; </w:t>
       </w:r>
@@ -18193,11 +18423,13 @@
       <w:pPr>
         <w:rPr>
           <w:rFonts w:eastAsia="Times New Roman"/>
-        </w:rPr>
-      </w:pPr>
-      <w:r>
-        <w:rPr>
-          <w:rFonts w:eastAsia="Times New Roman"/>
+          <w:highlight w:val="green"/>
+        </w:rPr>
+      </w:pPr>
+      <w:r>
+        <w:rPr>
+          <w:rFonts w:eastAsia="Times New Roman"/>
+          <w:highlight w:val="green"/>
         </w:rPr>
         <w:t>• For the following function, we call it by passing the parameter by reference:</w:t>
       </w:r>
@@ -18212,18 +18444,21 @@
       <w:r>
         <w:rPr>
           <w:rFonts w:eastAsia="Times New Roman" w:hint="eastAsia"/>
+          <w:highlight w:val="green"/>
         </w:rPr>
         <w:t xml:space="preserve">        </w:t>
       </w:r>
       <w:r>
         <w:rPr>
           <w:rFonts w:eastAsia="Times New Roman"/>
+          <w:highlight w:val="green"/>
         </w:rPr>
         <w:t xml:space="preserve"> </w:t>
       </w:r>
       <w:r>
         <w:rPr>
           <w:rFonts w:eastAsia="Times New Roman" w:hint="eastAsia"/>
+          <w:highlight w:val="green"/>
         </w:rPr>
         <w:t xml:space="preserve">     </w:t>
       </w:r>
@@ -18231,21 +18466,36 @@
         <w:rPr>
           <w:rFonts w:eastAsia="Times New Roman"/>
           <w:b/>
-        </w:rPr>
-        <w:t xml:space="preserve">scan_planet(&amp;current_planet); </w:t>
-      </w:r>
-    </w:p>
-    <w:p>
-      <w:pPr>
-        <w:rPr>
-          <w:rFonts w:eastAsia="Times New Roman"/>
-        </w:rPr>
-      </w:pPr>
-      <w:r>
-        <w:rPr>
-          <w:rFonts w:eastAsia="Times New Roman"/>
-        </w:rPr>
-        <w:t>where the input argument is also used to store the result.</w:t>
+          <w:highlight w:val="green"/>
+        </w:rPr>
+        <w:t>scan_planet(&amp;current_planet);</w:t>
+      </w:r>
+      <w:r>
+        <w:rPr>
+          <w:rFonts w:eastAsia="Times New Roman"/>
+          <w:b/>
+        </w:rPr>
+        <w:t xml:space="preserve"> </w:t>
+      </w:r>
+    </w:p>
+    <w:p>
+      <w:pPr>
+        <w:rPr>
+          <w:rFonts w:eastAsia="Times New Roman"/>
+        </w:rPr>
+      </w:pPr>
+      <w:r>
+        <w:rPr>
+          <w:rFonts w:eastAsia="Times New Roman"/>
+        </w:rPr>
+        <w:t>where the input argument is also used to store the resul</w:t>
+      </w:r>
+      <w:r>
+        <w:rPr>
+          <w:rFonts w:eastAsia="Times New Roman"/>
+          <w:highlight w:val="magenta"/>
+        </w:rPr>
+        <w:t>t.</w:t>
       </w:r>
     </w:p>
     <w:p>
@@ -18526,18 +18776,27 @@
       <w:pPr>
         <w:rPr>
           <w:rFonts w:eastAsia="Times New Roman"/>
-        </w:rPr>
-      </w:pPr>
-      <w:r>
-        <w:rPr>
-          <w:rFonts w:eastAsia="Times New Roman"/>
-        </w:rPr>
-        <w:t xml:space="preserve">• C also provides </w:t>
-      </w:r>
-      <w:r>
-        <w:rPr>
-          <w:rFonts w:eastAsia="Times New Roman"/>
-          <w:color w:val="C00000"/>
+          <w:highlight w:val="green"/>
+        </w:rPr>
+      </w:pPr>
+      <w:r>
+        <w:rPr>
+          <w:rFonts w:eastAsia="Times New Roman"/>
+        </w:rPr>
+        <w:t xml:space="preserve">• </w:t>
+      </w:r>
+      <w:r>
+        <w:rPr>
+          <w:rFonts w:eastAsia="Times New Roman"/>
+          <w:highlight w:val="green"/>
+        </w:rPr>
+        <w:t xml:space="preserve">C also provides </w:t>
+      </w:r>
+      <w:r>
+        <w:rPr>
+          <w:rFonts w:eastAsia="Times New Roman"/>
+          <w:color w:val="C00000"/>
+          <w:highlight w:val="green"/>
         </w:rPr>
         <w:t xml:space="preserve">indirect component selection </w:t>
       </w:r>
@@ -18546,12 +18805,14 @@
         <w:rPr>
           <w:rFonts w:eastAsia="Times New Roman"/>
           <w:color w:val="C00000"/>
+          <w:highlight w:val="green"/>
         </w:rPr>
         <w:t xml:space="preserve">operator </w:t>
       </w:r>
       <w:r>
         <w:rPr>
           <w:rFonts w:eastAsia="Times New Roman"/>
+          <w:highlight w:val="green"/>
         </w:rPr>
         <w:t>:</w:t>
       </w:r>
@@ -18559,6 +18820,7 @@
       <w:r>
         <w:rPr>
           <w:rFonts w:eastAsia="Times New Roman"/>
+          <w:highlight w:val="green"/>
         </w:rPr>
         <w:t xml:space="preserve"> </w:t>
       </w:r>
@@ -18566,12 +18828,14 @@
         <w:rPr>
           <w:rFonts w:eastAsia="Times New Roman"/>
           <w:color w:val="C00000"/>
+          <w:highlight w:val="green"/>
         </w:rPr>
         <w:t>-&gt;</w:t>
       </w:r>
       <w:r>
         <w:rPr>
           <w:rFonts w:eastAsia="Times New Roman"/>
+          <w:highlight w:val="green"/>
         </w:rPr>
         <w:t xml:space="preserve"> , e.g.</w:t>
       </w:r>
@@ -18582,11 +18846,13 @@
         <w:rPr>
           <w:rFonts w:eastAsia="Times New Roman"/>
           <w:b/>
+          <w:highlight w:val="green"/>
         </w:rPr>
       </w:pPr>
       <w:r>
         <w:rPr>
           <w:rFonts w:hint="eastAsia"/>
+          <w:highlight w:val="green"/>
         </w:rPr>
         <w:tab/>
       </w:r>
@@ -18594,6 +18860,7 @@
         <w:rPr>
           <w:rFonts w:eastAsia="Times New Roman"/>
           <w:b/>
+          <w:highlight w:val="green"/>
         </w:rPr>
         <w:t>&amp;plnp</w:t>
       </w:r>
@@ -18602,7 +18869,7 @@
           <w:rFonts w:eastAsia="Times New Roman"/>
           <w:b/>
           <w:color w:val="C00000"/>
-          <w:highlight w:val="yellow"/>
+          <w:highlight w:val="green"/>
         </w:rPr>
         <w:t>-&gt;</w:t>
       </w:r>
@@ -18610,6 +18877,7 @@
         <w:rPr>
           <w:rFonts w:eastAsia="Times New Roman"/>
           <w:b/>
+          <w:highlight w:val="green"/>
         </w:rPr>
         <w:t>diameter</w:t>
       </w:r>
@@ -18619,11 +18887,13 @@
         <w:ind w:left="720" w:firstLine="720"/>
         <w:rPr>
           <w:rFonts w:eastAsia="Times New Roman"/>
-        </w:rPr>
-      </w:pPr>
-      <w:r>
-        <w:rPr>
-          <w:rFonts w:eastAsia="Times New Roman"/>
+          <w:highlight w:val="green"/>
+        </w:rPr>
+      </w:pPr>
+      <w:r>
+        <w:rPr>
+          <w:rFonts w:eastAsia="Times New Roman"/>
+          <w:highlight w:val="green"/>
         </w:rPr>
         <w:t>is the same as</w:t>
       </w:r>
@@ -18638,18 +18908,21 @@
       <w:r>
         <w:rPr>
           <w:rFonts w:eastAsia="Times New Roman" w:hint="eastAsia"/>
+          <w:highlight w:val="green"/>
         </w:rPr>
         <w:tab/>
       </w:r>
       <w:r>
         <w:rPr>
           <w:rFonts w:eastAsia="Times New Roman" w:hint="eastAsia"/>
+          <w:highlight w:val="green"/>
         </w:rPr>
         <w:tab/>
       </w:r>
       <w:r>
         <w:rPr>
           <w:rFonts w:eastAsia="Times New Roman" w:hint="eastAsia"/>
+          <w:highlight w:val="green"/>
         </w:rPr>
         <w:tab/>
       </w:r>
@@ -18657,6 +18930,7 @@
         <w:rPr>
           <w:rFonts w:eastAsia="Times New Roman" w:hint="eastAsia"/>
           <w:b/>
+          <w:highlight w:val="green"/>
         </w:rPr>
         <w:tab/>
       </w:r>
@@ -18664,6 +18938,7 @@
         <w:rPr>
           <w:rFonts w:eastAsia="Times New Roman"/>
           <w:b/>
+          <w:highlight w:val="green"/>
         </w:rPr>
         <w:t>&amp;(*plnp</w:t>
       </w:r>
@@ -18672,6 +18947,7 @@
         <w:rPr>
           <w:rFonts w:eastAsia="Times New Roman"/>
           <w:b/>
+          <w:highlight w:val="green"/>
         </w:rPr>
         <w:t>)</w:t>
       </w:r>
@@ -18680,6 +18956,7 @@
           <w:rFonts w:eastAsia="Times New Roman"/>
           <w:b/>
           <w:color w:val="C00000"/>
+          <w:highlight w:val="green"/>
         </w:rPr>
         <w:t>.</w:t>
       </w:r>
@@ -18687,6 +18964,7 @@
         <w:rPr>
           <w:rFonts w:eastAsia="Times New Roman"/>
           <w:b/>
+          <w:highlight w:val="green"/>
         </w:rPr>
         <w:t>diameter</w:t>
       </w:r>
@@ -18723,9 +19001,20 @@
           <w:b/>
           <w:color w:val="C00000"/>
           <w:sz w:val="28"/>
+          <w:highlight w:val="green"/>
           <w:u w:val="thick"/>
         </w:rPr>
         <w:t xml:space="preserve">struct </w:t>
+      </w:r>
+      <w:r>
+        <w:rPr>
+          <w:rFonts w:eastAsia="Times New Roman"/>
+          <w:b/>
+          <w:sz w:val="28"/>
+          <w:highlight w:val="green"/>
+          <w:u w:val="thick"/>
+        </w:rPr>
+        <w:t>result ty</w:t>
       </w:r>
       <w:r>
         <w:rPr>
@@ -18734,7 +19023,7 @@
           <w:sz w:val="28"/>
           <w:u w:val="thick"/>
         </w:rPr>
-        <w:t>result type</w:t>
+        <w:t>pe</w:t>
       </w:r>
     </w:p>
     <w:p>
@@ -18853,6 +19142,7 @@
         <w:rPr>
           <w:rFonts w:eastAsia="Times New Roman" w:hint="eastAsia"/>
           <w:noProof/>
+          <w:bdr w:val="single" w:sz="4" w:space="0" w:color="auto"/>
         </w:rPr>
         <w:lastRenderedPageBreak/>
         <w:drawing>
@@ -18912,6 +19202,7 @@
           <w:rFonts w:eastAsia="Times New Roman"/>
           <w:b/>
           <w:sz w:val="28"/>
+          <w:highlight w:val="green"/>
           <w:u w:val="thick"/>
         </w:rPr>
         <w:t>Array of Structures (1)</w:t>
@@ -19196,6 +19487,7 @@
           <w:noProof/>
           <w:lang w:val="en-AU"/>
         </w:rPr>
+        <w:lastRenderedPageBreak/>
         <w:drawing>
           <wp:inline distT="0" distB="0" distL="0" distR="0" wp14:anchorId="51842D4B" wp14:editId="6624CFF0">
             <wp:extent cx="5727700" cy="2680970"/>
@@ -19255,7 +19547,6 @@
           <w:sz w:val="36"/>
           <w:u w:val="thick"/>
         </w:rPr>
-        <w:lastRenderedPageBreak/>
         <w:t>Unions</w:t>
       </w:r>
     </w:p>
@@ -19723,6 +20014,7 @@
           <w:b/>
           <w:noProof/>
         </w:rPr>
+        <w:lastRenderedPageBreak/>
         <w:drawing>
           <wp:inline distT="0" distB="0" distL="0" distR="0" wp14:anchorId="617E5D07" wp14:editId="66A5AE49">
             <wp:extent cx="2383155" cy="2372045"/>
@@ -19777,8 +20069,17 @@
         <w:rPr>
           <w:rFonts w:eastAsia="Times New Roman"/>
         </w:rPr>
-        <w:t>• Basic answer: Another variable holds that info</w:t>
-      </w:r>
+        <w:t xml:space="preserve">• </w:t>
+      </w:r>
+      <w:r>
+        <w:rPr>
+          <w:rFonts w:eastAsia="Times New Roman"/>
+          <w:highlight w:val="green"/>
+        </w:rPr>
+        <w:t>Basic answer: Another variable holds that info</w:t>
+      </w:r>
+      <w:bookmarkStart w:id="0" w:name="_GoBack"/>
+      <w:bookmarkEnd w:id="0"/>
     </w:p>
     <w:p/>
     <w:p>
@@ -19851,7 +20152,6 @@
           <w:rFonts w:hint="eastAsia"/>
           <w:noProof/>
         </w:rPr>
-        <w:lastRenderedPageBreak/>
         <w:drawing>
           <wp:inline distT="0" distB="0" distL="0" distR="0" wp14:anchorId="55FADC9A" wp14:editId="536F3908">
             <wp:extent cx="4554855" cy="1895163"/>
@@ -20334,7 +20634,6 @@
         <w:rPr>
           <w:rFonts w:eastAsia="Times New Roman"/>
         </w:rPr>
-        <w:lastRenderedPageBreak/>
         <w:t>When a file is</w:t>
       </w:r>
       <w:r>
@@ -20742,6 +21041,7 @@
           <w:sz w:val="21"/>
           <w:lang w:val="en-AU"/>
         </w:rPr>
+        <w:lastRenderedPageBreak/>
         <w:t xml:space="preserve">Reading data from a file </w:t>
       </w:r>
     </w:p>
@@ -21055,521 +21355,521 @@
         <w:rPr>
           <w:rFonts w:eastAsia="Times New Roman"/>
         </w:rPr>
+        <w:t>For example, if the file mydata does not exist, then:</w:t>
+      </w:r>
+    </w:p>
+    <w:p>
+      <w:pPr>
+        <w:ind w:left="720"/>
+        <w:rPr>
+          <w:b/>
+        </w:rPr>
+      </w:pPr>
+      <w:r>
+        <w:rPr>
+          <w:b/>
+        </w:rPr>
+        <w:t>FILE *</w:t>
+      </w:r>
+      <w:proofErr w:type="gramStart"/>
+      <w:r>
+        <w:rPr>
+          <w:b/>
+        </w:rPr>
+        <w:t>fptr ;</w:t>
+      </w:r>
+      <w:proofErr w:type="gramEnd"/>
+      <w:r>
+        <w:rPr>
+          <w:b/>
+        </w:rPr>
+        <w:t xml:space="preserve"> </w:t>
+      </w:r>
+    </w:p>
+    <w:p>
+      <w:pPr>
+        <w:ind w:left="720"/>
+        <w:rPr>
+          <w:b/>
+        </w:rPr>
+      </w:pPr>
+    </w:p>
+    <w:p>
+      <w:pPr>
+        <w:ind w:left="720"/>
+        <w:rPr>
+          <w:b/>
+        </w:rPr>
+      </w:pPr>
+      <w:r>
+        <w:rPr>
+          <w:b/>
+        </w:rPr>
+        <w:t>fptr = fopen ("mydata", "r"</w:t>
+      </w:r>
+      <w:proofErr w:type="gramStart"/>
+      <w:r>
+        <w:rPr>
+          <w:b/>
+        </w:rPr>
+        <w:t>) ;</w:t>
+      </w:r>
+      <w:proofErr w:type="gramEnd"/>
+    </w:p>
+    <w:p>
+      <w:pPr>
+        <w:ind w:left="720"/>
+        <w:rPr>
+          <w:b/>
+        </w:rPr>
+      </w:pPr>
+    </w:p>
+    <w:p>
+      <w:pPr>
+        <w:ind w:left="720"/>
+        <w:rPr>
+          <w:b/>
+        </w:rPr>
+      </w:pPr>
+      <w:r>
+        <w:rPr>
+          <w:b/>
+        </w:rPr>
+        <w:t xml:space="preserve"> if (fptr == NULL) { </w:t>
+      </w:r>
+    </w:p>
+    <w:p>
+      <w:pPr>
+        <w:ind w:left="720" w:firstLine="720"/>
+        <w:rPr>
+          <w:b/>
+        </w:rPr>
+      </w:pPr>
+      <w:r>
+        <w:rPr>
+          <w:b/>
+        </w:rPr>
+        <w:t xml:space="preserve">printf ("File open failed.\n"); </w:t>
+      </w:r>
+    </w:p>
+    <w:p>
+      <w:pPr>
+        <w:ind w:left="720"/>
+        <w:rPr>
+          <w:b/>
+        </w:rPr>
+      </w:pPr>
+      <w:r>
+        <w:rPr>
+          <w:b/>
+        </w:rPr>
+        <w:t>}</w:t>
+      </w:r>
+    </w:p>
+    <w:p>
+      <w:pPr>
+        <w:ind w:left="720"/>
+        <w:rPr>
+          <w:b/>
+        </w:rPr>
+      </w:pPr>
+    </w:p>
+    <w:p>
+      <w:pPr>
+        <w:rPr>
+          <w:rFonts w:eastAsia="Times New Roman"/>
+          <w:u w:val="single"/>
+        </w:rPr>
+      </w:pPr>
+      <w:r>
+        <w:rPr>
+          <w:rFonts w:eastAsia="Times New Roman"/>
+          <w:u w:val="single"/>
+        </w:rPr>
+        <w:t>Closing a file</w:t>
+      </w:r>
+    </w:p>
+    <w:p>
+      <w:pPr>
+        <w:rPr>
+          <w:b/>
+        </w:rPr>
+      </w:pPr>
+    </w:p>
+    <w:p>
+      <w:pPr>
+        <w:rPr>
+          <w:rFonts w:eastAsia="Times New Roman"/>
+        </w:rPr>
+      </w:pPr>
+      <w:r>
+        <w:rPr>
+          <w:rFonts w:eastAsia="Times New Roman"/>
+          <w:color w:val="FF0000"/>
+        </w:rPr>
+        <w:t xml:space="preserve">After completing all operations </w:t>
+      </w:r>
+      <w:r>
+        <w:rPr>
+          <w:rFonts w:eastAsia="Times New Roman"/>
+        </w:rPr>
+        <w:t xml:space="preserve">on a file, it must be closed to ensure that </w:t>
+      </w:r>
+      <w:r>
+        <w:rPr>
+          <w:rFonts w:eastAsia="Times New Roman"/>
+          <w:color w:val="FF0000"/>
+        </w:rPr>
+        <w:t>all file data stored in memory buffers are written to the file.</w:t>
+      </w:r>
+    </w:p>
+    <w:p>
+      <w:pPr>
+        <w:rPr>
+          <w:rFonts w:eastAsia="Times New Roman"/>
+        </w:rPr>
+      </w:pPr>
+      <w:r>
+        <w:rPr>
+          <w:rFonts w:eastAsia="Times New Roman"/>
+          <w:b/>
+        </w:rPr>
+        <w:t>General format:</w:t>
+      </w:r>
+      <w:r>
+        <w:rPr>
+          <w:rFonts w:eastAsia="Times New Roman" w:hint="eastAsia"/>
+        </w:rPr>
+        <w:tab/>
+      </w:r>
+      <w:r>
+        <w:rPr>
+          <w:rFonts w:eastAsia="Times New Roman"/>
+        </w:rPr>
+        <w:t xml:space="preserve"> fclose (file_pointer); </w:t>
+      </w:r>
+    </w:p>
+    <w:p>
+      <w:pPr>
+        <w:rPr>
+          <w:rFonts w:eastAsia="Times New Roman"/>
+        </w:rPr>
+      </w:pPr>
+      <w:r>
+        <w:rPr>
+          <w:rFonts w:eastAsia="Times New Roman"/>
+        </w:rPr>
+        <w:t>FILE *</w:t>
+      </w:r>
+      <w:proofErr w:type="gramStart"/>
+      <w:r>
+        <w:rPr>
+          <w:rFonts w:eastAsia="Times New Roman"/>
+        </w:rPr>
+        <w:t>fp;</w:t>
+      </w:r>
+      <w:r>
+        <w:rPr>
+          <w:rFonts w:eastAsia="Times New Roman" w:hint="eastAsia"/>
+        </w:rPr>
+        <w:t xml:space="preserve">  </w:t>
+      </w:r>
+      <w:r>
+        <w:rPr>
+          <w:rFonts w:eastAsia="Times New Roman" w:hint="eastAsia"/>
+        </w:rPr>
+        <w:tab/>
+      </w:r>
+      <w:proofErr w:type="gramEnd"/>
+      <w:r>
+        <w:rPr>
+          <w:rFonts w:eastAsia="Times New Roman" w:hint="eastAsia"/>
+        </w:rPr>
+        <w:tab/>
+      </w:r>
+      <w:r>
+        <w:rPr>
+          <w:rFonts w:eastAsia="Times New Roman" w:hint="eastAsia"/>
+        </w:rPr>
+        <w:tab/>
+      </w:r>
+      <w:r>
+        <w:rPr>
+          <w:rFonts w:eastAsia="Times New Roman" w:hint="eastAsia"/>
+        </w:rPr>
+        <w:tab/>
+      </w:r>
+      <w:r>
+        <w:rPr>
+          <w:rFonts w:eastAsia="Times New Roman" w:hint="eastAsia"/>
+        </w:rPr>
+        <w:tab/>
+      </w:r>
+      <w:r>
+        <w:rPr>
+          <w:rFonts w:eastAsia="Times New Roman"/>
+        </w:rPr>
+        <w:t xml:space="preserve"> // pointer to data type FILE </w:t>
+      </w:r>
+    </w:p>
+    <w:p>
+      <w:pPr>
+        <w:ind w:firstLine="720"/>
+        <w:rPr>
+          <w:rFonts w:eastAsia="Times New Roman"/>
+        </w:rPr>
+      </w:pPr>
+      <w:r>
+        <w:rPr>
+          <w:rFonts w:eastAsia="Times New Roman"/>
+        </w:rPr>
+        <w:t xml:space="preserve">::: </w:t>
+      </w:r>
+    </w:p>
+    <w:p>
+      <w:pPr>
+        <w:rPr>
+          <w:rFonts w:eastAsia="Times New Roman"/>
+        </w:rPr>
+      </w:pPr>
+      <w:r>
+        <w:rPr>
+          <w:rFonts w:eastAsia="Times New Roman"/>
+        </w:rPr>
+        <w:t xml:space="preserve">fp = fopen (filename, mode); </w:t>
+      </w:r>
+    </w:p>
+    <w:p>
+      <w:pPr>
+        <w:ind w:firstLine="720"/>
+        <w:rPr>
+          <w:rFonts w:eastAsia="Times New Roman"/>
+        </w:rPr>
+      </w:pPr>
+      <w:r>
+        <w:rPr>
+          <w:rFonts w:eastAsia="Times New Roman"/>
+        </w:rPr>
+        <w:t xml:space="preserve">::: </w:t>
+      </w:r>
+    </w:p>
+    <w:p>
+      <w:pPr>
+        <w:rPr>
+          <w:rFonts w:eastAsia="Times New Roman"/>
+        </w:rPr>
+      </w:pPr>
+      <w:r>
+        <w:rPr>
+          <w:rFonts w:eastAsia="Times New Roman"/>
+        </w:rPr>
+        <w:t xml:space="preserve">fclose (fp); </w:t>
+      </w:r>
+      <w:r>
+        <w:rPr>
+          <w:rFonts w:eastAsia="Times New Roman" w:hint="eastAsia"/>
+        </w:rPr>
+        <w:tab/>
+      </w:r>
+      <w:r>
+        <w:rPr>
+          <w:rFonts w:eastAsia="Times New Roman" w:hint="eastAsia"/>
+        </w:rPr>
+        <w:tab/>
+      </w:r>
+      <w:r>
+        <w:rPr>
+          <w:rFonts w:eastAsia="Times New Roman" w:hint="eastAsia"/>
+        </w:rPr>
+        <w:tab/>
+      </w:r>
+      <w:r>
+        <w:rPr>
+          <w:rFonts w:eastAsia="Times New Roman" w:hint="eastAsia"/>
+        </w:rPr>
+        <w:tab/>
+      </w:r>
+      <w:r>
+        <w:rPr>
+          <w:rFonts w:eastAsia="Times New Roman" w:hint="eastAsia"/>
+        </w:rPr>
+        <w:tab/>
+      </w:r>
+      <w:r>
+        <w:rPr>
+          <w:rFonts w:eastAsia="Times New Roman"/>
+        </w:rPr>
+        <w:t>// close the file</w:t>
+      </w:r>
+    </w:p>
+    <w:p>
+      <w:pPr>
+        <w:rPr>
+          <w:b/>
+        </w:rPr>
+      </w:pPr>
+    </w:p>
+    <w:p>
+      <w:pPr>
+        <w:rPr>
+          <w:rFonts w:eastAsia="Times New Roman"/>
+          <w:u w:val="single"/>
+        </w:rPr>
+      </w:pPr>
+      <w:r>
+        <w:rPr>
+          <w:rFonts w:eastAsia="Times New Roman"/>
+          <w:u w:val="single"/>
+        </w:rPr>
+        <w:t>Read/Write Operations on Files</w:t>
+      </w:r>
+    </w:p>
+    <w:p>
+      <w:pPr>
+        <w:rPr>
+          <w:b/>
+        </w:rPr>
+      </w:pPr>
+    </w:p>
+    <w:p>
+      <w:pPr>
+        <w:rPr>
+          <w:rFonts w:eastAsia="Times New Roman"/>
+          <w:b/>
+        </w:rPr>
+      </w:pPr>
+      <w:r>
+        <w:rPr>
+          <w:rFonts w:eastAsia="Times New Roman"/>
+          <w:u w:val="single"/>
+        </w:rPr>
+        <w:t>Simplest file input-output (I/O) function:</w:t>
+      </w:r>
+      <w:r>
+        <w:rPr>
+          <w:rFonts w:eastAsia="Times New Roman"/>
+        </w:rPr>
+        <w:t xml:space="preserve"> </w:t>
+      </w:r>
+      <w:r>
+        <w:rPr>
+          <w:rFonts w:eastAsia="Times New Roman" w:hint="eastAsia"/>
+        </w:rPr>
+        <w:t xml:space="preserve">    </w:t>
+      </w:r>
+      <w:r>
+        <w:rPr>
+          <w:rFonts w:eastAsia="Times New Roman"/>
+          <w:b/>
+        </w:rPr>
+        <w:t xml:space="preserve">getc &amp; putc </w:t>
+      </w:r>
+    </w:p>
+    <w:p>
+      <w:pPr>
+        <w:ind w:firstLine="709"/>
+        <w:rPr>
+          <w:rFonts w:eastAsia="Times New Roman"/>
+          <w:b/>
+        </w:rPr>
+      </w:pPr>
+      <w:r>
+        <w:rPr>
+          <w:rFonts w:eastAsia="Times New Roman"/>
+          <w:b/>
+        </w:rPr>
+        <w:t xml:space="preserve">char ch; </w:t>
+      </w:r>
+    </w:p>
+    <w:p>
+      <w:pPr>
+        <w:ind w:firstLine="709"/>
+        <w:rPr>
+          <w:rFonts w:eastAsia="Times New Roman"/>
+          <w:b/>
+        </w:rPr>
+      </w:pPr>
+      <w:r>
+        <w:rPr>
+          <w:rFonts w:eastAsia="Times New Roman"/>
+          <w:b/>
+        </w:rPr>
+        <w:t xml:space="preserve">FILE *fp; </w:t>
+      </w:r>
+    </w:p>
+    <w:p>
+      <w:pPr>
+        <w:ind w:firstLine="709"/>
+        <w:rPr>
+          <w:rFonts w:eastAsia="Times New Roman"/>
+          <w:b/>
+        </w:rPr>
+      </w:pPr>
+      <w:r>
+        <w:rPr>
+          <w:rFonts w:eastAsia="Times New Roman"/>
+          <w:b/>
+        </w:rPr>
+        <w:t xml:space="preserve">::: </w:t>
+      </w:r>
+    </w:p>
+    <w:p>
+      <w:pPr>
+        <w:ind w:firstLine="709"/>
+        <w:rPr>
+          <w:rFonts w:eastAsia="Times New Roman"/>
+          <w:b/>
+        </w:rPr>
+      </w:pPr>
+      <w:r>
+        <w:rPr>
+          <w:rFonts w:eastAsia="Times New Roman"/>
+          <w:b/>
+        </w:rPr>
+        <w:t xml:space="preserve">ch = getc(fp); </w:t>
+      </w:r>
+    </w:p>
+    <w:p>
+      <w:pPr>
+        <w:ind w:firstLine="709"/>
+        <w:rPr>
+          <w:rFonts w:eastAsia="Times New Roman"/>
+          <w:b/>
+        </w:rPr>
+      </w:pPr>
+    </w:p>
+    <w:p>
+      <w:pPr>
+        <w:rPr>
+          <w:rFonts w:eastAsia="Times New Roman"/>
+        </w:rPr>
+      </w:pPr>
+      <w:r>
+        <w:rPr>
+          <w:rFonts w:eastAsia="Times New Roman"/>
+          <w:b/>
+        </w:rPr>
+        <w:t>getc</w:t>
+      </w:r>
+      <w:r>
+        <w:rPr>
+          <w:rFonts w:eastAsia="Times New Roman"/>
+        </w:rPr>
+        <w:t xml:space="preserve"> will return an end-of-file marker EOF, when the</w:t>
+      </w:r>
+    </w:p>
+    <w:p>
+      <w:pPr>
+        <w:ind w:firstLine="720"/>
+        <w:rPr>
+          <w:rFonts w:eastAsia="Times New Roman"/>
+        </w:rPr>
+      </w:pPr>
+      <w:r>
+        <w:rPr>
+          <w:rFonts w:eastAsia="Times New Roman"/>
+        </w:rPr>
         <w:lastRenderedPageBreak/>
-        <w:t>For example, if the file mydata does not exist, then:</w:t>
-      </w:r>
-    </w:p>
-    <w:p>
-      <w:pPr>
-        <w:ind w:left="720"/>
-        <w:rPr>
-          <w:b/>
-        </w:rPr>
-      </w:pPr>
-      <w:r>
-        <w:rPr>
-          <w:b/>
-        </w:rPr>
-        <w:t>FILE *</w:t>
-      </w:r>
-      <w:proofErr w:type="gramStart"/>
-      <w:r>
-        <w:rPr>
-          <w:b/>
-        </w:rPr>
-        <w:t>fptr ;</w:t>
-      </w:r>
-      <w:proofErr w:type="gramEnd"/>
-      <w:r>
-        <w:rPr>
-          <w:b/>
-        </w:rPr>
-        <w:t xml:space="preserve"> </w:t>
-      </w:r>
-    </w:p>
-    <w:p>
-      <w:pPr>
-        <w:ind w:left="720"/>
-        <w:rPr>
-          <w:b/>
-        </w:rPr>
-      </w:pPr>
-    </w:p>
-    <w:p>
-      <w:pPr>
-        <w:ind w:left="720"/>
-        <w:rPr>
-          <w:b/>
-        </w:rPr>
-      </w:pPr>
-      <w:r>
-        <w:rPr>
-          <w:b/>
-        </w:rPr>
-        <w:t>fptr = fopen ("mydata", "r"</w:t>
-      </w:r>
-      <w:proofErr w:type="gramStart"/>
-      <w:r>
-        <w:rPr>
-          <w:b/>
-        </w:rPr>
-        <w:t>) ;</w:t>
-      </w:r>
-      <w:proofErr w:type="gramEnd"/>
-    </w:p>
-    <w:p>
-      <w:pPr>
-        <w:ind w:left="720"/>
-        <w:rPr>
-          <w:b/>
-        </w:rPr>
-      </w:pPr>
-    </w:p>
-    <w:p>
-      <w:pPr>
-        <w:ind w:left="720"/>
-        <w:rPr>
-          <w:b/>
-        </w:rPr>
-      </w:pPr>
-      <w:r>
-        <w:rPr>
-          <w:b/>
-        </w:rPr>
-        <w:t xml:space="preserve"> if (fptr == NULL) { </w:t>
-      </w:r>
-    </w:p>
-    <w:p>
-      <w:pPr>
-        <w:ind w:left="720" w:firstLine="720"/>
-        <w:rPr>
-          <w:b/>
-        </w:rPr>
-      </w:pPr>
-      <w:r>
-        <w:rPr>
-          <w:b/>
-        </w:rPr>
-        <w:t xml:space="preserve">printf ("File open failed.\n"); </w:t>
-      </w:r>
-    </w:p>
-    <w:p>
-      <w:pPr>
-        <w:ind w:left="720"/>
-        <w:rPr>
-          <w:b/>
-        </w:rPr>
-      </w:pPr>
-      <w:r>
-        <w:rPr>
-          <w:b/>
-        </w:rPr>
-        <w:t>}</w:t>
-      </w:r>
-    </w:p>
-    <w:p>
-      <w:pPr>
-        <w:ind w:left="720"/>
-        <w:rPr>
-          <w:b/>
-        </w:rPr>
-      </w:pPr>
-    </w:p>
-    <w:p>
-      <w:pPr>
-        <w:rPr>
-          <w:rFonts w:eastAsia="Times New Roman"/>
-          <w:u w:val="single"/>
-        </w:rPr>
-      </w:pPr>
-      <w:r>
-        <w:rPr>
-          <w:rFonts w:eastAsia="Times New Roman"/>
-          <w:u w:val="single"/>
-        </w:rPr>
-        <w:t>Closing a file</w:t>
-      </w:r>
-    </w:p>
-    <w:p>
-      <w:pPr>
-        <w:rPr>
-          <w:b/>
-        </w:rPr>
-      </w:pPr>
-    </w:p>
-    <w:p>
-      <w:pPr>
-        <w:rPr>
-          <w:rFonts w:eastAsia="Times New Roman"/>
-        </w:rPr>
-      </w:pPr>
-      <w:r>
-        <w:rPr>
-          <w:rFonts w:eastAsia="Times New Roman"/>
-          <w:color w:val="FF0000"/>
-        </w:rPr>
-        <w:t xml:space="preserve">After completing all operations </w:t>
-      </w:r>
-      <w:r>
-        <w:rPr>
-          <w:rFonts w:eastAsia="Times New Roman"/>
-        </w:rPr>
-        <w:t xml:space="preserve">on a file, it must be closed to ensure that </w:t>
-      </w:r>
-      <w:r>
-        <w:rPr>
-          <w:rFonts w:eastAsia="Times New Roman"/>
-          <w:color w:val="FF0000"/>
-        </w:rPr>
-        <w:t>all file data stored in memory buffers are written to the file.</w:t>
-      </w:r>
-    </w:p>
-    <w:p>
-      <w:pPr>
-        <w:rPr>
-          <w:rFonts w:eastAsia="Times New Roman"/>
-        </w:rPr>
-      </w:pPr>
-      <w:r>
-        <w:rPr>
-          <w:rFonts w:eastAsia="Times New Roman"/>
-          <w:b/>
-        </w:rPr>
-        <w:t>General format:</w:t>
-      </w:r>
-      <w:r>
-        <w:rPr>
-          <w:rFonts w:eastAsia="Times New Roman" w:hint="eastAsia"/>
-        </w:rPr>
-        <w:tab/>
-      </w:r>
-      <w:r>
-        <w:rPr>
-          <w:rFonts w:eastAsia="Times New Roman"/>
-        </w:rPr>
-        <w:t xml:space="preserve"> fclose (file_pointer); </w:t>
-      </w:r>
-    </w:p>
-    <w:p>
-      <w:pPr>
-        <w:rPr>
-          <w:rFonts w:eastAsia="Times New Roman"/>
-        </w:rPr>
-      </w:pPr>
-      <w:r>
-        <w:rPr>
-          <w:rFonts w:eastAsia="Times New Roman"/>
-        </w:rPr>
-        <w:t>FILE *</w:t>
-      </w:r>
-      <w:proofErr w:type="gramStart"/>
-      <w:r>
-        <w:rPr>
-          <w:rFonts w:eastAsia="Times New Roman"/>
-        </w:rPr>
-        <w:t>fp;</w:t>
-      </w:r>
-      <w:r>
-        <w:rPr>
-          <w:rFonts w:eastAsia="Times New Roman" w:hint="eastAsia"/>
-        </w:rPr>
-        <w:t xml:space="preserve">  </w:t>
-      </w:r>
-      <w:r>
-        <w:rPr>
-          <w:rFonts w:eastAsia="Times New Roman" w:hint="eastAsia"/>
-        </w:rPr>
-        <w:tab/>
-      </w:r>
-      <w:proofErr w:type="gramEnd"/>
-      <w:r>
-        <w:rPr>
-          <w:rFonts w:eastAsia="Times New Roman" w:hint="eastAsia"/>
-        </w:rPr>
-        <w:tab/>
-      </w:r>
-      <w:r>
-        <w:rPr>
-          <w:rFonts w:eastAsia="Times New Roman" w:hint="eastAsia"/>
-        </w:rPr>
-        <w:tab/>
-      </w:r>
-      <w:r>
-        <w:rPr>
-          <w:rFonts w:eastAsia="Times New Roman" w:hint="eastAsia"/>
-        </w:rPr>
-        <w:tab/>
-      </w:r>
-      <w:r>
-        <w:rPr>
-          <w:rFonts w:eastAsia="Times New Roman" w:hint="eastAsia"/>
-        </w:rPr>
-        <w:tab/>
-      </w:r>
-      <w:r>
-        <w:rPr>
-          <w:rFonts w:eastAsia="Times New Roman"/>
-        </w:rPr>
-        <w:t xml:space="preserve"> // pointer to data type FILE </w:t>
-      </w:r>
-    </w:p>
-    <w:p>
-      <w:pPr>
-        <w:ind w:firstLine="720"/>
-        <w:rPr>
-          <w:rFonts w:eastAsia="Times New Roman"/>
-        </w:rPr>
-      </w:pPr>
-      <w:r>
-        <w:rPr>
-          <w:rFonts w:eastAsia="Times New Roman"/>
-        </w:rPr>
-        <w:t xml:space="preserve">::: </w:t>
-      </w:r>
-    </w:p>
-    <w:p>
-      <w:pPr>
-        <w:rPr>
-          <w:rFonts w:eastAsia="Times New Roman"/>
-        </w:rPr>
-      </w:pPr>
-      <w:r>
-        <w:rPr>
-          <w:rFonts w:eastAsia="Times New Roman"/>
-        </w:rPr>
-        <w:t xml:space="preserve">fp = fopen (filename, mode); </w:t>
-      </w:r>
-    </w:p>
-    <w:p>
-      <w:pPr>
-        <w:ind w:firstLine="720"/>
-        <w:rPr>
-          <w:rFonts w:eastAsia="Times New Roman"/>
-        </w:rPr>
-      </w:pPr>
-      <w:r>
-        <w:rPr>
-          <w:rFonts w:eastAsia="Times New Roman"/>
-        </w:rPr>
-        <w:t xml:space="preserve">::: </w:t>
-      </w:r>
-    </w:p>
-    <w:p>
-      <w:pPr>
-        <w:rPr>
-          <w:rFonts w:eastAsia="Times New Roman"/>
-        </w:rPr>
-      </w:pPr>
-      <w:r>
-        <w:rPr>
-          <w:rFonts w:eastAsia="Times New Roman"/>
-        </w:rPr>
-        <w:t xml:space="preserve">fclose (fp); </w:t>
-      </w:r>
-      <w:r>
-        <w:rPr>
-          <w:rFonts w:eastAsia="Times New Roman" w:hint="eastAsia"/>
-        </w:rPr>
-        <w:tab/>
-      </w:r>
-      <w:r>
-        <w:rPr>
-          <w:rFonts w:eastAsia="Times New Roman" w:hint="eastAsia"/>
-        </w:rPr>
-        <w:tab/>
-      </w:r>
-      <w:r>
-        <w:rPr>
-          <w:rFonts w:eastAsia="Times New Roman" w:hint="eastAsia"/>
-        </w:rPr>
-        <w:tab/>
-      </w:r>
-      <w:r>
-        <w:rPr>
-          <w:rFonts w:eastAsia="Times New Roman" w:hint="eastAsia"/>
-        </w:rPr>
-        <w:tab/>
-      </w:r>
-      <w:r>
-        <w:rPr>
-          <w:rFonts w:eastAsia="Times New Roman" w:hint="eastAsia"/>
-        </w:rPr>
-        <w:tab/>
-      </w:r>
-      <w:r>
-        <w:rPr>
-          <w:rFonts w:eastAsia="Times New Roman"/>
-        </w:rPr>
-        <w:t>// close the file</w:t>
-      </w:r>
-    </w:p>
-    <w:p>
-      <w:pPr>
-        <w:rPr>
-          <w:b/>
-        </w:rPr>
-      </w:pPr>
-    </w:p>
-    <w:p>
-      <w:pPr>
-        <w:rPr>
-          <w:rFonts w:eastAsia="Times New Roman"/>
-          <w:u w:val="single"/>
-        </w:rPr>
-      </w:pPr>
-      <w:r>
-        <w:rPr>
-          <w:rFonts w:eastAsia="Times New Roman"/>
-          <w:u w:val="single"/>
-        </w:rPr>
-        <w:t>Read/Write Operations on Files</w:t>
-      </w:r>
-    </w:p>
-    <w:p>
-      <w:pPr>
-        <w:rPr>
-          <w:b/>
-        </w:rPr>
-      </w:pPr>
-    </w:p>
-    <w:p>
-      <w:pPr>
-        <w:rPr>
-          <w:rFonts w:eastAsia="Times New Roman"/>
-          <w:b/>
-        </w:rPr>
-      </w:pPr>
-      <w:r>
-        <w:rPr>
-          <w:rFonts w:eastAsia="Times New Roman"/>
-          <w:u w:val="single"/>
-        </w:rPr>
-        <w:t>Simplest file input-output (I/O) function:</w:t>
-      </w:r>
-      <w:r>
-        <w:rPr>
-          <w:rFonts w:eastAsia="Times New Roman"/>
-        </w:rPr>
-        <w:t xml:space="preserve"> </w:t>
-      </w:r>
-      <w:r>
-        <w:rPr>
-          <w:rFonts w:eastAsia="Times New Roman" w:hint="eastAsia"/>
-        </w:rPr>
-        <w:t xml:space="preserve">    </w:t>
-      </w:r>
-      <w:r>
-        <w:rPr>
-          <w:rFonts w:eastAsia="Times New Roman"/>
-          <w:b/>
-        </w:rPr>
-        <w:t xml:space="preserve">getc &amp; putc </w:t>
-      </w:r>
-    </w:p>
-    <w:p>
-      <w:pPr>
-        <w:ind w:firstLine="709"/>
-        <w:rPr>
-          <w:rFonts w:eastAsia="Times New Roman"/>
-          <w:b/>
-        </w:rPr>
-      </w:pPr>
-      <w:r>
-        <w:rPr>
-          <w:rFonts w:eastAsia="Times New Roman"/>
-          <w:b/>
-        </w:rPr>
-        <w:t xml:space="preserve">char ch; </w:t>
-      </w:r>
-    </w:p>
-    <w:p>
-      <w:pPr>
-        <w:ind w:firstLine="709"/>
-        <w:rPr>
-          <w:rFonts w:eastAsia="Times New Roman"/>
-          <w:b/>
-        </w:rPr>
-      </w:pPr>
-      <w:r>
-        <w:rPr>
-          <w:rFonts w:eastAsia="Times New Roman"/>
-          <w:b/>
-        </w:rPr>
-        <w:t xml:space="preserve">FILE *fp; </w:t>
-      </w:r>
-    </w:p>
-    <w:p>
-      <w:pPr>
-        <w:ind w:firstLine="709"/>
-        <w:rPr>
-          <w:rFonts w:eastAsia="Times New Roman"/>
-          <w:b/>
-        </w:rPr>
-      </w:pPr>
-      <w:r>
-        <w:rPr>
-          <w:rFonts w:eastAsia="Times New Roman"/>
-          <w:b/>
-        </w:rPr>
-        <w:t xml:space="preserve">::: </w:t>
-      </w:r>
-    </w:p>
-    <w:p>
-      <w:pPr>
-        <w:ind w:firstLine="709"/>
-        <w:rPr>
-          <w:rFonts w:eastAsia="Times New Roman"/>
-          <w:b/>
-        </w:rPr>
-      </w:pPr>
-      <w:r>
-        <w:rPr>
-          <w:rFonts w:eastAsia="Times New Roman"/>
-          <w:b/>
-        </w:rPr>
-        <w:t xml:space="preserve">ch = getc(fp); </w:t>
-      </w:r>
-    </w:p>
-    <w:p>
-      <w:pPr>
-        <w:ind w:firstLine="709"/>
-        <w:rPr>
-          <w:rFonts w:eastAsia="Times New Roman"/>
-          <w:b/>
-        </w:rPr>
-      </w:pPr>
-    </w:p>
-    <w:p>
-      <w:pPr>
-        <w:rPr>
-          <w:rFonts w:eastAsia="Times New Roman"/>
-        </w:rPr>
-      </w:pPr>
-      <w:r>
-        <w:rPr>
-          <w:rFonts w:eastAsia="Times New Roman"/>
-          <w:b/>
-        </w:rPr>
-        <w:t>getc</w:t>
-      </w:r>
-      <w:r>
-        <w:rPr>
-          <w:rFonts w:eastAsia="Times New Roman"/>
-        </w:rPr>
-        <w:t xml:space="preserve"> will return an end-of-file marker EOF, when the</w:t>
-      </w:r>
-    </w:p>
-    <w:p>
-      <w:pPr>
-        <w:ind w:firstLine="720"/>
-        <w:rPr>
-          <w:rFonts w:eastAsia="Times New Roman"/>
-        </w:rPr>
-      </w:pPr>
-      <w:r>
-        <w:rPr>
-          <w:rFonts w:eastAsia="Times New Roman"/>
-        </w:rPr>
         <w:t xml:space="preserve"> end of the file has been reached. </w:t>
       </w:r>
     </w:p>
@@ -21913,7 +22213,6 @@
           <w:rFonts w:eastAsia="Times New Roman"/>
           <w:u w:val="single"/>
         </w:rPr>
-        <w:lastRenderedPageBreak/>
         <w:t>fgetc(</w:t>
       </w:r>
       <w:proofErr w:type="gramEnd"/>
@@ -22832,7 +23131,6 @@
           <w:sz w:val="28"/>
           <w:u w:val="single"/>
         </w:rPr>
-        <w:lastRenderedPageBreak/>
         <w:t>fprinf(</w:t>
       </w:r>
       <w:proofErr w:type="gramEnd"/>
@@ -23370,6 +23668,7 @@
         <w:rPr>
           <w:rFonts w:eastAsia="Times New Roman"/>
         </w:rPr>
+        <w:lastRenderedPageBreak/>
         <w:t xml:space="preserve">Same as dealing with text files except in the opening step. </w:t>
       </w:r>
     </w:p>
@@ -23678,537 +23977,537 @@
         <w:rPr>
           <w:rFonts w:eastAsia="Times New Roman"/>
         </w:rPr>
+        <w:t xml:space="preserve">Example: </w:t>
+      </w:r>
+    </w:p>
+    <w:p>
+      <w:pPr>
+        <w:ind w:firstLine="993"/>
+        <w:rPr>
+          <w:rFonts w:eastAsia="Times New Roman"/>
+          <w:b/>
+        </w:rPr>
+      </w:pPr>
+      <w:r>
+        <w:rPr>
+          <w:rFonts w:eastAsia="Times New Roman"/>
+          <w:b/>
+        </w:rPr>
+        <w:t xml:space="preserve">unsigned char </w:t>
+      </w:r>
+      <w:proofErr w:type="gramStart"/>
+      <w:r>
+        <w:rPr>
+          <w:rFonts w:eastAsia="Times New Roman"/>
+          <w:b/>
+        </w:rPr>
+        <w:t>buffer[</w:t>
+      </w:r>
+      <w:proofErr w:type="gramEnd"/>
+      <w:r>
+        <w:rPr>
+          <w:rFonts w:eastAsia="Times New Roman"/>
+          <w:b/>
+        </w:rPr>
+        <w:t xml:space="preserve">10]; </w:t>
+      </w:r>
+    </w:p>
+    <w:p>
+      <w:pPr>
+        <w:ind w:firstLine="993"/>
+        <w:rPr>
+          <w:rFonts w:eastAsia="Times New Roman"/>
+          <w:b/>
+        </w:rPr>
+      </w:pPr>
+      <w:r>
+        <w:rPr>
+          <w:rFonts w:eastAsia="Times New Roman"/>
+          <w:b/>
+        </w:rPr>
+        <w:t xml:space="preserve">FILE *ptr; </w:t>
+      </w:r>
+    </w:p>
+    <w:p>
+      <w:pPr>
+        <w:ind w:firstLine="993"/>
+        <w:rPr>
+          <w:rFonts w:eastAsia="Times New Roman"/>
+          <w:b/>
+        </w:rPr>
+      </w:pPr>
+      <w:r>
+        <w:rPr>
+          <w:rFonts w:eastAsia="Times New Roman"/>
+          <w:b/>
+        </w:rPr>
+        <w:t xml:space="preserve">ptr = fopen("file1.exe","rb"); </w:t>
+      </w:r>
+    </w:p>
+    <w:p>
+      <w:pPr>
+        <w:ind w:firstLine="993"/>
+        <w:rPr>
+          <w:rFonts w:eastAsia="Times New Roman"/>
+          <w:b/>
+        </w:rPr>
+      </w:pPr>
+      <w:r>
+        <w:rPr>
+          <w:rFonts w:eastAsia="Times New Roman"/>
+          <w:b/>
+          <w:color w:val="FF0000"/>
+        </w:rPr>
+        <w:t>fread</w:t>
+      </w:r>
+      <w:r>
+        <w:rPr>
+          <w:rFonts w:eastAsia="Times New Roman"/>
+          <w:b/>
+        </w:rPr>
+        <w:t xml:space="preserve"> (buffer, sizeof(buffer), 1, ptr);</w:t>
+      </w:r>
+    </w:p>
+    <w:p>
+      <w:pPr>
+        <w:ind w:firstLine="993"/>
+        <w:rPr>
+          <w:rFonts w:eastAsia="Times New Roman"/>
+          <w:b/>
+        </w:rPr>
+      </w:pPr>
+    </w:p>
+    <w:p>
+      <w:pPr>
+        <w:rPr>
+          <w:rFonts w:eastAsia="Times New Roman"/>
+          <w:u w:val="single"/>
+        </w:rPr>
+      </w:pPr>
+      <w:r>
+        <w:rPr>
+          <w:rFonts w:eastAsia="Times New Roman"/>
+          <w:u w:val="single"/>
+        </w:rPr>
+        <w:t>Writing binary files</w:t>
+      </w:r>
+    </w:p>
+    <w:p>
+      <w:pPr>
+        <w:rPr>
+          <w:rFonts w:eastAsia="Times New Roman"/>
+        </w:rPr>
+      </w:pPr>
+    </w:p>
+    <w:p>
+      <w:pPr>
+        <w:rPr>
+          <w:rFonts w:eastAsia="Times New Roman"/>
+        </w:rPr>
+      </w:pPr>
+      <w:r>
+        <w:rPr>
+          <w:rFonts w:eastAsia="Times New Roman"/>
+          <w:b/>
+        </w:rPr>
+        <w:t>fwrite</w:t>
+      </w:r>
+      <w:r>
+        <w:rPr>
+          <w:rFonts w:eastAsia="Times New Roman"/>
+        </w:rPr>
+        <w:t xml:space="preserve"> writes a block of binary data comprising </w:t>
+      </w:r>
+      <w:r>
+        <w:rPr>
+          <w:rFonts w:eastAsia="Times New Roman"/>
+          <w:b/>
+        </w:rPr>
+        <w:t>nmemb</w:t>
+      </w:r>
+      <w:r>
+        <w:rPr>
+          <w:rFonts w:eastAsia="Times New Roman"/>
+        </w:rPr>
+        <w:t xml:space="preserve"> elements of size</w:t>
+      </w:r>
+      <w:r>
+        <w:rPr>
+          <w:rFonts w:eastAsia="Times New Roman" w:hint="eastAsia"/>
+        </w:rPr>
+        <w:t>,</w:t>
+      </w:r>
+    </w:p>
+    <w:p>
+      <w:pPr>
+        <w:rPr>
+          <w:rFonts w:eastAsia="Times New Roman"/>
+        </w:rPr>
+      </w:pPr>
+      <w:r>
+        <w:rPr>
+          <w:rFonts w:eastAsia="Times New Roman"/>
+          <w:b/>
+        </w:rPr>
+        <w:t>size</w:t>
+      </w:r>
+      <w:r>
+        <w:rPr>
+          <w:rFonts w:eastAsia="Times New Roman"/>
+        </w:rPr>
+        <w:t xml:space="preserve"> from </w:t>
+      </w:r>
+      <w:r>
+        <w:rPr>
+          <w:rFonts w:eastAsia="Times New Roman"/>
+          <w:b/>
+        </w:rPr>
+        <w:t xml:space="preserve">ptr </w:t>
+      </w:r>
+      <w:r>
+        <w:rPr>
+          <w:rFonts w:eastAsia="Times New Roman"/>
+        </w:rPr>
+        <w:t xml:space="preserve">to </w:t>
+      </w:r>
+      <w:r>
+        <w:rPr>
+          <w:rFonts w:eastAsia="Times New Roman"/>
+          <w:b/>
+        </w:rPr>
+        <w:t>stream</w:t>
+      </w:r>
+      <w:r>
+        <w:rPr>
+          <w:rFonts w:eastAsia="Times New Roman"/>
+        </w:rPr>
+        <w:t xml:space="preserve">. </w:t>
+      </w:r>
+    </w:p>
+    <w:p>
+      <w:pPr>
+        <w:ind w:firstLine="993"/>
+        <w:rPr>
+          <w:rFonts w:eastAsia="Times New Roman"/>
+          <w:b/>
+        </w:rPr>
+      </w:pPr>
+    </w:p>
+    <w:p>
+      <w:pPr>
+        <w:rPr>
+          <w:rFonts w:eastAsia="Times New Roman"/>
+          <w:b/>
+        </w:rPr>
+      </w:pPr>
+      <w:r>
+        <w:rPr>
+          <w:rFonts w:eastAsia="Times New Roman"/>
+          <w:b/>
+        </w:rPr>
+        <w:t>size_t fwrite</w:t>
+      </w:r>
+      <w:r>
+        <w:rPr>
+          <w:rFonts w:eastAsia="Times New Roman" w:hint="eastAsia"/>
+          <w:b/>
+        </w:rPr>
+        <w:t xml:space="preserve"> </w:t>
+      </w:r>
+      <w:r>
+        <w:rPr>
+          <w:rFonts w:eastAsia="Times New Roman"/>
+          <w:b/>
+        </w:rPr>
+        <w:t>(const void *ptr, size_t size, size_t nmemb, FILE *stream);</w:t>
+      </w:r>
+    </w:p>
+    <w:p>
+      <w:pPr>
+        <w:rPr>
+          <w:rFonts w:eastAsia="Times New Roman"/>
+          <w:b/>
+        </w:rPr>
+      </w:pPr>
+    </w:p>
+    <w:p>
+      <w:pPr>
+        <w:rPr>
+          <w:rFonts w:eastAsia="Times New Roman"/>
+        </w:rPr>
+      </w:pPr>
+      <w:r>
+        <w:rPr>
+          <w:rFonts w:eastAsia="Times New Roman"/>
+          <w:b/>
+        </w:rPr>
+        <w:t xml:space="preserve">fwrite </w:t>
+      </w:r>
+      <w:r>
+        <w:rPr>
+          <w:rFonts w:eastAsia="Times New Roman"/>
+        </w:rPr>
+        <w:t>returns the number of elements written.</w:t>
+      </w:r>
+    </w:p>
+    <w:p>
+      <w:pPr>
+        <w:rPr>
+          <w:rFonts w:eastAsia="Times New Roman"/>
+          <w:b/>
+        </w:rPr>
+      </w:pPr>
+    </w:p>
+    <w:p>
+      <w:pPr>
+        <w:rPr>
+          <w:rFonts w:eastAsia="Times New Roman"/>
+        </w:rPr>
+      </w:pPr>
+      <w:r>
+        <w:rPr>
+          <w:rFonts w:eastAsia="Times New Roman"/>
+        </w:rPr>
+        <w:t xml:space="preserve">Example: </w:t>
+      </w:r>
+    </w:p>
+    <w:p>
+      <w:pPr>
+        <w:ind w:firstLine="993"/>
+        <w:rPr>
+          <w:rFonts w:eastAsia="Times New Roman"/>
+          <w:b/>
+        </w:rPr>
+      </w:pPr>
+      <w:r>
+        <w:rPr>
+          <w:rFonts w:eastAsia="Times New Roman"/>
+          <w:b/>
+        </w:rPr>
+        <w:t xml:space="preserve">unsigned char </w:t>
+      </w:r>
+      <w:proofErr w:type="gramStart"/>
+      <w:r>
+        <w:rPr>
+          <w:rFonts w:eastAsia="Times New Roman"/>
+          <w:b/>
+        </w:rPr>
+        <w:t>buffer[</w:t>
+      </w:r>
+      <w:proofErr w:type="gramEnd"/>
+      <w:r>
+        <w:rPr>
+          <w:rFonts w:eastAsia="Times New Roman"/>
+          <w:b/>
+        </w:rPr>
+        <w:t xml:space="preserve">10]; </w:t>
+      </w:r>
+    </w:p>
+    <w:p>
+      <w:pPr>
+        <w:ind w:firstLine="993"/>
+        <w:rPr>
+          <w:rFonts w:eastAsia="Times New Roman"/>
+          <w:b/>
+        </w:rPr>
+      </w:pPr>
+      <w:r>
+        <w:rPr>
+          <w:rFonts w:eastAsia="Times New Roman"/>
+          <w:b/>
+        </w:rPr>
+        <w:t xml:space="preserve">FILE *write_ptr; </w:t>
+      </w:r>
+    </w:p>
+    <w:p>
+      <w:pPr>
+        <w:ind w:firstLine="993"/>
+        <w:rPr>
+          <w:rFonts w:eastAsia="Times New Roman"/>
+          <w:b/>
+        </w:rPr>
+      </w:pPr>
+      <w:r>
+        <w:rPr>
+          <w:rFonts w:eastAsia="Times New Roman"/>
+          <w:b/>
+        </w:rPr>
+        <w:t xml:space="preserve">write_ptr = fopen("file2.exe","wb"); </w:t>
+      </w:r>
+    </w:p>
+    <w:p>
+      <w:pPr>
+        <w:ind w:firstLine="993"/>
+        <w:rPr>
+          <w:rFonts w:eastAsia="Times New Roman"/>
+          <w:b/>
+        </w:rPr>
+      </w:pPr>
+      <w:r>
+        <w:rPr>
+          <w:rFonts w:eastAsia="Times New Roman"/>
+          <w:b/>
+        </w:rPr>
+        <w:t>fwrite (</w:t>
+      </w:r>
+      <w:proofErr w:type="gramStart"/>
+      <w:r>
+        <w:rPr>
+          <w:rFonts w:eastAsia="Times New Roman"/>
+          <w:b/>
+        </w:rPr>
+        <w:t>buffer,sizeof</w:t>
+      </w:r>
+      <w:proofErr w:type="gramEnd"/>
+      <w:r>
+        <w:rPr>
+          <w:rFonts w:eastAsia="Times New Roman"/>
+          <w:b/>
+        </w:rPr>
+        <w:t>(buffer),1,write_ptr);</w:t>
+      </w:r>
+    </w:p>
+    <w:p>
+      <w:pPr>
+        <w:rPr>
+          <w:rFonts w:eastAsia="Times New Roman"/>
+          <w:b/>
+        </w:rPr>
+      </w:pPr>
+    </w:p>
+    <w:p>
+      <w:pPr>
+        <w:ind w:firstLine="993"/>
+        <w:rPr>
+          <w:rFonts w:eastAsia="Times New Roman"/>
+          <w:b/>
+        </w:rPr>
+      </w:pPr>
+    </w:p>
+    <w:p>
+      <w:pPr>
+        <w:rPr>
+          <w:rFonts w:eastAsia="Times New Roman"/>
+        </w:rPr>
+      </w:pPr>
+      <w:r>
+        <w:rPr>
+          <w:rFonts w:eastAsia="Times New Roman"/>
+        </w:rPr>
+        <w:t>Random Access (1)</w:t>
+      </w:r>
+    </w:p>
+    <w:p>
+      <w:pPr>
+        <w:rPr>
+          <w:rFonts w:eastAsia="Times New Roman"/>
+        </w:rPr>
+      </w:pPr>
+    </w:p>
+    <w:p>
+      <w:pPr>
+        <w:rPr>
+          <w:rFonts w:eastAsia="Times New Roman"/>
+        </w:rPr>
+      </w:pPr>
+      <w:r>
+        <w:rPr>
+          <w:rFonts w:eastAsia="Times New Roman"/>
+        </w:rPr>
+        <w:t xml:space="preserve">Most often used with binary files using </w:t>
+      </w:r>
+      <w:r>
+        <w:rPr>
+          <w:rFonts w:eastAsia="Times New Roman"/>
+          <w:b/>
+        </w:rPr>
+        <w:t>fseek, ftell and rewind</w:t>
+      </w:r>
+      <w:r>
+        <w:rPr>
+          <w:rFonts w:eastAsia="Times New Roman"/>
+        </w:rPr>
+        <w:t>.</w:t>
+      </w:r>
+    </w:p>
+    <w:p>
+      <w:pPr>
+        <w:rPr>
+          <w:rFonts w:eastAsia="Times New Roman"/>
+          <w:b/>
+        </w:rPr>
+      </w:pPr>
+    </w:p>
+    <w:p>
+      <w:pPr>
+        <w:rPr>
+          <w:rFonts w:eastAsia="Times New Roman"/>
+        </w:rPr>
+      </w:pPr>
+      <w:r>
+        <w:rPr>
+          <w:rFonts w:eastAsia="Times New Roman"/>
+          <w:b/>
+        </w:rPr>
+        <w:t>fseek</w:t>
+      </w:r>
+      <w:r>
+        <w:rPr>
+          <w:rFonts w:eastAsia="Times New Roman"/>
+        </w:rPr>
+        <w:t xml:space="preserve"> allows repositioning within a file.</w:t>
+      </w:r>
+    </w:p>
+    <w:p>
+      <w:pPr>
+        <w:ind w:firstLine="567"/>
+        <w:rPr>
+          <w:rFonts w:eastAsia="Times New Roman"/>
+        </w:rPr>
+      </w:pPr>
+      <w:r>
+        <w:rPr>
+          <w:rFonts w:eastAsia="Times New Roman"/>
+          <w:b/>
+        </w:rPr>
+        <w:t xml:space="preserve"> int </w:t>
+      </w:r>
+      <w:proofErr w:type="gramStart"/>
+      <w:r>
+        <w:rPr>
+          <w:rFonts w:eastAsia="Times New Roman"/>
+          <w:b/>
+        </w:rPr>
+        <w:t>fseek(</w:t>
+      </w:r>
+      <w:proofErr w:type="gramEnd"/>
+      <w:r>
+        <w:rPr>
+          <w:rFonts w:eastAsia="Times New Roman"/>
+          <w:b/>
+        </w:rPr>
+        <w:t>FILE *stream, long int offset, int startpoint);</w:t>
+      </w:r>
+    </w:p>
+    <w:p>
+      <w:pPr>
+        <w:rPr>
+          <w:rFonts w:eastAsia="Times New Roman"/>
+          <w:b/>
+        </w:rPr>
+      </w:pPr>
+    </w:p>
+    <w:p>
+      <w:pPr>
+        <w:rPr>
+          <w:rFonts w:eastAsia="Times New Roman"/>
+        </w:rPr>
+      </w:pPr>
+      <w:r>
+        <w:rPr>
+          <w:rFonts w:eastAsia="Times New Roman"/>
+        </w:rPr>
         <w:lastRenderedPageBreak/>
-        <w:t xml:space="preserve">Example: </w:t>
-      </w:r>
-    </w:p>
-    <w:p>
-      <w:pPr>
-        <w:ind w:firstLine="993"/>
-        <w:rPr>
-          <w:rFonts w:eastAsia="Times New Roman"/>
-          <w:b/>
-        </w:rPr>
-      </w:pPr>
-      <w:r>
-        <w:rPr>
-          <w:rFonts w:eastAsia="Times New Roman"/>
-          <w:b/>
-        </w:rPr>
-        <w:t xml:space="preserve">unsigned char </w:t>
-      </w:r>
-      <w:proofErr w:type="gramStart"/>
-      <w:r>
-        <w:rPr>
-          <w:rFonts w:eastAsia="Times New Roman"/>
-          <w:b/>
-        </w:rPr>
-        <w:t>buffer[</w:t>
-      </w:r>
-      <w:proofErr w:type="gramEnd"/>
-      <w:r>
-        <w:rPr>
-          <w:rFonts w:eastAsia="Times New Roman"/>
-          <w:b/>
-        </w:rPr>
-        <w:t xml:space="preserve">10]; </w:t>
-      </w:r>
-    </w:p>
-    <w:p>
-      <w:pPr>
-        <w:ind w:firstLine="993"/>
-        <w:rPr>
-          <w:rFonts w:eastAsia="Times New Roman"/>
-          <w:b/>
-        </w:rPr>
-      </w:pPr>
-      <w:r>
-        <w:rPr>
-          <w:rFonts w:eastAsia="Times New Roman"/>
-          <w:b/>
-        </w:rPr>
-        <w:t xml:space="preserve">FILE *ptr; </w:t>
-      </w:r>
-    </w:p>
-    <w:p>
-      <w:pPr>
-        <w:ind w:firstLine="993"/>
-        <w:rPr>
-          <w:rFonts w:eastAsia="Times New Roman"/>
-          <w:b/>
-        </w:rPr>
-      </w:pPr>
-      <w:r>
-        <w:rPr>
-          <w:rFonts w:eastAsia="Times New Roman"/>
-          <w:b/>
-        </w:rPr>
-        <w:t xml:space="preserve">ptr = fopen("file1.exe","rb"); </w:t>
-      </w:r>
-    </w:p>
-    <w:p>
-      <w:pPr>
-        <w:ind w:firstLine="993"/>
-        <w:rPr>
-          <w:rFonts w:eastAsia="Times New Roman"/>
-          <w:b/>
-        </w:rPr>
-      </w:pPr>
-      <w:r>
-        <w:rPr>
-          <w:rFonts w:eastAsia="Times New Roman"/>
-          <w:b/>
-          <w:color w:val="FF0000"/>
-        </w:rPr>
-        <w:t>fread</w:t>
-      </w:r>
-      <w:r>
-        <w:rPr>
-          <w:rFonts w:eastAsia="Times New Roman"/>
-          <w:b/>
-        </w:rPr>
-        <w:t xml:space="preserve"> (buffer, sizeof(buffer), 1, ptr);</w:t>
-      </w:r>
-    </w:p>
-    <w:p>
-      <w:pPr>
-        <w:ind w:firstLine="993"/>
-        <w:rPr>
-          <w:rFonts w:eastAsia="Times New Roman"/>
-          <w:b/>
-        </w:rPr>
-      </w:pPr>
-    </w:p>
-    <w:p>
-      <w:pPr>
-        <w:rPr>
-          <w:rFonts w:eastAsia="Times New Roman"/>
-          <w:u w:val="single"/>
-        </w:rPr>
-      </w:pPr>
-      <w:r>
-        <w:rPr>
-          <w:rFonts w:eastAsia="Times New Roman"/>
-          <w:u w:val="single"/>
-        </w:rPr>
-        <w:t>Writing binary files</w:t>
-      </w:r>
-    </w:p>
-    <w:p>
-      <w:pPr>
-        <w:rPr>
-          <w:rFonts w:eastAsia="Times New Roman"/>
-        </w:rPr>
-      </w:pPr>
-    </w:p>
-    <w:p>
-      <w:pPr>
-        <w:rPr>
-          <w:rFonts w:eastAsia="Times New Roman"/>
-        </w:rPr>
-      </w:pPr>
-      <w:r>
-        <w:rPr>
-          <w:rFonts w:eastAsia="Times New Roman"/>
-          <w:b/>
-        </w:rPr>
-        <w:t>fwrite</w:t>
-      </w:r>
-      <w:r>
-        <w:rPr>
-          <w:rFonts w:eastAsia="Times New Roman"/>
-        </w:rPr>
-        <w:t xml:space="preserve"> writes a block of binary data comprising </w:t>
-      </w:r>
-      <w:r>
-        <w:rPr>
-          <w:rFonts w:eastAsia="Times New Roman"/>
-          <w:b/>
-        </w:rPr>
-        <w:t>nmemb</w:t>
-      </w:r>
-      <w:r>
-        <w:rPr>
-          <w:rFonts w:eastAsia="Times New Roman"/>
-        </w:rPr>
-        <w:t xml:space="preserve"> elements of size</w:t>
-      </w:r>
-      <w:r>
-        <w:rPr>
-          <w:rFonts w:eastAsia="Times New Roman" w:hint="eastAsia"/>
-        </w:rPr>
-        <w:t>,</w:t>
-      </w:r>
-    </w:p>
-    <w:p>
-      <w:pPr>
-        <w:rPr>
-          <w:rFonts w:eastAsia="Times New Roman"/>
-        </w:rPr>
-      </w:pPr>
-      <w:r>
-        <w:rPr>
-          <w:rFonts w:eastAsia="Times New Roman"/>
-          <w:b/>
-        </w:rPr>
-        <w:t>size</w:t>
-      </w:r>
-      <w:r>
-        <w:rPr>
-          <w:rFonts w:eastAsia="Times New Roman"/>
-        </w:rPr>
-        <w:t xml:space="preserve"> from </w:t>
-      </w:r>
-      <w:r>
-        <w:rPr>
-          <w:rFonts w:eastAsia="Times New Roman"/>
-          <w:b/>
-        </w:rPr>
-        <w:t xml:space="preserve">ptr </w:t>
-      </w:r>
-      <w:r>
-        <w:rPr>
-          <w:rFonts w:eastAsia="Times New Roman"/>
-        </w:rPr>
-        <w:t xml:space="preserve">to </w:t>
-      </w:r>
-      <w:r>
-        <w:rPr>
-          <w:rFonts w:eastAsia="Times New Roman"/>
-          <w:b/>
-        </w:rPr>
-        <w:t>stream</w:t>
-      </w:r>
-      <w:r>
-        <w:rPr>
-          <w:rFonts w:eastAsia="Times New Roman"/>
-        </w:rPr>
-        <w:t xml:space="preserve">. </w:t>
-      </w:r>
-    </w:p>
-    <w:p>
-      <w:pPr>
-        <w:ind w:firstLine="993"/>
-        <w:rPr>
-          <w:rFonts w:eastAsia="Times New Roman"/>
-          <w:b/>
-        </w:rPr>
-      </w:pPr>
-    </w:p>
-    <w:p>
-      <w:pPr>
-        <w:rPr>
-          <w:rFonts w:eastAsia="Times New Roman"/>
-          <w:b/>
-        </w:rPr>
-      </w:pPr>
-      <w:r>
-        <w:rPr>
-          <w:rFonts w:eastAsia="Times New Roman"/>
-          <w:b/>
-        </w:rPr>
-        <w:t>size_t fwrite</w:t>
-      </w:r>
-      <w:r>
-        <w:rPr>
-          <w:rFonts w:eastAsia="Times New Roman" w:hint="eastAsia"/>
-          <w:b/>
-        </w:rPr>
-        <w:t xml:space="preserve"> </w:t>
-      </w:r>
-      <w:r>
-        <w:rPr>
-          <w:rFonts w:eastAsia="Times New Roman"/>
-          <w:b/>
-        </w:rPr>
-        <w:t>(const void *ptr, size_t size, size_t nmemb, FILE *stream);</w:t>
-      </w:r>
-    </w:p>
-    <w:p>
-      <w:pPr>
-        <w:rPr>
-          <w:rFonts w:eastAsia="Times New Roman"/>
-          <w:b/>
-        </w:rPr>
-      </w:pPr>
-    </w:p>
-    <w:p>
-      <w:pPr>
-        <w:rPr>
-          <w:rFonts w:eastAsia="Times New Roman"/>
-        </w:rPr>
-      </w:pPr>
-      <w:r>
-        <w:rPr>
-          <w:rFonts w:eastAsia="Times New Roman"/>
-          <w:b/>
-        </w:rPr>
-        <w:t xml:space="preserve">fwrite </w:t>
-      </w:r>
-      <w:r>
-        <w:rPr>
-          <w:rFonts w:eastAsia="Times New Roman"/>
-        </w:rPr>
-        <w:t>returns the number of elements written.</w:t>
-      </w:r>
-    </w:p>
-    <w:p>
-      <w:pPr>
-        <w:rPr>
-          <w:rFonts w:eastAsia="Times New Roman"/>
-          <w:b/>
-        </w:rPr>
-      </w:pPr>
-    </w:p>
-    <w:p>
-      <w:pPr>
-        <w:rPr>
-          <w:rFonts w:eastAsia="Times New Roman"/>
-        </w:rPr>
-      </w:pPr>
-      <w:r>
-        <w:rPr>
-          <w:rFonts w:eastAsia="Times New Roman"/>
-        </w:rPr>
-        <w:t xml:space="preserve">Example: </w:t>
-      </w:r>
-    </w:p>
-    <w:p>
-      <w:pPr>
-        <w:ind w:firstLine="993"/>
-        <w:rPr>
-          <w:rFonts w:eastAsia="Times New Roman"/>
-          <w:b/>
-        </w:rPr>
-      </w:pPr>
-      <w:r>
-        <w:rPr>
-          <w:rFonts w:eastAsia="Times New Roman"/>
-          <w:b/>
-        </w:rPr>
-        <w:t xml:space="preserve">unsigned char </w:t>
-      </w:r>
-      <w:proofErr w:type="gramStart"/>
-      <w:r>
-        <w:rPr>
-          <w:rFonts w:eastAsia="Times New Roman"/>
-          <w:b/>
-        </w:rPr>
-        <w:t>buffer[</w:t>
-      </w:r>
-      <w:proofErr w:type="gramEnd"/>
-      <w:r>
-        <w:rPr>
-          <w:rFonts w:eastAsia="Times New Roman"/>
-          <w:b/>
-        </w:rPr>
-        <w:t xml:space="preserve">10]; </w:t>
-      </w:r>
-    </w:p>
-    <w:p>
-      <w:pPr>
-        <w:ind w:firstLine="993"/>
-        <w:rPr>
-          <w:rFonts w:eastAsia="Times New Roman"/>
-          <w:b/>
-        </w:rPr>
-      </w:pPr>
-      <w:r>
-        <w:rPr>
-          <w:rFonts w:eastAsia="Times New Roman"/>
-          <w:b/>
-        </w:rPr>
-        <w:t xml:space="preserve">FILE *write_ptr; </w:t>
-      </w:r>
-    </w:p>
-    <w:p>
-      <w:pPr>
-        <w:ind w:firstLine="993"/>
-        <w:rPr>
-          <w:rFonts w:eastAsia="Times New Roman"/>
-          <w:b/>
-        </w:rPr>
-      </w:pPr>
-      <w:r>
-        <w:rPr>
-          <w:rFonts w:eastAsia="Times New Roman"/>
-          <w:b/>
-        </w:rPr>
-        <w:t xml:space="preserve">write_ptr = fopen("file2.exe","wb"); </w:t>
-      </w:r>
-    </w:p>
-    <w:p>
-      <w:pPr>
-        <w:ind w:firstLine="993"/>
-        <w:rPr>
-          <w:rFonts w:eastAsia="Times New Roman"/>
-          <w:b/>
-        </w:rPr>
-      </w:pPr>
-      <w:r>
-        <w:rPr>
-          <w:rFonts w:eastAsia="Times New Roman"/>
-          <w:b/>
-        </w:rPr>
-        <w:t>fwrite (</w:t>
-      </w:r>
-      <w:proofErr w:type="gramStart"/>
-      <w:r>
-        <w:rPr>
-          <w:rFonts w:eastAsia="Times New Roman"/>
-          <w:b/>
-        </w:rPr>
-        <w:t>buffer,sizeof</w:t>
-      </w:r>
-      <w:proofErr w:type="gramEnd"/>
-      <w:r>
-        <w:rPr>
-          <w:rFonts w:eastAsia="Times New Roman"/>
-          <w:b/>
-        </w:rPr>
-        <w:t>(buffer),1,write_ptr);</w:t>
-      </w:r>
-    </w:p>
-    <w:p>
-      <w:pPr>
-        <w:rPr>
-          <w:rFonts w:eastAsia="Times New Roman"/>
-          <w:b/>
-        </w:rPr>
-      </w:pPr>
-    </w:p>
-    <w:p>
-      <w:pPr>
-        <w:ind w:firstLine="993"/>
-        <w:rPr>
-          <w:rFonts w:eastAsia="Times New Roman"/>
-          <w:b/>
-        </w:rPr>
-      </w:pPr>
-    </w:p>
-    <w:p>
-      <w:pPr>
-        <w:rPr>
-          <w:rFonts w:eastAsia="Times New Roman"/>
-        </w:rPr>
-      </w:pPr>
-      <w:r>
-        <w:rPr>
-          <w:rFonts w:eastAsia="Times New Roman"/>
-        </w:rPr>
-        <w:t>Random Access (1)</w:t>
-      </w:r>
-    </w:p>
-    <w:p>
-      <w:pPr>
-        <w:rPr>
-          <w:rFonts w:eastAsia="Times New Roman"/>
-        </w:rPr>
-      </w:pPr>
-    </w:p>
-    <w:p>
-      <w:pPr>
-        <w:rPr>
-          <w:rFonts w:eastAsia="Times New Roman"/>
-        </w:rPr>
-      </w:pPr>
-      <w:r>
-        <w:rPr>
-          <w:rFonts w:eastAsia="Times New Roman"/>
-        </w:rPr>
-        <w:t xml:space="preserve">Most often used with binary files using </w:t>
-      </w:r>
-      <w:r>
-        <w:rPr>
-          <w:rFonts w:eastAsia="Times New Roman"/>
-          <w:b/>
-        </w:rPr>
-        <w:t>fseek, ftell and rewind</w:t>
-      </w:r>
-      <w:r>
-        <w:rPr>
-          <w:rFonts w:eastAsia="Times New Roman"/>
-        </w:rPr>
-        <w:t>.</w:t>
-      </w:r>
-    </w:p>
-    <w:p>
-      <w:pPr>
-        <w:rPr>
-          <w:rFonts w:eastAsia="Times New Roman"/>
-          <w:b/>
-        </w:rPr>
-      </w:pPr>
-    </w:p>
-    <w:p>
-      <w:pPr>
-        <w:rPr>
-          <w:rFonts w:eastAsia="Times New Roman"/>
-        </w:rPr>
-      </w:pPr>
-      <w:r>
-        <w:rPr>
-          <w:rFonts w:eastAsia="Times New Roman"/>
-          <w:b/>
-        </w:rPr>
-        <w:t>fseek</w:t>
-      </w:r>
-      <w:r>
-        <w:rPr>
-          <w:rFonts w:eastAsia="Times New Roman"/>
-        </w:rPr>
-        <w:t xml:space="preserve"> allows repositioning within a file.</w:t>
-      </w:r>
-    </w:p>
-    <w:p>
-      <w:pPr>
-        <w:ind w:firstLine="567"/>
-        <w:rPr>
-          <w:rFonts w:eastAsia="Times New Roman"/>
-        </w:rPr>
-      </w:pPr>
-      <w:r>
-        <w:rPr>
-          <w:rFonts w:eastAsia="Times New Roman"/>
-          <w:b/>
-        </w:rPr>
-        <w:t xml:space="preserve"> int </w:t>
-      </w:r>
-      <w:proofErr w:type="gramStart"/>
-      <w:r>
-        <w:rPr>
-          <w:rFonts w:eastAsia="Times New Roman"/>
-          <w:b/>
-        </w:rPr>
-        <w:t>fseek(</w:t>
-      </w:r>
-      <w:proofErr w:type="gramEnd"/>
-      <w:r>
-        <w:rPr>
-          <w:rFonts w:eastAsia="Times New Roman"/>
-          <w:b/>
-        </w:rPr>
-        <w:t>FILE *stream, long int offset, int startpoint);</w:t>
-      </w:r>
-    </w:p>
-    <w:p>
-      <w:pPr>
-        <w:rPr>
-          <w:rFonts w:eastAsia="Times New Roman"/>
-          <w:b/>
-        </w:rPr>
-      </w:pPr>
-    </w:p>
-    <w:p>
-      <w:pPr>
-        <w:rPr>
-          <w:rFonts w:eastAsia="Times New Roman"/>
-        </w:rPr>
-      </w:pPr>
-      <w:r>
-        <w:rPr>
-          <w:rFonts w:eastAsia="Times New Roman"/>
-        </w:rPr>
         <w:t xml:space="preserve">New position in the file is determined by: </w:t>
       </w:r>
     </w:p>
@@ -24789,7 +25088,7 @@
       <w:lvlText w:val=""/>
       <w:lvlJc w:val="left"/>
       <w:pPr>
-        <w:ind w:left="720" w:hanging="360"/>
+        <w:ind w:left="3054" w:hanging="360"/>
       </w:pPr>
       <w:rPr>
         <w:rFonts w:ascii="Symbol" w:hAnsi="Symbol" w:hint="default"/>

--- a/note/241 lecture note.docx
+++ b/note/241 lecture note.docx
@@ -27373,6 +27373,1367 @@
           <w:szCs w:val="21"/>
           <w:u w:val="none"/>
         </w:rPr>
+      </w:r>
+    </w:p>
+    <w:p>
+      <w:pPr>
+        <w:pStyle w:val="Normal"/>
+        <w:widowControl/>
+        <w:bidi w:val="0"/>
+        <w:ind w:right="0" w:hanging="0"/>
+        <w:jc w:val="left"/>
+        <w:rPr>
+          <w:b w:val="false"/>
+          <w:b w:val="false"/>
+          <w:bCs w:val="false"/>
+          <w:color w:val="000000"/>
+          <w:sz w:val="21"/>
+          <w:szCs w:val="21"/>
+          <w:u w:val="none"/>
+        </w:rPr>
+      </w:pPr>
+      <w:r>
+        <w:rPr>
+          <w:b w:val="false"/>
+          <w:bCs w:val="false"/>
+          <w:color w:val="000000"/>
+          <w:sz w:val="21"/>
+          <w:szCs w:val="21"/>
+          <w:u w:val="none"/>
+        </w:rPr>
+      </w:r>
+    </w:p>
+    <w:p>
+      <w:pPr>
+        <w:pStyle w:val="Normal"/>
+        <w:widowControl/>
+        <w:bidi w:val="0"/>
+        <w:ind w:right="0" w:hanging="0"/>
+        <w:jc w:val="left"/>
+        <w:rPr>
+          <w:b w:val="false"/>
+          <w:b w:val="false"/>
+          <w:bCs w:val="false"/>
+          <w:color w:val="000000"/>
+          <w:sz w:val="21"/>
+          <w:szCs w:val="21"/>
+          <w:u w:val="none"/>
+        </w:rPr>
+      </w:pPr>
+      <w:r>
+        <w:rPr>
+          <w:b w:val="false"/>
+          <w:bCs w:val="false"/>
+          <w:color w:val="000000"/>
+          <w:sz w:val="21"/>
+          <w:szCs w:val="21"/>
+          <w:u w:val="none"/>
+        </w:rPr>
+      </w:r>
+    </w:p>
+    <w:p>
+      <w:pPr>
+        <w:pStyle w:val="Normal"/>
+        <w:widowControl/>
+        <w:bidi w:val="0"/>
+        <w:ind w:right="0" w:hanging="0"/>
+        <w:jc w:val="left"/>
+        <w:rPr>
+          <w:b w:val="false"/>
+          <w:b w:val="false"/>
+          <w:bCs w:val="false"/>
+          <w:color w:val="000000"/>
+          <w:sz w:val="21"/>
+          <w:szCs w:val="21"/>
+          <w:u w:val="none"/>
+        </w:rPr>
+      </w:pPr>
+      <w:r>
+        <w:rPr>
+          <w:b w:val="false"/>
+          <w:bCs w:val="false"/>
+          <w:color w:val="000000"/>
+          <w:sz w:val="21"/>
+          <w:szCs w:val="21"/>
+          <w:u w:val="none"/>
+        </w:rPr>
+      </w:r>
+    </w:p>
+    <w:p>
+      <w:pPr>
+        <w:pStyle w:val="Normal"/>
+        <w:widowControl/>
+        <w:bidi w:val="0"/>
+        <w:ind w:right="0" w:hanging="0"/>
+        <w:jc w:val="left"/>
+        <w:rPr>
+          <w:b w:val="false"/>
+          <w:b w:val="false"/>
+          <w:bCs w:val="false"/>
+          <w:color w:val="000000"/>
+          <w:sz w:val="21"/>
+          <w:szCs w:val="21"/>
+          <w:u w:val="none"/>
+        </w:rPr>
+      </w:pPr>
+      <w:r>
+        <w:rPr>
+          <w:b w:val="false"/>
+          <w:bCs w:val="false"/>
+          <w:color w:val="000000"/>
+          <w:sz w:val="21"/>
+          <w:szCs w:val="21"/>
+          <w:u w:val="none"/>
+        </w:rPr>
+        <w:drawing>
+          <wp:anchor behindDoc="0" distT="0" distB="0" distL="0" distR="0" simplePos="0" locked="0" layoutInCell="1" allowOverlap="1" relativeHeight="36">
+            <wp:simplePos x="0" y="0"/>
+            <wp:positionH relativeFrom="column">
+              <wp:posOffset>256540</wp:posOffset>
+            </wp:positionH>
+            <wp:positionV relativeFrom="paragraph">
+              <wp:posOffset>1270</wp:posOffset>
+            </wp:positionV>
+            <wp:extent cx="3280410" cy="2301240"/>
+            <wp:effectExtent l="0" t="0" r="0" b="0"/>
+            <wp:wrapSquare wrapText="largest"/>
+            <wp:docPr id="35" name="Image5" descr=""/>
+            <wp:cNvGraphicFramePr>
+              <a:graphicFrameLocks xmlns:a="http://schemas.openxmlformats.org/drawingml/2006/main" noChangeAspect="1"/>
+            </wp:cNvGraphicFramePr>
+            <a:graphic xmlns:a="http://schemas.openxmlformats.org/drawingml/2006/main">
+              <a:graphicData uri="http://schemas.openxmlformats.org/drawingml/2006/picture">
+                <pic:pic xmlns:pic="http://schemas.openxmlformats.org/drawingml/2006/picture">
+                  <pic:nvPicPr>
+                    <pic:cNvPr id="35" name="Image5" descr=""/>
+                    <pic:cNvPicPr>
+                      <a:picLocks noChangeAspect="1" noChangeArrowheads="1"/>
+                    </pic:cNvPicPr>
+                  </pic:nvPicPr>
+                  <pic:blipFill>
+                    <a:blip r:embed="rId36"/>
+                    <a:stretch>
+                      <a:fillRect/>
+                    </a:stretch>
+                  </pic:blipFill>
+                  <pic:spPr bwMode="auto">
+                    <a:xfrm>
+                      <a:off x="0" y="0"/>
+                      <a:ext cx="3280410" cy="2301240"/>
+                    </a:xfrm>
+                    <a:prstGeom prst="rect">
+                      <a:avLst/>
+                    </a:prstGeom>
+                  </pic:spPr>
+                </pic:pic>
+              </a:graphicData>
+            </a:graphic>
+          </wp:anchor>
+        </w:drawing>
+        <w:drawing>
+          <wp:anchor behindDoc="0" distT="0" distB="0" distL="0" distR="0" simplePos="0" locked="0" layoutInCell="1" allowOverlap="1" relativeHeight="37">
+            <wp:simplePos x="0" y="0"/>
+            <wp:positionH relativeFrom="column">
+              <wp:posOffset>3301365</wp:posOffset>
+            </wp:positionH>
+            <wp:positionV relativeFrom="paragraph">
+              <wp:posOffset>-144780</wp:posOffset>
+            </wp:positionV>
+            <wp:extent cx="3343910" cy="2735580"/>
+            <wp:effectExtent l="0" t="0" r="0" b="0"/>
+            <wp:wrapSquare wrapText="largest"/>
+            <wp:docPr id="36" name="Image6" descr=""/>
+            <wp:cNvGraphicFramePr>
+              <a:graphicFrameLocks xmlns:a="http://schemas.openxmlformats.org/drawingml/2006/main" noChangeAspect="1"/>
+            </wp:cNvGraphicFramePr>
+            <a:graphic xmlns:a="http://schemas.openxmlformats.org/drawingml/2006/main">
+              <a:graphicData uri="http://schemas.openxmlformats.org/drawingml/2006/picture">
+                <pic:pic xmlns:pic="http://schemas.openxmlformats.org/drawingml/2006/picture">
+                  <pic:nvPicPr>
+                    <pic:cNvPr id="36" name="Image6" descr=""/>
+                    <pic:cNvPicPr>
+                      <a:picLocks noChangeAspect="1" noChangeArrowheads="1"/>
+                    </pic:cNvPicPr>
+                  </pic:nvPicPr>
+                  <pic:blipFill>
+                    <a:blip r:embed="rId37"/>
+                    <a:stretch>
+                      <a:fillRect/>
+                    </a:stretch>
+                  </pic:blipFill>
+                  <pic:spPr bwMode="auto">
+                    <a:xfrm>
+                      <a:off x="0" y="0"/>
+                      <a:ext cx="3343910" cy="2735580"/>
+                    </a:xfrm>
+                    <a:prstGeom prst="rect">
+                      <a:avLst/>
+                    </a:prstGeom>
+                  </pic:spPr>
+                </pic:pic>
+              </a:graphicData>
+            </a:graphic>
+          </wp:anchor>
+        </w:drawing>
+      </w:r>
+    </w:p>
+    <w:p>
+      <w:pPr>
+        <w:pStyle w:val="Normal"/>
+        <w:widowControl/>
+        <w:bidi w:val="0"/>
+        <w:ind w:right="0" w:hanging="0"/>
+        <w:jc w:val="left"/>
+        <w:rPr>
+          <w:b w:val="false"/>
+          <w:b w:val="false"/>
+          <w:bCs w:val="false"/>
+          <w:color w:val="000000"/>
+          <w:sz w:val="21"/>
+          <w:szCs w:val="21"/>
+          <w:u w:val="none"/>
+        </w:rPr>
+      </w:pPr>
+      <w:r>
+        <w:rPr>
+          <w:b w:val="false"/>
+          <w:bCs w:val="false"/>
+          <w:color w:val="000000"/>
+          <w:sz w:val="21"/>
+          <w:szCs w:val="21"/>
+          <w:u w:val="none"/>
+        </w:rPr>
+      </w:r>
+    </w:p>
+    <w:p>
+      <w:pPr>
+        <w:pStyle w:val="Normal"/>
+        <w:widowControl/>
+        <w:bidi w:val="0"/>
+        <w:ind w:right="0" w:hanging="0"/>
+        <w:jc w:val="left"/>
+        <w:rPr>
+          <w:b w:val="false"/>
+          <w:b w:val="false"/>
+          <w:bCs w:val="false"/>
+          <w:color w:val="000000"/>
+          <w:sz w:val="21"/>
+          <w:szCs w:val="21"/>
+          <w:u w:val="none"/>
+        </w:rPr>
+      </w:pPr>
+      <w:r>
+        <w:rPr>
+          <w:b w:val="false"/>
+          <w:bCs w:val="false"/>
+          <w:color w:val="000000"/>
+          <w:sz w:val="21"/>
+          <w:szCs w:val="21"/>
+          <w:u w:val="none"/>
+        </w:rPr>
+      </w:r>
+    </w:p>
+    <w:p>
+      <w:pPr>
+        <w:pStyle w:val="Normal"/>
+        <w:widowControl/>
+        <w:bidi w:val="0"/>
+        <w:ind w:right="0" w:hanging="0"/>
+        <w:jc w:val="left"/>
+        <w:rPr>
+          <w:b w:val="false"/>
+          <w:b w:val="false"/>
+          <w:bCs w:val="false"/>
+          <w:color w:val="000000"/>
+          <w:sz w:val="21"/>
+          <w:szCs w:val="21"/>
+          <w:u w:val="none"/>
+        </w:rPr>
+      </w:pPr>
+      <w:r>
+        <w:rPr>
+          <w:b w:val="false"/>
+          <w:bCs w:val="false"/>
+          <w:color w:val="000000"/>
+          <w:sz w:val="21"/>
+          <w:szCs w:val="21"/>
+          <w:u w:val="none"/>
+        </w:rPr>
+        <w:t>Process Management</w:t>
+      </w:r>
+    </w:p>
+    <w:p>
+      <w:pPr>
+        <w:pStyle w:val="Normal"/>
+        <w:widowControl/>
+        <w:bidi w:val="0"/>
+        <w:ind w:right="0" w:hanging="0"/>
+        <w:jc w:val="left"/>
+        <w:rPr>
+          <w:b w:val="false"/>
+          <w:b w:val="false"/>
+          <w:bCs w:val="false"/>
+          <w:color w:val="000000"/>
+          <w:sz w:val="21"/>
+          <w:szCs w:val="21"/>
+          <w:u w:val="none"/>
+        </w:rPr>
+      </w:pPr>
+      <w:r>
+        <w:rPr>
+          <w:b w:val="false"/>
+          <w:bCs w:val="false"/>
+          <w:color w:val="000000"/>
+          <w:sz w:val="21"/>
+          <w:szCs w:val="21"/>
+          <w:u w:val="none"/>
+        </w:rPr>
+      </w:r>
+    </w:p>
+    <w:p>
+      <w:pPr>
+        <w:pStyle w:val="Normal"/>
+        <w:widowControl/>
+        <w:bidi w:val="0"/>
+        <w:ind w:right="0" w:hanging="0"/>
+        <w:jc w:val="left"/>
+        <w:rPr>
+          <w:b w:val="false"/>
+          <w:b w:val="false"/>
+          <w:bCs w:val="false"/>
+          <w:color w:val="000000"/>
+          <w:sz w:val="21"/>
+          <w:szCs w:val="21"/>
+          <w:u w:val="none"/>
+        </w:rPr>
+      </w:pPr>
+      <w:r>
+        <w:rPr>
+          <w:b w:val="false"/>
+          <w:bCs w:val="false"/>
+          <w:color w:val="000000"/>
+          <w:sz w:val="21"/>
+          <w:szCs w:val="21"/>
+          <w:u w:val="none"/>
+        </w:rPr>
+        <w:t>•</w:t>
+      </w:r>
+      <w:r>
+        <w:rPr>
+          <w:b w:val="false"/>
+          <w:bCs w:val="false"/>
+          <w:color w:val="000000"/>
+          <w:sz w:val="21"/>
+          <w:szCs w:val="21"/>
+          <w:u w:val="none"/>
+        </w:rPr>
+        <w:t>Parent and child process</w:t>
+      </w:r>
+    </w:p>
+    <w:p>
+      <w:pPr>
+        <w:pStyle w:val="Normal"/>
+        <w:widowControl/>
+        <w:bidi w:val="0"/>
+        <w:ind w:right="0" w:hanging="0"/>
+        <w:jc w:val="left"/>
+        <w:rPr>
+          <w:b w:val="false"/>
+          <w:b w:val="false"/>
+          <w:bCs w:val="false"/>
+          <w:color w:val="000000"/>
+          <w:sz w:val="21"/>
+          <w:szCs w:val="21"/>
+          <w:u w:val="none"/>
+        </w:rPr>
+      </w:pPr>
+      <w:r>
+        <w:rPr>
+          <w:b w:val="false"/>
+          <w:bCs w:val="false"/>
+          <w:color w:val="000000"/>
+          <w:sz w:val="21"/>
+          <w:szCs w:val="21"/>
+          <w:u w:val="none"/>
+        </w:rPr>
+        <w:t xml:space="preserve">– </w:t>
+      </w:r>
+      <w:r>
+        <w:rPr>
+          <w:b w:val="false"/>
+          <w:bCs w:val="false"/>
+          <w:color w:val="000000"/>
+          <w:sz w:val="21"/>
+          <w:szCs w:val="21"/>
+          <w:u w:val="none"/>
+        </w:rPr>
+        <w:t>In Linux, using “ps –f”, the PPID field is the parent</w:t>
+      </w:r>
+    </w:p>
+    <w:p>
+      <w:pPr>
+        <w:pStyle w:val="Normal"/>
+        <w:widowControl/>
+        <w:bidi w:val="0"/>
+        <w:ind w:right="0" w:hanging="0"/>
+        <w:jc w:val="left"/>
+        <w:rPr>
+          <w:b w:val="false"/>
+          <w:b w:val="false"/>
+          <w:bCs w:val="false"/>
+          <w:color w:val="000000"/>
+          <w:sz w:val="21"/>
+          <w:szCs w:val="21"/>
+          <w:u w:val="none"/>
+        </w:rPr>
+      </w:pPr>
+      <w:r>
+        <w:rPr>
+          <w:b w:val="false"/>
+          <w:bCs w:val="false"/>
+          <w:color w:val="000000"/>
+          <w:sz w:val="21"/>
+          <w:szCs w:val="21"/>
+          <w:u w:val="none"/>
+        </w:rPr>
+        <w:t xml:space="preserve">– </w:t>
+      </w:r>
+      <w:r>
+        <w:rPr>
+          <w:b w:val="false"/>
+          <w:bCs w:val="false"/>
+          <w:color w:val="000000"/>
+          <w:sz w:val="21"/>
+          <w:szCs w:val="21"/>
+          <w:u w:val="none"/>
+        </w:rPr>
+        <w:t xml:space="preserve">The first process is </w:t>
+      </w:r>
+      <w:r>
+        <w:rPr>
+          <w:b w:val="false"/>
+          <w:bCs w:val="false"/>
+          <w:i/>
+          <w:iCs/>
+          <w:color w:val="800000"/>
+          <w:sz w:val="21"/>
+          <w:szCs w:val="21"/>
+          <w:u w:val="none"/>
+        </w:rPr>
+        <w:t>init</w:t>
+      </w:r>
+      <w:r>
+        <w:rPr>
+          <w:b w:val="false"/>
+          <w:bCs w:val="false"/>
+          <w:color w:val="800000"/>
+          <w:sz w:val="21"/>
+          <w:szCs w:val="21"/>
+          <w:u w:val="none"/>
+        </w:rPr>
+        <w:t xml:space="preserve"> </w:t>
+      </w:r>
+      <w:r>
+        <w:rPr>
+          <w:b w:val="false"/>
+          <w:bCs w:val="false"/>
+          <w:color w:val="000000"/>
+          <w:sz w:val="21"/>
+          <w:szCs w:val="21"/>
+          <w:u w:val="none"/>
+        </w:rPr>
+        <w:t>having process ID 1</w:t>
+      </w:r>
+    </w:p>
+    <w:p>
+      <w:pPr>
+        <w:pStyle w:val="Normal"/>
+        <w:widowControl/>
+        <w:bidi w:val="0"/>
+        <w:ind w:right="0" w:hanging="0"/>
+        <w:jc w:val="left"/>
+        <w:rPr>
+          <w:b w:val="false"/>
+          <w:b w:val="false"/>
+          <w:bCs w:val="false"/>
+          <w:color w:val="000000"/>
+          <w:sz w:val="21"/>
+          <w:szCs w:val="21"/>
+          <w:u w:val="none"/>
+        </w:rPr>
+      </w:pPr>
+      <w:r>
+        <w:rPr>
+          <w:b w:val="false"/>
+          <w:bCs w:val="false"/>
+          <w:color w:val="000000"/>
+          <w:sz w:val="21"/>
+          <w:szCs w:val="21"/>
+          <w:u w:val="none"/>
+        </w:rPr>
+        <w:t>*After creating a child, the parent may either wait for</w:t>
+      </w:r>
+    </w:p>
+    <w:p>
+      <w:pPr>
+        <w:pStyle w:val="Normal"/>
+        <w:widowControl/>
+        <w:bidi w:val="0"/>
+        <w:ind w:right="0" w:hanging="0"/>
+        <w:jc w:val="left"/>
+        <w:rPr>
+          <w:b w:val="false"/>
+          <w:b w:val="false"/>
+          <w:bCs w:val="false"/>
+          <w:color w:val="000000"/>
+          <w:sz w:val="21"/>
+          <w:szCs w:val="21"/>
+          <w:u w:val="none"/>
+        </w:rPr>
+      </w:pPr>
+      <w:r>
+        <w:rPr>
+          <w:b w:val="false"/>
+          <w:bCs w:val="false"/>
+          <w:color w:val="000000"/>
+          <w:sz w:val="21"/>
+          <w:szCs w:val="21"/>
+          <w:u w:val="none"/>
+        </w:rPr>
+        <w:t>it to finish or continue concurrently</w:t>
+      </w:r>
+    </w:p>
+    <w:p>
+      <w:pPr>
+        <w:pStyle w:val="Normal"/>
+        <w:widowControl/>
+        <w:bidi w:val="0"/>
+        <w:ind w:right="0" w:hanging="0"/>
+        <w:jc w:val="left"/>
+        <w:rPr>
+          <w:b w:val="false"/>
+          <w:b w:val="false"/>
+          <w:bCs w:val="false"/>
+          <w:color w:val="000000"/>
+          <w:sz w:val="21"/>
+          <w:szCs w:val="21"/>
+          <w:u w:val="none"/>
+        </w:rPr>
+      </w:pPr>
+      <w:r>
+        <w:rPr>
+          <w:b w:val="false"/>
+          <w:bCs w:val="false"/>
+          <w:color w:val="000000"/>
+          <w:sz w:val="21"/>
+          <w:szCs w:val="21"/>
+          <w:u w:val="none"/>
+        </w:rPr>
+        <w:t>•</w:t>
+      </w:r>
+      <w:r>
+        <w:rPr>
+          <w:b w:val="false"/>
+          <w:bCs w:val="false"/>
+          <w:color w:val="000000"/>
+          <w:sz w:val="21"/>
+          <w:szCs w:val="21"/>
+          <w:u w:val="none"/>
+        </w:rPr>
+        <w:t>Process Management in C using System Calls</w:t>
+      </w:r>
+    </w:p>
+    <w:p>
+      <w:pPr>
+        <w:pStyle w:val="Normal"/>
+        <w:widowControl/>
+        <w:bidi w:val="0"/>
+        <w:ind w:right="0" w:hanging="0"/>
+        <w:jc w:val="left"/>
+        <w:rPr>
+          <w:b w:val="false"/>
+          <w:b w:val="false"/>
+          <w:bCs w:val="false"/>
+          <w:color w:val="000000"/>
+          <w:sz w:val="21"/>
+          <w:szCs w:val="21"/>
+          <w:u w:val="none"/>
+        </w:rPr>
+      </w:pPr>
+      <w:r>
+        <w:rPr>
+          <w:b w:val="false"/>
+          <w:bCs w:val="false"/>
+          <w:color w:val="000000"/>
+          <w:sz w:val="21"/>
+          <w:szCs w:val="21"/>
+          <w:u w:val="none"/>
+        </w:rPr>
+        <w:t>–</w:t>
+      </w:r>
+      <w:r>
+        <w:rPr>
+          <w:b w:val="false"/>
+          <w:bCs w:val="false"/>
+          <w:color w:val="000000"/>
+          <w:sz w:val="21"/>
+          <w:szCs w:val="21"/>
+          <w:u w:val="none"/>
+        </w:rPr>
+        <w:t>fork()</w:t>
+      </w:r>
+    </w:p>
+    <w:p>
+      <w:pPr>
+        <w:pStyle w:val="Normal"/>
+        <w:widowControl/>
+        <w:bidi w:val="0"/>
+        <w:ind w:right="0" w:hanging="0"/>
+        <w:jc w:val="left"/>
+        <w:rPr>
+          <w:b w:val="false"/>
+          <w:b w:val="false"/>
+          <w:bCs w:val="false"/>
+          <w:color w:val="000000"/>
+          <w:sz w:val="21"/>
+          <w:szCs w:val="21"/>
+          <w:u w:val="none"/>
+        </w:rPr>
+      </w:pPr>
+      <w:r>
+        <w:rPr>
+          <w:b w:val="false"/>
+          <w:bCs w:val="false"/>
+          <w:color w:val="000000"/>
+          <w:sz w:val="21"/>
+          <w:szCs w:val="21"/>
+          <w:u w:val="none"/>
+        </w:rPr>
+        <w:t>–</w:t>
+      </w:r>
+      <w:r>
+        <w:rPr>
+          <w:b w:val="false"/>
+          <w:bCs w:val="false"/>
+          <w:color w:val="000000"/>
+          <w:sz w:val="21"/>
+          <w:szCs w:val="21"/>
+          <w:u w:val="none"/>
+        </w:rPr>
+        <w:t>exec()</w:t>
+      </w:r>
+    </w:p>
+    <w:p>
+      <w:pPr>
+        <w:pStyle w:val="Normal"/>
+        <w:widowControl/>
+        <w:bidi w:val="0"/>
+        <w:ind w:right="0" w:hanging="0"/>
+        <w:jc w:val="left"/>
+        <w:rPr>
+          <w:b w:val="false"/>
+          <w:b w:val="false"/>
+          <w:bCs w:val="false"/>
+          <w:color w:val="000000"/>
+          <w:sz w:val="21"/>
+          <w:szCs w:val="21"/>
+          <w:u w:val="none"/>
+        </w:rPr>
+      </w:pPr>
+      <w:r>
+        <w:rPr>
+          <w:b w:val="false"/>
+          <w:bCs w:val="false"/>
+          <w:color w:val="000000"/>
+          <w:sz w:val="21"/>
+          <w:szCs w:val="21"/>
+          <w:u w:val="none"/>
+        </w:rPr>
+        <w:t>–</w:t>
+      </w:r>
+      <w:r>
+        <w:rPr>
+          <w:b w:val="false"/>
+          <w:bCs w:val="false"/>
+          <w:color w:val="000000"/>
+          <w:sz w:val="21"/>
+          <w:szCs w:val="21"/>
+          <w:u w:val="none"/>
+        </w:rPr>
+        <w:t>wait()</w:t>
+      </w:r>
+    </w:p>
+    <w:p>
+      <w:pPr>
+        <w:pStyle w:val="Normal"/>
+        <w:widowControl/>
+        <w:bidi w:val="0"/>
+        <w:ind w:right="0" w:hanging="0"/>
+        <w:jc w:val="left"/>
+        <w:rPr>
+          <w:b w:val="false"/>
+          <w:b w:val="false"/>
+          <w:bCs w:val="false"/>
+          <w:color w:val="000000"/>
+          <w:sz w:val="21"/>
+          <w:szCs w:val="21"/>
+          <w:u w:val="none"/>
+        </w:rPr>
+      </w:pPr>
+      <w:r>
+        <w:rPr>
+          <w:b w:val="false"/>
+          <w:bCs w:val="false"/>
+          <w:color w:val="000000"/>
+          <w:sz w:val="21"/>
+          <w:szCs w:val="21"/>
+          <w:u w:val="none"/>
+        </w:rPr>
+        <w:t>–</w:t>
+      </w:r>
+      <w:r>
+        <w:rPr>
+          <w:b w:val="false"/>
+          <w:bCs w:val="false"/>
+          <w:color w:val="000000"/>
+          <w:sz w:val="21"/>
+          <w:szCs w:val="21"/>
+          <w:u w:val="none"/>
+        </w:rPr>
+        <w:t>exit()</w:t>
+      </w:r>
+    </w:p>
+    <w:p>
+      <w:pPr>
+        <w:pStyle w:val="Normal"/>
+        <w:widowControl/>
+        <w:bidi w:val="0"/>
+        <w:ind w:right="0" w:hanging="0"/>
+        <w:jc w:val="left"/>
+        <w:rPr>
+          <w:b w:val="false"/>
+          <w:b w:val="false"/>
+          <w:bCs w:val="false"/>
+          <w:color w:val="000000"/>
+          <w:sz w:val="21"/>
+          <w:szCs w:val="21"/>
+          <w:u w:val="none"/>
+        </w:rPr>
+      </w:pPr>
+      <w:r>
+        <w:rPr>
+          <w:b w:val="false"/>
+          <w:bCs w:val="false"/>
+          <w:color w:val="000000"/>
+          <w:sz w:val="21"/>
+          <w:szCs w:val="21"/>
+          <w:u w:val="none"/>
+        </w:rPr>
+      </w:r>
+    </w:p>
+    <w:p>
+      <w:pPr>
+        <w:pStyle w:val="Normal"/>
+        <w:widowControl/>
+        <w:bidi w:val="0"/>
+        <w:ind w:right="0" w:hanging="0"/>
+        <w:jc w:val="left"/>
+        <w:rPr>
+          <w:b w:val="false"/>
+          <w:b w:val="false"/>
+          <w:bCs w:val="false"/>
+          <w:color w:val="000000"/>
+          <w:sz w:val="21"/>
+          <w:szCs w:val="21"/>
+          <w:u w:val="none"/>
+        </w:rPr>
+      </w:pPr>
+      <w:r>
+        <w:rPr>
+          <w:b w:val="false"/>
+          <w:bCs w:val="false"/>
+          <w:color w:val="000000"/>
+          <w:sz w:val="21"/>
+          <w:szCs w:val="21"/>
+          <w:u w:val="none"/>
+        </w:rPr>
+        <w:t>System Call</w:t>
+      </w:r>
+    </w:p>
+    <w:p>
+      <w:pPr>
+        <w:pStyle w:val="Normal"/>
+        <w:widowControl/>
+        <w:bidi w:val="0"/>
+        <w:ind w:right="0" w:hanging="0"/>
+        <w:jc w:val="left"/>
+        <w:rPr>
+          <w:b w:val="false"/>
+          <w:b w:val="false"/>
+          <w:bCs w:val="false"/>
+          <w:color w:val="000000"/>
+          <w:sz w:val="21"/>
+          <w:szCs w:val="21"/>
+          <w:u w:val="none"/>
+        </w:rPr>
+      </w:pPr>
+      <w:r>
+        <w:rPr>
+          <w:b w:val="false"/>
+          <w:bCs w:val="false"/>
+          <w:color w:val="000000"/>
+          <w:sz w:val="21"/>
+          <w:szCs w:val="21"/>
+          <w:u w:val="none"/>
+        </w:rPr>
+        <w:t xml:space="preserve">• </w:t>
+      </w:r>
+      <w:r>
+        <w:rPr>
+          <w:b w:val="false"/>
+          <w:bCs w:val="false"/>
+          <w:color w:val="000000"/>
+          <w:sz w:val="21"/>
+          <w:szCs w:val="21"/>
+          <w:u w:val="none"/>
+        </w:rPr>
+        <w:t>A direct request to the operating system to do</w:t>
+      </w:r>
+    </w:p>
+    <w:p>
+      <w:pPr>
+        <w:pStyle w:val="Normal"/>
+        <w:widowControl/>
+        <w:bidi w:val="0"/>
+        <w:ind w:right="0" w:hanging="0"/>
+        <w:jc w:val="left"/>
+        <w:rPr>
+          <w:b w:val="false"/>
+          <w:b w:val="false"/>
+          <w:bCs w:val="false"/>
+          <w:color w:val="000000"/>
+          <w:sz w:val="21"/>
+          <w:szCs w:val="21"/>
+          <w:u w:val="none"/>
+        </w:rPr>
+      </w:pPr>
+      <w:r>
+        <w:rPr>
+          <w:b w:val="false"/>
+          <w:bCs w:val="false"/>
+          <w:color w:val="000000"/>
+          <w:sz w:val="21"/>
+          <w:szCs w:val="21"/>
+          <w:u w:val="none"/>
+        </w:rPr>
+        <w:t>something on behalf of the program</w:t>
+      </w:r>
+    </w:p>
+    <w:p>
+      <w:pPr>
+        <w:pStyle w:val="Normal"/>
+        <w:widowControl/>
+        <w:bidi w:val="0"/>
+        <w:ind w:right="0" w:hanging="0"/>
+        <w:jc w:val="left"/>
+        <w:rPr>
+          <w:b w:val="false"/>
+          <w:b w:val="false"/>
+          <w:bCs w:val="false"/>
+          <w:color w:val="000000"/>
+          <w:sz w:val="21"/>
+          <w:szCs w:val="21"/>
+          <w:u w:val="none"/>
+        </w:rPr>
+      </w:pPr>
+      <w:r>
+        <w:rPr>
+          <w:b w:val="false"/>
+          <w:bCs w:val="false"/>
+          <w:color w:val="000000"/>
+          <w:sz w:val="21"/>
+          <w:szCs w:val="21"/>
+          <w:u w:val="none"/>
+        </w:rPr>
+        <w:t xml:space="preserve">• </w:t>
+      </w:r>
+      <w:r>
+        <w:rPr>
+          <w:b w:val="false"/>
+          <w:bCs w:val="false"/>
+          <w:color w:val="000000"/>
+          <w:sz w:val="21"/>
+          <w:szCs w:val="21"/>
+          <w:u w:val="none"/>
+        </w:rPr>
+        <w:t xml:space="preserve">Typically programs are executed in </w:t>
+      </w:r>
+      <w:r>
+        <w:rPr>
+          <w:b/>
+          <w:bCs/>
+          <w:color w:val="000000"/>
+          <w:sz w:val="21"/>
+          <w:szCs w:val="21"/>
+          <w:u w:val="none"/>
+        </w:rPr>
+        <w:t xml:space="preserve">user </w:t>
+      </w:r>
+      <w:r>
+        <w:rPr>
+          <w:b w:val="false"/>
+          <w:bCs w:val="false"/>
+          <w:color w:val="000000"/>
+          <w:sz w:val="21"/>
+          <w:szCs w:val="21"/>
+          <w:u w:val="none"/>
+        </w:rPr>
+        <w:t>mode</w:t>
+      </w:r>
+    </w:p>
+    <w:p>
+      <w:pPr>
+        <w:pStyle w:val="Normal"/>
+        <w:widowControl/>
+        <w:bidi w:val="0"/>
+        <w:ind w:right="0" w:hanging="0"/>
+        <w:jc w:val="left"/>
+        <w:rPr>
+          <w:b w:val="false"/>
+          <w:b w:val="false"/>
+          <w:bCs w:val="false"/>
+          <w:color w:val="000000"/>
+          <w:sz w:val="21"/>
+          <w:szCs w:val="21"/>
+          <w:u w:val="none"/>
+        </w:rPr>
+      </w:pPr>
+      <w:r>
+        <w:rPr>
+          <w:b w:val="false"/>
+          <w:bCs w:val="false"/>
+          <w:color w:val="000000"/>
+          <w:sz w:val="21"/>
+          <w:szCs w:val="21"/>
+          <w:u w:val="none"/>
+        </w:rPr>
+        <w:t xml:space="preserve">• </w:t>
+      </w:r>
+      <w:r>
+        <w:rPr>
+          <w:b w:val="false"/>
+          <w:bCs w:val="false"/>
+          <w:color w:val="000000"/>
+          <w:sz w:val="21"/>
+          <w:szCs w:val="21"/>
+          <w:u w:val="none"/>
+        </w:rPr>
+        <w:t xml:space="preserve">System call allows a switch from </w:t>
+      </w:r>
+      <w:r>
+        <w:rPr>
+          <w:b/>
+          <w:bCs/>
+          <w:color w:val="000000"/>
+          <w:sz w:val="21"/>
+          <w:szCs w:val="21"/>
+          <w:u w:val="none"/>
+        </w:rPr>
+        <w:t>user</w:t>
+      </w:r>
+      <w:r>
+        <w:rPr>
+          <w:b w:val="false"/>
+          <w:bCs w:val="false"/>
+          <w:color w:val="000000"/>
+          <w:sz w:val="21"/>
+          <w:szCs w:val="21"/>
+          <w:u w:val="none"/>
+        </w:rPr>
+        <w:t xml:space="preserve"> mode to</w:t>
+      </w:r>
+    </w:p>
+    <w:p>
+      <w:pPr>
+        <w:pStyle w:val="Normal"/>
+        <w:widowControl/>
+        <w:bidi w:val="0"/>
+        <w:ind w:right="0" w:hanging="0"/>
+        <w:jc w:val="left"/>
+        <w:rPr>
+          <w:b w:val="false"/>
+          <w:b w:val="false"/>
+          <w:bCs w:val="false"/>
+          <w:color w:val="000000"/>
+          <w:sz w:val="21"/>
+          <w:szCs w:val="21"/>
+          <w:u w:val="none"/>
+        </w:rPr>
+      </w:pPr>
+      <w:r>
+        <w:rPr>
+          <w:b/>
+          <w:bCs/>
+          <w:color w:val="000000"/>
+          <w:sz w:val="21"/>
+          <w:szCs w:val="21"/>
+          <w:u w:val="none"/>
+        </w:rPr>
+        <w:t>kernel</w:t>
+      </w:r>
+      <w:r>
+        <w:rPr>
+          <w:b w:val="false"/>
+          <w:bCs w:val="false"/>
+          <w:color w:val="000000"/>
+          <w:sz w:val="21"/>
+          <w:szCs w:val="21"/>
+          <w:u w:val="none"/>
+        </w:rPr>
+        <w:t xml:space="preserve"> mode</w:t>
+      </w:r>
+    </w:p>
+    <w:p>
+      <w:pPr>
+        <w:pStyle w:val="Normal"/>
+        <w:widowControl/>
+        <w:bidi w:val="0"/>
+        <w:ind w:right="0" w:hanging="0"/>
+        <w:jc w:val="left"/>
+        <w:rPr>
+          <w:b w:val="false"/>
+          <w:b w:val="false"/>
+          <w:bCs w:val="false"/>
+          <w:color w:val="000000"/>
+          <w:sz w:val="21"/>
+          <w:szCs w:val="21"/>
+          <w:u w:val="none"/>
+        </w:rPr>
+      </w:pPr>
+      <w:r>
+        <w:rPr>
+          <w:b w:val="false"/>
+          <w:bCs w:val="false"/>
+          <w:color w:val="000000"/>
+          <w:sz w:val="21"/>
+          <w:szCs w:val="21"/>
+          <w:u w:val="none"/>
+        </w:rPr>
+      </w:r>
+    </w:p>
+    <w:p>
+      <w:pPr>
+        <w:pStyle w:val="Normal"/>
+        <w:widowControl/>
+        <w:bidi w:val="0"/>
+        <w:ind w:right="0" w:hanging="0"/>
+        <w:jc w:val="left"/>
+        <w:rPr>
+          <w:b w:val="false"/>
+          <w:b w:val="false"/>
+          <w:bCs w:val="false"/>
+          <w:color w:val="000000"/>
+          <w:sz w:val="21"/>
+          <w:szCs w:val="21"/>
+          <w:highlight w:val="green"/>
+          <w:u w:val="none"/>
+        </w:rPr>
+      </w:pPr>
+      <w:r>
+        <w:rPr>
+          <w:b w:val="false"/>
+          <w:bCs w:val="false"/>
+          <w:color w:val="000000"/>
+          <w:sz w:val="21"/>
+          <w:szCs w:val="21"/>
+          <w:highlight w:val="green"/>
+          <w:u w:val="none"/>
+        </w:rPr>
+        <w:t xml:space="preserve">Code                </w:t>
+        <w:tab/>
+        <w:tab/>
+        <w:t>User Mode</w:t>
+      </w:r>
+    </w:p>
+    <w:p>
+      <w:pPr>
+        <w:pStyle w:val="Normal"/>
+        <w:widowControl/>
+        <w:bidi w:val="0"/>
+        <w:ind w:right="0" w:hanging="0"/>
+        <w:jc w:val="left"/>
+        <w:rPr>
+          <w:b w:val="false"/>
+          <w:b w:val="false"/>
+          <w:bCs w:val="false"/>
+          <w:color w:val="000000"/>
+          <w:sz w:val="21"/>
+          <w:szCs w:val="21"/>
+          <w:highlight w:val="green"/>
+          <w:u w:val="none"/>
+        </w:rPr>
+      </w:pPr>
+      <w:r>
+        <w:rPr>
+          <w:b w:val="false"/>
+          <w:bCs w:val="false"/>
+          <w:color w:val="000000"/>
+          <w:sz w:val="21"/>
+          <w:szCs w:val="21"/>
+          <w:highlight w:val="green"/>
+          <w:u w:val="none"/>
+        </w:rPr>
+        <w:t>Code</w:t>
+      </w:r>
+    </w:p>
+    <w:p>
+      <w:pPr>
+        <w:pStyle w:val="Normal"/>
+        <w:widowControl/>
+        <w:bidi w:val="0"/>
+        <w:ind w:right="0" w:hanging="0"/>
+        <w:jc w:val="left"/>
+        <w:rPr>
+          <w:b w:val="false"/>
+          <w:b w:val="false"/>
+          <w:bCs w:val="false"/>
+          <w:color w:val="000000"/>
+          <w:sz w:val="21"/>
+          <w:szCs w:val="21"/>
+          <w:highlight w:val="blue"/>
+          <w:u w:val="none"/>
+        </w:rPr>
+      </w:pPr>
+      <w:r>
+        <w:rPr>
+          <w:b w:val="false"/>
+          <w:bCs w:val="false"/>
+          <w:color w:val="000000"/>
+          <w:sz w:val="21"/>
+          <w:szCs w:val="21"/>
+          <w:highlight w:val="blue"/>
+          <w:u w:val="none"/>
+        </w:rPr>
+        <w:t xml:space="preserve">System Call   </w:t>
+        <w:tab/>
+        <w:t>---------→ Kernel Mode</w:t>
+      </w:r>
+    </w:p>
+    <w:p>
+      <w:pPr>
+        <w:pStyle w:val="Normal"/>
+        <w:widowControl/>
+        <w:bidi w:val="0"/>
+        <w:ind w:right="0" w:hanging="0"/>
+        <w:jc w:val="left"/>
+        <w:rPr>
+          <w:b w:val="false"/>
+          <w:b w:val="false"/>
+          <w:bCs w:val="false"/>
+          <w:color w:val="000000"/>
+          <w:sz w:val="21"/>
+          <w:szCs w:val="21"/>
+          <w:highlight w:val="green"/>
+          <w:u w:val="none"/>
+        </w:rPr>
+      </w:pPr>
+      <w:r>
+        <w:rPr>
+          <w:b w:val="false"/>
+          <w:bCs w:val="false"/>
+          <w:color w:val="000000"/>
+          <w:sz w:val="21"/>
+          <w:szCs w:val="21"/>
+          <w:highlight w:val="green"/>
+          <w:u w:val="none"/>
+        </w:rPr>
+        <w:t>Code</w:t>
+      </w:r>
+    </w:p>
+    <w:p>
+      <w:pPr>
+        <w:pStyle w:val="Normal"/>
+        <w:widowControl/>
+        <w:bidi w:val="0"/>
+        <w:ind w:right="0" w:hanging="0"/>
+        <w:jc w:val="left"/>
+        <w:rPr>
+          <w:b w:val="false"/>
+          <w:b w:val="false"/>
+          <w:bCs w:val="false"/>
+          <w:color w:val="000000"/>
+          <w:sz w:val="21"/>
+          <w:szCs w:val="21"/>
+          <w:u w:val="none"/>
+        </w:rPr>
+      </w:pPr>
+      <w:r>
+        <w:rPr>
+          <w:b w:val="false"/>
+          <w:bCs w:val="false"/>
+          <w:color w:val="000000"/>
+          <w:sz w:val="21"/>
+          <w:szCs w:val="21"/>
+          <w:u w:val="none"/>
+        </w:rPr>
+        <w:t>•</w:t>
+      </w:r>
+      <w:r>
+        <w:rPr>
+          <w:b w:val="false"/>
+          <w:bCs w:val="false"/>
+          <w:color w:val="000000"/>
+          <w:sz w:val="21"/>
+          <w:szCs w:val="21"/>
+          <w:u w:val="none"/>
+        </w:rPr>
+        <w:t xml:space="preserve">The </w:t>
+      </w:r>
+      <w:r>
+        <w:rPr>
+          <w:b/>
+          <w:bCs/>
+          <w:color w:val="000000"/>
+          <w:sz w:val="21"/>
+          <w:szCs w:val="21"/>
+          <w:u w:val="none"/>
+        </w:rPr>
+        <w:t xml:space="preserve">kernel </w:t>
+      </w:r>
+      <w:r>
+        <w:rPr>
+          <w:b w:val="false"/>
+          <w:bCs w:val="false"/>
+          <w:color w:val="000000"/>
+          <w:sz w:val="21"/>
+          <w:szCs w:val="21"/>
+          <w:u w:val="none"/>
+        </w:rPr>
+        <w:t>is the core of the operating system for</w:t>
+      </w:r>
+    </w:p>
+    <w:p>
+      <w:pPr>
+        <w:pStyle w:val="Normal"/>
+        <w:widowControl/>
+        <w:bidi w:val="0"/>
+        <w:ind w:right="0" w:hanging="0"/>
+        <w:jc w:val="left"/>
+        <w:rPr>
+          <w:b w:val="false"/>
+          <w:b w:val="false"/>
+          <w:bCs w:val="false"/>
+          <w:color w:val="000000"/>
+          <w:sz w:val="21"/>
+          <w:szCs w:val="21"/>
+          <w:u w:val="none"/>
+        </w:rPr>
+      </w:pPr>
+      <w:r>
+        <w:rPr>
+          <w:b w:val="false"/>
+          <w:bCs w:val="false"/>
+          <w:color w:val="000000"/>
+          <w:sz w:val="21"/>
+          <w:szCs w:val="21"/>
+          <w:u w:val="none"/>
+        </w:rPr>
+        <w:t xml:space="preserve">managing </w:t>
+      </w:r>
+      <w:r>
+        <w:rPr>
+          <w:b/>
+          <w:bCs/>
+          <w:color w:val="000000"/>
+          <w:sz w:val="21"/>
+          <w:szCs w:val="21"/>
+          <w:u w:val="none"/>
+        </w:rPr>
+        <w:t>processes, files, networking</w:t>
+      </w:r>
+      <w:r>
+        <w:rPr>
+          <w:b w:val="false"/>
+          <w:bCs w:val="false"/>
+          <w:color w:val="000000"/>
+          <w:sz w:val="21"/>
+          <w:szCs w:val="21"/>
+          <w:u w:val="none"/>
+        </w:rPr>
+        <w:t>, etc..</w:t>
+      </w:r>
+    </w:p>
+    <w:p>
+      <w:pPr>
+        <w:pStyle w:val="Normal"/>
+        <w:widowControl/>
+        <w:bidi w:val="0"/>
+        <w:ind w:right="0" w:hanging="0"/>
+        <w:jc w:val="left"/>
+        <w:rPr>
+          <w:b w:val="false"/>
+          <w:b w:val="false"/>
+          <w:bCs w:val="false"/>
+          <w:color w:val="000000"/>
+          <w:sz w:val="21"/>
+          <w:szCs w:val="21"/>
+          <w:u w:val="none"/>
+        </w:rPr>
+      </w:pPr>
+      <w:r>
+        <w:rPr>
+          <w:b w:val="false"/>
+          <w:bCs w:val="false"/>
+          <w:color w:val="000000"/>
+          <w:sz w:val="21"/>
+          <w:szCs w:val="21"/>
+          <w:u w:val="none"/>
+        </w:rPr>
+        <w:drawing>
+          <wp:anchor behindDoc="0" distT="0" distB="0" distL="0" distR="0" simplePos="0" locked="0" layoutInCell="1" allowOverlap="1" relativeHeight="38">
+            <wp:simplePos x="0" y="0"/>
+            <wp:positionH relativeFrom="column">
+              <wp:posOffset>-30480</wp:posOffset>
+            </wp:positionH>
+            <wp:positionV relativeFrom="paragraph">
+              <wp:posOffset>102235</wp:posOffset>
+            </wp:positionV>
+            <wp:extent cx="2726055" cy="1911350"/>
+            <wp:effectExtent l="0" t="0" r="0" b="0"/>
+            <wp:wrapSquare wrapText="largest"/>
+            <wp:docPr id="37" name="Image7" descr=""/>
+            <wp:cNvGraphicFramePr>
+              <a:graphicFrameLocks xmlns:a="http://schemas.openxmlformats.org/drawingml/2006/main" noChangeAspect="1"/>
+            </wp:cNvGraphicFramePr>
+            <a:graphic xmlns:a="http://schemas.openxmlformats.org/drawingml/2006/main">
+              <a:graphicData uri="http://schemas.openxmlformats.org/drawingml/2006/picture">
+                <pic:pic xmlns:pic="http://schemas.openxmlformats.org/drawingml/2006/picture">
+                  <pic:nvPicPr>
+                    <pic:cNvPr id="37" name="Image7" descr=""/>
+                    <pic:cNvPicPr>
+                      <a:picLocks noChangeAspect="1" noChangeArrowheads="1"/>
+                    </pic:cNvPicPr>
+                  </pic:nvPicPr>
+                  <pic:blipFill>
+                    <a:blip r:embed="rId38"/>
+                    <a:stretch>
+                      <a:fillRect/>
+                    </a:stretch>
+                  </pic:blipFill>
+                  <pic:spPr bwMode="auto">
+                    <a:xfrm>
+                      <a:off x="0" y="0"/>
+                      <a:ext cx="2726055" cy="1911350"/>
+                    </a:xfrm>
+                    <a:prstGeom prst="rect">
+                      <a:avLst/>
+                    </a:prstGeom>
+                  </pic:spPr>
+                </pic:pic>
+              </a:graphicData>
+            </a:graphic>
+          </wp:anchor>
+        </w:drawing>
       </w:r>
     </w:p>
     <w:p>

--- a/note/241 lecture note.docx
+++ b/note/241 lecture note.docx
@@ -593,7 +593,23 @@
           <w:rFonts w:eastAsia="Times New Roman"/>
           <w:color w:val="C00000"/>
         </w:rPr>
-        <w:t>float data[4];</w:t>
+        <w:t xml:space="preserve">float </w:t>
+      </w:r>
+      <w:proofErr w:type="gramStart"/>
+      <w:r>
+        <w:rPr>
+          <w:rFonts w:eastAsia="Times New Roman"/>
+          <w:color w:val="C00000"/>
+        </w:rPr>
+        <w:t>data[</w:t>
+      </w:r>
+      <w:proofErr w:type="gramEnd"/>
+      <w:r>
+        <w:rPr>
+          <w:rFonts w:eastAsia="Times New Roman"/>
+          <w:color w:val="C00000"/>
+        </w:rPr>
+        <w:t>4];</w:t>
       </w:r>
     </w:p>
     <w:p>
@@ -710,7 +726,23 @@
           <w:rFonts w:eastAsia="Times New Roman"/>
           <w:color w:val="C00000"/>
         </w:rPr>
-        <w:t xml:space="preserve">float data[4]; </w:t>
+        <w:t xml:space="preserve">float </w:t>
+      </w:r>
+      <w:proofErr w:type="gramStart"/>
+      <w:r>
+        <w:rPr>
+          <w:rFonts w:eastAsia="Times New Roman"/>
+          <w:color w:val="C00000"/>
+        </w:rPr>
+        <w:t>data[</w:t>
+      </w:r>
+      <w:proofErr w:type="gramEnd"/>
+      <w:r>
+        <w:rPr>
+          <w:rFonts w:eastAsia="Times New Roman"/>
+          <w:color w:val="C00000"/>
+        </w:rPr>
+        <w:t xml:space="preserve">4]; </w:t>
       </w:r>
     </w:p>
     <w:p>
@@ -721,12 +753,21 @@
           <w:color w:val="C00000"/>
         </w:rPr>
       </w:pPr>
-      <w:r>
-        <w:rPr>
-          <w:rFonts w:eastAsia="Times New Roman"/>
-          <w:color w:val="C00000"/>
-        </w:rPr>
-        <w:t xml:space="preserve">data[0] = 22.5; </w:t>
+      <w:proofErr w:type="gramStart"/>
+      <w:r>
+        <w:rPr>
+          <w:rFonts w:eastAsia="Times New Roman"/>
+          <w:color w:val="C00000"/>
+        </w:rPr>
+        <w:t>data[</w:t>
+      </w:r>
+      <w:proofErr w:type="gramEnd"/>
+      <w:r>
+        <w:rPr>
+          <w:rFonts w:eastAsia="Times New Roman"/>
+          <w:color w:val="C00000"/>
+        </w:rPr>
+        <w:t xml:space="preserve">0] = 22.5; </w:t>
       </w:r>
     </w:p>
     <w:p>
@@ -737,12 +778,21 @@
           <w:color w:val="C00000"/>
         </w:rPr>
       </w:pPr>
-      <w:r>
-        <w:rPr>
-          <w:rFonts w:eastAsia="Times New Roman"/>
-          <w:color w:val="C00000"/>
-        </w:rPr>
-        <w:t xml:space="preserve">data[1] = 23.1; </w:t>
+      <w:proofErr w:type="gramStart"/>
+      <w:r>
+        <w:rPr>
+          <w:rFonts w:eastAsia="Times New Roman"/>
+          <w:color w:val="C00000"/>
+        </w:rPr>
+        <w:t>data[</w:t>
+      </w:r>
+      <w:proofErr w:type="gramEnd"/>
+      <w:r>
+        <w:rPr>
+          <w:rFonts w:eastAsia="Times New Roman"/>
+          <w:color w:val="C00000"/>
+        </w:rPr>
+        <w:t xml:space="preserve">1] = 23.1; </w:t>
       </w:r>
     </w:p>
     <w:p>
@@ -753,12 +803,21 @@
           <w:color w:val="C00000"/>
         </w:rPr>
       </w:pPr>
-      <w:r>
-        <w:rPr>
-          <w:rFonts w:eastAsia="Times New Roman"/>
-          <w:color w:val="C00000"/>
-        </w:rPr>
-        <w:t xml:space="preserve">data[2] = 23.7; </w:t>
+      <w:proofErr w:type="gramStart"/>
+      <w:r>
+        <w:rPr>
+          <w:rFonts w:eastAsia="Times New Roman"/>
+          <w:color w:val="C00000"/>
+        </w:rPr>
+        <w:t>data[</w:t>
+      </w:r>
+      <w:proofErr w:type="gramEnd"/>
+      <w:r>
+        <w:rPr>
+          <w:rFonts w:eastAsia="Times New Roman"/>
+          <w:color w:val="C00000"/>
+        </w:rPr>
+        <w:t xml:space="preserve">2] = 23.7; </w:t>
       </w:r>
     </w:p>
     <w:p>
@@ -769,12 +828,21 @@
           <w:color w:val="C00000"/>
         </w:rPr>
       </w:pPr>
-      <w:r>
-        <w:rPr>
-          <w:rFonts w:eastAsia="Times New Roman"/>
-          <w:color w:val="C00000"/>
-        </w:rPr>
-        <w:t>data[3] = 24.8;</w:t>
+      <w:proofErr w:type="gramStart"/>
+      <w:r>
+        <w:rPr>
+          <w:rFonts w:eastAsia="Times New Roman"/>
+          <w:color w:val="C00000"/>
+        </w:rPr>
+        <w:t>data[</w:t>
+      </w:r>
+      <w:proofErr w:type="gramEnd"/>
+      <w:r>
+        <w:rPr>
+          <w:rFonts w:eastAsia="Times New Roman"/>
+          <w:color w:val="C00000"/>
+        </w:rPr>
+        <w:t>3] = 24.8;</w:t>
       </w:r>
     </w:p>
     <w:p>
@@ -880,7 +948,23 @@
           <w:rFonts w:eastAsia="Times New Roman"/>
           <w:color w:val="C00000"/>
         </w:rPr>
-        <w:t>float data[4] = {22.5, 23.1, 23.7, 24.8};</w:t>
+        <w:t xml:space="preserve">float </w:t>
+      </w:r>
+      <w:proofErr w:type="gramStart"/>
+      <w:r>
+        <w:rPr>
+          <w:rFonts w:eastAsia="Times New Roman"/>
+          <w:color w:val="C00000"/>
+        </w:rPr>
+        <w:t>data[</w:t>
+      </w:r>
+      <w:proofErr w:type="gramEnd"/>
+      <w:r>
+        <w:rPr>
+          <w:rFonts w:eastAsia="Times New Roman"/>
+          <w:color w:val="C00000"/>
+        </w:rPr>
+        <w:t>4] = {22.5, 23.1, 23.7, 24.8};</w:t>
       </w:r>
     </w:p>
     <w:p>
@@ -928,7 +1012,23 @@
           <w:rFonts w:eastAsia="Times New Roman"/>
           <w:color w:val="C00000"/>
         </w:rPr>
-        <w:t xml:space="preserve"> float data[4] = {22.5, 23.1};</w:t>
+        <w:t xml:space="preserve"> float </w:t>
+      </w:r>
+      <w:proofErr w:type="gramStart"/>
+      <w:r>
+        <w:rPr>
+          <w:rFonts w:eastAsia="Times New Roman"/>
+          <w:color w:val="C00000"/>
+        </w:rPr>
+        <w:t>data[</w:t>
+      </w:r>
+      <w:proofErr w:type="gramEnd"/>
+      <w:r>
+        <w:rPr>
+          <w:rFonts w:eastAsia="Times New Roman"/>
+          <w:color w:val="C00000"/>
+        </w:rPr>
+        <w:t>4] = {22.5, 23.1};</w:t>
       </w:r>
     </w:p>
     <w:p>
@@ -1017,7 +1117,23 @@
           <w:color w:val="C00000"/>
         </w:rPr>
         <w:tab/>
-        <w:t>float data[] = {22.5, 23.1, 23.7, 24.8}</w:t>
+        <w:t xml:space="preserve">float </w:t>
+      </w:r>
+      <w:proofErr w:type="gramStart"/>
+      <w:r>
+        <w:rPr>
+          <w:rFonts w:eastAsia="Times New Roman"/>
+          <w:color w:val="C00000"/>
+        </w:rPr>
+        <w:t>data[</w:t>
+      </w:r>
+      <w:proofErr w:type="gramEnd"/>
+      <w:r>
+        <w:rPr>
+          <w:rFonts w:eastAsia="Times New Roman"/>
+          <w:color w:val="C00000"/>
+        </w:rPr>
+        <w:t>] = {22.5, 23.1, 23.7, 24.8}</w:t>
       </w:r>
     </w:p>
     <w:p>
@@ -1146,11 +1262,19 @@
           <w:rFonts w:eastAsia="Times New Roman"/>
         </w:rPr>
       </w:pPr>
-      <w:r>
-        <w:rPr>
-          <w:rFonts w:eastAsia="Times New Roman"/>
-        </w:rPr>
-        <w:t>while(idx &lt; 10){</w:t>
+      <w:proofErr w:type="gramStart"/>
+      <w:r>
+        <w:rPr>
+          <w:rFonts w:eastAsia="Times New Roman"/>
+        </w:rPr>
+        <w:t>while(</w:t>
+      </w:r>
+      <w:proofErr w:type="gramEnd"/>
+      <w:r>
+        <w:rPr>
+          <w:rFonts w:eastAsia="Times New Roman"/>
+        </w:rPr>
+        <w:t>idx &lt; 10){</w:t>
       </w:r>
     </w:p>
     <w:p>
@@ -1205,7 +1329,21 @@
         <w:rPr>
           <w:rFonts w:eastAsia="Times New Roman"/>
         </w:rPr>
-        <w:t xml:space="preserve">for (int idx = 0; idx &lt; 10; idx++){ </w:t>
+        <w:t>for (int idx = 0; idx &lt; 10; idx+</w:t>
+      </w:r>
+      <w:proofErr w:type="gramStart"/>
+      <w:r>
+        <w:rPr>
+          <w:rFonts w:eastAsia="Times New Roman"/>
+        </w:rPr>
+        <w:t>+){</w:t>
+      </w:r>
+      <w:proofErr w:type="gramEnd"/>
+      <w:r>
+        <w:rPr>
+          <w:rFonts w:eastAsia="Times New Roman"/>
+        </w:rPr>
+        <w:t xml:space="preserve"> </w:t>
       </w:r>
     </w:p>
     <w:p>
@@ -1314,7 +1452,21 @@
         <w:rPr>
           <w:rFonts w:eastAsia="Times New Roman"/>
         </w:rPr>
-        <w:t xml:space="preserve">We often refer to this issue as ”Off-by-one Error” </w:t>
+        <w:t xml:space="preserve">We often refer to this issue </w:t>
+      </w:r>
+      <w:proofErr w:type="gramStart"/>
+      <w:r>
+        <w:rPr>
+          <w:rFonts w:eastAsia="Times New Roman"/>
+        </w:rPr>
+        <w:t>as ”Off</w:t>
+      </w:r>
+      <w:proofErr w:type="gramEnd"/>
+      <w:r>
+        <w:rPr>
+          <w:rFonts w:eastAsia="Times New Roman"/>
+        </w:rPr>
+        <w:t xml:space="preserve">-by-one Error” </w:t>
       </w:r>
     </w:p>
     <w:p>
@@ -1330,7 +1482,23 @@
           <w:rFonts w:eastAsia="Times New Roman"/>
           <w:color w:val="C00000"/>
         </w:rPr>
-        <w:t xml:space="preserve">int data[] = {1,2,3,4,5};//number of elements is 5 </w:t>
+        <w:t xml:space="preserve">int </w:t>
+      </w:r>
+      <w:proofErr w:type="gramStart"/>
+      <w:r>
+        <w:rPr>
+          <w:rFonts w:eastAsia="Times New Roman"/>
+          <w:color w:val="C00000"/>
+        </w:rPr>
+        <w:t>data[</w:t>
+      </w:r>
+      <w:proofErr w:type="gramEnd"/>
+      <w:r>
+        <w:rPr>
+          <w:rFonts w:eastAsia="Times New Roman"/>
+          <w:color w:val="C00000"/>
+        </w:rPr>
+        <w:t xml:space="preserve">] = {1,2,3,4,5};//number of elements is 5 </w:t>
       </w:r>
     </w:p>
     <w:p>
@@ -1346,7 +1514,23 @@
           <w:rFonts w:eastAsia="Times New Roman"/>
           <w:color w:val="C00000"/>
         </w:rPr>
-        <w:t xml:space="preserve">for (int idx = 0; idx &lt;= 5; idx++){ </w:t>
+        <w:t>for (int idx = 0; idx &lt;= 5; idx+</w:t>
+      </w:r>
+      <w:proofErr w:type="gramStart"/>
+      <w:r>
+        <w:rPr>
+          <w:rFonts w:eastAsia="Times New Roman"/>
+          <w:color w:val="C00000"/>
+        </w:rPr>
+        <w:t>+){</w:t>
+      </w:r>
+      <w:proofErr w:type="gramEnd"/>
+      <w:r>
+        <w:rPr>
+          <w:rFonts w:eastAsia="Times New Roman"/>
+          <w:color w:val="C00000"/>
+        </w:rPr>
+        <w:t xml:space="preserve"> </w:t>
       </w:r>
     </w:p>
     <w:p>
@@ -1569,13 +1753,23 @@
         </w:rPr>
         <w:t xml:space="preserve">The size of an array can be determined using the </w:t>
       </w:r>
-      <w:r>
-        <w:rPr>
-          <w:rFonts w:eastAsia="Times New Roman"/>
-          <w:b/>
-          <w:highlight w:val="green"/>
-        </w:rPr>
-        <w:t>sizeof()</w:t>
+      <w:proofErr w:type="gramStart"/>
+      <w:r>
+        <w:rPr>
+          <w:rFonts w:eastAsia="Times New Roman"/>
+          <w:b/>
+          <w:highlight w:val="green"/>
+        </w:rPr>
+        <w:t>sizeof(</w:t>
+      </w:r>
+      <w:proofErr w:type="gramEnd"/>
+      <w:r>
+        <w:rPr>
+          <w:rFonts w:eastAsia="Times New Roman"/>
+          <w:b/>
+          <w:highlight w:val="green"/>
+        </w:rPr>
+        <w:t>)</w:t>
       </w:r>
       <w:r>
         <w:rPr>
@@ -1623,7 +1817,25 @@
           <w:color w:val="C00000"/>
           <w:highlight w:val="green"/>
         </w:rPr>
-        <w:t>int data[] = {1,2,3,4,5};</w:t>
+        <w:t xml:space="preserve">int </w:t>
+      </w:r>
+      <w:proofErr w:type="gramStart"/>
+      <w:r>
+        <w:rPr>
+          <w:rFonts w:eastAsia="Times New Roman"/>
+          <w:color w:val="C00000"/>
+          <w:highlight w:val="green"/>
+        </w:rPr>
+        <w:t>data[</w:t>
+      </w:r>
+      <w:proofErr w:type="gramEnd"/>
+      <w:r>
+        <w:rPr>
+          <w:rFonts w:eastAsia="Times New Roman"/>
+          <w:color w:val="C00000"/>
+          <w:highlight w:val="green"/>
+        </w:rPr>
+        <w:t>] = {1,2,3,4,5};</w:t>
       </w:r>
     </w:p>
     <w:p>
@@ -1640,7 +1852,25 @@
           <w:color w:val="C00000"/>
           <w:highlight w:val="green"/>
         </w:rPr>
-        <w:t>printf("sizeof(data): %ld\n",sizeof(data)/sizeof(int));</w:t>
+        <w:t>printf("sizeof(data): %ld\n</w:t>
+      </w:r>
+      <w:proofErr w:type="gramStart"/>
+      <w:r>
+        <w:rPr>
+          <w:rFonts w:eastAsia="Times New Roman"/>
+          <w:color w:val="C00000"/>
+          <w:highlight w:val="green"/>
+        </w:rPr>
+        <w:t>",sizeof</w:t>
+      </w:r>
+      <w:proofErr w:type="gramEnd"/>
+      <w:r>
+        <w:rPr>
+          <w:rFonts w:eastAsia="Times New Roman"/>
+          <w:color w:val="C00000"/>
+          <w:highlight w:val="green"/>
+        </w:rPr>
+        <w:t>(data)/sizeof(int));</w:t>
       </w:r>
     </w:p>
     <w:p>
@@ -1709,7 +1939,15 @@
           <w:rFonts w:eastAsia="Times New Roman"/>
           <w:u w:val="thick"/>
         </w:rPr>
-        <w:t>the data type</w:t>
+        <w:t xml:space="preserve">the data </w:t>
+      </w:r>
+      <w:proofErr w:type="gramStart"/>
+      <w:r>
+        <w:rPr>
+          <w:rFonts w:eastAsia="Times New Roman"/>
+          <w:u w:val="thick"/>
+        </w:rPr>
+        <w:t>type</w:t>
       </w:r>
       <w:r>
         <w:rPr>
@@ -1717,6 +1955,7 @@
         </w:rPr>
         <w:t xml:space="preserve"> !</w:t>
       </w:r>
+      <w:proofErr w:type="gramEnd"/>
     </w:p>
     <w:p>
       <w:pPr>
@@ -1821,7 +2060,25 @@
           <w:color w:val="C00000"/>
           <w:highlight w:val="green"/>
         </w:rPr>
-        <w:t xml:space="preserve">void display(int age) { </w:t>
+        <w:t xml:space="preserve">void </w:t>
+      </w:r>
+      <w:proofErr w:type="gramStart"/>
+      <w:r>
+        <w:rPr>
+          <w:rFonts w:eastAsia="Times New Roman"/>
+          <w:color w:val="C00000"/>
+          <w:highlight w:val="green"/>
+        </w:rPr>
+        <w:t>display(</w:t>
+      </w:r>
+      <w:proofErr w:type="gramEnd"/>
+      <w:r>
+        <w:rPr>
+          <w:rFonts w:eastAsia="Times New Roman"/>
+          <w:color w:val="C00000"/>
+          <w:highlight w:val="green"/>
+        </w:rPr>
+        <w:t xml:space="preserve">int age) { </w:t>
       </w:r>
     </w:p>
     <w:p>
@@ -1833,13 +2090,23 @@
           <w:highlight w:val="green"/>
         </w:rPr>
       </w:pPr>
-      <w:r>
-        <w:rPr>
-          <w:rFonts w:eastAsia="Times New Roman"/>
-          <w:color w:val="C00000"/>
-          <w:highlight w:val="green"/>
-        </w:rPr>
-        <w:t xml:space="preserve">printf("%d", age); </w:t>
+      <w:proofErr w:type="gramStart"/>
+      <w:r>
+        <w:rPr>
+          <w:rFonts w:eastAsia="Times New Roman"/>
+          <w:color w:val="C00000"/>
+          <w:highlight w:val="green"/>
+        </w:rPr>
+        <w:t>printf(</w:t>
+      </w:r>
+      <w:proofErr w:type="gramEnd"/>
+      <w:r>
+        <w:rPr>
+          <w:rFonts w:eastAsia="Times New Roman"/>
+          <w:color w:val="C00000"/>
+          <w:highlight w:val="green"/>
+        </w:rPr>
+        <w:t xml:space="preserve">"%d", age); </w:t>
       </w:r>
     </w:p>
     <w:p>
@@ -1899,7 +2166,25 @@
           <w:color w:val="C00000"/>
           <w:highlight w:val="green"/>
         </w:rPr>
-        <w:t xml:space="preserve">int main() { </w:t>
+        <w:t xml:space="preserve">int </w:t>
+      </w:r>
+      <w:proofErr w:type="gramStart"/>
+      <w:r>
+        <w:rPr>
+          <w:rFonts w:eastAsia="Times New Roman"/>
+          <w:color w:val="C00000"/>
+          <w:highlight w:val="green"/>
+        </w:rPr>
+        <w:t>main(</w:t>
+      </w:r>
+      <w:proofErr w:type="gramEnd"/>
+      <w:r>
+        <w:rPr>
+          <w:rFonts w:eastAsia="Times New Roman"/>
+          <w:color w:val="C00000"/>
+          <w:highlight w:val="green"/>
+        </w:rPr>
+        <w:t xml:space="preserve">) { </w:t>
       </w:r>
     </w:p>
     <w:p>
@@ -1917,7 +2202,25 @@
           <w:color w:val="C00000"/>
           <w:highlight w:val="green"/>
         </w:rPr>
-        <w:t xml:space="preserve">int age[] = { 18, 19, 20 }; </w:t>
+        <w:t xml:space="preserve">int </w:t>
+      </w:r>
+      <w:proofErr w:type="gramStart"/>
+      <w:r>
+        <w:rPr>
+          <w:rFonts w:eastAsia="Times New Roman"/>
+          <w:color w:val="C00000"/>
+          <w:highlight w:val="green"/>
+        </w:rPr>
+        <w:t>age[</w:t>
+      </w:r>
+      <w:proofErr w:type="gramEnd"/>
+      <w:r>
+        <w:rPr>
+          <w:rFonts w:eastAsia="Times New Roman"/>
+          <w:color w:val="C00000"/>
+          <w:highlight w:val="green"/>
+        </w:rPr>
+        <w:t xml:space="preserve">] = { 18, 19, 20 }; </w:t>
       </w:r>
     </w:p>
     <w:p>
@@ -1935,7 +2238,25 @@
           <w:color w:val="C00000"/>
           <w:highlight w:val="green"/>
         </w:rPr>
-        <w:t xml:space="preserve">display(age[2]); //Passing array element age[2] only </w:t>
+        <w:t>display(</w:t>
+      </w:r>
+      <w:proofErr w:type="gramStart"/>
+      <w:r>
+        <w:rPr>
+          <w:rFonts w:eastAsia="Times New Roman"/>
+          <w:color w:val="C00000"/>
+          <w:highlight w:val="green"/>
+        </w:rPr>
+        <w:t>age[</w:t>
+      </w:r>
+      <w:proofErr w:type="gramEnd"/>
+      <w:r>
+        <w:rPr>
+          <w:rFonts w:eastAsia="Times New Roman"/>
+          <w:color w:val="C00000"/>
+          <w:highlight w:val="green"/>
+        </w:rPr>
+        <w:t xml:space="preserve">2]); //Passing array element age[2] only </w:t>
       </w:r>
     </w:p>
     <w:p>
@@ -2061,7 +2382,21 @@
         <w:rPr>
           <w:rFonts w:eastAsia="Times New Roman"/>
         </w:rPr>
-        <w:t xml:space="preserve">float average(int age[]) { </w:t>
+        <w:t xml:space="preserve">float </w:t>
+      </w:r>
+      <w:proofErr w:type="gramStart"/>
+      <w:r>
+        <w:rPr>
+          <w:rFonts w:eastAsia="Times New Roman"/>
+        </w:rPr>
+        <w:t>average(</w:t>
+      </w:r>
+      <w:proofErr w:type="gramEnd"/>
+      <w:r>
+        <w:rPr>
+          <w:rFonts w:eastAsia="Times New Roman"/>
+        </w:rPr>
+        <w:t xml:space="preserve">int age[]) { </w:t>
       </w:r>
     </w:p>
     <w:p>
@@ -2192,7 +2527,21 @@
         <w:rPr>
           <w:rFonts w:eastAsia="Times New Roman"/>
         </w:rPr>
-        <w:t xml:space="preserve">int main() { </w:t>
+        <w:t xml:space="preserve">int </w:t>
+      </w:r>
+      <w:proofErr w:type="gramStart"/>
+      <w:r>
+        <w:rPr>
+          <w:rFonts w:eastAsia="Times New Roman"/>
+        </w:rPr>
+        <w:t>main(</w:t>
+      </w:r>
+      <w:proofErr w:type="gramEnd"/>
+      <w:r>
+        <w:rPr>
+          <w:rFonts w:eastAsia="Times New Roman"/>
+        </w:rPr>
+        <w:t xml:space="preserve">) { </w:t>
       </w:r>
     </w:p>
     <w:p>
@@ -2206,7 +2555,21 @@
         <w:rPr>
           <w:rFonts w:eastAsia="Times New Roman"/>
         </w:rPr>
-        <w:t xml:space="preserve">int age[] = {18,19,20,21,22,23}; </w:t>
+        <w:t xml:space="preserve">int </w:t>
+      </w:r>
+      <w:proofErr w:type="gramStart"/>
+      <w:r>
+        <w:rPr>
+          <w:rFonts w:eastAsia="Times New Roman"/>
+        </w:rPr>
+        <w:t>age[</w:t>
+      </w:r>
+      <w:proofErr w:type="gramEnd"/>
+      <w:r>
+        <w:rPr>
+          <w:rFonts w:eastAsia="Times New Roman"/>
+        </w:rPr>
+        <w:t xml:space="preserve">] = {18,19,20,21,22,23}; </w:t>
       </w:r>
     </w:p>
     <w:p>
@@ -2230,11 +2593,19 @@
           <w:rFonts w:eastAsia="Times New Roman"/>
         </w:rPr>
       </w:pPr>
-      <w:r>
-        <w:rPr>
-          <w:rFonts w:eastAsia="Times New Roman"/>
-        </w:rPr>
-        <w:t xml:space="preserve">printf("Average age=%.2f\n", avg); </w:t>
+      <w:proofErr w:type="gramStart"/>
+      <w:r>
+        <w:rPr>
+          <w:rFonts w:eastAsia="Times New Roman"/>
+        </w:rPr>
+        <w:t>printf(</w:t>
+      </w:r>
+      <w:proofErr w:type="gramEnd"/>
+      <w:r>
+        <w:rPr>
+          <w:rFonts w:eastAsia="Times New Roman"/>
+        </w:rPr>
+        <w:t xml:space="preserve">"Average age=%.2f\n", avg); </w:t>
       </w:r>
     </w:p>
     <w:p>
@@ -2626,7 +2997,23 @@
           <w:rFonts w:eastAsia="Times New Roman"/>
           <w:b/>
         </w:rPr>
-        <w:t xml:space="preserve">Step 1 : 1 4 5 8 2 3 9 </w:t>
+        <w:t xml:space="preserve">Step </w:t>
+      </w:r>
+      <w:proofErr w:type="gramStart"/>
+      <w:r>
+        <w:rPr>
+          <w:rFonts w:eastAsia="Times New Roman"/>
+          <w:b/>
+        </w:rPr>
+        <w:t>1 :</w:t>
+      </w:r>
+      <w:proofErr w:type="gramEnd"/>
+      <w:r>
+        <w:rPr>
+          <w:rFonts w:eastAsia="Times New Roman"/>
+          <w:b/>
+        </w:rPr>
+        <w:t xml:space="preserve"> 1 4 5 8 2 3 9 </w:t>
       </w:r>
     </w:p>
     <w:p>
@@ -2642,7 +3029,23 @@
           <w:rFonts w:eastAsia="Times New Roman"/>
           <w:b/>
         </w:rPr>
-        <w:t xml:space="preserve">Step 2 : 1 4 5 2 3 8 9 </w:t>
+        <w:t xml:space="preserve">Step </w:t>
+      </w:r>
+      <w:proofErr w:type="gramStart"/>
+      <w:r>
+        <w:rPr>
+          <w:rFonts w:eastAsia="Times New Roman"/>
+          <w:b/>
+        </w:rPr>
+        <w:t>2 :</w:t>
+      </w:r>
+      <w:proofErr w:type="gramEnd"/>
+      <w:r>
+        <w:rPr>
+          <w:rFonts w:eastAsia="Times New Roman"/>
+          <w:b/>
+        </w:rPr>
+        <w:t xml:space="preserve"> 1 4 5 2 3 8 9 </w:t>
       </w:r>
     </w:p>
     <w:p>
@@ -2658,7 +3061,23 @@
           <w:rFonts w:eastAsia="Times New Roman"/>
           <w:b/>
         </w:rPr>
-        <w:t xml:space="preserve">Step 3 : 1 4 2 3 5 8 9 </w:t>
+        <w:t xml:space="preserve">Step </w:t>
+      </w:r>
+      <w:proofErr w:type="gramStart"/>
+      <w:r>
+        <w:rPr>
+          <w:rFonts w:eastAsia="Times New Roman"/>
+          <w:b/>
+        </w:rPr>
+        <w:t>3 :</w:t>
+      </w:r>
+      <w:proofErr w:type="gramEnd"/>
+      <w:r>
+        <w:rPr>
+          <w:rFonts w:eastAsia="Times New Roman"/>
+          <w:b/>
+        </w:rPr>
+        <w:t xml:space="preserve"> 1 4 2 3 5 8 9 </w:t>
       </w:r>
     </w:p>
     <w:p>
@@ -2674,7 +3093,23 @@
           <w:rFonts w:eastAsia="Times New Roman"/>
           <w:b/>
         </w:rPr>
-        <w:t xml:space="preserve">Step 4 : </w:t>
+        <w:t xml:space="preserve">Step </w:t>
+      </w:r>
+      <w:proofErr w:type="gramStart"/>
+      <w:r>
+        <w:rPr>
+          <w:rFonts w:eastAsia="Times New Roman"/>
+          <w:b/>
+        </w:rPr>
+        <w:t>4 :</w:t>
+      </w:r>
+      <w:proofErr w:type="gramEnd"/>
+      <w:r>
+        <w:rPr>
+          <w:rFonts w:eastAsia="Times New Roman"/>
+          <w:b/>
+        </w:rPr>
+        <w:t xml:space="preserve"> </w:t>
       </w:r>
       <w:r>
         <w:rPr>
@@ -3041,7 +3476,23 @@
           <w:rFonts w:eastAsia="Times New Roman"/>
           <w:color w:val="C00000"/>
         </w:rPr>
-        <w:t xml:space="preserve"> char two_d[3][5]; </w:t>
+        <w:t xml:space="preserve"> char two_</w:t>
+      </w:r>
+      <w:proofErr w:type="gramStart"/>
+      <w:r>
+        <w:rPr>
+          <w:rFonts w:eastAsia="Times New Roman"/>
+          <w:color w:val="C00000"/>
+        </w:rPr>
+        <w:t>d[</w:t>
+      </w:r>
+      <w:proofErr w:type="gramEnd"/>
+      <w:r>
+        <w:rPr>
+          <w:rFonts w:eastAsia="Times New Roman"/>
+          <w:color w:val="C00000"/>
+        </w:rPr>
+        <w:t xml:space="preserve">3][5]; </w:t>
       </w:r>
     </w:p>
     <w:p>
@@ -3099,7 +3550,23 @@
           <w:rFonts w:eastAsia="Times New Roman"/>
           <w:color w:val="C00000"/>
         </w:rPr>
-        <w:t xml:space="preserve">ch = two_d[2][4]; </w:t>
+        <w:t>ch = two_</w:t>
+      </w:r>
+      <w:proofErr w:type="gramStart"/>
+      <w:r>
+        <w:rPr>
+          <w:rFonts w:eastAsia="Times New Roman"/>
+          <w:color w:val="C00000"/>
+        </w:rPr>
+        <w:t>d[</w:t>
+      </w:r>
+      <w:proofErr w:type="gramEnd"/>
+      <w:r>
+        <w:rPr>
+          <w:rFonts w:eastAsia="Times New Roman"/>
+          <w:color w:val="C00000"/>
+        </w:rPr>
+        <w:t xml:space="preserve">2][4]; </w:t>
       </w:r>
     </w:p>
     <w:p>
@@ -3128,7 +3595,23 @@
           <w:rFonts w:eastAsia="Times New Roman"/>
           <w:color w:val="C00000"/>
         </w:rPr>
-        <w:t xml:space="preserve">two_d[0][0] = 'x'; </w:t>
+        <w:t>two_</w:t>
+      </w:r>
+      <w:proofErr w:type="gramStart"/>
+      <w:r>
+        <w:rPr>
+          <w:rFonts w:eastAsia="Times New Roman"/>
+          <w:color w:val="C00000"/>
+        </w:rPr>
+        <w:t>d[</w:t>
+      </w:r>
+      <w:proofErr w:type="gramEnd"/>
+      <w:r>
+        <w:rPr>
+          <w:rFonts w:eastAsia="Times New Roman"/>
+          <w:color w:val="C00000"/>
+        </w:rPr>
+        <w:t xml:space="preserve">0][0] = 'x'; </w:t>
       </w:r>
     </w:p>
     <w:p>
@@ -3157,7 +3640,23 @@
           <w:rFonts w:eastAsia="Times New Roman"/>
           <w:color w:val="C00000"/>
         </w:rPr>
-        <w:t xml:space="preserve">int two_d[2][3] = {{ 5, 2, 1 }, { 6, 7, 8 }}; </w:t>
+        <w:t>int two_</w:t>
+      </w:r>
+      <w:proofErr w:type="gramStart"/>
+      <w:r>
+        <w:rPr>
+          <w:rFonts w:eastAsia="Times New Roman"/>
+          <w:color w:val="C00000"/>
+        </w:rPr>
+        <w:t>d[</w:t>
+      </w:r>
+      <w:proofErr w:type="gramEnd"/>
+      <w:r>
+        <w:rPr>
+          <w:rFonts w:eastAsia="Times New Roman"/>
+          <w:color w:val="C00000"/>
+        </w:rPr>
+        <w:t xml:space="preserve">2][3] = {{ 5, 2, 1 }, { 6, 7, 8 }}; </w:t>
       </w:r>
     </w:p>
     <w:p>
@@ -3173,7 +3672,23 @@
           <w:rFonts w:eastAsia="Times New Roman"/>
           <w:color w:val="C00000"/>
         </w:rPr>
-        <w:t xml:space="preserve">int two_d[2][3] = { 5, 2, 1 , 6, 7, 8 }; </w:t>
+        <w:t>int two_</w:t>
+      </w:r>
+      <w:proofErr w:type="gramStart"/>
+      <w:r>
+        <w:rPr>
+          <w:rFonts w:eastAsia="Times New Roman"/>
+          <w:color w:val="C00000"/>
+        </w:rPr>
+        <w:t>d[</w:t>
+      </w:r>
+      <w:proofErr w:type="gramEnd"/>
+      <w:r>
+        <w:rPr>
+          <w:rFonts w:eastAsia="Times New Roman"/>
+          <w:color w:val="C00000"/>
+        </w:rPr>
+        <w:t xml:space="preserve">2][3] = { 5, 2, 1 , 6, 7, 8 }; </w:t>
       </w:r>
     </w:p>
     <w:p>
@@ -3189,7 +3704,23 @@
           <w:rFonts w:eastAsia="Times New Roman"/>
           <w:color w:val="C00000"/>
         </w:rPr>
-        <w:t xml:space="preserve">int two_d[][3] = {{ 5, 2, 1 }, { 6, 7, 8 }}; </w:t>
+        <w:t>int two_</w:t>
+      </w:r>
+      <w:proofErr w:type="gramStart"/>
+      <w:r>
+        <w:rPr>
+          <w:rFonts w:eastAsia="Times New Roman"/>
+          <w:color w:val="C00000"/>
+        </w:rPr>
+        <w:t>d[</w:t>
+      </w:r>
+      <w:proofErr w:type="gramEnd"/>
+      <w:r>
+        <w:rPr>
+          <w:rFonts w:eastAsia="Times New Roman"/>
+          <w:color w:val="C00000"/>
+        </w:rPr>
+        <w:t xml:space="preserve">][3] = {{ 5, 2, 1 }, { 6, 7, 8 }}; </w:t>
       </w:r>
     </w:p>
     <w:p>
@@ -3267,11 +3798,19 @@
           <w:rFonts w:eastAsia="Times New Roman"/>
         </w:rPr>
       </w:pPr>
-      <w:r>
-        <w:rPr>
-          <w:rFonts w:eastAsia="Times New Roman"/>
-        </w:rPr>
-        <w:t xml:space="preserve">Similarly to one-dimensional arrays, a two-dimensional array element or an entire two-dimensional array can be passed to a function. </w:t>
+      <w:proofErr w:type="gramStart"/>
+      <w:r>
+        <w:rPr>
+          <w:rFonts w:eastAsia="Times New Roman"/>
+        </w:rPr>
+        <w:t>Similarly</w:t>
+      </w:r>
+      <w:proofErr w:type="gramEnd"/>
+      <w:r>
+        <w:rPr>
+          <w:rFonts w:eastAsia="Times New Roman"/>
+        </w:rPr>
+        <w:t xml:space="preserve"> to one-dimensional arrays, a two-dimensional array element or an entire two-dimensional array can be passed to a function. </w:t>
       </w:r>
     </w:p>
     <w:p>
@@ -3307,8 +3846,17 @@
           <w:rFonts w:eastAsia="Times New Roman"/>
           <w:color w:val="C00000"/>
         </w:rPr>
-        <w:t>void enterData(</w:t>
-      </w:r>
+        <w:t xml:space="preserve">void </w:t>
+      </w:r>
+      <w:proofErr w:type="gramStart"/>
+      <w:r>
+        <w:rPr>
+          <w:rFonts w:eastAsia="Times New Roman"/>
+          <w:color w:val="C00000"/>
+        </w:rPr>
+        <w:t>enterData(</w:t>
+      </w:r>
+      <w:proofErr w:type="gramEnd"/>
       <w:r>
         <w:rPr>
           <w:rFonts w:eastAsia="Times New Roman"/>
@@ -3379,7 +3927,23 @@
           <w:rFonts w:eastAsia="Times New Roman"/>
           <w:color w:val="C00000"/>
         </w:rPr>
-        <w:t xml:space="preserve">int main() { </w:t>
+        <w:t xml:space="preserve">int </w:t>
+      </w:r>
+      <w:proofErr w:type="gramStart"/>
+      <w:r>
+        <w:rPr>
+          <w:rFonts w:eastAsia="Times New Roman"/>
+          <w:color w:val="C00000"/>
+        </w:rPr>
+        <w:t>main(</w:t>
+      </w:r>
+      <w:proofErr w:type="gramEnd"/>
+      <w:r>
+        <w:rPr>
+          <w:rFonts w:eastAsia="Times New Roman"/>
+          <w:color w:val="C00000"/>
+        </w:rPr>
+        <w:t xml:space="preserve">) { </w:t>
       </w:r>
     </w:p>
     <w:p>
@@ -3396,7 +3960,25 @@
           <w:color w:val="C00000"/>
           <w:highlight w:val="green"/>
         </w:rPr>
-        <w:t>int firstMatrix[10][10], secondMatrix[10][10];</w:t>
+        <w:t xml:space="preserve">int </w:t>
+      </w:r>
+      <w:proofErr w:type="gramStart"/>
+      <w:r>
+        <w:rPr>
+          <w:rFonts w:eastAsia="Times New Roman"/>
+          <w:color w:val="C00000"/>
+          <w:highlight w:val="green"/>
+        </w:rPr>
+        <w:t>firstMatrix[</w:t>
+      </w:r>
+      <w:proofErr w:type="gramEnd"/>
+      <w:r>
+        <w:rPr>
+          <w:rFonts w:eastAsia="Times New Roman"/>
+          <w:color w:val="C00000"/>
+          <w:highlight w:val="green"/>
+        </w:rPr>
+        <w:t>10][10], secondMatrix[10][10];</w:t>
       </w:r>
     </w:p>
     <w:p>
@@ -3407,13 +3989,22 @@
           <w:color w:val="C00000"/>
         </w:rPr>
       </w:pPr>
+      <w:proofErr w:type="gramStart"/>
       <w:r>
         <w:rPr>
           <w:rFonts w:eastAsia="Times New Roman"/>
           <w:color w:val="C00000"/>
         </w:rPr>
         <w:lastRenderedPageBreak/>
-        <w:t xml:space="preserve">enterData(firstMatrix, secondMatrix); </w:t>
+        <w:t>enterData(</w:t>
+      </w:r>
+      <w:proofErr w:type="gramEnd"/>
+      <w:r>
+        <w:rPr>
+          <w:rFonts w:eastAsia="Times New Roman"/>
+          <w:color w:val="C00000"/>
+        </w:rPr>
+        <w:t xml:space="preserve">firstMatrix, secondMatrix); </w:t>
       </w:r>
       <w:r>
         <w:rPr>
@@ -3506,7 +4097,23 @@
           <w:rFonts w:eastAsia="Times New Roman"/>
           <w:color w:val="C00000"/>
         </w:rPr>
-        <w:t xml:space="preserve">float three_d[2][4][3]; </w:t>
+        <w:t>float three_</w:t>
+      </w:r>
+      <w:proofErr w:type="gramStart"/>
+      <w:r>
+        <w:rPr>
+          <w:rFonts w:eastAsia="Times New Roman"/>
+          <w:color w:val="C00000"/>
+        </w:rPr>
+        <w:t>d[</w:t>
+      </w:r>
+      <w:proofErr w:type="gramEnd"/>
+      <w:r>
+        <w:rPr>
+          <w:rFonts w:eastAsia="Times New Roman"/>
+          <w:color w:val="C00000"/>
+        </w:rPr>
+        <w:t xml:space="preserve">2][4][3]; </w:t>
       </w:r>
     </w:p>
     <w:p>
@@ -3561,7 +4168,23 @@
           <w:rFonts w:eastAsia="Times New Roman"/>
           <w:color w:val="C00000"/>
         </w:rPr>
-        <w:t>int test[2][3][4]={{{3, 4, 2, 3},{0, -3, 9, 11},{23, 12, 23, 2}}, {{13, 4, 56, 3},{5, 9, 3, 5},{3, 1, 4, 9}} };</w:t>
+        <w:t xml:space="preserve">int </w:t>
+      </w:r>
+      <w:proofErr w:type="gramStart"/>
+      <w:r>
+        <w:rPr>
+          <w:rFonts w:eastAsia="Times New Roman"/>
+          <w:color w:val="C00000"/>
+        </w:rPr>
+        <w:t>test[</w:t>
+      </w:r>
+      <w:proofErr w:type="gramEnd"/>
+      <w:r>
+        <w:rPr>
+          <w:rFonts w:eastAsia="Times New Roman"/>
+          <w:color w:val="C00000"/>
+        </w:rPr>
+        <w:t>2][3][4]={{{3, 4, 2, 3},{0, -3, 9, 11},{23, 12, 23, 2}}, {{13, 4, 56, 3},{5, 9, 3, 5},{3, 1, 4, 9}} };</w:t>
       </w:r>
     </w:p>
     <w:p>
@@ -4290,12 +4913,21 @@
         </w:rPr>
         <w:tab/>
       </w:r>
-      <w:r>
-        <w:rPr>
-          <w:rFonts w:eastAsia="Times New Roman"/>
-          <w:color w:val="C00000"/>
-        </w:rPr>
-        <w:t>printf("Hello World!");</w:t>
+      <w:proofErr w:type="gramStart"/>
+      <w:r>
+        <w:rPr>
+          <w:rFonts w:eastAsia="Times New Roman"/>
+          <w:color w:val="C00000"/>
+        </w:rPr>
+        <w:t>printf(</w:t>
+      </w:r>
+      <w:proofErr w:type="gramEnd"/>
+      <w:r>
+        <w:rPr>
+          <w:rFonts w:eastAsia="Times New Roman"/>
+          <w:color w:val="C00000"/>
+        </w:rPr>
+        <w:t>"Hello World!");</w:t>
       </w:r>
     </w:p>
     <w:p>
@@ -4322,7 +4954,23 @@
           <w:rFonts w:eastAsia="Times New Roman"/>
           <w:highlight w:val="green"/>
         </w:rPr>
-        <w:t xml:space="preserve">the address will be passed to printf() </w:t>
+        <w:t xml:space="preserve">the address will be passed to </w:t>
+      </w:r>
+      <w:proofErr w:type="gramStart"/>
+      <w:r>
+        <w:rPr>
+          <w:rFonts w:eastAsia="Times New Roman"/>
+          <w:highlight w:val="green"/>
+        </w:rPr>
+        <w:t>printf(</w:t>
+      </w:r>
+      <w:proofErr w:type="gramEnd"/>
+      <w:r>
+        <w:rPr>
+          <w:rFonts w:eastAsia="Times New Roman"/>
+          <w:highlight w:val="green"/>
+        </w:rPr>
+        <w:t xml:space="preserve">) </w:t>
       </w:r>
     </w:p>
     <w:p>
@@ -4342,7 +4990,23 @@
           <w:rFonts w:eastAsia="Times New Roman"/>
           <w:highlight w:val="green"/>
         </w:rPr>
-        <w:t>The first argument to printf() is actually defined as a char *</w:t>
+        <w:t xml:space="preserve">The first argument to </w:t>
+      </w:r>
+      <w:proofErr w:type="gramStart"/>
+      <w:r>
+        <w:rPr>
+          <w:rFonts w:eastAsia="Times New Roman"/>
+          <w:highlight w:val="green"/>
+        </w:rPr>
+        <w:t>printf(</w:t>
+      </w:r>
+      <w:proofErr w:type="gramEnd"/>
+      <w:r>
+        <w:rPr>
+          <w:rFonts w:eastAsia="Times New Roman"/>
+          <w:highlight w:val="green"/>
+        </w:rPr>
+        <w:t>) is actually defined as a char *</w:t>
       </w:r>
     </w:p>
     <w:p>
@@ -4422,12 +5086,21 @@
           <w:color w:val="C00000"/>
         </w:rPr>
       </w:pPr>
-      <w:r>
-        <w:rPr>
-          <w:rFonts w:eastAsia="Times New Roman"/>
-          <w:color w:val="C00000"/>
-        </w:rPr>
-        <w:t xml:space="preserve">printf("This will print over three lines, (and will include extra tabs or spaces)"); </w:t>
+      <w:proofErr w:type="gramStart"/>
+      <w:r>
+        <w:rPr>
+          <w:rFonts w:eastAsia="Times New Roman"/>
+          <w:color w:val="C00000"/>
+        </w:rPr>
+        <w:t>printf(</w:t>
+      </w:r>
+      <w:proofErr w:type="gramEnd"/>
+      <w:r>
+        <w:rPr>
+          <w:rFonts w:eastAsia="Times New Roman"/>
+          <w:color w:val="C00000"/>
+        </w:rPr>
+        <w:t xml:space="preserve">"This will print over three lines, (and will include extra tabs or spaces)"); </w:t>
       </w:r>
     </w:p>
     <w:p>
@@ -4438,12 +5111,21 @@
           <w:color w:val="C00000"/>
         </w:rPr>
       </w:pPr>
-      <w:r>
-        <w:rPr>
-          <w:rFonts w:eastAsia="Times New Roman"/>
-          <w:color w:val="C00000"/>
-        </w:rPr>
-        <w:t>printf("This will \ print over a single \ line, (but will still include extra tabs or spaces)"); printf("This will " "print over a single " "line, (without extra tabs or spaces)");</w:t>
+      <w:proofErr w:type="gramStart"/>
+      <w:r>
+        <w:rPr>
+          <w:rFonts w:eastAsia="Times New Roman"/>
+          <w:color w:val="C00000"/>
+        </w:rPr>
+        <w:t>printf(</w:t>
+      </w:r>
+      <w:proofErr w:type="gramEnd"/>
+      <w:r>
+        <w:rPr>
+          <w:rFonts w:eastAsia="Times New Roman"/>
+          <w:color w:val="C00000"/>
+        </w:rPr>
+        <w:t>"This will \ print over a single \ line, (but will still include extra tabs or spaces)"); printf("This will " "print over a single " "line, (without extra tabs or spaces)");</w:t>
       </w:r>
     </w:p>
     <w:p>
@@ -4545,12 +5227,21 @@
           <w:highlight w:val="green"/>
         </w:rPr>
       </w:pPr>
-      <w:r>
-        <w:rPr>
-          <w:color w:val="C00000"/>
-          <w:highlight w:val="green"/>
-        </w:rPr>
-        <w:t xml:space="preserve">printf("%c\n", str[0]); </w:t>
+      <w:proofErr w:type="gramStart"/>
+      <w:r>
+        <w:rPr>
+          <w:color w:val="C00000"/>
+          <w:highlight w:val="green"/>
+        </w:rPr>
+        <w:t>printf(</w:t>
+      </w:r>
+      <w:proofErr w:type="gramEnd"/>
+      <w:r>
+        <w:rPr>
+          <w:color w:val="C00000"/>
+          <w:highlight w:val="green"/>
+        </w:rPr>
+        <w:t xml:space="preserve">"%c\n", str[0]); </w:t>
       </w:r>
       <w:r>
         <w:rPr>
@@ -4568,12 +5259,21 @@
           <w:highlight w:val="green"/>
         </w:rPr>
       </w:pPr>
-      <w:r>
-        <w:rPr>
-          <w:color w:val="C00000"/>
-          <w:highlight w:val="green"/>
-        </w:rPr>
-        <w:t xml:space="preserve">printf("%c\n", str[2]); </w:t>
+      <w:proofErr w:type="gramStart"/>
+      <w:r>
+        <w:rPr>
+          <w:color w:val="C00000"/>
+          <w:highlight w:val="green"/>
+        </w:rPr>
+        <w:t>printf(</w:t>
+      </w:r>
+      <w:proofErr w:type="gramEnd"/>
+      <w:r>
+        <w:rPr>
+          <w:color w:val="C00000"/>
+          <w:highlight w:val="green"/>
+        </w:rPr>
+        <w:t xml:space="preserve">"%c\n", str[2]); </w:t>
       </w:r>
       <w:r>
         <w:rPr>
@@ -4590,12 +5290,21 @@
           <w:color w:val="AEAAAA" w:themeColor="background2" w:themeShade="BF"/>
         </w:rPr>
       </w:pPr>
-      <w:r>
-        <w:rPr>
-          <w:color w:val="C00000"/>
-          <w:highlight w:val="green"/>
-        </w:rPr>
-        <w:t xml:space="preserve">printf("%c\n", str[5]); </w:t>
+      <w:proofErr w:type="gramStart"/>
+      <w:r>
+        <w:rPr>
+          <w:color w:val="C00000"/>
+          <w:highlight w:val="green"/>
+        </w:rPr>
+        <w:t>printf(</w:t>
+      </w:r>
+      <w:proofErr w:type="gramEnd"/>
+      <w:r>
+        <w:rPr>
+          <w:color w:val="C00000"/>
+          <w:highlight w:val="green"/>
+        </w:rPr>
+        <w:t xml:space="preserve">"%c\n", str[5]); </w:t>
       </w:r>
       <w:r>
         <w:rPr>
@@ -4640,12 +5349,21 @@
           <w:color w:val="C00000"/>
         </w:rPr>
       </w:pPr>
-      <w:r>
-        <w:rPr>
-          <w:color w:val="C00000"/>
-          <w:highlight w:val="green"/>
-        </w:rPr>
-        <w:t>str[0] = 'S';</w:t>
+      <w:proofErr w:type="gramStart"/>
+      <w:r>
+        <w:rPr>
+          <w:color w:val="C00000"/>
+          <w:highlight w:val="green"/>
+        </w:rPr>
+        <w:t>str[</w:t>
+      </w:r>
+      <w:proofErr w:type="gramEnd"/>
+      <w:r>
+        <w:rPr>
+          <w:color w:val="C00000"/>
+          <w:highlight w:val="green"/>
+        </w:rPr>
+        <w:t>0] = 'S';</w:t>
       </w:r>
       <w:r>
         <w:rPr>
@@ -4778,7 +5496,23 @@
           <w:rFonts w:eastAsia="Times New Roman"/>
           <w:color w:val="C00000"/>
         </w:rPr>
-        <w:t>char str[ ] = {'H','e','l','l','o','\0'};</w:t>
+        <w:t xml:space="preserve">char </w:t>
+      </w:r>
+      <w:proofErr w:type="gramStart"/>
+      <w:r>
+        <w:rPr>
+          <w:rFonts w:eastAsia="Times New Roman"/>
+          <w:color w:val="C00000"/>
+        </w:rPr>
+        <w:t>str[</w:t>
+      </w:r>
+      <w:proofErr w:type="gramEnd"/>
+      <w:r>
+        <w:rPr>
+          <w:rFonts w:eastAsia="Times New Roman"/>
+          <w:color w:val="C00000"/>
+        </w:rPr>
+        <w:t xml:space="preserve"> ] = {'H','e','l','l','o','\0'};</w:t>
       </w:r>
       <w:r>
         <w:rPr>
@@ -4800,7 +5534,23 @@
           <w:rFonts w:eastAsia="Times New Roman"/>
           <w:color w:val="C00000"/>
         </w:rPr>
-        <w:t xml:space="preserve">char str[6] = {'H','e','l','l','o','\0'}; </w:t>
+        <w:t xml:space="preserve">char </w:t>
+      </w:r>
+      <w:proofErr w:type="gramStart"/>
+      <w:r>
+        <w:rPr>
+          <w:rFonts w:eastAsia="Times New Roman"/>
+          <w:color w:val="C00000"/>
+        </w:rPr>
+        <w:t>str[</w:t>
+      </w:r>
+      <w:proofErr w:type="gramEnd"/>
+      <w:r>
+        <w:rPr>
+          <w:rFonts w:eastAsia="Times New Roman"/>
+          <w:color w:val="C00000"/>
+        </w:rPr>
+        <w:t xml:space="preserve">6] = {'H','e','l','l','o','\0'}; </w:t>
       </w:r>
       <w:r>
         <w:rPr>
@@ -4845,7 +5595,23 @@
           <w:rFonts w:eastAsia="Times New Roman"/>
           <w:color w:val="C00000"/>
         </w:rPr>
-        <w:t xml:space="preserve">char str[5] = "Hello"; </w:t>
+        <w:t xml:space="preserve">char </w:t>
+      </w:r>
+      <w:proofErr w:type="gramStart"/>
+      <w:r>
+        <w:rPr>
+          <w:rFonts w:eastAsia="Times New Roman"/>
+          <w:color w:val="C00000"/>
+        </w:rPr>
+        <w:t>str[</w:t>
+      </w:r>
+      <w:proofErr w:type="gramEnd"/>
+      <w:r>
+        <w:rPr>
+          <w:rFonts w:eastAsia="Times New Roman"/>
+          <w:color w:val="C00000"/>
+        </w:rPr>
+        <w:t xml:space="preserve">5] = "Hello"; </w:t>
       </w:r>
       <w:r>
         <w:rPr>
@@ -4868,7 +5634,25 @@
           <w:color w:val="C00000"/>
           <w:highlight w:val="green"/>
         </w:rPr>
-        <w:t>char str[ ] = "Hello";</w:t>
+        <w:t xml:space="preserve">char </w:t>
+      </w:r>
+      <w:proofErr w:type="gramStart"/>
+      <w:r>
+        <w:rPr>
+          <w:rFonts w:eastAsia="Times New Roman"/>
+          <w:color w:val="C00000"/>
+          <w:highlight w:val="green"/>
+        </w:rPr>
+        <w:t>str[</w:t>
+      </w:r>
+      <w:proofErr w:type="gramEnd"/>
+      <w:r>
+        <w:rPr>
+          <w:rFonts w:eastAsia="Times New Roman"/>
+          <w:color w:val="C00000"/>
+          <w:highlight w:val="green"/>
+        </w:rPr>
+        <w:t xml:space="preserve"> ] = "Hello";</w:t>
       </w:r>
       <w:r>
         <w:rPr>
@@ -4891,7 +5675,25 @@
           <w:color w:val="C00000"/>
           <w:highlight w:val="green"/>
         </w:rPr>
-        <w:t>char str[20] = "Hello";</w:t>
+        <w:t xml:space="preserve">char </w:t>
+      </w:r>
+      <w:proofErr w:type="gramStart"/>
+      <w:r>
+        <w:rPr>
+          <w:rFonts w:eastAsia="Times New Roman"/>
+          <w:color w:val="C00000"/>
+          <w:highlight w:val="green"/>
+        </w:rPr>
+        <w:t>str[</w:t>
+      </w:r>
+      <w:proofErr w:type="gramEnd"/>
+      <w:r>
+        <w:rPr>
+          <w:rFonts w:eastAsia="Times New Roman"/>
+          <w:color w:val="C00000"/>
+          <w:highlight w:val="green"/>
+        </w:rPr>
+        <w:t>20] = "Hello";</w:t>
       </w:r>
       <w:r>
         <w:rPr>
@@ -4937,7 +5739,25 @@
           <w:color w:val="C00000"/>
           <w:highlight w:val="green"/>
         </w:rPr>
-        <w:t xml:space="preserve">char str[ ]; </w:t>
+        <w:t xml:space="preserve">char </w:t>
+      </w:r>
+      <w:proofErr w:type="gramStart"/>
+      <w:r>
+        <w:rPr>
+          <w:rFonts w:eastAsia="Times New Roman"/>
+          <w:color w:val="C00000"/>
+          <w:highlight w:val="green"/>
+        </w:rPr>
+        <w:t>str[</w:t>
+      </w:r>
+      <w:proofErr w:type="gramEnd"/>
+      <w:r>
+        <w:rPr>
+          <w:rFonts w:eastAsia="Times New Roman"/>
+          <w:color w:val="C00000"/>
+          <w:highlight w:val="green"/>
+        </w:rPr>
+        <w:t xml:space="preserve"> ]; </w:t>
       </w:r>
     </w:p>
     <w:p>
@@ -4979,7 +5799,25 @@
           <w:color w:val="C00000"/>
           <w:highlight w:val="green"/>
         </w:rPr>
-        <w:t xml:space="preserve">char str[8]; </w:t>
+        <w:t xml:space="preserve">char </w:t>
+      </w:r>
+      <w:proofErr w:type="gramStart"/>
+      <w:r>
+        <w:rPr>
+          <w:rFonts w:eastAsia="Times New Roman"/>
+          <w:color w:val="C00000"/>
+          <w:highlight w:val="green"/>
+        </w:rPr>
+        <w:t>str[</w:t>
+      </w:r>
+      <w:proofErr w:type="gramEnd"/>
+      <w:r>
+        <w:rPr>
+          <w:rFonts w:eastAsia="Times New Roman"/>
+          <w:color w:val="C00000"/>
+          <w:highlight w:val="green"/>
+        </w:rPr>
+        <w:t xml:space="preserve">8]; </w:t>
       </w:r>
     </w:p>
     <w:p>
@@ -5020,7 +5858,25 @@
           <w:color w:val="C00000"/>
           <w:highlight w:val="green"/>
         </w:rPr>
-        <w:t xml:space="preserve">char str[3] = "Hello"; </w:t>
+        <w:t xml:space="preserve">char </w:t>
+      </w:r>
+      <w:proofErr w:type="gramStart"/>
+      <w:r>
+        <w:rPr>
+          <w:rFonts w:eastAsia="Times New Roman"/>
+          <w:color w:val="C00000"/>
+          <w:highlight w:val="green"/>
+        </w:rPr>
+        <w:t>str[</w:t>
+      </w:r>
+      <w:proofErr w:type="gramEnd"/>
+      <w:r>
+        <w:rPr>
+          <w:rFonts w:eastAsia="Times New Roman"/>
+          <w:color w:val="C00000"/>
+          <w:highlight w:val="green"/>
+        </w:rPr>
+        <w:t xml:space="preserve">3] = "Hello"; </w:t>
       </w:r>
       <w:r>
         <w:rPr>
@@ -5070,7 +5926,27 @@
           <w:sz w:val="28"/>
           <w:u w:val="thick"/>
         </w:rPr>
-        <w:t>Character Arrays vs Character Pointers</w:t>
+        <w:t xml:space="preserve">Character Arrays </w:t>
+      </w:r>
+      <w:proofErr w:type="gramStart"/>
+      <w:r>
+        <w:rPr>
+          <w:rFonts w:eastAsia="Times New Roman"/>
+          <w:b/>
+          <w:sz w:val="28"/>
+          <w:u w:val="thick"/>
+        </w:rPr>
+        <w:t>vs</w:t>
+      </w:r>
+      <w:proofErr w:type="gramEnd"/>
+      <w:r>
+        <w:rPr>
+          <w:rFonts w:eastAsia="Times New Roman"/>
+          <w:b/>
+          <w:sz w:val="28"/>
+          <w:u w:val="thick"/>
+        </w:rPr>
+        <w:t xml:space="preserve"> Character Pointers</w:t>
       </w:r>
     </w:p>
     <w:p>
@@ -5092,7 +5968,23 @@
           <w:rFonts w:eastAsia="Times New Roman"/>
           <w:color w:val="C00000"/>
         </w:rPr>
-        <w:t>char s6[ ] = "hello";</w:t>
+        <w:t>char s6</w:t>
+      </w:r>
+      <w:proofErr w:type="gramStart"/>
+      <w:r>
+        <w:rPr>
+          <w:rFonts w:eastAsia="Times New Roman"/>
+          <w:color w:val="C00000"/>
+        </w:rPr>
+        <w:t>[ ]</w:t>
+      </w:r>
+      <w:proofErr w:type="gramEnd"/>
+      <w:r>
+        <w:rPr>
+          <w:rFonts w:eastAsia="Times New Roman"/>
+          <w:color w:val="C00000"/>
+        </w:rPr>
+        <w:t xml:space="preserve"> = "hello";</w:t>
       </w:r>
     </w:p>
     <w:p>
@@ -5304,7 +6196,23 @@
           <w:rFonts w:eastAsia="Times New Roman"/>
           <w:color w:val="C00000"/>
         </w:rPr>
-        <w:t>char str[] = "One\0Two";</w:t>
+        <w:t xml:space="preserve">char </w:t>
+      </w:r>
+      <w:proofErr w:type="gramStart"/>
+      <w:r>
+        <w:rPr>
+          <w:rFonts w:eastAsia="Times New Roman"/>
+          <w:color w:val="C00000"/>
+        </w:rPr>
+        <w:t>str[</w:t>
+      </w:r>
+      <w:proofErr w:type="gramEnd"/>
+      <w:r>
+        <w:rPr>
+          <w:rFonts w:eastAsia="Times New Roman"/>
+          <w:color w:val="C00000"/>
+        </w:rPr>
+        <w:t>] = "One\0Two";</w:t>
       </w:r>
     </w:p>
     <w:p>
@@ -5315,12 +6223,21 @@
           <w:color w:val="C00000"/>
         </w:rPr>
       </w:pPr>
-      <w:r>
-        <w:rPr>
-          <w:rFonts w:eastAsia="Times New Roman"/>
-          <w:color w:val="C00000"/>
-        </w:rPr>
-        <w:t>printf("%s\n", str);</w:t>
+      <w:proofErr w:type="gramStart"/>
+      <w:r>
+        <w:rPr>
+          <w:rFonts w:eastAsia="Times New Roman"/>
+          <w:color w:val="C00000"/>
+        </w:rPr>
+        <w:t>printf(</w:t>
+      </w:r>
+      <w:proofErr w:type="gramEnd"/>
+      <w:r>
+        <w:rPr>
+          <w:rFonts w:eastAsia="Times New Roman"/>
+          <w:color w:val="C00000"/>
+        </w:rPr>
+        <w:t>"%s\n", str);</w:t>
       </w:r>
     </w:p>
     <w:p>
@@ -5450,20 +6367,54 @@
           <w:sz w:val="28"/>
           <w:u w:val="thick"/>
         </w:rPr>
-        <w:t>Displaying Strings – printf()</w:t>
-      </w:r>
-    </w:p>
-    <w:p>
-      <w:pPr>
-        <w:rPr>
-          <w:rFonts w:eastAsia="Times New Roman"/>
-        </w:rPr>
-      </w:pPr>
-      <w:r>
-        <w:rPr>
-          <w:rFonts w:eastAsia="Times New Roman"/>
-        </w:rPr>
-        <w:t xml:space="preserve">• Strings can be displayed on the screen using printf();  </w:t>
+        <w:t xml:space="preserve">Displaying Strings – </w:t>
+      </w:r>
+      <w:proofErr w:type="gramStart"/>
+      <w:r>
+        <w:rPr>
+          <w:rFonts w:eastAsia="Times New Roman"/>
+          <w:b/>
+          <w:sz w:val="28"/>
+          <w:u w:val="thick"/>
+        </w:rPr>
+        <w:t>printf(</w:t>
+      </w:r>
+      <w:proofErr w:type="gramEnd"/>
+      <w:r>
+        <w:rPr>
+          <w:rFonts w:eastAsia="Times New Roman"/>
+          <w:b/>
+          <w:sz w:val="28"/>
+          <w:u w:val="thick"/>
+        </w:rPr>
+        <w:t>)</w:t>
+      </w:r>
+    </w:p>
+    <w:p>
+      <w:pPr>
+        <w:rPr>
+          <w:rFonts w:eastAsia="Times New Roman"/>
+        </w:rPr>
+      </w:pPr>
+      <w:r>
+        <w:rPr>
+          <w:rFonts w:eastAsia="Times New Roman"/>
+        </w:rPr>
+        <w:t xml:space="preserve">• Strings can be displayed on the screen using </w:t>
+      </w:r>
+      <w:proofErr w:type="gramStart"/>
+      <w:r>
+        <w:rPr>
+          <w:rFonts w:eastAsia="Times New Roman"/>
+        </w:rPr>
+        <w:t>printf(</w:t>
+      </w:r>
+      <w:proofErr w:type="gramEnd"/>
+      <w:r>
+        <w:rPr>
+          <w:rFonts w:eastAsia="Times New Roman"/>
+        </w:rPr>
+        <w:t xml:space="preserve">);  </w:t>
       </w:r>
       <w:r>
         <w:rPr>
@@ -5491,7 +6442,23 @@
           <w:rFonts w:eastAsia="Times New Roman"/>
           <w:highlight w:val="green"/>
         </w:rPr>
-        <w:t>The precision ('%.N') parameter limits the length of longer strings</w:t>
+        <w:t>The precision ('</w:t>
+      </w:r>
+      <w:proofErr w:type="gramStart"/>
+      <w:r>
+        <w:rPr>
+          <w:rFonts w:eastAsia="Times New Roman"/>
+          <w:highlight w:val="green"/>
+        </w:rPr>
+        <w:t>%.N</w:t>
+      </w:r>
+      <w:proofErr w:type="gramEnd"/>
+      <w:r>
+        <w:rPr>
+          <w:rFonts w:eastAsia="Times New Roman"/>
+          <w:highlight w:val="green"/>
+        </w:rPr>
+        <w:t>') parameter limits the length of longer strings</w:t>
       </w:r>
     </w:p>
     <w:p>
@@ -5501,13 +6468,23 @@
           <w:rFonts w:ascii="Times New Roman" w:eastAsia="Times New Roman" w:hAnsi="Times New Roman" w:cs="Times New Roman"/>
         </w:rPr>
       </w:pPr>
-      <w:r>
-        <w:rPr>
-          <w:rFonts w:eastAsia="Times New Roman"/>
-          <w:color w:val="C00000"/>
-          <w:highlight w:val="green"/>
-        </w:rPr>
-        <w:t xml:space="preserve">printf( "%.5s\n" , "abcdefg" ); </w:t>
+      <w:proofErr w:type="gramStart"/>
+      <w:r>
+        <w:rPr>
+          <w:rFonts w:eastAsia="Times New Roman"/>
+          <w:color w:val="C00000"/>
+          <w:highlight w:val="green"/>
+        </w:rPr>
+        <w:t>printf( "</w:t>
+      </w:r>
+      <w:proofErr w:type="gramEnd"/>
+      <w:r>
+        <w:rPr>
+          <w:rFonts w:eastAsia="Times New Roman"/>
+          <w:color w:val="C00000"/>
+          <w:highlight w:val="green"/>
+        </w:rPr>
+        <w:t xml:space="preserve">%.5s\n" , "abcdefg" ); </w:t>
       </w:r>
       <w:r>
         <w:rPr>
@@ -5537,13 +6514,23 @@
           <w:rFonts w:eastAsia="Times New Roman"/>
         </w:rPr>
       </w:pPr>
-      <w:r>
-        <w:rPr>
-          <w:rFonts w:eastAsia="Times New Roman"/>
-          <w:color w:val="C00000"/>
-          <w:highlight w:val="green"/>
-        </w:rPr>
-        <w:t>printf( "%5s\n" , "abc" );</w:t>
+      <w:proofErr w:type="gramStart"/>
+      <w:r>
+        <w:rPr>
+          <w:rFonts w:eastAsia="Times New Roman"/>
+          <w:color w:val="C00000"/>
+          <w:highlight w:val="green"/>
+        </w:rPr>
+        <w:t>printf( "</w:t>
+      </w:r>
+      <w:proofErr w:type="gramEnd"/>
+      <w:r>
+        <w:rPr>
+          <w:rFonts w:eastAsia="Times New Roman"/>
+          <w:color w:val="C00000"/>
+          <w:highlight w:val="green"/>
+        </w:rPr>
+        <w:t>%5s\n" , "abc" );</w:t>
       </w:r>
       <w:r>
         <w:rPr>
@@ -5586,6 +6573,7 @@
         </w:rPr>
         <w:t xml:space="preserve">Displaying Strings – </w:t>
       </w:r>
+      <w:proofErr w:type="gramStart"/>
       <w:r>
         <w:rPr>
           <w:rFonts w:eastAsia="Times New Roman"/>
@@ -5594,20 +6582,45 @@
           <w:highlight w:val="green"/>
           <w:u w:val="thick"/>
         </w:rPr>
-        <w:t>puts()</w:t>
-      </w:r>
-    </w:p>
-    <w:p>
-      <w:pPr>
-        <w:rPr>
-          <w:rFonts w:eastAsia="Times New Roman"/>
-        </w:rPr>
-      </w:pPr>
-      <w:r>
-        <w:rPr>
-          <w:rFonts w:eastAsia="Times New Roman"/>
-        </w:rPr>
-        <w:t xml:space="preserve">• The puts() function writes the string out to standard output and </w:t>
+        <w:t>puts(</w:t>
+      </w:r>
+      <w:proofErr w:type="gramEnd"/>
+      <w:r>
+        <w:rPr>
+          <w:rFonts w:eastAsia="Times New Roman"/>
+          <w:b/>
+          <w:sz w:val="28"/>
+          <w:highlight w:val="green"/>
+          <w:u w:val="thick"/>
+        </w:rPr>
+        <w:t>)</w:t>
+      </w:r>
+    </w:p>
+    <w:p>
+      <w:pPr>
+        <w:rPr>
+          <w:rFonts w:eastAsia="Times New Roman"/>
+        </w:rPr>
+      </w:pPr>
+      <w:r>
+        <w:rPr>
+          <w:rFonts w:eastAsia="Times New Roman"/>
+        </w:rPr>
+        <w:t xml:space="preserve">• The </w:t>
+      </w:r>
+      <w:proofErr w:type="gramStart"/>
+      <w:r>
+        <w:rPr>
+          <w:rFonts w:eastAsia="Times New Roman"/>
+        </w:rPr>
+        <w:t>puts(</w:t>
+      </w:r>
+      <w:proofErr w:type="gramEnd"/>
+      <w:r>
+        <w:rPr>
+          <w:rFonts w:eastAsia="Times New Roman"/>
+        </w:rPr>
+        <w:t xml:space="preserve">) function writes the string out to standard output and </w:t>
       </w:r>
       <w:r>
         <w:rPr>
@@ -5630,7 +6643,23 @@
           <w:rFonts w:eastAsia="Times New Roman"/>
           <w:color w:val="C00000"/>
         </w:rPr>
-        <w:t>char str[] = "This is an ";</w:t>
+        <w:t xml:space="preserve">char </w:t>
+      </w:r>
+      <w:proofErr w:type="gramStart"/>
+      <w:r>
+        <w:rPr>
+          <w:rFonts w:eastAsia="Times New Roman"/>
+          <w:color w:val="C00000"/>
+        </w:rPr>
+        <w:t>str[</w:t>
+      </w:r>
+      <w:proofErr w:type="gramEnd"/>
+      <w:r>
+        <w:rPr>
+          <w:rFonts w:eastAsia="Times New Roman"/>
+          <w:color w:val="C00000"/>
+        </w:rPr>
+        <w:t>] = "This is an ";</w:t>
       </w:r>
     </w:p>
     <w:p>
@@ -5641,12 +6670,21 @@
           <w:color w:val="C00000"/>
         </w:rPr>
       </w:pPr>
-      <w:r>
-        <w:rPr>
-          <w:rFonts w:eastAsia="Times New Roman"/>
-          <w:color w:val="C00000"/>
-        </w:rPr>
-        <w:t>printf("%s", str);</w:t>
+      <w:proofErr w:type="gramStart"/>
+      <w:r>
+        <w:rPr>
+          <w:rFonts w:eastAsia="Times New Roman"/>
+          <w:color w:val="C00000"/>
+        </w:rPr>
+        <w:t>printf(</w:t>
+      </w:r>
+      <w:proofErr w:type="gramEnd"/>
+      <w:r>
+        <w:rPr>
+          <w:rFonts w:eastAsia="Times New Roman"/>
+          <w:color w:val="C00000"/>
+        </w:rPr>
+        <w:t>"%s", str);</w:t>
       </w:r>
     </w:p>
     <w:p>
@@ -5657,13 +6695,22 @@
           <w:color w:val="C00000"/>
         </w:rPr>
       </w:pPr>
+      <w:proofErr w:type="gramStart"/>
       <w:r>
         <w:rPr>
           <w:rFonts w:eastAsia="Times New Roman"/>
           <w:color w:val="C00000"/>
         </w:rPr>
         <w:lastRenderedPageBreak/>
-        <w:t>puts("example string.");</w:t>
+        <w:t>puts(</w:t>
+      </w:r>
+      <w:proofErr w:type="gramEnd"/>
+      <w:r>
+        <w:rPr>
+          <w:rFonts w:eastAsia="Times New Roman"/>
+          <w:color w:val="C00000"/>
+        </w:rPr>
+        <w:t>"example string.");</w:t>
       </w:r>
     </w:p>
     <w:p>
@@ -5742,329 +6789,19 @@
           <w:sz w:val="28"/>
           <w:u w:val="thick"/>
         </w:rPr>
-        <w:t>Reading in Strings – scanf()</w:t>
-      </w:r>
-    </w:p>
-    <w:p>
-      <w:pPr>
-        <w:rPr>
-          <w:rFonts w:eastAsia="Times New Roman"/>
-        </w:rPr>
-      </w:pPr>
-      <w:r>
-        <w:rPr>
-          <w:rFonts w:eastAsia="Times New Roman"/>
-        </w:rPr>
-        <w:t xml:space="preserve">• The standard format specifier for reading strings with </w:t>
-      </w:r>
-      <w:r>
-        <w:rPr>
-          <w:rFonts w:eastAsia="Times New Roman"/>
-          <w:highlight w:val="green"/>
-        </w:rPr>
-        <w:t xml:space="preserve">scanf() is </w:t>
-      </w:r>
-      <w:r>
-        <w:rPr>
-          <w:rFonts w:eastAsia="Times New Roman"/>
-          <w:b/>
-          <w:color w:val="C00000"/>
-          <w:highlight w:val="green"/>
-        </w:rPr>
-        <w:t>%s</w:t>
-      </w:r>
-      <w:r>
-        <w:rPr>
-          <w:rFonts w:eastAsia="Times New Roman"/>
-          <w:highlight w:val="green"/>
-        </w:rPr>
-        <w:t xml:space="preserve"> that the '</w:t>
-      </w:r>
-      <w:r>
-        <w:rPr>
-          <w:rFonts w:eastAsia="Times New Roman"/>
-          <w:b/>
-          <w:color w:val="C00000"/>
-          <w:highlight w:val="green"/>
-        </w:rPr>
-        <w:t>&amp;</w:t>
-      </w:r>
-      <w:r>
-        <w:rPr>
-          <w:rFonts w:eastAsia="Times New Roman"/>
-          <w:highlight w:val="green"/>
-        </w:rPr>
-        <w:t>' is not required in the case of strings,</w:t>
-      </w:r>
-      <w:r>
-        <w:rPr>
-          <w:rFonts w:eastAsia="Times New Roman"/>
-        </w:rPr>
-        <w:t xml:space="preserve"> </w:t>
-      </w:r>
-      <w:r>
-        <w:rPr>
-          <w:rFonts w:eastAsia="Times New Roman"/>
-          <w:highlight w:val="green"/>
-        </w:rPr>
-        <w:t>since the string is a memory address itself</w:t>
-      </w:r>
-    </w:p>
-    <w:p>
-      <w:pPr>
-        <w:rPr>
-          <w:rFonts w:eastAsia="Times New Roman"/>
-        </w:rPr>
-      </w:pPr>
-      <w:r>
-        <w:rPr>
-          <w:rFonts w:eastAsia="Times New Roman"/>
-        </w:rPr>
-        <w:t xml:space="preserve">• </w:t>
-      </w:r>
-      <w:r>
-        <w:rPr>
-          <w:rFonts w:eastAsia="Times New Roman"/>
-          <w:highlight w:val="green"/>
-        </w:rPr>
-        <w:t>scanf() appends a ‘\0’ to the end of the character string stored</w:t>
-      </w:r>
-    </w:p>
-    <w:p>
-      <w:pPr>
-        <w:rPr>
-          <w:rFonts w:eastAsia="Times New Roman"/>
-        </w:rPr>
-      </w:pPr>
-      <w:r>
-        <w:rPr>
-          <w:rFonts w:eastAsia="Times New Roman"/>
-          <w:highlight w:val="green"/>
-        </w:rPr>
-        <w:t xml:space="preserve">• scanf() does </w:t>
-      </w:r>
-      <w:r>
-        <w:rPr>
-          <w:rFonts w:eastAsia="Times New Roman"/>
-          <w:color w:val="C00000"/>
-          <w:highlight w:val="green"/>
-          <w:u w:val="thick"/>
-        </w:rPr>
-        <w:t>skip over any leading whitespace characters</w:t>
-      </w:r>
-      <w:r>
-        <w:rPr>
-          <w:rFonts w:eastAsia="Times New Roman"/>
-          <w:color w:val="C00000"/>
-          <w:highlight w:val="green"/>
-        </w:rPr>
-        <w:t xml:space="preserve"> </w:t>
-      </w:r>
-      <w:r>
-        <w:rPr>
-          <w:rFonts w:eastAsia="Times New Roman"/>
-          <w:highlight w:val="green"/>
-        </w:rPr>
-        <w:t>in order to find the first non-whitespace character</w:t>
-      </w:r>
-    </w:p>
-    <w:p>
-      <w:pPr>
-        <w:rPr>
-          <w:rFonts w:eastAsia="Times New Roman"/>
-        </w:rPr>
-      </w:pPr>
-      <w:r>
-        <w:rPr>
-          <w:rFonts w:eastAsia="Times New Roman"/>
-        </w:rPr>
-        <w:t xml:space="preserve">• </w:t>
-      </w:r>
-      <w:r>
-        <w:rPr>
-          <w:rFonts w:eastAsia="Times New Roman"/>
-          <w:highlight w:val="green"/>
-        </w:rPr>
-        <w:t>The width field can be used to limit the maximum number of characters to read from the input</w:t>
-      </w:r>
-    </w:p>
-    <w:p>
-      <w:pPr>
-        <w:rPr>
-          <w:rFonts w:eastAsia="Times New Roman"/>
-        </w:rPr>
-      </w:pPr>
-      <w:r>
-        <w:rPr>
-          <w:rFonts w:eastAsia="Times New Roman"/>
-        </w:rPr>
-        <w:t xml:space="preserve">• You should </w:t>
-      </w:r>
-      <w:r>
-        <w:rPr>
-          <w:rFonts w:eastAsia="Times New Roman"/>
-          <w:highlight w:val="green"/>
-        </w:rPr>
-        <w:t>use one character less as input than the size of the array</w:t>
-      </w:r>
-      <w:r>
-        <w:rPr>
-          <w:rFonts w:eastAsia="Times New Roman"/>
-        </w:rPr>
-        <w:t xml:space="preserve"> used for holding the result</w:t>
-      </w:r>
-    </w:p>
-    <w:p>
-      <w:pPr>
-        <w:rPr>
-          <w:rFonts w:eastAsia="Times New Roman"/>
-        </w:rPr>
-      </w:pPr>
-    </w:p>
-    <w:p>
-      <w:pPr>
-        <w:ind w:firstLine="426"/>
-        <w:rPr>
-          <w:rFonts w:eastAsia="Times New Roman"/>
-          <w:b/>
-        </w:rPr>
-      </w:pPr>
-      <w:r>
-        <w:rPr>
-          <w:rFonts w:eastAsia="Times New Roman"/>
-          <w:b/>
-        </w:rPr>
-        <w:t>char str[6];</w:t>
-      </w:r>
-    </w:p>
-    <w:p>
-      <w:pPr>
-        <w:rPr>
-          <w:rFonts w:eastAsia="Times New Roman"/>
-        </w:rPr>
-      </w:pPr>
-    </w:p>
-    <w:p>
-      <w:pPr>
-        <w:ind w:firstLine="426"/>
-        <w:rPr>
-          <w:rFonts w:eastAsia="Times New Roman"/>
-          <w:b/>
-        </w:rPr>
-      </w:pPr>
-      <w:r>
-        <w:rPr>
-          <w:rFonts w:eastAsia="Times New Roman"/>
-          <w:b/>
-        </w:rPr>
-        <w:t>printf("Hi\n");</w:t>
-      </w:r>
-    </w:p>
-    <w:p>
-      <w:pPr>
-        <w:ind w:firstLine="426"/>
-        <w:rPr>
-          <w:rFonts w:eastAsia="Times New Roman"/>
-        </w:rPr>
-      </w:pPr>
-      <w:r>
-        <w:rPr>
-          <w:rFonts w:eastAsia="Times New Roman"/>
-          <w:b/>
-        </w:rPr>
-        <w:t xml:space="preserve">scanf("%5s", str); </w:t>
-      </w:r>
-      <w:r>
-        <w:rPr>
-          <w:rFonts w:eastAsia="Times New Roman"/>
-          <w:color w:val="AEAAAA" w:themeColor="background2" w:themeShade="BF"/>
-        </w:rPr>
-        <w:t>//if you enter "HelloBello123xyz"</w:t>
-      </w:r>
-    </w:p>
-    <w:p>
-      <w:pPr>
-        <w:ind w:firstLine="426"/>
-        <w:rPr>
-          <w:rFonts w:eastAsia="Times New Roman"/>
-          <w:color w:val="AEAAAA" w:themeColor="background2" w:themeShade="BF"/>
-          <w:highlight w:val="green"/>
-        </w:rPr>
-      </w:pPr>
-      <w:r>
-        <w:rPr>
-          <w:rFonts w:eastAsia="Times New Roman"/>
-          <w:b/>
-        </w:rPr>
-        <w:t>printf("%s\n" , str)</w:t>
-      </w:r>
-      <w:r>
-        <w:rPr>
-          <w:rFonts w:eastAsia="Times New Roman"/>
-          <w:b/>
-          <w:highlight w:val="green"/>
-        </w:rPr>
-        <w:t xml:space="preserve">; </w:t>
-      </w:r>
-      <w:r>
-        <w:rPr>
-          <w:rFonts w:eastAsia="Times New Roman"/>
-          <w:color w:val="AEAAAA" w:themeColor="background2" w:themeShade="BF"/>
-          <w:highlight w:val="green"/>
-        </w:rPr>
-        <w:t xml:space="preserve">//only the first 5 characters </w:t>
-      </w:r>
-    </w:p>
-    <w:p>
-      <w:pPr>
-        <w:ind w:left="2160"/>
-        <w:rPr>
-          <w:rFonts w:eastAsia="Times New Roman"/>
-          <w:color w:val="AEAAAA" w:themeColor="background2" w:themeShade="BF"/>
-          <w:highlight w:val="green"/>
-        </w:rPr>
-      </w:pPr>
-      <w:r>
-        <w:rPr>
-          <w:rFonts w:eastAsia="Times New Roman"/>
-          <w:color w:val="AEAAAA" w:themeColor="background2" w:themeShade="BF"/>
-          <w:highlight w:val="green"/>
-        </w:rPr>
-        <w:t>//be read and a concluding '\0’</w:t>
-      </w:r>
-    </w:p>
-    <w:p>
-      <w:pPr>
-        <w:ind w:left="2160"/>
-        <w:rPr>
-          <w:rFonts w:eastAsia="Times New Roman"/>
-        </w:rPr>
-      </w:pPr>
-      <w:r>
-        <w:rPr>
-          <w:rFonts w:eastAsia="Times New Roman"/>
-          <w:color w:val="AEAAAA" w:themeColor="background2" w:themeShade="BF"/>
-          <w:highlight w:val="green"/>
-        </w:rPr>
-        <w:t xml:space="preserve"> //will be put at the end</w:t>
-      </w:r>
-    </w:p>
-    <w:p>
-      <w:pPr>
-        <w:rPr>
-          <w:rFonts w:eastAsia="Times New Roman"/>
-        </w:rPr>
-      </w:pPr>
-    </w:p>
-    <w:p>
-      <w:pPr>
+        <w:t xml:space="preserve">Reading in Strings – </w:t>
+      </w:r>
+      <w:proofErr w:type="gramStart"/>
+      <w:r>
         <w:rPr>
           <w:rFonts w:eastAsia="Times New Roman"/>
           <w:b/>
           <w:sz w:val="28"/>
           <w:u w:val="thick"/>
         </w:rPr>
-      </w:pPr>
+        <w:t>scanf(</w:t>
+      </w:r>
+      <w:proofErr w:type="gramEnd"/>
       <w:r>
         <w:rPr>
           <w:rFonts w:eastAsia="Times New Roman"/>
@@ -6072,15 +6809,82 @@
           <w:sz w:val="28"/>
           <w:u w:val="thick"/>
         </w:rPr>
-        <w:t>Reading in Strings – scanf() (cont.)</w:t>
-      </w:r>
-    </w:p>
-    <w:p>
-      <w:pPr>
-        <w:rPr>
-          <w:rFonts w:eastAsia="Times New Roman"/>
-        </w:rPr>
-      </w:pPr>
+        <w:t>)</w:t>
+      </w:r>
+    </w:p>
+    <w:p>
+      <w:pPr>
+        <w:rPr>
+          <w:rFonts w:eastAsia="Times New Roman"/>
+        </w:rPr>
+      </w:pPr>
+      <w:r>
+        <w:rPr>
+          <w:rFonts w:eastAsia="Times New Roman"/>
+        </w:rPr>
+        <w:t xml:space="preserve">• The standard format specifier for reading strings with </w:t>
+      </w:r>
+      <w:proofErr w:type="gramStart"/>
+      <w:r>
+        <w:rPr>
+          <w:rFonts w:eastAsia="Times New Roman"/>
+          <w:highlight w:val="green"/>
+        </w:rPr>
+        <w:t>scanf(</w:t>
+      </w:r>
+      <w:proofErr w:type="gramEnd"/>
+      <w:r>
+        <w:rPr>
+          <w:rFonts w:eastAsia="Times New Roman"/>
+          <w:highlight w:val="green"/>
+        </w:rPr>
+        <w:t xml:space="preserve">) is </w:t>
+      </w:r>
+      <w:r>
+        <w:rPr>
+          <w:rFonts w:eastAsia="Times New Roman"/>
+          <w:b/>
+          <w:color w:val="C00000"/>
+          <w:highlight w:val="green"/>
+        </w:rPr>
+        <w:t>%s</w:t>
+      </w:r>
+      <w:r>
+        <w:rPr>
+          <w:rFonts w:eastAsia="Times New Roman"/>
+          <w:highlight w:val="green"/>
+        </w:rPr>
+        <w:t xml:space="preserve"> that the '</w:t>
+      </w:r>
+      <w:r>
+        <w:rPr>
+          <w:rFonts w:eastAsia="Times New Roman"/>
+          <w:b/>
+          <w:color w:val="C00000"/>
+          <w:highlight w:val="green"/>
+        </w:rPr>
+        <w:t>&amp;</w:t>
+      </w:r>
+      <w:r>
+        <w:rPr>
+          <w:rFonts w:eastAsia="Times New Roman"/>
+          <w:highlight w:val="green"/>
+        </w:rPr>
+        <w:t>' is not required in the case of strings,</w:t>
+      </w:r>
+      <w:r>
+        <w:rPr>
+          <w:rFonts w:eastAsia="Times New Roman"/>
+        </w:rPr>
+        <w:t xml:space="preserve"> </w:t>
+      </w:r>
+      <w:r>
+        <w:rPr>
+          <w:rFonts w:eastAsia="Times New Roman"/>
+          <w:highlight w:val="green"/>
+        </w:rPr>
+        <w:t>since the string is a memory address itself</w:t>
+      </w:r>
     </w:p>
     <w:p>
       <w:pPr>
@@ -6094,12 +6898,372 @@
         </w:rPr>
         <w:t xml:space="preserve">• </w:t>
       </w:r>
-      <w:r>
-        <w:rPr>
-          <w:rFonts w:eastAsia="Times New Roman"/>
-          <w:highlight w:val="green"/>
-        </w:rPr>
-        <w:t>scanf() reads in a string of characters, only up to the first nonwhitespace character</w:t>
+      <w:proofErr w:type="gramStart"/>
+      <w:r>
+        <w:rPr>
+          <w:rFonts w:eastAsia="Times New Roman"/>
+          <w:highlight w:val="green"/>
+        </w:rPr>
+        <w:t>scanf(</w:t>
+      </w:r>
+      <w:proofErr w:type="gramEnd"/>
+      <w:r>
+        <w:rPr>
+          <w:rFonts w:eastAsia="Times New Roman"/>
+          <w:highlight w:val="green"/>
+        </w:rPr>
+        <w:t>) appends a ‘\0’ to the end of the character string stored</w:t>
+      </w:r>
+    </w:p>
+    <w:p>
+      <w:pPr>
+        <w:rPr>
+          <w:rFonts w:eastAsia="Times New Roman"/>
+        </w:rPr>
+      </w:pPr>
+      <w:r>
+        <w:rPr>
+          <w:rFonts w:eastAsia="Times New Roman"/>
+          <w:highlight w:val="green"/>
+        </w:rPr>
+        <w:t xml:space="preserve">• </w:t>
+      </w:r>
+      <w:proofErr w:type="gramStart"/>
+      <w:r>
+        <w:rPr>
+          <w:rFonts w:eastAsia="Times New Roman"/>
+          <w:highlight w:val="green"/>
+        </w:rPr>
+        <w:t>scanf(</w:t>
+      </w:r>
+      <w:proofErr w:type="gramEnd"/>
+      <w:r>
+        <w:rPr>
+          <w:rFonts w:eastAsia="Times New Roman"/>
+          <w:highlight w:val="green"/>
+        </w:rPr>
+        <w:t xml:space="preserve">) does </w:t>
+      </w:r>
+      <w:r>
+        <w:rPr>
+          <w:rFonts w:eastAsia="Times New Roman"/>
+          <w:color w:val="C00000"/>
+          <w:highlight w:val="green"/>
+          <w:u w:val="thick"/>
+        </w:rPr>
+        <w:t>skip over any leading whitespace characters</w:t>
+      </w:r>
+      <w:r>
+        <w:rPr>
+          <w:rFonts w:eastAsia="Times New Roman"/>
+          <w:color w:val="C00000"/>
+          <w:highlight w:val="green"/>
+        </w:rPr>
+        <w:t xml:space="preserve"> </w:t>
+      </w:r>
+      <w:r>
+        <w:rPr>
+          <w:rFonts w:eastAsia="Times New Roman"/>
+          <w:highlight w:val="green"/>
+        </w:rPr>
+        <w:t>in order to find the first non-whitespace character</w:t>
+      </w:r>
+    </w:p>
+    <w:p>
+      <w:pPr>
+        <w:rPr>
+          <w:rFonts w:eastAsia="Times New Roman"/>
+        </w:rPr>
+      </w:pPr>
+      <w:r>
+        <w:rPr>
+          <w:rFonts w:eastAsia="Times New Roman"/>
+        </w:rPr>
+        <w:t xml:space="preserve">• </w:t>
+      </w:r>
+      <w:r>
+        <w:rPr>
+          <w:rFonts w:eastAsia="Times New Roman"/>
+          <w:highlight w:val="green"/>
+        </w:rPr>
+        <w:t>The width field can be used to limit the maximum number of characters to read from the input</w:t>
+      </w:r>
+    </w:p>
+    <w:p>
+      <w:pPr>
+        <w:rPr>
+          <w:rFonts w:eastAsia="Times New Roman"/>
+        </w:rPr>
+      </w:pPr>
+      <w:r>
+        <w:rPr>
+          <w:rFonts w:eastAsia="Times New Roman"/>
+        </w:rPr>
+        <w:t xml:space="preserve">• You should </w:t>
+      </w:r>
+      <w:r>
+        <w:rPr>
+          <w:rFonts w:eastAsia="Times New Roman"/>
+          <w:highlight w:val="green"/>
+        </w:rPr>
+        <w:t>use one character less as input than the size of the array</w:t>
+      </w:r>
+      <w:r>
+        <w:rPr>
+          <w:rFonts w:eastAsia="Times New Roman"/>
+        </w:rPr>
+        <w:t xml:space="preserve"> used for holding the result</w:t>
+      </w:r>
+    </w:p>
+    <w:p>
+      <w:pPr>
+        <w:rPr>
+          <w:rFonts w:eastAsia="Times New Roman"/>
+        </w:rPr>
+      </w:pPr>
+    </w:p>
+    <w:p>
+      <w:pPr>
+        <w:ind w:firstLine="426"/>
+        <w:rPr>
+          <w:rFonts w:eastAsia="Times New Roman"/>
+          <w:b/>
+        </w:rPr>
+      </w:pPr>
+      <w:r>
+        <w:rPr>
+          <w:rFonts w:eastAsia="Times New Roman"/>
+          <w:b/>
+        </w:rPr>
+        <w:t xml:space="preserve">char </w:t>
+      </w:r>
+      <w:proofErr w:type="gramStart"/>
+      <w:r>
+        <w:rPr>
+          <w:rFonts w:eastAsia="Times New Roman"/>
+          <w:b/>
+        </w:rPr>
+        <w:t>str[</w:t>
+      </w:r>
+      <w:proofErr w:type="gramEnd"/>
+      <w:r>
+        <w:rPr>
+          <w:rFonts w:eastAsia="Times New Roman"/>
+          <w:b/>
+        </w:rPr>
+        <w:t>6];</w:t>
+      </w:r>
+    </w:p>
+    <w:p>
+      <w:pPr>
+        <w:rPr>
+          <w:rFonts w:eastAsia="Times New Roman"/>
+        </w:rPr>
+      </w:pPr>
+    </w:p>
+    <w:p>
+      <w:pPr>
+        <w:ind w:firstLine="426"/>
+        <w:rPr>
+          <w:rFonts w:eastAsia="Times New Roman"/>
+          <w:b/>
+        </w:rPr>
+      </w:pPr>
+      <w:r>
+        <w:rPr>
+          <w:rFonts w:eastAsia="Times New Roman"/>
+          <w:b/>
+        </w:rPr>
+        <w:t>printf("Hi\n");</w:t>
+      </w:r>
+    </w:p>
+    <w:p>
+      <w:pPr>
+        <w:ind w:firstLine="426"/>
+        <w:rPr>
+          <w:rFonts w:eastAsia="Times New Roman"/>
+        </w:rPr>
+      </w:pPr>
+      <w:proofErr w:type="gramStart"/>
+      <w:r>
+        <w:rPr>
+          <w:rFonts w:eastAsia="Times New Roman"/>
+          <w:b/>
+        </w:rPr>
+        <w:t>scanf(</w:t>
+      </w:r>
+      <w:proofErr w:type="gramEnd"/>
+      <w:r>
+        <w:rPr>
+          <w:rFonts w:eastAsia="Times New Roman"/>
+          <w:b/>
+        </w:rPr>
+        <w:t xml:space="preserve">"%5s", str); </w:t>
+      </w:r>
+      <w:r>
+        <w:rPr>
+          <w:rFonts w:eastAsia="Times New Roman"/>
+          <w:color w:val="AEAAAA" w:themeColor="background2" w:themeShade="BF"/>
+        </w:rPr>
+        <w:t>//if you enter "HelloBello123xyz"</w:t>
+      </w:r>
+    </w:p>
+    <w:p>
+      <w:pPr>
+        <w:ind w:firstLine="426"/>
+        <w:rPr>
+          <w:rFonts w:eastAsia="Times New Roman"/>
+          <w:color w:val="AEAAAA" w:themeColor="background2" w:themeShade="BF"/>
+          <w:highlight w:val="green"/>
+        </w:rPr>
+      </w:pPr>
+      <w:proofErr w:type="gramStart"/>
+      <w:r>
+        <w:rPr>
+          <w:rFonts w:eastAsia="Times New Roman"/>
+          <w:b/>
+        </w:rPr>
+        <w:t>printf(</w:t>
+      </w:r>
+      <w:proofErr w:type="gramEnd"/>
+      <w:r>
+        <w:rPr>
+          <w:rFonts w:eastAsia="Times New Roman"/>
+          <w:b/>
+        </w:rPr>
+        <w:t>"%s\n" , str)</w:t>
+      </w:r>
+      <w:r>
+        <w:rPr>
+          <w:rFonts w:eastAsia="Times New Roman"/>
+          <w:b/>
+          <w:highlight w:val="green"/>
+        </w:rPr>
+        <w:t xml:space="preserve">; </w:t>
+      </w:r>
+      <w:r>
+        <w:rPr>
+          <w:rFonts w:eastAsia="Times New Roman"/>
+          <w:color w:val="AEAAAA" w:themeColor="background2" w:themeShade="BF"/>
+          <w:highlight w:val="green"/>
+        </w:rPr>
+        <w:t xml:space="preserve">//only the first 5 characters </w:t>
+      </w:r>
+    </w:p>
+    <w:p>
+      <w:pPr>
+        <w:ind w:left="2160"/>
+        <w:rPr>
+          <w:rFonts w:eastAsia="Times New Roman"/>
+          <w:color w:val="AEAAAA" w:themeColor="background2" w:themeShade="BF"/>
+          <w:highlight w:val="green"/>
+        </w:rPr>
+      </w:pPr>
+      <w:r>
+        <w:rPr>
+          <w:rFonts w:eastAsia="Times New Roman"/>
+          <w:color w:val="AEAAAA" w:themeColor="background2" w:themeShade="BF"/>
+          <w:highlight w:val="green"/>
+        </w:rPr>
+        <w:t>//be read and a concluding '\0’</w:t>
+      </w:r>
+    </w:p>
+    <w:p>
+      <w:pPr>
+        <w:ind w:left="2160"/>
+        <w:rPr>
+          <w:rFonts w:eastAsia="Times New Roman"/>
+        </w:rPr>
+      </w:pPr>
+      <w:r>
+        <w:rPr>
+          <w:rFonts w:eastAsia="Times New Roman"/>
+          <w:color w:val="AEAAAA" w:themeColor="background2" w:themeShade="BF"/>
+          <w:highlight w:val="green"/>
+        </w:rPr>
+        <w:t xml:space="preserve"> //will be put at the end</w:t>
+      </w:r>
+    </w:p>
+    <w:p>
+      <w:pPr>
+        <w:rPr>
+          <w:rFonts w:eastAsia="Times New Roman"/>
+        </w:rPr>
+      </w:pPr>
+    </w:p>
+    <w:p>
+      <w:pPr>
+        <w:rPr>
+          <w:rFonts w:eastAsia="Times New Roman"/>
+          <w:b/>
+          <w:sz w:val="28"/>
+          <w:u w:val="thick"/>
+        </w:rPr>
+      </w:pPr>
+      <w:r>
+        <w:rPr>
+          <w:rFonts w:eastAsia="Times New Roman"/>
+          <w:b/>
+          <w:sz w:val="28"/>
+          <w:u w:val="thick"/>
+        </w:rPr>
+        <w:t xml:space="preserve">Reading in Strings – </w:t>
+      </w:r>
+      <w:proofErr w:type="gramStart"/>
+      <w:r>
+        <w:rPr>
+          <w:rFonts w:eastAsia="Times New Roman"/>
+          <w:b/>
+          <w:sz w:val="28"/>
+          <w:u w:val="thick"/>
+        </w:rPr>
+        <w:t>scanf(</w:t>
+      </w:r>
+      <w:proofErr w:type="gramEnd"/>
+      <w:r>
+        <w:rPr>
+          <w:rFonts w:eastAsia="Times New Roman"/>
+          <w:b/>
+          <w:sz w:val="28"/>
+          <w:u w:val="thick"/>
+        </w:rPr>
+        <w:t>) (cont.)</w:t>
+      </w:r>
+    </w:p>
+    <w:p>
+      <w:pPr>
+        <w:rPr>
+          <w:rFonts w:eastAsia="Times New Roman"/>
+        </w:rPr>
+      </w:pPr>
+    </w:p>
+    <w:p>
+      <w:pPr>
+        <w:rPr>
+          <w:rFonts w:eastAsia="Times New Roman"/>
+        </w:rPr>
+      </w:pPr>
+      <w:r>
+        <w:rPr>
+          <w:rFonts w:eastAsia="Times New Roman"/>
+        </w:rPr>
+        <w:t xml:space="preserve">• </w:t>
+      </w:r>
+      <w:proofErr w:type="gramStart"/>
+      <w:r>
+        <w:rPr>
+          <w:rFonts w:eastAsia="Times New Roman"/>
+          <w:highlight w:val="green"/>
+        </w:rPr>
+        <w:t>scanf(</w:t>
+      </w:r>
+      <w:proofErr w:type="gramEnd"/>
+      <w:r>
+        <w:rPr>
+          <w:rFonts w:eastAsia="Times New Roman"/>
+          <w:highlight w:val="green"/>
+        </w:rPr>
+        <w:t>) reads in a string of characters, only up to the first nonwhitespace character</w:t>
       </w:r>
     </w:p>
     <w:p>
@@ -6176,7 +7340,23 @@
           <w:rFonts w:eastAsia="Times New Roman"/>
           <w:color w:val="C00000"/>
         </w:rPr>
-        <w:t>char str[20];</w:t>
+        <w:t xml:space="preserve">char </w:t>
+      </w:r>
+      <w:proofErr w:type="gramStart"/>
+      <w:r>
+        <w:rPr>
+          <w:rFonts w:eastAsia="Times New Roman"/>
+          <w:color w:val="C00000"/>
+        </w:rPr>
+        <w:t>str[</w:t>
+      </w:r>
+      <w:proofErr w:type="gramEnd"/>
+      <w:r>
+        <w:rPr>
+          <w:rFonts w:eastAsia="Times New Roman"/>
+          <w:color w:val="C00000"/>
+        </w:rPr>
+        <w:t>20];</w:t>
       </w:r>
     </w:p>
     <w:p>
@@ -6187,12 +7367,21 @@
           <w:color w:val="C00000"/>
         </w:rPr>
       </w:pPr>
-      <w:r>
-        <w:rPr>
-          <w:rFonts w:eastAsia="Times New Roman"/>
-          <w:color w:val="C00000"/>
-        </w:rPr>
-        <w:t>printf("Enter a string:\n");</w:t>
+      <w:proofErr w:type="gramStart"/>
+      <w:r>
+        <w:rPr>
+          <w:rFonts w:eastAsia="Times New Roman"/>
+          <w:color w:val="C00000"/>
+        </w:rPr>
+        <w:t>printf(</w:t>
+      </w:r>
+      <w:proofErr w:type="gramEnd"/>
+      <w:r>
+        <w:rPr>
+          <w:rFonts w:eastAsia="Times New Roman"/>
+          <w:color w:val="C00000"/>
+        </w:rPr>
+        <w:t>"Enter a string:\n");</w:t>
       </w:r>
     </w:p>
     <w:p>
@@ -6225,7 +7414,23 @@
           <w:rFonts w:eastAsia="Times New Roman"/>
           <w:color w:val="C00000"/>
         </w:rPr>
-        <w:t>printf("%s\n",str);</w:t>
+        <w:t>printf("%s\n</w:t>
+      </w:r>
+      <w:proofErr w:type="gramStart"/>
+      <w:r>
+        <w:rPr>
+          <w:rFonts w:eastAsia="Times New Roman"/>
+          <w:color w:val="C00000"/>
+        </w:rPr>
+        <w:t>",str</w:t>
+      </w:r>
+      <w:proofErr w:type="gramEnd"/>
+      <w:r>
+        <w:rPr>
+          <w:rFonts w:eastAsia="Times New Roman"/>
+          <w:color w:val="C00000"/>
+        </w:rPr>
+        <w:t>);</w:t>
       </w:r>
     </w:p>
     <w:p>
@@ -6305,7 +7510,27 @@
           <w:sz w:val="28"/>
           <w:u w:val="thick"/>
         </w:rPr>
-        <w:t>Reading in Strings – gets()</w:t>
+        <w:t xml:space="preserve">Reading in Strings – </w:t>
+      </w:r>
+      <w:proofErr w:type="gramStart"/>
+      <w:r>
+        <w:rPr>
+          <w:rFonts w:eastAsia="Times New Roman"/>
+          <w:b/>
+          <w:sz w:val="28"/>
+          <w:u w:val="thick"/>
+        </w:rPr>
+        <w:t>gets(</w:t>
+      </w:r>
+      <w:proofErr w:type="gramEnd"/>
+      <w:r>
+        <w:rPr>
+          <w:rFonts w:eastAsia="Times New Roman"/>
+          <w:b/>
+          <w:sz w:val="28"/>
+          <w:u w:val="thick"/>
+        </w:rPr>
+        <w:t>)</w:t>
       </w:r>
     </w:p>
     <w:p>
@@ -6327,6 +7552,7 @@
         </w:rPr>
         <w:t xml:space="preserve">• </w:t>
       </w:r>
+      <w:proofErr w:type="gramStart"/>
       <w:r>
         <w:rPr>
           <w:rFonts w:eastAsia="Times New Roman"/>
@@ -6334,14 +7560,24 @@
           <w:color w:val="C00000"/>
           <w:sz w:val="28"/>
         </w:rPr>
-        <w:t>gets()</w:t>
-      </w:r>
-      <w:r>
-        <w:rPr>
-          <w:rFonts w:eastAsia="Times New Roman"/>
+        <w:t>gets(</w:t>
+      </w:r>
+      <w:proofErr w:type="gramEnd"/>
+      <w:r>
+        <w:rPr>
+          <w:rFonts w:eastAsia="Times New Roman"/>
+          <w:b/>
           <w:color w:val="C00000"/>
           <w:sz w:val="28"/>
         </w:rPr>
+        <w:t>)</w:t>
+      </w:r>
+      <w:r>
+        <w:rPr>
+          <w:rFonts w:eastAsia="Times New Roman"/>
+          <w:color w:val="C00000"/>
+          <w:sz w:val="28"/>
+        </w:rPr>
         <w:t xml:space="preserve"> </w:t>
       </w:r>
       <w:r>
@@ -6374,7 +7610,21 @@
         <w:rPr>
           <w:rFonts w:eastAsia="Times New Roman"/>
         </w:rPr>
-        <w:t xml:space="preserve">• The gets() function will </w:t>
+        <w:t xml:space="preserve">• The </w:t>
+      </w:r>
+      <w:proofErr w:type="gramStart"/>
+      <w:r>
+        <w:rPr>
+          <w:rFonts w:eastAsia="Times New Roman"/>
+        </w:rPr>
+        <w:t>gets(</w:t>
+      </w:r>
+      <w:proofErr w:type="gramEnd"/>
+      <w:r>
+        <w:rPr>
+          <w:rFonts w:eastAsia="Times New Roman"/>
+        </w:rPr>
+        <w:t xml:space="preserve">) function will </w:t>
       </w:r>
       <w:r>
         <w:rPr>
@@ -6456,7 +7706,25 @@
           <w:color w:val="C00000"/>
           <w:highlight w:val="green"/>
         </w:rPr>
-        <w:t>char str[15];</w:t>
+        <w:t xml:space="preserve">char </w:t>
+      </w:r>
+      <w:proofErr w:type="gramStart"/>
+      <w:r>
+        <w:rPr>
+          <w:rFonts w:eastAsia="Times New Roman"/>
+          <w:color w:val="C00000"/>
+          <w:highlight w:val="green"/>
+        </w:rPr>
+        <w:t>str[</w:t>
+      </w:r>
+      <w:proofErr w:type="gramEnd"/>
+      <w:r>
+        <w:rPr>
+          <w:rFonts w:eastAsia="Times New Roman"/>
+          <w:color w:val="C00000"/>
+          <w:highlight w:val="green"/>
+        </w:rPr>
+        <w:t>15];</w:t>
       </w:r>
     </w:p>
     <w:p>
@@ -6468,13 +7736,23 @@
           <w:highlight w:val="green"/>
         </w:rPr>
       </w:pPr>
-      <w:r>
-        <w:rPr>
-          <w:rFonts w:eastAsia="Times New Roman"/>
-          <w:color w:val="C00000"/>
-          <w:highlight w:val="green"/>
-        </w:rPr>
-        <w:t>printf("Enter your name: \n");</w:t>
+      <w:proofErr w:type="gramStart"/>
+      <w:r>
+        <w:rPr>
+          <w:rFonts w:eastAsia="Times New Roman"/>
+          <w:color w:val="C00000"/>
+          <w:highlight w:val="green"/>
+        </w:rPr>
+        <w:t>printf(</w:t>
+      </w:r>
+      <w:proofErr w:type="gramEnd"/>
+      <w:r>
+        <w:rPr>
+          <w:rFonts w:eastAsia="Times New Roman"/>
+          <w:color w:val="C00000"/>
+          <w:highlight w:val="green"/>
+        </w:rPr>
+        <w:t>"Enter your name: \n");</w:t>
       </w:r>
     </w:p>
     <w:p>
@@ -6503,6 +7781,7 @@
           <w:color w:val="C00000"/>
         </w:rPr>
       </w:pPr>
+      <w:proofErr w:type="gramStart"/>
       <w:r>
         <w:rPr>
           <w:rFonts w:eastAsia="Times New Roman"/>
@@ -6510,7 +7789,16 @@
           <w:highlight w:val="green"/>
         </w:rPr>
         <w:lastRenderedPageBreak/>
-        <w:t>printf("%s\n", str);</w:t>
+        <w:t>printf(</w:t>
+      </w:r>
+      <w:proofErr w:type="gramEnd"/>
+      <w:r>
+        <w:rPr>
+          <w:rFonts w:eastAsia="Times New Roman"/>
+          <w:color w:val="C00000"/>
+          <w:highlight w:val="green"/>
+        </w:rPr>
+        <w:t>"%s\n", str);</w:t>
       </w:r>
     </w:p>
     <w:p>
@@ -6533,12 +7821,21 @@
         </w:rPr>
         <w:t xml:space="preserve">• </w:t>
       </w:r>
-      <w:r>
-        <w:rPr>
-          <w:rFonts w:eastAsia="Times New Roman"/>
-          <w:highlight w:val="green"/>
-        </w:rPr>
-        <w:t>gets() has no provision for limiting the number of characters to read</w:t>
+      <w:proofErr w:type="gramStart"/>
+      <w:r>
+        <w:rPr>
+          <w:rFonts w:eastAsia="Times New Roman"/>
+          <w:highlight w:val="green"/>
+        </w:rPr>
+        <w:t>gets(</w:t>
+      </w:r>
+      <w:proofErr w:type="gramEnd"/>
+      <w:r>
+        <w:rPr>
+          <w:rFonts w:eastAsia="Times New Roman"/>
+          <w:highlight w:val="green"/>
+        </w:rPr>
+        <w:t>) has no provision for limiting the number of characters to read</w:t>
       </w:r>
     </w:p>
     <w:p>
@@ -6694,25 +7991,43 @@
           <w:color w:val="000000" w:themeColor="text1"/>
           <w:highlight w:val="magenta"/>
         </w:rPr>
-        <w:t>The scanf() format specifier for reading individual characters is %c</w:t>
-      </w:r>
-    </w:p>
-    <w:p>
-      <w:pPr>
-        <w:ind w:firstLine="709"/>
-        <w:rPr>
-          <w:rFonts w:eastAsia="Times New Roman"/>
-          <w:b/>
-          <w:color w:val="000000" w:themeColor="text1"/>
-        </w:rPr>
-      </w:pPr>
-      <w:r>
-        <w:rPr>
-          <w:rFonts w:eastAsia="Times New Roman"/>
-          <w:b/>
+        <w:t xml:space="preserve">The </w:t>
+      </w:r>
+      <w:proofErr w:type="gramStart"/>
+      <w:r>
+        <w:rPr>
+          <w:rFonts w:eastAsia="Times New Roman"/>
           <w:color w:val="000000" w:themeColor="text1"/>
           <w:highlight w:val="magenta"/>
         </w:rPr>
+        <w:t>scanf(</w:t>
+      </w:r>
+      <w:proofErr w:type="gramEnd"/>
+      <w:r>
+        <w:rPr>
+          <w:rFonts w:eastAsia="Times New Roman"/>
+          <w:color w:val="000000" w:themeColor="text1"/>
+          <w:highlight w:val="magenta"/>
+        </w:rPr>
+        <w:t>) format specifier for reading individual characters is %c</w:t>
+      </w:r>
+    </w:p>
+    <w:p>
+      <w:pPr>
+        <w:ind w:firstLine="709"/>
+        <w:rPr>
+          <w:rFonts w:eastAsia="Times New Roman"/>
+          <w:b/>
+          <w:color w:val="000000" w:themeColor="text1"/>
+        </w:rPr>
+      </w:pPr>
+      <w:r>
+        <w:rPr>
+          <w:rFonts w:eastAsia="Times New Roman"/>
+          <w:b/>
+          <w:color w:val="000000" w:themeColor="text1"/>
+          <w:highlight w:val="magenta"/>
+        </w:rPr>
         <w:t>– Here you must use the ‘&amp;’ symbol!!!</w:t>
       </w:r>
     </w:p>
@@ -6746,6 +8061,7 @@
           <w:u w:val="thick"/>
         </w:rPr>
       </w:pPr>
+      <w:proofErr w:type="gramStart"/>
       <w:r>
         <w:rPr>
           <w:rFonts w:eastAsia="Times New Roman"/>
@@ -6753,28 +8069,25 @@
           <w:sz w:val="32"/>
           <w:u w:val="thick"/>
         </w:rPr>
-        <w:t>sscanf() and sprintf() functions</w:t>
-      </w:r>
-    </w:p>
-    <w:p>
-      <w:pPr>
-        <w:rPr>
-          <w:rFonts w:eastAsia="Times New Roman"/>
-        </w:rPr>
-      </w:pPr>
-    </w:p>
-    <w:p>
-      <w:pPr>
-        <w:rPr>
-          <w:rFonts w:eastAsia="Times New Roman"/>
-        </w:rPr>
-      </w:pPr>
-      <w:r>
-        <w:rPr>
-          <w:rFonts w:eastAsia="Times New Roman"/>
-        </w:rPr>
-        <w:t>• scanf() and printf() functions are used to read from and write to the standard input/output</w:t>
-      </w:r>
+        <w:t>sscanf(</w:t>
+      </w:r>
+      <w:proofErr w:type="gramEnd"/>
+      <w:r>
+        <w:rPr>
+          <w:rFonts w:eastAsia="Times New Roman"/>
+          <w:b/>
+          <w:sz w:val="32"/>
+          <w:u w:val="thick"/>
+        </w:rPr>
+        <w:t>) and sprintf() functions</w:t>
+      </w:r>
+    </w:p>
+    <w:p>
+      <w:pPr>
+        <w:rPr>
+          <w:rFonts w:eastAsia="Times New Roman"/>
+        </w:rPr>
+      </w:pPr>
     </w:p>
     <w:p>
       <w:pPr>
@@ -6788,12 +8101,48 @@
         </w:rPr>
         <w:t xml:space="preserve">• </w:t>
       </w:r>
-      <w:r>
-        <w:rPr>
-          <w:rFonts w:eastAsia="Times New Roman"/>
-          <w:highlight w:val="green"/>
-        </w:rPr>
-        <w:t>sscanf() and sprintf() are used for the same goal but instead of the standard input/output they use strings</w:t>
+      <w:proofErr w:type="gramStart"/>
+      <w:r>
+        <w:rPr>
+          <w:rFonts w:eastAsia="Times New Roman"/>
+        </w:rPr>
+        <w:t>scanf(</w:t>
+      </w:r>
+      <w:proofErr w:type="gramEnd"/>
+      <w:r>
+        <w:rPr>
+          <w:rFonts w:eastAsia="Times New Roman"/>
+        </w:rPr>
+        <w:t>) and printf() functions are used to read from and write to the standard input/output</w:t>
+      </w:r>
+    </w:p>
+    <w:p>
+      <w:pPr>
+        <w:rPr>
+          <w:rFonts w:eastAsia="Times New Roman"/>
+        </w:rPr>
+      </w:pPr>
+      <w:r>
+        <w:rPr>
+          <w:rFonts w:eastAsia="Times New Roman"/>
+        </w:rPr>
+        <w:t xml:space="preserve">• </w:t>
+      </w:r>
+      <w:proofErr w:type="gramStart"/>
+      <w:r>
+        <w:rPr>
+          <w:rFonts w:eastAsia="Times New Roman"/>
+          <w:highlight w:val="green"/>
+        </w:rPr>
+        <w:t>sscanf(</w:t>
+      </w:r>
+      <w:proofErr w:type="gramEnd"/>
+      <w:r>
+        <w:rPr>
+          <w:rFonts w:eastAsia="Times New Roman"/>
+          <w:highlight w:val="green"/>
+        </w:rPr>
+        <w:t>) and sprintf() are used for the same goal but instead of the standard input/output they use strings</w:t>
       </w:r>
     </w:p>
     <w:p>
@@ -6936,7 +8285,21 @@
         <w:rPr>
           <w:rFonts w:eastAsia="Times New Roman"/>
         </w:rPr>
-        <w:t xml:space="preserve">– isupper() – checks if a character is an uppercase letter </w:t>
+        <w:t xml:space="preserve">– </w:t>
+      </w:r>
+      <w:proofErr w:type="gramStart"/>
+      <w:r>
+        <w:rPr>
+          <w:rFonts w:eastAsia="Times New Roman"/>
+        </w:rPr>
+        <w:t>isupper(</w:t>
+      </w:r>
+      <w:proofErr w:type="gramEnd"/>
+      <w:r>
+        <w:rPr>
+          <w:rFonts w:eastAsia="Times New Roman"/>
+        </w:rPr>
+        <w:t xml:space="preserve">) – checks if a character is an uppercase letter </w:t>
       </w:r>
     </w:p>
     <w:p>
@@ -6964,7 +8327,21 @@
         <w:rPr>
           <w:rFonts w:eastAsia="Times New Roman"/>
         </w:rPr>
-        <w:t xml:space="preserve">– islower() – checks if a character is a lowercase letter </w:t>
+        <w:t xml:space="preserve">– </w:t>
+      </w:r>
+      <w:proofErr w:type="gramStart"/>
+      <w:r>
+        <w:rPr>
+          <w:rFonts w:eastAsia="Times New Roman"/>
+        </w:rPr>
+        <w:t>islower(</w:t>
+      </w:r>
+      <w:proofErr w:type="gramEnd"/>
+      <w:r>
+        <w:rPr>
+          <w:rFonts w:eastAsia="Times New Roman"/>
+        </w:rPr>
+        <w:t xml:space="preserve">) – checks if a character is a lowercase letter </w:t>
       </w:r>
     </w:p>
     <w:p>
@@ -6992,7 +8369,21 @@
         <w:rPr>
           <w:rFonts w:eastAsia="Times New Roman"/>
         </w:rPr>
-        <w:t xml:space="preserve">– toupper() – converts a character to its uppercase equivalent if the character is an lowercase letter and has an uppercase equivalent </w:t>
+        <w:t xml:space="preserve">– </w:t>
+      </w:r>
+      <w:proofErr w:type="gramStart"/>
+      <w:r>
+        <w:rPr>
+          <w:rFonts w:eastAsia="Times New Roman"/>
+        </w:rPr>
+        <w:t>toupper(</w:t>
+      </w:r>
+      <w:proofErr w:type="gramEnd"/>
+      <w:r>
+        <w:rPr>
+          <w:rFonts w:eastAsia="Times New Roman"/>
+        </w:rPr>
+        <w:t xml:space="preserve">) – converts a character to its uppercase equivalent if the character is an lowercase letter and has an uppercase equivalent </w:t>
       </w:r>
     </w:p>
     <w:p>
@@ -7020,7 +8411,21 @@
         <w:rPr>
           <w:rFonts w:eastAsia="Times New Roman"/>
         </w:rPr>
-        <w:t xml:space="preserve">– tolower() – converts a character to its lowercase equivalent if the character is an uppercase letter and has a lowercase equivalent </w:t>
+        <w:t xml:space="preserve">– </w:t>
+      </w:r>
+      <w:proofErr w:type="gramStart"/>
+      <w:r>
+        <w:rPr>
+          <w:rFonts w:eastAsia="Times New Roman"/>
+        </w:rPr>
+        <w:t>tolower(</w:t>
+      </w:r>
+      <w:proofErr w:type="gramEnd"/>
+      <w:r>
+        <w:rPr>
+          <w:rFonts w:eastAsia="Times New Roman"/>
+        </w:rPr>
+        <w:t xml:space="preserve">) – converts a character to its lowercase equivalent if the character is an uppercase letter and has a lowercase equivalent </w:t>
       </w:r>
     </w:p>
     <w:p>
@@ -7150,46 +8555,102 @@
         <w:rPr>
           <w:rFonts w:eastAsia="Times New Roman"/>
         </w:rPr>
-        <w:t xml:space="preserve">– strcpy() – returns the length of the string, not counting the ‘\0’ </w:t>
-      </w:r>
-    </w:p>
-    <w:p>
-      <w:pPr>
-        <w:rPr>
-          <w:rFonts w:eastAsia="Times New Roman"/>
-        </w:rPr>
-      </w:pPr>
-      <w:r>
-        <w:rPr>
-          <w:rFonts w:eastAsia="Times New Roman"/>
-        </w:rPr>
-        <w:t xml:space="preserve">– strcat() – concatenates (appends) source to the end of destination </w:t>
-      </w:r>
-    </w:p>
-    <w:p>
-      <w:pPr>
-        <w:rPr>
-          <w:rFonts w:eastAsia="Times New Roman"/>
-        </w:rPr>
-      </w:pPr>
-      <w:r>
-        <w:rPr>
-          <w:rFonts w:eastAsia="Times New Roman"/>
-        </w:rPr>
-        <w:t xml:space="preserve">– strlen() – returns length of the string, not counting the ‘\0’ </w:t>
-      </w:r>
-    </w:p>
-    <w:p>
-      <w:pPr>
-        <w:rPr>
-          <w:rFonts w:eastAsia="Times New Roman"/>
-        </w:rPr>
-      </w:pPr>
-      <w:r>
-        <w:rPr>
-          <w:rFonts w:eastAsia="Times New Roman"/>
-        </w:rPr>
-        <w:t xml:space="preserve">– strcmp() – compares strings str1 and str2, up until the first encountered null-term </w:t>
+        <w:t xml:space="preserve">– </w:t>
+      </w:r>
+      <w:proofErr w:type="gramStart"/>
+      <w:r>
+        <w:rPr>
+          <w:rFonts w:eastAsia="Times New Roman"/>
+        </w:rPr>
+        <w:t>strcpy(</w:t>
+      </w:r>
+      <w:proofErr w:type="gramEnd"/>
+      <w:r>
+        <w:rPr>
+          <w:rFonts w:eastAsia="Times New Roman"/>
+        </w:rPr>
+        <w:t xml:space="preserve">) – returns the length of the string, not counting the ‘\0’ </w:t>
+      </w:r>
+    </w:p>
+    <w:p>
+      <w:pPr>
+        <w:rPr>
+          <w:rFonts w:eastAsia="Times New Roman"/>
+        </w:rPr>
+      </w:pPr>
+      <w:r>
+        <w:rPr>
+          <w:rFonts w:eastAsia="Times New Roman"/>
+        </w:rPr>
+        <w:t xml:space="preserve">– </w:t>
+      </w:r>
+      <w:proofErr w:type="gramStart"/>
+      <w:r>
+        <w:rPr>
+          <w:rFonts w:eastAsia="Times New Roman"/>
+        </w:rPr>
+        <w:t>strcat(</w:t>
+      </w:r>
+      <w:proofErr w:type="gramEnd"/>
+      <w:r>
+        <w:rPr>
+          <w:rFonts w:eastAsia="Times New Roman"/>
+        </w:rPr>
+        <w:t xml:space="preserve">) – concatenates (appends) source to the end of destination </w:t>
+      </w:r>
+    </w:p>
+    <w:p>
+      <w:pPr>
+        <w:rPr>
+          <w:rFonts w:eastAsia="Times New Roman"/>
+        </w:rPr>
+      </w:pPr>
+      <w:r>
+        <w:rPr>
+          <w:rFonts w:eastAsia="Times New Roman"/>
+        </w:rPr>
+        <w:t xml:space="preserve">– </w:t>
+      </w:r>
+      <w:proofErr w:type="gramStart"/>
+      <w:r>
+        <w:rPr>
+          <w:rFonts w:eastAsia="Times New Roman"/>
+        </w:rPr>
+        <w:t>strlen(</w:t>
+      </w:r>
+      <w:proofErr w:type="gramEnd"/>
+      <w:r>
+        <w:rPr>
+          <w:rFonts w:eastAsia="Times New Roman"/>
+        </w:rPr>
+        <w:t xml:space="preserve">) – returns length of the string, not counting the ‘\0’ </w:t>
+      </w:r>
+    </w:p>
+    <w:p>
+      <w:pPr>
+        <w:rPr>
+          <w:rFonts w:eastAsia="Times New Roman"/>
+        </w:rPr>
+      </w:pPr>
+      <w:r>
+        <w:rPr>
+          <w:rFonts w:eastAsia="Times New Roman"/>
+        </w:rPr>
+        <w:t xml:space="preserve">– </w:t>
+      </w:r>
+      <w:proofErr w:type="gramStart"/>
+      <w:r>
+        <w:rPr>
+          <w:rFonts w:eastAsia="Times New Roman"/>
+        </w:rPr>
+        <w:t>strcmp(</w:t>
+      </w:r>
+      <w:proofErr w:type="gramEnd"/>
+      <w:r>
+        <w:rPr>
+          <w:rFonts w:eastAsia="Times New Roman"/>
+        </w:rPr>
+        <w:t xml:space="preserve">) – compares strings str1 and str2, up until the first encountered null-term </w:t>
       </w:r>
     </w:p>
     <w:p>
@@ -7352,7 +8813,21 @@
         <w:rPr>
           <w:rFonts w:eastAsia="Times New Roman"/>
         </w:rPr>
-        <w:t>– atoi(), atof(), atol(), atoll() – parses a string of numeric characters into a number of type</w:t>
+        <w:t xml:space="preserve">– </w:t>
+      </w:r>
+      <w:proofErr w:type="gramStart"/>
+      <w:r>
+        <w:rPr>
+          <w:rFonts w:eastAsia="Times New Roman"/>
+        </w:rPr>
+        <w:t>atoi(</w:t>
+      </w:r>
+      <w:proofErr w:type="gramEnd"/>
+      <w:r>
+        <w:rPr>
+          <w:rFonts w:eastAsia="Times New Roman"/>
+        </w:rPr>
+        <w:t>), atof(), atol(), atoll() – parses a string of numeric characters into a number of type</w:t>
       </w:r>
       <w:r>
         <w:rPr>
@@ -7545,13 +9020,23 @@
           <w:b/>
         </w:rPr>
       </w:pPr>
+      <w:proofErr w:type="gramStart"/>
       <w:r>
         <w:rPr>
           <w:rFonts w:eastAsia="Times New Roman"/>
           <w:b/>
           <w:highlight w:val="magenta"/>
         </w:rPr>
-        <w:t>printf(“%lu”, sizeof(ip));</w:t>
+        <w:t>printf(</w:t>
+      </w:r>
+      <w:proofErr w:type="gramEnd"/>
+      <w:r>
+        <w:rPr>
+          <w:rFonts w:eastAsia="Times New Roman"/>
+          <w:b/>
+          <w:highlight w:val="magenta"/>
+        </w:rPr>
+        <w:t>“%lu”, sizeof(ip));</w:t>
       </w:r>
       <w:r>
         <w:rPr>
@@ -7739,7 +9224,21 @@
         <w:rPr>
           <w:rFonts w:eastAsia="Times New Roman"/>
         </w:rPr>
-        <w:t>, i.e., x stores a’s address</w:t>
+        <w:t xml:space="preserve">, i.e., x stores </w:t>
+      </w:r>
+      <w:proofErr w:type="gramStart"/>
+      <w:r>
+        <w:rPr>
+          <w:rFonts w:eastAsia="Times New Roman"/>
+        </w:rPr>
+        <w:t>a’s</w:t>
+      </w:r>
+      <w:proofErr w:type="gramEnd"/>
+      <w:r>
+        <w:rPr>
+          <w:rFonts w:eastAsia="Times New Roman"/>
+        </w:rPr>
+        <w:t xml:space="preserve"> address</w:t>
       </w:r>
     </w:p>
     <w:p>
@@ -7973,7 +9472,25 @@
           <w:color w:val="AEAAAA" w:themeColor="background2" w:themeShade="BF"/>
           <w:highlight w:val="green"/>
         </w:rPr>
-        <w:t xml:space="preserve">// What is the value of x ? </w:t>
+        <w:t xml:space="preserve">// What is the value of </w:t>
+      </w:r>
+      <w:proofErr w:type="gramStart"/>
+      <w:r>
+        <w:rPr>
+          <w:rFonts w:eastAsia="Times New Roman"/>
+          <w:color w:val="AEAAAA" w:themeColor="background2" w:themeShade="BF"/>
+          <w:highlight w:val="green"/>
+        </w:rPr>
+        <w:t>x ?</w:t>
+      </w:r>
+      <w:proofErr w:type="gramEnd"/>
+      <w:r>
+        <w:rPr>
+          <w:rFonts w:eastAsia="Times New Roman"/>
+          <w:color w:val="AEAAAA" w:themeColor="background2" w:themeShade="BF"/>
+          <w:highlight w:val="green"/>
+        </w:rPr>
+        <w:t xml:space="preserve"> </w:t>
       </w:r>
     </w:p>
     <w:p>
@@ -7997,7 +9514,25 @@
           <w:color w:val="AEAAAA" w:themeColor="background2" w:themeShade="BF"/>
           <w:highlight w:val="green"/>
         </w:rPr>
-        <w:t xml:space="preserve">// a = 2 ; b = 5 ; </w:t>
+        <w:t xml:space="preserve">// a = </w:t>
+      </w:r>
+      <w:proofErr w:type="gramStart"/>
+      <w:r>
+        <w:rPr>
+          <w:rFonts w:eastAsia="Times New Roman"/>
+          <w:color w:val="AEAAAA" w:themeColor="background2" w:themeShade="BF"/>
+          <w:highlight w:val="green"/>
+        </w:rPr>
+        <w:t>2 ;</w:t>
+      </w:r>
+      <w:proofErr w:type="gramEnd"/>
+      <w:r>
+        <w:rPr>
+          <w:rFonts w:eastAsia="Times New Roman"/>
+          <w:color w:val="AEAAAA" w:themeColor="background2" w:themeShade="BF"/>
+          <w:highlight w:val="green"/>
+        </w:rPr>
+        <w:t xml:space="preserve"> b = 5 ; </w:t>
       </w:r>
     </w:p>
     <w:p>
@@ -8036,7 +9571,23 @@
           <w:rFonts w:eastAsia="Times New Roman"/>
           <w:highlight w:val="green"/>
         </w:rPr>
-        <w:t>• What is the value of b ? 2</w:t>
+        <w:t xml:space="preserve">• What is the value of </w:t>
+      </w:r>
+      <w:proofErr w:type="gramStart"/>
+      <w:r>
+        <w:rPr>
+          <w:rFonts w:eastAsia="Times New Roman"/>
+          <w:highlight w:val="green"/>
+        </w:rPr>
+        <w:t>b ?</w:t>
+      </w:r>
+      <w:proofErr w:type="gramEnd"/>
+      <w:r>
+        <w:rPr>
+          <w:rFonts w:eastAsia="Times New Roman"/>
+          <w:highlight w:val="green"/>
+        </w:rPr>
+        <w:t xml:space="preserve"> 2</w:t>
       </w:r>
     </w:p>
     <w:p/>
@@ -8238,7 +9789,21 @@
         <w:rPr>
           <w:rFonts w:eastAsia="Times New Roman"/>
         </w:rPr>
-        <w:t xml:space="preserve">• You can interact with the array elements either through pointers or by using [ ] </w:t>
+        <w:t xml:space="preserve">• You can interact with the array elements either through pointers or by using </w:t>
+      </w:r>
+      <w:proofErr w:type="gramStart"/>
+      <w:r>
+        <w:rPr>
+          <w:rFonts w:eastAsia="Times New Roman"/>
+        </w:rPr>
+        <w:t>[ ]</w:t>
+      </w:r>
+      <w:proofErr w:type="gramEnd"/>
+      <w:r>
+        <w:rPr>
+          <w:rFonts w:eastAsia="Times New Roman"/>
+        </w:rPr>
+        <w:t xml:space="preserve"> </w:t>
       </w:r>
     </w:p>
     <w:p>
@@ -8254,7 +9819,23 @@
           <w:rFonts w:eastAsia="Times New Roman"/>
           <w:highlight w:val="green"/>
         </w:rPr>
-        <w:t xml:space="preserve">-int z[], *ip; </w:t>
+        <w:t xml:space="preserve">-int </w:t>
+      </w:r>
+      <w:proofErr w:type="gramStart"/>
+      <w:r>
+        <w:rPr>
+          <w:rFonts w:eastAsia="Times New Roman"/>
+          <w:highlight w:val="green"/>
+        </w:rPr>
+        <w:t>z[</w:t>
+      </w:r>
+      <w:proofErr w:type="gramEnd"/>
+      <w:r>
+        <w:rPr>
+          <w:rFonts w:eastAsia="Times New Roman"/>
+          <w:highlight w:val="green"/>
+        </w:rPr>
+        <w:t xml:space="preserve">], *ip; </w:t>
       </w:r>
     </w:p>
     <w:p>
@@ -8270,7 +9851,23 @@
           <w:rFonts w:eastAsia="Times New Roman"/>
           <w:highlight w:val="green"/>
         </w:rPr>
-        <w:t xml:space="preserve">ip = &amp;z[0]; </w:t>
+        <w:t>ip = &amp;</w:t>
+      </w:r>
+      <w:proofErr w:type="gramStart"/>
+      <w:r>
+        <w:rPr>
+          <w:rFonts w:eastAsia="Times New Roman"/>
+          <w:highlight w:val="green"/>
+        </w:rPr>
+        <w:t>z[</w:t>
+      </w:r>
+      <w:proofErr w:type="gramEnd"/>
+      <w:r>
+        <w:rPr>
+          <w:rFonts w:eastAsia="Times New Roman"/>
+          <w:highlight w:val="green"/>
+        </w:rPr>
+        <w:t xml:space="preserve">0]; </w:t>
       </w:r>
     </w:p>
     <w:p>
@@ -8280,12 +9877,21 @@
           <w:rFonts w:eastAsia="Times New Roman"/>
         </w:rPr>
       </w:pPr>
-      <w:r>
-        <w:rPr>
-          <w:rFonts w:eastAsia="Times New Roman"/>
-          <w:highlight w:val="green"/>
-        </w:rPr>
-        <w:t>z[0], *ip or *z can all be used to access the first element of the array z[]</w:t>
+      <w:proofErr w:type="gramStart"/>
+      <w:r>
+        <w:rPr>
+          <w:rFonts w:eastAsia="Times New Roman"/>
+          <w:highlight w:val="green"/>
+        </w:rPr>
+        <w:t>z[</w:t>
+      </w:r>
+      <w:proofErr w:type="gramEnd"/>
+      <w:r>
+        <w:rPr>
+          <w:rFonts w:eastAsia="Times New Roman"/>
+          <w:highlight w:val="green"/>
+        </w:rPr>
+        <w:t>0], *ip or *z can all be used to access the first element of the array z[]</w:t>
       </w:r>
     </w:p>
     <w:p/>
@@ -8299,7 +9905,21 @@
         <w:rPr>
           <w:rFonts w:eastAsia="Times New Roman"/>
         </w:rPr>
-        <w:t xml:space="preserve">What about accessing z[1] using pointers ? </w:t>
+        <w:t xml:space="preserve">What about accessing </w:t>
+      </w:r>
+      <w:proofErr w:type="gramStart"/>
+      <w:r>
+        <w:rPr>
+          <w:rFonts w:eastAsia="Times New Roman"/>
+        </w:rPr>
+        <w:t>z[</w:t>
+      </w:r>
+      <w:proofErr w:type="gramEnd"/>
+      <w:r>
+        <w:rPr>
+          <w:rFonts w:eastAsia="Times New Roman"/>
+        </w:rPr>
+        <w:t xml:space="preserve">1] using pointers ? </w:t>
       </w:r>
     </w:p>
     <w:p>
@@ -8493,7 +10113,21 @@
         <w:rPr>
           <w:rFonts w:eastAsia="Times New Roman"/>
         </w:rPr>
-        <w:t xml:space="preserve">• Start with pj pointing at a, i.e., pj points to a[0] </w:t>
+        <w:t xml:space="preserve">• Start with pj pointing at a, i.e., pj points to </w:t>
+      </w:r>
+      <w:proofErr w:type="gramStart"/>
+      <w:r>
+        <w:rPr>
+          <w:rFonts w:eastAsia="Times New Roman"/>
+        </w:rPr>
+        <w:t>a[</w:t>
+      </w:r>
+      <w:proofErr w:type="gramEnd"/>
+      <w:r>
+        <w:rPr>
+          <w:rFonts w:eastAsia="Times New Roman"/>
+        </w:rPr>
+        <w:t xml:space="preserve">0] </w:t>
       </w:r>
     </w:p>
     <w:p>
@@ -8575,7 +10209,21 @@
         <w:rPr>
           <w:rFonts w:eastAsia="Times New Roman"/>
         </w:rPr>
-        <w:t>– The instruction (*pj)++ says “take what pj points to and increment it”</w:t>
+        <w:t>– The instruction (*</w:t>
+      </w:r>
+      <w:proofErr w:type="gramStart"/>
+      <w:r>
+        <w:rPr>
+          <w:rFonts w:eastAsia="Times New Roman"/>
+        </w:rPr>
+        <w:t>pj)+</w:t>
+      </w:r>
+      <w:proofErr w:type="gramEnd"/>
+      <w:r>
+        <w:rPr>
+          <w:rFonts w:eastAsia="Times New Roman"/>
+        </w:rPr>
+        <w:t>+ says “take what pj points to and increment it”</w:t>
       </w:r>
     </w:p>
     <w:p/>
@@ -8662,7 +10310,15 @@
         <w:ind w:firstLine="567"/>
       </w:pPr>
       <w:r>
-        <w:t xml:space="preserve">(*pj)++; </w:t>
+        <w:t>(*</w:t>
+      </w:r>
+      <w:proofErr w:type="gramStart"/>
+      <w:r>
+        <w:t>pj)+</w:t>
+      </w:r>
+      <w:proofErr w:type="gramEnd"/>
+      <w:r>
+        <w:t xml:space="preserve">+; </w:t>
       </w:r>
       <w:r>
         <w:rPr>
@@ -8839,7 +10495,23 @@
           <w:rFonts w:eastAsia="Times New Roman"/>
           <w:lang w:val="en-AU"/>
         </w:rPr>
-        <w:t>Pass to a function the address of the 3rd element of an array &amp;a[2] and use pointer subtraction to get to a[0] and a[1].</w:t>
+        <w:t>Pass to a function the address of the 3rd element of an array &amp;</w:t>
+      </w:r>
+      <w:proofErr w:type="gramStart"/>
+      <w:r>
+        <w:rPr>
+          <w:rFonts w:eastAsia="Times New Roman"/>
+          <w:lang w:val="en-AU"/>
+        </w:rPr>
+        <w:t>a[</w:t>
+      </w:r>
+      <w:proofErr w:type="gramEnd"/>
+      <w:r>
+        <w:rPr>
+          <w:rFonts w:eastAsia="Times New Roman"/>
+          <w:lang w:val="en-AU"/>
+        </w:rPr>
+        <w:t>2] and use pointer subtraction to get to a[0] and a[1].</w:t>
       </w:r>
     </w:p>
     <w:p>
@@ -9161,7 +10833,21 @@
         <w:rPr>
           <w:rFonts w:eastAsia="Times New Roman"/>
         </w:rPr>
-        <w:t xml:space="preserve">float *findMax(float A[], int N) { </w:t>
+        <w:t>float *</w:t>
+      </w:r>
+      <w:proofErr w:type="gramStart"/>
+      <w:r>
+        <w:rPr>
+          <w:rFonts w:eastAsia="Times New Roman"/>
+        </w:rPr>
+        <w:t>findMax(</w:t>
+      </w:r>
+      <w:proofErr w:type="gramEnd"/>
+      <w:r>
+        <w:rPr>
+          <w:rFonts w:eastAsia="Times New Roman"/>
+        </w:rPr>
+        <w:t xml:space="preserve">float A[], int N) { </w:t>
       </w:r>
     </w:p>
     <w:p>
@@ -9189,7 +10875,21 @@
         <w:rPr>
           <w:rFonts w:eastAsia="Times New Roman"/>
         </w:rPr>
-        <w:t xml:space="preserve">float *theMax = &amp;(A[0]); </w:t>
+        <w:t>float *theMax = &amp;(</w:t>
+      </w:r>
+      <w:proofErr w:type="gramStart"/>
+      <w:r>
+        <w:rPr>
+          <w:rFonts w:eastAsia="Times New Roman"/>
+        </w:rPr>
+        <w:t>A[</w:t>
+      </w:r>
+      <w:proofErr w:type="gramEnd"/>
+      <w:r>
+        <w:rPr>
+          <w:rFonts w:eastAsia="Times New Roman"/>
+        </w:rPr>
+        <w:t xml:space="preserve">0]); </w:t>
       </w:r>
     </w:p>
     <w:p>
@@ -9264,7 +10964,21 @@
         <w:rPr>
           <w:rFonts w:eastAsia="Times New Roman"/>
         </w:rPr>
-        <w:t xml:space="preserve">void main() { </w:t>
+        <w:t xml:space="preserve">void </w:t>
+      </w:r>
+      <w:proofErr w:type="gramStart"/>
+      <w:r>
+        <w:rPr>
+          <w:rFonts w:eastAsia="Times New Roman"/>
+        </w:rPr>
+        <w:t>main(</w:t>
+      </w:r>
+      <w:proofErr w:type="gramEnd"/>
+      <w:r>
+        <w:rPr>
+          <w:rFonts w:eastAsia="Times New Roman"/>
+        </w:rPr>
+        <w:t xml:space="preserve">) { </w:t>
       </w:r>
     </w:p>
     <w:p>
@@ -9278,7 +10992,21 @@
         <w:rPr>
           <w:rFonts w:eastAsia="Times New Roman"/>
         </w:rPr>
-        <w:t xml:space="preserve">float A[5] = {0.0, 3.0, 1.5, 2.0, 4.1}; </w:t>
+        <w:t xml:space="preserve">float </w:t>
+      </w:r>
+      <w:proofErr w:type="gramStart"/>
+      <w:r>
+        <w:rPr>
+          <w:rFonts w:eastAsia="Times New Roman"/>
+        </w:rPr>
+        <w:t>A[</w:t>
+      </w:r>
+      <w:proofErr w:type="gramEnd"/>
+      <w:r>
+        <w:rPr>
+          <w:rFonts w:eastAsia="Times New Roman"/>
+        </w:rPr>
+        <w:t xml:space="preserve">5] = {0.0, 3.0, 1.5, 2.0, 4.1}; </w:t>
       </w:r>
     </w:p>
     <w:p>
@@ -9330,11 +11058,19 @@
           <w:rFonts w:eastAsia="Times New Roman"/>
         </w:rPr>
       </w:pPr>
-      <w:r>
-        <w:rPr>
-          <w:rFonts w:eastAsia="Times New Roman"/>
-        </w:rPr>
-        <w:t>printf("%.1f %.1f\n",*maxA,A[4]);</w:t>
+      <w:proofErr w:type="gramStart"/>
+      <w:r>
+        <w:rPr>
+          <w:rFonts w:eastAsia="Times New Roman"/>
+        </w:rPr>
+        <w:t>printf(</w:t>
+      </w:r>
+      <w:proofErr w:type="gramEnd"/>
+      <w:r>
+        <w:rPr>
+          <w:rFonts w:eastAsia="Times New Roman"/>
+        </w:rPr>
+        <w:t>"%.1f %.1f\n",*maxA,A[4]);</w:t>
       </w:r>
     </w:p>
     <w:p>
@@ -9596,11 +11332,19 @@
           <w:rFonts w:eastAsia="Times New Roman"/>
         </w:rPr>
       </w:pPr>
-      <w:r>
-        <w:rPr>
-          <w:rFonts w:eastAsia="Times New Roman"/>
-        </w:rPr>
-        <w:t xml:space="preserve">printf(“%d %d %d\n”, V, *P, **Q); </w:t>
+      <w:proofErr w:type="gramStart"/>
+      <w:r>
+        <w:rPr>
+          <w:rFonts w:eastAsia="Times New Roman"/>
+        </w:rPr>
+        <w:t>printf(</w:t>
+      </w:r>
+      <w:proofErr w:type="gramEnd"/>
+      <w:r>
+        <w:rPr>
+          <w:rFonts w:eastAsia="Times New Roman"/>
+        </w:rPr>
+        <w:t xml:space="preserve">“%d %d %d\n”, V, *P, **Q); </w:t>
       </w:r>
       <w:r>
         <w:rPr>
@@ -9830,8 +11574,16 @@
         <w:rPr>
           <w:rFonts w:eastAsia="Times New Roman"/>
         </w:rPr>
-        <w:t>Removes warning, but is still unsafe to do this !!!</w:t>
-      </w:r>
+        <w:t xml:space="preserve">Removes warning, but is still unsafe to do </w:t>
+      </w:r>
+      <w:proofErr w:type="gramStart"/>
+      <w:r>
+        <w:rPr>
+          <w:rFonts w:eastAsia="Times New Roman"/>
+        </w:rPr>
+        <w:t>this !!!</w:t>
+      </w:r>
+      <w:proofErr w:type="gramEnd"/>
     </w:p>
     <w:p>
       <w:pPr>
@@ -12012,13 +13764,23 @@
           <w:color w:val="000000" w:themeColor="text1"/>
         </w:rPr>
       </w:pPr>
+      <w:proofErr w:type="gramStart"/>
       <w:r>
         <w:rPr>
           <w:rFonts w:eastAsia="Times New Roman"/>
           <w:b/>
           <w:color w:val="000000" w:themeColor="text1"/>
         </w:rPr>
-        <w:t xml:space="preserve">printf("%f\n", x); </w:t>
+        <w:t>printf(</w:t>
+      </w:r>
+      <w:proofErr w:type="gramEnd"/>
+      <w:r>
+        <w:rPr>
+          <w:rFonts w:eastAsia="Times New Roman"/>
+          <w:b/>
+          <w:color w:val="000000" w:themeColor="text1"/>
+        </w:rPr>
+        <w:t xml:space="preserve">"%f\n", x); </w:t>
       </w:r>
       <w:r>
         <w:rPr>
@@ -12084,13 +13846,23 @@
           <w:color w:val="000000" w:themeColor="text1"/>
         </w:rPr>
       </w:pPr>
+      <w:proofErr w:type="gramStart"/>
       <w:r>
         <w:rPr>
           <w:rFonts w:eastAsia="Times New Roman"/>
           <w:b/>
           <w:color w:val="000000" w:themeColor="text1"/>
         </w:rPr>
-        <w:t>printf("%f\n", x);</w:t>
+        <w:t>printf(</w:t>
+      </w:r>
+      <w:proofErr w:type="gramEnd"/>
+      <w:r>
+        <w:rPr>
+          <w:rFonts w:eastAsia="Times New Roman"/>
+          <w:b/>
+          <w:color w:val="000000" w:themeColor="text1"/>
+        </w:rPr>
+        <w:t>"%f\n", x);</w:t>
       </w:r>
       <w:r>
         <w:rPr>
@@ -12110,13 +13882,23 @@
           <w:color w:val="000000" w:themeColor="text1"/>
         </w:rPr>
       </w:pPr>
+      <w:proofErr w:type="gramStart"/>
       <w:r>
         <w:rPr>
           <w:rFonts w:eastAsia="Times New Roman"/>
           <w:b/>
           <w:color w:val="000000" w:themeColor="text1"/>
         </w:rPr>
-        <w:t xml:space="preserve">show(); </w:t>
+        <w:t>show(</w:t>
+      </w:r>
+      <w:proofErr w:type="gramEnd"/>
+      <w:r>
+        <w:rPr>
+          <w:rFonts w:eastAsia="Times New Roman"/>
+          <w:b/>
+          <w:color w:val="000000" w:themeColor="text1"/>
+        </w:rPr>
+        <w:t xml:space="preserve">); </w:t>
       </w:r>
     </w:p>
     <w:p>
@@ -12745,7 +14527,21 @@
         <w:rPr>
           <w:rFonts w:eastAsia="Times New Roman"/>
         </w:rPr>
-        <w:t xml:space="preserve"> – int : integer </w:t>
+        <w:t xml:space="preserve"> – </w:t>
+      </w:r>
+      <w:proofErr w:type="gramStart"/>
+      <w:r>
+        <w:rPr>
+          <w:rFonts w:eastAsia="Times New Roman"/>
+        </w:rPr>
+        <w:t>int :</w:t>
+      </w:r>
+      <w:proofErr w:type="gramEnd"/>
+      <w:r>
+        <w:rPr>
+          <w:rFonts w:eastAsia="Times New Roman"/>
+        </w:rPr>
+        <w:t xml:space="preserve"> integer </w:t>
       </w:r>
       <w:r>
         <w:rPr>
@@ -13182,8 +14978,18 @@
           <w:color w:val="C00000"/>
           <w:highlight w:val="green"/>
         </w:rPr>
-        <w:t>enum tag_name {name_0, …, name_n} ;</w:t>
-      </w:r>
+        <w:t>enum tag_name {name_0, …, name_n</w:t>
+      </w:r>
+      <w:proofErr w:type="gramStart"/>
+      <w:r>
+        <w:rPr>
+          <w:rFonts w:eastAsia="Times New Roman"/>
+          <w:color w:val="C00000"/>
+          <w:highlight w:val="green"/>
+        </w:rPr>
+        <w:t>} ;</w:t>
+      </w:r>
+      <w:proofErr w:type="gramEnd"/>
     </w:p>
     <w:p>
       <w:pPr>
@@ -13275,7 +15081,25 @@
           <w:color w:val="C00000"/>
           <w:highlight w:val="green"/>
         </w:rPr>
-        <w:t>enum colors { red, yellow, green } ;</w:t>
+        <w:t xml:space="preserve">enum colors </w:t>
+      </w:r>
+      <w:proofErr w:type="gramStart"/>
+      <w:r>
+        <w:rPr>
+          <w:rFonts w:eastAsia="Times New Roman"/>
+          <w:color w:val="C00000"/>
+          <w:highlight w:val="green"/>
+        </w:rPr>
+        <w:t>{ red</w:t>
+      </w:r>
+      <w:proofErr w:type="gramEnd"/>
+      <w:r>
+        <w:rPr>
+          <w:rFonts w:eastAsia="Times New Roman"/>
+          <w:color w:val="C00000"/>
+          <w:highlight w:val="green"/>
+        </w:rPr>
+        <w:t>, yellow, green } ;</w:t>
       </w:r>
       <w:r>
         <w:rPr>
@@ -13371,7 +15195,23 @@
           <w:rFonts w:eastAsia="Times New Roman"/>
           <w:b/>
         </w:rPr>
-        <w:t xml:space="preserve">#include int main( ) { </w:t>
+        <w:t xml:space="preserve">#include int </w:t>
+      </w:r>
+      <w:proofErr w:type="gramStart"/>
+      <w:r>
+        <w:rPr>
+          <w:rFonts w:eastAsia="Times New Roman"/>
+          <w:b/>
+        </w:rPr>
+        <w:t>main( )</w:t>
+      </w:r>
+      <w:proofErr w:type="gramEnd"/>
+      <w:r>
+        <w:rPr>
+          <w:rFonts w:eastAsia="Times New Roman"/>
+          <w:b/>
+        </w:rPr>
+        <w:t xml:space="preserve"> { </w:t>
       </w:r>
     </w:p>
     <w:p>
@@ -13387,7 +15227,23 @@
           <w:rFonts w:eastAsia="Times New Roman"/>
           <w:b/>
         </w:rPr>
-        <w:t>int August[5][7] = {</w:t>
+        <w:t xml:space="preserve">int </w:t>
+      </w:r>
+      <w:proofErr w:type="gramStart"/>
+      <w:r>
+        <w:rPr>
+          <w:rFonts w:eastAsia="Times New Roman"/>
+          <w:b/>
+        </w:rPr>
+        <w:t>August[</w:t>
+      </w:r>
+      <w:proofErr w:type="gramEnd"/>
+      <w:r>
+        <w:rPr>
+          <w:rFonts w:eastAsia="Times New Roman"/>
+          <w:b/>
+        </w:rPr>
+        <w:t>5][7] = {</w:t>
       </w:r>
     </w:p>
     <w:p>
@@ -13547,7 +15403,23 @@
           <w:rFonts w:eastAsia="Times New Roman"/>
           <w:b/>
         </w:rPr>
-        <w:t xml:space="preserve"> "is August %d\n", August[week_three][Mon]);</w:t>
+        <w:t xml:space="preserve"> "is August %d\n", August[week_</w:t>
+      </w:r>
+      <w:proofErr w:type="gramStart"/>
+      <w:r>
+        <w:rPr>
+          <w:rFonts w:eastAsia="Times New Roman"/>
+          <w:b/>
+        </w:rPr>
+        <w:t>three][</w:t>
+      </w:r>
+      <w:proofErr w:type="gramEnd"/>
+      <w:r>
+        <w:rPr>
+          <w:rFonts w:eastAsia="Times New Roman"/>
+          <w:b/>
+        </w:rPr>
+        <w:t>Mon]);</w:t>
       </w:r>
     </w:p>
     <w:p>
@@ -13875,7 +15747,23 @@
           <w:rFonts w:eastAsia="Times New Roman"/>
           <w:highlight w:val="green"/>
         </w:rPr>
-        <w:t xml:space="preserve">struct student_info { // named struct </w:t>
+        <w:t xml:space="preserve">struct student_info </w:t>
+      </w:r>
+      <w:proofErr w:type="gramStart"/>
+      <w:r>
+        <w:rPr>
+          <w:rFonts w:eastAsia="Times New Roman"/>
+          <w:highlight w:val="green"/>
+        </w:rPr>
+        <w:t>{ /</w:t>
+      </w:r>
+      <w:proofErr w:type="gramEnd"/>
+      <w:r>
+        <w:rPr>
+          <w:rFonts w:eastAsia="Times New Roman"/>
+          <w:highlight w:val="green"/>
+        </w:rPr>
+        <w:t xml:space="preserve">/ named struct </w:t>
       </w:r>
     </w:p>
     <w:p>
@@ -14046,7 +15934,21 @@
         <w:rPr>
           <w:rFonts w:eastAsia="Times New Roman"/>
         </w:rPr>
-        <w:t>– 20 character array,</w:t>
+        <w:t xml:space="preserve">– </w:t>
+      </w:r>
+      <w:proofErr w:type="gramStart"/>
+      <w:r>
+        <w:rPr>
+          <w:rFonts w:eastAsia="Times New Roman"/>
+        </w:rPr>
+        <w:t>20 character</w:t>
+      </w:r>
+      <w:proofErr w:type="gramEnd"/>
+      <w:r>
+        <w:rPr>
+          <w:rFonts w:eastAsia="Times New Roman"/>
+        </w:rPr>
+        <w:t xml:space="preserve"> array,</w:t>
       </w:r>
     </w:p>
     <w:p>
@@ -14143,7 +16045,21 @@
         <w:rPr>
           <w:rFonts w:eastAsia="Times New Roman"/>
         </w:rPr>
-        <w:t>nwen241class[250];</w:t>
+        <w:t>nwen241</w:t>
+      </w:r>
+      <w:proofErr w:type="gramStart"/>
+      <w:r>
+        <w:rPr>
+          <w:rFonts w:eastAsia="Times New Roman"/>
+        </w:rPr>
+        <w:t>class[</w:t>
+      </w:r>
+      <w:proofErr w:type="gramEnd"/>
+      <w:r>
+        <w:rPr>
+          <w:rFonts w:eastAsia="Times New Roman"/>
+        </w:rPr>
+        <w:t>250];</w:t>
       </w:r>
     </w:p>
     <w:p>
@@ -14254,7 +16170,15 @@
           <w:rFonts w:eastAsia="Times New Roman"/>
           <w:highlight w:val="green"/>
         </w:rPr>
-        <w:t xml:space="preserve"> { </w:t>
+        <w:t xml:space="preserve"> </w:t>
+      </w:r>
+      <w:proofErr w:type="gramStart"/>
+      <w:r>
+        <w:rPr>
+          <w:rFonts w:eastAsia="Times New Roman"/>
+          <w:highlight w:val="green"/>
+        </w:rPr>
+        <w:t xml:space="preserve">{ </w:t>
       </w:r>
       <w:r>
         <w:rPr>
@@ -14262,7 +16186,16 @@
           <w:color w:val="AEAAAA" w:themeColor="background2" w:themeShade="BF"/>
           <w:highlight w:val="green"/>
         </w:rPr>
-        <w:t xml:space="preserve">// unamed struct </w:t>
+        <w:t>/</w:t>
+      </w:r>
+      <w:proofErr w:type="gramEnd"/>
+      <w:r>
+        <w:rPr>
+          <w:rFonts w:eastAsia="Times New Roman"/>
+          <w:color w:val="AEAAAA" w:themeColor="background2" w:themeShade="BF"/>
+          <w:highlight w:val="green"/>
+        </w:rPr>
+        <w:t xml:space="preserve">/ unamed struct </w:t>
       </w:r>
     </w:p>
     <w:p>
@@ -14442,8 +16375,17 @@
           <w:rFonts w:eastAsia="Times New Roman"/>
           <w:highlight w:val="green"/>
         </w:rPr>
-        <w:t>If student_info has been previously defined, then we can create a new data type using typedef :</w:t>
-      </w:r>
+        <w:t xml:space="preserve">If student_info has been previously defined, then we can create a new data type using </w:t>
+      </w:r>
+      <w:proofErr w:type="gramStart"/>
+      <w:r>
+        <w:rPr>
+          <w:rFonts w:eastAsia="Times New Roman"/>
+          <w:highlight w:val="green"/>
+        </w:rPr>
+        <w:t>typedef :</w:t>
+      </w:r>
+      <w:proofErr w:type="gramEnd"/>
     </w:p>
     <w:p>
       <w:pPr>
@@ -14738,11 +16680,19 @@
           <w:rFonts w:eastAsia="Times New Roman"/>
         </w:rPr>
       </w:pPr>
-      <w:r>
-        <w:rPr>
-          <w:rFonts w:eastAsia="Times New Roman"/>
-        </w:rPr>
-        <w:t>printf(“%s is in age %d\n”, student1.name, student1.age);</w:t>
+      <w:proofErr w:type="gramStart"/>
+      <w:r>
+        <w:rPr>
+          <w:rFonts w:eastAsia="Times New Roman"/>
+        </w:rPr>
+        <w:t>printf(</w:t>
+      </w:r>
+      <w:proofErr w:type="gramEnd"/>
+      <w:r>
+        <w:rPr>
+          <w:rFonts w:eastAsia="Times New Roman"/>
+        </w:rPr>
+        <w:t>“%s is in age %d\n”, student1.name, student1.age);</w:t>
       </w:r>
     </w:p>
     <w:p>
@@ -14890,7 +16840,23 @@
           <w:rFonts w:eastAsia="Times New Roman"/>
           <w:b/>
         </w:rPr>
-        <w:t>int main() {</w:t>
+        <w:t xml:space="preserve">int </w:t>
+      </w:r>
+      <w:proofErr w:type="gramStart"/>
+      <w:r>
+        <w:rPr>
+          <w:rFonts w:eastAsia="Times New Roman"/>
+          <w:b/>
+        </w:rPr>
+        <w:t>main(</w:t>
+      </w:r>
+      <w:proofErr w:type="gramEnd"/>
+      <w:r>
+        <w:rPr>
+          <w:rFonts w:eastAsia="Times New Roman"/>
+          <w:b/>
+        </w:rPr>
+        <w:t>) {</w:t>
       </w:r>
     </w:p>
     <w:p>
@@ -14938,7 +16904,23 @@
           <w:rFonts w:eastAsia="Times New Roman"/>
           <w:b/>
         </w:rPr>
-        <w:t xml:space="preserve">char name[20]; </w:t>
+        <w:t xml:space="preserve">char </w:t>
+      </w:r>
+      <w:proofErr w:type="gramStart"/>
+      <w:r>
+        <w:rPr>
+          <w:rFonts w:eastAsia="Times New Roman"/>
+          <w:b/>
+        </w:rPr>
+        <w:t>name[</w:t>
+      </w:r>
+      <w:proofErr w:type="gramEnd"/>
+      <w:r>
+        <w:rPr>
+          <w:rFonts w:eastAsia="Times New Roman"/>
+          <w:b/>
+        </w:rPr>
+        <w:t xml:space="preserve">20]; </w:t>
       </w:r>
     </w:p>
     <w:p>
@@ -15268,7 +17250,23 @@
           <w:rFonts w:eastAsia="Times New Roman"/>
           <w:b/>
         </w:rPr>
-        <w:t xml:space="preserve">int main() { </w:t>
+        <w:t xml:space="preserve">int </w:t>
+      </w:r>
+      <w:proofErr w:type="gramStart"/>
+      <w:r>
+        <w:rPr>
+          <w:rFonts w:eastAsia="Times New Roman"/>
+          <w:b/>
+        </w:rPr>
+        <w:t>main(</w:t>
+      </w:r>
+      <w:proofErr w:type="gramEnd"/>
+      <w:r>
+        <w:rPr>
+          <w:rFonts w:eastAsia="Times New Roman"/>
+          <w:b/>
+        </w:rPr>
+        <w:t xml:space="preserve">) { </w:t>
       </w:r>
     </w:p>
     <w:p>
@@ -15333,12 +17331,21 @@
           <w:b/>
         </w:rPr>
       </w:pPr>
-      <w:r>
-        <w:rPr>
-          <w:rFonts w:eastAsia="Times New Roman"/>
-          <w:b/>
-        </w:rPr>
-        <w:t xml:space="preserve">strcpy(new_student.name , "John Smith"); </w:t>
+      <w:proofErr w:type="gramStart"/>
+      <w:r>
+        <w:rPr>
+          <w:rFonts w:eastAsia="Times New Roman"/>
+          <w:b/>
+        </w:rPr>
+        <w:t>strcpy(new_student.name ,</w:t>
+      </w:r>
+      <w:proofErr w:type="gramEnd"/>
+      <w:r>
+        <w:rPr>
+          <w:rFonts w:eastAsia="Times New Roman"/>
+          <w:b/>
+        </w:rPr>
+        <w:t xml:space="preserve"> "John Smith"); </w:t>
       </w:r>
     </w:p>
     <w:p>
@@ -15354,7 +17361,23 @@
           <w:rFonts w:eastAsia="Times New Roman"/>
           <w:b/>
         </w:rPr>
-        <w:t xml:space="preserve">new_student.student_id = 300300300; </w:t>
+        <w:t>new_</w:t>
+      </w:r>
+      <w:proofErr w:type="gramStart"/>
+      <w:r>
+        <w:rPr>
+          <w:rFonts w:eastAsia="Times New Roman"/>
+          <w:b/>
+        </w:rPr>
+        <w:t>student.student</w:t>
+      </w:r>
+      <w:proofErr w:type="gramEnd"/>
+      <w:r>
+        <w:rPr>
+          <w:rFonts w:eastAsia="Times New Roman"/>
+          <w:b/>
+        </w:rPr>
+        <w:t xml:space="preserve">_id = 300300300; </w:t>
       </w:r>
     </w:p>
     <w:p>
@@ -15415,12 +17438,21 @@
           <w:b/>
         </w:rPr>
       </w:pPr>
-      <w:r>
-        <w:rPr>
-          <w:rFonts w:eastAsia="Times New Roman"/>
-          <w:b/>
-        </w:rPr>
-        <w:t xml:space="preserve">printf("Student name : %s\n", current_student.name); </w:t>
+      <w:proofErr w:type="gramStart"/>
+      <w:r>
+        <w:rPr>
+          <w:rFonts w:eastAsia="Times New Roman"/>
+          <w:b/>
+        </w:rPr>
+        <w:t>printf(</w:t>
+      </w:r>
+      <w:proofErr w:type="gramEnd"/>
+      <w:r>
+        <w:rPr>
+          <w:rFonts w:eastAsia="Times New Roman"/>
+          <w:b/>
+        </w:rPr>
+        <w:t xml:space="preserve">"Student name : %s\n", current_student.name); </w:t>
       </w:r>
     </w:p>
     <w:p>
@@ -15431,12 +17463,21 @@
           <w:b/>
         </w:rPr>
       </w:pPr>
-      <w:r>
-        <w:rPr>
-          <w:rFonts w:eastAsia="Times New Roman"/>
-          <w:b/>
-        </w:rPr>
-        <w:t xml:space="preserve">printf("Student ID : %.9d\n", current_student.student_id); </w:t>
+      <w:proofErr w:type="gramStart"/>
+      <w:r>
+        <w:rPr>
+          <w:rFonts w:eastAsia="Times New Roman"/>
+          <w:b/>
+        </w:rPr>
+        <w:t>printf(</w:t>
+      </w:r>
+      <w:proofErr w:type="gramEnd"/>
+      <w:r>
+        <w:rPr>
+          <w:rFonts w:eastAsia="Times New Roman"/>
+          <w:b/>
+        </w:rPr>
+        <w:t xml:space="preserve">"Student ID : %.9d\n", current_student.student_id); </w:t>
       </w:r>
     </w:p>
     <w:p>
@@ -15447,12 +17488,21 @@
           <w:b/>
         </w:rPr>
       </w:pPr>
-      <w:r>
-        <w:rPr>
-          <w:rFonts w:eastAsia="Times New Roman"/>
-          <w:b/>
-        </w:rPr>
-        <w:t>printf("Student Age : %d\n", current_student.age); }</w:t>
+      <w:proofErr w:type="gramStart"/>
+      <w:r>
+        <w:rPr>
+          <w:rFonts w:eastAsia="Times New Roman"/>
+          <w:b/>
+        </w:rPr>
+        <w:t>printf(</w:t>
+      </w:r>
+      <w:proofErr w:type="gramEnd"/>
+      <w:r>
+        <w:rPr>
+          <w:rFonts w:eastAsia="Times New Roman"/>
+          <w:b/>
+        </w:rPr>
+        <w:t>"Student Age : %d\n", current_student.age); }</w:t>
       </w:r>
     </w:p>
     <w:p>
@@ -15547,7 +17597,23 @@
           <w:rFonts w:eastAsia="Times New Roman"/>
           <w:b/>
         </w:rPr>
-        <w:t xml:space="preserve">char name[20]; </w:t>
+        <w:t xml:space="preserve">char </w:t>
+      </w:r>
+      <w:proofErr w:type="gramStart"/>
+      <w:r>
+        <w:rPr>
+          <w:rFonts w:eastAsia="Times New Roman"/>
+          <w:b/>
+        </w:rPr>
+        <w:t>name[</w:t>
+      </w:r>
+      <w:proofErr w:type="gramEnd"/>
+      <w:r>
+        <w:rPr>
+          <w:rFonts w:eastAsia="Times New Roman"/>
+          <w:b/>
+        </w:rPr>
+        <w:t xml:space="preserve">20]; </w:t>
       </w:r>
     </w:p>
     <w:p>
@@ -15953,7 +18019,21 @@
         <w:rPr>
           <w:rFonts w:eastAsia="Times New Roman"/>
         </w:rPr>
-        <w:t>• &amp;(*plnp).diameter is evaluated as shown in the following:</w:t>
+        <w:t>• &amp;(*plnp</w:t>
+      </w:r>
+      <w:proofErr w:type="gramStart"/>
+      <w:r>
+        <w:rPr>
+          <w:rFonts w:eastAsia="Times New Roman"/>
+        </w:rPr>
+        <w:t>).diameter</w:t>
+      </w:r>
+      <w:proofErr w:type="gramEnd"/>
+      <w:r>
+        <w:rPr>
+          <w:rFonts w:eastAsia="Times New Roman"/>
+        </w:rPr>
+        <w:t xml:space="preserve"> is evaluated as shown in the following:</w:t>
       </w:r>
     </w:p>
     <w:p>
@@ -16034,7 +18114,15 @@
           <w:rFonts w:eastAsia="Times New Roman"/>
           <w:b/>
         </w:rPr>
-        <w:t>&amp;(*plnp)</w:t>
+        <w:t>&amp;(*plnp</w:t>
+      </w:r>
+      <w:proofErr w:type="gramStart"/>
+      <w:r>
+        <w:rPr>
+          <w:rFonts w:eastAsia="Times New Roman"/>
+          <w:b/>
+        </w:rPr>
+        <w:t>)</w:t>
       </w:r>
       <w:r>
         <w:rPr>
@@ -16052,6 +18140,7 @@
         </w:rPr>
         <w:t>diameter</w:t>
       </w:r>
+      <w:proofErr w:type="gramEnd"/>
     </w:p>
     <w:p>
       <w:pPr>
@@ -16079,14 +18168,31 @@
           <w:color w:val="C00000"/>
           <w:highlight w:val="green"/>
         </w:rPr>
-        <w:t xml:space="preserve">indirect component selection operator </w:t>
-      </w:r>
-      <w:r>
-        <w:rPr>
-          <w:rFonts w:eastAsia="Times New Roman"/>
-          <w:highlight w:val="green"/>
-        </w:rPr>
-        <w:t xml:space="preserve">: </w:t>
+        <w:t xml:space="preserve">indirect component selection </w:t>
+      </w:r>
+      <w:proofErr w:type="gramStart"/>
+      <w:r>
+        <w:rPr>
+          <w:rFonts w:eastAsia="Times New Roman"/>
+          <w:color w:val="C00000"/>
+          <w:highlight w:val="green"/>
+        </w:rPr>
+        <w:t xml:space="preserve">operator </w:t>
+      </w:r>
+      <w:r>
+        <w:rPr>
+          <w:rFonts w:eastAsia="Times New Roman"/>
+          <w:highlight w:val="green"/>
+        </w:rPr>
+        <w:t>:</w:t>
+      </w:r>
+      <w:proofErr w:type="gramEnd"/>
+      <w:r>
+        <w:rPr>
+          <w:rFonts w:eastAsia="Times New Roman"/>
+          <w:highlight w:val="green"/>
+        </w:rPr>
+        <w:t xml:space="preserve"> </w:t>
       </w:r>
       <w:r>
         <w:rPr>
@@ -16196,7 +18302,16 @@
           <w:highlight w:val="green"/>
         </w:rPr>
         <w:tab/>
-        <w:t>&amp;(*plnp)</w:t>
+        <w:t>&amp;(*plnp</w:t>
+      </w:r>
+      <w:proofErr w:type="gramStart"/>
+      <w:r>
+        <w:rPr>
+          <w:rFonts w:eastAsia="Times New Roman"/>
+          <w:b/>
+          <w:highlight w:val="green"/>
+        </w:rPr>
+        <w:t>)</w:t>
       </w:r>
       <w:r>
         <w:rPr>
@@ -16215,6 +18330,7 @@
         </w:rPr>
         <w:t>diameter</w:t>
       </w:r>
+      <w:proofErr w:type="gramEnd"/>
     </w:p>
     <w:p>
       <w:pPr>
@@ -16549,7 +18665,23 @@
           <w:rFonts w:eastAsia="Times New Roman"/>
           <w:b/>
         </w:rPr>
-        <w:t xml:space="preserve">student_t student_list[50]; </w:t>
+        <w:t>student_t student_</w:t>
+      </w:r>
+      <w:proofErr w:type="gramStart"/>
+      <w:r>
+        <w:rPr>
+          <w:rFonts w:eastAsia="Times New Roman"/>
+          <w:b/>
+        </w:rPr>
+        <w:t>list[</w:t>
+      </w:r>
+      <w:proofErr w:type="gramEnd"/>
+      <w:r>
+        <w:rPr>
+          <w:rFonts w:eastAsia="Times New Roman"/>
+          <w:b/>
+        </w:rPr>
+        <w:t xml:space="preserve">50]; </w:t>
       </w:r>
     </w:p>
     <w:p>
@@ -16574,7 +18706,23 @@
           <w:rFonts w:eastAsia="Times New Roman"/>
           <w:b/>
         </w:rPr>
-        <w:t>student_list[3].student_id = 300922023;</w:t>
+        <w:t>student_</w:t>
+      </w:r>
+      <w:proofErr w:type="gramStart"/>
+      <w:r>
+        <w:rPr>
+          <w:rFonts w:eastAsia="Times New Roman"/>
+          <w:b/>
+        </w:rPr>
+        <w:t>list[</w:t>
+      </w:r>
+      <w:proofErr w:type="gramEnd"/>
+      <w:r>
+        <w:rPr>
+          <w:rFonts w:eastAsia="Times New Roman"/>
+          <w:b/>
+        </w:rPr>
+        <w:t>3].student_id = 300922023;</w:t>
       </w:r>
     </w:p>
     <w:p>
@@ -16589,7 +18737,23 @@
           <w:rFonts w:eastAsia="Times New Roman"/>
           <w:b/>
         </w:rPr>
-        <w:t>student_list[3].gpa = 8.0;</w:t>
+        <w:t>student_</w:t>
+      </w:r>
+      <w:proofErr w:type="gramStart"/>
+      <w:r>
+        <w:rPr>
+          <w:rFonts w:eastAsia="Times New Roman"/>
+          <w:b/>
+        </w:rPr>
+        <w:t>list[</w:t>
+      </w:r>
+      <w:proofErr w:type="gramEnd"/>
+      <w:r>
+        <w:rPr>
+          <w:rFonts w:eastAsia="Times New Roman"/>
+          <w:b/>
+        </w:rPr>
+        <w:t>3].gpa = 8.0;</w:t>
       </w:r>
     </w:p>
     <w:p>
@@ -16839,7 +19003,21 @@
         <w:rPr>
           <w:rFonts w:eastAsia="Times New Roman"/>
         </w:rPr>
-        <w:t xml:space="preserve">char c[4]; </w:t>
+        <w:t xml:space="preserve">char </w:t>
+      </w:r>
+      <w:proofErr w:type="gramStart"/>
+      <w:r>
+        <w:rPr>
+          <w:rFonts w:eastAsia="Times New Roman"/>
+        </w:rPr>
+        <w:t>c[</w:t>
+      </w:r>
+      <w:proofErr w:type="gramEnd"/>
+      <w:r>
+        <w:rPr>
+          <w:rFonts w:eastAsia="Times New Roman"/>
+        </w:rPr>
+        <w:t xml:space="preserve">4]; </w:t>
       </w:r>
     </w:p>
     <w:p>
@@ -16868,11 +19046,19 @@
           <w:rFonts w:ascii="Times New Roman" w:eastAsia="Times New Roman" w:hAnsi="Times New Roman" w:cs="Times New Roman"/>
         </w:rPr>
       </w:pPr>
-      <w:r>
-        <w:rPr>
-          <w:rFonts w:eastAsia="Times New Roman"/>
-        </w:rPr>
-        <w:t>sizeof(union space) = max ( sizeof(i), sizeof(f), sizeof(c))</w:t>
+      <w:proofErr w:type="gramStart"/>
+      <w:r>
+        <w:rPr>
+          <w:rFonts w:eastAsia="Times New Roman"/>
+        </w:rPr>
+        <w:t>sizeof(</w:t>
+      </w:r>
+      <w:proofErr w:type="gramEnd"/>
+      <w:r>
+        <w:rPr>
+          <w:rFonts w:eastAsia="Times New Roman"/>
+        </w:rPr>
+        <w:t>union space) = max ( sizeof(i), sizeof(f), sizeof(c))</w:t>
       </w:r>
     </w:p>
     <w:p>
@@ -17043,7 +19229,21 @@
         <w:rPr>
           <w:rFonts w:eastAsia="Times New Roman"/>
         </w:rPr>
-        <w:t>elt2.c = ‘ a‘</w:t>
+        <w:t xml:space="preserve">elt2.c = </w:t>
+      </w:r>
+      <w:proofErr w:type="gramStart"/>
+      <w:r>
+        <w:rPr>
+          <w:rFonts w:eastAsia="Times New Roman"/>
+        </w:rPr>
+        <w:t>‘ a</w:t>
+      </w:r>
+      <w:proofErr w:type="gramEnd"/>
+      <w:r>
+        <w:rPr>
+          <w:rFonts w:eastAsia="Times New Roman"/>
+        </w:rPr>
+        <w:t>‘</w:t>
       </w:r>
     </w:p>
     <w:p>
@@ -17367,7 +19567,15 @@
     </w:p>
     <w:p>
       <w:r>
-        <w:t xml:space="preserve">int main(int argc, char* argv[]) </w:t>
+        <w:t xml:space="preserve">int </w:t>
+      </w:r>
+      <w:proofErr w:type="gramStart"/>
+      <w:r>
+        <w:t>main(</w:t>
+      </w:r>
+      <w:proofErr w:type="gramEnd"/>
+      <w:r>
+        <w:t xml:space="preserve">int argc, char* argv[]) </w:t>
       </w:r>
     </w:p>
     <w:p>
@@ -17401,7 +19609,15 @@
         <w:ind w:left="720"/>
       </w:pPr>
       <w:r>
-        <w:t xml:space="preserve">– argv[0] à program name </w:t>
+        <w:t xml:space="preserve">– </w:t>
+      </w:r>
+      <w:proofErr w:type="gramStart"/>
+      <w:r>
+        <w:t>argv[</w:t>
+      </w:r>
+      <w:proofErr w:type="gramEnd"/>
+      <w:r>
+        <w:t xml:space="preserve">0] à program name </w:t>
       </w:r>
     </w:p>
     <w:p>
@@ -17409,7 +19625,15 @@
         <w:ind w:left="720"/>
       </w:pPr>
       <w:r>
-        <w:t>– argv[1] à first argument</w:t>
+        <w:t xml:space="preserve">– </w:t>
+      </w:r>
+      <w:proofErr w:type="gramStart"/>
+      <w:r>
+        <w:t>argv[</w:t>
+      </w:r>
+      <w:proofErr w:type="gramEnd"/>
+      <w:r>
+        <w:t>1] à first argument</w:t>
       </w:r>
     </w:p>
     <w:p>
@@ -17431,8 +19655,13 @@
     <w:p/>
     <w:p/>
     <w:p>
-      <w:r>
-        <w:t xml:space="preserve">$ ./main_arg NWEN241 is about Systems Programming using C 8 arguments </w:t>
+      <w:proofErr w:type="gramStart"/>
+      <w:r>
+        <w:t>$ .</w:t>
+      </w:r>
+      <w:proofErr w:type="gramEnd"/>
+      <w:r>
+        <w:t xml:space="preserve">/main_arg NWEN241 is about Systems Programming using C 8 arguments </w:t>
       </w:r>
     </w:p>
     <w:p>
@@ -17440,7 +19669,15 @@
         <w:ind w:firstLine="720"/>
       </w:pPr>
       <w:r>
-        <w:t xml:space="preserve">0: ./main_arg </w:t>
+        <w:t>0</w:t>
+      </w:r>
+      <w:proofErr w:type="gramStart"/>
+      <w:r>
+        <w:t>: .</w:t>
+      </w:r>
+      <w:proofErr w:type="gramEnd"/>
+      <w:r>
+        <w:t xml:space="preserve">/main_arg </w:t>
       </w:r>
     </w:p>
     <w:p>
@@ -17586,7 +19823,21 @@
         <w:rPr>
           <w:rFonts w:eastAsia="Times New Roman"/>
         </w:rPr>
-        <w:t xml:space="preserve">BUT, Defined in stdio.h is the </w:t>
+        <w:t xml:space="preserve">BUT, </w:t>
+      </w:r>
+      <w:proofErr w:type="gramStart"/>
+      <w:r>
+        <w:rPr>
+          <w:rFonts w:eastAsia="Times New Roman"/>
+        </w:rPr>
+        <w:t>Defined</w:t>
+      </w:r>
+      <w:proofErr w:type="gramEnd"/>
+      <w:r>
+        <w:rPr>
+          <w:rFonts w:eastAsia="Times New Roman"/>
+        </w:rPr>
+        <w:t xml:space="preserve"> in stdio.h is the </w:t>
       </w:r>
       <w:r>
         <w:rPr>
@@ -17938,7 +20189,15 @@
     </w:p>
     <w:p>
       <w:r>
-        <w:t>e.g. printf(), scanf(), getchar() , gets(), putchar(), puts(), etc.</w:t>
+        <w:t xml:space="preserve">e.g. </w:t>
+      </w:r>
+      <w:proofErr w:type="gramStart"/>
+      <w:r>
+        <w:t>printf(</w:t>
+      </w:r>
+      <w:proofErr w:type="gramEnd"/>
+      <w:r>
+        <w:t>), scanf(), getchar() , gets(), putchar(), puts(), etc.</w:t>
       </w:r>
     </w:p>
     <w:p>
@@ -18244,6 +20503,7 @@
         </w:rPr>
         <w:t xml:space="preserve">mode </w:t>
       </w:r>
+      <w:proofErr w:type="gramStart"/>
       <w:r>
         <w:rPr>
           <w:rFonts w:ascii="Wingdings" w:eastAsia="Wingdings" w:hAnsi="Wingdings" w:cs="Wingdings"/>
@@ -18254,7 +20514,14 @@
         <w:rPr>
           <w:rFonts w:eastAsia="Times New Roman"/>
         </w:rPr>
-        <w:t xml:space="preserve">  “r” – open the file for reading only</w:t>
+        <w:t xml:space="preserve">  “</w:t>
+      </w:r>
+      <w:proofErr w:type="gramEnd"/>
+      <w:r>
+        <w:rPr>
+          <w:rFonts w:eastAsia="Times New Roman"/>
+        </w:rPr>
+        <w:t>r” – open the file for reading only</w:t>
       </w:r>
     </w:p>
     <w:p>
@@ -18305,7 +20572,23 @@
           <w:rFonts w:eastAsia="Times New Roman"/>
           <w:u w:val="single"/>
         </w:rPr>
-        <w:t>Did the fopen(…) command succeed?</w:t>
+        <w:t xml:space="preserve">Did the </w:t>
+      </w:r>
+      <w:proofErr w:type="gramStart"/>
+      <w:r>
+        <w:rPr>
+          <w:rFonts w:eastAsia="Times New Roman"/>
+          <w:u w:val="single"/>
+        </w:rPr>
+        <w:t>fopen(</w:t>
+      </w:r>
+      <w:proofErr w:type="gramEnd"/>
+      <w:r>
+        <w:rPr>
+          <w:rFonts w:eastAsia="Times New Roman"/>
+          <w:u w:val="single"/>
+        </w:rPr>
+        <w:t>…) command succeed?</w:t>
       </w:r>
     </w:p>
     <w:p>
@@ -18360,7 +20643,21 @@
           <w:b/>
         </w:rPr>
         <w:lastRenderedPageBreak/>
-        <w:t xml:space="preserve">FILE *fptr ; </w:t>
+        <w:t>FILE *</w:t>
+      </w:r>
+      <w:proofErr w:type="gramStart"/>
+      <w:r>
+        <w:rPr>
+          <w:b/>
+        </w:rPr>
+        <w:t>fptr ;</w:t>
+      </w:r>
+      <w:proofErr w:type="gramEnd"/>
+      <w:r>
+        <w:rPr>
+          <w:b/>
+        </w:rPr>
+        <w:t xml:space="preserve"> </w:t>
       </w:r>
     </w:p>
     <w:p>
@@ -18382,8 +20679,16 @@
         <w:rPr>
           <w:b/>
         </w:rPr>
-        <w:t>fptr = fopen ("mydata", "r") ;</w:t>
-      </w:r>
+        <w:t>fptr = fopen ("mydata", "r"</w:t>
+      </w:r>
+      <w:proofErr w:type="gramStart"/>
+      <w:r>
+        <w:rPr>
+          <w:b/>
+        </w:rPr>
+        <w:t>) ;</w:t>
+      </w:r>
+      <w:proofErr w:type="gramEnd"/>
     </w:p>
     <w:p>
       <w:pPr>
@@ -18523,7 +20828,14 @@
         <w:rPr>
           <w:rFonts w:eastAsia="Times New Roman"/>
         </w:rPr>
-        <w:t xml:space="preserve">FILE *fp;  </w:t>
+        <w:t>FILE *</w:t>
+      </w:r>
+      <w:proofErr w:type="gramStart"/>
+      <w:r>
+        <w:rPr>
+          <w:rFonts w:eastAsia="Times New Roman"/>
+        </w:rPr>
+        <w:t xml:space="preserve">fp;  </w:t>
       </w:r>
       <w:r>
         <w:rPr>
@@ -18531,6 +20843,7 @@
         </w:rPr>
         <w:tab/>
       </w:r>
+      <w:proofErr w:type="gramEnd"/>
       <w:r>
         <w:rPr>
           <w:rFonts w:eastAsia="Times New Roman"/>
@@ -18890,12 +21203,21 @@
           <w:b/>
         </w:rPr>
       </w:pPr>
-      <w:r>
-        <w:rPr>
-          <w:rFonts w:eastAsia="Times New Roman"/>
-          <w:b/>
-        </w:rPr>
-        <w:t>putc(c, fp);</w:t>
+      <w:proofErr w:type="gramStart"/>
+      <w:r>
+        <w:rPr>
+          <w:rFonts w:eastAsia="Times New Roman"/>
+          <w:b/>
+        </w:rPr>
+        <w:t>putc(</w:t>
+      </w:r>
+      <w:proofErr w:type="gramEnd"/>
+      <w:r>
+        <w:rPr>
+          <w:rFonts w:eastAsia="Times New Roman"/>
+          <w:b/>
+        </w:rPr>
+        <w:t>c, fp);</w:t>
       </w:r>
     </w:p>
     <w:p>
@@ -18920,11 +21242,19 @@
           <w:b/>
         </w:rPr>
       </w:pPr>
-      <w:r>
-        <w:rPr>
-          <w:b/>
-        </w:rPr>
-        <w:t xml:space="preserve">main() { </w:t>
+      <w:proofErr w:type="gramStart"/>
+      <w:r>
+        <w:rPr>
+          <w:b/>
+        </w:rPr>
+        <w:t>main(</w:t>
+      </w:r>
+      <w:proofErr w:type="gramEnd"/>
+      <w:r>
+        <w:rPr>
+          <w:b/>
+        </w:rPr>
+        <w:t xml:space="preserve">) { </w:t>
       </w:r>
     </w:p>
     <w:p>
@@ -18974,7 +21304,21 @@
         <w:rPr>
           <w:b/>
         </w:rPr>
-        <w:t xml:space="preserve">ifp = fopen ("ifile.dat" , " r "); </w:t>
+        <w:t>ifp = fopen ("ifile.dat</w:t>
+      </w:r>
+      <w:proofErr w:type="gramStart"/>
+      <w:r>
+        <w:rPr>
+          <w:b/>
+        </w:rPr>
+        <w:t>" ,</w:t>
+      </w:r>
+      <w:proofErr w:type="gramEnd"/>
+      <w:r>
+        <w:rPr>
+          <w:b/>
+        </w:rPr>
+        <w:t xml:space="preserve"> " r "); </w:t>
       </w:r>
     </w:p>
     <w:p>
@@ -18988,7 +21332,21 @@
         <w:rPr>
           <w:b/>
         </w:rPr>
-        <w:t xml:space="preserve">ofp = fopen ("ofile.dat" , " w "); </w:t>
+        <w:t>ofp = fopen ("ofile.dat</w:t>
+      </w:r>
+      <w:proofErr w:type="gramStart"/>
+      <w:r>
+        <w:rPr>
+          <w:b/>
+        </w:rPr>
+        <w:t>" ,</w:t>
+      </w:r>
+      <w:proofErr w:type="gramEnd"/>
+      <w:r>
+        <w:rPr>
+          <w:b/>
+        </w:rPr>
+        <w:t xml:space="preserve"> " w "); </w:t>
       </w:r>
     </w:p>
     <w:p>
@@ -19002,7 +21360,21 @@
         <w:rPr>
           <w:b/>
         </w:rPr>
-        <w:t xml:space="preserve">while ((c = getc (ifp)) != EOF) </w:t>
+        <w:t>while ((c = getc (ifp)</w:t>
+      </w:r>
+      <w:proofErr w:type="gramStart"/>
+      <w:r>
+        <w:rPr>
+          <w:b/>
+        </w:rPr>
+        <w:t>) !</w:t>
+      </w:r>
+      <w:proofErr w:type="gramEnd"/>
+      <w:r>
+        <w:rPr>
+          <w:b/>
+        </w:rPr>
+        <w:t xml:space="preserve">= EOF) </w:t>
       </w:r>
     </w:p>
     <w:p>
@@ -19080,12 +21452,21 @@
           <w:u w:val="single"/>
         </w:rPr>
       </w:pPr>
+      <w:proofErr w:type="gramStart"/>
       <w:r>
         <w:rPr>
           <w:rFonts w:eastAsia="Times New Roman"/>
           <w:u w:val="single"/>
         </w:rPr>
-        <w:t xml:space="preserve">fgetc() vs getc() </w:t>
+        <w:t>fgetc(</w:t>
+      </w:r>
+      <w:proofErr w:type="gramEnd"/>
+      <w:r>
+        <w:rPr>
+          <w:rFonts w:eastAsia="Times New Roman"/>
+          <w:u w:val="single"/>
+        </w:rPr>
+        <w:t xml:space="preserve">) vs getc() </w:t>
       </w:r>
     </w:p>
     <w:p>
@@ -19215,11 +21596,19 @@
           <w:rFonts w:eastAsia="Times New Roman"/>
         </w:rPr>
       </w:pPr>
-      <w:r>
-        <w:rPr>
-          <w:rFonts w:eastAsia="Times New Roman"/>
-        </w:rPr>
-        <w:t xml:space="preserve">fputc() vs putc() </w:t>
+      <w:proofErr w:type="gramStart"/>
+      <w:r>
+        <w:rPr>
+          <w:rFonts w:eastAsia="Times New Roman"/>
+        </w:rPr>
+        <w:t>fputc(</w:t>
+      </w:r>
+      <w:proofErr w:type="gramEnd"/>
+      <w:r>
+        <w:rPr>
+          <w:rFonts w:eastAsia="Times New Roman"/>
+        </w:rPr>
+        <w:t xml:space="preserve">) vs putc() </w:t>
       </w:r>
     </w:p>
     <w:p>
@@ -19283,12 +21672,21 @@
           <w:u w:val="single"/>
         </w:rPr>
       </w:pPr>
+      <w:proofErr w:type="gramStart"/>
       <w:r>
         <w:rPr>
           <w:rFonts w:eastAsia="Times New Roman"/>
           <w:u w:val="single"/>
         </w:rPr>
-        <w:t>fscanf()</w:t>
+        <w:t>fscanf(</w:t>
+      </w:r>
+      <w:proofErr w:type="gramEnd"/>
+      <w:r>
+        <w:rPr>
+          <w:rFonts w:eastAsia="Times New Roman"/>
+          <w:u w:val="single"/>
+        </w:rPr>
+        <w:t>)</w:t>
       </w:r>
     </w:p>
     <w:p>
@@ -19390,7 +21788,21 @@
         <w:rPr>
           <w:rFonts w:eastAsia="Times New Roman"/>
         </w:rPr>
-        <w:t xml:space="preserve"> fscanf( fptr1, "%d%d", &amp;a, &amp;b);</w:t>
+        <w:t xml:space="preserve"> </w:t>
+      </w:r>
+      <w:proofErr w:type="gramStart"/>
+      <w:r>
+        <w:rPr>
+          <w:rFonts w:eastAsia="Times New Roman"/>
+        </w:rPr>
+        <w:t>fscanf( fptr</w:t>
+      </w:r>
+      <w:proofErr w:type="gramEnd"/>
+      <w:r>
+        <w:rPr>
+          <w:rFonts w:eastAsia="Times New Roman"/>
+        </w:rPr>
+        <w:t>1, "%d%d", &amp;a, &amp;b);</w:t>
       </w:r>
     </w:p>
     <w:p>
@@ -19451,6 +21863,7 @@
         </w:rPr>
         <w:t xml:space="preserve"> to </w:t>
       </w:r>
+      <w:proofErr w:type="gramStart"/>
       <w:r>
         <w:rPr>
           <w:rFonts w:eastAsia="Times New Roman"/>
@@ -19458,6 +21871,7 @@
         </w:rPr>
         <w:t>a</w:t>
       </w:r>
+      <w:proofErr w:type="gramEnd"/>
       <w:r>
         <w:rPr>
           <w:rFonts w:eastAsia="Times New Roman"/>
@@ -19627,7 +22041,23 @@
           <w:rFonts w:eastAsia="Times New Roman"/>
           <w:b/>
         </w:rPr>
-        <w:t xml:space="preserve">istatus = fscanf (fptr1, "%d", &amp;var) ; </w:t>
+        <w:t>istatus = fscanf (fptr1, "%d", &amp;var</w:t>
+      </w:r>
+      <w:proofErr w:type="gramStart"/>
+      <w:r>
+        <w:rPr>
+          <w:rFonts w:eastAsia="Times New Roman"/>
+          <w:b/>
+        </w:rPr>
+        <w:t>) ;</w:t>
+      </w:r>
+      <w:proofErr w:type="gramEnd"/>
+      <w:r>
+        <w:rPr>
+          <w:rFonts w:eastAsia="Times New Roman"/>
+          <w:b/>
+        </w:rPr>
+        <w:t xml:space="preserve"> </w:t>
       </w:r>
     </w:p>
     <w:p>
@@ -19652,7 +22082,23 @@
           <w:rFonts w:eastAsia="Times New Roman"/>
           <w:b/>
         </w:rPr>
-        <w:t>if ( istatus == EOF ) {</w:t>
+        <w:t xml:space="preserve">if </w:t>
+      </w:r>
+      <w:proofErr w:type="gramStart"/>
+      <w:r>
+        <w:rPr>
+          <w:rFonts w:eastAsia="Times New Roman"/>
+          <w:b/>
+        </w:rPr>
+        <w:t>( istatus</w:t>
+      </w:r>
+      <w:proofErr w:type="gramEnd"/>
+      <w:r>
+        <w:rPr>
+          <w:rFonts w:eastAsia="Times New Roman"/>
+          <w:b/>
+        </w:rPr>
+        <w:t xml:space="preserve"> == EOF ) {</w:t>
       </w:r>
     </w:p>
     <w:p>
@@ -19668,7 +22114,23 @@
           <w:rFonts w:eastAsia="Times New Roman"/>
           <w:b/>
         </w:rPr>
-        <w:t xml:space="preserve"> printf ("End-of-file encountered.\n") ; </w:t>
+        <w:t xml:space="preserve"> printf ("End-of-file encountered.\n"</w:t>
+      </w:r>
+      <w:proofErr w:type="gramStart"/>
+      <w:r>
+        <w:rPr>
+          <w:rFonts w:eastAsia="Times New Roman"/>
+          <w:b/>
+        </w:rPr>
+        <w:t>) ;</w:t>
+      </w:r>
+      <w:proofErr w:type="gramEnd"/>
+      <w:r>
+        <w:rPr>
+          <w:rFonts w:eastAsia="Times New Roman"/>
+          <w:b/>
+        </w:rPr>
+        <w:t xml:space="preserve"> </w:t>
       </w:r>
     </w:p>
     <w:p>
@@ -19704,7 +22166,21 @@
         <w:rPr>
           <w:rFonts w:eastAsia="Times New Roman"/>
         </w:rPr>
-        <w:t>End of File using feof()</w:t>
+        <w:t xml:space="preserve">End of File using </w:t>
+      </w:r>
+      <w:proofErr w:type="gramStart"/>
+      <w:r>
+        <w:rPr>
+          <w:rFonts w:eastAsia="Times New Roman"/>
+        </w:rPr>
+        <w:t>feof(</w:t>
+      </w:r>
+      <w:proofErr w:type="gramEnd"/>
+      <w:r>
+        <w:rPr>
+          <w:rFonts w:eastAsia="Times New Roman"/>
+        </w:rPr>
+        <w:t>)</w:t>
       </w:r>
     </w:p>
     <w:p>
@@ -19779,7 +22255,23 @@
           <w:rFonts w:eastAsia="Times New Roman"/>
           <w:b/>
         </w:rPr>
-        <w:t xml:space="preserve">fscanf (fptr1, "%d", &amp;var) ; </w:t>
+        <w:t>fscanf (fptr1, "%d", &amp;var</w:t>
+      </w:r>
+      <w:proofErr w:type="gramStart"/>
+      <w:r>
+        <w:rPr>
+          <w:rFonts w:eastAsia="Times New Roman"/>
+          <w:b/>
+        </w:rPr>
+        <w:t>) ;</w:t>
+      </w:r>
+      <w:proofErr w:type="gramEnd"/>
+      <w:r>
+        <w:rPr>
+          <w:rFonts w:eastAsia="Times New Roman"/>
+          <w:b/>
+        </w:rPr>
+        <w:t xml:space="preserve"> </w:t>
       </w:r>
     </w:p>
     <w:p>
@@ -19804,7 +22296,23 @@
           <w:rFonts w:eastAsia="Times New Roman"/>
           <w:b/>
         </w:rPr>
-        <w:t xml:space="preserve">if ( feof (fptr1) ) { </w:t>
+        <w:t xml:space="preserve">if </w:t>
+      </w:r>
+      <w:proofErr w:type="gramStart"/>
+      <w:r>
+        <w:rPr>
+          <w:rFonts w:eastAsia="Times New Roman"/>
+          <w:b/>
+        </w:rPr>
+        <w:t>( feof</w:t>
+      </w:r>
+      <w:proofErr w:type="gramEnd"/>
+      <w:r>
+        <w:rPr>
+          <w:rFonts w:eastAsia="Times New Roman"/>
+          <w:b/>
+        </w:rPr>
+        <w:t xml:space="preserve"> (fptr1) ) { </w:t>
       </w:r>
     </w:p>
     <w:p>
@@ -19849,6 +22357,7 @@
           <w:u w:val="single"/>
         </w:rPr>
       </w:pPr>
+      <w:proofErr w:type="gramStart"/>
       <w:r>
         <w:rPr>
           <w:rFonts w:eastAsia="Times New Roman"/>
@@ -19856,7 +22365,17 @@
           <w:sz w:val="28"/>
           <w:u w:val="single"/>
         </w:rPr>
-        <w:t>fprinf()</w:t>
+        <w:t>fprinf(</w:t>
+      </w:r>
+      <w:proofErr w:type="gramEnd"/>
+      <w:r>
+        <w:rPr>
+          <w:rFonts w:eastAsia="Times New Roman"/>
+          <w:b/>
+          <w:sz w:val="28"/>
+          <w:u w:val="single"/>
+        </w:rPr>
+        <w:t>)</w:t>
       </w:r>
     </w:p>
     <w:p/>
@@ -19972,12 +22491,21 @@
         </w:rPr>
         <w:t xml:space="preserve"> functions would write the values stored in </w:t>
       </w:r>
-      <w:r>
-        <w:rPr>
-          <w:rFonts w:eastAsia="Times New Roman"/>
-          <w:b/>
-        </w:rPr>
-        <w:t>a and b</w:t>
+      <w:proofErr w:type="gramStart"/>
+      <w:r>
+        <w:rPr>
+          <w:rFonts w:eastAsia="Times New Roman"/>
+          <w:b/>
+        </w:rPr>
+        <w:t>a</w:t>
+      </w:r>
+      <w:proofErr w:type="gramEnd"/>
+      <w:r>
+        <w:rPr>
+          <w:rFonts w:eastAsia="Times New Roman"/>
+          <w:b/>
+        </w:rPr>
+        <w:t xml:space="preserve"> and b</w:t>
       </w:r>
       <w:r>
         <w:rPr>
@@ -20008,7 +22536,25 @@
           <w:b/>
           <w:u w:val="single"/>
         </w:rPr>
-        <w:t>Example using fscanf() &amp; fprintf()</w:t>
+        <w:t xml:space="preserve">Example using </w:t>
+      </w:r>
+      <w:proofErr w:type="gramStart"/>
+      <w:r>
+        <w:rPr>
+          <w:rFonts w:eastAsia="Times New Roman"/>
+          <w:b/>
+          <w:u w:val="single"/>
+        </w:rPr>
+        <w:t>fscanf(</w:t>
+      </w:r>
+      <w:proofErr w:type="gramEnd"/>
+      <w:r>
+        <w:rPr>
+          <w:rFonts w:eastAsia="Times New Roman"/>
+          <w:b/>
+          <w:u w:val="single"/>
+        </w:rPr>
+        <w:t>) &amp; fprintf()</w:t>
       </w:r>
     </w:p>
     <w:p/>
@@ -20035,7 +22581,21 @@
         <w:rPr>
           <w:rFonts w:eastAsia="Times New Roman"/>
         </w:rPr>
-        <w:t xml:space="preserve">int main ( ) { </w:t>
+        <w:t xml:space="preserve">int main </w:t>
+      </w:r>
+      <w:proofErr w:type="gramStart"/>
+      <w:r>
+        <w:rPr>
+          <w:rFonts w:eastAsia="Times New Roman"/>
+        </w:rPr>
+        <w:t>( )</w:t>
+      </w:r>
+      <w:proofErr w:type="gramEnd"/>
+      <w:r>
+        <w:rPr>
+          <w:rFonts w:eastAsia="Times New Roman"/>
+        </w:rPr>
+        <w:t xml:space="preserve"> { </w:t>
       </w:r>
     </w:p>
     <w:p>
@@ -20049,7 +22609,21 @@
         <w:rPr>
           <w:rFonts w:eastAsia="Times New Roman"/>
         </w:rPr>
-        <w:t xml:space="preserve">FILE *outfile, *infile ; </w:t>
+        <w:t>FILE *outfile, *</w:t>
+      </w:r>
+      <w:proofErr w:type="gramStart"/>
+      <w:r>
+        <w:rPr>
+          <w:rFonts w:eastAsia="Times New Roman"/>
+        </w:rPr>
+        <w:t>infile ;</w:t>
+      </w:r>
+      <w:proofErr w:type="gramEnd"/>
+      <w:r>
+        <w:rPr>
+          <w:rFonts w:eastAsia="Times New Roman"/>
+        </w:rPr>
+        <w:t xml:space="preserve"> </w:t>
       </w:r>
     </w:p>
     <w:p>
@@ -20063,7 +22637,21 @@
         <w:rPr>
           <w:rFonts w:eastAsia="Times New Roman"/>
         </w:rPr>
-        <w:t xml:space="preserve">int b = 5, f ; </w:t>
+        <w:t xml:space="preserve">int b = 5, </w:t>
+      </w:r>
+      <w:proofErr w:type="gramStart"/>
+      <w:r>
+        <w:rPr>
+          <w:rFonts w:eastAsia="Times New Roman"/>
+        </w:rPr>
+        <w:t>f ;</w:t>
+      </w:r>
+      <w:proofErr w:type="gramEnd"/>
+      <w:r>
+        <w:rPr>
+          <w:rFonts w:eastAsia="Times New Roman"/>
+        </w:rPr>
+        <w:t xml:space="preserve"> </w:t>
       </w:r>
     </w:p>
     <w:p>
@@ -20077,8 +22665,16 @@
         <w:rPr>
           <w:rFonts w:eastAsia="Times New Roman"/>
         </w:rPr>
-        <w:t>float a = 13.72, c = 6.68, e, g ;</w:t>
-      </w:r>
+        <w:t xml:space="preserve">float a = 13.72, c = 6.68, e, </w:t>
+      </w:r>
+      <w:proofErr w:type="gramStart"/>
+      <w:r>
+        <w:rPr>
+          <w:rFonts w:eastAsia="Times New Roman"/>
+        </w:rPr>
+        <w:t>g ;</w:t>
+      </w:r>
+      <w:proofErr w:type="gramEnd"/>
     </w:p>
     <w:p>
       <w:pPr>
@@ -20091,8 +22687,16 @@
         <w:rPr>
           <w:rFonts w:eastAsia="Times New Roman"/>
         </w:rPr>
-        <w:t>outfile = fopen ("testdata", "w") ;</w:t>
-      </w:r>
+        <w:t>outfile = fopen ("testdata", "w"</w:t>
+      </w:r>
+      <w:proofErr w:type="gramStart"/>
+      <w:r>
+        <w:rPr>
+          <w:rFonts w:eastAsia="Times New Roman"/>
+        </w:rPr>
+        <w:t>) ;</w:t>
+      </w:r>
+      <w:proofErr w:type="gramEnd"/>
     </w:p>
     <w:p>
       <w:pPr>
@@ -20105,8 +22709,16 @@
         <w:rPr>
           <w:rFonts w:eastAsia="Times New Roman"/>
         </w:rPr>
-        <w:t>fprintf (outfile, "%6.2f%2d%5.2f", a, b, c) ;</w:t>
-      </w:r>
+        <w:t>fprintf (outfile, "%6.2f%2d%5.2f", a, b, c</w:t>
+      </w:r>
+      <w:proofErr w:type="gramStart"/>
+      <w:r>
+        <w:rPr>
+          <w:rFonts w:eastAsia="Times New Roman"/>
+        </w:rPr>
+        <w:t>) ;</w:t>
+      </w:r>
+      <w:proofErr w:type="gramEnd"/>
     </w:p>
     <w:p>
       <w:pPr>
@@ -20119,8 +22731,16 @@
         <w:rPr>
           <w:rFonts w:eastAsia="Times New Roman"/>
         </w:rPr>
-        <w:t>fclose (outfile) ;</w:t>
-      </w:r>
+        <w:t>fclose (outfile</w:t>
+      </w:r>
+      <w:proofErr w:type="gramStart"/>
+      <w:r>
+        <w:rPr>
+          <w:rFonts w:eastAsia="Times New Roman"/>
+        </w:rPr>
+        <w:t>) ;</w:t>
+      </w:r>
+      <w:proofErr w:type="gramEnd"/>
     </w:p>
     <w:p>
       <w:pPr>
@@ -20133,7 +22753,21 @@
         <w:rPr>
           <w:rFonts w:eastAsia="Times New Roman"/>
         </w:rPr>
-        <w:t xml:space="preserve">infile = fopen ("testdata", "r") ; </w:t>
+        <w:t>infile = fopen ("testdata", "r"</w:t>
+      </w:r>
+      <w:proofErr w:type="gramStart"/>
+      <w:r>
+        <w:rPr>
+          <w:rFonts w:eastAsia="Times New Roman"/>
+        </w:rPr>
+        <w:t>) ;</w:t>
+      </w:r>
+      <w:proofErr w:type="gramEnd"/>
+      <w:r>
+        <w:rPr>
+          <w:rFonts w:eastAsia="Times New Roman"/>
+        </w:rPr>
+        <w:t xml:space="preserve"> </w:t>
       </w:r>
     </w:p>
     <w:p>
@@ -20147,7 +22781,21 @@
         <w:rPr>
           <w:rFonts w:eastAsia="Times New Roman"/>
         </w:rPr>
-        <w:t xml:space="preserve">fscanf (infile,"%f %d %f", &amp;e, &amp;f, &amp;g) ; </w:t>
+        <w:t>fscanf (infile,"%f %d %f", &amp;e, &amp;f, &amp;g</w:t>
+      </w:r>
+      <w:proofErr w:type="gramStart"/>
+      <w:r>
+        <w:rPr>
+          <w:rFonts w:eastAsia="Times New Roman"/>
+        </w:rPr>
+        <w:t>) ;</w:t>
+      </w:r>
+      <w:proofErr w:type="gramEnd"/>
+      <w:r>
+        <w:rPr>
+          <w:rFonts w:eastAsia="Times New Roman"/>
+        </w:rPr>
+        <w:t xml:space="preserve"> </w:t>
       </w:r>
     </w:p>
     <w:p>
@@ -20161,7 +22809,21 @@
         <w:rPr>
           <w:rFonts w:eastAsia="Times New Roman"/>
         </w:rPr>
-        <w:t xml:space="preserve">printf ("%6.2f,%2d,%5.2f\n", e, f, g) ; </w:t>
+        <w:t>printf ("%6.2</w:t>
+      </w:r>
+      <w:proofErr w:type="gramStart"/>
+      <w:r>
+        <w:rPr>
+          <w:rFonts w:eastAsia="Times New Roman"/>
+        </w:rPr>
+        <w:t>f,%</w:t>
+      </w:r>
+      <w:proofErr w:type="gramEnd"/>
+      <w:r>
+        <w:rPr>
+          <w:rFonts w:eastAsia="Times New Roman"/>
+        </w:rPr>
+        <w:t xml:space="preserve">2d,%5.2f\n", e, f, g) ; </w:t>
       </w:r>
     </w:p>
     <w:p>
@@ -20175,7 +22837,21 @@
         <w:rPr>
           <w:rFonts w:eastAsia="Times New Roman"/>
         </w:rPr>
-        <w:t xml:space="preserve">fclose (outfile) ; </w:t>
+        <w:t>fclose (outfile</w:t>
+      </w:r>
+      <w:proofErr w:type="gramStart"/>
+      <w:r>
+        <w:rPr>
+          <w:rFonts w:eastAsia="Times New Roman"/>
+        </w:rPr>
+        <w:t>) ;</w:t>
+      </w:r>
+      <w:proofErr w:type="gramEnd"/>
+      <w:r>
+        <w:rPr>
+          <w:rFonts w:eastAsia="Times New Roman"/>
+        </w:rPr>
+        <w:t xml:space="preserve"> </w:t>
       </w:r>
     </w:p>
     <w:p>
@@ -20295,12 +22971,21 @@
           <w:b/>
         </w:rPr>
       </w:pPr>
-      <w:r>
-        <w:rPr>
-          <w:rFonts w:eastAsia="Times New Roman"/>
-          <w:b/>
-        </w:rPr>
-        <w:t>– ”ab" a for append and b for binary</w:t>
+      <w:proofErr w:type="gramStart"/>
+      <w:r>
+        <w:rPr>
+          <w:rFonts w:eastAsia="Times New Roman"/>
+          <w:b/>
+        </w:rPr>
+        <w:t>– ”ab</w:t>
+      </w:r>
+      <w:proofErr w:type="gramEnd"/>
+      <w:r>
+        <w:rPr>
+          <w:rFonts w:eastAsia="Times New Roman"/>
+          <w:b/>
+        </w:rPr>
+        <w:t>" a for append and b for binary</w:t>
       </w:r>
     </w:p>
     <w:p>
@@ -20463,7 +23148,21 @@
         <w:rPr>
           <w:b/>
         </w:rPr>
-        <w:t>size_t fread ( void *ptr, size_t size, size_t nmemb, FILE *stream);</w:t>
+        <w:t xml:space="preserve">size_t fread </w:t>
+      </w:r>
+      <w:proofErr w:type="gramStart"/>
+      <w:r>
+        <w:rPr>
+          <w:b/>
+        </w:rPr>
+        <w:t>( void</w:t>
+      </w:r>
+      <w:proofErr w:type="gramEnd"/>
+      <w:r>
+        <w:rPr>
+          <w:b/>
+        </w:rPr>
+        <w:t xml:space="preserve"> *ptr, size_t size, size_t nmemb, FILE *stream);</w:t>
       </w:r>
     </w:p>
     <w:p/>
@@ -20515,7 +23214,23 @@
           <w:b/>
         </w:rPr>
         <w:lastRenderedPageBreak/>
-        <w:t xml:space="preserve">unsigned char buffer[10]; </w:t>
+        <w:t xml:space="preserve">unsigned char </w:t>
+      </w:r>
+      <w:proofErr w:type="gramStart"/>
+      <w:r>
+        <w:rPr>
+          <w:rFonts w:eastAsia="Times New Roman"/>
+          <w:b/>
+        </w:rPr>
+        <w:t>buffer[</w:t>
+      </w:r>
+      <w:proofErr w:type="gramEnd"/>
+      <w:r>
+        <w:rPr>
+          <w:rFonts w:eastAsia="Times New Roman"/>
+          <w:b/>
+        </w:rPr>
+        <w:t xml:space="preserve">10]; </w:t>
       </w:r>
     </w:p>
     <w:p>
@@ -20770,7 +23485,23 @@
           <w:rFonts w:eastAsia="Times New Roman"/>
           <w:b/>
         </w:rPr>
-        <w:t xml:space="preserve">unsigned char buffer[10]; </w:t>
+        <w:t xml:space="preserve">unsigned char </w:t>
+      </w:r>
+      <w:proofErr w:type="gramStart"/>
+      <w:r>
+        <w:rPr>
+          <w:rFonts w:eastAsia="Times New Roman"/>
+          <w:b/>
+        </w:rPr>
+        <w:t>buffer[</w:t>
+      </w:r>
+      <w:proofErr w:type="gramEnd"/>
+      <w:r>
+        <w:rPr>
+          <w:rFonts w:eastAsia="Times New Roman"/>
+          <w:b/>
+        </w:rPr>
+        <w:t xml:space="preserve">10]; </w:t>
       </w:r>
     </w:p>
     <w:p>
@@ -20818,7 +23549,23 @@
           <w:rFonts w:eastAsia="Times New Roman"/>
           <w:b/>
         </w:rPr>
-        <w:t>fwrite (buffer,sizeof(buffer),1,write_ptr);</w:t>
+        <w:t>fwrite (</w:t>
+      </w:r>
+      <w:proofErr w:type="gramStart"/>
+      <w:r>
+        <w:rPr>
+          <w:rFonts w:eastAsia="Times New Roman"/>
+          <w:b/>
+        </w:rPr>
+        <w:t>buffer,sizeof</w:t>
+      </w:r>
+      <w:proofErr w:type="gramEnd"/>
+      <w:r>
+        <w:rPr>
+          <w:rFonts w:eastAsia="Times New Roman"/>
+          <w:b/>
+        </w:rPr>
+        <w:t>(buffer),1,write_ptr);</w:t>
       </w:r>
     </w:p>
     <w:p>
@@ -20924,7 +23671,23 @@
           <w:rFonts w:eastAsia="Times New Roman"/>
           <w:b/>
         </w:rPr>
-        <w:t xml:space="preserve"> int fseek(FILE *stream, long int offset, int startpoint);</w:t>
+        <w:t xml:space="preserve"> int </w:t>
+      </w:r>
+      <w:proofErr w:type="gramStart"/>
+      <w:r>
+        <w:rPr>
+          <w:rFonts w:eastAsia="Times New Roman"/>
+          <w:b/>
+        </w:rPr>
+        <w:t>fseek(</w:t>
+      </w:r>
+      <w:proofErr w:type="gramEnd"/>
+      <w:r>
+        <w:rPr>
+          <w:rFonts w:eastAsia="Times New Roman"/>
+          <w:b/>
+        </w:rPr>
+        <w:t>FILE *stream, long int offset, int startpoint);</w:t>
       </w:r>
     </w:p>
     <w:p>
@@ -21159,7 +23922,23 @@
           <w:rFonts w:eastAsia="Times New Roman"/>
           <w:b/>
         </w:rPr>
-        <w:t xml:space="preserve">long int ftell(FILE *stream); </w:t>
+        <w:t xml:space="preserve">long int </w:t>
+      </w:r>
+      <w:proofErr w:type="gramStart"/>
+      <w:r>
+        <w:rPr>
+          <w:rFonts w:eastAsia="Times New Roman"/>
+          <w:b/>
+        </w:rPr>
+        <w:t>ftell(</w:t>
+      </w:r>
+      <w:proofErr w:type="gramEnd"/>
+      <w:r>
+        <w:rPr>
+          <w:rFonts w:eastAsia="Times New Roman"/>
+          <w:b/>
+        </w:rPr>
+        <w:t xml:space="preserve">FILE *stream); </w:t>
       </w:r>
     </w:p>
     <w:p>
@@ -21244,12 +24023,21 @@
           <w:b/>
         </w:rPr>
       </w:pPr>
-      <w:r>
-        <w:rPr>
-          <w:rFonts w:eastAsia="Times New Roman"/>
-          <w:b/>
-        </w:rPr>
-        <w:t xml:space="preserve">fseek(fp, file_pos, SEEK_SET); </w:t>
+      <w:proofErr w:type="gramStart"/>
+      <w:r>
+        <w:rPr>
+          <w:rFonts w:eastAsia="Times New Roman"/>
+          <w:b/>
+        </w:rPr>
+        <w:t>fseek(</w:t>
+      </w:r>
+      <w:proofErr w:type="gramEnd"/>
+      <w:r>
+        <w:rPr>
+          <w:rFonts w:eastAsia="Times New Roman"/>
+          <w:b/>
+        </w:rPr>
+        <w:t xml:space="preserve">fp, file_pos, SEEK_SET); </w:t>
       </w:r>
     </w:p>
     <w:p>
@@ -21304,12 +24092,21 @@
           <w:b/>
         </w:rPr>
       </w:pPr>
-      <w:r>
-        <w:rPr>
-          <w:rFonts w:eastAsia="Times New Roman"/>
-          <w:b/>
-        </w:rPr>
-        <w:t>fseek(fp, 0, SEEK_SET).</w:t>
+      <w:proofErr w:type="gramStart"/>
+      <w:r>
+        <w:rPr>
+          <w:rFonts w:eastAsia="Times New Roman"/>
+          <w:b/>
+        </w:rPr>
+        <w:t>fseek(</w:t>
+      </w:r>
+      <w:proofErr w:type="gramEnd"/>
+      <w:r>
+        <w:rPr>
+          <w:rFonts w:eastAsia="Times New Roman"/>
+          <w:b/>
+        </w:rPr>
+        <w:t>fp, 0, SEEK_SET).</w:t>
       </w:r>
     </w:p>
     <w:p>
@@ -21451,22 +24248,23 @@
           <w:color w:val="000000"/>
         </w:rPr>
       </w:pPr>
+      <w:bookmarkStart w:id="0" w:name="_GoBack"/>
       <w:r>
         <w:rPr>
           <w:noProof/>
           <w:color w:val="000000"/>
         </w:rPr>
         <w:drawing>
-          <wp:anchor distT="0" distB="0" distL="0" distR="0" simplePos="0" relativeHeight="32" behindDoc="0" locked="0" layoutInCell="1" allowOverlap="1" wp14:anchorId="0186D324" wp14:editId="2C5EC1A7">
+          <wp:anchor distT="0" distB="0" distL="0" distR="0" simplePos="0" relativeHeight="32" behindDoc="0" locked="0" layoutInCell="1" allowOverlap="1" wp14:anchorId="0186D324" wp14:editId="5A4979F0">
             <wp:simplePos x="0" y="0"/>
             <wp:positionH relativeFrom="column">
-              <wp:posOffset>170180</wp:posOffset>
+              <wp:posOffset>166370</wp:posOffset>
             </wp:positionH>
             <wp:positionV relativeFrom="paragraph">
-              <wp:posOffset>153035</wp:posOffset>
+              <wp:posOffset>151130</wp:posOffset>
             </wp:positionV>
-            <wp:extent cx="2774950" cy="1049020"/>
-            <wp:effectExtent l="0" t="0" r="0" b="0"/>
+            <wp:extent cx="3084830" cy="1130935"/>
+            <wp:effectExtent l="0" t="0" r="0" b="12065"/>
             <wp:wrapSquare wrapText="largest"/>
             <wp:docPr id="31" name="Image1"/>
             <wp:cNvGraphicFramePr>
@@ -21490,7 +24288,7 @@
                   <pic:spPr bwMode="auto">
                     <a:xfrm>
                       <a:off x="0" y="0"/>
-                      <a:ext cx="2774950" cy="1049020"/>
+                      <a:ext cx="3084830" cy="1130935"/>
                     </a:xfrm>
                     <a:prstGeom prst="rect">
                       <a:avLst/>
@@ -21499,9 +24297,16 @@
                 </pic:pic>
               </a:graphicData>
             </a:graphic>
+            <wp14:sizeRelH relativeFrom="margin">
+              <wp14:pctWidth>0</wp14:pctWidth>
+            </wp14:sizeRelH>
+            <wp14:sizeRelV relativeFrom="margin">
+              <wp14:pctHeight>0</wp14:pctHeight>
+            </wp14:sizeRelV>
           </wp:anchor>
         </w:drawing>
       </w:r>
+      <w:bookmarkEnd w:id="0"/>
     </w:p>
     <w:p>
       <w:pPr>
@@ -22494,58 +25299,130 @@
           <w:sz w:val="21"/>
           <w:szCs w:val="21"/>
         </w:rPr>
-        <w:t>–fork()</w:t>
-      </w:r>
-    </w:p>
-    <w:p>
-      <w:pPr>
-        <w:rPr>
-          <w:color w:val="000000"/>
-          <w:sz w:val="21"/>
-          <w:szCs w:val="21"/>
-        </w:rPr>
-      </w:pPr>
-      <w:r>
-        <w:rPr>
-          <w:color w:val="000000"/>
-          <w:sz w:val="21"/>
-          <w:szCs w:val="21"/>
-        </w:rPr>
-        <w:t>–exec()</w:t>
-      </w:r>
-    </w:p>
-    <w:p>
-      <w:pPr>
-        <w:rPr>
-          <w:color w:val="000000"/>
-          <w:sz w:val="21"/>
-          <w:szCs w:val="21"/>
-        </w:rPr>
-      </w:pPr>
-      <w:r>
-        <w:rPr>
-          <w:color w:val="000000"/>
-          <w:sz w:val="21"/>
-          <w:szCs w:val="21"/>
-        </w:rPr>
-        <w:t>–wait()</w:t>
-      </w:r>
-    </w:p>
-    <w:p>
-      <w:pPr>
-        <w:rPr>
-          <w:color w:val="000000"/>
-          <w:sz w:val="21"/>
-          <w:szCs w:val="21"/>
-        </w:rPr>
-      </w:pPr>
-      <w:r>
-        <w:rPr>
-          <w:color w:val="000000"/>
-          <w:sz w:val="21"/>
-          <w:szCs w:val="21"/>
-        </w:rPr>
-        <w:t>–exit()</w:t>
+        <w:t>–</w:t>
+      </w:r>
+      <w:proofErr w:type="gramStart"/>
+      <w:r>
+        <w:rPr>
+          <w:color w:val="000000"/>
+          <w:sz w:val="21"/>
+          <w:szCs w:val="21"/>
+        </w:rPr>
+        <w:t>fork(</w:t>
+      </w:r>
+      <w:proofErr w:type="gramEnd"/>
+      <w:r>
+        <w:rPr>
+          <w:color w:val="000000"/>
+          <w:sz w:val="21"/>
+          <w:szCs w:val="21"/>
+        </w:rPr>
+        <w:t>)</w:t>
+      </w:r>
+    </w:p>
+    <w:p>
+      <w:pPr>
+        <w:rPr>
+          <w:color w:val="000000"/>
+          <w:sz w:val="21"/>
+          <w:szCs w:val="21"/>
+        </w:rPr>
+      </w:pPr>
+      <w:r>
+        <w:rPr>
+          <w:color w:val="000000"/>
+          <w:sz w:val="21"/>
+          <w:szCs w:val="21"/>
+        </w:rPr>
+        <w:t>–</w:t>
+      </w:r>
+      <w:proofErr w:type="gramStart"/>
+      <w:r>
+        <w:rPr>
+          <w:color w:val="000000"/>
+          <w:sz w:val="21"/>
+          <w:szCs w:val="21"/>
+        </w:rPr>
+        <w:t>exec(</w:t>
+      </w:r>
+      <w:proofErr w:type="gramEnd"/>
+      <w:r>
+        <w:rPr>
+          <w:color w:val="000000"/>
+          <w:sz w:val="21"/>
+          <w:szCs w:val="21"/>
+        </w:rPr>
+        <w:t>)</w:t>
+      </w:r>
+    </w:p>
+    <w:p>
+      <w:pPr>
+        <w:rPr>
+          <w:color w:val="000000"/>
+          <w:sz w:val="21"/>
+          <w:szCs w:val="21"/>
+        </w:rPr>
+      </w:pPr>
+      <w:r>
+        <w:rPr>
+          <w:color w:val="000000"/>
+          <w:sz w:val="21"/>
+          <w:szCs w:val="21"/>
+        </w:rPr>
+        <w:t>–</w:t>
+      </w:r>
+      <w:proofErr w:type="gramStart"/>
+      <w:r>
+        <w:rPr>
+          <w:color w:val="000000"/>
+          <w:sz w:val="21"/>
+          <w:szCs w:val="21"/>
+        </w:rPr>
+        <w:t>wait(</w:t>
+      </w:r>
+      <w:proofErr w:type="gramEnd"/>
+      <w:r>
+        <w:rPr>
+          <w:color w:val="000000"/>
+          <w:sz w:val="21"/>
+          <w:szCs w:val="21"/>
+        </w:rPr>
+        <w:t>)</w:t>
+      </w:r>
+    </w:p>
+    <w:p>
+      <w:pPr>
+        <w:rPr>
+          <w:color w:val="000000"/>
+          <w:sz w:val="21"/>
+          <w:szCs w:val="21"/>
+        </w:rPr>
+      </w:pPr>
+      <w:r>
+        <w:rPr>
+          <w:color w:val="000000"/>
+          <w:sz w:val="21"/>
+          <w:szCs w:val="21"/>
+        </w:rPr>
+        <w:t>–</w:t>
+      </w:r>
+      <w:proofErr w:type="gramStart"/>
+      <w:r>
+        <w:rPr>
+          <w:color w:val="000000"/>
+          <w:sz w:val="21"/>
+          <w:szCs w:val="21"/>
+        </w:rPr>
+        <w:t>exit(</w:t>
+      </w:r>
+      <w:proofErr w:type="gramEnd"/>
+      <w:r>
+        <w:rPr>
+          <w:color w:val="000000"/>
+          <w:sz w:val="21"/>
+          <w:szCs w:val="21"/>
+        </w:rPr>
+        <w:t>)</w:t>
       </w:r>
     </w:p>
     <w:p>
@@ -22886,8 +25763,18 @@
           <w:sz w:val="21"/>
           <w:szCs w:val="21"/>
         </w:rPr>
-        <w:t>, etc..</w:t>
-      </w:r>
+        <w:t xml:space="preserve">, </w:t>
+      </w:r>
+      <w:proofErr w:type="gramStart"/>
+      <w:r>
+        <w:rPr>
+          <w:color w:val="000000"/>
+          <w:sz w:val="21"/>
+          <w:szCs w:val="21"/>
+        </w:rPr>
+        <w:t>etc..</w:t>
+      </w:r>
+      <w:proofErr w:type="gramEnd"/>
     </w:p>
     <w:p>
       <w:pPr>
@@ -22999,121 +25886,370 @@
     <w:p>
       <w:pPr>
         <w:rPr>
+          <w:color w:val="000000"/>
+          <w:sz w:val="21"/>
+          <w:szCs w:val="21"/>
+        </w:rPr>
+      </w:pPr>
+    </w:p>
+    <w:p>
+      <w:pPr>
+        <w:rPr>
+          <w:color w:val="000000"/>
+          <w:sz w:val="21"/>
+          <w:szCs w:val="21"/>
+        </w:rPr>
+      </w:pPr>
+    </w:p>
+    <w:p>
+      <w:pPr>
+        <w:rPr>
+          <w:color w:val="000000"/>
+          <w:sz w:val="21"/>
+          <w:szCs w:val="21"/>
+        </w:rPr>
+      </w:pPr>
+    </w:p>
+    <w:p>
+      <w:pPr>
+        <w:rPr>
+          <w:color w:val="000000"/>
+          <w:sz w:val="21"/>
+          <w:szCs w:val="21"/>
+        </w:rPr>
+      </w:pPr>
+    </w:p>
+    <w:p>
+      <w:pPr>
+        <w:rPr>
+          <w:color w:val="000000"/>
+          <w:sz w:val="21"/>
+          <w:szCs w:val="21"/>
+        </w:rPr>
+      </w:pPr>
+    </w:p>
+    <w:p>
+      <w:pPr>
+        <w:rPr>
+          <w:color w:val="000000"/>
+          <w:sz w:val="21"/>
+          <w:szCs w:val="21"/>
+        </w:rPr>
+      </w:pPr>
+    </w:p>
+    <w:p>
+      <w:pPr>
+        <w:rPr>
+          <w:color w:val="000000"/>
+          <w:sz w:val="21"/>
+          <w:szCs w:val="21"/>
+        </w:rPr>
+      </w:pPr>
+    </w:p>
+    <w:p>
+      <w:pPr>
+        <w:rPr>
+          <w:b/>
+          <w:bCs/>
+          <w:color w:val="000000"/>
+          <w:szCs w:val="21"/>
+          <w:u w:val="thick"/>
+        </w:rPr>
+      </w:pPr>
+      <w:r>
+        <w:rPr>
+          <w:b/>
+          <w:bCs/>
+          <w:color w:val="000000"/>
+          <w:szCs w:val="21"/>
+          <w:u w:val="thick"/>
+        </w:rPr>
+        <w:lastRenderedPageBreak/>
+        <w:t xml:space="preserve">Process Creation with </w:t>
+      </w:r>
+      <w:proofErr w:type="gramStart"/>
+      <w:r>
+        <w:rPr>
+          <w:b/>
+          <w:bCs/>
+          <w:color w:val="000000"/>
+          <w:szCs w:val="21"/>
+          <w:u w:val="thick"/>
+        </w:rPr>
+        <w:t>fork(</w:t>
+      </w:r>
+      <w:proofErr w:type="gramEnd"/>
+      <w:r>
+        <w:rPr>
+          <w:b/>
+          <w:bCs/>
+          <w:color w:val="000000"/>
+          <w:szCs w:val="21"/>
+          <w:u w:val="thick"/>
+        </w:rPr>
+        <w:t xml:space="preserve">) System Call </w:t>
+      </w:r>
+    </w:p>
+    <w:p>
+      <w:pPr>
+        <w:rPr>
+          <w:color w:val="000000"/>
+          <w:szCs w:val="21"/>
+          <w:u w:val="thick"/>
+        </w:rPr>
+      </w:pPr>
+    </w:p>
+    <w:p>
+      <w:pPr>
+        <w:rPr>
+          <w:color w:val="000000"/>
+          <w:sz w:val="28"/>
+          <w:szCs w:val="21"/>
+        </w:rPr>
+      </w:pPr>
+      <w:r>
+        <w:rPr>
+          <w:color w:val="000000"/>
+          <w:sz w:val="28"/>
+          <w:szCs w:val="21"/>
+        </w:rPr>
+        <w:t>• A</w:t>
+      </w:r>
+      <w:r>
+        <w:rPr>
           <w:rFonts w:hint="eastAsia"/>
           <w:color w:val="000000"/>
-          <w:sz w:val="21"/>
-          <w:szCs w:val="21"/>
-        </w:rPr>
-      </w:pPr>
-    </w:p>
-    <w:p>
-      <w:pPr>
+          <w:sz w:val="28"/>
+          <w:szCs w:val="21"/>
+        </w:rPr>
+        <w:t xml:space="preserve"> </w:t>
+      </w:r>
+      <w:r>
+        <w:rPr>
+          <w:color w:val="000000"/>
+          <w:sz w:val="28"/>
+          <w:szCs w:val="21"/>
+        </w:rPr>
+        <w:t>process</w:t>
+      </w:r>
+      <w:r>
         <w:rPr>
           <w:rFonts w:hint="eastAsia"/>
           <w:color w:val="000000"/>
-          <w:sz w:val="21"/>
-          <w:szCs w:val="21"/>
-        </w:rPr>
-      </w:pPr>
-    </w:p>
-    <w:p>
-      <w:pPr>
+          <w:sz w:val="28"/>
+          <w:szCs w:val="21"/>
+        </w:rPr>
+        <w:t xml:space="preserve"> </w:t>
+      </w:r>
+      <w:r>
+        <w:rPr>
+          <w:color w:val="000000"/>
+          <w:sz w:val="28"/>
+          <w:szCs w:val="21"/>
+        </w:rPr>
+        <w:t>calling</w:t>
+      </w:r>
+      <w:r>
         <w:rPr>
           <w:rFonts w:hint="eastAsia"/>
           <w:color w:val="000000"/>
-          <w:sz w:val="21"/>
-          <w:szCs w:val="21"/>
-        </w:rPr>
-      </w:pPr>
-    </w:p>
-    <w:p>
-      <w:pPr>
+          <w:sz w:val="28"/>
+          <w:szCs w:val="21"/>
+        </w:rPr>
+        <w:t xml:space="preserve"> </w:t>
+      </w:r>
+      <w:proofErr w:type="gramStart"/>
+      <w:r>
+        <w:rPr>
+          <w:b/>
+          <w:bCs/>
+          <w:color w:val="000000"/>
+          <w:sz w:val="28"/>
+          <w:szCs w:val="21"/>
+        </w:rPr>
+        <w:t>fork(</w:t>
+      </w:r>
+      <w:proofErr w:type="gramEnd"/>
+      <w:r>
+        <w:rPr>
+          <w:b/>
+          <w:bCs/>
+          <w:color w:val="000000"/>
+          <w:sz w:val="28"/>
+          <w:szCs w:val="21"/>
+        </w:rPr>
+        <w:t>)</w:t>
+      </w:r>
+      <w:r>
         <w:rPr>
           <w:rFonts w:hint="eastAsia"/>
-          <w:color w:val="000000"/>
-          <w:sz w:val="21"/>
-          <w:szCs w:val="21"/>
-        </w:rPr>
-      </w:pPr>
-    </w:p>
-    <w:p>
-      <w:pPr>
+          <w:b/>
+          <w:bCs/>
+          <w:color w:val="000000"/>
+          <w:sz w:val="28"/>
+          <w:szCs w:val="21"/>
+        </w:rPr>
+        <w:t xml:space="preserve"> </w:t>
+      </w:r>
+      <w:r>
+        <w:rPr>
+          <w:color w:val="000000"/>
+          <w:sz w:val="28"/>
+          <w:szCs w:val="21"/>
+        </w:rPr>
+        <w:t>spawns</w:t>
+      </w:r>
+      <w:r>
         <w:rPr>
           <w:rFonts w:hint="eastAsia"/>
           <w:color w:val="000000"/>
-          <w:sz w:val="21"/>
-          <w:szCs w:val="21"/>
-        </w:rPr>
-      </w:pPr>
-    </w:p>
-    <w:p>
-      <w:pPr>
+          <w:sz w:val="28"/>
+          <w:szCs w:val="21"/>
+        </w:rPr>
+        <w:t xml:space="preserve"> </w:t>
+      </w:r>
+      <w:r>
+        <w:rPr>
+          <w:color w:val="000000"/>
+          <w:sz w:val="28"/>
+          <w:szCs w:val="21"/>
+        </w:rPr>
+        <w:t>a</w:t>
+      </w:r>
+      <w:r>
         <w:rPr>
           <w:rFonts w:hint="eastAsia"/>
           <w:color w:val="000000"/>
-          <w:sz w:val="21"/>
-          <w:szCs w:val="21"/>
-        </w:rPr>
-      </w:pPr>
-    </w:p>
-    <w:p>
-      <w:pPr>
+          <w:sz w:val="28"/>
+          <w:szCs w:val="21"/>
+        </w:rPr>
+        <w:t xml:space="preserve"> </w:t>
+      </w:r>
+      <w:r>
+        <w:rPr>
+          <w:color w:val="000000"/>
+          <w:sz w:val="28"/>
+          <w:szCs w:val="21"/>
+        </w:rPr>
+        <w:t>child</w:t>
+      </w:r>
+      <w:r>
         <w:rPr>
           <w:rFonts w:hint="eastAsia"/>
           <w:color w:val="000000"/>
-          <w:sz w:val="21"/>
-          <w:szCs w:val="21"/>
-        </w:rPr>
-      </w:pPr>
-    </w:p>
-    <w:p>
-      <w:pPr>
+          <w:sz w:val="28"/>
+          <w:szCs w:val="21"/>
+        </w:rPr>
+        <w:t xml:space="preserve"> </w:t>
+      </w:r>
+      <w:r>
+        <w:rPr>
+          <w:color w:val="000000"/>
+          <w:sz w:val="28"/>
+          <w:szCs w:val="21"/>
+        </w:rPr>
+        <w:t xml:space="preserve">process. </w:t>
+      </w:r>
+    </w:p>
+    <w:p>
+      <w:pPr>
+        <w:rPr>
+          <w:color w:val="000000"/>
+          <w:sz w:val="28"/>
+          <w:szCs w:val="21"/>
+        </w:rPr>
+      </w:pPr>
+      <w:r>
+        <w:rPr>
+          <w:color w:val="000000"/>
+          <w:sz w:val="28"/>
+          <w:szCs w:val="21"/>
+        </w:rPr>
+        <w:t>• After</w:t>
+      </w:r>
+      <w:r>
         <w:rPr>
           <w:rFonts w:hint="eastAsia"/>
+          <w:color w:val="000000"/>
+          <w:sz w:val="28"/>
+          <w:szCs w:val="21"/>
+        </w:rPr>
+        <w:t xml:space="preserve"> </w:t>
+      </w:r>
+      <w:r>
+        <w:rPr>
+          <w:color w:val="000000"/>
+          <w:sz w:val="28"/>
+          <w:szCs w:val="21"/>
+        </w:rPr>
+        <w:t>a</w:t>
+      </w:r>
+      <w:r>
+        <w:rPr>
+          <w:rFonts w:hint="eastAsia"/>
+          <w:color w:val="000000"/>
+          <w:sz w:val="28"/>
+          <w:szCs w:val="21"/>
+        </w:rPr>
+        <w:t xml:space="preserve"> </w:t>
+      </w:r>
+      <w:r>
+        <w:rPr>
+          <w:color w:val="000000"/>
+          <w:sz w:val="28"/>
+          <w:szCs w:val="21"/>
+        </w:rPr>
+        <w:t>successful</w:t>
+      </w:r>
+      <w:r>
+        <w:rPr>
+          <w:rFonts w:hint="eastAsia"/>
+          <w:color w:val="000000"/>
+          <w:sz w:val="28"/>
+          <w:szCs w:val="21"/>
+        </w:rPr>
+        <w:t xml:space="preserve"> </w:t>
+      </w:r>
+      <w:proofErr w:type="gramStart"/>
+      <w:r>
+        <w:rPr>
           <w:b/>
           <w:bCs/>
           <w:color w:val="000000"/>
-          <w:szCs w:val="21"/>
-          <w:u w:val="thick"/>
-        </w:rPr>
-      </w:pPr>
+          <w:sz w:val="28"/>
+          <w:szCs w:val="21"/>
+        </w:rPr>
+        <w:t>fork(</w:t>
+      </w:r>
+      <w:proofErr w:type="gramEnd"/>
       <w:r>
         <w:rPr>
           <w:b/>
           <w:bCs/>
           <w:color w:val="000000"/>
-          <w:szCs w:val="21"/>
-          <w:u w:val="thick"/>
-        </w:rPr>
-        <w:lastRenderedPageBreak/>
-        <w:t xml:space="preserve">Process Creation with fork() System Call </w:t>
-      </w:r>
-    </w:p>
-    <w:p>
-      <w:pPr>
+          <w:sz w:val="28"/>
+          <w:szCs w:val="21"/>
+        </w:rPr>
+        <w:t>)</w:t>
+      </w:r>
+      <w:r>
         <w:rPr>
           <w:rFonts w:hint="eastAsia"/>
-          <w:color w:val="000000"/>
-          <w:szCs w:val="21"/>
-          <w:u w:val="thick"/>
-        </w:rPr>
-      </w:pPr>
-    </w:p>
-    <w:p>
-      <w:pPr>
-        <w:rPr>
+          <w:b/>
+          <w:bCs/>
           <w:color w:val="000000"/>
           <w:sz w:val="28"/>
           <w:szCs w:val="21"/>
         </w:rPr>
-      </w:pPr>
+        <w:t xml:space="preserve"> </w:t>
+      </w:r>
       <w:r>
         <w:rPr>
           <w:color w:val="000000"/>
           <w:sz w:val="28"/>
           <w:szCs w:val="21"/>
         </w:rPr>
-        <w:t>• A</w:t>
+        <w:t>call,</w:t>
       </w:r>
       <w:r>
         <w:rPr>
@@ -23130,7 +26266,7 @@
           <w:sz w:val="28"/>
           <w:szCs w:val="21"/>
         </w:rPr>
-        <w:t>process</w:t>
+        <w:t>two</w:t>
       </w:r>
       <w:r>
         <w:rPr>
@@ -23147,7 +26283,7 @@
           <w:sz w:val="28"/>
           <w:szCs w:val="21"/>
         </w:rPr>
-        <w:t>calling</w:t>
+        <w:t>copies</w:t>
       </w:r>
       <w:r>
         <w:rPr>
@@ -23160,19 +26296,15 @@
       </w:r>
       <w:r>
         <w:rPr>
-          <w:b/>
-          <w:bCs/>
           <w:color w:val="000000"/>
           <w:sz w:val="28"/>
           <w:szCs w:val="21"/>
         </w:rPr>
-        <w:t>fork()</w:t>
+        <w:t>of</w:t>
       </w:r>
       <w:r>
         <w:rPr>
           <w:rFonts w:hint="eastAsia"/>
-          <w:b/>
-          <w:bCs/>
           <w:color w:val="000000"/>
           <w:sz w:val="28"/>
           <w:szCs w:val="21"/>
@@ -23185,221 +26317,12 @@
           <w:sz w:val="28"/>
           <w:szCs w:val="21"/>
         </w:rPr>
-        <w:t>spawns</w:t>
-      </w:r>
-      <w:r>
-        <w:rPr>
-          <w:rFonts w:hint="eastAsia"/>
-          <w:color w:val="000000"/>
-          <w:sz w:val="28"/>
-          <w:szCs w:val="21"/>
-        </w:rPr>
-        <w:t xml:space="preserve"> </w:t>
-      </w:r>
-      <w:r>
-        <w:rPr>
-          <w:color w:val="000000"/>
-          <w:sz w:val="28"/>
-          <w:szCs w:val="21"/>
-        </w:rPr>
-        <w:t>a</w:t>
-      </w:r>
-      <w:r>
-        <w:rPr>
-          <w:rFonts w:hint="eastAsia"/>
-          <w:color w:val="000000"/>
-          <w:sz w:val="28"/>
-          <w:szCs w:val="21"/>
-        </w:rPr>
-        <w:t xml:space="preserve"> </w:t>
-      </w:r>
-      <w:r>
-        <w:rPr>
-          <w:color w:val="000000"/>
-          <w:sz w:val="28"/>
-          <w:szCs w:val="21"/>
-        </w:rPr>
-        <w:t>child</w:t>
-      </w:r>
-      <w:r>
-        <w:rPr>
-          <w:rFonts w:hint="eastAsia"/>
-          <w:color w:val="000000"/>
-          <w:sz w:val="28"/>
-          <w:szCs w:val="21"/>
-        </w:rPr>
-        <w:t xml:space="preserve"> </w:t>
-      </w:r>
-      <w:r>
-        <w:rPr>
-          <w:color w:val="000000"/>
-          <w:sz w:val="28"/>
-          <w:szCs w:val="21"/>
-        </w:rPr>
-        <w:t xml:space="preserve">process. </w:t>
-      </w:r>
-    </w:p>
-    <w:p>
-      <w:pPr>
-        <w:rPr>
-          <w:color w:val="000000"/>
-          <w:sz w:val="28"/>
-          <w:szCs w:val="21"/>
-        </w:rPr>
-      </w:pPr>
-      <w:r>
-        <w:rPr>
-          <w:color w:val="000000"/>
-          <w:sz w:val="28"/>
-          <w:szCs w:val="21"/>
-        </w:rPr>
-        <w:t>• After</w:t>
-      </w:r>
-      <w:r>
-        <w:rPr>
-          <w:rFonts w:hint="eastAsia"/>
-          <w:color w:val="000000"/>
-          <w:sz w:val="28"/>
-          <w:szCs w:val="21"/>
-        </w:rPr>
-        <w:t xml:space="preserve"> </w:t>
-      </w:r>
-      <w:r>
-        <w:rPr>
-          <w:color w:val="000000"/>
-          <w:sz w:val="28"/>
-          <w:szCs w:val="21"/>
-        </w:rPr>
-        <w:t>a</w:t>
-      </w:r>
-      <w:r>
-        <w:rPr>
-          <w:rFonts w:hint="eastAsia"/>
-          <w:color w:val="000000"/>
-          <w:sz w:val="28"/>
-          <w:szCs w:val="21"/>
-        </w:rPr>
-        <w:t xml:space="preserve"> </w:t>
-      </w:r>
-      <w:r>
-        <w:rPr>
-          <w:color w:val="000000"/>
-          <w:sz w:val="28"/>
-          <w:szCs w:val="21"/>
-        </w:rPr>
-        <w:t>successful</w:t>
-      </w:r>
-      <w:r>
-        <w:rPr>
-          <w:rFonts w:hint="eastAsia"/>
-          <w:color w:val="000000"/>
-          <w:sz w:val="28"/>
-          <w:szCs w:val="21"/>
-        </w:rPr>
-        <w:t xml:space="preserve"> </w:t>
-      </w:r>
-      <w:r>
-        <w:rPr>
-          <w:b/>
-          <w:bCs/>
-          <w:color w:val="000000"/>
-          <w:sz w:val="28"/>
-          <w:szCs w:val="21"/>
-        </w:rPr>
-        <w:t>fork()</w:t>
-      </w:r>
-      <w:r>
-        <w:rPr>
-          <w:rFonts w:hint="eastAsia"/>
-          <w:b/>
-          <w:bCs/>
-          <w:color w:val="000000"/>
-          <w:sz w:val="28"/>
-          <w:szCs w:val="21"/>
-        </w:rPr>
-        <w:t xml:space="preserve"> </w:t>
-      </w:r>
-      <w:r>
-        <w:rPr>
-          <w:color w:val="000000"/>
-          <w:sz w:val="28"/>
-          <w:szCs w:val="21"/>
-        </w:rPr>
-        <w:t>call,</w:t>
-      </w:r>
-      <w:r>
-        <w:rPr>
-          <w:rFonts w:hint="eastAsia"/>
-          <w:color w:val="000000"/>
-          <w:sz w:val="28"/>
-          <w:szCs w:val="21"/>
-        </w:rPr>
-        <w:t xml:space="preserve"> </w:t>
-      </w:r>
-      <w:r>
-        <w:rPr>
-          <w:color w:val="000000"/>
-          <w:sz w:val="28"/>
-          <w:szCs w:val="21"/>
-        </w:rPr>
-        <w:t>two</w:t>
-      </w:r>
-      <w:r>
-        <w:rPr>
-          <w:rFonts w:hint="eastAsia"/>
-          <w:color w:val="000000"/>
-          <w:sz w:val="28"/>
-          <w:szCs w:val="21"/>
-        </w:rPr>
-        <w:t xml:space="preserve"> </w:t>
-      </w:r>
-      <w:r>
-        <w:rPr>
-          <w:color w:val="000000"/>
-          <w:sz w:val="28"/>
-          <w:szCs w:val="21"/>
-        </w:rPr>
-        <w:t>copies</w:t>
-      </w:r>
-      <w:r>
-        <w:rPr>
-          <w:rFonts w:hint="eastAsia"/>
-          <w:color w:val="000000"/>
-          <w:sz w:val="28"/>
-          <w:szCs w:val="21"/>
-        </w:rPr>
-        <w:t xml:space="preserve"> </w:t>
-      </w:r>
-      <w:r>
-        <w:rPr>
-          <w:color w:val="000000"/>
-          <w:sz w:val="28"/>
-          <w:szCs w:val="21"/>
-        </w:rPr>
-        <w:t>of</w:t>
-      </w:r>
-      <w:r>
-        <w:rPr>
-          <w:rFonts w:hint="eastAsia"/>
-          <w:color w:val="000000"/>
-          <w:sz w:val="28"/>
-          <w:szCs w:val="21"/>
-        </w:rPr>
-        <w:t xml:space="preserve"> </w:t>
-      </w:r>
-      <w:r>
-        <w:rPr>
-          <w:color w:val="000000"/>
-          <w:sz w:val="28"/>
-          <w:szCs w:val="21"/>
-        </w:rPr>
         <w:t xml:space="preserve">the original code will be running. </w:t>
       </w:r>
     </w:p>
     <w:p>
       <w:pPr>
         <w:rPr>
-          <w:rFonts w:hint="eastAsia"/>
           <w:color w:val="000000"/>
           <w:sz w:val="28"/>
           <w:szCs w:val="21"/>
@@ -23431,6 +26354,7 @@
         </w:rPr>
         <w:t xml:space="preserve">of </w:t>
       </w:r>
+      <w:proofErr w:type="gramStart"/>
       <w:r>
         <w:rPr>
           <w:b/>
@@ -23439,7 +26363,18 @@
           <w:sz w:val="28"/>
           <w:szCs w:val="21"/>
         </w:rPr>
-        <w:t>fork() –</w:t>
+        <w:t>fork(</w:t>
+      </w:r>
+      <w:proofErr w:type="gramEnd"/>
+      <w:r>
+        <w:rPr>
+          <w:b/>
+          <w:bCs/>
+          <w:color w:val="000000"/>
+          <w:sz w:val="28"/>
+          <w:szCs w:val="21"/>
+        </w:rPr>
+        <w:t>) –</w:t>
       </w:r>
       <w:r>
         <w:rPr>
@@ -23514,6 +26449,7 @@
         </w:rPr>
         <w:t xml:space="preserve">of </w:t>
       </w:r>
+      <w:proofErr w:type="gramStart"/>
       <w:r>
         <w:rPr>
           <w:b/>
@@ -23522,7 +26458,18 @@
           <w:sz w:val="28"/>
           <w:szCs w:val="21"/>
         </w:rPr>
-        <w:t xml:space="preserve">fork() </w:t>
+        <w:t>fork(</w:t>
+      </w:r>
+      <w:proofErr w:type="gramEnd"/>
+      <w:r>
+        <w:rPr>
+          <w:b/>
+          <w:bCs/>
+          <w:color w:val="000000"/>
+          <w:sz w:val="28"/>
+          <w:szCs w:val="21"/>
+        </w:rPr>
+        <w:t xml:space="preserve">) </w:t>
       </w:r>
       <w:r>
         <w:rPr>
@@ -23556,7 +26503,7 @@
     <w:p>
       <w:pPr>
         <w:rPr>
-          <w:rFonts w:ascii="MS Mincho" w:eastAsia="MS Mincho" w:hAnsi="MS Mincho" w:cs="MS Mincho" w:hint="eastAsia"/>
+          <w:rFonts w:ascii="MS Mincho" w:eastAsia="MS Mincho" w:hAnsi="MS Mincho" w:cs="MS Mincho"/>
           <w:color w:val="000000"/>
           <w:sz w:val="28"/>
           <w:szCs w:val="21"/>
@@ -23570,6 +26517,7 @@
         </w:rPr>
         <w:t xml:space="preserve">• </w:t>
       </w:r>
+      <w:proofErr w:type="gramStart"/>
       <w:r>
         <w:rPr>
           <w:b/>
@@ -23578,7 +26526,18 @@
           <w:sz w:val="28"/>
           <w:szCs w:val="21"/>
         </w:rPr>
-        <w:t xml:space="preserve">fork() </w:t>
+        <w:t>fork(</w:t>
+      </w:r>
+      <w:proofErr w:type="gramEnd"/>
+      <w:r>
+        <w:rPr>
+          <w:b/>
+          <w:bCs/>
+          <w:color w:val="000000"/>
+          <w:sz w:val="28"/>
+          <w:szCs w:val="21"/>
+        </w:rPr>
+        <w:t xml:space="preserve">) </w:t>
       </w:r>
       <w:r>
         <w:rPr>
@@ -23602,23 +26561,55 @@
     <w:p>
       <w:pPr>
         <w:rPr>
+          <w:color w:val="000000"/>
+          <w:sz w:val="28"/>
+          <w:szCs w:val="21"/>
+        </w:rPr>
+      </w:pPr>
+      <w:r>
+        <w:rPr>
+          <w:color w:val="000000"/>
+          <w:sz w:val="28"/>
+          <w:szCs w:val="21"/>
+        </w:rPr>
+        <w:t>• After</w:t>
+      </w:r>
+      <w:r>
+        <w:rPr>
           <w:rFonts w:hint="eastAsia"/>
           <w:color w:val="000000"/>
           <w:sz w:val="28"/>
           <w:szCs w:val="21"/>
         </w:rPr>
-      </w:pPr>
-      <w:r>
-        <w:rPr>
+        <w:t xml:space="preserve"> </w:t>
+      </w:r>
+      <w:proofErr w:type="gramStart"/>
+      <w:r>
+        <w:rPr>
+          <w:b/>
+          <w:bCs/>
           <w:color w:val="000000"/>
           <w:sz w:val="28"/>
           <w:szCs w:val="21"/>
         </w:rPr>
-        <w:t>• After</w:t>
+        <w:t>fork(</w:t>
+      </w:r>
+      <w:proofErr w:type="gramEnd"/>
+      <w:r>
+        <w:rPr>
+          <w:b/>
+          <w:bCs/>
+          <w:color w:val="000000"/>
+          <w:sz w:val="28"/>
+          <w:szCs w:val="21"/>
+        </w:rPr>
+        <w:t>)</w:t>
       </w:r>
       <w:r>
         <w:rPr>
           <w:rFonts w:hint="eastAsia"/>
+          <w:b/>
+          <w:bCs/>
           <w:color w:val="000000"/>
           <w:sz w:val="28"/>
           <w:szCs w:val="21"/>
@@ -23627,13 +26618,203 @@
       </w:r>
       <w:r>
         <w:rPr>
+          <w:color w:val="000000"/>
+          <w:sz w:val="28"/>
+          <w:szCs w:val="21"/>
+        </w:rPr>
+        <w:t>both</w:t>
+      </w:r>
+      <w:r>
+        <w:rPr>
+          <w:rFonts w:hint="eastAsia"/>
+          <w:color w:val="000000"/>
+          <w:sz w:val="28"/>
+          <w:szCs w:val="21"/>
+        </w:rPr>
+        <w:t xml:space="preserve"> </w:t>
+      </w:r>
+      <w:r>
+        <w:rPr>
+          <w:color w:val="000000"/>
+          <w:sz w:val="28"/>
+          <w:szCs w:val="21"/>
+        </w:rPr>
+        <w:t>the</w:t>
+      </w:r>
+      <w:r>
+        <w:rPr>
+          <w:rFonts w:hint="eastAsia"/>
+          <w:color w:val="000000"/>
+          <w:sz w:val="28"/>
+          <w:szCs w:val="21"/>
+        </w:rPr>
+        <w:t xml:space="preserve"> </w:t>
+      </w:r>
+      <w:r>
+        <w:rPr>
+          <w:color w:val="000000"/>
+          <w:sz w:val="28"/>
+          <w:szCs w:val="21"/>
+        </w:rPr>
+        <w:t>parent</w:t>
+      </w:r>
+      <w:r>
+        <w:rPr>
+          <w:rFonts w:hint="eastAsia"/>
+          <w:color w:val="000000"/>
+          <w:sz w:val="28"/>
+          <w:szCs w:val="21"/>
+        </w:rPr>
+        <w:t xml:space="preserve"> </w:t>
+      </w:r>
+      <w:r>
+        <w:rPr>
+          <w:color w:val="000000"/>
+          <w:sz w:val="28"/>
+          <w:szCs w:val="21"/>
+        </w:rPr>
+        <w:t>and</w:t>
+      </w:r>
+      <w:r>
+        <w:rPr>
+          <w:rFonts w:hint="eastAsia"/>
+          <w:color w:val="000000"/>
+          <w:sz w:val="28"/>
+          <w:szCs w:val="21"/>
+        </w:rPr>
+        <w:t xml:space="preserve"> </w:t>
+      </w:r>
+      <w:r>
+        <w:rPr>
+          <w:color w:val="000000"/>
+          <w:sz w:val="28"/>
+          <w:szCs w:val="21"/>
+        </w:rPr>
+        <w:t>the</w:t>
+      </w:r>
+      <w:r>
+        <w:rPr>
+          <w:rFonts w:hint="eastAsia"/>
+          <w:color w:val="000000"/>
+          <w:sz w:val="28"/>
+          <w:szCs w:val="21"/>
+        </w:rPr>
+        <w:t xml:space="preserve"> </w:t>
+      </w:r>
+      <w:r>
+        <w:rPr>
+          <w:color w:val="000000"/>
+          <w:sz w:val="28"/>
+          <w:szCs w:val="21"/>
+        </w:rPr>
+        <w:t>child</w:t>
+      </w:r>
+      <w:r>
+        <w:rPr>
+          <w:rFonts w:hint="eastAsia"/>
+          <w:color w:val="000000"/>
+          <w:sz w:val="28"/>
+          <w:szCs w:val="21"/>
+        </w:rPr>
+        <w:t xml:space="preserve"> </w:t>
+      </w:r>
+      <w:r>
+        <w:rPr>
+          <w:color w:val="000000"/>
+          <w:sz w:val="28"/>
+          <w:szCs w:val="21"/>
+        </w:rPr>
+        <w:t>are</w:t>
+      </w:r>
+      <w:r>
+        <w:rPr>
+          <w:rFonts w:hint="eastAsia"/>
+          <w:color w:val="000000"/>
+          <w:sz w:val="28"/>
+          <w:szCs w:val="21"/>
+        </w:rPr>
+        <w:t xml:space="preserve"> </w:t>
+      </w:r>
+      <w:r>
+        <w:rPr>
+          <w:color w:val="000000"/>
+          <w:sz w:val="28"/>
+          <w:szCs w:val="21"/>
+        </w:rPr>
+        <w:t xml:space="preserve"> </w:t>
+      </w:r>
+      <w:r>
+        <w:rPr>
+          <w:color w:val="000000"/>
+          <w:sz w:val="28"/>
+          <w:szCs w:val="21"/>
+        </w:rPr>
+        <w:t>executing the same program.</w:t>
+      </w:r>
+    </w:p>
+    <w:p>
+      <w:pPr>
+        <w:rPr>
+          <w:color w:val="000000"/>
+          <w:sz w:val="28"/>
+          <w:szCs w:val="21"/>
+        </w:rPr>
+      </w:pPr>
+      <w:r>
+        <w:rPr>
+          <w:color w:val="000000"/>
+          <w:sz w:val="28"/>
+          <w:szCs w:val="21"/>
+        </w:rPr>
+        <w:t>• On</w:t>
+      </w:r>
+      <w:r>
+        <w:rPr>
+          <w:rFonts w:hint="eastAsia"/>
+          <w:color w:val="000000"/>
+          <w:sz w:val="28"/>
+          <w:szCs w:val="21"/>
+        </w:rPr>
+        <w:t xml:space="preserve"> </w:t>
+      </w:r>
+      <w:r>
+        <w:rPr>
+          <w:color w:val="000000"/>
+          <w:sz w:val="28"/>
+          <w:szCs w:val="21"/>
+        </w:rPr>
+        <w:t>error,</w:t>
+      </w:r>
+      <w:r>
+        <w:rPr>
+          <w:rFonts w:hint="eastAsia"/>
+          <w:color w:val="000000"/>
+          <w:sz w:val="28"/>
+          <w:szCs w:val="21"/>
+        </w:rPr>
+        <w:t xml:space="preserve"> </w:t>
+      </w:r>
+      <w:proofErr w:type="gramStart"/>
+      <w:r>
+        <w:rPr>
           <w:b/>
           <w:bCs/>
           <w:color w:val="000000"/>
           <w:sz w:val="28"/>
           <w:szCs w:val="21"/>
         </w:rPr>
-        <w:t>fork()</w:t>
+        <w:t>fork(</w:t>
+      </w:r>
+      <w:proofErr w:type="gramEnd"/>
+      <w:r>
+        <w:rPr>
+          <w:b/>
+          <w:bCs/>
+          <w:color w:val="000000"/>
+          <w:sz w:val="28"/>
+          <w:szCs w:val="21"/>
+        </w:rPr>
+        <w:t>)</w:t>
       </w:r>
       <w:r>
         <w:rPr>
@@ -23652,7 +26833,7 @@
           <w:sz w:val="28"/>
           <w:szCs w:val="21"/>
         </w:rPr>
-        <w:t>both</w:t>
+        <w:t>returns</w:t>
       </w:r>
       <w:r>
         <w:rPr>
@@ -23669,205 +26850,6 @@
           <w:sz w:val="28"/>
           <w:szCs w:val="21"/>
         </w:rPr>
-        <w:t>the</w:t>
-      </w:r>
-      <w:r>
-        <w:rPr>
-          <w:rFonts w:hint="eastAsia"/>
-          <w:color w:val="000000"/>
-          <w:sz w:val="28"/>
-          <w:szCs w:val="21"/>
-        </w:rPr>
-        <w:t xml:space="preserve"> </w:t>
-      </w:r>
-      <w:r>
-        <w:rPr>
-          <w:color w:val="000000"/>
-          <w:sz w:val="28"/>
-          <w:szCs w:val="21"/>
-        </w:rPr>
-        <w:t>parent</w:t>
-      </w:r>
-      <w:r>
-        <w:rPr>
-          <w:rFonts w:hint="eastAsia"/>
-          <w:color w:val="000000"/>
-          <w:sz w:val="28"/>
-          <w:szCs w:val="21"/>
-        </w:rPr>
-        <w:t xml:space="preserve"> </w:t>
-      </w:r>
-      <w:r>
-        <w:rPr>
-          <w:color w:val="000000"/>
-          <w:sz w:val="28"/>
-          <w:szCs w:val="21"/>
-        </w:rPr>
-        <w:t>and</w:t>
-      </w:r>
-      <w:r>
-        <w:rPr>
-          <w:rFonts w:hint="eastAsia"/>
-          <w:color w:val="000000"/>
-          <w:sz w:val="28"/>
-          <w:szCs w:val="21"/>
-        </w:rPr>
-        <w:t xml:space="preserve"> </w:t>
-      </w:r>
-      <w:r>
-        <w:rPr>
-          <w:color w:val="000000"/>
-          <w:sz w:val="28"/>
-          <w:szCs w:val="21"/>
-        </w:rPr>
-        <w:t>the</w:t>
-      </w:r>
-      <w:r>
-        <w:rPr>
-          <w:rFonts w:hint="eastAsia"/>
-          <w:color w:val="000000"/>
-          <w:sz w:val="28"/>
-          <w:szCs w:val="21"/>
-        </w:rPr>
-        <w:t xml:space="preserve"> </w:t>
-      </w:r>
-      <w:r>
-        <w:rPr>
-          <w:color w:val="000000"/>
-          <w:sz w:val="28"/>
-          <w:szCs w:val="21"/>
-        </w:rPr>
-        <w:t>child</w:t>
-      </w:r>
-      <w:r>
-        <w:rPr>
-          <w:rFonts w:hint="eastAsia"/>
-          <w:color w:val="000000"/>
-          <w:sz w:val="28"/>
-          <w:szCs w:val="21"/>
-        </w:rPr>
-        <w:t xml:space="preserve"> </w:t>
-      </w:r>
-      <w:r>
-        <w:rPr>
-          <w:color w:val="000000"/>
-          <w:sz w:val="28"/>
-          <w:szCs w:val="21"/>
-        </w:rPr>
-        <w:t>are</w:t>
-      </w:r>
-      <w:r>
-        <w:rPr>
-          <w:rFonts w:hint="eastAsia"/>
-          <w:color w:val="000000"/>
-          <w:sz w:val="28"/>
-          <w:szCs w:val="21"/>
-        </w:rPr>
-        <w:t xml:space="preserve"> </w:t>
-      </w:r>
-      <w:r>
-        <w:rPr>
-          <w:color w:val="000000"/>
-          <w:sz w:val="28"/>
-          <w:szCs w:val="21"/>
-        </w:rPr>
-        <w:t xml:space="preserve"> </w:t>
-      </w:r>
-      <w:r>
-        <w:rPr>
-          <w:color w:val="000000"/>
-          <w:sz w:val="28"/>
-          <w:szCs w:val="21"/>
-        </w:rPr>
-        <w:t>executing the same program.</w:t>
-      </w:r>
-    </w:p>
-    <w:p>
-      <w:pPr>
-        <w:rPr>
-          <w:color w:val="000000"/>
-          <w:sz w:val="28"/>
-          <w:szCs w:val="21"/>
-        </w:rPr>
-      </w:pPr>
-      <w:r>
-        <w:rPr>
-          <w:color w:val="000000"/>
-          <w:sz w:val="28"/>
-          <w:szCs w:val="21"/>
-        </w:rPr>
-        <w:t>• On</w:t>
-      </w:r>
-      <w:r>
-        <w:rPr>
-          <w:rFonts w:hint="eastAsia"/>
-          <w:color w:val="000000"/>
-          <w:sz w:val="28"/>
-          <w:szCs w:val="21"/>
-        </w:rPr>
-        <w:t xml:space="preserve"> </w:t>
-      </w:r>
-      <w:r>
-        <w:rPr>
-          <w:color w:val="000000"/>
-          <w:sz w:val="28"/>
-          <w:szCs w:val="21"/>
-        </w:rPr>
-        <w:t>error,</w:t>
-      </w:r>
-      <w:r>
-        <w:rPr>
-          <w:rFonts w:hint="eastAsia"/>
-          <w:color w:val="000000"/>
-          <w:sz w:val="28"/>
-          <w:szCs w:val="21"/>
-        </w:rPr>
-        <w:t xml:space="preserve"> </w:t>
-      </w:r>
-      <w:r>
-        <w:rPr>
-          <w:b/>
-          <w:bCs/>
-          <w:color w:val="000000"/>
-          <w:sz w:val="28"/>
-          <w:szCs w:val="21"/>
-        </w:rPr>
-        <w:t>fork()</w:t>
-      </w:r>
-      <w:r>
-        <w:rPr>
-          <w:rFonts w:hint="eastAsia"/>
-          <w:b/>
-          <w:bCs/>
-          <w:color w:val="000000"/>
-          <w:sz w:val="28"/>
-          <w:szCs w:val="21"/>
-        </w:rPr>
-        <w:t xml:space="preserve"> </w:t>
-      </w:r>
-      <w:r>
-        <w:rPr>
-          <w:color w:val="000000"/>
-          <w:sz w:val="28"/>
-          <w:szCs w:val="21"/>
-        </w:rPr>
-        <w:t>returns</w:t>
-      </w:r>
-      <w:r>
-        <w:rPr>
-          <w:rFonts w:hint="eastAsia"/>
-          <w:color w:val="000000"/>
-          <w:sz w:val="28"/>
-          <w:szCs w:val="21"/>
-        </w:rPr>
-        <w:t xml:space="preserve"> </w:t>
-      </w:r>
-      <w:r>
-        <w:rPr>
-          <w:color w:val="000000"/>
-          <w:sz w:val="28"/>
-          <w:szCs w:val="21"/>
-        </w:rPr>
         <w:t xml:space="preserve">-1. </w:t>
       </w:r>
     </w:p>
@@ -23883,7 +26865,6 @@
     <w:p>
       <w:pPr>
         <w:rPr>
-          <w:rFonts w:hint="eastAsia"/>
           <w:color w:val="000000"/>
           <w:sz w:val="21"/>
           <w:szCs w:val="21"/>
@@ -23992,7 +26973,6 @@
     <w:p>
       <w:pPr>
         <w:rPr>
-          <w:rFonts w:hint="eastAsia"/>
           <w:color w:val="000000"/>
           <w:sz w:val="21"/>
           <w:szCs w:val="21"/>
@@ -24008,6 +26988,7 @@
           <w:u w:val="thick"/>
         </w:rPr>
       </w:pPr>
+      <w:proofErr w:type="gramStart"/>
       <w:r>
         <w:rPr>
           <w:b/>
@@ -24017,23 +26998,33 @@
           <w:szCs w:val="21"/>
           <w:u w:val="thick"/>
         </w:rPr>
-        <w:t xml:space="preserve">exec()System call (1) </w:t>
-      </w:r>
-    </w:p>
-    <w:p>
-      <w:pPr>
-        <w:rPr>
-          <w:rFonts w:hint="eastAsia"/>
-          <w:color w:val="000000"/>
-          <w:sz w:val="21"/>
-          <w:szCs w:val="21"/>
-        </w:rPr>
-      </w:pPr>
-    </w:p>
-    <w:p>
-      <w:pPr>
-        <w:rPr>
-          <w:rFonts w:hint="eastAsia"/>
+        <w:t>exec(</w:t>
+      </w:r>
+      <w:proofErr w:type="gramEnd"/>
+      <w:r>
+        <w:rPr>
+          <w:b/>
+          <w:bCs/>
+          <w:color w:val="000000"/>
+          <w:sz w:val="32"/>
+          <w:szCs w:val="21"/>
+          <w:u w:val="thick"/>
+        </w:rPr>
+        <w:t xml:space="preserve">)System call (1) </w:t>
+      </w:r>
+    </w:p>
+    <w:p>
+      <w:pPr>
+        <w:rPr>
+          <w:color w:val="000000"/>
+          <w:sz w:val="21"/>
+          <w:szCs w:val="21"/>
+        </w:rPr>
+      </w:pPr>
+    </w:p>
+    <w:p>
+      <w:pPr>
+        <w:rPr>
           <w:color w:val="000000"/>
           <w:sz w:val="21"/>
           <w:szCs w:val="21"/>
@@ -24069,6 +27060,7 @@
         </w:rPr>
         <w:t xml:space="preserve"> </w:t>
       </w:r>
+      <w:proofErr w:type="gramStart"/>
       <w:r>
         <w:rPr>
           <w:b/>
@@ -24077,7 +27069,18 @@
           <w:sz w:val="21"/>
           <w:szCs w:val="21"/>
         </w:rPr>
-        <w:t>exec()</w:t>
+        <w:t>exec(</w:t>
+      </w:r>
+      <w:proofErr w:type="gramEnd"/>
+      <w:r>
+        <w:rPr>
+          <w:b/>
+          <w:bCs/>
+          <w:color w:val="000000"/>
+          <w:sz w:val="21"/>
+          <w:szCs w:val="21"/>
+        </w:rPr>
+        <w:t>)</w:t>
       </w:r>
       <w:r>
         <w:rPr>
@@ -24223,13 +27226,23 @@
         </w:rPr>
         <w:t xml:space="preserve"> </w:t>
       </w:r>
-      <w:r>
-        <w:rPr>
-          <w:color w:val="000000"/>
-          <w:sz w:val="21"/>
-          <w:szCs w:val="21"/>
-        </w:rPr>
-        <w:t>exec()</w:t>
+      <w:proofErr w:type="gramStart"/>
+      <w:r>
+        <w:rPr>
+          <w:color w:val="000000"/>
+          <w:sz w:val="21"/>
+          <w:szCs w:val="21"/>
+        </w:rPr>
+        <w:t>exec(</w:t>
+      </w:r>
+      <w:proofErr w:type="gramEnd"/>
+      <w:r>
+        <w:rPr>
+          <w:color w:val="000000"/>
+          <w:sz w:val="21"/>
+          <w:szCs w:val="21"/>
+        </w:rPr>
+        <w:t>)</w:t>
       </w:r>
       <w:r>
         <w:rPr>
@@ -24394,6 +27407,7 @@
         </w:rPr>
         <w:t xml:space="preserve"> </w:t>
       </w:r>
+      <w:proofErr w:type="gramStart"/>
       <w:r>
         <w:rPr>
           <w:b/>
@@ -24402,7 +27416,18 @@
           <w:sz w:val="21"/>
           <w:szCs w:val="21"/>
         </w:rPr>
-        <w:t>exec()</w:t>
+        <w:t>exec(</w:t>
+      </w:r>
+      <w:proofErr w:type="gramEnd"/>
+      <w:r>
+        <w:rPr>
+          <w:b/>
+          <w:bCs/>
+          <w:color w:val="000000"/>
+          <w:sz w:val="21"/>
+          <w:szCs w:val="21"/>
+        </w:rPr>
+        <w:t>)</w:t>
       </w:r>
       <w:r>
         <w:rPr>
@@ -24507,17 +27532,15 @@
     <w:p>
       <w:pPr>
         <w:rPr>
-          <w:rFonts w:hint="eastAsia"/>
-          <w:color w:val="000000"/>
-          <w:sz w:val="21"/>
-          <w:szCs w:val="21"/>
-        </w:rPr>
-      </w:pPr>
-    </w:p>
-    <w:p>
-      <w:pPr>
-        <w:rPr>
-          <w:rFonts w:hint="eastAsia"/>
+          <w:color w:val="000000"/>
+          <w:sz w:val="21"/>
+          <w:szCs w:val="21"/>
+        </w:rPr>
+      </w:pPr>
+    </w:p>
+    <w:p>
+      <w:pPr>
+        <w:rPr>
           <w:color w:val="000000"/>
           <w:sz w:val="21"/>
           <w:szCs w:val="21"/>
@@ -24585,6 +27608,7 @@
           <w:u w:val="thick"/>
         </w:rPr>
       </w:pPr>
+      <w:proofErr w:type="gramStart"/>
       <w:r>
         <w:rPr>
           <w:b/>
@@ -24594,7 +27618,19 @@
           <w:szCs w:val="21"/>
           <w:u w:val="thick"/>
         </w:rPr>
-        <w:t>exec() System call (2) +        <w:t>exec(</w:t>
+      </w:r>
+      <w:proofErr w:type="gramEnd"/>
+      <w:r>
+        <w:rPr>
+          <w:b/>
+          <w:bCs/>
+          <w:color w:val="000000"/>
+          <w:sz w:val="32"/>
+          <w:szCs w:val="21"/>
+          <w:u w:val="thick"/>
+        </w:rPr>
+        <w:t>) System call (2)  </w:t>
       </w:r>
     </w:p>
@@ -24759,6 +27795,7 @@
           <w:szCs w:val="21"/>
         </w:rPr>
       </w:pPr>
+      <w:proofErr w:type="gramStart"/>
       <w:r>
         <w:rPr>
           <w:b/>
@@ -24767,7 +27804,18 @@
           <w:sz w:val="21"/>
           <w:szCs w:val="21"/>
         </w:rPr>
-        <w:t>exec()</w:t>
+        <w:t>exec(</w:t>
+      </w:r>
+      <w:proofErr w:type="gramEnd"/>
+      <w:r>
+        <w:rPr>
+          <w:b/>
+          <w:bCs/>
+          <w:color w:val="000000"/>
+          <w:sz w:val="21"/>
+          <w:szCs w:val="21"/>
+        </w:rPr>
+        <w:t>)</w:t>
       </w:r>
       <w:r>
         <w:rPr>
@@ -24777,6 +27825,7 @@
         </w:rPr>
         <w:t xml:space="preserve">. By </w:t>
       </w:r>
+      <w:proofErr w:type="gramStart"/>
       <w:r>
         <w:rPr>
           <w:b/>
@@ -24785,7 +27834,18 @@
           <w:sz w:val="21"/>
           <w:szCs w:val="21"/>
         </w:rPr>
-        <w:t xml:space="preserve">exec() </w:t>
+        <w:t>exec(</w:t>
+      </w:r>
+      <w:proofErr w:type="gramEnd"/>
+      <w:r>
+        <w:rPr>
+          <w:b/>
+          <w:bCs/>
+          <w:color w:val="000000"/>
+          <w:sz w:val="21"/>
+          <w:szCs w:val="21"/>
+        </w:rPr>
+        <w:t xml:space="preserve">) </w:t>
       </w:r>
       <w:r>
         <w:rPr>
@@ -24816,6 +27876,165 @@
     <w:p>
       <w:pPr>
         <w:rPr>
+          <w:b/>
+          <w:bCs/>
+          <w:color w:val="000000"/>
+          <w:sz w:val="21"/>
+          <w:szCs w:val="21"/>
+        </w:rPr>
+      </w:pPr>
+      <w:r>
+        <w:rPr>
+          <w:color w:val="000000"/>
+          <w:sz w:val="21"/>
+          <w:szCs w:val="21"/>
+        </w:rPr>
+        <w:t xml:space="preserve">– </w:t>
+      </w:r>
+      <w:r>
+        <w:rPr>
+          <w:b/>
+          <w:bCs/>
+          <w:color w:val="000000"/>
+          <w:sz w:val="21"/>
+          <w:szCs w:val="21"/>
+        </w:rPr>
+        <w:t xml:space="preserve">int </w:t>
+      </w:r>
+      <w:proofErr w:type="gramStart"/>
+      <w:r>
+        <w:rPr>
+          <w:b/>
+          <w:bCs/>
+          <w:color w:val="000000"/>
+          <w:sz w:val="21"/>
+          <w:szCs w:val="21"/>
+        </w:rPr>
+        <w:t>execl(</w:t>
+      </w:r>
+      <w:proofErr w:type="gramEnd"/>
+      <w:r>
+        <w:rPr>
+          <w:b/>
+          <w:bCs/>
+          <w:color w:val="000000"/>
+          <w:sz w:val="21"/>
+          <w:szCs w:val="21"/>
+        </w:rPr>
+        <w:t>char *path, char *arg, ...);</w:t>
+      </w:r>
+    </w:p>
+    <w:p>
+      <w:pPr>
+        <w:rPr>
+          <w:color w:val="000000"/>
+          <w:sz w:val="21"/>
+          <w:szCs w:val="21"/>
+        </w:rPr>
+      </w:pPr>
+      <w:r>
+        <w:rPr>
+          <w:b/>
+          <w:bCs/>
+          <w:color w:val="000000"/>
+          <w:sz w:val="21"/>
+          <w:szCs w:val="21"/>
+        </w:rPr>
+        <w:t xml:space="preserve"> </w:t>
+      </w:r>
+      <w:r>
+        <w:rPr>
+          <w:color w:val="000000"/>
+          <w:sz w:val="21"/>
+          <w:szCs w:val="21"/>
+        </w:rPr>
+        <w:t xml:space="preserve">– </w:t>
+      </w:r>
+      <w:r>
+        <w:rPr>
+          <w:b/>
+          <w:bCs/>
+          <w:color w:val="000000"/>
+          <w:sz w:val="21"/>
+          <w:szCs w:val="21"/>
+        </w:rPr>
+        <w:t xml:space="preserve">int </w:t>
+      </w:r>
+      <w:proofErr w:type="gramStart"/>
+      <w:r>
+        <w:rPr>
+          <w:b/>
+          <w:bCs/>
+          <w:color w:val="000000"/>
+          <w:sz w:val="21"/>
+          <w:szCs w:val="21"/>
+        </w:rPr>
+        <w:t>execv(</w:t>
+      </w:r>
+      <w:proofErr w:type="gramEnd"/>
+      <w:r>
+        <w:rPr>
+          <w:b/>
+          <w:bCs/>
+          <w:color w:val="000000"/>
+          <w:sz w:val="21"/>
+          <w:szCs w:val="21"/>
+        </w:rPr>
+        <w:t xml:space="preserve">char *path, char *argv[]); </w:t>
+      </w:r>
+    </w:p>
+    <w:p>
+      <w:pPr>
+        <w:rPr>
+          <w:b/>
+          <w:bCs/>
+          <w:color w:val="000000"/>
+          <w:sz w:val="21"/>
+          <w:szCs w:val="21"/>
+        </w:rPr>
+      </w:pPr>
+      <w:r>
+        <w:rPr>
+          <w:color w:val="000000"/>
+          <w:sz w:val="21"/>
+          <w:szCs w:val="21"/>
+        </w:rPr>
+        <w:t xml:space="preserve">– </w:t>
+      </w:r>
+      <w:r>
+        <w:rPr>
+          <w:b/>
+          <w:bCs/>
+          <w:color w:val="000000"/>
+          <w:sz w:val="21"/>
+          <w:szCs w:val="21"/>
+        </w:rPr>
+        <w:t xml:space="preserve">int </w:t>
+      </w:r>
+      <w:proofErr w:type="gramStart"/>
+      <w:r>
+        <w:rPr>
+          <w:b/>
+          <w:bCs/>
+          <w:color w:val="000000"/>
+          <w:sz w:val="21"/>
+          <w:szCs w:val="21"/>
+        </w:rPr>
+        <w:t>execle(</w:t>
+      </w:r>
+      <w:proofErr w:type="gramEnd"/>
+      <w:r>
+        <w:rPr>
+          <w:b/>
+          <w:bCs/>
+          <w:color w:val="000000"/>
+          <w:sz w:val="21"/>
+          <w:szCs w:val="21"/>
+        </w:rPr>
+        <w:t>char *path, char</w:t>
+      </w:r>
+      <w:r>
+        <w:rPr>
           <w:rFonts w:hint="eastAsia"/>
           <w:b/>
           <w:bCs/>
@@ -24823,14 +28042,7 @@
           <w:sz w:val="21"/>
           <w:szCs w:val="21"/>
         </w:rPr>
-      </w:pPr>
-      <w:r>
-        <w:rPr>
-          <w:color w:val="000000"/>
-          <w:sz w:val="21"/>
-          <w:szCs w:val="21"/>
-        </w:rPr>
-        <w:t xml:space="preserve">– </w:t>
+        <w:t xml:space="preserve"> </w:t>
       </w:r>
       <w:r>
         <w:rPr>
@@ -24840,26 +28052,205 @@
           <w:sz w:val="21"/>
           <w:szCs w:val="21"/>
         </w:rPr>
-        <w:t>int execl(char *path, char *arg, ...);</w:t>
-      </w:r>
-    </w:p>
-    <w:p>
-      <w:pPr>
+        <w:t xml:space="preserve">*arg, ...,  char *envp[]); </w:t>
+      </w:r>
+    </w:p>
+    <w:p>
+      <w:pPr>
+        <w:rPr>
+          <w:b/>
+          <w:bCs/>
+          <w:color w:val="000000"/>
+          <w:sz w:val="21"/>
+          <w:szCs w:val="21"/>
+        </w:rPr>
+      </w:pPr>
+      <w:r>
+        <w:rPr>
+          <w:b/>
+          <w:bCs/>
+          <w:color w:val="000000"/>
+          <w:sz w:val="21"/>
+          <w:szCs w:val="21"/>
+        </w:rPr>
+        <w:t xml:space="preserve">– int </w:t>
+      </w:r>
+      <w:proofErr w:type="gramStart"/>
+      <w:r>
+        <w:rPr>
+          <w:b/>
+          <w:bCs/>
+          <w:color w:val="000000"/>
+          <w:sz w:val="21"/>
+          <w:szCs w:val="21"/>
+        </w:rPr>
+        <w:t>execve(</w:t>
+      </w:r>
+      <w:proofErr w:type="gramEnd"/>
+      <w:r>
+        <w:rPr>
+          <w:b/>
+          <w:bCs/>
+          <w:color w:val="000000"/>
+          <w:sz w:val="21"/>
+          <w:szCs w:val="21"/>
+        </w:rPr>
+        <w:t xml:space="preserve">char *path, char *argv[],char *envp[]); </w:t>
+      </w:r>
+    </w:p>
+    <w:p>
+      <w:pPr>
+        <w:rPr>
+          <w:b/>
+          <w:bCs/>
+          <w:color w:val="000000"/>
+          <w:sz w:val="21"/>
+          <w:szCs w:val="21"/>
+        </w:rPr>
+      </w:pPr>
+      <w:r>
+        <w:rPr>
+          <w:b/>
+          <w:bCs/>
+          <w:color w:val="000000"/>
+          <w:sz w:val="21"/>
+          <w:szCs w:val="21"/>
+        </w:rPr>
+        <w:t xml:space="preserve">– int </w:t>
+      </w:r>
+      <w:proofErr w:type="gramStart"/>
+      <w:r>
+        <w:rPr>
+          <w:b/>
+          <w:bCs/>
+          <w:color w:val="000000"/>
+          <w:sz w:val="21"/>
+          <w:szCs w:val="21"/>
+        </w:rPr>
+        <w:t>execlp(</w:t>
+      </w:r>
+      <w:proofErr w:type="gramEnd"/>
+      <w:r>
+        <w:rPr>
+          <w:b/>
+          <w:bCs/>
+          <w:color w:val="000000"/>
+          <w:sz w:val="21"/>
+          <w:szCs w:val="21"/>
+        </w:rPr>
+        <w:t>char *file, char *arg, ...);</w:t>
+      </w:r>
+    </w:p>
+    <w:p>
+      <w:pPr>
+        <w:rPr>
+          <w:b/>
+          <w:bCs/>
+          <w:color w:val="000000"/>
+          <w:sz w:val="21"/>
+          <w:szCs w:val="21"/>
+        </w:rPr>
+      </w:pPr>
+      <w:r>
+        <w:rPr>
+          <w:b/>
+          <w:bCs/>
+          <w:color w:val="000000"/>
+          <w:sz w:val="21"/>
+          <w:szCs w:val="21"/>
+        </w:rPr>
+        <w:t xml:space="preserve">– int </w:t>
+      </w:r>
+      <w:proofErr w:type="gramStart"/>
+      <w:r>
+        <w:rPr>
+          <w:b/>
+          <w:bCs/>
+          <w:color w:val="000000"/>
+          <w:sz w:val="21"/>
+          <w:szCs w:val="21"/>
+        </w:rPr>
+        <w:t>execvp(</w:t>
+      </w:r>
+      <w:proofErr w:type="gramEnd"/>
+      <w:r>
+        <w:rPr>
+          <w:b/>
+          <w:bCs/>
+          <w:color w:val="000000"/>
+          <w:sz w:val="21"/>
+          <w:szCs w:val="21"/>
+        </w:rPr>
+        <w:t>char *file, char *argv[]);</w:t>
+      </w:r>
+    </w:p>
+    <w:p>
+      <w:pPr>
+        <w:rPr>
+          <w:b/>
+          <w:bCs/>
+          <w:color w:val="000000"/>
+          <w:sz w:val="21"/>
+          <w:szCs w:val="21"/>
+        </w:rPr>
+      </w:pPr>
+    </w:p>
+    <w:p>
+      <w:pPr>
+        <w:rPr>
+          <w:b/>
+          <w:bCs/>
+          <w:color w:val="000000"/>
+          <w:sz w:val="21"/>
+          <w:szCs w:val="21"/>
+        </w:rPr>
+      </w:pPr>
+    </w:p>
+    <w:p>
+      <w:pPr>
+        <w:rPr>
+          <w:b/>
+          <w:bCs/>
+          <w:color w:val="000000"/>
+          <w:sz w:val="21"/>
+          <w:szCs w:val="21"/>
+        </w:rPr>
+      </w:pPr>
+    </w:p>
+    <w:p>
+      <w:pPr>
+        <w:rPr>
+          <w:b/>
+          <w:bCs/>
+          <w:color w:val="000000"/>
+          <w:sz w:val="21"/>
+          <w:szCs w:val="21"/>
+        </w:rPr>
+      </w:pPr>
+    </w:p>
+    <w:p>
+      <w:pPr>
+        <w:rPr>
+          <w:color w:val="000000"/>
+          <w:sz w:val="21"/>
+          <w:szCs w:val="21"/>
+        </w:rPr>
+      </w:pPr>
+      <w:r>
+        <w:rPr>
+          <w:color w:val="000000"/>
+          <w:sz w:val="21"/>
+          <w:szCs w:val="21"/>
+        </w:rPr>
+        <w:t>• The</w:t>
+      </w:r>
+      <w:r>
         <w:rPr>
           <w:rFonts w:hint="eastAsia"/>
           <w:color w:val="000000"/>
           <w:sz w:val="21"/>
           <w:szCs w:val="21"/>
         </w:rPr>
-      </w:pPr>
-      <w:r>
-        <w:rPr>
-          <w:b/>
-          <w:bCs/>
-          <w:color w:val="000000"/>
-          <w:sz w:val="21"/>
-          <w:szCs w:val="21"/>
-        </w:rPr>
         <w:t xml:space="preserve"> </w:t>
       </w:r>
       <w:r>
@@ -24868,223 +28259,18 @@
           <w:sz w:val="21"/>
           <w:szCs w:val="21"/>
         </w:rPr>
-        <w:t xml:space="preserve">– </w:t>
-      </w:r>
-      <w:r>
-        <w:rPr>
-          <w:b/>
-          <w:bCs/>
-          <w:color w:val="000000"/>
-          <w:sz w:val="21"/>
-          <w:szCs w:val="21"/>
-        </w:rPr>
-        <w:t xml:space="preserve">int execv(char *path, char *argv[]); </w:t>
-      </w:r>
-    </w:p>
-    <w:p>
-      <w:pPr>
+        <w:t>various</w:t>
+      </w:r>
+      <w:r>
         <w:rPr>
           <w:rFonts w:hint="eastAsia"/>
-          <w:b/>
-          <w:bCs/>
-          <w:color w:val="000000"/>
-          <w:sz w:val="21"/>
-          <w:szCs w:val="21"/>
-        </w:rPr>
-      </w:pPr>
-      <w:r>
-        <w:rPr>
-          <w:color w:val="000000"/>
-          <w:sz w:val="21"/>
-          <w:szCs w:val="21"/>
-        </w:rPr>
-        <w:t xml:space="preserve">– </w:t>
-      </w:r>
-      <w:r>
-        <w:rPr>
-          <w:b/>
-          <w:bCs/>
-          <w:color w:val="000000"/>
-          <w:sz w:val="21"/>
-          <w:szCs w:val="21"/>
-        </w:rPr>
-        <w:t>int execle(char *path, char</w:t>
-      </w:r>
-      <w:r>
-        <w:rPr>
-          <w:rFonts w:hint="eastAsia"/>
-          <w:b/>
-          <w:bCs/>
           <w:color w:val="000000"/>
           <w:sz w:val="21"/>
           <w:szCs w:val="21"/>
         </w:rPr>
         <w:t xml:space="preserve"> </w:t>
       </w:r>
-      <w:r>
-        <w:rPr>
-          <w:b/>
-          <w:bCs/>
-          <w:color w:val="000000"/>
-          <w:sz w:val="21"/>
-          <w:szCs w:val="21"/>
-        </w:rPr>
-        <w:t xml:space="preserve">*arg, ...,  char *envp[]); </w:t>
-      </w:r>
-    </w:p>
-    <w:p>
-      <w:pPr>
-        <w:rPr>
-          <w:b/>
-          <w:bCs/>
-          <w:color w:val="000000"/>
-          <w:sz w:val="21"/>
-          <w:szCs w:val="21"/>
-        </w:rPr>
-      </w:pPr>
-      <w:r>
-        <w:rPr>
-          <w:b/>
-          <w:bCs/>
-          <w:color w:val="000000"/>
-          <w:sz w:val="21"/>
-          <w:szCs w:val="21"/>
-        </w:rPr>
-        <w:t xml:space="preserve">– int execve(char *path, char *argv[],char *envp[]); </w:t>
-      </w:r>
-    </w:p>
-    <w:p>
-      <w:pPr>
-        <w:rPr>
-          <w:b/>
-          <w:bCs/>
-          <w:color w:val="000000"/>
-          <w:sz w:val="21"/>
-          <w:szCs w:val="21"/>
-        </w:rPr>
-      </w:pPr>
-      <w:r>
-        <w:rPr>
-          <w:b/>
-          <w:bCs/>
-          <w:color w:val="000000"/>
-          <w:sz w:val="21"/>
-          <w:szCs w:val="21"/>
-        </w:rPr>
-        <w:t>– int execlp(char *file, char *arg, ...);</w:t>
-      </w:r>
-    </w:p>
-    <w:p>
-      <w:pPr>
-        <w:rPr>
-          <w:b/>
-          <w:bCs/>
-          <w:color w:val="000000"/>
-          <w:sz w:val="21"/>
-          <w:szCs w:val="21"/>
-        </w:rPr>
-      </w:pPr>
-      <w:r>
-        <w:rPr>
-          <w:b/>
-          <w:bCs/>
-          <w:color w:val="000000"/>
-          <w:sz w:val="21"/>
-          <w:szCs w:val="21"/>
-        </w:rPr>
-        <w:t>– int execvp(char *file, char *argv[]);</w:t>
-      </w:r>
-    </w:p>
-    <w:p>
-      <w:pPr>
-        <w:rPr>
-          <w:b/>
-          <w:bCs/>
-          <w:color w:val="000000"/>
-          <w:sz w:val="21"/>
-          <w:szCs w:val="21"/>
-        </w:rPr>
-      </w:pPr>
-    </w:p>
-    <w:p>
-      <w:pPr>
-        <w:rPr>
-          <w:rFonts w:hint="eastAsia"/>
-          <w:b/>
-          <w:bCs/>
-          <w:color w:val="000000"/>
-          <w:sz w:val="21"/>
-          <w:szCs w:val="21"/>
-        </w:rPr>
-      </w:pPr>
-    </w:p>
-    <w:p>
-      <w:pPr>
-        <w:rPr>
-          <w:rFonts w:hint="eastAsia"/>
-          <w:b/>
-          <w:bCs/>
-          <w:color w:val="000000"/>
-          <w:sz w:val="21"/>
-          <w:szCs w:val="21"/>
-        </w:rPr>
-      </w:pPr>
-    </w:p>
-    <w:p>
-      <w:pPr>
-        <w:rPr>
-          <w:rFonts w:hint="eastAsia"/>
-          <w:b/>
-          <w:bCs/>
-          <w:color w:val="000000"/>
-          <w:sz w:val="21"/>
-          <w:szCs w:val="21"/>
-        </w:rPr>
-      </w:pPr>
-    </w:p>
-    <w:p>
-      <w:pPr>
-        <w:rPr>
-          <w:rFonts w:hint="eastAsia"/>
-          <w:color w:val="000000"/>
-          <w:sz w:val="21"/>
-          <w:szCs w:val="21"/>
-        </w:rPr>
-      </w:pPr>
-      <w:r>
-        <w:rPr>
-          <w:color w:val="000000"/>
-          <w:sz w:val="21"/>
-          <w:szCs w:val="21"/>
-        </w:rPr>
-        <w:t>• The</w:t>
-      </w:r>
-      <w:r>
-        <w:rPr>
-          <w:rFonts w:hint="eastAsia"/>
-          <w:color w:val="000000"/>
-          <w:sz w:val="21"/>
-          <w:szCs w:val="21"/>
-        </w:rPr>
-        <w:t xml:space="preserve"> </w:t>
-      </w:r>
-      <w:r>
-        <w:rPr>
-          <w:color w:val="000000"/>
-          <w:sz w:val="21"/>
-          <w:szCs w:val="21"/>
-        </w:rPr>
-        <w:t>various</w:t>
-      </w:r>
-      <w:r>
-        <w:rPr>
-          <w:rFonts w:hint="eastAsia"/>
-          <w:color w:val="000000"/>
-          <w:sz w:val="21"/>
-          <w:szCs w:val="21"/>
-        </w:rPr>
-        <w:t xml:space="preserve"> </w:t>
-      </w:r>
+      <w:proofErr w:type="gramStart"/>
       <w:r>
         <w:rPr>
           <w:color w:val="000000"/>
@@ -25121,6 +28307,7 @@
         </w:rPr>
         <w:t>v</w:t>
       </w:r>
+      <w:proofErr w:type="gramEnd"/>
       <w:r>
         <w:rPr>
           <w:color w:val="000000"/>
@@ -25182,6 +28369,7 @@
         </w:rPr>
         <w:t xml:space="preserve">– </w:t>
       </w:r>
+      <w:proofErr w:type="gramStart"/>
       <w:r>
         <w:rPr>
           <w:b/>
@@ -25200,13 +28388,22 @@
           <w:sz w:val="21"/>
           <w:szCs w:val="21"/>
         </w:rPr>
-        <w:t xml:space="preserve">: an argument list, </w:t>
-      </w:r>
-    </w:p>
-    <w:p>
-      <w:pPr>
-        <w:rPr>
-          <w:rFonts w:ascii="MS Mincho" w:eastAsia="MS Mincho" w:hAnsi="MS Mincho" w:cs="MS Mincho" w:hint="eastAsia"/>
+        <w:t>:</w:t>
+      </w:r>
+      <w:proofErr w:type="gramEnd"/>
+      <w:r>
+        <w:rPr>
+          <w:color w:val="000000"/>
+          <w:sz w:val="21"/>
+          <w:szCs w:val="21"/>
+        </w:rPr>
+        <w:t xml:space="preserve"> an argument list, </w:t>
+      </w:r>
+    </w:p>
+    <w:p>
+      <w:pPr>
+        <w:rPr>
+          <w:rFonts w:ascii="MS Mincho" w:eastAsia="MS Mincho" w:hAnsi="MS Mincho" w:cs="MS Mincho"/>
           <w:color w:val="000000"/>
           <w:sz w:val="21"/>
           <w:szCs w:val="21"/>
@@ -25220,6 +28417,7 @@
         </w:rPr>
         <w:t xml:space="preserve">– </w:t>
       </w:r>
+      <w:proofErr w:type="gramStart"/>
       <w:r>
         <w:rPr>
           <w:b/>
@@ -25238,7 +28436,16 @@
           <w:sz w:val="21"/>
           <w:szCs w:val="21"/>
         </w:rPr>
-        <w:t>: an argument vector,</w:t>
+        <w:t>:</w:t>
+      </w:r>
+      <w:proofErr w:type="gramEnd"/>
+      <w:r>
+        <w:rPr>
+          <w:color w:val="000000"/>
+          <w:sz w:val="21"/>
+          <w:szCs w:val="21"/>
+        </w:rPr>
+        <w:t xml:space="preserve"> an argument vector,</w:t>
       </w:r>
       <w:r>
         <w:rPr>
@@ -25254,7 +28461,6 @@
     <w:p>
       <w:pPr>
         <w:rPr>
-          <w:rFonts w:hint="eastAsia"/>
           <w:color w:val="000000"/>
           <w:sz w:val="21"/>
           <w:szCs w:val="21"/>
@@ -25268,6 +28474,7 @@
         </w:rPr>
         <w:t xml:space="preserve">– </w:t>
       </w:r>
+      <w:proofErr w:type="gramStart"/>
       <w:r>
         <w:rPr>
           <w:b/>
@@ -25286,7 +28493,16 @@
           <w:sz w:val="21"/>
           <w:szCs w:val="21"/>
         </w:rPr>
-        <w:t xml:space="preserve">: an environment vector, and </w:t>
+        <w:t>:</w:t>
+      </w:r>
+      <w:proofErr w:type="gramEnd"/>
+      <w:r>
+        <w:rPr>
+          <w:color w:val="000000"/>
+          <w:sz w:val="21"/>
+          <w:szCs w:val="21"/>
+        </w:rPr>
+        <w:t xml:space="preserve"> an environment vector, and </w:t>
       </w:r>
     </w:p>
     <w:p>
@@ -25305,6 +28521,7 @@
         </w:rPr>
         <w:t xml:space="preserve">– </w:t>
       </w:r>
+      <w:proofErr w:type="gramStart"/>
       <w:r>
         <w:rPr>
           <w:b/>
@@ -25323,13 +28540,21 @@
           <w:sz w:val="21"/>
           <w:szCs w:val="21"/>
         </w:rPr>
-        <w:t xml:space="preserve">: a search path. </w:t>
-      </w:r>
-    </w:p>
-    <w:p>
-      <w:pPr>
-        <w:rPr>
-          <w:rFonts w:hint="eastAsia"/>
+        <w:t>:</w:t>
+      </w:r>
+      <w:proofErr w:type="gramEnd"/>
+      <w:r>
+        <w:rPr>
+          <w:color w:val="000000"/>
+          <w:sz w:val="21"/>
+          <w:szCs w:val="21"/>
+        </w:rPr>
+        <w:t xml:space="preserve"> a search path. </w:t>
+      </w:r>
+    </w:p>
+    <w:p>
+      <w:pPr>
+        <w:rPr>
           <w:b/>
           <w:bCs/>
           <w:color w:val="000000"/>
@@ -25346,6 +28571,7 @@
           <w:szCs w:val="21"/>
         </w:rPr>
       </w:pPr>
+      <w:proofErr w:type="gramStart"/>
       <w:r>
         <w:rPr>
           <w:b/>
@@ -25354,7 +28580,18 @@
           <w:sz w:val="32"/>
           <w:szCs w:val="21"/>
         </w:rPr>
-        <w:t>fork() and exec() together</w:t>
+        <w:t>fork(</w:t>
+      </w:r>
+      <w:proofErr w:type="gramEnd"/>
+      <w:r>
+        <w:rPr>
+          <w:b/>
+          <w:bCs/>
+          <w:color w:val="000000"/>
+          <w:sz w:val="32"/>
+          <w:szCs w:val="21"/>
+        </w:rPr>
+        <w:t>) and exec() together</w:t>
       </w:r>
       <w:r>
         <w:rPr>
@@ -25372,19 +28609,35 @@
     <w:p>
       <w:pPr>
         <w:rPr>
+          <w:color w:val="000000"/>
+          <w:sz w:val="21"/>
+          <w:szCs w:val="21"/>
+        </w:rPr>
+      </w:pPr>
+      <w:r>
+        <w:rPr>
+          <w:color w:val="000000"/>
+          <w:sz w:val="21"/>
+          <w:szCs w:val="21"/>
+        </w:rPr>
+        <w:t>• Often</w:t>
+      </w:r>
+      <w:r>
+        <w:rPr>
           <w:rFonts w:hint="eastAsia"/>
           <w:color w:val="000000"/>
           <w:sz w:val="21"/>
           <w:szCs w:val="21"/>
         </w:rPr>
-      </w:pPr>
-      <w:r>
-        <w:rPr>
-          <w:color w:val="000000"/>
-          <w:sz w:val="21"/>
-          <w:szCs w:val="21"/>
-        </w:rPr>
-        <w:t>• Often</w:t>
+        <w:t xml:space="preserve"> </w:t>
+      </w:r>
+      <w:r>
+        <w:rPr>
+          <w:color w:val="000000"/>
+          <w:sz w:val="21"/>
+          <w:szCs w:val="21"/>
+        </w:rPr>
+        <w:t>after</w:t>
       </w:r>
       <w:r>
         <w:rPr>
@@ -25401,7 +28654,7 @@
           <w:sz w:val="21"/>
           <w:szCs w:val="21"/>
         </w:rPr>
-        <w:t>after</w:t>
+        <w:t>doing</w:t>
       </w:r>
       <w:r>
         <w:rPr>
@@ -25412,17 +28665,33 @@
         </w:rPr>
         <w:t xml:space="preserve"> </w:t>
       </w:r>
-      <w:r>
-        <w:rPr>
-          <w:color w:val="000000"/>
-          <w:sz w:val="21"/>
-          <w:szCs w:val="21"/>
-        </w:rPr>
-        <w:t>doing</w:t>
+      <w:proofErr w:type="gramStart"/>
+      <w:r>
+        <w:rPr>
+          <w:b/>
+          <w:bCs/>
+          <w:color w:val="000000"/>
+          <w:sz w:val="21"/>
+          <w:szCs w:val="21"/>
+        </w:rPr>
+        <w:t>fork(</w:t>
+      </w:r>
+      <w:proofErr w:type="gramEnd"/>
+      <w:r>
+        <w:rPr>
+          <w:b/>
+          <w:bCs/>
+          <w:color w:val="000000"/>
+          <w:sz w:val="21"/>
+          <w:szCs w:val="21"/>
+        </w:rPr>
+        <w:t>)</w:t>
       </w:r>
       <w:r>
         <w:rPr>
           <w:rFonts w:hint="eastAsia"/>
+          <w:b/>
+          <w:bCs/>
           <w:color w:val="000000"/>
           <w:sz w:val="21"/>
           <w:szCs w:val="21"/>
@@ -25431,19 +28700,15 @@
       </w:r>
       <w:r>
         <w:rPr>
-          <w:b/>
-          <w:bCs/>
-          <w:color w:val="000000"/>
-          <w:sz w:val="21"/>
-          <w:szCs w:val="21"/>
-        </w:rPr>
-        <w:t>fork()</w:t>
+          <w:color w:val="000000"/>
+          <w:sz w:val="21"/>
+          <w:szCs w:val="21"/>
+        </w:rPr>
+        <w:t>we</w:t>
       </w:r>
       <w:r>
         <w:rPr>
           <w:rFonts w:hint="eastAsia"/>
-          <w:b/>
-          <w:bCs/>
           <w:color w:val="000000"/>
           <w:sz w:val="21"/>
           <w:szCs w:val="21"/>
@@ -25456,7 +28721,7 @@
           <w:sz w:val="21"/>
           <w:szCs w:val="21"/>
         </w:rPr>
-        <w:t>we</w:t>
+        <w:t>want</w:t>
       </w:r>
       <w:r>
         <w:rPr>
@@ -25473,7 +28738,7 @@
           <w:sz w:val="21"/>
           <w:szCs w:val="21"/>
         </w:rPr>
-        <w:t>want</w:t>
+        <w:t>to</w:t>
       </w:r>
       <w:r>
         <w:rPr>
@@ -25490,7 +28755,7 @@
           <w:sz w:val="21"/>
           <w:szCs w:val="21"/>
         </w:rPr>
-        <w:t>to</w:t>
+        <w:t>load</w:t>
       </w:r>
       <w:r>
         <w:rPr>
@@ -25507,7 +28772,7 @@
           <w:sz w:val="21"/>
           <w:szCs w:val="21"/>
         </w:rPr>
-        <w:t>load</w:t>
+        <w:t>a</w:t>
       </w:r>
       <w:r>
         <w:rPr>
@@ -25524,6 +28789,83 @@
           <w:sz w:val="21"/>
           <w:szCs w:val="21"/>
         </w:rPr>
+        <w:t xml:space="preserve">new </w:t>
+      </w:r>
+      <w:r>
+        <w:rPr>
+          <w:rFonts w:hint="eastAsia"/>
+          <w:color w:val="000000"/>
+          <w:sz w:val="21"/>
+          <w:szCs w:val="21"/>
+        </w:rPr>
+        <w:t>program into the child</w:t>
+      </w:r>
+    </w:p>
+    <w:p>
+      <w:pPr>
+        <w:rPr>
+          <w:color w:val="000000"/>
+          <w:sz w:val="21"/>
+          <w:szCs w:val="21"/>
+        </w:rPr>
+      </w:pPr>
+      <w:r>
+        <w:rPr>
+          <w:color w:val="000000"/>
+          <w:sz w:val="21"/>
+          <w:szCs w:val="21"/>
+        </w:rPr>
+        <w:t>• Most</w:t>
+      </w:r>
+      <w:r>
+        <w:rPr>
+          <w:rFonts w:hint="eastAsia"/>
+          <w:color w:val="000000"/>
+          <w:sz w:val="21"/>
+          <w:szCs w:val="21"/>
+        </w:rPr>
+        <w:t xml:space="preserve"> </w:t>
+      </w:r>
+      <w:r>
+        <w:rPr>
+          <w:color w:val="000000"/>
+          <w:sz w:val="21"/>
+          <w:szCs w:val="21"/>
+        </w:rPr>
+        <w:t>common</w:t>
+      </w:r>
+      <w:r>
+        <w:rPr>
+          <w:rFonts w:hint="eastAsia"/>
+          <w:color w:val="000000"/>
+          <w:sz w:val="21"/>
+          <w:szCs w:val="21"/>
+        </w:rPr>
+        <w:t xml:space="preserve"> </w:t>
+      </w:r>
+      <w:r>
+        <w:rPr>
+          <w:color w:val="000000"/>
+          <w:sz w:val="21"/>
+          <w:szCs w:val="21"/>
+        </w:rPr>
+        <w:t>e.g.</w:t>
+      </w:r>
+      <w:r>
+        <w:rPr>
+          <w:rFonts w:hint="eastAsia"/>
+          <w:color w:val="000000"/>
+          <w:sz w:val="21"/>
+          <w:szCs w:val="21"/>
+        </w:rPr>
+        <w:t xml:space="preserve"> </w:t>
+      </w:r>
+      <w:r>
+        <w:rPr>
+          <w:color w:val="000000"/>
+          <w:sz w:val="21"/>
+          <w:szCs w:val="21"/>
+        </w:rPr>
         <w:t>a</w:t>
       </w:r>
       <w:r>
@@ -25541,107 +28883,12 @@
           <w:sz w:val="21"/>
           <w:szCs w:val="21"/>
         </w:rPr>
-        <w:t xml:space="preserve">new </w:t>
-      </w:r>
-      <w:r>
-        <w:rPr>
-          <w:rFonts w:hint="eastAsia"/>
-          <w:color w:val="000000"/>
-          <w:sz w:val="21"/>
-          <w:szCs w:val="21"/>
-        </w:rPr>
-        <w:t>program into the child</w:t>
-      </w:r>
-    </w:p>
-    <w:p>
-      <w:pPr>
-        <w:rPr>
-          <w:color w:val="000000"/>
-          <w:sz w:val="21"/>
-          <w:szCs w:val="21"/>
-        </w:rPr>
-      </w:pPr>
-      <w:r>
-        <w:rPr>
-          <w:color w:val="000000"/>
-          <w:sz w:val="21"/>
-          <w:szCs w:val="21"/>
-        </w:rPr>
-        <w:t>• Most</w:t>
-      </w:r>
-      <w:r>
-        <w:rPr>
-          <w:rFonts w:hint="eastAsia"/>
-          <w:color w:val="000000"/>
-          <w:sz w:val="21"/>
-          <w:szCs w:val="21"/>
-        </w:rPr>
-        <w:t xml:space="preserve"> </w:t>
-      </w:r>
-      <w:r>
-        <w:rPr>
-          <w:color w:val="000000"/>
-          <w:sz w:val="21"/>
-          <w:szCs w:val="21"/>
-        </w:rPr>
-        <w:t>common</w:t>
-      </w:r>
-      <w:r>
-        <w:rPr>
-          <w:rFonts w:hint="eastAsia"/>
-          <w:color w:val="000000"/>
-          <w:sz w:val="21"/>
-          <w:szCs w:val="21"/>
-        </w:rPr>
-        <w:t xml:space="preserve"> </w:t>
-      </w:r>
-      <w:r>
-        <w:rPr>
-          <w:color w:val="000000"/>
-          <w:sz w:val="21"/>
-          <w:szCs w:val="21"/>
-        </w:rPr>
-        <w:t>e.g.</w:t>
-      </w:r>
-      <w:r>
-        <w:rPr>
-          <w:rFonts w:hint="eastAsia"/>
-          <w:color w:val="000000"/>
-          <w:sz w:val="21"/>
-          <w:szCs w:val="21"/>
-        </w:rPr>
-        <w:t xml:space="preserve"> </w:t>
-      </w:r>
-      <w:r>
-        <w:rPr>
-          <w:color w:val="000000"/>
-          <w:sz w:val="21"/>
-          <w:szCs w:val="21"/>
-        </w:rPr>
-        <w:t>a</w:t>
-      </w:r>
-      <w:r>
-        <w:rPr>
-          <w:rFonts w:hint="eastAsia"/>
-          <w:color w:val="000000"/>
-          <w:sz w:val="21"/>
-          <w:szCs w:val="21"/>
-        </w:rPr>
-        <w:t xml:space="preserve"> </w:t>
-      </w:r>
-      <w:r>
-        <w:rPr>
-          <w:color w:val="000000"/>
-          <w:sz w:val="21"/>
-          <w:szCs w:val="21"/>
-        </w:rPr>
         <w:t xml:space="preserve">shell. </w:t>
       </w:r>
     </w:p>
     <w:p>
       <w:pPr>
         <w:rPr>
-          <w:rFonts w:hint="eastAsia"/>
           <w:color w:val="000000"/>
           <w:sz w:val="21"/>
           <w:szCs w:val="21"/>
@@ -25720,7 +28967,6 @@
     <w:p>
       <w:pPr>
         <w:rPr>
-          <w:rFonts w:hint="eastAsia"/>
           <w:color w:val="000000"/>
           <w:sz w:val="21"/>
           <w:szCs w:val="21"/>
@@ -25735,8 +28981,8 @@
           <w:szCs w:val="21"/>
         </w:rPr>
         <w:drawing>
-          <wp:inline distT="0" distB="0" distL="0" distR="0" wp14:anchorId="4E1F29C8" wp14:editId="014ECC34">
-            <wp:extent cx="3058891" cy="3167338"/>
+          <wp:inline distT="0" distB="0" distL="0" distR="0" wp14:anchorId="4E1F29C8" wp14:editId="097628B0">
+            <wp:extent cx="3937635" cy="3166745"/>
             <wp:effectExtent l="0" t="0" r="0" b="8255"/>
             <wp:docPr id="47" name="Picture 47"/>
             <wp:cNvGraphicFramePr>
@@ -25764,7 +29010,7 @@
                   <pic:spPr>
                     <a:xfrm>
                       <a:off x="0" y="0"/>
-                      <a:ext cx="3078845" cy="3188000"/>
+                      <a:ext cx="3964064" cy="3188000"/>
                     </a:xfrm>
                     <a:prstGeom prst="rect">
                       <a:avLst/>
@@ -25780,34 +29026,57 @@
     <w:p>
       <w:pPr>
         <w:rPr>
-          <w:rFonts w:hint="eastAsia"/>
-          <w:color w:val="000000"/>
-          <w:sz w:val="21"/>
-          <w:szCs w:val="21"/>
-        </w:rPr>
-      </w:pPr>
-    </w:p>
-    <w:p>
-      <w:pPr>
-        <w:rPr>
-          <w:rFonts w:hint="eastAsia"/>
-          <w:color w:val="000000"/>
-          <w:sz w:val="21"/>
-          <w:szCs w:val="21"/>
-        </w:rPr>
-      </w:pPr>
-    </w:p>
-    <w:p>
-      <w:pPr>
-        <w:rPr>
-          <w:rFonts w:hint="eastAsia"/>
-          <w:color w:val="000000"/>
-          <w:sz w:val="21"/>
-          <w:szCs w:val="21"/>
-        </w:rPr>
-      </w:pPr>
-      <w:bookmarkStart w:id="0" w:name="_GoBack"/>
-      <w:bookmarkEnd w:id="0"/>
+          <w:color w:val="000000"/>
+          <w:sz w:val="21"/>
+          <w:szCs w:val="21"/>
+        </w:rPr>
+      </w:pPr>
+    </w:p>
+    <w:p>
+      <w:pPr>
+        <w:rPr>
+          <w:color w:val="000000"/>
+          <w:szCs w:val="21"/>
+        </w:rPr>
+      </w:pPr>
+      <w:proofErr w:type="gramStart"/>
+      <w:r>
+        <w:rPr>
+          <w:b/>
+          <w:bCs/>
+          <w:color w:val="000000"/>
+          <w:szCs w:val="21"/>
+        </w:rPr>
+        <w:t>wait(</w:t>
+      </w:r>
+      <w:proofErr w:type="gramEnd"/>
+      <w:r>
+        <w:rPr>
+          <w:b/>
+          <w:bCs/>
+          <w:color w:val="000000"/>
+          <w:szCs w:val="21"/>
+        </w:rPr>
+        <w:t xml:space="preserve">) Call System </w:t>
+      </w:r>
+    </w:p>
+    <w:p>
+      <w:pPr>
+        <w:rPr>
+          <w:color w:val="000000"/>
+          <w:sz w:val="21"/>
+          <w:szCs w:val="21"/>
+        </w:rPr>
+      </w:pPr>
+    </w:p>
+    <w:p>
+      <w:pPr>
+        <w:rPr>
+          <w:color w:val="000000"/>
+          <w:sz w:val="21"/>
+          <w:szCs w:val="21"/>
+        </w:rPr>
+      </w:pPr>
     </w:p>
     <w:sectPr>
       <w:pgSz w:w="11906" w:h="16838"/>
